--- a/Курсовая работа Коготков.docx
+++ b/Курсовая работа Коготков.docx
@@ -559,7 +559,6 @@
           <w:lang w:eastAsia="ru-RU"/>
         </w:rPr>
       </w:pPr>
-      <w:proofErr w:type="gramStart"/>
       <w:r>
         <w:rPr>
           <w:rFonts w:eastAsia="Times New Roman" w:cs="Times New Roman"/>
@@ -567,17 +566,7 @@
           <w:szCs w:val="28"/>
           <w:lang w:eastAsia="ru-RU"/>
         </w:rPr>
-        <w:t>Дата  «</w:t>
-      </w:r>
-      <w:proofErr w:type="gramEnd"/>
-      <w:r>
-        <w:rPr>
-          <w:rFonts w:eastAsia="Times New Roman" w:cs="Times New Roman"/>
-          <w:color w:val="000000"/>
-          <w:szCs w:val="28"/>
-          <w:lang w:eastAsia="ru-RU"/>
-        </w:rPr>
-        <w:t>________» __________</w:t>
+        <w:t>Дата  «________» __________</w:t>
       </w:r>
       <w:r>
         <w:rPr>
@@ -1611,25 +1600,7 @@
                 <w:noProof/>
                 <w:szCs w:val="28"/>
               </w:rPr>
-              <w:t xml:space="preserve">2.1 Выбор языка </w:t>
-            </w:r>
-            <w:r>
-              <w:rPr>
-                <w:rStyle w:val="a5"/>
-                <w:rFonts w:cs="Times New Roman"/>
-                <w:noProof/>
-                <w:szCs w:val="28"/>
-              </w:rPr>
-              <w:t>п</w:t>
-            </w:r>
-            <w:r>
-              <w:rPr>
-                <w:rStyle w:val="a5"/>
-                <w:rFonts w:cs="Times New Roman"/>
-                <w:noProof/>
-                <w:szCs w:val="28"/>
-              </w:rPr>
-              <w:t>рограммирования для создания программного решения</w:t>
+              <w:t>2.1 Выбор языка программирования для создания программного решения</w:t>
             </w:r>
             <w:r>
               <w:rPr>
@@ -2556,7 +2527,7 @@
           <w:rFonts w:cs="Times New Roman"/>
           <w:szCs w:val="28"/>
         </w:rPr>
-        <w:t>Учет кассовых операций играет ключевую роль в обеспечении финансовой прозрачности и эффективности управления предприятием. Соблюдение бухгалтерских правил, финансовый учет доходов и расходов, а также детальные финансовые отчеты становятся важной частью процесса управления столовой или рестораном. Для автоматизации и упрощения этого процесса широко применяются специализированные программные решения.</w:t>
+        <w:t>Учет кассовых операций играет ключевую роль в обеспечении финансовой прозрачности и эффективности управления предприятием. Соблюдение бухгалтерских правил, финансовый учет доходов и расходов, а также детальные финансовые отчеты становятся важной частью процесса управления столовой или рестораном. Для автоматизации и упрощения этого процесса широко применяются специализированные программные решения</w:t>
       </w:r>
     </w:p>
     <w:p>
@@ -2974,13 +2945,7 @@
         <w:ind w:left="714" w:hanging="357"/>
       </w:pPr>
       <w:r>
-        <w:t>Соблюдение бухгалтерских стандартов и законодательства</w:t>
-      </w:r>
-      <w:r>
-        <w:t>: для</w:t>
-      </w:r>
-      <w:r>
-        <w:t xml:space="preserve"> успешного учета столовой деятельности необходимо строго соблюдать бухгалтерские </w:t>
+        <w:t xml:space="preserve">Соблюдение бухгалтерских стандартов и законодательства: для успешного учета столовой деятельности необходимо строго соблюдать бухгалтерские </w:t>
       </w:r>
       <w:r>
         <w:lastRenderedPageBreak/>
@@ -2997,15 +2962,7 @@
         <w:ind w:left="714" w:hanging="357"/>
       </w:pPr>
       <w:r>
-        <w:t>Разработка программного решения на языке программирования C#</w:t>
-      </w:r>
-      <w:proofErr w:type="gramStart"/>
-      <w:r>
-        <w:t>: Для</w:t>
-      </w:r>
-      <w:proofErr w:type="gramEnd"/>
-      <w:r>
-        <w:t xml:space="preserve"> упрощения и совершенствования процесса учета операций в столовой необходимо разработать программное решение на языке программирования C#. Это решение будет способствовать более эффективному управлению столовой и повышению качества обслуживания клиентов.</w:t>
+        <w:t>Разработка программного решения на языке программирования C#: Для упрощения и совершенствования процесса учета операций в столовой необходимо разработать программное решение на языке программирования C#. Это решение будет способствовать более эффективному управлению столовой и повышению качества обслуживания клиентов.</w:t>
       </w:r>
     </w:p>
     <w:p>
@@ -3018,13 +2975,7 @@
         <w:ind w:left="714" w:hanging="357"/>
       </w:pPr>
       <w:r>
-        <w:t>Анализ существующих программных решений</w:t>
-      </w:r>
-      <w:r>
-        <w:t>: сегодня</w:t>
-      </w:r>
-      <w:r>
-        <w:t xml:space="preserve"> существует множество программных решений и инструментов для учета операций в кассе стола. Анализ этих решений играет важную роль при разработке нового программного продукта. Этот анализ помогает выявить сильные и слабые стороны существующих систем, а также определить, какие функциональные возможности можно интегрировать в разрабатываемую программу на C#.</w:t>
+        <w:t>Анализ существующих программных решений: сегодня существует множество программных решений и инструментов для учета операций в кассе стола. Анализ этих решений играет важную роль при разработке нового программного продукта. Этот анализ помогает выявить сильные и слабые стороны существующих систем, а также определить, какие функциональные возможности можно интегрировать в разрабатываемую программу на C#.</w:t>
       </w:r>
     </w:p>
     <w:p>
@@ -3199,29 +3150,8 @@
       </w:r>
     </w:p>
     <w:p>
-      <w:proofErr w:type="spellStart"/>
-      <w:r>
-        <w:t>Микросервисы</w:t>
-      </w:r>
-      <w:proofErr w:type="spellEnd"/>
-      <w:r>
-        <w:t xml:space="preserve">: этот шаблон предлагает разделение приложений на небольшие независимые </w:t>
-      </w:r>
-      <w:proofErr w:type="spellStart"/>
-      <w:r>
-        <w:t>микросервисы</w:t>
-      </w:r>
-      <w:proofErr w:type="spellEnd"/>
-      <w:r>
-        <w:t xml:space="preserve">, каждый из которых выполняет свою конкретную функцию. Этот подход обеспечивает гибкость и масштабируемость приложения. Например, можно реализовать </w:t>
-      </w:r>
-      <w:proofErr w:type="spellStart"/>
-      <w:r>
-        <w:t>микросервисы</w:t>
-      </w:r>
-      <w:proofErr w:type="spellEnd"/>
-      <w:r>
-        <w:t xml:space="preserve"> для учета заказов, управления ингредиентами и формирования отчетов.</w:t>
+      <w:r>
+        <w:t>Микросервисы: этот шаблон предлагает разделение приложений на небольшие независимые микросервисы, каждый из которых выполняет свою конкретную функцию. Этот подход обеспечивает гибкость и масштабируемость приложения. Например, можно реализовать микросервисы для учета заказов, управления ингредиентами и формирования отчетов.</w:t>
       </w:r>
     </w:p>
     <w:p>
@@ -4309,23 +4239,7 @@
           <w:rFonts w:cs="Times New Roman"/>
           <w:szCs w:val="28"/>
         </w:rPr>
-        <w:t xml:space="preserve">: Средний чек позволяет определить среднюю сумму, которую клиенты ведут в столовой за один </w:t>
-      </w:r>
-      <w:proofErr w:type="spellStart"/>
-      <w:r>
-        <w:rPr>
-          <w:rFonts w:cs="Times New Roman"/>
-          <w:szCs w:val="28"/>
-        </w:rPr>
-        <w:t>посет</w:t>
-      </w:r>
-      <w:proofErr w:type="spellEnd"/>
-      <w:r>
-        <w:rPr>
-          <w:rFonts w:cs="Times New Roman"/>
-          <w:szCs w:val="28"/>
-        </w:rPr>
-        <w:t>. Для его расчета необходимо учитывать выручку от количества заказов за текущий период.</w:t>
+        <w:t>: Средний чек позволяет определить среднюю сумму, которую клиенты ведут в столовой за один посет. Для его расчета необходимо учитывать выручку от количества заказов за текущий период.</w:t>
       </w:r>
     </w:p>
     <w:p>
@@ -4852,6 +4766,9 @@
         <w:ind w:firstLine="0"/>
       </w:pPr>
       <w:r>
+        <w:rPr>
+          <w:noProof/>
+        </w:rPr>
         <w:drawing>
           <wp:inline distT="0" distB="0" distL="0" distR="0" wp14:anchorId="0FE82704" wp14:editId="2600384E">
             <wp:extent cx="6120130" cy="3700145"/>
@@ -5289,21 +5206,12 @@
         </w:rPr>
         <w:t xml:space="preserve">Д. </w:t>
       </w:r>
-      <w:proofErr w:type="spellStart"/>
-      <w:r>
-        <w:rPr>
-          <w:rFonts w:cs="Times New Roman"/>
-          <w:szCs w:val="28"/>
-        </w:rPr>
-        <w:t>Албахари</w:t>
-      </w:r>
-      <w:proofErr w:type="spellEnd"/>
-      <w:r>
-        <w:rPr>
-          <w:rFonts w:cs="Times New Roman"/>
-          <w:szCs w:val="28"/>
-        </w:rPr>
-        <w:t>. C# 7.0. Справочник. Полное описание языка</w:t>
+      <w:r>
+        <w:rPr>
+          <w:rFonts w:cs="Times New Roman"/>
+          <w:szCs w:val="28"/>
+        </w:rPr>
+        <w:t>Албахари. C# 7.0. Справочник. Полное описание языка</w:t>
       </w:r>
       <w:r>
         <w:rPr>
@@ -5339,37 +5247,12 @@
           <w:szCs w:val="28"/>
         </w:rPr>
       </w:pPr>
-      <w:proofErr w:type="spellStart"/>
-      <w:r>
-        <w:rPr>
-          <w:rFonts w:cs="Times New Roman"/>
-          <w:szCs w:val="28"/>
-        </w:rPr>
-        <w:t>Дж.Рихтер</w:t>
-      </w:r>
-      <w:proofErr w:type="spellEnd"/>
-      <w:r>
-        <w:rPr>
-          <w:rFonts w:cs="Times New Roman"/>
-          <w:szCs w:val="28"/>
-        </w:rPr>
-        <w:t xml:space="preserve">. CLR </w:t>
-      </w:r>
-      <w:proofErr w:type="spellStart"/>
-      <w:r>
-        <w:rPr>
-          <w:rFonts w:cs="Times New Roman"/>
-          <w:szCs w:val="28"/>
-        </w:rPr>
-        <w:t>via</w:t>
-      </w:r>
-      <w:proofErr w:type="spellEnd"/>
-      <w:r>
-        <w:rPr>
-          <w:rFonts w:cs="Times New Roman"/>
-          <w:szCs w:val="28"/>
-        </w:rPr>
-        <w:t xml:space="preserve"> C#</w:t>
+      <w:r>
+        <w:rPr>
+          <w:rFonts w:cs="Times New Roman"/>
+          <w:szCs w:val="28"/>
+        </w:rPr>
+        <w:t>Дж.Рихтер. CLR via C#</w:t>
       </w:r>
       <w:r>
         <w:rPr>
@@ -5403,23 +5286,7 @@
           <w:rFonts w:cs="Times New Roman"/>
           <w:szCs w:val="28"/>
         </w:rPr>
-        <w:t xml:space="preserve"> Михайл </w:t>
-      </w:r>
-      <w:proofErr w:type="spellStart"/>
-      <w:r>
-        <w:rPr>
-          <w:rFonts w:cs="Times New Roman"/>
-          <w:szCs w:val="28"/>
-        </w:rPr>
-        <w:t>Фленов</w:t>
-      </w:r>
-      <w:proofErr w:type="spellEnd"/>
-      <w:r>
-        <w:rPr>
-          <w:rFonts w:cs="Times New Roman"/>
-          <w:szCs w:val="28"/>
-        </w:rPr>
-        <w:t xml:space="preserve">. Библия </w:t>
+        <w:t xml:space="preserve"> Михайл Фленов. Библия </w:t>
       </w:r>
       <w:r>
         <w:rPr>
@@ -5489,23 +5356,7 @@
           <w:rFonts w:cs="Times New Roman"/>
           <w:szCs w:val="28"/>
         </w:rPr>
-        <w:t xml:space="preserve"> Мюллер, Джон Пол, </w:t>
-      </w:r>
-      <w:proofErr w:type="spellStart"/>
-      <w:r>
-        <w:rPr>
-          <w:rFonts w:cs="Times New Roman"/>
-          <w:szCs w:val="28"/>
-        </w:rPr>
-        <w:t>Семnф</w:t>
-      </w:r>
-      <w:proofErr w:type="spellEnd"/>
-      <w:r>
-        <w:rPr>
-          <w:rFonts w:cs="Times New Roman"/>
-          <w:szCs w:val="28"/>
-        </w:rPr>
-        <w:t>, Билл, Сфер, Чак.М98 С# для чайников.: Пер. с англ. - СПб.: ООО "Диалектика", 2019</w:t>
+        <w:t xml:space="preserve"> Мюллер, Джон Пол, Семnф, Билл, Сфер, Чак.М98 С# для чайников.: Пер. с англ. - СПб.: ООО "Диалектика", 2019</w:t>
       </w:r>
       <w:r>
         <w:rPr>
@@ -5519,23 +5370,7 @@
           <w:rFonts w:cs="Times New Roman"/>
           <w:szCs w:val="28"/>
         </w:rPr>
-        <w:t xml:space="preserve">. - 608 </w:t>
-      </w:r>
-      <w:proofErr w:type="gramStart"/>
-      <w:r>
-        <w:rPr>
-          <w:rFonts w:cs="Times New Roman"/>
-          <w:szCs w:val="28"/>
-        </w:rPr>
-        <w:t>с. :</w:t>
-      </w:r>
-      <w:proofErr w:type="gramEnd"/>
-      <w:r>
-        <w:rPr>
-          <w:rFonts w:cs="Times New Roman"/>
-          <w:szCs w:val="28"/>
-        </w:rPr>
-        <w:t xml:space="preserve"> ил. </w:t>
+        <w:t xml:space="preserve">. - 608 с. : ил. </w:t>
       </w:r>
       <w:r>
         <w:rPr>
@@ -5549,39 +5384,7 @@
           <w:rFonts w:cs="Times New Roman"/>
           <w:szCs w:val="28"/>
         </w:rPr>
-        <w:t xml:space="preserve"> </w:t>
-      </w:r>
-      <w:proofErr w:type="spellStart"/>
-      <w:r>
-        <w:rPr>
-          <w:rFonts w:cs="Times New Roman"/>
-          <w:szCs w:val="28"/>
-        </w:rPr>
-        <w:t>Парал</w:t>
-      </w:r>
-      <w:proofErr w:type="spellEnd"/>
-      <w:r>
-        <w:rPr>
-          <w:rFonts w:cs="Times New Roman"/>
-          <w:szCs w:val="28"/>
-        </w:rPr>
-        <w:t xml:space="preserve">. </w:t>
-      </w:r>
-      <w:proofErr w:type="spellStart"/>
-      <w:r>
-        <w:rPr>
-          <w:rFonts w:cs="Times New Roman"/>
-          <w:szCs w:val="28"/>
-        </w:rPr>
-        <w:t>тит</w:t>
-      </w:r>
-      <w:proofErr w:type="spellEnd"/>
-      <w:r>
-        <w:rPr>
-          <w:rFonts w:cs="Times New Roman"/>
-          <w:szCs w:val="28"/>
-        </w:rPr>
-        <w:t>. анr'.11.</w:t>
+        <w:t xml:space="preserve"> Парал. тит. анr'.11.</w:t>
       </w:r>
       <w:r>
         <w:rPr>
@@ -5699,23 +5502,7 @@
           <w:rFonts w:cs="Times New Roman"/>
           <w:szCs w:val="28"/>
         </w:rPr>
-        <w:t xml:space="preserve">C# 7 и .NET Core. </w:t>
-      </w:r>
-      <w:proofErr w:type="gramStart"/>
-      <w:r>
-        <w:rPr>
-          <w:rFonts w:cs="Times New Roman"/>
-          <w:szCs w:val="28"/>
-        </w:rPr>
-        <w:t>Кросс-платформенная</w:t>
-      </w:r>
-      <w:proofErr w:type="gramEnd"/>
-      <w:r>
-        <w:rPr>
-          <w:rFonts w:cs="Times New Roman"/>
-          <w:szCs w:val="28"/>
-        </w:rPr>
-        <w:t xml:space="preserve"> разработка для профессионалов </w:t>
+        <w:t xml:space="preserve">C# 7 и .NET Core. Кросс-платформенная разработка для профессионалов </w:t>
       </w:r>
       <w:r>
         <w:rPr>
@@ -5843,37 +5630,12 @@
           <w:szCs w:val="28"/>
         </w:rPr>
       </w:pPr>
-      <w:proofErr w:type="spellStart"/>
-      <w:r>
-        <w:rPr>
-          <w:rFonts w:cs="Times New Roman"/>
-          <w:szCs w:val="28"/>
-        </w:rPr>
-        <w:t>Троелсен</w:t>
-      </w:r>
-      <w:proofErr w:type="spellEnd"/>
-      <w:r>
-        <w:rPr>
-          <w:rFonts w:cs="Times New Roman"/>
-          <w:szCs w:val="28"/>
-        </w:rPr>
-        <w:t xml:space="preserve"> и </w:t>
-      </w:r>
-      <w:proofErr w:type="spellStart"/>
-      <w:r>
-        <w:rPr>
-          <w:rFonts w:cs="Times New Roman"/>
-          <w:szCs w:val="28"/>
-        </w:rPr>
-        <w:t>Джепикс</w:t>
-      </w:r>
-      <w:proofErr w:type="spellEnd"/>
-      <w:r>
-        <w:rPr>
-          <w:rFonts w:cs="Times New Roman"/>
-          <w:szCs w:val="28"/>
-        </w:rPr>
-        <w:t>. Язык программирования C# 7 и платформы .NET и .NET Core</w:t>
+      <w:r>
+        <w:rPr>
+          <w:rFonts w:cs="Times New Roman"/>
+          <w:szCs w:val="28"/>
+        </w:rPr>
+        <w:t>Троелсен и Джепикс. Язык программирования C# 7 и платформы .NET и .NET Core</w:t>
       </w:r>
       <w:r>
         <w:rPr>
@@ -12101,6 +11863,7 @@
   <w:style w:type="character" w:default="1" w:styleId="a0">
     <w:name w:val="Default Paragraph Font"/>
     <w:uiPriority w:val="1"/>
+    <w:semiHidden/>
     <w:unhideWhenUsed/>
   </w:style>
   <w:style w:type="table" w:default="1" w:styleId="a1">

--- a/Курсовая работа Коготков.docx
+++ b/Курсовая работа Коготков.docx
@@ -861,10 +861,10 @@
           <w:pPr>
             <w:pStyle w:val="11"/>
             <w:rPr>
-              <w:rFonts w:eastAsiaTheme="minorEastAsia" w:cs="Times New Roman"/>
+              <w:rFonts w:asciiTheme="minorHAnsi" w:eastAsiaTheme="minorEastAsia" w:hAnsiTheme="minorHAnsi"/>
               <w:noProof/>
               <w:kern w:val="2"/>
-              <w:szCs w:val="28"/>
+              <w:sz w:val="22"/>
               <w:lang w:eastAsia="ru-RU"/>
               <w14:ligatures w14:val="standardContextual"/>
             </w:rPr>
@@ -890,603 +890,59 @@
             </w:rPr>
             <w:fldChar w:fldCharType="separate"/>
           </w:r>
-          <w:hyperlink w:anchor="_Toc149686492" w:history="1">
+          <w:hyperlink w:anchor="_Toc149754753" w:history="1">
             <w:r>
               <w:rPr>
                 <w:rStyle w:val="a5"/>
-                <w:rFonts w:cs="Times New Roman"/>
                 <w:noProof/>
-                <w:szCs w:val="28"/>
               </w:rPr>
-              <w:t>Глава 1 Теоретические основы разработки программы учёта операций в кассе столовой</w:t>
+              <w:t>Введение</w:t>
             </w:r>
             <w:r>
               <w:rPr>
-                <w:rFonts w:cs="Times New Roman"/>
                 <w:noProof/>
                 <w:webHidden/>
-                <w:szCs w:val="28"/>
               </w:rPr>
               <w:tab/>
             </w:r>
             <w:r>
               <w:rPr>
-                <w:rFonts w:cs="Times New Roman"/>
                 <w:noProof/>
                 <w:webHidden/>
-                <w:szCs w:val="28"/>
               </w:rPr>
               <w:fldChar w:fldCharType="begin"/>
             </w:r>
             <w:r>
               <w:rPr>
-                <w:rFonts w:cs="Times New Roman"/>
                 <w:noProof/>
                 <w:webHidden/>
-                <w:szCs w:val="28"/>
               </w:rPr>
-              <w:instrText xml:space="preserve"> PAGEREF _Toc149686492 \h </w:instrText>
+              <w:instrText xml:space="preserve"> PAGEREF _Toc149754753 \h </w:instrText>
             </w:r>
             <w:r>
               <w:rPr>
-                <w:rFonts w:cs="Times New Roman"/>
                 <w:noProof/>
                 <w:webHidden/>
-                <w:szCs w:val="28"/>
               </w:rPr>
             </w:r>
             <w:r>
               <w:rPr>
-                <w:rFonts w:cs="Times New Roman"/>
                 <w:noProof/>
                 <w:webHidden/>
-                <w:szCs w:val="28"/>
               </w:rPr>
               <w:fldChar w:fldCharType="separate"/>
             </w:r>
             <w:r>
               <w:rPr>
-                <w:rFonts w:cs="Times New Roman"/>
                 <w:noProof/>
                 <w:webHidden/>
-                <w:szCs w:val="28"/>
               </w:rPr>
-              <w:t>7</w:t>
+              <w:t>5</w:t>
             </w:r>
             <w:r>
               <w:rPr>
-                <w:rFonts w:cs="Times New Roman"/>
                 <w:noProof/>
                 <w:webHidden/>
-                <w:szCs w:val="28"/>
-              </w:rPr>
-              <w:fldChar w:fldCharType="end"/>
-            </w:r>
-          </w:hyperlink>
-        </w:p>
-        <w:p>
-          <w:pPr>
-            <w:pStyle w:val="21"/>
-            <w:spacing w:after="0"/>
-            <w:ind w:left="0"/>
-            <w:rPr>
-              <w:rFonts w:eastAsiaTheme="minorEastAsia" w:cs="Times New Roman"/>
-              <w:noProof/>
-              <w:kern w:val="2"/>
-              <w:szCs w:val="28"/>
-              <w:lang w:eastAsia="ru-RU"/>
-              <w14:ligatures w14:val="standardContextual"/>
-            </w:rPr>
-          </w:pPr>
-          <w:hyperlink w:anchor="_Toc149686493" w:history="1">
-            <w:r>
-              <w:rPr>
-                <w:rStyle w:val="a5"/>
-                <w:rFonts w:cs="Times New Roman"/>
-                <w:noProof/>
-                <w:szCs w:val="28"/>
-              </w:rPr>
-              <w:t>1.1 Описание предметной области</w:t>
-            </w:r>
-            <w:r>
-              <w:rPr>
-                <w:rFonts w:cs="Times New Roman"/>
-                <w:noProof/>
-                <w:webHidden/>
-                <w:szCs w:val="28"/>
-              </w:rPr>
-              <w:tab/>
-            </w:r>
-            <w:r>
-              <w:rPr>
-                <w:rFonts w:cs="Times New Roman"/>
-                <w:noProof/>
-                <w:webHidden/>
-                <w:szCs w:val="28"/>
-              </w:rPr>
-              <w:fldChar w:fldCharType="begin"/>
-            </w:r>
-            <w:r>
-              <w:rPr>
-                <w:rFonts w:cs="Times New Roman"/>
-                <w:noProof/>
-                <w:webHidden/>
-                <w:szCs w:val="28"/>
-              </w:rPr>
-              <w:instrText xml:space="preserve"> PAGEREF _Toc149686493 \h </w:instrText>
-            </w:r>
-            <w:r>
-              <w:rPr>
-                <w:rFonts w:cs="Times New Roman"/>
-                <w:noProof/>
-                <w:webHidden/>
-                <w:szCs w:val="28"/>
-              </w:rPr>
-            </w:r>
-            <w:r>
-              <w:rPr>
-                <w:rFonts w:cs="Times New Roman"/>
-                <w:noProof/>
-                <w:webHidden/>
-                <w:szCs w:val="28"/>
-              </w:rPr>
-              <w:fldChar w:fldCharType="separate"/>
-            </w:r>
-            <w:r>
-              <w:rPr>
-                <w:rFonts w:cs="Times New Roman"/>
-                <w:noProof/>
-                <w:webHidden/>
-                <w:szCs w:val="28"/>
-              </w:rPr>
-              <w:t>7</w:t>
-            </w:r>
-            <w:r>
-              <w:rPr>
-                <w:rFonts w:cs="Times New Roman"/>
-                <w:noProof/>
-                <w:webHidden/>
-                <w:szCs w:val="28"/>
-              </w:rPr>
-              <w:fldChar w:fldCharType="end"/>
-            </w:r>
-          </w:hyperlink>
-        </w:p>
-        <w:p>
-          <w:pPr>
-            <w:pStyle w:val="21"/>
-            <w:spacing w:after="0"/>
-            <w:ind w:left="0"/>
-            <w:rPr>
-              <w:rFonts w:eastAsiaTheme="minorEastAsia" w:cs="Times New Roman"/>
-              <w:noProof/>
-              <w:kern w:val="2"/>
-              <w:szCs w:val="28"/>
-              <w:lang w:eastAsia="ru-RU"/>
-              <w14:ligatures w14:val="standardContextual"/>
-            </w:rPr>
-          </w:pPr>
-          <w:hyperlink w:anchor="_Toc149686494" w:history="1">
-            <w:r>
-              <w:rPr>
-                <w:rStyle w:val="a5"/>
-                <w:rFonts w:cs="Times New Roman"/>
-                <w:noProof/>
-                <w:szCs w:val="28"/>
-              </w:rPr>
-              <w:t>1.2 Архитектура программы</w:t>
-            </w:r>
-            <w:r>
-              <w:rPr>
-                <w:rFonts w:cs="Times New Roman"/>
-                <w:noProof/>
-                <w:webHidden/>
-                <w:szCs w:val="28"/>
-              </w:rPr>
-              <w:tab/>
-            </w:r>
-            <w:r>
-              <w:rPr>
-                <w:rFonts w:cs="Times New Roman"/>
-                <w:noProof/>
-                <w:webHidden/>
-                <w:szCs w:val="28"/>
-              </w:rPr>
-              <w:fldChar w:fldCharType="begin"/>
-            </w:r>
-            <w:r>
-              <w:rPr>
-                <w:rFonts w:cs="Times New Roman"/>
-                <w:noProof/>
-                <w:webHidden/>
-                <w:szCs w:val="28"/>
-              </w:rPr>
-              <w:instrText xml:space="preserve"> PAGEREF _Toc149686494 \h </w:instrText>
-            </w:r>
-            <w:r>
-              <w:rPr>
-                <w:rFonts w:cs="Times New Roman"/>
-                <w:noProof/>
-                <w:webHidden/>
-                <w:szCs w:val="28"/>
-              </w:rPr>
-            </w:r>
-            <w:r>
-              <w:rPr>
-                <w:rFonts w:cs="Times New Roman"/>
-                <w:noProof/>
-                <w:webHidden/>
-                <w:szCs w:val="28"/>
-              </w:rPr>
-              <w:fldChar w:fldCharType="separate"/>
-            </w:r>
-            <w:r>
-              <w:rPr>
-                <w:rFonts w:cs="Times New Roman"/>
-                <w:noProof/>
-                <w:webHidden/>
-                <w:szCs w:val="28"/>
-              </w:rPr>
-              <w:t>10</w:t>
-            </w:r>
-            <w:r>
-              <w:rPr>
-                <w:rFonts w:cs="Times New Roman"/>
-                <w:noProof/>
-                <w:webHidden/>
-                <w:szCs w:val="28"/>
-              </w:rPr>
-              <w:fldChar w:fldCharType="end"/>
-            </w:r>
-          </w:hyperlink>
-        </w:p>
-        <w:p>
-          <w:pPr>
-            <w:pStyle w:val="21"/>
-            <w:spacing w:after="0"/>
-            <w:ind w:left="0"/>
-            <w:rPr>
-              <w:rFonts w:eastAsiaTheme="minorEastAsia" w:cs="Times New Roman"/>
-              <w:noProof/>
-              <w:kern w:val="2"/>
-              <w:szCs w:val="28"/>
-              <w:lang w:eastAsia="ru-RU"/>
-              <w14:ligatures w14:val="standardContextual"/>
-            </w:rPr>
-          </w:pPr>
-          <w:hyperlink w:anchor="_Toc149686495" w:history="1">
-            <w:r>
-              <w:rPr>
-                <w:rStyle w:val="a5"/>
-                <w:rFonts w:cs="Times New Roman"/>
-                <w:noProof/>
-                <w:szCs w:val="28"/>
-              </w:rPr>
-              <w:t>1.3 Функциональные требования</w:t>
-            </w:r>
-            <w:r>
-              <w:rPr>
-                <w:rFonts w:cs="Times New Roman"/>
-                <w:noProof/>
-                <w:webHidden/>
-                <w:szCs w:val="28"/>
-              </w:rPr>
-              <w:tab/>
-            </w:r>
-            <w:r>
-              <w:rPr>
-                <w:rFonts w:cs="Times New Roman"/>
-                <w:noProof/>
-                <w:webHidden/>
-                <w:szCs w:val="28"/>
-              </w:rPr>
-              <w:fldChar w:fldCharType="begin"/>
-            </w:r>
-            <w:r>
-              <w:rPr>
-                <w:rFonts w:cs="Times New Roman"/>
-                <w:noProof/>
-                <w:webHidden/>
-                <w:szCs w:val="28"/>
-              </w:rPr>
-              <w:instrText xml:space="preserve"> PAGEREF _Toc149686495 \h </w:instrText>
-            </w:r>
-            <w:r>
-              <w:rPr>
-                <w:rFonts w:cs="Times New Roman"/>
-                <w:noProof/>
-                <w:webHidden/>
-                <w:szCs w:val="28"/>
-              </w:rPr>
-            </w:r>
-            <w:r>
-              <w:rPr>
-                <w:rFonts w:cs="Times New Roman"/>
-                <w:noProof/>
-                <w:webHidden/>
-                <w:szCs w:val="28"/>
-              </w:rPr>
-              <w:fldChar w:fldCharType="separate"/>
-            </w:r>
-            <w:r>
-              <w:rPr>
-                <w:rFonts w:cs="Times New Roman"/>
-                <w:noProof/>
-                <w:webHidden/>
-                <w:szCs w:val="28"/>
-              </w:rPr>
-              <w:t>13</w:t>
-            </w:r>
-            <w:r>
-              <w:rPr>
-                <w:rFonts w:cs="Times New Roman"/>
-                <w:noProof/>
-                <w:webHidden/>
-                <w:szCs w:val="28"/>
-              </w:rPr>
-              <w:fldChar w:fldCharType="end"/>
-            </w:r>
-          </w:hyperlink>
-        </w:p>
-        <w:p>
-          <w:pPr>
-            <w:pStyle w:val="21"/>
-            <w:spacing w:after="0"/>
-            <w:ind w:left="0"/>
-            <w:rPr>
-              <w:rFonts w:eastAsiaTheme="minorEastAsia" w:cs="Times New Roman"/>
-              <w:noProof/>
-              <w:kern w:val="2"/>
-              <w:szCs w:val="28"/>
-              <w:lang w:eastAsia="ru-RU"/>
-              <w14:ligatures w14:val="standardContextual"/>
-            </w:rPr>
-          </w:pPr>
-          <w:hyperlink w:anchor="_Toc149686496" w:history="1">
-            <w:r>
-              <w:rPr>
-                <w:rStyle w:val="a5"/>
-                <w:rFonts w:cs="Times New Roman"/>
-                <w:noProof/>
-                <w:szCs w:val="28"/>
-              </w:rPr>
-              <w:t>1.4 Проектирование пользовательского интерфейса</w:t>
-            </w:r>
-            <w:r>
-              <w:rPr>
-                <w:rFonts w:cs="Times New Roman"/>
-                <w:noProof/>
-                <w:webHidden/>
-                <w:szCs w:val="28"/>
-              </w:rPr>
-              <w:tab/>
-            </w:r>
-            <w:r>
-              <w:rPr>
-                <w:rFonts w:cs="Times New Roman"/>
-                <w:noProof/>
-                <w:webHidden/>
-                <w:szCs w:val="28"/>
-              </w:rPr>
-              <w:fldChar w:fldCharType="begin"/>
-            </w:r>
-            <w:r>
-              <w:rPr>
-                <w:rFonts w:cs="Times New Roman"/>
-                <w:noProof/>
-                <w:webHidden/>
-                <w:szCs w:val="28"/>
-              </w:rPr>
-              <w:instrText xml:space="preserve"> PAGEREF _Toc149686496 \h </w:instrText>
-            </w:r>
-            <w:r>
-              <w:rPr>
-                <w:rFonts w:cs="Times New Roman"/>
-                <w:noProof/>
-                <w:webHidden/>
-                <w:szCs w:val="28"/>
-              </w:rPr>
-            </w:r>
-            <w:r>
-              <w:rPr>
-                <w:rFonts w:cs="Times New Roman"/>
-                <w:noProof/>
-                <w:webHidden/>
-                <w:szCs w:val="28"/>
-              </w:rPr>
-              <w:fldChar w:fldCharType="separate"/>
-            </w:r>
-            <w:r>
-              <w:rPr>
-                <w:rFonts w:cs="Times New Roman"/>
-                <w:noProof/>
-                <w:webHidden/>
-                <w:szCs w:val="28"/>
-              </w:rPr>
-              <w:t>15</w:t>
-            </w:r>
-            <w:r>
-              <w:rPr>
-                <w:rFonts w:cs="Times New Roman"/>
-                <w:noProof/>
-                <w:webHidden/>
-                <w:szCs w:val="28"/>
-              </w:rPr>
-              <w:fldChar w:fldCharType="end"/>
-            </w:r>
-          </w:hyperlink>
-        </w:p>
-        <w:p>
-          <w:pPr>
-            <w:pStyle w:val="21"/>
-            <w:spacing w:after="0"/>
-            <w:ind w:left="0"/>
-            <w:rPr>
-              <w:rFonts w:eastAsiaTheme="minorEastAsia" w:cs="Times New Roman"/>
-              <w:noProof/>
-              <w:kern w:val="2"/>
-              <w:szCs w:val="28"/>
-              <w:lang w:eastAsia="ru-RU"/>
-              <w14:ligatures w14:val="standardContextual"/>
-            </w:rPr>
-          </w:pPr>
-          <w:hyperlink w:anchor="_Toc149686497" w:history="1">
-            <w:r>
-              <w:rPr>
-                <w:rStyle w:val="a5"/>
-                <w:rFonts w:cs="Times New Roman"/>
-                <w:noProof/>
-                <w:szCs w:val="28"/>
-              </w:rPr>
-              <w:t>1.5 Документы, которые выдаются работнику</w:t>
-            </w:r>
-            <w:r>
-              <w:rPr>
-                <w:rFonts w:cs="Times New Roman"/>
-                <w:noProof/>
-                <w:webHidden/>
-                <w:szCs w:val="28"/>
-              </w:rPr>
-              <w:tab/>
-            </w:r>
-            <w:r>
-              <w:rPr>
-                <w:rFonts w:cs="Times New Roman"/>
-                <w:noProof/>
-                <w:webHidden/>
-                <w:szCs w:val="28"/>
-              </w:rPr>
-              <w:fldChar w:fldCharType="begin"/>
-            </w:r>
-            <w:r>
-              <w:rPr>
-                <w:rFonts w:cs="Times New Roman"/>
-                <w:noProof/>
-                <w:webHidden/>
-                <w:szCs w:val="28"/>
-              </w:rPr>
-              <w:instrText xml:space="preserve"> PAGEREF _Toc149686497 \h </w:instrText>
-            </w:r>
-            <w:r>
-              <w:rPr>
-                <w:rFonts w:cs="Times New Roman"/>
-                <w:noProof/>
-                <w:webHidden/>
-                <w:szCs w:val="28"/>
-              </w:rPr>
-            </w:r>
-            <w:r>
-              <w:rPr>
-                <w:rFonts w:cs="Times New Roman"/>
-                <w:noProof/>
-                <w:webHidden/>
-                <w:szCs w:val="28"/>
-              </w:rPr>
-              <w:fldChar w:fldCharType="separate"/>
-            </w:r>
-            <w:r>
-              <w:rPr>
-                <w:rFonts w:cs="Times New Roman"/>
-                <w:noProof/>
-                <w:webHidden/>
-                <w:szCs w:val="28"/>
-              </w:rPr>
-              <w:t>17</w:t>
-            </w:r>
-            <w:r>
-              <w:rPr>
-                <w:rFonts w:cs="Times New Roman"/>
-                <w:noProof/>
-                <w:webHidden/>
-                <w:szCs w:val="28"/>
-              </w:rPr>
-              <w:fldChar w:fldCharType="end"/>
-            </w:r>
-          </w:hyperlink>
-        </w:p>
-        <w:p>
-          <w:pPr>
-            <w:pStyle w:val="21"/>
-            <w:spacing w:after="0"/>
-            <w:ind w:left="0"/>
-            <w:rPr>
-              <w:rFonts w:eastAsiaTheme="minorEastAsia" w:cs="Times New Roman"/>
-              <w:noProof/>
-              <w:kern w:val="2"/>
-              <w:szCs w:val="28"/>
-              <w:lang w:eastAsia="ru-RU"/>
-              <w14:ligatures w14:val="standardContextual"/>
-            </w:rPr>
-          </w:pPr>
-          <w:hyperlink w:anchor="_Toc149686498" w:history="1">
-            <w:r>
-              <w:rPr>
-                <w:rStyle w:val="a5"/>
-                <w:rFonts w:cs="Times New Roman"/>
-                <w:noProof/>
-                <w:szCs w:val="28"/>
-              </w:rPr>
-              <w:t>Выводы по теоретической части</w:t>
-            </w:r>
-            <w:r>
-              <w:rPr>
-                <w:rFonts w:cs="Times New Roman"/>
-                <w:noProof/>
-                <w:webHidden/>
-                <w:szCs w:val="28"/>
-              </w:rPr>
-              <w:tab/>
-            </w:r>
-            <w:r>
-              <w:rPr>
-                <w:rFonts w:cs="Times New Roman"/>
-                <w:noProof/>
-                <w:webHidden/>
-                <w:szCs w:val="28"/>
-              </w:rPr>
-              <w:fldChar w:fldCharType="begin"/>
-            </w:r>
-            <w:r>
-              <w:rPr>
-                <w:rFonts w:cs="Times New Roman"/>
-                <w:noProof/>
-                <w:webHidden/>
-                <w:szCs w:val="28"/>
-              </w:rPr>
-              <w:instrText xml:space="preserve"> PAGEREF _Toc149686498 \h </w:instrText>
-            </w:r>
-            <w:r>
-              <w:rPr>
-                <w:rFonts w:cs="Times New Roman"/>
-                <w:noProof/>
-                <w:webHidden/>
-                <w:szCs w:val="28"/>
-              </w:rPr>
-            </w:r>
-            <w:r>
-              <w:rPr>
-                <w:rFonts w:cs="Times New Roman"/>
-                <w:noProof/>
-                <w:webHidden/>
-                <w:szCs w:val="28"/>
-              </w:rPr>
-              <w:fldChar w:fldCharType="separate"/>
-            </w:r>
-            <w:r>
-              <w:rPr>
-                <w:rFonts w:cs="Times New Roman"/>
-                <w:noProof/>
-                <w:webHidden/>
-                <w:szCs w:val="28"/>
-              </w:rPr>
-              <w:t>18</w:t>
-            </w:r>
-            <w:r>
-              <w:rPr>
-                <w:rFonts w:cs="Times New Roman"/>
-                <w:noProof/>
-                <w:webHidden/>
-                <w:szCs w:val="28"/>
               </w:rPr>
               <w:fldChar w:fldCharType="end"/>
             </w:r>
@@ -1496,83 +952,67 @@
           <w:pPr>
             <w:pStyle w:val="11"/>
             <w:rPr>
-              <w:rFonts w:eastAsiaTheme="minorEastAsia" w:cs="Times New Roman"/>
+              <w:rFonts w:asciiTheme="minorHAnsi" w:eastAsiaTheme="minorEastAsia" w:hAnsiTheme="minorHAnsi"/>
               <w:noProof/>
               <w:kern w:val="2"/>
-              <w:szCs w:val="28"/>
+              <w:sz w:val="22"/>
               <w:lang w:eastAsia="ru-RU"/>
               <w14:ligatures w14:val="standardContextual"/>
             </w:rPr>
           </w:pPr>
-          <w:hyperlink w:anchor="_Toc149686499" w:history="1">
+          <w:hyperlink w:anchor="_Toc149754754" w:history="1">
             <w:r>
               <w:rPr>
                 <w:rStyle w:val="a5"/>
-                <w:rFonts w:cs="Times New Roman"/>
                 <w:noProof/>
-                <w:szCs w:val="28"/>
               </w:rPr>
-              <w:t>Глава 2 Моделирование и разработка программного решения для расчета заработной платы для сотрудников.</w:t>
+              <w:t>Глава 1 Теоретические основы разработки программы учёта операций в кассе столовой</w:t>
             </w:r>
             <w:r>
               <w:rPr>
-                <w:rFonts w:cs="Times New Roman"/>
                 <w:noProof/>
                 <w:webHidden/>
-                <w:szCs w:val="28"/>
               </w:rPr>
               <w:tab/>
             </w:r>
             <w:r>
               <w:rPr>
-                <w:rFonts w:cs="Times New Roman"/>
                 <w:noProof/>
                 <w:webHidden/>
-                <w:szCs w:val="28"/>
               </w:rPr>
               <w:fldChar w:fldCharType="begin"/>
             </w:r>
             <w:r>
               <w:rPr>
-                <w:rFonts w:cs="Times New Roman"/>
                 <w:noProof/>
                 <w:webHidden/>
-                <w:szCs w:val="28"/>
               </w:rPr>
-              <w:instrText xml:space="preserve"> PAGEREF _Toc149686499 \h </w:instrText>
+              <w:instrText xml:space="preserve"> PAGEREF _Toc149754754 \h </w:instrText>
             </w:r>
             <w:r>
               <w:rPr>
-                <w:rFonts w:cs="Times New Roman"/>
                 <w:noProof/>
                 <w:webHidden/>
-                <w:szCs w:val="28"/>
               </w:rPr>
             </w:r>
             <w:r>
               <w:rPr>
-                <w:rFonts w:cs="Times New Roman"/>
                 <w:noProof/>
                 <w:webHidden/>
-                <w:szCs w:val="28"/>
               </w:rPr>
               <w:fldChar w:fldCharType="separate"/>
             </w:r>
             <w:r>
               <w:rPr>
-                <w:rFonts w:cs="Times New Roman"/>
                 <w:noProof/>
                 <w:webHidden/>
-                <w:szCs w:val="28"/>
               </w:rPr>
-              <w:t>19</w:t>
+              <w:t>7</w:t>
             </w:r>
             <w:r>
               <w:rPr>
-                <w:rFonts w:cs="Times New Roman"/>
                 <w:noProof/>
                 <w:webHidden/>
-                <w:szCs w:val="28"/>
               </w:rPr>
               <w:fldChar w:fldCharType="end"/>
             </w:r>
@@ -1581,86 +1021,68 @@
         <w:p>
           <w:pPr>
             <w:pStyle w:val="21"/>
-            <w:spacing w:after="0"/>
-            <w:ind w:left="0"/>
             <w:rPr>
-              <w:rFonts w:eastAsiaTheme="minorEastAsia" w:cs="Times New Roman"/>
+              <w:rFonts w:asciiTheme="minorHAnsi" w:eastAsiaTheme="minorEastAsia" w:hAnsiTheme="minorHAnsi"/>
               <w:noProof/>
               <w:kern w:val="2"/>
-              <w:szCs w:val="28"/>
+              <w:sz w:val="22"/>
               <w:lang w:eastAsia="ru-RU"/>
               <w14:ligatures w14:val="standardContextual"/>
             </w:rPr>
           </w:pPr>
-          <w:hyperlink w:anchor="_Toc149686500" w:history="1">
+          <w:hyperlink w:anchor="_Toc149754755" w:history="1">
             <w:r>
               <w:rPr>
                 <w:rStyle w:val="a5"/>
-                <w:rFonts w:cs="Times New Roman"/>
                 <w:noProof/>
-                <w:szCs w:val="28"/>
               </w:rPr>
-              <w:t>2.1 Выбор языка программирования для создания программного решения</w:t>
+              <w:t>1.1 Описание предметной области</w:t>
             </w:r>
             <w:r>
               <w:rPr>
-                <w:rFonts w:cs="Times New Roman"/>
                 <w:noProof/>
                 <w:webHidden/>
-                <w:szCs w:val="28"/>
               </w:rPr>
               <w:tab/>
             </w:r>
             <w:r>
               <w:rPr>
-                <w:rFonts w:cs="Times New Roman"/>
                 <w:noProof/>
                 <w:webHidden/>
-                <w:szCs w:val="28"/>
               </w:rPr>
               <w:fldChar w:fldCharType="begin"/>
             </w:r>
             <w:r>
               <w:rPr>
-                <w:rFonts w:cs="Times New Roman"/>
                 <w:noProof/>
                 <w:webHidden/>
-                <w:szCs w:val="28"/>
               </w:rPr>
-              <w:instrText xml:space="preserve"> PAGEREF _Toc149686500 \h </w:instrText>
+              <w:instrText xml:space="preserve"> PAGEREF _Toc149754755 \h </w:instrText>
             </w:r>
             <w:r>
               <w:rPr>
-                <w:rFonts w:cs="Times New Roman"/>
                 <w:noProof/>
                 <w:webHidden/>
-                <w:szCs w:val="28"/>
               </w:rPr>
             </w:r>
             <w:r>
               <w:rPr>
-                <w:rFonts w:cs="Times New Roman"/>
                 <w:noProof/>
                 <w:webHidden/>
-                <w:szCs w:val="28"/>
               </w:rPr>
               <w:fldChar w:fldCharType="separate"/>
             </w:r>
             <w:r>
               <w:rPr>
-                <w:rFonts w:cs="Times New Roman"/>
                 <w:noProof/>
                 <w:webHidden/>
-                <w:szCs w:val="28"/>
               </w:rPr>
-              <w:t>19</w:t>
+              <w:t>7</w:t>
             </w:r>
             <w:r>
               <w:rPr>
-                <w:rFonts w:cs="Times New Roman"/>
                 <w:noProof/>
                 <w:webHidden/>
-                <w:szCs w:val="28"/>
               </w:rPr>
               <w:fldChar w:fldCharType="end"/>
             </w:r>
@@ -1669,86 +1091,68 @@
         <w:p>
           <w:pPr>
             <w:pStyle w:val="21"/>
-            <w:spacing w:after="0"/>
-            <w:ind w:left="0"/>
             <w:rPr>
-              <w:rFonts w:eastAsiaTheme="minorEastAsia" w:cs="Times New Roman"/>
+              <w:rFonts w:asciiTheme="minorHAnsi" w:eastAsiaTheme="minorEastAsia" w:hAnsiTheme="minorHAnsi"/>
               <w:noProof/>
               <w:kern w:val="2"/>
-              <w:szCs w:val="28"/>
+              <w:sz w:val="22"/>
               <w:lang w:eastAsia="ru-RU"/>
               <w14:ligatures w14:val="standardContextual"/>
             </w:rPr>
           </w:pPr>
-          <w:hyperlink w:anchor="_Toc149686501" w:history="1">
+          <w:hyperlink w:anchor="_Toc149754756" w:history="1">
             <w:r>
               <w:rPr>
                 <w:rStyle w:val="a5"/>
-                <w:rFonts w:cs="Times New Roman"/>
                 <w:noProof/>
-                <w:szCs w:val="28"/>
               </w:rPr>
-              <w:t>2.2 Создание программного решения</w:t>
+              <w:t>1.2 Архитектура программы</w:t>
             </w:r>
             <w:r>
               <w:rPr>
-                <w:rFonts w:cs="Times New Roman"/>
                 <w:noProof/>
                 <w:webHidden/>
-                <w:szCs w:val="28"/>
               </w:rPr>
               <w:tab/>
             </w:r>
             <w:r>
               <w:rPr>
-                <w:rFonts w:cs="Times New Roman"/>
                 <w:noProof/>
                 <w:webHidden/>
-                <w:szCs w:val="28"/>
               </w:rPr>
               <w:fldChar w:fldCharType="begin"/>
             </w:r>
             <w:r>
               <w:rPr>
-                <w:rFonts w:cs="Times New Roman"/>
                 <w:noProof/>
                 <w:webHidden/>
-                <w:szCs w:val="28"/>
               </w:rPr>
-              <w:instrText xml:space="preserve"> PAGEREF _Toc149686501 \h </w:instrText>
+              <w:instrText xml:space="preserve"> PAGEREF _Toc149754756 \h </w:instrText>
             </w:r>
             <w:r>
               <w:rPr>
-                <w:rFonts w:cs="Times New Roman"/>
                 <w:noProof/>
                 <w:webHidden/>
-                <w:szCs w:val="28"/>
               </w:rPr>
             </w:r>
             <w:r>
               <w:rPr>
-                <w:rFonts w:cs="Times New Roman"/>
                 <w:noProof/>
                 <w:webHidden/>
-                <w:szCs w:val="28"/>
               </w:rPr>
               <w:fldChar w:fldCharType="separate"/>
             </w:r>
             <w:r>
               <w:rPr>
-                <w:rFonts w:cs="Times New Roman"/>
                 <w:noProof/>
                 <w:webHidden/>
-                <w:szCs w:val="28"/>
               </w:rPr>
-              <w:t>19</w:t>
+              <w:t>9</w:t>
             </w:r>
             <w:r>
               <w:rPr>
-                <w:rFonts w:cs="Times New Roman"/>
                 <w:noProof/>
                 <w:webHidden/>
-                <w:szCs w:val="28"/>
               </w:rPr>
               <w:fldChar w:fldCharType="end"/>
             </w:r>
@@ -1757,86 +1161,68 @@
         <w:p>
           <w:pPr>
             <w:pStyle w:val="21"/>
-            <w:spacing w:after="0"/>
-            <w:ind w:left="0"/>
             <w:rPr>
-              <w:rFonts w:eastAsiaTheme="minorEastAsia" w:cs="Times New Roman"/>
+              <w:rFonts w:asciiTheme="minorHAnsi" w:eastAsiaTheme="minorEastAsia" w:hAnsiTheme="minorHAnsi"/>
               <w:noProof/>
               <w:kern w:val="2"/>
-              <w:szCs w:val="28"/>
+              <w:sz w:val="22"/>
               <w:lang w:eastAsia="ru-RU"/>
               <w14:ligatures w14:val="standardContextual"/>
             </w:rPr>
           </w:pPr>
-          <w:hyperlink w:anchor="_Toc149686502" w:history="1">
+          <w:hyperlink w:anchor="_Toc149754757" w:history="1">
             <w:r>
               <w:rPr>
                 <w:rStyle w:val="a5"/>
-                <w:rFonts w:cs="Times New Roman"/>
                 <w:noProof/>
-                <w:szCs w:val="28"/>
               </w:rPr>
-              <w:t>2.3 Тестирование программных модулей.</w:t>
+              <w:t>1.3 Функциональные требования</w:t>
             </w:r>
             <w:r>
               <w:rPr>
-                <w:rFonts w:cs="Times New Roman"/>
                 <w:noProof/>
                 <w:webHidden/>
-                <w:szCs w:val="28"/>
               </w:rPr>
               <w:tab/>
             </w:r>
             <w:r>
               <w:rPr>
-                <w:rFonts w:cs="Times New Roman"/>
                 <w:noProof/>
                 <w:webHidden/>
-                <w:szCs w:val="28"/>
               </w:rPr>
               <w:fldChar w:fldCharType="begin"/>
             </w:r>
             <w:r>
               <w:rPr>
-                <w:rFonts w:cs="Times New Roman"/>
                 <w:noProof/>
                 <w:webHidden/>
-                <w:szCs w:val="28"/>
               </w:rPr>
-              <w:instrText xml:space="preserve"> PAGEREF _Toc149686502 \h </w:instrText>
+              <w:instrText xml:space="preserve"> PAGEREF _Toc149754757 \h </w:instrText>
             </w:r>
             <w:r>
               <w:rPr>
-                <w:rFonts w:cs="Times New Roman"/>
                 <w:noProof/>
                 <w:webHidden/>
-                <w:szCs w:val="28"/>
               </w:rPr>
             </w:r>
             <w:r>
               <w:rPr>
-                <w:rFonts w:cs="Times New Roman"/>
                 <w:noProof/>
                 <w:webHidden/>
-                <w:szCs w:val="28"/>
               </w:rPr>
               <w:fldChar w:fldCharType="separate"/>
             </w:r>
             <w:r>
               <w:rPr>
-                <w:rFonts w:cs="Times New Roman"/>
                 <w:noProof/>
                 <w:webHidden/>
-                <w:szCs w:val="28"/>
               </w:rPr>
-              <w:t>25</w:t>
+              <w:t>12</w:t>
             </w:r>
             <w:r>
               <w:rPr>
-                <w:rFonts w:cs="Times New Roman"/>
                 <w:noProof/>
                 <w:webHidden/>
-                <w:szCs w:val="28"/>
               </w:rPr>
               <w:fldChar w:fldCharType="end"/>
             </w:r>
@@ -1845,86 +1231,68 @@
         <w:p>
           <w:pPr>
             <w:pStyle w:val="21"/>
-            <w:spacing w:after="0"/>
-            <w:ind w:left="0"/>
             <w:rPr>
-              <w:rFonts w:eastAsiaTheme="minorEastAsia" w:cs="Times New Roman"/>
+              <w:rFonts w:asciiTheme="minorHAnsi" w:eastAsiaTheme="minorEastAsia" w:hAnsiTheme="minorHAnsi"/>
               <w:noProof/>
               <w:kern w:val="2"/>
-              <w:szCs w:val="28"/>
+              <w:sz w:val="22"/>
               <w:lang w:eastAsia="ru-RU"/>
               <w14:ligatures w14:val="standardContextual"/>
             </w:rPr>
           </w:pPr>
-          <w:hyperlink w:anchor="_Toc149686503" w:history="1">
+          <w:hyperlink w:anchor="_Toc149754758" w:history="1">
             <w:r>
               <w:rPr>
                 <w:rStyle w:val="a5"/>
-                <w:rFonts w:cs="Times New Roman"/>
                 <w:noProof/>
-                <w:szCs w:val="28"/>
               </w:rPr>
-              <w:t>2.4 Тестирование модуля входа</w:t>
+              <w:t>1.4 Проектирование пользовательского интерфейса</w:t>
             </w:r>
             <w:r>
               <w:rPr>
-                <w:rFonts w:cs="Times New Roman"/>
                 <w:noProof/>
                 <w:webHidden/>
-                <w:szCs w:val="28"/>
               </w:rPr>
               <w:tab/>
             </w:r>
             <w:r>
               <w:rPr>
-                <w:rFonts w:cs="Times New Roman"/>
                 <w:noProof/>
                 <w:webHidden/>
-                <w:szCs w:val="28"/>
               </w:rPr>
               <w:fldChar w:fldCharType="begin"/>
             </w:r>
             <w:r>
               <w:rPr>
-                <w:rFonts w:cs="Times New Roman"/>
                 <w:noProof/>
                 <w:webHidden/>
-                <w:szCs w:val="28"/>
               </w:rPr>
-              <w:instrText xml:space="preserve"> PAGEREF _Toc149686503 \h </w:instrText>
+              <w:instrText xml:space="preserve"> PAGEREF _Toc149754758 \h </w:instrText>
             </w:r>
             <w:r>
               <w:rPr>
-                <w:rFonts w:cs="Times New Roman"/>
                 <w:noProof/>
                 <w:webHidden/>
-                <w:szCs w:val="28"/>
               </w:rPr>
             </w:r>
             <w:r>
               <w:rPr>
-                <w:rFonts w:cs="Times New Roman"/>
                 <w:noProof/>
                 <w:webHidden/>
-                <w:szCs w:val="28"/>
               </w:rPr>
               <w:fldChar w:fldCharType="separate"/>
             </w:r>
             <w:r>
               <w:rPr>
-                <w:rFonts w:cs="Times New Roman"/>
                 <w:noProof/>
                 <w:webHidden/>
-                <w:szCs w:val="28"/>
               </w:rPr>
-              <w:t>25</w:t>
+              <w:t>14</w:t>
             </w:r>
             <w:r>
               <w:rPr>
-                <w:rFonts w:cs="Times New Roman"/>
                 <w:noProof/>
                 <w:webHidden/>
-                <w:szCs w:val="28"/>
               </w:rPr>
               <w:fldChar w:fldCharType="end"/>
             </w:r>
@@ -1933,86 +1301,68 @@
         <w:p>
           <w:pPr>
             <w:pStyle w:val="21"/>
-            <w:spacing w:after="0"/>
-            <w:ind w:left="0"/>
             <w:rPr>
-              <w:rFonts w:eastAsiaTheme="minorEastAsia" w:cs="Times New Roman"/>
+              <w:rFonts w:asciiTheme="minorHAnsi" w:eastAsiaTheme="minorEastAsia" w:hAnsiTheme="minorHAnsi"/>
               <w:noProof/>
               <w:kern w:val="2"/>
-              <w:szCs w:val="28"/>
+              <w:sz w:val="22"/>
               <w:lang w:eastAsia="ru-RU"/>
               <w14:ligatures w14:val="standardContextual"/>
             </w:rPr>
           </w:pPr>
-          <w:hyperlink w:anchor="_Toc149686504" w:history="1">
+          <w:hyperlink w:anchor="_Toc149754759" w:history="1">
             <w:r>
               <w:rPr>
                 <w:rStyle w:val="a5"/>
-                <w:rFonts w:cs="Times New Roman"/>
                 <w:noProof/>
-                <w:szCs w:val="28"/>
               </w:rPr>
-              <w:t>2.5 Тестирование модуля регистрации</w:t>
+              <w:t>1.5 Описание алгоритмов работы программы</w:t>
             </w:r>
             <w:r>
               <w:rPr>
-                <w:rFonts w:cs="Times New Roman"/>
                 <w:noProof/>
                 <w:webHidden/>
-                <w:szCs w:val="28"/>
               </w:rPr>
               <w:tab/>
             </w:r>
             <w:r>
               <w:rPr>
-                <w:rFonts w:cs="Times New Roman"/>
                 <w:noProof/>
                 <w:webHidden/>
-                <w:szCs w:val="28"/>
               </w:rPr>
               <w:fldChar w:fldCharType="begin"/>
             </w:r>
             <w:r>
               <w:rPr>
-                <w:rFonts w:cs="Times New Roman"/>
                 <w:noProof/>
                 <w:webHidden/>
-                <w:szCs w:val="28"/>
               </w:rPr>
-              <w:instrText xml:space="preserve"> PAGEREF _Toc149686504 \h </w:instrText>
+              <w:instrText xml:space="preserve"> PAGEREF _Toc149754759 \h </w:instrText>
             </w:r>
             <w:r>
               <w:rPr>
-                <w:rFonts w:cs="Times New Roman"/>
                 <w:noProof/>
                 <w:webHidden/>
-                <w:szCs w:val="28"/>
               </w:rPr>
             </w:r>
             <w:r>
               <w:rPr>
-                <w:rFonts w:cs="Times New Roman"/>
                 <w:noProof/>
                 <w:webHidden/>
-                <w:szCs w:val="28"/>
               </w:rPr>
               <w:fldChar w:fldCharType="separate"/>
             </w:r>
             <w:r>
               <w:rPr>
-                <w:rFonts w:cs="Times New Roman"/>
                 <w:noProof/>
                 <w:webHidden/>
-                <w:szCs w:val="28"/>
               </w:rPr>
-              <w:t>27</w:t>
+              <w:t>15</w:t>
             </w:r>
             <w:r>
               <w:rPr>
-                <w:rFonts w:cs="Times New Roman"/>
                 <w:noProof/>
                 <w:webHidden/>
-                <w:szCs w:val="28"/>
               </w:rPr>
               <w:fldChar w:fldCharType="end"/>
             </w:r>
@@ -2021,174 +1371,68 @@
         <w:p>
           <w:pPr>
             <w:pStyle w:val="21"/>
-            <w:spacing w:after="0"/>
-            <w:ind w:left="0"/>
             <w:rPr>
-              <w:rFonts w:eastAsiaTheme="minorEastAsia" w:cs="Times New Roman"/>
+              <w:rFonts w:asciiTheme="minorHAnsi" w:eastAsiaTheme="minorEastAsia" w:hAnsiTheme="minorHAnsi"/>
               <w:noProof/>
               <w:kern w:val="2"/>
-              <w:szCs w:val="28"/>
+              <w:sz w:val="22"/>
               <w:lang w:eastAsia="ru-RU"/>
               <w14:ligatures w14:val="standardContextual"/>
             </w:rPr>
           </w:pPr>
-          <w:hyperlink w:anchor="_Toc149686505" w:history="1">
+          <w:hyperlink w:anchor="_Toc149754760" w:history="1">
             <w:r>
               <w:rPr>
                 <w:rStyle w:val="a5"/>
-                <w:rFonts w:cs="Times New Roman"/>
                 <w:noProof/>
-                <w:szCs w:val="28"/>
               </w:rPr>
-              <w:t>2.6 Тестирование модуля расчета заработной платы</w:t>
+              <w:t>Выводы по теоретической части</w:t>
             </w:r>
             <w:r>
               <w:rPr>
-                <w:rFonts w:cs="Times New Roman"/>
                 <w:noProof/>
                 <w:webHidden/>
-                <w:szCs w:val="28"/>
               </w:rPr>
               <w:tab/>
             </w:r>
             <w:r>
               <w:rPr>
-                <w:rFonts w:cs="Times New Roman"/>
                 <w:noProof/>
                 <w:webHidden/>
-                <w:szCs w:val="28"/>
               </w:rPr>
               <w:fldChar w:fldCharType="begin"/>
             </w:r>
             <w:r>
               <w:rPr>
-                <w:rFonts w:cs="Times New Roman"/>
                 <w:noProof/>
                 <w:webHidden/>
-                <w:szCs w:val="28"/>
               </w:rPr>
-              <w:instrText xml:space="preserve"> PAGEREF _Toc149686505 \h </w:instrText>
+              <w:instrText xml:space="preserve"> PAGEREF _Toc149754760 \h </w:instrText>
             </w:r>
             <w:r>
               <w:rPr>
-                <w:rFonts w:cs="Times New Roman"/>
                 <w:noProof/>
                 <w:webHidden/>
-                <w:szCs w:val="28"/>
               </w:rPr>
             </w:r>
             <w:r>
               <w:rPr>
-                <w:rFonts w:cs="Times New Roman"/>
                 <w:noProof/>
                 <w:webHidden/>
-                <w:szCs w:val="28"/>
               </w:rPr>
               <w:fldChar w:fldCharType="separate"/>
             </w:r>
             <w:r>
               <w:rPr>
-                <w:rFonts w:cs="Times New Roman"/>
                 <w:noProof/>
                 <w:webHidden/>
-                <w:szCs w:val="28"/>
               </w:rPr>
-              <w:t>29</w:t>
+              <w:t>18</w:t>
             </w:r>
             <w:r>
               <w:rPr>
-                <w:rFonts w:cs="Times New Roman"/>
                 <w:noProof/>
                 <w:webHidden/>
-                <w:szCs w:val="28"/>
-              </w:rPr>
-              <w:fldChar w:fldCharType="end"/>
-            </w:r>
-          </w:hyperlink>
-        </w:p>
-        <w:p>
-          <w:pPr>
-            <w:pStyle w:val="21"/>
-            <w:spacing w:after="0"/>
-            <w:ind w:left="0"/>
-            <w:rPr>
-              <w:rFonts w:eastAsiaTheme="minorEastAsia" w:cs="Times New Roman"/>
-              <w:noProof/>
-              <w:kern w:val="2"/>
-              <w:szCs w:val="28"/>
-              <w:lang w:eastAsia="ru-RU"/>
-              <w14:ligatures w14:val="standardContextual"/>
-            </w:rPr>
-          </w:pPr>
-          <w:hyperlink w:anchor="_Toc149686506" w:history="1">
-            <w:r>
-              <w:rPr>
-                <w:rStyle w:val="a5"/>
-                <w:rFonts w:cs="Times New Roman"/>
-                <w:noProof/>
-                <w:szCs w:val="28"/>
-              </w:rPr>
-              <w:t>Выводы по практической части</w:t>
-            </w:r>
-            <w:r>
-              <w:rPr>
-                <w:rFonts w:cs="Times New Roman"/>
-                <w:noProof/>
-                <w:webHidden/>
-                <w:szCs w:val="28"/>
-              </w:rPr>
-              <w:tab/>
-            </w:r>
-            <w:r>
-              <w:rPr>
-                <w:rFonts w:cs="Times New Roman"/>
-                <w:noProof/>
-                <w:webHidden/>
-                <w:szCs w:val="28"/>
-              </w:rPr>
-              <w:fldChar w:fldCharType="begin"/>
-            </w:r>
-            <w:r>
-              <w:rPr>
-                <w:rFonts w:cs="Times New Roman"/>
-                <w:noProof/>
-                <w:webHidden/>
-                <w:szCs w:val="28"/>
-              </w:rPr>
-              <w:instrText xml:space="preserve"> PAGEREF _Toc149686506 \h </w:instrText>
-            </w:r>
-            <w:r>
-              <w:rPr>
-                <w:rFonts w:cs="Times New Roman"/>
-                <w:noProof/>
-                <w:webHidden/>
-                <w:szCs w:val="28"/>
-              </w:rPr>
-            </w:r>
-            <w:r>
-              <w:rPr>
-                <w:rFonts w:cs="Times New Roman"/>
-                <w:noProof/>
-                <w:webHidden/>
-                <w:szCs w:val="28"/>
-              </w:rPr>
-              <w:fldChar w:fldCharType="separate"/>
-            </w:r>
-            <w:r>
-              <w:rPr>
-                <w:rFonts w:cs="Times New Roman"/>
-                <w:noProof/>
-                <w:webHidden/>
-                <w:szCs w:val="28"/>
-              </w:rPr>
-              <w:t>31</w:t>
-            </w:r>
-            <w:r>
-              <w:rPr>
-                <w:rFonts w:cs="Times New Roman"/>
-                <w:noProof/>
-                <w:webHidden/>
-                <w:szCs w:val="28"/>
               </w:rPr>
               <w:fldChar w:fldCharType="end"/>
             </w:r>
@@ -2198,83 +1442,207 @@
           <w:pPr>
             <w:pStyle w:val="11"/>
             <w:rPr>
-              <w:rFonts w:eastAsiaTheme="minorEastAsia" w:cs="Times New Roman"/>
+              <w:rFonts w:asciiTheme="minorHAnsi" w:eastAsiaTheme="minorEastAsia" w:hAnsiTheme="minorHAnsi"/>
               <w:noProof/>
               <w:kern w:val="2"/>
-              <w:szCs w:val="28"/>
+              <w:sz w:val="22"/>
               <w:lang w:eastAsia="ru-RU"/>
               <w14:ligatures w14:val="standardContextual"/>
             </w:rPr>
           </w:pPr>
-          <w:hyperlink w:anchor="_Toc149686507" w:history="1">
+          <w:hyperlink w:anchor="_Toc149754761" w:history="1">
             <w:r>
               <w:rPr>
                 <w:rStyle w:val="a5"/>
-                <w:rFonts w:cs="Times New Roman"/>
                 <w:noProof/>
-                <w:szCs w:val="28"/>
               </w:rPr>
-              <w:t>Заключение</w:t>
+              <w:t>Глава 2 Моделирование и разработка программного решения для расчета заработной платы для сотрудников.</w:t>
             </w:r>
             <w:r>
               <w:rPr>
-                <w:rFonts w:cs="Times New Roman"/>
                 <w:noProof/>
                 <w:webHidden/>
-                <w:szCs w:val="28"/>
               </w:rPr>
               <w:tab/>
             </w:r>
             <w:r>
               <w:rPr>
-                <w:rFonts w:cs="Times New Roman"/>
                 <w:noProof/>
                 <w:webHidden/>
-                <w:szCs w:val="28"/>
               </w:rPr>
               <w:fldChar w:fldCharType="begin"/>
             </w:r>
             <w:r>
               <w:rPr>
-                <w:rFonts w:cs="Times New Roman"/>
                 <w:noProof/>
                 <w:webHidden/>
-                <w:szCs w:val="28"/>
               </w:rPr>
-              <w:instrText xml:space="preserve"> PAGEREF _Toc149686507 \h </w:instrText>
+              <w:instrText xml:space="preserve"> PAGEREF _Toc149754761 \h </w:instrText>
             </w:r>
             <w:r>
               <w:rPr>
-                <w:rFonts w:cs="Times New Roman"/>
                 <w:noProof/>
                 <w:webHidden/>
-                <w:szCs w:val="28"/>
               </w:rPr>
             </w:r>
             <w:r>
               <w:rPr>
-                <w:rFonts w:cs="Times New Roman"/>
                 <w:noProof/>
                 <w:webHidden/>
-                <w:szCs w:val="28"/>
               </w:rPr>
               <w:fldChar w:fldCharType="separate"/>
             </w:r>
             <w:r>
               <w:rPr>
-                <w:rFonts w:cs="Times New Roman"/>
                 <w:noProof/>
                 <w:webHidden/>
-                <w:szCs w:val="28"/>
               </w:rPr>
-              <w:t>32</w:t>
+              <w:t>20</w:t>
             </w:r>
             <w:r>
               <w:rPr>
-                <w:rFonts w:cs="Times New Roman"/>
                 <w:noProof/>
                 <w:webHidden/>
-                <w:szCs w:val="28"/>
+              </w:rPr>
+              <w:fldChar w:fldCharType="end"/>
+            </w:r>
+          </w:hyperlink>
+        </w:p>
+        <w:p>
+          <w:pPr>
+            <w:pStyle w:val="21"/>
+            <w:rPr>
+              <w:rFonts w:asciiTheme="minorHAnsi" w:eastAsiaTheme="minorEastAsia" w:hAnsiTheme="minorHAnsi"/>
+              <w:noProof/>
+              <w:kern w:val="2"/>
+              <w:sz w:val="22"/>
+              <w:lang w:eastAsia="ru-RU"/>
+              <w14:ligatures w14:val="standardContextual"/>
+            </w:rPr>
+          </w:pPr>
+          <w:hyperlink w:anchor="_Toc149754762" w:history="1">
+            <w:r>
+              <w:rPr>
+                <w:rStyle w:val="a5"/>
+                <w:noProof/>
+              </w:rPr>
+              <w:t>2.1 Выбор и создание программного решения:</w:t>
+            </w:r>
+            <w:r>
+              <w:rPr>
+                <w:noProof/>
+                <w:webHidden/>
+              </w:rPr>
+              <w:tab/>
+            </w:r>
+            <w:r>
+              <w:rPr>
+                <w:noProof/>
+                <w:webHidden/>
+              </w:rPr>
+              <w:fldChar w:fldCharType="begin"/>
+            </w:r>
+            <w:r>
+              <w:rPr>
+                <w:noProof/>
+                <w:webHidden/>
+              </w:rPr>
+              <w:instrText xml:space="preserve"> PAGEREF _Toc149754762 \h </w:instrText>
+            </w:r>
+            <w:r>
+              <w:rPr>
+                <w:noProof/>
+                <w:webHidden/>
+              </w:rPr>
+            </w:r>
+            <w:r>
+              <w:rPr>
+                <w:noProof/>
+                <w:webHidden/>
+              </w:rPr>
+              <w:fldChar w:fldCharType="separate"/>
+            </w:r>
+            <w:r>
+              <w:rPr>
+                <w:noProof/>
+                <w:webHidden/>
+              </w:rPr>
+              <w:t>20</w:t>
+            </w:r>
+            <w:r>
+              <w:rPr>
+                <w:noProof/>
+                <w:webHidden/>
+              </w:rPr>
+              <w:fldChar w:fldCharType="end"/>
+            </w:r>
+          </w:hyperlink>
+        </w:p>
+        <w:p>
+          <w:pPr>
+            <w:pStyle w:val="21"/>
+            <w:rPr>
+              <w:rFonts w:asciiTheme="minorHAnsi" w:eastAsiaTheme="minorEastAsia" w:hAnsiTheme="minorHAnsi"/>
+              <w:noProof/>
+              <w:kern w:val="2"/>
+              <w:sz w:val="22"/>
+              <w:lang w:eastAsia="ru-RU"/>
+              <w14:ligatures w14:val="standardContextual"/>
+            </w:rPr>
+          </w:pPr>
+          <w:hyperlink w:anchor="_Toc149754763" w:history="1">
+            <w:r>
+              <w:rPr>
+                <w:rStyle w:val="a5"/>
+                <w:noProof/>
+              </w:rPr>
+              <w:t>2.2 Добавление и удаление блюд из системы</w:t>
+            </w:r>
+            <w:r>
+              <w:rPr>
+                <w:noProof/>
+                <w:webHidden/>
+              </w:rPr>
+              <w:tab/>
+            </w:r>
+            <w:r>
+              <w:rPr>
+                <w:noProof/>
+                <w:webHidden/>
+              </w:rPr>
+              <w:fldChar w:fldCharType="begin"/>
+            </w:r>
+            <w:r>
+              <w:rPr>
+                <w:noProof/>
+                <w:webHidden/>
+              </w:rPr>
+              <w:instrText xml:space="preserve"> PAGEREF _Toc149754763 \h </w:instrText>
+            </w:r>
+            <w:r>
+              <w:rPr>
+                <w:noProof/>
+                <w:webHidden/>
+              </w:rPr>
+            </w:r>
+            <w:r>
+              <w:rPr>
+                <w:noProof/>
+                <w:webHidden/>
+              </w:rPr>
+              <w:fldChar w:fldCharType="separate"/>
+            </w:r>
+            <w:r>
+              <w:rPr>
+                <w:noProof/>
+                <w:webHidden/>
+              </w:rPr>
+              <w:t>20</w:t>
+            </w:r>
+            <w:r>
+              <w:rPr>
+                <w:noProof/>
+                <w:webHidden/>
               </w:rPr>
               <w:fldChar w:fldCharType="end"/>
             </w:r>
@@ -2284,83 +1652,67 @@
           <w:pPr>
             <w:pStyle w:val="11"/>
             <w:rPr>
-              <w:rFonts w:eastAsiaTheme="minorEastAsia" w:cs="Times New Roman"/>
+              <w:rFonts w:asciiTheme="minorHAnsi" w:eastAsiaTheme="minorEastAsia" w:hAnsiTheme="minorHAnsi"/>
               <w:noProof/>
               <w:kern w:val="2"/>
-              <w:szCs w:val="28"/>
+              <w:sz w:val="22"/>
               <w:lang w:eastAsia="ru-RU"/>
               <w14:ligatures w14:val="standardContextual"/>
             </w:rPr>
           </w:pPr>
-          <w:hyperlink w:anchor="_Toc149686508" w:history="1">
+          <w:hyperlink w:anchor="_Toc149754764" w:history="1">
             <w:r>
               <w:rPr>
                 <w:rStyle w:val="a5"/>
-                <w:rFonts w:cs="Times New Roman"/>
                 <w:noProof/>
-                <w:szCs w:val="28"/>
               </w:rPr>
-              <w:t>Список использованной литературы</w:t>
+              <w:t>Заключение</w:t>
             </w:r>
             <w:r>
               <w:rPr>
-                <w:rFonts w:cs="Times New Roman"/>
                 <w:noProof/>
                 <w:webHidden/>
-                <w:szCs w:val="28"/>
               </w:rPr>
               <w:tab/>
             </w:r>
             <w:r>
               <w:rPr>
-                <w:rFonts w:cs="Times New Roman"/>
                 <w:noProof/>
                 <w:webHidden/>
-                <w:szCs w:val="28"/>
               </w:rPr>
               <w:fldChar w:fldCharType="begin"/>
             </w:r>
             <w:r>
               <w:rPr>
-                <w:rFonts w:cs="Times New Roman"/>
                 <w:noProof/>
                 <w:webHidden/>
-                <w:szCs w:val="28"/>
               </w:rPr>
-              <w:instrText xml:space="preserve"> PAGEREF _Toc149686508 \h </w:instrText>
+              <w:instrText xml:space="preserve"> PAGEREF _Toc149754764 \h </w:instrText>
             </w:r>
             <w:r>
               <w:rPr>
-                <w:rFonts w:cs="Times New Roman"/>
                 <w:noProof/>
                 <w:webHidden/>
-                <w:szCs w:val="28"/>
               </w:rPr>
             </w:r>
             <w:r>
               <w:rPr>
-                <w:rFonts w:cs="Times New Roman"/>
                 <w:noProof/>
                 <w:webHidden/>
-                <w:szCs w:val="28"/>
               </w:rPr>
               <w:fldChar w:fldCharType="separate"/>
             </w:r>
             <w:r>
               <w:rPr>
-                <w:rFonts w:cs="Times New Roman"/>
                 <w:noProof/>
                 <w:webHidden/>
-                <w:szCs w:val="28"/>
               </w:rPr>
-              <w:t>33</w:t>
+              <w:t>24</w:t>
             </w:r>
             <w:r>
               <w:rPr>
-                <w:rFonts w:cs="Times New Roman"/>
                 <w:noProof/>
                 <w:webHidden/>
-                <w:szCs w:val="28"/>
               </w:rPr>
               <w:fldChar w:fldCharType="end"/>
             </w:r>
@@ -2368,9 +1720,82 @@
         </w:p>
         <w:p>
           <w:pPr>
+            <w:pStyle w:val="11"/>
+            <w:rPr>
+              <w:rFonts w:asciiTheme="minorHAnsi" w:eastAsiaTheme="minorEastAsia" w:hAnsiTheme="minorHAnsi"/>
+              <w:noProof/>
+              <w:kern w:val="2"/>
+              <w:sz w:val="22"/>
+              <w:lang w:eastAsia="ru-RU"/>
+              <w14:ligatures w14:val="standardContextual"/>
+            </w:rPr>
+          </w:pPr>
+          <w:hyperlink w:anchor="_Toc149754765" w:history="1">
+            <w:r>
+              <w:rPr>
+                <w:rStyle w:val="a5"/>
+                <w:noProof/>
+              </w:rPr>
+              <w:t>Список использованной литературы</w:t>
+            </w:r>
+            <w:r>
+              <w:rPr>
+                <w:noProof/>
+                <w:webHidden/>
+              </w:rPr>
+              <w:tab/>
+            </w:r>
+            <w:r>
+              <w:rPr>
+                <w:noProof/>
+                <w:webHidden/>
+              </w:rPr>
+              <w:fldChar w:fldCharType="begin"/>
+            </w:r>
+            <w:r>
+              <w:rPr>
+                <w:noProof/>
+                <w:webHidden/>
+              </w:rPr>
+              <w:instrText xml:space="preserve"> PAGEREF _Toc149754765 \h </w:instrText>
+            </w:r>
+            <w:r>
+              <w:rPr>
+                <w:noProof/>
+                <w:webHidden/>
+              </w:rPr>
+            </w:r>
+            <w:r>
+              <w:rPr>
+                <w:noProof/>
+                <w:webHidden/>
+              </w:rPr>
+              <w:fldChar w:fldCharType="separate"/>
+            </w:r>
+            <w:r>
+              <w:rPr>
+                <w:noProof/>
+                <w:webHidden/>
+              </w:rPr>
+              <w:t>25</w:t>
+            </w:r>
+            <w:r>
+              <w:rPr>
+                <w:noProof/>
+                <w:webHidden/>
+              </w:rPr>
+              <w:fldChar w:fldCharType="end"/>
+            </w:r>
+          </w:hyperlink>
+        </w:p>
+        <w:p>
+          <w:pPr>
+            <w:ind w:firstLine="0"/>
             <w:contextualSpacing/>
             <w:rPr>
               <w:rFonts w:cs="Times New Roman"/>
+              <w:b/>
+              <w:bCs/>
               <w:szCs w:val="28"/>
             </w:rPr>
           </w:pPr>
@@ -2388,76 +1813,32 @@
     </w:sdt>
     <w:p>
       <w:pPr>
-        <w:rPr>
-          <w:rFonts w:cs="Times New Roman"/>
-          <w:szCs w:val="28"/>
-        </w:rPr>
-      </w:pPr>
-    </w:p>
-    <w:p>
-      <w:pPr>
-        <w:rPr>
-          <w:rFonts w:cs="Times New Roman"/>
-          <w:szCs w:val="28"/>
-        </w:rPr>
-      </w:pPr>
-    </w:p>
-    <w:p>
-      <w:pPr>
-        <w:rPr>
-          <w:rFonts w:cs="Times New Roman"/>
-          <w:szCs w:val="28"/>
-        </w:rPr>
-      </w:pPr>
-    </w:p>
-    <w:p>
-      <w:pPr>
-        <w:rPr>
-          <w:rFonts w:cs="Times New Roman"/>
-          <w:szCs w:val="28"/>
-        </w:rPr>
-      </w:pPr>
-    </w:p>
-    <w:p>
-      <w:pPr>
-        <w:rPr>
-          <w:rFonts w:cs="Times New Roman"/>
-          <w:szCs w:val="28"/>
-        </w:rPr>
-      </w:pPr>
-    </w:p>
-    <w:p>
-      <w:pPr>
-        <w:rPr>
-          <w:rFonts w:cs="Times New Roman"/>
-          <w:szCs w:val="28"/>
-        </w:rPr>
-      </w:pPr>
-    </w:p>
-    <w:p>
-      <w:pPr>
-        <w:jc w:val="right"/>
-        <w:rPr>
-          <w:rFonts w:cs="Times New Roman"/>
-          <w:szCs w:val="28"/>
-        </w:rPr>
-      </w:pPr>
-    </w:p>
-    <w:p>
-      <w:pPr>
-        <w:contextualSpacing/>
-        <w:rPr>
-          <w:szCs w:val="28"/>
-        </w:rPr>
-      </w:pPr>
-      <w:r>
-        <w:rPr>
-          <w:rFonts w:cs="Times New Roman"/>
-          <w:szCs w:val="28"/>
-        </w:rPr>
+        <w:spacing w:after="160" w:line="259" w:lineRule="auto"/>
+        <w:ind w:firstLine="0"/>
+        <w:jc w:val="left"/>
+        <w:rPr>
+          <w:rFonts w:cs="Times New Roman"/>
+          <w:szCs w:val="28"/>
+        </w:rPr>
+      </w:pPr>
+      <w:r>
+        <w:rPr>
+          <w:rFonts w:cs="Times New Roman"/>
+          <w:szCs w:val="28"/>
+        </w:rPr>
+        <w:br w:type="page"/>
+      </w:r>
+    </w:p>
+    <w:p>
+      <w:pPr>
+        <w:pStyle w:val="1"/>
+      </w:pPr>
+      <w:bookmarkStart w:id="0" w:name="_Toc149754753"/>
+      <w:r>
         <w:lastRenderedPageBreak/>
         <w:t>Введение</w:t>
       </w:r>
+      <w:bookmarkEnd w:id="0"/>
     </w:p>
     <w:p>
       <w:pPr>
@@ -2489,6 +1870,13 @@
           <w:szCs w:val="28"/>
         </w:rPr>
         <w:t>кассовых</w:t>
+      </w:r>
+      <w:r>
+        <w:rPr>
+          <w:rFonts w:cs="Times New Roman"/>
+          <w:szCs w:val="28"/>
+        </w:rPr>
+        <w:t xml:space="preserve"> аппартов</w:t>
       </w:r>
       <w:r>
         <w:rPr>
@@ -2841,7 +2229,7 @@
           <w:szCs w:val="28"/>
         </w:rPr>
       </w:pPr>
-      <w:bookmarkStart w:id="0" w:name="_Toc149686492"/>
+      <w:bookmarkStart w:id="1" w:name="_Toc149754754"/>
       <w:r>
         <w:rPr>
           <w:szCs w:val="28"/>
@@ -2855,7 +2243,7 @@
         </w:rPr>
         <w:t>Теоретические основы разработки программы учёта операций в кассе столовой</w:t>
       </w:r>
-      <w:bookmarkEnd w:id="0"/>
+      <w:bookmarkEnd w:id="1"/>
     </w:p>
     <w:p>
       <w:pPr>
@@ -2866,7 +2254,7 @@
           <w:szCs w:val="28"/>
         </w:rPr>
       </w:pPr>
-      <w:bookmarkStart w:id="1" w:name="_Toc149686493"/>
+      <w:bookmarkStart w:id="2" w:name="_Toc149754755"/>
       <w:r>
         <w:rPr>
           <w:szCs w:val="28"/>
@@ -2879,7 +2267,7 @@
         </w:rPr>
         <w:t>Описание предметной области</w:t>
       </w:r>
-      <w:bookmarkEnd w:id="1"/>
+      <w:bookmarkEnd w:id="2"/>
     </w:p>
     <w:p>
       <w:pPr>
@@ -2903,8 +2291,9 @@
           <w:ilvl w:val="0"/>
           <w:numId w:val="38"/>
         </w:numPr>
-        <w:ind w:left="714" w:hanging="357"/>
-      </w:pPr>
+        <w:ind w:left="357" w:firstLine="357"/>
+      </w:pPr>
+      <w:bookmarkStart w:id="3" w:name="_Hlk149751814"/>
       <w:r>
         <w:t>Прием заказов и обслуживание клиентов: Центральным элементом деятельности столовой является прием заказов и обслуживание клиентов. Учет операций в этой сфере включает в себя регистрацию заказов, фиксацию выбранных клиентами блюд и напитков, а также обработку заказов. Этот процесс также включает в себя проведение расчетов с клиентами, включая оплату заказов наличными, кредитными картами и другими доступными методами оплаты.</w:t>
       </w:r>
@@ -2916,7 +2305,7 @@
           <w:ilvl w:val="0"/>
           <w:numId w:val="38"/>
         </w:numPr>
-        <w:ind w:left="714" w:hanging="357"/>
+        <w:ind w:left="357" w:firstLine="357"/>
       </w:pPr>
       <w:r>
         <w:t>Финансовые операции: Финансовые операции играют центральную роль в учете столовой. Это включает оплату поставщиков сырья и материалов, выплату заработной платы персоналу, а также учет расходов на столовое обслуживание. Точный учет финансовых операций помогает контролировать бюджет, снижать затраты и максимизировать прибыль.</w:t>
@@ -2929,7 +2318,7 @@
           <w:ilvl w:val="0"/>
           <w:numId w:val="38"/>
         </w:numPr>
-        <w:ind w:left="714" w:hanging="357"/>
+        <w:ind w:left="357" w:firstLine="357"/>
       </w:pPr>
       <w:r>
         <w:t>Создание отчетов и анализ данных: Отчеты и анализ данных являются неотъемлемой частью учета операций в столовой. Это включает в себя генерацию финансовых отчетов, таких как балансы, отчеты о прибылях и убытках, а также отчеты о продажах и анализ популярности блюд. Эти отчеты помогают владельцам и управляющим принимать обоснованные решения, улучшать меню и повышать прибыль.</w:t>
@@ -2942,14 +2331,14 @@
           <w:ilvl w:val="0"/>
           <w:numId w:val="38"/>
         </w:numPr>
-        <w:ind w:left="714" w:hanging="357"/>
-      </w:pPr>
-      <w:r>
-        <w:t xml:space="preserve">Соблюдение бухгалтерских стандартов и законодательства: для успешного учета столовой деятельности необходимо строго соблюдать бухгалтерские </w:t>
+        <w:ind w:left="357" w:firstLine="357"/>
+      </w:pPr>
+      <w:r>
+        <w:t xml:space="preserve">Соблюдение бухгалтерских стандартов и законодательства: для успешного учета столовой деятельности необходимо строго соблюдать бухгалтерские стандарты и законодательные требования, особенно в отношении </w:t>
       </w:r>
       <w:r>
         <w:lastRenderedPageBreak/>
-        <w:t>стандарты и законодательные требования, особенно в отношении финансовой отчетности. Нарушение этих норм может привести к правовым и финансовым проблемам, поэтому соблюдение норм и стандартов является обязательной частью процесса учета операций в столовой.</w:t>
+        <w:t>финансовой отчетности. Нарушение этих норм может привести к правовым и финансовым проблемам, поэтому соблюдение норм и стандартов является обязательной частью процесса учета операций в столовой.</w:t>
       </w:r>
     </w:p>
     <w:p>
@@ -2959,10 +2348,16 @@
           <w:ilvl w:val="0"/>
           <w:numId w:val="38"/>
         </w:numPr>
-        <w:ind w:left="714" w:hanging="357"/>
-      </w:pPr>
-      <w:r>
-        <w:t>Разработка программного решения на языке программирования C#: Для упрощения и совершенствования процесса учета операций в столовой необходимо разработать программное решение на языке программирования C#. Это решение будет способствовать более эффективному управлению столовой и повышению качества обслуживания клиентов.</w:t>
+        <w:ind w:left="357" w:firstLine="357"/>
+      </w:pPr>
+      <w:r>
+        <w:t>Разработка программного решения на языке программирования C#</w:t>
+      </w:r>
+      <w:r>
+        <w:t>: для</w:t>
+      </w:r>
+      <w:r>
+        <w:t xml:space="preserve"> упрощения и совершенствования процесса учета операций в столовой необходимо разработать программное решение на языке программирования C#. Это решение будет способствовать более эффективному управлению столовой и повышению качества обслуживания клиентов.</w:t>
       </w:r>
     </w:p>
     <w:p>
@@ -2972,12 +2367,13 @@
           <w:ilvl w:val="0"/>
           <w:numId w:val="38"/>
         </w:numPr>
-        <w:ind w:left="714" w:hanging="357"/>
+        <w:ind w:left="357" w:firstLine="357"/>
       </w:pPr>
       <w:r>
         <w:t>Анализ существующих программных решений: сегодня существует множество программных решений и инструментов для учета операций в кассе стола. Анализ этих решений играет важную роль при разработке нового программного продукта. Этот анализ помогает выявить сильные и слабые стороны существующих систем, а также определить, какие функциональные возможности можно интегрировать в разрабатываемую программу на C#.</w:t>
       </w:r>
     </w:p>
+    <w:bookmarkEnd w:id="3"/>
     <w:p>
       <w:r>
         <w:t>В заключение, учет операций в столовой является сложным и многоаспектным процессом, который существенно влияет на стабильность и успех предприятия. Разработка программного решения на C# для учета операций становится неотъемлемым этапом в упрощении и усовершенствовании этого процесса, обеспечивая более эффективное управление столовой и повышение качества обслуживания клиентов.</w:t>
@@ -2990,15 +2386,12 @@
     </w:p>
     <w:p>
       <w:r>
-        <w:t>Существующие решения предоставляют разнообразные функции, включая регистрацию заказов и учет клиентов, управление меню и ингредиентами, гене</w:t>
-      </w:r>
+        <w:t>Существующие решения предоставляют разнообразные функции, включая регистрацию заказов и учет клиентов, управление меню и ингредиентами, генерацию финансовых отчетов и отчетов о продажах, оптимизацию запасов и заказов поставщикам, а также интеграцию с платежными системами и бухгалтерскими программами.</w:t>
+      </w:r>
+    </w:p>
+    <w:p>
       <w:r>
         <w:lastRenderedPageBreak/>
-        <w:t>рацию финансовых отчетов и отчетов о продажах, оптимизацию запасов и заказов поставщикам, а также интеграцию с платежными системами и бухгалтерскими программами.</w:t>
-      </w:r>
-    </w:p>
-    <w:p>
-      <w:r>
         <w:t>Преимущества существующих решений включают их надежность, готовность к использованию и поддержку, а также возможность регулярных обновлений. Однако коммерческие продукты могут быть дорогими, а некоторые решения могут иметь ограничения в настройке под конкретные потребности столовой.</w:t>
       </w:r>
     </w:p>
@@ -3012,7 +2405,6 @@
         <w:t>Таким образом, анализ существующих систем учета операций в кассе столовой является важным этапом в разработке нового программного продукта, который будет способствовать более эффективному управлению и повышению качества обслуживания клиентов в столовых и ресторанах.</w:t>
       </w:r>
     </w:p>
-    <w:p/>
     <w:p>
       <w:pPr>
         <w:rPr>
@@ -3032,7 +2424,7 @@
           <w:szCs w:val="28"/>
         </w:rPr>
       </w:pPr>
-      <w:bookmarkStart w:id="2" w:name="_Toc149686494"/>
+      <w:bookmarkStart w:id="4" w:name="_Toc149754756"/>
       <w:r>
         <w:rPr>
           <w:szCs w:val="28"/>
@@ -3045,7 +2437,7 @@
         </w:rPr>
         <w:t>Архитектура программы</w:t>
       </w:r>
-      <w:bookmarkEnd w:id="2"/>
+      <w:bookmarkEnd w:id="4"/>
     </w:p>
     <w:p/>
     <w:p>
@@ -3062,14 +2454,30 @@
       </w:r>
     </w:p>
     <w:p>
+      <w:pPr>
+        <w:ind w:left="357" w:firstLine="357"/>
+      </w:pPr>
       <w:r>
         <w:t>2. Выбор внешнего режима и режима ожидания</w:t>
       </w:r>
     </w:p>
     <w:p>
       <w:r>
+        <w:t>На этом этапе определяется, какая архитектура и шаблоны программирования будут использоваться при создании программы. Правильный выбор конфигурации и подхода к обеспечению масштабируемости, устойчивости и удобства сопровождения программы. Разработчики должны учитывать особенности учета операций, такие как обработка транзакций, безопасность данных и высокая производительность.</w:t>
+      </w:r>
+    </w:p>
+    <w:p>
+      <w:pPr>
+        <w:ind w:left="357" w:firstLine="357"/>
+      </w:pPr>
+      <w:r>
         <w:lastRenderedPageBreak/>
-        <w:t>На этом этапе определяется, какая архитектура и шаблоны программирования будут использоваться при создании программы. Правильный выбор конфигурации и подхода к обеспечению масштабируемости, устойчивости и удобства сопровождения программы. Разработчики должны учитывать особенности учета операций, такие как обработка транзакций, безопасность данных и высокая производительность.</w:t>
+        <w:t>3. Определение требований</w:t>
+      </w:r>
+    </w:p>
+    <w:p>
+      <w:r>
+        <w:t>На этом этапе формулируются детальные требования к программе. Это включает в себя описание всех основных функций, которые должны быть реализованы в программе, начиная с регистрации заказов и заканчивая генерацией финансовых отчетов. Определение требований также включает в себя работу с данными, определение структуры базы данных и определение методов взаимодействия с пользователем.</w:t>
       </w:r>
     </w:p>
     <w:p>
@@ -3077,12 +2485,12 @@
         <w:ind w:left="357" w:firstLine="357"/>
       </w:pPr>
       <w:r>
-        <w:t>3. Определение требований</w:t>
-      </w:r>
-    </w:p>
-    <w:p>
-      <w:r>
-        <w:t>На этом этапе формулируются детальные требования к программе. Это включает в себя описание всех основных функций, которые должны быть реализованы в программе, начиная с регистрации заказов и заканчивая генерацией финансовых отчетов. Определение требований также включает в себя работу с данными, определение структуры базы данных и определение методов взаимодействия с пользователем.</w:t>
+        <w:t>4. Проектирование пользовательского интерфейса</w:t>
+      </w:r>
+    </w:p>
+    <w:p>
+      <w:r>
+        <w:t>Для обеспечения удобства использования программы важно разработать понятный и удобный пользовательский интерфейс. Пользовательский интерфейс должен учитывать использование настольного персонала и обеспечивать простоту и эффективность взаимодействия с программой. Проектирование интерфейса также включает в себя разработку макетов, создание элементов управления и тестирование пользовательского опыта.</w:t>
       </w:r>
     </w:p>
     <w:p>
@@ -3090,12 +2498,12 @@
         <w:ind w:left="357" w:firstLine="357"/>
       </w:pPr>
       <w:r>
-        <w:t>4. Проектирование пользовательского интерфейса</w:t>
-      </w:r>
-    </w:p>
-    <w:p>
-      <w:r>
-        <w:t>Для обеспечения удобства использования программы важно разработать понятный и удобный пользовательский интерфейс. Пользовательский интерфейс должен учитывать использование настольного персонала и обеспечивать простоту и эффективность взаимодействия с программой. Проектирование интерфейса также включает в себя разработку макетов, создание элементов управления и тестирование пользовательского опыта.</w:t>
+        <w:t>5. Разработка алгоритмов и бизнес-логики.</w:t>
+      </w:r>
+    </w:p>
+    <w:p>
+      <w:r>
+        <w:t>Разработка программного обеспечения для учета операций в кассе стола включает в себя создание алгоритмов для выполнения учетных операций и обработки данных. Это включает в себя разработку логики обработки заказов, расчет стоимости блюд, учет ингредиентов и многое другое. Также необходимо разработать алгоритмы для получения отчетов и статистики.</w:t>
       </w:r>
     </w:p>
     <w:p>
@@ -3103,44 +2511,28 @@
         <w:ind w:left="357" w:firstLine="357"/>
       </w:pPr>
       <w:r>
-        <w:t>5. Разработка алгоритмов и бизнес-логики.</w:t>
-      </w:r>
-    </w:p>
-    <w:p>
-      <w:r>
-        <w:t>Разработка программного обеспечения для учета операций в кассе стола включает в себя создание алгоритмов для выполнения учетных операций и обработки данных. Это включает в себя разработку логики обработки заказов, расчет стоимости блюд, учет ингредиентов и многое другое. Также необходимо разработать алгоритмы для получения отчетов и статистики.</w:t>
-      </w:r>
-    </w:p>
-    <w:p>
-      <w:pPr>
-        <w:ind w:left="357" w:firstLine="357"/>
-      </w:pPr>
-      <w:r>
         <w:t>6. Тестирование и отладка</w:t>
       </w:r>
     </w:p>
     <w:p>
       <w:r>
-        <w:t xml:space="preserve">После разработки программы, необходимо провести тестирование и отладку, чтобы обеспечить ее надежность и безошибочную работу. Это включает </w:t>
-      </w:r>
+        <w:t>После разработки программы, необходимо провести тестирование и отладку, чтобы обеспечить ее надежность и безошибочную работу. Это включает в себя проверку всех функций и алгоритмов, а также проверку соблюдения требований безопасности и производительности.</w:t>
+      </w:r>
+    </w:p>
+    <w:p>
+      <w:r>
+        <w:t xml:space="preserve">Изучение разработки программного обеспечения для учета операций в кассе столовой </w:t>
+      </w:r>
+      <w:r>
+        <w:t>— это</w:t>
+      </w:r>
+      <w:r>
+        <w:t xml:space="preserve"> сложный и ответственный процесс, который требует систематического и глубокого подхода. Важно учитывать все аспекты работы столовой и клиентов, чтобы создать программу, которая будет полезна для учета операций и управления бизнесом.</w:t>
+      </w:r>
+    </w:p>
+    <w:p>
       <w:r>
         <w:lastRenderedPageBreak/>
-        <w:t>в себя проверку всех функций и алгоритмов, а также проверку соблюдения требований безопасности и производительности.</w:t>
-      </w:r>
-    </w:p>
-    <w:p>
-      <w:r>
-        <w:t xml:space="preserve">Изучение разработки программного обеспечения для учета операций в кассе столовой </w:t>
-      </w:r>
-      <w:r>
-        <w:t>— это</w:t>
-      </w:r>
-      <w:r>
-        <w:t xml:space="preserve"> сложный и ответственный процесс, который требует систематического и глубокого подхода. Важно учитывать все аспекты работы столовой и клиентов, чтобы создать программу, которая будет полезна для учета операций и управления бизнесом.</w:t>
-      </w:r>
-    </w:p>
-    <w:p>
-      <w:r>
         <w:t>Архитектурный шаблон — это общая структура и организация программы, определяющая, как компоненты программы взаимодействуют между собой. Для ведения учета операций в кассе стола можно настроить следующие архитектурные узоры:</w:t>
       </w:r>
     </w:p>
@@ -3171,18 +2563,24 @@
     </w:p>
     <w:p>
       <w:r>
+        <w:t>Разработка «с нуля»: Полная разработка программы с нуля, позволяющая полностью контролировать каждый аспект приложения. Этот подход требует больше времени и ресурсов, но обеспечивает полную гибкость.</w:t>
+      </w:r>
+    </w:p>
+    <w:p>
+      <w:r>
+        <w:t>Использование готовых решений: Возможность использования дополнительных библиотек, Фреймворков и компонентов для ускорения разработки. Это может уменьшить процесс, но потребует адаптации и настройки выбранных компонентов.</w:t>
+      </w:r>
+    </w:p>
+    <w:p>
+      <w:r>
         <w:lastRenderedPageBreak/>
-        <w:t>Разработка «с нуля»: Полная разработка программы с нуля, позволяющая полностью контролировать каждый аспект приложения. Этот подход требует больше времени и ресурсов, но обеспечивает полную гибкость.</w:t>
-      </w:r>
-    </w:p>
-    <w:p>
-      <w:r>
-        <w:t>Использование готовых решений: Возможность использования дополнительных библиотек, Фреймворков и компонентов для ускорения разработки. Это может уменьшить процесс, но потребует адаптации и настройки выбранных компонентов.</w:t>
-      </w:r>
-    </w:p>
-    <w:p>
-      <w:r>
-        <w:t>Гибридный подход: Комбинация разработки «с нуля» и использование готовых решений. Например, можно создать собственный пользовательский интерфейс, но использовать готовую платформу для управления базой данных.</w:t>
+        <w:t xml:space="preserve">Гибридный подход: </w:t>
+      </w:r>
+      <w:r>
+        <w:t>к</w:t>
+      </w:r>
+      <w:r>
+        <w:t>омбинация разработки «с нуля» и использование готовых решений. Например, можно создать собственный пользовательский интерфейс, но использовать готовую платформу для управления базой данных.</w:t>
       </w:r>
     </w:p>
     <w:p>
@@ -3220,7 +2618,7 @@
           <w:szCs w:val="28"/>
         </w:rPr>
       </w:pPr>
-      <w:bookmarkStart w:id="3" w:name="_Toc149686495"/>
+      <w:bookmarkStart w:id="5" w:name="_Toc149754757"/>
       <w:r>
         <w:rPr>
           <w:szCs w:val="28"/>
@@ -3233,12 +2631,11 @@
         </w:rPr>
         <w:t>Функциональные требования</w:t>
       </w:r>
-      <w:bookmarkEnd w:id="3"/>
-    </w:p>
-    <w:p>
-      <w:pPr>
-        <w:pStyle w:val="a3"/>
-        <w:ind w:left="0"/>
+      <w:bookmarkEnd w:id="5"/>
+    </w:p>
+    <w:p>
+      <w:pPr>
+        <w:ind w:firstLine="0"/>
         <w:rPr>
           <w:rFonts w:cs="Times New Roman"/>
           <w:szCs w:val="28"/>
@@ -3258,23 +2655,70 @@
           <w:bCs/>
           <w:szCs w:val="28"/>
         </w:rPr>
+        <w:t>Регистрация заказов</w:t>
+      </w:r>
+    </w:p>
+    <w:p>
+      <w:pPr>
+        <w:rPr>
+          <w:rFonts w:cs="Times New Roman"/>
+          <w:szCs w:val="28"/>
+        </w:rPr>
+      </w:pPr>
+      <w:r>
+        <w:rPr>
+          <w:rFonts w:cs="Times New Roman"/>
+          <w:szCs w:val="28"/>
+        </w:rPr>
+        <w:t>Одной из основных функций программы является возможность регистрации заказов от клиентов. Сотрудники столовой должны иметь доступ к программе, чтобы фиксировать выбранные клиентами блюда, напитки и другие услуги. Это включает в себя возможность быстрого внесения изменений в заказ, сохранения количества и соблюдения определенных требований.</w:t>
+      </w:r>
+    </w:p>
+    <w:p>
+      <w:pPr>
+        <w:rPr>
+          <w:rFonts w:cs="Times New Roman"/>
+          <w:szCs w:val="28"/>
+        </w:rPr>
+      </w:pPr>
+      <w:r>
+        <w:rPr>
+          <w:rFonts w:cs="Times New Roman"/>
+          <w:bCs/>
+          <w:szCs w:val="28"/>
+        </w:rPr>
+        <w:t>Управление мен</w:t>
+      </w:r>
+      <w:r>
+        <w:rPr>
+          <w:rFonts w:cs="Times New Roman"/>
+          <w:bCs/>
+          <w:szCs w:val="28"/>
+        </w:rPr>
+        <w:t>ю</w:t>
+      </w:r>
+      <w:r>
+        <w:rPr>
+          <w:rFonts w:cs="Times New Roman"/>
+          <w:bCs/>
+          <w:szCs w:val="28"/>
+        </w:rPr>
+        <w:t>.</w:t>
+      </w:r>
+    </w:p>
+    <w:p>
+      <w:pPr>
+        <w:rPr>
+          <w:rFonts w:cs="Times New Roman"/>
+          <w:szCs w:val="28"/>
+        </w:rPr>
+      </w:pPr>
+      <w:r>
+        <w:rPr>
+          <w:rFonts w:cs="Times New Roman"/>
+          <w:szCs w:val="28"/>
+        </w:rPr>
         <w:lastRenderedPageBreak/>
-        <w:t>Регистрация заказов</w:t>
-      </w:r>
-    </w:p>
-    <w:p>
-      <w:pPr>
-        <w:rPr>
-          <w:rFonts w:cs="Times New Roman"/>
-          <w:szCs w:val="28"/>
-        </w:rPr>
-      </w:pPr>
-      <w:r>
-        <w:rPr>
-          <w:rFonts w:cs="Times New Roman"/>
-          <w:szCs w:val="28"/>
-        </w:rPr>
-        <w:t>Одной из основных функций программы является возможность регистрации заказов от клиентов. Сотрудники столовой должны иметь доступ к программе, чтобы фиксировать выбранные клиентами блюда, напитки и другие услуги. Это включает в себя возможность быстрого внесения изменений в заказ, сохранения количества и соблюдения определенных требований.</w:t>
+        <w:t>Программа предоставляет необходимые функции для управления столовым меню. Это включает в себя добавление и удаление блюда, изменение цены, а также отслеживание ингредиентов и ингредиентов для приготовления блюда. Управление ингредиентами включает в себя доставку поставок и учет расхода сырья.</w:t>
       </w:r>
     </w:p>
     <w:p>
@@ -3290,22 +2734,297 @@
           <w:bCs/>
           <w:szCs w:val="28"/>
         </w:rPr>
-        <w:t>Управление мен</w:t>
-      </w:r>
+        <w:t>Расчет стоимости заказа</w:t>
+      </w:r>
+    </w:p>
+    <w:p>
+      <w:pPr>
+        <w:rPr>
+          <w:rFonts w:cs="Times New Roman"/>
+          <w:szCs w:val="28"/>
+        </w:rPr>
+      </w:pPr>
+      <w:r>
+        <w:rPr>
+          <w:rFonts w:cs="Times New Roman"/>
+          <w:szCs w:val="28"/>
+        </w:rPr>
+        <w:t>Программа автоматически определяет стоимость заказа на основе выбранных клиентом позиций и их количества. Это включает в себя применение цен из меню и учет скидок или налогов, которые могут повлиять на общую стоимость.</w:t>
+      </w:r>
+    </w:p>
+    <w:p>
+      <w:pPr>
+        <w:rPr>
+          <w:rFonts w:cs="Times New Roman"/>
+          <w:szCs w:val="28"/>
+        </w:rPr>
+      </w:pPr>
       <w:r>
         <w:rPr>
           <w:rFonts w:cs="Times New Roman"/>
           <w:bCs/>
           <w:szCs w:val="28"/>
         </w:rPr>
-        <w:t>ю</w:t>
-      </w:r>
+        <w:t>Оплата заказа</w:t>
+      </w:r>
+    </w:p>
+    <w:p>
+      <w:pPr>
+        <w:rPr>
+          <w:rFonts w:cs="Times New Roman"/>
+          <w:szCs w:val="28"/>
+        </w:rPr>
+      </w:pPr>
+      <w:r>
+        <w:rPr>
+          <w:rFonts w:cs="Times New Roman"/>
+          <w:szCs w:val="28"/>
+        </w:rPr>
+        <w:t>После получения заказа и расчета стоимости, программа предоставляет возможность молодым клиентам рассчитываться. Это может включать в себя различные способы оплаты, такие как наличные, кредитные карты, электронные платежи и другие методы. Программа должна быть интегрирована с поддержкой платежных преобразований.</w:t>
+      </w:r>
+    </w:p>
+    <w:p>
+      <w:pPr>
+        <w:rPr>
+          <w:rFonts w:cs="Times New Roman"/>
+          <w:szCs w:val="28"/>
+        </w:rPr>
+      </w:pPr>
       <w:r>
         <w:rPr>
           <w:rFonts w:cs="Times New Roman"/>
           <w:bCs/>
           <w:szCs w:val="28"/>
         </w:rPr>
+        <w:t>Генерация отчетов и анализ</w:t>
+      </w:r>
+    </w:p>
+    <w:p>
+      <w:pPr>
+        <w:rPr>
+          <w:rFonts w:cs="Times New Roman"/>
+          <w:szCs w:val="28"/>
+        </w:rPr>
+      </w:pPr>
+      <w:r>
+        <w:rPr>
+          <w:rFonts w:cs="Times New Roman"/>
+          <w:szCs w:val="28"/>
+        </w:rPr>
+        <w:t>Программа предоставляет необходимые функции для составления различных отчетов и анализа данных. Это включает в себя генерацию финансовых отчетов (балансы, отчеты о прибылях и убытках), а также отчеты о продажах, анализ популярности курса и статистику. Генерация отчетов помогает владельцам столовой принимать обоснованные решения и оптимизировать бизнес-процессы.</w:t>
+      </w:r>
+    </w:p>
+    <w:p>
+      <w:pPr>
+        <w:rPr>
+          <w:rFonts w:cs="Times New Roman"/>
+          <w:szCs w:val="28"/>
+        </w:rPr>
+      </w:pPr>
+      <w:r>
+        <w:rPr>
+          <w:rFonts w:cs="Times New Roman"/>
+          <w:bCs/>
+          <w:szCs w:val="28"/>
+        </w:rPr>
+        <w:t>Безопасность и доступ</w:t>
+      </w:r>
+    </w:p>
+    <w:p>
+      <w:pPr>
+        <w:rPr>
+          <w:rFonts w:cs="Times New Roman"/>
+          <w:szCs w:val="28"/>
+        </w:rPr>
+      </w:pPr>
+      <w:r>
+        <w:rPr>
+          <w:rFonts w:cs="Times New Roman"/>
+          <w:szCs w:val="28"/>
+        </w:rPr>
+        <w:t>Программа обеспечивает безопасность данных и ограничение доступа только сотрудникам столовой с соблюдением правил. Это важно для защиты конфиденциальных данных клиентов и финансовой информации.</w:t>
+      </w:r>
+    </w:p>
+    <w:p>
+      <w:pPr>
+        <w:rPr>
+          <w:rFonts w:cs="Times New Roman"/>
+          <w:szCs w:val="28"/>
+        </w:rPr>
+      </w:pPr>
+      <w:r>
+        <w:rPr>
+          <w:rFonts w:cs="Times New Roman"/>
+          <w:szCs w:val="28"/>
+        </w:rPr>
+        <w:t>Общее описание основных функций программы для учета операций в кассе стола включает множество аспектов, которые должны быть учтены при ее разработке. Эти функции позволяют эффективно управлять бизнесом, обеспечивать высококачественное обслуживание клиентов и контролировать финансовую стабильность предприятия.</w:t>
+      </w:r>
+    </w:p>
+    <w:p>
+      <w:pPr>
+        <w:rPr>
+          <w:rFonts w:cs="Times New Roman"/>
+          <w:szCs w:val="28"/>
+        </w:rPr>
+      </w:pPr>
+      <w:r>
+        <w:rPr>
+          <w:rFonts w:cs="Times New Roman"/>
+          <w:bCs/>
+          <w:szCs w:val="28"/>
+        </w:rPr>
+        <w:lastRenderedPageBreak/>
+        <w:t>Данные о меню и блюдах:</w:t>
+      </w:r>
+      <w:r>
+        <w:rPr>
+          <w:rFonts w:cs="Times New Roman"/>
+          <w:szCs w:val="28"/>
+        </w:rPr>
+        <w:t xml:space="preserve"> Название блюда</w:t>
+      </w:r>
+      <w:r>
+        <w:rPr>
+          <w:rFonts w:cs="Times New Roman"/>
+          <w:szCs w:val="28"/>
+        </w:rPr>
+        <w:t xml:space="preserve">, </w:t>
+      </w:r>
+      <w:r>
+        <w:rPr>
+          <w:rFonts w:cs="Times New Roman"/>
+          <w:szCs w:val="28"/>
+        </w:rPr>
+        <w:t xml:space="preserve">описание блюд, Цена за порцию, </w:t>
+      </w:r>
+      <w:r>
+        <w:rPr>
+          <w:rFonts w:cs="Times New Roman"/>
+          <w:szCs w:val="28"/>
+        </w:rPr>
+        <w:t>Категория блюд (например</w:t>
+      </w:r>
+      <w:r>
+        <w:rPr>
+          <w:rFonts w:cs="Times New Roman"/>
+          <w:szCs w:val="28"/>
+        </w:rPr>
+        <w:t xml:space="preserve">, супы, горячие блюда, напитки), </w:t>
+      </w:r>
+      <w:r>
+        <w:rPr>
+          <w:rFonts w:cs="Times New Roman"/>
+          <w:szCs w:val="28"/>
+        </w:rPr>
+        <w:t>Налич</w:t>
+      </w:r>
+      <w:r>
+        <w:rPr>
+          <w:rFonts w:cs="Times New Roman"/>
+          <w:szCs w:val="28"/>
+        </w:rPr>
+        <w:t>ие ингредиентов и их количество.</w:t>
+      </w:r>
+    </w:p>
+    <w:p>
+      <w:pPr>
+        <w:rPr>
+          <w:rFonts w:cs="Times New Roman"/>
+          <w:szCs w:val="28"/>
+        </w:rPr>
+      </w:pPr>
+      <w:r>
+        <w:rPr>
+          <w:rFonts w:cs="Times New Roman"/>
+          <w:bCs/>
+          <w:szCs w:val="28"/>
+        </w:rPr>
+        <w:t>Данные о клиентах:</w:t>
+      </w:r>
+      <w:r>
+        <w:rPr>
+          <w:rFonts w:cs="Times New Roman"/>
+          <w:szCs w:val="28"/>
+        </w:rPr>
+        <w:t xml:space="preserve"> </w:t>
+      </w:r>
+      <w:r>
+        <w:rPr>
+          <w:rFonts w:cs="Times New Roman"/>
+          <w:szCs w:val="28"/>
+        </w:rPr>
+        <w:t xml:space="preserve">Имя и фамилия клиента, </w:t>
+      </w:r>
+      <w:r>
+        <w:rPr>
+          <w:rFonts w:cs="Times New Roman"/>
+          <w:szCs w:val="28"/>
+        </w:rPr>
+        <w:t>Контактная информация (тел</w:t>
+      </w:r>
+      <w:r>
+        <w:rPr>
+          <w:rFonts w:cs="Times New Roman"/>
+          <w:szCs w:val="28"/>
+        </w:rPr>
+        <w:t xml:space="preserve">ефон, адрес, электронная почта), </w:t>
+      </w:r>
+      <w:r>
+        <w:rPr>
+          <w:rFonts w:cs="Times New Roman"/>
+          <w:szCs w:val="28"/>
+        </w:rPr>
+        <w:t>История заказов клиента.</w:t>
+      </w:r>
+    </w:p>
+    <w:p>
+      <w:pPr>
+        <w:rPr>
+          <w:rFonts w:cs="Times New Roman"/>
+          <w:szCs w:val="28"/>
+        </w:rPr>
+      </w:pPr>
+      <w:r>
+        <w:rPr>
+          <w:rFonts w:cs="Times New Roman"/>
+          <w:bCs/>
+          <w:szCs w:val="28"/>
+        </w:rPr>
+        <w:t>Данные о заказах:</w:t>
+      </w:r>
+      <w:r>
+        <w:rPr>
+          <w:rFonts w:cs="Times New Roman"/>
+          <w:szCs w:val="28"/>
+        </w:rPr>
+        <w:t xml:space="preserve"> </w:t>
+      </w:r>
+      <w:r>
+        <w:rPr>
+          <w:rFonts w:cs="Times New Roman"/>
+          <w:szCs w:val="28"/>
+        </w:rPr>
+        <w:t xml:space="preserve">Номер заказан, Дата и время заказа, </w:t>
+      </w:r>
+      <w:r>
+        <w:rPr>
+          <w:rFonts w:cs="Times New Roman"/>
+          <w:szCs w:val="28"/>
+        </w:rPr>
+        <w:t>Список блюд и напитков, включая</w:t>
+      </w:r>
+      <w:r>
+        <w:rPr>
+          <w:rFonts w:cs="Times New Roman"/>
+          <w:szCs w:val="28"/>
+        </w:rPr>
+        <w:t xml:space="preserve"> количество и стоимость каждого, Сумма заказа</w:t>
+      </w:r>
+      <w:r>
+        <w:rPr>
+          <w:rFonts w:cs="Times New Roman"/>
+          <w:szCs w:val="28"/>
+        </w:rPr>
         <w:t>.</w:t>
       </w:r>
     </w:p>
@@ -3319,40 +3038,38 @@
       <w:r>
         <w:rPr>
           <w:rFonts w:cs="Times New Roman"/>
-          <w:szCs w:val="28"/>
-        </w:rPr>
-        <w:t>Программа предоставляет необходимые функции для управления столовым меню. Это включает в себя добавление и удаление блюда, изменение цены, а также отслеживание ингредиентов и ингредиентов для приготовления блюда. Управление ингредиентами включает в себя доставку поставок и учет расхода сырья.</w:t>
-      </w:r>
-    </w:p>
-    <w:p>
-      <w:pPr>
-        <w:rPr>
-          <w:rFonts w:cs="Times New Roman"/>
-          <w:szCs w:val="28"/>
-        </w:rPr>
-      </w:pPr>
-      <w:r>
-        <w:rPr>
-          <w:rFonts w:cs="Times New Roman"/>
           <w:bCs/>
           <w:szCs w:val="28"/>
         </w:rPr>
-        <w:t>Расчет стоимости заказа</w:t>
-      </w:r>
-    </w:p>
-    <w:p>
-      <w:pPr>
-        <w:rPr>
-          <w:rFonts w:cs="Times New Roman"/>
-          <w:szCs w:val="28"/>
-        </w:rPr>
-      </w:pPr>
-      <w:r>
-        <w:rPr>
-          <w:rFonts w:cs="Times New Roman"/>
-          <w:szCs w:val="28"/>
-        </w:rPr>
-        <w:t>Программа автоматически определяет стоимость заказа на основе выбранных клиентом позиций и их количества. Это включает в себя применение цен из меню и учет скидок или налогов, которые могут повлиять на общую стоимость.</w:t>
+        <w:t>Данные о персонале:</w:t>
+      </w:r>
+      <w:r>
+        <w:rPr>
+          <w:rFonts w:cs="Times New Roman"/>
+          <w:szCs w:val="28"/>
+        </w:rPr>
+        <w:t xml:space="preserve"> </w:t>
+      </w:r>
+      <w:r>
+        <w:rPr>
+          <w:rFonts w:cs="Times New Roman"/>
+          <w:szCs w:val="28"/>
+        </w:rPr>
+        <w:t xml:space="preserve">Имя и фамилия сотрудника, Должность и роль в столовой, </w:t>
+      </w:r>
+      <w:r>
+        <w:rPr>
+          <w:rFonts w:cs="Times New Roman"/>
+          <w:szCs w:val="28"/>
+        </w:rPr>
+        <w:t>Уче</w:t>
+      </w:r>
+      <w:r>
+        <w:rPr>
+          <w:rFonts w:cs="Times New Roman"/>
+          <w:szCs w:val="28"/>
+        </w:rPr>
+        <w:t>тные данные для входа в систему.</w:t>
       </w:r>
     </w:p>
     <w:p>
@@ -3368,22 +3085,63 @@
           <w:bCs/>
           <w:szCs w:val="28"/>
         </w:rPr>
-        <w:t>Оплата заказа</w:t>
-      </w:r>
-    </w:p>
-    <w:p>
-      <w:pPr>
-        <w:rPr>
-          <w:rFonts w:cs="Times New Roman"/>
-          <w:szCs w:val="28"/>
-        </w:rPr>
-      </w:pPr>
-      <w:r>
-        <w:rPr>
-          <w:rFonts w:cs="Times New Roman"/>
-          <w:szCs w:val="28"/>
-        </w:rPr>
-        <w:t>После получения заказа и расчета стоимости, программа предоставляет возможность молодым клиентам рассчитываться. Это может включать в себя различные способы оплаты, такие как наличные, кредитные карты, электронные платежи и другие методы. Программа должна быть интегрирована с поддержкой платежных преобразований.</w:t>
+        <w:t>Данные о финансах:</w:t>
+      </w:r>
+      <w:r>
+        <w:rPr>
+          <w:rFonts w:cs="Times New Roman"/>
+          <w:szCs w:val="28"/>
+        </w:rPr>
+        <w:t xml:space="preserve"> </w:t>
+      </w:r>
+      <w:r>
+        <w:rPr>
+          <w:rFonts w:cs="Times New Roman"/>
+          <w:szCs w:val="28"/>
+        </w:rPr>
+        <w:t xml:space="preserve">Общая выручка и прибыль стола, </w:t>
+      </w:r>
+      <w:r>
+        <w:rPr>
+          <w:rFonts w:cs="Times New Roman"/>
+          <w:szCs w:val="28"/>
+        </w:rPr>
+        <w:t xml:space="preserve">Список всех </w:t>
+      </w:r>
+      <w:r>
+        <w:rPr>
+          <w:rFonts w:cs="Times New Roman"/>
+          <w:szCs w:val="28"/>
+        </w:rPr>
+        <w:t xml:space="preserve">транзакций и операций по оплате, </w:t>
+      </w:r>
+      <w:r>
+        <w:rPr>
+          <w:rFonts w:cs="Times New Roman"/>
+          <w:szCs w:val="28"/>
+        </w:rPr>
+        <w:t xml:space="preserve">Список налогов </w:t>
+      </w:r>
+      <w:r>
+        <w:rPr>
+          <w:rFonts w:cs="Times New Roman"/>
+          <w:szCs w:val="28"/>
+        </w:rPr>
+        <w:t xml:space="preserve">и скидок, применяемых к заказам, </w:t>
+      </w:r>
+      <w:r>
+        <w:rPr>
+          <w:rFonts w:cs="Times New Roman"/>
+          <w:szCs w:val="28"/>
+        </w:rPr>
+        <w:t>Финансовые отчеты (баланс</w:t>
+      </w:r>
+      <w:r>
+        <w:rPr>
+          <w:rFonts w:cs="Times New Roman"/>
+          <w:szCs w:val="28"/>
+        </w:rPr>
+        <w:t>ы, отчеты о прибылях и убытках).</w:t>
       </w:r>
     </w:p>
     <w:p>
@@ -3399,22 +3157,14 @@
           <w:bCs/>
           <w:szCs w:val="28"/>
         </w:rPr>
-        <w:t>Генерация отчетов и анализ</w:t>
-      </w:r>
-    </w:p>
-    <w:p>
-      <w:pPr>
-        <w:rPr>
-          <w:rFonts w:cs="Times New Roman"/>
-          <w:szCs w:val="28"/>
-        </w:rPr>
-      </w:pPr>
-      <w:r>
-        <w:rPr>
-          <w:rFonts w:cs="Times New Roman"/>
-          <w:szCs w:val="28"/>
-        </w:rPr>
-        <w:t>Программа предоставляет необходимые функции для составления различных отчетов и анализа данных. Это включает в себя генерацию финансовых отчетов (балансы, отчеты о прибылях и убытках), а также отчеты о продажах, анализ популярности курса и статистику. Генерация отчетов помогает владельцам столовой принимать обоснованные решения и оптимизировать бизнес-процессы.</w:t>
+        <w:t>Создание заказов:</w:t>
+      </w:r>
+      <w:r>
+        <w:rPr>
+          <w:rFonts w:cs="Times New Roman"/>
+          <w:szCs w:val="28"/>
+        </w:rPr>
+        <w:t xml:space="preserve"> сотрудники столовой могут формировать новые заказы, выбирая блюда из меню, указывая количество порций и удовлетворяя потребности клиентов.</w:t>
       </w:r>
     </w:p>
     <w:p>
@@ -3430,38 +3180,14 @@
           <w:bCs/>
           <w:szCs w:val="28"/>
         </w:rPr>
-        <w:t>Безопасность и доступ</w:t>
-      </w:r>
-    </w:p>
-    <w:p>
-      <w:pPr>
-        <w:rPr>
-          <w:rFonts w:cs="Times New Roman"/>
-          <w:szCs w:val="28"/>
-        </w:rPr>
-      </w:pPr>
-      <w:r>
-        <w:rPr>
-          <w:rFonts w:cs="Times New Roman"/>
-          <w:szCs w:val="28"/>
-        </w:rPr>
-        <w:lastRenderedPageBreak/>
-        <w:t>Программа обеспечивает безопасность данных и ограничение доступа только сотрудникам столовой с соблюдением правил. Это важно для защиты конфиденциальных данных клиентов и финансовой информации.</w:t>
-      </w:r>
-    </w:p>
-    <w:p>
-      <w:pPr>
-        <w:rPr>
-          <w:rFonts w:cs="Times New Roman"/>
-          <w:szCs w:val="28"/>
-        </w:rPr>
-      </w:pPr>
-      <w:r>
-        <w:rPr>
-          <w:rFonts w:cs="Times New Roman"/>
-          <w:szCs w:val="28"/>
-        </w:rPr>
-        <w:t>Общее описание основных функций программы для учета операций в кассе стола включает множество аспектов, которые должны быть учтены при ее разработке. Эти функции позволяют эффективно управлять бизнесом, обеспечивать высококачественное обслуживание клиентов и контролировать финансовую стабильность предприятия.</w:t>
+        <w:t>Редактирование заказа:</w:t>
+      </w:r>
+      <w:r>
+        <w:rPr>
+          <w:rFonts w:cs="Times New Roman"/>
+          <w:szCs w:val="28"/>
+        </w:rPr>
+        <w:t xml:space="preserve"> Возможность изменения состава заказа или его последствия.</w:t>
       </w:r>
     </w:p>
     <w:p>
@@ -3477,387 +3203,6 @@
           <w:bCs/>
           <w:szCs w:val="28"/>
         </w:rPr>
-        <w:t>Данные о меню и блюдах:</w:t>
-      </w:r>
-      <w:r>
-        <w:rPr>
-          <w:rFonts w:cs="Times New Roman"/>
-          <w:szCs w:val="28"/>
-        </w:rPr>
-        <w:t xml:space="preserve"> Название блюда</w:t>
-      </w:r>
-      <w:r>
-        <w:rPr>
-          <w:rFonts w:cs="Times New Roman"/>
-          <w:szCs w:val="28"/>
-        </w:rPr>
-        <w:t xml:space="preserve">, </w:t>
-      </w:r>
-      <w:r>
-        <w:rPr>
-          <w:rFonts w:cs="Times New Roman"/>
-          <w:szCs w:val="28"/>
-        </w:rPr>
-        <w:t xml:space="preserve">описание блюд, Цена за порцию, </w:t>
-      </w:r>
-      <w:r>
-        <w:rPr>
-          <w:rFonts w:cs="Times New Roman"/>
-          <w:szCs w:val="28"/>
-        </w:rPr>
-        <w:t>Категория блюд (например</w:t>
-      </w:r>
-      <w:r>
-        <w:rPr>
-          <w:rFonts w:cs="Times New Roman"/>
-          <w:szCs w:val="28"/>
-        </w:rPr>
-        <w:t xml:space="preserve">, супы, горячие блюда, напитки), </w:t>
-      </w:r>
-      <w:r>
-        <w:rPr>
-          <w:rFonts w:cs="Times New Roman"/>
-          <w:szCs w:val="28"/>
-        </w:rPr>
-        <w:t>Налич</w:t>
-      </w:r>
-      <w:r>
-        <w:rPr>
-          <w:rFonts w:cs="Times New Roman"/>
-          <w:szCs w:val="28"/>
-        </w:rPr>
-        <w:t>ие ингредиентов и их количество.</w:t>
-      </w:r>
-    </w:p>
-    <w:p>
-      <w:pPr>
-        <w:rPr>
-          <w:rFonts w:cs="Times New Roman"/>
-          <w:szCs w:val="28"/>
-        </w:rPr>
-      </w:pPr>
-      <w:r>
-        <w:rPr>
-          <w:rFonts w:cs="Times New Roman"/>
-          <w:bCs/>
-          <w:szCs w:val="28"/>
-        </w:rPr>
-        <w:t>Данные о клиентах:</w:t>
-      </w:r>
-      <w:r>
-        <w:rPr>
-          <w:rFonts w:cs="Times New Roman"/>
-          <w:szCs w:val="28"/>
-        </w:rPr>
-        <w:t xml:space="preserve"> </w:t>
-      </w:r>
-      <w:r>
-        <w:rPr>
-          <w:rFonts w:cs="Times New Roman"/>
-          <w:szCs w:val="28"/>
-        </w:rPr>
-        <w:t xml:space="preserve">Имя и фамилия клиента, </w:t>
-      </w:r>
-      <w:r>
-        <w:rPr>
-          <w:rFonts w:cs="Times New Roman"/>
-          <w:szCs w:val="28"/>
-        </w:rPr>
-        <w:t>Контактная информация (тел</w:t>
-      </w:r>
-      <w:r>
-        <w:rPr>
-          <w:rFonts w:cs="Times New Roman"/>
-          <w:szCs w:val="28"/>
-        </w:rPr>
-        <w:t xml:space="preserve">ефон, адрес, электронная почта), </w:t>
-      </w:r>
-      <w:r>
-        <w:rPr>
-          <w:rFonts w:cs="Times New Roman"/>
-          <w:szCs w:val="28"/>
-        </w:rPr>
-        <w:t>История заказов клиента.</w:t>
-      </w:r>
-    </w:p>
-    <w:p>
-      <w:pPr>
-        <w:rPr>
-          <w:rFonts w:cs="Times New Roman"/>
-          <w:szCs w:val="28"/>
-        </w:rPr>
-      </w:pPr>
-      <w:r>
-        <w:rPr>
-          <w:rFonts w:cs="Times New Roman"/>
-          <w:bCs/>
-          <w:szCs w:val="28"/>
-        </w:rPr>
-        <w:t>Данные о заказах:</w:t>
-      </w:r>
-      <w:r>
-        <w:rPr>
-          <w:rFonts w:cs="Times New Roman"/>
-          <w:szCs w:val="28"/>
-        </w:rPr>
-        <w:t xml:space="preserve"> </w:t>
-      </w:r>
-      <w:r>
-        <w:rPr>
-          <w:rFonts w:cs="Times New Roman"/>
-          <w:szCs w:val="28"/>
-        </w:rPr>
-        <w:t xml:space="preserve">Номер заказан, Дата и время заказа, </w:t>
-      </w:r>
-      <w:r>
-        <w:rPr>
-          <w:rFonts w:cs="Times New Roman"/>
-          <w:szCs w:val="28"/>
-        </w:rPr>
-        <w:t>Список блюд и напитков, включая</w:t>
-      </w:r>
-      <w:r>
-        <w:rPr>
-          <w:rFonts w:cs="Times New Roman"/>
-          <w:szCs w:val="28"/>
-        </w:rPr>
-        <w:t xml:space="preserve"> количество и стоимость каждого, Сумма заказа, </w:t>
-      </w:r>
-      <w:r>
-        <w:rPr>
-          <w:rFonts w:cs="Times New Roman"/>
-          <w:szCs w:val="28"/>
-        </w:rPr>
-        <w:t>Статус заказа (принят, по</w:t>
-      </w:r>
-      <w:r>
-        <w:rPr>
-          <w:rFonts w:cs="Times New Roman"/>
-          <w:szCs w:val="28"/>
-        </w:rPr>
-        <w:t>дготовлен, доставлен, завершен).</w:t>
-      </w:r>
-    </w:p>
-    <w:p>
-      <w:pPr>
-        <w:rPr>
-          <w:rFonts w:cs="Times New Roman"/>
-          <w:szCs w:val="28"/>
-        </w:rPr>
-      </w:pPr>
-      <w:r>
-        <w:rPr>
-          <w:rFonts w:cs="Times New Roman"/>
-          <w:bCs/>
-          <w:szCs w:val="28"/>
-        </w:rPr>
-        <w:t>Данные о доставке ингредиентов:</w:t>
-      </w:r>
-      <w:r>
-        <w:rPr>
-          <w:rFonts w:cs="Times New Roman"/>
-          <w:szCs w:val="28"/>
-        </w:rPr>
-        <w:t xml:space="preserve"> </w:t>
-      </w:r>
-      <w:r>
-        <w:rPr>
-          <w:rFonts w:cs="Times New Roman"/>
-          <w:szCs w:val="28"/>
-        </w:rPr>
-        <w:t xml:space="preserve">Дата и время поставки, </w:t>
-      </w:r>
-      <w:r>
-        <w:rPr>
-          <w:rFonts w:cs="Times New Roman"/>
-          <w:szCs w:val="28"/>
-        </w:rPr>
-        <w:t>Список ингр</w:t>
-      </w:r>
-      <w:r>
-        <w:rPr>
-          <w:rFonts w:cs="Times New Roman"/>
-          <w:szCs w:val="28"/>
-        </w:rPr>
-        <w:t xml:space="preserve">едиентов, поставленных на склад, Количество каждого ингредиента, Информация о поставщике, </w:t>
-      </w:r>
-    </w:p>
-    <w:p>
-      <w:pPr>
-        <w:rPr>
-          <w:rFonts w:cs="Times New Roman"/>
-          <w:szCs w:val="28"/>
-        </w:rPr>
-      </w:pPr>
-      <w:r>
-        <w:rPr>
-          <w:rFonts w:cs="Times New Roman"/>
-          <w:bCs/>
-          <w:szCs w:val="28"/>
-        </w:rPr>
-        <w:t>Данные о персонале:</w:t>
-      </w:r>
-      <w:r>
-        <w:rPr>
-          <w:rFonts w:cs="Times New Roman"/>
-          <w:szCs w:val="28"/>
-        </w:rPr>
-        <w:t xml:space="preserve"> </w:t>
-      </w:r>
-      <w:r>
-        <w:rPr>
-          <w:rFonts w:cs="Times New Roman"/>
-          <w:szCs w:val="28"/>
-        </w:rPr>
-        <w:t xml:space="preserve">Имя и фамилия сотрудника, Должность и роль в столовой, </w:t>
-      </w:r>
-      <w:r>
-        <w:rPr>
-          <w:rFonts w:cs="Times New Roman"/>
-          <w:szCs w:val="28"/>
-        </w:rPr>
-        <w:t>Уче</w:t>
-      </w:r>
-      <w:r>
-        <w:rPr>
-          <w:rFonts w:cs="Times New Roman"/>
-          <w:szCs w:val="28"/>
-        </w:rPr>
-        <w:t>тные данные для входа в систему.</w:t>
-      </w:r>
-    </w:p>
-    <w:p>
-      <w:pPr>
-        <w:rPr>
-          <w:rFonts w:cs="Times New Roman"/>
-          <w:szCs w:val="28"/>
-        </w:rPr>
-      </w:pPr>
-      <w:r>
-        <w:rPr>
-          <w:rFonts w:cs="Times New Roman"/>
-          <w:bCs/>
-          <w:szCs w:val="28"/>
-        </w:rPr>
-        <w:t>Данные о финансах:</w:t>
-      </w:r>
-      <w:r>
-        <w:rPr>
-          <w:rFonts w:cs="Times New Roman"/>
-          <w:szCs w:val="28"/>
-        </w:rPr>
-        <w:t xml:space="preserve"> </w:t>
-      </w:r>
-      <w:r>
-        <w:rPr>
-          <w:rFonts w:cs="Times New Roman"/>
-          <w:szCs w:val="28"/>
-        </w:rPr>
-        <w:t xml:space="preserve">Общая выручка и прибыль стола, </w:t>
-      </w:r>
-      <w:r>
-        <w:rPr>
-          <w:rFonts w:cs="Times New Roman"/>
-          <w:szCs w:val="28"/>
-        </w:rPr>
-        <w:t xml:space="preserve">Список всех </w:t>
-      </w:r>
-      <w:r>
-        <w:rPr>
-          <w:rFonts w:cs="Times New Roman"/>
-          <w:szCs w:val="28"/>
-        </w:rPr>
-        <w:t xml:space="preserve">транзакций и операций по оплате, </w:t>
-      </w:r>
-      <w:r>
-        <w:rPr>
-          <w:rFonts w:cs="Times New Roman"/>
-          <w:szCs w:val="28"/>
-        </w:rPr>
-        <w:t xml:space="preserve">Список налогов </w:t>
-      </w:r>
-      <w:r>
-        <w:rPr>
-          <w:rFonts w:cs="Times New Roman"/>
-          <w:szCs w:val="28"/>
-        </w:rPr>
-        <w:t xml:space="preserve">и скидок, применяемых к заказам, </w:t>
-      </w:r>
-      <w:r>
-        <w:rPr>
-          <w:rFonts w:cs="Times New Roman"/>
-          <w:szCs w:val="28"/>
-        </w:rPr>
-        <w:t>Финансовые отчеты (баланс</w:t>
-      </w:r>
-      <w:r>
-        <w:rPr>
-          <w:rFonts w:cs="Times New Roman"/>
-          <w:szCs w:val="28"/>
-        </w:rPr>
-        <w:t>ы, отчеты о прибылях и убытках).</w:t>
-      </w:r>
-    </w:p>
-    <w:p>
-      <w:pPr>
-        <w:rPr>
-          <w:rFonts w:cs="Times New Roman"/>
-          <w:szCs w:val="28"/>
-        </w:rPr>
-      </w:pPr>
-      <w:r>
-        <w:rPr>
-          <w:rFonts w:cs="Times New Roman"/>
-          <w:bCs/>
-          <w:szCs w:val="28"/>
-        </w:rPr>
-        <w:t>Создание заказов:</w:t>
-      </w:r>
-      <w:r>
-        <w:rPr>
-          <w:rFonts w:cs="Times New Roman"/>
-          <w:szCs w:val="28"/>
-        </w:rPr>
-        <w:t xml:space="preserve"> сотрудники столовой могут формировать новые заказы, выбирая блюда из меню, указывая количество порций и удовлетворяя потребности клиентов.</w:t>
-      </w:r>
-    </w:p>
-    <w:p>
-      <w:pPr>
-        <w:rPr>
-          <w:rFonts w:cs="Times New Roman"/>
-          <w:szCs w:val="28"/>
-        </w:rPr>
-      </w:pPr>
-      <w:r>
-        <w:rPr>
-          <w:rFonts w:cs="Times New Roman"/>
-          <w:bCs/>
-          <w:szCs w:val="28"/>
-        </w:rPr>
-        <w:t>Редактирование заказа:</w:t>
-      </w:r>
-      <w:r>
-        <w:rPr>
-          <w:rFonts w:cs="Times New Roman"/>
-          <w:szCs w:val="28"/>
-        </w:rPr>
-        <w:t xml:space="preserve"> Возможность изменения состава заказа или его последствия (например, пометка "готов" или "доставляется").</w:t>
-      </w:r>
-    </w:p>
-    <w:p>
-      <w:pPr>
-        <w:rPr>
-          <w:rFonts w:cs="Times New Roman"/>
-          <w:szCs w:val="28"/>
-        </w:rPr>
-      </w:pPr>
-      <w:r>
-        <w:rPr>
-          <w:rFonts w:cs="Times New Roman"/>
-          <w:bCs/>
-          <w:szCs w:val="28"/>
-        </w:rPr>
-        <w:lastRenderedPageBreak/>
         <w:t>Генерация отчетов:</w:t>
       </w:r>
       <w:r>
@@ -3902,7 +3247,7 @@
           <w:szCs w:val="28"/>
         </w:rPr>
       </w:pPr>
-      <w:bookmarkStart w:id="4" w:name="_Toc149686496"/>
+      <w:bookmarkStart w:id="6" w:name="_Toc149754758"/>
       <w:r>
         <w:rPr>
           <w:szCs w:val="28"/>
@@ -3921,7 +3266,749 @@
         </w:rPr>
         <w:t>Проектирование пользовательского интерфейса</w:t>
       </w:r>
-      <w:bookmarkEnd w:id="4"/>
+      <w:bookmarkEnd w:id="6"/>
+    </w:p>
+    <w:p/>
+    <w:p>
+      <w:pPr>
+        <w:rPr>
+          <w:rFonts w:cs="Times New Roman"/>
+          <w:szCs w:val="28"/>
+        </w:rPr>
+      </w:pPr>
+      <w:r>
+        <w:rPr>
+          <w:rFonts w:cs="Times New Roman"/>
+          <w:szCs w:val="28"/>
+        </w:rPr>
+        <w:t xml:space="preserve">Изучение проектирования удобного и внедрение понятного пользовательского интерфейса (UI) играет решающую роль в разработке программы для учета операций в кассе стола. Проектирование пользовательского интерфейса требует </w:t>
+      </w:r>
+      <w:r>
+        <w:rPr>
+          <w:rFonts w:cs="Times New Roman"/>
+          <w:szCs w:val="28"/>
+        </w:rPr>
+        <w:lastRenderedPageBreak/>
+        <w:t>внимания к множеству аспектов, которые позволяют сделать пользовательский опыт удобным и эффективным.</w:t>
+      </w:r>
+    </w:p>
+    <w:p>
+      <w:pPr>
+        <w:rPr>
+          <w:rFonts w:cs="Times New Roman"/>
+          <w:szCs w:val="28"/>
+        </w:rPr>
+      </w:pPr>
+      <w:r>
+        <w:rPr>
+          <w:rFonts w:cs="Times New Roman"/>
+          <w:szCs w:val="28"/>
+        </w:rPr>
+        <w:t>Важно начать с глубокого понимания мобильных приложений. Знание настроения и ожиданий пользователей позволяет создать интерфейс, который будет наиболее соответствовать их требованиям. Интуитивность и простота пользовательского интерфейса играют важную роль. Уменьшение лишних элементов и простые инструкции помогают пользователям легко ориентироваться в приложении и выполнять задачи.</w:t>
+      </w:r>
+    </w:p>
+    <w:p>
+      <w:pPr>
+        <w:rPr>
+          <w:rFonts w:cs="Times New Roman"/>
+          <w:szCs w:val="28"/>
+        </w:rPr>
+      </w:pPr>
+      <w:r>
+        <w:rPr>
+          <w:rFonts w:cs="Times New Roman"/>
+          <w:szCs w:val="28"/>
+        </w:rPr>
+        <w:t>Согласованность пользовательского интерфейса дает ощущение единообразия и узнаваемости. Она включает в себя использование одинаковых стилей, цветовых палитр, шрифтов и элементов управления во всем мире. Это быстрая навигация и создает бренд-идентичность.</w:t>
+      </w:r>
+    </w:p>
+    <w:p>
+      <w:pPr>
+        <w:rPr>
+          <w:rFonts w:cs="Times New Roman"/>
+          <w:szCs w:val="28"/>
+        </w:rPr>
+      </w:pPr>
+      <w:r>
+        <w:rPr>
+          <w:rFonts w:cs="Times New Roman"/>
+          <w:szCs w:val="28"/>
+        </w:rPr>
+        <w:t>Организация информации играет ключевую роль в проектировании. Логическая и удобная структура данных, четкая иерархия, категоризация и метки помогают пользователям быстро находить необходимую информацию. Уведомления и обратная связь важны для информирования пользователей о нарушениях и ошибках.</w:t>
+      </w:r>
+    </w:p>
+    <w:p>
+      <w:pPr>
+        <w:rPr>
+          <w:rFonts w:cs="Times New Roman"/>
+          <w:szCs w:val="28"/>
+        </w:rPr>
+      </w:pPr>
+      <w:r>
+        <w:rPr>
+          <w:rFonts w:cs="Times New Roman"/>
+          <w:szCs w:val="28"/>
+        </w:rPr>
+        <w:t>Тестирование на реальных пользователях позволяет выявлять проблемы на ранних стадиях разработки и учитывать предпочтения пользователей. Мобильная адаптивность обеспечивает хорошую работу приложений на разных устройствах. Соблюдение современных дизайн-трендов и лучших практик в UI-дизайне помогает приложению оставаться актуальным и привлекательным для пользователей.</w:t>
+      </w:r>
+    </w:p>
+    <w:p>
+      <w:pPr>
+        <w:rPr>
+          <w:rFonts w:cs="Times New Roman"/>
+          <w:szCs w:val="28"/>
+        </w:rPr>
+      </w:pPr>
+      <w:r>
+        <w:rPr>
+          <w:rFonts w:cs="Times New Roman"/>
+          <w:szCs w:val="28"/>
+        </w:rPr>
+        <w:t>Совместное участие дизайнеров и разработчиков в процессе проектирования пользовательского интерфейса, учет мнений пользователей и актуальных требований для создания интерфейса, который соответствует этим требованиям и обеспечивает удовлетворительный пользовательский опыт.</w:t>
+      </w:r>
+    </w:p>
+    <w:p>
+      <w:pPr>
+        <w:rPr>
+          <w:rFonts w:cs="Times New Roman"/>
+          <w:szCs w:val="28"/>
+        </w:rPr>
+      </w:pPr>
+    </w:p>
+    <w:p>
+      <w:pPr>
+        <w:pStyle w:val="2"/>
+        <w:spacing w:before="0" w:beforeAutospacing="0" w:after="0" w:afterAutospacing="0" w:line="360" w:lineRule="auto"/>
+        <w:rPr>
+          <w:b/>
+          <w:bCs w:val="0"/>
+          <w:szCs w:val="28"/>
+        </w:rPr>
+      </w:pPr>
+      <w:bookmarkStart w:id="7" w:name="_Toc149754759"/>
+      <w:r>
+        <w:rPr>
+          <w:szCs w:val="28"/>
+        </w:rPr>
+        <w:t>1.</w:t>
+      </w:r>
+      <w:r>
+        <w:rPr>
+          <w:szCs w:val="28"/>
+        </w:rPr>
+        <w:t>5</w:t>
+      </w:r>
+      <w:r>
+        <w:rPr>
+          <w:szCs w:val="28"/>
+        </w:rPr>
+        <w:t xml:space="preserve"> </w:t>
+      </w:r>
+      <w:r>
+        <w:rPr>
+          <w:szCs w:val="28"/>
+        </w:rPr>
+        <w:t>Описание алгоритмов работы программы</w:t>
+      </w:r>
+      <w:bookmarkEnd w:id="7"/>
+    </w:p>
+    <w:p>
+      <w:pPr>
+        <w:pStyle w:val="a3"/>
+        <w:tabs>
+          <w:tab w:val="left" w:pos="4200"/>
+        </w:tabs>
+        <w:ind w:left="0"/>
+        <w:rPr>
+          <w:rFonts w:cs="Times New Roman"/>
+          <w:szCs w:val="28"/>
+        </w:rPr>
+      </w:pPr>
+    </w:p>
+    <w:p>
+      <w:pPr>
+        <w:rPr>
+          <w:rFonts w:cs="Times New Roman"/>
+          <w:szCs w:val="28"/>
+        </w:rPr>
+      </w:pPr>
+      <w:r>
+        <w:rPr>
+          <w:rFonts w:cs="Times New Roman"/>
+          <w:szCs w:val="28"/>
+        </w:rPr>
+        <w:lastRenderedPageBreak/>
+        <w:t>Разработка алгоритмов для выполнения учетных операций и обработки данных — это один из наиболее важных этапов создания программы для учета операций в кассе столовой. Эти алгоритмы определяют фундаментальную функциональность приложения, определяя, как приложение будет взаимодействовать с данными и выполнять ключевую операцию.</w:t>
+      </w:r>
+    </w:p>
+    <w:p>
+      <w:pPr>
+        <w:rPr>
+          <w:rFonts w:cs="Times New Roman"/>
+          <w:szCs w:val="28"/>
+        </w:rPr>
+      </w:pPr>
+      <w:r>
+        <w:rPr>
+          <w:rFonts w:cs="Times New Roman"/>
+          <w:szCs w:val="28"/>
+        </w:rPr>
+        <w:t>Важно учитывать, что эти алгоритмы должны быть разработаны с учетом требований настольной бизнес-процессов. Это включает в себя регистрацию заказов, управление меню и едой, расчет стоимости заказов, обработку платежей, управление столами и местами, составление отчетов и анализ данных, обработку заказов, учет ингредиентов и поставок, а также управление резервированием столов.</w:t>
+      </w:r>
+    </w:p>
+    <w:p>
+      <w:pPr>
+        <w:rPr>
+          <w:rFonts w:cs="Times New Roman"/>
+          <w:szCs w:val="28"/>
+        </w:rPr>
+      </w:pPr>
+      <w:r>
+        <w:rPr>
+          <w:rFonts w:cs="Times New Roman"/>
+          <w:szCs w:val="28"/>
+        </w:rPr>
+        <w:t>При разработке алгоритмов следует уделять внимание эффективности и оптимизации, чтобы обеспечить контроль обработки данных и операций. Также важно обеспечить безопасность и защиту данных, особенно при работе с наличными и личными данными.</w:t>
+      </w:r>
+    </w:p>
+    <w:p>
+      <w:pPr>
+        <w:rPr>
+          <w:rFonts w:cs="Times New Roman"/>
+          <w:szCs w:val="28"/>
+        </w:rPr>
+      </w:pPr>
+      <w:r>
+        <w:rPr>
+          <w:rFonts w:cs="Times New Roman"/>
+          <w:szCs w:val="28"/>
+        </w:rPr>
+        <w:t>Кроме того, алгоритмы должны быть легко расширяемыми и изменяемыми, чтобы учитывать будущие производители и изменения в настольных бизнес-процессах. Это позволит приложению адаптироваться к изменяющимся условиям и потребностям.</w:t>
+      </w:r>
+    </w:p>
+    <w:p>
+      <w:pPr>
+        <w:rPr>
+          <w:rFonts w:cs="Times New Roman"/>
+          <w:szCs w:val="28"/>
+        </w:rPr>
+      </w:pPr>
+      <w:r>
+        <w:rPr>
+          <w:rFonts w:cs="Times New Roman"/>
+          <w:szCs w:val="28"/>
+        </w:rPr>
+        <w:t>Общий успех программы учета операций в столовой кассе зависит от тщательной и грамотной разработки алгоритмов, которые обеспечивают надежную и эффективную работу системы печати.</w:t>
+      </w:r>
+    </w:p>
+    <w:p>
+      <w:pPr>
+        <w:rPr>
+          <w:rFonts w:cs="Times New Roman"/>
+          <w:szCs w:val="28"/>
+        </w:rPr>
+      </w:pPr>
+      <w:r>
+        <w:rPr>
+          <w:rFonts w:cs="Times New Roman"/>
+          <w:szCs w:val="28"/>
+        </w:rPr>
+        <w:t>Расчет и описание основных формул и алгоритмов для расчета статистики и отчетности являются частью разработки программы для учета операций в столовой кассе. Эти алгоритмы позволяют получать ценную информацию о финансовых и операционных аспектах столовой, что, в свою очередь, помогает найти важные управленческие решения и оптимизировать бизнес-процессы.</w:t>
+      </w:r>
+    </w:p>
+    <w:p>
+      <w:pPr>
+        <w:rPr>
+          <w:rFonts w:cs="Times New Roman"/>
+          <w:szCs w:val="28"/>
+        </w:rPr>
+      </w:pPr>
+      <w:r>
+        <w:rPr>
+          <w:rFonts w:cs="Times New Roman"/>
+          <w:bCs/>
+          <w:szCs w:val="28"/>
+        </w:rPr>
+        <w:t>Расчет общей выручки</w:t>
+      </w:r>
+      <w:r>
+        <w:rPr>
+          <w:rFonts w:cs="Times New Roman"/>
+          <w:szCs w:val="28"/>
+        </w:rPr>
+        <w:t>: для этого необходимо просуммировать стоимость всех выполненных заказов за текущий период. Это включает в себя подсчет стоимостей всех позиций заказов и учет скидок или налогов.</w:t>
+      </w:r>
+    </w:p>
+    <w:p>
+      <w:pPr>
+        <w:rPr>
+          <w:rFonts w:cs="Times New Roman"/>
+          <w:szCs w:val="28"/>
+        </w:rPr>
+      </w:pPr>
+      <w:r>
+        <w:rPr>
+          <w:rFonts w:cs="Times New Roman"/>
+          <w:bCs/>
+          <w:szCs w:val="28"/>
+        </w:rPr>
+        <w:lastRenderedPageBreak/>
+        <w:t>Расчет прибыли</w:t>
+      </w:r>
+      <w:r>
+        <w:rPr>
+          <w:rFonts w:cs="Times New Roman"/>
+          <w:szCs w:val="28"/>
+        </w:rPr>
+        <w:t>: Прибыль рассчитывается как разница между выручкой и затратами, включая стоимость ингредиентов, затраты на персонал, аренду и другие расходы. Формула прибыль = выручка - затраты.</w:t>
+      </w:r>
+    </w:p>
+    <w:p>
+      <w:pPr>
+        <w:rPr>
+          <w:rFonts w:cs="Times New Roman"/>
+          <w:szCs w:val="28"/>
+        </w:rPr>
+      </w:pPr>
+      <w:r>
+        <w:rPr>
+          <w:rFonts w:cs="Times New Roman"/>
+          <w:bCs/>
+          <w:szCs w:val="28"/>
+        </w:rPr>
+        <w:t>Расчет среднего чека</w:t>
+      </w:r>
+      <w:r>
+        <w:rPr>
+          <w:rFonts w:cs="Times New Roman"/>
+          <w:szCs w:val="28"/>
+        </w:rPr>
+        <w:t>: Средний чек позволяет определить среднюю сумму, которую клиенты ведут в столовой за один посет. Для его расчета необходимо учитывать выручку от количества заказов за текущий период.</w:t>
+      </w:r>
+    </w:p>
+    <w:p>
+      <w:pPr>
+        <w:rPr>
+          <w:rFonts w:cs="Times New Roman"/>
+          <w:szCs w:val="28"/>
+        </w:rPr>
+      </w:pPr>
+      <w:r>
+        <w:rPr>
+          <w:rFonts w:cs="Times New Roman"/>
+          <w:bCs/>
+          <w:szCs w:val="28"/>
+        </w:rPr>
+        <w:t>Анализ популярности блюд</w:t>
+      </w:r>
+      <w:r>
+        <w:rPr>
+          <w:rFonts w:cs="Times New Roman"/>
+          <w:szCs w:val="28"/>
+        </w:rPr>
+        <w:t>: этот метод помогает определить, какие блюда наиболее популярны среди клиентов, их популярность может быть вычислена на основе количества заказов каждого блюда.</w:t>
+      </w:r>
+    </w:p>
+    <w:p>
+      <w:pPr>
+        <w:rPr>
+          <w:rFonts w:cs="Times New Roman"/>
+          <w:szCs w:val="28"/>
+        </w:rPr>
+      </w:pPr>
+      <w:r>
+        <w:rPr>
+          <w:rFonts w:cs="Times New Roman"/>
+          <w:bCs/>
+          <w:szCs w:val="28"/>
+        </w:rPr>
+        <w:t>Анализ времени продаж</w:t>
+      </w:r>
+      <w:r>
+        <w:rPr>
+          <w:rFonts w:cs="Times New Roman"/>
+          <w:szCs w:val="28"/>
+        </w:rPr>
+        <w:t>: Столовая может проанализировать, когда наибольший спрос на еду и напитки. Это может помочь в оптимизации расписания работы персонала и использования ингредиентов.</w:t>
+      </w:r>
+    </w:p>
+    <w:p>
+      <w:pPr>
+        <w:rPr>
+          <w:rFonts w:cs="Times New Roman"/>
+          <w:szCs w:val="28"/>
+        </w:rPr>
+      </w:pPr>
+      <w:r>
+        <w:rPr>
+          <w:rFonts w:cs="Times New Roman"/>
+          <w:bCs/>
+          <w:szCs w:val="28"/>
+        </w:rPr>
+        <w:t>Расчет налогов и скидок</w:t>
+      </w:r>
+      <w:r>
+        <w:rPr>
+          <w:rFonts w:cs="Times New Roman"/>
+          <w:szCs w:val="28"/>
+        </w:rPr>
+        <w:t>: для лога учетной отчетности необходимо учитывать налоги, которые принимаются с заказами, а также скидки, предоставляемые клиентам. Эти расчеты могут быть сложными в зависимости от законодательства и политики столовой.</w:t>
+      </w:r>
+    </w:p>
+    <w:p>
+      <w:pPr>
+        <w:rPr>
+          <w:rFonts w:cs="Times New Roman"/>
+          <w:szCs w:val="28"/>
+        </w:rPr>
+      </w:pPr>
+      <w:r>
+        <w:rPr>
+          <w:rFonts w:cs="Times New Roman"/>
+          <w:bCs/>
+          <w:szCs w:val="28"/>
+        </w:rPr>
+        <w:t>Генерация финансовых отчетов</w:t>
+      </w:r>
+      <w:r>
+        <w:rPr>
+          <w:rFonts w:cs="Times New Roman"/>
+          <w:szCs w:val="28"/>
+        </w:rPr>
+        <w:t>: Алгоритмы формирования данных в виде финансовых отчетов, включая баланс, отчет о прибылях и убытках, позволяют принять обоснованные решения и отслеживать финансовое состояние стола.</w:t>
+      </w:r>
+    </w:p>
+    <w:p>
+      <w:pPr>
+        <w:rPr>
+          <w:rFonts w:cs="Times New Roman"/>
+          <w:szCs w:val="28"/>
+        </w:rPr>
+      </w:pPr>
+      <w:r>
+        <w:rPr>
+          <w:rFonts w:cs="Times New Roman"/>
+          <w:szCs w:val="28"/>
+        </w:rPr>
+        <w:t>Важным моментом является то, что эти алгоритмы могут быть дополнены или модифицированы в зависимости от требований столовой и бизнес-процессов. Грамотная разработанная система расчетов и анализа данных предоставляет управляющим ценную информацию для принятия решений и оптимизации работы стола.</w:t>
+      </w:r>
+    </w:p>
+    <w:p>
+      <w:pPr>
+        <w:rPr>
+          <w:rFonts w:cs="Times New Roman"/>
+          <w:szCs w:val="28"/>
+        </w:rPr>
+      </w:pPr>
+      <w:r>
+        <w:rPr>
+          <w:rFonts w:cs="Times New Roman"/>
+          <w:szCs w:val="28"/>
+        </w:rPr>
+        <w:br w:type="page"/>
+      </w:r>
+    </w:p>
+    <w:p>
+      <w:pPr>
+        <w:pStyle w:val="2"/>
+      </w:pPr>
+      <w:bookmarkStart w:id="8" w:name="_Toc149754760"/>
+      <w:r>
+        <w:lastRenderedPageBreak/>
+        <w:t>Выводы по теоретической части</w:t>
+      </w:r>
+      <w:bookmarkEnd w:id="8"/>
+    </w:p>
+    <w:p>
+      <w:pPr>
+        <w:rPr>
+          <w:rFonts w:cs="Times New Roman"/>
+          <w:szCs w:val="28"/>
+        </w:rPr>
+      </w:pPr>
+    </w:p>
+    <w:p>
+      <w:pPr>
+        <w:rPr>
+          <w:rFonts w:cs="Times New Roman"/>
+          <w:szCs w:val="28"/>
+        </w:rPr>
+      </w:pPr>
+      <w:r>
+        <w:rPr>
+          <w:rFonts w:cs="Times New Roman"/>
+          <w:szCs w:val="28"/>
+        </w:rPr>
+        <w:t>В первом главе данной курсовой работы мы провели масштабное внедрение в разработку программы для учета операций в кассе столовой. Мы начали с обзора учетных операций, что нам необходимо понять, какие процессы и операции необходимо учитывать в разработанной программе. Затем мы провели анализ существующих решений в данной области, который помог нам изучить успешные практики и избежать встречных ошибок.</w:t>
+      </w:r>
+    </w:p>
+    <w:p>
+      <w:pPr>
+        <w:rPr>
+          <w:rFonts w:cs="Times New Roman"/>
+          <w:szCs w:val="28"/>
+        </w:rPr>
+      </w:pPr>
+      <w:r>
+        <w:rPr>
+          <w:rFonts w:cs="Times New Roman"/>
+          <w:szCs w:val="28"/>
+        </w:rPr>
+        <w:t>Далее мы обращаем внимание на архитектуру программы, определение принципов разработки и архитектурных шаблонов, а также выбор языка программирования C#. Это ресурс нам создать техническую основу для будущих разработок.</w:t>
+      </w:r>
+    </w:p>
+    <w:p>
+      <w:pPr>
+        <w:rPr>
+          <w:rFonts w:cs="Times New Roman"/>
+          <w:szCs w:val="28"/>
+        </w:rPr>
+      </w:pPr>
+      <w:r>
+        <w:rPr>
+          <w:rFonts w:cs="Times New Roman"/>
+          <w:szCs w:val="28"/>
+        </w:rPr>
+        <w:t>Мы также описали основные функции программы, задачи и цели, которые должны быть реализованы в приложении. Важным этапом изучения стал переход к проектированию удобного и понятного пользовательского интерфейса, который обеспечивает комфортное взаимодействие пользователей с программой.</w:t>
+      </w:r>
+    </w:p>
+    <w:p>
+      <w:pPr>
+        <w:rPr>
+          <w:rFonts w:cs="Times New Roman"/>
+          <w:szCs w:val="28"/>
+        </w:rPr>
+      </w:pPr>
+      <w:r>
+        <w:rPr>
+          <w:rFonts w:cs="Times New Roman"/>
+          <w:szCs w:val="28"/>
+        </w:rPr>
+        <w:t>Следующий шаг – разработка алгоритмов для учета выполнения операций и обработки данных. Эти алгоритмы обеспечивают работоспособность системы, включая регистрацию заказов, управление меню, расчет стоимости заказов и другие важные аспекты.</w:t>
+      </w:r>
+    </w:p>
+    <w:p>
+      <w:pPr>
+        <w:rPr>
+          <w:rFonts w:cs="Times New Roman"/>
+          <w:szCs w:val="28"/>
+        </w:rPr>
+      </w:pPr>
+      <w:r>
+        <w:rPr>
+          <w:rFonts w:cs="Times New Roman"/>
+          <w:szCs w:val="28"/>
+        </w:rPr>
+        <w:t>И, наконец, мы разработали алгоритмы разработки для расчета статистики и статистики. Эти алгоритмы лучше получают ценные финансовые и операционные отчеты, которые помогают управлять столовыми и информационными решениями.</w:t>
+      </w:r>
+    </w:p>
+    <w:p>
+      <w:pPr>
+        <w:rPr>
+          <w:rFonts w:cs="Times New Roman"/>
+          <w:szCs w:val="28"/>
+        </w:rPr>
+      </w:pPr>
+      <w:r>
+        <w:rPr>
+          <w:rFonts w:cs="Times New Roman"/>
+          <w:szCs w:val="28"/>
+        </w:rPr>
+        <w:t xml:space="preserve">Итак, первая глава привела к фундаментальному пониманию предметной области, требований и архитектурных решений, которые будут использоваться при разработке программы для учета операций в кассе стола. Дальнейшая работа </w:t>
+      </w:r>
+      <w:r>
+        <w:rPr>
+          <w:rFonts w:cs="Times New Roman"/>
+          <w:szCs w:val="28"/>
+        </w:rPr>
+        <w:lastRenderedPageBreak/>
+        <w:t>будет включать в себя более детальное проектирование и реализацию функциональности, а также тестирование и оптимизацию приложений с учетом знаний, полученных в данной главе.</w:t>
+      </w:r>
+    </w:p>
+    <w:p>
+      <w:pPr>
+        <w:pStyle w:val="a3"/>
+        <w:tabs>
+          <w:tab w:val="left" w:pos="4200"/>
+        </w:tabs>
+        <w:ind w:left="0"/>
+        <w:rPr>
+          <w:rFonts w:cs="Times New Roman"/>
+          <w:szCs w:val="28"/>
+        </w:rPr>
+      </w:pPr>
+    </w:p>
+    <w:p>
+      <w:pPr>
+        <w:pStyle w:val="1"/>
+        <w:spacing w:before="0" w:beforeAutospacing="0" w:after="0" w:afterAutospacing="0"/>
+        <w:rPr>
+          <w:szCs w:val="28"/>
+        </w:rPr>
+      </w:pPr>
+      <w:r>
+        <w:rPr>
+          <w:szCs w:val="28"/>
+        </w:rPr>
+        <w:br w:type="page"/>
+      </w:r>
+    </w:p>
+    <w:p>
+      <w:pPr>
+        <w:pStyle w:val="1"/>
+        <w:spacing w:before="0" w:beforeAutospacing="0" w:after="0" w:afterAutospacing="0"/>
+        <w:contextualSpacing/>
+        <w:rPr>
+          <w:szCs w:val="28"/>
+        </w:rPr>
+      </w:pPr>
+      <w:bookmarkStart w:id="9" w:name="_Toc149754761"/>
+      <w:r>
+        <w:rPr>
+          <w:szCs w:val="28"/>
+        </w:rPr>
+        <w:lastRenderedPageBreak/>
+        <w:t xml:space="preserve">Глава 2 </w:t>
+      </w:r>
+      <w:r>
+        <w:rPr>
+          <w:szCs w:val="28"/>
+        </w:rPr>
+        <w:t>Моделирование и разработка программного решения для расчета заработной платы для сотрудников.</w:t>
+      </w:r>
+      <w:bookmarkEnd w:id="9"/>
+    </w:p>
+    <w:p>
+      <w:pPr>
+        <w:pStyle w:val="2"/>
+        <w:spacing w:before="0" w:beforeAutospacing="0" w:after="0" w:afterAutospacing="0" w:line="360" w:lineRule="auto"/>
+        <w:rPr>
+          <w:bCs w:val="0"/>
+        </w:rPr>
+      </w:pPr>
+      <w:bookmarkStart w:id="10" w:name="_Toc149754762"/>
+      <w:r>
+        <w:t>2.1</w:t>
+      </w:r>
+      <w:r>
+        <w:t xml:space="preserve"> </w:t>
+      </w:r>
+      <w:r>
+        <w:rPr>
+          <w:bCs w:val="0"/>
+        </w:rPr>
+        <w:t>Выбор и создание программного решения:</w:t>
+      </w:r>
+      <w:bookmarkEnd w:id="10"/>
+    </w:p>
+    <w:p>
+      <w:pPr>
+        <w:pStyle w:val="2"/>
+        <w:spacing w:before="0" w:beforeAutospacing="0" w:after="0" w:afterAutospacing="0" w:line="360" w:lineRule="auto"/>
+        <w:rPr>
+          <w:bCs w:val="0"/>
+          <w:szCs w:val="28"/>
+        </w:rPr>
+      </w:pPr>
+    </w:p>
+    <w:p>
+      <w:pPr>
+        <w:pStyle w:val="a3"/>
+        <w:ind w:left="0"/>
+        <w:rPr>
+          <w:rFonts w:cs="Times New Roman"/>
+          <w:szCs w:val="28"/>
+        </w:rPr>
+      </w:pPr>
+      <w:r>
+        <w:rPr>
+          <w:rFonts w:cs="Times New Roman"/>
+          <w:szCs w:val="28"/>
+        </w:rPr>
+        <w:t xml:space="preserve">Лучшим языком программирования для создания программного решения будет являться С#, потому что он имеет хороший функционал для работы с коммерческими операциями и имеет возможность создавать оконные приложения </w:t>
+      </w:r>
+      <w:r>
+        <w:rPr>
+          <w:rFonts w:cs="Times New Roman"/>
+          <w:szCs w:val="28"/>
+        </w:rPr>
+        <w:t xml:space="preserve">для платформы </w:t>
+      </w:r>
+      <w:r>
+        <w:rPr>
+          <w:rFonts w:cs="Times New Roman"/>
+          <w:szCs w:val="28"/>
+          <w:lang w:val="en-US"/>
+        </w:rPr>
+        <w:t>Windows</w:t>
+      </w:r>
+      <w:r>
+        <w:rPr>
+          <w:rFonts w:cs="Times New Roman"/>
+          <w:szCs w:val="28"/>
+        </w:rPr>
+        <w:t>.</w:t>
+      </w:r>
+      <w:r>
+        <w:rPr>
+          <w:rFonts w:cs="Times New Roman"/>
+          <w:szCs w:val="28"/>
+        </w:rPr>
+        <w:t xml:space="preserve"> </w:t>
+      </w:r>
+    </w:p>
+    <w:p>
+      <w:pPr>
+        <w:rPr>
+          <w:rFonts w:cs="Times New Roman"/>
+          <w:szCs w:val="28"/>
+        </w:rPr>
+      </w:pPr>
+      <w:r>
+        <w:rPr>
+          <w:rFonts w:cs="Times New Roman"/>
+          <w:szCs w:val="28"/>
+        </w:rPr>
+        <w:t>Структура проекта будет организована с учетом архитектурного шаблона MVC. Это включает в себя разделение кода на модели, контроллеры и представления, что облегчит поддержку и расширение приложения в будущем.</w:t>
+      </w:r>
+    </w:p>
+    <w:p>
+      <w:pPr>
+        <w:rPr>
+          <w:rFonts w:cs="Times New Roman"/>
+          <w:szCs w:val="28"/>
+        </w:rPr>
+      </w:pPr>
+      <w:r>
+        <w:rPr>
+          <w:rFonts w:cs="Times New Roman"/>
+          <w:szCs w:val="28"/>
+        </w:rPr>
+        <w:t>Для начала проектирования программы и разработки кода была выбрана интегрированная среда разработки (IDE) Visual Studio, которая предоставляет мощные инструменты для создания .NET-приложений. Visual Studio обеспечивает комфортное окружение для разработчиков, включая редактор кода, отладчик, инструменты для тестирования и другие полезные функции.</w:t>
+      </w:r>
+    </w:p>
+    <w:p>
+      <w:pPr>
+        <w:rPr>
+          <w:rFonts w:cs="Times New Roman"/>
+          <w:szCs w:val="28"/>
+        </w:rPr>
+      </w:pPr>
+      <w:r>
+        <w:rPr>
+          <w:rFonts w:cs="Times New Roman"/>
+          <w:szCs w:val="28"/>
+        </w:rPr>
+        <w:t>Выбор архитектурного решения, языка программирования и инструмента разработки является первым и важным шагом в создании программы для учета операций в кассе столовой. Эти решения обеспечивают надежность, производительность и удобство разработки, что сделает программу эффективным инструментом для учета операций и управления бизнесом столовой.</w:t>
+      </w:r>
+    </w:p>
+    <w:p>
+      <w:pPr>
+        <w:rPr>
+          <w:rFonts w:cs="Times New Roman"/>
+          <w:szCs w:val="28"/>
+        </w:rPr>
+      </w:pPr>
     </w:p>
     <w:p>
       <w:pPr>
@@ -3932,826 +4019,48 @@
           <w:szCs w:val="28"/>
         </w:rPr>
       </w:pPr>
-    </w:p>
-    <w:p>
-      <w:pPr>
-        <w:rPr>
-          <w:rFonts w:cs="Times New Roman"/>
-          <w:szCs w:val="28"/>
-        </w:rPr>
-      </w:pPr>
-      <w:r>
-        <w:rPr>
-          <w:rFonts w:cs="Times New Roman"/>
-          <w:szCs w:val="28"/>
-        </w:rPr>
-        <w:t>Изучение проектирования удобного и внедрение понятного пользовательского интерфейса (UI) играет решающую роль в разработке программы для учета операций в кассе стола. Проектирование пользовательского интерфейса требует внимания к множеству аспектов, которые позволяют сделать пользовательский опыт удобным и эффективным.</w:t>
-      </w:r>
-    </w:p>
-    <w:p>
-      <w:pPr>
-        <w:rPr>
-          <w:rFonts w:cs="Times New Roman"/>
-          <w:szCs w:val="28"/>
-        </w:rPr>
-      </w:pPr>
-      <w:r>
-        <w:rPr>
-          <w:rFonts w:cs="Times New Roman"/>
-          <w:szCs w:val="28"/>
-        </w:rPr>
-        <w:t>Важно начать с глубокого понимания мобильных приложений. Знание настроения и ожиданий пользователей позволяет создать интерфейс, который будет наиболее соответствовать их требованиям. Интуитивность и простота пользовательского интерфейса играют важную роль. Уменьшение лишних элементов и простые инструкции помогают пользователям легко ориентироваться в приложении и выполнять задачи.</w:t>
-      </w:r>
-    </w:p>
-    <w:p>
-      <w:pPr>
-        <w:rPr>
-          <w:rFonts w:cs="Times New Roman"/>
-          <w:szCs w:val="28"/>
-        </w:rPr>
-      </w:pPr>
-      <w:r>
-        <w:rPr>
-          <w:rFonts w:cs="Times New Roman"/>
-          <w:szCs w:val="28"/>
-        </w:rPr>
-        <w:t>Согласованность пользовательского интерфейса дает ощущение единообразия и узнаваемости. Она включает в себя использование одинаковых стилей, цветовых палитр, шрифтов и элементов управления во всем мире. Это быстрая навигация и создает бренд-идентичность.</w:t>
-      </w:r>
-    </w:p>
-    <w:p>
-      <w:pPr>
-        <w:rPr>
-          <w:rFonts w:cs="Times New Roman"/>
-          <w:szCs w:val="28"/>
-        </w:rPr>
-      </w:pPr>
-      <w:r>
-        <w:rPr>
-          <w:rFonts w:cs="Times New Roman"/>
-          <w:szCs w:val="28"/>
-        </w:rPr>
-        <w:t>Организация информации играет ключевую роль в проектировании. Логическая и удобная структура данных, четкая иерархия, категоризация и метки помогают пользователям быстро находить необходимую информацию. Уведомления и обратная связь важны для информирования пользователей о нарушениях и ошибках.</w:t>
-      </w:r>
-    </w:p>
-    <w:p>
-      <w:pPr>
-        <w:rPr>
-          <w:rFonts w:cs="Times New Roman"/>
-          <w:szCs w:val="28"/>
-        </w:rPr>
-      </w:pPr>
-      <w:r>
-        <w:rPr>
-          <w:rFonts w:cs="Times New Roman"/>
-          <w:szCs w:val="28"/>
-        </w:rPr>
+      <w:bookmarkStart w:id="11" w:name="_Toc149754763"/>
+      <w:r>
+        <w:rPr>
+          <w:szCs w:val="28"/>
+        </w:rPr>
+        <w:t xml:space="preserve">2.2 </w:t>
+      </w:r>
+      <w:r>
+        <w:rPr>
+          <w:bCs w:val="0"/>
+          <w:szCs w:val="28"/>
+        </w:rPr>
+        <w:t>Добавление и удаление блюд из системы</w:t>
+      </w:r>
+      <w:bookmarkEnd w:id="11"/>
+    </w:p>
+    <w:p>
+      <w:pPr>
+        <w:pStyle w:val="a3"/>
+        <w:tabs>
+          <w:tab w:val="left" w:pos="4200"/>
+        </w:tabs>
+        <w:ind w:left="0"/>
+        <w:rPr>
+          <w:rFonts w:cs="Times New Roman"/>
+          <w:szCs w:val="28"/>
+        </w:rPr>
+      </w:pPr>
+    </w:p>
+    <w:p>
+      <w:r>
+        <w:t>В данном разделе мы подробно рассмотрим процесс добавления и удаления блюд в программе для учета операций в кассе столовой. Эти операции являются ключевыми, так как они позволяют актуализировать меню столовой, учитывать сезонные изменения и удовлетворять потребности клиентов.</w:t>
+      </w:r>
+    </w:p>
+    <w:p>
+      <w:r>
+        <w:t>Разработка модуля, позволяющего добавлять новые блюда в базу данных системы:</w:t>
+      </w:r>
+    </w:p>
+    <w:p>
+      <w:r>
         <w:lastRenderedPageBreak/>
-        <w:t>Тестирование на реальных пользователях позволяет выявлять проблемы на ранних стадиях разработки и учитывать предпочтения пользователей. Мобильная адаптивность обеспечивает хорошую работу приложений на разных устройствах. Соблюдение современных дизайн-трендов и лучших практик в UI-дизайне помогает приложению оставаться актуальным и привлекательным для пользователей.</w:t>
-      </w:r>
-    </w:p>
-    <w:p>
-      <w:pPr>
-        <w:rPr>
-          <w:rFonts w:cs="Times New Roman"/>
-          <w:szCs w:val="28"/>
-        </w:rPr>
-      </w:pPr>
-      <w:r>
-        <w:rPr>
-          <w:rFonts w:cs="Times New Roman"/>
-          <w:szCs w:val="28"/>
-        </w:rPr>
-        <w:t>Совместное участие дизайнеров и разработчиков в процессе проектирования пользовательского интерфейса, учет мнений пользователей и актуальных требований для создания интерфейса, который соответствует этим требованиям и обеспечивает удовлетворительный пользовательский опыт.</w:t>
-      </w:r>
-    </w:p>
-    <w:p>
-      <w:pPr>
-        <w:rPr>
-          <w:rFonts w:cs="Times New Roman"/>
-          <w:szCs w:val="28"/>
-        </w:rPr>
-      </w:pPr>
-    </w:p>
-    <w:p>
-      <w:pPr>
-        <w:pStyle w:val="2"/>
-        <w:spacing w:before="0" w:beforeAutospacing="0" w:after="0" w:afterAutospacing="0" w:line="360" w:lineRule="auto"/>
-        <w:rPr>
-          <w:b/>
-          <w:bCs w:val="0"/>
-          <w:szCs w:val="28"/>
-        </w:rPr>
-      </w:pPr>
-      <w:bookmarkStart w:id="5" w:name="_Toc149686497"/>
-      <w:r>
-        <w:rPr>
-          <w:szCs w:val="28"/>
-        </w:rPr>
-        <w:t>1.</w:t>
-      </w:r>
-      <w:r>
-        <w:rPr>
-          <w:szCs w:val="28"/>
-        </w:rPr>
-        <w:t>5</w:t>
-      </w:r>
-      <w:r>
-        <w:rPr>
-          <w:szCs w:val="28"/>
-        </w:rPr>
-        <w:t xml:space="preserve"> </w:t>
-      </w:r>
-      <w:bookmarkEnd w:id="5"/>
-      <w:r>
-        <w:rPr>
-          <w:szCs w:val="28"/>
-        </w:rPr>
-        <w:t>Описание алгоритмов работы программы</w:t>
-      </w:r>
-    </w:p>
-    <w:p>
-      <w:pPr>
-        <w:pStyle w:val="a3"/>
-        <w:tabs>
-          <w:tab w:val="left" w:pos="4200"/>
-        </w:tabs>
-        <w:ind w:left="0"/>
-        <w:rPr>
-          <w:rFonts w:cs="Times New Roman"/>
-          <w:szCs w:val="28"/>
-        </w:rPr>
-      </w:pPr>
-    </w:p>
-    <w:p>
-      <w:pPr>
-        <w:rPr>
-          <w:rFonts w:cs="Times New Roman"/>
-          <w:szCs w:val="28"/>
-        </w:rPr>
-      </w:pPr>
-      <w:r>
-        <w:rPr>
-          <w:rFonts w:cs="Times New Roman"/>
-          <w:szCs w:val="28"/>
-        </w:rPr>
-        <w:t>Разработка алгоритмов для выполнения учетных операций и обработки данных — это один из наиболее важных этапов создания программы для учета операций в кассе столовой. Эти алгоритмы определяют фундаментальную функциональность приложения, определяя, как приложение будет взаимодействовать с данными и выполнять ключевую операцию.</w:t>
-      </w:r>
-    </w:p>
-    <w:p>
-      <w:pPr>
-        <w:rPr>
-          <w:rFonts w:cs="Times New Roman"/>
-          <w:szCs w:val="28"/>
-        </w:rPr>
-      </w:pPr>
-      <w:r>
-        <w:rPr>
-          <w:rFonts w:cs="Times New Roman"/>
-          <w:szCs w:val="28"/>
-        </w:rPr>
-        <w:t>Важно учитывать, что эти алгоритмы должны быть разработаны с учетом требований настольной бизнес-процессов. Это включает в себя регистрацию заказов, управление меню и едой, расчет стоимости заказов, обработку платежей, управление столами и местами, составление отчетов и анализ данных, обработку заказов, учет ингредиентов и поставок, а также управление резервированием столов.</w:t>
-      </w:r>
-    </w:p>
-    <w:p>
-      <w:pPr>
-        <w:rPr>
-          <w:rFonts w:cs="Times New Roman"/>
-          <w:szCs w:val="28"/>
-        </w:rPr>
-      </w:pPr>
-      <w:r>
-        <w:rPr>
-          <w:rFonts w:cs="Times New Roman"/>
-          <w:szCs w:val="28"/>
-        </w:rPr>
-        <w:t>При разработке алгоритмов следует уделять внимание эффективности и оптимизации, чтобы обеспечить контроль обработки данных и операций. Также важно обеспечить безопасность и защиту данных, особенно при работе с наличными и личными данными.</w:t>
-      </w:r>
-    </w:p>
-    <w:p>
-      <w:pPr>
-        <w:rPr>
-          <w:rFonts w:cs="Times New Roman"/>
-          <w:szCs w:val="28"/>
-        </w:rPr>
-      </w:pPr>
-      <w:r>
-        <w:rPr>
-          <w:rFonts w:cs="Times New Roman"/>
-          <w:szCs w:val="28"/>
-        </w:rPr>
-        <w:lastRenderedPageBreak/>
-        <w:t>Кроме того, алгоритмы должны быть легко расширяемыми и изменяемыми, чтобы учитывать будущие производители и изменения в настольных бизнес-процессах. Это позволит приложению адаптироваться к изменяющимся условиям и потребностям.</w:t>
-      </w:r>
-    </w:p>
-    <w:p>
-      <w:pPr>
-        <w:rPr>
-          <w:rFonts w:cs="Times New Roman"/>
-          <w:szCs w:val="28"/>
-        </w:rPr>
-      </w:pPr>
-      <w:r>
-        <w:rPr>
-          <w:rFonts w:cs="Times New Roman"/>
-          <w:szCs w:val="28"/>
-        </w:rPr>
-        <w:t>Общий успех программы учета операций в столовой кассе зависит от тщательной и грамотной разработки алгоритмов, которые обеспечивают надежную и эффективную работу системы печати.</w:t>
-      </w:r>
-    </w:p>
-    <w:p>
-      <w:pPr>
-        <w:rPr>
-          <w:rFonts w:cs="Times New Roman"/>
-          <w:szCs w:val="28"/>
-        </w:rPr>
-      </w:pPr>
-      <w:r>
-        <w:rPr>
-          <w:rFonts w:cs="Times New Roman"/>
-          <w:szCs w:val="28"/>
-        </w:rPr>
-        <w:t>Расчет и описание основных формул и алгоритмов для расчета статистики и отчетности являются частью разработки программы для учета операций в столовой кассе. Эти алгоритмы позволяют получать ценную информацию о финансовых и операционных аспектах столовой, что, в свою очередь, помогает найти важные управленческие решения и оптимизировать бизнес-процессы.</w:t>
-      </w:r>
-    </w:p>
-    <w:p>
-      <w:pPr>
-        <w:rPr>
-          <w:rFonts w:cs="Times New Roman"/>
-          <w:szCs w:val="28"/>
-        </w:rPr>
-      </w:pPr>
-      <w:r>
-        <w:rPr>
-          <w:rFonts w:cs="Times New Roman"/>
-          <w:bCs/>
-          <w:szCs w:val="28"/>
-        </w:rPr>
-        <w:t>Расчет общей выручки</w:t>
-      </w:r>
-      <w:r>
-        <w:rPr>
-          <w:rFonts w:cs="Times New Roman"/>
-          <w:szCs w:val="28"/>
-        </w:rPr>
-        <w:t>: для этого необходимо просуммировать стоимость всех выполненных заказов за текущий период. Это включает в себя подсчет стоимостей всех позиций заказов и учет скидок или налогов.</w:t>
-      </w:r>
-    </w:p>
-    <w:p>
-      <w:pPr>
-        <w:rPr>
-          <w:rFonts w:cs="Times New Roman"/>
-          <w:szCs w:val="28"/>
-        </w:rPr>
-      </w:pPr>
-      <w:r>
-        <w:rPr>
-          <w:rFonts w:cs="Times New Roman"/>
-          <w:bCs/>
-          <w:szCs w:val="28"/>
-        </w:rPr>
-        <w:t>Расчет прибыли</w:t>
-      </w:r>
-      <w:r>
-        <w:rPr>
-          <w:rFonts w:cs="Times New Roman"/>
-          <w:szCs w:val="28"/>
-        </w:rPr>
-        <w:t>: Прибыль рассчитывается как разница между выручкой и затратами, включая стоимость ингредиентов, затраты на персонал, аренду и другие расходы. Формула прибыль = выручка - затраты.</w:t>
-      </w:r>
-    </w:p>
-    <w:p>
-      <w:pPr>
-        <w:rPr>
-          <w:rFonts w:cs="Times New Roman"/>
-          <w:szCs w:val="28"/>
-        </w:rPr>
-      </w:pPr>
-      <w:r>
-        <w:rPr>
-          <w:rFonts w:cs="Times New Roman"/>
-          <w:bCs/>
-          <w:szCs w:val="28"/>
-        </w:rPr>
-        <w:t>Расчет среднего чека</w:t>
-      </w:r>
-      <w:r>
-        <w:rPr>
-          <w:rFonts w:cs="Times New Roman"/>
-          <w:szCs w:val="28"/>
-        </w:rPr>
-        <w:t>: Средний чек позволяет определить среднюю сумму, которую клиенты ведут в столовой за один посет. Для его расчета необходимо учитывать выручку от количества заказов за текущий период.</w:t>
-      </w:r>
-    </w:p>
-    <w:p>
-      <w:pPr>
-        <w:rPr>
-          <w:rFonts w:cs="Times New Roman"/>
-          <w:szCs w:val="28"/>
-        </w:rPr>
-      </w:pPr>
-      <w:r>
-        <w:rPr>
-          <w:rFonts w:cs="Times New Roman"/>
-          <w:bCs/>
-          <w:szCs w:val="28"/>
-        </w:rPr>
-        <w:t>Анализ популярности блюд</w:t>
-      </w:r>
-      <w:r>
-        <w:rPr>
-          <w:rFonts w:cs="Times New Roman"/>
-          <w:szCs w:val="28"/>
-        </w:rPr>
-        <w:t>: этот метод помогает определить, какие блюда наиболее популярны среди клиентов, их популярность может быть вычислена на основе количества заказов каждого блюда.</w:t>
-      </w:r>
-    </w:p>
-    <w:p>
-      <w:pPr>
-        <w:rPr>
-          <w:rFonts w:cs="Times New Roman"/>
-          <w:szCs w:val="28"/>
-        </w:rPr>
-      </w:pPr>
-      <w:r>
-        <w:rPr>
-          <w:rFonts w:cs="Times New Roman"/>
-          <w:bCs/>
-          <w:szCs w:val="28"/>
-        </w:rPr>
-        <w:t>Анализ времени продаж</w:t>
-      </w:r>
-      <w:r>
-        <w:rPr>
-          <w:rFonts w:cs="Times New Roman"/>
-          <w:szCs w:val="28"/>
-        </w:rPr>
-        <w:t>: Столовая может проанализировать, когда наибольший спрос на еду и напитки. Это может помочь в оптимизации расписания работы персонала и использования ингредиентов.</w:t>
-      </w:r>
-    </w:p>
-    <w:p>
-      <w:pPr>
-        <w:rPr>
-          <w:rFonts w:cs="Times New Roman"/>
-          <w:szCs w:val="28"/>
-        </w:rPr>
-      </w:pPr>
-      <w:r>
-        <w:rPr>
-          <w:rFonts w:cs="Times New Roman"/>
-          <w:bCs/>
-          <w:szCs w:val="28"/>
-        </w:rPr>
-        <w:t>Расчет налогов и скидок</w:t>
-      </w:r>
-      <w:r>
-        <w:rPr>
-          <w:rFonts w:cs="Times New Roman"/>
-          <w:szCs w:val="28"/>
-        </w:rPr>
-        <w:t xml:space="preserve">: для лога учетной отчетности необходимо учитывать налоги, которые принимаются с заказами, а также скидки, предоставляемые </w:t>
-      </w:r>
-      <w:r>
-        <w:rPr>
-          <w:rFonts w:cs="Times New Roman"/>
-          <w:szCs w:val="28"/>
-        </w:rPr>
-        <w:lastRenderedPageBreak/>
-        <w:t>клиентам. Эти расчеты могут быть сложными в зависимости от законодательства и политики столовой.</w:t>
-      </w:r>
-    </w:p>
-    <w:p>
-      <w:pPr>
-        <w:rPr>
-          <w:rFonts w:cs="Times New Roman"/>
-          <w:szCs w:val="28"/>
-        </w:rPr>
-      </w:pPr>
-      <w:r>
-        <w:rPr>
-          <w:rFonts w:cs="Times New Roman"/>
-          <w:bCs/>
-          <w:szCs w:val="28"/>
-        </w:rPr>
-        <w:t>Генерация финансовых отчетов</w:t>
-      </w:r>
-      <w:r>
-        <w:rPr>
-          <w:rFonts w:cs="Times New Roman"/>
-          <w:szCs w:val="28"/>
-        </w:rPr>
-        <w:t>: Алгоритмы формирования данных в виде финансовых отчетов, включая баланс, отчет о прибылях и убытках, позволяют принять обоснованные решения и отслеживать финансовое состояние стола.</w:t>
-      </w:r>
-    </w:p>
-    <w:p>
-      <w:pPr>
-        <w:rPr>
-          <w:rFonts w:cs="Times New Roman"/>
-          <w:szCs w:val="28"/>
-        </w:rPr>
-      </w:pPr>
-      <w:r>
-        <w:rPr>
-          <w:rFonts w:cs="Times New Roman"/>
-          <w:szCs w:val="28"/>
-        </w:rPr>
-        <w:t>Важным моментом является то, что эти алгоритмы могут быть дополнены или модифицированы в зависимости от требований столовой и бизнес-процессов. Грамотная разработанная система расчетов и анализа данных предоставляет управляющим ценную информацию для принятия решений и оптимизации работы стола.</w:t>
-      </w:r>
-    </w:p>
-    <w:p>
-      <w:pPr>
-        <w:rPr>
-          <w:rFonts w:cs="Times New Roman"/>
-          <w:szCs w:val="28"/>
-        </w:rPr>
-      </w:pPr>
-      <w:r>
-        <w:rPr>
-          <w:rFonts w:cs="Times New Roman"/>
-          <w:szCs w:val="28"/>
-        </w:rPr>
-        <w:br w:type="page"/>
-      </w:r>
-    </w:p>
-    <w:p>
-      <w:pPr>
-        <w:pStyle w:val="2"/>
-      </w:pPr>
-      <w:bookmarkStart w:id="6" w:name="_Toc149686498"/>
-      <w:r>
-        <w:lastRenderedPageBreak/>
-        <w:t>Выводы по теоретической части</w:t>
-      </w:r>
-      <w:bookmarkEnd w:id="6"/>
-    </w:p>
-    <w:p>
-      <w:pPr>
-        <w:rPr>
-          <w:rFonts w:cs="Times New Roman"/>
-          <w:szCs w:val="28"/>
-        </w:rPr>
-      </w:pPr>
-    </w:p>
-    <w:p>
-      <w:pPr>
-        <w:rPr>
-          <w:rFonts w:cs="Times New Roman"/>
-          <w:szCs w:val="28"/>
-        </w:rPr>
-      </w:pPr>
-      <w:r>
-        <w:rPr>
-          <w:rFonts w:cs="Times New Roman"/>
-          <w:szCs w:val="28"/>
-        </w:rPr>
-        <w:t>В первом главе данной курсовой работы мы провели масштабное внедрение в разработку программы для учета операций в кассе столовой. Мы начали с обзора учетных операций, что нам необходимо понять, какие процессы и операции необходимо учитывать в разработанной программе. Затем мы провели анализ существующих решений в данной области, который помог нам изучить успешные практики и избежать встречных ошибок.</w:t>
-      </w:r>
-    </w:p>
-    <w:p>
-      <w:pPr>
-        <w:rPr>
-          <w:rFonts w:cs="Times New Roman"/>
-          <w:szCs w:val="28"/>
-        </w:rPr>
-      </w:pPr>
-      <w:r>
-        <w:rPr>
-          <w:rFonts w:cs="Times New Roman"/>
-          <w:szCs w:val="28"/>
-        </w:rPr>
-        <w:t>Далее мы обращаем внимание на архитектуру программы, определение принципов разработки и архитектурных шаблонов, а также выбор языка программирования C#. Это ресурс нам создать техническую основу для будущих разработок.</w:t>
-      </w:r>
-    </w:p>
-    <w:p>
-      <w:pPr>
-        <w:rPr>
-          <w:rFonts w:cs="Times New Roman"/>
-          <w:szCs w:val="28"/>
-        </w:rPr>
-      </w:pPr>
-      <w:r>
-        <w:rPr>
-          <w:rFonts w:cs="Times New Roman"/>
-          <w:szCs w:val="28"/>
-        </w:rPr>
-        <w:t>Мы также описали основные функции программы, задачи и цели, которые должны быть реализованы в приложении. Важным этапом изучения стал переход к проектированию удобного и понятного пользовательского интерфейса, который обеспечивает комфортное взаимодействие пользователей с программой.</w:t>
-      </w:r>
-    </w:p>
-    <w:p>
-      <w:pPr>
-        <w:rPr>
-          <w:rFonts w:cs="Times New Roman"/>
-          <w:szCs w:val="28"/>
-        </w:rPr>
-      </w:pPr>
-      <w:r>
-        <w:rPr>
-          <w:rFonts w:cs="Times New Roman"/>
-          <w:szCs w:val="28"/>
-        </w:rPr>
-        <w:t>Следующий шаг – разработка алгоритмов для учета выполнения операций и обработки данных. Эти алгоритмы обеспечивают работоспособность системы, включая регистрацию заказов, управление меню, расчет стоимости заказов и другие важные аспекты.</w:t>
-      </w:r>
-    </w:p>
-    <w:p>
-      <w:pPr>
-        <w:rPr>
-          <w:rFonts w:cs="Times New Roman"/>
-          <w:szCs w:val="28"/>
-        </w:rPr>
-      </w:pPr>
-      <w:r>
-        <w:rPr>
-          <w:rFonts w:cs="Times New Roman"/>
-          <w:szCs w:val="28"/>
-        </w:rPr>
-        <w:t>И, наконец, мы разработали алгоритмы разработки для расчета статистики и статистики. Эти алгоритмы лучше получают ценные финансовые и операционные отчеты, которые помогают управлять столовыми и информационными решениями.</w:t>
-      </w:r>
-    </w:p>
-    <w:p>
-      <w:pPr>
-        <w:rPr>
-          <w:rFonts w:cs="Times New Roman"/>
-          <w:szCs w:val="28"/>
-        </w:rPr>
-      </w:pPr>
-      <w:r>
-        <w:rPr>
-          <w:rFonts w:cs="Times New Roman"/>
-          <w:szCs w:val="28"/>
-        </w:rPr>
-        <w:t xml:space="preserve">Итак, первая глава привела к фундаментальному пониманию предметной области, требований и архитектурных решений, которые будут использоваться при разработке программы для учета операций в кассе стола. Дальнейшая работа </w:t>
-      </w:r>
-      <w:r>
-        <w:rPr>
-          <w:rFonts w:cs="Times New Roman"/>
-          <w:szCs w:val="28"/>
-        </w:rPr>
-        <w:lastRenderedPageBreak/>
-        <w:t>будет включать в себя более детальное проектирование и реализацию функциональности, а также тестирование и оптимизацию приложений с учетом знаний, полученных в данной главе.</w:t>
-      </w:r>
-    </w:p>
-    <w:p>
-      <w:pPr>
-        <w:pStyle w:val="a3"/>
-        <w:tabs>
-          <w:tab w:val="left" w:pos="4200"/>
-        </w:tabs>
-        <w:ind w:left="0"/>
-        <w:rPr>
-          <w:rFonts w:cs="Times New Roman"/>
-          <w:szCs w:val="28"/>
-        </w:rPr>
-      </w:pPr>
-    </w:p>
-    <w:p>
-      <w:pPr>
-        <w:pStyle w:val="1"/>
-        <w:spacing w:before="0" w:beforeAutospacing="0" w:after="0" w:afterAutospacing="0"/>
-        <w:rPr>
-          <w:szCs w:val="28"/>
-        </w:rPr>
-      </w:pPr>
-      <w:r>
-        <w:rPr>
-          <w:szCs w:val="28"/>
-        </w:rPr>
-        <w:br w:type="page"/>
-      </w:r>
-    </w:p>
-    <w:p>
-      <w:pPr>
-        <w:pStyle w:val="1"/>
-        <w:spacing w:before="0" w:beforeAutospacing="0" w:after="0" w:afterAutospacing="0"/>
-        <w:contextualSpacing/>
-        <w:rPr>
-          <w:szCs w:val="28"/>
-        </w:rPr>
-      </w:pPr>
-      <w:bookmarkStart w:id="7" w:name="_Toc149686499"/>
-      <w:r>
-        <w:rPr>
-          <w:szCs w:val="28"/>
-        </w:rPr>
-        <w:lastRenderedPageBreak/>
-        <w:t xml:space="preserve">Глава 2 </w:t>
-      </w:r>
-      <w:r>
-        <w:rPr>
-          <w:szCs w:val="28"/>
-        </w:rPr>
-        <w:t>Моделирование и разработка программного решения для расчета заработной платы для сотрудников.</w:t>
-      </w:r>
-      <w:bookmarkEnd w:id="7"/>
-    </w:p>
-    <w:p>
-      <w:pPr>
-        <w:pStyle w:val="2"/>
-        <w:spacing w:before="0" w:beforeAutospacing="0" w:after="0" w:afterAutospacing="0" w:line="360" w:lineRule="auto"/>
-        <w:rPr>
-          <w:bCs w:val="0"/>
-        </w:rPr>
-      </w:pPr>
-      <w:bookmarkStart w:id="8" w:name="_Toc149686500"/>
-      <w:r>
-        <w:t>2.1</w:t>
-      </w:r>
-      <w:r>
-        <w:t xml:space="preserve"> </w:t>
-      </w:r>
-      <w:bookmarkEnd w:id="8"/>
-      <w:r>
-        <w:rPr>
-          <w:bCs w:val="0"/>
-        </w:rPr>
-        <w:t>Выбор и создание программного решения:</w:t>
-      </w:r>
-    </w:p>
-    <w:p>
-      <w:pPr>
-        <w:pStyle w:val="2"/>
-        <w:spacing w:before="0" w:beforeAutospacing="0" w:after="0" w:afterAutospacing="0" w:line="360" w:lineRule="auto"/>
-        <w:rPr>
-          <w:bCs w:val="0"/>
-          <w:szCs w:val="28"/>
-        </w:rPr>
-      </w:pPr>
-    </w:p>
-    <w:p>
-      <w:pPr>
-        <w:pStyle w:val="a3"/>
-        <w:ind w:left="0"/>
-        <w:rPr>
-          <w:rFonts w:cs="Times New Roman"/>
-          <w:szCs w:val="28"/>
-        </w:rPr>
-      </w:pPr>
-      <w:r>
-        <w:rPr>
-          <w:rFonts w:cs="Times New Roman"/>
-          <w:szCs w:val="28"/>
-        </w:rPr>
-        <w:t xml:space="preserve">Лучшим языком программирования для создания программного решения будет являться С#, потому что он имеет хороший функционал для работы с коммерческими операциями и имеет возможность создавать оконные приложения </w:t>
-      </w:r>
-      <w:r>
-        <w:rPr>
-          <w:rFonts w:cs="Times New Roman"/>
-          <w:szCs w:val="28"/>
-        </w:rPr>
-        <w:t xml:space="preserve">для платформы </w:t>
-      </w:r>
-      <w:r>
-        <w:rPr>
-          <w:rFonts w:cs="Times New Roman"/>
-          <w:szCs w:val="28"/>
-          <w:lang w:val="en-US"/>
-        </w:rPr>
-        <w:t>Windows</w:t>
-      </w:r>
-      <w:r>
-        <w:rPr>
-          <w:rFonts w:cs="Times New Roman"/>
-          <w:szCs w:val="28"/>
-        </w:rPr>
-        <w:t>.</w:t>
-      </w:r>
-      <w:r>
-        <w:rPr>
-          <w:rFonts w:cs="Times New Roman"/>
-          <w:szCs w:val="28"/>
-        </w:rPr>
-        <w:t xml:space="preserve"> </w:t>
-      </w:r>
-    </w:p>
-    <w:p>
-      <w:pPr>
-        <w:rPr>
-          <w:rFonts w:cs="Times New Roman"/>
-          <w:szCs w:val="28"/>
-        </w:rPr>
-      </w:pPr>
-      <w:r>
-        <w:rPr>
-          <w:rFonts w:cs="Times New Roman"/>
-          <w:szCs w:val="28"/>
-        </w:rPr>
-        <w:t>Для разработки программного решения была выбрана платформа .NET и язык программирования C#. .NET предоставляет мощные инструменты и библиотеки для создания веб-приложений и обеспечивает высокую производительность. C# является одним из ключевых языков разработки в экосистеме .NET и обеспечивает безопасность, эффективность и удобство программирования.</w:t>
-      </w:r>
-    </w:p>
-    <w:p>
-      <w:pPr>
-        <w:rPr>
-          <w:rFonts w:cs="Times New Roman"/>
-          <w:szCs w:val="28"/>
-        </w:rPr>
-      </w:pPr>
-      <w:r>
-        <w:rPr>
-          <w:rFonts w:cs="Times New Roman"/>
-          <w:szCs w:val="28"/>
-        </w:rPr>
-        <w:t>Структура проекта будет организована с учетом архитектурного шаблона MVC. Это включает в себя разделение кода на модели, контроллеры и представления, что облегчит поддержку и расширение приложения в будущем.</w:t>
-      </w:r>
-    </w:p>
-    <w:p>
-      <w:pPr>
-        <w:rPr>
-          <w:rFonts w:cs="Times New Roman"/>
-          <w:szCs w:val="28"/>
-        </w:rPr>
-      </w:pPr>
-      <w:r>
-        <w:rPr>
-          <w:rFonts w:cs="Times New Roman"/>
-          <w:szCs w:val="28"/>
-        </w:rPr>
-        <w:t>Для начала проектирования программы и разработки кода была выбрана интегрированная среда разработки (IDE) Visual Studio, которая предоставляет мощные инструменты для создания .NET-приложений. Visual Studio обеспечивает комфортное окружение для разработчиков, включая редактор кода, отладчик, инструменты для тестирования и другие полезные функции.</w:t>
-      </w:r>
-    </w:p>
-    <w:p>
-      <w:pPr>
-        <w:rPr>
-          <w:rFonts w:cs="Times New Roman"/>
-          <w:szCs w:val="28"/>
-        </w:rPr>
-      </w:pPr>
-      <w:r>
-        <w:rPr>
-          <w:rFonts w:cs="Times New Roman"/>
-          <w:szCs w:val="28"/>
-        </w:rPr>
-        <w:t>Выбор архитектурного решения, языка программирования и инструмента разработки является первым и важным шагом в создании программы для учета операций в кассе столовой. Эти решения обеспечивают надежность, производительность и удобство разработки, что сделает программу эффективным инструментом для учета операций и управления бизнесом столовой.</w:t>
-      </w:r>
-    </w:p>
-    <w:p>
-      <w:pPr>
-        <w:rPr>
-          <w:rFonts w:cs="Times New Roman"/>
-          <w:szCs w:val="28"/>
-        </w:rPr>
-      </w:pPr>
-    </w:p>
-    <w:p>
-      <w:pPr>
-        <w:rPr>
-          <w:rFonts w:cs="Times New Roman"/>
-          <w:szCs w:val="28"/>
-        </w:rPr>
-      </w:pPr>
-    </w:p>
-    <w:p>
-      <w:pPr>
-        <w:pStyle w:val="2"/>
-        <w:spacing w:before="0" w:beforeAutospacing="0" w:after="0" w:afterAutospacing="0" w:line="360" w:lineRule="auto"/>
-        <w:contextualSpacing/>
-        <w:rPr>
-          <w:szCs w:val="28"/>
-        </w:rPr>
-      </w:pPr>
-      <w:bookmarkStart w:id="9" w:name="_Toc149686501"/>
-      <w:r>
-        <w:rPr>
-          <w:szCs w:val="28"/>
-        </w:rPr>
-        <w:t xml:space="preserve">2.2 </w:t>
-      </w:r>
-      <w:r>
-        <w:rPr>
-          <w:szCs w:val="28"/>
-        </w:rPr>
-        <w:t>Создание программного решения</w:t>
-      </w:r>
-      <w:bookmarkEnd w:id="9"/>
-    </w:p>
-    <w:p>
-      <w:pPr>
-        <w:pStyle w:val="a3"/>
-        <w:tabs>
-          <w:tab w:val="left" w:pos="4200"/>
-        </w:tabs>
-        <w:ind w:left="0"/>
-        <w:rPr>
-          <w:rFonts w:cs="Times New Roman"/>
-          <w:szCs w:val="28"/>
-        </w:rPr>
-      </w:pPr>
-    </w:p>
-    <w:p>
-      <w:bookmarkStart w:id="10" w:name="_Toc149686507"/>
-      <w:r>
-        <w:lastRenderedPageBreak/>
-        <w:t>В данном разделе мы подробно рассмотрим процесс добавления и удаления блюд в программе для учета операций в кассе столовой. Эти операции являются ключевыми, так как они позволяют актуализировать меню столовой, учитывать сезонные изменения и удовлетворять потребности клиентов.</w:t>
-      </w:r>
-    </w:p>
-    <w:p>
-      <w:r>
-        <w:rPr>
-          <w:b/>
-          <w:bCs/>
-        </w:rPr>
-        <w:t>Разработка модуля, позволяющего добавлять новые блюда в базу данных системы:</w:t>
-      </w:r>
-    </w:p>
-    <w:p>
-      <w:r>
         <w:t>Для обеспечения возможности добавления новых блюд в систему был разработан соответствующий модуль. Он предоставляет интерфейс для ввода информации о новом блюде, такой как название, описание, цена и фотографии. Пример интерфейса для добавления</w:t>
       </w:r>
       <w:r>
@@ -4764,16 +4073,14 @@
     <w:p>
       <w:pPr>
         <w:ind w:firstLine="0"/>
-      </w:pPr>
-      <w:r>
-        <w:rPr>
-          <w:noProof/>
-        </w:rPr>
+        <w:jc w:val="center"/>
+      </w:pPr>
+      <w:r>
         <w:drawing>
-          <wp:inline distT="0" distB="0" distL="0" distR="0" wp14:anchorId="0FE82704" wp14:editId="2600384E">
-            <wp:extent cx="6120130" cy="3700145"/>
-            <wp:effectExtent l="0" t="0" r="0" b="0"/>
-            <wp:docPr id="1347015648" name="Рисунок 1"/>
+          <wp:inline distT="0" distB="0" distL="0" distR="0" wp14:anchorId="3FE64841" wp14:editId="1FFDA9FA">
+            <wp:extent cx="5047488" cy="3117628"/>
+            <wp:effectExtent l="0" t="0" r="1270" b="6985"/>
+            <wp:docPr id="1913766400" name="Рисунок 1"/>
             <wp:cNvGraphicFramePr>
               <a:graphicFrameLocks xmlns:a="http://schemas.openxmlformats.org/drawingml/2006/main" noChangeAspect="1"/>
             </wp:cNvGraphicFramePr>
@@ -4781,7 +4088,7 @@
               <a:graphicData uri="http://schemas.openxmlformats.org/drawingml/2006/picture">
                 <pic:pic xmlns:pic="http://schemas.openxmlformats.org/drawingml/2006/picture">
                   <pic:nvPicPr>
-                    <pic:cNvPr id="1347015648" name=""/>
+                    <pic:cNvPr id="1913766400" name=""/>
                     <pic:cNvPicPr/>
                   </pic:nvPicPr>
                   <pic:blipFill>
@@ -4793,7 +4100,7 @@
                   <pic:spPr>
                     <a:xfrm>
                       <a:off x="0" y="0"/>
-                      <a:ext cx="6120130" cy="3700145"/>
+                      <a:ext cx="5057163" cy="3123604"/>
                     </a:xfrm>
                     <a:prstGeom prst="rect">
                       <a:avLst/>
@@ -4829,41 +4136,38 @@
     </w:p>
     <w:p>
       <w:r>
-        <w:t xml:space="preserve">Кроме добавления блюд, система также предоставляет возможность удаления блюд из базы данных. Это важно, так как меню может меняться со временем, блюда могут перестать быть актуальными или стать недоступными. Для </w:t>
-      </w:r>
+        <w:t xml:space="preserve">Кроме добавления блюд, система также предоставляет возможность удаления блюд из базы данных. Это важно, так как меню может меняться со временем, блюда могут перестать быть актуальными или стать недоступными. Для этого разработан соответствующий модуль, который позволяет выбирать блюда для удаления и подтверждать операцию. </w:t>
+      </w:r>
+    </w:p>
+    <w:p>
+      <w:r>
+        <w:t xml:space="preserve">Важным аспектом добавления и удаления блюд является обеспечение валидации данных. Это включает в себя проверку правильности введенных значений, обязательных полей и защиту от возможных атак или ошибок ввода. Все данные, введенные в интерфейс, подвергаются проверке перед </w:t>
+      </w:r>
+      <w:r>
+        <w:t>тем,</w:t>
+      </w:r>
+      <w:r>
+        <w:t xml:space="preserve"> как они сохраняются в </w:t>
+      </w:r>
+      <w:r>
+        <w:rPr>
+          <w:lang w:val="en-US"/>
+        </w:rPr>
+        <w:t>txt</w:t>
+      </w:r>
+      <w:r>
+        <w:t xml:space="preserve"> </w:t>
+      </w:r>
+      <w:r>
+        <w:t>файлах</w:t>
+      </w:r>
+      <w:r>
+        <w:t>.</w:t>
+      </w:r>
+    </w:p>
+    <w:p>
       <w:r>
         <w:lastRenderedPageBreak/>
-        <w:t xml:space="preserve">этого разработан соответствующий модуль, который позволяет выбирать блюда для удаления и подтверждать операцию. </w:t>
-      </w:r>
-    </w:p>
-    <w:p>
-      <w:r>
-        <w:t xml:space="preserve">Важным аспектом добавления и удаления блюд является обеспечение валидации данных. Это включает в себя проверку правильности введенных значений, обязательных полей и защиту от возможных атак или ошибок ввода. Все данные, введенные в интерфейс, подвергаются проверке перед </w:t>
-      </w:r>
-      <w:r>
-        <w:t>тем,</w:t>
-      </w:r>
-      <w:r>
-        <w:t xml:space="preserve"> как они сохраняются в </w:t>
-      </w:r>
-      <w:r>
-        <w:rPr>
-          <w:lang w:val="en-US"/>
-        </w:rPr>
-        <w:t>txt</w:t>
-      </w:r>
-      <w:r>
-        <w:t xml:space="preserve"> </w:t>
-      </w:r>
-      <w:r>
-        <w:t>файлах</w:t>
-      </w:r>
-      <w:r>
-        <w:t>.</w:t>
-      </w:r>
-    </w:p>
-    <w:p>
-      <w:r>
         <w:t>Примеры валидации включают в себя:</w:t>
       </w:r>
     </w:p>
@@ -4903,25 +4207,335 @@
         <w:ind w:left="714" w:hanging="357"/>
       </w:pPr>
       <w:r>
-        <w:t>Проверку на уникальность идентификатора блюда, чтобы избежать дублирования записей в базе данных.</w:t>
-      </w:r>
-    </w:p>
-    <w:p>
-      <w:pPr>
-        <w:pStyle w:val="a3"/>
-        <w:numPr>
-          <w:ilvl w:val="0"/>
-          <w:numId w:val="40"/>
-        </w:numPr>
-        <w:ind w:left="714" w:hanging="357"/>
-      </w:pPr>
-      <w:r>
         <w:t>Обеспечение валидации и контроля данных при добавлении и удалении блюд помогает сохранить целостность и надежность информации в системе.</w:t>
       </w:r>
     </w:p>
     <w:p>
       <w:r>
         <w:t>Таким образом, модуль добавления и удаления блюд играет важную роль в обеспечении актуальности и надежности данных в программе для учета операций в кассе столовой. Важно уделять особое внимание валидации и контролю данных, чтобы предотвратить возможные ошибки и обеспечить корректную работу системы.</w:t>
+      </w:r>
+      <w:r>
+        <w:t xml:space="preserve"> </w:t>
+      </w:r>
+    </w:p>
+    <w:p>
+      <w:r>
+        <w:t>Сам код состоит из нескольких модулей</w:t>
+      </w:r>
+    </w:p>
+    <w:p>
+      <w:pPr>
+        <w:spacing w:line="240" w:lineRule="auto"/>
+        <w:ind w:firstLine="0"/>
+        <w:jc w:val="center"/>
+      </w:pPr>
+      <w:r>
+        <w:drawing>
+          <wp:inline distT="0" distB="0" distL="0" distR="0" wp14:anchorId="68F6D0AB" wp14:editId="1BE827C8">
+            <wp:extent cx="4873221" cy="4773107"/>
+            <wp:effectExtent l="0" t="0" r="3810" b="8890"/>
+            <wp:docPr id="998193227" name="Рисунок 1"/>
+            <wp:cNvGraphicFramePr>
+              <a:graphicFrameLocks xmlns:a="http://schemas.openxmlformats.org/drawingml/2006/main" noChangeAspect="1"/>
+            </wp:cNvGraphicFramePr>
+            <a:graphic xmlns:a="http://schemas.openxmlformats.org/drawingml/2006/main">
+              <a:graphicData uri="http://schemas.openxmlformats.org/drawingml/2006/picture">
+                <pic:pic xmlns:pic="http://schemas.openxmlformats.org/drawingml/2006/picture">
+                  <pic:nvPicPr>
+                    <pic:cNvPr id="998193227" name=""/>
+                    <pic:cNvPicPr/>
+                  </pic:nvPicPr>
+                  <pic:blipFill>
+                    <a:blip r:embed="rId11"/>
+                    <a:stretch>
+                      <a:fillRect/>
+                    </a:stretch>
+                  </pic:blipFill>
+                  <pic:spPr>
+                    <a:xfrm>
+                      <a:off x="0" y="0"/>
+                      <a:ext cx="4880244" cy="4779986"/>
+                    </a:xfrm>
+                    <a:prstGeom prst="rect">
+                      <a:avLst/>
+                    </a:prstGeom>
+                  </pic:spPr>
+                </pic:pic>
+              </a:graphicData>
+            </a:graphic>
+          </wp:inline>
+        </w:drawing>
+      </w:r>
+    </w:p>
+    <w:p>
+      <w:pPr>
+        <w:pStyle w:val="a4"/>
+        <w:spacing w:before="0" w:beforeAutospacing="0" w:after="0" w:afterAutospacing="0"/>
+        <w:jc w:val="center"/>
+        <w:rPr>
+          <w:color w:val="000000"/>
+        </w:rPr>
+      </w:pPr>
+      <w:r>
+        <w:rPr>
+          <w:color w:val="000000"/>
+        </w:rPr>
+        <w:t xml:space="preserve">Рисунок </w:t>
+      </w:r>
+      <w:r>
+        <w:rPr>
+          <w:color w:val="000000"/>
+        </w:rPr>
+        <w:t>2</w:t>
+      </w:r>
+      <w:r>
+        <w:rPr>
+          <w:color w:val="000000"/>
+        </w:rPr>
+        <w:t xml:space="preserve"> </w:t>
+      </w:r>
+      <w:r>
+        <w:rPr>
+          <w:color w:val="000000"/>
+        </w:rPr>
+        <w:t xml:space="preserve">Код </w:t>
+      </w:r>
+      <w:r>
+        <w:rPr>
+          <w:color w:val="000000"/>
+        </w:rPr>
+        <w:t>модуля добавления блюд.</w:t>
+      </w:r>
+    </w:p>
+    <w:p>
+      <w:r>
+        <w:lastRenderedPageBreak/>
+        <w:t xml:space="preserve">Осуществление программы происходит через основной класс </w:t>
+      </w:r>
+      <w:r>
+        <w:t>CashRegister</w:t>
+      </w:r>
+      <w:r>
+        <w:t xml:space="preserve">, </w:t>
+      </w:r>
+      <w:r>
+        <w:t>в котором созданы методы работы с данными и основной функционал программы</w:t>
+      </w:r>
+      <w:r>
+        <w:t>.</w:t>
+      </w:r>
+    </w:p>
+    <w:p>
+      <w:pPr>
+        <w:spacing w:line="240" w:lineRule="auto"/>
+        <w:ind w:firstLine="0"/>
+        <w:jc w:val="center"/>
+      </w:pPr>
+      <w:r>
+        <w:rPr>
+          <w:noProof/>
+        </w:rPr>
+        <w:drawing>
+          <wp:inline distT="0" distB="0" distL="0" distR="0" wp14:anchorId="34A0E0D0" wp14:editId="2CA0E841">
+            <wp:extent cx="3848100" cy="5217871"/>
+            <wp:effectExtent l="0" t="0" r="0" b="1905"/>
+            <wp:docPr id="1274013983" name="Рисунок 1"/>
+            <wp:cNvGraphicFramePr>
+              <a:graphicFrameLocks xmlns:a="http://schemas.openxmlformats.org/drawingml/2006/main" noChangeAspect="1"/>
+            </wp:cNvGraphicFramePr>
+            <a:graphic xmlns:a="http://schemas.openxmlformats.org/drawingml/2006/main">
+              <a:graphicData uri="http://schemas.openxmlformats.org/drawingml/2006/picture">
+                <pic:pic xmlns:pic="http://schemas.openxmlformats.org/drawingml/2006/picture">
+                  <pic:nvPicPr>
+                    <pic:cNvPr id="1274013983" name=""/>
+                    <pic:cNvPicPr/>
+                  </pic:nvPicPr>
+                  <pic:blipFill>
+                    <a:blip r:embed="rId12"/>
+                    <a:stretch>
+                      <a:fillRect/>
+                    </a:stretch>
+                  </pic:blipFill>
+                  <pic:spPr>
+                    <a:xfrm>
+                      <a:off x="0" y="0"/>
+                      <a:ext cx="3851435" cy="5222393"/>
+                    </a:xfrm>
+                    <a:prstGeom prst="rect">
+                      <a:avLst/>
+                    </a:prstGeom>
+                  </pic:spPr>
+                </pic:pic>
+              </a:graphicData>
+            </a:graphic>
+          </wp:inline>
+        </w:drawing>
+      </w:r>
+    </w:p>
+    <w:p>
+      <w:pPr>
+        <w:pStyle w:val="a4"/>
+        <w:spacing w:before="0" w:beforeAutospacing="0" w:after="0" w:afterAutospacing="0"/>
+        <w:ind w:firstLine="0"/>
+        <w:jc w:val="center"/>
+        <w:rPr>
+          <w:color w:val="000000"/>
+        </w:rPr>
+      </w:pPr>
+      <w:r>
+        <w:rPr>
+          <w:color w:val="000000"/>
+        </w:rPr>
+        <w:t xml:space="preserve">Рисунок </w:t>
+      </w:r>
+      <w:r>
+        <w:rPr>
+          <w:color w:val="000000"/>
+        </w:rPr>
+        <w:t>2</w:t>
+      </w:r>
+      <w:r>
+        <w:rPr>
+          <w:color w:val="000000"/>
+        </w:rPr>
+        <w:t xml:space="preserve"> </w:t>
+      </w:r>
+      <w:r>
+        <w:rPr>
+          <w:color w:val="000000"/>
+        </w:rPr>
+        <w:t>Код модуля добавления блюд.</w:t>
+      </w:r>
+    </w:p>
+    <w:p>
+      <w:pPr>
+        <w:rPr>
+          <w:rFonts w:eastAsia="Times New Roman" w:cs="Times New Roman"/>
+          <w:bCs/>
+          <w:kern w:val="36"/>
+          <w:szCs w:val="28"/>
+          <w:lang w:eastAsia="ru-RU"/>
+        </w:rPr>
+      </w:pPr>
+      <w:r>
+        <w:rPr>
+          <w:rFonts w:eastAsia="Times New Roman" w:cs="Times New Roman"/>
+          <w:bCs/>
+          <w:kern w:val="36"/>
+          <w:szCs w:val="28"/>
+          <w:lang w:eastAsia="ru-RU"/>
+        </w:rPr>
+        <w:t xml:space="preserve">В модуле </w:t>
+      </w:r>
+      <w:r>
+        <w:rPr>
+          <w:rFonts w:eastAsia="Times New Roman" w:cs="Times New Roman"/>
+          <w:bCs/>
+          <w:kern w:val="36"/>
+          <w:szCs w:val="28"/>
+          <w:lang w:eastAsia="ru-RU"/>
+        </w:rPr>
+        <w:t>добавления</w:t>
+      </w:r>
+      <w:r>
+        <w:rPr>
+          <w:rFonts w:eastAsia="Times New Roman" w:cs="Times New Roman"/>
+          <w:bCs/>
+          <w:kern w:val="36"/>
+          <w:szCs w:val="28"/>
+          <w:lang w:eastAsia="ru-RU"/>
+        </w:rPr>
+        <w:t xml:space="preserve"> блюд используются </w:t>
+      </w:r>
+      <w:r>
+        <w:rPr>
+          <w:rFonts w:eastAsia="Times New Roman" w:cs="Times New Roman"/>
+          <w:bCs/>
+          <w:kern w:val="36"/>
+          <w:szCs w:val="28"/>
+          <w:lang w:val="en-US" w:eastAsia="ru-RU"/>
+        </w:rPr>
+        <w:t>label</w:t>
+      </w:r>
+      <w:r>
+        <w:rPr>
+          <w:rFonts w:eastAsia="Times New Roman" w:cs="Times New Roman"/>
+          <w:bCs/>
+          <w:kern w:val="36"/>
+          <w:szCs w:val="28"/>
+          <w:lang w:eastAsia="ru-RU"/>
+        </w:rPr>
+        <w:t xml:space="preserve">, </w:t>
+      </w:r>
+      <w:r>
+        <w:rPr>
+          <w:rFonts w:eastAsia="Times New Roman" w:cs="Times New Roman"/>
+          <w:bCs/>
+          <w:kern w:val="36"/>
+          <w:szCs w:val="28"/>
+          <w:lang w:val="en-US" w:eastAsia="ru-RU"/>
+        </w:rPr>
+        <w:t>textbox</w:t>
+      </w:r>
+      <w:r>
+        <w:rPr>
+          <w:rFonts w:eastAsia="Times New Roman" w:cs="Times New Roman"/>
+          <w:bCs/>
+          <w:kern w:val="36"/>
+          <w:szCs w:val="28"/>
+          <w:lang w:eastAsia="ru-RU"/>
+        </w:rPr>
+        <w:t xml:space="preserve"> и </w:t>
+      </w:r>
+      <w:r>
+        <w:rPr>
+          <w:rFonts w:eastAsia="Times New Roman" w:cs="Times New Roman"/>
+          <w:bCs/>
+          <w:kern w:val="36"/>
+          <w:szCs w:val="28"/>
+          <w:lang w:val="en-US" w:eastAsia="ru-RU"/>
+        </w:rPr>
+        <w:t>list</w:t>
+      </w:r>
+      <w:r>
+        <w:rPr>
+          <w:rFonts w:eastAsia="Times New Roman" w:cs="Times New Roman"/>
+          <w:bCs/>
+          <w:kern w:val="36"/>
+          <w:szCs w:val="28"/>
+          <w:lang w:eastAsia="ru-RU"/>
+        </w:rPr>
+        <w:t xml:space="preserve"> </w:t>
+      </w:r>
+      <w:r>
+        <w:rPr>
+          <w:rFonts w:eastAsia="Times New Roman" w:cs="Times New Roman"/>
+          <w:bCs/>
+          <w:kern w:val="36"/>
+          <w:szCs w:val="28"/>
+          <w:lang w:val="en-US" w:eastAsia="ru-RU"/>
+        </w:rPr>
+        <w:t>view</w:t>
+      </w:r>
+      <w:r>
+        <w:rPr>
+          <w:rFonts w:eastAsia="Times New Roman" w:cs="Times New Roman"/>
+          <w:bCs/>
+          <w:kern w:val="36"/>
+          <w:szCs w:val="28"/>
+          <w:lang w:eastAsia="ru-RU"/>
+        </w:rPr>
+        <w:t xml:space="preserve">. </w:t>
+      </w:r>
+      <w:r>
+        <w:rPr>
+          <w:rFonts w:eastAsia="Times New Roman" w:cs="Times New Roman"/>
+          <w:bCs/>
+          <w:kern w:val="36"/>
+          <w:szCs w:val="28"/>
+          <w:lang w:eastAsia="ru-RU"/>
+        </w:rPr>
+        <w:t xml:space="preserve">Для начала работы добавления блюд необходимо заполнить все поля и после этого нажать на кнопку </w:t>
       </w:r>
     </w:p>
     <w:p>
@@ -4952,6 +4566,7 @@
           <w:szCs w:val="28"/>
         </w:rPr>
       </w:pPr>
+      <w:bookmarkStart w:id="12" w:name="_Toc149754764"/>
       <w:r>
         <w:rPr>
           <w:szCs w:val="28"/>
@@ -4959,7 +4574,7 @@
         <w:lastRenderedPageBreak/>
         <w:t>Заключение</w:t>
       </w:r>
-      <w:bookmarkEnd w:id="10"/>
+      <w:bookmarkEnd w:id="12"/>
       <w:r>
         <w:rPr>
           <w:szCs w:val="28"/>
@@ -5155,7 +4770,7 @@
           <w:szCs w:val="28"/>
         </w:rPr>
       </w:pPr>
-      <w:bookmarkStart w:id="11" w:name="_Toc149686508"/>
+      <w:bookmarkStart w:id="13" w:name="_Toc149754765"/>
       <w:r>
         <w:rPr>
           <w:szCs w:val="28"/>
@@ -5175,7 +4790,7 @@
         </w:rPr>
         <w:t>литературы</w:t>
       </w:r>
-      <w:bookmarkEnd w:id="11"/>
+      <w:bookmarkEnd w:id="13"/>
     </w:p>
     <w:p>
       <w:pPr>
@@ -5679,7 +5294,7 @@
           <w:szCs w:val="28"/>
         </w:rPr>
       </w:pPr>
-      <w:bookmarkStart w:id="12" w:name="_Hlk118289971"/>
+      <w:bookmarkStart w:id="14" w:name="_Hlk118289971"/>
       <w:r>
         <w:rPr>
           <w:rFonts w:cs="Times New Roman"/>
@@ -5746,7 +5361,7 @@
         </w:rPr>
         <w:t>]</w:t>
       </w:r>
-      <w:bookmarkEnd w:id="12"/>
+      <w:bookmarkEnd w:id="14"/>
       <w:r>
         <w:rPr>
           <w:rFonts w:cs="Times New Roman"/>
@@ -11863,7 +11478,6 @@
   <w:style w:type="character" w:default="1" w:styleId="a0">
     <w:name w:val="Default Paragraph Font"/>
     <w:uiPriority w:val="1"/>
-    <w:semiHidden/>
     <w:unhideWhenUsed/>
   </w:style>
   <w:style w:type="table" w:default="1" w:styleId="a1">

--- a/Курсовая работа Коготков.docx
+++ b/Курсовая работа Коготков.docx
@@ -559,6 +559,7 @@
           <w:lang w:eastAsia="ru-RU"/>
         </w:rPr>
       </w:pPr>
+      <w:proofErr w:type="gramStart"/>
       <w:r>
         <w:rPr>
           <w:rFonts w:eastAsia="Times New Roman" w:cs="Times New Roman"/>
@@ -566,7 +567,17 @@
           <w:szCs w:val="28"/>
           <w:lang w:eastAsia="ru-RU"/>
         </w:rPr>
-        <w:t>Дата  «________» __________</w:t>
+        <w:t>Дата  «</w:t>
+      </w:r>
+      <w:proofErr w:type="gramEnd"/>
+      <w:r>
+        <w:rPr>
+          <w:rFonts w:eastAsia="Times New Roman" w:cs="Times New Roman"/>
+          <w:color w:val="000000"/>
+          <w:szCs w:val="28"/>
+          <w:lang w:eastAsia="ru-RU"/>
+        </w:rPr>
+        <w:t>________» __________</w:t>
       </w:r>
       <w:r>
         <w:rPr>
@@ -1876,8 +1887,17 @@
           <w:rFonts w:cs="Times New Roman"/>
           <w:szCs w:val="28"/>
         </w:rPr>
-        <w:t xml:space="preserve"> аппартов</w:t>
-      </w:r>
+        <w:t xml:space="preserve"> </w:t>
+      </w:r>
+      <w:proofErr w:type="spellStart"/>
+      <w:r>
+        <w:rPr>
+          <w:rFonts w:cs="Times New Roman"/>
+          <w:szCs w:val="28"/>
+        </w:rPr>
+        <w:t>аппартов</w:t>
+      </w:r>
+      <w:proofErr w:type="spellEnd"/>
       <w:r>
         <w:rPr>
           <w:rFonts w:cs="Times New Roman"/>
@@ -2542,8 +2562,29 @@
       </w:r>
     </w:p>
     <w:p>
-      <w:r>
-        <w:t>Микросервисы: этот шаблон предлагает разделение приложений на небольшие независимые микросервисы, каждый из которых выполняет свою конкретную функцию. Этот подход обеспечивает гибкость и масштабируемость приложения. Например, можно реализовать микросервисы для учета заказов, управления ингредиентами и формирования отчетов.</w:t>
+      <w:proofErr w:type="spellStart"/>
+      <w:r>
+        <w:t>Микросервисы</w:t>
+      </w:r>
+      <w:proofErr w:type="spellEnd"/>
+      <w:r>
+        <w:t xml:space="preserve">: этот шаблон предлагает разделение приложений на небольшие независимые </w:t>
+      </w:r>
+      <w:proofErr w:type="spellStart"/>
+      <w:r>
+        <w:t>микросервисы</w:t>
+      </w:r>
+      <w:proofErr w:type="spellEnd"/>
+      <w:r>
+        <w:t xml:space="preserve">, каждый из которых выполняет свою конкретную функцию. Этот подход обеспечивает гибкость и масштабируемость приложения. Например, можно реализовать </w:t>
+      </w:r>
+      <w:proofErr w:type="spellStart"/>
+      <w:r>
+        <w:t>микросервисы</w:t>
+      </w:r>
+      <w:proofErr w:type="spellEnd"/>
+      <w:r>
+        <w:t xml:space="preserve"> для учета заказов, управления ингредиентами и формирования отчетов.</w:t>
       </w:r>
     </w:p>
     <w:p>
@@ -3438,7 +3479,21 @@
           <w:szCs w:val="28"/>
         </w:rPr>
         <w:lastRenderedPageBreak/>
-        <w:t>Разработка алгоритмов для выполнения учетных операций и обработки данных — это один из наиболее важных этапов создания программы для учета операций в кассе столовой. Эти алгоритмы определяют фундаментальную функциональность приложения, определяя, как приложение будет взаимодействовать с данными и выполнять ключевую операцию.</w:t>
+        <w:t xml:space="preserve">Разработка алгоритмов для выполнения учетных операций и обработки данных </w:t>
+      </w:r>
+      <w:r>
+        <w:rPr>
+          <w:rFonts w:cs="Times New Roman"/>
+          <w:szCs w:val="28"/>
+        </w:rPr>
+        <w:t>–</w:t>
+      </w:r>
+      <w:r>
+        <w:rPr>
+          <w:rFonts w:cs="Times New Roman"/>
+          <w:szCs w:val="28"/>
+        </w:rPr>
+        <w:t xml:space="preserve"> это один из наиболее важных этапов создания программы для учета операций в кассе столовой. Эти алгоритмы определяют фундаментальную функциональность приложения, определяя, как приложение будет взаимодействовать с данными и выполнять ключевую операцию.</w:t>
       </w:r>
     </w:p>
     <w:p>
@@ -3583,7 +3638,23 @@
           <w:rFonts w:cs="Times New Roman"/>
           <w:szCs w:val="28"/>
         </w:rPr>
-        <w:t>: Средний чек позволяет определить среднюю сумму, которую клиенты ведут в столовой за один посет. Для его расчета необходимо учитывать выручку от количества заказов за текущий период.</w:t>
+        <w:t xml:space="preserve">: Средний чек позволяет определить среднюю сумму, которую клиенты ведут в столовой за один </w:t>
+      </w:r>
+      <w:proofErr w:type="spellStart"/>
+      <w:r>
+        <w:rPr>
+          <w:rFonts w:cs="Times New Roman"/>
+          <w:szCs w:val="28"/>
+        </w:rPr>
+        <w:t>посет</w:t>
+      </w:r>
+      <w:proofErr w:type="spellEnd"/>
+      <w:r>
+        <w:rPr>
+          <w:rFonts w:cs="Times New Roman"/>
+          <w:szCs w:val="28"/>
+        </w:rPr>
+        <w:t>. Для его расчета необходимо учитывать выручку от количества заказов за текущий период.</w:t>
       </w:r>
     </w:p>
     <w:p>
@@ -4312,9 +4383,11 @@
         <w:lastRenderedPageBreak/>
         <w:t xml:space="preserve">Осуществление программы происходит через основной класс </w:t>
       </w:r>
+      <w:proofErr w:type="spellStart"/>
       <w:r>
         <w:t>CashRegister</w:t>
       </w:r>
+      <w:proofErr w:type="spellEnd"/>
       <w:r>
         <w:t xml:space="preserve">, </w:t>
       </w:r>
@@ -4404,7 +4477,19 @@
         <w:rPr>
           <w:color w:val="000000"/>
         </w:rPr>
-        <w:t>Код модуля добавления блюд.</w:t>
+        <w:t xml:space="preserve">Код </w:t>
+      </w:r>
+      <w:r>
+        <w:rPr>
+          <w:color w:val="000000"/>
+        </w:rPr>
+        <w:t>основного класса</w:t>
+      </w:r>
+      <w:r>
+        <w:rPr>
+          <w:color w:val="000000"/>
+        </w:rPr>
+        <w:t>.</w:t>
       </w:r>
     </w:p>
     <w:p>
@@ -4821,12 +4906,21 @@
         </w:rPr>
         <w:t xml:space="preserve">Д. </w:t>
       </w:r>
-      <w:r>
-        <w:rPr>
-          <w:rFonts w:cs="Times New Roman"/>
-          <w:szCs w:val="28"/>
-        </w:rPr>
-        <w:t>Албахари. C# 7.0. Справочник. Полное описание языка</w:t>
+      <w:proofErr w:type="spellStart"/>
+      <w:r>
+        <w:rPr>
+          <w:rFonts w:cs="Times New Roman"/>
+          <w:szCs w:val="28"/>
+        </w:rPr>
+        <w:t>Албахари</w:t>
+      </w:r>
+      <w:proofErr w:type="spellEnd"/>
+      <w:r>
+        <w:rPr>
+          <w:rFonts w:cs="Times New Roman"/>
+          <w:szCs w:val="28"/>
+        </w:rPr>
+        <w:t>. C# 7.0. Справочник. Полное описание языка</w:t>
       </w:r>
       <w:r>
         <w:rPr>
@@ -4862,12 +4956,37 @@
           <w:szCs w:val="28"/>
         </w:rPr>
       </w:pPr>
-      <w:r>
-        <w:rPr>
-          <w:rFonts w:cs="Times New Roman"/>
-          <w:szCs w:val="28"/>
-        </w:rPr>
-        <w:t>Дж.Рихтер. CLR via C#</w:t>
+      <w:proofErr w:type="spellStart"/>
+      <w:r>
+        <w:rPr>
+          <w:rFonts w:cs="Times New Roman"/>
+          <w:szCs w:val="28"/>
+        </w:rPr>
+        <w:t>Дж.Рихтер</w:t>
+      </w:r>
+      <w:proofErr w:type="spellEnd"/>
+      <w:r>
+        <w:rPr>
+          <w:rFonts w:cs="Times New Roman"/>
+          <w:szCs w:val="28"/>
+        </w:rPr>
+        <w:t xml:space="preserve">. CLR </w:t>
+      </w:r>
+      <w:proofErr w:type="spellStart"/>
+      <w:r>
+        <w:rPr>
+          <w:rFonts w:cs="Times New Roman"/>
+          <w:szCs w:val="28"/>
+        </w:rPr>
+        <w:t>via</w:t>
+      </w:r>
+      <w:proofErr w:type="spellEnd"/>
+      <w:r>
+        <w:rPr>
+          <w:rFonts w:cs="Times New Roman"/>
+          <w:szCs w:val="28"/>
+        </w:rPr>
+        <w:t xml:space="preserve"> C#</w:t>
       </w:r>
       <w:r>
         <w:rPr>
@@ -4901,7 +5020,23 @@
           <w:rFonts w:cs="Times New Roman"/>
           <w:szCs w:val="28"/>
         </w:rPr>
-        <w:t xml:space="preserve"> Михайл Фленов. Библия </w:t>
+        <w:t xml:space="preserve"> Михайл </w:t>
+      </w:r>
+      <w:proofErr w:type="spellStart"/>
+      <w:r>
+        <w:rPr>
+          <w:rFonts w:cs="Times New Roman"/>
+          <w:szCs w:val="28"/>
+        </w:rPr>
+        <w:t>Фленов</w:t>
+      </w:r>
+      <w:proofErr w:type="spellEnd"/>
+      <w:r>
+        <w:rPr>
+          <w:rFonts w:cs="Times New Roman"/>
+          <w:szCs w:val="28"/>
+        </w:rPr>
+        <w:t xml:space="preserve">. Библия </w:t>
       </w:r>
       <w:r>
         <w:rPr>
@@ -4971,7 +5106,23 @@
           <w:rFonts w:cs="Times New Roman"/>
           <w:szCs w:val="28"/>
         </w:rPr>
-        <w:t xml:space="preserve"> Мюллер, Джон Пол, Семnф, Билл, Сфер, Чак.М98 С# для чайников.: Пер. с англ. - СПб.: ООО "Диалектика", 2019</w:t>
+        <w:t xml:space="preserve"> Мюллер, Джон Пол, </w:t>
+      </w:r>
+      <w:proofErr w:type="spellStart"/>
+      <w:r>
+        <w:rPr>
+          <w:rFonts w:cs="Times New Roman"/>
+          <w:szCs w:val="28"/>
+        </w:rPr>
+        <w:t>Семnф</w:t>
+      </w:r>
+      <w:proofErr w:type="spellEnd"/>
+      <w:r>
+        <w:rPr>
+          <w:rFonts w:cs="Times New Roman"/>
+          <w:szCs w:val="28"/>
+        </w:rPr>
+        <w:t>, Билл, Сфер, Чак.М98 С# для чайников.: Пер. с англ. - СПб.: ООО "Диалектика", 2019</w:t>
       </w:r>
       <w:r>
         <w:rPr>
@@ -4985,7 +5136,23 @@
           <w:rFonts w:cs="Times New Roman"/>
           <w:szCs w:val="28"/>
         </w:rPr>
-        <w:t xml:space="preserve">. - 608 с. : ил. </w:t>
+        <w:t xml:space="preserve">. - 608 </w:t>
+      </w:r>
+      <w:proofErr w:type="gramStart"/>
+      <w:r>
+        <w:rPr>
+          <w:rFonts w:cs="Times New Roman"/>
+          <w:szCs w:val="28"/>
+        </w:rPr>
+        <w:t>с. :</w:t>
+      </w:r>
+      <w:proofErr w:type="gramEnd"/>
+      <w:r>
+        <w:rPr>
+          <w:rFonts w:cs="Times New Roman"/>
+          <w:szCs w:val="28"/>
+        </w:rPr>
+        <w:t xml:space="preserve"> ил. </w:t>
       </w:r>
       <w:r>
         <w:rPr>
@@ -4999,7 +5166,39 @@
           <w:rFonts w:cs="Times New Roman"/>
           <w:szCs w:val="28"/>
         </w:rPr>
-        <w:t xml:space="preserve"> Парал. тит. анr'.11.</w:t>
+        <w:t xml:space="preserve"> </w:t>
+      </w:r>
+      <w:proofErr w:type="spellStart"/>
+      <w:r>
+        <w:rPr>
+          <w:rFonts w:cs="Times New Roman"/>
+          <w:szCs w:val="28"/>
+        </w:rPr>
+        <w:t>Парал</w:t>
+      </w:r>
+      <w:proofErr w:type="spellEnd"/>
+      <w:r>
+        <w:rPr>
+          <w:rFonts w:cs="Times New Roman"/>
+          <w:szCs w:val="28"/>
+        </w:rPr>
+        <w:t xml:space="preserve">. </w:t>
+      </w:r>
+      <w:proofErr w:type="spellStart"/>
+      <w:r>
+        <w:rPr>
+          <w:rFonts w:cs="Times New Roman"/>
+          <w:szCs w:val="28"/>
+        </w:rPr>
+        <w:t>тит</w:t>
+      </w:r>
+      <w:proofErr w:type="spellEnd"/>
+      <w:r>
+        <w:rPr>
+          <w:rFonts w:cs="Times New Roman"/>
+          <w:szCs w:val="28"/>
+        </w:rPr>
+        <w:t>. анr'.11.</w:t>
       </w:r>
       <w:r>
         <w:rPr>
@@ -5117,7 +5316,23 @@
           <w:rFonts w:cs="Times New Roman"/>
           <w:szCs w:val="28"/>
         </w:rPr>
-        <w:t xml:space="preserve">C# 7 и .NET Core. Кросс-платформенная разработка для профессионалов </w:t>
+        <w:t xml:space="preserve">C# 7 и .NET Core. </w:t>
+      </w:r>
+      <w:proofErr w:type="gramStart"/>
+      <w:r>
+        <w:rPr>
+          <w:rFonts w:cs="Times New Roman"/>
+          <w:szCs w:val="28"/>
+        </w:rPr>
+        <w:t>Кросс-платформенная</w:t>
+      </w:r>
+      <w:proofErr w:type="gramEnd"/>
+      <w:r>
+        <w:rPr>
+          <w:rFonts w:cs="Times New Roman"/>
+          <w:szCs w:val="28"/>
+        </w:rPr>
+        <w:t xml:space="preserve"> разработка для профессионалов </w:t>
       </w:r>
       <w:r>
         <w:rPr>
@@ -5245,12 +5460,37 @@
           <w:szCs w:val="28"/>
         </w:rPr>
       </w:pPr>
-      <w:r>
-        <w:rPr>
-          <w:rFonts w:cs="Times New Roman"/>
-          <w:szCs w:val="28"/>
-        </w:rPr>
-        <w:t>Троелсен и Джепикс. Язык программирования C# 7 и платформы .NET и .NET Core</w:t>
+      <w:proofErr w:type="spellStart"/>
+      <w:r>
+        <w:rPr>
+          <w:rFonts w:cs="Times New Roman"/>
+          <w:szCs w:val="28"/>
+        </w:rPr>
+        <w:t>Троелсен</w:t>
+      </w:r>
+      <w:proofErr w:type="spellEnd"/>
+      <w:r>
+        <w:rPr>
+          <w:rFonts w:cs="Times New Roman"/>
+          <w:szCs w:val="28"/>
+        </w:rPr>
+        <w:t xml:space="preserve"> и </w:t>
+      </w:r>
+      <w:proofErr w:type="spellStart"/>
+      <w:r>
+        <w:rPr>
+          <w:rFonts w:cs="Times New Roman"/>
+          <w:szCs w:val="28"/>
+        </w:rPr>
+        <w:t>Джепикс</w:t>
+      </w:r>
+      <w:proofErr w:type="spellEnd"/>
+      <w:r>
+        <w:rPr>
+          <w:rFonts w:cs="Times New Roman"/>
+          <w:szCs w:val="28"/>
+        </w:rPr>
+        <w:t>. Язык программирования C# 7 и платформы .NET и .NET Core</w:t>
       </w:r>
       <w:r>
         <w:rPr>

--- a/Курсовая работа Коготков.docx
+++ b/Курсовая работа Коготков.docx
@@ -155,7 +155,25 @@
           <w:szCs w:val="28"/>
           <w:lang w:eastAsia="ru-RU"/>
         </w:rPr>
-        <w:t>по МДК.03.02. «Управление проектами»</w:t>
+        <w:t>по МДК</w:t>
+      </w:r>
+      <w:r>
+        <w:rPr>
+          <w:rFonts w:eastAsia="Times New Roman" w:cs="Times New Roman"/>
+          <w:color w:val="000000"/>
+          <w:szCs w:val="28"/>
+          <w:lang w:eastAsia="ru-RU"/>
+        </w:rPr>
+        <w:t xml:space="preserve"> </w:t>
+      </w:r>
+      <w:r>
+        <w:rPr>
+          <w:rFonts w:eastAsia="Times New Roman" w:cs="Times New Roman"/>
+          <w:color w:val="000000"/>
+          <w:szCs w:val="28"/>
+          <w:lang w:eastAsia="ru-RU"/>
+        </w:rPr>
+        <w:t>3.2. «Управление проектами»</w:t>
       </w:r>
     </w:p>
     <w:p>
@@ -363,27 +381,15 @@
           <w:rFonts w:eastAsia="Times New Roman" w:cs="Times New Roman"/>
           <w:color w:val="000000"/>
           <w:szCs w:val="28"/>
-          <w:u w:val="single"/>
-          <w:lang w:eastAsia="ru-RU"/>
-        </w:rPr>
-        <w:t>преподаватель</w:t>
-      </w:r>
-      <w:r>
-        <w:rPr>
-          <w:rFonts w:eastAsia="Times New Roman" w:cs="Times New Roman"/>
-          <w:color w:val="000000"/>
-          <w:szCs w:val="28"/>
-          <w:u w:val="single"/>
-          <w:lang w:eastAsia="ru-RU"/>
-        </w:rPr>
-        <w:t xml:space="preserve"> </w:t>
-      </w:r>
-      <w:r>
-        <w:rPr>
-          <w:rFonts w:eastAsia="Times New Roman" w:cs="Times New Roman"/>
-          <w:color w:val="000000"/>
-          <w:szCs w:val="28"/>
-          <w:u w:val="single"/>
+          <w:lang w:eastAsia="ru-RU"/>
+        </w:rPr>
+        <w:t xml:space="preserve">преподаватель </w:t>
+      </w:r>
+      <w:r>
+        <w:rPr>
+          <w:rFonts w:eastAsia="Times New Roman" w:cs="Times New Roman"/>
+          <w:color w:val="000000"/>
+          <w:szCs w:val="28"/>
           <w:lang w:eastAsia="ru-RU"/>
         </w:rPr>
         <w:t>Голиков Дмитрий Алексееви</w:t>
@@ -393,7 +399,6 @@
           <w:rFonts w:eastAsia="Times New Roman" w:cs="Times New Roman"/>
           <w:color w:val="000000"/>
           <w:szCs w:val="28"/>
-          <w:u w:val="single"/>
           <w:lang w:eastAsia="ru-RU"/>
         </w:rPr>
         <w:t>ч</w:t>
@@ -403,7 +408,6 @@
           <w:rFonts w:eastAsia="Times New Roman" w:cs="Times New Roman"/>
           <w:color w:val="000000"/>
           <w:szCs w:val="28"/>
-          <w:u w:val="single"/>
           <w:lang w:eastAsia="ru-RU"/>
         </w:rPr>
         <w:t xml:space="preserve"> </w:t>
@@ -847,6 +851,7 @@
             <w:pStyle w:val="a7"/>
             <w:spacing w:before="0" w:line="360" w:lineRule="auto"/>
             <w:contextualSpacing/>
+            <w:jc w:val="center"/>
             <w:rPr>
               <w:rFonts w:ascii="Times New Roman" w:hAnsi="Times New Roman" w:cs="Times New Roman"/>
               <w:b w:val="0"/>
@@ -865,7 +870,7 @@
               <w:sz w:val="28"/>
               <w:szCs w:val="28"/>
             </w:rPr>
-            <w:t>Содержание</w:t>
+            <w:t>Оглавление</w:t>
           </w:r>
         </w:p>
         <w:p>
@@ -1887,17 +1892,22 @@
           <w:rFonts w:cs="Times New Roman"/>
           <w:szCs w:val="28"/>
         </w:rPr>
-        <w:t xml:space="preserve"> </w:t>
-      </w:r>
-      <w:proofErr w:type="spellStart"/>
-      <w:r>
-        <w:rPr>
-          <w:rFonts w:cs="Times New Roman"/>
-          <w:szCs w:val="28"/>
-        </w:rPr>
-        <w:t>аппартов</w:t>
-      </w:r>
-      <w:proofErr w:type="spellEnd"/>
+        <w:t xml:space="preserve"> аппар</w:t>
+      </w:r>
+      <w:r>
+        <w:rPr>
+          <w:rFonts w:cs="Times New Roman"/>
+          <w:szCs w:val="28"/>
+        </w:rPr>
+        <w:t>а</w:t>
+      </w:r>
+      <w:r>
+        <w:rPr>
+          <w:rFonts w:cs="Times New Roman"/>
+          <w:szCs w:val="28"/>
+        </w:rPr>
+        <w:t>тов</w:t>
+      </w:r>
       <w:r>
         <w:rPr>
           <w:rFonts w:cs="Times New Roman"/>
@@ -2083,18 +2093,25 @@
           <w:ilvl w:val="0"/>
           <w:numId w:val="33"/>
         </w:numPr>
-        <w:ind w:left="357" w:firstLine="357"/>
-        <w:rPr>
-          <w:rFonts w:cs="Times New Roman"/>
-          <w:szCs w:val="28"/>
-        </w:rPr>
-      </w:pPr>
-      <w:r>
-        <w:rPr>
-          <w:rFonts w:cs="Times New Roman"/>
-          <w:szCs w:val="28"/>
-        </w:rPr>
-        <w:t>Изучение истории и современных требований к кассовым аппаратам в столовых.</w:t>
+        <w:ind w:left="714" w:hanging="357"/>
+        <w:rPr>
+          <w:rFonts w:cs="Times New Roman"/>
+          <w:szCs w:val="28"/>
+        </w:rPr>
+      </w:pPr>
+      <w:r>
+        <w:rPr>
+          <w:rFonts w:cs="Times New Roman"/>
+          <w:szCs w:val="28"/>
+        </w:rPr>
+        <w:t>Изучение истории и современных требований к кассовым аппаратам в столовых</w:t>
+      </w:r>
+      <w:r>
+        <w:rPr>
+          <w:rFonts w:cs="Times New Roman"/>
+          <w:szCs w:val="28"/>
+        </w:rPr>
+        <w:t>.</w:t>
       </w:r>
     </w:p>
     <w:p>
@@ -2103,7 +2120,7 @@
           <w:ilvl w:val="0"/>
           <w:numId w:val="33"/>
         </w:numPr>
-        <w:ind w:left="357" w:firstLine="357"/>
+        <w:ind w:left="714" w:hanging="357"/>
         <w:rPr>
           <w:rFonts w:cs="Times New Roman"/>
           <w:szCs w:val="28"/>
@@ -2123,7 +2140,7 @@
           <w:ilvl w:val="0"/>
           <w:numId w:val="33"/>
         </w:numPr>
-        <w:ind w:left="357" w:firstLine="357"/>
+        <w:ind w:left="714" w:hanging="357"/>
         <w:rPr>
           <w:rFonts w:cs="Times New Roman"/>
           <w:szCs w:val="28"/>
@@ -2143,7 +2160,7 @@
           <w:ilvl w:val="0"/>
           <w:numId w:val="33"/>
         </w:numPr>
-        <w:ind w:left="357" w:firstLine="357"/>
+        <w:ind w:left="714" w:hanging="357"/>
         <w:rPr>
           <w:rFonts w:cs="Times New Roman"/>
           <w:szCs w:val="28"/>
@@ -2163,7 +2180,7 @@
           <w:ilvl w:val="0"/>
           <w:numId w:val="33"/>
         </w:numPr>
-        <w:ind w:left="357" w:firstLine="357"/>
+        <w:ind w:left="714" w:hanging="357"/>
         <w:rPr>
           <w:rFonts w:cs="Times New Roman"/>
           <w:szCs w:val="28"/>
@@ -2183,7 +2200,7 @@
           <w:ilvl w:val="0"/>
           <w:numId w:val="33"/>
         </w:numPr>
-        <w:ind w:left="357" w:firstLine="357"/>
+        <w:ind w:left="714" w:hanging="357"/>
         <w:rPr>
           <w:rFonts w:cs="Times New Roman"/>
           <w:szCs w:val="28"/>
@@ -2203,7 +2220,7 @@
           <w:ilvl w:val="0"/>
           <w:numId w:val="33"/>
         </w:numPr>
-        <w:ind w:left="357" w:firstLine="357"/>
+        <w:ind w:left="714" w:hanging="357"/>
         <w:rPr>
           <w:rFonts w:cs="Times New Roman"/>
           <w:szCs w:val="28"/>
@@ -2243,7 +2260,8 @@
     <w:p>
       <w:pPr>
         <w:pStyle w:val="1"/>
-        <w:spacing w:before="0" w:beforeAutospacing="0" w:after="0" w:afterAutospacing="0" w:line="360" w:lineRule="auto"/>
+        <w:spacing w:before="0" w:beforeAutospacing="0" w:after="0" w:afterAutospacing="0"/>
+        <w:ind w:left="708" w:firstLine="1"/>
         <w:contextualSpacing/>
         <w:rPr>
           <w:szCs w:val="28"/>
@@ -2255,7 +2273,19 @@
           <w:szCs w:val="28"/>
         </w:rPr>
         <w:lastRenderedPageBreak/>
-        <w:t xml:space="preserve">Глава 1 </w:t>
+        <w:t>Глава 1</w:t>
+      </w:r>
+      <w:r>
+        <w:rPr>
+          <w:szCs w:val="28"/>
+        </w:rPr>
+        <w:t>.</w:t>
+      </w:r>
+      <w:r>
+        <w:rPr>
+          <w:szCs w:val="28"/>
+        </w:rPr>
+        <w:t xml:space="preserve"> </w:t>
       </w:r>
       <w:r>
         <w:rPr>
@@ -2301,75 +2331,107 @@
     </w:p>
     <w:p>
       <w:r>
-        <w:t>Учет операций в столовой является важным фактором ее успешной деятельности. Независимо от размеров и типа учреждения и систематический учет операций в кассе стола играют решающую роль в обеспечении финансовой прозрачности и эффективности управления бизнесом. Рассмотрим более подробно различные аспекты учетных операций в десяти столовой.</w:t>
-      </w:r>
-    </w:p>
-    <w:p>
-      <w:pPr>
-        <w:pStyle w:val="a3"/>
-        <w:numPr>
-          <w:ilvl w:val="0"/>
-          <w:numId w:val="38"/>
-        </w:numPr>
-        <w:ind w:left="357" w:firstLine="357"/>
-      </w:pPr>
+        <w:t xml:space="preserve">Учет операций в столовой является важным фактором ее успешной деятельности. Независимо от размеров и типа учреждения и систематический учет операций в кассе стола играют решающую роль в обеспечении финансовой прозрачности и эффективности управления бизнесом. Рассмотрим более подробно различные аспекты </w:t>
+      </w:r>
+      <w:r>
+        <w:rPr>
+          <w:rFonts w:eastAsia="Times New Roman" w:cs="Times New Roman"/>
+          <w:color w:val="000000"/>
+          <w:szCs w:val="28"/>
+          <w:lang w:eastAsia="ru-RU"/>
+        </w:rPr>
+        <w:t>в кассе столовой</w:t>
+      </w:r>
+      <w:r>
+        <w:t>.</w:t>
+      </w:r>
+      <w:r>
+        <w:t xml:space="preserve"> </w:t>
+      </w:r>
+      <w:r>
+        <w:t xml:space="preserve">Можно выделить шесть основных </w:t>
+      </w:r>
+      <w:r>
+        <w:t xml:space="preserve">учетных </w:t>
+      </w:r>
+      <w:r>
+        <w:t>операций</w:t>
+      </w:r>
+      <w:r>
+        <w:t>, проводимых</w:t>
+      </w:r>
+      <w:r>
+        <w:t xml:space="preserve"> в столовых</w:t>
+      </w:r>
+      <w:r>
+        <w:t>.</w:t>
+      </w:r>
+    </w:p>
+    <w:p>
       <w:bookmarkStart w:id="3" w:name="_Hlk149751814"/>
       <w:r>
-        <w:t>Прием заказов и обслуживание клиентов: Центральным элементом деятельности столовой является прием заказов и обслуживание клиентов. Учет операций в этой сфере включает в себя регистрацию заказов, фиксацию выбранных клиентами блюд и напитков, а также обработку заказов. Этот процесс также включает в себя проведение расчетов с клиентами, включая оплату заказов наличными, кредитными картами и другими доступными методами оплаты.</w:t>
-      </w:r>
-    </w:p>
-    <w:p>
-      <w:pPr>
-        <w:pStyle w:val="a3"/>
-        <w:numPr>
-          <w:ilvl w:val="0"/>
-          <w:numId w:val="38"/>
-        </w:numPr>
-        <w:ind w:left="357" w:firstLine="357"/>
-      </w:pPr>
-      <w:r>
-        <w:t>Финансовые операции: Финансовые операции играют центральную роль в учете столовой. Это включает оплату поставщиков сырья и материалов, выплату заработной платы персоналу, а также учет расходов на столовое обслуживание. Точный учет финансовых операций помогает контролировать бюджет, снижать затраты и максимизировать прибыль.</w:t>
-      </w:r>
-    </w:p>
-    <w:p>
-      <w:pPr>
-        <w:pStyle w:val="a3"/>
-        <w:numPr>
-          <w:ilvl w:val="0"/>
-          <w:numId w:val="38"/>
-        </w:numPr>
-        <w:ind w:left="357" w:firstLine="357"/>
-      </w:pPr>
-      <w:r>
-        <w:t>Создание отчетов и анализ данных: Отчеты и анализ данных являются неотъемлемой частью учета операций в столовой. Это включает в себя генерацию финансовых отчетов, таких как балансы, отчеты о прибылях и убытках, а также отчеты о продажах и анализ популярности блюд. Эти отчеты помогают владельцам и управляющим принимать обоснованные решения, улучшать меню и повышать прибыль.</w:t>
-      </w:r>
-    </w:p>
-    <w:p>
-      <w:pPr>
-        <w:pStyle w:val="a3"/>
-        <w:numPr>
-          <w:ilvl w:val="0"/>
-          <w:numId w:val="38"/>
-        </w:numPr>
-        <w:ind w:left="357" w:firstLine="357"/>
-      </w:pPr>
-      <w:r>
-        <w:t xml:space="preserve">Соблюдение бухгалтерских стандартов и законодательства: для успешного учета столовой деятельности необходимо строго соблюдать бухгалтерские стандарты и законодательные требования, особенно в отношении </w:t>
+        <w:t>Одной из таких операций является п</w:t>
+      </w:r>
+      <w:r>
+        <w:t>рием заказов и обслуживание клиентов</w:t>
+      </w:r>
+      <w:r>
+        <w:t xml:space="preserve">. </w:t>
+      </w:r>
+      <w:r>
+        <w:t>Центральным элементом деятельности столовой является прием заказов и обслуживание клиентов. Учет операций в этой сфере включает в себя регистрацию заказов, фиксацию выбранных клиентами блюд и напитков, а также обработку заказов. Этот процесс также включает в себя проведение расчетов с клиентами, включая оплату заказов наличными, кредитными картами и другими доступными методами оплаты.</w:t>
+      </w:r>
+    </w:p>
+    <w:p>
+      <w:r>
+        <w:t>Так же можно выделить ф</w:t>
+      </w:r>
+      <w:r>
+        <w:t>инансовые операции</w:t>
+      </w:r>
+      <w:r>
+        <w:t>, которые</w:t>
+      </w:r>
+      <w:r>
+        <w:t xml:space="preserve"> играют центральную роль в учете столовой. Это включает оплату поставщиков сырья и материалов, выплату заработной платы персоналу, а также учет расходов на столовое обслуживание. Точный учет финансовых операций помогает контролировать бюджет, снижать затраты и максимизировать прибыль.</w:t>
+      </w:r>
+    </w:p>
+    <w:p>
+      <w:r>
+        <w:t>Создание отчетов и анализ данных</w:t>
+      </w:r>
+      <w:r>
+        <w:t xml:space="preserve"> также является важным аспектом.</w:t>
+      </w:r>
+      <w:r>
+        <w:t xml:space="preserve"> </w:t>
+      </w:r>
+      <w:r>
+        <w:t xml:space="preserve">Они </w:t>
+      </w:r>
+      <w:r>
+        <w:t>являются неотъемлемой частью учета операций в столовой. Это включает в себя генерацию финансовых отчетов, таких как балансы, отчеты о прибылях и убытках, а также отчеты о продажах и анализ популярности блюд. Эти отчеты помогают владельцам и управляющим принимать обоснованные решения, улучшать меню и повышать прибыль.</w:t>
+      </w:r>
+    </w:p>
+    <w:p>
+      <w:r>
+        <w:t>Однако про с</w:t>
+      </w:r>
+      <w:r>
+        <w:t>облюдение бухгалтерских стандартов и законодательства</w:t>
+      </w:r>
+      <w:r>
+        <w:t xml:space="preserve"> так же не стоит забывать. Д</w:t>
+      </w:r>
+      <w:r>
+        <w:t xml:space="preserve">ля успешного учета столовой деятельности необходимо </w:t>
       </w:r>
       <w:r>
         <w:lastRenderedPageBreak/>
-        <w:t>финансовой отчетности. Нарушение этих норм может привести к правовым и финансовым проблемам, поэтому соблюдение норм и стандартов является обязательной частью процесса учета операций в столовой.</w:t>
-      </w:r>
-    </w:p>
-    <w:p>
-      <w:pPr>
-        <w:pStyle w:val="a3"/>
-        <w:numPr>
-          <w:ilvl w:val="0"/>
-          <w:numId w:val="38"/>
-        </w:numPr>
-        <w:ind w:left="357" w:firstLine="357"/>
-      </w:pPr>
+        <w:t>строго соблюдать бухгалтерские стандарты и законодательные требования, особенно в отношении финансовой отчетности. Нарушение этих норм может привести к правовым и финансовым проблемам, поэтому соблюдение норм и стандартов является обязательной частью процесса учета операций в столовой.</w:t>
+      </w:r>
+    </w:p>
+    <w:p>
       <w:r>
         <w:t>Разработка программного решения на языке программирования C#</w:t>
       </w:r>
@@ -2381,16 +2443,11 @@
       </w:r>
     </w:p>
     <w:p>
-      <w:pPr>
-        <w:pStyle w:val="a3"/>
-        <w:numPr>
-          <w:ilvl w:val="0"/>
-          <w:numId w:val="38"/>
-        </w:numPr>
-        <w:ind w:left="357" w:firstLine="357"/>
-      </w:pPr>
-      <w:r>
-        <w:t>Анализ существующих программных решений: сегодня существует множество программных решений и инструментов для учета операций в кассе стола. Анализ этих решений играет важную роль при разработке нового программного продукта. Этот анализ помогает выявить сильные и слабые стороны существующих систем, а также определить, какие функциональные возможности можно интегрировать в разрабатываемую программу на C#.</w:t>
+      <w:r>
+        <w:t>И последней важной операцией является а</w:t>
+      </w:r>
+      <w:r>
+        <w:t>нализ существующих программных решений: сегодня существует множество программных решений и инструментов для учета операций в кассе стола. Анализ этих решений играет важную роль при разработке нового программного продукта. Этот анализ помогает выявить сильные и слабые стороны существующих систем, а также определить, какие функциональные возможности можно интегрировать в разрабатываемую программу на C#.</w:t>
       </w:r>
     </w:p>
     <w:bookmarkEnd w:id="3"/>
@@ -2406,12 +2463,15 @@
     </w:p>
     <w:p>
       <w:r>
-        <w:t>Существующие решения предоставляют разнообразные функции, включая регистрацию заказов и учет клиентов, управление меню и ингредиентами, генерацию финансовых отчетов и отчетов о продажах, оптимизацию запасов и заказов поставщикам, а также интеграцию с платежными системами и бухгалтерскими программами.</w:t>
-      </w:r>
-    </w:p>
-    <w:p>
+        <w:t>Существующие решения предоставляют разнообразные функции, включая регистрацию заказов и учет клиентов, управление меню и ингредиентами, гене</w:t>
+      </w:r>
       <w:r>
         <w:lastRenderedPageBreak/>
+        <w:t>рацию финансовых отчетов и отчетов о продажах, оптимизацию запасов и заказов поставщикам, а также интеграцию с платежными системами и бухгалтерскими программами.</w:t>
+      </w:r>
+    </w:p>
+    <w:p>
+      <w:r>
         <w:t>Преимущества существующих решений включают их надежность, готовность к использованию и поддержку, а также возможность регулярных обновлений. Однако коммерческие продукты могут быть дорогими, а некоторые решения могут иметь ограничения в настройке под конкретные потребности столовой.</w:t>
       </w:r>
     </w:p>
@@ -2461,160 +2521,159 @@
     </w:p>
     <w:p/>
     <w:p>
+      <w:r>
+        <w:t>Первым и наиболее важным этапом при разработке программного обеспечения для учета операций в кассе столовой является детальный анализ требований и предметной области. Это включает в себя изучение всех аспектов столовой работы, начиная с приема заказов и заканчивая составлением отчетов. Понимание настроений клиентов и учетных записей каждого стола - ключевой фактор для определения требований к программному продукту.</w:t>
+      </w:r>
+    </w:p>
+    <w:p>
+      <w:r>
+        <w:t>Следующим этапом будет выбор внешнего режима и режима ожидания</w:t>
+      </w:r>
+      <w:r>
+        <w:t>.</w:t>
+      </w:r>
+      <w:r>
+        <w:t xml:space="preserve"> </w:t>
+      </w:r>
+      <w:r>
+        <w:t>На этом этапе определяется, какая архитектура и шаблоны программирования будут использоваться при создании программы. Правильный выбор конфигурации и подхода к обеспечению масштабируемости, устойчивости и удобства сопровож</w:t>
+      </w:r>
+      <w:r>
+        <w:lastRenderedPageBreak/>
+        <w:t>дения программы. Разработчики должны учитывать особенности учета операций, такие как обработка транзакций, безопасность данных и высокая производительность.</w:t>
+      </w:r>
+    </w:p>
+    <w:p>
       <w:pPr>
         <w:ind w:left="357" w:firstLine="357"/>
       </w:pPr>
       <w:r>
-        <w:t>1. Анализ требований и предметной области.</w:t>
-      </w:r>
-    </w:p>
-    <w:p>
-      <w:r>
-        <w:t>Первым и наиболее важным этапом при разработке программного обеспечения для учета операций в кассе столовой является детальный анализ требований и предметной области. Это включает в себя изучение всех аспектов столовой работы, начиная с приема заказов и заканчивая составлением отчетов. Понимание настроений клиентов и учетных записей каждого стола - ключевой фактор для определения требований к программному продукту.</w:t>
-      </w:r>
-    </w:p>
-    <w:p>
-      <w:pPr>
-        <w:ind w:left="357" w:firstLine="357"/>
-      </w:pPr>
-      <w:r>
-        <w:t>2. Выбор внешнего режима и режима ожидания</w:t>
-      </w:r>
-    </w:p>
-    <w:p>
-      <w:r>
-        <w:t>На этом этапе определяется, какая архитектура и шаблоны программирования будут использоваться при создании программы. Правильный выбор конфигурации и подхода к обеспечению масштабируемости, устойчивости и удобства сопровождения программы. Разработчики должны учитывать особенности учета операций, такие как обработка транзакций, безопасность данных и высокая производительность.</w:t>
-      </w:r>
-    </w:p>
-    <w:p>
-      <w:pPr>
-        <w:ind w:left="357" w:firstLine="357"/>
-      </w:pPr>
+        <w:t>Определение требований</w:t>
+      </w:r>
+      <w:r>
+        <w:t>.</w:t>
+      </w:r>
+    </w:p>
+    <w:p>
+      <w:r>
+        <w:t>На этом этапе формулируются детальные требования к программе. Это включает в себя описание всех основных функций, которые должны быть реализованы в программе, начиная с регистрации заказов и заканчивая генерацией финансовых отчетов. Определение требований также включает в себя работу с данными, определение структуры базы данных и определение методов взаимодействия с пользователем.</w:t>
+      </w:r>
+    </w:p>
+    <w:p>
+      <w:r>
+        <w:t>Для обеспечения удобства использования программы важно разработать понятный и удобный пользовательский интерфейс. Пользовательский интерфейс должен учитывать использование настольного персонала и обеспечивать простоту и эффективность взаимодействия с программой. Проектирование интерфейса также включает в себя разработку макетов, создание элементов управления и тестирование пользовательского опыта.</w:t>
+      </w:r>
+    </w:p>
+    <w:p>
+      <w:r>
+        <w:t>Исходя из пользовательского интерфейса нужно приступить к р</w:t>
+      </w:r>
+      <w:r>
+        <w:t>азработк</w:t>
+      </w:r>
+      <w:r>
+        <w:t>е</w:t>
+      </w:r>
+      <w:r>
+        <w:t xml:space="preserve"> программного обеспечения для учета операций в кассе стола включает в себя создание алгоритмов для выполнения учетных операций и обработки данных. Это включает в себя разработку логики обработки заказов, расчет стоимости блюд, учет ингредиентов и многое другое. Также необходимо разработать алгоритмы для получения отчетов и статистики.</w:t>
+      </w:r>
+    </w:p>
+    <w:p>
+      <w:r>
+        <w:t>После разработки программы, необходимо провести тестирование и отладку, чтобы обеспечить ее надежность и безошибочную работу. Это включает в себя проверку всех функций и алгоритмов, а также проверку соблюдения требований безопасности и производительности.</w:t>
+      </w:r>
+    </w:p>
+    <w:p>
+      <w:r>
+        <w:t>Изучение разработки программного обеспечения для учета операций в кассе столовой</w:t>
+      </w:r>
+      <w:r>
+        <w:t xml:space="preserve"> –</w:t>
+      </w:r>
+      <w:r>
+        <w:t xml:space="preserve"> это</w:t>
+      </w:r>
+      <w:r>
+        <w:t xml:space="preserve"> сложный и ответственный процесс, который требует систе</w:t>
+      </w:r>
       <w:r>
         <w:lastRenderedPageBreak/>
-        <w:t>3. Определение требований</w:t>
-      </w:r>
-    </w:p>
-    <w:p>
-      <w:r>
-        <w:t>На этом этапе формулируются детальные требования к программе. Это включает в себя описание всех основных функций, которые должны быть реализованы в программе, начиная с регистрации заказов и заканчивая генерацией финансовых отчетов. Определение требований также включает в себя работу с данными, определение структуры базы данных и определение методов взаимодействия с пользователем.</w:t>
-      </w:r>
-    </w:p>
-    <w:p>
-      <w:pPr>
-        <w:ind w:left="357" w:firstLine="357"/>
-      </w:pPr>
-      <w:r>
-        <w:t>4. Проектирование пользовательского интерфейса</w:t>
-      </w:r>
-    </w:p>
-    <w:p>
-      <w:r>
-        <w:t>Для обеспечения удобства использования программы важно разработать понятный и удобный пользовательский интерфейс. Пользовательский интерфейс должен учитывать использование настольного персонала и обеспечивать простоту и эффективность взаимодействия с программой. Проектирование интерфейса также включает в себя разработку макетов, создание элементов управления и тестирование пользовательского опыта.</w:t>
-      </w:r>
-    </w:p>
-    <w:p>
-      <w:pPr>
-        <w:ind w:left="357" w:firstLine="357"/>
-      </w:pPr>
-      <w:r>
-        <w:t>5. Разработка алгоритмов и бизнес-логики.</w:t>
-      </w:r>
-    </w:p>
-    <w:p>
-      <w:r>
-        <w:t>Разработка программного обеспечения для учета операций в кассе стола включает в себя создание алгоритмов для выполнения учетных операций и обработки данных. Это включает в себя разработку логики обработки заказов, расчет стоимости блюд, учет ингредиентов и многое другое. Также необходимо разработать алгоритмы для получения отчетов и статистики.</w:t>
-      </w:r>
-    </w:p>
-    <w:p>
-      <w:pPr>
-        <w:ind w:left="357" w:firstLine="357"/>
-      </w:pPr>
-      <w:r>
-        <w:t>6. Тестирование и отладка</w:t>
-      </w:r>
-    </w:p>
-    <w:p>
-      <w:r>
-        <w:t>После разработки программы, необходимо провести тестирование и отладку, чтобы обеспечить ее надежность и безошибочную работу. Это включает в себя проверку всех функций и алгоритмов, а также проверку соблюдения требований безопасности и производительности.</w:t>
-      </w:r>
-    </w:p>
-    <w:p>
-      <w:r>
-        <w:t xml:space="preserve">Изучение разработки программного обеспечения для учета операций в кассе столовой </w:t>
-      </w:r>
-      <w:r>
-        <w:t>— это</w:t>
-      </w:r>
-      <w:r>
-        <w:t xml:space="preserve"> сложный и ответственный процесс, который требует систематического и глубокого подхода. Важно учитывать все аспекты работы столовой и клиентов, чтобы создать программу, которая будет полезна для учета операций и управления бизнесом.</w:t>
-      </w:r>
-    </w:p>
-    <w:p>
+        <w:t>матического и глубокого подхода. Важно учитывать все аспекты работы столовой и клиентов, чтобы создать программу, которая будет полезна для учета операций и управления бизнесом.</w:t>
+      </w:r>
+    </w:p>
+    <w:p>
+      <w:r>
+        <w:t xml:space="preserve">Архитектурный шаблон </w:t>
+      </w:r>
+      <w:r>
+        <w:t>–</w:t>
+      </w:r>
+      <w:r>
+        <w:t xml:space="preserve"> это общая структура и организация программы, определяющая, как компоненты программы взаимодействуют между собой. Для ведения учета операций в кассе стола можно настроить следующие архитектурные узоры:</w:t>
+      </w:r>
+    </w:p>
+    <w:p>
+      <w:r>
+        <w:t>MVC (Модель-Представление-Контроллер): Этот раздел шаблона содержит программу для трех основных компонентов: модель (данные), представление (интерфейс пользователя) и контроллер (логика). MVC обеспечивает достаточную независимость и позволяет легко изменять компоненты независимо друг от друга. Это может быть полезно для управления интерфейсом, бизнес-логикой и данными.</w:t>
+      </w:r>
+    </w:p>
+    <w:p>
+      <w:proofErr w:type="spellStart"/>
+      <w:r>
+        <w:t>Микросервисы</w:t>
+      </w:r>
+      <w:proofErr w:type="spellEnd"/>
+      <w:r>
+        <w:t xml:space="preserve">: этот шаблон предлагает разделение приложений на небольшие независимые </w:t>
+      </w:r>
+      <w:proofErr w:type="spellStart"/>
+      <w:r>
+        <w:t>микросервисы</w:t>
+      </w:r>
+      <w:proofErr w:type="spellEnd"/>
+      <w:r>
+        <w:t xml:space="preserve">, каждый из которых выполняет свою конкретную функцию. Этот подход обеспечивает гибкость и масштабируемость приложения. Например, можно реализовать </w:t>
+      </w:r>
+      <w:proofErr w:type="spellStart"/>
+      <w:r>
+        <w:t>микросервисы</w:t>
+      </w:r>
+      <w:proofErr w:type="spellEnd"/>
+      <w:r>
+        <w:t xml:space="preserve"> для учета заказов, управления ингредиентами и формирования отчетов.</w:t>
+      </w:r>
+    </w:p>
+    <w:p>
+      <w:r>
+        <w:t>Монолитный: в этой архитектуре все функциональные приложения объединены в единую систему. Это может быть удобно, если программа имеет небольшой масштаб и не требует трудоемких работ. Однако монолитные приложения могут быть менее масштабируемыми.</w:t>
+      </w:r>
+    </w:p>
+    <w:p>
+      <w:r>
+        <w:t>Выбор времени для разработки</w:t>
+      </w:r>
+    </w:p>
+    <w:p>
+      <w:r>
+        <w:t>Помимо выбора схемы замыкания, необходимо определить подход к разработке программы. Вот несколько подходов, которые можно применить:</w:t>
+      </w:r>
+    </w:p>
+    <w:p>
+      <w:r>
+        <w:t>Разработка «с нуля»: Полная разработка программы с нуля, позволяющая полностью контролировать каждый аспект приложения. Этот подход требует больше времени и ресурсов, но обеспечивает полную гибкость.</w:t>
+      </w:r>
+    </w:p>
+    <w:p>
+      <w:r>
+        <w:t xml:space="preserve">Использование готовых решений: Возможность использования дополнительных библиотек, Фреймворков и компонентов для ускорения разработки. Это </w:t>
+      </w:r>
       <w:r>
         <w:lastRenderedPageBreak/>
-        <w:t>Архитектурный шаблон — это общая структура и организация программы, определяющая, как компоненты программы взаимодействуют между собой. Для ведения учета операций в кассе стола можно настроить следующие архитектурные узоры:</w:t>
-      </w:r>
-    </w:p>
-    <w:p>
-      <w:r>
-        <w:t>MVC (Модель-Представление-Контроллер): Этот раздел шаблона содержит программу для трех основных компонентов: модель (данные), представление (интерфейс пользователя) и контроллер (логика). MVC обеспечивает достаточную независимость и позволяет легко изменять компоненты независимо друг от друга. Это может быть полезно для управления интерфейсом, бизнес-логикой и данными.</w:t>
-      </w:r>
-    </w:p>
-    <w:p>
-      <w:proofErr w:type="spellStart"/>
-      <w:r>
-        <w:t>Микросервисы</w:t>
-      </w:r>
-      <w:proofErr w:type="spellEnd"/>
-      <w:r>
-        <w:t xml:space="preserve">: этот шаблон предлагает разделение приложений на небольшие независимые </w:t>
-      </w:r>
-      <w:proofErr w:type="spellStart"/>
-      <w:r>
-        <w:t>микросервисы</w:t>
-      </w:r>
-      <w:proofErr w:type="spellEnd"/>
-      <w:r>
-        <w:t xml:space="preserve">, каждый из которых выполняет свою конкретную функцию. Этот подход обеспечивает гибкость и масштабируемость приложения. Например, можно реализовать </w:t>
-      </w:r>
-      <w:proofErr w:type="spellStart"/>
-      <w:r>
-        <w:t>микросервисы</w:t>
-      </w:r>
-      <w:proofErr w:type="spellEnd"/>
-      <w:r>
-        <w:t xml:space="preserve"> для учета заказов, управления ингредиентами и формирования отчетов.</w:t>
-      </w:r>
-    </w:p>
-    <w:p>
-      <w:r>
-        <w:t>Монолитный: в этой архитектуре все функциональные приложения объединены в единую систему. Это может быть удобно, если программа имеет небольшой масштаб и не требует трудоемких работ. Однако монолитные приложения могут быть менее масштабируемыми.</w:t>
-      </w:r>
-    </w:p>
-    <w:p>
-      <w:r>
-        <w:t>Выбор времени для разработки</w:t>
-      </w:r>
-    </w:p>
-    <w:p>
-      <w:r>
-        <w:t>Помимо выбора схемы замыкания, необходимо определить подход к разработке программы. Вот несколько подходов, которые можно применить:</w:t>
-      </w:r>
-    </w:p>
-    <w:p>
-      <w:r>
-        <w:t>Разработка «с нуля»: Полная разработка программы с нуля, позволяющая полностью контролировать каждый аспект приложения. Этот подход требует больше времени и ресурсов, но обеспечивает полную гибкость.</w:t>
-      </w:r>
-    </w:p>
-    <w:p>
-      <w:r>
-        <w:t>Использование готовых решений: Возможность использования дополнительных библиотек, Фреймворков и компонентов для ускорения разработки. Это может уменьшить процесс, но потребует адаптации и настройки выбранных компонентов.</w:t>
-      </w:r>
-    </w:p>
-    <w:p>
-      <w:r>
-        <w:lastRenderedPageBreak/>
+        <w:t>может уменьшить процесс, но потребует адаптации и настройки выбранных компонентов.</w:t>
+      </w:r>
+    </w:p>
+    <w:p>
+      <w:r>
         <w:t xml:space="preserve">Гибридный подход: </w:t>
       </w:r>
       <w:r>
@@ -2698,20 +2757,36 @@
         </w:rPr>
         <w:t>Регистрация заказов</w:t>
       </w:r>
-    </w:p>
-    <w:p>
-      <w:pPr>
-        <w:rPr>
-          <w:rFonts w:cs="Times New Roman"/>
-          <w:szCs w:val="28"/>
-        </w:rPr>
-      </w:pPr>
-      <w:r>
-        <w:rPr>
-          <w:rFonts w:cs="Times New Roman"/>
-          <w:szCs w:val="28"/>
-        </w:rPr>
-        <w:t>Одной из основных функций программы является возможность регистрации заказов от клиентов. Сотрудники столовой должны иметь доступ к программе, чтобы фиксировать выбранные клиентами блюда, напитки и другие услуги. Это включает в себя возможность быстрого внесения изменений в заказ, сохранения количества и соблюдения определенных требований.</w:t>
+      <w:r>
+        <w:rPr>
+          <w:rFonts w:cs="Times New Roman"/>
+          <w:bCs/>
+          <w:szCs w:val="28"/>
+        </w:rPr>
+        <w:t>.</w:t>
+      </w:r>
+    </w:p>
+    <w:p>
+      <w:pPr>
+        <w:rPr>
+          <w:rFonts w:cs="Times New Roman"/>
+          <w:szCs w:val="28"/>
+        </w:rPr>
+      </w:pPr>
+      <w:r>
+        <w:rPr>
+          <w:rFonts w:cs="Times New Roman"/>
+          <w:szCs w:val="28"/>
+        </w:rPr>
+        <w:t xml:space="preserve">Одной из основных функций программы является возможность регистрации заказов от клиентов. Сотрудники столовой должны иметь доступ к программе, чтобы фиксировать выбранные клиентами блюда, напитки и другие </w:t>
+      </w:r>
+      <w:r>
+        <w:rPr>
+          <w:rFonts w:cs="Times New Roman"/>
+          <w:szCs w:val="28"/>
+        </w:rPr>
+        <w:lastRenderedPageBreak/>
+        <w:t>услуги. Это включает в себя возможность быстрого внесения изменений в заказ, сохранения количества и соблюдения определенных требований.</w:t>
       </w:r>
     </w:p>
     <w:p>
@@ -2758,146 +2833,178 @@
           <w:rFonts w:cs="Times New Roman"/>
           <w:szCs w:val="28"/>
         </w:rPr>
+        <w:t>Программа предоставляет необходимые функции для управления столовым меню. Это включает в себя добавление и удаление блюда, изменение цены, а также отслеживание ингредиентов и ингредиентов для приготовления блюда. Управление ингредиентами включает в себя доставку поставок и учет расхода сырья.</w:t>
+      </w:r>
+    </w:p>
+    <w:p>
+      <w:pPr>
+        <w:rPr>
+          <w:rFonts w:cs="Times New Roman"/>
+          <w:szCs w:val="28"/>
+        </w:rPr>
+      </w:pPr>
+      <w:r>
+        <w:rPr>
+          <w:rFonts w:cs="Times New Roman"/>
+          <w:bCs/>
+          <w:szCs w:val="28"/>
+        </w:rPr>
+        <w:t>Расчет стоимости заказа</w:t>
+      </w:r>
+      <w:r>
+        <w:rPr>
+          <w:rFonts w:cs="Times New Roman"/>
+          <w:bCs/>
+          <w:szCs w:val="28"/>
+        </w:rPr>
+        <w:t>.</w:t>
+      </w:r>
+    </w:p>
+    <w:p>
+      <w:pPr>
+        <w:rPr>
+          <w:rFonts w:cs="Times New Roman"/>
+          <w:szCs w:val="28"/>
+        </w:rPr>
+      </w:pPr>
+      <w:r>
+        <w:rPr>
+          <w:rFonts w:cs="Times New Roman"/>
+          <w:szCs w:val="28"/>
+        </w:rPr>
+        <w:t>Программа автоматически определяет стоимость заказа на основе выбранных клиентом позиций и их количества. Это включает в себя применение цен из меню и учет скидок или налогов, которые могут повлиять на общую стоимость.</w:t>
+      </w:r>
+    </w:p>
+    <w:p>
+      <w:pPr>
+        <w:rPr>
+          <w:rFonts w:cs="Times New Roman"/>
+          <w:szCs w:val="28"/>
+        </w:rPr>
+      </w:pPr>
+      <w:r>
+        <w:rPr>
+          <w:rFonts w:cs="Times New Roman"/>
+          <w:bCs/>
+          <w:szCs w:val="28"/>
+        </w:rPr>
+        <w:t>Оплата заказа</w:t>
+      </w:r>
+      <w:r>
+        <w:rPr>
+          <w:rFonts w:cs="Times New Roman"/>
+          <w:bCs/>
+          <w:szCs w:val="28"/>
+        </w:rPr>
+        <w:t>.</w:t>
+      </w:r>
+    </w:p>
+    <w:p>
+      <w:pPr>
+        <w:rPr>
+          <w:rFonts w:cs="Times New Roman"/>
+          <w:szCs w:val="28"/>
+        </w:rPr>
+      </w:pPr>
+      <w:r>
+        <w:rPr>
+          <w:rFonts w:cs="Times New Roman"/>
+          <w:szCs w:val="28"/>
+        </w:rPr>
+        <w:t>После получения заказа и расчета стоимости, программа предоставляет возможность молодым клиентам рассчитываться. Это может включать в себя различные способы оплаты, такие как наличные, кредитные карты, электронные платежи и другие методы. Программа должна быть интегрирована с поддержкой платежных преобразований.</w:t>
+      </w:r>
+    </w:p>
+    <w:p>
+      <w:pPr>
+        <w:rPr>
+          <w:rFonts w:cs="Times New Roman"/>
+          <w:szCs w:val="28"/>
+        </w:rPr>
+      </w:pPr>
+      <w:r>
+        <w:rPr>
+          <w:rFonts w:cs="Times New Roman"/>
+          <w:bCs/>
+          <w:szCs w:val="28"/>
+        </w:rPr>
+        <w:t>Генерация отчетов и анализ</w:t>
+      </w:r>
+      <w:r>
+        <w:rPr>
+          <w:rFonts w:cs="Times New Roman"/>
+          <w:bCs/>
+          <w:szCs w:val="28"/>
+        </w:rPr>
+        <w:t>.</w:t>
+      </w:r>
+    </w:p>
+    <w:p>
+      <w:pPr>
+        <w:rPr>
+          <w:rFonts w:cs="Times New Roman"/>
+          <w:szCs w:val="28"/>
+        </w:rPr>
+      </w:pPr>
+      <w:r>
+        <w:rPr>
+          <w:rFonts w:cs="Times New Roman"/>
+          <w:szCs w:val="28"/>
+        </w:rPr>
+        <w:t>Программа предоставляет необходимые функции для составления различных отчетов и анализа данных. Это включает в себя генерацию финансовых отчетов (балансы, отчеты о прибылях и убытках), а также отчеты о продажах, анализ популярности курса и статистику. Генерация отчетов помогает владельцам столовой принимать обоснованные решения и оптимизировать бизнес-процессы.</w:t>
+      </w:r>
+    </w:p>
+    <w:p>
+      <w:pPr>
+        <w:rPr>
+          <w:rFonts w:cs="Times New Roman"/>
+          <w:szCs w:val="28"/>
+        </w:rPr>
+      </w:pPr>
+      <w:r>
+        <w:rPr>
+          <w:rFonts w:cs="Times New Roman"/>
+          <w:bCs/>
+          <w:szCs w:val="28"/>
+        </w:rPr>
+        <w:t>Безопасность и доступ</w:t>
+      </w:r>
+      <w:r>
+        <w:rPr>
+          <w:rFonts w:cs="Times New Roman"/>
+          <w:bCs/>
+          <w:szCs w:val="28"/>
+        </w:rPr>
+        <w:t>.</w:t>
+      </w:r>
+    </w:p>
+    <w:p>
+      <w:pPr>
+        <w:rPr>
+          <w:rFonts w:cs="Times New Roman"/>
+          <w:szCs w:val="28"/>
+        </w:rPr>
+      </w:pPr>
+      <w:r>
+        <w:rPr>
+          <w:rFonts w:cs="Times New Roman"/>
+          <w:szCs w:val="28"/>
+        </w:rPr>
+        <w:t>Программа обеспечивает безопасность данных и ограничение доступа только сотрудникам столовой с соблюдением правил. Это важно для защиты конфиденциальных данных клиентов и финансовой информации.</w:t>
+      </w:r>
+    </w:p>
+    <w:p>
+      <w:pPr>
+        <w:rPr>
+          <w:rFonts w:cs="Times New Roman"/>
+          <w:szCs w:val="28"/>
+        </w:rPr>
+      </w:pPr>
+      <w:r>
+        <w:rPr>
+          <w:rFonts w:cs="Times New Roman"/>
+          <w:szCs w:val="28"/>
+        </w:rPr>
         <w:lastRenderedPageBreak/>
-        <w:t>Программа предоставляет необходимые функции для управления столовым меню. Это включает в себя добавление и удаление блюда, изменение цены, а также отслеживание ингредиентов и ингредиентов для приготовления блюда. Управление ингредиентами включает в себя доставку поставок и учет расхода сырья.</w:t>
-      </w:r>
-    </w:p>
-    <w:p>
-      <w:pPr>
-        <w:rPr>
-          <w:rFonts w:cs="Times New Roman"/>
-          <w:szCs w:val="28"/>
-        </w:rPr>
-      </w:pPr>
-      <w:r>
-        <w:rPr>
-          <w:rFonts w:cs="Times New Roman"/>
-          <w:bCs/>
-          <w:szCs w:val="28"/>
-        </w:rPr>
-        <w:t>Расчет стоимости заказа</w:t>
-      </w:r>
-    </w:p>
-    <w:p>
-      <w:pPr>
-        <w:rPr>
-          <w:rFonts w:cs="Times New Roman"/>
-          <w:szCs w:val="28"/>
-        </w:rPr>
-      </w:pPr>
-      <w:r>
-        <w:rPr>
-          <w:rFonts w:cs="Times New Roman"/>
-          <w:szCs w:val="28"/>
-        </w:rPr>
-        <w:t>Программа автоматически определяет стоимость заказа на основе выбранных клиентом позиций и их количества. Это включает в себя применение цен из меню и учет скидок или налогов, которые могут повлиять на общую стоимость.</w:t>
-      </w:r>
-    </w:p>
-    <w:p>
-      <w:pPr>
-        <w:rPr>
-          <w:rFonts w:cs="Times New Roman"/>
-          <w:szCs w:val="28"/>
-        </w:rPr>
-      </w:pPr>
-      <w:r>
-        <w:rPr>
-          <w:rFonts w:cs="Times New Roman"/>
-          <w:bCs/>
-          <w:szCs w:val="28"/>
-        </w:rPr>
-        <w:t>Оплата заказа</w:t>
-      </w:r>
-    </w:p>
-    <w:p>
-      <w:pPr>
-        <w:rPr>
-          <w:rFonts w:cs="Times New Roman"/>
-          <w:szCs w:val="28"/>
-        </w:rPr>
-      </w:pPr>
-      <w:r>
-        <w:rPr>
-          <w:rFonts w:cs="Times New Roman"/>
-          <w:szCs w:val="28"/>
-        </w:rPr>
-        <w:t>После получения заказа и расчета стоимости, программа предоставляет возможность молодым клиентам рассчитываться. Это может включать в себя различные способы оплаты, такие как наличные, кредитные карты, электронные платежи и другие методы. Программа должна быть интегрирована с поддержкой платежных преобразований.</w:t>
-      </w:r>
-    </w:p>
-    <w:p>
-      <w:pPr>
-        <w:rPr>
-          <w:rFonts w:cs="Times New Roman"/>
-          <w:szCs w:val="28"/>
-        </w:rPr>
-      </w:pPr>
-      <w:r>
-        <w:rPr>
-          <w:rFonts w:cs="Times New Roman"/>
-          <w:bCs/>
-          <w:szCs w:val="28"/>
-        </w:rPr>
-        <w:t>Генерация отчетов и анализ</w:t>
-      </w:r>
-    </w:p>
-    <w:p>
-      <w:pPr>
-        <w:rPr>
-          <w:rFonts w:cs="Times New Roman"/>
-          <w:szCs w:val="28"/>
-        </w:rPr>
-      </w:pPr>
-      <w:r>
-        <w:rPr>
-          <w:rFonts w:cs="Times New Roman"/>
-          <w:szCs w:val="28"/>
-        </w:rPr>
-        <w:t>Программа предоставляет необходимые функции для составления различных отчетов и анализа данных. Это включает в себя генерацию финансовых отчетов (балансы, отчеты о прибылях и убытках), а также отчеты о продажах, анализ популярности курса и статистику. Генерация отчетов помогает владельцам столовой принимать обоснованные решения и оптимизировать бизнес-процессы.</w:t>
-      </w:r>
-    </w:p>
-    <w:p>
-      <w:pPr>
-        <w:rPr>
-          <w:rFonts w:cs="Times New Roman"/>
-          <w:szCs w:val="28"/>
-        </w:rPr>
-      </w:pPr>
-      <w:r>
-        <w:rPr>
-          <w:rFonts w:cs="Times New Roman"/>
-          <w:bCs/>
-          <w:szCs w:val="28"/>
-        </w:rPr>
-        <w:t>Безопасность и доступ</w:t>
-      </w:r>
-    </w:p>
-    <w:p>
-      <w:pPr>
-        <w:rPr>
-          <w:rFonts w:cs="Times New Roman"/>
-          <w:szCs w:val="28"/>
-        </w:rPr>
-      </w:pPr>
-      <w:r>
-        <w:rPr>
-          <w:rFonts w:cs="Times New Roman"/>
-          <w:szCs w:val="28"/>
-        </w:rPr>
-        <w:t>Программа обеспечивает безопасность данных и ограничение доступа только сотрудникам столовой с соблюдением правил. Это важно для защиты конфиденциальных данных клиентов и финансовой информации.</w:t>
-      </w:r>
-    </w:p>
-    <w:p>
-      <w:pPr>
-        <w:rPr>
-          <w:rFonts w:cs="Times New Roman"/>
-          <w:szCs w:val="28"/>
-        </w:rPr>
-      </w:pPr>
-      <w:r>
-        <w:rPr>
-          <w:rFonts w:cs="Times New Roman"/>
-          <w:szCs w:val="28"/>
-        </w:rPr>
         <w:t>Общее описание основных функций программы для учета операций в кассе стола включает множество аспектов, которые должны быть учтены при ее разработке. Эти функции позволяют эффективно управлять бизнесом, обеспечивать высококачественное обслуживание клиентов и контролировать финансовую стабильность предприятия.</w:t>
       </w:r>
     </w:p>
@@ -2914,7 +3021,6 @@
           <w:bCs/>
           <w:szCs w:val="28"/>
         </w:rPr>
-        <w:lastRenderedPageBreak/>
         <w:t>Данные о меню и блюдах:</w:t>
       </w:r>
       <w:r>
@@ -3293,6 +3399,7 @@
         <w:rPr>
           <w:szCs w:val="28"/>
         </w:rPr>
+        <w:lastRenderedPageBreak/>
         <w:t>1.</w:t>
       </w:r>
       <w:r>
@@ -3322,7 +3429,82 @@
           <w:rFonts w:cs="Times New Roman"/>
           <w:szCs w:val="28"/>
         </w:rPr>
-        <w:t xml:space="preserve">Изучение проектирования удобного и внедрение понятного пользовательского интерфейса (UI) играет решающую роль в разработке программы для учета операций в кассе стола. Проектирование пользовательского интерфейса требует </w:t>
+        <w:t>Изучение проектирования удобного и внедрение понятного пользовательского интерфейса (UI) играет решающую роль в разработке программы для учета операций в кассе стола. Проектирование пользовательского интерфейса требует внимания к множеству аспектов, которые позволяют сделать пользовательский опыт удобным и эффективным.</w:t>
+      </w:r>
+    </w:p>
+    <w:p>
+      <w:pPr>
+        <w:rPr>
+          <w:rFonts w:cs="Times New Roman"/>
+          <w:szCs w:val="28"/>
+        </w:rPr>
+      </w:pPr>
+      <w:r>
+        <w:rPr>
+          <w:rFonts w:cs="Times New Roman"/>
+          <w:szCs w:val="28"/>
+        </w:rPr>
+        <w:t>Важно начать с глубокого понимания мобильных приложений. Знание настроения и ожиданий пользователей позволяет создать интерфейс, который будет наиболее соответствовать их требованиям. Интуитивность и простота пользовательского интерфейса играют важную роль. Уменьшение лишних элементов и простые инструкции помогают пользователям легко ориентироваться в приложении и выполнять задачи.</w:t>
+      </w:r>
+    </w:p>
+    <w:p>
+      <w:pPr>
+        <w:rPr>
+          <w:rFonts w:cs="Times New Roman"/>
+          <w:szCs w:val="28"/>
+        </w:rPr>
+      </w:pPr>
+      <w:r>
+        <w:rPr>
+          <w:rFonts w:cs="Times New Roman"/>
+          <w:szCs w:val="28"/>
+        </w:rPr>
+        <w:t>Согласованность пользовательского интерфейса дает ощущение единообразия и узнаваемости. Она включает в себя использование одинаковых стилей, цветовых палитр, шрифтов и элементов управления во всем мире. Это быстрая навигация и создает бренд-идентичность.</w:t>
+      </w:r>
+    </w:p>
+    <w:p>
+      <w:pPr>
+        <w:rPr>
+          <w:rFonts w:cs="Times New Roman"/>
+          <w:szCs w:val="28"/>
+        </w:rPr>
+      </w:pPr>
+      <w:r>
+        <w:rPr>
+          <w:rFonts w:cs="Times New Roman"/>
+          <w:szCs w:val="28"/>
+        </w:rPr>
+        <w:t>Организация информации играет ключевую роль в проектировании. Логическая и удобная структура данных, четкая иерархия, категоризация и метки помогают пользователям быстро находить необходимую информацию. Уведомления и обратная связь важны для информирования пользователей о нарушениях и ошибках.</w:t>
+      </w:r>
+    </w:p>
+    <w:p>
+      <w:pPr>
+        <w:rPr>
+          <w:rFonts w:cs="Times New Roman"/>
+          <w:szCs w:val="28"/>
+        </w:rPr>
+      </w:pPr>
+      <w:r>
+        <w:rPr>
+          <w:rFonts w:cs="Times New Roman"/>
+          <w:szCs w:val="28"/>
+        </w:rPr>
+        <w:t>Тестирование на реальных пользователях позволяет выявлять проблемы на ранних стадиях разработки и учитывать предпочтения пользователей. Мобильная адаптивность обеспечивает хорошую работу приложений на разных устройствах. Соблюдение современных дизайн-трендов и лучших практик в UI-дизайне помогает приложению оставаться актуальным и привлекательным для пользователей.</w:t>
+      </w:r>
+    </w:p>
+    <w:p>
+      <w:pPr>
+        <w:rPr>
+          <w:rFonts w:cs="Times New Roman"/>
+          <w:szCs w:val="28"/>
+        </w:rPr>
+      </w:pPr>
+      <w:r>
+        <w:rPr>
+          <w:rFonts w:cs="Times New Roman"/>
+          <w:szCs w:val="28"/>
+        </w:rPr>
+        <w:t xml:space="preserve">Совместное участие дизайнеров и разработчиков в процессе проектирования пользовательского интерфейса, учет мнений пользователей и актуальных </w:t>
       </w:r>
       <w:r>
         <w:rPr>
@@ -3330,82 +3512,7 @@
           <w:szCs w:val="28"/>
         </w:rPr>
         <w:lastRenderedPageBreak/>
-        <w:t>внимания к множеству аспектов, которые позволяют сделать пользовательский опыт удобным и эффективным.</w:t>
-      </w:r>
-    </w:p>
-    <w:p>
-      <w:pPr>
-        <w:rPr>
-          <w:rFonts w:cs="Times New Roman"/>
-          <w:szCs w:val="28"/>
-        </w:rPr>
-      </w:pPr>
-      <w:r>
-        <w:rPr>
-          <w:rFonts w:cs="Times New Roman"/>
-          <w:szCs w:val="28"/>
-        </w:rPr>
-        <w:t>Важно начать с глубокого понимания мобильных приложений. Знание настроения и ожиданий пользователей позволяет создать интерфейс, который будет наиболее соответствовать их требованиям. Интуитивность и простота пользовательского интерфейса играют важную роль. Уменьшение лишних элементов и простые инструкции помогают пользователям легко ориентироваться в приложении и выполнять задачи.</w:t>
-      </w:r>
-    </w:p>
-    <w:p>
-      <w:pPr>
-        <w:rPr>
-          <w:rFonts w:cs="Times New Roman"/>
-          <w:szCs w:val="28"/>
-        </w:rPr>
-      </w:pPr>
-      <w:r>
-        <w:rPr>
-          <w:rFonts w:cs="Times New Roman"/>
-          <w:szCs w:val="28"/>
-        </w:rPr>
-        <w:t>Согласованность пользовательского интерфейса дает ощущение единообразия и узнаваемости. Она включает в себя использование одинаковых стилей, цветовых палитр, шрифтов и элементов управления во всем мире. Это быстрая навигация и создает бренд-идентичность.</w:t>
-      </w:r>
-    </w:p>
-    <w:p>
-      <w:pPr>
-        <w:rPr>
-          <w:rFonts w:cs="Times New Roman"/>
-          <w:szCs w:val="28"/>
-        </w:rPr>
-      </w:pPr>
-      <w:r>
-        <w:rPr>
-          <w:rFonts w:cs="Times New Roman"/>
-          <w:szCs w:val="28"/>
-        </w:rPr>
-        <w:t>Организация информации играет ключевую роль в проектировании. Логическая и удобная структура данных, четкая иерархия, категоризация и метки помогают пользователям быстро находить необходимую информацию. Уведомления и обратная связь важны для информирования пользователей о нарушениях и ошибках.</w:t>
-      </w:r>
-    </w:p>
-    <w:p>
-      <w:pPr>
-        <w:rPr>
-          <w:rFonts w:cs="Times New Roman"/>
-          <w:szCs w:val="28"/>
-        </w:rPr>
-      </w:pPr>
-      <w:r>
-        <w:rPr>
-          <w:rFonts w:cs="Times New Roman"/>
-          <w:szCs w:val="28"/>
-        </w:rPr>
-        <w:t>Тестирование на реальных пользователях позволяет выявлять проблемы на ранних стадиях разработки и учитывать предпочтения пользователей. Мобильная адаптивность обеспечивает хорошую работу приложений на разных устройствах. Соблюдение современных дизайн-трендов и лучших практик в UI-дизайне помогает приложению оставаться актуальным и привлекательным для пользователей.</w:t>
-      </w:r>
-    </w:p>
-    <w:p>
-      <w:pPr>
-        <w:rPr>
-          <w:rFonts w:cs="Times New Roman"/>
-          <w:szCs w:val="28"/>
-        </w:rPr>
-      </w:pPr>
-      <w:r>
-        <w:rPr>
-          <w:rFonts w:cs="Times New Roman"/>
-          <w:szCs w:val="28"/>
-        </w:rPr>
-        <w:t>Совместное участие дизайнеров и разработчиков в процессе проектирования пользовательского интерфейса, учет мнений пользователей и актуальных требований для создания интерфейса, который соответствует этим требованиям и обеспечивает удовлетворительный пользовательский опыт.</w:t>
+        <w:t>требований для создания интерфейса, который соответствует этим требованиям и обеспечивает удовлетворительный пользовательский опыт.</w:t>
       </w:r>
     </w:p>
     <w:p>
@@ -3478,97 +3585,104 @@
           <w:rFonts w:cs="Times New Roman"/>
           <w:szCs w:val="28"/>
         </w:rPr>
+        <w:t xml:space="preserve">Разработка алгоритмов для выполнения учетных операций и обработки данных </w:t>
+      </w:r>
+      <w:r>
+        <w:rPr>
+          <w:rFonts w:cs="Times New Roman"/>
+          <w:szCs w:val="28"/>
+        </w:rPr>
+        <w:t>–</w:t>
+      </w:r>
+      <w:r>
+        <w:rPr>
+          <w:rFonts w:cs="Times New Roman"/>
+          <w:szCs w:val="28"/>
+        </w:rPr>
+        <w:t xml:space="preserve"> это один из наиболее важных этапов создания программы для учета операций в кассе столовой. Эти алгоритмы определяют фундаментальную функциональность приложения, определяя, как приложение будет взаимодействовать с данными и выполнять ключевую операцию.</w:t>
+      </w:r>
+    </w:p>
+    <w:p>
+      <w:pPr>
+        <w:rPr>
+          <w:rFonts w:cs="Times New Roman"/>
+          <w:szCs w:val="28"/>
+        </w:rPr>
+      </w:pPr>
+      <w:r>
+        <w:rPr>
+          <w:rFonts w:cs="Times New Roman"/>
+          <w:szCs w:val="28"/>
+        </w:rPr>
+        <w:t>Важно учитывать, что эти алгоритмы должны быть разработаны с учетом требований настольной бизнес-процессов. Это включает в себя регистрацию заказов, управление меню и едой, расчет стоимости заказов, обработку платежей, управление столами и местами, составление отчетов и анализ данных, обработку заказов, учет ингредиентов и поставок, а также управление резервированием столов.</w:t>
+      </w:r>
+    </w:p>
+    <w:p>
+      <w:pPr>
+        <w:rPr>
+          <w:rFonts w:cs="Times New Roman"/>
+          <w:szCs w:val="28"/>
+        </w:rPr>
+      </w:pPr>
+      <w:r>
+        <w:rPr>
+          <w:rFonts w:cs="Times New Roman"/>
+          <w:szCs w:val="28"/>
+        </w:rPr>
+        <w:t>При разработке алгоритмов следует уделять внимание эффективности и оптимизации, чтобы обеспечить контроль обработки данных и операций. Также важно обеспечить безопасность и защиту данных, особенно при работе с наличными и личными данными.</w:t>
+      </w:r>
+    </w:p>
+    <w:p>
+      <w:pPr>
+        <w:rPr>
+          <w:rFonts w:cs="Times New Roman"/>
+          <w:szCs w:val="28"/>
+        </w:rPr>
+      </w:pPr>
+      <w:r>
+        <w:rPr>
+          <w:rFonts w:cs="Times New Roman"/>
+          <w:szCs w:val="28"/>
+        </w:rPr>
+        <w:t>Кроме того, алгоритмы должны быть легко расширяемыми и изменяемыми, чтобы учитывать будущие производители и изменения в настольных бизнес-процессах. Это позволит приложению адаптироваться к изменяющимся условиям и потребностям.</w:t>
+      </w:r>
+    </w:p>
+    <w:p>
+      <w:pPr>
+        <w:rPr>
+          <w:rFonts w:cs="Times New Roman"/>
+          <w:szCs w:val="28"/>
+        </w:rPr>
+      </w:pPr>
+      <w:r>
+        <w:rPr>
+          <w:rFonts w:cs="Times New Roman"/>
+          <w:szCs w:val="28"/>
+        </w:rPr>
+        <w:t>Общий успех программы учета операций в столовой кассе зависит от тщательной и грамотной разработки алгоритмов, которые обеспечивают надежную и эффективную работу системы печати.</w:t>
+      </w:r>
+    </w:p>
+    <w:p>
+      <w:pPr>
+        <w:rPr>
+          <w:rFonts w:cs="Times New Roman"/>
+          <w:szCs w:val="28"/>
+        </w:rPr>
+      </w:pPr>
+      <w:r>
+        <w:rPr>
+          <w:rFonts w:cs="Times New Roman"/>
+          <w:szCs w:val="28"/>
+        </w:rPr>
+        <w:t>Расчет и описание основных формул и алгоритмов для расчета статистики и отчетности являются частью разработки программы для учета операций в сто</w:t>
+      </w:r>
+      <w:r>
+        <w:rPr>
+          <w:rFonts w:cs="Times New Roman"/>
+          <w:szCs w:val="28"/>
+        </w:rPr>
         <w:lastRenderedPageBreak/>
-        <w:t xml:space="preserve">Разработка алгоритмов для выполнения учетных операций и обработки данных </w:t>
-      </w:r>
-      <w:r>
-        <w:rPr>
-          <w:rFonts w:cs="Times New Roman"/>
-          <w:szCs w:val="28"/>
-        </w:rPr>
-        <w:t>–</w:t>
-      </w:r>
-      <w:r>
-        <w:rPr>
-          <w:rFonts w:cs="Times New Roman"/>
-          <w:szCs w:val="28"/>
-        </w:rPr>
-        <w:t xml:space="preserve"> это один из наиболее важных этапов создания программы для учета операций в кассе столовой. Эти алгоритмы определяют фундаментальную функциональность приложения, определяя, как приложение будет взаимодействовать с данными и выполнять ключевую операцию.</w:t>
-      </w:r>
-    </w:p>
-    <w:p>
-      <w:pPr>
-        <w:rPr>
-          <w:rFonts w:cs="Times New Roman"/>
-          <w:szCs w:val="28"/>
-        </w:rPr>
-      </w:pPr>
-      <w:r>
-        <w:rPr>
-          <w:rFonts w:cs="Times New Roman"/>
-          <w:szCs w:val="28"/>
-        </w:rPr>
-        <w:t>Важно учитывать, что эти алгоритмы должны быть разработаны с учетом требований настольной бизнес-процессов. Это включает в себя регистрацию заказов, управление меню и едой, расчет стоимости заказов, обработку платежей, управление столами и местами, составление отчетов и анализ данных, обработку заказов, учет ингредиентов и поставок, а также управление резервированием столов.</w:t>
-      </w:r>
-    </w:p>
-    <w:p>
-      <w:pPr>
-        <w:rPr>
-          <w:rFonts w:cs="Times New Roman"/>
-          <w:szCs w:val="28"/>
-        </w:rPr>
-      </w:pPr>
-      <w:r>
-        <w:rPr>
-          <w:rFonts w:cs="Times New Roman"/>
-          <w:szCs w:val="28"/>
-        </w:rPr>
-        <w:t>При разработке алгоритмов следует уделять внимание эффективности и оптимизации, чтобы обеспечить контроль обработки данных и операций. Также важно обеспечить безопасность и защиту данных, особенно при работе с наличными и личными данными.</w:t>
-      </w:r>
-    </w:p>
-    <w:p>
-      <w:pPr>
-        <w:rPr>
-          <w:rFonts w:cs="Times New Roman"/>
-          <w:szCs w:val="28"/>
-        </w:rPr>
-      </w:pPr>
-      <w:r>
-        <w:rPr>
-          <w:rFonts w:cs="Times New Roman"/>
-          <w:szCs w:val="28"/>
-        </w:rPr>
-        <w:t>Кроме того, алгоритмы должны быть легко расширяемыми и изменяемыми, чтобы учитывать будущие производители и изменения в настольных бизнес-процессах. Это позволит приложению адаптироваться к изменяющимся условиям и потребностям.</w:t>
-      </w:r>
-    </w:p>
-    <w:p>
-      <w:pPr>
-        <w:rPr>
-          <w:rFonts w:cs="Times New Roman"/>
-          <w:szCs w:val="28"/>
-        </w:rPr>
-      </w:pPr>
-      <w:r>
-        <w:rPr>
-          <w:rFonts w:cs="Times New Roman"/>
-          <w:szCs w:val="28"/>
-        </w:rPr>
-        <w:t>Общий успех программы учета операций в столовой кассе зависит от тщательной и грамотной разработки алгоритмов, которые обеспечивают надежную и эффективную работу системы печати.</w:t>
-      </w:r>
-    </w:p>
-    <w:p>
-      <w:pPr>
-        <w:rPr>
-          <w:rFonts w:cs="Times New Roman"/>
-          <w:szCs w:val="28"/>
-        </w:rPr>
-      </w:pPr>
-      <w:r>
-        <w:rPr>
-          <w:rFonts w:cs="Times New Roman"/>
-          <w:szCs w:val="28"/>
-        </w:rPr>
-        <w:t>Расчет и описание основных формул и алгоритмов для расчета статистики и отчетности являются частью разработки программы для учета операций в столовой кассе. Эти алгоритмы позволяют получать ценную информацию о финансовых и операционных аспектах столовой, что, в свою очередь, помогает найти важные управленческие решения и оптимизировать бизнес-процессы.</w:t>
+        <w:t>ловой кассе. Эти алгоритмы позволяют получать ценную информацию о финансовых и операционных аспектах столовой, что, в свою очередь, помогает найти важные управленческие решения и оптимизировать бизнес-процессы.</w:t>
       </w:r>
     </w:p>
     <w:p>
@@ -3607,7 +3721,6 @@
           <w:bCs/>
           <w:szCs w:val="28"/>
         </w:rPr>
-        <w:lastRenderedPageBreak/>
         <w:t>Расчет прибыли</w:t>
       </w:r>
       <w:r>
@@ -3638,17 +3751,15 @@
           <w:rFonts w:cs="Times New Roman"/>
           <w:szCs w:val="28"/>
         </w:rPr>
-        <w:t xml:space="preserve">: Средний чек позволяет определить среднюю сумму, которую клиенты ведут в столовой за один </w:t>
-      </w:r>
-      <w:proofErr w:type="spellStart"/>
-      <w:r>
-        <w:rPr>
-          <w:rFonts w:cs="Times New Roman"/>
-          <w:szCs w:val="28"/>
-        </w:rPr>
-        <w:t>посет</w:t>
-      </w:r>
-      <w:proofErr w:type="spellEnd"/>
+        <w:t xml:space="preserve">: Средний чек позволяет определить среднюю сумму, которую клиенты ведут в столовой за </w:t>
+      </w:r>
+      <w:r>
+        <w:rPr>
+          <w:rFonts w:cs="Times New Roman"/>
+          <w:szCs w:val="28"/>
+        </w:rPr>
+        <w:t>один прием</w:t>
+      </w:r>
       <w:r>
         <w:rPr>
           <w:rFonts w:cs="Times New Roman"/>
@@ -3766,22 +3877,8 @@
     </w:p>
     <w:p>
       <w:pPr>
-        <w:rPr>
-          <w:rFonts w:cs="Times New Roman"/>
-          <w:szCs w:val="28"/>
-        </w:rPr>
-      </w:pPr>
-      <w:r>
-        <w:rPr>
-          <w:rFonts w:cs="Times New Roman"/>
-          <w:szCs w:val="28"/>
-        </w:rPr>
-        <w:br w:type="page"/>
-      </w:r>
-    </w:p>
-    <w:p>
-      <w:pPr>
         <w:pStyle w:val="2"/>
+        <w:ind w:firstLine="0"/>
       </w:pPr>
       <w:bookmarkStart w:id="8" w:name="_Toc149754760"/>
       <w:r>
@@ -3928,6 +4025,7 @@
       <w:pPr>
         <w:pStyle w:val="1"/>
         <w:spacing w:before="0" w:beforeAutospacing="0" w:after="0" w:afterAutospacing="0"/>
+        <w:ind w:left="708" w:firstLine="1"/>
         <w:contextualSpacing/>
         <w:rPr>
           <w:szCs w:val="28"/>
@@ -4141,14 +4239,18 @@
         <w:t xml:space="preserve"> блюда:</w:t>
       </w:r>
     </w:p>
+    <w:p/>
     <w:p>
       <w:pPr>
         <w:ind w:firstLine="0"/>
         <w:jc w:val="center"/>
       </w:pPr>
       <w:r>
+        <w:rPr>
+          <w:noProof/>
+        </w:rPr>
         <w:drawing>
-          <wp:inline distT="0" distB="0" distL="0" distR="0" wp14:anchorId="3FE64841" wp14:editId="1FFDA9FA">
+          <wp:inline distT="0" distB="0" distL="0" distR="0" wp14:anchorId="3FE64841" wp14:editId="32201E9B">
             <wp:extent cx="5047488" cy="3117628"/>
             <wp:effectExtent l="0" t="0" r="1270" b="6985"/>
             <wp:docPr id="1913766400" name="Рисунок 1"/>
@@ -4187,20 +4289,76 @@
     <w:p>
       <w:pPr>
         <w:pStyle w:val="a4"/>
-        <w:spacing w:before="0" w:beforeAutospacing="0" w:after="0" w:afterAutospacing="0"/>
+        <w:spacing w:before="0" w:beforeAutospacing="0" w:after="0" w:afterAutospacing="0" w:line="360" w:lineRule="auto"/>
+        <w:ind w:firstLine="0"/>
         <w:jc w:val="center"/>
       </w:pPr>
       <w:r>
         <w:rPr>
           <w:color w:val="000000"/>
         </w:rPr>
-        <w:t>Рисунок 1 Создание проекта</w:t>
+        <w:t xml:space="preserve">Рисунок </w:t>
+      </w:r>
+      <w:r>
+        <w:rPr>
+          <w:color w:val="000000"/>
+        </w:rPr>
+        <w:t>2.</w:t>
+      </w:r>
+      <w:r>
+        <w:rPr>
+          <w:color w:val="000000"/>
+        </w:rPr>
+        <w:t xml:space="preserve">1 </w:t>
+      </w:r>
+      <w:r>
+        <w:rPr>
+          <w:color w:val="000000"/>
+        </w:rPr>
+        <w:t xml:space="preserve">– </w:t>
+      </w:r>
+      <w:r>
+        <w:rPr>
+          <w:color w:val="000000"/>
+        </w:rPr>
+        <w:t>Создание</w:t>
+      </w:r>
+      <w:r>
+        <w:rPr>
+          <w:color w:val="000000"/>
+        </w:rPr>
+        <w:t xml:space="preserve"> </w:t>
+      </w:r>
+      <w:r>
+        <w:rPr>
+          <w:color w:val="000000"/>
+        </w:rPr>
+        <w:t>интерфейса</w:t>
+      </w:r>
+      <w:r>
+        <w:rPr>
+          <w:color w:val="000000"/>
+        </w:rPr>
+        <w:t xml:space="preserve"> </w:t>
+      </w:r>
+      <w:r>
+        <w:rPr>
+          <w:color w:val="000000"/>
+        </w:rPr>
+        <w:t>формы добавления и удаления блюд</w:t>
       </w:r>
       <w:r>
         <w:t>.</w:t>
       </w:r>
     </w:p>
     <w:p>
+      <w:pPr>
+        <w:pStyle w:val="a4"/>
+        <w:spacing w:before="0" w:beforeAutospacing="0" w:after="0" w:afterAutospacing="0" w:line="360" w:lineRule="auto"/>
+        <w:jc w:val="center"/>
+      </w:pPr>
+    </w:p>
+    <w:p>
       <w:r>
         <w:t>Этот интерфейс позволяет администраторам или ответственным лицам вводить данные о новых блюдах. Важным аспектом является обеспечение валидации данных, чтобы предотвратить возможные ошибки. Например, проверки на правильность формата цены и обязательность заполнения названия блюда.</w:t>
       </w:r>
@@ -4212,7 +4370,11 @@
     </w:p>
     <w:p>
       <w:r>
-        <w:t xml:space="preserve">Важным аспектом добавления и удаления блюд является обеспечение валидации данных. Это включает в себя проверку правильности введенных значений, обязательных полей и защиту от возможных атак или ошибок ввода. Все данные, введенные в интерфейс, подвергаются проверке перед </w:t>
+        <w:t xml:space="preserve">Важным аспектом добавления и удаления блюд является обеспечение валидации данных. Это включает в себя проверку правильности введенных значений, обязательных полей и защиту от возможных атак или ошибок ввода. Все </w:t>
+      </w:r>
+      <w:r>
+        <w:lastRenderedPageBreak/>
+        <w:t xml:space="preserve">данные, введенные в интерфейс, подвергаются проверке перед </w:t>
       </w:r>
       <w:r>
         <w:t>тем,</w:t>
@@ -4238,7 +4400,6 @@
     </w:p>
     <w:p>
       <w:r>
-        <w:lastRenderedPageBreak/>
         <w:t>Примеры валидации включают в себя:</w:t>
       </w:r>
     </w:p>
@@ -4294,18 +4455,21 @@
         <w:t>Сам код состоит из нескольких модулей</w:t>
       </w:r>
     </w:p>
-    <w:p>
-      <w:pPr>
-        <w:spacing w:line="240" w:lineRule="auto"/>
+    <w:p/>
+    <w:p>
+      <w:pPr>
         <w:ind w:firstLine="0"/>
         <w:jc w:val="center"/>
       </w:pPr>
       <w:r>
+        <w:rPr>
+          <w:noProof/>
+        </w:rPr>
         <w:drawing>
-          <wp:inline distT="0" distB="0" distL="0" distR="0" wp14:anchorId="68F6D0AB" wp14:editId="1BE827C8">
-            <wp:extent cx="4873221" cy="4773107"/>
-            <wp:effectExtent l="0" t="0" r="3810" b="8890"/>
-            <wp:docPr id="998193227" name="Рисунок 1"/>
+          <wp:inline distT="0" distB="0" distL="0" distR="0" wp14:anchorId="3D1931B9" wp14:editId="0C9ACDA0">
+            <wp:extent cx="6120130" cy="2253615"/>
+            <wp:effectExtent l="0" t="0" r="0" b="0"/>
+            <wp:docPr id="1962221248" name="Рисунок 1"/>
             <wp:cNvGraphicFramePr>
               <a:graphicFrameLocks xmlns:a="http://schemas.openxmlformats.org/drawingml/2006/main" noChangeAspect="1"/>
             </wp:cNvGraphicFramePr>
@@ -4313,7 +4477,7 @@
               <a:graphicData uri="http://schemas.openxmlformats.org/drawingml/2006/picture">
                 <pic:pic xmlns:pic="http://schemas.openxmlformats.org/drawingml/2006/picture">
                   <pic:nvPicPr>
-                    <pic:cNvPr id="998193227" name=""/>
+                    <pic:cNvPr id="1962221248" name=""/>
                     <pic:cNvPicPr/>
                   </pic:nvPicPr>
                   <pic:blipFill>
@@ -4325,7 +4489,7 @@
                   <pic:spPr>
                     <a:xfrm>
                       <a:off x="0" y="0"/>
-                      <a:ext cx="4880244" cy="4779986"/>
+                      <a:ext cx="6120130" cy="2253615"/>
                     </a:xfrm>
                     <a:prstGeom prst="rect">
                       <a:avLst/>
@@ -4341,46 +4505,68 @@
     <w:p>
       <w:pPr>
         <w:pStyle w:val="a4"/>
+        <w:spacing w:before="0" w:beforeAutospacing="0" w:after="0" w:afterAutospacing="0" w:line="360" w:lineRule="auto"/>
+        <w:ind w:firstLine="0"/>
+        <w:jc w:val="center"/>
+        <w:rPr>
+          <w:color w:val="000000"/>
+        </w:rPr>
+      </w:pPr>
+      <w:r>
+        <w:rPr>
+          <w:color w:val="000000"/>
+        </w:rPr>
+        <w:t xml:space="preserve">Рисунок </w:t>
+      </w:r>
+      <w:r>
+        <w:rPr>
+          <w:color w:val="000000"/>
+        </w:rPr>
+        <w:t>2.</w:t>
+      </w:r>
+      <w:r>
+        <w:rPr>
+          <w:color w:val="000000"/>
+        </w:rPr>
+        <w:t>2</w:t>
+      </w:r>
+      <w:r>
+        <w:rPr>
+          <w:color w:val="000000"/>
+        </w:rPr>
+        <w:t xml:space="preserve"> –</w:t>
+      </w:r>
+      <w:r>
+        <w:rPr>
+          <w:color w:val="000000"/>
+        </w:rPr>
+        <w:t xml:space="preserve"> </w:t>
+      </w:r>
+      <w:r>
+        <w:rPr>
+          <w:color w:val="000000"/>
+        </w:rPr>
+        <w:t xml:space="preserve">Код </w:t>
+      </w:r>
+      <w:r>
+        <w:rPr>
+          <w:color w:val="000000"/>
+        </w:rPr>
+        <w:t>модуля добавления блюд.</w:t>
+      </w:r>
+    </w:p>
+    <w:p>
+      <w:pPr>
+        <w:pStyle w:val="a4"/>
         <w:spacing w:before="0" w:beforeAutospacing="0" w:after="0" w:afterAutospacing="0"/>
         <w:jc w:val="center"/>
         <w:rPr>
           <w:color w:val="000000"/>
         </w:rPr>
       </w:pPr>
-      <w:r>
-        <w:rPr>
-          <w:color w:val="000000"/>
-        </w:rPr>
-        <w:t xml:space="preserve">Рисунок </w:t>
-      </w:r>
-      <w:r>
-        <w:rPr>
-          <w:color w:val="000000"/>
-        </w:rPr>
-        <w:t>2</w:t>
-      </w:r>
-      <w:r>
-        <w:rPr>
-          <w:color w:val="000000"/>
-        </w:rPr>
-        <w:t xml:space="preserve"> </w:t>
-      </w:r>
-      <w:r>
-        <w:rPr>
-          <w:color w:val="000000"/>
-        </w:rPr>
-        <w:t xml:space="preserve">Код </w:t>
-      </w:r>
-      <w:r>
-        <w:rPr>
-          <w:color w:val="000000"/>
-        </w:rPr>
-        <w:t>модуля добавления блюд.</w:t>
-      </w:r>
-    </w:p>
-    <w:p>
-      <w:r>
-        <w:lastRenderedPageBreak/>
+    </w:p>
+    <w:p>
+      <w:r>
         <w:t xml:space="preserve">Осуществление программы происходит через основной класс </w:t>
       </w:r>
       <w:proofErr w:type="spellStart"/>
@@ -4398,9 +4584,9 @@
         <w:t>.</w:t>
       </w:r>
     </w:p>
-    <w:p>
-      <w:pPr>
-        <w:spacing w:line="240" w:lineRule="auto"/>
+    <w:p/>
+    <w:p>
+      <w:pPr>
         <w:ind w:firstLine="0"/>
         <w:jc w:val="center"/>
       </w:pPr>
@@ -4408,11 +4594,12 @@
         <w:rPr>
           <w:noProof/>
         </w:rPr>
+        <w:lastRenderedPageBreak/>
         <w:drawing>
-          <wp:inline distT="0" distB="0" distL="0" distR="0" wp14:anchorId="34A0E0D0" wp14:editId="2CA0E841">
-            <wp:extent cx="3848100" cy="5217871"/>
-            <wp:effectExtent l="0" t="0" r="0" b="1905"/>
-            <wp:docPr id="1274013983" name="Рисунок 1"/>
+          <wp:inline distT="0" distB="0" distL="0" distR="0" wp14:anchorId="448969AD" wp14:editId="18535983">
+            <wp:extent cx="3442915" cy="2700606"/>
+            <wp:effectExtent l="0" t="0" r="5715" b="5080"/>
+            <wp:docPr id="259670581" name="Рисунок 1"/>
             <wp:cNvGraphicFramePr>
               <a:graphicFrameLocks xmlns:a="http://schemas.openxmlformats.org/drawingml/2006/main" noChangeAspect="1"/>
             </wp:cNvGraphicFramePr>
@@ -4420,7 +4607,7 @@
               <a:graphicData uri="http://schemas.openxmlformats.org/drawingml/2006/picture">
                 <pic:pic xmlns:pic="http://schemas.openxmlformats.org/drawingml/2006/picture">
                   <pic:nvPicPr>
-                    <pic:cNvPr id="1274013983" name=""/>
+                    <pic:cNvPr id="259670581" name=""/>
                     <pic:cNvPicPr/>
                   </pic:nvPicPr>
                   <pic:blipFill>
@@ -4432,7 +4619,7 @@
                   <pic:spPr>
                     <a:xfrm>
                       <a:off x="0" y="0"/>
-                      <a:ext cx="3851435" cy="5222393"/>
+                      <a:ext cx="3487415" cy="2735512"/>
                     </a:xfrm>
                     <a:prstGeom prst="rect">
                       <a:avLst/>
@@ -4448,7 +4635,7 @@
     <w:p>
       <w:pPr>
         <w:pStyle w:val="a4"/>
-        <w:spacing w:before="0" w:beforeAutospacing="0" w:after="0" w:afterAutospacing="0"/>
+        <w:spacing w:before="0" w:beforeAutospacing="0" w:after="0" w:afterAutospacing="0" w:line="360" w:lineRule="auto"/>
         <w:ind w:firstLine="0"/>
         <w:jc w:val="center"/>
         <w:rPr>
@@ -4465,7 +4652,19 @@
         <w:rPr>
           <w:color w:val="000000"/>
         </w:rPr>
-        <w:t>2</w:t>
+        <w:t>2.</w:t>
+      </w:r>
+      <w:r>
+        <w:rPr>
+          <w:color w:val="000000"/>
+        </w:rPr>
+        <w:t>3</w:t>
+      </w:r>
+      <w:r>
+        <w:rPr>
+          <w:color w:val="000000"/>
+        </w:rPr>
+        <w:t xml:space="preserve"> –</w:t>
       </w:r>
       <w:r>
         <w:rPr>
@@ -4502,6 +4701,15 @@
           <w:lang w:eastAsia="ru-RU"/>
         </w:rPr>
       </w:pPr>
+    </w:p>
+    <w:p>
+      <w:pPr>
+        <w:rPr>
+          <w:bCs/>
+          <w:kern w:val="36"/>
+          <w:szCs w:val="28"/>
+        </w:rPr>
+      </w:pPr>
       <w:r>
         <w:rPr>
           <w:rFonts w:eastAsia="Times New Roman" w:cs="Times New Roman"/>
@@ -4610,18 +4818,3444 @@
           <w:szCs w:val="28"/>
           <w:lang w:eastAsia="ru-RU"/>
         </w:rPr>
+        <w:t xml:space="preserve">. Для начала работы добавления блюд необходимо заполнить все поля и после этого нажать на кнопку </w:t>
+      </w:r>
+      <w:r>
+        <w:rPr>
+          <w:bCs/>
+          <w:kern w:val="36"/>
+          <w:szCs w:val="28"/>
+        </w:rPr>
+        <w:t xml:space="preserve">и после этого разберем </w:t>
+      </w:r>
+      <w:r>
+        <w:rPr>
+          <w:bCs/>
+          <w:kern w:val="36"/>
+          <w:szCs w:val="28"/>
+        </w:rPr>
+        <w:t xml:space="preserve">его </w:t>
+      </w:r>
+      <w:r>
+        <w:rPr>
+          <w:bCs/>
+          <w:kern w:val="36"/>
+          <w:szCs w:val="28"/>
+        </w:rPr>
+        <w:t>код</w:t>
+      </w:r>
+      <w:r>
+        <w:rPr>
+          <w:bCs/>
+          <w:kern w:val="36"/>
+          <w:szCs w:val="28"/>
+        </w:rPr>
+        <w:t xml:space="preserve"> по шагам:</w:t>
+      </w:r>
+    </w:p>
+    <w:p>
+      <w:pPr>
+        <w:numPr>
+          <w:ilvl w:val="0"/>
+          <w:numId w:val="42"/>
+        </w:numPr>
+        <w:ind w:left="357" w:firstLine="357"/>
+        <w:rPr>
+          <w:rFonts w:eastAsia="Times New Roman" w:cs="Times New Roman"/>
+          <w:kern w:val="36"/>
+          <w:szCs w:val="28"/>
+          <w:lang w:eastAsia="ru-RU"/>
+        </w:rPr>
+      </w:pPr>
+      <w:proofErr w:type="spellStart"/>
+      <w:r>
+        <w:rPr>
+          <w:rFonts w:eastAsia="Times New Roman" w:cs="Times New Roman"/>
+          <w:kern w:val="36"/>
+          <w:szCs w:val="28"/>
+          <w:lang w:eastAsia="ru-RU"/>
+        </w:rPr>
+        <w:t>addElem</w:t>
+      </w:r>
+      <w:proofErr w:type="spellEnd"/>
+      <w:r>
+        <w:rPr>
+          <w:rFonts w:eastAsia="Times New Roman" w:cs="Times New Roman"/>
+          <w:kern w:val="36"/>
+          <w:szCs w:val="28"/>
+          <w:lang w:eastAsia="ru-RU"/>
+        </w:rPr>
+        <w:t xml:space="preserve"> </w:t>
+      </w:r>
+      <w:r>
+        <w:rPr>
+          <w:rFonts w:eastAsia="Times New Roman" w:cs="Times New Roman"/>
+          <w:kern w:val="36"/>
+          <w:szCs w:val="28"/>
+          <w:lang w:eastAsia="ru-RU"/>
+        </w:rPr>
+        <w:t>– это</w:t>
+      </w:r>
+      <w:r>
+        <w:rPr>
+          <w:rFonts w:eastAsia="Times New Roman" w:cs="Times New Roman"/>
+          <w:kern w:val="36"/>
+          <w:szCs w:val="28"/>
+          <w:lang w:eastAsia="ru-RU"/>
+        </w:rPr>
+        <w:t xml:space="preserve"> метод, который принимает четыре строки: </w:t>
+      </w:r>
+      <w:proofErr w:type="spellStart"/>
+      <w:r>
+        <w:rPr>
+          <w:rFonts w:eastAsia="Times New Roman" w:cs="Times New Roman"/>
+          <w:kern w:val="36"/>
+          <w:szCs w:val="28"/>
+          <w:lang w:eastAsia="ru-RU"/>
+        </w:rPr>
+        <w:t>name</w:t>
+      </w:r>
+      <w:proofErr w:type="spellEnd"/>
+      <w:r>
+        <w:rPr>
+          <w:rFonts w:eastAsia="Times New Roman" w:cs="Times New Roman"/>
+          <w:kern w:val="36"/>
+          <w:szCs w:val="28"/>
+          <w:lang w:eastAsia="ru-RU"/>
+        </w:rPr>
+        <w:t xml:space="preserve">, </w:t>
+      </w:r>
+      <w:proofErr w:type="spellStart"/>
+      <w:r>
+        <w:rPr>
+          <w:rFonts w:eastAsia="Times New Roman" w:cs="Times New Roman"/>
+          <w:kern w:val="36"/>
+          <w:szCs w:val="28"/>
+          <w:lang w:eastAsia="ru-RU"/>
+        </w:rPr>
+        <w:t>description</w:t>
+      </w:r>
+      <w:proofErr w:type="spellEnd"/>
+      <w:r>
+        <w:rPr>
+          <w:rFonts w:eastAsia="Times New Roman" w:cs="Times New Roman"/>
+          <w:kern w:val="36"/>
+          <w:szCs w:val="28"/>
+          <w:lang w:eastAsia="ru-RU"/>
+        </w:rPr>
+        <w:t xml:space="preserve">, </w:t>
+      </w:r>
+      <w:proofErr w:type="spellStart"/>
+      <w:r>
+        <w:rPr>
+          <w:rFonts w:eastAsia="Times New Roman" w:cs="Times New Roman"/>
+          <w:kern w:val="36"/>
+          <w:szCs w:val="28"/>
+          <w:lang w:eastAsia="ru-RU"/>
+        </w:rPr>
+        <w:t>price</w:t>
+      </w:r>
+      <w:proofErr w:type="spellEnd"/>
+      <w:r>
+        <w:rPr>
+          <w:rFonts w:eastAsia="Times New Roman" w:cs="Times New Roman"/>
+          <w:kern w:val="36"/>
+          <w:szCs w:val="28"/>
+          <w:lang w:eastAsia="ru-RU"/>
+        </w:rPr>
+        <w:t xml:space="preserve">, и </w:t>
+      </w:r>
+      <w:proofErr w:type="spellStart"/>
+      <w:r>
+        <w:rPr>
+          <w:rFonts w:eastAsia="Times New Roman" w:cs="Times New Roman"/>
+          <w:kern w:val="36"/>
+          <w:szCs w:val="28"/>
+          <w:lang w:eastAsia="ru-RU"/>
+        </w:rPr>
+        <w:t>weight</w:t>
+      </w:r>
+      <w:proofErr w:type="spellEnd"/>
+      <w:r>
+        <w:rPr>
+          <w:rFonts w:eastAsia="Times New Roman" w:cs="Times New Roman"/>
+          <w:kern w:val="36"/>
+          <w:szCs w:val="28"/>
+          <w:lang w:eastAsia="ru-RU"/>
+        </w:rPr>
+        <w:t xml:space="preserve">. Он служит для добавления информации об элементе в четыре разных текстовых файла (с именами </w:t>
+      </w:r>
+      <w:r>
+        <w:rPr>
+          <w:rFonts w:eastAsia="Times New Roman" w:cs="Times New Roman"/>
+          <w:kern w:val="36"/>
+          <w:szCs w:val="28"/>
+          <w:lang w:eastAsia="ru-RU"/>
+        </w:rPr>
+        <w:t>«</w:t>
+      </w:r>
+      <w:r>
+        <w:rPr>
+          <w:rFonts w:eastAsia="Times New Roman" w:cs="Times New Roman"/>
+          <w:kern w:val="36"/>
+          <w:szCs w:val="28"/>
+          <w:lang w:eastAsia="ru-RU"/>
+        </w:rPr>
+        <w:t>name.txt</w:t>
+      </w:r>
+      <w:r>
+        <w:rPr>
+          <w:rFonts w:eastAsia="Times New Roman" w:cs="Times New Roman"/>
+          <w:kern w:val="36"/>
+          <w:szCs w:val="28"/>
+          <w:lang w:eastAsia="ru-RU"/>
+        </w:rPr>
+        <w:t>»</w:t>
+      </w:r>
+      <w:r>
+        <w:rPr>
+          <w:rFonts w:eastAsia="Times New Roman" w:cs="Times New Roman"/>
+          <w:kern w:val="36"/>
+          <w:szCs w:val="28"/>
+          <w:lang w:eastAsia="ru-RU"/>
+        </w:rPr>
+        <w:t xml:space="preserve">, </w:t>
+      </w:r>
+      <w:r>
+        <w:rPr>
+          <w:rFonts w:eastAsia="Times New Roman" w:cs="Times New Roman"/>
+          <w:kern w:val="36"/>
+          <w:szCs w:val="28"/>
+          <w:lang w:eastAsia="ru-RU"/>
+        </w:rPr>
+        <w:t>«</w:t>
+      </w:r>
+      <w:r>
+        <w:rPr>
+          <w:rFonts w:eastAsia="Times New Roman" w:cs="Times New Roman"/>
+          <w:kern w:val="36"/>
+          <w:szCs w:val="28"/>
+          <w:lang w:eastAsia="ru-RU"/>
+        </w:rPr>
+        <w:t>description.txt</w:t>
+      </w:r>
+      <w:r>
+        <w:rPr>
+          <w:rFonts w:eastAsia="Times New Roman" w:cs="Times New Roman"/>
+          <w:kern w:val="36"/>
+          <w:szCs w:val="28"/>
+          <w:lang w:eastAsia="ru-RU"/>
+        </w:rPr>
+        <w:t>»</w:t>
+      </w:r>
+      <w:r>
+        <w:rPr>
+          <w:rFonts w:eastAsia="Times New Roman" w:cs="Times New Roman"/>
+          <w:kern w:val="36"/>
+          <w:szCs w:val="28"/>
+          <w:lang w:eastAsia="ru-RU"/>
+        </w:rPr>
+        <w:t xml:space="preserve">, </w:t>
+      </w:r>
+      <w:r>
+        <w:rPr>
+          <w:rFonts w:eastAsia="Times New Roman" w:cs="Times New Roman"/>
+          <w:kern w:val="36"/>
+          <w:szCs w:val="28"/>
+          <w:lang w:eastAsia="ru-RU"/>
+        </w:rPr>
+        <w:t>«</w:t>
+      </w:r>
+      <w:r>
+        <w:rPr>
+          <w:rFonts w:eastAsia="Times New Roman" w:cs="Times New Roman"/>
+          <w:kern w:val="36"/>
+          <w:szCs w:val="28"/>
+          <w:lang w:eastAsia="ru-RU"/>
+        </w:rPr>
+        <w:t>price.txt</w:t>
+      </w:r>
+      <w:r>
+        <w:rPr>
+          <w:rFonts w:eastAsia="Times New Roman" w:cs="Times New Roman"/>
+          <w:kern w:val="36"/>
+          <w:szCs w:val="28"/>
+          <w:lang w:eastAsia="ru-RU"/>
+        </w:rPr>
+        <w:t>»</w:t>
+      </w:r>
+      <w:r>
+        <w:rPr>
+          <w:rFonts w:eastAsia="Times New Roman" w:cs="Times New Roman"/>
+          <w:kern w:val="36"/>
+          <w:szCs w:val="28"/>
+          <w:lang w:eastAsia="ru-RU"/>
+        </w:rPr>
+        <w:t xml:space="preserve">, </w:t>
+      </w:r>
+      <w:r>
+        <w:rPr>
+          <w:rFonts w:eastAsia="Times New Roman" w:cs="Times New Roman"/>
+          <w:kern w:val="36"/>
+          <w:szCs w:val="28"/>
+          <w:lang w:eastAsia="ru-RU"/>
+        </w:rPr>
+        <w:t>«</w:t>
+      </w:r>
+      <w:r>
+        <w:rPr>
+          <w:rFonts w:eastAsia="Times New Roman" w:cs="Times New Roman"/>
+          <w:kern w:val="36"/>
+          <w:szCs w:val="28"/>
+          <w:lang w:eastAsia="ru-RU"/>
+        </w:rPr>
+        <w:t>weight.txt</w:t>
+      </w:r>
+      <w:r>
+        <w:rPr>
+          <w:rFonts w:eastAsia="Times New Roman" w:cs="Times New Roman"/>
+          <w:kern w:val="36"/>
+          <w:szCs w:val="28"/>
+          <w:lang w:eastAsia="ru-RU"/>
+        </w:rPr>
+        <w:t>»</w:t>
+      </w:r>
+      <w:r>
+        <w:rPr>
+          <w:rFonts w:eastAsia="Times New Roman" w:cs="Times New Roman"/>
+          <w:kern w:val="36"/>
+          <w:szCs w:val="28"/>
+          <w:lang w:eastAsia="ru-RU"/>
+        </w:rPr>
+        <w:t xml:space="preserve">). Эта информация записывается в соответствующий файл, и затем эти данные также сохраняются в статических полях класса </w:t>
+      </w:r>
+      <w:proofErr w:type="spellStart"/>
+      <w:r>
+        <w:rPr>
+          <w:rFonts w:eastAsia="Times New Roman" w:cs="Times New Roman"/>
+          <w:kern w:val="36"/>
+          <w:szCs w:val="28"/>
+          <w:lang w:eastAsia="ru-RU"/>
+        </w:rPr>
+        <w:t>CashRegister</w:t>
+      </w:r>
+      <w:proofErr w:type="spellEnd"/>
+      <w:r>
+        <w:rPr>
+          <w:rFonts w:eastAsia="Times New Roman" w:cs="Times New Roman"/>
+          <w:kern w:val="36"/>
+          <w:szCs w:val="28"/>
+          <w:lang w:eastAsia="ru-RU"/>
+        </w:rPr>
+        <w:t>;</w:t>
+      </w:r>
+    </w:p>
+    <w:p>
+      <w:pPr>
+        <w:numPr>
+          <w:ilvl w:val="0"/>
+          <w:numId w:val="42"/>
+        </w:numPr>
+        <w:ind w:left="357" w:firstLine="357"/>
+        <w:rPr>
+          <w:rFonts w:eastAsia="Times New Roman" w:cs="Times New Roman"/>
+          <w:kern w:val="36"/>
+          <w:szCs w:val="28"/>
+          <w:lang w:eastAsia="ru-RU"/>
+        </w:rPr>
+      </w:pPr>
+      <w:r>
+        <w:rPr>
+          <w:rFonts w:eastAsia="Times New Roman" w:cs="Times New Roman"/>
+          <w:kern w:val="36"/>
+          <w:szCs w:val="28"/>
+          <w:lang w:eastAsia="ru-RU"/>
+        </w:rPr>
+        <w:t xml:space="preserve">Затем код читает данные из файла </w:t>
+      </w:r>
+      <w:r>
+        <w:rPr>
+          <w:rFonts w:eastAsia="Times New Roman" w:cs="Times New Roman"/>
+          <w:kern w:val="36"/>
+          <w:szCs w:val="28"/>
+          <w:lang w:eastAsia="ru-RU"/>
+        </w:rPr>
+        <w:t>«</w:t>
+      </w:r>
+      <w:r>
+        <w:rPr>
+          <w:rFonts w:eastAsia="Times New Roman" w:cs="Times New Roman"/>
+          <w:kern w:val="36"/>
+          <w:szCs w:val="28"/>
+          <w:lang w:eastAsia="ru-RU"/>
+        </w:rPr>
+        <w:t>name.txt</w:t>
+      </w:r>
+      <w:r>
+        <w:rPr>
+          <w:rFonts w:eastAsia="Times New Roman" w:cs="Times New Roman"/>
+          <w:kern w:val="36"/>
+          <w:szCs w:val="28"/>
+          <w:lang w:eastAsia="ru-RU"/>
+        </w:rPr>
+        <w:t>»</w:t>
+      </w:r>
+      <w:r>
+        <w:rPr>
+          <w:rFonts w:eastAsia="Times New Roman" w:cs="Times New Roman"/>
+          <w:kern w:val="36"/>
+          <w:szCs w:val="28"/>
+          <w:lang w:eastAsia="ru-RU"/>
+        </w:rPr>
+        <w:t xml:space="preserve"> и сохраняет их в массив </w:t>
+      </w:r>
+      <w:r>
+        <w:rPr>
+          <w:rFonts w:eastAsia="Times New Roman" w:cs="Times New Roman"/>
+          <w:kern w:val="36"/>
+          <w:szCs w:val="28"/>
+          <w:lang w:eastAsia="ru-RU"/>
+        </w:rPr>
+        <w:t>«</w:t>
+      </w:r>
+      <w:proofErr w:type="spellStart"/>
+      <w:r>
+        <w:rPr>
+          <w:rFonts w:eastAsia="Times New Roman" w:cs="Times New Roman"/>
+          <w:kern w:val="36"/>
+          <w:szCs w:val="28"/>
+          <w:lang w:eastAsia="ru-RU"/>
+        </w:rPr>
+        <w:t>arr</w:t>
+      </w:r>
+      <w:proofErr w:type="spellEnd"/>
+      <w:r>
+        <w:rPr>
+          <w:rFonts w:eastAsia="Times New Roman" w:cs="Times New Roman"/>
+          <w:kern w:val="36"/>
+          <w:szCs w:val="28"/>
+          <w:lang w:eastAsia="ru-RU"/>
+        </w:rPr>
+        <w:t>»</w:t>
+      </w:r>
+      <w:r>
+        <w:rPr>
+          <w:rFonts w:eastAsia="Times New Roman" w:cs="Times New Roman"/>
+          <w:kern w:val="36"/>
+          <w:szCs w:val="28"/>
+          <w:lang w:eastAsia="ru-RU"/>
+        </w:rPr>
         <w:t xml:space="preserve">. </w:t>
       </w:r>
-      <w:r>
-        <w:rPr>
-          <w:rFonts w:eastAsia="Times New Roman" w:cs="Times New Roman"/>
-          <w:bCs/>
-          <w:kern w:val="36"/>
-          <w:szCs w:val="28"/>
-          <w:lang w:eastAsia="ru-RU"/>
-        </w:rPr>
-        <w:t xml:space="preserve">Для начала работы добавления блюд необходимо заполнить все поля и после этого нажать на кнопку </w:t>
-      </w:r>
+    </w:p>
+    <w:p>
+      <w:pPr>
+        <w:numPr>
+          <w:ilvl w:val="0"/>
+          <w:numId w:val="42"/>
+        </w:numPr>
+        <w:ind w:left="357" w:firstLine="357"/>
+        <w:rPr>
+          <w:rFonts w:eastAsia="Times New Roman" w:cs="Times New Roman"/>
+          <w:kern w:val="36"/>
+          <w:szCs w:val="28"/>
+          <w:lang w:eastAsia="ru-RU"/>
+        </w:rPr>
+      </w:pPr>
+      <w:r>
+        <w:rPr>
+          <w:rFonts w:eastAsia="Times New Roman" w:cs="Times New Roman"/>
+          <w:kern w:val="36"/>
+          <w:szCs w:val="28"/>
+          <w:lang w:eastAsia="ru-RU"/>
+        </w:rPr>
+        <w:t xml:space="preserve">Затем происходит проверка, что все текстовые поля </w:t>
+      </w:r>
+      <w:proofErr w:type="spellStart"/>
+      <w:r>
+        <w:rPr>
+          <w:rFonts w:eastAsia="Times New Roman" w:cs="Times New Roman"/>
+          <w:kern w:val="36"/>
+          <w:szCs w:val="28"/>
+          <w:lang w:eastAsia="ru-RU"/>
+        </w:rPr>
+        <w:t>descriptext</w:t>
+      </w:r>
+      <w:proofErr w:type="spellEnd"/>
+      <w:r>
+        <w:rPr>
+          <w:rFonts w:eastAsia="Times New Roman" w:cs="Times New Roman"/>
+          <w:kern w:val="36"/>
+          <w:szCs w:val="28"/>
+          <w:lang w:eastAsia="ru-RU"/>
+        </w:rPr>
+        <w:t xml:space="preserve">, </w:t>
+      </w:r>
+      <w:proofErr w:type="spellStart"/>
+      <w:r>
+        <w:rPr>
+          <w:rFonts w:eastAsia="Times New Roman" w:cs="Times New Roman"/>
+          <w:kern w:val="36"/>
+          <w:szCs w:val="28"/>
+          <w:lang w:eastAsia="ru-RU"/>
+        </w:rPr>
+        <w:t>weight</w:t>
+      </w:r>
+      <w:proofErr w:type="spellEnd"/>
+      <w:r>
+        <w:rPr>
+          <w:rFonts w:eastAsia="Times New Roman" w:cs="Times New Roman"/>
+          <w:kern w:val="36"/>
+          <w:szCs w:val="28"/>
+          <w:lang w:eastAsia="ru-RU"/>
+        </w:rPr>
+        <w:t xml:space="preserve">, </w:t>
+      </w:r>
+      <w:proofErr w:type="spellStart"/>
+      <w:r>
+        <w:rPr>
+          <w:rFonts w:eastAsia="Times New Roman" w:cs="Times New Roman"/>
+          <w:kern w:val="36"/>
+          <w:szCs w:val="28"/>
+          <w:lang w:eastAsia="ru-RU"/>
+        </w:rPr>
+        <w:t>price</w:t>
+      </w:r>
+      <w:proofErr w:type="spellEnd"/>
+      <w:r>
+        <w:rPr>
+          <w:rFonts w:eastAsia="Times New Roman" w:cs="Times New Roman"/>
+          <w:kern w:val="36"/>
+          <w:szCs w:val="28"/>
+          <w:lang w:eastAsia="ru-RU"/>
+        </w:rPr>
+        <w:t xml:space="preserve"> и </w:t>
+      </w:r>
+      <w:proofErr w:type="spellStart"/>
+      <w:r>
+        <w:rPr>
+          <w:rFonts w:eastAsia="Times New Roman" w:cs="Times New Roman"/>
+          <w:kern w:val="36"/>
+          <w:szCs w:val="28"/>
+          <w:lang w:eastAsia="ru-RU"/>
+        </w:rPr>
+        <w:t>namebox</w:t>
+      </w:r>
+      <w:proofErr w:type="spellEnd"/>
+      <w:r>
+        <w:rPr>
+          <w:rFonts w:eastAsia="Times New Roman" w:cs="Times New Roman"/>
+          <w:kern w:val="36"/>
+          <w:szCs w:val="28"/>
+          <w:lang w:eastAsia="ru-RU"/>
+        </w:rPr>
+        <w:t xml:space="preserve"> не пусты, и что значение в </w:t>
+      </w:r>
+      <w:proofErr w:type="spellStart"/>
+      <w:r>
+        <w:rPr>
+          <w:rFonts w:eastAsia="Times New Roman" w:cs="Times New Roman"/>
+          <w:kern w:val="36"/>
+          <w:szCs w:val="28"/>
+          <w:lang w:eastAsia="ru-RU"/>
+        </w:rPr>
+        <w:t>namebox</w:t>
+      </w:r>
+      <w:proofErr w:type="spellEnd"/>
+      <w:r>
+        <w:rPr>
+          <w:rFonts w:eastAsia="Times New Roman" w:cs="Times New Roman"/>
+          <w:kern w:val="36"/>
+          <w:szCs w:val="28"/>
+          <w:lang w:eastAsia="ru-RU"/>
+        </w:rPr>
+        <w:t xml:space="preserve"> не совпадает с каким-либо элементом в массиве </w:t>
+      </w:r>
+      <w:proofErr w:type="spellStart"/>
+      <w:r>
+        <w:rPr>
+          <w:rFonts w:eastAsia="Times New Roman" w:cs="Times New Roman"/>
+          <w:kern w:val="36"/>
+          <w:szCs w:val="28"/>
+          <w:lang w:eastAsia="ru-RU"/>
+        </w:rPr>
+        <w:t>arr</w:t>
+      </w:r>
+      <w:proofErr w:type="spellEnd"/>
+      <w:r>
+        <w:rPr>
+          <w:rFonts w:eastAsia="Times New Roman" w:cs="Times New Roman"/>
+          <w:kern w:val="36"/>
+          <w:szCs w:val="28"/>
+          <w:lang w:eastAsia="ru-RU"/>
+        </w:rPr>
+        <w:t>. Если это условие выполняется, то:</w:t>
+      </w:r>
+    </w:p>
+    <w:p>
+      <w:pPr>
+        <w:numPr>
+          <w:ilvl w:val="1"/>
+          <w:numId w:val="43"/>
+        </w:numPr>
+        <w:ind w:left="357" w:firstLine="357"/>
+        <w:rPr>
+          <w:rFonts w:eastAsia="Times New Roman" w:cs="Times New Roman"/>
+          <w:bCs/>
+          <w:kern w:val="36"/>
+          <w:szCs w:val="28"/>
+          <w:lang w:eastAsia="ru-RU"/>
+        </w:rPr>
+      </w:pPr>
+      <w:r>
+        <w:rPr>
+          <w:rFonts w:eastAsia="Times New Roman" w:cs="Times New Roman"/>
+          <w:bCs/>
+          <w:kern w:val="36"/>
+          <w:szCs w:val="28"/>
+          <w:lang w:eastAsia="ru-RU"/>
+        </w:rPr>
+        <w:t>Захватывается текущее время</w:t>
+      </w:r>
+      <w:r>
+        <w:rPr>
+          <w:rFonts w:eastAsia="Times New Roman" w:cs="Times New Roman"/>
+          <w:bCs/>
+          <w:kern w:val="36"/>
+          <w:szCs w:val="28"/>
+          <w:lang w:val="en-US" w:eastAsia="ru-RU"/>
+        </w:rPr>
+        <w:t>;</w:t>
+      </w:r>
+    </w:p>
+    <w:p>
+      <w:pPr>
+        <w:numPr>
+          <w:ilvl w:val="1"/>
+          <w:numId w:val="43"/>
+        </w:numPr>
+        <w:ind w:left="357" w:firstLine="357"/>
+        <w:rPr>
+          <w:rFonts w:eastAsia="Times New Roman" w:cs="Times New Roman"/>
+          <w:bCs/>
+          <w:kern w:val="36"/>
+          <w:szCs w:val="28"/>
+          <w:lang w:eastAsia="ru-RU"/>
+        </w:rPr>
+      </w:pPr>
+      <w:r>
+        <w:rPr>
+          <w:rFonts w:eastAsia="Times New Roman" w:cs="Times New Roman"/>
+          <w:bCs/>
+          <w:kern w:val="36"/>
+          <w:szCs w:val="28"/>
+          <w:lang w:eastAsia="ru-RU"/>
+        </w:rPr>
+        <w:t xml:space="preserve">Создается новый элемент </w:t>
+      </w:r>
+      <w:proofErr w:type="spellStart"/>
+      <w:r>
+        <w:rPr>
+          <w:rFonts w:eastAsia="Times New Roman" w:cs="Times New Roman"/>
+          <w:bCs/>
+          <w:kern w:val="36"/>
+          <w:szCs w:val="28"/>
+          <w:lang w:eastAsia="ru-RU"/>
+        </w:rPr>
+        <w:t>listViewItem</w:t>
+      </w:r>
+      <w:proofErr w:type="spellEnd"/>
+      <w:r>
+        <w:rPr>
+          <w:rFonts w:eastAsia="Times New Roman" w:cs="Times New Roman"/>
+          <w:bCs/>
+          <w:kern w:val="36"/>
+          <w:szCs w:val="28"/>
+          <w:lang w:eastAsia="ru-RU"/>
+        </w:rPr>
+        <w:t xml:space="preserve"> для отображения данных в списке элементов</w:t>
+      </w:r>
+      <w:r>
+        <w:rPr>
+          <w:rFonts w:eastAsia="Times New Roman" w:cs="Times New Roman"/>
+          <w:bCs/>
+          <w:kern w:val="36"/>
+          <w:szCs w:val="28"/>
+          <w:lang w:eastAsia="ru-RU"/>
+        </w:rPr>
+        <w:t>;</w:t>
+      </w:r>
+    </w:p>
+    <w:p>
+      <w:pPr>
+        <w:numPr>
+          <w:ilvl w:val="1"/>
+          <w:numId w:val="43"/>
+        </w:numPr>
+        <w:ind w:left="357" w:firstLine="357"/>
+        <w:rPr>
+          <w:rFonts w:eastAsia="Times New Roman" w:cs="Times New Roman"/>
+          <w:bCs/>
+          <w:kern w:val="36"/>
+          <w:szCs w:val="28"/>
+          <w:lang w:eastAsia="ru-RU"/>
+        </w:rPr>
+      </w:pPr>
+      <w:r>
+        <w:rPr>
+          <w:rFonts w:eastAsia="Times New Roman" w:cs="Times New Roman"/>
+          <w:bCs/>
+          <w:kern w:val="36"/>
+          <w:szCs w:val="28"/>
+          <w:lang w:eastAsia="ru-RU"/>
+        </w:rPr>
+        <w:t xml:space="preserve">Этот элемент добавляется к списку </w:t>
+      </w:r>
+      <w:proofErr w:type="spellStart"/>
+      <w:r>
+        <w:rPr>
+          <w:rFonts w:eastAsia="Times New Roman" w:cs="Times New Roman"/>
+          <w:bCs/>
+          <w:kern w:val="36"/>
+          <w:szCs w:val="28"/>
+          <w:lang w:eastAsia="ru-RU"/>
+        </w:rPr>
+        <w:t>ItemsList</w:t>
+      </w:r>
+      <w:proofErr w:type="spellEnd"/>
+      <w:r>
+        <w:rPr>
+          <w:rFonts w:eastAsia="Times New Roman" w:cs="Times New Roman"/>
+          <w:bCs/>
+          <w:kern w:val="36"/>
+          <w:szCs w:val="28"/>
+          <w:lang w:eastAsia="ru-RU"/>
+        </w:rPr>
+        <w:t>;</w:t>
+      </w:r>
+    </w:p>
+    <w:p>
+      <w:pPr>
+        <w:numPr>
+          <w:ilvl w:val="1"/>
+          <w:numId w:val="43"/>
+        </w:numPr>
+        <w:ind w:left="357" w:firstLine="357"/>
+        <w:rPr>
+          <w:rFonts w:eastAsia="Times New Roman" w:cs="Times New Roman"/>
+          <w:bCs/>
+          <w:kern w:val="36"/>
+          <w:szCs w:val="28"/>
+          <w:lang w:eastAsia="ru-RU"/>
+        </w:rPr>
+      </w:pPr>
+      <w:r>
+        <w:rPr>
+          <w:rFonts w:eastAsia="Times New Roman" w:cs="Times New Roman"/>
+          <w:bCs/>
+          <w:kern w:val="36"/>
+          <w:szCs w:val="28"/>
+          <w:lang w:eastAsia="ru-RU"/>
+        </w:rPr>
+        <w:lastRenderedPageBreak/>
+        <w:t xml:space="preserve">Метод </w:t>
+      </w:r>
+      <w:proofErr w:type="spellStart"/>
+      <w:r>
+        <w:rPr>
+          <w:rFonts w:eastAsia="Times New Roman" w:cs="Times New Roman"/>
+          <w:bCs/>
+          <w:kern w:val="36"/>
+          <w:szCs w:val="28"/>
+          <w:lang w:eastAsia="ru-RU"/>
+        </w:rPr>
+        <w:t>addElem</w:t>
+      </w:r>
+      <w:proofErr w:type="spellEnd"/>
+      <w:r>
+        <w:rPr>
+          <w:rFonts w:eastAsia="Times New Roman" w:cs="Times New Roman"/>
+          <w:bCs/>
+          <w:kern w:val="36"/>
+          <w:szCs w:val="28"/>
+          <w:lang w:eastAsia="ru-RU"/>
+        </w:rPr>
+        <w:t xml:space="preserve"> вызывается для добавления данных в файлы и обновления </w:t>
+      </w:r>
+      <w:proofErr w:type="spellStart"/>
+      <w:r>
+        <w:rPr>
+          <w:rFonts w:eastAsia="Times New Roman" w:cs="Times New Roman"/>
+          <w:bCs/>
+          <w:kern w:val="36"/>
+          <w:szCs w:val="28"/>
+          <w:lang w:eastAsia="ru-RU"/>
+        </w:rPr>
+        <w:t>CashRegister</w:t>
+      </w:r>
+      <w:proofErr w:type="spellEnd"/>
+      <w:r>
+        <w:rPr>
+          <w:rFonts w:eastAsia="Times New Roman" w:cs="Times New Roman"/>
+          <w:bCs/>
+          <w:kern w:val="36"/>
+          <w:szCs w:val="28"/>
+          <w:lang w:eastAsia="ru-RU"/>
+        </w:rPr>
+        <w:t>.</w:t>
+      </w:r>
+    </w:p>
+    <w:p>
+      <w:pPr>
+        <w:numPr>
+          <w:ilvl w:val="1"/>
+          <w:numId w:val="43"/>
+        </w:numPr>
+        <w:ind w:left="357" w:firstLine="357"/>
+        <w:rPr>
+          <w:rFonts w:eastAsia="Times New Roman" w:cs="Times New Roman"/>
+          <w:bCs/>
+          <w:kern w:val="36"/>
+          <w:szCs w:val="28"/>
+          <w:lang w:eastAsia="ru-RU"/>
+        </w:rPr>
+      </w:pPr>
+      <w:r>
+        <w:rPr>
+          <w:rFonts w:eastAsia="Times New Roman" w:cs="Times New Roman"/>
+          <w:bCs/>
+          <w:kern w:val="36"/>
+          <w:szCs w:val="28"/>
+          <w:lang w:eastAsia="ru-RU"/>
+        </w:rPr>
+        <w:t>Записывается информация в файл "logi.txt" о добавлении элемента с указанием времени и имени пользователя.</w:t>
+      </w:r>
+    </w:p>
+    <w:p>
+      <w:pPr>
+        <w:numPr>
+          <w:ilvl w:val="0"/>
+          <w:numId w:val="42"/>
+        </w:numPr>
+        <w:ind w:left="357" w:firstLine="357"/>
+        <w:rPr>
+          <w:rFonts w:eastAsia="Times New Roman" w:cs="Times New Roman"/>
+          <w:bCs/>
+          <w:kern w:val="36"/>
+          <w:szCs w:val="28"/>
+          <w:lang w:eastAsia="ru-RU"/>
+        </w:rPr>
+      </w:pPr>
+      <w:r>
+        <w:rPr>
+          <w:rFonts w:eastAsia="Times New Roman" w:cs="Times New Roman"/>
+          <w:bCs/>
+          <w:kern w:val="36"/>
+          <w:szCs w:val="28"/>
+          <w:lang w:eastAsia="ru-RU"/>
+        </w:rPr>
+        <w:t xml:space="preserve">Если какое-либо из условий в пункте 3 не выполняется (например, одно из текстовых полей пустое или элемент с таким именем уже существует), то выводится сообщение об ошибке с помощью </w:t>
+      </w:r>
+      <w:proofErr w:type="spellStart"/>
+      <w:r>
+        <w:rPr>
+          <w:rFonts w:eastAsia="Times New Roman" w:cs="Times New Roman"/>
+          <w:bCs/>
+          <w:kern w:val="36"/>
+          <w:szCs w:val="28"/>
+          <w:lang w:eastAsia="ru-RU"/>
+        </w:rPr>
+        <w:t>MessageBox</w:t>
+      </w:r>
+      <w:proofErr w:type="spellEnd"/>
+      <w:r>
+        <w:rPr>
+          <w:rFonts w:eastAsia="Times New Roman" w:cs="Times New Roman"/>
+          <w:bCs/>
+          <w:kern w:val="36"/>
+          <w:szCs w:val="28"/>
+          <w:lang w:eastAsia="ru-RU"/>
+        </w:rPr>
+        <w:t>.</w:t>
+      </w:r>
+    </w:p>
+    <w:p>
+      <w:pPr>
+        <w:rPr>
+          <w:rFonts w:eastAsia="Times New Roman" w:cs="Times New Roman"/>
+          <w:bCs/>
+          <w:kern w:val="36"/>
+          <w:szCs w:val="28"/>
+          <w:lang w:eastAsia="ru-RU"/>
+        </w:rPr>
+      </w:pPr>
+      <w:r>
+        <w:rPr>
+          <w:rFonts w:eastAsia="Times New Roman" w:cs="Times New Roman"/>
+          <w:bCs/>
+          <w:kern w:val="36"/>
+          <w:szCs w:val="28"/>
+          <w:lang w:eastAsia="ru-RU"/>
+        </w:rPr>
+        <w:t>В целом, этот код добавляет информацию о новом товаре в файлы данных, отображает этот товар в интерфейсе и регистрирует действие в журнале событий.</w:t>
+      </w:r>
+    </w:p>
+    <w:p>
+      <w:pPr>
+        <w:rPr>
+          <w:rFonts w:eastAsia="Times New Roman" w:cs="Times New Roman"/>
+          <w:kern w:val="36"/>
+          <w:szCs w:val="28"/>
+          <w:lang w:eastAsia="ru-RU"/>
+        </w:rPr>
+      </w:pPr>
+      <w:r>
+        <w:rPr>
+          <w:rFonts w:eastAsia="Times New Roman" w:cs="Times New Roman"/>
+          <w:kern w:val="36"/>
+          <w:szCs w:val="28"/>
+          <w:lang w:eastAsia="ru-RU"/>
+        </w:rPr>
+        <w:t>Реализация метода для удаления блюд из системы:</w:t>
+      </w:r>
+    </w:p>
+    <w:p>
+      <w:pPr>
+        <w:rPr>
+          <w:rFonts w:eastAsia="Times New Roman" w:cs="Times New Roman"/>
+          <w:bCs/>
+          <w:kern w:val="36"/>
+          <w:szCs w:val="28"/>
+          <w:lang w:eastAsia="ru-RU"/>
+        </w:rPr>
+      </w:pPr>
+      <w:r>
+        <w:rPr>
+          <w:rFonts w:eastAsia="Times New Roman" w:cs="Times New Roman"/>
+          <w:bCs/>
+          <w:kern w:val="36"/>
+          <w:szCs w:val="28"/>
+          <w:lang w:eastAsia="ru-RU"/>
+        </w:rPr>
+        <w:t>Для обеспечения актуальности меню и возможности удаления устаревших блюд был разработан метод удаления. Ниже представлен фрагмент кода на C#, демонстрирующий реализацию этого метода:</w:t>
+      </w:r>
+    </w:p>
+    <w:p>
+      <w:pPr>
+        <w:rPr>
+          <w:rFonts w:eastAsia="Times New Roman" w:cs="Times New Roman"/>
+          <w:bCs/>
+          <w:kern w:val="36"/>
+          <w:szCs w:val="28"/>
+          <w:lang w:eastAsia="ru-RU"/>
+        </w:rPr>
+      </w:pPr>
+    </w:p>
+    <w:p>
+      <w:pPr>
+        <w:ind w:firstLine="0"/>
+        <w:jc w:val="center"/>
+        <w:rPr>
+          <w:rFonts w:eastAsia="Times New Roman" w:cs="Times New Roman"/>
+          <w:bCs/>
+          <w:kern w:val="36"/>
+          <w:szCs w:val="28"/>
+          <w:lang w:eastAsia="ru-RU"/>
+        </w:rPr>
+      </w:pPr>
+      <w:r>
+        <w:rPr>
+          <w:rFonts w:eastAsia="Times New Roman" w:cs="Times New Roman"/>
+          <w:bCs/>
+          <w:noProof/>
+          <w:kern w:val="36"/>
+          <w:szCs w:val="28"/>
+          <w:lang w:eastAsia="ru-RU"/>
+        </w:rPr>
+        <w:drawing>
+          <wp:inline distT="0" distB="0" distL="0" distR="0" wp14:anchorId="70D234F0" wp14:editId="253D28F5">
+            <wp:extent cx="4077575" cy="916799"/>
+            <wp:effectExtent l="0" t="0" r="0" b="0"/>
+            <wp:docPr id="1972937554" name="Рисунок 1"/>
+            <wp:cNvGraphicFramePr>
+              <a:graphicFrameLocks xmlns:a="http://schemas.openxmlformats.org/drawingml/2006/main" noChangeAspect="1"/>
+            </wp:cNvGraphicFramePr>
+            <a:graphic xmlns:a="http://schemas.openxmlformats.org/drawingml/2006/main">
+              <a:graphicData uri="http://schemas.openxmlformats.org/drawingml/2006/picture">
+                <pic:pic xmlns:pic="http://schemas.openxmlformats.org/drawingml/2006/picture">
+                  <pic:nvPicPr>
+                    <pic:cNvPr id="1972937554" name=""/>
+                    <pic:cNvPicPr/>
+                  </pic:nvPicPr>
+                  <pic:blipFill>
+                    <a:blip r:embed="rId13"/>
+                    <a:stretch>
+                      <a:fillRect/>
+                    </a:stretch>
+                  </pic:blipFill>
+                  <pic:spPr>
+                    <a:xfrm>
+                      <a:off x="0" y="0"/>
+                      <a:ext cx="4102643" cy="922435"/>
+                    </a:xfrm>
+                    <a:prstGeom prst="rect">
+                      <a:avLst/>
+                    </a:prstGeom>
+                  </pic:spPr>
+                </pic:pic>
+              </a:graphicData>
+            </a:graphic>
+          </wp:inline>
+        </w:drawing>
+      </w:r>
+    </w:p>
+    <w:p>
+      <w:pPr>
+        <w:pStyle w:val="a4"/>
+        <w:spacing w:before="0" w:beforeAutospacing="0" w:after="0" w:afterAutospacing="0" w:line="360" w:lineRule="auto"/>
+        <w:ind w:firstLine="0"/>
+        <w:jc w:val="center"/>
+        <w:rPr>
+          <w:color w:val="000000"/>
+        </w:rPr>
+      </w:pPr>
+      <w:r>
+        <w:rPr>
+          <w:color w:val="000000"/>
+        </w:rPr>
+        <w:t xml:space="preserve">Рисунок </w:t>
+      </w:r>
+      <w:r>
+        <w:rPr>
+          <w:color w:val="000000"/>
+        </w:rPr>
+        <w:t>2.</w:t>
+      </w:r>
+      <w:r>
+        <w:rPr>
+          <w:color w:val="000000"/>
+        </w:rPr>
+        <w:t>4</w:t>
+      </w:r>
+      <w:r>
+        <w:rPr>
+          <w:color w:val="000000"/>
+        </w:rPr>
+        <w:t xml:space="preserve"> –</w:t>
+      </w:r>
+      <w:r>
+        <w:rPr>
+          <w:color w:val="000000"/>
+        </w:rPr>
+        <w:t xml:space="preserve"> </w:t>
+      </w:r>
+      <w:r>
+        <w:rPr>
+          <w:color w:val="000000"/>
+        </w:rPr>
+        <w:t xml:space="preserve">Код </w:t>
+      </w:r>
+      <w:r>
+        <w:rPr>
+          <w:color w:val="000000"/>
+        </w:rPr>
+        <w:t>выбора</w:t>
+      </w:r>
+      <w:r>
+        <w:rPr>
+          <w:color w:val="000000"/>
+        </w:rPr>
+        <w:t xml:space="preserve"> блюд.</w:t>
+      </w:r>
+    </w:p>
+    <w:p>
+      <w:pPr>
+        <w:pStyle w:val="a4"/>
+        <w:spacing w:before="0" w:beforeAutospacing="0" w:after="0" w:afterAutospacing="0" w:line="360" w:lineRule="auto"/>
+        <w:ind w:firstLine="0"/>
+        <w:jc w:val="center"/>
+        <w:rPr>
+          <w:color w:val="000000"/>
+        </w:rPr>
+      </w:pPr>
+    </w:p>
+    <w:p>
+      <w:pPr>
+        <w:pStyle w:val="a4"/>
+        <w:spacing w:before="0" w:beforeAutospacing="0" w:after="0" w:afterAutospacing="0" w:line="360" w:lineRule="auto"/>
+        <w:rPr>
+          <w:color w:val="000000"/>
+          <w:sz w:val="28"/>
+          <w:szCs w:val="28"/>
+        </w:rPr>
+      </w:pPr>
+      <w:r>
+        <w:rPr>
+          <w:color w:val="000000"/>
+          <w:sz w:val="28"/>
+          <w:szCs w:val="28"/>
+        </w:rPr>
+        <w:t>При нажатии на кнопку будет производиться</w:t>
+      </w:r>
+      <w:r>
+        <w:rPr>
+          <w:color w:val="000000"/>
+          <w:sz w:val="28"/>
+          <w:szCs w:val="28"/>
+        </w:rPr>
+        <w:t xml:space="preserve"> проверка на выделение блюда, затем</w:t>
+      </w:r>
+      <w:r>
+        <w:rPr>
+          <w:color w:val="000000"/>
+          <w:sz w:val="28"/>
+          <w:szCs w:val="28"/>
+        </w:rPr>
+        <w:t xml:space="preserve"> запись в переменную </w:t>
+      </w:r>
+      <w:proofErr w:type="spellStart"/>
+      <w:r>
+        <w:rPr>
+          <w:color w:val="000000"/>
+          <w:sz w:val="28"/>
+          <w:szCs w:val="28"/>
+        </w:rPr>
+        <w:t>selectedText</w:t>
+      </w:r>
+      <w:proofErr w:type="spellEnd"/>
+      <w:r>
+        <w:rPr>
+          <w:color w:val="000000"/>
+          <w:sz w:val="28"/>
+          <w:szCs w:val="28"/>
+        </w:rPr>
+        <w:t xml:space="preserve"> и выбираться элемент, далее активируется метод </w:t>
+      </w:r>
+      <w:proofErr w:type="spellStart"/>
+      <w:r>
+        <w:rPr>
+          <w:color w:val="000000"/>
+          <w:sz w:val="28"/>
+          <w:szCs w:val="28"/>
+        </w:rPr>
+        <w:t>CashRegister.removeDish</w:t>
+      </w:r>
+      <w:proofErr w:type="spellEnd"/>
+      <w:r>
+        <w:rPr>
+          <w:color w:val="000000"/>
+          <w:sz w:val="28"/>
+          <w:szCs w:val="28"/>
+        </w:rPr>
+        <w:t xml:space="preserve">(), и после этого производится удаление из </w:t>
+      </w:r>
+      <w:r>
+        <w:rPr>
+          <w:color w:val="000000"/>
+          <w:sz w:val="28"/>
+          <w:szCs w:val="28"/>
+          <w:lang w:val="en-US"/>
+        </w:rPr>
+        <w:t>list</w:t>
+      </w:r>
+      <w:r>
+        <w:rPr>
+          <w:color w:val="000000"/>
+          <w:sz w:val="28"/>
+          <w:szCs w:val="28"/>
+        </w:rPr>
+        <w:t xml:space="preserve"> </w:t>
+      </w:r>
+      <w:r>
+        <w:rPr>
+          <w:color w:val="000000"/>
+          <w:sz w:val="28"/>
+          <w:szCs w:val="28"/>
+          <w:lang w:val="en-US"/>
+        </w:rPr>
+        <w:t>view</w:t>
+      </w:r>
+      <w:r>
+        <w:rPr>
+          <w:color w:val="000000"/>
+          <w:sz w:val="28"/>
+          <w:szCs w:val="28"/>
+        </w:rPr>
+        <w:t xml:space="preserve">. </w:t>
+      </w:r>
+    </w:p>
+    <w:p>
+      <w:pPr>
+        <w:pStyle w:val="a4"/>
+        <w:spacing w:before="0" w:beforeAutospacing="0" w:after="0" w:afterAutospacing="0" w:line="360" w:lineRule="auto"/>
+        <w:rPr>
+          <w:color w:val="000000"/>
+          <w:sz w:val="28"/>
+          <w:szCs w:val="28"/>
+        </w:rPr>
+      </w:pPr>
+    </w:p>
+    <w:p>
+      <w:pPr>
+        <w:ind w:firstLine="0"/>
+        <w:jc w:val="center"/>
+        <w:rPr>
+          <w:rFonts w:eastAsia="Times New Roman" w:cs="Times New Roman"/>
+          <w:bCs/>
+          <w:kern w:val="36"/>
+          <w:szCs w:val="28"/>
+          <w:lang w:eastAsia="ru-RU"/>
+        </w:rPr>
+      </w:pPr>
+      <w:r>
+        <w:rPr>
+          <w:rFonts w:eastAsia="Times New Roman" w:cs="Times New Roman"/>
+          <w:bCs/>
+          <w:noProof/>
+          <w:kern w:val="36"/>
+          <w:szCs w:val="28"/>
+          <w:lang w:eastAsia="ru-RU"/>
+        </w:rPr>
+        <w:lastRenderedPageBreak/>
+        <w:drawing>
+          <wp:inline distT="0" distB="0" distL="0" distR="0" wp14:anchorId="0905F5DF" wp14:editId="4E5C1314">
+            <wp:extent cx="4158532" cy="2762287"/>
+            <wp:effectExtent l="0" t="0" r="0" b="0"/>
+            <wp:docPr id="145516750" name="Рисунок 1"/>
+            <wp:cNvGraphicFramePr>
+              <a:graphicFrameLocks xmlns:a="http://schemas.openxmlformats.org/drawingml/2006/main" noChangeAspect="1"/>
+            </wp:cNvGraphicFramePr>
+            <a:graphic xmlns:a="http://schemas.openxmlformats.org/drawingml/2006/main">
+              <a:graphicData uri="http://schemas.openxmlformats.org/drawingml/2006/picture">
+                <pic:pic xmlns:pic="http://schemas.openxmlformats.org/drawingml/2006/picture">
+                  <pic:nvPicPr>
+                    <pic:cNvPr id="145516750" name=""/>
+                    <pic:cNvPicPr/>
+                  </pic:nvPicPr>
+                  <pic:blipFill>
+                    <a:blip r:embed="rId14"/>
+                    <a:stretch>
+                      <a:fillRect/>
+                    </a:stretch>
+                  </pic:blipFill>
+                  <pic:spPr>
+                    <a:xfrm>
+                      <a:off x="0" y="0"/>
+                      <a:ext cx="4183797" cy="2779069"/>
+                    </a:xfrm>
+                    <a:prstGeom prst="rect">
+                      <a:avLst/>
+                    </a:prstGeom>
+                  </pic:spPr>
+                </pic:pic>
+              </a:graphicData>
+            </a:graphic>
+          </wp:inline>
+        </w:drawing>
+      </w:r>
+    </w:p>
+    <w:p>
+      <w:pPr>
+        <w:pStyle w:val="a4"/>
+        <w:spacing w:before="0" w:beforeAutospacing="0" w:after="0" w:afterAutospacing="0" w:line="360" w:lineRule="auto"/>
+        <w:ind w:firstLine="0"/>
+        <w:jc w:val="center"/>
+        <w:rPr>
+          <w:color w:val="000000"/>
+        </w:rPr>
+      </w:pPr>
+      <w:r>
+        <w:rPr>
+          <w:color w:val="000000"/>
+        </w:rPr>
+        <w:t xml:space="preserve">Рисунок </w:t>
+      </w:r>
+      <w:r>
+        <w:rPr>
+          <w:color w:val="000000"/>
+        </w:rPr>
+        <w:t>2.</w:t>
+      </w:r>
+      <w:r>
+        <w:rPr>
+          <w:color w:val="000000"/>
+        </w:rPr>
+        <w:t>5</w:t>
+      </w:r>
+      <w:r>
+        <w:rPr>
+          <w:color w:val="000000"/>
+        </w:rPr>
+        <w:t xml:space="preserve"> </w:t>
+      </w:r>
+      <w:r>
+        <w:rPr>
+          <w:color w:val="000000"/>
+        </w:rPr>
+        <w:t xml:space="preserve">– </w:t>
+      </w:r>
+      <w:r>
+        <w:rPr>
+          <w:color w:val="000000"/>
+        </w:rPr>
+        <w:t>Код метода удаления блюд</w:t>
+      </w:r>
+    </w:p>
+    <w:p>
+      <w:pPr>
+        <w:pStyle w:val="a4"/>
+        <w:spacing w:before="0" w:beforeAutospacing="0" w:after="0" w:afterAutospacing="0" w:line="360" w:lineRule="auto"/>
+        <w:ind w:firstLine="0"/>
+        <w:jc w:val="center"/>
+        <w:rPr>
+          <w:color w:val="000000"/>
+        </w:rPr>
+      </w:pPr>
+    </w:p>
+    <w:p>
+      <w:pPr>
+        <w:pStyle w:val="a4"/>
+        <w:spacing w:before="0" w:beforeAutospacing="0" w:after="0" w:afterAutospacing="0" w:line="360" w:lineRule="auto"/>
+        <w:rPr>
+          <w:color w:val="000000"/>
+          <w:sz w:val="28"/>
+          <w:szCs w:val="28"/>
+        </w:rPr>
+      </w:pPr>
+      <w:r>
+        <w:rPr>
+          <w:color w:val="000000"/>
+          <w:sz w:val="28"/>
+          <w:szCs w:val="28"/>
+        </w:rPr>
+        <w:t xml:space="preserve">Этот код реализует метод </w:t>
+      </w:r>
+      <w:proofErr w:type="spellStart"/>
+      <w:r>
+        <w:rPr>
+          <w:color w:val="000000"/>
+          <w:sz w:val="28"/>
+          <w:szCs w:val="28"/>
+        </w:rPr>
+        <w:t>CashRegister.removeDish</w:t>
+      </w:r>
+      <w:proofErr w:type="spellEnd"/>
+      <w:r>
+        <w:rPr>
+          <w:color w:val="000000"/>
+          <w:sz w:val="28"/>
+          <w:szCs w:val="28"/>
+        </w:rPr>
+        <w:t>(), который предназначен для удаления информации о блюде из системы учета операций в кассе столовой. Вот краткое объяснение кода:</w:t>
+      </w:r>
+    </w:p>
+    <w:p>
+      <w:pPr>
+        <w:pStyle w:val="a4"/>
+        <w:numPr>
+          <w:ilvl w:val="0"/>
+          <w:numId w:val="44"/>
+        </w:numPr>
+        <w:spacing w:before="0" w:beforeAutospacing="0" w:after="0" w:afterAutospacing="0" w:line="360" w:lineRule="auto"/>
+        <w:ind w:left="714" w:hanging="357"/>
+        <w:rPr>
+          <w:color w:val="000000"/>
+          <w:sz w:val="28"/>
+          <w:szCs w:val="28"/>
+        </w:rPr>
+      </w:pPr>
+      <w:r>
+        <w:rPr>
+          <w:color w:val="000000"/>
+          <w:sz w:val="28"/>
+          <w:szCs w:val="28"/>
+        </w:rPr>
+        <w:t>Указаны пути к файлам, где хранится информация о блюдах (name.txt, description.txt, price.txt, weight.txt).</w:t>
+      </w:r>
+    </w:p>
+    <w:p>
+      <w:pPr>
+        <w:pStyle w:val="a4"/>
+        <w:numPr>
+          <w:ilvl w:val="0"/>
+          <w:numId w:val="44"/>
+        </w:numPr>
+        <w:spacing w:before="0" w:beforeAutospacing="0" w:after="0" w:afterAutospacing="0" w:line="360" w:lineRule="auto"/>
+        <w:ind w:left="714" w:hanging="357"/>
+        <w:rPr>
+          <w:color w:val="000000"/>
+          <w:sz w:val="28"/>
+          <w:szCs w:val="28"/>
+        </w:rPr>
+      </w:pPr>
+      <w:r>
+        <w:rPr>
+          <w:color w:val="000000"/>
+          <w:sz w:val="28"/>
+          <w:szCs w:val="28"/>
+        </w:rPr>
+        <w:t xml:space="preserve">Проверяется, есть ли указанное блюдо с именем </w:t>
+      </w:r>
+      <w:proofErr w:type="spellStart"/>
+      <w:r>
+        <w:rPr>
+          <w:color w:val="000000"/>
+          <w:sz w:val="28"/>
+          <w:szCs w:val="28"/>
+        </w:rPr>
+        <w:t>nameToRemove</w:t>
+      </w:r>
+      <w:proofErr w:type="spellEnd"/>
+      <w:r>
+        <w:rPr>
+          <w:color w:val="000000"/>
+          <w:sz w:val="28"/>
+          <w:szCs w:val="28"/>
+        </w:rPr>
+        <w:t xml:space="preserve"> в массиве CashRegister.name. Если оно найдено (проверка с использованием </w:t>
+      </w:r>
+      <w:proofErr w:type="spellStart"/>
+      <w:r>
+        <w:rPr>
+          <w:color w:val="000000"/>
+          <w:sz w:val="28"/>
+          <w:szCs w:val="28"/>
+        </w:rPr>
+        <w:t>Array.IndexOf</w:t>
+      </w:r>
+      <w:proofErr w:type="spellEnd"/>
+      <w:r>
+        <w:rPr>
+          <w:color w:val="000000"/>
+          <w:sz w:val="28"/>
+          <w:szCs w:val="28"/>
+        </w:rPr>
+        <w:t>), код выполняется.</w:t>
+      </w:r>
+    </w:p>
+    <w:p>
+      <w:pPr>
+        <w:pStyle w:val="a4"/>
+        <w:numPr>
+          <w:ilvl w:val="0"/>
+          <w:numId w:val="44"/>
+        </w:numPr>
+        <w:spacing w:before="0" w:beforeAutospacing="0" w:after="0" w:afterAutospacing="0" w:line="360" w:lineRule="auto"/>
+        <w:ind w:left="714" w:hanging="357"/>
+        <w:rPr>
+          <w:color w:val="000000"/>
+          <w:sz w:val="28"/>
+          <w:szCs w:val="28"/>
+        </w:rPr>
+      </w:pPr>
+      <w:r>
+        <w:rPr>
+          <w:color w:val="000000"/>
+          <w:sz w:val="28"/>
+          <w:szCs w:val="28"/>
+        </w:rPr>
+        <w:t>Создаются временные списки (</w:t>
+      </w:r>
+      <w:proofErr w:type="spellStart"/>
+      <w:r>
+        <w:rPr>
+          <w:color w:val="000000"/>
+          <w:sz w:val="28"/>
+          <w:szCs w:val="28"/>
+        </w:rPr>
+        <w:t>nameList</w:t>
+      </w:r>
+      <w:proofErr w:type="spellEnd"/>
+      <w:r>
+        <w:rPr>
+          <w:color w:val="000000"/>
+          <w:sz w:val="28"/>
+          <w:szCs w:val="28"/>
+        </w:rPr>
+        <w:t xml:space="preserve">, </w:t>
+      </w:r>
+      <w:proofErr w:type="spellStart"/>
+      <w:r>
+        <w:rPr>
+          <w:color w:val="000000"/>
+          <w:sz w:val="28"/>
+          <w:szCs w:val="28"/>
+        </w:rPr>
+        <w:t>descriptionList</w:t>
+      </w:r>
+      <w:proofErr w:type="spellEnd"/>
+      <w:r>
+        <w:rPr>
+          <w:color w:val="000000"/>
+          <w:sz w:val="28"/>
+          <w:szCs w:val="28"/>
+        </w:rPr>
+        <w:t xml:space="preserve">, </w:t>
+      </w:r>
+      <w:proofErr w:type="spellStart"/>
+      <w:r>
+        <w:rPr>
+          <w:color w:val="000000"/>
+          <w:sz w:val="28"/>
+          <w:szCs w:val="28"/>
+        </w:rPr>
+        <w:t>priceList</w:t>
+      </w:r>
+      <w:proofErr w:type="spellEnd"/>
+      <w:r>
+        <w:rPr>
+          <w:color w:val="000000"/>
+          <w:sz w:val="28"/>
+          <w:szCs w:val="28"/>
+        </w:rPr>
+        <w:t xml:space="preserve">, </w:t>
+      </w:r>
+      <w:proofErr w:type="spellStart"/>
+      <w:r>
+        <w:rPr>
+          <w:color w:val="000000"/>
+          <w:sz w:val="28"/>
+          <w:szCs w:val="28"/>
+        </w:rPr>
+        <w:t>weightList</w:t>
+      </w:r>
+      <w:proofErr w:type="spellEnd"/>
+      <w:r>
+        <w:rPr>
+          <w:color w:val="000000"/>
+          <w:sz w:val="28"/>
+          <w:szCs w:val="28"/>
+        </w:rPr>
+        <w:t xml:space="preserve">) на основе массивов из </w:t>
+      </w:r>
+      <w:proofErr w:type="spellStart"/>
+      <w:r>
+        <w:rPr>
+          <w:color w:val="000000"/>
+          <w:sz w:val="28"/>
+          <w:szCs w:val="28"/>
+        </w:rPr>
+        <w:t>CashRegister</w:t>
+      </w:r>
+      <w:proofErr w:type="spellEnd"/>
+      <w:r>
+        <w:rPr>
+          <w:color w:val="000000"/>
+          <w:sz w:val="28"/>
+          <w:szCs w:val="28"/>
+        </w:rPr>
+        <w:t>.</w:t>
+      </w:r>
+    </w:p>
+    <w:p>
+      <w:pPr>
+        <w:pStyle w:val="a4"/>
+        <w:numPr>
+          <w:ilvl w:val="0"/>
+          <w:numId w:val="44"/>
+        </w:numPr>
+        <w:spacing w:before="0" w:beforeAutospacing="0" w:after="0" w:afterAutospacing="0" w:line="360" w:lineRule="auto"/>
+        <w:ind w:left="714" w:hanging="357"/>
+        <w:rPr>
+          <w:color w:val="000000"/>
+          <w:sz w:val="28"/>
+          <w:szCs w:val="28"/>
+        </w:rPr>
+      </w:pPr>
+      <w:r>
+        <w:rPr>
+          <w:color w:val="000000"/>
+          <w:sz w:val="28"/>
+          <w:szCs w:val="28"/>
+        </w:rPr>
+        <w:t>Индекс блюда, которое нужно удалить, определен ранее, используется для удаления соответствующих записей из временных списков.</w:t>
+      </w:r>
+    </w:p>
+    <w:p>
+      <w:pPr>
+        <w:pStyle w:val="a4"/>
+        <w:numPr>
+          <w:ilvl w:val="0"/>
+          <w:numId w:val="44"/>
+        </w:numPr>
+        <w:spacing w:before="0" w:beforeAutospacing="0" w:after="0" w:afterAutospacing="0" w:line="360" w:lineRule="auto"/>
+        <w:ind w:left="714" w:hanging="357"/>
+        <w:rPr>
+          <w:color w:val="000000"/>
+          <w:sz w:val="28"/>
+          <w:szCs w:val="28"/>
+        </w:rPr>
+      </w:pPr>
+      <w:r>
+        <w:rPr>
+          <w:color w:val="000000"/>
+          <w:sz w:val="28"/>
+          <w:szCs w:val="28"/>
+        </w:rPr>
+        <w:t xml:space="preserve">Массивы в </w:t>
+      </w:r>
+      <w:proofErr w:type="spellStart"/>
+      <w:r>
+        <w:rPr>
+          <w:color w:val="000000"/>
+          <w:sz w:val="28"/>
+          <w:szCs w:val="28"/>
+        </w:rPr>
+        <w:t>CashRegister</w:t>
+      </w:r>
+      <w:proofErr w:type="spellEnd"/>
+      <w:r>
+        <w:rPr>
+          <w:color w:val="000000"/>
+          <w:sz w:val="28"/>
+          <w:szCs w:val="28"/>
+        </w:rPr>
+        <w:t xml:space="preserve"> обновляются, и удаленное блюдо больше не присутствует в них.</w:t>
+      </w:r>
+    </w:p>
+    <w:p>
+      <w:pPr>
+        <w:pStyle w:val="a4"/>
+        <w:numPr>
+          <w:ilvl w:val="0"/>
+          <w:numId w:val="44"/>
+        </w:numPr>
+        <w:spacing w:before="0" w:beforeAutospacing="0" w:after="0" w:afterAutospacing="0" w:line="360" w:lineRule="auto"/>
+        <w:ind w:left="714" w:hanging="357"/>
+        <w:rPr>
+          <w:color w:val="000000"/>
+          <w:sz w:val="28"/>
+          <w:szCs w:val="28"/>
+        </w:rPr>
+      </w:pPr>
+      <w:r>
+        <w:rPr>
+          <w:color w:val="000000"/>
+          <w:sz w:val="28"/>
+          <w:szCs w:val="28"/>
+        </w:rPr>
+        <w:t xml:space="preserve">Метод </w:t>
+      </w:r>
+      <w:proofErr w:type="spellStart"/>
+      <w:r>
+        <w:rPr>
+          <w:color w:val="000000"/>
+          <w:sz w:val="28"/>
+          <w:szCs w:val="28"/>
+        </w:rPr>
+        <w:t>File.WriteAllLines</w:t>
+      </w:r>
+      <w:proofErr w:type="spellEnd"/>
+      <w:r>
+        <w:rPr>
+          <w:color w:val="000000"/>
+          <w:sz w:val="28"/>
+          <w:szCs w:val="28"/>
+        </w:rPr>
+        <w:t xml:space="preserve"> используется для перезаписи файлов name.txt, description.txt, price.txt, weight.txt с обновленными данными после удаления блюда.</w:t>
+      </w:r>
+    </w:p>
+    <w:p>
+      <w:pPr>
+        <w:pStyle w:val="a4"/>
+        <w:spacing w:before="0" w:beforeAutospacing="0" w:after="0" w:afterAutospacing="0" w:line="360" w:lineRule="auto"/>
+        <w:rPr>
+          <w:color w:val="000000"/>
+          <w:sz w:val="28"/>
+          <w:szCs w:val="28"/>
+        </w:rPr>
+      </w:pPr>
+      <w:r>
+        <w:rPr>
+          <w:color w:val="000000"/>
+          <w:sz w:val="28"/>
+          <w:szCs w:val="28"/>
+        </w:rPr>
+        <w:lastRenderedPageBreak/>
+        <w:t>Этот метод обеспечивает функциональность удаления блюда из системы, обновляя соответствующие файлы с информацией о блюдах в процессе.</w:t>
+      </w:r>
+    </w:p>
+    <w:p>
+      <w:pPr>
+        <w:pStyle w:val="a4"/>
+        <w:spacing w:before="0" w:beforeAutospacing="0" w:after="0" w:afterAutospacing="0" w:line="360" w:lineRule="auto"/>
+        <w:rPr>
+          <w:color w:val="000000"/>
+          <w:sz w:val="28"/>
+          <w:szCs w:val="28"/>
+        </w:rPr>
+      </w:pPr>
+      <w:r>
+        <w:rPr>
+          <w:color w:val="000000"/>
+          <w:sz w:val="28"/>
+          <w:szCs w:val="28"/>
+        </w:rPr>
+        <w:t>Обеспечение валидации данных при добавлении и удалении блюд:</w:t>
+      </w:r>
+    </w:p>
+    <w:p>
+      <w:pPr>
+        <w:pStyle w:val="a4"/>
+        <w:spacing w:before="0" w:beforeAutospacing="0" w:after="0" w:afterAutospacing="0" w:line="360" w:lineRule="auto"/>
+        <w:rPr>
+          <w:color w:val="000000"/>
+          <w:sz w:val="28"/>
+          <w:szCs w:val="28"/>
+        </w:rPr>
+      </w:pPr>
+      <w:r>
+        <w:rPr>
+          <w:color w:val="000000"/>
+          <w:sz w:val="28"/>
+          <w:szCs w:val="28"/>
+        </w:rPr>
+        <w:t>Важной частью разработки этих методов является валидация данных, чтобы предотвратить ошибки и поддерживать целостность данных. В коде приведены примеры проверок на уникальность блюда и наличие блюда перед удалением. Такие проверки могут включать в себя также проверку на корректность цены, наличие обязательных полей и другие аспекты, в зависимости от конкретных требований системы.</w:t>
+      </w:r>
+    </w:p>
+    <w:p>
+      <w:pPr>
+        <w:pStyle w:val="a4"/>
+        <w:spacing w:before="0" w:beforeAutospacing="0" w:after="0" w:afterAutospacing="0" w:line="360" w:lineRule="auto"/>
+        <w:rPr>
+          <w:color w:val="000000"/>
+          <w:sz w:val="28"/>
+          <w:szCs w:val="28"/>
+        </w:rPr>
+      </w:pPr>
+      <w:r>
+        <w:rPr>
+          <w:color w:val="000000"/>
+          <w:sz w:val="28"/>
+          <w:szCs w:val="28"/>
+        </w:rPr>
+        <w:t>Эти методы обеспечивают надежный и безопасный способ добавления и удаления блюд в системе, а также включают проверки, которые способствуют поддержанию целостности данных в системе учета операций в кассе столовой.</w:t>
+      </w:r>
+    </w:p>
+    <w:p>
+      <w:pPr>
+        <w:pStyle w:val="a4"/>
+        <w:spacing w:before="0" w:beforeAutospacing="0" w:after="0" w:afterAutospacing="0" w:line="360" w:lineRule="auto"/>
+        <w:rPr>
+          <w:color w:val="000000"/>
+          <w:sz w:val="28"/>
+          <w:szCs w:val="28"/>
+        </w:rPr>
+      </w:pPr>
+    </w:p>
+    <w:p>
+      <w:pPr>
+        <w:pStyle w:val="a4"/>
+        <w:spacing w:before="0" w:beforeAutospacing="0" w:after="0" w:afterAutospacing="0" w:line="360" w:lineRule="auto"/>
+        <w:rPr>
+          <w:color w:val="000000"/>
+          <w:sz w:val="28"/>
+          <w:szCs w:val="28"/>
+        </w:rPr>
+      </w:pPr>
+      <w:r>
+        <w:rPr>
+          <w:color w:val="000000"/>
+          <w:sz w:val="28"/>
+          <w:szCs w:val="28"/>
+        </w:rPr>
+        <w:t>2.3 Управление</w:t>
+      </w:r>
+      <w:r>
+        <w:rPr>
+          <w:color w:val="000000"/>
+          <w:sz w:val="28"/>
+          <w:szCs w:val="28"/>
+        </w:rPr>
+        <w:t xml:space="preserve"> добавлением в</w:t>
+      </w:r>
+      <w:r>
+        <w:rPr>
+          <w:color w:val="000000"/>
+          <w:sz w:val="28"/>
+          <w:szCs w:val="28"/>
+        </w:rPr>
+        <w:t xml:space="preserve"> корзин</w:t>
+      </w:r>
+      <w:r>
+        <w:rPr>
+          <w:color w:val="000000"/>
+          <w:sz w:val="28"/>
+          <w:szCs w:val="28"/>
+        </w:rPr>
+        <w:t>у</w:t>
+      </w:r>
+    </w:p>
+    <w:p>
+      <w:pPr>
+        <w:pStyle w:val="a4"/>
+        <w:spacing w:before="0" w:beforeAutospacing="0" w:after="0" w:afterAutospacing="0" w:line="360" w:lineRule="auto"/>
+        <w:rPr>
+          <w:color w:val="000000"/>
+          <w:sz w:val="28"/>
+          <w:szCs w:val="28"/>
+        </w:rPr>
+      </w:pPr>
+    </w:p>
+    <w:p>
+      <w:pPr>
+        <w:pStyle w:val="a4"/>
+        <w:spacing w:before="0" w:beforeAutospacing="0" w:after="0" w:afterAutospacing="0" w:line="360" w:lineRule="auto"/>
+        <w:rPr>
+          <w:color w:val="000000"/>
+          <w:sz w:val="28"/>
+          <w:szCs w:val="28"/>
+        </w:rPr>
+      </w:pPr>
+      <w:r>
+        <w:rPr>
+          <w:color w:val="000000"/>
+          <w:sz w:val="28"/>
+          <w:szCs w:val="28"/>
+        </w:rPr>
+        <w:t>В этом разделе описывается разработка методов для управления корзиной заказа в системе учета операций в кассе столовой. Эти методы позволяют добавлять и удалять блюда из корзины и выполнять расчет общей стоимости заказа.</w:t>
+      </w:r>
+    </w:p>
+    <w:p>
+      <w:pPr>
+        <w:pStyle w:val="a4"/>
+        <w:spacing w:before="0" w:beforeAutospacing="0" w:after="0" w:afterAutospacing="0" w:line="360" w:lineRule="auto"/>
+        <w:rPr>
+          <w:color w:val="000000"/>
+          <w:sz w:val="28"/>
+          <w:szCs w:val="28"/>
+        </w:rPr>
+      </w:pPr>
+      <w:r>
+        <w:rPr>
+          <w:color w:val="000000"/>
+          <w:sz w:val="28"/>
+          <w:szCs w:val="28"/>
+        </w:rPr>
+        <w:t>Для начала работы товара необходимо выбрать элемент из списка продуктов</w:t>
+      </w:r>
+      <w:r>
+        <w:rPr>
+          <w:color w:val="000000"/>
+          <w:sz w:val="28"/>
+          <w:szCs w:val="28"/>
+        </w:rPr>
+        <w:t>:</w:t>
+      </w:r>
+    </w:p>
+    <w:p>
+      <w:pPr>
+        <w:pStyle w:val="a4"/>
+        <w:spacing w:before="0" w:beforeAutospacing="0" w:after="0" w:afterAutospacing="0" w:line="360" w:lineRule="auto"/>
+        <w:rPr>
+          <w:color w:val="000000"/>
+          <w:sz w:val="28"/>
+          <w:szCs w:val="28"/>
+        </w:rPr>
+      </w:pPr>
+    </w:p>
+    <w:p>
+      <w:pPr>
+        <w:pStyle w:val="a4"/>
+        <w:spacing w:before="0" w:beforeAutospacing="0" w:after="0" w:afterAutospacing="0" w:line="360" w:lineRule="auto"/>
+        <w:ind w:firstLine="0"/>
+        <w:jc w:val="center"/>
+        <w:rPr>
+          <w:color w:val="000000"/>
+          <w:sz w:val="28"/>
+          <w:szCs w:val="28"/>
+        </w:rPr>
+      </w:pPr>
+      <w:r>
+        <w:rPr>
+          <w:noProof/>
+          <w:color w:val="000000"/>
+          <w:sz w:val="28"/>
+          <w:szCs w:val="28"/>
+        </w:rPr>
+        <w:drawing>
+          <wp:inline distT="0" distB="0" distL="0" distR="0" wp14:anchorId="7C6436AD" wp14:editId="348F3D03">
+            <wp:extent cx="3552118" cy="1924215"/>
+            <wp:effectExtent l="0" t="0" r="0" b="0"/>
+            <wp:docPr id="2078123060" name="Рисунок 1"/>
+            <wp:cNvGraphicFramePr>
+              <a:graphicFrameLocks xmlns:a="http://schemas.openxmlformats.org/drawingml/2006/main" noChangeAspect="1"/>
+            </wp:cNvGraphicFramePr>
+            <a:graphic xmlns:a="http://schemas.openxmlformats.org/drawingml/2006/main">
+              <a:graphicData uri="http://schemas.openxmlformats.org/drawingml/2006/picture">
+                <pic:pic xmlns:pic="http://schemas.openxmlformats.org/drawingml/2006/picture">
+                  <pic:nvPicPr>
+                    <pic:cNvPr id="2078123060" name=""/>
+                    <pic:cNvPicPr/>
+                  </pic:nvPicPr>
+                  <pic:blipFill>
+                    <a:blip r:embed="rId15"/>
+                    <a:stretch>
+                      <a:fillRect/>
+                    </a:stretch>
+                  </pic:blipFill>
+                  <pic:spPr>
+                    <a:xfrm>
+                      <a:off x="0" y="0"/>
+                      <a:ext cx="3609787" cy="1955455"/>
+                    </a:xfrm>
+                    <a:prstGeom prst="rect">
+                      <a:avLst/>
+                    </a:prstGeom>
+                  </pic:spPr>
+                </pic:pic>
+              </a:graphicData>
+            </a:graphic>
+          </wp:inline>
+        </w:drawing>
+      </w:r>
+    </w:p>
+    <w:p>
+      <w:pPr>
+        <w:pStyle w:val="a4"/>
+        <w:spacing w:before="0" w:beforeAutospacing="0" w:after="0" w:afterAutospacing="0" w:line="360" w:lineRule="auto"/>
+        <w:ind w:firstLine="0"/>
+        <w:jc w:val="center"/>
+        <w:rPr>
+          <w:color w:val="000000"/>
+        </w:rPr>
+      </w:pPr>
+      <w:r>
+        <w:rPr>
+          <w:color w:val="000000"/>
+        </w:rPr>
+        <w:t xml:space="preserve">Рисунок </w:t>
+      </w:r>
+      <w:r>
+        <w:rPr>
+          <w:color w:val="000000"/>
+        </w:rPr>
+        <w:t>2.</w:t>
+      </w:r>
+      <w:r>
+        <w:rPr>
+          <w:color w:val="000000"/>
+        </w:rPr>
+        <w:t>6</w:t>
+      </w:r>
+      <w:r>
+        <w:rPr>
+          <w:color w:val="000000"/>
+        </w:rPr>
+        <w:t xml:space="preserve"> –</w:t>
+      </w:r>
+      <w:r>
+        <w:rPr>
+          <w:color w:val="000000"/>
+        </w:rPr>
+        <w:t xml:space="preserve"> </w:t>
+      </w:r>
+      <w:r>
+        <w:rPr>
+          <w:color w:val="000000"/>
+        </w:rPr>
+        <w:t xml:space="preserve">Код проверки выбран ли </w:t>
+      </w:r>
+      <w:r>
+        <w:rPr>
+          <w:color w:val="000000"/>
+        </w:rPr>
+        <w:t>э</w:t>
+      </w:r>
+      <w:r>
+        <w:rPr>
+          <w:color w:val="000000"/>
+        </w:rPr>
+        <w:t>лемент</w:t>
+      </w:r>
+      <w:r>
+        <w:rPr>
+          <w:color w:val="000000"/>
+        </w:rPr>
+        <w:t xml:space="preserve"> </w:t>
+      </w:r>
+    </w:p>
+    <w:p>
+      <w:pPr>
+        <w:pStyle w:val="a4"/>
+        <w:spacing w:before="0" w:beforeAutospacing="0" w:after="0" w:afterAutospacing="0" w:line="360" w:lineRule="auto"/>
+        <w:ind w:firstLine="0"/>
+        <w:jc w:val="center"/>
+        <w:rPr>
+          <w:color w:val="000000"/>
+          <w:sz w:val="28"/>
+          <w:szCs w:val="28"/>
+        </w:rPr>
+      </w:pPr>
+    </w:p>
+    <w:p>
+      <w:pPr>
+        <w:pStyle w:val="a4"/>
+        <w:spacing w:before="0" w:beforeAutospacing="0" w:after="0" w:afterAutospacing="0" w:line="360" w:lineRule="auto"/>
+        <w:rPr>
+          <w:color w:val="000000"/>
+          <w:sz w:val="28"/>
+          <w:szCs w:val="28"/>
+        </w:rPr>
+      </w:pPr>
+      <w:r>
+        <w:rPr>
+          <w:color w:val="000000"/>
+          <w:sz w:val="28"/>
+          <w:szCs w:val="28"/>
+        </w:rPr>
+        <w:lastRenderedPageBreak/>
+        <w:t xml:space="preserve">Если выбранное не ровняется ничему, происходит запись переменной </w:t>
+      </w:r>
+      <w:proofErr w:type="spellStart"/>
+      <w:r>
+        <w:rPr>
+          <w:color w:val="000000"/>
+          <w:sz w:val="28"/>
+          <w:szCs w:val="28"/>
+        </w:rPr>
+        <w:t>selectedProduct</w:t>
+      </w:r>
+      <w:proofErr w:type="spellEnd"/>
+      <w:r>
+        <w:rPr>
+          <w:color w:val="000000"/>
+          <w:sz w:val="28"/>
+          <w:szCs w:val="28"/>
+        </w:rPr>
+        <w:t xml:space="preserve">, после этого проверяем находится ли индекс в листе, следующим действием производим запись в </w:t>
+      </w:r>
+      <w:r>
+        <w:rPr>
+          <w:color w:val="000000"/>
+          <w:sz w:val="28"/>
+          <w:szCs w:val="28"/>
+          <w:lang w:val="en-US"/>
+        </w:rPr>
+        <w:t>label</w:t>
+      </w:r>
+      <w:r>
+        <w:rPr>
+          <w:color w:val="000000"/>
+          <w:sz w:val="28"/>
+          <w:szCs w:val="28"/>
+        </w:rPr>
+        <w:t xml:space="preserve"> </w:t>
+      </w:r>
+      <w:r>
+        <w:rPr>
+          <w:color w:val="000000"/>
+          <w:sz w:val="28"/>
+          <w:szCs w:val="28"/>
+        </w:rPr>
+        <w:t>данных о товарах.</w:t>
+      </w:r>
+    </w:p>
+    <w:p>
+      <w:pPr>
+        <w:pStyle w:val="a4"/>
+        <w:spacing w:before="0" w:beforeAutospacing="0" w:after="0" w:afterAutospacing="0" w:line="360" w:lineRule="auto"/>
+        <w:rPr>
+          <w:rFonts w:ascii="Cascadia Mono" w:eastAsiaTheme="minorHAnsi" w:hAnsi="Cascadia Mono" w:cs="Cascadia Mono"/>
+          <w:color w:val="000000"/>
+          <w:sz w:val="19"/>
+          <w:szCs w:val="19"/>
+          <w:lang w:eastAsia="en-US"/>
+        </w:rPr>
+      </w:pPr>
+      <w:r>
+        <w:rPr>
+          <w:color w:val="000000"/>
+          <w:sz w:val="28"/>
+          <w:szCs w:val="28"/>
+        </w:rPr>
+        <w:t>Разработка метода для добавления блюд в корзину заказа:</w:t>
+      </w:r>
+      <w:r>
+        <w:rPr>
+          <w:rFonts w:ascii="Cascadia Mono" w:eastAsiaTheme="minorHAnsi" w:hAnsi="Cascadia Mono" w:cs="Cascadia Mono"/>
+          <w:color w:val="000000"/>
+          <w:sz w:val="19"/>
+          <w:szCs w:val="19"/>
+          <w:lang w:eastAsia="en-US"/>
+        </w:rPr>
+        <w:t xml:space="preserve"> </w:t>
+      </w:r>
+    </w:p>
+    <w:p>
+      <w:pPr>
+        <w:jc w:val="left"/>
+        <w:rPr>
+          <w:rFonts w:eastAsia="Times New Roman" w:cs="Times New Roman"/>
+          <w:bCs/>
+          <w:kern w:val="36"/>
+          <w:szCs w:val="28"/>
+          <w:lang w:eastAsia="ru-RU"/>
+        </w:rPr>
+      </w:pPr>
+      <w:r>
+        <w:rPr>
+          <w:rFonts w:eastAsia="Times New Roman" w:cs="Times New Roman"/>
+          <w:bCs/>
+          <w:kern w:val="36"/>
+          <w:szCs w:val="28"/>
+          <w:lang w:eastAsia="ru-RU"/>
+        </w:rPr>
+        <w:t xml:space="preserve">Пользовательский интерфейс реализован через </w:t>
+      </w:r>
+      <w:r>
+        <w:rPr>
+          <w:rFonts w:eastAsia="Times New Roman" w:cs="Times New Roman"/>
+          <w:bCs/>
+          <w:kern w:val="36"/>
+          <w:szCs w:val="28"/>
+          <w:lang w:val="en-US" w:eastAsia="ru-RU"/>
+        </w:rPr>
+        <w:t>Tab</w:t>
+      </w:r>
+      <w:r>
+        <w:rPr>
+          <w:rFonts w:eastAsia="Times New Roman" w:cs="Times New Roman"/>
+          <w:bCs/>
+          <w:kern w:val="36"/>
+          <w:szCs w:val="28"/>
+          <w:lang w:eastAsia="ru-RU"/>
+        </w:rPr>
+        <w:t xml:space="preserve"> </w:t>
+      </w:r>
+      <w:r>
+        <w:rPr>
+          <w:rFonts w:eastAsia="Times New Roman" w:cs="Times New Roman"/>
+          <w:bCs/>
+          <w:kern w:val="36"/>
+          <w:szCs w:val="28"/>
+          <w:lang w:val="en-US" w:eastAsia="ru-RU"/>
+        </w:rPr>
+        <w:t>Control</w:t>
+      </w:r>
+      <w:r>
+        <w:rPr>
+          <w:rFonts w:eastAsia="Times New Roman" w:cs="Times New Roman"/>
+          <w:bCs/>
+          <w:kern w:val="36"/>
+          <w:szCs w:val="28"/>
+          <w:lang w:eastAsia="ru-RU"/>
+        </w:rPr>
+        <w:t xml:space="preserve">, </w:t>
+      </w:r>
+      <w:r>
+        <w:rPr>
+          <w:rFonts w:eastAsia="Times New Roman" w:cs="Times New Roman"/>
+          <w:bCs/>
+          <w:kern w:val="36"/>
+          <w:szCs w:val="28"/>
+          <w:lang w:eastAsia="ru-RU"/>
+        </w:rPr>
+        <w:t>в котором есть две вкладки</w:t>
+      </w:r>
+      <w:r>
+        <w:rPr>
+          <w:rFonts w:eastAsia="Times New Roman" w:cs="Times New Roman"/>
+          <w:bCs/>
+          <w:kern w:val="36"/>
+          <w:szCs w:val="28"/>
+          <w:lang w:eastAsia="ru-RU"/>
+        </w:rPr>
+        <w:t xml:space="preserve">: </w:t>
+      </w:r>
+      <w:r>
+        <w:rPr>
+          <w:rFonts w:eastAsia="Times New Roman" w:cs="Times New Roman"/>
+          <w:bCs/>
+          <w:kern w:val="36"/>
+          <w:szCs w:val="28"/>
+          <w:lang w:eastAsia="ru-RU"/>
+        </w:rPr>
+        <w:t>меню и корзина, мы должны выбрать блюдо, указать его количество</w:t>
+      </w:r>
+      <w:r>
+        <w:rPr>
+          <w:rFonts w:eastAsia="Times New Roman" w:cs="Times New Roman"/>
+          <w:bCs/>
+          <w:kern w:val="36"/>
+          <w:szCs w:val="28"/>
+          <w:lang w:eastAsia="ru-RU"/>
+        </w:rPr>
+        <w:t xml:space="preserve"> </w:t>
+      </w:r>
+      <w:r>
+        <w:rPr>
+          <w:rFonts w:eastAsia="Times New Roman" w:cs="Times New Roman"/>
+          <w:bCs/>
+          <w:kern w:val="36"/>
+          <w:szCs w:val="28"/>
+          <w:lang w:eastAsia="ru-RU"/>
+        </w:rPr>
+        <w:t xml:space="preserve">и после этого добавить в корзину. </w:t>
+      </w:r>
+    </w:p>
+    <w:p>
+      <w:pPr>
+        <w:jc w:val="left"/>
+        <w:rPr>
+          <w:rFonts w:eastAsia="Times New Roman" w:cs="Times New Roman"/>
+          <w:bCs/>
+          <w:kern w:val="36"/>
+          <w:szCs w:val="28"/>
+          <w:lang w:eastAsia="ru-RU"/>
+        </w:rPr>
+      </w:pPr>
+    </w:p>
+    <w:p>
+      <w:pPr>
+        <w:ind w:firstLine="0"/>
+        <w:jc w:val="center"/>
+        <w:rPr>
+          <w:rFonts w:eastAsia="Times New Roman" w:cs="Times New Roman"/>
+          <w:bCs/>
+          <w:kern w:val="36"/>
+          <w:szCs w:val="28"/>
+          <w:lang w:eastAsia="ru-RU"/>
+        </w:rPr>
+      </w:pPr>
+      <w:r>
+        <w:rPr>
+          <w:rFonts w:eastAsia="Times New Roman" w:cs="Times New Roman"/>
+          <w:bCs/>
+          <w:noProof/>
+          <w:kern w:val="36"/>
+          <w:szCs w:val="28"/>
+          <w:lang w:eastAsia="ru-RU"/>
+        </w:rPr>
+        <w:drawing>
+          <wp:inline distT="0" distB="0" distL="0" distR="0" wp14:anchorId="46A261FE" wp14:editId="5E961534">
+            <wp:extent cx="4996665" cy="4150581"/>
+            <wp:effectExtent l="0" t="0" r="0" b="2540"/>
+            <wp:docPr id="71401938" name="Рисунок 1"/>
+            <wp:cNvGraphicFramePr>
+              <a:graphicFrameLocks xmlns:a="http://schemas.openxmlformats.org/drawingml/2006/main" noChangeAspect="1"/>
+            </wp:cNvGraphicFramePr>
+            <a:graphic xmlns:a="http://schemas.openxmlformats.org/drawingml/2006/main">
+              <a:graphicData uri="http://schemas.openxmlformats.org/drawingml/2006/picture">
+                <pic:pic xmlns:pic="http://schemas.openxmlformats.org/drawingml/2006/picture">
+                  <pic:nvPicPr>
+                    <pic:cNvPr id="71401938" name=""/>
+                    <pic:cNvPicPr/>
+                  </pic:nvPicPr>
+                  <pic:blipFill>
+                    <a:blip r:embed="rId16"/>
+                    <a:stretch>
+                      <a:fillRect/>
+                    </a:stretch>
+                  </pic:blipFill>
+                  <pic:spPr>
+                    <a:xfrm>
+                      <a:off x="0" y="0"/>
+                      <a:ext cx="4999283" cy="4152756"/>
+                    </a:xfrm>
+                    <a:prstGeom prst="rect">
+                      <a:avLst/>
+                    </a:prstGeom>
+                  </pic:spPr>
+                </pic:pic>
+              </a:graphicData>
+            </a:graphic>
+          </wp:inline>
+        </w:drawing>
+      </w:r>
+    </w:p>
+    <w:p>
+      <w:pPr>
+        <w:pStyle w:val="a4"/>
+        <w:spacing w:before="0" w:beforeAutospacing="0" w:after="0" w:afterAutospacing="0" w:line="360" w:lineRule="auto"/>
+        <w:ind w:firstLine="0"/>
+        <w:jc w:val="center"/>
+        <w:rPr>
+          <w:color w:val="000000"/>
+        </w:rPr>
+      </w:pPr>
+      <w:r>
+        <w:rPr>
+          <w:color w:val="000000"/>
+        </w:rPr>
+        <w:t xml:space="preserve">Рисунок </w:t>
+      </w:r>
+      <w:r>
+        <w:rPr>
+          <w:color w:val="000000"/>
+        </w:rPr>
+        <w:t>2.7</w:t>
+      </w:r>
+      <w:r>
+        <w:rPr>
+          <w:color w:val="000000"/>
+        </w:rPr>
+        <w:t xml:space="preserve"> </w:t>
+      </w:r>
+      <w:r>
+        <w:rPr>
+          <w:color w:val="000000"/>
+        </w:rPr>
+        <w:t>– Форма добавления блюд в корзину.</w:t>
+      </w:r>
+    </w:p>
+    <w:p>
+      <w:pPr>
+        <w:pStyle w:val="a4"/>
+        <w:spacing w:before="0" w:beforeAutospacing="0" w:after="0" w:afterAutospacing="0" w:line="360" w:lineRule="auto"/>
+        <w:rPr>
+          <w:color w:val="000000"/>
+          <w:sz w:val="28"/>
+          <w:szCs w:val="28"/>
+        </w:rPr>
+      </w:pPr>
+    </w:p>
+    <w:p>
+      <w:pPr>
+        <w:pStyle w:val="a4"/>
+        <w:spacing w:before="0" w:beforeAutospacing="0" w:after="0" w:afterAutospacing="0" w:line="360" w:lineRule="auto"/>
+        <w:rPr>
+          <w:color w:val="000000"/>
+          <w:sz w:val="28"/>
+          <w:szCs w:val="28"/>
+        </w:rPr>
+      </w:pPr>
+      <w:r>
+        <w:rPr>
+          <w:color w:val="000000"/>
+          <w:sz w:val="28"/>
+          <w:szCs w:val="28"/>
+        </w:rPr>
+        <w:t>Для обеспечения возможности клиентам добавлять блюда в корзину заказа, был разработан метод</w:t>
+      </w:r>
+      <w:r>
+        <w:rPr>
+          <w:color w:val="000000"/>
+          <w:sz w:val="28"/>
+          <w:szCs w:val="28"/>
+        </w:rPr>
+        <w:t>:</w:t>
+      </w:r>
+    </w:p>
+    <w:p>
+      <w:pPr>
+        <w:pStyle w:val="a4"/>
+        <w:spacing w:before="0" w:beforeAutospacing="0" w:after="0" w:afterAutospacing="0" w:line="360" w:lineRule="auto"/>
+        <w:rPr>
+          <w:color w:val="000000"/>
+          <w:sz w:val="28"/>
+          <w:szCs w:val="28"/>
+        </w:rPr>
+      </w:pPr>
+    </w:p>
+    <w:p>
+      <w:pPr>
+        <w:pStyle w:val="a4"/>
+        <w:spacing w:before="0" w:beforeAutospacing="0" w:after="0" w:afterAutospacing="0" w:line="360" w:lineRule="auto"/>
+        <w:ind w:firstLine="0"/>
+        <w:jc w:val="center"/>
+        <w:rPr>
+          <w:color w:val="000000"/>
+        </w:rPr>
+      </w:pPr>
+      <w:r>
+        <w:rPr>
+          <w:color w:val="000000"/>
+        </w:rPr>
+        <w:lastRenderedPageBreak/>
+        <w:t xml:space="preserve"> </w:t>
+      </w:r>
+      <w:r>
+        <w:rPr>
+          <w:noProof/>
+          <w:color w:val="000000"/>
+        </w:rPr>
+        <w:drawing>
+          <wp:inline distT="0" distB="0" distL="0" distR="0" wp14:anchorId="78714977" wp14:editId="024F072A">
+            <wp:extent cx="5375081" cy="3605509"/>
+            <wp:effectExtent l="0" t="0" r="0" b="0"/>
+            <wp:docPr id="45007521" name="Рисунок 1"/>
+            <wp:cNvGraphicFramePr>
+              <a:graphicFrameLocks xmlns:a="http://schemas.openxmlformats.org/drawingml/2006/main" noChangeAspect="1"/>
+            </wp:cNvGraphicFramePr>
+            <a:graphic xmlns:a="http://schemas.openxmlformats.org/drawingml/2006/main">
+              <a:graphicData uri="http://schemas.openxmlformats.org/drawingml/2006/picture">
+                <pic:pic xmlns:pic="http://schemas.openxmlformats.org/drawingml/2006/picture">
+                  <pic:nvPicPr>
+                    <pic:cNvPr id="45007521" name=""/>
+                    <pic:cNvPicPr/>
+                  </pic:nvPicPr>
+                  <pic:blipFill>
+                    <a:blip r:embed="rId17"/>
+                    <a:stretch>
+                      <a:fillRect/>
+                    </a:stretch>
+                  </pic:blipFill>
+                  <pic:spPr>
+                    <a:xfrm>
+                      <a:off x="0" y="0"/>
+                      <a:ext cx="5388304" cy="3614379"/>
+                    </a:xfrm>
+                    <a:prstGeom prst="rect">
+                      <a:avLst/>
+                    </a:prstGeom>
+                  </pic:spPr>
+                </pic:pic>
+              </a:graphicData>
+            </a:graphic>
+          </wp:inline>
+        </w:drawing>
+      </w:r>
+    </w:p>
+    <w:p>
+      <w:pPr>
+        <w:pStyle w:val="a4"/>
+        <w:spacing w:before="0" w:beforeAutospacing="0" w:after="0" w:afterAutospacing="0" w:line="360" w:lineRule="auto"/>
+        <w:ind w:firstLine="0"/>
+        <w:jc w:val="center"/>
+        <w:rPr>
+          <w:color w:val="000000"/>
+        </w:rPr>
+      </w:pPr>
+      <w:r>
+        <w:rPr>
+          <w:color w:val="000000"/>
+        </w:rPr>
+        <w:t xml:space="preserve">Рисунок </w:t>
+      </w:r>
+      <w:r>
+        <w:rPr>
+          <w:color w:val="000000"/>
+        </w:rPr>
+        <w:t>2.</w:t>
+      </w:r>
+      <w:r>
+        <w:rPr>
+          <w:color w:val="000000"/>
+        </w:rPr>
+        <w:t>8</w:t>
+      </w:r>
+      <w:r>
+        <w:rPr>
+          <w:color w:val="000000"/>
+        </w:rPr>
+        <w:t xml:space="preserve"> </w:t>
+      </w:r>
+      <w:r>
+        <w:rPr>
+          <w:color w:val="000000"/>
+        </w:rPr>
+        <w:t xml:space="preserve">– </w:t>
+      </w:r>
+      <w:r>
+        <w:rPr>
+          <w:color w:val="000000"/>
+        </w:rPr>
+        <w:t>Код</w:t>
+      </w:r>
+      <w:r>
+        <w:rPr>
+          <w:color w:val="000000"/>
+        </w:rPr>
+        <w:t xml:space="preserve"> добавления блюд в корзину.</w:t>
+      </w:r>
+    </w:p>
+    <w:p>
+      <w:pPr>
+        <w:jc w:val="left"/>
+        <w:rPr>
+          <w:rFonts w:eastAsia="Times New Roman" w:cs="Times New Roman"/>
+          <w:bCs/>
+          <w:kern w:val="36"/>
+          <w:szCs w:val="28"/>
+          <w:lang w:eastAsia="ru-RU"/>
+        </w:rPr>
+      </w:pPr>
+      <w:bookmarkStart w:id="12" w:name="_Toc149754764"/>
+    </w:p>
+    <w:p>
+      <w:pPr>
+        <w:jc w:val="left"/>
+        <w:rPr>
+          <w:rFonts w:eastAsia="Times New Roman" w:cs="Times New Roman"/>
+          <w:bCs/>
+          <w:kern w:val="36"/>
+          <w:szCs w:val="28"/>
+          <w:lang w:eastAsia="ru-RU"/>
+        </w:rPr>
+      </w:pPr>
+      <w:r>
+        <w:rPr>
+          <w:rFonts w:eastAsia="Times New Roman" w:cs="Times New Roman"/>
+          <w:bCs/>
+          <w:kern w:val="36"/>
+          <w:szCs w:val="28"/>
+          <w:lang w:eastAsia="ru-RU"/>
+        </w:rPr>
+        <w:t>Этот код реализует функциональность для управления корзиной покупок в системе. Вот краткое объяснение его работы:</w:t>
+      </w:r>
+    </w:p>
+    <w:p>
+      <w:pPr>
+        <w:numPr>
+          <w:ilvl w:val="0"/>
+          <w:numId w:val="45"/>
+        </w:numPr>
+        <w:ind w:left="714" w:hanging="357"/>
+        <w:jc w:val="left"/>
+        <w:rPr>
+          <w:rFonts w:eastAsia="Times New Roman" w:cs="Times New Roman"/>
+          <w:bCs/>
+          <w:kern w:val="36"/>
+          <w:szCs w:val="28"/>
+          <w:lang w:eastAsia="ru-RU"/>
+        </w:rPr>
+      </w:pPr>
+      <w:r>
+        <w:rPr>
+          <w:rFonts w:eastAsia="Times New Roman" w:cs="Times New Roman"/>
+          <w:bCs/>
+          <w:kern w:val="36"/>
+          <w:szCs w:val="28"/>
+          <w:lang w:eastAsia="ru-RU"/>
+        </w:rPr>
+        <w:t xml:space="preserve">Проверяется, выбран ли какой-либо продукт в списке </w:t>
+      </w:r>
+      <w:proofErr w:type="spellStart"/>
+      <w:r>
+        <w:rPr>
+          <w:rFonts w:eastAsia="Times New Roman" w:cs="Times New Roman"/>
+          <w:bCs/>
+          <w:kern w:val="36"/>
+          <w:szCs w:val="28"/>
+          <w:lang w:eastAsia="ru-RU"/>
+        </w:rPr>
+        <w:t>product_list</w:t>
+      </w:r>
+      <w:proofErr w:type="spellEnd"/>
+      <w:r>
+        <w:rPr>
+          <w:rFonts w:eastAsia="Times New Roman" w:cs="Times New Roman"/>
+          <w:bCs/>
+          <w:kern w:val="36"/>
+          <w:szCs w:val="28"/>
+          <w:lang w:eastAsia="ru-RU"/>
+        </w:rPr>
+        <w:t>. Если ничего не выбрано, выводится сообщение об ошибке.</w:t>
+      </w:r>
+    </w:p>
+    <w:p>
+      <w:pPr>
+        <w:numPr>
+          <w:ilvl w:val="0"/>
+          <w:numId w:val="45"/>
+        </w:numPr>
+        <w:ind w:left="714" w:hanging="357"/>
+        <w:jc w:val="left"/>
+        <w:rPr>
+          <w:rFonts w:eastAsia="Times New Roman" w:cs="Times New Roman"/>
+          <w:bCs/>
+          <w:kern w:val="36"/>
+          <w:szCs w:val="28"/>
+          <w:lang w:eastAsia="ru-RU"/>
+        </w:rPr>
+      </w:pPr>
+      <w:r>
+        <w:rPr>
+          <w:rFonts w:eastAsia="Times New Roman" w:cs="Times New Roman"/>
+          <w:bCs/>
+          <w:kern w:val="36"/>
+          <w:szCs w:val="28"/>
+          <w:lang w:eastAsia="ru-RU"/>
+        </w:rPr>
+        <w:t>Если продукт выбран, код продолжает выполняться:</w:t>
+      </w:r>
+    </w:p>
+    <w:p>
+      <w:pPr>
+        <w:numPr>
+          <w:ilvl w:val="1"/>
+          <w:numId w:val="45"/>
+        </w:numPr>
+        <w:tabs>
+          <w:tab w:val="num" w:pos="1440"/>
+        </w:tabs>
+        <w:ind w:left="714" w:hanging="357"/>
+        <w:jc w:val="left"/>
+        <w:rPr>
+          <w:rFonts w:eastAsia="Times New Roman" w:cs="Times New Roman"/>
+          <w:bCs/>
+          <w:kern w:val="36"/>
+          <w:szCs w:val="28"/>
+          <w:lang w:eastAsia="ru-RU"/>
+        </w:rPr>
+      </w:pPr>
+      <w:r>
+        <w:rPr>
+          <w:rFonts w:eastAsia="Times New Roman" w:cs="Times New Roman"/>
+          <w:bCs/>
+          <w:kern w:val="36"/>
+          <w:szCs w:val="28"/>
+          <w:lang w:eastAsia="ru-RU"/>
+        </w:rPr>
+        <w:t xml:space="preserve">Индекс выбранного продукта в списке определяется на основе его имени </w:t>
+      </w:r>
+      <w:proofErr w:type="spellStart"/>
+      <w:r>
+        <w:rPr>
+          <w:rFonts w:eastAsia="Times New Roman" w:cs="Times New Roman"/>
+          <w:bCs/>
+          <w:kern w:val="36"/>
+          <w:szCs w:val="28"/>
+          <w:lang w:eastAsia="ru-RU"/>
+        </w:rPr>
+        <w:t>product_</w:t>
+      </w:r>
+      <w:proofErr w:type="gramStart"/>
+      <w:r>
+        <w:rPr>
+          <w:rFonts w:eastAsia="Times New Roman" w:cs="Times New Roman"/>
+          <w:bCs/>
+          <w:kern w:val="36"/>
+          <w:szCs w:val="28"/>
+          <w:lang w:eastAsia="ru-RU"/>
+        </w:rPr>
+        <w:t>list.SelectedItem.ToString</w:t>
+      </w:r>
+      <w:proofErr w:type="spellEnd"/>
+      <w:proofErr w:type="gramEnd"/>
+      <w:r>
+        <w:rPr>
+          <w:rFonts w:eastAsia="Times New Roman" w:cs="Times New Roman"/>
+          <w:bCs/>
+          <w:kern w:val="36"/>
+          <w:szCs w:val="28"/>
+          <w:lang w:eastAsia="ru-RU"/>
+        </w:rPr>
+        <w:t xml:space="preserve">() в массиве </w:t>
+      </w:r>
+      <w:proofErr w:type="spellStart"/>
+      <w:r>
+        <w:rPr>
+          <w:rFonts w:eastAsia="Times New Roman" w:cs="Times New Roman"/>
+          <w:bCs/>
+          <w:kern w:val="36"/>
+          <w:szCs w:val="28"/>
+          <w:lang w:eastAsia="ru-RU"/>
+        </w:rPr>
+        <w:t>CashRegister.name_get</w:t>
+      </w:r>
+      <w:proofErr w:type="spellEnd"/>
+      <w:r>
+        <w:rPr>
+          <w:rFonts w:eastAsia="Times New Roman" w:cs="Times New Roman"/>
+          <w:bCs/>
+          <w:kern w:val="36"/>
+          <w:szCs w:val="28"/>
+          <w:lang w:eastAsia="ru-RU"/>
+        </w:rPr>
+        <w:t>()</w:t>
+      </w:r>
+      <w:r>
+        <w:rPr>
+          <w:rFonts w:eastAsia="Times New Roman" w:cs="Times New Roman"/>
+          <w:bCs/>
+          <w:kern w:val="36"/>
+          <w:szCs w:val="28"/>
+          <w:lang w:eastAsia="ru-RU"/>
+        </w:rPr>
+        <w:t>;</w:t>
+      </w:r>
+    </w:p>
+    <w:p>
+      <w:pPr>
+        <w:numPr>
+          <w:ilvl w:val="1"/>
+          <w:numId w:val="45"/>
+        </w:numPr>
+        <w:tabs>
+          <w:tab w:val="num" w:pos="1440"/>
+        </w:tabs>
+        <w:ind w:left="714" w:hanging="357"/>
+        <w:jc w:val="left"/>
+        <w:rPr>
+          <w:rFonts w:eastAsia="Times New Roman" w:cs="Times New Roman"/>
+          <w:bCs/>
+          <w:kern w:val="36"/>
+          <w:szCs w:val="28"/>
+          <w:lang w:eastAsia="ru-RU"/>
+        </w:rPr>
+      </w:pPr>
+      <w:r>
+        <w:rPr>
+          <w:rFonts w:eastAsia="Times New Roman" w:cs="Times New Roman"/>
+          <w:bCs/>
+          <w:kern w:val="36"/>
+          <w:szCs w:val="28"/>
+          <w:lang w:eastAsia="ru-RU"/>
+        </w:rPr>
+        <w:t xml:space="preserve">Текущее время сохраняется в переменной </w:t>
+      </w:r>
+      <w:proofErr w:type="spellStart"/>
+      <w:r>
+        <w:rPr>
+          <w:rFonts w:eastAsia="Times New Roman" w:cs="Times New Roman"/>
+          <w:bCs/>
+          <w:kern w:val="36"/>
+          <w:szCs w:val="28"/>
+          <w:lang w:eastAsia="ru-RU"/>
+        </w:rPr>
+        <w:t>currentTime</w:t>
+      </w:r>
+      <w:proofErr w:type="spellEnd"/>
+      <w:r>
+        <w:rPr>
+          <w:rFonts w:eastAsia="Times New Roman" w:cs="Times New Roman"/>
+          <w:bCs/>
+          <w:kern w:val="36"/>
+          <w:szCs w:val="28"/>
+          <w:lang w:eastAsia="ru-RU"/>
+        </w:rPr>
+        <w:t>.</w:t>
+      </w:r>
+    </w:p>
+    <w:p>
+      <w:pPr>
+        <w:numPr>
+          <w:ilvl w:val="0"/>
+          <w:numId w:val="45"/>
+        </w:numPr>
+        <w:ind w:left="714" w:hanging="357"/>
+        <w:jc w:val="left"/>
+        <w:rPr>
+          <w:rFonts w:eastAsia="Times New Roman" w:cs="Times New Roman"/>
+          <w:bCs/>
+          <w:kern w:val="36"/>
+          <w:szCs w:val="28"/>
+          <w:lang w:eastAsia="ru-RU"/>
+        </w:rPr>
+      </w:pPr>
+      <w:r>
+        <w:rPr>
+          <w:rFonts w:eastAsia="Times New Roman" w:cs="Times New Roman"/>
+          <w:bCs/>
+          <w:kern w:val="36"/>
+          <w:szCs w:val="28"/>
+          <w:lang w:eastAsia="ru-RU"/>
+        </w:rPr>
+        <w:t>Проверяется, есть ли выбранный продукт уже в корзине покупок (</w:t>
+      </w:r>
+      <w:proofErr w:type="spellStart"/>
+      <w:r>
+        <w:rPr>
+          <w:rFonts w:eastAsia="Times New Roman" w:cs="Times New Roman"/>
+          <w:bCs/>
+          <w:kern w:val="36"/>
+          <w:szCs w:val="28"/>
+          <w:lang w:eastAsia="ru-RU"/>
+        </w:rPr>
+        <w:t>shopping_basket</w:t>
+      </w:r>
+      <w:proofErr w:type="spellEnd"/>
+      <w:r>
+        <w:rPr>
+          <w:rFonts w:eastAsia="Times New Roman" w:cs="Times New Roman"/>
+          <w:bCs/>
+          <w:kern w:val="36"/>
+          <w:szCs w:val="28"/>
+          <w:lang w:eastAsia="ru-RU"/>
+        </w:rPr>
+        <w:t>). Если да, выполняются следующие действия:</w:t>
+      </w:r>
+    </w:p>
+    <w:p>
+      <w:pPr>
+        <w:numPr>
+          <w:ilvl w:val="1"/>
+          <w:numId w:val="45"/>
+        </w:numPr>
+        <w:tabs>
+          <w:tab w:val="num" w:pos="1440"/>
+        </w:tabs>
+        <w:ind w:left="714" w:hanging="357"/>
+        <w:jc w:val="left"/>
+        <w:rPr>
+          <w:rFonts w:eastAsia="Times New Roman" w:cs="Times New Roman"/>
+          <w:bCs/>
+          <w:kern w:val="36"/>
+          <w:szCs w:val="28"/>
+          <w:lang w:eastAsia="ru-RU"/>
+        </w:rPr>
+      </w:pPr>
+      <w:r>
+        <w:rPr>
+          <w:rFonts w:eastAsia="Times New Roman" w:cs="Times New Roman"/>
+          <w:bCs/>
+          <w:kern w:val="36"/>
+          <w:szCs w:val="28"/>
+          <w:lang w:eastAsia="ru-RU"/>
+        </w:rPr>
+        <w:t>Извлекается количество (quantity1.Text) и цена (</w:t>
+      </w:r>
+      <w:proofErr w:type="spellStart"/>
+      <w:proofErr w:type="gramStart"/>
+      <w:r>
+        <w:rPr>
+          <w:rFonts w:eastAsia="Times New Roman" w:cs="Times New Roman"/>
+          <w:bCs/>
+          <w:kern w:val="36"/>
+          <w:szCs w:val="28"/>
+          <w:lang w:eastAsia="ru-RU"/>
+        </w:rPr>
+        <w:t>price.Text</w:t>
+      </w:r>
+      <w:proofErr w:type="spellEnd"/>
+      <w:proofErr w:type="gramEnd"/>
+      <w:r>
+        <w:rPr>
+          <w:rFonts w:eastAsia="Times New Roman" w:cs="Times New Roman"/>
+          <w:bCs/>
+          <w:kern w:val="36"/>
+          <w:szCs w:val="28"/>
+          <w:lang w:eastAsia="ru-RU"/>
+        </w:rPr>
+        <w:t>) для выбранного продукта</w:t>
+      </w:r>
+      <w:r>
+        <w:rPr>
+          <w:rFonts w:eastAsia="Times New Roman" w:cs="Times New Roman"/>
+          <w:bCs/>
+          <w:kern w:val="36"/>
+          <w:szCs w:val="28"/>
+          <w:lang w:eastAsia="ru-RU"/>
+        </w:rPr>
+        <w:t>;</w:t>
+      </w:r>
+    </w:p>
+    <w:p>
+      <w:pPr>
+        <w:numPr>
+          <w:ilvl w:val="1"/>
+          <w:numId w:val="45"/>
+        </w:numPr>
+        <w:tabs>
+          <w:tab w:val="num" w:pos="1440"/>
+        </w:tabs>
+        <w:ind w:left="714" w:hanging="357"/>
+        <w:jc w:val="left"/>
+        <w:rPr>
+          <w:rFonts w:eastAsia="Times New Roman" w:cs="Times New Roman"/>
+          <w:bCs/>
+          <w:kern w:val="36"/>
+          <w:szCs w:val="28"/>
+          <w:lang w:eastAsia="ru-RU"/>
+        </w:rPr>
+      </w:pPr>
+      <w:r>
+        <w:rPr>
+          <w:rFonts w:eastAsia="Times New Roman" w:cs="Times New Roman"/>
+          <w:bCs/>
+          <w:kern w:val="36"/>
+          <w:szCs w:val="28"/>
+          <w:lang w:eastAsia="ru-RU"/>
+        </w:rPr>
+        <w:t>Если продукт уже присутствует в корзине, обновляются его количество и сумма</w:t>
+      </w:r>
+      <w:r>
+        <w:rPr>
+          <w:rFonts w:eastAsia="Times New Roman" w:cs="Times New Roman"/>
+          <w:bCs/>
+          <w:kern w:val="36"/>
+          <w:szCs w:val="28"/>
+          <w:lang w:eastAsia="ru-RU"/>
+        </w:rPr>
+        <w:t>;</w:t>
+      </w:r>
+    </w:p>
+    <w:p>
+      <w:pPr>
+        <w:numPr>
+          <w:ilvl w:val="1"/>
+          <w:numId w:val="45"/>
+        </w:numPr>
+        <w:tabs>
+          <w:tab w:val="num" w:pos="1440"/>
+        </w:tabs>
+        <w:ind w:left="714" w:hanging="357"/>
+        <w:jc w:val="left"/>
+        <w:rPr>
+          <w:rFonts w:eastAsia="Times New Roman" w:cs="Times New Roman"/>
+          <w:bCs/>
+          <w:kern w:val="36"/>
+          <w:szCs w:val="28"/>
+          <w:lang w:eastAsia="ru-RU"/>
+        </w:rPr>
+      </w:pPr>
+      <w:r>
+        <w:rPr>
+          <w:rFonts w:eastAsia="Times New Roman" w:cs="Times New Roman"/>
+          <w:bCs/>
+          <w:kern w:val="36"/>
+          <w:szCs w:val="28"/>
+          <w:lang w:eastAsia="ru-RU"/>
+        </w:rPr>
+        <w:t>Информация о действии (добавлении продукта) записывается в журнал (logi.txt)</w:t>
+      </w:r>
+      <w:r>
+        <w:rPr>
+          <w:rFonts w:eastAsia="Times New Roman" w:cs="Times New Roman"/>
+          <w:bCs/>
+          <w:kern w:val="36"/>
+          <w:szCs w:val="28"/>
+          <w:lang w:eastAsia="ru-RU"/>
+        </w:rPr>
+        <w:t>.</w:t>
+      </w:r>
+    </w:p>
+    <w:p>
+      <w:pPr>
+        <w:numPr>
+          <w:ilvl w:val="0"/>
+          <w:numId w:val="45"/>
+        </w:numPr>
+        <w:ind w:left="714" w:hanging="357"/>
+        <w:jc w:val="left"/>
+        <w:rPr>
+          <w:rFonts w:eastAsia="Times New Roman" w:cs="Times New Roman"/>
+          <w:bCs/>
+          <w:kern w:val="36"/>
+          <w:szCs w:val="28"/>
+          <w:lang w:eastAsia="ru-RU"/>
+        </w:rPr>
+      </w:pPr>
+      <w:r>
+        <w:rPr>
+          <w:rFonts w:eastAsia="Times New Roman" w:cs="Times New Roman"/>
+          <w:bCs/>
+          <w:kern w:val="36"/>
+          <w:szCs w:val="28"/>
+          <w:lang w:eastAsia="ru-RU"/>
+        </w:rPr>
+        <w:lastRenderedPageBreak/>
+        <w:t>Если выбранный продукт не находится в корзине, выполняются следующие действия:</w:t>
+      </w:r>
+    </w:p>
+    <w:p>
+      <w:pPr>
+        <w:numPr>
+          <w:ilvl w:val="1"/>
+          <w:numId w:val="45"/>
+        </w:numPr>
+        <w:tabs>
+          <w:tab w:val="num" w:pos="1440"/>
+        </w:tabs>
+        <w:ind w:left="714" w:hanging="357"/>
+        <w:jc w:val="left"/>
+        <w:rPr>
+          <w:rFonts w:eastAsia="Times New Roman" w:cs="Times New Roman"/>
+          <w:bCs/>
+          <w:kern w:val="36"/>
+          <w:szCs w:val="28"/>
+          <w:lang w:eastAsia="ru-RU"/>
+        </w:rPr>
+      </w:pPr>
+      <w:r>
+        <w:rPr>
+          <w:rFonts w:eastAsia="Times New Roman" w:cs="Times New Roman"/>
+          <w:bCs/>
+          <w:kern w:val="36"/>
+          <w:szCs w:val="28"/>
+          <w:lang w:eastAsia="ru-RU"/>
+        </w:rPr>
+        <w:t>Извлекается количество (quantity1.Text) и цена (</w:t>
+      </w:r>
+      <w:proofErr w:type="spellStart"/>
+      <w:proofErr w:type="gramStart"/>
+      <w:r>
+        <w:rPr>
+          <w:rFonts w:eastAsia="Times New Roman" w:cs="Times New Roman"/>
+          <w:bCs/>
+          <w:kern w:val="36"/>
+          <w:szCs w:val="28"/>
+          <w:lang w:eastAsia="ru-RU"/>
+        </w:rPr>
+        <w:t>price.Text</w:t>
+      </w:r>
+      <w:proofErr w:type="spellEnd"/>
+      <w:proofErr w:type="gramEnd"/>
+      <w:r>
+        <w:rPr>
+          <w:rFonts w:eastAsia="Times New Roman" w:cs="Times New Roman"/>
+          <w:bCs/>
+          <w:kern w:val="36"/>
+          <w:szCs w:val="28"/>
+          <w:lang w:eastAsia="ru-RU"/>
+        </w:rPr>
+        <w:t>) для выбранного продукта</w:t>
+      </w:r>
+      <w:r>
+        <w:rPr>
+          <w:rFonts w:eastAsia="Times New Roman" w:cs="Times New Roman"/>
+          <w:bCs/>
+          <w:kern w:val="36"/>
+          <w:szCs w:val="28"/>
+          <w:lang w:eastAsia="ru-RU"/>
+        </w:rPr>
+        <w:t>;</w:t>
+      </w:r>
+    </w:p>
+    <w:p>
+      <w:pPr>
+        <w:numPr>
+          <w:ilvl w:val="1"/>
+          <w:numId w:val="45"/>
+        </w:numPr>
+        <w:tabs>
+          <w:tab w:val="num" w:pos="1440"/>
+        </w:tabs>
+        <w:ind w:left="714" w:hanging="357"/>
+        <w:jc w:val="left"/>
+        <w:rPr>
+          <w:rFonts w:eastAsia="Times New Roman" w:cs="Times New Roman"/>
+          <w:bCs/>
+          <w:kern w:val="36"/>
+          <w:szCs w:val="28"/>
+          <w:lang w:eastAsia="ru-RU"/>
+        </w:rPr>
+      </w:pPr>
+      <w:r>
+        <w:rPr>
+          <w:rFonts w:eastAsia="Times New Roman" w:cs="Times New Roman"/>
+          <w:bCs/>
+          <w:kern w:val="36"/>
+          <w:szCs w:val="28"/>
+          <w:lang w:eastAsia="ru-RU"/>
+        </w:rPr>
+        <w:t>Рассчитывается общая сумма (</w:t>
+      </w:r>
+      <w:proofErr w:type="spellStart"/>
+      <w:r>
+        <w:rPr>
+          <w:rFonts w:eastAsia="Times New Roman" w:cs="Times New Roman"/>
+          <w:bCs/>
+          <w:kern w:val="36"/>
+          <w:szCs w:val="28"/>
+          <w:lang w:eastAsia="ru-RU"/>
+        </w:rPr>
+        <w:t>amount</w:t>
+      </w:r>
+      <w:proofErr w:type="spellEnd"/>
+      <w:r>
+        <w:rPr>
+          <w:rFonts w:eastAsia="Times New Roman" w:cs="Times New Roman"/>
+          <w:bCs/>
+          <w:kern w:val="36"/>
+          <w:szCs w:val="28"/>
+          <w:lang w:eastAsia="ru-RU"/>
+        </w:rPr>
+        <w:t>) для выбранного продукта.</w:t>
+      </w:r>
+    </w:p>
+    <w:p>
+      <w:pPr>
+        <w:numPr>
+          <w:ilvl w:val="1"/>
+          <w:numId w:val="45"/>
+        </w:numPr>
+        <w:tabs>
+          <w:tab w:val="num" w:pos="1440"/>
+        </w:tabs>
+        <w:ind w:left="714" w:hanging="357"/>
+        <w:jc w:val="left"/>
+        <w:rPr>
+          <w:rFonts w:eastAsia="Times New Roman" w:cs="Times New Roman"/>
+          <w:bCs/>
+          <w:kern w:val="36"/>
+          <w:szCs w:val="28"/>
+          <w:lang w:eastAsia="ru-RU"/>
+        </w:rPr>
+      </w:pPr>
+      <w:r>
+        <w:rPr>
+          <w:rFonts w:eastAsia="Times New Roman" w:cs="Times New Roman"/>
+          <w:bCs/>
+          <w:kern w:val="36"/>
+          <w:szCs w:val="28"/>
+          <w:lang w:eastAsia="ru-RU"/>
+        </w:rPr>
+        <w:t>Создается новая запись о продукте в корзине в виде строки (</w:t>
+      </w:r>
+      <w:proofErr w:type="spellStart"/>
+      <w:r>
+        <w:rPr>
+          <w:rFonts w:eastAsia="Times New Roman" w:cs="Times New Roman"/>
+          <w:bCs/>
+          <w:kern w:val="36"/>
+          <w:szCs w:val="28"/>
+          <w:lang w:eastAsia="ru-RU"/>
+        </w:rPr>
+        <w:t>itemText</w:t>
+      </w:r>
+      <w:proofErr w:type="spellEnd"/>
+      <w:r>
+        <w:rPr>
+          <w:rFonts w:eastAsia="Times New Roman" w:cs="Times New Roman"/>
+          <w:bCs/>
+          <w:kern w:val="36"/>
+          <w:szCs w:val="28"/>
+          <w:lang w:eastAsia="ru-RU"/>
+        </w:rPr>
+        <w:t>), которая содержит имя продукта, цену, количество и сумму</w:t>
+      </w:r>
+      <w:r>
+        <w:rPr>
+          <w:rFonts w:eastAsia="Times New Roman" w:cs="Times New Roman"/>
+          <w:bCs/>
+          <w:kern w:val="36"/>
+          <w:szCs w:val="28"/>
+          <w:lang w:eastAsia="ru-RU"/>
+        </w:rPr>
+        <w:t>;</w:t>
+      </w:r>
+    </w:p>
+    <w:p>
+      <w:pPr>
+        <w:numPr>
+          <w:ilvl w:val="1"/>
+          <w:numId w:val="45"/>
+        </w:numPr>
+        <w:tabs>
+          <w:tab w:val="num" w:pos="1440"/>
+        </w:tabs>
+        <w:ind w:left="714" w:hanging="357"/>
+        <w:jc w:val="left"/>
+        <w:rPr>
+          <w:rFonts w:eastAsia="Times New Roman" w:cs="Times New Roman"/>
+          <w:bCs/>
+          <w:kern w:val="36"/>
+          <w:szCs w:val="28"/>
+          <w:lang w:eastAsia="ru-RU"/>
+        </w:rPr>
+      </w:pPr>
+      <w:r>
+        <w:rPr>
+          <w:rFonts w:eastAsia="Times New Roman" w:cs="Times New Roman"/>
+          <w:bCs/>
+          <w:kern w:val="36"/>
+          <w:szCs w:val="28"/>
+          <w:lang w:eastAsia="ru-RU"/>
+        </w:rPr>
+        <w:t xml:space="preserve">Эта запись добавляется в элемент управления </w:t>
+      </w:r>
+      <w:proofErr w:type="spellStart"/>
+      <w:r>
+        <w:rPr>
+          <w:rFonts w:eastAsia="Times New Roman" w:cs="Times New Roman"/>
+          <w:bCs/>
+          <w:kern w:val="36"/>
+          <w:szCs w:val="28"/>
+          <w:lang w:eastAsia="ru-RU"/>
+        </w:rPr>
+        <w:t>shopping_basket</w:t>
+      </w:r>
+      <w:proofErr w:type="spellEnd"/>
+      <w:r>
+        <w:rPr>
+          <w:rFonts w:eastAsia="Times New Roman" w:cs="Times New Roman"/>
+          <w:bCs/>
+          <w:kern w:val="36"/>
+          <w:szCs w:val="28"/>
+          <w:lang w:eastAsia="ru-RU"/>
+        </w:rPr>
+        <w:t xml:space="preserve"> для отображения в корзине</w:t>
+      </w:r>
+      <w:r>
+        <w:rPr>
+          <w:rFonts w:eastAsia="Times New Roman" w:cs="Times New Roman"/>
+          <w:bCs/>
+          <w:kern w:val="36"/>
+          <w:szCs w:val="28"/>
+          <w:lang w:eastAsia="ru-RU"/>
+        </w:rPr>
+        <w:t>;</w:t>
+      </w:r>
+    </w:p>
+    <w:p>
+      <w:pPr>
+        <w:numPr>
+          <w:ilvl w:val="1"/>
+          <w:numId w:val="45"/>
+        </w:numPr>
+        <w:tabs>
+          <w:tab w:val="num" w:pos="1440"/>
+        </w:tabs>
+        <w:ind w:left="714" w:hanging="357"/>
+        <w:jc w:val="left"/>
+        <w:rPr>
+          <w:rFonts w:eastAsia="Times New Roman" w:cs="Times New Roman"/>
+          <w:bCs/>
+          <w:kern w:val="36"/>
+          <w:szCs w:val="28"/>
+          <w:lang w:eastAsia="ru-RU"/>
+        </w:rPr>
+      </w:pPr>
+      <w:r>
+        <w:rPr>
+          <w:rFonts w:eastAsia="Times New Roman" w:cs="Times New Roman"/>
+          <w:bCs/>
+          <w:kern w:val="36"/>
+          <w:szCs w:val="28"/>
+          <w:lang w:eastAsia="ru-RU"/>
+        </w:rPr>
+        <w:t>Информация о действии (добавлении продукта) также записывается в журнал</w:t>
+      </w:r>
+      <w:r>
+        <w:rPr>
+          <w:rFonts w:eastAsia="Times New Roman" w:cs="Times New Roman"/>
+          <w:bCs/>
+          <w:kern w:val="36"/>
+          <w:szCs w:val="28"/>
+          <w:lang w:eastAsia="ru-RU"/>
+        </w:rPr>
+        <w:t xml:space="preserve"> логов</w:t>
+      </w:r>
+      <w:r>
+        <w:rPr>
+          <w:rFonts w:eastAsia="Times New Roman" w:cs="Times New Roman"/>
+          <w:bCs/>
+          <w:kern w:val="36"/>
+          <w:szCs w:val="28"/>
+          <w:lang w:eastAsia="ru-RU"/>
+        </w:rPr>
+        <w:t>;</w:t>
+      </w:r>
+    </w:p>
+    <w:p>
+      <w:pPr>
+        <w:numPr>
+          <w:ilvl w:val="0"/>
+          <w:numId w:val="45"/>
+        </w:numPr>
+        <w:ind w:left="714" w:hanging="357"/>
+        <w:jc w:val="left"/>
+        <w:rPr>
+          <w:rFonts w:eastAsia="Times New Roman" w:cs="Times New Roman"/>
+          <w:bCs/>
+          <w:kern w:val="36"/>
+          <w:szCs w:val="28"/>
+          <w:lang w:eastAsia="ru-RU"/>
+        </w:rPr>
+      </w:pPr>
+      <w:r>
+        <w:rPr>
+          <w:rFonts w:eastAsia="Times New Roman" w:cs="Times New Roman"/>
+          <w:bCs/>
+          <w:kern w:val="36"/>
+          <w:szCs w:val="28"/>
+          <w:lang w:eastAsia="ru-RU"/>
+        </w:rPr>
+        <w:t>Обновляется общая сумма (</w:t>
+      </w:r>
+      <w:proofErr w:type="spellStart"/>
+      <w:r>
+        <w:rPr>
+          <w:rFonts w:eastAsia="Times New Roman" w:cs="Times New Roman"/>
+          <w:bCs/>
+          <w:kern w:val="36"/>
+          <w:szCs w:val="28"/>
+          <w:lang w:eastAsia="ru-RU"/>
+        </w:rPr>
+        <w:t>sum</w:t>
+      </w:r>
+      <w:proofErr w:type="spellEnd"/>
+      <w:r>
+        <w:rPr>
+          <w:rFonts w:eastAsia="Times New Roman" w:cs="Times New Roman"/>
+          <w:bCs/>
+          <w:kern w:val="36"/>
+          <w:szCs w:val="28"/>
+          <w:lang w:eastAsia="ru-RU"/>
+        </w:rPr>
+        <w:t>) в интерфейсе на основе добавленного продукта.</w:t>
+      </w:r>
+    </w:p>
+    <w:p>
+      <w:pPr>
+        <w:jc w:val="left"/>
+        <w:rPr>
+          <w:rFonts w:eastAsia="Times New Roman" w:cs="Times New Roman"/>
+          <w:bCs/>
+          <w:kern w:val="36"/>
+          <w:szCs w:val="28"/>
+          <w:lang w:eastAsia="ru-RU"/>
+        </w:rPr>
+      </w:pPr>
+      <w:r>
+        <w:rPr>
+          <w:rFonts w:eastAsia="Times New Roman" w:cs="Times New Roman"/>
+          <w:bCs/>
+          <w:kern w:val="36"/>
+          <w:szCs w:val="28"/>
+          <w:lang w:eastAsia="ru-RU"/>
+        </w:rPr>
+        <w:t>Этот код позволяет пользователям выбирать продукты, добавлять их в корзину и выполнять соответствующие вычисления суммы и количества. Также он ведет журнал действий пользователей.</w:t>
+      </w:r>
+    </w:p>
+    <w:p>
+      <w:pPr>
+        <w:jc w:val="left"/>
+        <w:rPr>
+          <w:rFonts w:eastAsia="Times New Roman" w:cs="Times New Roman"/>
+          <w:bCs/>
+          <w:kern w:val="36"/>
+          <w:szCs w:val="28"/>
+          <w:lang w:eastAsia="ru-RU"/>
+        </w:rPr>
+      </w:pPr>
+      <w:r>
+        <w:rPr>
+          <w:rFonts w:eastAsia="Times New Roman" w:cs="Times New Roman"/>
+          <w:bCs/>
+          <w:kern w:val="36"/>
+          <w:szCs w:val="28"/>
+          <w:lang w:eastAsia="ru-RU"/>
+        </w:rPr>
+        <w:t>После добавления в корзину имеется следующий функционал</w:t>
+      </w:r>
+      <w:r>
+        <w:rPr>
+          <w:rFonts w:eastAsia="Times New Roman" w:cs="Times New Roman"/>
+          <w:bCs/>
+          <w:kern w:val="36"/>
+          <w:szCs w:val="28"/>
+          <w:lang w:eastAsia="ru-RU"/>
+        </w:rPr>
+        <w:t>:</w:t>
+      </w:r>
+    </w:p>
+    <w:p>
+      <w:pPr>
+        <w:pStyle w:val="a3"/>
+        <w:numPr>
+          <w:ilvl w:val="0"/>
+          <w:numId w:val="46"/>
+        </w:numPr>
+        <w:ind w:left="714" w:hanging="357"/>
+        <w:jc w:val="left"/>
+        <w:rPr>
+          <w:rFonts w:eastAsia="Times New Roman" w:cs="Times New Roman"/>
+          <w:bCs/>
+          <w:kern w:val="36"/>
+          <w:szCs w:val="28"/>
+          <w:lang w:eastAsia="ru-RU"/>
+        </w:rPr>
+      </w:pPr>
+      <w:proofErr w:type="spellStart"/>
+      <w:r>
+        <w:rPr>
+          <w:rFonts w:eastAsia="Times New Roman" w:cs="Times New Roman"/>
+          <w:bCs/>
+          <w:kern w:val="36"/>
+          <w:szCs w:val="28"/>
+          <w:lang w:val="en-US" w:eastAsia="ru-RU"/>
+        </w:rPr>
+        <w:t>Экспортировать</w:t>
+      </w:r>
+      <w:proofErr w:type="spellEnd"/>
+      <w:r>
+        <w:rPr>
+          <w:rFonts w:eastAsia="Times New Roman" w:cs="Times New Roman"/>
+          <w:bCs/>
+          <w:kern w:val="36"/>
+          <w:szCs w:val="28"/>
+          <w:lang w:val="en-US" w:eastAsia="ru-RU"/>
+        </w:rPr>
+        <w:t xml:space="preserve"> </w:t>
+      </w:r>
+      <w:proofErr w:type="spellStart"/>
+      <w:r>
+        <w:rPr>
+          <w:rFonts w:eastAsia="Times New Roman" w:cs="Times New Roman"/>
+          <w:bCs/>
+          <w:kern w:val="36"/>
+          <w:szCs w:val="28"/>
+          <w:lang w:val="en-US" w:eastAsia="ru-RU"/>
+        </w:rPr>
+        <w:t>итог</w:t>
+      </w:r>
+      <w:proofErr w:type="spellEnd"/>
+      <w:r>
+        <w:rPr>
+          <w:rFonts w:eastAsia="Times New Roman" w:cs="Times New Roman"/>
+          <w:bCs/>
+          <w:kern w:val="36"/>
+          <w:szCs w:val="28"/>
+          <w:lang w:val="en-US" w:eastAsia="ru-RU"/>
+        </w:rPr>
+        <w:t xml:space="preserve"> в tx</w:t>
+      </w:r>
+      <w:r>
+        <w:rPr>
+          <w:rFonts w:eastAsia="Times New Roman" w:cs="Times New Roman"/>
+          <w:bCs/>
+          <w:kern w:val="36"/>
+          <w:szCs w:val="28"/>
+          <w:lang w:val="en-US" w:eastAsia="ru-RU"/>
+        </w:rPr>
+        <w:t>t</w:t>
+      </w:r>
+      <w:r>
+        <w:rPr>
+          <w:rFonts w:eastAsia="Times New Roman" w:cs="Times New Roman"/>
+          <w:bCs/>
+          <w:kern w:val="36"/>
+          <w:szCs w:val="28"/>
+          <w:lang w:val="en-US" w:eastAsia="ru-RU"/>
+        </w:rPr>
+        <w:t xml:space="preserve"> </w:t>
+      </w:r>
+    </w:p>
+    <w:p>
+      <w:pPr>
+        <w:pStyle w:val="a3"/>
+        <w:numPr>
+          <w:ilvl w:val="0"/>
+          <w:numId w:val="46"/>
+        </w:numPr>
+        <w:ind w:left="714" w:hanging="357"/>
+        <w:jc w:val="left"/>
+        <w:rPr>
+          <w:rFonts w:eastAsia="Times New Roman" w:cs="Times New Roman"/>
+          <w:bCs/>
+          <w:kern w:val="36"/>
+          <w:szCs w:val="28"/>
+          <w:lang w:eastAsia="ru-RU"/>
+        </w:rPr>
+      </w:pPr>
+      <w:r>
+        <w:rPr>
+          <w:rFonts w:eastAsia="Times New Roman" w:cs="Times New Roman"/>
+          <w:bCs/>
+          <w:kern w:val="36"/>
+          <w:szCs w:val="28"/>
+          <w:lang w:eastAsia="ru-RU"/>
+        </w:rPr>
+        <w:t>Удалить выбранный элемент или удалить все элементы</w:t>
+      </w:r>
+    </w:p>
+    <w:p>
+      <w:pPr>
+        <w:pStyle w:val="a3"/>
+        <w:ind w:left="714" w:firstLine="0"/>
+        <w:jc w:val="left"/>
+        <w:rPr>
+          <w:rFonts w:eastAsia="Times New Roman" w:cs="Times New Roman"/>
+          <w:bCs/>
+          <w:kern w:val="36"/>
+          <w:szCs w:val="28"/>
+          <w:lang w:eastAsia="ru-RU"/>
+        </w:rPr>
+      </w:pPr>
     </w:p>
     <w:p>
       <w:pPr>
@@ -4638,6 +8272,47 @@
       </w:pPr>
       <w:r>
         <w:rPr>
+          <w:noProof/>
+          <w:szCs w:val="28"/>
+        </w:rPr>
+        <w:drawing>
+          <wp:inline distT="0" distB="0" distL="0" distR="0" wp14:anchorId="31CC7551" wp14:editId="7585701A">
+            <wp:extent cx="3177147" cy="2522137"/>
+            <wp:effectExtent l="0" t="0" r="4445" b="0"/>
+            <wp:docPr id="1863282328" name="Рисунок 1"/>
+            <wp:cNvGraphicFramePr>
+              <a:graphicFrameLocks xmlns:a="http://schemas.openxmlformats.org/drawingml/2006/main" noChangeAspect="1"/>
+            </wp:cNvGraphicFramePr>
+            <a:graphic xmlns:a="http://schemas.openxmlformats.org/drawingml/2006/main">
+              <a:graphicData uri="http://schemas.openxmlformats.org/drawingml/2006/picture">
+                <pic:pic xmlns:pic="http://schemas.openxmlformats.org/drawingml/2006/picture">
+                  <pic:nvPicPr>
+                    <pic:cNvPr id="1863282328" name=""/>
+                    <pic:cNvPicPr/>
+                  </pic:nvPicPr>
+                  <pic:blipFill>
+                    <a:blip r:embed="rId18"/>
+                    <a:stretch>
+                      <a:fillRect/>
+                    </a:stretch>
+                  </pic:blipFill>
+                  <pic:spPr>
+                    <a:xfrm>
+                      <a:off x="0" y="0"/>
+                      <a:ext cx="3184170" cy="2527712"/>
+                    </a:xfrm>
+                    <a:prstGeom prst="rect">
+                      <a:avLst/>
+                    </a:prstGeom>
+                  </pic:spPr>
+                </pic:pic>
+              </a:graphicData>
+            </a:graphic>
+          </wp:inline>
+        </w:drawing>
+      </w:r>
+      <w:r>
+        <w:rPr>
           <w:szCs w:val="28"/>
         </w:rPr>
         <w:br w:type="page"/>
@@ -4651,7 +8326,6 @@
           <w:szCs w:val="28"/>
         </w:rPr>
       </w:pPr>
-      <w:bookmarkStart w:id="12" w:name="_Toc149754764"/>
       <w:r>
         <w:rPr>
           <w:szCs w:val="28"/>
@@ -4674,163 +8348,6 @@
           <w:szCs w:val="28"/>
         </w:rPr>
       </w:pPr>
-    </w:p>
-    <w:p>
-      <w:pPr>
-        <w:rPr>
-          <w:rFonts w:cs="Times New Roman"/>
-          <w:szCs w:val="28"/>
-        </w:rPr>
-      </w:pPr>
-      <w:r>
-        <w:rPr>
-          <w:rFonts w:cs="Times New Roman"/>
-          <w:szCs w:val="28"/>
-        </w:rPr>
-        <w:t>Большинство предприятий все чаще внедряют автоматизацию разных процессов</w:t>
-      </w:r>
-      <w:r>
-        <w:rPr>
-          <w:rFonts w:cs="Times New Roman"/>
-          <w:szCs w:val="28"/>
-        </w:rPr>
-        <w:t xml:space="preserve"> в свое производство. Автоматизация</w:t>
-      </w:r>
-      <w:r>
-        <w:rPr>
-          <w:rFonts w:cs="Times New Roman"/>
-          <w:szCs w:val="28"/>
-        </w:rPr>
-        <w:t xml:space="preserve"> предприяти</w:t>
-      </w:r>
-      <w:r>
-        <w:rPr>
-          <w:rFonts w:cs="Times New Roman"/>
-          <w:szCs w:val="28"/>
-        </w:rPr>
-        <w:t>я</w:t>
-      </w:r>
-      <w:r>
-        <w:rPr>
-          <w:rFonts w:cs="Times New Roman"/>
-          <w:szCs w:val="28"/>
-        </w:rPr>
-        <w:t xml:space="preserve"> позволяет сократить время работы с определенными функциями и задачами, которые в свою очередь, очень сильно замедляли работу предприятия, в следствие тормозилось развитие</w:t>
-      </w:r>
-      <w:r>
-        <w:rPr>
-          <w:rFonts w:cs="Times New Roman"/>
-          <w:szCs w:val="28"/>
-        </w:rPr>
-        <w:t xml:space="preserve"> производства</w:t>
-      </w:r>
-      <w:r>
-        <w:rPr>
-          <w:rFonts w:cs="Times New Roman"/>
-          <w:szCs w:val="28"/>
-        </w:rPr>
-        <w:t>. Программные решения простых и рутинных задач позволяют бизнесу выделить больше</w:t>
-      </w:r>
-      <w:r>
-        <w:rPr>
-          <w:rFonts w:cs="Times New Roman"/>
-          <w:szCs w:val="28"/>
-        </w:rPr>
-        <w:t xml:space="preserve"> </w:t>
-      </w:r>
-      <w:r>
-        <w:rPr>
-          <w:rFonts w:cs="Times New Roman"/>
-          <w:szCs w:val="28"/>
-        </w:rPr>
-        <w:t>ресурсов для более продуктивных и прибыльных задач, которые будут приносить существенный доход.</w:t>
-      </w:r>
-      <w:r>
-        <w:rPr>
-          <w:rFonts w:cs="Times New Roman"/>
-          <w:szCs w:val="28"/>
-        </w:rPr>
-        <w:t xml:space="preserve"> Систематизация является одним из главных методов развития любого бизнес – проекта и улучшения его состояния на рынке. Такая автоматизация как расчет заработной платы позволяет сотрудникам получать свою заработную плату своевременно и в полном объеме, что в дальнейшем улучшает отношения работников к предприятию, на котором они работают. </w:t>
-      </w:r>
-    </w:p>
-    <w:p>
-      <w:pPr>
-        <w:contextualSpacing/>
-        <w:rPr>
-          <w:rFonts w:cs="Times New Roman"/>
-          <w:szCs w:val="28"/>
-        </w:rPr>
-      </w:pPr>
-      <w:r>
-        <w:rPr>
-          <w:rFonts w:cs="Times New Roman"/>
-          <w:szCs w:val="28"/>
-        </w:rPr>
-        <w:t>При разработке автоматизации стоит учитывать, что, данная система должна разрабатываться специалистами в сфере бизнес – технологий и профессиональными программистами</w:t>
-      </w:r>
-      <w:r>
-        <w:rPr>
-          <w:rFonts w:cs="Times New Roman"/>
-          <w:szCs w:val="28"/>
-        </w:rPr>
-        <w:t xml:space="preserve"> </w:t>
-      </w:r>
-      <w:r>
-        <w:rPr>
-          <w:rFonts w:cs="Times New Roman"/>
-          <w:szCs w:val="28"/>
-        </w:rPr>
-        <w:t>[13]</w:t>
-      </w:r>
-      <w:r>
-        <w:rPr>
-          <w:rFonts w:cs="Times New Roman"/>
-          <w:szCs w:val="28"/>
-        </w:rPr>
-        <w:t xml:space="preserve">, ведь любая ошибка может привести к потере огромного количества денег и ресурсов, а в худшем случае, привести развитый бизнес к банкротству. </w:t>
-      </w:r>
-      <w:r>
-        <w:rPr>
-          <w:rFonts w:cs="Times New Roman"/>
-          <w:szCs w:val="28"/>
-        </w:rPr>
-        <w:t xml:space="preserve">В настоящее время большинство предприятий используют устаревшую автоматизацию и стараются как можно дольше удержать ее, однако технологий не стоят на месте и для развития бизнеса </w:t>
-      </w:r>
-      <w:r>
-        <w:rPr>
-          <w:rFonts w:cs="Times New Roman"/>
-          <w:szCs w:val="28"/>
-        </w:rPr>
-        <w:t>и удержания позиций на рынке следует усовершенствовать старые или создавать новые системы автоматизации, которые в разы ускорят работу с автоматизированным процессом или задачей.</w:t>
-      </w:r>
-      <w:r>
-        <w:rPr>
-          <w:rFonts w:cs="Times New Roman"/>
-          <w:szCs w:val="28"/>
-        </w:rPr>
-        <w:t xml:space="preserve"> Автоматизация бизнес – процессов позволяет существенно оптимизировать выполнение рутинных операций, улучшить коммуникацию и существенно сократить затраты производства переложив все типовые задачи на плечи искусственного интеллекта и компьютеры </w:t>
-      </w:r>
-      <w:r>
-        <w:rPr>
-          <w:rFonts w:cs="Times New Roman"/>
-          <w:szCs w:val="28"/>
-        </w:rPr>
-        <w:t>[9]</w:t>
-      </w:r>
-      <w:r>
-        <w:rPr>
-          <w:rFonts w:cs="Times New Roman"/>
-          <w:szCs w:val="28"/>
-        </w:rPr>
-        <w:t>.</w:t>
-      </w:r>
-      <w:r>
-        <w:rPr>
-          <w:rFonts w:cs="Times New Roman"/>
-          <w:szCs w:val="28"/>
-        </w:rPr>
-        <w:t xml:space="preserve"> </w:t>
-      </w:r>
     </w:p>
     <w:p>
       <w:pPr>
@@ -7073,6 +10590,123 @@
     </w:lvl>
   </w:abstractNum>
   <w:abstractNum w:abstractNumId="5" w15:restartNumberingAfterBreak="0">
+    <w:nsid w:val="0FBA798A"/>
+    <w:multiLevelType w:val="multilevel"/>
+    <w:tmpl w:val="DD303A7A"/>
+    <w:lvl w:ilvl="0">
+      <w:start w:val="1"/>
+      <w:numFmt w:val="decimal"/>
+      <w:lvlText w:val="%1."/>
+      <w:lvlJc w:val="left"/>
+      <w:pPr>
+        <w:tabs>
+          <w:tab w:val="num" w:pos="720"/>
+        </w:tabs>
+        <w:ind w:left="720" w:hanging="360"/>
+      </w:pPr>
+    </w:lvl>
+    <w:lvl w:ilvl="1">
+      <w:start w:val="1"/>
+      <w:numFmt w:val="bullet"/>
+      <w:lvlText w:val=""/>
+      <w:lvlJc w:val="left"/>
+      <w:pPr>
+        <w:tabs>
+          <w:tab w:val="num" w:pos="1440"/>
+        </w:tabs>
+        <w:ind w:left="1440" w:hanging="360"/>
+      </w:pPr>
+      <w:rPr>
+        <w:rFonts w:ascii="Symbol" w:hAnsi="Symbol" w:hint="default"/>
+        <w:sz w:val="20"/>
+      </w:rPr>
+    </w:lvl>
+    <w:lvl w:ilvl="2" w:tentative="1">
+      <w:start w:val="1"/>
+      <w:numFmt w:val="decimal"/>
+      <w:lvlText w:val="%3."/>
+      <w:lvlJc w:val="left"/>
+      <w:pPr>
+        <w:tabs>
+          <w:tab w:val="num" w:pos="2160"/>
+        </w:tabs>
+        <w:ind w:left="2160" w:hanging="360"/>
+      </w:pPr>
+    </w:lvl>
+    <w:lvl w:ilvl="3" w:tentative="1">
+      <w:start w:val="1"/>
+      <w:numFmt w:val="decimal"/>
+      <w:lvlText w:val="%4."/>
+      <w:lvlJc w:val="left"/>
+      <w:pPr>
+        <w:tabs>
+          <w:tab w:val="num" w:pos="2880"/>
+        </w:tabs>
+        <w:ind w:left="2880" w:hanging="360"/>
+      </w:pPr>
+    </w:lvl>
+    <w:lvl w:ilvl="4" w:tentative="1">
+      <w:start w:val="1"/>
+      <w:numFmt w:val="decimal"/>
+      <w:lvlText w:val="%5."/>
+      <w:lvlJc w:val="left"/>
+      <w:pPr>
+        <w:tabs>
+          <w:tab w:val="num" w:pos="3600"/>
+        </w:tabs>
+        <w:ind w:left="3600" w:hanging="360"/>
+      </w:pPr>
+    </w:lvl>
+    <w:lvl w:ilvl="5" w:tentative="1">
+      <w:start w:val="1"/>
+      <w:numFmt w:val="decimal"/>
+      <w:lvlText w:val="%6."/>
+      <w:lvlJc w:val="left"/>
+      <w:pPr>
+        <w:tabs>
+          <w:tab w:val="num" w:pos="4320"/>
+        </w:tabs>
+        <w:ind w:left="4320" w:hanging="360"/>
+      </w:pPr>
+    </w:lvl>
+    <w:lvl w:ilvl="6" w:tentative="1">
+      <w:start w:val="1"/>
+      <w:numFmt w:val="decimal"/>
+      <w:lvlText w:val="%7."/>
+      <w:lvlJc w:val="left"/>
+      <w:pPr>
+        <w:tabs>
+          <w:tab w:val="num" w:pos="5040"/>
+        </w:tabs>
+        <w:ind w:left="5040" w:hanging="360"/>
+      </w:pPr>
+    </w:lvl>
+    <w:lvl w:ilvl="7" w:tentative="1">
+      <w:start w:val="1"/>
+      <w:numFmt w:val="decimal"/>
+      <w:lvlText w:val="%8."/>
+      <w:lvlJc w:val="left"/>
+      <w:pPr>
+        <w:tabs>
+          <w:tab w:val="num" w:pos="5760"/>
+        </w:tabs>
+        <w:ind w:left="5760" w:hanging="360"/>
+      </w:pPr>
+    </w:lvl>
+    <w:lvl w:ilvl="8" w:tentative="1">
+      <w:start w:val="1"/>
+      <w:numFmt w:val="decimal"/>
+      <w:lvlText w:val="%9."/>
+      <w:lvlJc w:val="left"/>
+      <w:pPr>
+        <w:tabs>
+          <w:tab w:val="num" w:pos="6480"/>
+        </w:tabs>
+        <w:ind w:left="6480" w:hanging="360"/>
+      </w:pPr>
+    </w:lvl>
+  </w:abstractNum>
+  <w:abstractNum w:abstractNumId="6" w15:restartNumberingAfterBreak="0">
     <w:nsid w:val="162369F6"/>
     <w:multiLevelType w:val="hybridMultilevel"/>
     <w:tmpl w:val="68D2D38C"/>
@@ -7161,7 +10795,7 @@
       </w:pPr>
     </w:lvl>
   </w:abstractNum>
-  <w:abstractNum w:abstractNumId="6" w15:restartNumberingAfterBreak="0">
+  <w:abstractNum w:abstractNumId="7" w15:restartNumberingAfterBreak="0">
     <w:nsid w:val="16EB7BBE"/>
     <w:multiLevelType w:val="multilevel"/>
     <w:tmpl w:val="D0FCE132"/>
@@ -7310,7 +10944,120 @@
       </w:rPr>
     </w:lvl>
   </w:abstractNum>
-  <w:abstractNum w:abstractNumId="7" w15:restartNumberingAfterBreak="0">
+  <w:abstractNum w:abstractNumId="8" w15:restartNumberingAfterBreak="0">
+    <w:nsid w:val="172D569B"/>
+    <w:multiLevelType w:val="multilevel"/>
+    <w:tmpl w:val="4B58C26E"/>
+    <w:lvl w:ilvl="0">
+      <w:start w:val="1"/>
+      <w:numFmt w:val="decimal"/>
+      <w:lvlText w:val="%1."/>
+      <w:lvlJc w:val="left"/>
+      <w:pPr>
+        <w:tabs>
+          <w:tab w:val="num" w:pos="720"/>
+        </w:tabs>
+        <w:ind w:left="720" w:hanging="360"/>
+      </w:pPr>
+    </w:lvl>
+    <w:lvl w:ilvl="1">
+      <w:start w:val="1"/>
+      <w:numFmt w:val="bullet"/>
+      <w:lvlText w:val="-"/>
+      <w:lvlJc w:val="left"/>
+      <w:pPr>
+        <w:ind w:left="1440" w:hanging="360"/>
+      </w:pPr>
+      <w:rPr>
+        <w:rFonts w:ascii="Times New Roman" w:eastAsia="Times New Roman" w:hAnsi="Times New Roman" w:cs="Times New Roman" w:hint="default"/>
+      </w:rPr>
+    </w:lvl>
+    <w:lvl w:ilvl="2" w:tentative="1">
+      <w:start w:val="1"/>
+      <w:numFmt w:val="decimal"/>
+      <w:lvlText w:val="%3."/>
+      <w:lvlJc w:val="left"/>
+      <w:pPr>
+        <w:tabs>
+          <w:tab w:val="num" w:pos="2160"/>
+        </w:tabs>
+        <w:ind w:left="2160" w:hanging="360"/>
+      </w:pPr>
+    </w:lvl>
+    <w:lvl w:ilvl="3" w:tentative="1">
+      <w:start w:val="1"/>
+      <w:numFmt w:val="decimal"/>
+      <w:lvlText w:val="%4."/>
+      <w:lvlJc w:val="left"/>
+      <w:pPr>
+        <w:tabs>
+          <w:tab w:val="num" w:pos="2880"/>
+        </w:tabs>
+        <w:ind w:left="2880" w:hanging="360"/>
+      </w:pPr>
+    </w:lvl>
+    <w:lvl w:ilvl="4" w:tentative="1">
+      <w:start w:val="1"/>
+      <w:numFmt w:val="decimal"/>
+      <w:lvlText w:val="%5."/>
+      <w:lvlJc w:val="left"/>
+      <w:pPr>
+        <w:tabs>
+          <w:tab w:val="num" w:pos="3600"/>
+        </w:tabs>
+        <w:ind w:left="3600" w:hanging="360"/>
+      </w:pPr>
+    </w:lvl>
+    <w:lvl w:ilvl="5" w:tentative="1">
+      <w:start w:val="1"/>
+      <w:numFmt w:val="decimal"/>
+      <w:lvlText w:val="%6."/>
+      <w:lvlJc w:val="left"/>
+      <w:pPr>
+        <w:tabs>
+          <w:tab w:val="num" w:pos="4320"/>
+        </w:tabs>
+        <w:ind w:left="4320" w:hanging="360"/>
+      </w:pPr>
+    </w:lvl>
+    <w:lvl w:ilvl="6" w:tentative="1">
+      <w:start w:val="1"/>
+      <w:numFmt w:val="decimal"/>
+      <w:lvlText w:val="%7."/>
+      <w:lvlJc w:val="left"/>
+      <w:pPr>
+        <w:tabs>
+          <w:tab w:val="num" w:pos="5040"/>
+        </w:tabs>
+        <w:ind w:left="5040" w:hanging="360"/>
+      </w:pPr>
+    </w:lvl>
+    <w:lvl w:ilvl="7" w:tentative="1">
+      <w:start w:val="1"/>
+      <w:numFmt w:val="decimal"/>
+      <w:lvlText w:val="%8."/>
+      <w:lvlJc w:val="left"/>
+      <w:pPr>
+        <w:tabs>
+          <w:tab w:val="num" w:pos="5760"/>
+        </w:tabs>
+        <w:ind w:left="5760" w:hanging="360"/>
+      </w:pPr>
+    </w:lvl>
+    <w:lvl w:ilvl="8" w:tentative="1">
+      <w:start w:val="1"/>
+      <w:numFmt w:val="decimal"/>
+      <w:lvlText w:val="%9."/>
+      <w:lvlJc w:val="left"/>
+      <w:pPr>
+        <w:tabs>
+          <w:tab w:val="num" w:pos="6480"/>
+        </w:tabs>
+        <w:ind w:left="6480" w:hanging="360"/>
+      </w:pPr>
+    </w:lvl>
+  </w:abstractNum>
+  <w:abstractNum w:abstractNumId="9" w15:restartNumberingAfterBreak="0">
     <w:nsid w:val="19BD2240"/>
     <w:multiLevelType w:val="multilevel"/>
     <w:tmpl w:val="651E9C1C"/>
@@ -7459,7 +11206,7 @@
       </w:rPr>
     </w:lvl>
   </w:abstractNum>
-  <w:abstractNum w:abstractNumId="8" w15:restartNumberingAfterBreak="0">
+  <w:abstractNum w:abstractNumId="10" w15:restartNumberingAfterBreak="0">
     <w:nsid w:val="19FD4641"/>
     <w:multiLevelType w:val="multilevel"/>
     <w:tmpl w:val="D1C63974"/>
@@ -7608,7 +11355,93 @@
       </w:rPr>
     </w:lvl>
   </w:abstractNum>
-  <w:abstractNum w:abstractNumId="9" w15:restartNumberingAfterBreak="0">
+  <w:abstractNum w:abstractNumId="11" w15:restartNumberingAfterBreak="0">
+    <w:nsid w:val="1B357547"/>
+    <w:multiLevelType w:val="hybridMultilevel"/>
+    <w:tmpl w:val="E9448FBE"/>
+    <w:lvl w:ilvl="0" w:tplc="0419000F">
+      <w:start w:val="1"/>
+      <w:numFmt w:val="decimal"/>
+      <w:lvlText w:val="%1."/>
+      <w:lvlJc w:val="left"/>
+      <w:pPr>
+        <w:ind w:left="720" w:hanging="360"/>
+      </w:pPr>
+    </w:lvl>
+    <w:lvl w:ilvl="1" w:tplc="04190019" w:tentative="1">
+      <w:start w:val="1"/>
+      <w:numFmt w:val="lowerLetter"/>
+      <w:lvlText w:val="%2."/>
+      <w:lvlJc w:val="left"/>
+      <w:pPr>
+        <w:ind w:left="1440" w:hanging="360"/>
+      </w:pPr>
+    </w:lvl>
+    <w:lvl w:ilvl="2" w:tplc="0419001B" w:tentative="1">
+      <w:start w:val="1"/>
+      <w:numFmt w:val="lowerRoman"/>
+      <w:lvlText w:val="%3."/>
+      <w:lvlJc w:val="right"/>
+      <w:pPr>
+        <w:ind w:left="2160" w:hanging="180"/>
+      </w:pPr>
+    </w:lvl>
+    <w:lvl w:ilvl="3" w:tplc="0419000F" w:tentative="1">
+      <w:start w:val="1"/>
+      <w:numFmt w:val="decimal"/>
+      <w:lvlText w:val="%4."/>
+      <w:lvlJc w:val="left"/>
+      <w:pPr>
+        <w:ind w:left="2880" w:hanging="360"/>
+      </w:pPr>
+    </w:lvl>
+    <w:lvl w:ilvl="4" w:tplc="04190019" w:tentative="1">
+      <w:start w:val="1"/>
+      <w:numFmt w:val="lowerLetter"/>
+      <w:lvlText w:val="%5."/>
+      <w:lvlJc w:val="left"/>
+      <w:pPr>
+        <w:ind w:left="3600" w:hanging="360"/>
+      </w:pPr>
+    </w:lvl>
+    <w:lvl w:ilvl="5" w:tplc="0419001B" w:tentative="1">
+      <w:start w:val="1"/>
+      <w:numFmt w:val="lowerRoman"/>
+      <w:lvlText w:val="%6."/>
+      <w:lvlJc w:val="right"/>
+      <w:pPr>
+        <w:ind w:left="4320" w:hanging="180"/>
+      </w:pPr>
+    </w:lvl>
+    <w:lvl w:ilvl="6" w:tplc="0419000F" w:tentative="1">
+      <w:start w:val="1"/>
+      <w:numFmt w:val="decimal"/>
+      <w:lvlText w:val="%7."/>
+      <w:lvlJc w:val="left"/>
+      <w:pPr>
+        <w:ind w:left="5040" w:hanging="360"/>
+      </w:pPr>
+    </w:lvl>
+    <w:lvl w:ilvl="7" w:tplc="04190019" w:tentative="1">
+      <w:start w:val="1"/>
+      <w:numFmt w:val="lowerLetter"/>
+      <w:lvlText w:val="%8."/>
+      <w:lvlJc w:val="left"/>
+      <w:pPr>
+        <w:ind w:left="5760" w:hanging="360"/>
+      </w:pPr>
+    </w:lvl>
+    <w:lvl w:ilvl="8" w:tplc="0419001B" w:tentative="1">
+      <w:start w:val="1"/>
+      <w:numFmt w:val="lowerRoman"/>
+      <w:lvlText w:val="%9."/>
+      <w:lvlJc w:val="right"/>
+      <w:pPr>
+        <w:ind w:left="6480" w:hanging="180"/>
+      </w:pPr>
+    </w:lvl>
+  </w:abstractNum>
+  <w:abstractNum w:abstractNumId="12" w15:restartNumberingAfterBreak="0">
     <w:nsid w:val="21D93D5A"/>
     <w:multiLevelType w:val="multilevel"/>
     <w:tmpl w:val="A82044DA"/>
@@ -7757,7 +11590,7 @@
       </w:rPr>
     </w:lvl>
   </w:abstractNum>
-  <w:abstractNum w:abstractNumId="10" w15:restartNumberingAfterBreak="0">
+  <w:abstractNum w:abstractNumId="13" w15:restartNumberingAfterBreak="0">
     <w:nsid w:val="26110FFA"/>
     <w:multiLevelType w:val="multilevel"/>
     <w:tmpl w:val="3E7A3904"/>
@@ -7870,7 +11703,7 @@
       </w:pPr>
     </w:lvl>
   </w:abstractNum>
-  <w:abstractNum w:abstractNumId="11" w15:restartNumberingAfterBreak="0">
+  <w:abstractNum w:abstractNumId="14" w15:restartNumberingAfterBreak="0">
     <w:nsid w:val="28057C28"/>
     <w:multiLevelType w:val="hybridMultilevel"/>
     <w:tmpl w:val="8D742202"/>
@@ -7959,7 +11792,7 @@
       </w:pPr>
     </w:lvl>
   </w:abstractNum>
-  <w:abstractNum w:abstractNumId="12" w15:restartNumberingAfterBreak="0">
+  <w:abstractNum w:abstractNumId="15" w15:restartNumberingAfterBreak="0">
     <w:nsid w:val="2AEE20D9"/>
     <w:multiLevelType w:val="hybridMultilevel"/>
     <w:tmpl w:val="CC2097A8"/>
@@ -8072,7 +11905,120 @@
       </w:rPr>
     </w:lvl>
   </w:abstractNum>
-  <w:abstractNum w:abstractNumId="13" w15:restartNumberingAfterBreak="0">
+  <w:abstractNum w:abstractNumId="16" w15:restartNumberingAfterBreak="0">
+    <w:nsid w:val="30B95A1F"/>
+    <w:multiLevelType w:val="multilevel"/>
+    <w:tmpl w:val="38C69604"/>
+    <w:lvl w:ilvl="0">
+      <w:start w:val="1"/>
+      <w:numFmt w:val="decimal"/>
+      <w:lvlText w:val="%1."/>
+      <w:lvlJc w:val="left"/>
+      <w:pPr>
+        <w:tabs>
+          <w:tab w:val="num" w:pos="720"/>
+        </w:tabs>
+        <w:ind w:left="720" w:hanging="360"/>
+      </w:pPr>
+    </w:lvl>
+    <w:lvl w:ilvl="1" w:tentative="1">
+      <w:start w:val="1"/>
+      <w:numFmt w:val="decimal"/>
+      <w:lvlText w:val="%2."/>
+      <w:lvlJc w:val="left"/>
+      <w:pPr>
+        <w:tabs>
+          <w:tab w:val="num" w:pos="1440"/>
+        </w:tabs>
+        <w:ind w:left="1440" w:hanging="360"/>
+      </w:pPr>
+    </w:lvl>
+    <w:lvl w:ilvl="2" w:tentative="1">
+      <w:start w:val="1"/>
+      <w:numFmt w:val="decimal"/>
+      <w:lvlText w:val="%3."/>
+      <w:lvlJc w:val="left"/>
+      <w:pPr>
+        <w:tabs>
+          <w:tab w:val="num" w:pos="2160"/>
+        </w:tabs>
+        <w:ind w:left="2160" w:hanging="360"/>
+      </w:pPr>
+    </w:lvl>
+    <w:lvl w:ilvl="3" w:tentative="1">
+      <w:start w:val="1"/>
+      <w:numFmt w:val="decimal"/>
+      <w:lvlText w:val="%4."/>
+      <w:lvlJc w:val="left"/>
+      <w:pPr>
+        <w:tabs>
+          <w:tab w:val="num" w:pos="2880"/>
+        </w:tabs>
+        <w:ind w:left="2880" w:hanging="360"/>
+      </w:pPr>
+    </w:lvl>
+    <w:lvl w:ilvl="4" w:tentative="1">
+      <w:start w:val="1"/>
+      <w:numFmt w:val="decimal"/>
+      <w:lvlText w:val="%5."/>
+      <w:lvlJc w:val="left"/>
+      <w:pPr>
+        <w:tabs>
+          <w:tab w:val="num" w:pos="3600"/>
+        </w:tabs>
+        <w:ind w:left="3600" w:hanging="360"/>
+      </w:pPr>
+    </w:lvl>
+    <w:lvl w:ilvl="5" w:tentative="1">
+      <w:start w:val="1"/>
+      <w:numFmt w:val="decimal"/>
+      <w:lvlText w:val="%6."/>
+      <w:lvlJc w:val="left"/>
+      <w:pPr>
+        <w:tabs>
+          <w:tab w:val="num" w:pos="4320"/>
+        </w:tabs>
+        <w:ind w:left="4320" w:hanging="360"/>
+      </w:pPr>
+    </w:lvl>
+    <w:lvl w:ilvl="6" w:tentative="1">
+      <w:start w:val="1"/>
+      <w:numFmt w:val="decimal"/>
+      <w:lvlText w:val="%7."/>
+      <w:lvlJc w:val="left"/>
+      <w:pPr>
+        <w:tabs>
+          <w:tab w:val="num" w:pos="5040"/>
+        </w:tabs>
+        <w:ind w:left="5040" w:hanging="360"/>
+      </w:pPr>
+    </w:lvl>
+    <w:lvl w:ilvl="7" w:tentative="1">
+      <w:start w:val="1"/>
+      <w:numFmt w:val="decimal"/>
+      <w:lvlText w:val="%8."/>
+      <w:lvlJc w:val="left"/>
+      <w:pPr>
+        <w:tabs>
+          <w:tab w:val="num" w:pos="5760"/>
+        </w:tabs>
+        <w:ind w:left="5760" w:hanging="360"/>
+      </w:pPr>
+    </w:lvl>
+    <w:lvl w:ilvl="8" w:tentative="1">
+      <w:start w:val="1"/>
+      <w:numFmt w:val="decimal"/>
+      <w:lvlText w:val="%9."/>
+      <w:lvlJc w:val="left"/>
+      <w:pPr>
+        <w:tabs>
+          <w:tab w:val="num" w:pos="6480"/>
+        </w:tabs>
+        <w:ind w:left="6480" w:hanging="360"/>
+      </w:pPr>
+    </w:lvl>
+  </w:abstractNum>
+  <w:abstractNum w:abstractNumId="17" w15:restartNumberingAfterBreak="0">
     <w:nsid w:val="312050B6"/>
     <w:multiLevelType w:val="multilevel"/>
     <w:tmpl w:val="4A4A6E5C"/>
@@ -8221,7 +12167,7 @@
       </w:rPr>
     </w:lvl>
   </w:abstractNum>
-  <w:abstractNum w:abstractNumId="14" w15:restartNumberingAfterBreak="0">
+  <w:abstractNum w:abstractNumId="18" w15:restartNumberingAfterBreak="0">
     <w:nsid w:val="326752F1"/>
     <w:multiLevelType w:val="multilevel"/>
     <w:tmpl w:val="8152C304"/>
@@ -8370,7 +12316,7 @@
       </w:rPr>
     </w:lvl>
   </w:abstractNum>
-  <w:abstractNum w:abstractNumId="15" w15:restartNumberingAfterBreak="0">
+  <w:abstractNum w:abstractNumId="19" w15:restartNumberingAfterBreak="0">
     <w:nsid w:val="331B4998"/>
     <w:multiLevelType w:val="hybridMultilevel"/>
     <w:tmpl w:val="05947C70"/>
@@ -8483,7 +12429,7 @@
       </w:rPr>
     </w:lvl>
   </w:abstractNum>
-  <w:abstractNum w:abstractNumId="16" w15:restartNumberingAfterBreak="0">
+  <w:abstractNum w:abstractNumId="20" w15:restartNumberingAfterBreak="0">
     <w:nsid w:val="35314E04"/>
     <w:multiLevelType w:val="multilevel"/>
     <w:tmpl w:val="7FA8F8FA"/>
@@ -8632,7 +12578,7 @@
       </w:rPr>
     </w:lvl>
   </w:abstractNum>
-  <w:abstractNum w:abstractNumId="17" w15:restartNumberingAfterBreak="0">
+  <w:abstractNum w:abstractNumId="21" w15:restartNumberingAfterBreak="0">
     <w:nsid w:val="35716B0D"/>
     <w:multiLevelType w:val="hybridMultilevel"/>
     <w:tmpl w:val="067AEE7C"/>
@@ -8721,7 +12667,7 @@
       </w:pPr>
     </w:lvl>
   </w:abstractNum>
-  <w:abstractNum w:abstractNumId="18" w15:restartNumberingAfterBreak="0">
+  <w:abstractNum w:abstractNumId="22" w15:restartNumberingAfterBreak="0">
     <w:nsid w:val="35931526"/>
     <w:multiLevelType w:val="multilevel"/>
     <w:tmpl w:val="2B6E7DB8"/>
@@ -8834,7 +12780,7 @@
       </w:rPr>
     </w:lvl>
   </w:abstractNum>
-  <w:abstractNum w:abstractNumId="19" w15:restartNumberingAfterBreak="0">
+  <w:abstractNum w:abstractNumId="23" w15:restartNumberingAfterBreak="0">
     <w:nsid w:val="37271CC5"/>
     <w:multiLevelType w:val="hybridMultilevel"/>
     <w:tmpl w:val="B7B88A20"/>
@@ -8947,7 +12893,7 @@
       </w:rPr>
     </w:lvl>
   </w:abstractNum>
-  <w:abstractNum w:abstractNumId="20" w15:restartNumberingAfterBreak="0">
+  <w:abstractNum w:abstractNumId="24" w15:restartNumberingAfterBreak="0">
     <w:nsid w:val="37E206A3"/>
     <w:multiLevelType w:val="hybridMultilevel"/>
     <w:tmpl w:val="0FFC7350"/>
@@ -9059,7 +13005,7 @@
       </w:rPr>
     </w:lvl>
   </w:abstractNum>
-  <w:abstractNum w:abstractNumId="21" w15:restartNumberingAfterBreak="0">
+  <w:abstractNum w:abstractNumId="25" w15:restartNumberingAfterBreak="0">
     <w:nsid w:val="41396D7B"/>
     <w:multiLevelType w:val="hybridMultilevel"/>
     <w:tmpl w:val="A3A80FC2"/>
@@ -9172,7 +13118,7 @@
       </w:rPr>
     </w:lvl>
   </w:abstractNum>
-  <w:abstractNum w:abstractNumId="22" w15:restartNumberingAfterBreak="0">
+  <w:abstractNum w:abstractNumId="26" w15:restartNumberingAfterBreak="0">
     <w:nsid w:val="41495FA8"/>
     <w:multiLevelType w:val="hybridMultilevel"/>
     <w:tmpl w:val="FB849178"/>
@@ -9261,7 +13207,7 @@
       </w:pPr>
     </w:lvl>
   </w:abstractNum>
-  <w:abstractNum w:abstractNumId="23" w15:restartNumberingAfterBreak="0">
+  <w:abstractNum w:abstractNumId="27" w15:restartNumberingAfterBreak="0">
     <w:nsid w:val="44F936F0"/>
     <w:multiLevelType w:val="multilevel"/>
     <w:tmpl w:val="9A2E49CA"/>
@@ -9374,7 +13320,7 @@
       </w:pPr>
     </w:lvl>
   </w:abstractNum>
-  <w:abstractNum w:abstractNumId="24" w15:restartNumberingAfterBreak="0">
+  <w:abstractNum w:abstractNumId="28" w15:restartNumberingAfterBreak="0">
     <w:nsid w:val="45617016"/>
     <w:multiLevelType w:val="hybridMultilevel"/>
     <w:tmpl w:val="7E725C54"/>
@@ -9487,7 +13433,7 @@
       </w:rPr>
     </w:lvl>
   </w:abstractNum>
-  <w:abstractNum w:abstractNumId="25" w15:restartNumberingAfterBreak="0">
+  <w:abstractNum w:abstractNumId="29" w15:restartNumberingAfterBreak="0">
     <w:nsid w:val="49FA3152"/>
     <w:multiLevelType w:val="hybridMultilevel"/>
     <w:tmpl w:val="BD66A538"/>
@@ -9600,7 +13546,7 @@
       </w:rPr>
     </w:lvl>
   </w:abstractNum>
-  <w:abstractNum w:abstractNumId="26" w15:restartNumberingAfterBreak="0">
+  <w:abstractNum w:abstractNumId="30" w15:restartNumberingAfterBreak="0">
     <w:nsid w:val="4A9F72AB"/>
     <w:multiLevelType w:val="hybridMultilevel"/>
     <w:tmpl w:val="8E84F096"/>
@@ -9712,7 +13658,7 @@
       </w:rPr>
     </w:lvl>
   </w:abstractNum>
-  <w:abstractNum w:abstractNumId="27" w15:restartNumberingAfterBreak="0">
+  <w:abstractNum w:abstractNumId="31" w15:restartNumberingAfterBreak="0">
     <w:nsid w:val="4F1341BC"/>
     <w:multiLevelType w:val="multilevel"/>
     <w:tmpl w:val="272E8DCE"/>
@@ -9825,7 +13771,7 @@
       </w:rPr>
     </w:lvl>
   </w:abstractNum>
-  <w:abstractNum w:abstractNumId="28" w15:restartNumberingAfterBreak="0">
+  <w:abstractNum w:abstractNumId="32" w15:restartNumberingAfterBreak="0">
     <w:nsid w:val="54493BB1"/>
     <w:multiLevelType w:val="hybridMultilevel"/>
     <w:tmpl w:val="80D4C4A2"/>
@@ -9938,7 +13884,237 @@
       </w:rPr>
     </w:lvl>
   </w:abstractNum>
-  <w:abstractNum w:abstractNumId="29" w15:restartNumberingAfterBreak="0">
+  <w:abstractNum w:abstractNumId="33" w15:restartNumberingAfterBreak="0">
+    <w:nsid w:val="56DD1A30"/>
+    <w:multiLevelType w:val="multilevel"/>
+    <w:tmpl w:val="A99EBDBE"/>
+    <w:lvl w:ilvl="0">
+      <w:start w:val="1"/>
+      <w:numFmt w:val="decimal"/>
+      <w:lvlText w:val="%1."/>
+      <w:lvlJc w:val="left"/>
+      <w:pPr>
+        <w:tabs>
+          <w:tab w:val="num" w:pos="720"/>
+        </w:tabs>
+        <w:ind w:left="720" w:hanging="360"/>
+      </w:pPr>
+    </w:lvl>
+    <w:lvl w:ilvl="1">
+      <w:start w:val="1"/>
+      <w:numFmt w:val="bullet"/>
+      <w:lvlText w:val=""/>
+      <w:lvlJc w:val="left"/>
+      <w:pPr>
+        <w:tabs>
+          <w:tab w:val="num" w:pos="1440"/>
+        </w:tabs>
+        <w:ind w:left="1440" w:hanging="360"/>
+      </w:pPr>
+      <w:rPr>
+        <w:rFonts w:ascii="Symbol" w:hAnsi="Symbol" w:hint="default"/>
+        <w:sz w:val="20"/>
+      </w:rPr>
+    </w:lvl>
+    <w:lvl w:ilvl="2" w:tentative="1">
+      <w:start w:val="1"/>
+      <w:numFmt w:val="decimal"/>
+      <w:lvlText w:val="%3."/>
+      <w:lvlJc w:val="left"/>
+      <w:pPr>
+        <w:tabs>
+          <w:tab w:val="num" w:pos="2160"/>
+        </w:tabs>
+        <w:ind w:left="2160" w:hanging="360"/>
+      </w:pPr>
+    </w:lvl>
+    <w:lvl w:ilvl="3" w:tentative="1">
+      <w:start w:val="1"/>
+      <w:numFmt w:val="decimal"/>
+      <w:lvlText w:val="%4."/>
+      <w:lvlJc w:val="left"/>
+      <w:pPr>
+        <w:tabs>
+          <w:tab w:val="num" w:pos="2880"/>
+        </w:tabs>
+        <w:ind w:left="2880" w:hanging="360"/>
+      </w:pPr>
+    </w:lvl>
+    <w:lvl w:ilvl="4" w:tentative="1">
+      <w:start w:val="1"/>
+      <w:numFmt w:val="decimal"/>
+      <w:lvlText w:val="%5."/>
+      <w:lvlJc w:val="left"/>
+      <w:pPr>
+        <w:tabs>
+          <w:tab w:val="num" w:pos="3600"/>
+        </w:tabs>
+        <w:ind w:left="3600" w:hanging="360"/>
+      </w:pPr>
+    </w:lvl>
+    <w:lvl w:ilvl="5" w:tentative="1">
+      <w:start w:val="1"/>
+      <w:numFmt w:val="decimal"/>
+      <w:lvlText w:val="%6."/>
+      <w:lvlJc w:val="left"/>
+      <w:pPr>
+        <w:tabs>
+          <w:tab w:val="num" w:pos="4320"/>
+        </w:tabs>
+        <w:ind w:left="4320" w:hanging="360"/>
+      </w:pPr>
+    </w:lvl>
+    <w:lvl w:ilvl="6" w:tentative="1">
+      <w:start w:val="1"/>
+      <w:numFmt w:val="decimal"/>
+      <w:lvlText w:val="%7."/>
+      <w:lvlJc w:val="left"/>
+      <w:pPr>
+        <w:tabs>
+          <w:tab w:val="num" w:pos="5040"/>
+        </w:tabs>
+        <w:ind w:left="5040" w:hanging="360"/>
+      </w:pPr>
+    </w:lvl>
+    <w:lvl w:ilvl="7" w:tentative="1">
+      <w:start w:val="1"/>
+      <w:numFmt w:val="decimal"/>
+      <w:lvlText w:val="%8."/>
+      <w:lvlJc w:val="left"/>
+      <w:pPr>
+        <w:tabs>
+          <w:tab w:val="num" w:pos="5760"/>
+        </w:tabs>
+        <w:ind w:left="5760" w:hanging="360"/>
+      </w:pPr>
+    </w:lvl>
+    <w:lvl w:ilvl="8" w:tentative="1">
+      <w:start w:val="1"/>
+      <w:numFmt w:val="decimal"/>
+      <w:lvlText w:val="%9."/>
+      <w:lvlJc w:val="left"/>
+      <w:pPr>
+        <w:tabs>
+          <w:tab w:val="num" w:pos="6480"/>
+        </w:tabs>
+        <w:ind w:left="6480" w:hanging="360"/>
+      </w:pPr>
+    </w:lvl>
+  </w:abstractNum>
+  <w:abstractNum w:abstractNumId="34" w15:restartNumberingAfterBreak="0">
+    <w:nsid w:val="59DF7B5D"/>
+    <w:multiLevelType w:val="multilevel"/>
+    <w:tmpl w:val="8E2EFBD0"/>
+    <w:lvl w:ilvl="0">
+      <w:start w:val="1"/>
+      <w:numFmt w:val="decimal"/>
+      <w:lvlText w:val="%1."/>
+      <w:lvlJc w:val="left"/>
+      <w:pPr>
+        <w:tabs>
+          <w:tab w:val="num" w:pos="720"/>
+        </w:tabs>
+        <w:ind w:left="720" w:hanging="360"/>
+      </w:pPr>
+    </w:lvl>
+    <w:lvl w:ilvl="1">
+      <w:start w:val="1"/>
+      <w:numFmt w:val="bullet"/>
+      <w:lvlText w:val="-"/>
+      <w:lvlJc w:val="left"/>
+      <w:pPr>
+        <w:ind w:left="1429" w:hanging="360"/>
+      </w:pPr>
+      <w:rPr>
+        <w:rFonts w:ascii="Times New Roman" w:eastAsia="Times New Roman" w:hAnsi="Times New Roman" w:cs="Times New Roman" w:hint="default"/>
+      </w:rPr>
+    </w:lvl>
+    <w:lvl w:ilvl="2" w:tentative="1">
+      <w:start w:val="1"/>
+      <w:numFmt w:val="decimal"/>
+      <w:lvlText w:val="%3."/>
+      <w:lvlJc w:val="left"/>
+      <w:pPr>
+        <w:tabs>
+          <w:tab w:val="num" w:pos="2160"/>
+        </w:tabs>
+        <w:ind w:left="2160" w:hanging="360"/>
+      </w:pPr>
+    </w:lvl>
+    <w:lvl w:ilvl="3" w:tentative="1">
+      <w:start w:val="1"/>
+      <w:numFmt w:val="decimal"/>
+      <w:lvlText w:val="%4."/>
+      <w:lvlJc w:val="left"/>
+      <w:pPr>
+        <w:tabs>
+          <w:tab w:val="num" w:pos="2880"/>
+        </w:tabs>
+        <w:ind w:left="2880" w:hanging="360"/>
+      </w:pPr>
+    </w:lvl>
+    <w:lvl w:ilvl="4" w:tentative="1">
+      <w:start w:val="1"/>
+      <w:numFmt w:val="decimal"/>
+      <w:lvlText w:val="%5."/>
+      <w:lvlJc w:val="left"/>
+      <w:pPr>
+        <w:tabs>
+          <w:tab w:val="num" w:pos="3600"/>
+        </w:tabs>
+        <w:ind w:left="3600" w:hanging="360"/>
+      </w:pPr>
+    </w:lvl>
+    <w:lvl w:ilvl="5" w:tentative="1">
+      <w:start w:val="1"/>
+      <w:numFmt w:val="decimal"/>
+      <w:lvlText w:val="%6."/>
+      <w:lvlJc w:val="left"/>
+      <w:pPr>
+        <w:tabs>
+          <w:tab w:val="num" w:pos="4320"/>
+        </w:tabs>
+        <w:ind w:left="4320" w:hanging="360"/>
+      </w:pPr>
+    </w:lvl>
+    <w:lvl w:ilvl="6" w:tentative="1">
+      <w:start w:val="1"/>
+      <w:numFmt w:val="decimal"/>
+      <w:lvlText w:val="%7."/>
+      <w:lvlJc w:val="left"/>
+      <w:pPr>
+        <w:tabs>
+          <w:tab w:val="num" w:pos="5040"/>
+        </w:tabs>
+        <w:ind w:left="5040" w:hanging="360"/>
+      </w:pPr>
+    </w:lvl>
+    <w:lvl w:ilvl="7" w:tentative="1">
+      <w:start w:val="1"/>
+      <w:numFmt w:val="decimal"/>
+      <w:lvlText w:val="%8."/>
+      <w:lvlJc w:val="left"/>
+      <w:pPr>
+        <w:tabs>
+          <w:tab w:val="num" w:pos="5760"/>
+        </w:tabs>
+        <w:ind w:left="5760" w:hanging="360"/>
+      </w:pPr>
+    </w:lvl>
+    <w:lvl w:ilvl="8" w:tentative="1">
+      <w:start w:val="1"/>
+      <w:numFmt w:val="decimal"/>
+      <w:lvlText w:val="%9."/>
+      <w:lvlJc w:val="left"/>
+      <w:pPr>
+        <w:tabs>
+          <w:tab w:val="num" w:pos="6480"/>
+        </w:tabs>
+        <w:ind w:left="6480" w:hanging="360"/>
+      </w:pPr>
+    </w:lvl>
+  </w:abstractNum>
+  <w:abstractNum w:abstractNumId="35" w15:restartNumberingAfterBreak="0">
     <w:nsid w:val="5D443CD7"/>
     <w:multiLevelType w:val="hybridMultilevel"/>
     <w:tmpl w:val="7158E074"/>
@@ -10051,7 +14227,7 @@
       </w:rPr>
     </w:lvl>
   </w:abstractNum>
-  <w:abstractNum w:abstractNumId="30" w15:restartNumberingAfterBreak="0">
+  <w:abstractNum w:abstractNumId="36" w15:restartNumberingAfterBreak="0">
     <w:nsid w:val="6AFB68DC"/>
     <w:multiLevelType w:val="multilevel"/>
     <w:tmpl w:val="3E3ABF0C"/>
@@ -10164,7 +14340,7 @@
       </w:rPr>
     </w:lvl>
   </w:abstractNum>
-  <w:abstractNum w:abstractNumId="31" w15:restartNumberingAfterBreak="0">
+  <w:abstractNum w:abstractNumId="37" w15:restartNumberingAfterBreak="0">
     <w:nsid w:val="6C4141FB"/>
     <w:multiLevelType w:val="multilevel"/>
     <w:tmpl w:val="1CF080F2"/>
@@ -10285,7 +14461,7 @@
       </w:rPr>
     </w:lvl>
   </w:abstractNum>
-  <w:abstractNum w:abstractNumId="32" w15:restartNumberingAfterBreak="0">
+  <w:abstractNum w:abstractNumId="38" w15:restartNumberingAfterBreak="0">
     <w:nsid w:val="6D036BCC"/>
     <w:multiLevelType w:val="hybridMultilevel"/>
     <w:tmpl w:val="FFD4FA10"/>
@@ -10374,7 +14550,7 @@
       </w:pPr>
     </w:lvl>
   </w:abstractNum>
-  <w:abstractNum w:abstractNumId="33" w15:restartNumberingAfterBreak="0">
+  <w:abstractNum w:abstractNumId="39" w15:restartNumberingAfterBreak="0">
     <w:nsid w:val="6D965823"/>
     <w:multiLevelType w:val="hybridMultilevel"/>
     <w:tmpl w:val="E32497BE"/>
@@ -10463,7 +14639,7 @@
       </w:pPr>
     </w:lvl>
   </w:abstractNum>
-  <w:abstractNum w:abstractNumId="34" w15:restartNumberingAfterBreak="0">
+  <w:abstractNum w:abstractNumId="40" w15:restartNumberingAfterBreak="0">
     <w:nsid w:val="70A0022C"/>
     <w:multiLevelType w:val="multilevel"/>
     <w:tmpl w:val="DFFEC146"/>
@@ -10612,7 +14788,7 @@
       </w:rPr>
     </w:lvl>
   </w:abstractNum>
-  <w:abstractNum w:abstractNumId="35" w15:restartNumberingAfterBreak="0">
+  <w:abstractNum w:abstractNumId="41" w15:restartNumberingAfterBreak="0">
     <w:nsid w:val="722018BF"/>
     <w:multiLevelType w:val="hybridMultilevel"/>
     <w:tmpl w:val="2CB2FC36"/>
@@ -10725,7 +14901,7 @@
       </w:rPr>
     </w:lvl>
   </w:abstractNum>
-  <w:abstractNum w:abstractNumId="36" w15:restartNumberingAfterBreak="0">
+  <w:abstractNum w:abstractNumId="42" w15:restartNumberingAfterBreak="0">
     <w:nsid w:val="730B41B6"/>
     <w:multiLevelType w:val="hybridMultilevel"/>
     <w:tmpl w:val="D2BE40BE"/>
@@ -10814,7 +14990,7 @@
       </w:pPr>
     </w:lvl>
   </w:abstractNum>
-  <w:abstractNum w:abstractNumId="37" w15:restartNumberingAfterBreak="0">
+  <w:abstractNum w:abstractNumId="43" w15:restartNumberingAfterBreak="0">
     <w:nsid w:val="75A3317E"/>
     <w:multiLevelType w:val="hybridMultilevel"/>
     <w:tmpl w:val="8C80965C"/>
@@ -10903,7 +15079,7 @@
       </w:pPr>
     </w:lvl>
   </w:abstractNum>
-  <w:abstractNum w:abstractNumId="38" w15:restartNumberingAfterBreak="0">
+  <w:abstractNum w:abstractNumId="44" w15:restartNumberingAfterBreak="0">
     <w:nsid w:val="7A9E4DDC"/>
     <w:multiLevelType w:val="hybridMultilevel"/>
     <w:tmpl w:val="696A5DF4"/>
@@ -10992,7 +15168,93 @@
       </w:pPr>
     </w:lvl>
   </w:abstractNum>
-  <w:abstractNum w:abstractNumId="39" w15:restartNumberingAfterBreak="0">
+  <w:abstractNum w:abstractNumId="45" w15:restartNumberingAfterBreak="0">
+    <w:nsid w:val="7DE75256"/>
+    <w:multiLevelType w:val="hybridMultilevel"/>
+    <w:tmpl w:val="0420AE7E"/>
+    <w:lvl w:ilvl="0" w:tplc="0419000F">
+      <w:start w:val="1"/>
+      <w:numFmt w:val="decimal"/>
+      <w:lvlText w:val="%1."/>
+      <w:lvlJc w:val="left"/>
+      <w:pPr>
+        <w:ind w:left="1429" w:hanging="360"/>
+      </w:pPr>
+    </w:lvl>
+    <w:lvl w:ilvl="1" w:tplc="04190019" w:tentative="1">
+      <w:start w:val="1"/>
+      <w:numFmt w:val="lowerLetter"/>
+      <w:lvlText w:val="%2."/>
+      <w:lvlJc w:val="left"/>
+      <w:pPr>
+        <w:ind w:left="2149" w:hanging="360"/>
+      </w:pPr>
+    </w:lvl>
+    <w:lvl w:ilvl="2" w:tplc="0419001B" w:tentative="1">
+      <w:start w:val="1"/>
+      <w:numFmt w:val="lowerRoman"/>
+      <w:lvlText w:val="%3."/>
+      <w:lvlJc w:val="right"/>
+      <w:pPr>
+        <w:ind w:left="2869" w:hanging="180"/>
+      </w:pPr>
+    </w:lvl>
+    <w:lvl w:ilvl="3" w:tplc="0419000F" w:tentative="1">
+      <w:start w:val="1"/>
+      <w:numFmt w:val="decimal"/>
+      <w:lvlText w:val="%4."/>
+      <w:lvlJc w:val="left"/>
+      <w:pPr>
+        <w:ind w:left="3589" w:hanging="360"/>
+      </w:pPr>
+    </w:lvl>
+    <w:lvl w:ilvl="4" w:tplc="04190019" w:tentative="1">
+      <w:start w:val="1"/>
+      <w:numFmt w:val="lowerLetter"/>
+      <w:lvlText w:val="%5."/>
+      <w:lvlJc w:val="left"/>
+      <w:pPr>
+        <w:ind w:left="4309" w:hanging="360"/>
+      </w:pPr>
+    </w:lvl>
+    <w:lvl w:ilvl="5" w:tplc="0419001B" w:tentative="1">
+      <w:start w:val="1"/>
+      <w:numFmt w:val="lowerRoman"/>
+      <w:lvlText w:val="%6."/>
+      <w:lvlJc w:val="right"/>
+      <w:pPr>
+        <w:ind w:left="5029" w:hanging="180"/>
+      </w:pPr>
+    </w:lvl>
+    <w:lvl w:ilvl="6" w:tplc="0419000F" w:tentative="1">
+      <w:start w:val="1"/>
+      <w:numFmt w:val="decimal"/>
+      <w:lvlText w:val="%7."/>
+      <w:lvlJc w:val="left"/>
+      <w:pPr>
+        <w:ind w:left="5749" w:hanging="360"/>
+      </w:pPr>
+    </w:lvl>
+    <w:lvl w:ilvl="7" w:tplc="04190019" w:tentative="1">
+      <w:start w:val="1"/>
+      <w:numFmt w:val="lowerLetter"/>
+      <w:lvlText w:val="%8."/>
+      <w:lvlJc w:val="left"/>
+      <w:pPr>
+        <w:ind w:left="6469" w:hanging="360"/>
+      </w:pPr>
+    </w:lvl>
+    <w:lvl w:ilvl="8" w:tplc="0419001B" w:tentative="1">
+      <w:start w:val="1"/>
+      <w:numFmt w:val="lowerRoman"/>
+      <w:lvlText w:val="%9."/>
+      <w:lvlJc w:val="right"/>
+      <w:pPr>
+        <w:ind w:left="7189" w:hanging="180"/>
+      </w:pPr>
+    </w:lvl>
+  </w:abstractNum>
+  <w:abstractNum w:abstractNumId="46" w15:restartNumberingAfterBreak="0">
     <w:nsid w:val="7FC91054"/>
     <w:multiLevelType w:val="multilevel"/>
     <w:tmpl w:val="41B661B4"/>
@@ -11106,112 +15368,112 @@
     </w:lvl>
   </w:abstractNum>
   <w:num w:numId="1" w16cid:durableId="682439798">
-    <w:abstractNumId w:val="20"/>
+    <w:abstractNumId w:val="24"/>
   </w:num>
   <w:num w:numId="2" w16cid:durableId="923336958">
-    <w:abstractNumId w:val="37"/>
+    <w:abstractNumId w:val="43"/>
   </w:num>
   <w:num w:numId="3" w16cid:durableId="1388214543">
-    <w:abstractNumId w:val="31"/>
+    <w:abstractNumId w:val="37"/>
   </w:num>
   <w:num w:numId="4" w16cid:durableId="92825922">
     <w:abstractNumId w:val="0"/>
   </w:num>
   <w:num w:numId="5" w16cid:durableId="1866014944">
-    <w:abstractNumId w:val="32"/>
+    <w:abstractNumId w:val="38"/>
   </w:num>
   <w:num w:numId="6" w16cid:durableId="511377918">
-    <w:abstractNumId w:val="22"/>
+    <w:abstractNumId w:val="26"/>
   </w:num>
   <w:num w:numId="7" w16cid:durableId="1891073101">
-    <w:abstractNumId w:val="11"/>
+    <w:abstractNumId w:val="14"/>
   </w:num>
   <w:num w:numId="8" w16cid:durableId="1199314521">
-    <w:abstractNumId w:val="17"/>
+    <w:abstractNumId w:val="21"/>
   </w:num>
   <w:num w:numId="9" w16cid:durableId="1196188556">
-    <w:abstractNumId w:val="33"/>
+    <w:abstractNumId w:val="39"/>
   </w:num>
   <w:num w:numId="10" w16cid:durableId="108865271">
-    <w:abstractNumId w:val="38"/>
+    <w:abstractNumId w:val="44"/>
   </w:num>
   <w:num w:numId="11" w16cid:durableId="1612662289">
-    <w:abstractNumId w:val="23"/>
+    <w:abstractNumId w:val="27"/>
   </w:num>
   <w:num w:numId="12" w16cid:durableId="546651925">
-    <w:abstractNumId w:val="7"/>
+    <w:abstractNumId w:val="9"/>
   </w:num>
   <w:num w:numId="13" w16cid:durableId="554703839">
-    <w:abstractNumId w:val="16"/>
+    <w:abstractNumId w:val="20"/>
   </w:num>
   <w:num w:numId="14" w16cid:durableId="2118062963">
     <w:abstractNumId w:val="2"/>
   </w:num>
   <w:num w:numId="15" w16cid:durableId="770514346">
-    <w:abstractNumId w:val="14"/>
+    <w:abstractNumId w:val="18"/>
   </w:num>
   <w:num w:numId="16" w16cid:durableId="451443260">
-    <w:abstractNumId w:val="8"/>
+    <w:abstractNumId w:val="10"/>
   </w:num>
   <w:num w:numId="17" w16cid:durableId="2033528711">
-    <w:abstractNumId w:val="13"/>
+    <w:abstractNumId w:val="17"/>
   </w:num>
   <w:num w:numId="18" w16cid:durableId="2071611769">
     <w:abstractNumId w:val="4"/>
   </w:num>
   <w:num w:numId="19" w16cid:durableId="137233207">
+    <w:abstractNumId w:val="7"/>
+  </w:num>
+  <w:num w:numId="20" w16cid:durableId="1428846153">
+    <w:abstractNumId w:val="40"/>
+  </w:num>
+  <w:num w:numId="21" w16cid:durableId="105736226">
+    <w:abstractNumId w:val="13"/>
+  </w:num>
+  <w:num w:numId="22" w16cid:durableId="599292801">
+    <w:abstractNumId w:val="30"/>
+  </w:num>
+  <w:num w:numId="23" w16cid:durableId="255940253">
+    <w:abstractNumId w:val="31"/>
+  </w:num>
+  <w:num w:numId="24" w16cid:durableId="1003360516">
+    <w:abstractNumId w:val="36"/>
+  </w:num>
+  <w:num w:numId="25" w16cid:durableId="1986816346">
+    <w:abstractNumId w:val="22"/>
+  </w:num>
+  <w:num w:numId="26" w16cid:durableId="863637852">
+    <w:abstractNumId w:val="42"/>
+  </w:num>
+  <w:num w:numId="27" w16cid:durableId="1472941464">
+    <w:abstractNumId w:val="23"/>
+  </w:num>
+  <w:num w:numId="28" w16cid:durableId="285241530">
     <w:abstractNumId w:val="6"/>
   </w:num>
-  <w:num w:numId="20" w16cid:durableId="1428846153">
-    <w:abstractNumId w:val="34"/>
+  <w:num w:numId="29" w16cid:durableId="838345414">
+    <w:abstractNumId w:val="25"/>
   </w:num>
-  <w:num w:numId="21" w16cid:durableId="105736226">
-    <w:abstractNumId w:val="10"/>
+  <w:num w:numId="30" w16cid:durableId="1618416365">
+    <w:abstractNumId w:val="32"/>
   </w:num>
-  <w:num w:numId="22" w16cid:durableId="599292801">
-    <w:abstractNumId w:val="26"/>
-  </w:num>
-  <w:num w:numId="23" w16cid:durableId="255940253">
-    <w:abstractNumId w:val="27"/>
-  </w:num>
-  <w:num w:numId="24" w16cid:durableId="1003360516">
-    <w:abstractNumId w:val="30"/>
-  </w:num>
-  <w:num w:numId="25" w16cid:durableId="1986816346">
-    <w:abstractNumId w:val="18"/>
-  </w:num>
-  <w:num w:numId="26" w16cid:durableId="863637852">
-    <w:abstractNumId w:val="36"/>
-  </w:num>
-  <w:num w:numId="27" w16cid:durableId="1472941464">
+  <w:num w:numId="31" w16cid:durableId="332953997">
     <w:abstractNumId w:val="19"/>
   </w:num>
-  <w:num w:numId="28" w16cid:durableId="285241530">
-    <w:abstractNumId w:val="5"/>
+  <w:num w:numId="32" w16cid:durableId="322860623">
+    <w:abstractNumId w:val="41"/>
   </w:num>
-  <w:num w:numId="29" w16cid:durableId="838345414">
-    <w:abstractNumId w:val="21"/>
+  <w:num w:numId="33" w16cid:durableId="1238131950">
+    <w:abstractNumId w:val="46"/>
   </w:num>
-  <w:num w:numId="30" w16cid:durableId="1618416365">
-    <w:abstractNumId w:val="28"/>
+  <w:num w:numId="34" w16cid:durableId="990056373">
+    <w:abstractNumId w:val="29"/>
   </w:num>
-  <w:num w:numId="31" w16cid:durableId="332953997">
-    <w:abstractNumId w:val="15"/>
-  </w:num>
-  <w:num w:numId="32" w16cid:durableId="322860623">
+  <w:num w:numId="35" w16cid:durableId="1866206560">
     <w:abstractNumId w:val="35"/>
   </w:num>
-  <w:num w:numId="33" w16cid:durableId="1238131950">
-    <w:abstractNumId w:val="39"/>
-  </w:num>
-  <w:num w:numId="34" w16cid:durableId="990056373">
-    <w:abstractNumId w:val="25"/>
-  </w:num>
-  <w:num w:numId="35" w16cid:durableId="1866206560">
-    <w:abstractNumId w:val="29"/>
-  </w:num>
   <w:num w:numId="36" w16cid:durableId="1380665817">
-    <w:abstractNumId w:val="24"/>
+    <w:abstractNumId w:val="28"/>
   </w:num>
   <w:num w:numId="37" w16cid:durableId="971862539">
     <w:abstractNumId w:val="3"/>
@@ -11220,10 +15482,31 @@
     <w:abstractNumId w:val="1"/>
   </w:num>
   <w:num w:numId="39" w16cid:durableId="1484658593">
-    <w:abstractNumId w:val="9"/>
+    <w:abstractNumId w:val="12"/>
   </w:num>
   <w:num w:numId="40" w16cid:durableId="1628852443">
-    <w:abstractNumId w:val="12"/>
+    <w:abstractNumId w:val="15"/>
+  </w:num>
+  <w:num w:numId="41" w16cid:durableId="1694260870">
+    <w:abstractNumId w:val="5"/>
+  </w:num>
+  <w:num w:numId="42" w16cid:durableId="1712993399">
+    <w:abstractNumId w:val="33"/>
+  </w:num>
+  <w:num w:numId="43" w16cid:durableId="1650942986">
+    <w:abstractNumId w:val="34"/>
+  </w:num>
+  <w:num w:numId="44" w16cid:durableId="1196308766">
+    <w:abstractNumId w:val="16"/>
+  </w:num>
+  <w:num w:numId="45" w16cid:durableId="318927305">
+    <w:abstractNumId w:val="8"/>
+  </w:num>
+  <w:num w:numId="46" w16cid:durableId="1583298833">
+    <w:abstractNumId w:val="45"/>
+  </w:num>
+  <w:num w:numId="47" w16cid:durableId="1084959056">
+    <w:abstractNumId w:val="11"/>
   </w:num>
 </w:numbering>
 </file>
@@ -11718,6 +16001,7 @@
   <w:style w:type="character" w:default="1" w:styleId="a0">
     <w:name w:val="Default Paragraph Font"/>
     <w:uiPriority w:val="1"/>
+    <w:semiHidden/>
     <w:unhideWhenUsed/>
   </w:style>
   <w:style w:type="table" w:default="1" w:styleId="a1">
@@ -11984,6 +16268,20 @@
     <w:pPr>
       <w:spacing w:after="0" w:line="240" w:lineRule="auto"/>
     </w:pPr>
+  </w:style>
+  <w:style w:type="paragraph" w:styleId="ae">
+    <w:name w:val="Revision"/>
+    <w:hidden/>
+    <w:uiPriority w:val="99"/>
+    <w:semiHidden/>
+    <w:rsid w:val="008113CB"/>
+    <w:pPr>
+      <w:spacing w:after="0" w:line="240" w:lineRule="auto"/>
+    </w:pPr>
+    <w:rPr>
+      <w:rFonts w:ascii="Times New Roman" w:hAnsi="Times New Roman"/>
+      <w:sz w:val="28"/>
+    </w:rPr>
   </w:style>
 </w:styles>
 </file>

--- a/Курсовая работа Коготков.docx
+++ b/Курсовая работа Коготков.docx
@@ -505,6 +505,7 @@
       <w:pPr>
         <w:spacing w:line="240" w:lineRule="auto"/>
         <w:ind w:firstLine="3261"/>
+        <w:jc w:val="left"/>
         <w:rPr>
           <w:rFonts w:eastAsia="Times New Roman" w:cs="Times New Roman"/>
           <w:szCs w:val="28"/>
@@ -521,26 +522,6 @@
           <w:lang w:eastAsia="ru-RU"/>
         </w:rPr>
         <w:t>(Подпись преподавателя)</w:t>
-      </w:r>
-      <w:r>
-        <w:rPr>
-          <w:rFonts w:eastAsia="Times New Roman" w:cs="Times New Roman"/>
-          <w:color w:val="000000"/>
-          <w:szCs w:val="28"/>
-          <w:vertAlign w:val="superscript"/>
-          <w:lang w:eastAsia="ru-RU"/>
-        </w:rPr>
-        <w:tab/>
-      </w:r>
-      <w:r>
-        <w:rPr>
-          <w:rFonts w:eastAsia="Times New Roman" w:cs="Times New Roman"/>
-          <w:color w:val="000000"/>
-          <w:szCs w:val="28"/>
-          <w:vertAlign w:val="superscript"/>
-          <w:lang w:eastAsia="ru-RU"/>
-        </w:rPr>
-        <w:tab/>
       </w:r>
     </w:p>
     <w:p>
@@ -906,7 +887,7 @@
             </w:rPr>
             <w:fldChar w:fldCharType="separate"/>
           </w:r>
-          <w:hyperlink w:anchor="_Toc149754753" w:history="1">
+          <w:hyperlink w:anchor="_Toc150127454" w:history="1">
             <w:r>
               <w:rPr>
                 <w:rStyle w:val="a5"/>
@@ -933,7 +914,7 @@
                 <w:noProof/>
                 <w:webHidden/>
               </w:rPr>
-              <w:instrText xml:space="preserve"> PAGEREF _Toc149754753 \h </w:instrText>
+              <w:instrText xml:space="preserve"> PAGEREF _Toc150127454 \h </w:instrText>
             </w:r>
             <w:r>
               <w:rPr>
@@ -976,13 +957,13 @@
               <w14:ligatures w14:val="standardContextual"/>
             </w:rPr>
           </w:pPr>
-          <w:hyperlink w:anchor="_Toc149754754" w:history="1">
+          <w:hyperlink w:anchor="_Toc150127455" w:history="1">
             <w:r>
               <w:rPr>
                 <w:rStyle w:val="a5"/>
                 <w:noProof/>
               </w:rPr>
-              <w:t>Глава 1 Теоретические основы разработки программы учёта операций в кассе столовой</w:t>
+              <w:t>Глава 1. Теоретические основы разработки программы учёта операций в кассе столовой</w:t>
             </w:r>
             <w:r>
               <w:rPr>
@@ -1003,7 +984,7 @@
                 <w:noProof/>
                 <w:webHidden/>
               </w:rPr>
-              <w:instrText xml:space="preserve"> PAGEREF _Toc149754754 \h </w:instrText>
+              <w:instrText xml:space="preserve"> PAGEREF _Toc150127455 \h </w:instrText>
             </w:r>
             <w:r>
               <w:rPr>
@@ -1046,7 +1027,7 @@
               <w14:ligatures w14:val="standardContextual"/>
             </w:rPr>
           </w:pPr>
-          <w:hyperlink w:anchor="_Toc149754755" w:history="1">
+          <w:hyperlink w:anchor="_Toc150127456" w:history="1">
             <w:r>
               <w:rPr>
                 <w:rStyle w:val="a5"/>
@@ -1073,7 +1054,7 @@
                 <w:noProof/>
                 <w:webHidden/>
               </w:rPr>
-              <w:instrText xml:space="preserve"> PAGEREF _Toc149754755 \h </w:instrText>
+              <w:instrText xml:space="preserve"> PAGEREF _Toc150127456 \h </w:instrText>
             </w:r>
             <w:r>
               <w:rPr>
@@ -1116,7 +1097,7 @@
               <w14:ligatures w14:val="standardContextual"/>
             </w:rPr>
           </w:pPr>
-          <w:hyperlink w:anchor="_Toc149754756" w:history="1">
+          <w:hyperlink w:anchor="_Toc150127457" w:history="1">
             <w:r>
               <w:rPr>
                 <w:rStyle w:val="a5"/>
@@ -1143,7 +1124,7 @@
                 <w:noProof/>
                 <w:webHidden/>
               </w:rPr>
-              <w:instrText xml:space="preserve"> PAGEREF _Toc149754756 \h </w:instrText>
+              <w:instrText xml:space="preserve"> PAGEREF _Toc150127457 \h </w:instrText>
             </w:r>
             <w:r>
               <w:rPr>
@@ -1186,7 +1167,7 @@
               <w14:ligatures w14:val="standardContextual"/>
             </w:rPr>
           </w:pPr>
-          <w:hyperlink w:anchor="_Toc149754757" w:history="1">
+          <w:hyperlink w:anchor="_Toc150127458" w:history="1">
             <w:r>
               <w:rPr>
                 <w:rStyle w:val="a5"/>
@@ -1213,7 +1194,7 @@
                 <w:noProof/>
                 <w:webHidden/>
               </w:rPr>
-              <w:instrText xml:space="preserve"> PAGEREF _Toc149754757 \h </w:instrText>
+              <w:instrText xml:space="preserve"> PAGEREF _Toc150127458 \h </w:instrText>
             </w:r>
             <w:r>
               <w:rPr>
@@ -1256,7 +1237,7 @@
               <w14:ligatures w14:val="standardContextual"/>
             </w:rPr>
           </w:pPr>
-          <w:hyperlink w:anchor="_Toc149754758" w:history="1">
+          <w:hyperlink w:anchor="_Toc150127459" w:history="1">
             <w:r>
               <w:rPr>
                 <w:rStyle w:val="a5"/>
@@ -1283,7 +1264,7 @@
                 <w:noProof/>
                 <w:webHidden/>
               </w:rPr>
-              <w:instrText xml:space="preserve"> PAGEREF _Toc149754758 \h </w:instrText>
+              <w:instrText xml:space="preserve"> PAGEREF _Toc150127459 \h </w:instrText>
             </w:r>
             <w:r>
               <w:rPr>
@@ -1326,7 +1307,7 @@
               <w14:ligatures w14:val="standardContextual"/>
             </w:rPr>
           </w:pPr>
-          <w:hyperlink w:anchor="_Toc149754759" w:history="1">
+          <w:hyperlink w:anchor="_Toc150127460" w:history="1">
             <w:r>
               <w:rPr>
                 <w:rStyle w:val="a5"/>
@@ -1353,7 +1334,7 @@
                 <w:noProof/>
                 <w:webHidden/>
               </w:rPr>
-              <w:instrText xml:space="preserve"> PAGEREF _Toc149754759 \h </w:instrText>
+              <w:instrText xml:space="preserve"> PAGEREF _Toc150127460 \h </w:instrText>
             </w:r>
             <w:r>
               <w:rPr>
@@ -1396,7 +1377,7 @@
               <w14:ligatures w14:val="standardContextual"/>
             </w:rPr>
           </w:pPr>
-          <w:hyperlink w:anchor="_Toc149754760" w:history="1">
+          <w:hyperlink w:anchor="_Toc150127461" w:history="1">
             <w:r>
               <w:rPr>
                 <w:rStyle w:val="a5"/>
@@ -1423,7 +1404,7 @@
                 <w:noProof/>
                 <w:webHidden/>
               </w:rPr>
-              <w:instrText xml:space="preserve"> PAGEREF _Toc149754760 \h </w:instrText>
+              <w:instrText xml:space="preserve"> PAGEREF _Toc150127461 \h </w:instrText>
             </w:r>
             <w:r>
               <w:rPr>
@@ -1466,7 +1447,7 @@
               <w14:ligatures w14:val="standardContextual"/>
             </w:rPr>
           </w:pPr>
-          <w:hyperlink w:anchor="_Toc149754761" w:history="1">
+          <w:hyperlink w:anchor="_Toc150127462" w:history="1">
             <w:r>
               <w:rPr>
                 <w:rStyle w:val="a5"/>
@@ -1493,7 +1474,7 @@
                 <w:noProof/>
                 <w:webHidden/>
               </w:rPr>
-              <w:instrText xml:space="preserve"> PAGEREF _Toc149754761 \h </w:instrText>
+              <w:instrText xml:space="preserve"> PAGEREF _Toc150127462 \h </w:instrText>
             </w:r>
             <w:r>
               <w:rPr>
@@ -1536,7 +1517,7 @@
               <w14:ligatures w14:val="standardContextual"/>
             </w:rPr>
           </w:pPr>
-          <w:hyperlink w:anchor="_Toc149754762" w:history="1">
+          <w:hyperlink w:anchor="_Toc150127463" w:history="1">
             <w:r>
               <w:rPr>
                 <w:rStyle w:val="a5"/>
@@ -1563,7 +1544,7 @@
                 <w:noProof/>
                 <w:webHidden/>
               </w:rPr>
-              <w:instrText xml:space="preserve"> PAGEREF _Toc149754762 \h </w:instrText>
+              <w:instrText xml:space="preserve"> PAGEREF _Toc150127463 \h </w:instrText>
             </w:r>
             <w:r>
               <w:rPr>
@@ -1606,7 +1587,7 @@
               <w14:ligatures w14:val="standardContextual"/>
             </w:rPr>
           </w:pPr>
-          <w:hyperlink w:anchor="_Toc149754763" w:history="1">
+          <w:hyperlink w:anchor="_Toc150127464" w:history="1">
             <w:r>
               <w:rPr>
                 <w:rStyle w:val="a5"/>
@@ -1633,7 +1614,7 @@
                 <w:noProof/>
                 <w:webHidden/>
               </w:rPr>
-              <w:instrText xml:space="preserve"> PAGEREF _Toc149754763 \h </w:instrText>
+              <w:instrText xml:space="preserve"> PAGEREF _Toc150127464 \h </w:instrText>
             </w:r>
             <w:r>
               <w:rPr>
@@ -1666,6 +1647,146 @@
         </w:p>
         <w:p>
           <w:pPr>
+            <w:pStyle w:val="21"/>
+            <w:rPr>
+              <w:rFonts w:asciiTheme="minorHAnsi" w:eastAsiaTheme="minorEastAsia" w:hAnsiTheme="minorHAnsi"/>
+              <w:noProof/>
+              <w:kern w:val="2"/>
+              <w:sz w:val="22"/>
+              <w:lang w:eastAsia="ru-RU"/>
+              <w14:ligatures w14:val="standardContextual"/>
+            </w:rPr>
+          </w:pPr>
+          <w:hyperlink w:anchor="_Toc150127465" w:history="1">
+            <w:r>
+              <w:rPr>
+                <w:rStyle w:val="a5"/>
+                <w:noProof/>
+              </w:rPr>
+              <w:t>2.4 Уровни доступа для пользователей</w:t>
+            </w:r>
+            <w:r>
+              <w:rPr>
+                <w:noProof/>
+                <w:webHidden/>
+              </w:rPr>
+              <w:tab/>
+            </w:r>
+            <w:r>
+              <w:rPr>
+                <w:noProof/>
+                <w:webHidden/>
+              </w:rPr>
+              <w:fldChar w:fldCharType="begin"/>
+            </w:r>
+            <w:r>
+              <w:rPr>
+                <w:noProof/>
+                <w:webHidden/>
+              </w:rPr>
+              <w:instrText xml:space="preserve"> PAGEREF _Toc150127465 \h </w:instrText>
+            </w:r>
+            <w:r>
+              <w:rPr>
+                <w:noProof/>
+                <w:webHidden/>
+              </w:rPr>
+            </w:r>
+            <w:r>
+              <w:rPr>
+                <w:noProof/>
+                <w:webHidden/>
+              </w:rPr>
+              <w:fldChar w:fldCharType="separate"/>
+            </w:r>
+            <w:r>
+              <w:rPr>
+                <w:noProof/>
+                <w:webHidden/>
+              </w:rPr>
+              <w:t>30</w:t>
+            </w:r>
+            <w:r>
+              <w:rPr>
+                <w:noProof/>
+                <w:webHidden/>
+              </w:rPr>
+              <w:fldChar w:fldCharType="end"/>
+            </w:r>
+          </w:hyperlink>
+        </w:p>
+        <w:p>
+          <w:pPr>
+            <w:pStyle w:val="21"/>
+            <w:rPr>
+              <w:rFonts w:asciiTheme="minorHAnsi" w:eastAsiaTheme="minorEastAsia" w:hAnsiTheme="minorHAnsi"/>
+              <w:noProof/>
+              <w:kern w:val="2"/>
+              <w:sz w:val="22"/>
+              <w:lang w:eastAsia="ru-RU"/>
+              <w14:ligatures w14:val="standardContextual"/>
+            </w:rPr>
+          </w:pPr>
+          <w:hyperlink w:anchor="_Toc150127466" w:history="1">
+            <w:r>
+              <w:rPr>
+                <w:rStyle w:val="a5"/>
+                <w:noProof/>
+              </w:rPr>
+              <w:t>2.5 Регистрация новых пользователей:</w:t>
+            </w:r>
+            <w:r>
+              <w:rPr>
+                <w:noProof/>
+                <w:webHidden/>
+              </w:rPr>
+              <w:tab/>
+            </w:r>
+            <w:r>
+              <w:rPr>
+                <w:noProof/>
+                <w:webHidden/>
+              </w:rPr>
+              <w:fldChar w:fldCharType="begin"/>
+            </w:r>
+            <w:r>
+              <w:rPr>
+                <w:noProof/>
+                <w:webHidden/>
+              </w:rPr>
+              <w:instrText xml:space="preserve"> PAGEREF _Toc150127466 \h </w:instrText>
+            </w:r>
+            <w:r>
+              <w:rPr>
+                <w:noProof/>
+                <w:webHidden/>
+              </w:rPr>
+            </w:r>
+            <w:r>
+              <w:rPr>
+                <w:noProof/>
+                <w:webHidden/>
+              </w:rPr>
+              <w:fldChar w:fldCharType="separate"/>
+            </w:r>
+            <w:r>
+              <w:rPr>
+                <w:noProof/>
+                <w:webHidden/>
+              </w:rPr>
+              <w:t>31</w:t>
+            </w:r>
+            <w:r>
+              <w:rPr>
+                <w:noProof/>
+                <w:webHidden/>
+              </w:rPr>
+              <w:fldChar w:fldCharType="end"/>
+            </w:r>
+          </w:hyperlink>
+        </w:p>
+        <w:p>
+          <w:pPr>
             <w:pStyle w:val="11"/>
             <w:rPr>
               <w:rFonts w:asciiTheme="minorHAnsi" w:eastAsiaTheme="minorEastAsia" w:hAnsiTheme="minorHAnsi"/>
@@ -1676,7 +1797,7 @@
               <w14:ligatures w14:val="standardContextual"/>
             </w:rPr>
           </w:pPr>
-          <w:hyperlink w:anchor="_Toc149754764" w:history="1">
+          <w:hyperlink w:anchor="_Toc150127467" w:history="1">
             <w:r>
               <w:rPr>
                 <w:rStyle w:val="a5"/>
@@ -1703,7 +1824,7 @@
                 <w:noProof/>
                 <w:webHidden/>
               </w:rPr>
-              <w:instrText xml:space="preserve"> PAGEREF _Toc149754764 \h </w:instrText>
+              <w:instrText xml:space="preserve"> PAGEREF _Toc150127467 \h </w:instrText>
             </w:r>
             <w:r>
               <w:rPr>
@@ -1723,7 +1844,7 @@
                 <w:noProof/>
                 <w:webHidden/>
               </w:rPr>
-              <w:t>24</w:t>
+              <w:t>33</w:t>
             </w:r>
             <w:r>
               <w:rPr>
@@ -1746,7 +1867,7 @@
               <w14:ligatures w14:val="standardContextual"/>
             </w:rPr>
           </w:pPr>
-          <w:hyperlink w:anchor="_Toc149754765" w:history="1">
+          <w:hyperlink w:anchor="_Toc150127468" w:history="1">
             <w:r>
               <w:rPr>
                 <w:rStyle w:val="a5"/>
@@ -1773,7 +1894,7 @@
                 <w:noProof/>
                 <w:webHidden/>
               </w:rPr>
-              <w:instrText xml:space="preserve"> PAGEREF _Toc149754765 \h </w:instrText>
+              <w:instrText xml:space="preserve"> PAGEREF _Toc150127468 \h </w:instrText>
             </w:r>
             <w:r>
               <w:rPr>
@@ -1793,7 +1914,7 @@
                 <w:noProof/>
                 <w:webHidden/>
               </w:rPr>
-              <w:t>25</w:t>
+              <w:t>34</w:t>
             </w:r>
             <w:r>
               <w:rPr>
@@ -1810,7 +1931,6 @@
             <w:contextualSpacing/>
             <w:rPr>
               <w:rFonts w:cs="Times New Roman"/>
-              <w:b/>
               <w:bCs/>
               <w:szCs w:val="28"/>
             </w:rPr>
@@ -1829,19 +1949,75 @@
     </w:sdt>
     <w:p>
       <w:pPr>
+        <w:ind w:firstLine="0"/>
+        <w:contextualSpacing/>
+        <w:rPr>
+          <w:rFonts w:ascii="Segoe UI" w:eastAsia="Times New Roman" w:hAnsi="Segoe UI" w:cs="Segoe UI"/>
+          <w:b/>
+          <w:bCs/>
+          <w:color w:val="D1D5DB"/>
+          <w:sz w:val="24"/>
+          <w:szCs w:val="24"/>
+          <w:bdr w:val="single" w:sz="2" w:space="0" w:color="D9D9E3" w:frame="1"/>
+          <w:lang w:eastAsia="ru-RU"/>
+        </w:rPr>
+        <w:sectPr>
+          <w:pgSz w:w="11906" w:h="16838" w:code="9"/>
+          <w:pgMar w:top="1134" w:right="567" w:bottom="1134" w:left="1701" w:header="709" w:footer="709" w:gutter="0"/>
+          <w:pgNumType w:start="4" w:chapStyle="1"/>
+          <w:cols w:space="708"/>
+          <w:titlePg/>
+          <w:docGrid w:linePitch="360"/>
+        </w:sectPr>
+      </w:pPr>
+    </w:p>
+    <w:p>
+      <w:pPr>
+        <w:ind w:firstLine="0"/>
+        <w:contextualSpacing/>
+        <w:rPr>
+          <w:rFonts w:cs="Times New Roman"/>
+          <w:b/>
+          <w:bCs/>
+          <w:szCs w:val="28"/>
+        </w:rPr>
+        <w:sectPr>
+          <w:type w:val="continuous"/>
+          <w:pgSz w:w="11906" w:h="16838" w:code="9"/>
+          <w:pgMar w:top="1134" w:right="567" w:bottom="1134" w:left="1701" w:header="709" w:footer="709" w:gutter="0"/>
+          <w:pgNumType w:start="4" w:chapStyle="1"/>
+          <w:cols w:space="708"/>
+          <w:titlePg/>
+          <w:docGrid w:linePitch="360"/>
+        </w:sectPr>
+      </w:pPr>
+    </w:p>
+    <w:p>
+      <w:pPr>
         <w:spacing w:after="160" w:line="259" w:lineRule="auto"/>
         <w:ind w:firstLine="0"/>
         <w:jc w:val="left"/>
         <w:rPr>
           <w:rFonts w:cs="Times New Roman"/>
-          <w:szCs w:val="28"/>
-        </w:rPr>
-      </w:pPr>
-      <w:r>
-        <w:rPr>
-          <w:rFonts w:cs="Times New Roman"/>
-          <w:szCs w:val="28"/>
-        </w:rPr>
+          <w:sz w:val="16"/>
+          <w:szCs w:val="16"/>
+        </w:rPr>
+      </w:pPr>
+    </w:p>
+    <w:p>
+      <w:pPr>
+        <w:spacing w:after="160" w:line="259" w:lineRule="auto"/>
+        <w:ind w:firstLine="0"/>
+        <w:jc w:val="left"/>
+        <w:rPr>
+          <w:rFonts w:eastAsia="Times New Roman" w:cs="Times New Roman"/>
+          <w:bCs/>
+          <w:kern w:val="36"/>
+          <w:szCs w:val="48"/>
+          <w:lang w:eastAsia="ru-RU"/>
+        </w:rPr>
+      </w:pPr>
+      <w:r>
         <w:br w:type="page"/>
       </w:r>
     </w:p>
@@ -1849,7 +2025,7 @@
       <w:pPr>
         <w:pStyle w:val="1"/>
       </w:pPr>
-      <w:bookmarkStart w:id="0" w:name="_Toc149754753"/>
+      <w:bookmarkStart w:id="0" w:name="_Toc150127454"/>
       <w:r>
         <w:lastRenderedPageBreak/>
         <w:t>Введение</w:t>
@@ -2091,7 +2267,7 @@
       <w:pPr>
         <w:numPr>
           <w:ilvl w:val="0"/>
-          <w:numId w:val="33"/>
+          <w:numId w:val="2"/>
         </w:numPr>
         <w:ind w:left="714" w:hanging="357"/>
         <w:rPr>
@@ -2118,7 +2294,7 @@
       <w:pPr>
         <w:numPr>
           <w:ilvl w:val="0"/>
-          <w:numId w:val="33"/>
+          <w:numId w:val="2"/>
         </w:numPr>
         <w:ind w:left="714" w:hanging="357"/>
         <w:rPr>
@@ -2138,7 +2314,7 @@
       <w:pPr>
         <w:numPr>
           <w:ilvl w:val="0"/>
-          <w:numId w:val="33"/>
+          <w:numId w:val="2"/>
         </w:numPr>
         <w:ind w:left="714" w:hanging="357"/>
         <w:rPr>
@@ -2158,7 +2334,7 @@
       <w:pPr>
         <w:numPr>
           <w:ilvl w:val="0"/>
-          <w:numId w:val="33"/>
+          <w:numId w:val="2"/>
         </w:numPr>
         <w:ind w:left="714" w:hanging="357"/>
         <w:rPr>
@@ -2178,7 +2354,7 @@
       <w:pPr>
         <w:numPr>
           <w:ilvl w:val="0"/>
-          <w:numId w:val="33"/>
+          <w:numId w:val="2"/>
         </w:numPr>
         <w:ind w:left="714" w:hanging="357"/>
         <w:rPr>
@@ -2198,7 +2374,7 @@
       <w:pPr>
         <w:numPr>
           <w:ilvl w:val="0"/>
-          <w:numId w:val="33"/>
+          <w:numId w:val="2"/>
         </w:numPr>
         <w:ind w:left="714" w:hanging="357"/>
         <w:rPr>
@@ -2218,7 +2394,7 @@
       <w:pPr>
         <w:numPr>
           <w:ilvl w:val="0"/>
-          <w:numId w:val="33"/>
+          <w:numId w:val="2"/>
         </w:numPr>
         <w:ind w:left="714" w:hanging="357"/>
         <w:rPr>
@@ -2241,14 +2417,104 @@
           <w:szCs w:val="28"/>
         </w:rPr>
       </w:pPr>
-    </w:p>
-    <w:p>
-      <w:pPr>
-        <w:rPr>
-          <w:rFonts w:cs="Times New Roman"/>
-          <w:szCs w:val="28"/>
-        </w:rPr>
-      </w:pPr>
+      <w:r>
+        <w:rPr>
+          <w:rFonts w:cs="Times New Roman"/>
+          <w:szCs w:val="28"/>
+        </w:rPr>
+        <w:t>Данная к</w:t>
+      </w:r>
+      <w:r>
+        <w:rPr>
+          <w:rFonts w:cs="Times New Roman"/>
+          <w:szCs w:val="28"/>
+        </w:rPr>
+        <w:t>урсовая работа состоит из</w:t>
+      </w:r>
+      <w:r>
+        <w:rPr>
+          <w:rFonts w:cs="Times New Roman"/>
+          <w:szCs w:val="28"/>
+        </w:rPr>
+        <w:t xml:space="preserve"> 28 листов, а также содержит</w:t>
+      </w:r>
+      <w:r>
+        <w:rPr>
+          <w:rFonts w:cs="Times New Roman"/>
+          <w:szCs w:val="28"/>
+        </w:rPr>
+        <w:t xml:space="preserve"> введени</w:t>
+      </w:r>
+      <w:r>
+        <w:rPr>
+          <w:rFonts w:cs="Times New Roman"/>
+          <w:szCs w:val="28"/>
+        </w:rPr>
+        <w:t>е</w:t>
+      </w:r>
+      <w:r>
+        <w:rPr>
+          <w:rFonts w:cs="Times New Roman"/>
+          <w:szCs w:val="28"/>
+        </w:rPr>
+        <w:t>, дв</w:t>
+      </w:r>
+      <w:r>
+        <w:rPr>
+          <w:rFonts w:cs="Times New Roman"/>
+          <w:szCs w:val="28"/>
+        </w:rPr>
+        <w:t>е</w:t>
+      </w:r>
+      <w:r>
+        <w:rPr>
+          <w:rFonts w:cs="Times New Roman"/>
+          <w:szCs w:val="28"/>
+        </w:rPr>
+        <w:t xml:space="preserve"> глав</w:t>
+      </w:r>
+      <w:r>
+        <w:rPr>
+          <w:rFonts w:cs="Times New Roman"/>
+          <w:szCs w:val="28"/>
+        </w:rPr>
+        <w:t>ы</w:t>
+      </w:r>
+      <w:r>
+        <w:rPr>
+          <w:rFonts w:cs="Times New Roman"/>
+          <w:szCs w:val="28"/>
+        </w:rPr>
+        <w:t xml:space="preserve">, заключения, </w:t>
+      </w:r>
+      <w:r>
+        <w:rPr>
+          <w:rFonts w:cs="Times New Roman"/>
+          <w:szCs w:val="28"/>
+        </w:rPr>
+        <w:t>спис</w:t>
+      </w:r>
+      <w:r>
+        <w:rPr>
+          <w:rFonts w:cs="Times New Roman"/>
+          <w:szCs w:val="28"/>
+        </w:rPr>
+        <w:t>ок</w:t>
+      </w:r>
+      <w:r>
+        <w:rPr>
+          <w:rFonts w:cs="Times New Roman"/>
+          <w:szCs w:val="28"/>
+        </w:rPr>
+        <w:t xml:space="preserve"> литературы</w:t>
+      </w:r>
+      <w:r>
+        <w:rPr>
+          <w:rFonts w:cs="Times New Roman"/>
+          <w:szCs w:val="28"/>
+        </w:rPr>
+        <w:t>.</w:t>
+      </w:r>
       <w:r>
         <w:rPr>
           <w:rFonts w:cs="Times New Roman"/>
@@ -2267,7 +2533,7 @@
           <w:szCs w:val="28"/>
         </w:rPr>
       </w:pPr>
-      <w:bookmarkStart w:id="1" w:name="_Toc149754754"/>
+      <w:bookmarkStart w:id="1" w:name="_Toc150127455"/>
       <w:r>
         <w:rPr>
           <w:szCs w:val="28"/>
@@ -2304,7 +2570,7 @@
           <w:szCs w:val="28"/>
         </w:rPr>
       </w:pPr>
-      <w:bookmarkStart w:id="2" w:name="_Toc149754755"/>
+      <w:bookmarkStart w:id="2" w:name="_Toc150127456"/>
       <w:r>
         <w:rPr>
           <w:szCs w:val="28"/>
@@ -2433,13 +2699,10 @@
     </w:p>
     <w:p>
       <w:r>
-        <w:t>Разработка программного решения на языке программирования C#</w:t>
-      </w:r>
-      <w:r>
-        <w:t>: для</w:t>
-      </w:r>
-      <w:r>
-        <w:t xml:space="preserve"> упрощения и совершенствования процесса учета операций в столовой необходимо разработать программное решение на языке программирования C#. Это решение будет способствовать более эффективному управлению столовой и повышению качества обслуживания клиентов.</w:t>
+        <w:t xml:space="preserve">Для </w:t>
+      </w:r>
+      <w:r>
+        <w:t>упрощения и совершенствования процесса учета операций в столовой необходимо разработать программное решение на языке программирования C#. Это решение будет способствовать более эффективному управлению столовой и повышению качества обслуживания клиентов.</w:t>
       </w:r>
     </w:p>
     <w:p>
@@ -2504,7 +2767,7 @@
           <w:szCs w:val="28"/>
         </w:rPr>
       </w:pPr>
-      <w:bookmarkStart w:id="4" w:name="_Toc149754756"/>
+      <w:bookmarkStart w:id="4" w:name="_Toc150127457"/>
       <w:r>
         <w:rPr>
           <w:szCs w:val="28"/>
@@ -2544,19 +2807,23 @@
       </w:r>
     </w:p>
     <w:p>
-      <w:pPr>
-        <w:ind w:left="357" w:firstLine="357"/>
-      </w:pPr>
-      <w:r>
-        <w:t>Определение требований</w:t>
-      </w:r>
-      <w:r>
-        <w:t>.</w:t>
-      </w:r>
-    </w:p>
-    <w:p>
-      <w:r>
-        <w:t>На этом этапе формулируются детальные требования к программе. Это включает в себя описание всех основных функций, которые должны быть реализованы в программе, начиная с регистрации заказов и заканчивая генерацией финансовых отчетов. Определение требований также включает в себя работу с данными, определение структуры базы данных и определение методов взаимодействия с пользователем.</w:t>
+      <w:r>
+        <w:t>Далее н</w:t>
+      </w:r>
+      <w:r>
+        <w:t>а этапе</w:t>
+      </w:r>
+      <w:r>
+        <w:t xml:space="preserve"> о</w:t>
+      </w:r>
+      <w:r>
+        <w:t>пределение требований</w:t>
+      </w:r>
+      <w:r>
+        <w:t xml:space="preserve"> </w:t>
+      </w:r>
+      <w:r>
+        <w:t>формулируются детальные требования к программе. Это включает в себя описание всех основных функций, которые должны быть реализованы в программе, начиная с регистрации заказов и заканчивая генерацией финансовых отчетов. Определение требований также включает в себя работу с данными, определение структуры базы данных и определение методов взаимодействия с пользователем.</w:t>
       </w:r>
     </w:p>
     <w:p>
@@ -2594,15 +2861,12 @@
         <w:t xml:space="preserve"> это</w:t>
       </w:r>
       <w:r>
-        <w:t xml:space="preserve"> сложный и ответственный процесс, который требует систе</w:t>
-      </w:r>
+        <w:t xml:space="preserve"> сложный и ответственный процесс, который требует систематического и глубокого подхода. Важно учитывать все аспекты работы столовой и клиентов, чтобы создать программу, которая будет полезна для учета операций и управления бизнесом.</w:t>
+      </w:r>
+    </w:p>
+    <w:p>
       <w:r>
         <w:lastRenderedPageBreak/>
-        <w:t>матического и глубокого подхода. Важно учитывать все аспекты работы столовой и клиентов, чтобы создать программу, которая будет полезна для учета операций и управления бизнесом.</w:t>
-      </w:r>
-    </w:p>
-    <w:p>
-      <w:r>
         <w:t xml:space="preserve">Архитектурный шаблон </w:t>
       </w:r>
       <w:r>
@@ -2650,30 +2914,28 @@
     </w:p>
     <w:p>
       <w:r>
-        <w:t>Выбор времени для разработки</w:t>
-      </w:r>
-    </w:p>
-    <w:p>
-      <w:r>
         <w:t>Помимо выбора схемы замыкания, необходимо определить подход к разработке программы. Вот несколько подходов, которые можно применить:</w:t>
       </w:r>
     </w:p>
     <w:p>
       <w:r>
-        <w:t>Разработка «с нуля»: Полная разработка программы с нуля, позволяющая полностью контролировать каждый аспект приложения. Этот подход требует больше времени и ресурсов, но обеспечивает полную гибкость.</w:t>
-      </w:r>
-    </w:p>
-    <w:p>
-      <w:r>
-        <w:t xml:space="preserve">Использование готовых решений: Возможность использования дополнительных библиотек, Фреймворков и компонентов для ускорения разработки. Это </w:t>
-      </w:r>
+        <w:t xml:space="preserve">Разработка </w:t>
+      </w:r>
+      <w:r>
+        <w:t>«</w:t>
+      </w:r>
+      <w:r>
+        <w:t>с нуля»: Полная разработка программы с нуля, позволяющая полностью контролировать каждый аспект приложения. Этот подход требует больше времени и ресурсов, но обеспечивает полную гибкость.</w:t>
+      </w:r>
+    </w:p>
+    <w:p>
+      <w:r>
+        <w:t>Использование готовых решений: Возможность использования дополнительных библиотек, Фреймворков и компонентов для ускорения разработки. Это может уменьшить процесс, но потребует адаптации и настройки выбранных компонентов.</w:t>
+      </w:r>
+    </w:p>
+    <w:p>
       <w:r>
         <w:lastRenderedPageBreak/>
-        <w:t>может уменьшить процесс, но потребует адаптации и настройки выбранных компонентов.</w:t>
-      </w:r>
-    </w:p>
-    <w:p>
-      <w:r>
         <w:t xml:space="preserve">Гибридный подход: </w:t>
       </w:r>
       <w:r>
@@ -2685,17 +2947,7 @@
     </w:p>
     <w:p>
       <w:r>
-        <w:t>Учет внешней предметной области</w:t>
-      </w:r>
-    </w:p>
-    <w:p>
-      <w:r>
         <w:t>При выборе схемы повреждения и присоединения к разработке необходимо также учитывать особенности предметной области, в данном случае, операций в кассе столовой. Например, если столовая имеет хорошую загрузку и большое количество заказов, то необходимо обеспечить высокую производительность и масштабируемость. Если столовая обеспечивает доставку услуг, то интеграция с постоянными заказами и доставка становятся важным аспектом.</w:t>
-      </w:r>
-    </w:p>
-    <w:p>
-      <w:r>
-        <w:t>Анализ и сравнение закономерностей и подходов.</w:t>
       </w:r>
     </w:p>
     <w:p>
@@ -2718,7 +2970,7 @@
           <w:szCs w:val="28"/>
         </w:rPr>
       </w:pPr>
-      <w:bookmarkStart w:id="5" w:name="_Toc149754757"/>
+      <w:bookmarkStart w:id="5" w:name="_Toc150127458"/>
       <w:r>
         <w:rPr>
           <w:szCs w:val="28"/>
@@ -2752,15 +3004,271 @@
       <w:r>
         <w:rPr>
           <w:rFonts w:cs="Times New Roman"/>
-          <w:bCs/>
-          <w:szCs w:val="28"/>
-        </w:rPr>
-        <w:t>Регистрация заказов</w:t>
-      </w:r>
-      <w:r>
-        <w:rPr>
-          <w:rFonts w:cs="Times New Roman"/>
-          <w:bCs/>
+          <w:szCs w:val="28"/>
+        </w:rPr>
+        <w:t>Одной из основных функций программы является возможность регистрации заказов от клиентов. Сотрудники столовой должны иметь доступ к программе, чтобы фиксировать выбранные клиентами блюда, напитки и другие услуги. Это включает в себя возможность быстрого внесения изменений в заказ, сохранения количества и соблюдения определенных требований.</w:t>
+      </w:r>
+    </w:p>
+    <w:p>
+      <w:pPr>
+        <w:rPr>
+          <w:rFonts w:cs="Times New Roman"/>
+          <w:szCs w:val="28"/>
+        </w:rPr>
+      </w:pPr>
+      <w:r>
+        <w:rPr>
+          <w:rFonts w:cs="Times New Roman"/>
+          <w:szCs w:val="28"/>
+        </w:rPr>
+        <w:t xml:space="preserve">Программа предоставляет необходимые функции для управления столовым меню. Это включает в себя добавление и удаление блюда, изменение цены, а также отслеживание ингредиентов и ингредиентов для приготовления блюда. </w:t>
+      </w:r>
+      <w:r>
+        <w:rPr>
+          <w:rFonts w:cs="Times New Roman"/>
+          <w:szCs w:val="28"/>
+        </w:rPr>
+        <w:lastRenderedPageBreak/>
+        <w:t>Управление ингредиентами включает в себя доставку поставок и учет расхода сырья.</w:t>
+      </w:r>
+    </w:p>
+    <w:p>
+      <w:pPr>
+        <w:rPr>
+          <w:rFonts w:cs="Times New Roman"/>
+          <w:szCs w:val="28"/>
+        </w:rPr>
+      </w:pPr>
+      <w:r>
+        <w:rPr>
+          <w:rFonts w:cs="Times New Roman"/>
+          <w:szCs w:val="28"/>
+        </w:rPr>
+        <w:t>Программа автоматически определяет стоимость заказа на основе выбранных клиентом позиций и их количества. Это включает в себя применение цен из меню и учет скидок или налогов, которые могут повлиять на общую стоимость.</w:t>
+      </w:r>
+    </w:p>
+    <w:p>
+      <w:pPr>
+        <w:rPr>
+          <w:rFonts w:cs="Times New Roman"/>
+          <w:szCs w:val="28"/>
+        </w:rPr>
+      </w:pPr>
+      <w:r>
+        <w:rPr>
+          <w:rFonts w:cs="Times New Roman"/>
+          <w:szCs w:val="28"/>
+        </w:rPr>
+        <w:t>После получения заказа и расчета стоимости, программа предоставляет возможность молодым клиентам рассчитываться. Это может включать в себя различные способы оплаты, такие как наличные, кредитные карты, электронные платежи и другие методы. Программа должна быть интегрирована с поддержкой платежных преобразований.</w:t>
+      </w:r>
+    </w:p>
+    <w:p>
+      <w:pPr>
+        <w:rPr>
+          <w:rFonts w:cs="Times New Roman"/>
+          <w:szCs w:val="28"/>
+        </w:rPr>
+      </w:pPr>
+      <w:r>
+        <w:rPr>
+          <w:rFonts w:cs="Times New Roman"/>
+          <w:szCs w:val="28"/>
+        </w:rPr>
+        <w:t>Программа предоставляет необходимые функции для составления различных отчетов и анализа данных. Это включает в себя генерацию финансовых отчетов (балансы, отчеты о прибылях и убытках), а также отчеты о продажах, анализ популярности курса и статистику. Генерация отчетов помогает владельцам столовой принимать обоснованные решения и оптимизировать бизнес-процессы.</w:t>
+      </w:r>
+    </w:p>
+    <w:p>
+      <w:pPr>
+        <w:rPr>
+          <w:rFonts w:cs="Times New Roman"/>
+          <w:szCs w:val="28"/>
+        </w:rPr>
+      </w:pPr>
+      <w:r>
+        <w:rPr>
+          <w:rFonts w:cs="Times New Roman"/>
+          <w:szCs w:val="28"/>
+        </w:rPr>
+        <w:t>Программа обеспечивает безопасность данных и ограничение доступа только сотрудникам столовой с соблюдением правил. Это важно для защиты конфиденциальных данных клиентов и финансовой информации.</w:t>
+      </w:r>
+    </w:p>
+    <w:p>
+      <w:pPr>
+        <w:rPr>
+          <w:rFonts w:cs="Times New Roman"/>
+          <w:szCs w:val="28"/>
+        </w:rPr>
+      </w:pPr>
+      <w:r>
+        <w:rPr>
+          <w:rFonts w:cs="Times New Roman"/>
+          <w:szCs w:val="28"/>
+        </w:rPr>
+        <w:t>Общее описание основных функций программы для учета операций в кассе стола включает множество аспектов, которые должны быть учтены при ее разработке. Эти функции позволяют эффективно управлять бизнесом, обеспечивать высококачественное обслуживание клиентов и контролировать финансовую стабильность предприятия.</w:t>
+      </w:r>
+    </w:p>
+    <w:p>
+      <w:pPr>
+        <w:rPr>
+          <w:rFonts w:cs="Times New Roman"/>
+          <w:szCs w:val="28"/>
+        </w:rPr>
+      </w:pPr>
+      <w:r>
+        <w:rPr>
+          <w:rFonts w:cs="Times New Roman"/>
+          <w:bCs/>
+          <w:szCs w:val="28"/>
+        </w:rPr>
+        <w:t>Данные о меню и блюдах:</w:t>
+      </w:r>
+      <w:r>
+        <w:rPr>
+          <w:rFonts w:cs="Times New Roman"/>
+          <w:szCs w:val="28"/>
+        </w:rPr>
+        <w:t xml:space="preserve"> Название блюда</w:t>
+      </w:r>
+      <w:r>
+        <w:rPr>
+          <w:rFonts w:cs="Times New Roman"/>
+          <w:szCs w:val="28"/>
+        </w:rPr>
+        <w:t xml:space="preserve">, </w:t>
+      </w:r>
+      <w:r>
+        <w:rPr>
+          <w:rFonts w:cs="Times New Roman"/>
+          <w:szCs w:val="28"/>
+        </w:rPr>
+        <w:t xml:space="preserve">описание блюд, Цена за порцию, </w:t>
+      </w:r>
+      <w:r>
+        <w:rPr>
+          <w:rFonts w:cs="Times New Roman"/>
+          <w:szCs w:val="28"/>
+        </w:rPr>
+        <w:t>Категория блюд (например</w:t>
+      </w:r>
+      <w:r>
+        <w:rPr>
+          <w:rFonts w:cs="Times New Roman"/>
+          <w:szCs w:val="28"/>
+        </w:rPr>
+        <w:t xml:space="preserve">, супы, горячие блюда, напитки), </w:t>
+      </w:r>
+      <w:r>
+        <w:rPr>
+          <w:rFonts w:cs="Times New Roman"/>
+          <w:szCs w:val="28"/>
+        </w:rPr>
+        <w:t>Налич</w:t>
+      </w:r>
+      <w:r>
+        <w:rPr>
+          <w:rFonts w:cs="Times New Roman"/>
+          <w:szCs w:val="28"/>
+        </w:rPr>
+        <w:t>ие ингредиентов и их количество.</w:t>
+      </w:r>
+    </w:p>
+    <w:p>
+      <w:pPr>
+        <w:rPr>
+          <w:rFonts w:cs="Times New Roman"/>
+          <w:szCs w:val="28"/>
+        </w:rPr>
+      </w:pPr>
+      <w:r>
+        <w:rPr>
+          <w:rFonts w:cs="Times New Roman"/>
+          <w:bCs/>
+          <w:szCs w:val="28"/>
+        </w:rPr>
+        <w:t>Данные о клиентах:</w:t>
+      </w:r>
+      <w:r>
+        <w:rPr>
+          <w:rFonts w:cs="Times New Roman"/>
+          <w:szCs w:val="28"/>
+        </w:rPr>
+        <w:t xml:space="preserve"> </w:t>
+      </w:r>
+      <w:r>
+        <w:rPr>
+          <w:rFonts w:cs="Times New Roman"/>
+          <w:szCs w:val="28"/>
+        </w:rPr>
+        <w:t xml:space="preserve">Имя и фамилия клиента, </w:t>
+      </w:r>
+      <w:r>
+        <w:rPr>
+          <w:rFonts w:cs="Times New Roman"/>
+          <w:szCs w:val="28"/>
+        </w:rPr>
+        <w:t>Контактная информация (тел</w:t>
+      </w:r>
+      <w:r>
+        <w:rPr>
+          <w:rFonts w:cs="Times New Roman"/>
+          <w:szCs w:val="28"/>
+        </w:rPr>
+        <w:t xml:space="preserve">ефон, адрес, электронная почта), </w:t>
+      </w:r>
+      <w:r>
+        <w:rPr>
+          <w:rFonts w:cs="Times New Roman"/>
+          <w:szCs w:val="28"/>
+        </w:rPr>
+        <w:t>История заказов клиента.</w:t>
+      </w:r>
+    </w:p>
+    <w:p>
+      <w:pPr>
+        <w:rPr>
+          <w:rFonts w:cs="Times New Roman"/>
+          <w:szCs w:val="28"/>
+        </w:rPr>
+      </w:pPr>
+      <w:r>
+        <w:rPr>
+          <w:rFonts w:cs="Times New Roman"/>
+          <w:bCs/>
+          <w:szCs w:val="28"/>
+        </w:rPr>
+        <w:t>Данные о заказах:</w:t>
+      </w:r>
+      <w:r>
+        <w:rPr>
+          <w:rFonts w:cs="Times New Roman"/>
+          <w:szCs w:val="28"/>
+        </w:rPr>
+        <w:t xml:space="preserve"> </w:t>
+      </w:r>
+      <w:r>
+        <w:rPr>
+          <w:rFonts w:cs="Times New Roman"/>
+          <w:szCs w:val="28"/>
+        </w:rPr>
+        <w:t xml:space="preserve">Номер заказан, Дата и время заказа, </w:t>
+      </w:r>
+      <w:r>
+        <w:rPr>
+          <w:rFonts w:cs="Times New Roman"/>
+          <w:szCs w:val="28"/>
+        </w:rPr>
+        <w:t>Список блюд и напитков, включая</w:t>
+      </w:r>
+      <w:r>
+        <w:rPr>
+          <w:rFonts w:cs="Times New Roman"/>
+          <w:szCs w:val="28"/>
+        </w:rPr>
+        <w:t xml:space="preserve"> количество и стоимость каждого, Сумма заказа</w:t>
+      </w:r>
+      <w:r>
+        <w:rPr>
+          <w:rFonts w:cs="Times New Roman"/>
           <w:szCs w:val="28"/>
         </w:rPr>
         <w:t>.</w:t>
@@ -2776,418 +3284,10 @@
       <w:r>
         <w:rPr>
           <w:rFonts w:cs="Times New Roman"/>
-          <w:szCs w:val="28"/>
-        </w:rPr>
-        <w:t xml:space="preserve">Одной из основных функций программы является возможность регистрации заказов от клиентов. Сотрудники столовой должны иметь доступ к программе, чтобы фиксировать выбранные клиентами блюда, напитки и другие </w:t>
-      </w:r>
-      <w:r>
-        <w:rPr>
-          <w:rFonts w:cs="Times New Roman"/>
+          <w:bCs/>
           <w:szCs w:val="28"/>
         </w:rPr>
         <w:lastRenderedPageBreak/>
-        <w:t>услуги. Это включает в себя возможность быстрого внесения изменений в заказ, сохранения количества и соблюдения определенных требований.</w:t>
-      </w:r>
-    </w:p>
-    <w:p>
-      <w:pPr>
-        <w:rPr>
-          <w:rFonts w:cs="Times New Roman"/>
-          <w:szCs w:val="28"/>
-        </w:rPr>
-      </w:pPr>
-      <w:r>
-        <w:rPr>
-          <w:rFonts w:cs="Times New Roman"/>
-          <w:bCs/>
-          <w:szCs w:val="28"/>
-        </w:rPr>
-        <w:t>Управление мен</w:t>
-      </w:r>
-      <w:r>
-        <w:rPr>
-          <w:rFonts w:cs="Times New Roman"/>
-          <w:bCs/>
-          <w:szCs w:val="28"/>
-        </w:rPr>
-        <w:t>ю</w:t>
-      </w:r>
-      <w:r>
-        <w:rPr>
-          <w:rFonts w:cs="Times New Roman"/>
-          <w:bCs/>
-          <w:szCs w:val="28"/>
-        </w:rPr>
-        <w:t>.</w:t>
-      </w:r>
-    </w:p>
-    <w:p>
-      <w:pPr>
-        <w:rPr>
-          <w:rFonts w:cs="Times New Roman"/>
-          <w:szCs w:val="28"/>
-        </w:rPr>
-      </w:pPr>
-      <w:r>
-        <w:rPr>
-          <w:rFonts w:cs="Times New Roman"/>
-          <w:szCs w:val="28"/>
-        </w:rPr>
-        <w:t>Программа предоставляет необходимые функции для управления столовым меню. Это включает в себя добавление и удаление блюда, изменение цены, а также отслеживание ингредиентов и ингредиентов для приготовления блюда. Управление ингредиентами включает в себя доставку поставок и учет расхода сырья.</w:t>
-      </w:r>
-    </w:p>
-    <w:p>
-      <w:pPr>
-        <w:rPr>
-          <w:rFonts w:cs="Times New Roman"/>
-          <w:szCs w:val="28"/>
-        </w:rPr>
-      </w:pPr>
-      <w:r>
-        <w:rPr>
-          <w:rFonts w:cs="Times New Roman"/>
-          <w:bCs/>
-          <w:szCs w:val="28"/>
-        </w:rPr>
-        <w:t>Расчет стоимости заказа</w:t>
-      </w:r>
-      <w:r>
-        <w:rPr>
-          <w:rFonts w:cs="Times New Roman"/>
-          <w:bCs/>
-          <w:szCs w:val="28"/>
-        </w:rPr>
-        <w:t>.</w:t>
-      </w:r>
-    </w:p>
-    <w:p>
-      <w:pPr>
-        <w:rPr>
-          <w:rFonts w:cs="Times New Roman"/>
-          <w:szCs w:val="28"/>
-        </w:rPr>
-      </w:pPr>
-      <w:r>
-        <w:rPr>
-          <w:rFonts w:cs="Times New Roman"/>
-          <w:szCs w:val="28"/>
-        </w:rPr>
-        <w:t>Программа автоматически определяет стоимость заказа на основе выбранных клиентом позиций и их количества. Это включает в себя применение цен из меню и учет скидок или налогов, которые могут повлиять на общую стоимость.</w:t>
-      </w:r>
-    </w:p>
-    <w:p>
-      <w:pPr>
-        <w:rPr>
-          <w:rFonts w:cs="Times New Roman"/>
-          <w:szCs w:val="28"/>
-        </w:rPr>
-      </w:pPr>
-      <w:r>
-        <w:rPr>
-          <w:rFonts w:cs="Times New Roman"/>
-          <w:bCs/>
-          <w:szCs w:val="28"/>
-        </w:rPr>
-        <w:t>Оплата заказа</w:t>
-      </w:r>
-      <w:r>
-        <w:rPr>
-          <w:rFonts w:cs="Times New Roman"/>
-          <w:bCs/>
-          <w:szCs w:val="28"/>
-        </w:rPr>
-        <w:t>.</w:t>
-      </w:r>
-    </w:p>
-    <w:p>
-      <w:pPr>
-        <w:rPr>
-          <w:rFonts w:cs="Times New Roman"/>
-          <w:szCs w:val="28"/>
-        </w:rPr>
-      </w:pPr>
-      <w:r>
-        <w:rPr>
-          <w:rFonts w:cs="Times New Roman"/>
-          <w:szCs w:val="28"/>
-        </w:rPr>
-        <w:t>После получения заказа и расчета стоимости, программа предоставляет возможность молодым клиентам рассчитываться. Это может включать в себя различные способы оплаты, такие как наличные, кредитные карты, электронные платежи и другие методы. Программа должна быть интегрирована с поддержкой платежных преобразований.</w:t>
-      </w:r>
-    </w:p>
-    <w:p>
-      <w:pPr>
-        <w:rPr>
-          <w:rFonts w:cs="Times New Roman"/>
-          <w:szCs w:val="28"/>
-        </w:rPr>
-      </w:pPr>
-      <w:r>
-        <w:rPr>
-          <w:rFonts w:cs="Times New Roman"/>
-          <w:bCs/>
-          <w:szCs w:val="28"/>
-        </w:rPr>
-        <w:t>Генерация отчетов и анализ</w:t>
-      </w:r>
-      <w:r>
-        <w:rPr>
-          <w:rFonts w:cs="Times New Roman"/>
-          <w:bCs/>
-          <w:szCs w:val="28"/>
-        </w:rPr>
-        <w:t>.</w:t>
-      </w:r>
-    </w:p>
-    <w:p>
-      <w:pPr>
-        <w:rPr>
-          <w:rFonts w:cs="Times New Roman"/>
-          <w:szCs w:val="28"/>
-        </w:rPr>
-      </w:pPr>
-      <w:r>
-        <w:rPr>
-          <w:rFonts w:cs="Times New Roman"/>
-          <w:szCs w:val="28"/>
-        </w:rPr>
-        <w:t>Программа предоставляет необходимые функции для составления различных отчетов и анализа данных. Это включает в себя генерацию финансовых отчетов (балансы, отчеты о прибылях и убытках), а также отчеты о продажах, анализ популярности курса и статистику. Генерация отчетов помогает владельцам столовой принимать обоснованные решения и оптимизировать бизнес-процессы.</w:t>
-      </w:r>
-    </w:p>
-    <w:p>
-      <w:pPr>
-        <w:rPr>
-          <w:rFonts w:cs="Times New Roman"/>
-          <w:szCs w:val="28"/>
-        </w:rPr>
-      </w:pPr>
-      <w:r>
-        <w:rPr>
-          <w:rFonts w:cs="Times New Roman"/>
-          <w:bCs/>
-          <w:szCs w:val="28"/>
-        </w:rPr>
-        <w:t>Безопасность и доступ</w:t>
-      </w:r>
-      <w:r>
-        <w:rPr>
-          <w:rFonts w:cs="Times New Roman"/>
-          <w:bCs/>
-          <w:szCs w:val="28"/>
-        </w:rPr>
-        <w:t>.</w:t>
-      </w:r>
-    </w:p>
-    <w:p>
-      <w:pPr>
-        <w:rPr>
-          <w:rFonts w:cs="Times New Roman"/>
-          <w:szCs w:val="28"/>
-        </w:rPr>
-      </w:pPr>
-      <w:r>
-        <w:rPr>
-          <w:rFonts w:cs="Times New Roman"/>
-          <w:szCs w:val="28"/>
-        </w:rPr>
-        <w:t>Программа обеспечивает безопасность данных и ограничение доступа только сотрудникам столовой с соблюдением правил. Это важно для защиты конфиденциальных данных клиентов и финансовой информации.</w:t>
-      </w:r>
-    </w:p>
-    <w:p>
-      <w:pPr>
-        <w:rPr>
-          <w:rFonts w:cs="Times New Roman"/>
-          <w:szCs w:val="28"/>
-        </w:rPr>
-      </w:pPr>
-      <w:r>
-        <w:rPr>
-          <w:rFonts w:cs="Times New Roman"/>
-          <w:szCs w:val="28"/>
-        </w:rPr>
-        <w:lastRenderedPageBreak/>
-        <w:t>Общее описание основных функций программы для учета операций в кассе стола включает множество аспектов, которые должны быть учтены при ее разработке. Эти функции позволяют эффективно управлять бизнесом, обеспечивать высококачественное обслуживание клиентов и контролировать финансовую стабильность предприятия.</w:t>
-      </w:r>
-    </w:p>
-    <w:p>
-      <w:pPr>
-        <w:rPr>
-          <w:rFonts w:cs="Times New Roman"/>
-          <w:szCs w:val="28"/>
-        </w:rPr>
-      </w:pPr>
-      <w:r>
-        <w:rPr>
-          <w:rFonts w:cs="Times New Roman"/>
-          <w:bCs/>
-          <w:szCs w:val="28"/>
-        </w:rPr>
-        <w:t>Данные о меню и блюдах:</w:t>
-      </w:r>
-      <w:r>
-        <w:rPr>
-          <w:rFonts w:cs="Times New Roman"/>
-          <w:szCs w:val="28"/>
-        </w:rPr>
-        <w:t xml:space="preserve"> Название блюда</w:t>
-      </w:r>
-      <w:r>
-        <w:rPr>
-          <w:rFonts w:cs="Times New Roman"/>
-          <w:szCs w:val="28"/>
-        </w:rPr>
-        <w:t xml:space="preserve">, </w:t>
-      </w:r>
-      <w:r>
-        <w:rPr>
-          <w:rFonts w:cs="Times New Roman"/>
-          <w:szCs w:val="28"/>
-        </w:rPr>
-        <w:t xml:space="preserve">описание блюд, Цена за порцию, </w:t>
-      </w:r>
-      <w:r>
-        <w:rPr>
-          <w:rFonts w:cs="Times New Roman"/>
-          <w:szCs w:val="28"/>
-        </w:rPr>
-        <w:t>Категория блюд (например</w:t>
-      </w:r>
-      <w:r>
-        <w:rPr>
-          <w:rFonts w:cs="Times New Roman"/>
-          <w:szCs w:val="28"/>
-        </w:rPr>
-        <w:t xml:space="preserve">, супы, горячие блюда, напитки), </w:t>
-      </w:r>
-      <w:r>
-        <w:rPr>
-          <w:rFonts w:cs="Times New Roman"/>
-          <w:szCs w:val="28"/>
-        </w:rPr>
-        <w:t>Налич</w:t>
-      </w:r>
-      <w:r>
-        <w:rPr>
-          <w:rFonts w:cs="Times New Roman"/>
-          <w:szCs w:val="28"/>
-        </w:rPr>
-        <w:t>ие ингредиентов и их количество.</w:t>
-      </w:r>
-    </w:p>
-    <w:p>
-      <w:pPr>
-        <w:rPr>
-          <w:rFonts w:cs="Times New Roman"/>
-          <w:szCs w:val="28"/>
-        </w:rPr>
-      </w:pPr>
-      <w:r>
-        <w:rPr>
-          <w:rFonts w:cs="Times New Roman"/>
-          <w:bCs/>
-          <w:szCs w:val="28"/>
-        </w:rPr>
-        <w:t>Данные о клиентах:</w:t>
-      </w:r>
-      <w:r>
-        <w:rPr>
-          <w:rFonts w:cs="Times New Roman"/>
-          <w:szCs w:val="28"/>
-        </w:rPr>
-        <w:t xml:space="preserve"> </w:t>
-      </w:r>
-      <w:r>
-        <w:rPr>
-          <w:rFonts w:cs="Times New Roman"/>
-          <w:szCs w:val="28"/>
-        </w:rPr>
-        <w:t xml:space="preserve">Имя и фамилия клиента, </w:t>
-      </w:r>
-      <w:r>
-        <w:rPr>
-          <w:rFonts w:cs="Times New Roman"/>
-          <w:szCs w:val="28"/>
-        </w:rPr>
-        <w:t>Контактная информация (тел</w:t>
-      </w:r>
-      <w:r>
-        <w:rPr>
-          <w:rFonts w:cs="Times New Roman"/>
-          <w:szCs w:val="28"/>
-        </w:rPr>
-        <w:t xml:space="preserve">ефон, адрес, электронная почта), </w:t>
-      </w:r>
-      <w:r>
-        <w:rPr>
-          <w:rFonts w:cs="Times New Roman"/>
-          <w:szCs w:val="28"/>
-        </w:rPr>
-        <w:t>История заказов клиента.</w:t>
-      </w:r>
-    </w:p>
-    <w:p>
-      <w:pPr>
-        <w:rPr>
-          <w:rFonts w:cs="Times New Roman"/>
-          <w:szCs w:val="28"/>
-        </w:rPr>
-      </w:pPr>
-      <w:r>
-        <w:rPr>
-          <w:rFonts w:cs="Times New Roman"/>
-          <w:bCs/>
-          <w:szCs w:val="28"/>
-        </w:rPr>
-        <w:t>Данные о заказах:</w:t>
-      </w:r>
-      <w:r>
-        <w:rPr>
-          <w:rFonts w:cs="Times New Roman"/>
-          <w:szCs w:val="28"/>
-        </w:rPr>
-        <w:t xml:space="preserve"> </w:t>
-      </w:r>
-      <w:r>
-        <w:rPr>
-          <w:rFonts w:cs="Times New Roman"/>
-          <w:szCs w:val="28"/>
-        </w:rPr>
-        <w:t xml:space="preserve">Номер заказан, Дата и время заказа, </w:t>
-      </w:r>
-      <w:r>
-        <w:rPr>
-          <w:rFonts w:cs="Times New Roman"/>
-          <w:szCs w:val="28"/>
-        </w:rPr>
-        <w:t>Список блюд и напитков, включая</w:t>
-      </w:r>
-      <w:r>
-        <w:rPr>
-          <w:rFonts w:cs="Times New Roman"/>
-          <w:szCs w:val="28"/>
-        </w:rPr>
-        <w:t xml:space="preserve"> количество и стоимость каждого, Сумма заказа</w:t>
-      </w:r>
-      <w:r>
-        <w:rPr>
-          <w:rFonts w:cs="Times New Roman"/>
-          <w:szCs w:val="28"/>
-        </w:rPr>
-        <w:t>.</w:t>
-      </w:r>
-    </w:p>
-    <w:p>
-      <w:pPr>
-        <w:rPr>
-          <w:rFonts w:cs="Times New Roman"/>
-          <w:szCs w:val="28"/>
-        </w:rPr>
-      </w:pPr>
-      <w:r>
-        <w:rPr>
-          <w:rFonts w:cs="Times New Roman"/>
-          <w:bCs/>
-          <w:szCs w:val="28"/>
-        </w:rPr>
         <w:t>Данные о персонале:</w:t>
       </w:r>
       <w:r>
@@ -3394,57 +3494,64 @@
           <w:szCs w:val="28"/>
         </w:rPr>
       </w:pPr>
-      <w:bookmarkStart w:id="6" w:name="_Toc149754758"/>
-      <w:r>
-        <w:rPr>
+      <w:bookmarkStart w:id="6" w:name="_Toc150127459"/>
+      <w:r>
+        <w:rPr>
+          <w:szCs w:val="28"/>
+        </w:rPr>
+        <w:t>1.</w:t>
+      </w:r>
+      <w:r>
+        <w:rPr>
+          <w:szCs w:val="28"/>
+        </w:rPr>
+        <w:t xml:space="preserve">4 </w:t>
+      </w:r>
+      <w:r>
+        <w:rPr>
+          <w:szCs w:val="28"/>
+        </w:rPr>
+        <w:t>Проектирование пользовательского интерфейса</w:t>
+      </w:r>
+      <w:bookmarkEnd w:id="6"/>
+    </w:p>
+    <w:p/>
+    <w:p>
+      <w:pPr>
+        <w:rPr>
+          <w:rFonts w:cs="Times New Roman"/>
+          <w:szCs w:val="28"/>
+        </w:rPr>
+      </w:pPr>
+      <w:r>
+        <w:rPr>
+          <w:rFonts w:cs="Times New Roman"/>
+          <w:szCs w:val="28"/>
+        </w:rPr>
+        <w:t>Изучение проектирования удобного и внедрение понятного пользовательского интерфейса (UI) играет решающую роль в разработке программы для учета операций в кассе стола. Проектирование пользовательского интерфейса требует внимания к множеству аспектов, которые позволяют сделать пользовательский опыт удобным и эффективным.</w:t>
+      </w:r>
+    </w:p>
+    <w:p>
+      <w:pPr>
+        <w:rPr>
+          <w:rFonts w:cs="Times New Roman"/>
+          <w:szCs w:val="28"/>
+        </w:rPr>
+      </w:pPr>
+      <w:r>
+        <w:rPr>
+          <w:rFonts w:cs="Times New Roman"/>
+          <w:szCs w:val="28"/>
+        </w:rPr>
+        <w:t xml:space="preserve">Важно начать с глубокого понимания мобильных приложений. Знание настроения и ожиданий пользователей позволяет создать интерфейс, который будет наиболее соответствовать их требованиям. Интуитивность и простота </w:t>
+      </w:r>
+      <w:r>
+        <w:rPr>
+          <w:rFonts w:cs="Times New Roman"/>
           <w:szCs w:val="28"/>
         </w:rPr>
         <w:lastRenderedPageBreak/>
-        <w:t>1.</w:t>
-      </w:r>
-      <w:r>
-        <w:rPr>
-          <w:szCs w:val="28"/>
-        </w:rPr>
-        <w:t xml:space="preserve">4 </w:t>
-      </w:r>
-      <w:r>
-        <w:rPr>
-          <w:szCs w:val="28"/>
-        </w:rPr>
-        <w:t>Проектирование пользовательского интерфейса</w:t>
-      </w:r>
-      <w:bookmarkEnd w:id="6"/>
-    </w:p>
-    <w:p/>
-    <w:p>
-      <w:pPr>
-        <w:rPr>
-          <w:rFonts w:cs="Times New Roman"/>
-          <w:szCs w:val="28"/>
-        </w:rPr>
-      </w:pPr>
-      <w:r>
-        <w:rPr>
-          <w:rFonts w:cs="Times New Roman"/>
-          <w:szCs w:val="28"/>
-        </w:rPr>
-        <w:t>Изучение проектирования удобного и внедрение понятного пользовательского интерфейса (UI) играет решающую роль в разработке программы для учета операций в кассе стола. Проектирование пользовательского интерфейса требует внимания к множеству аспектов, которые позволяют сделать пользовательский опыт удобным и эффективным.</w:t>
-      </w:r>
-    </w:p>
-    <w:p>
-      <w:pPr>
-        <w:rPr>
-          <w:rFonts w:cs="Times New Roman"/>
-          <w:szCs w:val="28"/>
-        </w:rPr>
-      </w:pPr>
-      <w:r>
-        <w:rPr>
-          <w:rFonts w:cs="Times New Roman"/>
-          <w:szCs w:val="28"/>
-        </w:rPr>
-        <w:t>Важно начать с глубокого понимания мобильных приложений. Знание настроения и ожиданий пользователей позволяет создать интерфейс, который будет наиболее соответствовать их требованиям. Интуитивность и простота пользовательского интерфейса играют важную роль. Уменьшение лишних элементов и простые инструкции помогают пользователям легко ориентироваться в приложении и выполнять задачи.</w:t>
+        <w:t>пользовательского интерфейса играют важную роль. Уменьшение лишних элементов и простые инструкции помогают пользователям легко ориентироваться в приложении и выполнять задачи.</w:t>
       </w:r>
     </w:p>
     <w:p>
@@ -3504,15 +3611,7 @@
           <w:rFonts w:cs="Times New Roman"/>
           <w:szCs w:val="28"/>
         </w:rPr>
-        <w:t xml:space="preserve">Совместное участие дизайнеров и разработчиков в процессе проектирования пользовательского интерфейса, учет мнений пользователей и актуальных </w:t>
-      </w:r>
-      <w:r>
-        <w:rPr>
-          <w:rFonts w:cs="Times New Roman"/>
-          <w:szCs w:val="28"/>
-        </w:rPr>
-        <w:lastRenderedPageBreak/>
-        <w:t>требований для создания интерфейса, который соответствует этим требованиям и обеспечивает удовлетворительный пользовательский опыт.</w:t>
+        <w:t>Совместное участие дизайнеров и разработчиков в процессе проектирования пользовательского интерфейса, учет мнений пользователей и актуальных требований для создания интерфейса, который соответствует этим требованиям и обеспечивает удовлетворительный пользовательский опыт.</w:t>
       </w:r>
     </w:p>
     <w:p>
@@ -3533,7 +3632,7 @@
           <w:szCs w:val="28"/>
         </w:rPr>
       </w:pPr>
-      <w:bookmarkStart w:id="7" w:name="_Toc149754759"/>
+      <w:bookmarkStart w:id="7" w:name="_Toc150127460"/>
       <w:r>
         <w:rPr>
           <w:szCs w:val="28"/>
@@ -3614,6 +3713,7 @@
           <w:rFonts w:cs="Times New Roman"/>
           <w:szCs w:val="28"/>
         </w:rPr>
+        <w:lastRenderedPageBreak/>
         <w:t>Важно учитывать, что эти алгоритмы должны быть разработаны с учетом требований настольной бизнес-процессов. Это включает в себя регистрацию заказов, управление меню и едой, расчет стоимости заказов, обработку платежей, управление столами и местами, составление отчетов и анализ данных, обработку заказов, учет ингредиентов и поставок, а также управление резервированием столов.</w:t>
       </w:r>
     </w:p>
@@ -3674,76 +3774,106 @@
           <w:rFonts w:cs="Times New Roman"/>
           <w:szCs w:val="28"/>
         </w:rPr>
-        <w:t>Расчет и описание основных формул и алгоритмов для расчета статистики и отчетности являются частью разработки программы для учета операций в сто</w:t>
-      </w:r>
-      <w:r>
-        <w:rPr>
-          <w:rFonts w:cs="Times New Roman"/>
+        <w:t>Расчет и описание основных формул и алгоритмов для расчета статистики и отчетности являются частью разработки программы для учета операций в столовой кассе. Эти алгоритмы позволяют получать ценную информацию о финансовых и операционных аспектах столовой, что, в свою очередь, помогает найти важные управленческие решения и оптимизировать бизнес-процессы.</w:t>
+      </w:r>
+    </w:p>
+    <w:p>
+      <w:pPr>
+        <w:rPr>
+          <w:rFonts w:cs="Times New Roman"/>
+          <w:szCs w:val="28"/>
+        </w:rPr>
+      </w:pPr>
+      <w:r>
+        <w:rPr>
+          <w:rFonts w:cs="Times New Roman"/>
+          <w:szCs w:val="28"/>
+        </w:rPr>
+        <w:t>Д</w:t>
+      </w:r>
+      <w:r>
+        <w:rPr>
+          <w:rFonts w:cs="Times New Roman"/>
+          <w:szCs w:val="28"/>
+        </w:rPr>
+        <w:t xml:space="preserve">ля </w:t>
+      </w:r>
+      <w:r>
+        <w:rPr>
+          <w:rFonts w:cs="Times New Roman"/>
+          <w:bCs/>
+          <w:szCs w:val="28"/>
+        </w:rPr>
+        <w:t>р</w:t>
+      </w:r>
+      <w:r>
+        <w:rPr>
+          <w:rFonts w:cs="Times New Roman"/>
+          <w:bCs/>
+          <w:szCs w:val="28"/>
+        </w:rPr>
+        <w:t>асчет</w:t>
+      </w:r>
+      <w:r>
+        <w:rPr>
+          <w:rFonts w:cs="Times New Roman"/>
+          <w:bCs/>
+          <w:szCs w:val="28"/>
+        </w:rPr>
+        <w:t>а</w:t>
+      </w:r>
+      <w:r>
+        <w:rPr>
+          <w:rFonts w:cs="Times New Roman"/>
+          <w:bCs/>
+          <w:szCs w:val="28"/>
+        </w:rPr>
+        <w:t xml:space="preserve"> общей выручки</w:t>
+      </w:r>
+      <w:r>
+        <w:rPr>
+          <w:rFonts w:cs="Times New Roman"/>
+          <w:szCs w:val="28"/>
+        </w:rPr>
+        <w:t xml:space="preserve"> </w:t>
+      </w:r>
+      <w:r>
+        <w:rPr>
+          <w:rFonts w:cs="Times New Roman"/>
+          <w:szCs w:val="28"/>
+        </w:rPr>
+        <w:t>необходимо просуммировать стоимость всех выполненных заказов за текущий период. Это включает в себя подсчет стоимостей всех позиций заказов и учет скидок или налогов.</w:t>
+      </w:r>
+    </w:p>
+    <w:p>
+      <w:pPr>
+        <w:rPr>
+          <w:rFonts w:cs="Times New Roman"/>
+          <w:szCs w:val="28"/>
+        </w:rPr>
+      </w:pPr>
+      <w:r>
+        <w:rPr>
+          <w:rFonts w:cs="Times New Roman"/>
+          <w:szCs w:val="28"/>
+        </w:rPr>
+        <w:t>Прибыль рассчитывается как разница между выручкой и затратами, включая стоимость ингредиентов, затраты на персонал, аренду и другие расходы. Формула прибыль = выручка - затраты.</w:t>
+      </w:r>
+    </w:p>
+    <w:p>
+      <w:pPr>
+        <w:rPr>
+          <w:rFonts w:cs="Times New Roman"/>
+          <w:szCs w:val="28"/>
+        </w:rPr>
+      </w:pPr>
+      <w:r>
+        <w:rPr>
+          <w:rFonts w:cs="Times New Roman"/>
+          <w:bCs/>
           <w:szCs w:val="28"/>
         </w:rPr>
         <w:lastRenderedPageBreak/>
-        <w:t>ловой кассе. Эти алгоритмы позволяют получать ценную информацию о финансовых и операционных аспектах столовой, что, в свою очередь, помогает найти важные управленческие решения и оптимизировать бизнес-процессы.</w:t>
-      </w:r>
-    </w:p>
-    <w:p>
-      <w:pPr>
-        <w:rPr>
-          <w:rFonts w:cs="Times New Roman"/>
-          <w:szCs w:val="28"/>
-        </w:rPr>
-      </w:pPr>
-      <w:r>
-        <w:rPr>
-          <w:rFonts w:cs="Times New Roman"/>
-          <w:bCs/>
-          <w:szCs w:val="28"/>
-        </w:rPr>
-        <w:t>Расчет общей выручки</w:t>
-      </w:r>
-      <w:r>
-        <w:rPr>
-          <w:rFonts w:cs="Times New Roman"/>
-          <w:szCs w:val="28"/>
-        </w:rPr>
-        <w:t>: для этого необходимо просуммировать стоимость всех выполненных заказов за текущий период. Это включает в себя подсчет стоимостей всех позиций заказов и учет скидок или налогов.</w:t>
-      </w:r>
-    </w:p>
-    <w:p>
-      <w:pPr>
-        <w:rPr>
-          <w:rFonts w:cs="Times New Roman"/>
-          <w:szCs w:val="28"/>
-        </w:rPr>
-      </w:pPr>
-      <w:r>
-        <w:rPr>
-          <w:rFonts w:cs="Times New Roman"/>
-          <w:bCs/>
-          <w:szCs w:val="28"/>
-        </w:rPr>
-        <w:t>Расчет прибыли</w:t>
-      </w:r>
-      <w:r>
-        <w:rPr>
-          <w:rFonts w:cs="Times New Roman"/>
-          <w:szCs w:val="28"/>
-        </w:rPr>
-        <w:t>: Прибыль рассчитывается как разница между выручкой и затратами, включая стоимость ингредиентов, затраты на персонал, аренду и другие расходы. Формула прибыль = выручка - затраты.</w:t>
-      </w:r>
-    </w:p>
-    <w:p>
-      <w:pPr>
-        <w:rPr>
-          <w:rFonts w:cs="Times New Roman"/>
-          <w:szCs w:val="28"/>
-        </w:rPr>
-      </w:pPr>
-      <w:r>
-        <w:rPr>
-          <w:rFonts w:cs="Times New Roman"/>
-          <w:bCs/>
-          <w:szCs w:val="28"/>
-        </w:rPr>
         <w:t>Расчет среднего чека</w:t>
       </w:r>
       <w:r>
@@ -3751,7 +3881,7 @@
           <w:rFonts w:cs="Times New Roman"/>
           <w:szCs w:val="28"/>
         </w:rPr>
-        <w:t xml:space="preserve">: Средний чек позволяет определить среднюю сумму, которую клиенты ведут в столовой за </w:t>
+        <w:t xml:space="preserve"> позволяет определить среднюю сумму, которую клиенты ведут в столовой за </w:t>
       </w:r>
       <w:r>
         <w:rPr>
@@ -3877,10 +4007,25 @@
     </w:p>
     <w:p>
       <w:pPr>
+        <w:spacing w:after="160" w:line="259" w:lineRule="auto"/>
+        <w:ind w:firstLine="0"/>
+        <w:jc w:val="left"/>
+        <w:rPr>
+          <w:rFonts w:eastAsia="Times New Roman" w:cs="Times New Roman"/>
+          <w:bCs/>
+          <w:szCs w:val="36"/>
+          <w:lang w:eastAsia="ru-RU"/>
+        </w:rPr>
+      </w:pPr>
+      <w:r>
+        <w:br w:type="page"/>
+      </w:r>
+    </w:p>
+    <w:p>
+      <w:pPr>
         <w:pStyle w:val="2"/>
-        <w:ind w:firstLine="0"/>
-      </w:pPr>
-      <w:bookmarkStart w:id="8" w:name="_Toc149754760"/>
+      </w:pPr>
+      <w:bookmarkStart w:id="8" w:name="_Toc150127461"/>
       <w:r>
         <w:lastRenderedPageBreak/>
         <w:t>Выводы по теоретической части</w:t>
@@ -4031,7 +4176,7 @@
           <w:szCs w:val="28"/>
         </w:rPr>
       </w:pPr>
-      <w:bookmarkStart w:id="9" w:name="_Toc149754761"/>
+      <w:bookmarkStart w:id="9" w:name="_Toc150127462"/>
       <w:r>
         <w:rPr>
           <w:szCs w:val="28"/>
@@ -4055,7 +4200,7 @@
           <w:bCs w:val="0"/>
         </w:rPr>
       </w:pPr>
-      <w:bookmarkStart w:id="10" w:name="_Toc149754762"/>
+      <w:bookmarkStart w:id="10" w:name="_Toc150127463"/>
       <w:r>
         <w:t>2.1</w:t>
       </w:r>
@@ -4188,7 +4333,7 @@
           <w:szCs w:val="28"/>
         </w:rPr>
       </w:pPr>
-      <w:bookmarkStart w:id="11" w:name="_Toc149754763"/>
+      <w:bookmarkStart w:id="11" w:name="_Toc150127464"/>
       <w:r>
         <w:rPr>
           <w:szCs w:val="28"/>
@@ -4408,7 +4553,7 @@
         <w:pStyle w:val="a3"/>
         <w:numPr>
           <w:ilvl w:val="0"/>
-          <w:numId w:val="40"/>
+          <w:numId w:val="3"/>
         </w:numPr>
         <w:ind w:left="714" w:hanging="357"/>
       </w:pPr>
@@ -4421,7 +4566,7 @@
         <w:pStyle w:val="a3"/>
         <w:numPr>
           <w:ilvl w:val="0"/>
-          <w:numId w:val="40"/>
+          <w:numId w:val="3"/>
         </w:numPr>
         <w:ind w:left="714" w:hanging="357"/>
       </w:pPr>
@@ -4434,7 +4579,7 @@
         <w:pStyle w:val="a3"/>
         <w:numPr>
           <w:ilvl w:val="0"/>
-          <w:numId w:val="40"/>
+          <w:numId w:val="3"/>
         </w:numPr>
         <w:ind w:left="714" w:hanging="357"/>
       </w:pPr>
@@ -4857,7 +5002,7 @@
       <w:pPr>
         <w:numPr>
           <w:ilvl w:val="0"/>
-          <w:numId w:val="42"/>
+          <w:numId w:val="4"/>
         </w:numPr>
         <w:ind w:left="357" w:firstLine="357"/>
         <w:rPr>
@@ -5154,7 +5299,7 @@
       <w:pPr>
         <w:numPr>
           <w:ilvl w:val="0"/>
-          <w:numId w:val="42"/>
+          <w:numId w:val="4"/>
         </w:numPr>
         <w:ind w:left="357" w:firstLine="357"/>
         <w:rPr>
@@ -5252,7 +5397,7 @@
       <w:pPr>
         <w:numPr>
           <w:ilvl w:val="0"/>
-          <w:numId w:val="42"/>
+          <w:numId w:val="4"/>
         </w:numPr>
         <w:ind w:left="357" w:firstLine="357"/>
         <w:rPr>
@@ -5396,7 +5541,7 @@
       <w:pPr>
         <w:numPr>
           <w:ilvl w:val="1"/>
-          <w:numId w:val="43"/>
+          <w:numId w:val="5"/>
         </w:numPr>
         <w:ind w:left="357" w:firstLine="357"/>
         <w:rPr>
@@ -5432,7 +5577,7 @@
       <w:pPr>
         <w:numPr>
           <w:ilvl w:val="1"/>
-          <w:numId w:val="43"/>
+          <w:numId w:val="5"/>
         </w:numPr>
         <w:ind w:left="357" w:firstLine="357"/>
         <w:rPr>
@@ -5490,7 +5635,7 @@
       <w:pPr>
         <w:numPr>
           <w:ilvl w:val="1"/>
-          <w:numId w:val="43"/>
+          <w:numId w:val="5"/>
         </w:numPr>
         <w:ind w:left="357" w:firstLine="357"/>
         <w:rPr>
@@ -5538,7 +5683,7 @@
       <w:pPr>
         <w:numPr>
           <w:ilvl w:val="1"/>
-          <w:numId w:val="43"/>
+          <w:numId w:val="5"/>
         </w:numPr>
         <w:ind w:left="357" w:firstLine="357"/>
         <w:rPr>
@@ -5609,7 +5754,7 @@
       <w:pPr>
         <w:numPr>
           <w:ilvl w:val="1"/>
-          <w:numId w:val="43"/>
+          <w:numId w:val="5"/>
         </w:numPr>
         <w:ind w:left="357" w:firstLine="357"/>
         <w:rPr>
@@ -5635,7 +5780,7 @@
       <w:pPr>
         <w:numPr>
           <w:ilvl w:val="0"/>
-          <w:numId w:val="42"/>
+          <w:numId w:val="4"/>
         </w:numPr>
         <w:ind w:left="357" w:firstLine="357"/>
         <w:rPr>
@@ -6154,7 +6299,7 @@
         <w:pStyle w:val="a4"/>
         <w:numPr>
           <w:ilvl w:val="0"/>
-          <w:numId w:val="44"/>
+          <w:numId w:val="6"/>
         </w:numPr>
         <w:spacing w:before="0" w:beforeAutospacing="0" w:after="0" w:afterAutospacing="0" w:line="360" w:lineRule="auto"/>
         <w:ind w:left="714" w:hanging="357"/>
@@ -6178,7 +6323,7 @@
         <w:pStyle w:val="a4"/>
         <w:numPr>
           <w:ilvl w:val="0"/>
-          <w:numId w:val="44"/>
+          <w:numId w:val="6"/>
         </w:numPr>
         <w:spacing w:before="0" w:beforeAutospacing="0" w:after="0" w:afterAutospacing="0" w:line="360" w:lineRule="auto"/>
         <w:ind w:left="714" w:hanging="357"/>
@@ -6238,7 +6383,7 @@
         <w:pStyle w:val="a4"/>
         <w:numPr>
           <w:ilvl w:val="0"/>
-          <w:numId w:val="44"/>
+          <w:numId w:val="6"/>
         </w:numPr>
         <w:spacing w:before="0" w:beforeAutospacing="0" w:after="0" w:afterAutospacing="0" w:line="360" w:lineRule="auto"/>
         <w:ind w:left="714" w:hanging="357"/>
@@ -6352,7 +6497,7 @@
         <w:pStyle w:val="a4"/>
         <w:numPr>
           <w:ilvl w:val="0"/>
-          <w:numId w:val="44"/>
+          <w:numId w:val="6"/>
         </w:numPr>
         <w:spacing w:before="0" w:beforeAutospacing="0" w:after="0" w:afterAutospacing="0" w:line="360" w:lineRule="auto"/>
         <w:ind w:left="714" w:hanging="357"/>
@@ -6376,7 +6521,7 @@
         <w:pStyle w:val="a4"/>
         <w:numPr>
           <w:ilvl w:val="0"/>
-          <w:numId w:val="44"/>
+          <w:numId w:val="6"/>
         </w:numPr>
         <w:spacing w:before="0" w:beforeAutospacing="0" w:after="0" w:afterAutospacing="0" w:line="360" w:lineRule="auto"/>
         <w:ind w:left="714" w:hanging="357"/>
@@ -6418,7 +6563,7 @@
         <w:pStyle w:val="a4"/>
         <w:numPr>
           <w:ilvl w:val="0"/>
-          <w:numId w:val="44"/>
+          <w:numId w:val="6"/>
         </w:numPr>
         <w:spacing w:before="0" w:beforeAutospacing="0" w:after="0" w:afterAutospacing="0" w:line="360" w:lineRule="auto"/>
         <w:ind w:left="714" w:hanging="357"/>
@@ -6853,37 +6998,6 @@
     </w:p>
     <w:p>
       <w:pPr>
-        <w:pStyle w:val="a4"/>
-        <w:spacing w:before="0" w:beforeAutospacing="0" w:after="0" w:afterAutospacing="0" w:line="360" w:lineRule="auto"/>
-        <w:rPr>
-          <w:rFonts w:ascii="Cascadia Mono" w:eastAsiaTheme="minorHAnsi" w:hAnsi="Cascadia Mono" w:cs="Cascadia Mono"/>
-          <w:color w:val="000000"/>
-          <w:sz w:val="19"/>
-          <w:szCs w:val="19"/>
-          <w:lang w:eastAsia="en-US"/>
-        </w:rPr>
-      </w:pPr>
-      <w:r>
-        <w:rPr>
-          <w:color w:val="000000"/>
-          <w:sz w:val="28"/>
-          <w:szCs w:val="28"/>
-        </w:rPr>
-        <w:t>Разработка метода для добавления блюд в корзину заказа:</w:t>
-      </w:r>
-      <w:r>
-        <w:rPr>
-          <w:rFonts w:ascii="Cascadia Mono" w:eastAsiaTheme="minorHAnsi" w:hAnsi="Cascadia Mono" w:cs="Cascadia Mono"/>
-          <w:color w:val="000000"/>
-          <w:sz w:val="19"/>
-          <w:szCs w:val="19"/>
-          <w:lang w:eastAsia="en-US"/>
-        </w:rPr>
-        <w:t xml:space="preserve"> </w:t>
-      </w:r>
-    </w:p>
-    <w:p>
-      <w:pPr>
         <w:jc w:val="left"/>
         <w:rPr>
           <w:rFonts w:eastAsia="Times New Roman" w:cs="Times New Roman"/>
@@ -7028,9 +7142,9 @@
           <w:lang w:eastAsia="ru-RU"/>
         </w:rPr>
         <w:drawing>
-          <wp:inline distT="0" distB="0" distL="0" distR="0" wp14:anchorId="46A261FE" wp14:editId="5E961534">
-            <wp:extent cx="4996665" cy="4150581"/>
-            <wp:effectExtent l="0" t="0" r="0" b="2540"/>
+          <wp:inline distT="0" distB="0" distL="0" distR="0" wp14:anchorId="46A261FE" wp14:editId="32093D50">
+            <wp:extent cx="4206929" cy="3494571"/>
+            <wp:effectExtent l="0" t="0" r="3175" b="0"/>
             <wp:docPr id="71401938" name="Рисунок 1"/>
             <wp:cNvGraphicFramePr>
               <a:graphicFrameLocks xmlns:a="http://schemas.openxmlformats.org/drawingml/2006/main" noChangeAspect="1"/>
@@ -7051,7 +7165,7 @@
                   <pic:spPr>
                     <a:xfrm>
                       <a:off x="0" y="0"/>
-                      <a:ext cx="4999283" cy="4152756"/>
+                      <a:ext cx="4215720" cy="3501873"/>
                     </a:xfrm>
                     <a:prstGeom prst="rect">
                       <a:avLst/>
@@ -7171,9 +7285,9 @@
           <w:color w:val="000000"/>
         </w:rPr>
         <w:drawing>
-          <wp:inline distT="0" distB="0" distL="0" distR="0" wp14:anchorId="78714977" wp14:editId="024F072A">
-            <wp:extent cx="5375081" cy="3605509"/>
-            <wp:effectExtent l="0" t="0" r="0" b="0"/>
+          <wp:inline distT="0" distB="0" distL="0" distR="0" wp14:anchorId="78714977" wp14:editId="06B42D1F">
+            <wp:extent cx="4968724" cy="3332932"/>
+            <wp:effectExtent l="0" t="0" r="3810" b="1270"/>
             <wp:docPr id="45007521" name="Рисунок 1"/>
             <wp:cNvGraphicFramePr>
               <a:graphicFrameLocks xmlns:a="http://schemas.openxmlformats.org/drawingml/2006/main" noChangeAspect="1"/>
@@ -7194,7 +7308,7 @@
                   <pic:spPr>
                     <a:xfrm>
                       <a:off x="0" y="0"/>
-                      <a:ext cx="5388304" cy="3614379"/>
+                      <a:ext cx="4988404" cy="3346133"/>
                     </a:xfrm>
                     <a:prstGeom prst="rect">
                       <a:avLst/>
@@ -7271,7 +7385,6 @@
           <w:lang w:eastAsia="ru-RU"/>
         </w:rPr>
       </w:pPr>
-      <w:bookmarkStart w:id="12" w:name="_Toc149754764"/>
     </w:p>
     <w:p>
       <w:pPr>
@@ -7299,7 +7412,7 @@
       <w:pPr>
         <w:numPr>
           <w:ilvl w:val="0"/>
-          <w:numId w:val="45"/>
+          <w:numId w:val="7"/>
         </w:numPr>
         <w:ind w:left="714" w:hanging="357"/>
         <w:jc w:val="left"/>
@@ -7348,7 +7461,7 @@
       <w:pPr>
         <w:numPr>
           <w:ilvl w:val="0"/>
-          <w:numId w:val="45"/>
+          <w:numId w:val="7"/>
         </w:numPr>
         <w:ind w:left="714" w:hanging="357"/>
         <w:jc w:val="left"/>
@@ -7375,7 +7488,7 @@
       <w:pPr>
         <w:numPr>
           <w:ilvl w:val="1"/>
-          <w:numId w:val="45"/>
+          <w:numId w:val="7"/>
         </w:numPr>
         <w:tabs>
           <w:tab w:val="num" w:pos="1440"/>
@@ -7471,7 +7584,7 @@
       <w:pPr>
         <w:numPr>
           <w:ilvl w:val="1"/>
-          <w:numId w:val="45"/>
+          <w:numId w:val="7"/>
         </w:numPr>
         <w:tabs>
           <w:tab w:val="num" w:pos="1440"/>
@@ -7523,7 +7636,7 @@
       <w:pPr>
         <w:numPr>
           <w:ilvl w:val="0"/>
-          <w:numId w:val="45"/>
+          <w:numId w:val="7"/>
         </w:numPr>
         <w:ind w:left="714" w:hanging="357"/>
         <w:jc w:val="left"/>
@@ -7572,7 +7685,7 @@
       <w:pPr>
         <w:numPr>
           <w:ilvl w:val="1"/>
-          <w:numId w:val="45"/>
+          <w:numId w:val="7"/>
         </w:numPr>
         <w:tabs>
           <w:tab w:val="num" w:pos="1440"/>
@@ -7636,7 +7749,7 @@
       <w:pPr>
         <w:numPr>
           <w:ilvl w:val="1"/>
-          <w:numId w:val="45"/>
+          <w:numId w:val="7"/>
         </w:numPr>
         <w:tabs>
           <w:tab w:val="num" w:pos="1440"/>
@@ -7676,7 +7789,7 @@
       <w:pPr>
         <w:numPr>
           <w:ilvl w:val="1"/>
-          <w:numId w:val="45"/>
+          <w:numId w:val="7"/>
         </w:numPr>
         <w:tabs>
           <w:tab w:val="num" w:pos="1440"/>
@@ -7716,7 +7829,7 @@
       <w:pPr>
         <w:numPr>
           <w:ilvl w:val="0"/>
-          <w:numId w:val="45"/>
+          <w:numId w:val="7"/>
         </w:numPr>
         <w:ind w:left="714" w:hanging="357"/>
         <w:jc w:val="left"/>
@@ -7744,7 +7857,7 @@
       <w:pPr>
         <w:numPr>
           <w:ilvl w:val="1"/>
-          <w:numId w:val="45"/>
+          <w:numId w:val="7"/>
         </w:numPr>
         <w:tabs>
           <w:tab w:val="num" w:pos="1440"/>
@@ -7808,7 +7921,7 @@
       <w:pPr>
         <w:numPr>
           <w:ilvl w:val="1"/>
-          <w:numId w:val="45"/>
+          <w:numId w:val="7"/>
         </w:numPr>
         <w:tabs>
           <w:tab w:val="num" w:pos="1440"/>
@@ -7860,7 +7973,7 @@
       <w:pPr>
         <w:numPr>
           <w:ilvl w:val="1"/>
-          <w:numId w:val="45"/>
+          <w:numId w:val="7"/>
         </w:numPr>
         <w:tabs>
           <w:tab w:val="num" w:pos="1440"/>
@@ -7922,7 +8035,7 @@
       <w:pPr>
         <w:numPr>
           <w:ilvl w:val="1"/>
-          <w:numId w:val="45"/>
+          <w:numId w:val="7"/>
         </w:numPr>
         <w:tabs>
           <w:tab w:val="num" w:pos="1440"/>
@@ -7984,7 +8097,7 @@
       <w:pPr>
         <w:numPr>
           <w:ilvl w:val="1"/>
-          <w:numId w:val="45"/>
+          <w:numId w:val="7"/>
         </w:numPr>
         <w:tabs>
           <w:tab w:val="num" w:pos="1440"/>
@@ -8034,7 +8147,7 @@
       <w:pPr>
         <w:numPr>
           <w:ilvl w:val="0"/>
-          <w:numId w:val="45"/>
+          <w:numId w:val="7"/>
         </w:numPr>
         <w:ind w:left="714" w:hanging="357"/>
         <w:jc w:val="left"/>
@@ -8138,7 +8251,7 @@
         <w:pStyle w:val="a3"/>
         <w:numPr>
           <w:ilvl w:val="0"/>
-          <w:numId w:val="46"/>
+          <w:numId w:val="8"/>
         </w:numPr>
         <w:ind w:left="714" w:hanging="357"/>
         <w:jc w:val="left"/>
@@ -8220,7 +8333,7 @@
         <w:pStyle w:val="a3"/>
         <w:numPr>
           <w:ilvl w:val="0"/>
-          <w:numId w:val="46"/>
+          <w:numId w:val="8"/>
         </w:numPr>
         <w:ind w:left="714" w:hanging="357"/>
         <w:jc w:val="left"/>
@@ -8261,13 +8374,9 @@
       <w:pPr>
         <w:spacing w:after="160" w:line="259" w:lineRule="auto"/>
         <w:ind w:firstLine="0"/>
-        <w:jc w:val="left"/>
-        <w:rPr>
-          <w:rFonts w:eastAsia="Times New Roman" w:cs="Times New Roman"/>
-          <w:bCs/>
-          <w:kern w:val="36"/>
-          <w:szCs w:val="28"/>
-          <w:lang w:eastAsia="ru-RU"/>
+        <w:jc w:val="center"/>
+        <w:rPr>
+          <w:szCs w:val="28"/>
         </w:rPr>
       </w:pPr>
       <w:r>
@@ -8311,10 +8420,649 @@
           </wp:inline>
         </w:drawing>
       </w:r>
-      <w:r>
-        <w:rPr>
-          <w:szCs w:val="28"/>
-        </w:rPr>
+    </w:p>
+    <w:p>
+      <w:pPr>
+        <w:pStyle w:val="a4"/>
+        <w:spacing w:before="0" w:beforeAutospacing="0" w:after="0" w:afterAutospacing="0" w:line="360" w:lineRule="auto"/>
+        <w:ind w:firstLine="0"/>
+        <w:jc w:val="center"/>
+        <w:rPr>
+          <w:color w:val="000000"/>
+          <w:sz w:val="28"/>
+          <w:szCs w:val="28"/>
+        </w:rPr>
+      </w:pPr>
+      <w:r>
+        <w:rPr>
+          <w:color w:val="000000"/>
+          <w:sz w:val="28"/>
+          <w:szCs w:val="28"/>
+        </w:rPr>
+        <w:t>Рисунок 2.</w:t>
+      </w:r>
+      <w:r>
+        <w:rPr>
+          <w:color w:val="000000"/>
+          <w:sz w:val="28"/>
+          <w:szCs w:val="28"/>
+        </w:rPr>
+        <w:t>10</w:t>
+      </w:r>
+      <w:r>
+        <w:rPr>
+          <w:color w:val="000000"/>
+          <w:sz w:val="28"/>
+          <w:szCs w:val="28"/>
+        </w:rPr>
+        <w:t xml:space="preserve"> – Код добавления блюд в корзину.</w:t>
+      </w:r>
+    </w:p>
+    <w:p>
+      <w:pPr>
+        <w:pStyle w:val="a4"/>
+        <w:spacing w:before="0" w:beforeAutospacing="0" w:after="0" w:afterAutospacing="0" w:line="360" w:lineRule="auto"/>
+        <w:ind w:firstLine="0"/>
+        <w:jc w:val="center"/>
+        <w:rPr>
+          <w:color w:val="000000"/>
+        </w:rPr>
+      </w:pPr>
+    </w:p>
+    <w:p>
+      <w:pPr>
+        <w:pStyle w:val="a4"/>
+        <w:spacing w:before="0" w:beforeAutospacing="0" w:after="0" w:afterAutospacing="0" w:line="360" w:lineRule="auto"/>
+        <w:rPr>
+          <w:color w:val="000000"/>
+          <w:sz w:val="28"/>
+          <w:szCs w:val="28"/>
+        </w:rPr>
+      </w:pPr>
+      <w:r>
+        <w:rPr>
+          <w:color w:val="000000"/>
+          <w:sz w:val="28"/>
+          <w:szCs w:val="28"/>
+        </w:rPr>
+        <w:t>Возможность удалять элементы доступна только после того, как выбрали элемент, если элемент не был выбран, то программа не совершает никакие действия, так же существует возможность очищать корзину, при нажатии на данную кнопку все данные очищаются и список становится пустым</w:t>
+      </w:r>
+    </w:p>
+    <w:p>
+      <w:pPr>
+        <w:pStyle w:val="a4"/>
+        <w:spacing w:before="0" w:beforeAutospacing="0" w:after="0" w:afterAutospacing="0" w:line="360" w:lineRule="auto"/>
+        <w:rPr>
+          <w:color w:val="000000"/>
+          <w:sz w:val="28"/>
+          <w:szCs w:val="28"/>
+        </w:rPr>
+      </w:pPr>
+      <w:r>
+        <w:rPr>
+          <w:color w:val="000000"/>
+          <w:sz w:val="28"/>
+          <w:szCs w:val="28"/>
+        </w:rPr>
+        <w:t>Так же в программном решении присутствует возможность экспорта. При экспорте всех элементов корзины необходимо выбрать название файла и после выбора места хранения чека появиться возможность его посмотреть, при этом корзина очищается и начинает новая история покупок.</w:t>
+      </w:r>
+    </w:p>
+    <w:p>
+      <w:pPr>
+        <w:pStyle w:val="a4"/>
+        <w:spacing w:before="0" w:beforeAutospacing="0" w:after="0" w:afterAutospacing="0" w:line="360" w:lineRule="auto"/>
+        <w:rPr>
+          <w:color w:val="000000"/>
+          <w:sz w:val="28"/>
+          <w:szCs w:val="28"/>
+        </w:rPr>
+      </w:pPr>
+    </w:p>
+    <w:p>
+      <w:pPr>
+        <w:pStyle w:val="2"/>
+      </w:pPr>
+      <w:bookmarkStart w:id="12" w:name="_Toc150127465"/>
+      <w:r>
+        <w:t>2.4 Уровни доступа для пользователей</w:t>
+      </w:r>
+      <w:bookmarkEnd w:id="12"/>
+    </w:p>
+    <w:p>
+      <w:pPr>
+        <w:pStyle w:val="a4"/>
+        <w:spacing w:before="0" w:beforeAutospacing="0" w:after="0" w:afterAutospacing="0" w:line="360" w:lineRule="auto"/>
+        <w:rPr>
+          <w:color w:val="000000"/>
+          <w:sz w:val="28"/>
+          <w:szCs w:val="28"/>
+        </w:rPr>
+      </w:pPr>
+    </w:p>
+    <w:p>
+      <w:pPr>
+        <w:spacing w:after="160"/>
+        <w:ind w:firstLine="0"/>
+        <w:rPr>
+          <w:szCs w:val="28"/>
+        </w:rPr>
+      </w:pPr>
+      <w:r>
+        <w:rPr>
+          <w:szCs w:val="28"/>
+        </w:rPr>
+        <w:t>В программе существует несколько уровней доступа</w:t>
+      </w:r>
+      <w:r>
+        <w:rPr>
+          <w:szCs w:val="28"/>
+        </w:rPr>
+        <w:t>:</w:t>
+      </w:r>
+    </w:p>
+    <w:p>
+      <w:pPr>
+        <w:pStyle w:val="a3"/>
+        <w:numPr>
+          <w:ilvl w:val="1"/>
+          <w:numId w:val="10"/>
+        </w:numPr>
+        <w:spacing w:after="160"/>
+        <w:ind w:left="714" w:hanging="357"/>
+        <w:rPr>
+          <w:szCs w:val="28"/>
+        </w:rPr>
+      </w:pPr>
+      <w:proofErr w:type="spellStart"/>
+      <w:r>
+        <w:rPr>
+          <w:szCs w:val="28"/>
+        </w:rPr>
+        <w:t>A</w:t>
+      </w:r>
+      <w:r>
+        <w:rPr>
+          <w:szCs w:val="28"/>
+        </w:rPr>
+        <w:t>dmin</w:t>
+      </w:r>
+      <w:proofErr w:type="spellEnd"/>
+      <w:r>
+        <w:rPr>
+          <w:szCs w:val="28"/>
+        </w:rPr>
+        <w:t xml:space="preserve"> – </w:t>
+      </w:r>
+      <w:r>
+        <w:rPr>
+          <w:szCs w:val="28"/>
+        </w:rPr>
+        <w:t>администратор программы, обладающий полными правами. Этот уровень доступа позволяет администратору редактировать меню, добавлять и удалять блюда, а также управлять настройками программы</w:t>
+      </w:r>
+      <w:r>
+        <w:rPr>
+          <w:szCs w:val="28"/>
+        </w:rPr>
+        <w:t>.</w:t>
+      </w:r>
+    </w:p>
+    <w:p>
+      <w:pPr>
+        <w:pStyle w:val="a3"/>
+        <w:numPr>
+          <w:ilvl w:val="1"/>
+          <w:numId w:val="10"/>
+        </w:numPr>
+        <w:spacing w:after="160"/>
+        <w:ind w:left="714" w:hanging="357"/>
+        <w:rPr>
+          <w:szCs w:val="28"/>
+        </w:rPr>
+      </w:pPr>
+      <w:proofErr w:type="spellStart"/>
+      <w:r>
+        <w:rPr>
+          <w:szCs w:val="28"/>
+        </w:rPr>
+        <w:t>C</w:t>
+      </w:r>
+      <w:r>
+        <w:rPr>
+          <w:szCs w:val="28"/>
+        </w:rPr>
+        <w:t>ashier</w:t>
+      </w:r>
+      <w:proofErr w:type="spellEnd"/>
+      <w:r>
+        <w:rPr>
+          <w:szCs w:val="28"/>
+        </w:rPr>
+        <w:t xml:space="preserve"> – </w:t>
+      </w:r>
+      <w:r>
+        <w:rPr>
+          <w:szCs w:val="28"/>
+        </w:rPr>
+        <w:t>кассир, является пользователем программы с ограниченными правами. Кассиру разрешено добавлять, удалять и очищать корзину заказа, а также экспортировать чеки для клиентов.</w:t>
+      </w:r>
+    </w:p>
+    <w:p>
+      <w:pPr>
+        <w:pStyle w:val="a3"/>
+        <w:numPr>
+          <w:ilvl w:val="1"/>
+          <w:numId w:val="10"/>
+        </w:numPr>
+        <w:spacing w:after="160"/>
+        <w:ind w:left="714" w:hanging="357"/>
+        <w:rPr>
+          <w:szCs w:val="28"/>
+        </w:rPr>
+      </w:pPr>
+      <w:r>
+        <w:rPr>
+          <w:szCs w:val="28"/>
+          <w:lang w:val="en-US"/>
+        </w:rPr>
+        <w:t>None</w:t>
+      </w:r>
+      <w:r>
+        <w:rPr>
+          <w:szCs w:val="28"/>
+        </w:rPr>
+        <w:t xml:space="preserve"> – </w:t>
+      </w:r>
+      <w:r>
+        <w:rPr>
+          <w:szCs w:val="28"/>
+        </w:rPr>
+        <w:t>это уровень доступа для пользователей, у которых отсутствуют специальные права доступа. Они могут использовать программу</w:t>
+      </w:r>
+      <w:r>
+        <w:rPr>
+          <w:szCs w:val="28"/>
+        </w:rPr>
+        <w:t xml:space="preserve"> только</w:t>
+      </w:r>
+      <w:r>
+        <w:rPr>
+          <w:szCs w:val="28"/>
+        </w:rPr>
+        <w:t xml:space="preserve"> для просмотра</w:t>
+      </w:r>
+      <w:r>
+        <w:rPr>
+          <w:szCs w:val="28"/>
+        </w:rPr>
+        <w:t xml:space="preserve"> </w:t>
+      </w:r>
+      <w:r>
+        <w:rPr>
+          <w:szCs w:val="28"/>
+        </w:rPr>
+        <w:t xml:space="preserve">меню, </w:t>
+      </w:r>
+      <w:r>
+        <w:rPr>
+          <w:szCs w:val="28"/>
+        </w:rPr>
+        <w:t>и</w:t>
+      </w:r>
+      <w:r>
+        <w:rPr>
+          <w:szCs w:val="28"/>
+        </w:rPr>
+        <w:t xml:space="preserve"> не могут изменять его содержимое или осуществлять административные действия.</w:t>
+      </w:r>
+    </w:p>
+    <w:p>
+      <w:pPr>
+        <w:spacing w:after="160"/>
+        <w:rPr>
+          <w:szCs w:val="28"/>
+        </w:rPr>
+      </w:pPr>
+      <w:r>
+        <w:rPr>
+          <w:szCs w:val="28"/>
+        </w:rPr>
+        <w:t>Проверка уровня доступа осуществляется через проверку соответствий условий</w:t>
+      </w:r>
+      <w:r>
+        <w:rPr>
+          <w:szCs w:val="28"/>
+        </w:rPr>
+        <w:t>:</w:t>
+      </w:r>
+    </w:p>
+    <w:p>
+      <w:pPr>
+        <w:spacing w:after="160"/>
+        <w:rPr>
+          <w:szCs w:val="28"/>
+        </w:rPr>
+      </w:pPr>
+    </w:p>
+    <w:p>
+      <w:pPr>
+        <w:jc w:val="center"/>
+        <w:rPr>
+          <w:szCs w:val="28"/>
+        </w:rPr>
+      </w:pPr>
+      <w:r>
+        <w:rPr>
+          <w:szCs w:val="28"/>
+        </w:rPr>
+        <w:lastRenderedPageBreak/>
+        <w:drawing>
+          <wp:inline distT="0" distB="0" distL="0" distR="0" wp14:anchorId="36F17A48" wp14:editId="05E1CEF1">
+            <wp:extent cx="2613804" cy="2861873"/>
+            <wp:effectExtent l="0" t="0" r="0" b="0"/>
+            <wp:docPr id="360163292" name="Рисунок 1"/>
+            <wp:cNvGraphicFramePr>
+              <a:graphicFrameLocks xmlns:a="http://schemas.openxmlformats.org/drawingml/2006/main" noChangeAspect="1"/>
+            </wp:cNvGraphicFramePr>
+            <a:graphic xmlns:a="http://schemas.openxmlformats.org/drawingml/2006/main">
+              <a:graphicData uri="http://schemas.openxmlformats.org/drawingml/2006/picture">
+                <pic:pic xmlns:pic="http://schemas.openxmlformats.org/drawingml/2006/picture">
+                  <pic:nvPicPr>
+                    <pic:cNvPr id="360163292" name=""/>
+                    <pic:cNvPicPr/>
+                  </pic:nvPicPr>
+                  <pic:blipFill>
+                    <a:blip r:embed="rId19"/>
+                    <a:stretch>
+                      <a:fillRect/>
+                    </a:stretch>
+                  </pic:blipFill>
+                  <pic:spPr>
+                    <a:xfrm>
+                      <a:off x="0" y="0"/>
+                      <a:ext cx="2620339" cy="2869028"/>
+                    </a:xfrm>
+                    <a:prstGeom prst="rect">
+                      <a:avLst/>
+                    </a:prstGeom>
+                  </pic:spPr>
+                </pic:pic>
+              </a:graphicData>
+            </a:graphic>
+          </wp:inline>
+        </w:drawing>
+      </w:r>
+    </w:p>
+    <w:p>
+      <w:pPr>
+        <w:pStyle w:val="a4"/>
+        <w:spacing w:before="0" w:beforeAutospacing="0" w:after="0" w:afterAutospacing="0" w:line="360" w:lineRule="auto"/>
+        <w:jc w:val="center"/>
+        <w:rPr>
+          <w:color w:val="000000"/>
+          <w:sz w:val="28"/>
+          <w:szCs w:val="28"/>
+        </w:rPr>
+      </w:pPr>
+      <w:r>
+        <w:rPr>
+          <w:color w:val="000000"/>
+          <w:sz w:val="28"/>
+          <w:szCs w:val="28"/>
+        </w:rPr>
+        <w:t>Рисунок 2.1</w:t>
+      </w:r>
+      <w:r>
+        <w:rPr>
+          <w:color w:val="000000"/>
+          <w:sz w:val="28"/>
+          <w:szCs w:val="28"/>
+        </w:rPr>
+        <w:t>1</w:t>
+      </w:r>
+      <w:r>
+        <w:rPr>
+          <w:color w:val="000000"/>
+          <w:sz w:val="28"/>
+          <w:szCs w:val="28"/>
+        </w:rPr>
+        <w:t xml:space="preserve"> – Код</w:t>
+      </w:r>
+      <w:r>
+        <w:rPr>
+          <w:color w:val="000000"/>
+          <w:sz w:val="28"/>
+          <w:szCs w:val="28"/>
+        </w:rPr>
+        <w:t xml:space="preserve"> </w:t>
+      </w:r>
+      <w:r>
+        <w:rPr>
+          <w:color w:val="000000"/>
+          <w:sz w:val="28"/>
+          <w:szCs w:val="28"/>
+        </w:rPr>
+        <w:t>проверки условий доступа</w:t>
+      </w:r>
+      <w:r>
+        <w:rPr>
+          <w:color w:val="000000"/>
+          <w:sz w:val="28"/>
+          <w:szCs w:val="28"/>
+        </w:rPr>
+        <w:t>.</w:t>
+      </w:r>
+    </w:p>
+    <w:p>
+      <w:pPr>
+        <w:pStyle w:val="a4"/>
+        <w:spacing w:before="0" w:beforeAutospacing="0" w:after="0" w:afterAutospacing="0" w:line="360" w:lineRule="auto"/>
+        <w:jc w:val="center"/>
+        <w:rPr>
+          <w:color w:val="000000"/>
+          <w:sz w:val="28"/>
+          <w:szCs w:val="28"/>
+        </w:rPr>
+      </w:pPr>
+    </w:p>
+    <w:p>
+      <w:pPr>
+        <w:jc w:val="left"/>
+        <w:rPr>
+          <w:szCs w:val="28"/>
+        </w:rPr>
+      </w:pPr>
+      <w:r>
+        <w:rPr>
+          <w:szCs w:val="28"/>
+        </w:rPr>
+        <w:t xml:space="preserve"> </w:t>
+      </w:r>
+      <w:r>
+        <w:rPr>
+          <w:szCs w:val="28"/>
+        </w:rPr>
+        <w:t>Код установлен в событие загрузки формы, что позволяет его активации при первом открытии формы. Также он активируется при наведении на боковую панель. Это обеспечивает управление доступом в зависимости от уровня доступа пользователя при различных сценариях использования программы.</w:t>
+      </w:r>
+    </w:p>
+    <w:p>
+      <w:pPr>
+        <w:contextualSpacing/>
+        <w:rPr>
+          <w:rFonts w:cs="Times New Roman"/>
+          <w:b/>
+          <w:bCs/>
+          <w:szCs w:val="28"/>
+        </w:rPr>
+      </w:pPr>
+    </w:p>
+    <w:p>
+      <w:pPr>
+        <w:pStyle w:val="a3"/>
+        <w:numPr>
+          <w:ilvl w:val="1"/>
+          <w:numId w:val="8"/>
+        </w:numPr>
+        <w:ind w:left="0" w:firstLine="709"/>
+        <w:rPr>
+          <w:rFonts w:cs="Times New Roman"/>
+          <w:szCs w:val="28"/>
+        </w:rPr>
+      </w:pPr>
+      <w:r>
+        <w:rPr>
+          <w:rFonts w:cs="Times New Roman"/>
+          <w:szCs w:val="28"/>
+        </w:rPr>
+        <w:t>Регистрация новых пользователей</w:t>
+      </w:r>
+    </w:p>
+    <w:p>
+      <w:pPr>
+        <w:pStyle w:val="a3"/>
+        <w:ind w:left="0"/>
+        <w:rPr>
+          <w:rFonts w:cs="Times New Roman"/>
+          <w:szCs w:val="28"/>
+        </w:rPr>
+      </w:pPr>
+    </w:p>
+    <w:p>
+      <w:pPr>
+        <w:numPr>
+          <w:ilvl w:val="0"/>
+          <w:numId w:val="9"/>
+        </w:numPr>
+        <w:ind w:left="0" w:firstLine="709"/>
+        <w:contextualSpacing/>
+        <w:rPr>
+          <w:rFonts w:cs="Times New Roman"/>
+          <w:szCs w:val="28"/>
+        </w:rPr>
+      </w:pPr>
+      <w:r>
+        <w:rPr>
+          <w:rFonts w:cs="Times New Roman"/>
+          <w:szCs w:val="28"/>
+        </w:rPr>
+        <w:t>Разработка метода для регистрации новых пользователей.</w:t>
+      </w:r>
+    </w:p>
+    <w:p>
+      <w:pPr>
+        <w:numPr>
+          <w:ilvl w:val="0"/>
+          <w:numId w:val="9"/>
+        </w:numPr>
+        <w:ind w:left="0" w:firstLine="709"/>
+        <w:contextualSpacing/>
+        <w:rPr>
+          <w:rFonts w:cs="Times New Roman"/>
+          <w:szCs w:val="28"/>
+        </w:rPr>
+      </w:pPr>
+      <w:r>
+        <w:rPr>
+          <w:rFonts w:cs="Times New Roman"/>
+          <w:szCs w:val="28"/>
+        </w:rPr>
+        <w:t>Метод для хранения информации о пользователях в системе.</w:t>
+      </w:r>
+    </w:p>
+    <w:p>
+      <w:pPr>
+        <w:numPr>
+          <w:ilvl w:val="0"/>
+          <w:numId w:val="9"/>
+        </w:numPr>
+        <w:ind w:left="0" w:firstLine="709"/>
+        <w:contextualSpacing/>
+        <w:rPr>
+          <w:rFonts w:cs="Times New Roman"/>
+          <w:szCs w:val="28"/>
+        </w:rPr>
+      </w:pPr>
+      <w:r>
+        <w:rPr>
+          <w:rFonts w:cs="Times New Roman"/>
+          <w:szCs w:val="28"/>
+        </w:rPr>
+        <w:t>Метод для проверки уникальности данных при регистрации.</w:t>
+      </w:r>
+    </w:p>
+    <w:p>
+      <w:pPr>
+        <w:contextualSpacing/>
+        <w:rPr>
+          <w:rFonts w:cs="Times New Roman"/>
+          <w:szCs w:val="28"/>
+        </w:rPr>
+      </w:pPr>
+    </w:p>
+    <w:p>
+      <w:pPr>
+        <w:contextualSpacing/>
+        <w:rPr>
+          <w:rFonts w:cs="Times New Roman"/>
+          <w:szCs w:val="28"/>
+        </w:rPr>
+      </w:pPr>
+      <w:r>
+        <w:rPr>
+          <w:rFonts w:cs="Times New Roman"/>
+          <w:szCs w:val="28"/>
+        </w:rPr>
+        <w:t>2.6 Тестирование программных модулей</w:t>
+      </w:r>
+    </w:p>
+    <w:p>
+      <w:pPr>
+        <w:spacing w:after="160"/>
+        <w:jc w:val="left"/>
+        <w:rPr>
+          <w:szCs w:val="28"/>
+        </w:rPr>
+      </w:pPr>
+    </w:p>
+    <w:p>
+      <w:pPr>
+        <w:spacing w:after="160"/>
+        <w:jc w:val="left"/>
+        <w:rPr>
+          <w:szCs w:val="28"/>
+        </w:rPr>
+      </w:pPr>
+    </w:p>
+    <w:p>
+      <w:pPr>
+        <w:spacing w:after="160"/>
+        <w:jc w:val="left"/>
+        <w:rPr>
+          <w:szCs w:val="28"/>
+        </w:rPr>
+      </w:pPr>
+      <w:r>
+        <w:rPr>
+          <w:szCs w:val="28"/>
+        </w:rPr>
+        <w:br w:type="page"/>
+      </w:r>
+    </w:p>
+    <w:p>
+      <w:pPr>
+        <w:jc w:val="left"/>
+        <w:rPr>
+          <w:rFonts w:eastAsia="Times New Roman" w:cs="Times New Roman"/>
+          <w:bCs/>
+          <w:kern w:val="36"/>
+          <w:szCs w:val="28"/>
+          <w:lang w:eastAsia="ru-RU"/>
+        </w:rPr>
+      </w:pPr>
+      <w:r>
+        <w:rPr>
+          <w:szCs w:val="28"/>
+        </w:rPr>
+        <w:lastRenderedPageBreak/>
         <w:br w:type="page"/>
       </w:r>
     </w:p>
@@ -8326,6 +9074,7 @@
           <w:szCs w:val="28"/>
         </w:rPr>
       </w:pPr>
+      <w:bookmarkStart w:id="13" w:name="_Toc150127467"/>
       <w:r>
         <w:rPr>
           <w:szCs w:val="28"/>
@@ -8333,7 +9082,7 @@
         <w:lastRenderedPageBreak/>
         <w:t>Заключение</w:t>
       </w:r>
-      <w:bookmarkEnd w:id="12"/>
+      <w:bookmarkEnd w:id="13"/>
       <w:r>
         <w:rPr>
           <w:szCs w:val="28"/>
@@ -8372,7 +9121,7 @@
           <w:szCs w:val="28"/>
         </w:rPr>
       </w:pPr>
-      <w:bookmarkStart w:id="13" w:name="_Toc149754765"/>
+      <w:bookmarkStart w:id="14" w:name="_Toc150127468"/>
       <w:r>
         <w:rPr>
           <w:szCs w:val="28"/>
@@ -8392,7 +9141,7 @@
         </w:rPr>
         <w:t>литературы</w:t>
       </w:r>
-      <w:bookmarkEnd w:id="13"/>
+      <w:bookmarkEnd w:id="14"/>
     </w:p>
     <w:p>
       <w:pPr>
@@ -8409,7 +9158,7 @@
         <w:pStyle w:val="a3"/>
         <w:numPr>
           <w:ilvl w:val="0"/>
-          <w:numId w:val="28"/>
+          <w:numId w:val="1"/>
         </w:numPr>
         <w:rPr>
           <w:rFonts w:cs="Times New Roman"/>
@@ -8466,7 +9215,7 @@
         <w:pStyle w:val="a3"/>
         <w:numPr>
           <w:ilvl w:val="0"/>
-          <w:numId w:val="28"/>
+          <w:numId w:val="1"/>
         </w:numPr>
         <w:rPr>
           <w:rFonts w:cs="Times New Roman"/>
@@ -8525,7 +9274,7 @@
         <w:pStyle w:val="a3"/>
         <w:numPr>
           <w:ilvl w:val="0"/>
-          <w:numId w:val="28"/>
+          <w:numId w:val="1"/>
         </w:numPr>
         <w:rPr>
           <w:rFonts w:cs="Times New Roman"/>
@@ -8611,7 +9360,7 @@
         <w:pStyle w:val="a3"/>
         <w:numPr>
           <w:ilvl w:val="0"/>
-          <w:numId w:val="28"/>
+          <w:numId w:val="1"/>
         </w:numPr>
         <w:rPr>
           <w:rFonts w:cs="Times New Roman"/>
@@ -8737,7 +9486,7 @@
         <w:pStyle w:val="a3"/>
         <w:numPr>
           <w:ilvl w:val="0"/>
-          <w:numId w:val="28"/>
+          <w:numId w:val="1"/>
         </w:numPr>
         <w:rPr>
           <w:rFonts w:cs="Times New Roman"/>
@@ -8814,7 +9563,7 @@
         <w:pStyle w:val="a3"/>
         <w:numPr>
           <w:ilvl w:val="0"/>
-          <w:numId w:val="28"/>
+          <w:numId w:val="1"/>
         </w:numPr>
         <w:rPr>
           <w:rFonts w:cs="Times New Roman"/>
@@ -8885,7 +9634,7 @@
         <w:pStyle w:val="a3"/>
         <w:numPr>
           <w:ilvl w:val="0"/>
-          <w:numId w:val="28"/>
+          <w:numId w:val="1"/>
         </w:numPr>
         <w:rPr>
           <w:rFonts w:cs="Times New Roman"/>
@@ -8970,7 +9719,7 @@
         <w:pStyle w:val="a3"/>
         <w:numPr>
           <w:ilvl w:val="0"/>
-          <w:numId w:val="28"/>
+          <w:numId w:val="1"/>
         </w:numPr>
         <w:rPr>
           <w:rFonts w:cs="Times New Roman"/>
@@ -9043,7 +9792,7 @@
         <w:pStyle w:val="a3"/>
         <w:numPr>
           <w:ilvl w:val="0"/>
-          <w:numId w:val="28"/>
+          <w:numId w:val="1"/>
         </w:numPr>
         <w:ind w:left="714" w:hanging="357"/>
         <w:rPr>
@@ -9051,7 +9800,7 @@
           <w:szCs w:val="28"/>
         </w:rPr>
       </w:pPr>
-      <w:bookmarkStart w:id="14" w:name="_Hlk118289971"/>
+      <w:bookmarkStart w:id="15" w:name="_Hlk118289971"/>
       <w:r>
         <w:rPr>
           <w:rFonts w:cs="Times New Roman"/>
@@ -9118,7 +9867,7 @@
         </w:rPr>
         <w:t>]</w:t>
       </w:r>
-      <w:bookmarkEnd w:id="14"/>
+      <w:bookmarkEnd w:id="15"/>
       <w:r>
         <w:rPr>
           <w:rFonts w:cs="Times New Roman"/>
@@ -9162,7 +9911,7 @@
         <w:pStyle w:val="a3"/>
         <w:numPr>
           <w:ilvl w:val="0"/>
-          <w:numId w:val="28"/>
+          <w:numId w:val="1"/>
         </w:numPr>
         <w:ind w:left="714" w:hanging="357"/>
         <w:rPr>
@@ -9316,7 +10065,7 @@
         <w:pStyle w:val="a3"/>
         <w:numPr>
           <w:ilvl w:val="0"/>
-          <w:numId w:val="28"/>
+          <w:numId w:val="1"/>
         </w:numPr>
         <w:ind w:left="714" w:hanging="357"/>
         <w:rPr>
@@ -9448,7 +10197,7 @@
         <w:pStyle w:val="a3"/>
         <w:numPr>
           <w:ilvl w:val="0"/>
-          <w:numId w:val="28"/>
+          <w:numId w:val="1"/>
         </w:numPr>
         <w:ind w:left="714" w:hanging="357"/>
         <w:rPr>
@@ -9610,7 +10359,7 @@
         <w:pStyle w:val="a3"/>
         <w:numPr>
           <w:ilvl w:val="0"/>
-          <w:numId w:val="28"/>
+          <w:numId w:val="1"/>
         </w:numPr>
         <w:ind w:left="714" w:hanging="357"/>
         <w:rPr>
@@ -9838,6 +10587,7 @@
       </w:pPr>
     </w:p>
     <w:sectPr>
+      <w:type w:val="continuous"/>
       <w:pgSz w:w="11906" w:h="16838" w:code="9"/>
       <w:pgMar w:top="1134" w:right="567" w:bottom="1134" w:left="1701" w:header="709" w:footer="709" w:gutter="0"/>
       <w:pgNumType w:start="4" w:chapStyle="1"/>
@@ -9972,29 +10722,939 @@
 <file path=word/numbering.xml><?xml version="1.0" encoding="utf-8"?>
 <w:numbering xmlns:wpc="http://schemas.microsoft.com/office/word/2010/wordprocessingCanvas" xmlns:cx="http://schemas.microsoft.com/office/drawing/2014/chartex" xmlns:cx1="http://schemas.microsoft.com/office/drawing/2015/9/8/chartex" xmlns:cx2="http://schemas.microsoft.com/office/drawing/2015/10/21/chartex" xmlns:cx3="http://schemas.microsoft.com/office/drawing/2016/5/9/chartex" xmlns:cx4="http://schemas.microsoft.com/office/drawing/2016/5/10/chartex" xmlns:cx5="http://schemas.microsoft.com/office/drawing/2016/5/11/chartex" xmlns:cx6="http://schemas.microsoft.com/office/drawing/2016/5/12/chartex" xmlns:cx7="http://schemas.microsoft.com/office/drawing/2016/5/13/chartex" xmlns:cx8="http://schemas.microsoft.com/office/drawing/2016/5/14/chartex" xmlns:mc="http://schemas.openxmlformats.org/markup-compatibility/2006" xmlns:aink="http://schemas.microsoft.com/office/drawing/2016/ink" xmlns:am3d="http://schemas.microsoft.com/office/drawing/2017/model3d" xmlns:o="urn:schemas-microsoft-com:office:office" xmlns:oel="http://schemas.microsoft.com/office/2019/extlst" xmlns:r="http://schemas.openxmlformats.org/officeDocument/2006/relationships" xmlns:m="http://schemas.openxmlformats.org/officeDocument/2006/math" xmlns:v="urn:schemas-microsoft-com:vml" xmlns:wp14="http://schemas.microsoft.com/office/word/2010/wordprocessingDrawing" xmlns:wp="http://schemas.openxmlformats.org/drawingml/2006/wordprocessingDrawing" xmlns:w10="urn:schemas-microsoft-com:office:word" xmlns:w="http://schemas.openxmlformats.org/wordprocessingml/2006/main" xmlns:w14="http://schemas.microsoft.com/office/word/2010/wordml" xmlns:w15="http://schemas.microsoft.com/office/word/2012/wordml" xmlns:w16cex="http://schemas.microsoft.com/office/word/2018/wordml/cex" xmlns:w16cid="http://schemas.microsoft.com/office/word/2016/wordml/cid" xmlns:w16="http://schemas.microsoft.com/office/word/2018/wordml" xmlns:w16sdtdh="http://schemas.microsoft.com/office/word/2020/wordml/sdtdatahash" xmlns:w16se="http://schemas.microsoft.com/office/word/2015/wordml/symex" xmlns:wpg="http://schemas.microsoft.com/office/word/2010/wordprocessingGroup" xmlns:wpi="http://schemas.microsoft.com/office/word/2010/wordprocessingInk" xmlns:wne="http://schemas.microsoft.com/office/word/2006/wordml" xmlns:wps="http://schemas.microsoft.com/office/word/2010/wordprocessingShape" mc:Ignorable="w14 w15 w16se w16cid w16 w16cex w16sdtdh wp14">
   <w:abstractNum w:abstractNumId="0" w15:restartNumberingAfterBreak="0">
-    <w:nsid w:val="021B7D8D"/>
+    <w:nsid w:val="162369F6"/>
+    <w:multiLevelType w:val="hybridMultilevel"/>
+    <w:tmpl w:val="68D2D38C"/>
+    <w:lvl w:ilvl="0" w:tplc="0419000F">
+      <w:start w:val="1"/>
+      <w:numFmt w:val="decimal"/>
+      <w:lvlText w:val="%1."/>
+      <w:lvlJc w:val="left"/>
+      <w:pPr>
+        <w:ind w:left="720" w:hanging="360"/>
+      </w:pPr>
+      <w:rPr>
+        <w:rFonts w:hint="default"/>
+      </w:rPr>
+    </w:lvl>
+    <w:lvl w:ilvl="1" w:tplc="04190019" w:tentative="1">
+      <w:start w:val="1"/>
+      <w:numFmt w:val="lowerLetter"/>
+      <w:lvlText w:val="%2."/>
+      <w:lvlJc w:val="left"/>
+      <w:pPr>
+        <w:ind w:left="1440" w:hanging="360"/>
+      </w:pPr>
+    </w:lvl>
+    <w:lvl w:ilvl="2" w:tplc="0419001B" w:tentative="1">
+      <w:start w:val="1"/>
+      <w:numFmt w:val="lowerRoman"/>
+      <w:lvlText w:val="%3."/>
+      <w:lvlJc w:val="right"/>
+      <w:pPr>
+        <w:ind w:left="2160" w:hanging="180"/>
+      </w:pPr>
+    </w:lvl>
+    <w:lvl w:ilvl="3" w:tplc="0419000F" w:tentative="1">
+      <w:start w:val="1"/>
+      <w:numFmt w:val="decimal"/>
+      <w:lvlText w:val="%4."/>
+      <w:lvlJc w:val="left"/>
+      <w:pPr>
+        <w:ind w:left="2880" w:hanging="360"/>
+      </w:pPr>
+    </w:lvl>
+    <w:lvl w:ilvl="4" w:tplc="04190019" w:tentative="1">
+      <w:start w:val="1"/>
+      <w:numFmt w:val="lowerLetter"/>
+      <w:lvlText w:val="%5."/>
+      <w:lvlJc w:val="left"/>
+      <w:pPr>
+        <w:ind w:left="3600" w:hanging="360"/>
+      </w:pPr>
+    </w:lvl>
+    <w:lvl w:ilvl="5" w:tplc="0419001B" w:tentative="1">
+      <w:start w:val="1"/>
+      <w:numFmt w:val="lowerRoman"/>
+      <w:lvlText w:val="%6."/>
+      <w:lvlJc w:val="right"/>
+      <w:pPr>
+        <w:ind w:left="4320" w:hanging="180"/>
+      </w:pPr>
+    </w:lvl>
+    <w:lvl w:ilvl="6" w:tplc="0419000F" w:tentative="1">
+      <w:start w:val="1"/>
+      <w:numFmt w:val="decimal"/>
+      <w:lvlText w:val="%7."/>
+      <w:lvlJc w:val="left"/>
+      <w:pPr>
+        <w:ind w:left="5040" w:hanging="360"/>
+      </w:pPr>
+    </w:lvl>
+    <w:lvl w:ilvl="7" w:tplc="04190019" w:tentative="1">
+      <w:start w:val="1"/>
+      <w:numFmt w:val="lowerLetter"/>
+      <w:lvlText w:val="%8."/>
+      <w:lvlJc w:val="left"/>
+      <w:pPr>
+        <w:ind w:left="5760" w:hanging="360"/>
+      </w:pPr>
+    </w:lvl>
+    <w:lvl w:ilvl="8" w:tplc="0419001B" w:tentative="1">
+      <w:start w:val="1"/>
+      <w:numFmt w:val="lowerRoman"/>
+      <w:lvlText w:val="%9."/>
+      <w:lvlJc w:val="right"/>
+      <w:pPr>
+        <w:ind w:left="6480" w:hanging="180"/>
+      </w:pPr>
+    </w:lvl>
+  </w:abstractNum>
+  <w:abstractNum w:abstractNumId="1" w15:restartNumberingAfterBreak="0">
+    <w:nsid w:val="172D569B"/>
     <w:multiLevelType w:val="multilevel"/>
-    <w:tmpl w:val="4B648A80"/>
+    <w:tmpl w:val="4B58C26E"/>
     <w:lvl w:ilvl="0">
       <w:start w:val="1"/>
       <w:numFmt w:val="decimal"/>
       <w:lvlText w:val="%1."/>
       <w:lvlJc w:val="left"/>
       <w:pPr>
-        <w:ind w:left="1500" w:hanging="360"/>
+        <w:tabs>
+          <w:tab w:val="num" w:pos="720"/>
+        </w:tabs>
+        <w:ind w:left="720" w:hanging="360"/>
+      </w:pPr>
+    </w:lvl>
+    <w:lvl w:ilvl="1">
+      <w:start w:val="1"/>
+      <w:numFmt w:val="bullet"/>
+      <w:lvlText w:val="-"/>
+      <w:lvlJc w:val="left"/>
+      <w:pPr>
+        <w:ind w:left="1440" w:hanging="360"/>
       </w:pPr>
       <w:rPr>
-        <w:rFonts w:hint="default"/>
+        <w:rFonts w:ascii="Times New Roman" w:eastAsia="Times New Roman" w:hAnsi="Times New Roman" w:cs="Times New Roman" w:hint="default"/>
+      </w:rPr>
+    </w:lvl>
+    <w:lvl w:ilvl="2" w:tentative="1">
+      <w:start w:val="1"/>
+      <w:numFmt w:val="decimal"/>
+      <w:lvlText w:val="%3."/>
+      <w:lvlJc w:val="left"/>
+      <w:pPr>
+        <w:tabs>
+          <w:tab w:val="num" w:pos="2160"/>
+        </w:tabs>
+        <w:ind w:left="2160" w:hanging="360"/>
+      </w:pPr>
+    </w:lvl>
+    <w:lvl w:ilvl="3" w:tentative="1">
+      <w:start w:val="1"/>
+      <w:numFmt w:val="decimal"/>
+      <w:lvlText w:val="%4."/>
+      <w:lvlJc w:val="left"/>
+      <w:pPr>
+        <w:tabs>
+          <w:tab w:val="num" w:pos="2880"/>
+        </w:tabs>
+        <w:ind w:left="2880" w:hanging="360"/>
+      </w:pPr>
+    </w:lvl>
+    <w:lvl w:ilvl="4" w:tentative="1">
+      <w:start w:val="1"/>
+      <w:numFmt w:val="decimal"/>
+      <w:lvlText w:val="%5."/>
+      <w:lvlJc w:val="left"/>
+      <w:pPr>
+        <w:tabs>
+          <w:tab w:val="num" w:pos="3600"/>
+        </w:tabs>
+        <w:ind w:left="3600" w:hanging="360"/>
+      </w:pPr>
+    </w:lvl>
+    <w:lvl w:ilvl="5" w:tentative="1">
+      <w:start w:val="1"/>
+      <w:numFmt w:val="decimal"/>
+      <w:lvlText w:val="%6."/>
+      <w:lvlJc w:val="left"/>
+      <w:pPr>
+        <w:tabs>
+          <w:tab w:val="num" w:pos="4320"/>
+        </w:tabs>
+        <w:ind w:left="4320" w:hanging="360"/>
+      </w:pPr>
+    </w:lvl>
+    <w:lvl w:ilvl="6" w:tentative="1">
+      <w:start w:val="1"/>
+      <w:numFmt w:val="decimal"/>
+      <w:lvlText w:val="%7."/>
+      <w:lvlJc w:val="left"/>
+      <w:pPr>
+        <w:tabs>
+          <w:tab w:val="num" w:pos="5040"/>
+        </w:tabs>
+        <w:ind w:left="5040" w:hanging="360"/>
+      </w:pPr>
+    </w:lvl>
+    <w:lvl w:ilvl="7" w:tentative="1">
+      <w:start w:val="1"/>
+      <w:numFmt w:val="decimal"/>
+      <w:lvlText w:val="%8."/>
+      <w:lvlJc w:val="left"/>
+      <w:pPr>
+        <w:tabs>
+          <w:tab w:val="num" w:pos="5760"/>
+        </w:tabs>
+        <w:ind w:left="5760" w:hanging="360"/>
+      </w:pPr>
+    </w:lvl>
+    <w:lvl w:ilvl="8" w:tentative="1">
+      <w:start w:val="1"/>
+      <w:numFmt w:val="decimal"/>
+      <w:lvlText w:val="%9."/>
+      <w:lvlJc w:val="left"/>
+      <w:pPr>
+        <w:tabs>
+          <w:tab w:val="num" w:pos="6480"/>
+        </w:tabs>
+        <w:ind w:left="6480" w:hanging="360"/>
+      </w:pPr>
+    </w:lvl>
+  </w:abstractNum>
+  <w:abstractNum w:abstractNumId="2" w15:restartNumberingAfterBreak="0">
+    <w:nsid w:val="2AEE20D9"/>
+    <w:multiLevelType w:val="hybridMultilevel"/>
+    <w:tmpl w:val="CC2097A8"/>
+    <w:lvl w:ilvl="0" w:tplc="087A77E2">
+      <w:start w:val="1"/>
+      <w:numFmt w:val="bullet"/>
+      <w:lvlText w:val="-"/>
+      <w:lvlJc w:val="left"/>
+      <w:pPr>
+        <w:ind w:left="1429" w:hanging="360"/>
+      </w:pPr>
+      <w:rPr>
+        <w:rFonts w:ascii="Times New Roman" w:eastAsia="Times New Roman" w:hAnsi="Times New Roman" w:cs="Times New Roman" w:hint="default"/>
+      </w:rPr>
+    </w:lvl>
+    <w:lvl w:ilvl="1" w:tplc="04190003" w:tentative="1">
+      <w:start w:val="1"/>
+      <w:numFmt w:val="bullet"/>
+      <w:lvlText w:val="o"/>
+      <w:lvlJc w:val="left"/>
+      <w:pPr>
+        <w:ind w:left="2149" w:hanging="360"/>
+      </w:pPr>
+      <w:rPr>
+        <w:rFonts w:ascii="Courier New" w:hAnsi="Courier New" w:cs="Courier New" w:hint="default"/>
+      </w:rPr>
+    </w:lvl>
+    <w:lvl w:ilvl="2" w:tplc="04190005" w:tentative="1">
+      <w:start w:val="1"/>
+      <w:numFmt w:val="bullet"/>
+      <w:lvlText w:val=""/>
+      <w:lvlJc w:val="left"/>
+      <w:pPr>
+        <w:ind w:left="2869" w:hanging="360"/>
+      </w:pPr>
+      <w:rPr>
+        <w:rFonts w:ascii="Wingdings" w:hAnsi="Wingdings" w:hint="default"/>
+      </w:rPr>
+    </w:lvl>
+    <w:lvl w:ilvl="3" w:tplc="04190001" w:tentative="1">
+      <w:start w:val="1"/>
+      <w:numFmt w:val="bullet"/>
+      <w:lvlText w:val=""/>
+      <w:lvlJc w:val="left"/>
+      <w:pPr>
+        <w:ind w:left="3589" w:hanging="360"/>
+      </w:pPr>
+      <w:rPr>
+        <w:rFonts w:ascii="Symbol" w:hAnsi="Symbol" w:hint="default"/>
+      </w:rPr>
+    </w:lvl>
+    <w:lvl w:ilvl="4" w:tplc="04190003" w:tentative="1">
+      <w:start w:val="1"/>
+      <w:numFmt w:val="bullet"/>
+      <w:lvlText w:val="o"/>
+      <w:lvlJc w:val="left"/>
+      <w:pPr>
+        <w:ind w:left="4309" w:hanging="360"/>
+      </w:pPr>
+      <w:rPr>
+        <w:rFonts w:ascii="Courier New" w:hAnsi="Courier New" w:cs="Courier New" w:hint="default"/>
+      </w:rPr>
+    </w:lvl>
+    <w:lvl w:ilvl="5" w:tplc="04190005" w:tentative="1">
+      <w:start w:val="1"/>
+      <w:numFmt w:val="bullet"/>
+      <w:lvlText w:val=""/>
+      <w:lvlJc w:val="left"/>
+      <w:pPr>
+        <w:ind w:left="5029" w:hanging="360"/>
+      </w:pPr>
+      <w:rPr>
+        <w:rFonts w:ascii="Wingdings" w:hAnsi="Wingdings" w:hint="default"/>
+      </w:rPr>
+    </w:lvl>
+    <w:lvl w:ilvl="6" w:tplc="04190001" w:tentative="1">
+      <w:start w:val="1"/>
+      <w:numFmt w:val="bullet"/>
+      <w:lvlText w:val=""/>
+      <w:lvlJc w:val="left"/>
+      <w:pPr>
+        <w:ind w:left="5749" w:hanging="360"/>
+      </w:pPr>
+      <w:rPr>
+        <w:rFonts w:ascii="Symbol" w:hAnsi="Symbol" w:hint="default"/>
+      </w:rPr>
+    </w:lvl>
+    <w:lvl w:ilvl="7" w:tplc="04190003" w:tentative="1">
+      <w:start w:val="1"/>
+      <w:numFmt w:val="bullet"/>
+      <w:lvlText w:val="o"/>
+      <w:lvlJc w:val="left"/>
+      <w:pPr>
+        <w:ind w:left="6469" w:hanging="360"/>
+      </w:pPr>
+      <w:rPr>
+        <w:rFonts w:ascii="Courier New" w:hAnsi="Courier New" w:cs="Courier New" w:hint="default"/>
+      </w:rPr>
+    </w:lvl>
+    <w:lvl w:ilvl="8" w:tplc="04190005" w:tentative="1">
+      <w:start w:val="1"/>
+      <w:numFmt w:val="bullet"/>
+      <w:lvlText w:val=""/>
+      <w:lvlJc w:val="left"/>
+      <w:pPr>
+        <w:ind w:left="7189" w:hanging="360"/>
+      </w:pPr>
+      <w:rPr>
+        <w:rFonts w:ascii="Wingdings" w:hAnsi="Wingdings" w:hint="default"/>
+      </w:rPr>
+    </w:lvl>
+  </w:abstractNum>
+  <w:abstractNum w:abstractNumId="3" w15:restartNumberingAfterBreak="0">
+    <w:nsid w:val="30B95A1F"/>
+    <w:multiLevelType w:val="multilevel"/>
+    <w:tmpl w:val="38C69604"/>
+    <w:lvl w:ilvl="0">
+      <w:start w:val="1"/>
+      <w:numFmt w:val="decimal"/>
+      <w:lvlText w:val="%1."/>
+      <w:lvlJc w:val="left"/>
+      <w:pPr>
+        <w:tabs>
+          <w:tab w:val="num" w:pos="720"/>
+        </w:tabs>
+        <w:ind w:left="720" w:hanging="360"/>
+      </w:pPr>
+    </w:lvl>
+    <w:lvl w:ilvl="1" w:tentative="1">
+      <w:start w:val="1"/>
+      <w:numFmt w:val="decimal"/>
+      <w:lvlText w:val="%2."/>
+      <w:lvlJc w:val="left"/>
+      <w:pPr>
+        <w:tabs>
+          <w:tab w:val="num" w:pos="1440"/>
+        </w:tabs>
+        <w:ind w:left="1440" w:hanging="360"/>
+      </w:pPr>
+    </w:lvl>
+    <w:lvl w:ilvl="2" w:tentative="1">
+      <w:start w:val="1"/>
+      <w:numFmt w:val="decimal"/>
+      <w:lvlText w:val="%3."/>
+      <w:lvlJc w:val="left"/>
+      <w:pPr>
+        <w:tabs>
+          <w:tab w:val="num" w:pos="2160"/>
+        </w:tabs>
+        <w:ind w:left="2160" w:hanging="360"/>
+      </w:pPr>
+    </w:lvl>
+    <w:lvl w:ilvl="3" w:tentative="1">
+      <w:start w:val="1"/>
+      <w:numFmt w:val="decimal"/>
+      <w:lvlText w:val="%4."/>
+      <w:lvlJc w:val="left"/>
+      <w:pPr>
+        <w:tabs>
+          <w:tab w:val="num" w:pos="2880"/>
+        </w:tabs>
+        <w:ind w:left="2880" w:hanging="360"/>
+      </w:pPr>
+    </w:lvl>
+    <w:lvl w:ilvl="4" w:tentative="1">
+      <w:start w:val="1"/>
+      <w:numFmt w:val="decimal"/>
+      <w:lvlText w:val="%5."/>
+      <w:lvlJc w:val="left"/>
+      <w:pPr>
+        <w:tabs>
+          <w:tab w:val="num" w:pos="3600"/>
+        </w:tabs>
+        <w:ind w:left="3600" w:hanging="360"/>
+      </w:pPr>
+    </w:lvl>
+    <w:lvl w:ilvl="5" w:tentative="1">
+      <w:start w:val="1"/>
+      <w:numFmt w:val="decimal"/>
+      <w:lvlText w:val="%6."/>
+      <w:lvlJc w:val="left"/>
+      <w:pPr>
+        <w:tabs>
+          <w:tab w:val="num" w:pos="4320"/>
+        </w:tabs>
+        <w:ind w:left="4320" w:hanging="360"/>
+      </w:pPr>
+    </w:lvl>
+    <w:lvl w:ilvl="6" w:tentative="1">
+      <w:start w:val="1"/>
+      <w:numFmt w:val="decimal"/>
+      <w:lvlText w:val="%7."/>
+      <w:lvlJc w:val="left"/>
+      <w:pPr>
+        <w:tabs>
+          <w:tab w:val="num" w:pos="5040"/>
+        </w:tabs>
+        <w:ind w:left="5040" w:hanging="360"/>
+      </w:pPr>
+    </w:lvl>
+    <w:lvl w:ilvl="7" w:tentative="1">
+      <w:start w:val="1"/>
+      <w:numFmt w:val="decimal"/>
+      <w:lvlText w:val="%8."/>
+      <w:lvlJc w:val="left"/>
+      <w:pPr>
+        <w:tabs>
+          <w:tab w:val="num" w:pos="5760"/>
+        </w:tabs>
+        <w:ind w:left="5760" w:hanging="360"/>
+      </w:pPr>
+    </w:lvl>
+    <w:lvl w:ilvl="8" w:tentative="1">
+      <w:start w:val="1"/>
+      <w:numFmt w:val="decimal"/>
+      <w:lvlText w:val="%9."/>
+      <w:lvlJc w:val="left"/>
+      <w:pPr>
+        <w:tabs>
+          <w:tab w:val="num" w:pos="6480"/>
+        </w:tabs>
+        <w:ind w:left="6480" w:hanging="360"/>
+      </w:pPr>
+    </w:lvl>
+  </w:abstractNum>
+  <w:abstractNum w:abstractNumId="4" w15:restartNumberingAfterBreak="0">
+    <w:nsid w:val="54B13FB2"/>
+    <w:multiLevelType w:val="hybridMultilevel"/>
+    <w:tmpl w:val="A524CD86"/>
+    <w:lvl w:ilvl="0" w:tplc="04190001">
+      <w:start w:val="1"/>
+      <w:numFmt w:val="bullet"/>
+      <w:lvlText w:val=""/>
+      <w:lvlJc w:val="left"/>
+      <w:pPr>
+        <w:ind w:left="720" w:hanging="360"/>
+      </w:pPr>
+      <w:rPr>
+        <w:rFonts w:ascii="Symbol" w:hAnsi="Symbol" w:hint="default"/>
+      </w:rPr>
+    </w:lvl>
+    <w:lvl w:ilvl="1" w:tplc="0419000F">
+      <w:start w:val="1"/>
+      <w:numFmt w:val="decimal"/>
+      <w:lvlText w:val="%2."/>
+      <w:lvlJc w:val="left"/>
+      <w:pPr>
+        <w:ind w:left="1429" w:hanging="360"/>
+      </w:pPr>
+    </w:lvl>
+    <w:lvl w:ilvl="2" w:tplc="04190005" w:tentative="1">
+      <w:start w:val="1"/>
+      <w:numFmt w:val="bullet"/>
+      <w:lvlText w:val=""/>
+      <w:lvlJc w:val="left"/>
+      <w:pPr>
+        <w:ind w:left="2160" w:hanging="360"/>
+      </w:pPr>
+      <w:rPr>
+        <w:rFonts w:ascii="Wingdings" w:hAnsi="Wingdings" w:hint="default"/>
+      </w:rPr>
+    </w:lvl>
+    <w:lvl w:ilvl="3" w:tplc="04190001" w:tentative="1">
+      <w:start w:val="1"/>
+      <w:numFmt w:val="bullet"/>
+      <w:lvlText w:val=""/>
+      <w:lvlJc w:val="left"/>
+      <w:pPr>
+        <w:ind w:left="2880" w:hanging="360"/>
+      </w:pPr>
+      <w:rPr>
+        <w:rFonts w:ascii="Symbol" w:hAnsi="Symbol" w:hint="default"/>
+      </w:rPr>
+    </w:lvl>
+    <w:lvl w:ilvl="4" w:tplc="04190003" w:tentative="1">
+      <w:start w:val="1"/>
+      <w:numFmt w:val="bullet"/>
+      <w:lvlText w:val="o"/>
+      <w:lvlJc w:val="left"/>
+      <w:pPr>
+        <w:ind w:left="3600" w:hanging="360"/>
+      </w:pPr>
+      <w:rPr>
+        <w:rFonts w:ascii="Courier New" w:hAnsi="Courier New" w:cs="Courier New" w:hint="default"/>
+      </w:rPr>
+    </w:lvl>
+    <w:lvl w:ilvl="5" w:tplc="04190005" w:tentative="1">
+      <w:start w:val="1"/>
+      <w:numFmt w:val="bullet"/>
+      <w:lvlText w:val=""/>
+      <w:lvlJc w:val="left"/>
+      <w:pPr>
+        <w:ind w:left="4320" w:hanging="360"/>
+      </w:pPr>
+      <w:rPr>
+        <w:rFonts w:ascii="Wingdings" w:hAnsi="Wingdings" w:hint="default"/>
+      </w:rPr>
+    </w:lvl>
+    <w:lvl w:ilvl="6" w:tplc="04190001" w:tentative="1">
+      <w:start w:val="1"/>
+      <w:numFmt w:val="bullet"/>
+      <w:lvlText w:val=""/>
+      <w:lvlJc w:val="left"/>
+      <w:pPr>
+        <w:ind w:left="5040" w:hanging="360"/>
+      </w:pPr>
+      <w:rPr>
+        <w:rFonts w:ascii="Symbol" w:hAnsi="Symbol" w:hint="default"/>
+      </w:rPr>
+    </w:lvl>
+    <w:lvl w:ilvl="7" w:tplc="04190003" w:tentative="1">
+      <w:start w:val="1"/>
+      <w:numFmt w:val="bullet"/>
+      <w:lvlText w:val="o"/>
+      <w:lvlJc w:val="left"/>
+      <w:pPr>
+        <w:ind w:left="5760" w:hanging="360"/>
+      </w:pPr>
+      <w:rPr>
+        <w:rFonts w:ascii="Courier New" w:hAnsi="Courier New" w:cs="Courier New" w:hint="default"/>
+      </w:rPr>
+    </w:lvl>
+    <w:lvl w:ilvl="8" w:tplc="04190005" w:tentative="1">
+      <w:start w:val="1"/>
+      <w:numFmt w:val="bullet"/>
+      <w:lvlText w:val=""/>
+      <w:lvlJc w:val="left"/>
+      <w:pPr>
+        <w:ind w:left="6480" w:hanging="360"/>
+      </w:pPr>
+      <w:rPr>
+        <w:rFonts w:ascii="Wingdings" w:hAnsi="Wingdings" w:hint="default"/>
+      </w:rPr>
+    </w:lvl>
+  </w:abstractNum>
+  <w:abstractNum w:abstractNumId="5" w15:restartNumberingAfterBreak="0">
+    <w:nsid w:val="56DD1A30"/>
+    <w:multiLevelType w:val="multilevel"/>
+    <w:tmpl w:val="A99EBDBE"/>
+    <w:lvl w:ilvl="0">
+      <w:start w:val="1"/>
+      <w:numFmt w:val="decimal"/>
+      <w:lvlText w:val="%1."/>
+      <w:lvlJc w:val="left"/>
+      <w:pPr>
+        <w:tabs>
+          <w:tab w:val="num" w:pos="720"/>
+        </w:tabs>
+        <w:ind w:left="720" w:hanging="360"/>
+      </w:pPr>
+    </w:lvl>
+    <w:lvl w:ilvl="1">
+      <w:start w:val="1"/>
+      <w:numFmt w:val="bullet"/>
+      <w:lvlText w:val=""/>
+      <w:lvlJc w:val="left"/>
+      <w:pPr>
+        <w:tabs>
+          <w:tab w:val="num" w:pos="1440"/>
+        </w:tabs>
+        <w:ind w:left="1440" w:hanging="360"/>
+      </w:pPr>
+      <w:rPr>
+        <w:rFonts w:ascii="Symbol" w:hAnsi="Symbol" w:hint="default"/>
+        <w:sz w:val="20"/>
+      </w:rPr>
+    </w:lvl>
+    <w:lvl w:ilvl="2" w:tentative="1">
+      <w:start w:val="1"/>
+      <w:numFmt w:val="decimal"/>
+      <w:lvlText w:val="%3."/>
+      <w:lvlJc w:val="left"/>
+      <w:pPr>
+        <w:tabs>
+          <w:tab w:val="num" w:pos="2160"/>
+        </w:tabs>
+        <w:ind w:left="2160" w:hanging="360"/>
+      </w:pPr>
+    </w:lvl>
+    <w:lvl w:ilvl="3" w:tentative="1">
+      <w:start w:val="1"/>
+      <w:numFmt w:val="decimal"/>
+      <w:lvlText w:val="%4."/>
+      <w:lvlJc w:val="left"/>
+      <w:pPr>
+        <w:tabs>
+          <w:tab w:val="num" w:pos="2880"/>
+        </w:tabs>
+        <w:ind w:left="2880" w:hanging="360"/>
+      </w:pPr>
+    </w:lvl>
+    <w:lvl w:ilvl="4" w:tentative="1">
+      <w:start w:val="1"/>
+      <w:numFmt w:val="decimal"/>
+      <w:lvlText w:val="%5."/>
+      <w:lvlJc w:val="left"/>
+      <w:pPr>
+        <w:tabs>
+          <w:tab w:val="num" w:pos="3600"/>
+        </w:tabs>
+        <w:ind w:left="3600" w:hanging="360"/>
+      </w:pPr>
+    </w:lvl>
+    <w:lvl w:ilvl="5" w:tentative="1">
+      <w:start w:val="1"/>
+      <w:numFmt w:val="decimal"/>
+      <w:lvlText w:val="%6."/>
+      <w:lvlJc w:val="left"/>
+      <w:pPr>
+        <w:tabs>
+          <w:tab w:val="num" w:pos="4320"/>
+        </w:tabs>
+        <w:ind w:left="4320" w:hanging="360"/>
+      </w:pPr>
+    </w:lvl>
+    <w:lvl w:ilvl="6" w:tentative="1">
+      <w:start w:val="1"/>
+      <w:numFmt w:val="decimal"/>
+      <w:lvlText w:val="%7."/>
+      <w:lvlJc w:val="left"/>
+      <w:pPr>
+        <w:tabs>
+          <w:tab w:val="num" w:pos="5040"/>
+        </w:tabs>
+        <w:ind w:left="5040" w:hanging="360"/>
+      </w:pPr>
+    </w:lvl>
+    <w:lvl w:ilvl="7" w:tentative="1">
+      <w:start w:val="1"/>
+      <w:numFmt w:val="decimal"/>
+      <w:lvlText w:val="%8."/>
+      <w:lvlJc w:val="left"/>
+      <w:pPr>
+        <w:tabs>
+          <w:tab w:val="num" w:pos="5760"/>
+        </w:tabs>
+        <w:ind w:left="5760" w:hanging="360"/>
+      </w:pPr>
+    </w:lvl>
+    <w:lvl w:ilvl="8" w:tentative="1">
+      <w:start w:val="1"/>
+      <w:numFmt w:val="decimal"/>
+      <w:lvlText w:val="%9."/>
+      <w:lvlJc w:val="left"/>
+      <w:pPr>
+        <w:tabs>
+          <w:tab w:val="num" w:pos="6480"/>
+        </w:tabs>
+        <w:ind w:left="6480" w:hanging="360"/>
+      </w:pPr>
+    </w:lvl>
+  </w:abstractNum>
+  <w:abstractNum w:abstractNumId="6" w15:restartNumberingAfterBreak="0">
+    <w:nsid w:val="59DF7B5D"/>
+    <w:multiLevelType w:val="multilevel"/>
+    <w:tmpl w:val="8E2EFBD0"/>
+    <w:lvl w:ilvl="0">
+      <w:start w:val="1"/>
+      <w:numFmt w:val="decimal"/>
+      <w:lvlText w:val="%1."/>
+      <w:lvlJc w:val="left"/>
+      <w:pPr>
+        <w:tabs>
+          <w:tab w:val="num" w:pos="720"/>
+        </w:tabs>
+        <w:ind w:left="720" w:hanging="360"/>
+      </w:pPr>
+    </w:lvl>
+    <w:lvl w:ilvl="1">
+      <w:start w:val="1"/>
+      <w:numFmt w:val="bullet"/>
+      <w:lvlText w:val="-"/>
+      <w:lvlJc w:val="left"/>
+      <w:pPr>
+        <w:ind w:left="1429" w:hanging="360"/>
+      </w:pPr>
+      <w:rPr>
+        <w:rFonts w:ascii="Times New Roman" w:eastAsia="Times New Roman" w:hAnsi="Times New Roman" w:cs="Times New Roman" w:hint="default"/>
+      </w:rPr>
+    </w:lvl>
+    <w:lvl w:ilvl="2" w:tentative="1">
+      <w:start w:val="1"/>
+      <w:numFmt w:val="decimal"/>
+      <w:lvlText w:val="%3."/>
+      <w:lvlJc w:val="left"/>
+      <w:pPr>
+        <w:tabs>
+          <w:tab w:val="num" w:pos="2160"/>
+        </w:tabs>
+        <w:ind w:left="2160" w:hanging="360"/>
+      </w:pPr>
+    </w:lvl>
+    <w:lvl w:ilvl="3" w:tentative="1">
+      <w:start w:val="1"/>
+      <w:numFmt w:val="decimal"/>
+      <w:lvlText w:val="%4."/>
+      <w:lvlJc w:val="left"/>
+      <w:pPr>
+        <w:tabs>
+          <w:tab w:val="num" w:pos="2880"/>
+        </w:tabs>
+        <w:ind w:left="2880" w:hanging="360"/>
+      </w:pPr>
+    </w:lvl>
+    <w:lvl w:ilvl="4" w:tentative="1">
+      <w:start w:val="1"/>
+      <w:numFmt w:val="decimal"/>
+      <w:lvlText w:val="%5."/>
+      <w:lvlJc w:val="left"/>
+      <w:pPr>
+        <w:tabs>
+          <w:tab w:val="num" w:pos="3600"/>
+        </w:tabs>
+        <w:ind w:left="3600" w:hanging="360"/>
+      </w:pPr>
+    </w:lvl>
+    <w:lvl w:ilvl="5" w:tentative="1">
+      <w:start w:val="1"/>
+      <w:numFmt w:val="decimal"/>
+      <w:lvlText w:val="%6."/>
+      <w:lvlJc w:val="left"/>
+      <w:pPr>
+        <w:tabs>
+          <w:tab w:val="num" w:pos="4320"/>
+        </w:tabs>
+        <w:ind w:left="4320" w:hanging="360"/>
+      </w:pPr>
+    </w:lvl>
+    <w:lvl w:ilvl="6" w:tentative="1">
+      <w:start w:val="1"/>
+      <w:numFmt w:val="decimal"/>
+      <w:lvlText w:val="%7."/>
+      <w:lvlJc w:val="left"/>
+      <w:pPr>
+        <w:tabs>
+          <w:tab w:val="num" w:pos="5040"/>
+        </w:tabs>
+        <w:ind w:left="5040" w:hanging="360"/>
+      </w:pPr>
+    </w:lvl>
+    <w:lvl w:ilvl="7" w:tentative="1">
+      <w:start w:val="1"/>
+      <w:numFmt w:val="decimal"/>
+      <w:lvlText w:val="%8."/>
+      <w:lvlJc w:val="left"/>
+      <w:pPr>
+        <w:tabs>
+          <w:tab w:val="num" w:pos="5760"/>
+        </w:tabs>
+        <w:ind w:left="5760" w:hanging="360"/>
+      </w:pPr>
+    </w:lvl>
+    <w:lvl w:ilvl="8" w:tentative="1">
+      <w:start w:val="1"/>
+      <w:numFmt w:val="decimal"/>
+      <w:lvlText w:val="%9."/>
+      <w:lvlJc w:val="left"/>
+      <w:pPr>
+        <w:tabs>
+          <w:tab w:val="num" w:pos="6480"/>
+        </w:tabs>
+        <w:ind w:left="6480" w:hanging="360"/>
+      </w:pPr>
+    </w:lvl>
+  </w:abstractNum>
+  <w:abstractNum w:abstractNumId="7" w15:restartNumberingAfterBreak="0">
+    <w:nsid w:val="68666C84"/>
+    <w:multiLevelType w:val="multilevel"/>
+    <w:tmpl w:val="1F2AFDF0"/>
+    <w:lvl w:ilvl="0">
+      <w:start w:val="1"/>
+      <w:numFmt w:val="bullet"/>
+      <w:lvlText w:val=""/>
+      <w:lvlJc w:val="left"/>
+      <w:pPr>
+        <w:tabs>
+          <w:tab w:val="num" w:pos="720"/>
+        </w:tabs>
+        <w:ind w:left="720" w:hanging="360"/>
+      </w:pPr>
+      <w:rPr>
+        <w:rFonts w:ascii="Symbol" w:hAnsi="Symbol" w:hint="default"/>
+        <w:sz w:val="20"/>
       </w:rPr>
     </w:lvl>
     <w:lvl w:ilvl="1">
       <w:start w:val="1"/>
       <w:numFmt w:val="decimal"/>
+      <w:lvlText w:val="%2."/>
+      <w:lvlJc w:val="left"/>
+      <w:pPr>
+        <w:ind w:left="1440" w:hanging="360"/>
+      </w:pPr>
+      <w:rPr>
+        <w:rFonts w:eastAsiaTheme="minorHAnsi" w:cstheme="minorBidi" w:hint="default"/>
+      </w:rPr>
+    </w:lvl>
+    <w:lvl w:ilvl="2" w:tentative="1">
+      <w:start w:val="1"/>
+      <w:numFmt w:val="bullet"/>
+      <w:lvlText w:val=""/>
+      <w:lvlJc w:val="left"/>
+      <w:pPr>
+        <w:tabs>
+          <w:tab w:val="num" w:pos="2160"/>
+        </w:tabs>
+        <w:ind w:left="2160" w:hanging="360"/>
+      </w:pPr>
+      <w:rPr>
+        <w:rFonts w:ascii="Symbol" w:hAnsi="Symbol" w:hint="default"/>
+        <w:sz w:val="20"/>
+      </w:rPr>
+    </w:lvl>
+    <w:lvl w:ilvl="3" w:tentative="1">
+      <w:start w:val="1"/>
+      <w:numFmt w:val="bullet"/>
+      <w:lvlText w:val=""/>
+      <w:lvlJc w:val="left"/>
+      <w:pPr>
+        <w:tabs>
+          <w:tab w:val="num" w:pos="2880"/>
+        </w:tabs>
+        <w:ind w:left="2880" w:hanging="360"/>
+      </w:pPr>
+      <w:rPr>
+        <w:rFonts w:ascii="Symbol" w:hAnsi="Symbol" w:hint="default"/>
+        <w:sz w:val="20"/>
+      </w:rPr>
+    </w:lvl>
+    <w:lvl w:ilvl="4" w:tentative="1">
+      <w:start w:val="1"/>
+      <w:numFmt w:val="bullet"/>
+      <w:lvlText w:val=""/>
+      <w:lvlJc w:val="left"/>
+      <w:pPr>
+        <w:tabs>
+          <w:tab w:val="num" w:pos="3600"/>
+        </w:tabs>
+        <w:ind w:left="3600" w:hanging="360"/>
+      </w:pPr>
+      <w:rPr>
+        <w:rFonts w:ascii="Symbol" w:hAnsi="Symbol" w:hint="default"/>
+        <w:sz w:val="20"/>
+      </w:rPr>
+    </w:lvl>
+    <w:lvl w:ilvl="5" w:tentative="1">
+      <w:start w:val="1"/>
+      <w:numFmt w:val="bullet"/>
+      <w:lvlText w:val=""/>
+      <w:lvlJc w:val="left"/>
+      <w:pPr>
+        <w:tabs>
+          <w:tab w:val="num" w:pos="4320"/>
+        </w:tabs>
+        <w:ind w:left="4320" w:hanging="360"/>
+      </w:pPr>
+      <w:rPr>
+        <w:rFonts w:ascii="Symbol" w:hAnsi="Symbol" w:hint="default"/>
+        <w:sz w:val="20"/>
+      </w:rPr>
+    </w:lvl>
+    <w:lvl w:ilvl="6" w:tentative="1">
+      <w:start w:val="1"/>
+      <w:numFmt w:val="bullet"/>
+      <w:lvlText w:val=""/>
+      <w:lvlJc w:val="left"/>
+      <w:pPr>
+        <w:tabs>
+          <w:tab w:val="num" w:pos="5040"/>
+        </w:tabs>
+        <w:ind w:left="5040" w:hanging="360"/>
+      </w:pPr>
+      <w:rPr>
+        <w:rFonts w:ascii="Symbol" w:hAnsi="Symbol" w:hint="default"/>
+        <w:sz w:val="20"/>
+      </w:rPr>
+    </w:lvl>
+    <w:lvl w:ilvl="7" w:tentative="1">
+      <w:start w:val="1"/>
+      <w:numFmt w:val="bullet"/>
+      <w:lvlText w:val=""/>
+      <w:lvlJc w:val="left"/>
+      <w:pPr>
+        <w:tabs>
+          <w:tab w:val="num" w:pos="5760"/>
+        </w:tabs>
+        <w:ind w:left="5760" w:hanging="360"/>
+      </w:pPr>
+      <w:rPr>
+        <w:rFonts w:ascii="Symbol" w:hAnsi="Symbol" w:hint="default"/>
+        <w:sz w:val="20"/>
+      </w:rPr>
+    </w:lvl>
+    <w:lvl w:ilvl="8" w:tentative="1">
+      <w:start w:val="1"/>
+      <w:numFmt w:val="bullet"/>
+      <w:lvlText w:val=""/>
+      <w:lvlJc w:val="left"/>
+      <w:pPr>
+        <w:tabs>
+          <w:tab w:val="num" w:pos="6480"/>
+        </w:tabs>
+        <w:ind w:left="6480" w:hanging="360"/>
+      </w:pPr>
+      <w:rPr>
+        <w:rFonts w:ascii="Symbol" w:hAnsi="Symbol" w:hint="default"/>
+        <w:sz w:val="20"/>
+      </w:rPr>
+    </w:lvl>
+  </w:abstractNum>
+  <w:abstractNum w:abstractNumId="8" w15:restartNumberingAfterBreak="0">
+    <w:nsid w:val="7DE75256"/>
+    <w:multiLevelType w:val="multilevel"/>
+    <w:tmpl w:val="A036E138"/>
+    <w:lvl w:ilvl="0">
+      <w:start w:val="1"/>
+      <w:numFmt w:val="decimal"/>
+      <w:lvlText w:val="%1."/>
+      <w:lvlJc w:val="left"/>
+      <w:pPr>
+        <w:ind w:left="1429" w:hanging="360"/>
+      </w:pPr>
+    </w:lvl>
+    <w:lvl w:ilvl="1">
+      <w:start w:val="5"/>
+      <w:numFmt w:val="decimal"/>
       <w:isLgl/>
       <w:lvlText w:val="%1.%2"/>
       <w:lvlJc w:val="left"/>
       <w:pPr>
-        <w:ind w:left="1711" w:hanging="435"/>
+        <w:ind w:left="1489" w:hanging="420"/>
       </w:pPr>
       <w:rPr>
         <w:rFonts w:hint="default"/>
@@ -10007,7 +11667,7 @@
       <w:lvlText w:val="%1.%2.%3"/>
       <w:lvlJc w:val="left"/>
       <w:pPr>
-        <w:ind w:left="2580" w:hanging="720"/>
+        <w:ind w:left="1789" w:hanging="720"/>
       </w:pPr>
       <w:rPr>
         <w:rFonts w:hint="default"/>
@@ -10020,7 +11680,7 @@
       <w:lvlText w:val="%1.%2.%3.%4"/>
       <w:lvlJc w:val="left"/>
       <w:pPr>
-        <w:ind w:left="3300" w:hanging="1080"/>
+        <w:ind w:left="2149" w:hanging="1080"/>
       </w:pPr>
       <w:rPr>
         <w:rFonts w:hint="default"/>
@@ -10033,7 +11693,7 @@
       <w:lvlText w:val="%1.%2.%3.%4.%5"/>
       <w:lvlJc w:val="left"/>
       <w:pPr>
-        <w:ind w:left="3660" w:hanging="1080"/>
+        <w:ind w:left="2149" w:hanging="1080"/>
       </w:pPr>
       <w:rPr>
         <w:rFonts w:hint="default"/>
@@ -10046,7 +11706,7 @@
       <w:lvlText w:val="%1.%2.%3.%4.%5.%6"/>
       <w:lvlJc w:val="left"/>
       <w:pPr>
-        <w:ind w:left="4380" w:hanging="1440"/>
+        <w:ind w:left="2509" w:hanging="1440"/>
       </w:pPr>
       <w:rPr>
         <w:rFonts w:hint="default"/>
@@ -10059,7 +11719,7 @@
       <w:lvlText w:val="%1.%2.%3.%4.%5.%6.%7"/>
       <w:lvlJc w:val="left"/>
       <w:pPr>
-        <w:ind w:left="4740" w:hanging="1440"/>
+        <w:ind w:left="2509" w:hanging="1440"/>
       </w:pPr>
       <w:rPr>
         <w:rFonts w:hint="default"/>
@@ -10072,7 +11732,7 @@
       <w:lvlText w:val="%1.%2.%3.%4.%5.%6.%7.%8"/>
       <w:lvlJc w:val="left"/>
       <w:pPr>
-        <w:ind w:left="5460" w:hanging="1800"/>
+        <w:ind w:left="2869" w:hanging="1800"/>
       </w:pPr>
       <w:rPr>
         <w:rFonts w:hint="default"/>
@@ -10085,5176 +11745,14 @@
       <w:lvlText w:val="%1.%2.%3.%4.%5.%6.%7.%8.%9"/>
       <w:lvlJc w:val="left"/>
       <w:pPr>
-        <w:ind w:left="6180" w:hanging="2160"/>
+        <w:ind w:left="3229" w:hanging="2160"/>
       </w:pPr>
       <w:rPr>
         <w:rFonts w:hint="default"/>
       </w:rPr>
     </w:lvl>
   </w:abstractNum>
-  <w:abstractNum w:abstractNumId="1" w15:restartNumberingAfterBreak="0">
-    <w:nsid w:val="0AE47790"/>
-    <w:multiLevelType w:val="hybridMultilevel"/>
-    <w:tmpl w:val="634E2330"/>
-    <w:lvl w:ilvl="0" w:tplc="0419000F">
-      <w:start w:val="1"/>
-      <w:numFmt w:val="decimal"/>
-      <w:lvlText w:val="%1."/>
-      <w:lvlJc w:val="left"/>
-      <w:pPr>
-        <w:ind w:left="1070" w:hanging="360"/>
-      </w:pPr>
-    </w:lvl>
-    <w:lvl w:ilvl="1" w:tplc="04190019" w:tentative="1">
-      <w:start w:val="1"/>
-      <w:numFmt w:val="lowerLetter"/>
-      <w:lvlText w:val="%2."/>
-      <w:lvlJc w:val="left"/>
-      <w:pPr>
-        <w:ind w:left="1790" w:hanging="360"/>
-      </w:pPr>
-    </w:lvl>
-    <w:lvl w:ilvl="2" w:tplc="0419001B" w:tentative="1">
-      <w:start w:val="1"/>
-      <w:numFmt w:val="lowerRoman"/>
-      <w:lvlText w:val="%3."/>
-      <w:lvlJc w:val="right"/>
-      <w:pPr>
-        <w:ind w:left="2510" w:hanging="180"/>
-      </w:pPr>
-    </w:lvl>
-    <w:lvl w:ilvl="3" w:tplc="0419000F" w:tentative="1">
-      <w:start w:val="1"/>
-      <w:numFmt w:val="decimal"/>
-      <w:lvlText w:val="%4."/>
-      <w:lvlJc w:val="left"/>
-      <w:pPr>
-        <w:ind w:left="3230" w:hanging="360"/>
-      </w:pPr>
-    </w:lvl>
-    <w:lvl w:ilvl="4" w:tplc="04190019" w:tentative="1">
-      <w:start w:val="1"/>
-      <w:numFmt w:val="lowerLetter"/>
-      <w:lvlText w:val="%5."/>
-      <w:lvlJc w:val="left"/>
-      <w:pPr>
-        <w:ind w:left="3950" w:hanging="360"/>
-      </w:pPr>
-    </w:lvl>
-    <w:lvl w:ilvl="5" w:tplc="0419001B" w:tentative="1">
-      <w:start w:val="1"/>
-      <w:numFmt w:val="lowerRoman"/>
-      <w:lvlText w:val="%6."/>
-      <w:lvlJc w:val="right"/>
-      <w:pPr>
-        <w:ind w:left="4670" w:hanging="180"/>
-      </w:pPr>
-    </w:lvl>
-    <w:lvl w:ilvl="6" w:tplc="0419000F" w:tentative="1">
-      <w:start w:val="1"/>
-      <w:numFmt w:val="decimal"/>
-      <w:lvlText w:val="%7."/>
-      <w:lvlJc w:val="left"/>
-      <w:pPr>
-        <w:ind w:left="5390" w:hanging="360"/>
-      </w:pPr>
-    </w:lvl>
-    <w:lvl w:ilvl="7" w:tplc="04190019" w:tentative="1">
-      <w:start w:val="1"/>
-      <w:numFmt w:val="lowerLetter"/>
-      <w:lvlText w:val="%8."/>
-      <w:lvlJc w:val="left"/>
-      <w:pPr>
-        <w:ind w:left="6110" w:hanging="360"/>
-      </w:pPr>
-    </w:lvl>
-    <w:lvl w:ilvl="8" w:tplc="0419001B" w:tentative="1">
-      <w:start w:val="1"/>
-      <w:numFmt w:val="lowerRoman"/>
-      <w:lvlText w:val="%9."/>
-      <w:lvlJc w:val="right"/>
-      <w:pPr>
-        <w:ind w:left="6830" w:hanging="180"/>
-      </w:pPr>
-    </w:lvl>
-  </w:abstractNum>
-  <w:abstractNum w:abstractNumId="2" w15:restartNumberingAfterBreak="0">
-    <w:nsid w:val="0C5C4DC4"/>
-    <w:multiLevelType w:val="multilevel"/>
-    <w:tmpl w:val="4F24AA00"/>
-    <w:lvl w:ilvl="0">
-      <w:start w:val="1"/>
-      <w:numFmt w:val="bullet"/>
-      <w:lvlText w:val=""/>
-      <w:lvlJc w:val="left"/>
-      <w:pPr>
-        <w:tabs>
-          <w:tab w:val="num" w:pos="720"/>
-        </w:tabs>
-        <w:ind w:left="720" w:hanging="360"/>
-      </w:pPr>
-      <w:rPr>
-        <w:rFonts w:ascii="Symbol" w:hAnsi="Symbol" w:hint="default"/>
-        <w:sz w:val="20"/>
-      </w:rPr>
-    </w:lvl>
-    <w:lvl w:ilvl="1" w:tentative="1">
-      <w:start w:val="1"/>
-      <w:numFmt w:val="bullet"/>
-      <w:lvlText w:val="o"/>
-      <w:lvlJc w:val="left"/>
-      <w:pPr>
-        <w:tabs>
-          <w:tab w:val="num" w:pos="1440"/>
-        </w:tabs>
-        <w:ind w:left="1440" w:hanging="360"/>
-      </w:pPr>
-      <w:rPr>
-        <w:rFonts w:ascii="Courier New" w:hAnsi="Courier New" w:hint="default"/>
-        <w:sz w:val="20"/>
-      </w:rPr>
-    </w:lvl>
-    <w:lvl w:ilvl="2" w:tentative="1">
-      <w:start w:val="1"/>
-      <w:numFmt w:val="bullet"/>
-      <w:lvlText w:val=""/>
-      <w:lvlJc w:val="left"/>
-      <w:pPr>
-        <w:tabs>
-          <w:tab w:val="num" w:pos="2160"/>
-        </w:tabs>
-        <w:ind w:left="2160" w:hanging="360"/>
-      </w:pPr>
-      <w:rPr>
-        <w:rFonts w:ascii="Wingdings" w:hAnsi="Wingdings" w:hint="default"/>
-        <w:sz w:val="20"/>
-      </w:rPr>
-    </w:lvl>
-    <w:lvl w:ilvl="3" w:tentative="1">
-      <w:start w:val="1"/>
-      <w:numFmt w:val="bullet"/>
-      <w:lvlText w:val=""/>
-      <w:lvlJc w:val="left"/>
-      <w:pPr>
-        <w:tabs>
-          <w:tab w:val="num" w:pos="2880"/>
-        </w:tabs>
-        <w:ind w:left="2880" w:hanging="360"/>
-      </w:pPr>
-      <w:rPr>
-        <w:rFonts w:ascii="Wingdings" w:hAnsi="Wingdings" w:hint="default"/>
-        <w:sz w:val="20"/>
-      </w:rPr>
-    </w:lvl>
-    <w:lvl w:ilvl="4" w:tentative="1">
-      <w:start w:val="1"/>
-      <w:numFmt w:val="bullet"/>
-      <w:lvlText w:val=""/>
-      <w:lvlJc w:val="left"/>
-      <w:pPr>
-        <w:tabs>
-          <w:tab w:val="num" w:pos="3600"/>
-        </w:tabs>
-        <w:ind w:left="3600" w:hanging="360"/>
-      </w:pPr>
-      <w:rPr>
-        <w:rFonts w:ascii="Wingdings" w:hAnsi="Wingdings" w:hint="default"/>
-        <w:sz w:val="20"/>
-      </w:rPr>
-    </w:lvl>
-    <w:lvl w:ilvl="5" w:tentative="1">
-      <w:start w:val="1"/>
-      <w:numFmt w:val="bullet"/>
-      <w:lvlText w:val=""/>
-      <w:lvlJc w:val="left"/>
-      <w:pPr>
-        <w:tabs>
-          <w:tab w:val="num" w:pos="4320"/>
-        </w:tabs>
-        <w:ind w:left="4320" w:hanging="360"/>
-      </w:pPr>
-      <w:rPr>
-        <w:rFonts w:ascii="Wingdings" w:hAnsi="Wingdings" w:hint="default"/>
-        <w:sz w:val="20"/>
-      </w:rPr>
-    </w:lvl>
-    <w:lvl w:ilvl="6" w:tentative="1">
-      <w:start w:val="1"/>
-      <w:numFmt w:val="bullet"/>
-      <w:lvlText w:val=""/>
-      <w:lvlJc w:val="left"/>
-      <w:pPr>
-        <w:tabs>
-          <w:tab w:val="num" w:pos="5040"/>
-        </w:tabs>
-        <w:ind w:left="5040" w:hanging="360"/>
-      </w:pPr>
-      <w:rPr>
-        <w:rFonts w:ascii="Wingdings" w:hAnsi="Wingdings" w:hint="default"/>
-        <w:sz w:val="20"/>
-      </w:rPr>
-    </w:lvl>
-    <w:lvl w:ilvl="7" w:tentative="1">
-      <w:start w:val="1"/>
-      <w:numFmt w:val="bullet"/>
-      <w:lvlText w:val=""/>
-      <w:lvlJc w:val="left"/>
-      <w:pPr>
-        <w:tabs>
-          <w:tab w:val="num" w:pos="5760"/>
-        </w:tabs>
-        <w:ind w:left="5760" w:hanging="360"/>
-      </w:pPr>
-      <w:rPr>
-        <w:rFonts w:ascii="Wingdings" w:hAnsi="Wingdings" w:hint="default"/>
-        <w:sz w:val="20"/>
-      </w:rPr>
-    </w:lvl>
-    <w:lvl w:ilvl="8" w:tentative="1">
-      <w:start w:val="1"/>
-      <w:numFmt w:val="bullet"/>
-      <w:lvlText w:val=""/>
-      <w:lvlJc w:val="left"/>
-      <w:pPr>
-        <w:tabs>
-          <w:tab w:val="num" w:pos="6480"/>
-        </w:tabs>
-        <w:ind w:left="6480" w:hanging="360"/>
-      </w:pPr>
-      <w:rPr>
-        <w:rFonts w:ascii="Wingdings" w:hAnsi="Wingdings" w:hint="default"/>
-        <w:sz w:val="20"/>
-      </w:rPr>
-    </w:lvl>
-  </w:abstractNum>
-  <w:abstractNum w:abstractNumId="3" w15:restartNumberingAfterBreak="0">
-    <w:nsid w:val="0D7F6639"/>
-    <w:multiLevelType w:val="multilevel"/>
-    <w:tmpl w:val="CF3E1914"/>
-    <w:lvl w:ilvl="0">
-      <w:start w:val="1"/>
-      <w:numFmt w:val="decimal"/>
-      <w:lvlText w:val="%1."/>
-      <w:lvlJc w:val="left"/>
-      <w:pPr>
-        <w:tabs>
-          <w:tab w:val="num" w:pos="720"/>
-        </w:tabs>
-        <w:ind w:left="720" w:hanging="360"/>
-      </w:pPr>
-    </w:lvl>
-    <w:lvl w:ilvl="1" w:tentative="1">
-      <w:start w:val="1"/>
-      <w:numFmt w:val="decimal"/>
-      <w:lvlText w:val="%2."/>
-      <w:lvlJc w:val="left"/>
-      <w:pPr>
-        <w:tabs>
-          <w:tab w:val="num" w:pos="1440"/>
-        </w:tabs>
-        <w:ind w:left="1440" w:hanging="360"/>
-      </w:pPr>
-    </w:lvl>
-    <w:lvl w:ilvl="2" w:tentative="1">
-      <w:start w:val="1"/>
-      <w:numFmt w:val="decimal"/>
-      <w:lvlText w:val="%3."/>
-      <w:lvlJc w:val="left"/>
-      <w:pPr>
-        <w:tabs>
-          <w:tab w:val="num" w:pos="2160"/>
-        </w:tabs>
-        <w:ind w:left="2160" w:hanging="360"/>
-      </w:pPr>
-    </w:lvl>
-    <w:lvl w:ilvl="3" w:tentative="1">
-      <w:start w:val="1"/>
-      <w:numFmt w:val="decimal"/>
-      <w:lvlText w:val="%4."/>
-      <w:lvlJc w:val="left"/>
-      <w:pPr>
-        <w:tabs>
-          <w:tab w:val="num" w:pos="2880"/>
-        </w:tabs>
-        <w:ind w:left="2880" w:hanging="360"/>
-      </w:pPr>
-    </w:lvl>
-    <w:lvl w:ilvl="4" w:tentative="1">
-      <w:start w:val="1"/>
-      <w:numFmt w:val="decimal"/>
-      <w:lvlText w:val="%5."/>
-      <w:lvlJc w:val="left"/>
-      <w:pPr>
-        <w:tabs>
-          <w:tab w:val="num" w:pos="3600"/>
-        </w:tabs>
-        <w:ind w:left="3600" w:hanging="360"/>
-      </w:pPr>
-    </w:lvl>
-    <w:lvl w:ilvl="5" w:tentative="1">
-      <w:start w:val="1"/>
-      <w:numFmt w:val="decimal"/>
-      <w:lvlText w:val="%6."/>
-      <w:lvlJc w:val="left"/>
-      <w:pPr>
-        <w:tabs>
-          <w:tab w:val="num" w:pos="4320"/>
-        </w:tabs>
-        <w:ind w:left="4320" w:hanging="360"/>
-      </w:pPr>
-    </w:lvl>
-    <w:lvl w:ilvl="6" w:tentative="1">
-      <w:start w:val="1"/>
-      <w:numFmt w:val="decimal"/>
-      <w:lvlText w:val="%7."/>
-      <w:lvlJc w:val="left"/>
-      <w:pPr>
-        <w:tabs>
-          <w:tab w:val="num" w:pos="5040"/>
-        </w:tabs>
-        <w:ind w:left="5040" w:hanging="360"/>
-      </w:pPr>
-    </w:lvl>
-    <w:lvl w:ilvl="7" w:tentative="1">
-      <w:start w:val="1"/>
-      <w:numFmt w:val="decimal"/>
-      <w:lvlText w:val="%8."/>
-      <w:lvlJc w:val="left"/>
-      <w:pPr>
-        <w:tabs>
-          <w:tab w:val="num" w:pos="5760"/>
-        </w:tabs>
-        <w:ind w:left="5760" w:hanging="360"/>
-      </w:pPr>
-    </w:lvl>
-    <w:lvl w:ilvl="8" w:tentative="1">
-      <w:start w:val="1"/>
-      <w:numFmt w:val="decimal"/>
-      <w:lvlText w:val="%9."/>
-      <w:lvlJc w:val="left"/>
-      <w:pPr>
-        <w:tabs>
-          <w:tab w:val="num" w:pos="6480"/>
-        </w:tabs>
-        <w:ind w:left="6480" w:hanging="360"/>
-      </w:pPr>
-    </w:lvl>
-  </w:abstractNum>
-  <w:abstractNum w:abstractNumId="4" w15:restartNumberingAfterBreak="0">
-    <w:nsid w:val="0F531FB5"/>
-    <w:multiLevelType w:val="multilevel"/>
-    <w:tmpl w:val="0FAC8692"/>
-    <w:lvl w:ilvl="0">
-      <w:start w:val="1"/>
-      <w:numFmt w:val="bullet"/>
-      <w:lvlText w:val=""/>
-      <w:lvlJc w:val="left"/>
-      <w:pPr>
-        <w:tabs>
-          <w:tab w:val="num" w:pos="720"/>
-        </w:tabs>
-        <w:ind w:left="720" w:hanging="360"/>
-      </w:pPr>
-      <w:rPr>
-        <w:rFonts w:ascii="Symbol" w:hAnsi="Symbol" w:hint="default"/>
-        <w:sz w:val="20"/>
-      </w:rPr>
-    </w:lvl>
-    <w:lvl w:ilvl="1" w:tentative="1">
-      <w:start w:val="1"/>
-      <w:numFmt w:val="bullet"/>
-      <w:lvlText w:val="o"/>
-      <w:lvlJc w:val="left"/>
-      <w:pPr>
-        <w:tabs>
-          <w:tab w:val="num" w:pos="1440"/>
-        </w:tabs>
-        <w:ind w:left="1440" w:hanging="360"/>
-      </w:pPr>
-      <w:rPr>
-        <w:rFonts w:ascii="Courier New" w:hAnsi="Courier New" w:hint="default"/>
-        <w:sz w:val="20"/>
-      </w:rPr>
-    </w:lvl>
-    <w:lvl w:ilvl="2" w:tentative="1">
-      <w:start w:val="1"/>
-      <w:numFmt w:val="bullet"/>
-      <w:lvlText w:val=""/>
-      <w:lvlJc w:val="left"/>
-      <w:pPr>
-        <w:tabs>
-          <w:tab w:val="num" w:pos="2160"/>
-        </w:tabs>
-        <w:ind w:left="2160" w:hanging="360"/>
-      </w:pPr>
-      <w:rPr>
-        <w:rFonts w:ascii="Wingdings" w:hAnsi="Wingdings" w:hint="default"/>
-        <w:sz w:val="20"/>
-      </w:rPr>
-    </w:lvl>
-    <w:lvl w:ilvl="3" w:tentative="1">
-      <w:start w:val="1"/>
-      <w:numFmt w:val="bullet"/>
-      <w:lvlText w:val=""/>
-      <w:lvlJc w:val="left"/>
-      <w:pPr>
-        <w:tabs>
-          <w:tab w:val="num" w:pos="2880"/>
-        </w:tabs>
-        <w:ind w:left="2880" w:hanging="360"/>
-      </w:pPr>
-      <w:rPr>
-        <w:rFonts w:ascii="Wingdings" w:hAnsi="Wingdings" w:hint="default"/>
-        <w:sz w:val="20"/>
-      </w:rPr>
-    </w:lvl>
-    <w:lvl w:ilvl="4" w:tentative="1">
-      <w:start w:val="1"/>
-      <w:numFmt w:val="bullet"/>
-      <w:lvlText w:val=""/>
-      <w:lvlJc w:val="left"/>
-      <w:pPr>
-        <w:tabs>
-          <w:tab w:val="num" w:pos="3600"/>
-        </w:tabs>
-        <w:ind w:left="3600" w:hanging="360"/>
-      </w:pPr>
-      <w:rPr>
-        <w:rFonts w:ascii="Wingdings" w:hAnsi="Wingdings" w:hint="default"/>
-        <w:sz w:val="20"/>
-      </w:rPr>
-    </w:lvl>
-    <w:lvl w:ilvl="5" w:tentative="1">
-      <w:start w:val="1"/>
-      <w:numFmt w:val="bullet"/>
-      <w:lvlText w:val=""/>
-      <w:lvlJc w:val="left"/>
-      <w:pPr>
-        <w:tabs>
-          <w:tab w:val="num" w:pos="4320"/>
-        </w:tabs>
-        <w:ind w:left="4320" w:hanging="360"/>
-      </w:pPr>
-      <w:rPr>
-        <w:rFonts w:ascii="Wingdings" w:hAnsi="Wingdings" w:hint="default"/>
-        <w:sz w:val="20"/>
-      </w:rPr>
-    </w:lvl>
-    <w:lvl w:ilvl="6" w:tentative="1">
-      <w:start w:val="1"/>
-      <w:numFmt w:val="bullet"/>
-      <w:lvlText w:val=""/>
-      <w:lvlJc w:val="left"/>
-      <w:pPr>
-        <w:tabs>
-          <w:tab w:val="num" w:pos="5040"/>
-        </w:tabs>
-        <w:ind w:left="5040" w:hanging="360"/>
-      </w:pPr>
-      <w:rPr>
-        <w:rFonts w:ascii="Wingdings" w:hAnsi="Wingdings" w:hint="default"/>
-        <w:sz w:val="20"/>
-      </w:rPr>
-    </w:lvl>
-    <w:lvl w:ilvl="7" w:tentative="1">
-      <w:start w:val="1"/>
-      <w:numFmt w:val="bullet"/>
-      <w:lvlText w:val=""/>
-      <w:lvlJc w:val="left"/>
-      <w:pPr>
-        <w:tabs>
-          <w:tab w:val="num" w:pos="5760"/>
-        </w:tabs>
-        <w:ind w:left="5760" w:hanging="360"/>
-      </w:pPr>
-      <w:rPr>
-        <w:rFonts w:ascii="Wingdings" w:hAnsi="Wingdings" w:hint="default"/>
-        <w:sz w:val="20"/>
-      </w:rPr>
-    </w:lvl>
-    <w:lvl w:ilvl="8" w:tentative="1">
-      <w:start w:val="1"/>
-      <w:numFmt w:val="bullet"/>
-      <w:lvlText w:val=""/>
-      <w:lvlJc w:val="left"/>
-      <w:pPr>
-        <w:tabs>
-          <w:tab w:val="num" w:pos="6480"/>
-        </w:tabs>
-        <w:ind w:left="6480" w:hanging="360"/>
-      </w:pPr>
-      <w:rPr>
-        <w:rFonts w:ascii="Wingdings" w:hAnsi="Wingdings" w:hint="default"/>
-        <w:sz w:val="20"/>
-      </w:rPr>
-    </w:lvl>
-  </w:abstractNum>
-  <w:abstractNum w:abstractNumId="5" w15:restartNumberingAfterBreak="0">
-    <w:nsid w:val="0FBA798A"/>
-    <w:multiLevelType w:val="multilevel"/>
-    <w:tmpl w:val="DD303A7A"/>
-    <w:lvl w:ilvl="0">
-      <w:start w:val="1"/>
-      <w:numFmt w:val="decimal"/>
-      <w:lvlText w:val="%1."/>
-      <w:lvlJc w:val="left"/>
-      <w:pPr>
-        <w:tabs>
-          <w:tab w:val="num" w:pos="720"/>
-        </w:tabs>
-        <w:ind w:left="720" w:hanging="360"/>
-      </w:pPr>
-    </w:lvl>
-    <w:lvl w:ilvl="1">
-      <w:start w:val="1"/>
-      <w:numFmt w:val="bullet"/>
-      <w:lvlText w:val=""/>
-      <w:lvlJc w:val="left"/>
-      <w:pPr>
-        <w:tabs>
-          <w:tab w:val="num" w:pos="1440"/>
-        </w:tabs>
-        <w:ind w:left="1440" w:hanging="360"/>
-      </w:pPr>
-      <w:rPr>
-        <w:rFonts w:ascii="Symbol" w:hAnsi="Symbol" w:hint="default"/>
-        <w:sz w:val="20"/>
-      </w:rPr>
-    </w:lvl>
-    <w:lvl w:ilvl="2" w:tentative="1">
-      <w:start w:val="1"/>
-      <w:numFmt w:val="decimal"/>
-      <w:lvlText w:val="%3."/>
-      <w:lvlJc w:val="left"/>
-      <w:pPr>
-        <w:tabs>
-          <w:tab w:val="num" w:pos="2160"/>
-        </w:tabs>
-        <w:ind w:left="2160" w:hanging="360"/>
-      </w:pPr>
-    </w:lvl>
-    <w:lvl w:ilvl="3" w:tentative="1">
-      <w:start w:val="1"/>
-      <w:numFmt w:val="decimal"/>
-      <w:lvlText w:val="%4."/>
-      <w:lvlJc w:val="left"/>
-      <w:pPr>
-        <w:tabs>
-          <w:tab w:val="num" w:pos="2880"/>
-        </w:tabs>
-        <w:ind w:left="2880" w:hanging="360"/>
-      </w:pPr>
-    </w:lvl>
-    <w:lvl w:ilvl="4" w:tentative="1">
-      <w:start w:val="1"/>
-      <w:numFmt w:val="decimal"/>
-      <w:lvlText w:val="%5."/>
-      <w:lvlJc w:val="left"/>
-      <w:pPr>
-        <w:tabs>
-          <w:tab w:val="num" w:pos="3600"/>
-        </w:tabs>
-        <w:ind w:left="3600" w:hanging="360"/>
-      </w:pPr>
-    </w:lvl>
-    <w:lvl w:ilvl="5" w:tentative="1">
-      <w:start w:val="1"/>
-      <w:numFmt w:val="decimal"/>
-      <w:lvlText w:val="%6."/>
-      <w:lvlJc w:val="left"/>
-      <w:pPr>
-        <w:tabs>
-          <w:tab w:val="num" w:pos="4320"/>
-        </w:tabs>
-        <w:ind w:left="4320" w:hanging="360"/>
-      </w:pPr>
-    </w:lvl>
-    <w:lvl w:ilvl="6" w:tentative="1">
-      <w:start w:val="1"/>
-      <w:numFmt w:val="decimal"/>
-      <w:lvlText w:val="%7."/>
-      <w:lvlJc w:val="left"/>
-      <w:pPr>
-        <w:tabs>
-          <w:tab w:val="num" w:pos="5040"/>
-        </w:tabs>
-        <w:ind w:left="5040" w:hanging="360"/>
-      </w:pPr>
-    </w:lvl>
-    <w:lvl w:ilvl="7" w:tentative="1">
-      <w:start w:val="1"/>
-      <w:numFmt w:val="decimal"/>
-      <w:lvlText w:val="%8."/>
-      <w:lvlJc w:val="left"/>
-      <w:pPr>
-        <w:tabs>
-          <w:tab w:val="num" w:pos="5760"/>
-        </w:tabs>
-        <w:ind w:left="5760" w:hanging="360"/>
-      </w:pPr>
-    </w:lvl>
-    <w:lvl w:ilvl="8" w:tentative="1">
-      <w:start w:val="1"/>
-      <w:numFmt w:val="decimal"/>
-      <w:lvlText w:val="%9."/>
-      <w:lvlJc w:val="left"/>
-      <w:pPr>
-        <w:tabs>
-          <w:tab w:val="num" w:pos="6480"/>
-        </w:tabs>
-        <w:ind w:left="6480" w:hanging="360"/>
-      </w:pPr>
-    </w:lvl>
-  </w:abstractNum>
-  <w:abstractNum w:abstractNumId="6" w15:restartNumberingAfterBreak="0">
-    <w:nsid w:val="162369F6"/>
-    <w:multiLevelType w:val="hybridMultilevel"/>
-    <w:tmpl w:val="68D2D38C"/>
-    <w:lvl w:ilvl="0" w:tplc="0419000F">
-      <w:start w:val="1"/>
-      <w:numFmt w:val="decimal"/>
-      <w:lvlText w:val="%1."/>
-      <w:lvlJc w:val="left"/>
-      <w:pPr>
-        <w:ind w:left="720" w:hanging="360"/>
-      </w:pPr>
-      <w:rPr>
-        <w:rFonts w:hint="default"/>
-      </w:rPr>
-    </w:lvl>
-    <w:lvl w:ilvl="1" w:tplc="04190019" w:tentative="1">
-      <w:start w:val="1"/>
-      <w:numFmt w:val="lowerLetter"/>
-      <w:lvlText w:val="%2."/>
-      <w:lvlJc w:val="left"/>
-      <w:pPr>
-        <w:ind w:left="1440" w:hanging="360"/>
-      </w:pPr>
-    </w:lvl>
-    <w:lvl w:ilvl="2" w:tplc="0419001B" w:tentative="1">
-      <w:start w:val="1"/>
-      <w:numFmt w:val="lowerRoman"/>
-      <w:lvlText w:val="%3."/>
-      <w:lvlJc w:val="right"/>
-      <w:pPr>
-        <w:ind w:left="2160" w:hanging="180"/>
-      </w:pPr>
-    </w:lvl>
-    <w:lvl w:ilvl="3" w:tplc="0419000F" w:tentative="1">
-      <w:start w:val="1"/>
-      <w:numFmt w:val="decimal"/>
-      <w:lvlText w:val="%4."/>
-      <w:lvlJc w:val="left"/>
-      <w:pPr>
-        <w:ind w:left="2880" w:hanging="360"/>
-      </w:pPr>
-    </w:lvl>
-    <w:lvl w:ilvl="4" w:tplc="04190019" w:tentative="1">
-      <w:start w:val="1"/>
-      <w:numFmt w:val="lowerLetter"/>
-      <w:lvlText w:val="%5."/>
-      <w:lvlJc w:val="left"/>
-      <w:pPr>
-        <w:ind w:left="3600" w:hanging="360"/>
-      </w:pPr>
-    </w:lvl>
-    <w:lvl w:ilvl="5" w:tplc="0419001B" w:tentative="1">
-      <w:start w:val="1"/>
-      <w:numFmt w:val="lowerRoman"/>
-      <w:lvlText w:val="%6."/>
-      <w:lvlJc w:val="right"/>
-      <w:pPr>
-        <w:ind w:left="4320" w:hanging="180"/>
-      </w:pPr>
-    </w:lvl>
-    <w:lvl w:ilvl="6" w:tplc="0419000F" w:tentative="1">
-      <w:start w:val="1"/>
-      <w:numFmt w:val="decimal"/>
-      <w:lvlText w:val="%7."/>
-      <w:lvlJc w:val="left"/>
-      <w:pPr>
-        <w:ind w:left="5040" w:hanging="360"/>
-      </w:pPr>
-    </w:lvl>
-    <w:lvl w:ilvl="7" w:tplc="04190019" w:tentative="1">
-      <w:start w:val="1"/>
-      <w:numFmt w:val="lowerLetter"/>
-      <w:lvlText w:val="%8."/>
-      <w:lvlJc w:val="left"/>
-      <w:pPr>
-        <w:ind w:left="5760" w:hanging="360"/>
-      </w:pPr>
-    </w:lvl>
-    <w:lvl w:ilvl="8" w:tplc="0419001B" w:tentative="1">
-      <w:start w:val="1"/>
-      <w:numFmt w:val="lowerRoman"/>
-      <w:lvlText w:val="%9."/>
-      <w:lvlJc w:val="right"/>
-      <w:pPr>
-        <w:ind w:left="6480" w:hanging="180"/>
-      </w:pPr>
-    </w:lvl>
-  </w:abstractNum>
-  <w:abstractNum w:abstractNumId="7" w15:restartNumberingAfterBreak="0">
-    <w:nsid w:val="16EB7BBE"/>
-    <w:multiLevelType w:val="multilevel"/>
-    <w:tmpl w:val="D0FCE132"/>
-    <w:lvl w:ilvl="0">
-      <w:start w:val="1"/>
-      <w:numFmt w:val="bullet"/>
-      <w:lvlText w:val=""/>
-      <w:lvlJc w:val="left"/>
-      <w:pPr>
-        <w:tabs>
-          <w:tab w:val="num" w:pos="720"/>
-        </w:tabs>
-        <w:ind w:left="720" w:hanging="360"/>
-      </w:pPr>
-      <w:rPr>
-        <w:rFonts w:ascii="Symbol" w:hAnsi="Symbol" w:hint="default"/>
-        <w:sz w:val="20"/>
-      </w:rPr>
-    </w:lvl>
-    <w:lvl w:ilvl="1" w:tentative="1">
-      <w:start w:val="1"/>
-      <w:numFmt w:val="bullet"/>
-      <w:lvlText w:val="o"/>
-      <w:lvlJc w:val="left"/>
-      <w:pPr>
-        <w:tabs>
-          <w:tab w:val="num" w:pos="1440"/>
-        </w:tabs>
-        <w:ind w:left="1440" w:hanging="360"/>
-      </w:pPr>
-      <w:rPr>
-        <w:rFonts w:ascii="Courier New" w:hAnsi="Courier New" w:hint="default"/>
-        <w:sz w:val="20"/>
-      </w:rPr>
-    </w:lvl>
-    <w:lvl w:ilvl="2" w:tentative="1">
-      <w:start w:val="1"/>
-      <w:numFmt w:val="bullet"/>
-      <w:lvlText w:val=""/>
-      <w:lvlJc w:val="left"/>
-      <w:pPr>
-        <w:tabs>
-          <w:tab w:val="num" w:pos="2160"/>
-        </w:tabs>
-        <w:ind w:left="2160" w:hanging="360"/>
-      </w:pPr>
-      <w:rPr>
-        <w:rFonts w:ascii="Wingdings" w:hAnsi="Wingdings" w:hint="default"/>
-        <w:sz w:val="20"/>
-      </w:rPr>
-    </w:lvl>
-    <w:lvl w:ilvl="3" w:tentative="1">
-      <w:start w:val="1"/>
-      <w:numFmt w:val="bullet"/>
-      <w:lvlText w:val=""/>
-      <w:lvlJc w:val="left"/>
-      <w:pPr>
-        <w:tabs>
-          <w:tab w:val="num" w:pos="2880"/>
-        </w:tabs>
-        <w:ind w:left="2880" w:hanging="360"/>
-      </w:pPr>
-      <w:rPr>
-        <w:rFonts w:ascii="Wingdings" w:hAnsi="Wingdings" w:hint="default"/>
-        <w:sz w:val="20"/>
-      </w:rPr>
-    </w:lvl>
-    <w:lvl w:ilvl="4" w:tentative="1">
-      <w:start w:val="1"/>
-      <w:numFmt w:val="bullet"/>
-      <w:lvlText w:val=""/>
-      <w:lvlJc w:val="left"/>
-      <w:pPr>
-        <w:tabs>
-          <w:tab w:val="num" w:pos="3600"/>
-        </w:tabs>
-        <w:ind w:left="3600" w:hanging="360"/>
-      </w:pPr>
-      <w:rPr>
-        <w:rFonts w:ascii="Wingdings" w:hAnsi="Wingdings" w:hint="default"/>
-        <w:sz w:val="20"/>
-      </w:rPr>
-    </w:lvl>
-    <w:lvl w:ilvl="5" w:tentative="1">
-      <w:start w:val="1"/>
-      <w:numFmt w:val="bullet"/>
-      <w:lvlText w:val=""/>
-      <w:lvlJc w:val="left"/>
-      <w:pPr>
-        <w:tabs>
-          <w:tab w:val="num" w:pos="4320"/>
-        </w:tabs>
-        <w:ind w:left="4320" w:hanging="360"/>
-      </w:pPr>
-      <w:rPr>
-        <w:rFonts w:ascii="Wingdings" w:hAnsi="Wingdings" w:hint="default"/>
-        <w:sz w:val="20"/>
-      </w:rPr>
-    </w:lvl>
-    <w:lvl w:ilvl="6" w:tentative="1">
-      <w:start w:val="1"/>
-      <w:numFmt w:val="bullet"/>
-      <w:lvlText w:val=""/>
-      <w:lvlJc w:val="left"/>
-      <w:pPr>
-        <w:tabs>
-          <w:tab w:val="num" w:pos="5040"/>
-        </w:tabs>
-        <w:ind w:left="5040" w:hanging="360"/>
-      </w:pPr>
-      <w:rPr>
-        <w:rFonts w:ascii="Wingdings" w:hAnsi="Wingdings" w:hint="default"/>
-        <w:sz w:val="20"/>
-      </w:rPr>
-    </w:lvl>
-    <w:lvl w:ilvl="7" w:tentative="1">
-      <w:start w:val="1"/>
-      <w:numFmt w:val="bullet"/>
-      <w:lvlText w:val=""/>
-      <w:lvlJc w:val="left"/>
-      <w:pPr>
-        <w:tabs>
-          <w:tab w:val="num" w:pos="5760"/>
-        </w:tabs>
-        <w:ind w:left="5760" w:hanging="360"/>
-      </w:pPr>
-      <w:rPr>
-        <w:rFonts w:ascii="Wingdings" w:hAnsi="Wingdings" w:hint="default"/>
-        <w:sz w:val="20"/>
-      </w:rPr>
-    </w:lvl>
-    <w:lvl w:ilvl="8" w:tentative="1">
-      <w:start w:val="1"/>
-      <w:numFmt w:val="bullet"/>
-      <w:lvlText w:val=""/>
-      <w:lvlJc w:val="left"/>
-      <w:pPr>
-        <w:tabs>
-          <w:tab w:val="num" w:pos="6480"/>
-        </w:tabs>
-        <w:ind w:left="6480" w:hanging="360"/>
-      </w:pPr>
-      <w:rPr>
-        <w:rFonts w:ascii="Wingdings" w:hAnsi="Wingdings" w:hint="default"/>
-        <w:sz w:val="20"/>
-      </w:rPr>
-    </w:lvl>
-  </w:abstractNum>
-  <w:abstractNum w:abstractNumId="8" w15:restartNumberingAfterBreak="0">
-    <w:nsid w:val="172D569B"/>
-    <w:multiLevelType w:val="multilevel"/>
-    <w:tmpl w:val="4B58C26E"/>
-    <w:lvl w:ilvl="0">
-      <w:start w:val="1"/>
-      <w:numFmt w:val="decimal"/>
-      <w:lvlText w:val="%1."/>
-      <w:lvlJc w:val="left"/>
-      <w:pPr>
-        <w:tabs>
-          <w:tab w:val="num" w:pos="720"/>
-        </w:tabs>
-        <w:ind w:left="720" w:hanging="360"/>
-      </w:pPr>
-    </w:lvl>
-    <w:lvl w:ilvl="1">
-      <w:start w:val="1"/>
-      <w:numFmt w:val="bullet"/>
-      <w:lvlText w:val="-"/>
-      <w:lvlJc w:val="left"/>
-      <w:pPr>
-        <w:ind w:left="1440" w:hanging="360"/>
-      </w:pPr>
-      <w:rPr>
-        <w:rFonts w:ascii="Times New Roman" w:eastAsia="Times New Roman" w:hAnsi="Times New Roman" w:cs="Times New Roman" w:hint="default"/>
-      </w:rPr>
-    </w:lvl>
-    <w:lvl w:ilvl="2" w:tentative="1">
-      <w:start w:val="1"/>
-      <w:numFmt w:val="decimal"/>
-      <w:lvlText w:val="%3."/>
-      <w:lvlJc w:val="left"/>
-      <w:pPr>
-        <w:tabs>
-          <w:tab w:val="num" w:pos="2160"/>
-        </w:tabs>
-        <w:ind w:left="2160" w:hanging="360"/>
-      </w:pPr>
-    </w:lvl>
-    <w:lvl w:ilvl="3" w:tentative="1">
-      <w:start w:val="1"/>
-      <w:numFmt w:val="decimal"/>
-      <w:lvlText w:val="%4."/>
-      <w:lvlJc w:val="left"/>
-      <w:pPr>
-        <w:tabs>
-          <w:tab w:val="num" w:pos="2880"/>
-        </w:tabs>
-        <w:ind w:left="2880" w:hanging="360"/>
-      </w:pPr>
-    </w:lvl>
-    <w:lvl w:ilvl="4" w:tentative="1">
-      <w:start w:val="1"/>
-      <w:numFmt w:val="decimal"/>
-      <w:lvlText w:val="%5."/>
-      <w:lvlJc w:val="left"/>
-      <w:pPr>
-        <w:tabs>
-          <w:tab w:val="num" w:pos="3600"/>
-        </w:tabs>
-        <w:ind w:left="3600" w:hanging="360"/>
-      </w:pPr>
-    </w:lvl>
-    <w:lvl w:ilvl="5" w:tentative="1">
-      <w:start w:val="1"/>
-      <w:numFmt w:val="decimal"/>
-      <w:lvlText w:val="%6."/>
-      <w:lvlJc w:val="left"/>
-      <w:pPr>
-        <w:tabs>
-          <w:tab w:val="num" w:pos="4320"/>
-        </w:tabs>
-        <w:ind w:left="4320" w:hanging="360"/>
-      </w:pPr>
-    </w:lvl>
-    <w:lvl w:ilvl="6" w:tentative="1">
-      <w:start w:val="1"/>
-      <w:numFmt w:val="decimal"/>
-      <w:lvlText w:val="%7."/>
-      <w:lvlJc w:val="left"/>
-      <w:pPr>
-        <w:tabs>
-          <w:tab w:val="num" w:pos="5040"/>
-        </w:tabs>
-        <w:ind w:left="5040" w:hanging="360"/>
-      </w:pPr>
-    </w:lvl>
-    <w:lvl w:ilvl="7" w:tentative="1">
-      <w:start w:val="1"/>
-      <w:numFmt w:val="decimal"/>
-      <w:lvlText w:val="%8."/>
-      <w:lvlJc w:val="left"/>
-      <w:pPr>
-        <w:tabs>
-          <w:tab w:val="num" w:pos="5760"/>
-        </w:tabs>
-        <w:ind w:left="5760" w:hanging="360"/>
-      </w:pPr>
-    </w:lvl>
-    <w:lvl w:ilvl="8" w:tentative="1">
-      <w:start w:val="1"/>
-      <w:numFmt w:val="decimal"/>
-      <w:lvlText w:val="%9."/>
-      <w:lvlJc w:val="left"/>
-      <w:pPr>
-        <w:tabs>
-          <w:tab w:val="num" w:pos="6480"/>
-        </w:tabs>
-        <w:ind w:left="6480" w:hanging="360"/>
-      </w:pPr>
-    </w:lvl>
-  </w:abstractNum>
   <w:abstractNum w:abstractNumId="9" w15:restartNumberingAfterBreak="0">
-    <w:nsid w:val="19BD2240"/>
-    <w:multiLevelType w:val="multilevel"/>
-    <w:tmpl w:val="651E9C1C"/>
-    <w:lvl w:ilvl="0">
-      <w:start w:val="1"/>
-      <w:numFmt w:val="bullet"/>
-      <w:lvlText w:val=""/>
-      <w:lvlJc w:val="left"/>
-      <w:pPr>
-        <w:tabs>
-          <w:tab w:val="num" w:pos="720"/>
-        </w:tabs>
-        <w:ind w:left="720" w:hanging="360"/>
-      </w:pPr>
-      <w:rPr>
-        <w:rFonts w:ascii="Symbol" w:hAnsi="Symbol" w:hint="default"/>
-        <w:sz w:val="20"/>
-      </w:rPr>
-    </w:lvl>
-    <w:lvl w:ilvl="1" w:tentative="1">
-      <w:start w:val="1"/>
-      <w:numFmt w:val="bullet"/>
-      <w:lvlText w:val="o"/>
-      <w:lvlJc w:val="left"/>
-      <w:pPr>
-        <w:tabs>
-          <w:tab w:val="num" w:pos="1440"/>
-        </w:tabs>
-        <w:ind w:left="1440" w:hanging="360"/>
-      </w:pPr>
-      <w:rPr>
-        <w:rFonts w:ascii="Courier New" w:hAnsi="Courier New" w:hint="default"/>
-        <w:sz w:val="20"/>
-      </w:rPr>
-    </w:lvl>
-    <w:lvl w:ilvl="2" w:tentative="1">
-      <w:start w:val="1"/>
-      <w:numFmt w:val="bullet"/>
-      <w:lvlText w:val=""/>
-      <w:lvlJc w:val="left"/>
-      <w:pPr>
-        <w:tabs>
-          <w:tab w:val="num" w:pos="2160"/>
-        </w:tabs>
-        <w:ind w:left="2160" w:hanging="360"/>
-      </w:pPr>
-      <w:rPr>
-        <w:rFonts w:ascii="Wingdings" w:hAnsi="Wingdings" w:hint="default"/>
-        <w:sz w:val="20"/>
-      </w:rPr>
-    </w:lvl>
-    <w:lvl w:ilvl="3" w:tentative="1">
-      <w:start w:val="1"/>
-      <w:numFmt w:val="bullet"/>
-      <w:lvlText w:val=""/>
-      <w:lvlJc w:val="left"/>
-      <w:pPr>
-        <w:tabs>
-          <w:tab w:val="num" w:pos="2880"/>
-        </w:tabs>
-        <w:ind w:left="2880" w:hanging="360"/>
-      </w:pPr>
-      <w:rPr>
-        <w:rFonts w:ascii="Wingdings" w:hAnsi="Wingdings" w:hint="default"/>
-        <w:sz w:val="20"/>
-      </w:rPr>
-    </w:lvl>
-    <w:lvl w:ilvl="4" w:tentative="1">
-      <w:start w:val="1"/>
-      <w:numFmt w:val="bullet"/>
-      <w:lvlText w:val=""/>
-      <w:lvlJc w:val="left"/>
-      <w:pPr>
-        <w:tabs>
-          <w:tab w:val="num" w:pos="3600"/>
-        </w:tabs>
-        <w:ind w:left="3600" w:hanging="360"/>
-      </w:pPr>
-      <w:rPr>
-        <w:rFonts w:ascii="Wingdings" w:hAnsi="Wingdings" w:hint="default"/>
-        <w:sz w:val="20"/>
-      </w:rPr>
-    </w:lvl>
-    <w:lvl w:ilvl="5" w:tentative="1">
-      <w:start w:val="1"/>
-      <w:numFmt w:val="bullet"/>
-      <w:lvlText w:val=""/>
-      <w:lvlJc w:val="left"/>
-      <w:pPr>
-        <w:tabs>
-          <w:tab w:val="num" w:pos="4320"/>
-        </w:tabs>
-        <w:ind w:left="4320" w:hanging="360"/>
-      </w:pPr>
-      <w:rPr>
-        <w:rFonts w:ascii="Wingdings" w:hAnsi="Wingdings" w:hint="default"/>
-        <w:sz w:val="20"/>
-      </w:rPr>
-    </w:lvl>
-    <w:lvl w:ilvl="6" w:tentative="1">
-      <w:start w:val="1"/>
-      <w:numFmt w:val="bullet"/>
-      <w:lvlText w:val=""/>
-      <w:lvlJc w:val="left"/>
-      <w:pPr>
-        <w:tabs>
-          <w:tab w:val="num" w:pos="5040"/>
-        </w:tabs>
-        <w:ind w:left="5040" w:hanging="360"/>
-      </w:pPr>
-      <w:rPr>
-        <w:rFonts w:ascii="Wingdings" w:hAnsi="Wingdings" w:hint="default"/>
-        <w:sz w:val="20"/>
-      </w:rPr>
-    </w:lvl>
-    <w:lvl w:ilvl="7" w:tentative="1">
-      <w:start w:val="1"/>
-      <w:numFmt w:val="bullet"/>
-      <w:lvlText w:val=""/>
-      <w:lvlJc w:val="left"/>
-      <w:pPr>
-        <w:tabs>
-          <w:tab w:val="num" w:pos="5760"/>
-        </w:tabs>
-        <w:ind w:left="5760" w:hanging="360"/>
-      </w:pPr>
-      <w:rPr>
-        <w:rFonts w:ascii="Wingdings" w:hAnsi="Wingdings" w:hint="default"/>
-        <w:sz w:val="20"/>
-      </w:rPr>
-    </w:lvl>
-    <w:lvl w:ilvl="8" w:tentative="1">
-      <w:start w:val="1"/>
-      <w:numFmt w:val="bullet"/>
-      <w:lvlText w:val=""/>
-      <w:lvlJc w:val="left"/>
-      <w:pPr>
-        <w:tabs>
-          <w:tab w:val="num" w:pos="6480"/>
-        </w:tabs>
-        <w:ind w:left="6480" w:hanging="360"/>
-      </w:pPr>
-      <w:rPr>
-        <w:rFonts w:ascii="Wingdings" w:hAnsi="Wingdings" w:hint="default"/>
-        <w:sz w:val="20"/>
-      </w:rPr>
-    </w:lvl>
-  </w:abstractNum>
-  <w:abstractNum w:abstractNumId="10" w15:restartNumberingAfterBreak="0">
-    <w:nsid w:val="19FD4641"/>
-    <w:multiLevelType w:val="multilevel"/>
-    <w:tmpl w:val="D1C63974"/>
-    <w:lvl w:ilvl="0">
-      <w:start w:val="1"/>
-      <w:numFmt w:val="bullet"/>
-      <w:lvlText w:val=""/>
-      <w:lvlJc w:val="left"/>
-      <w:pPr>
-        <w:tabs>
-          <w:tab w:val="num" w:pos="720"/>
-        </w:tabs>
-        <w:ind w:left="720" w:hanging="360"/>
-      </w:pPr>
-      <w:rPr>
-        <w:rFonts w:ascii="Symbol" w:hAnsi="Symbol" w:hint="default"/>
-        <w:sz w:val="20"/>
-      </w:rPr>
-    </w:lvl>
-    <w:lvl w:ilvl="1" w:tentative="1">
-      <w:start w:val="1"/>
-      <w:numFmt w:val="bullet"/>
-      <w:lvlText w:val="o"/>
-      <w:lvlJc w:val="left"/>
-      <w:pPr>
-        <w:tabs>
-          <w:tab w:val="num" w:pos="1440"/>
-        </w:tabs>
-        <w:ind w:left="1440" w:hanging="360"/>
-      </w:pPr>
-      <w:rPr>
-        <w:rFonts w:ascii="Courier New" w:hAnsi="Courier New" w:hint="default"/>
-        <w:sz w:val="20"/>
-      </w:rPr>
-    </w:lvl>
-    <w:lvl w:ilvl="2" w:tentative="1">
-      <w:start w:val="1"/>
-      <w:numFmt w:val="bullet"/>
-      <w:lvlText w:val=""/>
-      <w:lvlJc w:val="left"/>
-      <w:pPr>
-        <w:tabs>
-          <w:tab w:val="num" w:pos="2160"/>
-        </w:tabs>
-        <w:ind w:left="2160" w:hanging="360"/>
-      </w:pPr>
-      <w:rPr>
-        <w:rFonts w:ascii="Wingdings" w:hAnsi="Wingdings" w:hint="default"/>
-        <w:sz w:val="20"/>
-      </w:rPr>
-    </w:lvl>
-    <w:lvl w:ilvl="3" w:tentative="1">
-      <w:start w:val="1"/>
-      <w:numFmt w:val="bullet"/>
-      <w:lvlText w:val=""/>
-      <w:lvlJc w:val="left"/>
-      <w:pPr>
-        <w:tabs>
-          <w:tab w:val="num" w:pos="2880"/>
-        </w:tabs>
-        <w:ind w:left="2880" w:hanging="360"/>
-      </w:pPr>
-      <w:rPr>
-        <w:rFonts w:ascii="Wingdings" w:hAnsi="Wingdings" w:hint="default"/>
-        <w:sz w:val="20"/>
-      </w:rPr>
-    </w:lvl>
-    <w:lvl w:ilvl="4" w:tentative="1">
-      <w:start w:val="1"/>
-      <w:numFmt w:val="bullet"/>
-      <w:lvlText w:val=""/>
-      <w:lvlJc w:val="left"/>
-      <w:pPr>
-        <w:tabs>
-          <w:tab w:val="num" w:pos="3600"/>
-        </w:tabs>
-        <w:ind w:left="3600" w:hanging="360"/>
-      </w:pPr>
-      <w:rPr>
-        <w:rFonts w:ascii="Wingdings" w:hAnsi="Wingdings" w:hint="default"/>
-        <w:sz w:val="20"/>
-      </w:rPr>
-    </w:lvl>
-    <w:lvl w:ilvl="5" w:tentative="1">
-      <w:start w:val="1"/>
-      <w:numFmt w:val="bullet"/>
-      <w:lvlText w:val=""/>
-      <w:lvlJc w:val="left"/>
-      <w:pPr>
-        <w:tabs>
-          <w:tab w:val="num" w:pos="4320"/>
-        </w:tabs>
-        <w:ind w:left="4320" w:hanging="360"/>
-      </w:pPr>
-      <w:rPr>
-        <w:rFonts w:ascii="Wingdings" w:hAnsi="Wingdings" w:hint="default"/>
-        <w:sz w:val="20"/>
-      </w:rPr>
-    </w:lvl>
-    <w:lvl w:ilvl="6" w:tentative="1">
-      <w:start w:val="1"/>
-      <w:numFmt w:val="bullet"/>
-      <w:lvlText w:val=""/>
-      <w:lvlJc w:val="left"/>
-      <w:pPr>
-        <w:tabs>
-          <w:tab w:val="num" w:pos="5040"/>
-        </w:tabs>
-        <w:ind w:left="5040" w:hanging="360"/>
-      </w:pPr>
-      <w:rPr>
-        <w:rFonts w:ascii="Wingdings" w:hAnsi="Wingdings" w:hint="default"/>
-        <w:sz w:val="20"/>
-      </w:rPr>
-    </w:lvl>
-    <w:lvl w:ilvl="7" w:tentative="1">
-      <w:start w:val="1"/>
-      <w:numFmt w:val="bullet"/>
-      <w:lvlText w:val=""/>
-      <w:lvlJc w:val="left"/>
-      <w:pPr>
-        <w:tabs>
-          <w:tab w:val="num" w:pos="5760"/>
-        </w:tabs>
-        <w:ind w:left="5760" w:hanging="360"/>
-      </w:pPr>
-      <w:rPr>
-        <w:rFonts w:ascii="Wingdings" w:hAnsi="Wingdings" w:hint="default"/>
-        <w:sz w:val="20"/>
-      </w:rPr>
-    </w:lvl>
-    <w:lvl w:ilvl="8" w:tentative="1">
-      <w:start w:val="1"/>
-      <w:numFmt w:val="bullet"/>
-      <w:lvlText w:val=""/>
-      <w:lvlJc w:val="left"/>
-      <w:pPr>
-        <w:tabs>
-          <w:tab w:val="num" w:pos="6480"/>
-        </w:tabs>
-        <w:ind w:left="6480" w:hanging="360"/>
-      </w:pPr>
-      <w:rPr>
-        <w:rFonts w:ascii="Wingdings" w:hAnsi="Wingdings" w:hint="default"/>
-        <w:sz w:val="20"/>
-      </w:rPr>
-    </w:lvl>
-  </w:abstractNum>
-  <w:abstractNum w:abstractNumId="11" w15:restartNumberingAfterBreak="0">
-    <w:nsid w:val="1B357547"/>
-    <w:multiLevelType w:val="hybridMultilevel"/>
-    <w:tmpl w:val="E9448FBE"/>
-    <w:lvl w:ilvl="0" w:tplc="0419000F">
-      <w:start w:val="1"/>
-      <w:numFmt w:val="decimal"/>
-      <w:lvlText w:val="%1."/>
-      <w:lvlJc w:val="left"/>
-      <w:pPr>
-        <w:ind w:left="720" w:hanging="360"/>
-      </w:pPr>
-    </w:lvl>
-    <w:lvl w:ilvl="1" w:tplc="04190019" w:tentative="1">
-      <w:start w:val="1"/>
-      <w:numFmt w:val="lowerLetter"/>
-      <w:lvlText w:val="%2."/>
-      <w:lvlJc w:val="left"/>
-      <w:pPr>
-        <w:ind w:left="1440" w:hanging="360"/>
-      </w:pPr>
-    </w:lvl>
-    <w:lvl w:ilvl="2" w:tplc="0419001B" w:tentative="1">
-      <w:start w:val="1"/>
-      <w:numFmt w:val="lowerRoman"/>
-      <w:lvlText w:val="%3."/>
-      <w:lvlJc w:val="right"/>
-      <w:pPr>
-        <w:ind w:left="2160" w:hanging="180"/>
-      </w:pPr>
-    </w:lvl>
-    <w:lvl w:ilvl="3" w:tplc="0419000F" w:tentative="1">
-      <w:start w:val="1"/>
-      <w:numFmt w:val="decimal"/>
-      <w:lvlText w:val="%4."/>
-      <w:lvlJc w:val="left"/>
-      <w:pPr>
-        <w:ind w:left="2880" w:hanging="360"/>
-      </w:pPr>
-    </w:lvl>
-    <w:lvl w:ilvl="4" w:tplc="04190019" w:tentative="1">
-      <w:start w:val="1"/>
-      <w:numFmt w:val="lowerLetter"/>
-      <w:lvlText w:val="%5."/>
-      <w:lvlJc w:val="left"/>
-      <w:pPr>
-        <w:ind w:left="3600" w:hanging="360"/>
-      </w:pPr>
-    </w:lvl>
-    <w:lvl w:ilvl="5" w:tplc="0419001B" w:tentative="1">
-      <w:start w:val="1"/>
-      <w:numFmt w:val="lowerRoman"/>
-      <w:lvlText w:val="%6."/>
-      <w:lvlJc w:val="right"/>
-      <w:pPr>
-        <w:ind w:left="4320" w:hanging="180"/>
-      </w:pPr>
-    </w:lvl>
-    <w:lvl w:ilvl="6" w:tplc="0419000F" w:tentative="1">
-      <w:start w:val="1"/>
-      <w:numFmt w:val="decimal"/>
-      <w:lvlText w:val="%7."/>
-      <w:lvlJc w:val="left"/>
-      <w:pPr>
-        <w:ind w:left="5040" w:hanging="360"/>
-      </w:pPr>
-    </w:lvl>
-    <w:lvl w:ilvl="7" w:tplc="04190019" w:tentative="1">
-      <w:start w:val="1"/>
-      <w:numFmt w:val="lowerLetter"/>
-      <w:lvlText w:val="%8."/>
-      <w:lvlJc w:val="left"/>
-      <w:pPr>
-        <w:ind w:left="5760" w:hanging="360"/>
-      </w:pPr>
-    </w:lvl>
-    <w:lvl w:ilvl="8" w:tplc="0419001B" w:tentative="1">
-      <w:start w:val="1"/>
-      <w:numFmt w:val="lowerRoman"/>
-      <w:lvlText w:val="%9."/>
-      <w:lvlJc w:val="right"/>
-      <w:pPr>
-        <w:ind w:left="6480" w:hanging="180"/>
-      </w:pPr>
-    </w:lvl>
-  </w:abstractNum>
-  <w:abstractNum w:abstractNumId="12" w15:restartNumberingAfterBreak="0">
-    <w:nsid w:val="21D93D5A"/>
-    <w:multiLevelType w:val="multilevel"/>
-    <w:tmpl w:val="A82044DA"/>
-    <w:lvl w:ilvl="0">
-      <w:start w:val="1"/>
-      <w:numFmt w:val="bullet"/>
-      <w:lvlText w:val=""/>
-      <w:lvlJc w:val="left"/>
-      <w:pPr>
-        <w:tabs>
-          <w:tab w:val="num" w:pos="720"/>
-        </w:tabs>
-        <w:ind w:left="720" w:hanging="360"/>
-      </w:pPr>
-      <w:rPr>
-        <w:rFonts w:ascii="Symbol" w:hAnsi="Symbol" w:hint="default"/>
-        <w:sz w:val="20"/>
-      </w:rPr>
-    </w:lvl>
-    <w:lvl w:ilvl="1" w:tentative="1">
-      <w:start w:val="1"/>
-      <w:numFmt w:val="bullet"/>
-      <w:lvlText w:val=""/>
-      <w:lvlJc w:val="left"/>
-      <w:pPr>
-        <w:tabs>
-          <w:tab w:val="num" w:pos="1440"/>
-        </w:tabs>
-        <w:ind w:left="1440" w:hanging="360"/>
-      </w:pPr>
-      <w:rPr>
-        <w:rFonts w:ascii="Symbol" w:hAnsi="Symbol" w:hint="default"/>
-        <w:sz w:val="20"/>
-      </w:rPr>
-    </w:lvl>
-    <w:lvl w:ilvl="2" w:tentative="1">
-      <w:start w:val="1"/>
-      <w:numFmt w:val="bullet"/>
-      <w:lvlText w:val=""/>
-      <w:lvlJc w:val="left"/>
-      <w:pPr>
-        <w:tabs>
-          <w:tab w:val="num" w:pos="2160"/>
-        </w:tabs>
-        <w:ind w:left="2160" w:hanging="360"/>
-      </w:pPr>
-      <w:rPr>
-        <w:rFonts w:ascii="Symbol" w:hAnsi="Symbol" w:hint="default"/>
-        <w:sz w:val="20"/>
-      </w:rPr>
-    </w:lvl>
-    <w:lvl w:ilvl="3" w:tentative="1">
-      <w:start w:val="1"/>
-      <w:numFmt w:val="bullet"/>
-      <w:lvlText w:val=""/>
-      <w:lvlJc w:val="left"/>
-      <w:pPr>
-        <w:tabs>
-          <w:tab w:val="num" w:pos="2880"/>
-        </w:tabs>
-        <w:ind w:left="2880" w:hanging="360"/>
-      </w:pPr>
-      <w:rPr>
-        <w:rFonts w:ascii="Symbol" w:hAnsi="Symbol" w:hint="default"/>
-        <w:sz w:val="20"/>
-      </w:rPr>
-    </w:lvl>
-    <w:lvl w:ilvl="4" w:tentative="1">
-      <w:start w:val="1"/>
-      <w:numFmt w:val="bullet"/>
-      <w:lvlText w:val=""/>
-      <w:lvlJc w:val="left"/>
-      <w:pPr>
-        <w:tabs>
-          <w:tab w:val="num" w:pos="3600"/>
-        </w:tabs>
-        <w:ind w:left="3600" w:hanging="360"/>
-      </w:pPr>
-      <w:rPr>
-        <w:rFonts w:ascii="Symbol" w:hAnsi="Symbol" w:hint="default"/>
-        <w:sz w:val="20"/>
-      </w:rPr>
-    </w:lvl>
-    <w:lvl w:ilvl="5" w:tentative="1">
-      <w:start w:val="1"/>
-      <w:numFmt w:val="bullet"/>
-      <w:lvlText w:val=""/>
-      <w:lvlJc w:val="left"/>
-      <w:pPr>
-        <w:tabs>
-          <w:tab w:val="num" w:pos="4320"/>
-        </w:tabs>
-        <w:ind w:left="4320" w:hanging="360"/>
-      </w:pPr>
-      <w:rPr>
-        <w:rFonts w:ascii="Symbol" w:hAnsi="Symbol" w:hint="default"/>
-        <w:sz w:val="20"/>
-      </w:rPr>
-    </w:lvl>
-    <w:lvl w:ilvl="6" w:tentative="1">
-      <w:start w:val="1"/>
-      <w:numFmt w:val="bullet"/>
-      <w:lvlText w:val=""/>
-      <w:lvlJc w:val="left"/>
-      <w:pPr>
-        <w:tabs>
-          <w:tab w:val="num" w:pos="5040"/>
-        </w:tabs>
-        <w:ind w:left="5040" w:hanging="360"/>
-      </w:pPr>
-      <w:rPr>
-        <w:rFonts w:ascii="Symbol" w:hAnsi="Symbol" w:hint="default"/>
-        <w:sz w:val="20"/>
-      </w:rPr>
-    </w:lvl>
-    <w:lvl w:ilvl="7" w:tentative="1">
-      <w:start w:val="1"/>
-      <w:numFmt w:val="bullet"/>
-      <w:lvlText w:val=""/>
-      <w:lvlJc w:val="left"/>
-      <w:pPr>
-        <w:tabs>
-          <w:tab w:val="num" w:pos="5760"/>
-        </w:tabs>
-        <w:ind w:left="5760" w:hanging="360"/>
-      </w:pPr>
-      <w:rPr>
-        <w:rFonts w:ascii="Symbol" w:hAnsi="Symbol" w:hint="default"/>
-        <w:sz w:val="20"/>
-      </w:rPr>
-    </w:lvl>
-    <w:lvl w:ilvl="8" w:tentative="1">
-      <w:start w:val="1"/>
-      <w:numFmt w:val="bullet"/>
-      <w:lvlText w:val=""/>
-      <w:lvlJc w:val="left"/>
-      <w:pPr>
-        <w:tabs>
-          <w:tab w:val="num" w:pos="6480"/>
-        </w:tabs>
-        <w:ind w:left="6480" w:hanging="360"/>
-      </w:pPr>
-      <w:rPr>
-        <w:rFonts w:ascii="Symbol" w:hAnsi="Symbol" w:hint="default"/>
-        <w:sz w:val="20"/>
-      </w:rPr>
-    </w:lvl>
-  </w:abstractNum>
-  <w:abstractNum w:abstractNumId="13" w15:restartNumberingAfterBreak="0">
-    <w:nsid w:val="26110FFA"/>
-    <w:multiLevelType w:val="multilevel"/>
-    <w:tmpl w:val="3E7A3904"/>
-    <w:lvl w:ilvl="0">
-      <w:start w:val="1"/>
-      <w:numFmt w:val="decimal"/>
-      <w:lvlText w:val="%1."/>
-      <w:lvlJc w:val="left"/>
-      <w:pPr>
-        <w:tabs>
-          <w:tab w:val="num" w:pos="720"/>
-        </w:tabs>
-        <w:ind w:left="720" w:hanging="360"/>
-      </w:pPr>
-    </w:lvl>
-    <w:lvl w:ilvl="1" w:tentative="1">
-      <w:start w:val="1"/>
-      <w:numFmt w:val="decimal"/>
-      <w:lvlText w:val="%2."/>
-      <w:lvlJc w:val="left"/>
-      <w:pPr>
-        <w:tabs>
-          <w:tab w:val="num" w:pos="1440"/>
-        </w:tabs>
-        <w:ind w:left="1440" w:hanging="360"/>
-      </w:pPr>
-    </w:lvl>
-    <w:lvl w:ilvl="2" w:tentative="1">
-      <w:start w:val="1"/>
-      <w:numFmt w:val="decimal"/>
-      <w:lvlText w:val="%3."/>
-      <w:lvlJc w:val="left"/>
-      <w:pPr>
-        <w:tabs>
-          <w:tab w:val="num" w:pos="2160"/>
-        </w:tabs>
-        <w:ind w:left="2160" w:hanging="360"/>
-      </w:pPr>
-    </w:lvl>
-    <w:lvl w:ilvl="3" w:tentative="1">
-      <w:start w:val="1"/>
-      <w:numFmt w:val="decimal"/>
-      <w:lvlText w:val="%4."/>
-      <w:lvlJc w:val="left"/>
-      <w:pPr>
-        <w:tabs>
-          <w:tab w:val="num" w:pos="2880"/>
-        </w:tabs>
-        <w:ind w:left="2880" w:hanging="360"/>
-      </w:pPr>
-    </w:lvl>
-    <w:lvl w:ilvl="4" w:tentative="1">
-      <w:start w:val="1"/>
-      <w:numFmt w:val="decimal"/>
-      <w:lvlText w:val="%5."/>
-      <w:lvlJc w:val="left"/>
-      <w:pPr>
-        <w:tabs>
-          <w:tab w:val="num" w:pos="3600"/>
-        </w:tabs>
-        <w:ind w:left="3600" w:hanging="360"/>
-      </w:pPr>
-    </w:lvl>
-    <w:lvl w:ilvl="5" w:tentative="1">
-      <w:start w:val="1"/>
-      <w:numFmt w:val="decimal"/>
-      <w:lvlText w:val="%6."/>
-      <w:lvlJc w:val="left"/>
-      <w:pPr>
-        <w:tabs>
-          <w:tab w:val="num" w:pos="4320"/>
-        </w:tabs>
-        <w:ind w:left="4320" w:hanging="360"/>
-      </w:pPr>
-    </w:lvl>
-    <w:lvl w:ilvl="6" w:tentative="1">
-      <w:start w:val="1"/>
-      <w:numFmt w:val="decimal"/>
-      <w:lvlText w:val="%7."/>
-      <w:lvlJc w:val="left"/>
-      <w:pPr>
-        <w:tabs>
-          <w:tab w:val="num" w:pos="5040"/>
-        </w:tabs>
-        <w:ind w:left="5040" w:hanging="360"/>
-      </w:pPr>
-    </w:lvl>
-    <w:lvl w:ilvl="7" w:tentative="1">
-      <w:start w:val="1"/>
-      <w:numFmt w:val="decimal"/>
-      <w:lvlText w:val="%8."/>
-      <w:lvlJc w:val="left"/>
-      <w:pPr>
-        <w:tabs>
-          <w:tab w:val="num" w:pos="5760"/>
-        </w:tabs>
-        <w:ind w:left="5760" w:hanging="360"/>
-      </w:pPr>
-    </w:lvl>
-    <w:lvl w:ilvl="8" w:tentative="1">
-      <w:start w:val="1"/>
-      <w:numFmt w:val="decimal"/>
-      <w:lvlText w:val="%9."/>
-      <w:lvlJc w:val="left"/>
-      <w:pPr>
-        <w:tabs>
-          <w:tab w:val="num" w:pos="6480"/>
-        </w:tabs>
-        <w:ind w:left="6480" w:hanging="360"/>
-      </w:pPr>
-    </w:lvl>
-  </w:abstractNum>
-  <w:abstractNum w:abstractNumId="14" w15:restartNumberingAfterBreak="0">
-    <w:nsid w:val="28057C28"/>
-    <w:multiLevelType w:val="hybridMultilevel"/>
-    <w:tmpl w:val="8D742202"/>
-    <w:lvl w:ilvl="0" w:tplc="07A232F0">
-      <w:start w:val="1"/>
-      <w:numFmt w:val="decimal"/>
-      <w:lvlText w:val="%1)"/>
-      <w:lvlJc w:val="left"/>
-      <w:pPr>
-        <w:ind w:left="1074" w:hanging="360"/>
-      </w:pPr>
-      <w:rPr>
-        <w:rFonts w:ascii="Times New Roman" w:eastAsiaTheme="minorHAnsi" w:hAnsi="Times New Roman" w:cs="Times New Roman"/>
-      </w:rPr>
-    </w:lvl>
-    <w:lvl w:ilvl="1" w:tplc="04190019" w:tentative="1">
-      <w:start w:val="1"/>
-      <w:numFmt w:val="lowerLetter"/>
-      <w:lvlText w:val="%2."/>
-      <w:lvlJc w:val="left"/>
-      <w:pPr>
-        <w:ind w:left="1794" w:hanging="360"/>
-      </w:pPr>
-    </w:lvl>
-    <w:lvl w:ilvl="2" w:tplc="0419001B" w:tentative="1">
-      <w:start w:val="1"/>
-      <w:numFmt w:val="lowerRoman"/>
-      <w:lvlText w:val="%3."/>
-      <w:lvlJc w:val="right"/>
-      <w:pPr>
-        <w:ind w:left="2514" w:hanging="180"/>
-      </w:pPr>
-    </w:lvl>
-    <w:lvl w:ilvl="3" w:tplc="0419000F" w:tentative="1">
-      <w:start w:val="1"/>
-      <w:numFmt w:val="decimal"/>
-      <w:lvlText w:val="%4."/>
-      <w:lvlJc w:val="left"/>
-      <w:pPr>
-        <w:ind w:left="3234" w:hanging="360"/>
-      </w:pPr>
-    </w:lvl>
-    <w:lvl w:ilvl="4" w:tplc="04190019" w:tentative="1">
-      <w:start w:val="1"/>
-      <w:numFmt w:val="lowerLetter"/>
-      <w:lvlText w:val="%5."/>
-      <w:lvlJc w:val="left"/>
-      <w:pPr>
-        <w:ind w:left="3954" w:hanging="360"/>
-      </w:pPr>
-    </w:lvl>
-    <w:lvl w:ilvl="5" w:tplc="0419001B" w:tentative="1">
-      <w:start w:val="1"/>
-      <w:numFmt w:val="lowerRoman"/>
-      <w:lvlText w:val="%6."/>
-      <w:lvlJc w:val="right"/>
-      <w:pPr>
-        <w:ind w:left="4674" w:hanging="180"/>
-      </w:pPr>
-    </w:lvl>
-    <w:lvl w:ilvl="6" w:tplc="0419000F" w:tentative="1">
-      <w:start w:val="1"/>
-      <w:numFmt w:val="decimal"/>
-      <w:lvlText w:val="%7."/>
-      <w:lvlJc w:val="left"/>
-      <w:pPr>
-        <w:ind w:left="5394" w:hanging="360"/>
-      </w:pPr>
-    </w:lvl>
-    <w:lvl w:ilvl="7" w:tplc="04190019" w:tentative="1">
-      <w:start w:val="1"/>
-      <w:numFmt w:val="lowerLetter"/>
-      <w:lvlText w:val="%8."/>
-      <w:lvlJc w:val="left"/>
-      <w:pPr>
-        <w:ind w:left="6114" w:hanging="360"/>
-      </w:pPr>
-    </w:lvl>
-    <w:lvl w:ilvl="8" w:tplc="0419001B" w:tentative="1">
-      <w:start w:val="1"/>
-      <w:numFmt w:val="lowerRoman"/>
-      <w:lvlText w:val="%9."/>
-      <w:lvlJc w:val="right"/>
-      <w:pPr>
-        <w:ind w:left="6834" w:hanging="180"/>
-      </w:pPr>
-    </w:lvl>
-  </w:abstractNum>
-  <w:abstractNum w:abstractNumId="15" w15:restartNumberingAfterBreak="0">
-    <w:nsid w:val="2AEE20D9"/>
-    <w:multiLevelType w:val="hybridMultilevel"/>
-    <w:tmpl w:val="CC2097A8"/>
-    <w:lvl w:ilvl="0" w:tplc="087A77E2">
-      <w:start w:val="1"/>
-      <w:numFmt w:val="bullet"/>
-      <w:lvlText w:val="-"/>
-      <w:lvlJc w:val="left"/>
-      <w:pPr>
-        <w:ind w:left="1429" w:hanging="360"/>
-      </w:pPr>
-      <w:rPr>
-        <w:rFonts w:ascii="Times New Roman" w:eastAsia="Times New Roman" w:hAnsi="Times New Roman" w:cs="Times New Roman" w:hint="default"/>
-      </w:rPr>
-    </w:lvl>
-    <w:lvl w:ilvl="1" w:tplc="04190003" w:tentative="1">
-      <w:start w:val="1"/>
-      <w:numFmt w:val="bullet"/>
-      <w:lvlText w:val="o"/>
-      <w:lvlJc w:val="left"/>
-      <w:pPr>
-        <w:ind w:left="2149" w:hanging="360"/>
-      </w:pPr>
-      <w:rPr>
-        <w:rFonts w:ascii="Courier New" w:hAnsi="Courier New" w:cs="Courier New" w:hint="default"/>
-      </w:rPr>
-    </w:lvl>
-    <w:lvl w:ilvl="2" w:tplc="04190005" w:tentative="1">
-      <w:start w:val="1"/>
-      <w:numFmt w:val="bullet"/>
-      <w:lvlText w:val=""/>
-      <w:lvlJc w:val="left"/>
-      <w:pPr>
-        <w:ind w:left="2869" w:hanging="360"/>
-      </w:pPr>
-      <w:rPr>
-        <w:rFonts w:ascii="Wingdings" w:hAnsi="Wingdings" w:hint="default"/>
-      </w:rPr>
-    </w:lvl>
-    <w:lvl w:ilvl="3" w:tplc="04190001" w:tentative="1">
-      <w:start w:val="1"/>
-      <w:numFmt w:val="bullet"/>
-      <w:lvlText w:val=""/>
-      <w:lvlJc w:val="left"/>
-      <w:pPr>
-        <w:ind w:left="3589" w:hanging="360"/>
-      </w:pPr>
-      <w:rPr>
-        <w:rFonts w:ascii="Symbol" w:hAnsi="Symbol" w:hint="default"/>
-      </w:rPr>
-    </w:lvl>
-    <w:lvl w:ilvl="4" w:tplc="04190003" w:tentative="1">
-      <w:start w:val="1"/>
-      <w:numFmt w:val="bullet"/>
-      <w:lvlText w:val="o"/>
-      <w:lvlJc w:val="left"/>
-      <w:pPr>
-        <w:ind w:left="4309" w:hanging="360"/>
-      </w:pPr>
-      <w:rPr>
-        <w:rFonts w:ascii="Courier New" w:hAnsi="Courier New" w:cs="Courier New" w:hint="default"/>
-      </w:rPr>
-    </w:lvl>
-    <w:lvl w:ilvl="5" w:tplc="04190005" w:tentative="1">
-      <w:start w:val="1"/>
-      <w:numFmt w:val="bullet"/>
-      <w:lvlText w:val=""/>
-      <w:lvlJc w:val="left"/>
-      <w:pPr>
-        <w:ind w:left="5029" w:hanging="360"/>
-      </w:pPr>
-      <w:rPr>
-        <w:rFonts w:ascii="Wingdings" w:hAnsi="Wingdings" w:hint="default"/>
-      </w:rPr>
-    </w:lvl>
-    <w:lvl w:ilvl="6" w:tplc="04190001" w:tentative="1">
-      <w:start w:val="1"/>
-      <w:numFmt w:val="bullet"/>
-      <w:lvlText w:val=""/>
-      <w:lvlJc w:val="left"/>
-      <w:pPr>
-        <w:ind w:left="5749" w:hanging="360"/>
-      </w:pPr>
-      <w:rPr>
-        <w:rFonts w:ascii="Symbol" w:hAnsi="Symbol" w:hint="default"/>
-      </w:rPr>
-    </w:lvl>
-    <w:lvl w:ilvl="7" w:tplc="04190003" w:tentative="1">
-      <w:start w:val="1"/>
-      <w:numFmt w:val="bullet"/>
-      <w:lvlText w:val="o"/>
-      <w:lvlJc w:val="left"/>
-      <w:pPr>
-        <w:ind w:left="6469" w:hanging="360"/>
-      </w:pPr>
-      <w:rPr>
-        <w:rFonts w:ascii="Courier New" w:hAnsi="Courier New" w:cs="Courier New" w:hint="default"/>
-      </w:rPr>
-    </w:lvl>
-    <w:lvl w:ilvl="8" w:tplc="04190005" w:tentative="1">
-      <w:start w:val="1"/>
-      <w:numFmt w:val="bullet"/>
-      <w:lvlText w:val=""/>
-      <w:lvlJc w:val="left"/>
-      <w:pPr>
-        <w:ind w:left="7189" w:hanging="360"/>
-      </w:pPr>
-      <w:rPr>
-        <w:rFonts w:ascii="Wingdings" w:hAnsi="Wingdings" w:hint="default"/>
-      </w:rPr>
-    </w:lvl>
-  </w:abstractNum>
-  <w:abstractNum w:abstractNumId="16" w15:restartNumberingAfterBreak="0">
-    <w:nsid w:val="30B95A1F"/>
-    <w:multiLevelType w:val="multilevel"/>
-    <w:tmpl w:val="38C69604"/>
-    <w:lvl w:ilvl="0">
-      <w:start w:val="1"/>
-      <w:numFmt w:val="decimal"/>
-      <w:lvlText w:val="%1."/>
-      <w:lvlJc w:val="left"/>
-      <w:pPr>
-        <w:tabs>
-          <w:tab w:val="num" w:pos="720"/>
-        </w:tabs>
-        <w:ind w:left="720" w:hanging="360"/>
-      </w:pPr>
-    </w:lvl>
-    <w:lvl w:ilvl="1" w:tentative="1">
-      <w:start w:val="1"/>
-      <w:numFmt w:val="decimal"/>
-      <w:lvlText w:val="%2."/>
-      <w:lvlJc w:val="left"/>
-      <w:pPr>
-        <w:tabs>
-          <w:tab w:val="num" w:pos="1440"/>
-        </w:tabs>
-        <w:ind w:left="1440" w:hanging="360"/>
-      </w:pPr>
-    </w:lvl>
-    <w:lvl w:ilvl="2" w:tentative="1">
-      <w:start w:val="1"/>
-      <w:numFmt w:val="decimal"/>
-      <w:lvlText w:val="%3."/>
-      <w:lvlJc w:val="left"/>
-      <w:pPr>
-        <w:tabs>
-          <w:tab w:val="num" w:pos="2160"/>
-        </w:tabs>
-        <w:ind w:left="2160" w:hanging="360"/>
-      </w:pPr>
-    </w:lvl>
-    <w:lvl w:ilvl="3" w:tentative="1">
-      <w:start w:val="1"/>
-      <w:numFmt w:val="decimal"/>
-      <w:lvlText w:val="%4."/>
-      <w:lvlJc w:val="left"/>
-      <w:pPr>
-        <w:tabs>
-          <w:tab w:val="num" w:pos="2880"/>
-        </w:tabs>
-        <w:ind w:left="2880" w:hanging="360"/>
-      </w:pPr>
-    </w:lvl>
-    <w:lvl w:ilvl="4" w:tentative="1">
-      <w:start w:val="1"/>
-      <w:numFmt w:val="decimal"/>
-      <w:lvlText w:val="%5."/>
-      <w:lvlJc w:val="left"/>
-      <w:pPr>
-        <w:tabs>
-          <w:tab w:val="num" w:pos="3600"/>
-        </w:tabs>
-        <w:ind w:left="3600" w:hanging="360"/>
-      </w:pPr>
-    </w:lvl>
-    <w:lvl w:ilvl="5" w:tentative="1">
-      <w:start w:val="1"/>
-      <w:numFmt w:val="decimal"/>
-      <w:lvlText w:val="%6."/>
-      <w:lvlJc w:val="left"/>
-      <w:pPr>
-        <w:tabs>
-          <w:tab w:val="num" w:pos="4320"/>
-        </w:tabs>
-        <w:ind w:left="4320" w:hanging="360"/>
-      </w:pPr>
-    </w:lvl>
-    <w:lvl w:ilvl="6" w:tentative="1">
-      <w:start w:val="1"/>
-      <w:numFmt w:val="decimal"/>
-      <w:lvlText w:val="%7."/>
-      <w:lvlJc w:val="left"/>
-      <w:pPr>
-        <w:tabs>
-          <w:tab w:val="num" w:pos="5040"/>
-        </w:tabs>
-        <w:ind w:left="5040" w:hanging="360"/>
-      </w:pPr>
-    </w:lvl>
-    <w:lvl w:ilvl="7" w:tentative="1">
-      <w:start w:val="1"/>
-      <w:numFmt w:val="decimal"/>
-      <w:lvlText w:val="%8."/>
-      <w:lvlJc w:val="left"/>
-      <w:pPr>
-        <w:tabs>
-          <w:tab w:val="num" w:pos="5760"/>
-        </w:tabs>
-        <w:ind w:left="5760" w:hanging="360"/>
-      </w:pPr>
-    </w:lvl>
-    <w:lvl w:ilvl="8" w:tentative="1">
-      <w:start w:val="1"/>
-      <w:numFmt w:val="decimal"/>
-      <w:lvlText w:val="%9."/>
-      <w:lvlJc w:val="left"/>
-      <w:pPr>
-        <w:tabs>
-          <w:tab w:val="num" w:pos="6480"/>
-        </w:tabs>
-        <w:ind w:left="6480" w:hanging="360"/>
-      </w:pPr>
-    </w:lvl>
-  </w:abstractNum>
-  <w:abstractNum w:abstractNumId="17" w15:restartNumberingAfterBreak="0">
-    <w:nsid w:val="312050B6"/>
-    <w:multiLevelType w:val="multilevel"/>
-    <w:tmpl w:val="4A4A6E5C"/>
-    <w:lvl w:ilvl="0">
-      <w:start w:val="1"/>
-      <w:numFmt w:val="bullet"/>
-      <w:lvlText w:val=""/>
-      <w:lvlJc w:val="left"/>
-      <w:pPr>
-        <w:tabs>
-          <w:tab w:val="num" w:pos="720"/>
-        </w:tabs>
-        <w:ind w:left="720" w:hanging="360"/>
-      </w:pPr>
-      <w:rPr>
-        <w:rFonts w:ascii="Symbol" w:hAnsi="Symbol" w:hint="default"/>
-        <w:sz w:val="20"/>
-      </w:rPr>
-    </w:lvl>
-    <w:lvl w:ilvl="1" w:tentative="1">
-      <w:start w:val="1"/>
-      <w:numFmt w:val="bullet"/>
-      <w:lvlText w:val="o"/>
-      <w:lvlJc w:val="left"/>
-      <w:pPr>
-        <w:tabs>
-          <w:tab w:val="num" w:pos="1440"/>
-        </w:tabs>
-        <w:ind w:left="1440" w:hanging="360"/>
-      </w:pPr>
-      <w:rPr>
-        <w:rFonts w:ascii="Courier New" w:hAnsi="Courier New" w:hint="default"/>
-        <w:sz w:val="20"/>
-      </w:rPr>
-    </w:lvl>
-    <w:lvl w:ilvl="2" w:tentative="1">
-      <w:start w:val="1"/>
-      <w:numFmt w:val="bullet"/>
-      <w:lvlText w:val=""/>
-      <w:lvlJc w:val="left"/>
-      <w:pPr>
-        <w:tabs>
-          <w:tab w:val="num" w:pos="2160"/>
-        </w:tabs>
-        <w:ind w:left="2160" w:hanging="360"/>
-      </w:pPr>
-      <w:rPr>
-        <w:rFonts w:ascii="Wingdings" w:hAnsi="Wingdings" w:hint="default"/>
-        <w:sz w:val="20"/>
-      </w:rPr>
-    </w:lvl>
-    <w:lvl w:ilvl="3" w:tentative="1">
-      <w:start w:val="1"/>
-      <w:numFmt w:val="bullet"/>
-      <w:lvlText w:val=""/>
-      <w:lvlJc w:val="left"/>
-      <w:pPr>
-        <w:tabs>
-          <w:tab w:val="num" w:pos="2880"/>
-        </w:tabs>
-        <w:ind w:left="2880" w:hanging="360"/>
-      </w:pPr>
-      <w:rPr>
-        <w:rFonts w:ascii="Wingdings" w:hAnsi="Wingdings" w:hint="default"/>
-        <w:sz w:val="20"/>
-      </w:rPr>
-    </w:lvl>
-    <w:lvl w:ilvl="4" w:tentative="1">
-      <w:start w:val="1"/>
-      <w:numFmt w:val="bullet"/>
-      <w:lvlText w:val=""/>
-      <w:lvlJc w:val="left"/>
-      <w:pPr>
-        <w:tabs>
-          <w:tab w:val="num" w:pos="3600"/>
-        </w:tabs>
-        <w:ind w:left="3600" w:hanging="360"/>
-      </w:pPr>
-      <w:rPr>
-        <w:rFonts w:ascii="Wingdings" w:hAnsi="Wingdings" w:hint="default"/>
-        <w:sz w:val="20"/>
-      </w:rPr>
-    </w:lvl>
-    <w:lvl w:ilvl="5" w:tentative="1">
-      <w:start w:val="1"/>
-      <w:numFmt w:val="bullet"/>
-      <w:lvlText w:val=""/>
-      <w:lvlJc w:val="left"/>
-      <w:pPr>
-        <w:tabs>
-          <w:tab w:val="num" w:pos="4320"/>
-        </w:tabs>
-        <w:ind w:left="4320" w:hanging="360"/>
-      </w:pPr>
-      <w:rPr>
-        <w:rFonts w:ascii="Wingdings" w:hAnsi="Wingdings" w:hint="default"/>
-        <w:sz w:val="20"/>
-      </w:rPr>
-    </w:lvl>
-    <w:lvl w:ilvl="6" w:tentative="1">
-      <w:start w:val="1"/>
-      <w:numFmt w:val="bullet"/>
-      <w:lvlText w:val=""/>
-      <w:lvlJc w:val="left"/>
-      <w:pPr>
-        <w:tabs>
-          <w:tab w:val="num" w:pos="5040"/>
-        </w:tabs>
-        <w:ind w:left="5040" w:hanging="360"/>
-      </w:pPr>
-      <w:rPr>
-        <w:rFonts w:ascii="Wingdings" w:hAnsi="Wingdings" w:hint="default"/>
-        <w:sz w:val="20"/>
-      </w:rPr>
-    </w:lvl>
-    <w:lvl w:ilvl="7" w:tentative="1">
-      <w:start w:val="1"/>
-      <w:numFmt w:val="bullet"/>
-      <w:lvlText w:val=""/>
-      <w:lvlJc w:val="left"/>
-      <w:pPr>
-        <w:tabs>
-          <w:tab w:val="num" w:pos="5760"/>
-        </w:tabs>
-        <w:ind w:left="5760" w:hanging="360"/>
-      </w:pPr>
-      <w:rPr>
-        <w:rFonts w:ascii="Wingdings" w:hAnsi="Wingdings" w:hint="default"/>
-        <w:sz w:val="20"/>
-      </w:rPr>
-    </w:lvl>
-    <w:lvl w:ilvl="8" w:tentative="1">
-      <w:start w:val="1"/>
-      <w:numFmt w:val="bullet"/>
-      <w:lvlText w:val=""/>
-      <w:lvlJc w:val="left"/>
-      <w:pPr>
-        <w:tabs>
-          <w:tab w:val="num" w:pos="6480"/>
-        </w:tabs>
-        <w:ind w:left="6480" w:hanging="360"/>
-      </w:pPr>
-      <w:rPr>
-        <w:rFonts w:ascii="Wingdings" w:hAnsi="Wingdings" w:hint="default"/>
-        <w:sz w:val="20"/>
-      </w:rPr>
-    </w:lvl>
-  </w:abstractNum>
-  <w:abstractNum w:abstractNumId="18" w15:restartNumberingAfterBreak="0">
-    <w:nsid w:val="326752F1"/>
-    <w:multiLevelType w:val="multilevel"/>
-    <w:tmpl w:val="8152C304"/>
-    <w:lvl w:ilvl="0">
-      <w:start w:val="1"/>
-      <w:numFmt w:val="bullet"/>
-      <w:lvlText w:val=""/>
-      <w:lvlJc w:val="left"/>
-      <w:pPr>
-        <w:tabs>
-          <w:tab w:val="num" w:pos="720"/>
-        </w:tabs>
-        <w:ind w:left="720" w:hanging="360"/>
-      </w:pPr>
-      <w:rPr>
-        <w:rFonts w:ascii="Symbol" w:hAnsi="Symbol" w:hint="default"/>
-        <w:sz w:val="20"/>
-      </w:rPr>
-    </w:lvl>
-    <w:lvl w:ilvl="1" w:tentative="1">
-      <w:start w:val="1"/>
-      <w:numFmt w:val="bullet"/>
-      <w:lvlText w:val="o"/>
-      <w:lvlJc w:val="left"/>
-      <w:pPr>
-        <w:tabs>
-          <w:tab w:val="num" w:pos="1440"/>
-        </w:tabs>
-        <w:ind w:left="1440" w:hanging="360"/>
-      </w:pPr>
-      <w:rPr>
-        <w:rFonts w:ascii="Courier New" w:hAnsi="Courier New" w:hint="default"/>
-        <w:sz w:val="20"/>
-      </w:rPr>
-    </w:lvl>
-    <w:lvl w:ilvl="2" w:tentative="1">
-      <w:start w:val="1"/>
-      <w:numFmt w:val="bullet"/>
-      <w:lvlText w:val=""/>
-      <w:lvlJc w:val="left"/>
-      <w:pPr>
-        <w:tabs>
-          <w:tab w:val="num" w:pos="2160"/>
-        </w:tabs>
-        <w:ind w:left="2160" w:hanging="360"/>
-      </w:pPr>
-      <w:rPr>
-        <w:rFonts w:ascii="Wingdings" w:hAnsi="Wingdings" w:hint="default"/>
-        <w:sz w:val="20"/>
-      </w:rPr>
-    </w:lvl>
-    <w:lvl w:ilvl="3" w:tentative="1">
-      <w:start w:val="1"/>
-      <w:numFmt w:val="bullet"/>
-      <w:lvlText w:val=""/>
-      <w:lvlJc w:val="left"/>
-      <w:pPr>
-        <w:tabs>
-          <w:tab w:val="num" w:pos="2880"/>
-        </w:tabs>
-        <w:ind w:left="2880" w:hanging="360"/>
-      </w:pPr>
-      <w:rPr>
-        <w:rFonts w:ascii="Wingdings" w:hAnsi="Wingdings" w:hint="default"/>
-        <w:sz w:val="20"/>
-      </w:rPr>
-    </w:lvl>
-    <w:lvl w:ilvl="4" w:tentative="1">
-      <w:start w:val="1"/>
-      <w:numFmt w:val="bullet"/>
-      <w:lvlText w:val=""/>
-      <w:lvlJc w:val="left"/>
-      <w:pPr>
-        <w:tabs>
-          <w:tab w:val="num" w:pos="3600"/>
-        </w:tabs>
-        <w:ind w:left="3600" w:hanging="360"/>
-      </w:pPr>
-      <w:rPr>
-        <w:rFonts w:ascii="Wingdings" w:hAnsi="Wingdings" w:hint="default"/>
-        <w:sz w:val="20"/>
-      </w:rPr>
-    </w:lvl>
-    <w:lvl w:ilvl="5" w:tentative="1">
-      <w:start w:val="1"/>
-      <w:numFmt w:val="bullet"/>
-      <w:lvlText w:val=""/>
-      <w:lvlJc w:val="left"/>
-      <w:pPr>
-        <w:tabs>
-          <w:tab w:val="num" w:pos="4320"/>
-        </w:tabs>
-        <w:ind w:left="4320" w:hanging="360"/>
-      </w:pPr>
-      <w:rPr>
-        <w:rFonts w:ascii="Wingdings" w:hAnsi="Wingdings" w:hint="default"/>
-        <w:sz w:val="20"/>
-      </w:rPr>
-    </w:lvl>
-    <w:lvl w:ilvl="6" w:tentative="1">
-      <w:start w:val="1"/>
-      <w:numFmt w:val="bullet"/>
-      <w:lvlText w:val=""/>
-      <w:lvlJc w:val="left"/>
-      <w:pPr>
-        <w:tabs>
-          <w:tab w:val="num" w:pos="5040"/>
-        </w:tabs>
-        <w:ind w:left="5040" w:hanging="360"/>
-      </w:pPr>
-      <w:rPr>
-        <w:rFonts w:ascii="Wingdings" w:hAnsi="Wingdings" w:hint="default"/>
-        <w:sz w:val="20"/>
-      </w:rPr>
-    </w:lvl>
-    <w:lvl w:ilvl="7" w:tentative="1">
-      <w:start w:val="1"/>
-      <w:numFmt w:val="bullet"/>
-      <w:lvlText w:val=""/>
-      <w:lvlJc w:val="left"/>
-      <w:pPr>
-        <w:tabs>
-          <w:tab w:val="num" w:pos="5760"/>
-        </w:tabs>
-        <w:ind w:left="5760" w:hanging="360"/>
-      </w:pPr>
-      <w:rPr>
-        <w:rFonts w:ascii="Wingdings" w:hAnsi="Wingdings" w:hint="default"/>
-        <w:sz w:val="20"/>
-      </w:rPr>
-    </w:lvl>
-    <w:lvl w:ilvl="8" w:tentative="1">
-      <w:start w:val="1"/>
-      <w:numFmt w:val="bullet"/>
-      <w:lvlText w:val=""/>
-      <w:lvlJc w:val="left"/>
-      <w:pPr>
-        <w:tabs>
-          <w:tab w:val="num" w:pos="6480"/>
-        </w:tabs>
-        <w:ind w:left="6480" w:hanging="360"/>
-      </w:pPr>
-      <w:rPr>
-        <w:rFonts w:ascii="Wingdings" w:hAnsi="Wingdings" w:hint="default"/>
-        <w:sz w:val="20"/>
-      </w:rPr>
-    </w:lvl>
-  </w:abstractNum>
-  <w:abstractNum w:abstractNumId="19" w15:restartNumberingAfterBreak="0">
-    <w:nsid w:val="331B4998"/>
-    <w:multiLevelType w:val="hybridMultilevel"/>
-    <w:tmpl w:val="05947C70"/>
-    <w:lvl w:ilvl="0" w:tplc="134E16F2">
-      <w:start w:val="2"/>
-      <w:numFmt w:val="bullet"/>
-      <w:lvlText w:val="-"/>
-      <w:lvlJc w:val="left"/>
-      <w:pPr>
-        <w:ind w:left="720" w:hanging="360"/>
-      </w:pPr>
-      <w:rPr>
-        <w:rFonts w:ascii="Times New Roman" w:eastAsiaTheme="minorHAnsi" w:hAnsi="Times New Roman" w:cs="Times New Roman" w:hint="default"/>
-      </w:rPr>
-    </w:lvl>
-    <w:lvl w:ilvl="1" w:tplc="04190003" w:tentative="1">
-      <w:start w:val="1"/>
-      <w:numFmt w:val="bullet"/>
-      <w:lvlText w:val="o"/>
-      <w:lvlJc w:val="left"/>
-      <w:pPr>
-        <w:ind w:left="1440" w:hanging="360"/>
-      </w:pPr>
-      <w:rPr>
-        <w:rFonts w:ascii="Courier New" w:hAnsi="Courier New" w:cs="Courier New" w:hint="default"/>
-      </w:rPr>
-    </w:lvl>
-    <w:lvl w:ilvl="2" w:tplc="04190005" w:tentative="1">
-      <w:start w:val="1"/>
-      <w:numFmt w:val="bullet"/>
-      <w:lvlText w:val=""/>
-      <w:lvlJc w:val="left"/>
-      <w:pPr>
-        <w:ind w:left="2160" w:hanging="360"/>
-      </w:pPr>
-      <w:rPr>
-        <w:rFonts w:ascii="Wingdings" w:hAnsi="Wingdings" w:hint="default"/>
-      </w:rPr>
-    </w:lvl>
-    <w:lvl w:ilvl="3" w:tplc="04190001" w:tentative="1">
-      <w:start w:val="1"/>
-      <w:numFmt w:val="bullet"/>
-      <w:lvlText w:val=""/>
-      <w:lvlJc w:val="left"/>
-      <w:pPr>
-        <w:ind w:left="2880" w:hanging="360"/>
-      </w:pPr>
-      <w:rPr>
-        <w:rFonts w:ascii="Symbol" w:hAnsi="Symbol" w:hint="default"/>
-      </w:rPr>
-    </w:lvl>
-    <w:lvl w:ilvl="4" w:tplc="04190003" w:tentative="1">
-      <w:start w:val="1"/>
-      <w:numFmt w:val="bullet"/>
-      <w:lvlText w:val="o"/>
-      <w:lvlJc w:val="left"/>
-      <w:pPr>
-        <w:ind w:left="3600" w:hanging="360"/>
-      </w:pPr>
-      <w:rPr>
-        <w:rFonts w:ascii="Courier New" w:hAnsi="Courier New" w:cs="Courier New" w:hint="default"/>
-      </w:rPr>
-    </w:lvl>
-    <w:lvl w:ilvl="5" w:tplc="04190005" w:tentative="1">
-      <w:start w:val="1"/>
-      <w:numFmt w:val="bullet"/>
-      <w:lvlText w:val=""/>
-      <w:lvlJc w:val="left"/>
-      <w:pPr>
-        <w:ind w:left="4320" w:hanging="360"/>
-      </w:pPr>
-      <w:rPr>
-        <w:rFonts w:ascii="Wingdings" w:hAnsi="Wingdings" w:hint="default"/>
-      </w:rPr>
-    </w:lvl>
-    <w:lvl w:ilvl="6" w:tplc="04190001" w:tentative="1">
-      <w:start w:val="1"/>
-      <w:numFmt w:val="bullet"/>
-      <w:lvlText w:val=""/>
-      <w:lvlJc w:val="left"/>
-      <w:pPr>
-        <w:ind w:left="5040" w:hanging="360"/>
-      </w:pPr>
-      <w:rPr>
-        <w:rFonts w:ascii="Symbol" w:hAnsi="Symbol" w:hint="default"/>
-      </w:rPr>
-    </w:lvl>
-    <w:lvl w:ilvl="7" w:tplc="04190003" w:tentative="1">
-      <w:start w:val="1"/>
-      <w:numFmt w:val="bullet"/>
-      <w:lvlText w:val="o"/>
-      <w:lvlJc w:val="left"/>
-      <w:pPr>
-        <w:ind w:left="5760" w:hanging="360"/>
-      </w:pPr>
-      <w:rPr>
-        <w:rFonts w:ascii="Courier New" w:hAnsi="Courier New" w:cs="Courier New" w:hint="default"/>
-      </w:rPr>
-    </w:lvl>
-    <w:lvl w:ilvl="8" w:tplc="04190005" w:tentative="1">
-      <w:start w:val="1"/>
-      <w:numFmt w:val="bullet"/>
-      <w:lvlText w:val=""/>
-      <w:lvlJc w:val="left"/>
-      <w:pPr>
-        <w:ind w:left="6480" w:hanging="360"/>
-      </w:pPr>
-      <w:rPr>
-        <w:rFonts w:ascii="Wingdings" w:hAnsi="Wingdings" w:hint="default"/>
-      </w:rPr>
-    </w:lvl>
-  </w:abstractNum>
-  <w:abstractNum w:abstractNumId="20" w15:restartNumberingAfterBreak="0">
-    <w:nsid w:val="35314E04"/>
-    <w:multiLevelType w:val="multilevel"/>
-    <w:tmpl w:val="7FA8F8FA"/>
-    <w:lvl w:ilvl="0">
-      <w:start w:val="1"/>
-      <w:numFmt w:val="bullet"/>
-      <w:lvlText w:val=""/>
-      <w:lvlJc w:val="left"/>
-      <w:pPr>
-        <w:tabs>
-          <w:tab w:val="num" w:pos="720"/>
-        </w:tabs>
-        <w:ind w:left="720" w:hanging="360"/>
-      </w:pPr>
-      <w:rPr>
-        <w:rFonts w:ascii="Symbol" w:hAnsi="Symbol" w:hint="default"/>
-        <w:sz w:val="20"/>
-      </w:rPr>
-    </w:lvl>
-    <w:lvl w:ilvl="1" w:tentative="1">
-      <w:start w:val="1"/>
-      <w:numFmt w:val="bullet"/>
-      <w:lvlText w:val="o"/>
-      <w:lvlJc w:val="left"/>
-      <w:pPr>
-        <w:tabs>
-          <w:tab w:val="num" w:pos="1440"/>
-        </w:tabs>
-        <w:ind w:left="1440" w:hanging="360"/>
-      </w:pPr>
-      <w:rPr>
-        <w:rFonts w:ascii="Courier New" w:hAnsi="Courier New" w:hint="default"/>
-        <w:sz w:val="20"/>
-      </w:rPr>
-    </w:lvl>
-    <w:lvl w:ilvl="2" w:tentative="1">
-      <w:start w:val="1"/>
-      <w:numFmt w:val="bullet"/>
-      <w:lvlText w:val=""/>
-      <w:lvlJc w:val="left"/>
-      <w:pPr>
-        <w:tabs>
-          <w:tab w:val="num" w:pos="2160"/>
-        </w:tabs>
-        <w:ind w:left="2160" w:hanging="360"/>
-      </w:pPr>
-      <w:rPr>
-        <w:rFonts w:ascii="Wingdings" w:hAnsi="Wingdings" w:hint="default"/>
-        <w:sz w:val="20"/>
-      </w:rPr>
-    </w:lvl>
-    <w:lvl w:ilvl="3" w:tentative="1">
-      <w:start w:val="1"/>
-      <w:numFmt w:val="bullet"/>
-      <w:lvlText w:val=""/>
-      <w:lvlJc w:val="left"/>
-      <w:pPr>
-        <w:tabs>
-          <w:tab w:val="num" w:pos="2880"/>
-        </w:tabs>
-        <w:ind w:left="2880" w:hanging="360"/>
-      </w:pPr>
-      <w:rPr>
-        <w:rFonts w:ascii="Wingdings" w:hAnsi="Wingdings" w:hint="default"/>
-        <w:sz w:val="20"/>
-      </w:rPr>
-    </w:lvl>
-    <w:lvl w:ilvl="4" w:tentative="1">
-      <w:start w:val="1"/>
-      <w:numFmt w:val="bullet"/>
-      <w:lvlText w:val=""/>
-      <w:lvlJc w:val="left"/>
-      <w:pPr>
-        <w:tabs>
-          <w:tab w:val="num" w:pos="3600"/>
-        </w:tabs>
-        <w:ind w:left="3600" w:hanging="360"/>
-      </w:pPr>
-      <w:rPr>
-        <w:rFonts w:ascii="Wingdings" w:hAnsi="Wingdings" w:hint="default"/>
-        <w:sz w:val="20"/>
-      </w:rPr>
-    </w:lvl>
-    <w:lvl w:ilvl="5" w:tentative="1">
-      <w:start w:val="1"/>
-      <w:numFmt w:val="bullet"/>
-      <w:lvlText w:val=""/>
-      <w:lvlJc w:val="left"/>
-      <w:pPr>
-        <w:tabs>
-          <w:tab w:val="num" w:pos="4320"/>
-        </w:tabs>
-        <w:ind w:left="4320" w:hanging="360"/>
-      </w:pPr>
-      <w:rPr>
-        <w:rFonts w:ascii="Wingdings" w:hAnsi="Wingdings" w:hint="default"/>
-        <w:sz w:val="20"/>
-      </w:rPr>
-    </w:lvl>
-    <w:lvl w:ilvl="6" w:tentative="1">
-      <w:start w:val="1"/>
-      <w:numFmt w:val="bullet"/>
-      <w:lvlText w:val=""/>
-      <w:lvlJc w:val="left"/>
-      <w:pPr>
-        <w:tabs>
-          <w:tab w:val="num" w:pos="5040"/>
-        </w:tabs>
-        <w:ind w:left="5040" w:hanging="360"/>
-      </w:pPr>
-      <w:rPr>
-        <w:rFonts w:ascii="Wingdings" w:hAnsi="Wingdings" w:hint="default"/>
-        <w:sz w:val="20"/>
-      </w:rPr>
-    </w:lvl>
-    <w:lvl w:ilvl="7" w:tentative="1">
-      <w:start w:val="1"/>
-      <w:numFmt w:val="bullet"/>
-      <w:lvlText w:val=""/>
-      <w:lvlJc w:val="left"/>
-      <w:pPr>
-        <w:tabs>
-          <w:tab w:val="num" w:pos="5760"/>
-        </w:tabs>
-        <w:ind w:left="5760" w:hanging="360"/>
-      </w:pPr>
-      <w:rPr>
-        <w:rFonts w:ascii="Wingdings" w:hAnsi="Wingdings" w:hint="default"/>
-        <w:sz w:val="20"/>
-      </w:rPr>
-    </w:lvl>
-    <w:lvl w:ilvl="8" w:tentative="1">
-      <w:start w:val="1"/>
-      <w:numFmt w:val="bullet"/>
-      <w:lvlText w:val=""/>
-      <w:lvlJc w:val="left"/>
-      <w:pPr>
-        <w:tabs>
-          <w:tab w:val="num" w:pos="6480"/>
-        </w:tabs>
-        <w:ind w:left="6480" w:hanging="360"/>
-      </w:pPr>
-      <w:rPr>
-        <w:rFonts w:ascii="Wingdings" w:hAnsi="Wingdings" w:hint="default"/>
-        <w:sz w:val="20"/>
-      </w:rPr>
-    </w:lvl>
-  </w:abstractNum>
-  <w:abstractNum w:abstractNumId="21" w15:restartNumberingAfterBreak="0">
-    <w:nsid w:val="35716B0D"/>
-    <w:multiLevelType w:val="hybridMultilevel"/>
-    <w:tmpl w:val="067AEE7C"/>
-    <w:lvl w:ilvl="0" w:tplc="0419000F">
-      <w:start w:val="1"/>
-      <w:numFmt w:val="decimal"/>
-      <w:lvlText w:val="%1."/>
-      <w:lvlJc w:val="left"/>
-      <w:pPr>
-        <w:ind w:left="720" w:hanging="360"/>
-      </w:pPr>
-      <w:rPr>
-        <w:rFonts w:hint="default"/>
-      </w:rPr>
-    </w:lvl>
-    <w:lvl w:ilvl="1" w:tplc="04190019" w:tentative="1">
-      <w:start w:val="1"/>
-      <w:numFmt w:val="lowerLetter"/>
-      <w:lvlText w:val="%2."/>
-      <w:lvlJc w:val="left"/>
-      <w:pPr>
-        <w:ind w:left="1440" w:hanging="360"/>
-      </w:pPr>
-    </w:lvl>
-    <w:lvl w:ilvl="2" w:tplc="0419001B" w:tentative="1">
-      <w:start w:val="1"/>
-      <w:numFmt w:val="lowerRoman"/>
-      <w:lvlText w:val="%3."/>
-      <w:lvlJc w:val="right"/>
-      <w:pPr>
-        <w:ind w:left="2160" w:hanging="180"/>
-      </w:pPr>
-    </w:lvl>
-    <w:lvl w:ilvl="3" w:tplc="0419000F" w:tentative="1">
-      <w:start w:val="1"/>
-      <w:numFmt w:val="decimal"/>
-      <w:lvlText w:val="%4."/>
-      <w:lvlJc w:val="left"/>
-      <w:pPr>
-        <w:ind w:left="2880" w:hanging="360"/>
-      </w:pPr>
-    </w:lvl>
-    <w:lvl w:ilvl="4" w:tplc="04190019" w:tentative="1">
-      <w:start w:val="1"/>
-      <w:numFmt w:val="lowerLetter"/>
-      <w:lvlText w:val="%5."/>
-      <w:lvlJc w:val="left"/>
-      <w:pPr>
-        <w:ind w:left="3600" w:hanging="360"/>
-      </w:pPr>
-    </w:lvl>
-    <w:lvl w:ilvl="5" w:tplc="0419001B" w:tentative="1">
-      <w:start w:val="1"/>
-      <w:numFmt w:val="lowerRoman"/>
-      <w:lvlText w:val="%6."/>
-      <w:lvlJc w:val="right"/>
-      <w:pPr>
-        <w:ind w:left="4320" w:hanging="180"/>
-      </w:pPr>
-    </w:lvl>
-    <w:lvl w:ilvl="6" w:tplc="0419000F" w:tentative="1">
-      <w:start w:val="1"/>
-      <w:numFmt w:val="decimal"/>
-      <w:lvlText w:val="%7."/>
-      <w:lvlJc w:val="left"/>
-      <w:pPr>
-        <w:ind w:left="5040" w:hanging="360"/>
-      </w:pPr>
-    </w:lvl>
-    <w:lvl w:ilvl="7" w:tplc="04190019" w:tentative="1">
-      <w:start w:val="1"/>
-      <w:numFmt w:val="lowerLetter"/>
-      <w:lvlText w:val="%8."/>
-      <w:lvlJc w:val="left"/>
-      <w:pPr>
-        <w:ind w:left="5760" w:hanging="360"/>
-      </w:pPr>
-    </w:lvl>
-    <w:lvl w:ilvl="8" w:tplc="0419001B" w:tentative="1">
-      <w:start w:val="1"/>
-      <w:numFmt w:val="lowerRoman"/>
-      <w:lvlText w:val="%9."/>
-      <w:lvlJc w:val="right"/>
-      <w:pPr>
-        <w:ind w:left="6480" w:hanging="180"/>
-      </w:pPr>
-    </w:lvl>
-  </w:abstractNum>
-  <w:abstractNum w:abstractNumId="22" w15:restartNumberingAfterBreak="0">
-    <w:nsid w:val="35931526"/>
-    <w:multiLevelType w:val="multilevel"/>
-    <w:tmpl w:val="2B6E7DB8"/>
-    <w:lvl w:ilvl="0">
-      <w:start w:val="2"/>
-      <w:numFmt w:val="decimal"/>
-      <w:lvlText w:val="%1"/>
-      <w:lvlJc w:val="left"/>
-      <w:pPr>
-        <w:ind w:left="375" w:hanging="375"/>
-      </w:pPr>
-      <w:rPr>
-        <w:rFonts w:hint="default"/>
-      </w:rPr>
-    </w:lvl>
-    <w:lvl w:ilvl="1">
-      <w:start w:val="2"/>
-      <w:numFmt w:val="decimal"/>
-      <w:lvlText w:val="%1.%2"/>
-      <w:lvlJc w:val="left"/>
-      <w:pPr>
-        <w:ind w:left="1515" w:hanging="375"/>
-      </w:pPr>
-      <w:rPr>
-        <w:rFonts w:hint="default"/>
-      </w:rPr>
-    </w:lvl>
-    <w:lvl w:ilvl="2">
-      <w:start w:val="1"/>
-      <w:numFmt w:val="decimal"/>
-      <w:lvlText w:val="%1.%2.%3"/>
-      <w:lvlJc w:val="left"/>
-      <w:pPr>
-        <w:ind w:left="3000" w:hanging="720"/>
-      </w:pPr>
-      <w:rPr>
-        <w:rFonts w:hint="default"/>
-      </w:rPr>
-    </w:lvl>
-    <w:lvl w:ilvl="3">
-      <w:start w:val="1"/>
-      <w:numFmt w:val="decimal"/>
-      <w:lvlText w:val="%1.%2.%3.%4"/>
-      <w:lvlJc w:val="left"/>
-      <w:pPr>
-        <w:ind w:left="4500" w:hanging="1080"/>
-      </w:pPr>
-      <w:rPr>
-        <w:rFonts w:hint="default"/>
-      </w:rPr>
-    </w:lvl>
-    <w:lvl w:ilvl="4">
-      <w:start w:val="1"/>
-      <w:numFmt w:val="decimal"/>
-      <w:lvlText w:val="%1.%2.%3.%4.%5"/>
-      <w:lvlJc w:val="left"/>
-      <w:pPr>
-        <w:ind w:left="5640" w:hanging="1080"/>
-      </w:pPr>
-      <w:rPr>
-        <w:rFonts w:hint="default"/>
-      </w:rPr>
-    </w:lvl>
-    <w:lvl w:ilvl="5">
-      <w:start w:val="1"/>
-      <w:numFmt w:val="decimal"/>
-      <w:lvlText w:val="%1.%2.%3.%4.%5.%6"/>
-      <w:lvlJc w:val="left"/>
-      <w:pPr>
-        <w:ind w:left="7140" w:hanging="1440"/>
-      </w:pPr>
-      <w:rPr>
-        <w:rFonts w:hint="default"/>
-      </w:rPr>
-    </w:lvl>
-    <w:lvl w:ilvl="6">
-      <w:start w:val="1"/>
-      <w:numFmt w:val="decimal"/>
-      <w:lvlText w:val="%1.%2.%3.%4.%5.%6.%7"/>
-      <w:lvlJc w:val="left"/>
-      <w:pPr>
-        <w:ind w:left="8280" w:hanging="1440"/>
-      </w:pPr>
-      <w:rPr>
-        <w:rFonts w:hint="default"/>
-      </w:rPr>
-    </w:lvl>
-    <w:lvl w:ilvl="7">
-      <w:start w:val="1"/>
-      <w:numFmt w:val="decimal"/>
-      <w:lvlText w:val="%1.%2.%3.%4.%5.%6.%7.%8"/>
-      <w:lvlJc w:val="left"/>
-      <w:pPr>
-        <w:ind w:left="9780" w:hanging="1800"/>
-      </w:pPr>
-      <w:rPr>
-        <w:rFonts w:hint="default"/>
-      </w:rPr>
-    </w:lvl>
-    <w:lvl w:ilvl="8">
-      <w:start w:val="1"/>
-      <w:numFmt w:val="decimal"/>
-      <w:lvlText w:val="%1.%2.%3.%4.%5.%6.%7.%8.%9"/>
-      <w:lvlJc w:val="left"/>
-      <w:pPr>
-        <w:ind w:left="11280" w:hanging="2160"/>
-      </w:pPr>
-      <w:rPr>
-        <w:rFonts w:hint="default"/>
-      </w:rPr>
-    </w:lvl>
-  </w:abstractNum>
-  <w:abstractNum w:abstractNumId="23" w15:restartNumberingAfterBreak="0">
-    <w:nsid w:val="37271CC5"/>
-    <w:multiLevelType w:val="hybridMultilevel"/>
-    <w:tmpl w:val="B7B88A20"/>
-    <w:lvl w:ilvl="0" w:tplc="134E16F2">
-      <w:start w:val="2"/>
-      <w:numFmt w:val="bullet"/>
-      <w:lvlText w:val="-"/>
-      <w:lvlJc w:val="left"/>
-      <w:pPr>
-        <w:ind w:left="1636" w:hanging="360"/>
-      </w:pPr>
-      <w:rPr>
-        <w:rFonts w:ascii="Times New Roman" w:eastAsiaTheme="minorHAnsi" w:hAnsi="Times New Roman" w:cs="Times New Roman" w:hint="default"/>
-      </w:rPr>
-    </w:lvl>
-    <w:lvl w:ilvl="1" w:tplc="04190003" w:tentative="1">
-      <w:start w:val="1"/>
-      <w:numFmt w:val="bullet"/>
-      <w:lvlText w:val="o"/>
-      <w:lvlJc w:val="left"/>
-      <w:pPr>
-        <w:ind w:left="2356" w:hanging="360"/>
-      </w:pPr>
-      <w:rPr>
-        <w:rFonts w:ascii="Courier New" w:hAnsi="Courier New" w:cs="Courier New" w:hint="default"/>
-      </w:rPr>
-    </w:lvl>
-    <w:lvl w:ilvl="2" w:tplc="04190005" w:tentative="1">
-      <w:start w:val="1"/>
-      <w:numFmt w:val="bullet"/>
-      <w:lvlText w:val=""/>
-      <w:lvlJc w:val="left"/>
-      <w:pPr>
-        <w:ind w:left="3076" w:hanging="360"/>
-      </w:pPr>
-      <w:rPr>
-        <w:rFonts w:ascii="Wingdings" w:hAnsi="Wingdings" w:hint="default"/>
-      </w:rPr>
-    </w:lvl>
-    <w:lvl w:ilvl="3" w:tplc="04190001" w:tentative="1">
-      <w:start w:val="1"/>
-      <w:numFmt w:val="bullet"/>
-      <w:lvlText w:val=""/>
-      <w:lvlJc w:val="left"/>
-      <w:pPr>
-        <w:ind w:left="3796" w:hanging="360"/>
-      </w:pPr>
-      <w:rPr>
-        <w:rFonts w:ascii="Symbol" w:hAnsi="Symbol" w:hint="default"/>
-      </w:rPr>
-    </w:lvl>
-    <w:lvl w:ilvl="4" w:tplc="04190003" w:tentative="1">
-      <w:start w:val="1"/>
-      <w:numFmt w:val="bullet"/>
-      <w:lvlText w:val="o"/>
-      <w:lvlJc w:val="left"/>
-      <w:pPr>
-        <w:ind w:left="4516" w:hanging="360"/>
-      </w:pPr>
-      <w:rPr>
-        <w:rFonts w:ascii="Courier New" w:hAnsi="Courier New" w:cs="Courier New" w:hint="default"/>
-      </w:rPr>
-    </w:lvl>
-    <w:lvl w:ilvl="5" w:tplc="04190005" w:tentative="1">
-      <w:start w:val="1"/>
-      <w:numFmt w:val="bullet"/>
-      <w:lvlText w:val=""/>
-      <w:lvlJc w:val="left"/>
-      <w:pPr>
-        <w:ind w:left="5236" w:hanging="360"/>
-      </w:pPr>
-      <w:rPr>
-        <w:rFonts w:ascii="Wingdings" w:hAnsi="Wingdings" w:hint="default"/>
-      </w:rPr>
-    </w:lvl>
-    <w:lvl w:ilvl="6" w:tplc="04190001" w:tentative="1">
-      <w:start w:val="1"/>
-      <w:numFmt w:val="bullet"/>
-      <w:lvlText w:val=""/>
-      <w:lvlJc w:val="left"/>
-      <w:pPr>
-        <w:ind w:left="5956" w:hanging="360"/>
-      </w:pPr>
-      <w:rPr>
-        <w:rFonts w:ascii="Symbol" w:hAnsi="Symbol" w:hint="default"/>
-      </w:rPr>
-    </w:lvl>
-    <w:lvl w:ilvl="7" w:tplc="04190003" w:tentative="1">
-      <w:start w:val="1"/>
-      <w:numFmt w:val="bullet"/>
-      <w:lvlText w:val="o"/>
-      <w:lvlJc w:val="left"/>
-      <w:pPr>
-        <w:ind w:left="6676" w:hanging="360"/>
-      </w:pPr>
-      <w:rPr>
-        <w:rFonts w:ascii="Courier New" w:hAnsi="Courier New" w:cs="Courier New" w:hint="default"/>
-      </w:rPr>
-    </w:lvl>
-    <w:lvl w:ilvl="8" w:tplc="04190005" w:tentative="1">
-      <w:start w:val="1"/>
-      <w:numFmt w:val="bullet"/>
-      <w:lvlText w:val=""/>
-      <w:lvlJc w:val="left"/>
-      <w:pPr>
-        <w:ind w:left="7396" w:hanging="360"/>
-      </w:pPr>
-      <w:rPr>
-        <w:rFonts w:ascii="Wingdings" w:hAnsi="Wingdings" w:hint="default"/>
-      </w:rPr>
-    </w:lvl>
-  </w:abstractNum>
-  <w:abstractNum w:abstractNumId="24" w15:restartNumberingAfterBreak="0">
-    <w:nsid w:val="37E206A3"/>
-    <w:multiLevelType w:val="hybridMultilevel"/>
-    <w:tmpl w:val="0FFC7350"/>
-    <w:lvl w:ilvl="0" w:tplc="187A69B8">
-      <w:numFmt w:val="bullet"/>
-      <w:lvlText w:val="-"/>
-      <w:lvlJc w:val="left"/>
-      <w:pPr>
-        <w:ind w:left="1069" w:hanging="360"/>
-      </w:pPr>
-      <w:rPr>
-        <w:rFonts w:ascii="Times New Roman" w:eastAsiaTheme="minorHAnsi" w:hAnsi="Times New Roman" w:cs="Times New Roman" w:hint="default"/>
-      </w:rPr>
-    </w:lvl>
-    <w:lvl w:ilvl="1" w:tplc="04190003" w:tentative="1">
-      <w:start w:val="1"/>
-      <w:numFmt w:val="bullet"/>
-      <w:lvlText w:val="o"/>
-      <w:lvlJc w:val="left"/>
-      <w:pPr>
-        <w:ind w:left="1789" w:hanging="360"/>
-      </w:pPr>
-      <w:rPr>
-        <w:rFonts w:ascii="Courier New" w:hAnsi="Courier New" w:cs="Courier New" w:hint="default"/>
-      </w:rPr>
-    </w:lvl>
-    <w:lvl w:ilvl="2" w:tplc="04190005" w:tentative="1">
-      <w:start w:val="1"/>
-      <w:numFmt w:val="bullet"/>
-      <w:lvlText w:val=""/>
-      <w:lvlJc w:val="left"/>
-      <w:pPr>
-        <w:ind w:left="2509" w:hanging="360"/>
-      </w:pPr>
-      <w:rPr>
-        <w:rFonts w:ascii="Wingdings" w:hAnsi="Wingdings" w:hint="default"/>
-      </w:rPr>
-    </w:lvl>
-    <w:lvl w:ilvl="3" w:tplc="04190001" w:tentative="1">
-      <w:start w:val="1"/>
-      <w:numFmt w:val="bullet"/>
-      <w:lvlText w:val=""/>
-      <w:lvlJc w:val="left"/>
-      <w:pPr>
-        <w:ind w:left="3229" w:hanging="360"/>
-      </w:pPr>
-      <w:rPr>
-        <w:rFonts w:ascii="Symbol" w:hAnsi="Symbol" w:hint="default"/>
-      </w:rPr>
-    </w:lvl>
-    <w:lvl w:ilvl="4" w:tplc="04190003" w:tentative="1">
-      <w:start w:val="1"/>
-      <w:numFmt w:val="bullet"/>
-      <w:lvlText w:val="o"/>
-      <w:lvlJc w:val="left"/>
-      <w:pPr>
-        <w:ind w:left="3949" w:hanging="360"/>
-      </w:pPr>
-      <w:rPr>
-        <w:rFonts w:ascii="Courier New" w:hAnsi="Courier New" w:cs="Courier New" w:hint="default"/>
-      </w:rPr>
-    </w:lvl>
-    <w:lvl w:ilvl="5" w:tplc="04190005" w:tentative="1">
-      <w:start w:val="1"/>
-      <w:numFmt w:val="bullet"/>
-      <w:lvlText w:val=""/>
-      <w:lvlJc w:val="left"/>
-      <w:pPr>
-        <w:ind w:left="4669" w:hanging="360"/>
-      </w:pPr>
-      <w:rPr>
-        <w:rFonts w:ascii="Wingdings" w:hAnsi="Wingdings" w:hint="default"/>
-      </w:rPr>
-    </w:lvl>
-    <w:lvl w:ilvl="6" w:tplc="04190001" w:tentative="1">
-      <w:start w:val="1"/>
-      <w:numFmt w:val="bullet"/>
-      <w:lvlText w:val=""/>
-      <w:lvlJc w:val="left"/>
-      <w:pPr>
-        <w:ind w:left="5389" w:hanging="360"/>
-      </w:pPr>
-      <w:rPr>
-        <w:rFonts w:ascii="Symbol" w:hAnsi="Symbol" w:hint="default"/>
-      </w:rPr>
-    </w:lvl>
-    <w:lvl w:ilvl="7" w:tplc="04190003" w:tentative="1">
-      <w:start w:val="1"/>
-      <w:numFmt w:val="bullet"/>
-      <w:lvlText w:val="o"/>
-      <w:lvlJc w:val="left"/>
-      <w:pPr>
-        <w:ind w:left="6109" w:hanging="360"/>
-      </w:pPr>
-      <w:rPr>
-        <w:rFonts w:ascii="Courier New" w:hAnsi="Courier New" w:cs="Courier New" w:hint="default"/>
-      </w:rPr>
-    </w:lvl>
-    <w:lvl w:ilvl="8" w:tplc="04190005" w:tentative="1">
-      <w:start w:val="1"/>
-      <w:numFmt w:val="bullet"/>
-      <w:lvlText w:val=""/>
-      <w:lvlJc w:val="left"/>
-      <w:pPr>
-        <w:ind w:left="6829" w:hanging="360"/>
-      </w:pPr>
-      <w:rPr>
-        <w:rFonts w:ascii="Wingdings" w:hAnsi="Wingdings" w:hint="default"/>
-      </w:rPr>
-    </w:lvl>
-  </w:abstractNum>
-  <w:abstractNum w:abstractNumId="25" w15:restartNumberingAfterBreak="0">
-    <w:nsid w:val="41396D7B"/>
-    <w:multiLevelType w:val="hybridMultilevel"/>
-    <w:tmpl w:val="A3A80FC2"/>
-    <w:lvl w:ilvl="0" w:tplc="134E16F2">
-      <w:start w:val="2"/>
-      <w:numFmt w:val="bullet"/>
-      <w:lvlText w:val="-"/>
-      <w:lvlJc w:val="left"/>
-      <w:pPr>
-        <w:ind w:left="1077" w:hanging="360"/>
-      </w:pPr>
-      <w:rPr>
-        <w:rFonts w:ascii="Times New Roman" w:eastAsiaTheme="minorHAnsi" w:hAnsi="Times New Roman" w:cs="Times New Roman" w:hint="default"/>
-      </w:rPr>
-    </w:lvl>
-    <w:lvl w:ilvl="1" w:tplc="04190003" w:tentative="1">
-      <w:start w:val="1"/>
-      <w:numFmt w:val="bullet"/>
-      <w:lvlText w:val="o"/>
-      <w:lvlJc w:val="left"/>
-      <w:pPr>
-        <w:ind w:left="1797" w:hanging="360"/>
-      </w:pPr>
-      <w:rPr>
-        <w:rFonts w:ascii="Courier New" w:hAnsi="Courier New" w:cs="Courier New" w:hint="default"/>
-      </w:rPr>
-    </w:lvl>
-    <w:lvl w:ilvl="2" w:tplc="04190005" w:tentative="1">
-      <w:start w:val="1"/>
-      <w:numFmt w:val="bullet"/>
-      <w:lvlText w:val=""/>
-      <w:lvlJc w:val="left"/>
-      <w:pPr>
-        <w:ind w:left="2517" w:hanging="360"/>
-      </w:pPr>
-      <w:rPr>
-        <w:rFonts w:ascii="Wingdings" w:hAnsi="Wingdings" w:hint="default"/>
-      </w:rPr>
-    </w:lvl>
-    <w:lvl w:ilvl="3" w:tplc="04190001" w:tentative="1">
-      <w:start w:val="1"/>
-      <w:numFmt w:val="bullet"/>
-      <w:lvlText w:val=""/>
-      <w:lvlJc w:val="left"/>
-      <w:pPr>
-        <w:ind w:left="3237" w:hanging="360"/>
-      </w:pPr>
-      <w:rPr>
-        <w:rFonts w:ascii="Symbol" w:hAnsi="Symbol" w:hint="default"/>
-      </w:rPr>
-    </w:lvl>
-    <w:lvl w:ilvl="4" w:tplc="04190003" w:tentative="1">
-      <w:start w:val="1"/>
-      <w:numFmt w:val="bullet"/>
-      <w:lvlText w:val="o"/>
-      <w:lvlJc w:val="left"/>
-      <w:pPr>
-        <w:ind w:left="3957" w:hanging="360"/>
-      </w:pPr>
-      <w:rPr>
-        <w:rFonts w:ascii="Courier New" w:hAnsi="Courier New" w:cs="Courier New" w:hint="default"/>
-      </w:rPr>
-    </w:lvl>
-    <w:lvl w:ilvl="5" w:tplc="04190005" w:tentative="1">
-      <w:start w:val="1"/>
-      <w:numFmt w:val="bullet"/>
-      <w:lvlText w:val=""/>
-      <w:lvlJc w:val="left"/>
-      <w:pPr>
-        <w:ind w:left="4677" w:hanging="360"/>
-      </w:pPr>
-      <w:rPr>
-        <w:rFonts w:ascii="Wingdings" w:hAnsi="Wingdings" w:hint="default"/>
-      </w:rPr>
-    </w:lvl>
-    <w:lvl w:ilvl="6" w:tplc="04190001" w:tentative="1">
-      <w:start w:val="1"/>
-      <w:numFmt w:val="bullet"/>
-      <w:lvlText w:val=""/>
-      <w:lvlJc w:val="left"/>
-      <w:pPr>
-        <w:ind w:left="5397" w:hanging="360"/>
-      </w:pPr>
-      <w:rPr>
-        <w:rFonts w:ascii="Symbol" w:hAnsi="Symbol" w:hint="default"/>
-      </w:rPr>
-    </w:lvl>
-    <w:lvl w:ilvl="7" w:tplc="04190003" w:tentative="1">
-      <w:start w:val="1"/>
-      <w:numFmt w:val="bullet"/>
-      <w:lvlText w:val="o"/>
-      <w:lvlJc w:val="left"/>
-      <w:pPr>
-        <w:ind w:left="6117" w:hanging="360"/>
-      </w:pPr>
-      <w:rPr>
-        <w:rFonts w:ascii="Courier New" w:hAnsi="Courier New" w:cs="Courier New" w:hint="default"/>
-      </w:rPr>
-    </w:lvl>
-    <w:lvl w:ilvl="8" w:tplc="04190005" w:tentative="1">
-      <w:start w:val="1"/>
-      <w:numFmt w:val="bullet"/>
-      <w:lvlText w:val=""/>
-      <w:lvlJc w:val="left"/>
-      <w:pPr>
-        <w:ind w:left="6837" w:hanging="360"/>
-      </w:pPr>
-      <w:rPr>
-        <w:rFonts w:ascii="Wingdings" w:hAnsi="Wingdings" w:hint="default"/>
-      </w:rPr>
-    </w:lvl>
-  </w:abstractNum>
-  <w:abstractNum w:abstractNumId="26" w15:restartNumberingAfterBreak="0">
-    <w:nsid w:val="41495FA8"/>
-    <w:multiLevelType w:val="hybridMultilevel"/>
-    <w:tmpl w:val="FB849178"/>
-    <w:lvl w:ilvl="0" w:tplc="0AF0FA32">
-      <w:start w:val="1"/>
-      <w:numFmt w:val="decimal"/>
-      <w:lvlText w:val="%1."/>
-      <w:lvlJc w:val="left"/>
-      <w:pPr>
-        <w:ind w:left="2295" w:hanging="360"/>
-      </w:pPr>
-      <w:rPr>
-        <w:rFonts w:hint="default"/>
-      </w:rPr>
-    </w:lvl>
-    <w:lvl w:ilvl="1" w:tplc="04190019" w:tentative="1">
-      <w:start w:val="1"/>
-      <w:numFmt w:val="lowerLetter"/>
-      <w:lvlText w:val="%2."/>
-      <w:lvlJc w:val="left"/>
-      <w:pPr>
-        <w:ind w:left="3015" w:hanging="360"/>
-      </w:pPr>
-    </w:lvl>
-    <w:lvl w:ilvl="2" w:tplc="0419001B" w:tentative="1">
-      <w:start w:val="1"/>
-      <w:numFmt w:val="lowerRoman"/>
-      <w:lvlText w:val="%3."/>
-      <w:lvlJc w:val="right"/>
-      <w:pPr>
-        <w:ind w:left="3735" w:hanging="180"/>
-      </w:pPr>
-    </w:lvl>
-    <w:lvl w:ilvl="3" w:tplc="0419000F" w:tentative="1">
-      <w:start w:val="1"/>
-      <w:numFmt w:val="decimal"/>
-      <w:lvlText w:val="%4."/>
-      <w:lvlJc w:val="left"/>
-      <w:pPr>
-        <w:ind w:left="4455" w:hanging="360"/>
-      </w:pPr>
-    </w:lvl>
-    <w:lvl w:ilvl="4" w:tplc="04190019" w:tentative="1">
-      <w:start w:val="1"/>
-      <w:numFmt w:val="lowerLetter"/>
-      <w:lvlText w:val="%5."/>
-      <w:lvlJc w:val="left"/>
-      <w:pPr>
-        <w:ind w:left="5175" w:hanging="360"/>
-      </w:pPr>
-    </w:lvl>
-    <w:lvl w:ilvl="5" w:tplc="0419001B" w:tentative="1">
-      <w:start w:val="1"/>
-      <w:numFmt w:val="lowerRoman"/>
-      <w:lvlText w:val="%6."/>
-      <w:lvlJc w:val="right"/>
-      <w:pPr>
-        <w:ind w:left="5895" w:hanging="180"/>
-      </w:pPr>
-    </w:lvl>
-    <w:lvl w:ilvl="6" w:tplc="0419000F" w:tentative="1">
-      <w:start w:val="1"/>
-      <w:numFmt w:val="decimal"/>
-      <w:lvlText w:val="%7."/>
-      <w:lvlJc w:val="left"/>
-      <w:pPr>
-        <w:ind w:left="6615" w:hanging="360"/>
-      </w:pPr>
-    </w:lvl>
-    <w:lvl w:ilvl="7" w:tplc="04190019" w:tentative="1">
-      <w:start w:val="1"/>
-      <w:numFmt w:val="lowerLetter"/>
-      <w:lvlText w:val="%8."/>
-      <w:lvlJc w:val="left"/>
-      <w:pPr>
-        <w:ind w:left="7335" w:hanging="360"/>
-      </w:pPr>
-    </w:lvl>
-    <w:lvl w:ilvl="8" w:tplc="0419001B" w:tentative="1">
-      <w:start w:val="1"/>
-      <w:numFmt w:val="lowerRoman"/>
-      <w:lvlText w:val="%9."/>
-      <w:lvlJc w:val="right"/>
-      <w:pPr>
-        <w:ind w:left="8055" w:hanging="180"/>
-      </w:pPr>
-    </w:lvl>
-  </w:abstractNum>
-  <w:abstractNum w:abstractNumId="27" w15:restartNumberingAfterBreak="0">
-    <w:nsid w:val="44F936F0"/>
-    <w:multiLevelType w:val="multilevel"/>
-    <w:tmpl w:val="9A2E49CA"/>
-    <w:lvl w:ilvl="0">
-      <w:start w:val="1"/>
-      <w:numFmt w:val="decimal"/>
-      <w:lvlText w:val="%1."/>
-      <w:lvlJc w:val="left"/>
-      <w:pPr>
-        <w:tabs>
-          <w:tab w:val="num" w:pos="720"/>
-        </w:tabs>
-        <w:ind w:left="720" w:hanging="360"/>
-      </w:pPr>
-    </w:lvl>
-    <w:lvl w:ilvl="1" w:tentative="1">
-      <w:start w:val="1"/>
-      <w:numFmt w:val="decimal"/>
-      <w:lvlText w:val="%2."/>
-      <w:lvlJc w:val="left"/>
-      <w:pPr>
-        <w:tabs>
-          <w:tab w:val="num" w:pos="1440"/>
-        </w:tabs>
-        <w:ind w:left="1440" w:hanging="360"/>
-      </w:pPr>
-    </w:lvl>
-    <w:lvl w:ilvl="2" w:tentative="1">
-      <w:start w:val="1"/>
-      <w:numFmt w:val="decimal"/>
-      <w:lvlText w:val="%3."/>
-      <w:lvlJc w:val="left"/>
-      <w:pPr>
-        <w:tabs>
-          <w:tab w:val="num" w:pos="2160"/>
-        </w:tabs>
-        <w:ind w:left="2160" w:hanging="360"/>
-      </w:pPr>
-    </w:lvl>
-    <w:lvl w:ilvl="3" w:tentative="1">
-      <w:start w:val="1"/>
-      <w:numFmt w:val="decimal"/>
-      <w:lvlText w:val="%4."/>
-      <w:lvlJc w:val="left"/>
-      <w:pPr>
-        <w:tabs>
-          <w:tab w:val="num" w:pos="2880"/>
-        </w:tabs>
-        <w:ind w:left="2880" w:hanging="360"/>
-      </w:pPr>
-    </w:lvl>
-    <w:lvl w:ilvl="4" w:tentative="1">
-      <w:start w:val="1"/>
-      <w:numFmt w:val="decimal"/>
-      <w:lvlText w:val="%5."/>
-      <w:lvlJc w:val="left"/>
-      <w:pPr>
-        <w:tabs>
-          <w:tab w:val="num" w:pos="3600"/>
-        </w:tabs>
-        <w:ind w:left="3600" w:hanging="360"/>
-      </w:pPr>
-    </w:lvl>
-    <w:lvl w:ilvl="5" w:tentative="1">
-      <w:start w:val="1"/>
-      <w:numFmt w:val="decimal"/>
-      <w:lvlText w:val="%6."/>
-      <w:lvlJc w:val="left"/>
-      <w:pPr>
-        <w:tabs>
-          <w:tab w:val="num" w:pos="4320"/>
-        </w:tabs>
-        <w:ind w:left="4320" w:hanging="360"/>
-      </w:pPr>
-    </w:lvl>
-    <w:lvl w:ilvl="6" w:tentative="1">
-      <w:start w:val="1"/>
-      <w:numFmt w:val="decimal"/>
-      <w:lvlText w:val="%7."/>
-      <w:lvlJc w:val="left"/>
-      <w:pPr>
-        <w:tabs>
-          <w:tab w:val="num" w:pos="5040"/>
-        </w:tabs>
-        <w:ind w:left="5040" w:hanging="360"/>
-      </w:pPr>
-    </w:lvl>
-    <w:lvl w:ilvl="7" w:tentative="1">
-      <w:start w:val="1"/>
-      <w:numFmt w:val="decimal"/>
-      <w:lvlText w:val="%8."/>
-      <w:lvlJc w:val="left"/>
-      <w:pPr>
-        <w:tabs>
-          <w:tab w:val="num" w:pos="5760"/>
-        </w:tabs>
-        <w:ind w:left="5760" w:hanging="360"/>
-      </w:pPr>
-    </w:lvl>
-    <w:lvl w:ilvl="8" w:tentative="1">
-      <w:start w:val="1"/>
-      <w:numFmt w:val="decimal"/>
-      <w:lvlText w:val="%9."/>
-      <w:lvlJc w:val="left"/>
-      <w:pPr>
-        <w:tabs>
-          <w:tab w:val="num" w:pos="6480"/>
-        </w:tabs>
-        <w:ind w:left="6480" w:hanging="360"/>
-      </w:pPr>
-    </w:lvl>
-  </w:abstractNum>
-  <w:abstractNum w:abstractNumId="28" w15:restartNumberingAfterBreak="0">
-    <w:nsid w:val="45617016"/>
-    <w:multiLevelType w:val="hybridMultilevel"/>
-    <w:tmpl w:val="7E725C54"/>
-    <w:lvl w:ilvl="0" w:tplc="087A77E2">
-      <w:start w:val="1"/>
-      <w:numFmt w:val="bullet"/>
-      <w:lvlText w:val="-"/>
-      <w:lvlJc w:val="left"/>
-      <w:pPr>
-        <w:ind w:left="1429" w:hanging="360"/>
-      </w:pPr>
-      <w:rPr>
-        <w:rFonts w:ascii="Times New Roman" w:eastAsia="Times New Roman" w:hAnsi="Times New Roman" w:cs="Times New Roman" w:hint="default"/>
-      </w:rPr>
-    </w:lvl>
-    <w:lvl w:ilvl="1" w:tplc="FFFFFFFF" w:tentative="1">
-      <w:start w:val="1"/>
-      <w:numFmt w:val="bullet"/>
-      <w:lvlText w:val="o"/>
-      <w:lvlJc w:val="left"/>
-      <w:pPr>
-        <w:ind w:left="2149" w:hanging="360"/>
-      </w:pPr>
-      <w:rPr>
-        <w:rFonts w:ascii="Courier New" w:hAnsi="Courier New" w:cs="Courier New" w:hint="default"/>
-      </w:rPr>
-    </w:lvl>
-    <w:lvl w:ilvl="2" w:tplc="FFFFFFFF" w:tentative="1">
-      <w:start w:val="1"/>
-      <w:numFmt w:val="bullet"/>
-      <w:lvlText w:val=""/>
-      <w:lvlJc w:val="left"/>
-      <w:pPr>
-        <w:ind w:left="2869" w:hanging="360"/>
-      </w:pPr>
-      <w:rPr>
-        <w:rFonts w:ascii="Wingdings" w:hAnsi="Wingdings" w:hint="default"/>
-      </w:rPr>
-    </w:lvl>
-    <w:lvl w:ilvl="3" w:tplc="FFFFFFFF" w:tentative="1">
-      <w:start w:val="1"/>
-      <w:numFmt w:val="bullet"/>
-      <w:lvlText w:val=""/>
-      <w:lvlJc w:val="left"/>
-      <w:pPr>
-        <w:ind w:left="3589" w:hanging="360"/>
-      </w:pPr>
-      <w:rPr>
-        <w:rFonts w:ascii="Symbol" w:hAnsi="Symbol" w:hint="default"/>
-      </w:rPr>
-    </w:lvl>
-    <w:lvl w:ilvl="4" w:tplc="FFFFFFFF" w:tentative="1">
-      <w:start w:val="1"/>
-      <w:numFmt w:val="bullet"/>
-      <w:lvlText w:val="o"/>
-      <w:lvlJc w:val="left"/>
-      <w:pPr>
-        <w:ind w:left="4309" w:hanging="360"/>
-      </w:pPr>
-      <w:rPr>
-        <w:rFonts w:ascii="Courier New" w:hAnsi="Courier New" w:cs="Courier New" w:hint="default"/>
-      </w:rPr>
-    </w:lvl>
-    <w:lvl w:ilvl="5" w:tplc="FFFFFFFF" w:tentative="1">
-      <w:start w:val="1"/>
-      <w:numFmt w:val="bullet"/>
-      <w:lvlText w:val=""/>
-      <w:lvlJc w:val="left"/>
-      <w:pPr>
-        <w:ind w:left="5029" w:hanging="360"/>
-      </w:pPr>
-      <w:rPr>
-        <w:rFonts w:ascii="Wingdings" w:hAnsi="Wingdings" w:hint="default"/>
-      </w:rPr>
-    </w:lvl>
-    <w:lvl w:ilvl="6" w:tplc="FFFFFFFF" w:tentative="1">
-      <w:start w:val="1"/>
-      <w:numFmt w:val="bullet"/>
-      <w:lvlText w:val=""/>
-      <w:lvlJc w:val="left"/>
-      <w:pPr>
-        <w:ind w:left="5749" w:hanging="360"/>
-      </w:pPr>
-      <w:rPr>
-        <w:rFonts w:ascii="Symbol" w:hAnsi="Symbol" w:hint="default"/>
-      </w:rPr>
-    </w:lvl>
-    <w:lvl w:ilvl="7" w:tplc="FFFFFFFF" w:tentative="1">
-      <w:start w:val="1"/>
-      <w:numFmt w:val="bullet"/>
-      <w:lvlText w:val="o"/>
-      <w:lvlJc w:val="left"/>
-      <w:pPr>
-        <w:ind w:left="6469" w:hanging="360"/>
-      </w:pPr>
-      <w:rPr>
-        <w:rFonts w:ascii="Courier New" w:hAnsi="Courier New" w:cs="Courier New" w:hint="default"/>
-      </w:rPr>
-    </w:lvl>
-    <w:lvl w:ilvl="8" w:tplc="FFFFFFFF" w:tentative="1">
-      <w:start w:val="1"/>
-      <w:numFmt w:val="bullet"/>
-      <w:lvlText w:val=""/>
-      <w:lvlJc w:val="left"/>
-      <w:pPr>
-        <w:ind w:left="7189" w:hanging="360"/>
-      </w:pPr>
-      <w:rPr>
-        <w:rFonts w:ascii="Wingdings" w:hAnsi="Wingdings" w:hint="default"/>
-      </w:rPr>
-    </w:lvl>
-  </w:abstractNum>
-  <w:abstractNum w:abstractNumId="29" w15:restartNumberingAfterBreak="0">
-    <w:nsid w:val="49FA3152"/>
-    <w:multiLevelType w:val="hybridMultilevel"/>
-    <w:tmpl w:val="BD66A538"/>
-    <w:lvl w:ilvl="0" w:tplc="04190001">
-      <w:start w:val="1"/>
-      <w:numFmt w:val="bullet"/>
-      <w:lvlText w:val=""/>
-      <w:lvlJc w:val="left"/>
-      <w:pPr>
-        <w:ind w:left="1789" w:hanging="360"/>
-      </w:pPr>
-      <w:rPr>
-        <w:rFonts w:ascii="Symbol" w:hAnsi="Symbol" w:hint="default"/>
-      </w:rPr>
-    </w:lvl>
-    <w:lvl w:ilvl="1" w:tplc="04190003" w:tentative="1">
-      <w:start w:val="1"/>
-      <w:numFmt w:val="bullet"/>
-      <w:lvlText w:val="o"/>
-      <w:lvlJc w:val="left"/>
-      <w:pPr>
-        <w:ind w:left="2509" w:hanging="360"/>
-      </w:pPr>
-      <w:rPr>
-        <w:rFonts w:ascii="Courier New" w:hAnsi="Courier New" w:cs="Courier New" w:hint="default"/>
-      </w:rPr>
-    </w:lvl>
-    <w:lvl w:ilvl="2" w:tplc="04190005" w:tentative="1">
-      <w:start w:val="1"/>
-      <w:numFmt w:val="bullet"/>
-      <w:lvlText w:val=""/>
-      <w:lvlJc w:val="left"/>
-      <w:pPr>
-        <w:ind w:left="3229" w:hanging="360"/>
-      </w:pPr>
-      <w:rPr>
-        <w:rFonts w:ascii="Wingdings" w:hAnsi="Wingdings" w:hint="default"/>
-      </w:rPr>
-    </w:lvl>
-    <w:lvl w:ilvl="3" w:tplc="04190001" w:tentative="1">
-      <w:start w:val="1"/>
-      <w:numFmt w:val="bullet"/>
-      <w:lvlText w:val=""/>
-      <w:lvlJc w:val="left"/>
-      <w:pPr>
-        <w:ind w:left="3949" w:hanging="360"/>
-      </w:pPr>
-      <w:rPr>
-        <w:rFonts w:ascii="Symbol" w:hAnsi="Symbol" w:hint="default"/>
-      </w:rPr>
-    </w:lvl>
-    <w:lvl w:ilvl="4" w:tplc="04190003" w:tentative="1">
-      <w:start w:val="1"/>
-      <w:numFmt w:val="bullet"/>
-      <w:lvlText w:val="o"/>
-      <w:lvlJc w:val="left"/>
-      <w:pPr>
-        <w:ind w:left="4669" w:hanging="360"/>
-      </w:pPr>
-      <w:rPr>
-        <w:rFonts w:ascii="Courier New" w:hAnsi="Courier New" w:cs="Courier New" w:hint="default"/>
-      </w:rPr>
-    </w:lvl>
-    <w:lvl w:ilvl="5" w:tplc="04190005" w:tentative="1">
-      <w:start w:val="1"/>
-      <w:numFmt w:val="bullet"/>
-      <w:lvlText w:val=""/>
-      <w:lvlJc w:val="left"/>
-      <w:pPr>
-        <w:ind w:left="5389" w:hanging="360"/>
-      </w:pPr>
-      <w:rPr>
-        <w:rFonts w:ascii="Wingdings" w:hAnsi="Wingdings" w:hint="default"/>
-      </w:rPr>
-    </w:lvl>
-    <w:lvl w:ilvl="6" w:tplc="04190001" w:tentative="1">
-      <w:start w:val="1"/>
-      <w:numFmt w:val="bullet"/>
-      <w:lvlText w:val=""/>
-      <w:lvlJc w:val="left"/>
-      <w:pPr>
-        <w:ind w:left="6109" w:hanging="360"/>
-      </w:pPr>
-      <w:rPr>
-        <w:rFonts w:ascii="Symbol" w:hAnsi="Symbol" w:hint="default"/>
-      </w:rPr>
-    </w:lvl>
-    <w:lvl w:ilvl="7" w:tplc="04190003" w:tentative="1">
-      <w:start w:val="1"/>
-      <w:numFmt w:val="bullet"/>
-      <w:lvlText w:val="o"/>
-      <w:lvlJc w:val="left"/>
-      <w:pPr>
-        <w:ind w:left="6829" w:hanging="360"/>
-      </w:pPr>
-      <w:rPr>
-        <w:rFonts w:ascii="Courier New" w:hAnsi="Courier New" w:cs="Courier New" w:hint="default"/>
-      </w:rPr>
-    </w:lvl>
-    <w:lvl w:ilvl="8" w:tplc="04190005" w:tentative="1">
-      <w:start w:val="1"/>
-      <w:numFmt w:val="bullet"/>
-      <w:lvlText w:val=""/>
-      <w:lvlJc w:val="left"/>
-      <w:pPr>
-        <w:ind w:left="7549" w:hanging="360"/>
-      </w:pPr>
-      <w:rPr>
-        <w:rFonts w:ascii="Wingdings" w:hAnsi="Wingdings" w:hint="default"/>
-      </w:rPr>
-    </w:lvl>
-  </w:abstractNum>
-  <w:abstractNum w:abstractNumId="30" w15:restartNumberingAfterBreak="0">
-    <w:nsid w:val="4A9F72AB"/>
-    <w:multiLevelType w:val="hybridMultilevel"/>
-    <w:tmpl w:val="8E84F096"/>
-    <w:lvl w:ilvl="0" w:tplc="2F2C232A">
-      <w:numFmt w:val="bullet"/>
-      <w:lvlText w:val="-"/>
-      <w:lvlJc w:val="left"/>
-      <w:pPr>
-        <w:ind w:left="1080" w:hanging="360"/>
-      </w:pPr>
-      <w:rPr>
-        <w:rFonts w:ascii="Times New Roman" w:eastAsiaTheme="minorHAnsi" w:hAnsi="Times New Roman" w:cs="Times New Roman" w:hint="default"/>
-      </w:rPr>
-    </w:lvl>
-    <w:lvl w:ilvl="1" w:tplc="04190003" w:tentative="1">
-      <w:start w:val="1"/>
-      <w:numFmt w:val="bullet"/>
-      <w:lvlText w:val="o"/>
-      <w:lvlJc w:val="left"/>
-      <w:pPr>
-        <w:ind w:left="1800" w:hanging="360"/>
-      </w:pPr>
-      <w:rPr>
-        <w:rFonts w:ascii="Courier New" w:hAnsi="Courier New" w:cs="Courier New" w:hint="default"/>
-      </w:rPr>
-    </w:lvl>
-    <w:lvl w:ilvl="2" w:tplc="04190005" w:tentative="1">
-      <w:start w:val="1"/>
-      <w:numFmt w:val="bullet"/>
-      <w:lvlText w:val=""/>
-      <w:lvlJc w:val="left"/>
-      <w:pPr>
-        <w:ind w:left="2520" w:hanging="360"/>
-      </w:pPr>
-      <w:rPr>
-        <w:rFonts w:ascii="Wingdings" w:hAnsi="Wingdings" w:hint="default"/>
-      </w:rPr>
-    </w:lvl>
-    <w:lvl w:ilvl="3" w:tplc="04190001" w:tentative="1">
-      <w:start w:val="1"/>
-      <w:numFmt w:val="bullet"/>
-      <w:lvlText w:val=""/>
-      <w:lvlJc w:val="left"/>
-      <w:pPr>
-        <w:ind w:left="3240" w:hanging="360"/>
-      </w:pPr>
-      <w:rPr>
-        <w:rFonts w:ascii="Symbol" w:hAnsi="Symbol" w:hint="default"/>
-      </w:rPr>
-    </w:lvl>
-    <w:lvl w:ilvl="4" w:tplc="04190003" w:tentative="1">
-      <w:start w:val="1"/>
-      <w:numFmt w:val="bullet"/>
-      <w:lvlText w:val="o"/>
-      <w:lvlJc w:val="left"/>
-      <w:pPr>
-        <w:ind w:left="3960" w:hanging="360"/>
-      </w:pPr>
-      <w:rPr>
-        <w:rFonts w:ascii="Courier New" w:hAnsi="Courier New" w:cs="Courier New" w:hint="default"/>
-      </w:rPr>
-    </w:lvl>
-    <w:lvl w:ilvl="5" w:tplc="04190005" w:tentative="1">
-      <w:start w:val="1"/>
-      <w:numFmt w:val="bullet"/>
-      <w:lvlText w:val=""/>
-      <w:lvlJc w:val="left"/>
-      <w:pPr>
-        <w:ind w:left="4680" w:hanging="360"/>
-      </w:pPr>
-      <w:rPr>
-        <w:rFonts w:ascii="Wingdings" w:hAnsi="Wingdings" w:hint="default"/>
-      </w:rPr>
-    </w:lvl>
-    <w:lvl w:ilvl="6" w:tplc="04190001" w:tentative="1">
-      <w:start w:val="1"/>
-      <w:numFmt w:val="bullet"/>
-      <w:lvlText w:val=""/>
-      <w:lvlJc w:val="left"/>
-      <w:pPr>
-        <w:ind w:left="5400" w:hanging="360"/>
-      </w:pPr>
-      <w:rPr>
-        <w:rFonts w:ascii="Symbol" w:hAnsi="Symbol" w:hint="default"/>
-      </w:rPr>
-    </w:lvl>
-    <w:lvl w:ilvl="7" w:tplc="04190003" w:tentative="1">
-      <w:start w:val="1"/>
-      <w:numFmt w:val="bullet"/>
-      <w:lvlText w:val="o"/>
-      <w:lvlJc w:val="left"/>
-      <w:pPr>
-        <w:ind w:left="6120" w:hanging="360"/>
-      </w:pPr>
-      <w:rPr>
-        <w:rFonts w:ascii="Courier New" w:hAnsi="Courier New" w:cs="Courier New" w:hint="default"/>
-      </w:rPr>
-    </w:lvl>
-    <w:lvl w:ilvl="8" w:tplc="04190005" w:tentative="1">
-      <w:start w:val="1"/>
-      <w:numFmt w:val="bullet"/>
-      <w:lvlText w:val=""/>
-      <w:lvlJc w:val="left"/>
-      <w:pPr>
-        <w:ind w:left="6840" w:hanging="360"/>
-      </w:pPr>
-      <w:rPr>
-        <w:rFonts w:ascii="Wingdings" w:hAnsi="Wingdings" w:hint="default"/>
-      </w:rPr>
-    </w:lvl>
-  </w:abstractNum>
-  <w:abstractNum w:abstractNumId="31" w15:restartNumberingAfterBreak="0">
-    <w:nsid w:val="4F1341BC"/>
-    <w:multiLevelType w:val="multilevel"/>
-    <w:tmpl w:val="272E8DCE"/>
-    <w:lvl w:ilvl="0">
-      <w:start w:val="1"/>
-      <w:numFmt w:val="decimal"/>
-      <w:lvlText w:val="%1"/>
-      <w:lvlJc w:val="left"/>
-      <w:pPr>
-        <w:ind w:left="375" w:hanging="375"/>
-      </w:pPr>
-      <w:rPr>
-        <w:rFonts w:hint="default"/>
-      </w:rPr>
-    </w:lvl>
-    <w:lvl w:ilvl="1">
-      <w:start w:val="2"/>
-      <w:numFmt w:val="decimal"/>
-      <w:lvlText w:val="%1.%2"/>
-      <w:lvlJc w:val="left"/>
-      <w:pPr>
-        <w:ind w:left="1505" w:hanging="375"/>
-      </w:pPr>
-      <w:rPr>
-        <w:rFonts w:hint="default"/>
-      </w:rPr>
-    </w:lvl>
-    <w:lvl w:ilvl="2">
-      <w:start w:val="1"/>
-      <w:numFmt w:val="decimal"/>
-      <w:lvlText w:val="%1.%2.%3"/>
-      <w:lvlJc w:val="left"/>
-      <w:pPr>
-        <w:ind w:left="2980" w:hanging="720"/>
-      </w:pPr>
-      <w:rPr>
-        <w:rFonts w:hint="default"/>
-      </w:rPr>
-    </w:lvl>
-    <w:lvl w:ilvl="3">
-      <w:start w:val="1"/>
-      <w:numFmt w:val="decimal"/>
-      <w:lvlText w:val="%1.%2.%3.%4"/>
-      <w:lvlJc w:val="left"/>
-      <w:pPr>
-        <w:ind w:left="4470" w:hanging="1080"/>
-      </w:pPr>
-      <w:rPr>
-        <w:rFonts w:hint="default"/>
-      </w:rPr>
-    </w:lvl>
-    <w:lvl w:ilvl="4">
-      <w:start w:val="1"/>
-      <w:numFmt w:val="decimal"/>
-      <w:lvlText w:val="%1.%2.%3.%4.%5"/>
-      <w:lvlJc w:val="left"/>
-      <w:pPr>
-        <w:ind w:left="5600" w:hanging="1080"/>
-      </w:pPr>
-      <w:rPr>
-        <w:rFonts w:hint="default"/>
-      </w:rPr>
-    </w:lvl>
-    <w:lvl w:ilvl="5">
-      <w:start w:val="1"/>
-      <w:numFmt w:val="decimal"/>
-      <w:lvlText w:val="%1.%2.%3.%4.%5.%6"/>
-      <w:lvlJc w:val="left"/>
-      <w:pPr>
-        <w:ind w:left="7090" w:hanging="1440"/>
-      </w:pPr>
-      <w:rPr>
-        <w:rFonts w:hint="default"/>
-      </w:rPr>
-    </w:lvl>
-    <w:lvl w:ilvl="6">
-      <w:start w:val="1"/>
-      <w:numFmt w:val="decimal"/>
-      <w:lvlText w:val="%1.%2.%3.%4.%5.%6.%7"/>
-      <w:lvlJc w:val="left"/>
-      <w:pPr>
-        <w:ind w:left="8220" w:hanging="1440"/>
-      </w:pPr>
-      <w:rPr>
-        <w:rFonts w:hint="default"/>
-      </w:rPr>
-    </w:lvl>
-    <w:lvl w:ilvl="7">
-      <w:start w:val="1"/>
-      <w:numFmt w:val="decimal"/>
-      <w:lvlText w:val="%1.%2.%3.%4.%5.%6.%7.%8"/>
-      <w:lvlJc w:val="left"/>
-      <w:pPr>
-        <w:ind w:left="9710" w:hanging="1800"/>
-      </w:pPr>
-      <w:rPr>
-        <w:rFonts w:hint="default"/>
-      </w:rPr>
-    </w:lvl>
-    <w:lvl w:ilvl="8">
-      <w:start w:val="1"/>
-      <w:numFmt w:val="decimal"/>
-      <w:lvlText w:val="%1.%2.%3.%4.%5.%6.%7.%8.%9"/>
-      <w:lvlJc w:val="left"/>
-      <w:pPr>
-        <w:ind w:left="11200" w:hanging="2160"/>
-      </w:pPr>
-      <w:rPr>
-        <w:rFonts w:hint="default"/>
-      </w:rPr>
-    </w:lvl>
-  </w:abstractNum>
-  <w:abstractNum w:abstractNumId="32" w15:restartNumberingAfterBreak="0">
-    <w:nsid w:val="54493BB1"/>
-    <w:multiLevelType w:val="hybridMultilevel"/>
-    <w:tmpl w:val="80D4C4A2"/>
-    <w:lvl w:ilvl="0" w:tplc="134E16F2">
-      <w:start w:val="2"/>
-      <w:numFmt w:val="bullet"/>
-      <w:lvlText w:val="-"/>
-      <w:lvlJc w:val="left"/>
-      <w:pPr>
-        <w:ind w:left="720" w:hanging="360"/>
-      </w:pPr>
-      <w:rPr>
-        <w:rFonts w:ascii="Times New Roman" w:eastAsiaTheme="minorHAnsi" w:hAnsi="Times New Roman" w:cs="Times New Roman" w:hint="default"/>
-      </w:rPr>
-    </w:lvl>
-    <w:lvl w:ilvl="1" w:tplc="04190003" w:tentative="1">
-      <w:start w:val="1"/>
-      <w:numFmt w:val="bullet"/>
-      <w:lvlText w:val="o"/>
-      <w:lvlJc w:val="left"/>
-      <w:pPr>
-        <w:ind w:left="1440" w:hanging="360"/>
-      </w:pPr>
-      <w:rPr>
-        <w:rFonts w:ascii="Courier New" w:hAnsi="Courier New" w:cs="Courier New" w:hint="default"/>
-      </w:rPr>
-    </w:lvl>
-    <w:lvl w:ilvl="2" w:tplc="04190005" w:tentative="1">
-      <w:start w:val="1"/>
-      <w:numFmt w:val="bullet"/>
-      <w:lvlText w:val=""/>
-      <w:lvlJc w:val="left"/>
-      <w:pPr>
-        <w:ind w:left="2160" w:hanging="360"/>
-      </w:pPr>
-      <w:rPr>
-        <w:rFonts w:ascii="Wingdings" w:hAnsi="Wingdings" w:hint="default"/>
-      </w:rPr>
-    </w:lvl>
-    <w:lvl w:ilvl="3" w:tplc="04190001" w:tentative="1">
-      <w:start w:val="1"/>
-      <w:numFmt w:val="bullet"/>
-      <w:lvlText w:val=""/>
-      <w:lvlJc w:val="left"/>
-      <w:pPr>
-        <w:ind w:left="2880" w:hanging="360"/>
-      </w:pPr>
-      <w:rPr>
-        <w:rFonts w:ascii="Symbol" w:hAnsi="Symbol" w:hint="default"/>
-      </w:rPr>
-    </w:lvl>
-    <w:lvl w:ilvl="4" w:tplc="04190003" w:tentative="1">
-      <w:start w:val="1"/>
-      <w:numFmt w:val="bullet"/>
-      <w:lvlText w:val="o"/>
-      <w:lvlJc w:val="left"/>
-      <w:pPr>
-        <w:ind w:left="3600" w:hanging="360"/>
-      </w:pPr>
-      <w:rPr>
-        <w:rFonts w:ascii="Courier New" w:hAnsi="Courier New" w:cs="Courier New" w:hint="default"/>
-      </w:rPr>
-    </w:lvl>
-    <w:lvl w:ilvl="5" w:tplc="04190005" w:tentative="1">
-      <w:start w:val="1"/>
-      <w:numFmt w:val="bullet"/>
-      <w:lvlText w:val=""/>
-      <w:lvlJc w:val="left"/>
-      <w:pPr>
-        <w:ind w:left="4320" w:hanging="360"/>
-      </w:pPr>
-      <w:rPr>
-        <w:rFonts w:ascii="Wingdings" w:hAnsi="Wingdings" w:hint="default"/>
-      </w:rPr>
-    </w:lvl>
-    <w:lvl w:ilvl="6" w:tplc="04190001" w:tentative="1">
-      <w:start w:val="1"/>
-      <w:numFmt w:val="bullet"/>
-      <w:lvlText w:val=""/>
-      <w:lvlJc w:val="left"/>
-      <w:pPr>
-        <w:ind w:left="5040" w:hanging="360"/>
-      </w:pPr>
-      <w:rPr>
-        <w:rFonts w:ascii="Symbol" w:hAnsi="Symbol" w:hint="default"/>
-      </w:rPr>
-    </w:lvl>
-    <w:lvl w:ilvl="7" w:tplc="04190003" w:tentative="1">
-      <w:start w:val="1"/>
-      <w:numFmt w:val="bullet"/>
-      <w:lvlText w:val="o"/>
-      <w:lvlJc w:val="left"/>
-      <w:pPr>
-        <w:ind w:left="5760" w:hanging="360"/>
-      </w:pPr>
-      <w:rPr>
-        <w:rFonts w:ascii="Courier New" w:hAnsi="Courier New" w:cs="Courier New" w:hint="default"/>
-      </w:rPr>
-    </w:lvl>
-    <w:lvl w:ilvl="8" w:tplc="04190005" w:tentative="1">
-      <w:start w:val="1"/>
-      <w:numFmt w:val="bullet"/>
-      <w:lvlText w:val=""/>
-      <w:lvlJc w:val="left"/>
-      <w:pPr>
-        <w:ind w:left="6480" w:hanging="360"/>
-      </w:pPr>
-      <w:rPr>
-        <w:rFonts w:ascii="Wingdings" w:hAnsi="Wingdings" w:hint="default"/>
-      </w:rPr>
-    </w:lvl>
-  </w:abstractNum>
-  <w:abstractNum w:abstractNumId="33" w15:restartNumberingAfterBreak="0">
-    <w:nsid w:val="56DD1A30"/>
-    <w:multiLevelType w:val="multilevel"/>
-    <w:tmpl w:val="A99EBDBE"/>
-    <w:lvl w:ilvl="0">
-      <w:start w:val="1"/>
-      <w:numFmt w:val="decimal"/>
-      <w:lvlText w:val="%1."/>
-      <w:lvlJc w:val="left"/>
-      <w:pPr>
-        <w:tabs>
-          <w:tab w:val="num" w:pos="720"/>
-        </w:tabs>
-        <w:ind w:left="720" w:hanging="360"/>
-      </w:pPr>
-    </w:lvl>
-    <w:lvl w:ilvl="1">
-      <w:start w:val="1"/>
-      <w:numFmt w:val="bullet"/>
-      <w:lvlText w:val=""/>
-      <w:lvlJc w:val="left"/>
-      <w:pPr>
-        <w:tabs>
-          <w:tab w:val="num" w:pos="1440"/>
-        </w:tabs>
-        <w:ind w:left="1440" w:hanging="360"/>
-      </w:pPr>
-      <w:rPr>
-        <w:rFonts w:ascii="Symbol" w:hAnsi="Symbol" w:hint="default"/>
-        <w:sz w:val="20"/>
-      </w:rPr>
-    </w:lvl>
-    <w:lvl w:ilvl="2" w:tentative="1">
-      <w:start w:val="1"/>
-      <w:numFmt w:val="decimal"/>
-      <w:lvlText w:val="%3."/>
-      <w:lvlJc w:val="left"/>
-      <w:pPr>
-        <w:tabs>
-          <w:tab w:val="num" w:pos="2160"/>
-        </w:tabs>
-        <w:ind w:left="2160" w:hanging="360"/>
-      </w:pPr>
-    </w:lvl>
-    <w:lvl w:ilvl="3" w:tentative="1">
-      <w:start w:val="1"/>
-      <w:numFmt w:val="decimal"/>
-      <w:lvlText w:val="%4."/>
-      <w:lvlJc w:val="left"/>
-      <w:pPr>
-        <w:tabs>
-          <w:tab w:val="num" w:pos="2880"/>
-        </w:tabs>
-        <w:ind w:left="2880" w:hanging="360"/>
-      </w:pPr>
-    </w:lvl>
-    <w:lvl w:ilvl="4" w:tentative="1">
-      <w:start w:val="1"/>
-      <w:numFmt w:val="decimal"/>
-      <w:lvlText w:val="%5."/>
-      <w:lvlJc w:val="left"/>
-      <w:pPr>
-        <w:tabs>
-          <w:tab w:val="num" w:pos="3600"/>
-        </w:tabs>
-        <w:ind w:left="3600" w:hanging="360"/>
-      </w:pPr>
-    </w:lvl>
-    <w:lvl w:ilvl="5" w:tentative="1">
-      <w:start w:val="1"/>
-      <w:numFmt w:val="decimal"/>
-      <w:lvlText w:val="%6."/>
-      <w:lvlJc w:val="left"/>
-      <w:pPr>
-        <w:tabs>
-          <w:tab w:val="num" w:pos="4320"/>
-        </w:tabs>
-        <w:ind w:left="4320" w:hanging="360"/>
-      </w:pPr>
-    </w:lvl>
-    <w:lvl w:ilvl="6" w:tentative="1">
-      <w:start w:val="1"/>
-      <w:numFmt w:val="decimal"/>
-      <w:lvlText w:val="%7."/>
-      <w:lvlJc w:val="left"/>
-      <w:pPr>
-        <w:tabs>
-          <w:tab w:val="num" w:pos="5040"/>
-        </w:tabs>
-        <w:ind w:left="5040" w:hanging="360"/>
-      </w:pPr>
-    </w:lvl>
-    <w:lvl w:ilvl="7" w:tentative="1">
-      <w:start w:val="1"/>
-      <w:numFmt w:val="decimal"/>
-      <w:lvlText w:val="%8."/>
-      <w:lvlJc w:val="left"/>
-      <w:pPr>
-        <w:tabs>
-          <w:tab w:val="num" w:pos="5760"/>
-        </w:tabs>
-        <w:ind w:left="5760" w:hanging="360"/>
-      </w:pPr>
-    </w:lvl>
-    <w:lvl w:ilvl="8" w:tentative="1">
-      <w:start w:val="1"/>
-      <w:numFmt w:val="decimal"/>
-      <w:lvlText w:val="%9."/>
-      <w:lvlJc w:val="left"/>
-      <w:pPr>
-        <w:tabs>
-          <w:tab w:val="num" w:pos="6480"/>
-        </w:tabs>
-        <w:ind w:left="6480" w:hanging="360"/>
-      </w:pPr>
-    </w:lvl>
-  </w:abstractNum>
-  <w:abstractNum w:abstractNumId="34" w15:restartNumberingAfterBreak="0">
-    <w:nsid w:val="59DF7B5D"/>
-    <w:multiLevelType w:val="multilevel"/>
-    <w:tmpl w:val="8E2EFBD0"/>
-    <w:lvl w:ilvl="0">
-      <w:start w:val="1"/>
-      <w:numFmt w:val="decimal"/>
-      <w:lvlText w:val="%1."/>
-      <w:lvlJc w:val="left"/>
-      <w:pPr>
-        <w:tabs>
-          <w:tab w:val="num" w:pos="720"/>
-        </w:tabs>
-        <w:ind w:left="720" w:hanging="360"/>
-      </w:pPr>
-    </w:lvl>
-    <w:lvl w:ilvl="1">
-      <w:start w:val="1"/>
-      <w:numFmt w:val="bullet"/>
-      <w:lvlText w:val="-"/>
-      <w:lvlJc w:val="left"/>
-      <w:pPr>
-        <w:ind w:left="1429" w:hanging="360"/>
-      </w:pPr>
-      <w:rPr>
-        <w:rFonts w:ascii="Times New Roman" w:eastAsia="Times New Roman" w:hAnsi="Times New Roman" w:cs="Times New Roman" w:hint="default"/>
-      </w:rPr>
-    </w:lvl>
-    <w:lvl w:ilvl="2" w:tentative="1">
-      <w:start w:val="1"/>
-      <w:numFmt w:val="decimal"/>
-      <w:lvlText w:val="%3."/>
-      <w:lvlJc w:val="left"/>
-      <w:pPr>
-        <w:tabs>
-          <w:tab w:val="num" w:pos="2160"/>
-        </w:tabs>
-        <w:ind w:left="2160" w:hanging="360"/>
-      </w:pPr>
-    </w:lvl>
-    <w:lvl w:ilvl="3" w:tentative="1">
-      <w:start w:val="1"/>
-      <w:numFmt w:val="decimal"/>
-      <w:lvlText w:val="%4."/>
-      <w:lvlJc w:val="left"/>
-      <w:pPr>
-        <w:tabs>
-          <w:tab w:val="num" w:pos="2880"/>
-        </w:tabs>
-        <w:ind w:left="2880" w:hanging="360"/>
-      </w:pPr>
-    </w:lvl>
-    <w:lvl w:ilvl="4" w:tentative="1">
-      <w:start w:val="1"/>
-      <w:numFmt w:val="decimal"/>
-      <w:lvlText w:val="%5."/>
-      <w:lvlJc w:val="left"/>
-      <w:pPr>
-        <w:tabs>
-          <w:tab w:val="num" w:pos="3600"/>
-        </w:tabs>
-        <w:ind w:left="3600" w:hanging="360"/>
-      </w:pPr>
-    </w:lvl>
-    <w:lvl w:ilvl="5" w:tentative="1">
-      <w:start w:val="1"/>
-      <w:numFmt w:val="decimal"/>
-      <w:lvlText w:val="%6."/>
-      <w:lvlJc w:val="left"/>
-      <w:pPr>
-        <w:tabs>
-          <w:tab w:val="num" w:pos="4320"/>
-        </w:tabs>
-        <w:ind w:left="4320" w:hanging="360"/>
-      </w:pPr>
-    </w:lvl>
-    <w:lvl w:ilvl="6" w:tentative="1">
-      <w:start w:val="1"/>
-      <w:numFmt w:val="decimal"/>
-      <w:lvlText w:val="%7."/>
-      <w:lvlJc w:val="left"/>
-      <w:pPr>
-        <w:tabs>
-          <w:tab w:val="num" w:pos="5040"/>
-        </w:tabs>
-        <w:ind w:left="5040" w:hanging="360"/>
-      </w:pPr>
-    </w:lvl>
-    <w:lvl w:ilvl="7" w:tentative="1">
-      <w:start w:val="1"/>
-      <w:numFmt w:val="decimal"/>
-      <w:lvlText w:val="%8."/>
-      <w:lvlJc w:val="left"/>
-      <w:pPr>
-        <w:tabs>
-          <w:tab w:val="num" w:pos="5760"/>
-        </w:tabs>
-        <w:ind w:left="5760" w:hanging="360"/>
-      </w:pPr>
-    </w:lvl>
-    <w:lvl w:ilvl="8" w:tentative="1">
-      <w:start w:val="1"/>
-      <w:numFmt w:val="decimal"/>
-      <w:lvlText w:val="%9."/>
-      <w:lvlJc w:val="left"/>
-      <w:pPr>
-        <w:tabs>
-          <w:tab w:val="num" w:pos="6480"/>
-        </w:tabs>
-        <w:ind w:left="6480" w:hanging="360"/>
-      </w:pPr>
-    </w:lvl>
-  </w:abstractNum>
-  <w:abstractNum w:abstractNumId="35" w15:restartNumberingAfterBreak="0">
-    <w:nsid w:val="5D443CD7"/>
-    <w:multiLevelType w:val="hybridMultilevel"/>
-    <w:tmpl w:val="7158E074"/>
-    <w:lvl w:ilvl="0" w:tplc="04190001">
-      <w:start w:val="1"/>
-      <w:numFmt w:val="bullet"/>
-      <w:lvlText w:val=""/>
-      <w:lvlJc w:val="left"/>
-      <w:pPr>
-        <w:ind w:left="1429" w:hanging="360"/>
-      </w:pPr>
-      <w:rPr>
-        <w:rFonts w:ascii="Symbol" w:hAnsi="Symbol" w:hint="default"/>
-      </w:rPr>
-    </w:lvl>
-    <w:lvl w:ilvl="1" w:tplc="04190003" w:tentative="1">
-      <w:start w:val="1"/>
-      <w:numFmt w:val="bullet"/>
-      <w:lvlText w:val="o"/>
-      <w:lvlJc w:val="left"/>
-      <w:pPr>
-        <w:ind w:left="2149" w:hanging="360"/>
-      </w:pPr>
-      <w:rPr>
-        <w:rFonts w:ascii="Courier New" w:hAnsi="Courier New" w:cs="Courier New" w:hint="default"/>
-      </w:rPr>
-    </w:lvl>
-    <w:lvl w:ilvl="2" w:tplc="04190005" w:tentative="1">
-      <w:start w:val="1"/>
-      <w:numFmt w:val="bullet"/>
-      <w:lvlText w:val=""/>
-      <w:lvlJc w:val="left"/>
-      <w:pPr>
-        <w:ind w:left="2869" w:hanging="360"/>
-      </w:pPr>
-      <w:rPr>
-        <w:rFonts w:ascii="Wingdings" w:hAnsi="Wingdings" w:hint="default"/>
-      </w:rPr>
-    </w:lvl>
-    <w:lvl w:ilvl="3" w:tplc="04190001" w:tentative="1">
-      <w:start w:val="1"/>
-      <w:numFmt w:val="bullet"/>
-      <w:lvlText w:val=""/>
-      <w:lvlJc w:val="left"/>
-      <w:pPr>
-        <w:ind w:left="3589" w:hanging="360"/>
-      </w:pPr>
-      <w:rPr>
-        <w:rFonts w:ascii="Symbol" w:hAnsi="Symbol" w:hint="default"/>
-      </w:rPr>
-    </w:lvl>
-    <w:lvl w:ilvl="4" w:tplc="04190003" w:tentative="1">
-      <w:start w:val="1"/>
-      <w:numFmt w:val="bullet"/>
-      <w:lvlText w:val="o"/>
-      <w:lvlJc w:val="left"/>
-      <w:pPr>
-        <w:ind w:left="4309" w:hanging="360"/>
-      </w:pPr>
-      <w:rPr>
-        <w:rFonts w:ascii="Courier New" w:hAnsi="Courier New" w:cs="Courier New" w:hint="default"/>
-      </w:rPr>
-    </w:lvl>
-    <w:lvl w:ilvl="5" w:tplc="04190005" w:tentative="1">
-      <w:start w:val="1"/>
-      <w:numFmt w:val="bullet"/>
-      <w:lvlText w:val=""/>
-      <w:lvlJc w:val="left"/>
-      <w:pPr>
-        <w:ind w:left="5029" w:hanging="360"/>
-      </w:pPr>
-      <w:rPr>
-        <w:rFonts w:ascii="Wingdings" w:hAnsi="Wingdings" w:hint="default"/>
-      </w:rPr>
-    </w:lvl>
-    <w:lvl w:ilvl="6" w:tplc="04190001" w:tentative="1">
-      <w:start w:val="1"/>
-      <w:numFmt w:val="bullet"/>
-      <w:lvlText w:val=""/>
-      <w:lvlJc w:val="left"/>
-      <w:pPr>
-        <w:ind w:left="5749" w:hanging="360"/>
-      </w:pPr>
-      <w:rPr>
-        <w:rFonts w:ascii="Symbol" w:hAnsi="Symbol" w:hint="default"/>
-      </w:rPr>
-    </w:lvl>
-    <w:lvl w:ilvl="7" w:tplc="04190003" w:tentative="1">
-      <w:start w:val="1"/>
-      <w:numFmt w:val="bullet"/>
-      <w:lvlText w:val="o"/>
-      <w:lvlJc w:val="left"/>
-      <w:pPr>
-        <w:ind w:left="6469" w:hanging="360"/>
-      </w:pPr>
-      <w:rPr>
-        <w:rFonts w:ascii="Courier New" w:hAnsi="Courier New" w:cs="Courier New" w:hint="default"/>
-      </w:rPr>
-    </w:lvl>
-    <w:lvl w:ilvl="8" w:tplc="04190005" w:tentative="1">
-      <w:start w:val="1"/>
-      <w:numFmt w:val="bullet"/>
-      <w:lvlText w:val=""/>
-      <w:lvlJc w:val="left"/>
-      <w:pPr>
-        <w:ind w:left="7189" w:hanging="360"/>
-      </w:pPr>
-      <w:rPr>
-        <w:rFonts w:ascii="Wingdings" w:hAnsi="Wingdings" w:hint="default"/>
-      </w:rPr>
-    </w:lvl>
-  </w:abstractNum>
-  <w:abstractNum w:abstractNumId="36" w15:restartNumberingAfterBreak="0">
-    <w:nsid w:val="6AFB68DC"/>
-    <w:multiLevelType w:val="multilevel"/>
-    <w:tmpl w:val="3E3ABF0C"/>
-    <w:lvl w:ilvl="0">
-      <w:start w:val="2"/>
-      <w:numFmt w:val="decimal"/>
-      <w:lvlText w:val="%1"/>
-      <w:lvlJc w:val="left"/>
-      <w:pPr>
-        <w:ind w:left="375" w:hanging="375"/>
-      </w:pPr>
-      <w:rPr>
-        <w:rFonts w:hint="default"/>
-      </w:rPr>
-    </w:lvl>
-    <w:lvl w:ilvl="1">
-      <w:start w:val="2"/>
-      <w:numFmt w:val="decimal"/>
-      <w:lvlText w:val="%1.%2"/>
-      <w:lvlJc w:val="left"/>
-      <w:pPr>
-        <w:ind w:left="1140" w:hanging="375"/>
-      </w:pPr>
-      <w:rPr>
-        <w:rFonts w:hint="default"/>
-      </w:rPr>
-    </w:lvl>
-    <w:lvl w:ilvl="2">
-      <w:start w:val="1"/>
-      <w:numFmt w:val="decimal"/>
-      <w:lvlText w:val="%1.%2.%3"/>
-      <w:lvlJc w:val="left"/>
-      <w:pPr>
-        <w:ind w:left="2250" w:hanging="720"/>
-      </w:pPr>
-      <w:rPr>
-        <w:rFonts w:hint="default"/>
-      </w:rPr>
-    </w:lvl>
-    <w:lvl w:ilvl="3">
-      <w:start w:val="1"/>
-      <w:numFmt w:val="decimal"/>
-      <w:lvlText w:val="%1.%2.%3.%4"/>
-      <w:lvlJc w:val="left"/>
-      <w:pPr>
-        <w:ind w:left="3375" w:hanging="1080"/>
-      </w:pPr>
-      <w:rPr>
-        <w:rFonts w:hint="default"/>
-      </w:rPr>
-    </w:lvl>
-    <w:lvl w:ilvl="4">
-      <w:start w:val="1"/>
-      <w:numFmt w:val="decimal"/>
-      <w:lvlText w:val="%1.%2.%3.%4.%5"/>
-      <w:lvlJc w:val="left"/>
-      <w:pPr>
-        <w:ind w:left="4140" w:hanging="1080"/>
-      </w:pPr>
-      <w:rPr>
-        <w:rFonts w:hint="default"/>
-      </w:rPr>
-    </w:lvl>
-    <w:lvl w:ilvl="5">
-      <w:start w:val="1"/>
-      <w:numFmt w:val="decimal"/>
-      <w:lvlText w:val="%1.%2.%3.%4.%5.%6"/>
-      <w:lvlJc w:val="left"/>
-      <w:pPr>
-        <w:ind w:left="5265" w:hanging="1440"/>
-      </w:pPr>
-      <w:rPr>
-        <w:rFonts w:hint="default"/>
-      </w:rPr>
-    </w:lvl>
-    <w:lvl w:ilvl="6">
-      <w:start w:val="1"/>
-      <w:numFmt w:val="decimal"/>
-      <w:lvlText w:val="%1.%2.%3.%4.%5.%6.%7"/>
-      <w:lvlJc w:val="left"/>
-      <w:pPr>
-        <w:ind w:left="6030" w:hanging="1440"/>
-      </w:pPr>
-      <w:rPr>
-        <w:rFonts w:hint="default"/>
-      </w:rPr>
-    </w:lvl>
-    <w:lvl w:ilvl="7">
-      <w:start w:val="1"/>
-      <w:numFmt w:val="decimal"/>
-      <w:lvlText w:val="%1.%2.%3.%4.%5.%6.%7.%8"/>
-      <w:lvlJc w:val="left"/>
-      <w:pPr>
-        <w:ind w:left="7155" w:hanging="1800"/>
-      </w:pPr>
-      <w:rPr>
-        <w:rFonts w:hint="default"/>
-      </w:rPr>
-    </w:lvl>
-    <w:lvl w:ilvl="8">
-      <w:start w:val="1"/>
-      <w:numFmt w:val="decimal"/>
-      <w:lvlText w:val="%1.%2.%3.%4.%5.%6.%7.%8.%9"/>
-      <w:lvlJc w:val="left"/>
-      <w:pPr>
-        <w:ind w:left="8280" w:hanging="2160"/>
-      </w:pPr>
-      <w:rPr>
-        <w:rFonts w:hint="default"/>
-      </w:rPr>
-    </w:lvl>
-  </w:abstractNum>
-  <w:abstractNum w:abstractNumId="37" w15:restartNumberingAfterBreak="0">
-    <w:nsid w:val="6C4141FB"/>
-    <w:multiLevelType w:val="multilevel"/>
-    <w:tmpl w:val="1CF080F2"/>
-    <w:lvl w:ilvl="0">
-      <w:start w:val="1"/>
-      <w:numFmt w:val="decimal"/>
-      <w:lvlText w:val="%1."/>
-      <w:lvlJc w:val="left"/>
-      <w:pPr>
-        <w:ind w:left="720" w:hanging="360"/>
-      </w:pPr>
-      <w:rPr>
-        <w:rFonts w:ascii="Times New Roman" w:eastAsiaTheme="minorHAnsi" w:hAnsi="Times New Roman" w:cs="Times New Roman"/>
-      </w:rPr>
-    </w:lvl>
-    <w:lvl w:ilvl="1">
-      <w:start w:val="1"/>
-      <w:numFmt w:val="decimal"/>
-      <w:isLgl/>
-      <w:lvlText w:val="%1.%2"/>
-      <w:lvlJc w:val="left"/>
-      <w:pPr>
-        <w:ind w:left="1130" w:hanging="420"/>
-      </w:pPr>
-      <w:rPr>
-        <w:rFonts w:hint="default"/>
-      </w:rPr>
-    </w:lvl>
-    <w:lvl w:ilvl="2">
-      <w:start w:val="1"/>
-      <w:numFmt w:val="decimal"/>
-      <w:isLgl/>
-      <w:lvlText w:val="%1.%2.%3"/>
-      <w:lvlJc w:val="left"/>
-      <w:pPr>
-        <w:ind w:left="1800" w:hanging="720"/>
-      </w:pPr>
-      <w:rPr>
-        <w:rFonts w:hint="default"/>
-      </w:rPr>
-    </w:lvl>
-    <w:lvl w:ilvl="3">
-      <w:start w:val="1"/>
-      <w:numFmt w:val="decimal"/>
-      <w:isLgl/>
-      <w:lvlText w:val="%1.%2.%3.%4"/>
-      <w:lvlJc w:val="left"/>
-      <w:pPr>
-        <w:ind w:left="2520" w:hanging="1080"/>
-      </w:pPr>
-      <w:rPr>
-        <w:rFonts w:hint="default"/>
-      </w:rPr>
-    </w:lvl>
-    <w:lvl w:ilvl="4">
-      <w:start w:val="1"/>
-      <w:numFmt w:val="decimal"/>
-      <w:isLgl/>
-      <w:lvlText w:val="%1.%2.%3.%4.%5"/>
-      <w:lvlJc w:val="left"/>
-      <w:pPr>
-        <w:ind w:left="2880" w:hanging="1080"/>
-      </w:pPr>
-      <w:rPr>
-        <w:rFonts w:hint="default"/>
-      </w:rPr>
-    </w:lvl>
-    <w:lvl w:ilvl="5">
-      <w:start w:val="1"/>
-      <w:numFmt w:val="decimal"/>
-      <w:isLgl/>
-      <w:lvlText w:val="%1.%2.%3.%4.%5.%6"/>
-      <w:lvlJc w:val="left"/>
-      <w:pPr>
-        <w:ind w:left="3600" w:hanging="1440"/>
-      </w:pPr>
-      <w:rPr>
-        <w:rFonts w:hint="default"/>
-      </w:rPr>
-    </w:lvl>
-    <w:lvl w:ilvl="6">
-      <w:start w:val="1"/>
-      <w:numFmt w:val="decimal"/>
-      <w:isLgl/>
-      <w:lvlText w:val="%1.%2.%3.%4.%5.%6.%7"/>
-      <w:lvlJc w:val="left"/>
-      <w:pPr>
-        <w:ind w:left="3960" w:hanging="1440"/>
-      </w:pPr>
-      <w:rPr>
-        <w:rFonts w:hint="default"/>
-      </w:rPr>
-    </w:lvl>
-    <w:lvl w:ilvl="7">
-      <w:start w:val="1"/>
-      <w:numFmt w:val="decimal"/>
-      <w:isLgl/>
-      <w:lvlText w:val="%1.%2.%3.%4.%5.%6.%7.%8"/>
-      <w:lvlJc w:val="left"/>
-      <w:pPr>
-        <w:ind w:left="4680" w:hanging="1800"/>
-      </w:pPr>
-      <w:rPr>
-        <w:rFonts w:hint="default"/>
-      </w:rPr>
-    </w:lvl>
-    <w:lvl w:ilvl="8">
-      <w:start w:val="1"/>
-      <w:numFmt w:val="decimal"/>
-      <w:isLgl/>
-      <w:lvlText w:val="%1.%2.%3.%4.%5.%6.%7.%8.%9"/>
-      <w:lvlJc w:val="left"/>
-      <w:pPr>
-        <w:ind w:left="5400" w:hanging="2160"/>
-      </w:pPr>
-      <w:rPr>
-        <w:rFonts w:hint="default"/>
-      </w:rPr>
-    </w:lvl>
-  </w:abstractNum>
-  <w:abstractNum w:abstractNumId="38" w15:restartNumberingAfterBreak="0">
-    <w:nsid w:val="6D036BCC"/>
-    <w:multiLevelType w:val="hybridMultilevel"/>
-    <w:tmpl w:val="FFD4FA10"/>
-    <w:lvl w:ilvl="0" w:tplc="218C70BA">
-      <w:start w:val="1"/>
-      <w:numFmt w:val="decimal"/>
-      <w:lvlText w:val="%1."/>
-      <w:lvlJc w:val="left"/>
-      <w:pPr>
-        <w:ind w:left="2295" w:hanging="360"/>
-      </w:pPr>
-      <w:rPr>
-        <w:rFonts w:hint="default"/>
-      </w:rPr>
-    </w:lvl>
-    <w:lvl w:ilvl="1" w:tplc="04190019" w:tentative="1">
-      <w:start w:val="1"/>
-      <w:numFmt w:val="lowerLetter"/>
-      <w:lvlText w:val="%2."/>
-      <w:lvlJc w:val="left"/>
-      <w:pPr>
-        <w:ind w:left="3015" w:hanging="360"/>
-      </w:pPr>
-    </w:lvl>
-    <w:lvl w:ilvl="2" w:tplc="0419001B" w:tentative="1">
-      <w:start w:val="1"/>
-      <w:numFmt w:val="lowerRoman"/>
-      <w:lvlText w:val="%3."/>
-      <w:lvlJc w:val="right"/>
-      <w:pPr>
-        <w:ind w:left="3735" w:hanging="180"/>
-      </w:pPr>
-    </w:lvl>
-    <w:lvl w:ilvl="3" w:tplc="0419000F" w:tentative="1">
-      <w:start w:val="1"/>
-      <w:numFmt w:val="decimal"/>
-      <w:lvlText w:val="%4."/>
-      <w:lvlJc w:val="left"/>
-      <w:pPr>
-        <w:ind w:left="4455" w:hanging="360"/>
-      </w:pPr>
-    </w:lvl>
-    <w:lvl w:ilvl="4" w:tplc="04190019" w:tentative="1">
-      <w:start w:val="1"/>
-      <w:numFmt w:val="lowerLetter"/>
-      <w:lvlText w:val="%5."/>
-      <w:lvlJc w:val="left"/>
-      <w:pPr>
-        <w:ind w:left="5175" w:hanging="360"/>
-      </w:pPr>
-    </w:lvl>
-    <w:lvl w:ilvl="5" w:tplc="0419001B" w:tentative="1">
-      <w:start w:val="1"/>
-      <w:numFmt w:val="lowerRoman"/>
-      <w:lvlText w:val="%6."/>
-      <w:lvlJc w:val="right"/>
-      <w:pPr>
-        <w:ind w:left="5895" w:hanging="180"/>
-      </w:pPr>
-    </w:lvl>
-    <w:lvl w:ilvl="6" w:tplc="0419000F" w:tentative="1">
-      <w:start w:val="1"/>
-      <w:numFmt w:val="decimal"/>
-      <w:lvlText w:val="%7."/>
-      <w:lvlJc w:val="left"/>
-      <w:pPr>
-        <w:ind w:left="6615" w:hanging="360"/>
-      </w:pPr>
-    </w:lvl>
-    <w:lvl w:ilvl="7" w:tplc="04190019" w:tentative="1">
-      <w:start w:val="1"/>
-      <w:numFmt w:val="lowerLetter"/>
-      <w:lvlText w:val="%8."/>
-      <w:lvlJc w:val="left"/>
-      <w:pPr>
-        <w:ind w:left="7335" w:hanging="360"/>
-      </w:pPr>
-    </w:lvl>
-    <w:lvl w:ilvl="8" w:tplc="0419001B" w:tentative="1">
-      <w:start w:val="1"/>
-      <w:numFmt w:val="lowerRoman"/>
-      <w:lvlText w:val="%9."/>
-      <w:lvlJc w:val="right"/>
-      <w:pPr>
-        <w:ind w:left="8055" w:hanging="180"/>
-      </w:pPr>
-    </w:lvl>
-  </w:abstractNum>
-  <w:abstractNum w:abstractNumId="39" w15:restartNumberingAfterBreak="0">
-    <w:nsid w:val="6D965823"/>
-    <w:multiLevelType w:val="hybridMultilevel"/>
-    <w:tmpl w:val="E32497BE"/>
-    <w:lvl w:ilvl="0" w:tplc="F342D660">
-      <w:start w:val="1"/>
-      <w:numFmt w:val="decimal"/>
-      <w:lvlText w:val="%1."/>
-      <w:lvlJc w:val="left"/>
-      <w:pPr>
-        <w:ind w:left="1212" w:hanging="360"/>
-      </w:pPr>
-      <w:rPr>
-        <w:rFonts w:hint="default"/>
-      </w:rPr>
-    </w:lvl>
-    <w:lvl w:ilvl="1" w:tplc="04190019" w:tentative="1">
-      <w:start w:val="1"/>
-      <w:numFmt w:val="lowerLetter"/>
-      <w:lvlText w:val="%2."/>
-      <w:lvlJc w:val="left"/>
-      <w:pPr>
-        <w:ind w:left="1932" w:hanging="360"/>
-      </w:pPr>
-    </w:lvl>
-    <w:lvl w:ilvl="2" w:tplc="0419001B" w:tentative="1">
-      <w:start w:val="1"/>
-      <w:numFmt w:val="lowerRoman"/>
-      <w:lvlText w:val="%3."/>
-      <w:lvlJc w:val="right"/>
-      <w:pPr>
-        <w:ind w:left="2652" w:hanging="180"/>
-      </w:pPr>
-    </w:lvl>
-    <w:lvl w:ilvl="3" w:tplc="0419000F" w:tentative="1">
-      <w:start w:val="1"/>
-      <w:numFmt w:val="decimal"/>
-      <w:lvlText w:val="%4."/>
-      <w:lvlJc w:val="left"/>
-      <w:pPr>
-        <w:ind w:left="3372" w:hanging="360"/>
-      </w:pPr>
-    </w:lvl>
-    <w:lvl w:ilvl="4" w:tplc="04190019" w:tentative="1">
-      <w:start w:val="1"/>
-      <w:numFmt w:val="lowerLetter"/>
-      <w:lvlText w:val="%5."/>
-      <w:lvlJc w:val="left"/>
-      <w:pPr>
-        <w:ind w:left="4092" w:hanging="360"/>
-      </w:pPr>
-    </w:lvl>
-    <w:lvl w:ilvl="5" w:tplc="0419001B" w:tentative="1">
-      <w:start w:val="1"/>
-      <w:numFmt w:val="lowerRoman"/>
-      <w:lvlText w:val="%6."/>
-      <w:lvlJc w:val="right"/>
-      <w:pPr>
-        <w:ind w:left="4812" w:hanging="180"/>
-      </w:pPr>
-    </w:lvl>
-    <w:lvl w:ilvl="6" w:tplc="0419000F" w:tentative="1">
-      <w:start w:val="1"/>
-      <w:numFmt w:val="decimal"/>
-      <w:lvlText w:val="%7."/>
-      <w:lvlJc w:val="left"/>
-      <w:pPr>
-        <w:ind w:left="5532" w:hanging="360"/>
-      </w:pPr>
-    </w:lvl>
-    <w:lvl w:ilvl="7" w:tplc="04190019" w:tentative="1">
-      <w:start w:val="1"/>
-      <w:numFmt w:val="lowerLetter"/>
-      <w:lvlText w:val="%8."/>
-      <w:lvlJc w:val="left"/>
-      <w:pPr>
-        <w:ind w:left="6252" w:hanging="360"/>
-      </w:pPr>
-    </w:lvl>
-    <w:lvl w:ilvl="8" w:tplc="0419001B" w:tentative="1">
-      <w:start w:val="1"/>
-      <w:numFmt w:val="lowerRoman"/>
-      <w:lvlText w:val="%9."/>
-      <w:lvlJc w:val="right"/>
-      <w:pPr>
-        <w:ind w:left="6972" w:hanging="180"/>
-      </w:pPr>
-    </w:lvl>
-  </w:abstractNum>
-  <w:abstractNum w:abstractNumId="40" w15:restartNumberingAfterBreak="0">
-    <w:nsid w:val="70A0022C"/>
-    <w:multiLevelType w:val="multilevel"/>
-    <w:tmpl w:val="DFFEC146"/>
-    <w:lvl w:ilvl="0">
-      <w:start w:val="1"/>
-      <w:numFmt w:val="bullet"/>
-      <w:lvlText w:val=""/>
-      <w:lvlJc w:val="left"/>
-      <w:pPr>
-        <w:tabs>
-          <w:tab w:val="num" w:pos="720"/>
-        </w:tabs>
-        <w:ind w:left="720" w:hanging="360"/>
-      </w:pPr>
-      <w:rPr>
-        <w:rFonts w:ascii="Symbol" w:hAnsi="Symbol" w:hint="default"/>
-        <w:sz w:val="20"/>
-      </w:rPr>
-    </w:lvl>
-    <w:lvl w:ilvl="1" w:tentative="1">
-      <w:start w:val="1"/>
-      <w:numFmt w:val="bullet"/>
-      <w:lvlText w:val="o"/>
-      <w:lvlJc w:val="left"/>
-      <w:pPr>
-        <w:tabs>
-          <w:tab w:val="num" w:pos="1440"/>
-        </w:tabs>
-        <w:ind w:left="1440" w:hanging="360"/>
-      </w:pPr>
-      <w:rPr>
-        <w:rFonts w:ascii="Courier New" w:hAnsi="Courier New" w:hint="default"/>
-        <w:sz w:val="20"/>
-      </w:rPr>
-    </w:lvl>
-    <w:lvl w:ilvl="2" w:tentative="1">
-      <w:start w:val="1"/>
-      <w:numFmt w:val="bullet"/>
-      <w:lvlText w:val=""/>
-      <w:lvlJc w:val="left"/>
-      <w:pPr>
-        <w:tabs>
-          <w:tab w:val="num" w:pos="2160"/>
-        </w:tabs>
-        <w:ind w:left="2160" w:hanging="360"/>
-      </w:pPr>
-      <w:rPr>
-        <w:rFonts w:ascii="Wingdings" w:hAnsi="Wingdings" w:hint="default"/>
-        <w:sz w:val="20"/>
-      </w:rPr>
-    </w:lvl>
-    <w:lvl w:ilvl="3" w:tentative="1">
-      <w:start w:val="1"/>
-      <w:numFmt w:val="bullet"/>
-      <w:lvlText w:val=""/>
-      <w:lvlJc w:val="left"/>
-      <w:pPr>
-        <w:tabs>
-          <w:tab w:val="num" w:pos="2880"/>
-        </w:tabs>
-        <w:ind w:left="2880" w:hanging="360"/>
-      </w:pPr>
-      <w:rPr>
-        <w:rFonts w:ascii="Wingdings" w:hAnsi="Wingdings" w:hint="default"/>
-        <w:sz w:val="20"/>
-      </w:rPr>
-    </w:lvl>
-    <w:lvl w:ilvl="4" w:tentative="1">
-      <w:start w:val="1"/>
-      <w:numFmt w:val="bullet"/>
-      <w:lvlText w:val=""/>
-      <w:lvlJc w:val="left"/>
-      <w:pPr>
-        <w:tabs>
-          <w:tab w:val="num" w:pos="3600"/>
-        </w:tabs>
-        <w:ind w:left="3600" w:hanging="360"/>
-      </w:pPr>
-      <w:rPr>
-        <w:rFonts w:ascii="Wingdings" w:hAnsi="Wingdings" w:hint="default"/>
-        <w:sz w:val="20"/>
-      </w:rPr>
-    </w:lvl>
-    <w:lvl w:ilvl="5" w:tentative="1">
-      <w:start w:val="1"/>
-      <w:numFmt w:val="bullet"/>
-      <w:lvlText w:val=""/>
-      <w:lvlJc w:val="left"/>
-      <w:pPr>
-        <w:tabs>
-          <w:tab w:val="num" w:pos="4320"/>
-        </w:tabs>
-        <w:ind w:left="4320" w:hanging="360"/>
-      </w:pPr>
-      <w:rPr>
-        <w:rFonts w:ascii="Wingdings" w:hAnsi="Wingdings" w:hint="default"/>
-        <w:sz w:val="20"/>
-      </w:rPr>
-    </w:lvl>
-    <w:lvl w:ilvl="6" w:tentative="1">
-      <w:start w:val="1"/>
-      <w:numFmt w:val="bullet"/>
-      <w:lvlText w:val=""/>
-      <w:lvlJc w:val="left"/>
-      <w:pPr>
-        <w:tabs>
-          <w:tab w:val="num" w:pos="5040"/>
-        </w:tabs>
-        <w:ind w:left="5040" w:hanging="360"/>
-      </w:pPr>
-      <w:rPr>
-        <w:rFonts w:ascii="Wingdings" w:hAnsi="Wingdings" w:hint="default"/>
-        <w:sz w:val="20"/>
-      </w:rPr>
-    </w:lvl>
-    <w:lvl w:ilvl="7" w:tentative="1">
-      <w:start w:val="1"/>
-      <w:numFmt w:val="bullet"/>
-      <w:lvlText w:val=""/>
-      <w:lvlJc w:val="left"/>
-      <w:pPr>
-        <w:tabs>
-          <w:tab w:val="num" w:pos="5760"/>
-        </w:tabs>
-        <w:ind w:left="5760" w:hanging="360"/>
-      </w:pPr>
-      <w:rPr>
-        <w:rFonts w:ascii="Wingdings" w:hAnsi="Wingdings" w:hint="default"/>
-        <w:sz w:val="20"/>
-      </w:rPr>
-    </w:lvl>
-    <w:lvl w:ilvl="8" w:tentative="1">
-      <w:start w:val="1"/>
-      <w:numFmt w:val="bullet"/>
-      <w:lvlText w:val=""/>
-      <w:lvlJc w:val="left"/>
-      <w:pPr>
-        <w:tabs>
-          <w:tab w:val="num" w:pos="6480"/>
-        </w:tabs>
-        <w:ind w:left="6480" w:hanging="360"/>
-      </w:pPr>
-      <w:rPr>
-        <w:rFonts w:ascii="Wingdings" w:hAnsi="Wingdings" w:hint="default"/>
-        <w:sz w:val="20"/>
-      </w:rPr>
-    </w:lvl>
-  </w:abstractNum>
-  <w:abstractNum w:abstractNumId="41" w15:restartNumberingAfterBreak="0">
-    <w:nsid w:val="722018BF"/>
-    <w:multiLevelType w:val="hybridMultilevel"/>
-    <w:tmpl w:val="2CB2FC36"/>
-    <w:lvl w:ilvl="0" w:tplc="134E16F2">
-      <w:start w:val="2"/>
-      <w:numFmt w:val="bullet"/>
-      <w:lvlText w:val="-"/>
-      <w:lvlJc w:val="left"/>
-      <w:pPr>
-        <w:ind w:left="720" w:hanging="360"/>
-      </w:pPr>
-      <w:rPr>
-        <w:rFonts w:ascii="Times New Roman" w:eastAsiaTheme="minorHAnsi" w:hAnsi="Times New Roman" w:cs="Times New Roman" w:hint="default"/>
-      </w:rPr>
-    </w:lvl>
-    <w:lvl w:ilvl="1" w:tplc="04190003" w:tentative="1">
-      <w:start w:val="1"/>
-      <w:numFmt w:val="bullet"/>
-      <w:lvlText w:val="o"/>
-      <w:lvlJc w:val="left"/>
-      <w:pPr>
-        <w:ind w:left="1440" w:hanging="360"/>
-      </w:pPr>
-      <w:rPr>
-        <w:rFonts w:ascii="Courier New" w:hAnsi="Courier New" w:cs="Courier New" w:hint="default"/>
-      </w:rPr>
-    </w:lvl>
-    <w:lvl w:ilvl="2" w:tplc="04190005" w:tentative="1">
-      <w:start w:val="1"/>
-      <w:numFmt w:val="bullet"/>
-      <w:lvlText w:val=""/>
-      <w:lvlJc w:val="left"/>
-      <w:pPr>
-        <w:ind w:left="2160" w:hanging="360"/>
-      </w:pPr>
-      <w:rPr>
-        <w:rFonts w:ascii="Wingdings" w:hAnsi="Wingdings" w:hint="default"/>
-      </w:rPr>
-    </w:lvl>
-    <w:lvl w:ilvl="3" w:tplc="04190001" w:tentative="1">
-      <w:start w:val="1"/>
-      <w:numFmt w:val="bullet"/>
-      <w:lvlText w:val=""/>
-      <w:lvlJc w:val="left"/>
-      <w:pPr>
-        <w:ind w:left="2880" w:hanging="360"/>
-      </w:pPr>
-      <w:rPr>
-        <w:rFonts w:ascii="Symbol" w:hAnsi="Symbol" w:hint="default"/>
-      </w:rPr>
-    </w:lvl>
-    <w:lvl w:ilvl="4" w:tplc="04190003" w:tentative="1">
-      <w:start w:val="1"/>
-      <w:numFmt w:val="bullet"/>
-      <w:lvlText w:val="o"/>
-      <w:lvlJc w:val="left"/>
-      <w:pPr>
-        <w:ind w:left="3600" w:hanging="360"/>
-      </w:pPr>
-      <w:rPr>
-        <w:rFonts w:ascii="Courier New" w:hAnsi="Courier New" w:cs="Courier New" w:hint="default"/>
-      </w:rPr>
-    </w:lvl>
-    <w:lvl w:ilvl="5" w:tplc="04190005" w:tentative="1">
-      <w:start w:val="1"/>
-      <w:numFmt w:val="bullet"/>
-      <w:lvlText w:val=""/>
-      <w:lvlJc w:val="left"/>
-      <w:pPr>
-        <w:ind w:left="4320" w:hanging="360"/>
-      </w:pPr>
-      <w:rPr>
-        <w:rFonts w:ascii="Wingdings" w:hAnsi="Wingdings" w:hint="default"/>
-      </w:rPr>
-    </w:lvl>
-    <w:lvl w:ilvl="6" w:tplc="04190001" w:tentative="1">
-      <w:start w:val="1"/>
-      <w:numFmt w:val="bullet"/>
-      <w:lvlText w:val=""/>
-      <w:lvlJc w:val="left"/>
-      <w:pPr>
-        <w:ind w:left="5040" w:hanging="360"/>
-      </w:pPr>
-      <w:rPr>
-        <w:rFonts w:ascii="Symbol" w:hAnsi="Symbol" w:hint="default"/>
-      </w:rPr>
-    </w:lvl>
-    <w:lvl w:ilvl="7" w:tplc="04190003" w:tentative="1">
-      <w:start w:val="1"/>
-      <w:numFmt w:val="bullet"/>
-      <w:lvlText w:val="o"/>
-      <w:lvlJc w:val="left"/>
-      <w:pPr>
-        <w:ind w:left="5760" w:hanging="360"/>
-      </w:pPr>
-      <w:rPr>
-        <w:rFonts w:ascii="Courier New" w:hAnsi="Courier New" w:cs="Courier New" w:hint="default"/>
-      </w:rPr>
-    </w:lvl>
-    <w:lvl w:ilvl="8" w:tplc="04190005" w:tentative="1">
-      <w:start w:val="1"/>
-      <w:numFmt w:val="bullet"/>
-      <w:lvlText w:val=""/>
-      <w:lvlJc w:val="left"/>
-      <w:pPr>
-        <w:ind w:left="6480" w:hanging="360"/>
-      </w:pPr>
-      <w:rPr>
-        <w:rFonts w:ascii="Wingdings" w:hAnsi="Wingdings" w:hint="default"/>
-      </w:rPr>
-    </w:lvl>
-  </w:abstractNum>
-  <w:abstractNum w:abstractNumId="42" w15:restartNumberingAfterBreak="0">
-    <w:nsid w:val="730B41B6"/>
-    <w:multiLevelType w:val="hybridMultilevel"/>
-    <w:tmpl w:val="D2BE40BE"/>
-    <w:lvl w:ilvl="0" w:tplc="7026D05C">
-      <w:start w:val="2"/>
-      <w:numFmt w:val="decimal"/>
-      <w:lvlText w:val="%1"/>
-      <w:lvlJc w:val="left"/>
-      <w:pPr>
-        <w:ind w:left="1950" w:hanging="360"/>
-      </w:pPr>
-      <w:rPr>
-        <w:rFonts w:hint="default"/>
-      </w:rPr>
-    </w:lvl>
-    <w:lvl w:ilvl="1" w:tplc="04190019" w:tentative="1">
-      <w:start w:val="1"/>
-      <w:numFmt w:val="lowerLetter"/>
-      <w:lvlText w:val="%2."/>
-      <w:lvlJc w:val="left"/>
-      <w:pPr>
-        <w:ind w:left="2670" w:hanging="360"/>
-      </w:pPr>
-    </w:lvl>
-    <w:lvl w:ilvl="2" w:tplc="0419001B" w:tentative="1">
-      <w:start w:val="1"/>
-      <w:numFmt w:val="lowerRoman"/>
-      <w:lvlText w:val="%3."/>
-      <w:lvlJc w:val="right"/>
-      <w:pPr>
-        <w:ind w:left="3390" w:hanging="180"/>
-      </w:pPr>
-    </w:lvl>
-    <w:lvl w:ilvl="3" w:tplc="0419000F" w:tentative="1">
-      <w:start w:val="1"/>
-      <w:numFmt w:val="decimal"/>
-      <w:lvlText w:val="%4."/>
-      <w:lvlJc w:val="left"/>
-      <w:pPr>
-        <w:ind w:left="4110" w:hanging="360"/>
-      </w:pPr>
-    </w:lvl>
-    <w:lvl w:ilvl="4" w:tplc="04190019" w:tentative="1">
-      <w:start w:val="1"/>
-      <w:numFmt w:val="lowerLetter"/>
-      <w:lvlText w:val="%5."/>
-      <w:lvlJc w:val="left"/>
-      <w:pPr>
-        <w:ind w:left="4830" w:hanging="360"/>
-      </w:pPr>
-    </w:lvl>
-    <w:lvl w:ilvl="5" w:tplc="0419001B" w:tentative="1">
-      <w:start w:val="1"/>
-      <w:numFmt w:val="lowerRoman"/>
-      <w:lvlText w:val="%6."/>
-      <w:lvlJc w:val="right"/>
-      <w:pPr>
-        <w:ind w:left="5550" w:hanging="180"/>
-      </w:pPr>
-    </w:lvl>
-    <w:lvl w:ilvl="6" w:tplc="0419000F" w:tentative="1">
-      <w:start w:val="1"/>
-      <w:numFmt w:val="decimal"/>
-      <w:lvlText w:val="%7."/>
-      <w:lvlJc w:val="left"/>
-      <w:pPr>
-        <w:ind w:left="6270" w:hanging="360"/>
-      </w:pPr>
-    </w:lvl>
-    <w:lvl w:ilvl="7" w:tplc="04190019" w:tentative="1">
-      <w:start w:val="1"/>
-      <w:numFmt w:val="lowerLetter"/>
-      <w:lvlText w:val="%8."/>
-      <w:lvlJc w:val="left"/>
-      <w:pPr>
-        <w:ind w:left="6990" w:hanging="360"/>
-      </w:pPr>
-    </w:lvl>
-    <w:lvl w:ilvl="8" w:tplc="0419001B" w:tentative="1">
-      <w:start w:val="1"/>
-      <w:numFmt w:val="lowerRoman"/>
-      <w:lvlText w:val="%9."/>
-      <w:lvlJc w:val="right"/>
-      <w:pPr>
-        <w:ind w:left="7710" w:hanging="180"/>
-      </w:pPr>
-    </w:lvl>
-  </w:abstractNum>
-  <w:abstractNum w:abstractNumId="43" w15:restartNumberingAfterBreak="0">
-    <w:nsid w:val="75A3317E"/>
-    <w:multiLevelType w:val="hybridMultilevel"/>
-    <w:tmpl w:val="8C80965C"/>
-    <w:lvl w:ilvl="0" w:tplc="A72AA6E8">
-      <w:start w:val="1"/>
-      <w:numFmt w:val="decimal"/>
-      <w:lvlText w:val="%1."/>
-      <w:lvlJc w:val="left"/>
-      <w:pPr>
-        <w:ind w:left="1069" w:hanging="360"/>
-      </w:pPr>
-      <w:rPr>
-        <w:rFonts w:hint="default"/>
-      </w:rPr>
-    </w:lvl>
-    <w:lvl w:ilvl="1" w:tplc="04190019" w:tentative="1">
-      <w:start w:val="1"/>
-      <w:numFmt w:val="lowerLetter"/>
-      <w:lvlText w:val="%2."/>
-      <w:lvlJc w:val="left"/>
-      <w:pPr>
-        <w:ind w:left="1789" w:hanging="360"/>
-      </w:pPr>
-    </w:lvl>
-    <w:lvl w:ilvl="2" w:tplc="0419001B" w:tentative="1">
-      <w:start w:val="1"/>
-      <w:numFmt w:val="lowerRoman"/>
-      <w:lvlText w:val="%3."/>
-      <w:lvlJc w:val="right"/>
-      <w:pPr>
-        <w:ind w:left="2509" w:hanging="180"/>
-      </w:pPr>
-    </w:lvl>
-    <w:lvl w:ilvl="3" w:tplc="0419000F" w:tentative="1">
-      <w:start w:val="1"/>
-      <w:numFmt w:val="decimal"/>
-      <w:lvlText w:val="%4."/>
-      <w:lvlJc w:val="left"/>
-      <w:pPr>
-        <w:ind w:left="3229" w:hanging="360"/>
-      </w:pPr>
-    </w:lvl>
-    <w:lvl w:ilvl="4" w:tplc="04190019" w:tentative="1">
-      <w:start w:val="1"/>
-      <w:numFmt w:val="lowerLetter"/>
-      <w:lvlText w:val="%5."/>
-      <w:lvlJc w:val="left"/>
-      <w:pPr>
-        <w:ind w:left="3949" w:hanging="360"/>
-      </w:pPr>
-    </w:lvl>
-    <w:lvl w:ilvl="5" w:tplc="0419001B" w:tentative="1">
-      <w:start w:val="1"/>
-      <w:numFmt w:val="lowerRoman"/>
-      <w:lvlText w:val="%6."/>
-      <w:lvlJc w:val="right"/>
-      <w:pPr>
-        <w:ind w:left="4669" w:hanging="180"/>
-      </w:pPr>
-    </w:lvl>
-    <w:lvl w:ilvl="6" w:tplc="0419000F" w:tentative="1">
-      <w:start w:val="1"/>
-      <w:numFmt w:val="decimal"/>
-      <w:lvlText w:val="%7."/>
-      <w:lvlJc w:val="left"/>
-      <w:pPr>
-        <w:ind w:left="5389" w:hanging="360"/>
-      </w:pPr>
-    </w:lvl>
-    <w:lvl w:ilvl="7" w:tplc="04190019" w:tentative="1">
-      <w:start w:val="1"/>
-      <w:numFmt w:val="lowerLetter"/>
-      <w:lvlText w:val="%8."/>
-      <w:lvlJc w:val="left"/>
-      <w:pPr>
-        <w:ind w:left="6109" w:hanging="360"/>
-      </w:pPr>
-    </w:lvl>
-    <w:lvl w:ilvl="8" w:tplc="0419001B" w:tentative="1">
-      <w:start w:val="1"/>
-      <w:numFmt w:val="lowerRoman"/>
-      <w:lvlText w:val="%9."/>
-      <w:lvlJc w:val="right"/>
-      <w:pPr>
-        <w:ind w:left="6829" w:hanging="180"/>
-      </w:pPr>
-    </w:lvl>
-  </w:abstractNum>
-  <w:abstractNum w:abstractNumId="44" w15:restartNumberingAfterBreak="0">
-    <w:nsid w:val="7A9E4DDC"/>
-    <w:multiLevelType w:val="hybridMultilevel"/>
-    <w:tmpl w:val="696A5DF4"/>
-    <w:lvl w:ilvl="0" w:tplc="E3B42284">
-      <w:start w:val="2"/>
-      <w:numFmt w:val="decimal"/>
-      <w:lvlText w:val="%1"/>
-      <w:lvlJc w:val="left"/>
-      <w:pPr>
-        <w:ind w:left="720" w:hanging="360"/>
-      </w:pPr>
-      <w:rPr>
-        <w:rFonts w:hint="default"/>
-      </w:rPr>
-    </w:lvl>
-    <w:lvl w:ilvl="1" w:tplc="04190019" w:tentative="1">
-      <w:start w:val="1"/>
-      <w:numFmt w:val="lowerLetter"/>
-      <w:lvlText w:val="%2."/>
-      <w:lvlJc w:val="left"/>
-      <w:pPr>
-        <w:ind w:left="1440" w:hanging="360"/>
-      </w:pPr>
-    </w:lvl>
-    <w:lvl w:ilvl="2" w:tplc="0419001B" w:tentative="1">
-      <w:start w:val="1"/>
-      <w:numFmt w:val="lowerRoman"/>
-      <w:lvlText w:val="%3."/>
-      <w:lvlJc w:val="right"/>
-      <w:pPr>
-        <w:ind w:left="2160" w:hanging="180"/>
-      </w:pPr>
-    </w:lvl>
-    <w:lvl w:ilvl="3" w:tplc="0419000F" w:tentative="1">
-      <w:start w:val="1"/>
-      <w:numFmt w:val="decimal"/>
-      <w:lvlText w:val="%4."/>
-      <w:lvlJc w:val="left"/>
-      <w:pPr>
-        <w:ind w:left="2880" w:hanging="360"/>
-      </w:pPr>
-    </w:lvl>
-    <w:lvl w:ilvl="4" w:tplc="04190019" w:tentative="1">
-      <w:start w:val="1"/>
-      <w:numFmt w:val="lowerLetter"/>
-      <w:lvlText w:val="%5."/>
-      <w:lvlJc w:val="left"/>
-      <w:pPr>
-        <w:ind w:left="3600" w:hanging="360"/>
-      </w:pPr>
-    </w:lvl>
-    <w:lvl w:ilvl="5" w:tplc="0419001B" w:tentative="1">
-      <w:start w:val="1"/>
-      <w:numFmt w:val="lowerRoman"/>
-      <w:lvlText w:val="%6."/>
-      <w:lvlJc w:val="right"/>
-      <w:pPr>
-        <w:ind w:left="4320" w:hanging="180"/>
-      </w:pPr>
-    </w:lvl>
-    <w:lvl w:ilvl="6" w:tplc="0419000F" w:tentative="1">
-      <w:start w:val="1"/>
-      <w:numFmt w:val="decimal"/>
-      <w:lvlText w:val="%7."/>
-      <w:lvlJc w:val="left"/>
-      <w:pPr>
-        <w:ind w:left="5040" w:hanging="360"/>
-      </w:pPr>
-    </w:lvl>
-    <w:lvl w:ilvl="7" w:tplc="04190019" w:tentative="1">
-      <w:start w:val="1"/>
-      <w:numFmt w:val="lowerLetter"/>
-      <w:lvlText w:val="%8."/>
-      <w:lvlJc w:val="left"/>
-      <w:pPr>
-        <w:ind w:left="5760" w:hanging="360"/>
-      </w:pPr>
-    </w:lvl>
-    <w:lvl w:ilvl="8" w:tplc="0419001B" w:tentative="1">
-      <w:start w:val="1"/>
-      <w:numFmt w:val="lowerRoman"/>
-      <w:lvlText w:val="%9."/>
-      <w:lvlJc w:val="right"/>
-      <w:pPr>
-        <w:ind w:left="6480" w:hanging="180"/>
-      </w:pPr>
-    </w:lvl>
-  </w:abstractNum>
-  <w:abstractNum w:abstractNumId="45" w15:restartNumberingAfterBreak="0">
-    <w:nsid w:val="7DE75256"/>
-    <w:multiLevelType w:val="hybridMultilevel"/>
-    <w:tmpl w:val="0420AE7E"/>
-    <w:lvl w:ilvl="0" w:tplc="0419000F">
-      <w:start w:val="1"/>
-      <w:numFmt w:val="decimal"/>
-      <w:lvlText w:val="%1."/>
-      <w:lvlJc w:val="left"/>
-      <w:pPr>
-        <w:ind w:left="1429" w:hanging="360"/>
-      </w:pPr>
-    </w:lvl>
-    <w:lvl w:ilvl="1" w:tplc="04190019" w:tentative="1">
-      <w:start w:val="1"/>
-      <w:numFmt w:val="lowerLetter"/>
-      <w:lvlText w:val="%2."/>
-      <w:lvlJc w:val="left"/>
-      <w:pPr>
-        <w:ind w:left="2149" w:hanging="360"/>
-      </w:pPr>
-    </w:lvl>
-    <w:lvl w:ilvl="2" w:tplc="0419001B" w:tentative="1">
-      <w:start w:val="1"/>
-      <w:numFmt w:val="lowerRoman"/>
-      <w:lvlText w:val="%3."/>
-      <w:lvlJc w:val="right"/>
-      <w:pPr>
-        <w:ind w:left="2869" w:hanging="180"/>
-      </w:pPr>
-    </w:lvl>
-    <w:lvl w:ilvl="3" w:tplc="0419000F" w:tentative="1">
-      <w:start w:val="1"/>
-      <w:numFmt w:val="decimal"/>
-      <w:lvlText w:val="%4."/>
-      <w:lvlJc w:val="left"/>
-      <w:pPr>
-        <w:ind w:left="3589" w:hanging="360"/>
-      </w:pPr>
-    </w:lvl>
-    <w:lvl w:ilvl="4" w:tplc="04190019" w:tentative="1">
-      <w:start w:val="1"/>
-      <w:numFmt w:val="lowerLetter"/>
-      <w:lvlText w:val="%5."/>
-      <w:lvlJc w:val="left"/>
-      <w:pPr>
-        <w:ind w:left="4309" w:hanging="360"/>
-      </w:pPr>
-    </w:lvl>
-    <w:lvl w:ilvl="5" w:tplc="0419001B" w:tentative="1">
-      <w:start w:val="1"/>
-      <w:numFmt w:val="lowerRoman"/>
-      <w:lvlText w:val="%6."/>
-      <w:lvlJc w:val="right"/>
-      <w:pPr>
-        <w:ind w:left="5029" w:hanging="180"/>
-      </w:pPr>
-    </w:lvl>
-    <w:lvl w:ilvl="6" w:tplc="0419000F" w:tentative="1">
-      <w:start w:val="1"/>
-      <w:numFmt w:val="decimal"/>
-      <w:lvlText w:val="%7."/>
-      <w:lvlJc w:val="left"/>
-      <w:pPr>
-        <w:ind w:left="5749" w:hanging="360"/>
-      </w:pPr>
-    </w:lvl>
-    <w:lvl w:ilvl="7" w:tplc="04190019" w:tentative="1">
-      <w:start w:val="1"/>
-      <w:numFmt w:val="lowerLetter"/>
-      <w:lvlText w:val="%8."/>
-      <w:lvlJc w:val="left"/>
-      <w:pPr>
-        <w:ind w:left="6469" w:hanging="360"/>
-      </w:pPr>
-    </w:lvl>
-    <w:lvl w:ilvl="8" w:tplc="0419001B" w:tentative="1">
-      <w:start w:val="1"/>
-      <w:numFmt w:val="lowerRoman"/>
-      <w:lvlText w:val="%9."/>
-      <w:lvlJc w:val="right"/>
-      <w:pPr>
-        <w:ind w:left="7189" w:hanging="180"/>
-      </w:pPr>
-    </w:lvl>
-  </w:abstractNum>
-  <w:abstractNum w:abstractNumId="46" w15:restartNumberingAfterBreak="0">
     <w:nsid w:val="7FC91054"/>
     <w:multiLevelType w:val="multilevel"/>
     <w:tmpl w:val="41B661B4"/>
@@ -15367,147 +11865,37 @@
       </w:pPr>
     </w:lvl>
   </w:abstractNum>
-  <w:num w:numId="1" w16cid:durableId="682439798">
-    <w:abstractNumId w:val="24"/>
-  </w:num>
-  <w:num w:numId="2" w16cid:durableId="923336958">
-    <w:abstractNumId w:val="43"/>
-  </w:num>
-  <w:num w:numId="3" w16cid:durableId="1388214543">
-    <w:abstractNumId w:val="37"/>
-  </w:num>
-  <w:num w:numId="4" w16cid:durableId="92825922">
+  <w:num w:numId="1" w16cid:durableId="285241530">
     <w:abstractNumId w:val="0"/>
   </w:num>
-  <w:num w:numId="5" w16cid:durableId="1866014944">
-    <w:abstractNumId w:val="38"/>
-  </w:num>
-  <w:num w:numId="6" w16cid:durableId="511377918">
-    <w:abstractNumId w:val="26"/>
-  </w:num>
-  <w:num w:numId="7" w16cid:durableId="1891073101">
-    <w:abstractNumId w:val="14"/>
-  </w:num>
-  <w:num w:numId="8" w16cid:durableId="1199314521">
-    <w:abstractNumId w:val="21"/>
-  </w:num>
-  <w:num w:numId="9" w16cid:durableId="1196188556">
-    <w:abstractNumId w:val="39"/>
-  </w:num>
-  <w:num w:numId="10" w16cid:durableId="108865271">
-    <w:abstractNumId w:val="44"/>
-  </w:num>
-  <w:num w:numId="11" w16cid:durableId="1612662289">
-    <w:abstractNumId w:val="27"/>
-  </w:num>
-  <w:num w:numId="12" w16cid:durableId="546651925">
+  <w:num w:numId="2" w16cid:durableId="1238131950">
     <w:abstractNumId w:val="9"/>
   </w:num>
-  <w:num w:numId="13" w16cid:durableId="554703839">
-    <w:abstractNumId w:val="20"/>
-  </w:num>
-  <w:num w:numId="14" w16cid:durableId="2118062963">
+  <w:num w:numId="3" w16cid:durableId="1628852443">
     <w:abstractNumId w:val="2"/>
   </w:num>
-  <w:num w:numId="15" w16cid:durableId="770514346">
-    <w:abstractNumId w:val="18"/>
+  <w:num w:numId="4" w16cid:durableId="1712993399">
+    <w:abstractNumId w:val="5"/>
   </w:num>
-  <w:num w:numId="16" w16cid:durableId="451443260">
-    <w:abstractNumId w:val="10"/>
+  <w:num w:numId="5" w16cid:durableId="1650942986">
+    <w:abstractNumId w:val="6"/>
   </w:num>
-  <w:num w:numId="17" w16cid:durableId="2033528711">
-    <w:abstractNumId w:val="17"/>
+  <w:num w:numId="6" w16cid:durableId="1196308766">
+    <w:abstractNumId w:val="3"/>
   </w:num>
-  <w:num w:numId="18" w16cid:durableId="2071611769">
+  <w:num w:numId="7" w16cid:durableId="318927305">
+    <w:abstractNumId w:val="1"/>
+  </w:num>
+  <w:num w:numId="8" w16cid:durableId="1583298833">
+    <w:abstractNumId w:val="8"/>
+  </w:num>
+  <w:num w:numId="9" w16cid:durableId="1122070447">
+    <w:abstractNumId w:val="7"/>
+  </w:num>
+  <w:num w:numId="10" w16cid:durableId="1639067312">
     <w:abstractNumId w:val="4"/>
   </w:num>
-  <w:num w:numId="19" w16cid:durableId="137233207">
-    <w:abstractNumId w:val="7"/>
-  </w:num>
-  <w:num w:numId="20" w16cid:durableId="1428846153">
-    <w:abstractNumId w:val="40"/>
-  </w:num>
-  <w:num w:numId="21" w16cid:durableId="105736226">
-    <w:abstractNumId w:val="13"/>
-  </w:num>
-  <w:num w:numId="22" w16cid:durableId="599292801">
-    <w:abstractNumId w:val="30"/>
-  </w:num>
-  <w:num w:numId="23" w16cid:durableId="255940253">
-    <w:abstractNumId w:val="31"/>
-  </w:num>
-  <w:num w:numId="24" w16cid:durableId="1003360516">
-    <w:abstractNumId w:val="36"/>
-  </w:num>
-  <w:num w:numId="25" w16cid:durableId="1986816346">
-    <w:abstractNumId w:val="22"/>
-  </w:num>
-  <w:num w:numId="26" w16cid:durableId="863637852">
-    <w:abstractNumId w:val="42"/>
-  </w:num>
-  <w:num w:numId="27" w16cid:durableId="1472941464">
-    <w:abstractNumId w:val="23"/>
-  </w:num>
-  <w:num w:numId="28" w16cid:durableId="285241530">
-    <w:abstractNumId w:val="6"/>
-  </w:num>
-  <w:num w:numId="29" w16cid:durableId="838345414">
-    <w:abstractNumId w:val="25"/>
-  </w:num>
-  <w:num w:numId="30" w16cid:durableId="1618416365">
-    <w:abstractNumId w:val="32"/>
-  </w:num>
-  <w:num w:numId="31" w16cid:durableId="332953997">
-    <w:abstractNumId w:val="19"/>
-  </w:num>
-  <w:num w:numId="32" w16cid:durableId="322860623">
-    <w:abstractNumId w:val="41"/>
-  </w:num>
-  <w:num w:numId="33" w16cid:durableId="1238131950">
-    <w:abstractNumId w:val="46"/>
-  </w:num>
-  <w:num w:numId="34" w16cid:durableId="990056373">
-    <w:abstractNumId w:val="29"/>
-  </w:num>
-  <w:num w:numId="35" w16cid:durableId="1866206560">
-    <w:abstractNumId w:val="35"/>
-  </w:num>
-  <w:num w:numId="36" w16cid:durableId="1380665817">
-    <w:abstractNumId w:val="28"/>
-  </w:num>
-  <w:num w:numId="37" w16cid:durableId="971862539">
-    <w:abstractNumId w:val="3"/>
-  </w:num>
-  <w:num w:numId="38" w16cid:durableId="499585992">
-    <w:abstractNumId w:val="1"/>
-  </w:num>
-  <w:num w:numId="39" w16cid:durableId="1484658593">
-    <w:abstractNumId w:val="12"/>
-  </w:num>
-  <w:num w:numId="40" w16cid:durableId="1628852443">
-    <w:abstractNumId w:val="15"/>
-  </w:num>
-  <w:num w:numId="41" w16cid:durableId="1694260870">
-    <w:abstractNumId w:val="5"/>
-  </w:num>
-  <w:num w:numId="42" w16cid:durableId="1712993399">
-    <w:abstractNumId w:val="33"/>
-  </w:num>
-  <w:num w:numId="43" w16cid:durableId="1650942986">
-    <w:abstractNumId w:val="34"/>
-  </w:num>
-  <w:num w:numId="44" w16cid:durableId="1196308766">
-    <w:abstractNumId w:val="16"/>
-  </w:num>
-  <w:num w:numId="45" w16cid:durableId="318927305">
-    <w:abstractNumId w:val="8"/>
-  </w:num>
-  <w:num w:numId="46" w16cid:durableId="1583298833">
-    <w:abstractNumId w:val="45"/>
-  </w:num>
-  <w:num w:numId="47" w16cid:durableId="1084959056">
-    <w:abstractNumId w:val="11"/>
-  </w:num>
+  <w:numIdMacAtCleanup w:val="10"/>
 </w:numbering>
 </file>
 
@@ -15909,7 +12297,7 @@
   <w:style w:type="paragraph" w:default="1" w:styleId="a">
     <w:name w:val="Normal"/>
     <w:qFormat/>
-    <w:rsid w:val="00D57134"/>
+    <w:rsid w:val="00F42D9F"/>
     <w:pPr>
       <w:spacing w:after="0" w:line="360" w:lineRule="auto"/>
       <w:ind w:firstLine="709"/>
@@ -16001,7 +12389,6 @@
   <w:style w:type="character" w:default="1" w:styleId="a0">
     <w:name w:val="Default Paragraph Font"/>
     <w:uiPriority w:val="1"/>
-    <w:semiHidden/>
     <w:unhideWhenUsed/>
   </w:style>
   <w:style w:type="table" w:default="1" w:styleId="a1">

--- a/Курсовая работа Коготков.docx
+++ b/Курсовая работа Коготков.docx
@@ -4152,17 +4152,7 @@
       </w:pPr>
     </w:p>
     <w:p>
-      <w:pPr>
-        <w:pStyle w:val="1"/>
-        <w:spacing w:before="0" w:beforeAutospacing="0" w:after="0" w:afterAutospacing="0"/>
-        <w:rPr>
-          <w:szCs w:val="28"/>
-        </w:rPr>
-      </w:pPr>
-      <w:r>
-        <w:rPr>
-          <w:szCs w:val="28"/>
-        </w:rPr>
+      <w:r>
         <w:br w:type="page"/>
       </w:r>
     </w:p>
@@ -4215,16 +4205,7 @@
       </w:r>
       <w:bookmarkEnd w:id="10"/>
     </w:p>
-    <w:p>
-      <w:pPr>
-        <w:pStyle w:val="2"/>
-        <w:spacing w:before="0" w:beforeAutospacing="0" w:after="0" w:afterAutospacing="0" w:line="360" w:lineRule="auto"/>
-        <w:rPr>
-          <w:bCs w:val="0"/>
-          <w:szCs w:val="28"/>
-        </w:rPr>
-      </w:pPr>
-    </w:p>
+    <w:p/>
     <w:p>
       <w:pPr>
         <w:pStyle w:val="a3"/>
@@ -4505,7 +4486,19 @@
     </w:p>
     <w:p>
       <w:r>
-        <w:t>Этот интерфейс позволяет администраторам или ответственным лицам вводить данные о новых блюдах. Важным аспектом является обеспечение валидации данных, чтобы предотвратить возможные ошибки. Например, проверки на правильность формата цены и обязательность заполнения названия блюда.</w:t>
+        <w:t xml:space="preserve">Этот интерфейс позволяет администраторам или ответственным лицам </w:t>
+      </w:r>
+      <w:r>
+        <w:t>(</w:t>
+      </w:r>
+      <w:r>
+        <w:t>кассирам</w:t>
+      </w:r>
+      <w:r>
+        <w:t xml:space="preserve">) </w:t>
+      </w:r>
+      <w:r>
+        <w:t>вводить данные о новых блюдах. Важным аспектом является обеспечение валидации данных, чтобы предотвратить возможные ошибки. Например, проверки на правильность формата цены и обязательность заполнения названия блюда.</w:t>
       </w:r>
     </w:p>
     <w:p>
@@ -4515,11 +4508,8 @@
     </w:p>
     <w:p>
       <w:r>
-        <w:t xml:space="preserve">Важным аспектом добавления и удаления блюд является обеспечение валидации данных. Это включает в себя проверку правильности введенных значений, обязательных полей и защиту от возможных атак или ошибок ввода. Все </w:t>
-      </w:r>
-      <w:r>
         <w:lastRenderedPageBreak/>
-        <w:t xml:space="preserve">данные, введенные в интерфейс, подвергаются проверке перед </w:t>
+        <w:t xml:space="preserve">Важным аспектом добавления и удаления блюд является обеспечение валидации данных. Это включает в себя проверку правильности введенных значений, обязательных полей и защиту от возможных атак или ошибок ввода. Все данные, введенные в интерфейс, подвергаются проверке перед </w:t>
       </w:r>
       <w:r>
         <w:t>тем,</w:t>
@@ -4712,6 +4702,7 @@
     </w:p>
     <w:p>
       <w:r>
+        <w:lastRenderedPageBreak/>
         <w:t xml:space="preserve">Осуществление программы происходит через основной класс </w:t>
       </w:r>
       <w:proofErr w:type="spellStart"/>
@@ -4739,7 +4730,6 @@
         <w:rPr>
           <w:noProof/>
         </w:rPr>
-        <w:lastRenderedPageBreak/>
         <w:drawing>
           <wp:inline distT="0" distB="0" distL="0" distR="0" wp14:anchorId="448969AD" wp14:editId="18535983">
             <wp:extent cx="3442915" cy="2700606"/>
@@ -4971,47 +4961,34 @@
           <w:kern w:val="36"/>
           <w:szCs w:val="28"/>
         </w:rPr>
-        <w:t xml:space="preserve">и после этого разберем </w:t>
-      </w:r>
-      <w:r>
-        <w:rPr>
-          <w:bCs/>
-          <w:kern w:val="36"/>
-          <w:szCs w:val="28"/>
-        </w:rPr>
-        <w:t xml:space="preserve">его </w:t>
-      </w:r>
-      <w:r>
-        <w:rPr>
-          <w:bCs/>
-          <w:kern w:val="36"/>
-          <w:szCs w:val="28"/>
-        </w:rPr>
-        <w:t>код</w:t>
-      </w:r>
-      <w:r>
-        <w:rPr>
-          <w:bCs/>
-          <w:kern w:val="36"/>
-          <w:szCs w:val="28"/>
-        </w:rPr>
-        <w:t xml:space="preserve"> по шагам:</w:t>
-      </w:r>
-    </w:p>
-    <w:p>
-      <w:pPr>
-        <w:numPr>
-          <w:ilvl w:val="0"/>
-          <w:numId w:val="4"/>
-        </w:numPr>
-        <w:ind w:left="357" w:firstLine="357"/>
-        <w:rPr>
-          <w:rFonts w:eastAsia="Times New Roman" w:cs="Times New Roman"/>
-          <w:kern w:val="36"/>
-          <w:szCs w:val="28"/>
-          <w:lang w:eastAsia="ru-RU"/>
-        </w:rPr>
-      </w:pPr>
+        <w:t xml:space="preserve">и после этого </w:t>
+      </w:r>
+      <w:r>
+        <w:rPr>
+          <w:bCs/>
+          <w:kern w:val="36"/>
+          <w:szCs w:val="28"/>
+        </w:rPr>
+        <w:t xml:space="preserve">активируется </w:t>
+      </w:r>
+      <w:r>
+        <w:rPr>
+          <w:rFonts w:eastAsia="Times New Roman" w:cs="Times New Roman"/>
+          <w:kern w:val="36"/>
+          <w:szCs w:val="28"/>
+          <w:lang w:eastAsia="ru-RU"/>
+        </w:rPr>
+        <w:t>метод</w:t>
+      </w:r>
+      <w:r>
+        <w:rPr>
+          <w:rFonts w:eastAsia="Times New Roman" w:cs="Times New Roman"/>
+          <w:kern w:val="36"/>
+          <w:szCs w:val="28"/>
+          <w:lang w:eastAsia="ru-RU"/>
+        </w:rPr>
+        <w:t xml:space="preserve"> </w:t>
+      </w:r>
       <w:proofErr w:type="spellStart"/>
       <w:r>
         <w:rPr>
@@ -5030,25 +5007,368 @@
           <w:szCs w:val="28"/>
           <w:lang w:eastAsia="ru-RU"/>
         </w:rPr>
+        <w:t xml:space="preserve">, который принимает четыре строки: </w:t>
+      </w:r>
+      <w:proofErr w:type="spellStart"/>
+      <w:r>
+        <w:rPr>
+          <w:rFonts w:eastAsia="Times New Roman" w:cs="Times New Roman"/>
+          <w:kern w:val="36"/>
+          <w:szCs w:val="28"/>
+          <w:lang w:eastAsia="ru-RU"/>
+        </w:rPr>
+        <w:t>name</w:t>
+      </w:r>
+      <w:proofErr w:type="spellEnd"/>
+      <w:r>
+        <w:rPr>
+          <w:rFonts w:eastAsia="Times New Roman" w:cs="Times New Roman"/>
+          <w:kern w:val="36"/>
+          <w:szCs w:val="28"/>
+          <w:lang w:eastAsia="ru-RU"/>
+        </w:rPr>
+        <w:t xml:space="preserve">, </w:t>
+      </w:r>
+      <w:proofErr w:type="spellStart"/>
+      <w:r>
+        <w:rPr>
+          <w:rFonts w:eastAsia="Times New Roman" w:cs="Times New Roman"/>
+          <w:kern w:val="36"/>
+          <w:szCs w:val="28"/>
+          <w:lang w:eastAsia="ru-RU"/>
+        </w:rPr>
+        <w:t>description</w:t>
+      </w:r>
+      <w:proofErr w:type="spellEnd"/>
+      <w:r>
+        <w:rPr>
+          <w:rFonts w:eastAsia="Times New Roman" w:cs="Times New Roman"/>
+          <w:kern w:val="36"/>
+          <w:szCs w:val="28"/>
+          <w:lang w:eastAsia="ru-RU"/>
+        </w:rPr>
+        <w:t xml:space="preserve">, </w:t>
+      </w:r>
+      <w:proofErr w:type="spellStart"/>
+      <w:r>
+        <w:rPr>
+          <w:rFonts w:eastAsia="Times New Roman" w:cs="Times New Roman"/>
+          <w:kern w:val="36"/>
+          <w:szCs w:val="28"/>
+          <w:lang w:eastAsia="ru-RU"/>
+        </w:rPr>
+        <w:t>price</w:t>
+      </w:r>
+      <w:proofErr w:type="spellEnd"/>
+      <w:r>
+        <w:rPr>
+          <w:rFonts w:eastAsia="Times New Roman" w:cs="Times New Roman"/>
+          <w:kern w:val="36"/>
+          <w:szCs w:val="28"/>
+          <w:lang w:eastAsia="ru-RU"/>
+        </w:rPr>
+        <w:t xml:space="preserve">, и </w:t>
+      </w:r>
+      <w:proofErr w:type="spellStart"/>
+      <w:r>
+        <w:rPr>
+          <w:rFonts w:eastAsia="Times New Roman" w:cs="Times New Roman"/>
+          <w:kern w:val="36"/>
+          <w:szCs w:val="28"/>
+          <w:lang w:eastAsia="ru-RU"/>
+        </w:rPr>
+        <w:t>weight</w:t>
+      </w:r>
+      <w:proofErr w:type="spellEnd"/>
+      <w:r>
+        <w:rPr>
+          <w:rFonts w:eastAsia="Times New Roman" w:cs="Times New Roman"/>
+          <w:kern w:val="36"/>
+          <w:szCs w:val="28"/>
+          <w:lang w:eastAsia="ru-RU"/>
+        </w:rPr>
+        <w:t xml:space="preserve">. Он служит для добавления информации об элементе в четыре разных текстовых файла (с именами </w:t>
+      </w:r>
+      <w:r>
+        <w:rPr>
+          <w:rFonts w:eastAsia="Times New Roman" w:cs="Times New Roman"/>
+          <w:kern w:val="36"/>
+          <w:szCs w:val="28"/>
+          <w:lang w:eastAsia="ru-RU"/>
+        </w:rPr>
+        <w:t>«</w:t>
+      </w:r>
+      <w:r>
+        <w:rPr>
+          <w:rFonts w:eastAsia="Times New Roman" w:cs="Times New Roman"/>
+          <w:kern w:val="36"/>
+          <w:szCs w:val="28"/>
+          <w:lang w:eastAsia="ru-RU"/>
+        </w:rPr>
+        <w:t>name.txt</w:t>
+      </w:r>
+      <w:r>
+        <w:rPr>
+          <w:rFonts w:eastAsia="Times New Roman" w:cs="Times New Roman"/>
+          <w:kern w:val="36"/>
+          <w:szCs w:val="28"/>
+          <w:lang w:eastAsia="ru-RU"/>
+        </w:rPr>
+        <w:t>»</w:t>
+      </w:r>
+      <w:r>
+        <w:rPr>
+          <w:rFonts w:eastAsia="Times New Roman" w:cs="Times New Roman"/>
+          <w:kern w:val="36"/>
+          <w:szCs w:val="28"/>
+          <w:lang w:eastAsia="ru-RU"/>
+        </w:rPr>
+        <w:t xml:space="preserve">, </w:t>
+      </w:r>
+      <w:r>
+        <w:rPr>
+          <w:rFonts w:eastAsia="Times New Roman" w:cs="Times New Roman"/>
+          <w:kern w:val="36"/>
+          <w:szCs w:val="28"/>
+          <w:lang w:eastAsia="ru-RU"/>
+        </w:rPr>
+        <w:t>«</w:t>
+      </w:r>
+      <w:r>
+        <w:rPr>
+          <w:rFonts w:eastAsia="Times New Roman" w:cs="Times New Roman"/>
+          <w:kern w:val="36"/>
+          <w:szCs w:val="28"/>
+          <w:lang w:eastAsia="ru-RU"/>
+        </w:rPr>
+        <w:t>description.txt</w:t>
+      </w:r>
+      <w:r>
+        <w:rPr>
+          <w:rFonts w:eastAsia="Times New Roman" w:cs="Times New Roman"/>
+          <w:kern w:val="36"/>
+          <w:szCs w:val="28"/>
+          <w:lang w:eastAsia="ru-RU"/>
+        </w:rPr>
+        <w:t>»</w:t>
+      </w:r>
+      <w:r>
+        <w:rPr>
+          <w:rFonts w:eastAsia="Times New Roman" w:cs="Times New Roman"/>
+          <w:kern w:val="36"/>
+          <w:szCs w:val="28"/>
+          <w:lang w:eastAsia="ru-RU"/>
+        </w:rPr>
+        <w:t xml:space="preserve">, </w:t>
+      </w:r>
+      <w:r>
+        <w:rPr>
+          <w:rFonts w:eastAsia="Times New Roman" w:cs="Times New Roman"/>
+          <w:kern w:val="36"/>
+          <w:szCs w:val="28"/>
+          <w:lang w:eastAsia="ru-RU"/>
+        </w:rPr>
+        <w:t>«</w:t>
+      </w:r>
+      <w:r>
+        <w:rPr>
+          <w:rFonts w:eastAsia="Times New Roman" w:cs="Times New Roman"/>
+          <w:kern w:val="36"/>
+          <w:szCs w:val="28"/>
+          <w:lang w:eastAsia="ru-RU"/>
+        </w:rPr>
+        <w:t>price.txt</w:t>
+      </w:r>
+      <w:r>
+        <w:rPr>
+          <w:rFonts w:eastAsia="Times New Roman" w:cs="Times New Roman"/>
+          <w:kern w:val="36"/>
+          <w:szCs w:val="28"/>
+          <w:lang w:eastAsia="ru-RU"/>
+        </w:rPr>
+        <w:t>»</w:t>
+      </w:r>
+      <w:r>
+        <w:rPr>
+          <w:rFonts w:eastAsia="Times New Roman" w:cs="Times New Roman"/>
+          <w:kern w:val="36"/>
+          <w:szCs w:val="28"/>
+          <w:lang w:eastAsia="ru-RU"/>
+        </w:rPr>
+        <w:t xml:space="preserve">, </w:t>
+      </w:r>
+      <w:r>
+        <w:rPr>
+          <w:rFonts w:eastAsia="Times New Roman" w:cs="Times New Roman"/>
+          <w:kern w:val="36"/>
+          <w:szCs w:val="28"/>
+          <w:lang w:eastAsia="ru-RU"/>
+        </w:rPr>
+        <w:t>«</w:t>
+      </w:r>
+      <w:r>
+        <w:rPr>
+          <w:rFonts w:eastAsia="Times New Roman" w:cs="Times New Roman"/>
+          <w:kern w:val="36"/>
+          <w:szCs w:val="28"/>
+          <w:lang w:eastAsia="ru-RU"/>
+        </w:rPr>
+        <w:t>weight.txt</w:t>
+      </w:r>
+      <w:r>
+        <w:rPr>
+          <w:rFonts w:eastAsia="Times New Roman" w:cs="Times New Roman"/>
+          <w:kern w:val="36"/>
+          <w:szCs w:val="28"/>
+          <w:lang w:eastAsia="ru-RU"/>
+        </w:rPr>
+        <w:t>»</w:t>
+      </w:r>
+      <w:r>
+        <w:rPr>
+          <w:rFonts w:eastAsia="Times New Roman" w:cs="Times New Roman"/>
+          <w:kern w:val="36"/>
+          <w:szCs w:val="28"/>
+          <w:lang w:eastAsia="ru-RU"/>
+        </w:rPr>
+        <w:t xml:space="preserve">). Эта информация записывается в соответствующий файл, и затем эти данные также сохраняются в статических полях класса </w:t>
+      </w:r>
+      <w:proofErr w:type="spellStart"/>
+      <w:r>
+        <w:rPr>
+          <w:rFonts w:eastAsia="Times New Roman" w:cs="Times New Roman"/>
+          <w:kern w:val="36"/>
+          <w:szCs w:val="28"/>
+          <w:lang w:eastAsia="ru-RU"/>
+        </w:rPr>
+        <w:t>CashRegister</w:t>
+      </w:r>
+      <w:proofErr w:type="spellEnd"/>
+      <w:r>
+        <w:rPr>
+          <w:rFonts w:eastAsia="Times New Roman" w:cs="Times New Roman"/>
+          <w:kern w:val="36"/>
+          <w:szCs w:val="28"/>
+          <w:lang w:eastAsia="ru-RU"/>
+        </w:rPr>
+        <w:t>;</w:t>
+      </w:r>
+      <w:r>
+        <w:rPr>
+          <w:bCs/>
+          <w:kern w:val="36"/>
+          <w:szCs w:val="28"/>
+        </w:rPr>
+        <w:t xml:space="preserve"> после этого </w:t>
+      </w:r>
+      <w:r>
+        <w:rPr>
+          <w:rFonts w:eastAsia="Times New Roman" w:cs="Times New Roman"/>
+          <w:kern w:val="36"/>
+          <w:szCs w:val="28"/>
+          <w:lang w:eastAsia="ru-RU"/>
+        </w:rPr>
+        <w:t xml:space="preserve">код читает данные из файла </w:t>
+      </w:r>
+      <w:r>
+        <w:rPr>
+          <w:rFonts w:eastAsia="Times New Roman" w:cs="Times New Roman"/>
+          <w:kern w:val="36"/>
+          <w:szCs w:val="28"/>
+          <w:lang w:eastAsia="ru-RU"/>
+        </w:rPr>
+        <w:t>«</w:t>
+      </w:r>
+      <w:r>
+        <w:rPr>
+          <w:rFonts w:eastAsia="Times New Roman" w:cs="Times New Roman"/>
+          <w:kern w:val="36"/>
+          <w:szCs w:val="28"/>
+          <w:lang w:eastAsia="ru-RU"/>
+        </w:rPr>
+        <w:t>name.txt</w:t>
+      </w:r>
+      <w:r>
+        <w:rPr>
+          <w:rFonts w:eastAsia="Times New Roman" w:cs="Times New Roman"/>
+          <w:kern w:val="36"/>
+          <w:szCs w:val="28"/>
+          <w:lang w:eastAsia="ru-RU"/>
+        </w:rPr>
+        <w:t>»</w:t>
+      </w:r>
+      <w:r>
+        <w:rPr>
+          <w:rFonts w:eastAsia="Times New Roman" w:cs="Times New Roman"/>
+          <w:kern w:val="36"/>
+          <w:szCs w:val="28"/>
+          <w:lang w:eastAsia="ru-RU"/>
+        </w:rPr>
+        <w:t xml:space="preserve"> и сохраняет их в массив </w:t>
+      </w:r>
+      <w:r>
+        <w:rPr>
+          <w:rFonts w:eastAsia="Times New Roman" w:cs="Times New Roman"/>
+          <w:kern w:val="36"/>
+          <w:szCs w:val="28"/>
+          <w:lang w:eastAsia="ru-RU"/>
+        </w:rPr>
+        <w:t>«</w:t>
+      </w:r>
+      <w:proofErr w:type="spellStart"/>
+      <w:r>
+        <w:rPr>
+          <w:rFonts w:eastAsia="Times New Roman" w:cs="Times New Roman"/>
+          <w:kern w:val="36"/>
+          <w:szCs w:val="28"/>
+          <w:lang w:eastAsia="ru-RU"/>
+        </w:rPr>
+        <w:t>arr</w:t>
+      </w:r>
+      <w:proofErr w:type="spellEnd"/>
+      <w:r>
+        <w:rPr>
+          <w:rFonts w:eastAsia="Times New Roman" w:cs="Times New Roman"/>
+          <w:kern w:val="36"/>
+          <w:szCs w:val="28"/>
+          <w:lang w:eastAsia="ru-RU"/>
+        </w:rPr>
+        <w:t>»</w:t>
+      </w:r>
+      <w:r>
+        <w:rPr>
+          <w:rFonts w:eastAsia="Times New Roman" w:cs="Times New Roman"/>
+          <w:kern w:val="36"/>
+          <w:szCs w:val="28"/>
+          <w:lang w:eastAsia="ru-RU"/>
+        </w:rPr>
+        <w:t xml:space="preserve">. </w:t>
+      </w:r>
+      <w:r>
+        <w:rPr>
+          <w:bCs/>
+          <w:kern w:val="36"/>
+          <w:szCs w:val="28"/>
+        </w:rPr>
         <w:t xml:space="preserve"> </w:t>
       </w:r>
-      <w:r>
-        <w:rPr>
-          <w:rFonts w:eastAsia="Times New Roman" w:cs="Times New Roman"/>
-          <w:kern w:val="36"/>
-          <w:szCs w:val="28"/>
-          <w:lang w:eastAsia="ru-RU"/>
-        </w:rPr>
-        <w:t>– это</w:t>
-      </w:r>
-      <w:r>
-        <w:rPr>
-          <w:rFonts w:eastAsia="Times New Roman" w:cs="Times New Roman"/>
-          <w:kern w:val="36"/>
-          <w:szCs w:val="28"/>
-          <w:lang w:eastAsia="ru-RU"/>
-        </w:rPr>
-        <w:t xml:space="preserve"> метод, который принимает четыре строки: </w:t>
+    </w:p>
+    <w:p>
+      <w:pPr>
+        <w:rPr>
+          <w:bCs/>
+          <w:kern w:val="36"/>
+          <w:szCs w:val="28"/>
+        </w:rPr>
+      </w:pPr>
+      <w:r>
+        <w:rPr>
+          <w:rFonts w:eastAsia="Times New Roman" w:cs="Times New Roman"/>
+          <w:kern w:val="36"/>
+          <w:szCs w:val="28"/>
+          <w:lang w:eastAsia="ru-RU"/>
+        </w:rPr>
+        <w:t xml:space="preserve">Затем происходит проверка, что все текстовые поля </w:t>
       </w:r>
       <w:proofErr w:type="spellStart"/>
       <w:r>
@@ -5058,7 +5378,7 @@
           <w:szCs w:val="28"/>
           <w:lang w:eastAsia="ru-RU"/>
         </w:rPr>
-        <w:t>name</w:t>
+        <w:t>descriptext</w:t>
       </w:r>
       <w:proofErr w:type="spellEnd"/>
       <w:r>
@@ -5078,7 +5398,7 @@
           <w:szCs w:val="28"/>
           <w:lang w:eastAsia="ru-RU"/>
         </w:rPr>
-        <w:t>description</w:t>
+        <w:t>weight</w:t>
       </w:r>
       <w:proofErr w:type="spellEnd"/>
       <w:r>
@@ -5108,7 +5428,7 @@
           <w:szCs w:val="28"/>
           <w:lang w:eastAsia="ru-RU"/>
         </w:rPr>
-        <w:t xml:space="preserve">, и </w:t>
+        <w:t xml:space="preserve"> и </w:t>
       </w:r>
       <w:proofErr w:type="spellStart"/>
       <w:r>
@@ -5118,7 +5438,7 @@
           <w:szCs w:val="28"/>
           <w:lang w:eastAsia="ru-RU"/>
         </w:rPr>
-        <w:t>weight</w:t>
+        <w:t>namebox</w:t>
       </w:r>
       <w:proofErr w:type="spellEnd"/>
       <w:r>
@@ -5128,151 +5448,7 @@
           <w:szCs w:val="28"/>
           <w:lang w:eastAsia="ru-RU"/>
         </w:rPr>
-        <w:t xml:space="preserve">. Он служит для добавления информации об элементе в четыре разных текстовых файла (с именами </w:t>
-      </w:r>
-      <w:r>
-        <w:rPr>
-          <w:rFonts w:eastAsia="Times New Roman" w:cs="Times New Roman"/>
-          <w:kern w:val="36"/>
-          <w:szCs w:val="28"/>
-          <w:lang w:eastAsia="ru-RU"/>
-        </w:rPr>
-        <w:t>«</w:t>
-      </w:r>
-      <w:r>
-        <w:rPr>
-          <w:rFonts w:eastAsia="Times New Roman" w:cs="Times New Roman"/>
-          <w:kern w:val="36"/>
-          <w:szCs w:val="28"/>
-          <w:lang w:eastAsia="ru-RU"/>
-        </w:rPr>
-        <w:t>name.txt</w:t>
-      </w:r>
-      <w:r>
-        <w:rPr>
-          <w:rFonts w:eastAsia="Times New Roman" w:cs="Times New Roman"/>
-          <w:kern w:val="36"/>
-          <w:szCs w:val="28"/>
-          <w:lang w:eastAsia="ru-RU"/>
-        </w:rPr>
-        <w:t>»</w:t>
-      </w:r>
-      <w:r>
-        <w:rPr>
-          <w:rFonts w:eastAsia="Times New Roman" w:cs="Times New Roman"/>
-          <w:kern w:val="36"/>
-          <w:szCs w:val="28"/>
-          <w:lang w:eastAsia="ru-RU"/>
-        </w:rPr>
-        <w:t xml:space="preserve">, </w:t>
-      </w:r>
-      <w:r>
-        <w:rPr>
-          <w:rFonts w:eastAsia="Times New Roman" w:cs="Times New Roman"/>
-          <w:kern w:val="36"/>
-          <w:szCs w:val="28"/>
-          <w:lang w:eastAsia="ru-RU"/>
-        </w:rPr>
-        <w:t>«</w:t>
-      </w:r>
-      <w:r>
-        <w:rPr>
-          <w:rFonts w:eastAsia="Times New Roman" w:cs="Times New Roman"/>
-          <w:kern w:val="36"/>
-          <w:szCs w:val="28"/>
-          <w:lang w:eastAsia="ru-RU"/>
-        </w:rPr>
-        <w:t>description.txt</w:t>
-      </w:r>
-      <w:r>
-        <w:rPr>
-          <w:rFonts w:eastAsia="Times New Roman" w:cs="Times New Roman"/>
-          <w:kern w:val="36"/>
-          <w:szCs w:val="28"/>
-          <w:lang w:eastAsia="ru-RU"/>
-        </w:rPr>
-        <w:t>»</w:t>
-      </w:r>
-      <w:r>
-        <w:rPr>
-          <w:rFonts w:eastAsia="Times New Roman" w:cs="Times New Roman"/>
-          <w:kern w:val="36"/>
-          <w:szCs w:val="28"/>
-          <w:lang w:eastAsia="ru-RU"/>
-        </w:rPr>
-        <w:t xml:space="preserve">, </w:t>
-      </w:r>
-      <w:r>
-        <w:rPr>
-          <w:rFonts w:eastAsia="Times New Roman" w:cs="Times New Roman"/>
-          <w:kern w:val="36"/>
-          <w:szCs w:val="28"/>
-          <w:lang w:eastAsia="ru-RU"/>
-        </w:rPr>
-        <w:t>«</w:t>
-      </w:r>
-      <w:r>
-        <w:rPr>
-          <w:rFonts w:eastAsia="Times New Roman" w:cs="Times New Roman"/>
-          <w:kern w:val="36"/>
-          <w:szCs w:val="28"/>
-          <w:lang w:eastAsia="ru-RU"/>
-        </w:rPr>
-        <w:t>price.txt</w:t>
-      </w:r>
-      <w:r>
-        <w:rPr>
-          <w:rFonts w:eastAsia="Times New Roman" w:cs="Times New Roman"/>
-          <w:kern w:val="36"/>
-          <w:szCs w:val="28"/>
-          <w:lang w:eastAsia="ru-RU"/>
-        </w:rPr>
-        <w:t>»</w:t>
-      </w:r>
-      <w:r>
-        <w:rPr>
-          <w:rFonts w:eastAsia="Times New Roman" w:cs="Times New Roman"/>
-          <w:kern w:val="36"/>
-          <w:szCs w:val="28"/>
-          <w:lang w:eastAsia="ru-RU"/>
-        </w:rPr>
-        <w:t xml:space="preserve">, </w:t>
-      </w:r>
-      <w:r>
-        <w:rPr>
-          <w:rFonts w:eastAsia="Times New Roman" w:cs="Times New Roman"/>
-          <w:kern w:val="36"/>
-          <w:szCs w:val="28"/>
-          <w:lang w:eastAsia="ru-RU"/>
-        </w:rPr>
-        <w:t>«</w:t>
-      </w:r>
-      <w:r>
-        <w:rPr>
-          <w:rFonts w:eastAsia="Times New Roman" w:cs="Times New Roman"/>
-          <w:kern w:val="36"/>
-          <w:szCs w:val="28"/>
-          <w:lang w:eastAsia="ru-RU"/>
-        </w:rPr>
-        <w:t>weight.txt</w:t>
-      </w:r>
-      <w:r>
-        <w:rPr>
-          <w:rFonts w:eastAsia="Times New Roman" w:cs="Times New Roman"/>
-          <w:kern w:val="36"/>
-          <w:szCs w:val="28"/>
-          <w:lang w:eastAsia="ru-RU"/>
-        </w:rPr>
-        <w:t>»</w:t>
-      </w:r>
-      <w:r>
-        <w:rPr>
-          <w:rFonts w:eastAsia="Times New Roman" w:cs="Times New Roman"/>
-          <w:kern w:val="36"/>
-          <w:szCs w:val="28"/>
-          <w:lang w:eastAsia="ru-RU"/>
-        </w:rPr>
-        <w:t xml:space="preserve">). Эта информация записывается в соответствующий файл, и затем эти данные также сохраняются в статических полях класса </w:t>
+        <w:t xml:space="preserve"> не пусты, и что значение в </w:t>
       </w:r>
       <w:proofErr w:type="spellStart"/>
       <w:r>
@@ -5282,7 +5458,7 @@
           <w:szCs w:val="28"/>
           <w:lang w:eastAsia="ru-RU"/>
         </w:rPr>
-        <w:t>CashRegister</w:t>
+        <w:t>namebox</w:t>
       </w:r>
       <w:proofErr w:type="spellEnd"/>
       <w:r>
@@ -5292,76 +5468,7 @@
           <w:szCs w:val="28"/>
           <w:lang w:eastAsia="ru-RU"/>
         </w:rPr>
-        <w:t>;</w:t>
-      </w:r>
-    </w:p>
-    <w:p>
-      <w:pPr>
-        <w:numPr>
-          <w:ilvl w:val="0"/>
-          <w:numId w:val="4"/>
-        </w:numPr>
-        <w:ind w:left="357" w:firstLine="357"/>
-        <w:rPr>
-          <w:rFonts w:eastAsia="Times New Roman" w:cs="Times New Roman"/>
-          <w:kern w:val="36"/>
-          <w:szCs w:val="28"/>
-          <w:lang w:eastAsia="ru-RU"/>
-        </w:rPr>
-      </w:pPr>
-      <w:r>
-        <w:rPr>
-          <w:rFonts w:eastAsia="Times New Roman" w:cs="Times New Roman"/>
-          <w:kern w:val="36"/>
-          <w:szCs w:val="28"/>
-          <w:lang w:eastAsia="ru-RU"/>
-        </w:rPr>
-        <w:t xml:space="preserve">Затем код читает данные из файла </w:t>
-      </w:r>
-      <w:r>
-        <w:rPr>
-          <w:rFonts w:eastAsia="Times New Roman" w:cs="Times New Roman"/>
-          <w:kern w:val="36"/>
-          <w:szCs w:val="28"/>
-          <w:lang w:eastAsia="ru-RU"/>
-        </w:rPr>
-        <w:t>«</w:t>
-      </w:r>
-      <w:r>
-        <w:rPr>
-          <w:rFonts w:eastAsia="Times New Roman" w:cs="Times New Roman"/>
-          <w:kern w:val="36"/>
-          <w:szCs w:val="28"/>
-          <w:lang w:eastAsia="ru-RU"/>
-        </w:rPr>
-        <w:t>name.txt</w:t>
-      </w:r>
-      <w:r>
-        <w:rPr>
-          <w:rFonts w:eastAsia="Times New Roman" w:cs="Times New Roman"/>
-          <w:kern w:val="36"/>
-          <w:szCs w:val="28"/>
-          <w:lang w:eastAsia="ru-RU"/>
-        </w:rPr>
-        <w:t>»</w:t>
-      </w:r>
-      <w:r>
-        <w:rPr>
-          <w:rFonts w:eastAsia="Times New Roman" w:cs="Times New Roman"/>
-          <w:kern w:val="36"/>
-          <w:szCs w:val="28"/>
-          <w:lang w:eastAsia="ru-RU"/>
-        </w:rPr>
-        <w:t xml:space="preserve"> и сохраняет их в массив </w:t>
-      </w:r>
-      <w:r>
-        <w:rPr>
-          <w:rFonts w:eastAsia="Times New Roman" w:cs="Times New Roman"/>
-          <w:kern w:val="36"/>
-          <w:szCs w:val="28"/>
-          <w:lang w:eastAsia="ru-RU"/>
-        </w:rPr>
-        <w:t>«</w:t>
+        <w:t xml:space="preserve"> не совпадает с каким-либо элементом в массиве </w:t>
       </w:r>
       <w:proofErr w:type="spellStart"/>
       <w:r>
@@ -5381,311 +5488,82 @@
           <w:szCs w:val="28"/>
           <w:lang w:eastAsia="ru-RU"/>
         </w:rPr>
-        <w:t>»</w:t>
-      </w:r>
-      <w:r>
-        <w:rPr>
-          <w:rFonts w:eastAsia="Times New Roman" w:cs="Times New Roman"/>
-          <w:kern w:val="36"/>
-          <w:szCs w:val="28"/>
-          <w:lang w:eastAsia="ru-RU"/>
-        </w:rPr>
-        <w:t xml:space="preserve">. </w:t>
-      </w:r>
-    </w:p>
-    <w:p>
-      <w:pPr>
-        <w:numPr>
-          <w:ilvl w:val="0"/>
-          <w:numId w:val="4"/>
-        </w:numPr>
-        <w:ind w:left="357" w:firstLine="357"/>
-        <w:rPr>
-          <w:rFonts w:eastAsia="Times New Roman" w:cs="Times New Roman"/>
-          <w:kern w:val="36"/>
-          <w:szCs w:val="28"/>
-          <w:lang w:eastAsia="ru-RU"/>
-        </w:rPr>
-      </w:pPr>
-      <w:r>
-        <w:rPr>
-          <w:rFonts w:eastAsia="Times New Roman" w:cs="Times New Roman"/>
-          <w:kern w:val="36"/>
-          <w:szCs w:val="28"/>
-          <w:lang w:eastAsia="ru-RU"/>
-        </w:rPr>
-        <w:t xml:space="preserve">Затем происходит проверка, что все текстовые поля </w:t>
+        <w:t>. Если это условие выполняется, то</w:t>
+      </w:r>
+      <w:r>
+        <w:rPr>
+          <w:rFonts w:eastAsia="Times New Roman" w:cs="Times New Roman"/>
+          <w:kern w:val="36"/>
+          <w:szCs w:val="28"/>
+          <w:lang w:eastAsia="ru-RU"/>
+        </w:rPr>
+        <w:t xml:space="preserve"> </w:t>
+      </w:r>
+      <w:r>
+        <w:rPr>
+          <w:rFonts w:eastAsia="Times New Roman" w:cs="Times New Roman"/>
+          <w:bCs/>
+          <w:kern w:val="36"/>
+          <w:szCs w:val="28"/>
+          <w:lang w:eastAsia="ru-RU"/>
+        </w:rPr>
+        <w:t>с</w:t>
+      </w:r>
+      <w:r>
+        <w:rPr>
+          <w:rFonts w:eastAsia="Times New Roman" w:cs="Times New Roman"/>
+          <w:bCs/>
+          <w:kern w:val="36"/>
+          <w:szCs w:val="28"/>
+          <w:lang w:eastAsia="ru-RU"/>
+        </w:rPr>
+        <w:t>оздается новый элемент для отображения данных в списке элементов</w:t>
+      </w:r>
+      <w:r>
+        <w:rPr>
+          <w:rFonts w:eastAsia="Times New Roman" w:cs="Times New Roman"/>
+          <w:bCs/>
+          <w:kern w:val="36"/>
+          <w:szCs w:val="28"/>
+          <w:lang w:eastAsia="ru-RU"/>
+        </w:rPr>
+        <w:t xml:space="preserve"> и </w:t>
       </w:r>
       <w:proofErr w:type="spellStart"/>
       <w:r>
         <w:rPr>
           <w:rFonts w:eastAsia="Times New Roman" w:cs="Times New Roman"/>
-          <w:kern w:val="36"/>
-          <w:szCs w:val="28"/>
-          <w:lang w:eastAsia="ru-RU"/>
-        </w:rPr>
-        <w:t>descriptext</w:t>
+          <w:bCs/>
+          <w:kern w:val="36"/>
+          <w:szCs w:val="28"/>
+          <w:lang w:eastAsia="ru-RU"/>
+        </w:rPr>
+        <w:t>за</w:t>
+      </w:r>
+      <w:r>
+        <w:rPr>
+          <w:rFonts w:eastAsia="Times New Roman" w:cs="Times New Roman"/>
+          <w:bCs/>
+          <w:kern w:val="36"/>
+          <w:szCs w:val="28"/>
+          <w:lang w:eastAsia="ru-RU"/>
+        </w:rPr>
+        <w:t>аписывается</w:t>
       </w:r>
       <w:proofErr w:type="spellEnd"/>
       <w:r>
         <w:rPr>
           <w:rFonts w:eastAsia="Times New Roman" w:cs="Times New Roman"/>
-          <w:kern w:val="36"/>
-          <w:szCs w:val="28"/>
-          <w:lang w:eastAsia="ru-RU"/>
-        </w:rPr>
-        <w:t xml:space="preserve">, </w:t>
-      </w:r>
-      <w:proofErr w:type="spellStart"/>
-      <w:r>
-        <w:rPr>
-          <w:rFonts w:eastAsia="Times New Roman" w:cs="Times New Roman"/>
-          <w:kern w:val="36"/>
-          <w:szCs w:val="28"/>
-          <w:lang w:eastAsia="ru-RU"/>
-        </w:rPr>
-        <w:t>weight</w:t>
-      </w:r>
-      <w:proofErr w:type="spellEnd"/>
-      <w:r>
-        <w:rPr>
-          <w:rFonts w:eastAsia="Times New Roman" w:cs="Times New Roman"/>
-          <w:kern w:val="36"/>
-          <w:szCs w:val="28"/>
-          <w:lang w:eastAsia="ru-RU"/>
-        </w:rPr>
-        <w:t xml:space="preserve">, </w:t>
-      </w:r>
-      <w:proofErr w:type="spellStart"/>
-      <w:r>
-        <w:rPr>
-          <w:rFonts w:eastAsia="Times New Roman" w:cs="Times New Roman"/>
-          <w:kern w:val="36"/>
-          <w:szCs w:val="28"/>
-          <w:lang w:eastAsia="ru-RU"/>
-        </w:rPr>
-        <w:t>price</w:t>
-      </w:r>
-      <w:proofErr w:type="spellEnd"/>
-      <w:r>
-        <w:rPr>
-          <w:rFonts w:eastAsia="Times New Roman" w:cs="Times New Roman"/>
-          <w:kern w:val="36"/>
-          <w:szCs w:val="28"/>
-          <w:lang w:eastAsia="ru-RU"/>
-        </w:rPr>
-        <w:t xml:space="preserve"> и </w:t>
-      </w:r>
-      <w:proofErr w:type="spellStart"/>
-      <w:r>
-        <w:rPr>
-          <w:rFonts w:eastAsia="Times New Roman" w:cs="Times New Roman"/>
-          <w:kern w:val="36"/>
-          <w:szCs w:val="28"/>
-          <w:lang w:eastAsia="ru-RU"/>
-        </w:rPr>
-        <w:t>namebox</w:t>
-      </w:r>
-      <w:proofErr w:type="spellEnd"/>
-      <w:r>
-        <w:rPr>
-          <w:rFonts w:eastAsia="Times New Roman" w:cs="Times New Roman"/>
-          <w:kern w:val="36"/>
-          <w:szCs w:val="28"/>
-          <w:lang w:eastAsia="ru-RU"/>
-        </w:rPr>
-        <w:t xml:space="preserve"> не пусты, и что значение в </w:t>
-      </w:r>
-      <w:proofErr w:type="spellStart"/>
-      <w:r>
-        <w:rPr>
-          <w:rFonts w:eastAsia="Times New Roman" w:cs="Times New Roman"/>
-          <w:kern w:val="36"/>
-          <w:szCs w:val="28"/>
-          <w:lang w:eastAsia="ru-RU"/>
-        </w:rPr>
-        <w:t>namebox</w:t>
-      </w:r>
-      <w:proofErr w:type="spellEnd"/>
-      <w:r>
-        <w:rPr>
-          <w:rFonts w:eastAsia="Times New Roman" w:cs="Times New Roman"/>
-          <w:kern w:val="36"/>
-          <w:szCs w:val="28"/>
-          <w:lang w:eastAsia="ru-RU"/>
-        </w:rPr>
-        <w:t xml:space="preserve"> не совпадает с каким-либо элементом в массиве </w:t>
-      </w:r>
-      <w:proofErr w:type="spellStart"/>
-      <w:r>
-        <w:rPr>
-          <w:rFonts w:eastAsia="Times New Roman" w:cs="Times New Roman"/>
-          <w:kern w:val="36"/>
-          <w:szCs w:val="28"/>
-          <w:lang w:eastAsia="ru-RU"/>
-        </w:rPr>
-        <w:t>arr</w:t>
-      </w:r>
-      <w:proofErr w:type="spellEnd"/>
-      <w:r>
-        <w:rPr>
-          <w:rFonts w:eastAsia="Times New Roman" w:cs="Times New Roman"/>
-          <w:kern w:val="36"/>
-          <w:szCs w:val="28"/>
-          <w:lang w:eastAsia="ru-RU"/>
-        </w:rPr>
-        <w:t>. Если это условие выполняется, то:</w:t>
-      </w:r>
-    </w:p>
-    <w:p>
-      <w:pPr>
-        <w:numPr>
-          <w:ilvl w:val="1"/>
-          <w:numId w:val="5"/>
-        </w:numPr>
-        <w:ind w:left="357" w:firstLine="357"/>
-        <w:rPr>
-          <w:rFonts w:eastAsia="Times New Roman" w:cs="Times New Roman"/>
-          <w:bCs/>
-          <w:kern w:val="36"/>
-          <w:szCs w:val="28"/>
-          <w:lang w:eastAsia="ru-RU"/>
-        </w:rPr>
-      </w:pPr>
-      <w:r>
-        <w:rPr>
-          <w:rFonts w:eastAsia="Times New Roman" w:cs="Times New Roman"/>
-          <w:bCs/>
-          <w:kern w:val="36"/>
-          <w:szCs w:val="28"/>
-          <w:lang w:eastAsia="ru-RU"/>
-        </w:rPr>
-        <w:t>Захватывается текущее время</w:t>
-      </w:r>
-      <w:r>
-        <w:rPr>
-          <w:rFonts w:eastAsia="Times New Roman" w:cs="Times New Roman"/>
-          <w:bCs/>
-          <w:kern w:val="36"/>
-          <w:szCs w:val="28"/>
-          <w:lang w:val="en-US" w:eastAsia="ru-RU"/>
-        </w:rPr>
-        <w:t>;</w:t>
-      </w:r>
-    </w:p>
-    <w:p>
-      <w:pPr>
-        <w:numPr>
-          <w:ilvl w:val="1"/>
-          <w:numId w:val="5"/>
-        </w:numPr>
-        <w:ind w:left="357" w:firstLine="357"/>
-        <w:rPr>
-          <w:rFonts w:eastAsia="Times New Roman" w:cs="Times New Roman"/>
-          <w:bCs/>
-          <w:kern w:val="36"/>
-          <w:szCs w:val="28"/>
-          <w:lang w:eastAsia="ru-RU"/>
-        </w:rPr>
-      </w:pPr>
-      <w:r>
-        <w:rPr>
-          <w:rFonts w:eastAsia="Times New Roman" w:cs="Times New Roman"/>
-          <w:bCs/>
-          <w:kern w:val="36"/>
-          <w:szCs w:val="28"/>
-          <w:lang w:eastAsia="ru-RU"/>
-        </w:rPr>
-        <w:t xml:space="preserve">Создается новый элемент </w:t>
-      </w:r>
-      <w:proofErr w:type="spellStart"/>
-      <w:r>
-        <w:rPr>
-          <w:rFonts w:eastAsia="Times New Roman" w:cs="Times New Roman"/>
-          <w:bCs/>
-          <w:kern w:val="36"/>
-          <w:szCs w:val="28"/>
-          <w:lang w:eastAsia="ru-RU"/>
-        </w:rPr>
-        <w:t>listViewItem</w:t>
-      </w:r>
-      <w:proofErr w:type="spellEnd"/>
-      <w:r>
-        <w:rPr>
-          <w:rFonts w:eastAsia="Times New Roman" w:cs="Times New Roman"/>
-          <w:bCs/>
-          <w:kern w:val="36"/>
-          <w:szCs w:val="28"/>
-          <w:lang w:eastAsia="ru-RU"/>
-        </w:rPr>
-        <w:t xml:space="preserve"> для отображения данных в списке элементов</w:t>
-      </w:r>
-      <w:r>
-        <w:rPr>
-          <w:rFonts w:eastAsia="Times New Roman" w:cs="Times New Roman"/>
-          <w:bCs/>
-          <w:kern w:val="36"/>
-          <w:szCs w:val="28"/>
-          <w:lang w:eastAsia="ru-RU"/>
-        </w:rPr>
-        <w:t>;</w:t>
-      </w:r>
-    </w:p>
-    <w:p>
-      <w:pPr>
-        <w:numPr>
-          <w:ilvl w:val="1"/>
-          <w:numId w:val="5"/>
-        </w:numPr>
-        <w:ind w:left="357" w:firstLine="357"/>
-        <w:rPr>
-          <w:rFonts w:eastAsia="Times New Roman" w:cs="Times New Roman"/>
-          <w:bCs/>
-          <w:kern w:val="36"/>
-          <w:szCs w:val="28"/>
-          <w:lang w:eastAsia="ru-RU"/>
-        </w:rPr>
-      </w:pPr>
-      <w:r>
-        <w:rPr>
-          <w:rFonts w:eastAsia="Times New Roman" w:cs="Times New Roman"/>
-          <w:bCs/>
-          <w:kern w:val="36"/>
-          <w:szCs w:val="28"/>
-          <w:lang w:eastAsia="ru-RU"/>
-        </w:rPr>
-        <w:t xml:space="preserve">Этот элемент добавляется к списку </w:t>
-      </w:r>
-      <w:proofErr w:type="spellStart"/>
-      <w:r>
-        <w:rPr>
-          <w:rFonts w:eastAsia="Times New Roman" w:cs="Times New Roman"/>
-          <w:bCs/>
-          <w:kern w:val="36"/>
-          <w:szCs w:val="28"/>
-          <w:lang w:eastAsia="ru-RU"/>
-        </w:rPr>
-        <w:t>ItemsList</w:t>
-      </w:r>
-      <w:proofErr w:type="spellEnd"/>
-      <w:r>
-        <w:rPr>
-          <w:rFonts w:eastAsia="Times New Roman" w:cs="Times New Roman"/>
-          <w:bCs/>
-          <w:kern w:val="36"/>
-          <w:szCs w:val="28"/>
-          <w:lang w:eastAsia="ru-RU"/>
-        </w:rPr>
-        <w:t>;</w:t>
-      </w:r>
-    </w:p>
-    <w:p>
-      <w:pPr>
-        <w:numPr>
-          <w:ilvl w:val="1"/>
-          <w:numId w:val="5"/>
-        </w:numPr>
-        <w:ind w:left="357" w:firstLine="357"/>
+          <w:bCs/>
+          <w:kern w:val="36"/>
+          <w:szCs w:val="28"/>
+          <w:lang w:eastAsia="ru-RU"/>
+        </w:rPr>
+        <w:t xml:space="preserve"> информация в файл "logi.txt" о добавлении элемента с указанием времени и имени пользователя.</w:t>
+      </w:r>
+    </w:p>
+    <w:p>
+      <w:pPr>
         <w:rPr>
           <w:rFonts w:eastAsia="Times New Roman" w:cs="Times New Roman"/>
           <w:bCs/>
@@ -5703,102 +5581,6 @@
           <w:lang w:eastAsia="ru-RU"/>
         </w:rPr>
         <w:lastRenderedPageBreak/>
-        <w:t xml:space="preserve">Метод </w:t>
-      </w:r>
-      <w:proofErr w:type="spellStart"/>
-      <w:r>
-        <w:rPr>
-          <w:rFonts w:eastAsia="Times New Roman" w:cs="Times New Roman"/>
-          <w:bCs/>
-          <w:kern w:val="36"/>
-          <w:szCs w:val="28"/>
-          <w:lang w:eastAsia="ru-RU"/>
-        </w:rPr>
-        <w:t>addElem</w:t>
-      </w:r>
-      <w:proofErr w:type="spellEnd"/>
-      <w:r>
-        <w:rPr>
-          <w:rFonts w:eastAsia="Times New Roman" w:cs="Times New Roman"/>
-          <w:bCs/>
-          <w:kern w:val="36"/>
-          <w:szCs w:val="28"/>
-          <w:lang w:eastAsia="ru-RU"/>
-        </w:rPr>
-        <w:t xml:space="preserve"> вызывается для добавления данных в файлы и обновления </w:t>
-      </w:r>
-      <w:proofErr w:type="spellStart"/>
-      <w:r>
-        <w:rPr>
-          <w:rFonts w:eastAsia="Times New Roman" w:cs="Times New Roman"/>
-          <w:bCs/>
-          <w:kern w:val="36"/>
-          <w:szCs w:val="28"/>
-          <w:lang w:eastAsia="ru-RU"/>
-        </w:rPr>
-        <w:t>CashRegister</w:t>
-      </w:r>
-      <w:proofErr w:type="spellEnd"/>
-      <w:r>
-        <w:rPr>
-          <w:rFonts w:eastAsia="Times New Roman" w:cs="Times New Roman"/>
-          <w:bCs/>
-          <w:kern w:val="36"/>
-          <w:szCs w:val="28"/>
-          <w:lang w:eastAsia="ru-RU"/>
-        </w:rPr>
-        <w:t>.</w:t>
-      </w:r>
-    </w:p>
-    <w:p>
-      <w:pPr>
-        <w:numPr>
-          <w:ilvl w:val="1"/>
-          <w:numId w:val="5"/>
-        </w:numPr>
-        <w:ind w:left="357" w:firstLine="357"/>
-        <w:rPr>
-          <w:rFonts w:eastAsia="Times New Roman" w:cs="Times New Roman"/>
-          <w:bCs/>
-          <w:kern w:val="36"/>
-          <w:szCs w:val="28"/>
-          <w:lang w:eastAsia="ru-RU"/>
-        </w:rPr>
-      </w:pPr>
-      <w:r>
-        <w:rPr>
-          <w:rFonts w:eastAsia="Times New Roman" w:cs="Times New Roman"/>
-          <w:bCs/>
-          <w:kern w:val="36"/>
-          <w:szCs w:val="28"/>
-          <w:lang w:eastAsia="ru-RU"/>
-        </w:rPr>
-        <w:t>Записывается информация в файл "logi.txt" о добавлении элемента с указанием времени и имени пользователя.</w:t>
-      </w:r>
-    </w:p>
-    <w:p>
-      <w:pPr>
-        <w:numPr>
-          <w:ilvl w:val="0"/>
-          <w:numId w:val="4"/>
-        </w:numPr>
-        <w:ind w:left="357" w:firstLine="357"/>
-        <w:rPr>
-          <w:rFonts w:eastAsia="Times New Roman" w:cs="Times New Roman"/>
-          <w:bCs/>
-          <w:kern w:val="36"/>
-          <w:szCs w:val="28"/>
-          <w:lang w:eastAsia="ru-RU"/>
-        </w:rPr>
-      </w:pPr>
-      <w:r>
-        <w:rPr>
-          <w:rFonts w:eastAsia="Times New Roman" w:cs="Times New Roman"/>
-          <w:bCs/>
-          <w:kern w:val="36"/>
-          <w:szCs w:val="28"/>
-          <w:lang w:eastAsia="ru-RU"/>
-        </w:rPr>
         <w:t xml:space="preserve">Если какое-либо из условий в пункте 3 не выполняется (например, одно из текстовых полей пустое или элемент с таким именем уже существует), то выводится сообщение об ошибке с помощью </w:t>
       </w:r>
       <w:proofErr w:type="spellStart"/>
@@ -6161,7 +5943,6 @@
           <w:szCs w:val="28"/>
           <w:lang w:eastAsia="ru-RU"/>
         </w:rPr>
-        <w:lastRenderedPageBreak/>
         <w:drawing>
           <wp:inline distT="0" distB="0" distL="0" distR="0" wp14:anchorId="0905F5DF" wp14:editId="4E5C1314">
             <wp:extent cx="4158532" cy="2762287"/>
@@ -6206,41 +5987,49 @@
         <w:ind w:firstLine="0"/>
         <w:jc w:val="center"/>
         <w:rPr>
-          <w:color w:val="000000"/>
-        </w:rPr>
-      </w:pPr>
-      <w:r>
-        <w:rPr>
-          <w:color w:val="000000"/>
-        </w:rPr>
+          <w:bCs/>
+          <w:color w:val="000000"/>
+        </w:rPr>
+      </w:pPr>
+      <w:r>
+        <w:rPr>
+          <w:bCs/>
+          <w:color w:val="000000"/>
+        </w:rPr>
+        <w:lastRenderedPageBreak/>
         <w:t xml:space="preserve">Рисунок </w:t>
       </w:r>
       <w:r>
         <w:rPr>
+          <w:bCs/>
           <w:color w:val="000000"/>
         </w:rPr>
         <w:t>2.</w:t>
       </w:r>
       <w:r>
         <w:rPr>
+          <w:bCs/>
           <w:color w:val="000000"/>
         </w:rPr>
         <w:t>5</w:t>
       </w:r>
       <w:r>
         <w:rPr>
+          <w:bCs/>
           <w:color w:val="000000"/>
         </w:rPr>
         <w:t xml:space="preserve"> </w:t>
       </w:r>
       <w:r>
         <w:rPr>
+          <w:bCs/>
           <w:color w:val="000000"/>
         </w:rPr>
         <w:t xml:space="preserve">– </w:t>
       </w:r>
       <w:r>
         <w:rPr>
+          <w:bCs/>
           <w:color w:val="000000"/>
         </w:rPr>
         <w:t>Код метода удаления блюд</w:t>
@@ -6253,6 +6042,7 @@
         <w:ind w:firstLine="0"/>
         <w:jc w:val="center"/>
         <w:rPr>
+          <w:bCs/>
           <w:color w:val="000000"/>
         </w:rPr>
       </w:pPr>
@@ -6262,6 +6052,7 @@
         <w:pStyle w:val="a4"/>
         <w:spacing w:before="0" w:beforeAutospacing="0" w:after="0" w:afterAutospacing="0" w:line="360" w:lineRule="auto"/>
         <w:rPr>
+          <w:bCs/>
           <w:color w:val="000000"/>
           <w:sz w:val="28"/>
           <w:szCs w:val="28"/>
@@ -6269,6 +6060,7 @@
       </w:pPr>
       <w:r>
         <w:rPr>
+          <w:bCs/>
           <w:color w:val="000000"/>
           <w:sz w:val="28"/>
           <w:szCs w:val="28"/>
@@ -6278,6 +6070,7 @@
       <w:proofErr w:type="spellStart"/>
       <w:r>
         <w:rPr>
+          <w:bCs/>
           <w:color w:val="000000"/>
           <w:sz w:val="28"/>
           <w:szCs w:val="28"/>
@@ -6287,317 +6080,399 @@
       <w:proofErr w:type="spellEnd"/>
       <w:r>
         <w:rPr>
+          <w:bCs/>
           <w:color w:val="000000"/>
           <w:sz w:val="28"/>
           <w:szCs w:val="28"/>
         </w:rPr>
-        <w:t>(), который предназначен для удаления информации о блюде из системы учета операций в кассе столовой. Вот краткое объяснение кода:</w:t>
-      </w:r>
-    </w:p>
-    <w:p>
-      <w:pPr>
-        <w:pStyle w:val="a4"/>
-        <w:numPr>
-          <w:ilvl w:val="0"/>
-          <w:numId w:val="6"/>
-        </w:numPr>
-        <w:spacing w:before="0" w:beforeAutospacing="0" w:after="0" w:afterAutospacing="0" w:line="360" w:lineRule="auto"/>
-        <w:ind w:left="714" w:hanging="357"/>
-        <w:rPr>
+        <w:t xml:space="preserve">(), который предназначен для удаления информации о блюде из системы учета операций в кассе столовой. </w:t>
+      </w:r>
+      <w:r>
+        <w:rPr>
+          <w:bCs/>
           <w:color w:val="000000"/>
           <w:sz w:val="28"/>
           <w:szCs w:val="28"/>
         </w:rPr>
-      </w:pPr>
-      <w:r>
-        <w:rPr>
+        <w:t>В данном коде начинаются указания путей к файлам, где хранится информация о блюдах (</w:t>
+      </w:r>
+      <w:r>
+        <w:rPr>
+          <w:bCs/>
           <w:color w:val="000000"/>
           <w:sz w:val="28"/>
           <w:szCs w:val="28"/>
         </w:rPr>
-        <w:t>Указаны пути к файлам, где хранится информация о блюдах (name.txt, description.txt, price.txt, weight.txt).</w:t>
-      </w:r>
-    </w:p>
-    <w:p>
-      <w:pPr>
-        <w:pStyle w:val="a4"/>
-        <w:numPr>
-          <w:ilvl w:val="0"/>
-          <w:numId w:val="6"/>
-        </w:numPr>
-        <w:spacing w:before="0" w:beforeAutospacing="0" w:after="0" w:afterAutospacing="0" w:line="360" w:lineRule="auto"/>
-        <w:ind w:left="714" w:hanging="357"/>
-        <w:rPr>
+        <w:t>name.txt, description.txt, price.txt, weight.txt</w:t>
+      </w:r>
+      <w:r>
+        <w:rPr>
+          <w:bCs/>
           <w:color w:val="000000"/>
           <w:sz w:val="28"/>
           <w:szCs w:val="28"/>
         </w:rPr>
-      </w:pPr>
-      <w:r>
-        <w:rPr>
+        <w:t xml:space="preserve">). Затем необходимо проверить имя объекта с именем </w:t>
+      </w:r>
+      <w:proofErr w:type="spellStart"/>
+      <w:r>
+        <w:rPr>
+          <w:bCs/>
           <w:color w:val="000000"/>
           <w:sz w:val="28"/>
           <w:szCs w:val="28"/>
         </w:rPr>
-        <w:t xml:space="preserve">Проверяется, есть ли указанное блюдо с именем </w:t>
+        <w:t>nameToRemove</w:t>
+      </w:r>
+      <w:proofErr w:type="spellEnd"/>
+      <w:r>
+        <w:rPr>
+          <w:bCs/>
+          <w:color w:val="000000"/>
+          <w:sz w:val="28"/>
+          <w:szCs w:val="28"/>
+        </w:rPr>
+        <w:t xml:space="preserve"> </w:t>
+      </w:r>
+      <w:r>
+        <w:rPr>
+          <w:bCs/>
+          <w:color w:val="000000"/>
+          <w:sz w:val="28"/>
+          <w:szCs w:val="28"/>
+        </w:rPr>
+        <w:t xml:space="preserve">в </w:t>
+      </w:r>
+      <w:r>
+        <w:rPr>
+          <w:bCs/>
+          <w:color w:val="000000"/>
+          <w:sz w:val="28"/>
+          <w:szCs w:val="28"/>
+        </w:rPr>
+        <w:t>переменной</w:t>
+      </w:r>
+      <w:r>
+        <w:rPr>
+          <w:bCs/>
+          <w:color w:val="000000"/>
+          <w:sz w:val="28"/>
+          <w:szCs w:val="28"/>
+        </w:rPr>
+        <w:t xml:space="preserve"> CashRegister.name. Если блюдо найдено (проверка </w:t>
+      </w:r>
+      <w:r>
+        <w:rPr>
+          <w:bCs/>
+          <w:color w:val="000000"/>
+          <w:sz w:val="28"/>
+          <w:szCs w:val="28"/>
+        </w:rPr>
+        <w:t>условий</w:t>
+      </w:r>
+      <w:r>
+        <w:rPr>
+          <w:bCs/>
+          <w:color w:val="000000"/>
+          <w:sz w:val="28"/>
+          <w:szCs w:val="28"/>
+        </w:rPr>
+        <w:t xml:space="preserve"> с использованием </w:t>
       </w:r>
       <w:proofErr w:type="spellStart"/>
       <w:r>
         <w:rPr>
+          <w:bCs/>
           <w:color w:val="000000"/>
           <w:sz w:val="28"/>
           <w:szCs w:val="28"/>
         </w:rPr>
-        <w:t>nameToRemove</w:t>
+        <w:t>Array.IndexOf</w:t>
       </w:r>
       <w:proofErr w:type="spellEnd"/>
       <w:r>
         <w:rPr>
+          <w:bCs/>
           <w:color w:val="000000"/>
           <w:sz w:val="28"/>
           <w:szCs w:val="28"/>
         </w:rPr>
-        <w:t xml:space="preserve"> в массиве CashRegister.name. Если оно найдено (проверка с использованием </w:t>
+        <w:t xml:space="preserve">), код продолжает выполнение. При успешном </w:t>
+      </w:r>
+      <w:r>
+        <w:rPr>
+          <w:bCs/>
+          <w:color w:val="000000"/>
+          <w:sz w:val="28"/>
+          <w:szCs w:val="28"/>
+        </w:rPr>
+        <w:t>прохождении условий</w:t>
+      </w:r>
+      <w:r>
+        <w:rPr>
+          <w:bCs/>
+          <w:color w:val="000000"/>
+          <w:sz w:val="28"/>
+          <w:szCs w:val="28"/>
+        </w:rPr>
+        <w:t xml:space="preserve"> применяются </w:t>
+      </w:r>
+      <w:r>
+        <w:rPr>
+          <w:bCs/>
+          <w:color w:val="000000"/>
+          <w:sz w:val="28"/>
+          <w:szCs w:val="28"/>
+        </w:rPr>
+        <w:t>временный простейший</w:t>
+      </w:r>
+      <w:r>
+        <w:rPr>
+          <w:bCs/>
+          <w:color w:val="000000"/>
+          <w:sz w:val="28"/>
+          <w:szCs w:val="28"/>
+        </w:rPr>
+        <w:t xml:space="preserve"> список однотипных объектов</w:t>
+      </w:r>
+      <w:r>
+        <w:rPr>
+          <w:bCs/>
+          <w:color w:val="000000"/>
+          <w:sz w:val="28"/>
+          <w:szCs w:val="28"/>
+        </w:rPr>
+        <w:t xml:space="preserve"> </w:t>
+      </w:r>
+      <w:r>
+        <w:rPr>
+          <w:bCs/>
+          <w:color w:val="000000"/>
+          <w:sz w:val="28"/>
+          <w:szCs w:val="28"/>
+        </w:rPr>
+        <w:t>(</w:t>
       </w:r>
       <w:proofErr w:type="spellStart"/>
       <w:r>
         <w:rPr>
+          <w:bCs/>
           <w:color w:val="000000"/>
           <w:sz w:val="28"/>
           <w:szCs w:val="28"/>
         </w:rPr>
-        <w:t>Array.IndexOf</w:t>
+        <w:t>nameList</w:t>
       </w:r>
       <w:proofErr w:type="spellEnd"/>
       <w:r>
         <w:rPr>
+          <w:bCs/>
           <w:color w:val="000000"/>
           <w:sz w:val="28"/>
           <w:szCs w:val="28"/>
         </w:rPr>
-        <w:t>), код выполняется.</w:t>
-      </w:r>
-    </w:p>
-    <w:p>
-      <w:pPr>
-        <w:pStyle w:val="a4"/>
-        <w:numPr>
-          <w:ilvl w:val="0"/>
-          <w:numId w:val="6"/>
-        </w:numPr>
-        <w:spacing w:before="0" w:beforeAutospacing="0" w:after="0" w:afterAutospacing="0" w:line="360" w:lineRule="auto"/>
-        <w:ind w:left="714" w:hanging="357"/>
-        <w:rPr>
+        <w:t>,</w:t>
+      </w:r>
+      <w:r>
+        <w:rPr>
+          <w:bCs/>
           <w:color w:val="000000"/>
           <w:sz w:val="28"/>
           <w:szCs w:val="28"/>
         </w:rPr>
-      </w:pPr>
-      <w:r>
-        <w:rPr>
+        <w:t xml:space="preserve"> </w:t>
+      </w:r>
+      <w:proofErr w:type="spellStart"/>
+      <w:r>
+        <w:rPr>
+          <w:bCs/>
           <w:color w:val="000000"/>
           <w:sz w:val="28"/>
           <w:szCs w:val="28"/>
         </w:rPr>
-        <w:t>Создаются временные списки (</w:t>
+        <w:t>descriptionList</w:t>
+      </w:r>
+      <w:proofErr w:type="spellEnd"/>
+      <w:r>
+        <w:rPr>
+          <w:bCs/>
+          <w:color w:val="000000"/>
+          <w:sz w:val="28"/>
+          <w:szCs w:val="28"/>
+        </w:rPr>
+        <w:t>,</w:t>
+      </w:r>
+      <w:r>
+        <w:rPr>
+          <w:bCs/>
+          <w:color w:val="000000"/>
+          <w:sz w:val="28"/>
+          <w:szCs w:val="28"/>
+        </w:rPr>
+        <w:t xml:space="preserve"> </w:t>
       </w:r>
       <w:proofErr w:type="spellStart"/>
       <w:r>
         <w:rPr>
+          <w:bCs/>
           <w:color w:val="000000"/>
           <w:sz w:val="28"/>
           <w:szCs w:val="28"/>
         </w:rPr>
-        <w:t>nameList</w:t>
+        <w:t>priceList</w:t>
       </w:r>
       <w:proofErr w:type="spellEnd"/>
       <w:r>
         <w:rPr>
+          <w:bCs/>
           <w:color w:val="000000"/>
           <w:sz w:val="28"/>
           <w:szCs w:val="28"/>
         </w:rPr>
-        <w:t xml:space="preserve">, </w:t>
+        <w:t>,</w:t>
+      </w:r>
+      <w:r>
+        <w:rPr>
+          <w:bCs/>
+          <w:color w:val="000000"/>
+          <w:sz w:val="28"/>
+          <w:szCs w:val="28"/>
+        </w:rPr>
+        <w:t xml:space="preserve"> </w:t>
       </w:r>
       <w:proofErr w:type="spellStart"/>
       <w:r>
         <w:rPr>
+          <w:bCs/>
           <w:color w:val="000000"/>
           <w:sz w:val="28"/>
           <w:szCs w:val="28"/>
         </w:rPr>
-        <w:t>descriptionList</w:t>
+        <w:t>weightList</w:t>
       </w:r>
       <w:proofErr w:type="spellEnd"/>
       <w:r>
         <w:rPr>
+          <w:bCs/>
           <w:color w:val="000000"/>
           <w:sz w:val="28"/>
           <w:szCs w:val="28"/>
         </w:rPr>
-        <w:t xml:space="preserve">, </w:t>
+        <w:t xml:space="preserve">), основанные на массивах из </w:t>
       </w:r>
       <w:proofErr w:type="spellStart"/>
       <w:r>
         <w:rPr>
+          <w:bCs/>
           <w:color w:val="000000"/>
           <w:sz w:val="28"/>
           <w:szCs w:val="28"/>
         </w:rPr>
-        <w:t>priceList</w:t>
+        <w:t>CashRegister</w:t>
       </w:r>
       <w:proofErr w:type="spellEnd"/>
       <w:r>
         <w:rPr>
+          <w:bCs/>
           <w:color w:val="000000"/>
           <w:sz w:val="28"/>
           <w:szCs w:val="28"/>
         </w:rPr>
-        <w:t xml:space="preserve">, </w:t>
+        <w:t xml:space="preserve">. Заранее текущий индекс объектов, которые необходимо удалить, используется для удаления соответствующих записей из временных списков. Затем происходит обновление массивов в </w:t>
       </w:r>
       <w:proofErr w:type="spellStart"/>
       <w:r>
         <w:rPr>
+          <w:bCs/>
           <w:color w:val="000000"/>
           <w:sz w:val="28"/>
           <w:szCs w:val="28"/>
         </w:rPr>
-        <w:t>weightList</w:t>
+        <w:t>CashRegister</w:t>
       </w:r>
       <w:proofErr w:type="spellEnd"/>
       <w:r>
         <w:rPr>
+          <w:bCs/>
           <w:color w:val="000000"/>
           <w:sz w:val="28"/>
           <w:szCs w:val="28"/>
         </w:rPr>
-        <w:t xml:space="preserve">) на основе массивов из </w:t>
+        <w:t xml:space="preserve">, и удаленное блюдо больше не присутствует в них. Наконец, метод </w:t>
       </w:r>
       <w:proofErr w:type="spellStart"/>
       <w:r>
         <w:rPr>
+          <w:bCs/>
           <w:color w:val="000000"/>
           <w:sz w:val="28"/>
           <w:szCs w:val="28"/>
         </w:rPr>
-        <w:t>CashRegister</w:t>
+        <w:t>File.WriteAllLinesиспользуется</w:t>
       </w:r>
       <w:proofErr w:type="spellEnd"/>
       <w:r>
         <w:rPr>
+          <w:bCs/>
           <w:color w:val="000000"/>
           <w:sz w:val="28"/>
           <w:szCs w:val="28"/>
         </w:rPr>
-        <w:t>.</w:t>
-      </w:r>
-    </w:p>
-    <w:p>
-      <w:pPr>
-        <w:pStyle w:val="a4"/>
-        <w:numPr>
-          <w:ilvl w:val="0"/>
-          <w:numId w:val="6"/>
-        </w:numPr>
-        <w:spacing w:before="0" w:beforeAutospacing="0" w:after="0" w:afterAutospacing="0" w:line="360" w:lineRule="auto"/>
-        <w:ind w:left="714" w:hanging="357"/>
-        <w:rPr>
+        <w:t xml:space="preserve"> для перезаписи файлов name.txt,</w:t>
+      </w:r>
+      <w:r>
+        <w:rPr>
+          <w:bCs/>
           <w:color w:val="000000"/>
           <w:sz w:val="28"/>
           <w:szCs w:val="28"/>
         </w:rPr>
-      </w:pPr>
-      <w:r>
-        <w:rPr>
+        <w:t xml:space="preserve"> </w:t>
+      </w:r>
+      <w:r>
+        <w:rPr>
+          <w:bCs/>
           <w:color w:val="000000"/>
           <w:sz w:val="28"/>
           <w:szCs w:val="28"/>
         </w:rPr>
-        <w:t>Индекс блюда, которое нужно удалить, определен ранее, используется для удаления соответствующих записей из временных списков.</w:t>
-      </w:r>
-    </w:p>
-    <w:p>
-      <w:pPr>
-        <w:pStyle w:val="a4"/>
-        <w:numPr>
-          <w:ilvl w:val="0"/>
-          <w:numId w:val="6"/>
-        </w:numPr>
-        <w:spacing w:before="0" w:beforeAutospacing="0" w:after="0" w:afterAutospacing="0" w:line="360" w:lineRule="auto"/>
-        <w:ind w:left="714" w:hanging="357"/>
-        <w:rPr>
+        <w:t>description.txt,</w:t>
+      </w:r>
+      <w:r>
+        <w:rPr>
+          <w:bCs/>
           <w:color w:val="000000"/>
           <w:sz w:val="28"/>
           <w:szCs w:val="28"/>
         </w:rPr>
-      </w:pPr>
-      <w:r>
-        <w:rPr>
+        <w:t xml:space="preserve"> </w:t>
+      </w:r>
+      <w:r>
+        <w:rPr>
+          <w:bCs/>
           <w:color w:val="000000"/>
           <w:sz w:val="28"/>
           <w:szCs w:val="28"/>
         </w:rPr>
-        <w:t xml:space="preserve">Массивы в </w:t>
-      </w:r>
-      <w:proofErr w:type="spellStart"/>
-      <w:r>
-        <w:rPr>
+        <w:t>price.txt,</w:t>
+      </w:r>
+      <w:r>
+        <w:rPr>
+          <w:bCs/>
           <w:color w:val="000000"/>
           <w:sz w:val="28"/>
           <w:szCs w:val="28"/>
         </w:rPr>
-        <w:t>CashRegister</w:t>
-      </w:r>
-      <w:proofErr w:type="spellEnd"/>
-      <w:r>
-        <w:rPr>
+        <w:t xml:space="preserve"> </w:t>
+      </w:r>
+      <w:r>
+        <w:rPr>
+          <w:bCs/>
           <w:color w:val="000000"/>
           <w:sz w:val="28"/>
           <w:szCs w:val="28"/>
         </w:rPr>
-        <w:t xml:space="preserve"> обновляются, и удаленное блюдо больше не присутствует в них.</w:t>
-      </w:r>
-    </w:p>
-    <w:p>
-      <w:pPr>
-        <w:pStyle w:val="a4"/>
-        <w:numPr>
-          <w:ilvl w:val="0"/>
-          <w:numId w:val="6"/>
-        </w:numPr>
-        <w:spacing w:before="0" w:beforeAutospacing="0" w:after="0" w:afterAutospacing="0" w:line="360" w:lineRule="auto"/>
-        <w:ind w:left="714" w:hanging="357"/>
-        <w:rPr>
-          <w:color w:val="000000"/>
-          <w:sz w:val="28"/>
-          <w:szCs w:val="28"/>
-        </w:rPr>
-      </w:pPr>
-      <w:r>
-        <w:rPr>
-          <w:color w:val="000000"/>
-          <w:sz w:val="28"/>
-          <w:szCs w:val="28"/>
-        </w:rPr>
-        <w:t xml:space="preserve">Метод </w:t>
-      </w:r>
-      <w:proofErr w:type="spellStart"/>
-      <w:r>
-        <w:rPr>
-          <w:color w:val="000000"/>
-          <w:sz w:val="28"/>
-          <w:szCs w:val="28"/>
-        </w:rPr>
-        <w:t>File.WriteAllLines</w:t>
-      </w:r>
-      <w:proofErr w:type="spellEnd"/>
-      <w:r>
-        <w:rPr>
-          <w:color w:val="000000"/>
-          <w:sz w:val="28"/>
-          <w:szCs w:val="28"/>
-        </w:rPr>
-        <w:t xml:space="preserve"> используется для перезаписи файлов name.txt, description.txt, price.txt, weight.txt с обновленными данными после удаления блюда.</w:t>
+        <w:t>weight.txt с обновленными данными после удаления блюд.</w:t>
       </w:r>
     </w:p>
     <w:p>
@@ -6612,31 +6487,20 @@
       </w:pPr>
       <w:r>
         <w:rPr>
+          <w:bCs/>
           <w:color w:val="000000"/>
           <w:sz w:val="28"/>
           <w:szCs w:val="28"/>
         </w:rPr>
-        <w:lastRenderedPageBreak/>
-        <w:t>Этот метод обеспечивает функциональность удаления блюда из системы, обновляя соответствующие файлы с информацией о блюдах в процессе.</w:t>
-      </w:r>
-    </w:p>
-    <w:p>
-      <w:pPr>
-        <w:pStyle w:val="a4"/>
-        <w:spacing w:before="0" w:beforeAutospacing="0" w:after="0" w:afterAutospacing="0" w:line="360" w:lineRule="auto"/>
+        <w:t xml:space="preserve">Этот метод обеспечивает функциональность удаления </w:t>
+      </w:r>
+      <w:r>
         <w:rPr>
           <w:color w:val="000000"/>
           <w:sz w:val="28"/>
           <w:szCs w:val="28"/>
         </w:rPr>
-      </w:pPr>
-      <w:r>
-        <w:rPr>
-          <w:color w:val="000000"/>
-          <w:sz w:val="28"/>
-          <w:szCs w:val="28"/>
-        </w:rPr>
-        <w:t>Обеспечение валидации данных при добавлении и удалении блюд:</w:t>
+        <w:t>блюда из системы, обновляя соответствующие файлы с информацией о блюдах в процессе.</w:t>
       </w:r>
     </w:p>
     <w:p>
@@ -6949,7 +6813,6 @@
           <w:sz w:val="28"/>
           <w:szCs w:val="28"/>
         </w:rPr>
-        <w:lastRenderedPageBreak/>
         <w:t xml:space="preserve">Если выбранное не ровняется ничему, происходит запись переменной </w:t>
       </w:r>
       <w:proofErr w:type="spellStart"/>
@@ -7142,9 +7005,9 @@
           <w:lang w:eastAsia="ru-RU"/>
         </w:rPr>
         <w:drawing>
-          <wp:inline distT="0" distB="0" distL="0" distR="0" wp14:anchorId="46A261FE" wp14:editId="32093D50">
-            <wp:extent cx="4206929" cy="3494571"/>
-            <wp:effectExtent l="0" t="0" r="3175" b="0"/>
+          <wp:inline distT="0" distB="0" distL="0" distR="0" wp14:anchorId="46A261FE" wp14:editId="1303028C">
+            <wp:extent cx="2070233" cy="1719682"/>
+            <wp:effectExtent l="0" t="0" r="6350" b="0"/>
             <wp:docPr id="71401938" name="Рисунок 1"/>
             <wp:cNvGraphicFramePr>
               <a:graphicFrameLocks xmlns:a="http://schemas.openxmlformats.org/drawingml/2006/main" noChangeAspect="1"/>
@@ -7165,7 +7028,7 @@
                   <pic:spPr>
                     <a:xfrm>
                       <a:off x="0" y="0"/>
-                      <a:ext cx="4215720" cy="3501873"/>
+                      <a:ext cx="2080407" cy="1728133"/>
                     </a:xfrm>
                     <a:prstGeom prst="rect">
                       <a:avLst/>
@@ -7276,7 +7139,6 @@
         <w:rPr>
           <w:color w:val="000000"/>
         </w:rPr>
-        <w:lastRenderedPageBreak/>
         <w:t xml:space="preserve"> </w:t>
       </w:r>
       <w:r>
@@ -7285,9 +7147,9 @@
           <w:color w:val="000000"/>
         </w:rPr>
         <w:drawing>
-          <wp:inline distT="0" distB="0" distL="0" distR="0" wp14:anchorId="78714977" wp14:editId="06B42D1F">
-            <wp:extent cx="4968724" cy="3332932"/>
-            <wp:effectExtent l="0" t="0" r="3810" b="1270"/>
+          <wp:inline distT="0" distB="0" distL="0" distR="0" wp14:anchorId="78714977" wp14:editId="3A1D0320">
+            <wp:extent cx="3929513" cy="2635848"/>
+            <wp:effectExtent l="0" t="0" r="0" b="0"/>
             <wp:docPr id="45007521" name="Рисунок 1"/>
             <wp:cNvGraphicFramePr>
               <a:graphicFrameLocks xmlns:a="http://schemas.openxmlformats.org/drawingml/2006/main" noChangeAspect="1"/>
@@ -7308,7 +7170,7 @@
                   <pic:spPr>
                     <a:xfrm>
                       <a:off x="0" y="0"/>
-                      <a:ext cx="4988404" cy="3346133"/>
+                      <a:ext cx="3977529" cy="2668056"/>
                     </a:xfrm>
                     <a:prstGeom prst="rect">
                       <a:avLst/>
@@ -7388,51 +7250,25 @@
     </w:p>
     <w:p>
       <w:pPr>
-        <w:jc w:val="left"/>
-        <w:rPr>
-          <w:rFonts w:eastAsia="Times New Roman" w:cs="Times New Roman"/>
-          <w:bCs/>
-          <w:kern w:val="36"/>
-          <w:szCs w:val="28"/>
-          <w:lang w:eastAsia="ru-RU"/>
-        </w:rPr>
-      </w:pPr>
-      <w:r>
-        <w:rPr>
-          <w:rFonts w:eastAsia="Times New Roman" w:cs="Times New Roman"/>
-          <w:bCs/>
-          <w:kern w:val="36"/>
-          <w:szCs w:val="28"/>
-          <w:lang w:eastAsia="ru-RU"/>
-        </w:rPr>
-        <w:t>Этот код реализует функциональность для управления корзиной покупок в системе. Вот краткое объяснение его работы:</w:t>
-      </w:r>
-    </w:p>
-    <w:p>
-      <w:pPr>
-        <w:numPr>
-          <w:ilvl w:val="0"/>
-          <w:numId w:val="7"/>
-        </w:numPr>
-        <w:ind w:left="714" w:hanging="357"/>
-        <w:jc w:val="left"/>
-        <w:rPr>
-          <w:rFonts w:eastAsia="Times New Roman" w:cs="Times New Roman"/>
-          <w:bCs/>
-          <w:kern w:val="36"/>
-          <w:szCs w:val="28"/>
-          <w:lang w:eastAsia="ru-RU"/>
-        </w:rPr>
-      </w:pPr>
-      <w:r>
-        <w:rPr>
-          <w:rFonts w:eastAsia="Times New Roman" w:cs="Times New Roman"/>
-          <w:bCs/>
-          <w:kern w:val="36"/>
-          <w:szCs w:val="28"/>
-          <w:lang w:eastAsia="ru-RU"/>
-        </w:rPr>
-        <w:t xml:space="preserve">Проверяется, выбран ли какой-либо продукт в списке </w:t>
+        <w:pStyle w:val="a3"/>
+        <w:ind w:left="714"/>
+        <w:rPr>
+          <w:rFonts w:eastAsia="Times New Roman" w:cs="Times New Roman"/>
+          <w:bCs/>
+          <w:kern w:val="36"/>
+          <w:szCs w:val="28"/>
+          <w:lang w:eastAsia="ru-RU"/>
+        </w:rPr>
+      </w:pPr>
+      <w:r>
+        <w:rPr>
+          <w:rFonts w:eastAsia="Times New Roman" w:cs="Times New Roman"/>
+          <w:bCs/>
+          <w:kern w:val="36"/>
+          <w:szCs w:val="28"/>
+          <w:lang w:eastAsia="ru-RU"/>
+        </w:rPr>
+        <w:t>Этот код представляет собой обработчик события при нажатии на кнопку "</w:t>
       </w:r>
       <w:proofErr w:type="spellStart"/>
       <w:r>
@@ -7443,6 +7279,51 @@
           <w:szCs w:val="28"/>
           <w:lang w:eastAsia="ru-RU"/>
         </w:rPr>
+        <w:t>to_shopping_basket</w:t>
+      </w:r>
+      <w:proofErr w:type="spellEnd"/>
+      <w:r>
+        <w:rPr>
+          <w:rFonts w:eastAsia="Times New Roman" w:cs="Times New Roman"/>
+          <w:bCs/>
+          <w:kern w:val="36"/>
+          <w:szCs w:val="28"/>
+          <w:lang w:eastAsia="ru-RU"/>
+        </w:rPr>
+        <w:t>" в пользовательском интерфейсе.</w:t>
+      </w:r>
+    </w:p>
+    <w:p>
+      <w:pPr>
+        <w:pStyle w:val="a3"/>
+        <w:ind w:left="714"/>
+        <w:rPr>
+          <w:rFonts w:eastAsia="Times New Roman" w:cs="Times New Roman"/>
+          <w:bCs/>
+          <w:kern w:val="36"/>
+          <w:szCs w:val="28"/>
+          <w:lang w:eastAsia="ru-RU"/>
+        </w:rPr>
+      </w:pPr>
+      <w:r>
+        <w:rPr>
+          <w:rFonts w:eastAsia="Times New Roman" w:cs="Times New Roman"/>
+          <w:bCs/>
+          <w:kern w:val="36"/>
+          <w:szCs w:val="28"/>
+          <w:lang w:eastAsia="ru-RU"/>
+        </w:rPr>
+        <w:t>При выборе продукта из списка "</w:t>
+      </w:r>
+      <w:proofErr w:type="spellStart"/>
+      <w:r>
+        <w:rPr>
+          <w:rFonts w:eastAsia="Times New Roman" w:cs="Times New Roman"/>
+          <w:bCs/>
+          <w:kern w:val="36"/>
+          <w:szCs w:val="28"/>
+          <w:lang w:eastAsia="ru-RU"/>
+        </w:rPr>
         <w:t>product_list</w:t>
       </w:r>
       <w:proofErr w:type="spellEnd"/>
@@ -7454,64 +7335,40 @@
           <w:szCs w:val="28"/>
           <w:lang w:eastAsia="ru-RU"/>
         </w:rPr>
-        <w:t>. Если ничего не выбрано, выводится сообщение об ошибке.</w:t>
-      </w:r>
-    </w:p>
-    <w:p>
-      <w:pPr>
-        <w:numPr>
-          <w:ilvl w:val="0"/>
-          <w:numId w:val="7"/>
-        </w:numPr>
-        <w:ind w:left="714" w:hanging="357"/>
-        <w:jc w:val="left"/>
-        <w:rPr>
-          <w:rFonts w:eastAsia="Times New Roman" w:cs="Times New Roman"/>
-          <w:bCs/>
-          <w:kern w:val="36"/>
-          <w:szCs w:val="28"/>
-          <w:lang w:eastAsia="ru-RU"/>
-        </w:rPr>
-      </w:pPr>
-      <w:r>
-        <w:rPr>
-          <w:rFonts w:eastAsia="Times New Roman" w:cs="Times New Roman"/>
-          <w:bCs/>
-          <w:kern w:val="36"/>
-          <w:szCs w:val="28"/>
-          <w:lang w:eastAsia="ru-RU"/>
-        </w:rPr>
-        <w:t>Если продукт выбран, код продолжает выполняться:</w:t>
-      </w:r>
-    </w:p>
-    <w:p>
-      <w:pPr>
-        <w:numPr>
-          <w:ilvl w:val="1"/>
-          <w:numId w:val="7"/>
-        </w:numPr>
-        <w:tabs>
-          <w:tab w:val="num" w:pos="1440"/>
-        </w:tabs>
-        <w:ind w:left="714" w:hanging="357"/>
-        <w:jc w:val="left"/>
-        <w:rPr>
-          <w:rFonts w:eastAsia="Times New Roman" w:cs="Times New Roman"/>
-          <w:bCs/>
-          <w:kern w:val="36"/>
-          <w:szCs w:val="28"/>
-          <w:lang w:eastAsia="ru-RU"/>
-        </w:rPr>
-      </w:pPr>
-      <w:r>
-        <w:rPr>
-          <w:rFonts w:eastAsia="Times New Roman" w:cs="Times New Roman"/>
-          <w:bCs/>
-          <w:kern w:val="36"/>
-          <w:szCs w:val="28"/>
-          <w:lang w:eastAsia="ru-RU"/>
-        </w:rPr>
-        <w:t xml:space="preserve">Индекс выбранного продукта в списке определяется на основе его имени </w:t>
+        <w:t>" код проверяет, был ли выбран какой-либо продукт. Если ничего не было выбрано, выводится сообщение об ошибке. В противном случае, код продолжает выполнение.</w:t>
+      </w:r>
+    </w:p>
+    <w:p>
+      <w:pPr>
+        <w:pStyle w:val="a3"/>
+        <w:ind w:left="714"/>
+        <w:rPr>
+          <w:rFonts w:eastAsia="Times New Roman" w:cs="Times New Roman"/>
+          <w:bCs/>
+          <w:kern w:val="36"/>
+          <w:szCs w:val="28"/>
+          <w:lang w:eastAsia="ru-RU"/>
+        </w:rPr>
+      </w:pPr>
+      <w:r>
+        <w:rPr>
+          <w:rFonts w:eastAsia="Times New Roman" w:cs="Times New Roman"/>
+          <w:bCs/>
+          <w:kern w:val="36"/>
+          <w:szCs w:val="28"/>
+          <w:lang w:eastAsia="ru-RU"/>
+        </w:rPr>
+        <w:t>Определяется</w:t>
+      </w:r>
+      <w:r>
+        <w:rPr>
+          <w:rFonts w:eastAsia="Times New Roman" w:cs="Times New Roman"/>
+          <w:bCs/>
+          <w:kern w:val="36"/>
+          <w:szCs w:val="28"/>
+          <w:lang w:eastAsia="ru-RU"/>
+        </w:rPr>
+        <w:t xml:space="preserve"> индекс выбранного продукта в массиве "</w:t>
       </w:r>
       <w:proofErr w:type="spellStart"/>
       <w:r>
@@ -7522,7 +7379,7 @@
           <w:szCs w:val="28"/>
           <w:lang w:eastAsia="ru-RU"/>
         </w:rPr>
-        <w:t>product_</w:t>
+        <w:t>CashRegister.name_</w:t>
       </w:r>
       <w:proofErr w:type="gramStart"/>
       <w:r>
@@ -7533,9 +7390,19 @@
           <w:szCs w:val="28"/>
           <w:lang w:eastAsia="ru-RU"/>
         </w:rPr>
-        <w:t>list.SelectedItem.ToString</w:t>
+        <w:t>get</w:t>
       </w:r>
       <w:proofErr w:type="spellEnd"/>
+      <w:r>
+        <w:rPr>
+          <w:rFonts w:eastAsia="Times New Roman" w:cs="Times New Roman"/>
+          <w:bCs/>
+          <w:kern w:val="36"/>
+          <w:szCs w:val="28"/>
+          <w:lang w:eastAsia="ru-RU"/>
+        </w:rPr>
+        <w:t>(</w:t>
+      </w:r>
       <w:proofErr w:type="gramEnd"/>
       <w:r>
         <w:rPr>
@@ -7545,7 +7412,7 @@
           <w:szCs w:val="28"/>
           <w:lang w:eastAsia="ru-RU"/>
         </w:rPr>
-        <w:t xml:space="preserve">() в массиве </w:t>
+        <w:t>)" и записывает текущее время в "</w:t>
       </w:r>
       <w:proofErr w:type="spellStart"/>
       <w:r>
@@ -7556,7 +7423,7 @@
           <w:szCs w:val="28"/>
           <w:lang w:eastAsia="ru-RU"/>
         </w:rPr>
-        <w:t>CashRegister.name_get</w:t>
+        <w:t>currentTime</w:t>
       </w:r>
       <w:proofErr w:type="spellEnd"/>
       <w:r>
@@ -7567,47 +7434,30 @@
           <w:szCs w:val="28"/>
           <w:lang w:eastAsia="ru-RU"/>
         </w:rPr>
-        <w:t>()</w:t>
-      </w:r>
-      <w:r>
-        <w:rPr>
-          <w:rFonts w:eastAsia="Times New Roman" w:cs="Times New Roman"/>
-          <w:bCs/>
-          <w:kern w:val="36"/>
-          <w:szCs w:val="28"/>
-          <w:lang w:eastAsia="ru-RU"/>
-        </w:rPr>
-        <w:t>;</w:t>
-      </w:r>
-    </w:p>
-    <w:p>
-      <w:pPr>
-        <w:numPr>
-          <w:ilvl w:val="1"/>
-          <w:numId w:val="7"/>
-        </w:numPr>
-        <w:tabs>
-          <w:tab w:val="num" w:pos="1440"/>
-        </w:tabs>
-        <w:ind w:left="714" w:hanging="357"/>
-        <w:jc w:val="left"/>
-        <w:rPr>
-          <w:rFonts w:eastAsia="Times New Roman" w:cs="Times New Roman"/>
-          <w:bCs/>
-          <w:kern w:val="36"/>
-          <w:szCs w:val="28"/>
-          <w:lang w:eastAsia="ru-RU"/>
-        </w:rPr>
-      </w:pPr>
-      <w:r>
-        <w:rPr>
-          <w:rFonts w:eastAsia="Times New Roman" w:cs="Times New Roman"/>
-          <w:bCs/>
-          <w:kern w:val="36"/>
-          <w:szCs w:val="28"/>
-          <w:lang w:eastAsia="ru-RU"/>
-        </w:rPr>
-        <w:t xml:space="preserve">Текущее время сохраняется в переменной </w:t>
+        <w:t>".</w:t>
+      </w:r>
+    </w:p>
+    <w:p>
+      <w:pPr>
+        <w:pStyle w:val="a3"/>
+        <w:ind w:left="714"/>
+        <w:rPr>
+          <w:rFonts w:eastAsia="Times New Roman" w:cs="Times New Roman"/>
+          <w:bCs/>
+          <w:kern w:val="36"/>
+          <w:szCs w:val="28"/>
+          <w:lang w:eastAsia="ru-RU"/>
+        </w:rPr>
+      </w:pPr>
+      <w:r>
+        <w:rPr>
+          <w:rFonts w:eastAsia="Times New Roman" w:cs="Times New Roman"/>
+          <w:bCs/>
+          <w:kern w:val="36"/>
+          <w:szCs w:val="28"/>
+          <w:lang w:eastAsia="ru-RU"/>
+        </w:rPr>
+        <w:t>Затем он проверяет, находится ли выбранный продукт уже в корзине покупок ("</w:t>
       </w:r>
       <w:proofErr w:type="spellStart"/>
       <w:r>
@@ -7618,7 +7468,7 @@
           <w:szCs w:val="28"/>
           <w:lang w:eastAsia="ru-RU"/>
         </w:rPr>
-        <w:t>currentTime</w:t>
+        <w:t>shopping_basket</w:t>
       </w:r>
       <w:proofErr w:type="spellEnd"/>
       <w:r>
@@ -7629,210 +7479,36 @@
           <w:szCs w:val="28"/>
           <w:lang w:eastAsia="ru-RU"/>
         </w:rPr>
-        <w:t>.</w:t>
-      </w:r>
-    </w:p>
-    <w:p>
-      <w:pPr>
-        <w:numPr>
-          <w:ilvl w:val="0"/>
-          <w:numId w:val="7"/>
-        </w:numPr>
-        <w:ind w:left="714" w:hanging="357"/>
-        <w:jc w:val="left"/>
-        <w:rPr>
-          <w:rFonts w:eastAsia="Times New Roman" w:cs="Times New Roman"/>
-          <w:bCs/>
-          <w:kern w:val="36"/>
-          <w:szCs w:val="28"/>
-          <w:lang w:eastAsia="ru-RU"/>
-        </w:rPr>
-      </w:pPr>
-      <w:r>
-        <w:rPr>
-          <w:rFonts w:eastAsia="Times New Roman" w:cs="Times New Roman"/>
-          <w:bCs/>
-          <w:kern w:val="36"/>
-          <w:szCs w:val="28"/>
-          <w:lang w:eastAsia="ru-RU"/>
-        </w:rPr>
-        <w:t>Проверяется, есть ли выбранный продукт уже в корзине покупок (</w:t>
-      </w:r>
-      <w:proofErr w:type="spellStart"/>
-      <w:r>
-        <w:rPr>
-          <w:rFonts w:eastAsia="Times New Roman" w:cs="Times New Roman"/>
-          <w:bCs/>
-          <w:kern w:val="36"/>
-          <w:szCs w:val="28"/>
-          <w:lang w:eastAsia="ru-RU"/>
-        </w:rPr>
-        <w:t>shopping_basket</w:t>
-      </w:r>
-      <w:proofErr w:type="spellEnd"/>
-      <w:r>
-        <w:rPr>
-          <w:rFonts w:eastAsia="Times New Roman" w:cs="Times New Roman"/>
-          <w:bCs/>
-          <w:kern w:val="36"/>
-          <w:szCs w:val="28"/>
-          <w:lang w:eastAsia="ru-RU"/>
-        </w:rPr>
-        <w:t>). Если да, выполняются следующие действия:</w:t>
-      </w:r>
-    </w:p>
-    <w:p>
-      <w:pPr>
-        <w:numPr>
-          <w:ilvl w:val="1"/>
-          <w:numId w:val="7"/>
-        </w:numPr>
-        <w:tabs>
-          <w:tab w:val="num" w:pos="1440"/>
-        </w:tabs>
-        <w:ind w:left="714" w:hanging="357"/>
-        <w:jc w:val="left"/>
-        <w:rPr>
-          <w:rFonts w:eastAsia="Times New Roman" w:cs="Times New Roman"/>
-          <w:bCs/>
-          <w:kern w:val="36"/>
-          <w:szCs w:val="28"/>
-          <w:lang w:eastAsia="ru-RU"/>
-        </w:rPr>
-      </w:pPr>
-      <w:r>
-        <w:rPr>
-          <w:rFonts w:eastAsia="Times New Roman" w:cs="Times New Roman"/>
-          <w:bCs/>
-          <w:kern w:val="36"/>
-          <w:szCs w:val="28"/>
-          <w:lang w:eastAsia="ru-RU"/>
-        </w:rPr>
-        <w:t>Извлекается количество (quantity1.Text) и цена (</w:t>
-      </w:r>
-      <w:proofErr w:type="spellStart"/>
-      <w:proofErr w:type="gramStart"/>
-      <w:r>
-        <w:rPr>
-          <w:rFonts w:eastAsia="Times New Roman" w:cs="Times New Roman"/>
-          <w:bCs/>
-          <w:kern w:val="36"/>
-          <w:szCs w:val="28"/>
-          <w:lang w:eastAsia="ru-RU"/>
-        </w:rPr>
-        <w:t>price.Text</w:t>
-      </w:r>
-      <w:proofErr w:type="spellEnd"/>
-      <w:proofErr w:type="gramEnd"/>
-      <w:r>
-        <w:rPr>
-          <w:rFonts w:eastAsia="Times New Roman" w:cs="Times New Roman"/>
-          <w:bCs/>
-          <w:kern w:val="36"/>
-          <w:szCs w:val="28"/>
-          <w:lang w:eastAsia="ru-RU"/>
-        </w:rPr>
-        <w:t>) для выбранного продукта</w:t>
-      </w:r>
-      <w:r>
-        <w:rPr>
-          <w:rFonts w:eastAsia="Times New Roman" w:cs="Times New Roman"/>
-          <w:bCs/>
-          <w:kern w:val="36"/>
-          <w:szCs w:val="28"/>
-          <w:lang w:eastAsia="ru-RU"/>
-        </w:rPr>
-        <w:t>;</w:t>
-      </w:r>
-    </w:p>
-    <w:p>
-      <w:pPr>
-        <w:numPr>
-          <w:ilvl w:val="1"/>
-          <w:numId w:val="7"/>
-        </w:numPr>
-        <w:tabs>
-          <w:tab w:val="num" w:pos="1440"/>
-        </w:tabs>
-        <w:ind w:left="714" w:hanging="357"/>
-        <w:jc w:val="left"/>
-        <w:rPr>
-          <w:rFonts w:eastAsia="Times New Roman" w:cs="Times New Roman"/>
-          <w:bCs/>
-          <w:kern w:val="36"/>
-          <w:szCs w:val="28"/>
-          <w:lang w:eastAsia="ru-RU"/>
-        </w:rPr>
-      </w:pPr>
-      <w:r>
-        <w:rPr>
-          <w:rFonts w:eastAsia="Times New Roman" w:cs="Times New Roman"/>
-          <w:bCs/>
-          <w:kern w:val="36"/>
-          <w:szCs w:val="28"/>
-          <w:lang w:eastAsia="ru-RU"/>
-        </w:rPr>
-        <w:t>Если продукт уже присутствует в корзине, обновляются его количество и сумма</w:t>
-      </w:r>
-      <w:r>
-        <w:rPr>
-          <w:rFonts w:eastAsia="Times New Roman" w:cs="Times New Roman"/>
-          <w:bCs/>
-          <w:kern w:val="36"/>
-          <w:szCs w:val="28"/>
-          <w:lang w:eastAsia="ru-RU"/>
-        </w:rPr>
-        <w:t>;</w:t>
-      </w:r>
-    </w:p>
-    <w:p>
-      <w:pPr>
-        <w:numPr>
-          <w:ilvl w:val="1"/>
-          <w:numId w:val="7"/>
-        </w:numPr>
-        <w:tabs>
-          <w:tab w:val="num" w:pos="1440"/>
-        </w:tabs>
-        <w:ind w:left="714" w:hanging="357"/>
-        <w:jc w:val="left"/>
-        <w:rPr>
-          <w:rFonts w:eastAsia="Times New Roman" w:cs="Times New Roman"/>
-          <w:bCs/>
-          <w:kern w:val="36"/>
-          <w:szCs w:val="28"/>
-          <w:lang w:eastAsia="ru-RU"/>
-        </w:rPr>
-      </w:pPr>
-      <w:r>
-        <w:rPr>
-          <w:rFonts w:eastAsia="Times New Roman" w:cs="Times New Roman"/>
-          <w:bCs/>
-          <w:kern w:val="36"/>
-          <w:szCs w:val="28"/>
-          <w:lang w:eastAsia="ru-RU"/>
-        </w:rPr>
-        <w:t>Информация о действии (добавлении продукта) записывается в журнал (logi.txt)</w:t>
-      </w:r>
-      <w:r>
-        <w:rPr>
-          <w:rFonts w:eastAsia="Times New Roman" w:cs="Times New Roman"/>
-          <w:bCs/>
-          <w:kern w:val="36"/>
-          <w:szCs w:val="28"/>
-          <w:lang w:eastAsia="ru-RU"/>
-        </w:rPr>
-        <w:t>.</w:t>
-      </w:r>
-    </w:p>
-    <w:p>
-      <w:pPr>
-        <w:numPr>
-          <w:ilvl w:val="0"/>
-          <w:numId w:val="7"/>
-        </w:numPr>
-        <w:ind w:left="714" w:hanging="357"/>
-        <w:jc w:val="left"/>
+        <w:t>"). Если да, то извлекает количество и цену выбранного продукта, обновляет их, а также записывает информацию о действии (добавлении продукта) в журнал ("logi.txt").</w:t>
+      </w:r>
+    </w:p>
+    <w:p>
+      <w:pPr>
+        <w:pStyle w:val="a3"/>
+        <w:ind w:left="714"/>
+        <w:rPr>
+          <w:rFonts w:eastAsia="Times New Roman" w:cs="Times New Roman"/>
+          <w:bCs/>
+          <w:kern w:val="36"/>
+          <w:szCs w:val="28"/>
+          <w:lang w:eastAsia="ru-RU"/>
+        </w:rPr>
+      </w:pPr>
+      <w:r>
+        <w:rPr>
+          <w:rFonts w:eastAsia="Times New Roman" w:cs="Times New Roman"/>
+          <w:bCs/>
+          <w:kern w:val="36"/>
+          <w:szCs w:val="28"/>
+          <w:lang w:eastAsia="ru-RU"/>
+        </w:rPr>
+        <w:t>Если выбранный продукт не находится в корзине, код извлекает количество и цену, рассчитывает общую сумму, добавляет запись о продукте в корзину для отображения в интерфейсе, и также записывает информацию о действии в журнал логов.</w:t>
+      </w:r>
+    </w:p>
+    <w:p>
+      <w:pPr>
+        <w:pStyle w:val="a3"/>
+        <w:ind w:left="714"/>
         <w:rPr>
           <w:rFonts w:eastAsia="Times New Roman" w:cs="Times New Roman"/>
           <w:bCs/>
@@ -7850,400 +7526,53 @@
           <w:lang w:eastAsia="ru-RU"/>
         </w:rPr>
         <w:lastRenderedPageBreak/>
-        <w:t>Если выбранный продукт не находится в корзине, выполняются следующие действия:</w:t>
-      </w:r>
-    </w:p>
-    <w:p>
-      <w:pPr>
-        <w:numPr>
-          <w:ilvl w:val="1"/>
-          <w:numId w:val="7"/>
-        </w:numPr>
-        <w:tabs>
-          <w:tab w:val="num" w:pos="1440"/>
-        </w:tabs>
-        <w:ind w:left="714" w:hanging="357"/>
-        <w:jc w:val="left"/>
-        <w:rPr>
-          <w:rFonts w:eastAsia="Times New Roman" w:cs="Times New Roman"/>
-          <w:bCs/>
-          <w:kern w:val="36"/>
-          <w:szCs w:val="28"/>
-          <w:lang w:eastAsia="ru-RU"/>
-        </w:rPr>
-      </w:pPr>
-      <w:r>
-        <w:rPr>
-          <w:rFonts w:eastAsia="Times New Roman" w:cs="Times New Roman"/>
-          <w:bCs/>
-          <w:kern w:val="36"/>
-          <w:szCs w:val="28"/>
-          <w:lang w:eastAsia="ru-RU"/>
-        </w:rPr>
-        <w:t>Извлекается количество (quantity1.Text) и цена (</w:t>
-      </w:r>
-      <w:proofErr w:type="spellStart"/>
-      <w:proofErr w:type="gramStart"/>
-      <w:r>
-        <w:rPr>
-          <w:rFonts w:eastAsia="Times New Roman" w:cs="Times New Roman"/>
-          <w:bCs/>
-          <w:kern w:val="36"/>
-          <w:szCs w:val="28"/>
-          <w:lang w:eastAsia="ru-RU"/>
-        </w:rPr>
-        <w:t>price.Text</w:t>
-      </w:r>
-      <w:proofErr w:type="spellEnd"/>
-      <w:proofErr w:type="gramEnd"/>
-      <w:r>
-        <w:rPr>
-          <w:rFonts w:eastAsia="Times New Roman" w:cs="Times New Roman"/>
-          <w:bCs/>
-          <w:kern w:val="36"/>
-          <w:szCs w:val="28"/>
-          <w:lang w:eastAsia="ru-RU"/>
-        </w:rPr>
-        <w:t>) для выбранного продукта</w:t>
-      </w:r>
-      <w:r>
-        <w:rPr>
-          <w:rFonts w:eastAsia="Times New Roman" w:cs="Times New Roman"/>
-          <w:bCs/>
-          <w:kern w:val="36"/>
-          <w:szCs w:val="28"/>
-          <w:lang w:eastAsia="ru-RU"/>
-        </w:rPr>
-        <w:t>;</w:t>
-      </w:r>
-    </w:p>
-    <w:p>
-      <w:pPr>
-        <w:numPr>
-          <w:ilvl w:val="1"/>
-          <w:numId w:val="7"/>
-        </w:numPr>
-        <w:tabs>
-          <w:tab w:val="num" w:pos="1440"/>
-        </w:tabs>
-        <w:ind w:left="714" w:hanging="357"/>
-        <w:jc w:val="left"/>
-        <w:rPr>
-          <w:rFonts w:eastAsia="Times New Roman" w:cs="Times New Roman"/>
-          <w:bCs/>
-          <w:kern w:val="36"/>
-          <w:szCs w:val="28"/>
-          <w:lang w:eastAsia="ru-RU"/>
-        </w:rPr>
-      </w:pPr>
-      <w:r>
-        <w:rPr>
-          <w:rFonts w:eastAsia="Times New Roman" w:cs="Times New Roman"/>
-          <w:bCs/>
-          <w:kern w:val="36"/>
-          <w:szCs w:val="28"/>
-          <w:lang w:eastAsia="ru-RU"/>
-        </w:rPr>
-        <w:t>Рассчитывается общая сумма (</w:t>
-      </w:r>
-      <w:proofErr w:type="spellStart"/>
-      <w:r>
-        <w:rPr>
-          <w:rFonts w:eastAsia="Times New Roman" w:cs="Times New Roman"/>
-          <w:bCs/>
-          <w:kern w:val="36"/>
-          <w:szCs w:val="28"/>
-          <w:lang w:eastAsia="ru-RU"/>
-        </w:rPr>
-        <w:t>amount</w:t>
-      </w:r>
-      <w:proofErr w:type="spellEnd"/>
-      <w:r>
-        <w:rPr>
-          <w:rFonts w:eastAsia="Times New Roman" w:cs="Times New Roman"/>
-          <w:bCs/>
-          <w:kern w:val="36"/>
-          <w:szCs w:val="28"/>
-          <w:lang w:eastAsia="ru-RU"/>
-        </w:rPr>
-        <w:t>) для выбранного продукта.</w:t>
-      </w:r>
-    </w:p>
-    <w:p>
-      <w:pPr>
-        <w:numPr>
-          <w:ilvl w:val="1"/>
-          <w:numId w:val="7"/>
-        </w:numPr>
-        <w:tabs>
-          <w:tab w:val="num" w:pos="1440"/>
-        </w:tabs>
-        <w:ind w:left="714" w:hanging="357"/>
-        <w:jc w:val="left"/>
-        <w:rPr>
-          <w:rFonts w:eastAsia="Times New Roman" w:cs="Times New Roman"/>
-          <w:bCs/>
-          <w:kern w:val="36"/>
-          <w:szCs w:val="28"/>
-          <w:lang w:eastAsia="ru-RU"/>
-        </w:rPr>
-      </w:pPr>
-      <w:r>
-        <w:rPr>
-          <w:rFonts w:eastAsia="Times New Roman" w:cs="Times New Roman"/>
-          <w:bCs/>
-          <w:kern w:val="36"/>
-          <w:szCs w:val="28"/>
-          <w:lang w:eastAsia="ru-RU"/>
-        </w:rPr>
-        <w:t>Создается новая запись о продукте в корзине в виде строки (</w:t>
-      </w:r>
-      <w:proofErr w:type="spellStart"/>
-      <w:r>
-        <w:rPr>
-          <w:rFonts w:eastAsia="Times New Roman" w:cs="Times New Roman"/>
-          <w:bCs/>
-          <w:kern w:val="36"/>
-          <w:szCs w:val="28"/>
-          <w:lang w:eastAsia="ru-RU"/>
-        </w:rPr>
-        <w:t>itemText</w:t>
-      </w:r>
-      <w:proofErr w:type="spellEnd"/>
-      <w:r>
-        <w:rPr>
-          <w:rFonts w:eastAsia="Times New Roman" w:cs="Times New Roman"/>
-          <w:bCs/>
-          <w:kern w:val="36"/>
-          <w:szCs w:val="28"/>
-          <w:lang w:eastAsia="ru-RU"/>
-        </w:rPr>
-        <w:t>), которая содержит имя продукта, цену, количество и сумму</w:t>
-      </w:r>
-      <w:r>
-        <w:rPr>
-          <w:rFonts w:eastAsia="Times New Roman" w:cs="Times New Roman"/>
-          <w:bCs/>
-          <w:kern w:val="36"/>
-          <w:szCs w:val="28"/>
-          <w:lang w:eastAsia="ru-RU"/>
-        </w:rPr>
-        <w:t>;</w:t>
-      </w:r>
-    </w:p>
-    <w:p>
-      <w:pPr>
-        <w:numPr>
-          <w:ilvl w:val="1"/>
-          <w:numId w:val="7"/>
-        </w:numPr>
-        <w:tabs>
-          <w:tab w:val="num" w:pos="1440"/>
-        </w:tabs>
-        <w:ind w:left="714" w:hanging="357"/>
-        <w:jc w:val="left"/>
-        <w:rPr>
-          <w:rFonts w:eastAsia="Times New Roman" w:cs="Times New Roman"/>
-          <w:bCs/>
-          <w:kern w:val="36"/>
-          <w:szCs w:val="28"/>
-          <w:lang w:eastAsia="ru-RU"/>
-        </w:rPr>
-      </w:pPr>
-      <w:r>
-        <w:rPr>
-          <w:rFonts w:eastAsia="Times New Roman" w:cs="Times New Roman"/>
-          <w:bCs/>
-          <w:kern w:val="36"/>
-          <w:szCs w:val="28"/>
-          <w:lang w:eastAsia="ru-RU"/>
-        </w:rPr>
-        <w:t xml:space="preserve">Эта запись добавляется в элемент управления </w:t>
-      </w:r>
-      <w:proofErr w:type="spellStart"/>
-      <w:r>
-        <w:rPr>
-          <w:rFonts w:eastAsia="Times New Roman" w:cs="Times New Roman"/>
-          <w:bCs/>
-          <w:kern w:val="36"/>
-          <w:szCs w:val="28"/>
-          <w:lang w:eastAsia="ru-RU"/>
-        </w:rPr>
-        <w:t>shopping_basket</w:t>
-      </w:r>
-      <w:proofErr w:type="spellEnd"/>
-      <w:r>
-        <w:rPr>
-          <w:rFonts w:eastAsia="Times New Roman" w:cs="Times New Roman"/>
-          <w:bCs/>
-          <w:kern w:val="36"/>
-          <w:szCs w:val="28"/>
-          <w:lang w:eastAsia="ru-RU"/>
-        </w:rPr>
-        <w:t xml:space="preserve"> для отображения в корзине</w:t>
-      </w:r>
-      <w:r>
-        <w:rPr>
-          <w:rFonts w:eastAsia="Times New Roman" w:cs="Times New Roman"/>
-          <w:bCs/>
-          <w:kern w:val="36"/>
-          <w:szCs w:val="28"/>
-          <w:lang w:eastAsia="ru-RU"/>
-        </w:rPr>
-        <w:t>;</w:t>
-      </w:r>
-    </w:p>
-    <w:p>
-      <w:pPr>
-        <w:numPr>
-          <w:ilvl w:val="1"/>
-          <w:numId w:val="7"/>
-        </w:numPr>
-        <w:tabs>
-          <w:tab w:val="num" w:pos="1440"/>
-        </w:tabs>
-        <w:ind w:left="714" w:hanging="357"/>
-        <w:jc w:val="left"/>
-        <w:rPr>
-          <w:rFonts w:eastAsia="Times New Roman" w:cs="Times New Roman"/>
-          <w:bCs/>
-          <w:kern w:val="36"/>
-          <w:szCs w:val="28"/>
-          <w:lang w:eastAsia="ru-RU"/>
-        </w:rPr>
-      </w:pPr>
-      <w:r>
-        <w:rPr>
-          <w:rFonts w:eastAsia="Times New Roman" w:cs="Times New Roman"/>
-          <w:bCs/>
-          <w:kern w:val="36"/>
-          <w:szCs w:val="28"/>
-          <w:lang w:eastAsia="ru-RU"/>
-        </w:rPr>
-        <w:t>Информация о действии (добавлении продукта) также записывается в журнал</w:t>
-      </w:r>
-      <w:r>
-        <w:rPr>
-          <w:rFonts w:eastAsia="Times New Roman" w:cs="Times New Roman"/>
-          <w:bCs/>
-          <w:kern w:val="36"/>
-          <w:szCs w:val="28"/>
-          <w:lang w:eastAsia="ru-RU"/>
-        </w:rPr>
-        <w:t xml:space="preserve"> логов</w:t>
-      </w:r>
-      <w:r>
-        <w:rPr>
-          <w:rFonts w:eastAsia="Times New Roman" w:cs="Times New Roman"/>
-          <w:bCs/>
-          <w:kern w:val="36"/>
-          <w:szCs w:val="28"/>
-          <w:lang w:eastAsia="ru-RU"/>
-        </w:rPr>
-        <w:t>;</w:t>
-      </w:r>
-    </w:p>
-    <w:p>
-      <w:pPr>
-        <w:numPr>
-          <w:ilvl w:val="0"/>
-          <w:numId w:val="7"/>
-        </w:numPr>
-        <w:ind w:left="714" w:hanging="357"/>
-        <w:jc w:val="left"/>
-        <w:rPr>
-          <w:rFonts w:eastAsia="Times New Roman" w:cs="Times New Roman"/>
-          <w:bCs/>
-          <w:kern w:val="36"/>
-          <w:szCs w:val="28"/>
-          <w:lang w:eastAsia="ru-RU"/>
-        </w:rPr>
-      </w:pPr>
-      <w:r>
-        <w:rPr>
-          <w:rFonts w:eastAsia="Times New Roman" w:cs="Times New Roman"/>
-          <w:bCs/>
-          <w:kern w:val="36"/>
-          <w:szCs w:val="28"/>
-          <w:lang w:eastAsia="ru-RU"/>
-        </w:rPr>
-        <w:t>Обновляется общая сумма (</w:t>
-      </w:r>
-      <w:proofErr w:type="spellStart"/>
-      <w:r>
-        <w:rPr>
-          <w:rFonts w:eastAsia="Times New Roman" w:cs="Times New Roman"/>
-          <w:bCs/>
-          <w:kern w:val="36"/>
-          <w:szCs w:val="28"/>
-          <w:lang w:eastAsia="ru-RU"/>
-        </w:rPr>
-        <w:t>sum</w:t>
-      </w:r>
-      <w:proofErr w:type="spellEnd"/>
-      <w:r>
-        <w:rPr>
-          <w:rFonts w:eastAsia="Times New Roman" w:cs="Times New Roman"/>
-          <w:bCs/>
-          <w:kern w:val="36"/>
-          <w:szCs w:val="28"/>
-          <w:lang w:eastAsia="ru-RU"/>
-        </w:rPr>
-        <w:t>) в интерфейсе на основе добавленного продукта.</w:t>
-      </w:r>
-    </w:p>
-    <w:p>
-      <w:pPr>
-        <w:jc w:val="left"/>
-        <w:rPr>
-          <w:rFonts w:eastAsia="Times New Roman" w:cs="Times New Roman"/>
-          <w:bCs/>
-          <w:kern w:val="36"/>
-          <w:szCs w:val="28"/>
-          <w:lang w:eastAsia="ru-RU"/>
-        </w:rPr>
-      </w:pPr>
-      <w:r>
-        <w:rPr>
-          <w:rFonts w:eastAsia="Times New Roman" w:cs="Times New Roman"/>
-          <w:bCs/>
-          <w:kern w:val="36"/>
-          <w:szCs w:val="28"/>
-          <w:lang w:eastAsia="ru-RU"/>
-        </w:rPr>
-        <w:t>Этот код позволяет пользователям выбирать продукты, добавлять их в корзину и выполнять соответствующие вычисления суммы и количества. Также он ведет журнал действий пользователей.</w:t>
-      </w:r>
-    </w:p>
-    <w:p>
-      <w:pPr>
-        <w:jc w:val="left"/>
-        <w:rPr>
-          <w:rFonts w:eastAsia="Times New Roman" w:cs="Times New Roman"/>
-          <w:bCs/>
-          <w:kern w:val="36"/>
-          <w:szCs w:val="28"/>
-          <w:lang w:eastAsia="ru-RU"/>
-        </w:rPr>
-      </w:pPr>
-      <w:r>
-        <w:rPr>
-          <w:rFonts w:eastAsia="Times New Roman" w:cs="Times New Roman"/>
-          <w:bCs/>
-          <w:kern w:val="36"/>
-          <w:szCs w:val="28"/>
-          <w:lang w:eastAsia="ru-RU"/>
-        </w:rPr>
-        <w:t>После добавления в корзину имеется следующий функционал</w:t>
-      </w:r>
-      <w:r>
-        <w:rPr>
-          <w:rFonts w:eastAsia="Times New Roman" w:cs="Times New Roman"/>
-          <w:bCs/>
-          <w:kern w:val="36"/>
-          <w:szCs w:val="28"/>
-          <w:lang w:eastAsia="ru-RU"/>
-        </w:rPr>
-        <w:t>:</w:t>
+        <w:t>Наконец, код обновляет общую сумму в интерфейсе на основе добавленного продукта и сбрасывает значение поля "quantity1.Value" на 1.</w:t>
+      </w:r>
+    </w:p>
+    <w:p>
+      <w:pPr>
+        <w:pStyle w:val="a3"/>
+        <w:ind w:left="714"/>
+        <w:rPr>
+          <w:rFonts w:eastAsia="Times New Roman" w:cs="Times New Roman"/>
+          <w:bCs/>
+          <w:kern w:val="36"/>
+          <w:szCs w:val="28"/>
+          <w:lang w:eastAsia="ru-RU"/>
+        </w:rPr>
+      </w:pPr>
+      <w:r>
+        <w:rPr>
+          <w:rFonts w:eastAsia="Times New Roman" w:cs="Times New Roman"/>
+          <w:bCs/>
+          <w:kern w:val="36"/>
+          <w:szCs w:val="28"/>
+          <w:lang w:eastAsia="ru-RU"/>
+        </w:rPr>
+        <w:t>Этот код обеспечивает возможность пользователя добавлять продукты в корзину покупок, учитывать количество и цены, а также вести журнал операций.</w:t>
+      </w:r>
+    </w:p>
+    <w:p>
+      <w:pPr>
+        <w:pStyle w:val="a3"/>
+        <w:ind w:left="714"/>
+        <w:rPr>
+          <w:rFonts w:eastAsia="Times New Roman" w:cs="Times New Roman"/>
+          <w:bCs/>
+          <w:kern w:val="36"/>
+          <w:szCs w:val="28"/>
+          <w:lang w:eastAsia="ru-RU"/>
+        </w:rPr>
+      </w:pPr>
+      <w:r>
+        <w:rPr>
+          <w:rFonts w:eastAsia="Times New Roman" w:cs="Times New Roman"/>
+          <w:bCs/>
+          <w:kern w:val="36"/>
+          <w:szCs w:val="28"/>
+          <w:lang w:eastAsia="ru-RU"/>
+        </w:rPr>
+        <w:t>После добавления продукта в корзину, имеется следующий функциональный набор действий:</w:t>
       </w:r>
     </w:p>
     <w:p>
@@ -8251,81 +7580,46 @@
         <w:pStyle w:val="a3"/>
         <w:numPr>
           <w:ilvl w:val="0"/>
-          <w:numId w:val="8"/>
+          <w:numId w:val="15"/>
         </w:numPr>
-        <w:ind w:left="714" w:hanging="357"/>
-        <w:jc w:val="left"/>
-        <w:rPr>
-          <w:rFonts w:eastAsia="Times New Roman" w:cs="Times New Roman"/>
-          <w:bCs/>
-          <w:kern w:val="36"/>
-          <w:szCs w:val="28"/>
-          <w:lang w:eastAsia="ru-RU"/>
-        </w:rPr>
-      </w:pPr>
-      <w:proofErr w:type="spellStart"/>
-      <w:r>
-        <w:rPr>
-          <w:rFonts w:eastAsia="Times New Roman" w:cs="Times New Roman"/>
-          <w:bCs/>
-          <w:kern w:val="36"/>
-          <w:szCs w:val="28"/>
-          <w:lang w:val="en-US" w:eastAsia="ru-RU"/>
-        </w:rPr>
-        <w:t>Экспортировать</w:t>
-      </w:r>
-      <w:proofErr w:type="spellEnd"/>
-      <w:r>
-        <w:rPr>
-          <w:rFonts w:eastAsia="Times New Roman" w:cs="Times New Roman"/>
-          <w:bCs/>
-          <w:kern w:val="36"/>
-          <w:szCs w:val="28"/>
-          <w:lang w:val="en-US" w:eastAsia="ru-RU"/>
-        </w:rPr>
-        <w:t xml:space="preserve"> </w:t>
-      </w:r>
-      <w:proofErr w:type="spellStart"/>
-      <w:r>
-        <w:rPr>
-          <w:rFonts w:eastAsia="Times New Roman" w:cs="Times New Roman"/>
-          <w:bCs/>
-          <w:kern w:val="36"/>
-          <w:szCs w:val="28"/>
-          <w:lang w:val="en-US" w:eastAsia="ru-RU"/>
-        </w:rPr>
-        <w:t>итог</w:t>
-      </w:r>
-      <w:proofErr w:type="spellEnd"/>
-      <w:r>
-        <w:rPr>
-          <w:rFonts w:eastAsia="Times New Roman" w:cs="Times New Roman"/>
-          <w:bCs/>
-          <w:kern w:val="36"/>
-          <w:szCs w:val="28"/>
-          <w:lang w:val="en-US" w:eastAsia="ru-RU"/>
-        </w:rPr>
-        <w:t xml:space="preserve"> в tx</w:t>
-      </w:r>
-      <w:r>
-        <w:rPr>
-          <w:rFonts w:eastAsia="Times New Roman" w:cs="Times New Roman"/>
-          <w:bCs/>
-          <w:kern w:val="36"/>
-          <w:szCs w:val="28"/>
-          <w:lang w:val="en-US" w:eastAsia="ru-RU"/>
-        </w:rPr>
-        <w:t>t</w:t>
-      </w:r>
-      <w:r>
-        <w:rPr>
-          <w:rFonts w:eastAsia="Times New Roman" w:cs="Times New Roman"/>
-          <w:bCs/>
-          <w:kern w:val="36"/>
-          <w:szCs w:val="28"/>
-          <w:lang w:val="en-US" w:eastAsia="ru-RU"/>
-        </w:rPr>
-        <w:t xml:space="preserve"> </w:t>
+        <w:rPr>
+          <w:rFonts w:eastAsia="Times New Roman" w:cs="Times New Roman"/>
+          <w:kern w:val="36"/>
+          <w:szCs w:val="28"/>
+          <w:lang w:eastAsia="ru-RU"/>
+        </w:rPr>
+      </w:pPr>
+      <w:r>
+        <w:rPr>
+          <w:rFonts w:eastAsia="Times New Roman" w:cs="Times New Roman"/>
+          <w:kern w:val="36"/>
+          <w:szCs w:val="28"/>
+          <w:lang w:eastAsia="ru-RU"/>
+        </w:rPr>
+        <w:t>Экспортировать итог в txt:</w:t>
+      </w:r>
+    </w:p>
+    <w:p>
+      <w:pPr>
+        <w:pStyle w:val="a3"/>
+        <w:ind w:left="714"/>
+        <w:rPr>
+          <w:rFonts w:eastAsia="Times New Roman" w:cs="Times New Roman"/>
+          <w:bCs/>
+          <w:kern w:val="36"/>
+          <w:szCs w:val="28"/>
+          <w:lang w:eastAsia="ru-RU"/>
+        </w:rPr>
+      </w:pPr>
+      <w:r>
+        <w:rPr>
+          <w:rFonts w:eastAsia="Times New Roman" w:cs="Times New Roman"/>
+          <w:bCs/>
+          <w:kern w:val="36"/>
+          <w:szCs w:val="28"/>
+          <w:lang w:eastAsia="ru-RU"/>
+        </w:rPr>
+        <w:t>Пользователь может выбрать опцию экспорта итога покупки в текстовый файл (txt). Это позволяет сохранить информацию о продуктах в корзине, их количестве, сумме и общей сумме покупки для последующего использования или архивирования.</w:t>
       </w:r>
     </w:p>
     <w:p>
@@ -8333,27 +7627,69 @@
         <w:pStyle w:val="a3"/>
         <w:numPr>
           <w:ilvl w:val="0"/>
-          <w:numId w:val="8"/>
+          <w:numId w:val="15"/>
         </w:numPr>
-        <w:ind w:left="714" w:hanging="357"/>
-        <w:jc w:val="left"/>
-        <w:rPr>
-          <w:rFonts w:eastAsia="Times New Roman" w:cs="Times New Roman"/>
-          <w:bCs/>
-          <w:kern w:val="36"/>
-          <w:szCs w:val="28"/>
-          <w:lang w:eastAsia="ru-RU"/>
-        </w:rPr>
-      </w:pPr>
-      <w:r>
-        <w:rPr>
-          <w:rFonts w:eastAsia="Times New Roman" w:cs="Times New Roman"/>
-          <w:bCs/>
-          <w:kern w:val="36"/>
-          <w:szCs w:val="28"/>
-          <w:lang w:eastAsia="ru-RU"/>
-        </w:rPr>
-        <w:t>Удалить выбранный элемент или удалить все элементы</w:t>
+        <w:rPr>
+          <w:rFonts w:eastAsia="Times New Roman" w:cs="Times New Roman"/>
+          <w:kern w:val="36"/>
+          <w:szCs w:val="28"/>
+          <w:lang w:eastAsia="ru-RU"/>
+        </w:rPr>
+      </w:pPr>
+      <w:r>
+        <w:rPr>
+          <w:rFonts w:eastAsia="Times New Roman" w:cs="Times New Roman"/>
+          <w:kern w:val="36"/>
+          <w:szCs w:val="28"/>
+          <w:lang w:eastAsia="ru-RU"/>
+        </w:rPr>
+        <w:t>Удалить выбранный элемент или удалить все элементы:</w:t>
+      </w:r>
+    </w:p>
+    <w:p>
+      <w:pPr>
+        <w:pStyle w:val="a3"/>
+        <w:ind w:left="714"/>
+        <w:rPr>
+          <w:rFonts w:eastAsia="Times New Roman" w:cs="Times New Roman"/>
+          <w:bCs/>
+          <w:kern w:val="36"/>
+          <w:szCs w:val="28"/>
+          <w:lang w:eastAsia="ru-RU"/>
+        </w:rPr>
+      </w:pPr>
+      <w:r>
+        <w:rPr>
+          <w:rFonts w:eastAsia="Times New Roman" w:cs="Times New Roman"/>
+          <w:bCs/>
+          <w:kern w:val="36"/>
+          <w:szCs w:val="28"/>
+          <w:lang w:eastAsia="ru-RU"/>
+        </w:rPr>
+        <w:t>Пользователь может удалить выбранный продукт из корзины покупок, что особенно полезно, если он передумал покупать определенный товар. Также предусмотрена опция для удаления всех элементов из корзины покупок, что позволяет начать покупки заново или очистить корзину после завершения покупки.</w:t>
+      </w:r>
+    </w:p>
+    <w:p>
+      <w:pPr>
+        <w:pStyle w:val="a3"/>
+        <w:ind w:left="714"/>
+        <w:rPr>
+          <w:rFonts w:eastAsia="Times New Roman" w:cs="Times New Roman"/>
+          <w:bCs/>
+          <w:kern w:val="36"/>
+          <w:szCs w:val="28"/>
+          <w:lang w:eastAsia="ru-RU"/>
+        </w:rPr>
+      </w:pPr>
+      <w:r>
+        <w:rPr>
+          <w:rFonts w:eastAsia="Times New Roman" w:cs="Times New Roman"/>
+          <w:bCs/>
+          <w:kern w:val="36"/>
+          <w:szCs w:val="28"/>
+          <w:lang w:eastAsia="ru-RU"/>
+        </w:rPr>
+        <w:t>Эти действия позволяют управлять содержимым корзины покупок и обеспечивают пользователю контроль над выбранными продуктами, а также возможность сохранить информацию о покупках для будущего использования или архивирования.</w:t>
       </w:r>
     </w:p>
     <w:p>
@@ -8384,6 +7720,7 @@
           <w:noProof/>
           <w:szCs w:val="28"/>
         </w:rPr>
+        <w:lastRenderedPageBreak/>
         <w:drawing>
           <wp:inline distT="0" distB="0" distL="0" distR="0" wp14:anchorId="31CC7551" wp14:editId="7585701A">
             <wp:extent cx="3177147" cy="2522137"/>
@@ -8578,13 +7915,7 @@
         <w:rPr>
           <w:szCs w:val="28"/>
         </w:rPr>
-        <w:t>A</w:t>
-      </w:r>
-      <w:r>
-        <w:rPr>
-          <w:szCs w:val="28"/>
-        </w:rPr>
-        <w:t>dmin</w:t>
+        <w:t>Admin</w:t>
       </w:r>
       <w:proofErr w:type="spellEnd"/>
       <w:r>
@@ -8624,13 +7955,7 @@
         <w:rPr>
           <w:szCs w:val="28"/>
         </w:rPr>
-        <w:t>C</w:t>
-      </w:r>
-      <w:r>
-        <w:rPr>
-          <w:szCs w:val="28"/>
-        </w:rPr>
-        <w:t>ashier</w:t>
+        <w:t>Cashier</w:t>
       </w:r>
       <w:proofErr w:type="spellEnd"/>
       <w:r>
@@ -8664,6 +7989,7 @@
           <w:szCs w:val="28"/>
           <w:lang w:val="en-US"/>
         </w:rPr>
+        <w:lastRenderedPageBreak/>
         <w:t>None</w:t>
       </w:r>
       <w:r>
@@ -8752,9 +8078,9 @@
       </w:pPr>
       <w:r>
         <w:rPr>
-          <w:szCs w:val="28"/>
-        </w:rPr>
-        <w:lastRenderedPageBreak/>
+          <w:noProof/>
+          <w:szCs w:val="28"/>
+        </w:rPr>
         <w:drawing>
           <wp:inline distT="0" distB="0" distL="0" distR="0" wp14:anchorId="36F17A48" wp14:editId="05E1CEF1">
             <wp:extent cx="2613804" cy="2861873"/>
@@ -8809,31 +8135,7 @@
           <w:sz w:val="28"/>
           <w:szCs w:val="28"/>
         </w:rPr>
-        <w:t>Рисунок 2.1</w:t>
-      </w:r>
-      <w:r>
-        <w:rPr>
-          <w:color w:val="000000"/>
-          <w:sz w:val="28"/>
-          <w:szCs w:val="28"/>
-        </w:rPr>
-        <w:t>1</w:t>
-      </w:r>
-      <w:r>
-        <w:rPr>
-          <w:color w:val="000000"/>
-          <w:sz w:val="28"/>
-          <w:szCs w:val="28"/>
-        </w:rPr>
-        <w:t xml:space="preserve"> – Код</w:t>
-      </w:r>
-      <w:r>
-        <w:rPr>
-          <w:color w:val="000000"/>
-          <w:sz w:val="28"/>
-          <w:szCs w:val="28"/>
-        </w:rPr>
-        <w:t xml:space="preserve"> </w:t>
+        <w:t xml:space="preserve">Рисунок 2.11 – Код </w:t>
       </w:r>
       <w:r>
         <w:rPr>
@@ -10722,6 +10024,349 @@
 <file path=word/numbering.xml><?xml version="1.0" encoding="utf-8"?>
 <w:numbering xmlns:wpc="http://schemas.microsoft.com/office/word/2010/wordprocessingCanvas" xmlns:cx="http://schemas.microsoft.com/office/drawing/2014/chartex" xmlns:cx1="http://schemas.microsoft.com/office/drawing/2015/9/8/chartex" xmlns:cx2="http://schemas.microsoft.com/office/drawing/2015/10/21/chartex" xmlns:cx3="http://schemas.microsoft.com/office/drawing/2016/5/9/chartex" xmlns:cx4="http://schemas.microsoft.com/office/drawing/2016/5/10/chartex" xmlns:cx5="http://schemas.microsoft.com/office/drawing/2016/5/11/chartex" xmlns:cx6="http://schemas.microsoft.com/office/drawing/2016/5/12/chartex" xmlns:cx7="http://schemas.microsoft.com/office/drawing/2016/5/13/chartex" xmlns:cx8="http://schemas.microsoft.com/office/drawing/2016/5/14/chartex" xmlns:mc="http://schemas.openxmlformats.org/markup-compatibility/2006" xmlns:aink="http://schemas.microsoft.com/office/drawing/2016/ink" xmlns:am3d="http://schemas.microsoft.com/office/drawing/2017/model3d" xmlns:o="urn:schemas-microsoft-com:office:office" xmlns:oel="http://schemas.microsoft.com/office/2019/extlst" xmlns:r="http://schemas.openxmlformats.org/officeDocument/2006/relationships" xmlns:m="http://schemas.openxmlformats.org/officeDocument/2006/math" xmlns:v="urn:schemas-microsoft-com:vml" xmlns:wp14="http://schemas.microsoft.com/office/word/2010/wordprocessingDrawing" xmlns:wp="http://schemas.openxmlformats.org/drawingml/2006/wordprocessingDrawing" xmlns:w10="urn:schemas-microsoft-com:office:word" xmlns:w="http://schemas.openxmlformats.org/wordprocessingml/2006/main" xmlns:w14="http://schemas.microsoft.com/office/word/2010/wordml" xmlns:w15="http://schemas.microsoft.com/office/word/2012/wordml" xmlns:w16cex="http://schemas.microsoft.com/office/word/2018/wordml/cex" xmlns:w16cid="http://schemas.microsoft.com/office/word/2016/wordml/cid" xmlns:w16="http://schemas.microsoft.com/office/word/2018/wordml" xmlns:w16sdtdh="http://schemas.microsoft.com/office/word/2020/wordml/sdtdatahash" xmlns:w16se="http://schemas.microsoft.com/office/word/2015/wordml/symex" xmlns:wpg="http://schemas.microsoft.com/office/word/2010/wordprocessingGroup" xmlns:wpi="http://schemas.microsoft.com/office/word/2010/wordprocessingInk" xmlns:wne="http://schemas.microsoft.com/office/word/2006/wordml" xmlns:wps="http://schemas.microsoft.com/office/word/2010/wordprocessingShape" mc:Ignorable="w14 w15 w16se w16cid w16 w16cex w16sdtdh wp14">
   <w:abstractNum w:abstractNumId="0" w15:restartNumberingAfterBreak="0">
+    <w:nsid w:val="088B6DC9"/>
+    <w:multiLevelType w:val="multilevel"/>
+    <w:tmpl w:val="7A56BF9E"/>
+    <w:lvl w:ilvl="0">
+      <w:start w:val="3"/>
+      <w:numFmt w:val="decimal"/>
+      <w:lvlText w:val="%1."/>
+      <w:lvlJc w:val="left"/>
+      <w:pPr>
+        <w:tabs>
+          <w:tab w:val="num" w:pos="720"/>
+        </w:tabs>
+        <w:ind w:left="720" w:hanging="360"/>
+      </w:pPr>
+    </w:lvl>
+    <w:lvl w:ilvl="1">
+      <w:start w:val="1"/>
+      <w:numFmt w:val="bullet"/>
+      <w:lvlText w:val="-"/>
+      <w:lvlJc w:val="left"/>
+      <w:pPr>
+        <w:ind w:left="1429" w:hanging="360"/>
+      </w:pPr>
+      <w:rPr>
+        <w:rFonts w:ascii="Times New Roman" w:eastAsia="Times New Roman" w:hAnsi="Times New Roman" w:cs="Times New Roman" w:hint="default"/>
+      </w:rPr>
+    </w:lvl>
+    <w:lvl w:ilvl="2" w:tentative="1">
+      <w:start w:val="1"/>
+      <w:numFmt w:val="decimal"/>
+      <w:lvlText w:val="%3."/>
+      <w:lvlJc w:val="left"/>
+      <w:pPr>
+        <w:tabs>
+          <w:tab w:val="num" w:pos="2160"/>
+        </w:tabs>
+        <w:ind w:left="2160" w:hanging="360"/>
+      </w:pPr>
+    </w:lvl>
+    <w:lvl w:ilvl="3" w:tentative="1">
+      <w:start w:val="1"/>
+      <w:numFmt w:val="decimal"/>
+      <w:lvlText w:val="%4."/>
+      <w:lvlJc w:val="left"/>
+      <w:pPr>
+        <w:tabs>
+          <w:tab w:val="num" w:pos="2880"/>
+        </w:tabs>
+        <w:ind w:left="2880" w:hanging="360"/>
+      </w:pPr>
+    </w:lvl>
+    <w:lvl w:ilvl="4" w:tentative="1">
+      <w:start w:val="1"/>
+      <w:numFmt w:val="decimal"/>
+      <w:lvlText w:val="%5."/>
+      <w:lvlJc w:val="left"/>
+      <w:pPr>
+        <w:tabs>
+          <w:tab w:val="num" w:pos="3600"/>
+        </w:tabs>
+        <w:ind w:left="3600" w:hanging="360"/>
+      </w:pPr>
+    </w:lvl>
+    <w:lvl w:ilvl="5" w:tentative="1">
+      <w:start w:val="1"/>
+      <w:numFmt w:val="decimal"/>
+      <w:lvlText w:val="%6."/>
+      <w:lvlJc w:val="left"/>
+      <w:pPr>
+        <w:tabs>
+          <w:tab w:val="num" w:pos="4320"/>
+        </w:tabs>
+        <w:ind w:left="4320" w:hanging="360"/>
+      </w:pPr>
+    </w:lvl>
+    <w:lvl w:ilvl="6" w:tentative="1">
+      <w:start w:val="1"/>
+      <w:numFmt w:val="decimal"/>
+      <w:lvlText w:val="%7."/>
+      <w:lvlJc w:val="left"/>
+      <w:pPr>
+        <w:tabs>
+          <w:tab w:val="num" w:pos="5040"/>
+        </w:tabs>
+        <w:ind w:left="5040" w:hanging="360"/>
+      </w:pPr>
+    </w:lvl>
+    <w:lvl w:ilvl="7" w:tentative="1">
+      <w:start w:val="1"/>
+      <w:numFmt w:val="decimal"/>
+      <w:lvlText w:val="%8."/>
+      <w:lvlJc w:val="left"/>
+      <w:pPr>
+        <w:tabs>
+          <w:tab w:val="num" w:pos="5760"/>
+        </w:tabs>
+        <w:ind w:left="5760" w:hanging="360"/>
+      </w:pPr>
+    </w:lvl>
+    <w:lvl w:ilvl="8" w:tentative="1">
+      <w:start w:val="1"/>
+      <w:numFmt w:val="decimal"/>
+      <w:lvlText w:val="%9."/>
+      <w:lvlJc w:val="left"/>
+      <w:pPr>
+        <w:tabs>
+          <w:tab w:val="num" w:pos="6480"/>
+        </w:tabs>
+        <w:ind w:left="6480" w:hanging="360"/>
+      </w:pPr>
+    </w:lvl>
+  </w:abstractNum>
+  <w:abstractNum w:abstractNumId="1" w15:restartNumberingAfterBreak="0">
+    <w:nsid w:val="0CC052A6"/>
+    <w:multiLevelType w:val="multilevel"/>
+    <w:tmpl w:val="EF7C0F9E"/>
+    <w:lvl w:ilvl="0">
+      <w:start w:val="3"/>
+      <w:numFmt w:val="decimal"/>
+      <w:lvlText w:val="%1."/>
+      <w:lvlJc w:val="left"/>
+      <w:pPr>
+        <w:tabs>
+          <w:tab w:val="num" w:pos="720"/>
+        </w:tabs>
+        <w:ind w:left="720" w:hanging="360"/>
+      </w:pPr>
+    </w:lvl>
+    <w:lvl w:ilvl="1">
+      <w:start w:val="1"/>
+      <w:numFmt w:val="bullet"/>
+      <w:lvlText w:val=""/>
+      <w:lvlJc w:val="left"/>
+      <w:pPr>
+        <w:tabs>
+          <w:tab w:val="num" w:pos="1440"/>
+        </w:tabs>
+        <w:ind w:left="1440" w:hanging="360"/>
+      </w:pPr>
+      <w:rPr>
+        <w:rFonts w:ascii="Symbol" w:hAnsi="Symbol" w:hint="default"/>
+        <w:sz w:val="20"/>
+      </w:rPr>
+    </w:lvl>
+    <w:lvl w:ilvl="2" w:tentative="1">
+      <w:start w:val="1"/>
+      <w:numFmt w:val="decimal"/>
+      <w:lvlText w:val="%3."/>
+      <w:lvlJc w:val="left"/>
+      <w:pPr>
+        <w:tabs>
+          <w:tab w:val="num" w:pos="2160"/>
+        </w:tabs>
+        <w:ind w:left="2160" w:hanging="360"/>
+      </w:pPr>
+    </w:lvl>
+    <w:lvl w:ilvl="3" w:tentative="1">
+      <w:start w:val="1"/>
+      <w:numFmt w:val="decimal"/>
+      <w:lvlText w:val="%4."/>
+      <w:lvlJc w:val="left"/>
+      <w:pPr>
+        <w:tabs>
+          <w:tab w:val="num" w:pos="2880"/>
+        </w:tabs>
+        <w:ind w:left="2880" w:hanging="360"/>
+      </w:pPr>
+    </w:lvl>
+    <w:lvl w:ilvl="4" w:tentative="1">
+      <w:start w:val="1"/>
+      <w:numFmt w:val="decimal"/>
+      <w:lvlText w:val="%5."/>
+      <w:lvlJc w:val="left"/>
+      <w:pPr>
+        <w:tabs>
+          <w:tab w:val="num" w:pos="3600"/>
+        </w:tabs>
+        <w:ind w:left="3600" w:hanging="360"/>
+      </w:pPr>
+    </w:lvl>
+    <w:lvl w:ilvl="5" w:tentative="1">
+      <w:start w:val="1"/>
+      <w:numFmt w:val="decimal"/>
+      <w:lvlText w:val="%6."/>
+      <w:lvlJc w:val="left"/>
+      <w:pPr>
+        <w:tabs>
+          <w:tab w:val="num" w:pos="4320"/>
+        </w:tabs>
+        <w:ind w:left="4320" w:hanging="360"/>
+      </w:pPr>
+    </w:lvl>
+    <w:lvl w:ilvl="6" w:tentative="1">
+      <w:start w:val="1"/>
+      <w:numFmt w:val="decimal"/>
+      <w:lvlText w:val="%7."/>
+      <w:lvlJc w:val="left"/>
+      <w:pPr>
+        <w:tabs>
+          <w:tab w:val="num" w:pos="5040"/>
+        </w:tabs>
+        <w:ind w:left="5040" w:hanging="360"/>
+      </w:pPr>
+    </w:lvl>
+    <w:lvl w:ilvl="7" w:tentative="1">
+      <w:start w:val="1"/>
+      <w:numFmt w:val="decimal"/>
+      <w:lvlText w:val="%8."/>
+      <w:lvlJc w:val="left"/>
+      <w:pPr>
+        <w:tabs>
+          <w:tab w:val="num" w:pos="5760"/>
+        </w:tabs>
+        <w:ind w:left="5760" w:hanging="360"/>
+      </w:pPr>
+    </w:lvl>
+    <w:lvl w:ilvl="8" w:tentative="1">
+      <w:start w:val="1"/>
+      <w:numFmt w:val="decimal"/>
+      <w:lvlText w:val="%9."/>
+      <w:lvlJc w:val="left"/>
+      <w:pPr>
+        <w:tabs>
+          <w:tab w:val="num" w:pos="6480"/>
+        </w:tabs>
+        <w:ind w:left="6480" w:hanging="360"/>
+      </w:pPr>
+    </w:lvl>
+  </w:abstractNum>
+  <w:abstractNum w:abstractNumId="2" w15:restartNumberingAfterBreak="0">
+    <w:nsid w:val="1234182B"/>
+    <w:multiLevelType w:val="multilevel"/>
+    <w:tmpl w:val="ADA87EF6"/>
+    <w:lvl w:ilvl="0">
+      <w:start w:val="1"/>
+      <w:numFmt w:val="decimal"/>
+      <w:lvlText w:val="%1."/>
+      <w:lvlJc w:val="left"/>
+      <w:pPr>
+        <w:tabs>
+          <w:tab w:val="num" w:pos="720"/>
+        </w:tabs>
+        <w:ind w:left="720" w:hanging="360"/>
+      </w:pPr>
+    </w:lvl>
+    <w:lvl w:ilvl="1" w:tentative="1">
+      <w:start w:val="1"/>
+      <w:numFmt w:val="decimal"/>
+      <w:lvlText w:val="%2."/>
+      <w:lvlJc w:val="left"/>
+      <w:pPr>
+        <w:tabs>
+          <w:tab w:val="num" w:pos="1440"/>
+        </w:tabs>
+        <w:ind w:left="1440" w:hanging="360"/>
+      </w:pPr>
+    </w:lvl>
+    <w:lvl w:ilvl="2" w:tentative="1">
+      <w:start w:val="1"/>
+      <w:numFmt w:val="decimal"/>
+      <w:lvlText w:val="%3."/>
+      <w:lvlJc w:val="left"/>
+      <w:pPr>
+        <w:tabs>
+          <w:tab w:val="num" w:pos="2160"/>
+        </w:tabs>
+        <w:ind w:left="2160" w:hanging="360"/>
+      </w:pPr>
+    </w:lvl>
+    <w:lvl w:ilvl="3" w:tentative="1">
+      <w:start w:val="1"/>
+      <w:numFmt w:val="decimal"/>
+      <w:lvlText w:val="%4."/>
+      <w:lvlJc w:val="left"/>
+      <w:pPr>
+        <w:tabs>
+          <w:tab w:val="num" w:pos="2880"/>
+        </w:tabs>
+        <w:ind w:left="2880" w:hanging="360"/>
+      </w:pPr>
+    </w:lvl>
+    <w:lvl w:ilvl="4" w:tentative="1">
+      <w:start w:val="1"/>
+      <w:numFmt w:val="decimal"/>
+      <w:lvlText w:val="%5."/>
+      <w:lvlJc w:val="left"/>
+      <w:pPr>
+        <w:tabs>
+          <w:tab w:val="num" w:pos="3600"/>
+        </w:tabs>
+        <w:ind w:left="3600" w:hanging="360"/>
+      </w:pPr>
+    </w:lvl>
+    <w:lvl w:ilvl="5" w:tentative="1">
+      <w:start w:val="1"/>
+      <w:numFmt w:val="decimal"/>
+      <w:lvlText w:val="%6."/>
+      <w:lvlJc w:val="left"/>
+      <w:pPr>
+        <w:tabs>
+          <w:tab w:val="num" w:pos="4320"/>
+        </w:tabs>
+        <w:ind w:left="4320" w:hanging="360"/>
+      </w:pPr>
+    </w:lvl>
+    <w:lvl w:ilvl="6" w:tentative="1">
+      <w:start w:val="1"/>
+      <w:numFmt w:val="decimal"/>
+      <w:lvlText w:val="%7."/>
+      <w:lvlJc w:val="left"/>
+      <w:pPr>
+        <w:tabs>
+          <w:tab w:val="num" w:pos="5040"/>
+        </w:tabs>
+        <w:ind w:left="5040" w:hanging="360"/>
+      </w:pPr>
+    </w:lvl>
+    <w:lvl w:ilvl="7" w:tentative="1">
+      <w:start w:val="1"/>
+      <w:numFmt w:val="decimal"/>
+      <w:lvlText w:val="%8."/>
+      <w:lvlJc w:val="left"/>
+      <w:pPr>
+        <w:tabs>
+          <w:tab w:val="num" w:pos="5760"/>
+        </w:tabs>
+        <w:ind w:left="5760" w:hanging="360"/>
+      </w:pPr>
+    </w:lvl>
+    <w:lvl w:ilvl="8" w:tentative="1">
+      <w:start w:val="1"/>
+      <w:numFmt w:val="decimal"/>
+      <w:lvlText w:val="%9."/>
+      <w:lvlJc w:val="left"/>
+      <w:pPr>
+        <w:tabs>
+          <w:tab w:val="num" w:pos="6480"/>
+        </w:tabs>
+        <w:ind w:left="6480" w:hanging="360"/>
+      </w:pPr>
+    </w:lvl>
+  </w:abstractNum>
+  <w:abstractNum w:abstractNumId="3" w15:restartNumberingAfterBreak="0">
     <w:nsid w:val="162369F6"/>
     <w:multiLevelType w:val="hybridMultilevel"/>
     <w:tmpl w:val="68D2D38C"/>
@@ -10810,7 +10455,7 @@
       </w:pPr>
     </w:lvl>
   </w:abstractNum>
-  <w:abstractNum w:abstractNumId="1" w15:restartNumberingAfterBreak="0">
+  <w:abstractNum w:abstractNumId="4" w15:restartNumberingAfterBreak="0">
     <w:nsid w:val="172D569B"/>
     <w:multiLevelType w:val="multilevel"/>
     <w:tmpl w:val="4B58C26E"/>
@@ -10923,7 +10568,93 @@
       </w:pPr>
     </w:lvl>
   </w:abstractNum>
-  <w:abstractNum w:abstractNumId="2" w15:restartNumberingAfterBreak="0">
+  <w:abstractNum w:abstractNumId="5" w15:restartNumberingAfterBreak="0">
+    <w:nsid w:val="1C132ED7"/>
+    <w:multiLevelType w:val="hybridMultilevel"/>
+    <w:tmpl w:val="90A6AE88"/>
+    <w:lvl w:ilvl="0" w:tplc="0419000F">
+      <w:start w:val="1"/>
+      <w:numFmt w:val="decimal"/>
+      <w:lvlText w:val="%1."/>
+      <w:lvlJc w:val="left"/>
+      <w:pPr>
+        <w:ind w:left="1080" w:hanging="360"/>
+      </w:pPr>
+    </w:lvl>
+    <w:lvl w:ilvl="1" w:tplc="04190019" w:tentative="1">
+      <w:start w:val="1"/>
+      <w:numFmt w:val="lowerLetter"/>
+      <w:lvlText w:val="%2."/>
+      <w:lvlJc w:val="left"/>
+      <w:pPr>
+        <w:ind w:left="1800" w:hanging="360"/>
+      </w:pPr>
+    </w:lvl>
+    <w:lvl w:ilvl="2" w:tplc="0419001B" w:tentative="1">
+      <w:start w:val="1"/>
+      <w:numFmt w:val="lowerRoman"/>
+      <w:lvlText w:val="%3."/>
+      <w:lvlJc w:val="right"/>
+      <w:pPr>
+        <w:ind w:left="2520" w:hanging="180"/>
+      </w:pPr>
+    </w:lvl>
+    <w:lvl w:ilvl="3" w:tplc="0419000F" w:tentative="1">
+      <w:start w:val="1"/>
+      <w:numFmt w:val="decimal"/>
+      <w:lvlText w:val="%4."/>
+      <w:lvlJc w:val="left"/>
+      <w:pPr>
+        <w:ind w:left="3240" w:hanging="360"/>
+      </w:pPr>
+    </w:lvl>
+    <w:lvl w:ilvl="4" w:tplc="04190019" w:tentative="1">
+      <w:start w:val="1"/>
+      <w:numFmt w:val="lowerLetter"/>
+      <w:lvlText w:val="%5."/>
+      <w:lvlJc w:val="left"/>
+      <w:pPr>
+        <w:ind w:left="3960" w:hanging="360"/>
+      </w:pPr>
+    </w:lvl>
+    <w:lvl w:ilvl="5" w:tplc="0419001B" w:tentative="1">
+      <w:start w:val="1"/>
+      <w:numFmt w:val="lowerRoman"/>
+      <w:lvlText w:val="%6."/>
+      <w:lvlJc w:val="right"/>
+      <w:pPr>
+        <w:ind w:left="4680" w:hanging="180"/>
+      </w:pPr>
+    </w:lvl>
+    <w:lvl w:ilvl="6" w:tplc="0419000F" w:tentative="1">
+      <w:start w:val="1"/>
+      <w:numFmt w:val="decimal"/>
+      <w:lvlText w:val="%7."/>
+      <w:lvlJc w:val="left"/>
+      <w:pPr>
+        <w:ind w:left="5400" w:hanging="360"/>
+      </w:pPr>
+    </w:lvl>
+    <w:lvl w:ilvl="7" w:tplc="04190019" w:tentative="1">
+      <w:start w:val="1"/>
+      <w:numFmt w:val="lowerLetter"/>
+      <w:lvlText w:val="%8."/>
+      <w:lvlJc w:val="left"/>
+      <w:pPr>
+        <w:ind w:left="6120" w:hanging="360"/>
+      </w:pPr>
+    </w:lvl>
+    <w:lvl w:ilvl="8" w:tplc="0419001B" w:tentative="1">
+      <w:start w:val="1"/>
+      <w:numFmt w:val="lowerRoman"/>
+      <w:lvlText w:val="%9."/>
+      <w:lvlJc w:val="right"/>
+      <w:pPr>
+        <w:ind w:left="6840" w:hanging="180"/>
+      </w:pPr>
+    </w:lvl>
+  </w:abstractNum>
+  <w:abstractNum w:abstractNumId="6" w15:restartNumberingAfterBreak="0">
     <w:nsid w:val="2AEE20D9"/>
     <w:multiLevelType w:val="hybridMultilevel"/>
     <w:tmpl w:val="CC2097A8"/>
@@ -11036,7 +10767,7 @@
       </w:rPr>
     </w:lvl>
   </w:abstractNum>
-  <w:abstractNum w:abstractNumId="3" w15:restartNumberingAfterBreak="0">
+  <w:abstractNum w:abstractNumId="7" w15:restartNumberingAfterBreak="0">
     <w:nsid w:val="30B95A1F"/>
     <w:multiLevelType w:val="multilevel"/>
     <w:tmpl w:val="38C69604"/>
@@ -11149,7 +10880,120 @@
       </w:pPr>
     </w:lvl>
   </w:abstractNum>
-  <w:abstractNum w:abstractNumId="4" w15:restartNumberingAfterBreak="0">
+  <w:abstractNum w:abstractNumId="8" w15:restartNumberingAfterBreak="0">
+    <w:nsid w:val="35E5636D"/>
+    <w:multiLevelType w:val="multilevel"/>
+    <w:tmpl w:val="18BC31C8"/>
+    <w:lvl w:ilvl="0">
+      <w:start w:val="1"/>
+      <w:numFmt w:val="decimal"/>
+      <w:lvlText w:val="%1."/>
+      <w:lvlJc w:val="left"/>
+      <w:pPr>
+        <w:tabs>
+          <w:tab w:val="num" w:pos="720"/>
+        </w:tabs>
+        <w:ind w:left="720" w:hanging="360"/>
+      </w:pPr>
+    </w:lvl>
+    <w:lvl w:ilvl="1" w:tentative="1">
+      <w:start w:val="1"/>
+      <w:numFmt w:val="decimal"/>
+      <w:lvlText w:val="%2."/>
+      <w:lvlJc w:val="left"/>
+      <w:pPr>
+        <w:tabs>
+          <w:tab w:val="num" w:pos="1440"/>
+        </w:tabs>
+        <w:ind w:left="1440" w:hanging="360"/>
+      </w:pPr>
+    </w:lvl>
+    <w:lvl w:ilvl="2" w:tentative="1">
+      <w:start w:val="1"/>
+      <w:numFmt w:val="decimal"/>
+      <w:lvlText w:val="%3."/>
+      <w:lvlJc w:val="left"/>
+      <w:pPr>
+        <w:tabs>
+          <w:tab w:val="num" w:pos="2160"/>
+        </w:tabs>
+        <w:ind w:left="2160" w:hanging="360"/>
+      </w:pPr>
+    </w:lvl>
+    <w:lvl w:ilvl="3" w:tentative="1">
+      <w:start w:val="1"/>
+      <w:numFmt w:val="decimal"/>
+      <w:lvlText w:val="%4."/>
+      <w:lvlJc w:val="left"/>
+      <w:pPr>
+        <w:tabs>
+          <w:tab w:val="num" w:pos="2880"/>
+        </w:tabs>
+        <w:ind w:left="2880" w:hanging="360"/>
+      </w:pPr>
+    </w:lvl>
+    <w:lvl w:ilvl="4" w:tentative="1">
+      <w:start w:val="1"/>
+      <w:numFmt w:val="decimal"/>
+      <w:lvlText w:val="%5."/>
+      <w:lvlJc w:val="left"/>
+      <w:pPr>
+        <w:tabs>
+          <w:tab w:val="num" w:pos="3600"/>
+        </w:tabs>
+        <w:ind w:left="3600" w:hanging="360"/>
+      </w:pPr>
+    </w:lvl>
+    <w:lvl w:ilvl="5" w:tentative="1">
+      <w:start w:val="1"/>
+      <w:numFmt w:val="decimal"/>
+      <w:lvlText w:val="%6."/>
+      <w:lvlJc w:val="left"/>
+      <w:pPr>
+        <w:tabs>
+          <w:tab w:val="num" w:pos="4320"/>
+        </w:tabs>
+        <w:ind w:left="4320" w:hanging="360"/>
+      </w:pPr>
+    </w:lvl>
+    <w:lvl w:ilvl="6" w:tentative="1">
+      <w:start w:val="1"/>
+      <w:numFmt w:val="decimal"/>
+      <w:lvlText w:val="%7."/>
+      <w:lvlJc w:val="left"/>
+      <w:pPr>
+        <w:tabs>
+          <w:tab w:val="num" w:pos="5040"/>
+        </w:tabs>
+        <w:ind w:left="5040" w:hanging="360"/>
+      </w:pPr>
+    </w:lvl>
+    <w:lvl w:ilvl="7" w:tentative="1">
+      <w:start w:val="1"/>
+      <w:numFmt w:val="decimal"/>
+      <w:lvlText w:val="%8."/>
+      <w:lvlJc w:val="left"/>
+      <w:pPr>
+        <w:tabs>
+          <w:tab w:val="num" w:pos="5760"/>
+        </w:tabs>
+        <w:ind w:left="5760" w:hanging="360"/>
+      </w:pPr>
+    </w:lvl>
+    <w:lvl w:ilvl="8" w:tentative="1">
+      <w:start w:val="1"/>
+      <w:numFmt w:val="decimal"/>
+      <w:lvlText w:val="%9."/>
+      <w:lvlJc w:val="left"/>
+      <w:pPr>
+        <w:tabs>
+          <w:tab w:val="num" w:pos="6480"/>
+        </w:tabs>
+        <w:ind w:left="6480" w:hanging="360"/>
+      </w:pPr>
+    </w:lvl>
+  </w:abstractNum>
+  <w:abstractNum w:abstractNumId="9" w15:restartNumberingAfterBreak="0">
     <w:nsid w:val="54B13FB2"/>
     <w:multiLevelType w:val="hybridMultilevel"/>
     <w:tmpl w:val="A524CD86"/>
@@ -11259,7 +11103,7 @@
       </w:rPr>
     </w:lvl>
   </w:abstractNum>
-  <w:abstractNum w:abstractNumId="5" w15:restartNumberingAfterBreak="0">
+  <w:abstractNum w:abstractNumId="10" w15:restartNumberingAfterBreak="0">
     <w:nsid w:val="56DD1A30"/>
     <w:multiLevelType w:val="multilevel"/>
     <w:tmpl w:val="A99EBDBE"/>
@@ -11376,7 +11220,7 @@
       </w:pPr>
     </w:lvl>
   </w:abstractNum>
-  <w:abstractNum w:abstractNumId="6" w15:restartNumberingAfterBreak="0">
+  <w:abstractNum w:abstractNumId="11" w15:restartNumberingAfterBreak="0">
     <w:nsid w:val="59DF7B5D"/>
     <w:multiLevelType w:val="multilevel"/>
     <w:tmpl w:val="8E2EFBD0"/>
@@ -11489,7 +11333,7 @@
       </w:pPr>
     </w:lvl>
   </w:abstractNum>
-  <w:abstractNum w:abstractNumId="7" w15:restartNumberingAfterBreak="0">
+  <w:abstractNum w:abstractNumId="12" w15:restartNumberingAfterBreak="0">
     <w:nsid w:val="68666C84"/>
     <w:multiLevelType w:val="multilevel"/>
     <w:tmpl w:val="1F2AFDF0"/>
@@ -11634,7 +11478,7 @@
       </w:rPr>
     </w:lvl>
   </w:abstractNum>
-  <w:abstractNum w:abstractNumId="8" w15:restartNumberingAfterBreak="0">
+  <w:abstractNum w:abstractNumId="13" w15:restartNumberingAfterBreak="0">
     <w:nsid w:val="7DE75256"/>
     <w:multiLevelType w:val="multilevel"/>
     <w:tmpl w:val="A036E138"/>
@@ -11752,7 +11596,7 @@
       </w:rPr>
     </w:lvl>
   </w:abstractNum>
-  <w:abstractNum w:abstractNumId="9" w15:restartNumberingAfterBreak="0">
+  <w:abstractNum w:abstractNumId="14" w15:restartNumberingAfterBreak="0">
     <w:nsid w:val="7FC91054"/>
     <w:multiLevelType w:val="multilevel"/>
     <w:tmpl w:val="41B661B4"/>
@@ -11866,34 +11710,49 @@
     </w:lvl>
   </w:abstractNum>
   <w:num w:numId="1" w16cid:durableId="285241530">
+    <w:abstractNumId w:val="3"/>
+  </w:num>
+  <w:num w:numId="2" w16cid:durableId="1238131950">
+    <w:abstractNumId w:val="14"/>
+  </w:num>
+  <w:num w:numId="3" w16cid:durableId="1628852443">
+    <w:abstractNumId w:val="6"/>
+  </w:num>
+  <w:num w:numId="4" w16cid:durableId="1712993399">
+    <w:abstractNumId w:val="10"/>
+  </w:num>
+  <w:num w:numId="5" w16cid:durableId="1650942986">
+    <w:abstractNumId w:val="11"/>
+  </w:num>
+  <w:num w:numId="6" w16cid:durableId="1196308766">
+    <w:abstractNumId w:val="7"/>
+  </w:num>
+  <w:num w:numId="7" w16cid:durableId="318927305">
+    <w:abstractNumId w:val="4"/>
+  </w:num>
+  <w:num w:numId="8" w16cid:durableId="1583298833">
+    <w:abstractNumId w:val="13"/>
+  </w:num>
+  <w:num w:numId="9" w16cid:durableId="1122070447">
+    <w:abstractNumId w:val="12"/>
+  </w:num>
+  <w:num w:numId="10" w16cid:durableId="1639067312">
+    <w:abstractNumId w:val="9"/>
+  </w:num>
+  <w:num w:numId="11" w16cid:durableId="438257335">
+    <w:abstractNumId w:val="2"/>
+  </w:num>
+  <w:num w:numId="12" w16cid:durableId="852189791">
+    <w:abstractNumId w:val="1"/>
+  </w:num>
+  <w:num w:numId="13" w16cid:durableId="224489496">
+    <w:abstractNumId w:val="5"/>
+  </w:num>
+  <w:num w:numId="14" w16cid:durableId="122698970">
     <w:abstractNumId w:val="0"/>
   </w:num>
-  <w:num w:numId="2" w16cid:durableId="1238131950">
-    <w:abstractNumId w:val="9"/>
-  </w:num>
-  <w:num w:numId="3" w16cid:durableId="1628852443">
-    <w:abstractNumId w:val="2"/>
-  </w:num>
-  <w:num w:numId="4" w16cid:durableId="1712993399">
-    <w:abstractNumId w:val="5"/>
-  </w:num>
-  <w:num w:numId="5" w16cid:durableId="1650942986">
-    <w:abstractNumId w:val="6"/>
-  </w:num>
-  <w:num w:numId="6" w16cid:durableId="1196308766">
-    <w:abstractNumId w:val="3"/>
-  </w:num>
-  <w:num w:numId="7" w16cid:durableId="318927305">
-    <w:abstractNumId w:val="1"/>
-  </w:num>
-  <w:num w:numId="8" w16cid:durableId="1583298833">
+  <w:num w:numId="15" w16cid:durableId="273900785">
     <w:abstractNumId w:val="8"/>
-  </w:num>
-  <w:num w:numId="9" w16cid:durableId="1122070447">
-    <w:abstractNumId w:val="7"/>
-  </w:num>
-  <w:num w:numId="10" w16cid:durableId="1639067312">
-    <w:abstractNumId w:val="4"/>
   </w:num>
   <w:numIdMacAtCleanup w:val="10"/>
 </w:numbering>

--- a/Курсовая работа Коготков.docx
+++ b/Курсовая работа Коготков.docx
@@ -963,7 +963,21 @@
                 <w:rStyle w:val="a5"/>
                 <w:noProof/>
               </w:rPr>
-              <w:t>Глава 1. Теоретические основы разработки программы учёта операций в кассе столовой</w:t>
+              <w:t>Глава 1. Тео</w:t>
+            </w:r>
+            <w:r>
+              <w:rPr>
+                <w:rStyle w:val="a5"/>
+                <w:noProof/>
+              </w:rPr>
+              <w:t>р</w:t>
+            </w:r>
+            <w:r>
+              <w:rPr>
+                <w:rStyle w:val="a5"/>
+                <w:noProof/>
+              </w:rPr>
+              <w:t>етические основы разработки программы учёта операций в кассе столовой</w:t>
             </w:r>
             <w:r>
               <w:rPr>
@@ -3021,29 +3035,22 @@
           <w:rFonts w:cs="Times New Roman"/>
           <w:szCs w:val="28"/>
         </w:rPr>
-        <w:t xml:space="preserve">Программа предоставляет необходимые функции для управления столовым меню. Это включает в себя добавление и удаление блюда, изменение цены, а также отслеживание ингредиентов и ингредиентов для приготовления блюда. </w:t>
-      </w:r>
+        <w:t>Программа предоставляет необходимые функции для управления столовым меню. Это включает в себя добавление и удаление блюда, изменение цены, а также отслеживание ингредиентов и ингредиентов для приготовления блюда.</w:t>
+      </w:r>
+    </w:p>
+    <w:p>
+      <w:pPr>
+        <w:rPr>
+          <w:rFonts w:cs="Times New Roman"/>
+          <w:szCs w:val="28"/>
+        </w:rPr>
+      </w:pPr>
       <w:r>
         <w:rPr>
           <w:rFonts w:cs="Times New Roman"/>
           <w:szCs w:val="28"/>
         </w:rPr>
         <w:lastRenderedPageBreak/>
-        <w:t>Управление ингредиентами включает в себя доставку поставок и учет расхода сырья.</w:t>
-      </w:r>
-    </w:p>
-    <w:p>
-      <w:pPr>
-        <w:rPr>
-          <w:rFonts w:cs="Times New Roman"/>
-          <w:szCs w:val="28"/>
-        </w:rPr>
-      </w:pPr>
-      <w:r>
-        <w:rPr>
-          <w:rFonts w:cs="Times New Roman"/>
-          <w:szCs w:val="28"/>
-        </w:rPr>
         <w:t>Программа автоматически определяет стоимость заказа на основе выбранных клиентом позиций и их количества. Это включает в себя применение цен из меню и учет скидок или налогов, которые могут повлиять на общую стоимость.</w:t>
       </w:r>
     </w:p>
@@ -3287,51 +3294,51 @@
           <w:bCs/>
           <w:szCs w:val="28"/>
         </w:rPr>
+        <w:t>Данные о персонале:</w:t>
+      </w:r>
+      <w:r>
+        <w:rPr>
+          <w:rFonts w:cs="Times New Roman"/>
+          <w:szCs w:val="28"/>
+        </w:rPr>
+        <w:t xml:space="preserve"> </w:t>
+      </w:r>
+      <w:r>
+        <w:rPr>
+          <w:rFonts w:cs="Times New Roman"/>
+          <w:szCs w:val="28"/>
+        </w:rPr>
+        <w:t xml:space="preserve">Имя и фамилия сотрудника, Должность и роль в столовой, </w:t>
+      </w:r>
+      <w:r>
+        <w:rPr>
+          <w:rFonts w:cs="Times New Roman"/>
+          <w:szCs w:val="28"/>
+        </w:rPr>
+        <w:t>Уче</w:t>
+      </w:r>
+      <w:r>
+        <w:rPr>
+          <w:rFonts w:cs="Times New Roman"/>
+          <w:szCs w:val="28"/>
+        </w:rPr>
+        <w:t>тные данные для входа в систему.</w:t>
+      </w:r>
+    </w:p>
+    <w:p>
+      <w:pPr>
+        <w:rPr>
+          <w:rFonts w:cs="Times New Roman"/>
+          <w:szCs w:val="28"/>
+        </w:rPr>
+      </w:pPr>
+      <w:r>
+        <w:rPr>
+          <w:rFonts w:cs="Times New Roman"/>
+          <w:bCs/>
+          <w:szCs w:val="28"/>
+        </w:rPr>
         <w:lastRenderedPageBreak/>
-        <w:t>Данные о персонале:</w:t>
-      </w:r>
-      <w:r>
-        <w:rPr>
-          <w:rFonts w:cs="Times New Roman"/>
-          <w:szCs w:val="28"/>
-        </w:rPr>
-        <w:t xml:space="preserve"> </w:t>
-      </w:r>
-      <w:r>
-        <w:rPr>
-          <w:rFonts w:cs="Times New Roman"/>
-          <w:szCs w:val="28"/>
-        </w:rPr>
-        <w:t xml:space="preserve">Имя и фамилия сотрудника, Должность и роль в столовой, </w:t>
-      </w:r>
-      <w:r>
-        <w:rPr>
-          <w:rFonts w:cs="Times New Roman"/>
-          <w:szCs w:val="28"/>
-        </w:rPr>
-        <w:t>Уче</w:t>
-      </w:r>
-      <w:r>
-        <w:rPr>
-          <w:rFonts w:cs="Times New Roman"/>
-          <w:szCs w:val="28"/>
-        </w:rPr>
-        <w:t>тные данные для входа в систему.</w:t>
-      </w:r>
-    </w:p>
-    <w:p>
-      <w:pPr>
-        <w:rPr>
-          <w:rFonts w:cs="Times New Roman"/>
-          <w:szCs w:val="28"/>
-        </w:rPr>
-      </w:pPr>
-      <w:r>
-        <w:rPr>
-          <w:rFonts w:cs="Times New Roman"/>
-          <w:bCs/>
-          <w:szCs w:val="28"/>
-        </w:rPr>
         <w:t>Данные о финансах:</w:t>
       </w:r>
       <w:r>
@@ -3543,29 +3550,22 @@
           <w:rFonts w:cs="Times New Roman"/>
           <w:szCs w:val="28"/>
         </w:rPr>
-        <w:t xml:space="preserve">Важно начать с глубокого понимания мобильных приложений. Знание настроения и ожиданий пользователей позволяет создать интерфейс, который будет наиболее соответствовать их требованиям. Интуитивность и простота </w:t>
-      </w:r>
+        <w:t>Важно начать с глубокого понимания мобильных приложений. Знание настроения и ожиданий пользователей позволяет создать интерфейс, который будет наиболее соответствовать их требованиям. Интуитивность и простота пользовательского интерфейса играют важную роль. Уменьшение лишних элементов и простые инструкции помогают пользователям легко ориентироваться в приложении и выполнять задачи.</w:t>
+      </w:r>
+    </w:p>
+    <w:p>
+      <w:pPr>
+        <w:rPr>
+          <w:rFonts w:cs="Times New Roman"/>
+          <w:szCs w:val="28"/>
+        </w:rPr>
+      </w:pPr>
       <w:r>
         <w:rPr>
           <w:rFonts w:cs="Times New Roman"/>
           <w:szCs w:val="28"/>
         </w:rPr>
         <w:lastRenderedPageBreak/>
-        <w:t>пользовательского интерфейса играют важную роль. Уменьшение лишних элементов и простые инструкции помогают пользователям легко ориентироваться в приложении и выполнять задачи.</w:t>
-      </w:r>
-    </w:p>
-    <w:p>
-      <w:pPr>
-        <w:rPr>
-          <w:rFonts w:cs="Times New Roman"/>
-          <w:szCs w:val="28"/>
-        </w:rPr>
-      </w:pPr>
-      <w:r>
-        <w:rPr>
-          <w:rFonts w:cs="Times New Roman"/>
-          <w:szCs w:val="28"/>
-        </w:rPr>
         <w:t>Согласованность пользовательского интерфейса дает ощущение единообразия и узнаваемости. Она включает в себя использование одинаковых стилей, цветовых палитр, шрифтов и элементов управления во всем мире. Это быстрая навигация и создает бренд-идентичность.</w:t>
       </w:r>
     </w:p>
@@ -3713,8 +3713,15 @@
           <w:rFonts w:cs="Times New Roman"/>
           <w:szCs w:val="28"/>
         </w:rPr>
+        <w:t xml:space="preserve">Важно учитывать, что эти алгоритмы должны быть разработаны с учетом требований настольной бизнес-процессов. Это включает в себя регистрацию заказов, управление меню и едой, расчет стоимости заказов, обработку платежей, </w:t>
+      </w:r>
+      <w:r>
+        <w:rPr>
+          <w:rFonts w:cs="Times New Roman"/>
+          <w:szCs w:val="28"/>
+        </w:rPr>
         <w:lastRenderedPageBreak/>
-        <w:t>Важно учитывать, что эти алгоритмы должны быть разработаны с учетом требований настольной бизнес-процессов. Это включает в себя регистрацию заказов, управление меню и едой, расчет стоимости заказов, обработку платежей, управление столами и местами, составление отчетов и анализ данных, обработку заказов, учет ингредиентов и поставок, а также управление резервированием столов.</w:t>
+        <w:t>управление столами и местами, составление отчетов и анализ данных, обработку заказов, учет ингредиентов и поставок, а также управление резервированием столов.</w:t>
       </w:r>
     </w:p>
     <w:p>
@@ -3873,44 +3880,44 @@
           <w:bCs/>
           <w:szCs w:val="28"/>
         </w:rPr>
+        <w:t>Расчет среднего чека</w:t>
+      </w:r>
+      <w:r>
+        <w:rPr>
+          <w:rFonts w:cs="Times New Roman"/>
+          <w:szCs w:val="28"/>
+        </w:rPr>
+        <w:t xml:space="preserve"> позволяет определить среднюю сумму, которую клиенты ведут в столовой за </w:t>
+      </w:r>
+      <w:r>
+        <w:rPr>
+          <w:rFonts w:cs="Times New Roman"/>
+          <w:szCs w:val="28"/>
+        </w:rPr>
+        <w:t>один прием</w:t>
+      </w:r>
+      <w:r>
+        <w:rPr>
+          <w:rFonts w:cs="Times New Roman"/>
+          <w:szCs w:val="28"/>
+        </w:rPr>
+        <w:t>. Для его расчета необходимо учитывать выручку от количества заказов за текущий период.</w:t>
+      </w:r>
+    </w:p>
+    <w:p>
+      <w:pPr>
+        <w:rPr>
+          <w:rFonts w:cs="Times New Roman"/>
+          <w:szCs w:val="28"/>
+        </w:rPr>
+      </w:pPr>
+      <w:r>
+        <w:rPr>
+          <w:rFonts w:cs="Times New Roman"/>
+          <w:bCs/>
+          <w:szCs w:val="28"/>
+        </w:rPr>
         <w:lastRenderedPageBreak/>
-        <w:t>Расчет среднего чека</w:t>
-      </w:r>
-      <w:r>
-        <w:rPr>
-          <w:rFonts w:cs="Times New Roman"/>
-          <w:szCs w:val="28"/>
-        </w:rPr>
-        <w:t xml:space="preserve"> позволяет определить среднюю сумму, которую клиенты ведут в столовой за </w:t>
-      </w:r>
-      <w:r>
-        <w:rPr>
-          <w:rFonts w:cs="Times New Roman"/>
-          <w:szCs w:val="28"/>
-        </w:rPr>
-        <w:t>один прием</w:t>
-      </w:r>
-      <w:r>
-        <w:rPr>
-          <w:rFonts w:cs="Times New Roman"/>
-          <w:szCs w:val="28"/>
-        </w:rPr>
-        <w:t>. Для его расчета необходимо учитывать выручку от количества заказов за текущий период.</w:t>
-      </w:r>
-    </w:p>
-    <w:p>
-      <w:pPr>
-        <w:rPr>
-          <w:rFonts w:cs="Times New Roman"/>
-          <w:szCs w:val="28"/>
-        </w:rPr>
-      </w:pPr>
-      <w:r>
-        <w:rPr>
-          <w:rFonts w:cs="Times New Roman"/>
-          <w:bCs/>
-          <w:szCs w:val="28"/>
-        </w:rPr>
         <w:t>Анализ популярности блюд</w:t>
       </w:r>
       <w:r>
@@ -4356,7 +4363,34 @@
     <w:p>
       <w:r>
         <w:lastRenderedPageBreak/>
-        <w:t>Для обеспечения возможности добавления новых блюд в систему был разработан соответствующий модуль. Он предоставляет интерфейс для ввода информации о новом блюде, такой как название, описание, цена и фотографии. Пример интерфейса для добавления</w:t>
+        <w:t xml:space="preserve">Для обеспечения возможности добавления новых блюд в систему был разработан соответствующий модуль. </w:t>
+      </w:r>
+      <w:r>
+        <w:t>П</w:t>
+      </w:r>
+      <w:r>
+        <w:t>редоставл</w:t>
+      </w:r>
+      <w:r>
+        <w:t>енный</w:t>
+      </w:r>
+      <w:r>
+        <w:t xml:space="preserve"> интерфейс</w:t>
+      </w:r>
+      <w:r>
+        <w:t xml:space="preserve"> сделан</w:t>
+      </w:r>
+      <w:r>
+        <w:t xml:space="preserve"> для ввода информации о новом блюде, такой как название, описание</w:t>
+      </w:r>
+      <w:r>
+        <w:t xml:space="preserve"> </w:t>
+      </w:r>
+      <w:r>
+        <w:t>и</w:t>
+      </w:r>
+      <w:r>
+        <w:t xml:space="preserve"> цена. Пример интерфейса для добавления</w:t>
       </w:r>
       <w:r>
         <w:t xml:space="preserve"> и удаления</w:t>
@@ -4873,7 +4907,56 @@
           <w:szCs w:val="28"/>
           <w:lang w:eastAsia="ru-RU"/>
         </w:rPr>
-        <w:t xml:space="preserve"> блюд используются </w:t>
+        <w:t xml:space="preserve"> блюд </w:t>
+      </w:r>
+      <w:r>
+        <w:rPr>
+          <w:rFonts w:eastAsia="Times New Roman" w:cs="Times New Roman"/>
+          <w:bCs/>
+          <w:kern w:val="36"/>
+          <w:szCs w:val="28"/>
+          <w:highlight w:val="yellow"/>
+          <w:lang w:eastAsia="ru-RU"/>
+        </w:rPr>
+        <w:t>(</w:t>
+      </w:r>
+      <w:r>
+        <w:rPr>
+          <w:color w:val="000000"/>
+          <w:highlight w:val="yellow"/>
+        </w:rPr>
+        <w:t>Рисунок 2.2</w:t>
+      </w:r>
+      <w:r>
+        <w:rPr>
+          <w:rFonts w:eastAsia="Times New Roman" w:cs="Times New Roman"/>
+          <w:bCs/>
+          <w:kern w:val="36"/>
+          <w:szCs w:val="28"/>
+          <w:highlight w:val="yellow"/>
+          <w:lang w:eastAsia="ru-RU"/>
+        </w:rPr>
+        <w:t>)</w:t>
+      </w:r>
+      <w:r>
+        <w:rPr>
+          <w:rFonts w:eastAsia="Times New Roman" w:cs="Times New Roman"/>
+          <w:bCs/>
+          <w:kern w:val="36"/>
+          <w:szCs w:val="28"/>
+          <w:lang w:eastAsia="ru-RU"/>
+        </w:rPr>
+        <w:t xml:space="preserve"> </w:t>
+      </w:r>
+      <w:r>
+        <w:rPr>
+          <w:rFonts w:eastAsia="Times New Roman" w:cs="Times New Roman"/>
+          <w:bCs/>
+          <w:kern w:val="36"/>
+          <w:szCs w:val="28"/>
+          <w:lang w:eastAsia="ru-RU"/>
+        </w:rPr>
+        <w:t xml:space="preserve">используются </w:t>
       </w:r>
       <w:r>
         <w:rPr>
@@ -5529,6 +5612,58 @@
         </w:rPr>
         <w:t xml:space="preserve"> и </w:t>
       </w:r>
+      <w:r>
+        <w:rPr>
+          <w:rFonts w:eastAsia="Times New Roman" w:cs="Times New Roman"/>
+          <w:bCs/>
+          <w:kern w:val="36"/>
+          <w:szCs w:val="28"/>
+          <w:lang w:eastAsia="ru-RU"/>
+        </w:rPr>
+        <w:t>за</w:t>
+      </w:r>
+      <w:r>
+        <w:rPr>
+          <w:rFonts w:eastAsia="Times New Roman" w:cs="Times New Roman"/>
+          <w:bCs/>
+          <w:kern w:val="36"/>
+          <w:szCs w:val="28"/>
+          <w:lang w:eastAsia="ru-RU"/>
+        </w:rPr>
+        <w:t>писывается</w:t>
+      </w:r>
+      <w:r>
+        <w:rPr>
+          <w:rFonts w:eastAsia="Times New Roman" w:cs="Times New Roman"/>
+          <w:bCs/>
+          <w:kern w:val="36"/>
+          <w:szCs w:val="28"/>
+          <w:lang w:eastAsia="ru-RU"/>
+        </w:rPr>
+        <w:t xml:space="preserve"> информация в файл "logi.txt" о добавлении элемента с указанием времени и имени пользователя.</w:t>
+      </w:r>
+    </w:p>
+    <w:p>
+      <w:pPr>
+        <w:rPr>
+          <w:rFonts w:eastAsia="Times New Roman" w:cs="Times New Roman"/>
+          <w:bCs/>
+          <w:kern w:val="36"/>
+          <w:szCs w:val="28"/>
+          <w:lang w:eastAsia="ru-RU"/>
+        </w:rPr>
+      </w:pPr>
+      <w:r>
+        <w:rPr>
+          <w:rFonts w:eastAsia="Times New Roman" w:cs="Times New Roman"/>
+          <w:bCs/>
+          <w:kern w:val="36"/>
+          <w:szCs w:val="28"/>
+          <w:lang w:eastAsia="ru-RU"/>
+        </w:rPr>
+        <w:lastRenderedPageBreak/>
+        <w:t xml:space="preserve">Если какое-либо из условий не выполняется (например, одно из текстовых полей пустое или элемент с таким именем уже существует), то выводится сообщение об ошибке с помощью </w:t>
+      </w:r>
       <w:proofErr w:type="spellStart"/>
       <w:r>
         <w:rPr>
@@ -5538,17 +5673,7 @@
           <w:szCs w:val="28"/>
           <w:lang w:eastAsia="ru-RU"/>
         </w:rPr>
-        <w:t>за</w:t>
-      </w:r>
-      <w:r>
-        <w:rPr>
-          <w:rFonts w:eastAsia="Times New Roman" w:cs="Times New Roman"/>
-          <w:bCs/>
-          <w:kern w:val="36"/>
-          <w:szCs w:val="28"/>
-          <w:lang w:eastAsia="ru-RU"/>
-        </w:rPr>
-        <w:t>аписывается</w:t>
+        <w:t>MessageBox</w:t>
       </w:r>
       <w:proofErr w:type="spellEnd"/>
       <w:r>
@@ -5559,50 +5684,6 @@
           <w:szCs w:val="28"/>
           <w:lang w:eastAsia="ru-RU"/>
         </w:rPr>
-        <w:t xml:space="preserve"> информация в файл "logi.txt" о добавлении элемента с указанием времени и имени пользователя.</w:t>
-      </w:r>
-    </w:p>
-    <w:p>
-      <w:pPr>
-        <w:rPr>
-          <w:rFonts w:eastAsia="Times New Roman" w:cs="Times New Roman"/>
-          <w:bCs/>
-          <w:kern w:val="36"/>
-          <w:szCs w:val="28"/>
-          <w:lang w:eastAsia="ru-RU"/>
-        </w:rPr>
-      </w:pPr>
-      <w:r>
-        <w:rPr>
-          <w:rFonts w:eastAsia="Times New Roman" w:cs="Times New Roman"/>
-          <w:bCs/>
-          <w:kern w:val="36"/>
-          <w:szCs w:val="28"/>
-          <w:lang w:eastAsia="ru-RU"/>
-        </w:rPr>
-        <w:lastRenderedPageBreak/>
-        <w:t xml:space="preserve">Если какое-либо из условий в пункте 3 не выполняется (например, одно из текстовых полей пустое или элемент с таким именем уже существует), то выводится сообщение об ошибке с помощью </w:t>
-      </w:r>
-      <w:proofErr w:type="spellStart"/>
-      <w:r>
-        <w:rPr>
-          <w:rFonts w:eastAsia="Times New Roman" w:cs="Times New Roman"/>
-          <w:bCs/>
-          <w:kern w:val="36"/>
-          <w:szCs w:val="28"/>
-          <w:lang w:eastAsia="ru-RU"/>
-        </w:rPr>
-        <w:t>MessageBox</w:t>
-      </w:r>
-      <w:proofErr w:type="spellEnd"/>
-      <w:r>
-        <w:rPr>
-          <w:rFonts w:eastAsia="Times New Roman" w:cs="Times New Roman"/>
-          <w:bCs/>
-          <w:kern w:val="36"/>
-          <w:szCs w:val="28"/>
-          <w:lang w:eastAsia="ru-RU"/>
-        </w:rPr>
         <w:t>.</w:t>
       </w:r>
     </w:p>
@@ -5625,25 +5706,6 @@
           <w:lang w:eastAsia="ru-RU"/>
         </w:rPr>
         <w:t>В целом, этот код добавляет информацию о новом товаре в файлы данных, отображает этот товар в интерфейсе и регистрирует действие в журнале событий.</w:t>
-      </w:r>
-    </w:p>
-    <w:p>
-      <w:pPr>
-        <w:rPr>
-          <w:rFonts w:eastAsia="Times New Roman" w:cs="Times New Roman"/>
-          <w:kern w:val="36"/>
-          <w:szCs w:val="28"/>
-          <w:lang w:eastAsia="ru-RU"/>
-        </w:rPr>
-      </w:pPr>
-      <w:r>
-        <w:rPr>
-          <w:rFonts w:eastAsia="Times New Roman" w:cs="Times New Roman"/>
-          <w:kern w:val="36"/>
-          <w:szCs w:val="28"/>
-          <w:lang w:eastAsia="ru-RU"/>
-        </w:rPr>
-        <w:t>Реализация метода для удаления блюд из системы:</w:t>
       </w:r>
     </w:p>
     <w:p>
@@ -5996,7 +6058,6 @@
           <w:bCs/>
           <w:color w:val="000000"/>
         </w:rPr>
-        <w:lastRenderedPageBreak/>
         <w:t xml:space="preserve">Рисунок </w:t>
       </w:r>
       <w:r>
@@ -6408,7 +6469,7 @@
           <w:sz w:val="28"/>
           <w:szCs w:val="28"/>
         </w:rPr>
-        <w:t>File.WriteAllLinesиспользуется</w:t>
+        <w:t>File.WriteAllLine</w:t>
       </w:r>
       <w:proofErr w:type="spellEnd"/>
       <w:r>
@@ -6417,8 +6478,27 @@
           <w:color w:val="000000"/>
           <w:sz w:val="28"/>
           <w:szCs w:val="28"/>
-        </w:rPr>
-        <w:t xml:space="preserve"> для перезаписи файлов name.txt,</w:t>
+          <w:lang w:val="en-US"/>
+        </w:rPr>
+        <w:t>s</w:t>
+      </w:r>
+      <w:r>
+        <w:rPr>
+          <w:bCs/>
+          <w:color w:val="000000"/>
+          <w:sz w:val="28"/>
+          <w:szCs w:val="28"/>
+        </w:rPr>
+        <w:t xml:space="preserve"> </w:t>
+      </w:r>
+      <w:r>
+        <w:rPr>
+          <w:bCs/>
+          <w:color w:val="000000"/>
+          <w:sz w:val="28"/>
+          <w:szCs w:val="28"/>
+        </w:rPr>
+        <w:t>используется для перезаписи файлов name.txt,</w:t>
       </w:r>
       <w:r>
         <w:rPr>
@@ -6622,6 +6702,7 @@
           <w:sz w:val="28"/>
           <w:szCs w:val="28"/>
         </w:rPr>
+        <w:lastRenderedPageBreak/>
         <w:t>В этом разделе описывается разработка методов для управления корзиной заказа в системе учета операций в кассе столовой. Эти методы позволяют добавлять и удалять блюда из корзины и выполнять расчет общей стоимости заказа.</w:t>
       </w:r>
     </w:p>
@@ -6683,8 +6764,8 @@
           <w:szCs w:val="28"/>
         </w:rPr>
         <w:drawing>
-          <wp:inline distT="0" distB="0" distL="0" distR="0" wp14:anchorId="7C6436AD" wp14:editId="348F3D03">
-            <wp:extent cx="3552118" cy="1924215"/>
+          <wp:inline distT="0" distB="0" distL="0" distR="0" wp14:anchorId="7C6436AD" wp14:editId="57A45C83">
+            <wp:extent cx="2994963" cy="1622399"/>
             <wp:effectExtent l="0" t="0" r="0" b="0"/>
             <wp:docPr id="2078123060" name="Рисунок 1"/>
             <wp:cNvGraphicFramePr>
@@ -6706,7 +6787,7 @@
                   <pic:spPr>
                     <a:xfrm>
                       <a:off x="0" y="0"/>
-                      <a:ext cx="3609787" cy="1955455"/>
+                      <a:ext cx="3052798" cy="1653729"/>
                     </a:xfrm>
                     <a:prstGeom prst="rect">
                       <a:avLst/>
@@ -7005,9 +7086,9 @@
           <w:lang w:eastAsia="ru-RU"/>
         </w:rPr>
         <w:drawing>
-          <wp:inline distT="0" distB="0" distL="0" distR="0" wp14:anchorId="46A261FE" wp14:editId="1303028C">
-            <wp:extent cx="2070233" cy="1719682"/>
-            <wp:effectExtent l="0" t="0" r="6350" b="0"/>
+          <wp:inline distT="0" distB="0" distL="0" distR="0" wp14:anchorId="46A261FE" wp14:editId="162087E8">
+            <wp:extent cx="2976549" cy="2472531"/>
+            <wp:effectExtent l="0" t="0" r="0" b="4445"/>
             <wp:docPr id="71401938" name="Рисунок 1"/>
             <wp:cNvGraphicFramePr>
               <a:graphicFrameLocks xmlns:a="http://schemas.openxmlformats.org/drawingml/2006/main" noChangeAspect="1"/>
@@ -7028,7 +7109,7 @@
                   <pic:spPr>
                     <a:xfrm>
                       <a:off x="0" y="0"/>
-                      <a:ext cx="2080407" cy="1728133"/>
+                      <a:ext cx="2998431" cy="2490707"/>
                     </a:xfrm>
                     <a:prstGeom prst="rect">
                       <a:avLst/>
@@ -7147,9 +7228,9 @@
           <w:color w:val="000000"/>
         </w:rPr>
         <w:drawing>
-          <wp:inline distT="0" distB="0" distL="0" distR="0" wp14:anchorId="78714977" wp14:editId="3A1D0320">
-            <wp:extent cx="3929513" cy="2635848"/>
-            <wp:effectExtent l="0" t="0" r="0" b="0"/>
+          <wp:inline distT="0" distB="0" distL="0" distR="0" wp14:anchorId="78714977" wp14:editId="12F7A1A0">
+            <wp:extent cx="5049709" cy="3387255"/>
+            <wp:effectExtent l="0" t="0" r="0" b="3810"/>
             <wp:docPr id="45007521" name="Рисунок 1"/>
             <wp:cNvGraphicFramePr>
               <a:graphicFrameLocks xmlns:a="http://schemas.openxmlformats.org/drawingml/2006/main" noChangeAspect="1"/>
@@ -7170,7 +7251,7 @@
                   <pic:spPr>
                     <a:xfrm>
                       <a:off x="0" y="0"/>
-                      <a:ext cx="3977529" cy="2668056"/>
+                      <a:ext cx="5121326" cy="3435294"/>
                     </a:xfrm>
                     <a:prstGeom prst="rect">
                       <a:avLst/>
@@ -7502,6 +7583,7 @@
           <w:szCs w:val="28"/>
           <w:lang w:eastAsia="ru-RU"/>
         </w:rPr>
+        <w:lastRenderedPageBreak/>
         <w:t>Если выбранный продукт не находится в корзине, код извлекает количество и цену, рассчитывает общую сумму, добавляет запись о продукте в корзину для отображения в интерфейсе, и также записывает информацию о действии в журнал логов.</w:t>
       </w:r>
     </w:p>
@@ -7525,7 +7607,6 @@
           <w:szCs w:val="28"/>
           <w:lang w:eastAsia="ru-RU"/>
         </w:rPr>
-        <w:lastRenderedPageBreak/>
         <w:t>Наконец, код обновляет общую сумму в интерфейсе на основе добавленного продукта и сбрасывает значение поля "quantity1.Value" на 1.</w:t>
       </w:r>
     </w:p>
@@ -7572,31 +7653,17 @@
           <w:szCs w:val="28"/>
           <w:lang w:eastAsia="ru-RU"/>
         </w:rPr>
-        <w:t>После добавления продукта в корзину, имеется следующий функциональный набор действий:</w:t>
-      </w:r>
-    </w:p>
-    <w:p>
-      <w:pPr>
-        <w:pStyle w:val="a3"/>
-        <w:numPr>
-          <w:ilvl w:val="0"/>
-          <w:numId w:val="15"/>
-        </w:numPr>
-        <w:rPr>
-          <w:rFonts w:eastAsia="Times New Roman" w:cs="Times New Roman"/>
-          <w:kern w:val="36"/>
-          <w:szCs w:val="28"/>
-          <w:lang w:eastAsia="ru-RU"/>
-        </w:rPr>
-      </w:pPr>
-      <w:r>
-        <w:rPr>
-          <w:rFonts w:eastAsia="Times New Roman" w:cs="Times New Roman"/>
-          <w:kern w:val="36"/>
-          <w:szCs w:val="28"/>
-          <w:lang w:eastAsia="ru-RU"/>
-        </w:rPr>
-        <w:t>Экспортировать итог в txt:</w:t>
+        <w:t>В корзине п</w:t>
+      </w:r>
+      <w:r>
+        <w:rPr>
+          <w:rFonts w:eastAsia="Times New Roman" w:cs="Times New Roman"/>
+          <w:bCs/>
+          <w:kern w:val="36"/>
+          <w:szCs w:val="28"/>
+          <w:lang w:eastAsia="ru-RU"/>
+        </w:rPr>
+        <w:t>ользователь может выбрать опцию экспорта итога покупки в текстовый файл (txt). Это позволяет сохранить информацию о продуктах в корзине, их количестве, сумме и общей сумме покупки для последующего использования или архивирования.</w:t>
       </w:r>
     </w:p>
     <w:p>
@@ -7614,59 +7681,31 @@
       <w:r>
         <w:rPr>
           <w:rFonts w:eastAsia="Times New Roman" w:cs="Times New Roman"/>
-          <w:bCs/>
-          <w:kern w:val="36"/>
-          <w:szCs w:val="28"/>
-          <w:lang w:eastAsia="ru-RU"/>
-        </w:rPr>
-        <w:t>Пользователь может выбрать опцию экспорта итога покупки в текстовый файл (txt). Это позволяет сохранить информацию о продуктах в корзине, их количестве, сумме и общей сумме покупки для последующего использования или архивирования.</w:t>
-      </w:r>
-    </w:p>
-    <w:p>
-      <w:pPr>
-        <w:pStyle w:val="a3"/>
-        <w:numPr>
-          <w:ilvl w:val="0"/>
-          <w:numId w:val="15"/>
-        </w:numPr>
-        <w:rPr>
-          <w:rFonts w:eastAsia="Times New Roman" w:cs="Times New Roman"/>
-          <w:kern w:val="36"/>
-          <w:szCs w:val="28"/>
-          <w:lang w:eastAsia="ru-RU"/>
-        </w:rPr>
-      </w:pPr>
-      <w:r>
-        <w:rPr>
-          <w:rFonts w:eastAsia="Times New Roman" w:cs="Times New Roman"/>
-          <w:kern w:val="36"/>
-          <w:szCs w:val="28"/>
-          <w:lang w:eastAsia="ru-RU"/>
-        </w:rPr>
-        <w:t>Удалить выбранный элемент или удалить все элементы:</w:t>
-      </w:r>
-    </w:p>
-    <w:p>
-      <w:pPr>
-        <w:pStyle w:val="a3"/>
-        <w:ind w:left="714"/>
-        <w:rPr>
-          <w:rFonts w:eastAsia="Times New Roman" w:cs="Times New Roman"/>
-          <w:bCs/>
-          <w:kern w:val="36"/>
-          <w:szCs w:val="28"/>
-          <w:lang w:eastAsia="ru-RU"/>
-        </w:rPr>
-      </w:pPr>
-      <w:r>
-        <w:rPr>
-          <w:rFonts w:eastAsia="Times New Roman" w:cs="Times New Roman"/>
-          <w:bCs/>
-          <w:kern w:val="36"/>
-          <w:szCs w:val="28"/>
-          <w:lang w:eastAsia="ru-RU"/>
-        </w:rPr>
-        <w:t>Пользователь может удалить выбранный продукт из корзины покупок, что особенно полезно, если он передумал покупать определенный товар. Также предусмотрена опция для удаления всех элементов из корзины покупок, что позволяет начать покупки заново или очистить корзину после завершения покупки.</w:t>
+          <w:kern w:val="36"/>
+          <w:szCs w:val="28"/>
+          <w:lang w:eastAsia="ru-RU"/>
+        </w:rPr>
+        <w:t xml:space="preserve">Также </w:t>
+      </w:r>
+      <w:r>
+        <w:rPr>
+          <w:rFonts w:eastAsia="Times New Roman" w:cs="Times New Roman"/>
+          <w:bCs/>
+          <w:kern w:val="36"/>
+          <w:szCs w:val="28"/>
+          <w:lang w:eastAsia="ru-RU"/>
+        </w:rPr>
+        <w:t>п</w:t>
+      </w:r>
+      <w:r>
+        <w:rPr>
+          <w:rFonts w:eastAsia="Times New Roman" w:cs="Times New Roman"/>
+          <w:bCs/>
+          <w:kern w:val="36"/>
+          <w:szCs w:val="28"/>
+          <w:lang w:eastAsia="ru-RU"/>
+        </w:rPr>
+        <w:t>ользователь может удалить выбранный продукт из корзины покупок, что особенно полезно, если он передумал покупать определенный товар. Также предусмотрена опция для удаления всех элементов из корзины покупок, что позволяет начать покупки заново или очистить корзину после завершения покупки.</w:t>
       </w:r>
     </w:p>
     <w:p>
@@ -8183,7 +8222,50 @@
         <w:rPr>
           <w:szCs w:val="28"/>
         </w:rPr>
-        <w:t>Код установлен в событие загрузки формы, что позволяет его активации при первом открытии формы. Также он активируется при наведении на боковую панель. Это обеспечивает управление доступом в зависимости от уровня доступа пользователя при различных сценариях использования программы.</w:t>
+        <w:t xml:space="preserve">Код установлен в событие загрузки формы, что позволяет его активации при первом открытии формы. Также он активируется при наведении на </w:t>
+      </w:r>
+      <w:proofErr w:type="spellStart"/>
+      <w:r>
+        <w:rPr>
+          <w:szCs w:val="28"/>
+          <w:lang w:val="en-US"/>
+        </w:rPr>
+        <w:t>m</w:t>
+      </w:r>
+      <w:r>
+        <w:rPr>
+          <w:szCs w:val="28"/>
+          <w:lang w:val="en-US"/>
+        </w:rPr>
+        <w:t>e</w:t>
+      </w:r>
+      <w:r>
+        <w:rPr>
+          <w:szCs w:val="28"/>
+          <w:lang w:val="en-US"/>
+        </w:rPr>
+        <w:t>nu</w:t>
+      </w:r>
+      <w:r>
+        <w:rPr>
+          <w:szCs w:val="28"/>
+          <w:lang w:val="en-US"/>
+        </w:rPr>
+        <w:t>S</w:t>
+      </w:r>
+      <w:r>
+        <w:rPr>
+          <w:szCs w:val="28"/>
+          <w:lang w:val="en-US"/>
+        </w:rPr>
+        <w:t>trip</w:t>
+      </w:r>
+      <w:proofErr w:type="spellEnd"/>
+      <w:r>
+        <w:rPr>
+          <w:szCs w:val="28"/>
+        </w:rPr>
+        <w:t>. Это обеспечивает управление доступом в зависимости от уровня доступа пользователя при различных сценариях использования программы.</w:t>
       </w:r>
     </w:p>
     <w:p>
@@ -8200,16 +8282,20 @@
     <w:p>
       <w:pPr>
         <w:pStyle w:val="a3"/>
-        <w:numPr>
-          <w:ilvl w:val="1"/>
-          <w:numId w:val="8"/>
-        </w:numPr>
-        <w:ind w:left="0" w:firstLine="709"/>
-        <w:rPr>
-          <w:rFonts w:cs="Times New Roman"/>
-          <w:szCs w:val="28"/>
-        </w:rPr>
-      </w:pPr>
+        <w:ind w:firstLine="0"/>
+        <w:rPr>
+          <w:rFonts w:cs="Times New Roman"/>
+          <w:szCs w:val="28"/>
+        </w:rPr>
+      </w:pPr>
+      <w:r>
+        <w:rPr>
+          <w:rFonts w:cs="Times New Roman"/>
+          <w:szCs w:val="28"/>
+          <w:lang w:val="en-US"/>
+        </w:rPr>
+        <w:t xml:space="preserve">2.5 </w:t>
+      </w:r>
       <w:r>
         <w:rPr>
           <w:rFonts w:cs="Times New Roman"/>
@@ -8230,11 +8316,218 @@
     </w:p>
     <w:p>
       <w:pPr>
-        <w:numPr>
-          <w:ilvl w:val="0"/>
-          <w:numId w:val="9"/>
-        </w:numPr>
-        <w:ind w:left="0" w:firstLine="709"/>
+        <w:pStyle w:val="a3"/>
+        <w:ind w:left="0"/>
+        <w:rPr>
+          <w:rFonts w:cs="Times New Roman"/>
+          <w:szCs w:val="28"/>
+        </w:rPr>
+      </w:pPr>
+      <w:r>
+        <w:rPr>
+          <w:rFonts w:cs="Times New Roman"/>
+          <w:szCs w:val="28"/>
+        </w:rPr>
+        <w:t xml:space="preserve">В программном решении предоставлена возможность регистрации только администратору. Это означает, что только пользователь с уровнем доступа </w:t>
+      </w:r>
+      <w:r>
+        <w:rPr>
+          <w:rFonts w:cs="Times New Roman"/>
+          <w:szCs w:val="28"/>
+        </w:rPr>
+        <w:t>«</w:t>
+      </w:r>
+      <w:r>
+        <w:rPr>
+          <w:rFonts w:cs="Times New Roman"/>
+          <w:szCs w:val="28"/>
+        </w:rPr>
+        <w:t>администратор</w:t>
+      </w:r>
+      <w:r>
+        <w:rPr>
+          <w:rFonts w:cs="Times New Roman"/>
+          <w:szCs w:val="28"/>
+        </w:rPr>
+        <w:t>»</w:t>
+      </w:r>
+      <w:r>
+        <w:rPr>
+          <w:rFonts w:cs="Times New Roman"/>
+          <w:szCs w:val="28"/>
+        </w:rPr>
+        <w:t xml:space="preserve"> имеет право регистрировать новых пользователей в системе. </w:t>
+      </w:r>
+      <w:r>
+        <w:rPr>
+          <w:rFonts w:cs="Times New Roman"/>
+          <w:szCs w:val="28"/>
+        </w:rPr>
+        <w:lastRenderedPageBreak/>
+        <w:t xml:space="preserve">Остальные пользователи, такие как кассиры или те, у которых уровень доступа </w:t>
+      </w:r>
+      <w:r>
+        <w:rPr>
+          <w:rFonts w:cs="Times New Roman"/>
+          <w:szCs w:val="28"/>
+        </w:rPr>
+        <w:t>«</w:t>
+      </w:r>
+      <w:proofErr w:type="spellStart"/>
+      <w:r>
+        <w:rPr>
+          <w:rFonts w:cs="Times New Roman"/>
+          <w:szCs w:val="28"/>
+        </w:rPr>
+        <w:t>none</w:t>
+      </w:r>
+      <w:proofErr w:type="spellEnd"/>
+      <w:r>
+        <w:rPr>
+          <w:rFonts w:cs="Times New Roman"/>
+          <w:szCs w:val="28"/>
+        </w:rPr>
+        <w:t>»</w:t>
+      </w:r>
+      <w:r>
+        <w:rPr>
+          <w:rFonts w:cs="Times New Roman"/>
+          <w:szCs w:val="28"/>
+        </w:rPr>
+        <w:t xml:space="preserve"> не имеют доступа к этой функции. Это предостерегает от несанкционированной регистрации и обеспечивает контроль доступа в системе.</w:t>
+      </w:r>
+    </w:p>
+    <w:p>
+      <w:pPr>
+        <w:pStyle w:val="a3"/>
+        <w:ind w:left="0"/>
+        <w:rPr>
+          <w:rFonts w:cs="Times New Roman"/>
+          <w:szCs w:val="28"/>
+        </w:rPr>
+      </w:pPr>
+    </w:p>
+    <w:p>
+      <w:pPr>
+        <w:pStyle w:val="a3"/>
+        <w:ind w:left="0"/>
+        <w:jc w:val="center"/>
+        <w:rPr>
+          <w:rFonts w:cs="Times New Roman"/>
+          <w:szCs w:val="28"/>
+        </w:rPr>
+      </w:pPr>
+      <w:r>
+        <w:rPr>
+          <w:rFonts w:cs="Times New Roman"/>
+          <w:b/>
+          <w:bCs/>
+          <w:szCs w:val="28"/>
+          <w:lang w:val="en-US"/>
+        </w:rPr>
+        <w:drawing>
+          <wp:inline distT="0" distB="0" distL="0" distR="0" wp14:anchorId="5045C237" wp14:editId="1F38A454">
+            <wp:extent cx="3067478" cy="2734057"/>
+            <wp:effectExtent l="0" t="0" r="0" b="9525"/>
+            <wp:docPr id="1478253553" name="Рисунок 1"/>
+            <wp:cNvGraphicFramePr>
+              <a:graphicFrameLocks xmlns:a="http://schemas.openxmlformats.org/drawingml/2006/main" noChangeAspect="1"/>
+            </wp:cNvGraphicFramePr>
+            <a:graphic xmlns:a="http://schemas.openxmlformats.org/drawingml/2006/main">
+              <a:graphicData uri="http://schemas.openxmlformats.org/drawingml/2006/picture">
+                <pic:pic xmlns:pic="http://schemas.openxmlformats.org/drawingml/2006/picture">
+                  <pic:nvPicPr>
+                    <pic:cNvPr id="1478253553" name=""/>
+                    <pic:cNvPicPr/>
+                  </pic:nvPicPr>
+                  <pic:blipFill>
+                    <a:blip r:embed="rId20"/>
+                    <a:stretch>
+                      <a:fillRect/>
+                    </a:stretch>
+                  </pic:blipFill>
+                  <pic:spPr>
+                    <a:xfrm>
+                      <a:off x="0" y="0"/>
+                      <a:ext cx="3067478" cy="2734057"/>
+                    </a:xfrm>
+                    <a:prstGeom prst="rect">
+                      <a:avLst/>
+                    </a:prstGeom>
+                  </pic:spPr>
+                </pic:pic>
+              </a:graphicData>
+            </a:graphic>
+          </wp:inline>
+        </w:drawing>
+      </w:r>
+    </w:p>
+    <w:p>
+      <w:pPr>
+        <w:pStyle w:val="a4"/>
+        <w:spacing w:before="0" w:beforeAutospacing="0" w:after="0" w:afterAutospacing="0" w:line="360" w:lineRule="auto"/>
+        <w:jc w:val="center"/>
+        <w:rPr>
+          <w:color w:val="000000"/>
+          <w:sz w:val="28"/>
+          <w:szCs w:val="28"/>
+        </w:rPr>
+      </w:pPr>
+      <w:r>
+        <w:rPr>
+          <w:color w:val="000000"/>
+          <w:sz w:val="28"/>
+          <w:szCs w:val="28"/>
+        </w:rPr>
+        <w:t>Рисунок 2.1</w:t>
+      </w:r>
+      <w:r>
+        <w:rPr>
+          <w:color w:val="000000"/>
+          <w:sz w:val="28"/>
+          <w:szCs w:val="28"/>
+        </w:rPr>
+        <w:t>2</w:t>
+      </w:r>
+      <w:r>
+        <w:rPr>
+          <w:color w:val="000000"/>
+          <w:sz w:val="28"/>
+          <w:szCs w:val="28"/>
+        </w:rPr>
+        <w:t xml:space="preserve"> – Код </w:t>
+      </w:r>
+      <w:r>
+        <w:rPr>
+          <w:color w:val="000000"/>
+          <w:sz w:val="28"/>
+          <w:szCs w:val="28"/>
+        </w:rPr>
+        <w:t>проверки условий доступа</w:t>
+      </w:r>
+      <w:r>
+        <w:rPr>
+          <w:color w:val="000000"/>
+          <w:sz w:val="28"/>
+          <w:szCs w:val="28"/>
+        </w:rPr>
+        <w:t>.</w:t>
+      </w:r>
+    </w:p>
+    <w:p>
+      <w:pPr>
+        <w:pStyle w:val="a3"/>
+        <w:ind w:left="0"/>
+        <w:jc w:val="center"/>
+        <w:rPr>
+          <w:rFonts w:cs="Times New Roman"/>
+          <w:szCs w:val="28"/>
+        </w:rPr>
+      </w:pPr>
+    </w:p>
+    <w:p>
+      <w:pPr>
+        <w:spacing w:line="480" w:lineRule="auto"/>
         <w:contextualSpacing/>
         <w:rPr>
           <w:rFonts w:cs="Times New Roman"/>
@@ -8246,53 +8539,133 @@
           <w:rFonts w:cs="Times New Roman"/>
           <w:szCs w:val="28"/>
         </w:rPr>
-        <w:t>Разработка метода для регистрации новых пользователей.</w:t>
-      </w:r>
-    </w:p>
-    <w:p>
-      <w:pPr>
-        <w:numPr>
-          <w:ilvl w:val="0"/>
-          <w:numId w:val="9"/>
-        </w:numPr>
-        <w:ind w:left="0" w:firstLine="709"/>
+        <w:t xml:space="preserve">При нажатии на кнопку </w:t>
+      </w:r>
+      <w:r>
+        <w:rPr>
+          <w:rFonts w:cs="Times New Roman"/>
+          <w:szCs w:val="28"/>
+        </w:rPr>
+        <w:t>«</w:t>
+      </w:r>
+      <w:r>
+        <w:rPr>
+          <w:rFonts w:cs="Times New Roman"/>
+          <w:szCs w:val="28"/>
+        </w:rPr>
+        <w:t>Регистрация</w:t>
+      </w:r>
+      <w:r>
+        <w:rPr>
+          <w:rFonts w:cs="Times New Roman"/>
+          <w:szCs w:val="28"/>
+        </w:rPr>
+        <w:t>»</w:t>
+      </w:r>
+      <w:r>
+        <w:rPr>
+          <w:rFonts w:cs="Times New Roman"/>
+          <w:szCs w:val="28"/>
+        </w:rPr>
+        <w:t xml:space="preserve"> активируется метод регистрации, который </w:t>
+      </w:r>
+      <w:r>
+        <w:rPr>
+          <w:rFonts w:cs="Times New Roman"/>
+          <w:szCs w:val="28"/>
+        </w:rPr>
+        <w:t>выглядит следующим образом</w:t>
+      </w:r>
+      <w:r>
+        <w:rPr>
+          <w:rFonts w:cs="Times New Roman"/>
+          <w:szCs w:val="28"/>
+        </w:rPr>
+        <w:t>:</w:t>
+      </w:r>
+    </w:p>
+    <w:p>
+      <w:pPr>
         <w:contextualSpacing/>
         <w:rPr>
           <w:rFonts w:cs="Times New Roman"/>
           <w:szCs w:val="28"/>
         </w:rPr>
       </w:pPr>
-      <w:r>
-        <w:rPr>
-          <w:rFonts w:cs="Times New Roman"/>
-          <w:szCs w:val="28"/>
-        </w:rPr>
-        <w:t>Метод для хранения информации о пользователях в системе.</w:t>
-      </w:r>
-    </w:p>
-    <w:p>
-      <w:pPr>
-        <w:numPr>
-          <w:ilvl w:val="0"/>
-          <w:numId w:val="9"/>
-        </w:numPr>
-        <w:ind w:left="0" w:firstLine="709"/>
+    </w:p>
+    <w:p>
+      <w:pPr>
         <w:contextualSpacing/>
-        <w:rPr>
-          <w:rFonts w:cs="Times New Roman"/>
-          <w:szCs w:val="28"/>
-        </w:rPr>
-      </w:pPr>
-      <w:r>
-        <w:rPr>
-          <w:rFonts w:cs="Times New Roman"/>
-          <w:szCs w:val="28"/>
-        </w:rPr>
-        <w:t>Метод для проверки уникальности данных при регистрации.</w:t>
-      </w:r>
-    </w:p>
-    <w:p>
-      <w:pPr>
+        <w:jc w:val="center"/>
+        <w:rPr>
+          <w:rFonts w:cs="Times New Roman"/>
+          <w:szCs w:val="28"/>
+        </w:rPr>
+      </w:pPr>
+      <w:r>
+        <w:rPr>
+          <w:noProof/>
+        </w:rPr>
+        <w:drawing>
+          <wp:inline distT="0" distB="0" distL="0" distR="0" wp14:anchorId="33BA8A86" wp14:editId="48335F95">
+            <wp:extent cx="3694982" cy="2804399"/>
+            <wp:effectExtent l="0" t="0" r="1270" b="0"/>
+            <wp:docPr id="669117475" name="Рисунок 1"/>
+            <wp:cNvGraphicFramePr>
+              <a:graphicFrameLocks xmlns:a="http://schemas.openxmlformats.org/drawingml/2006/main" noChangeAspect="1"/>
+            </wp:cNvGraphicFramePr>
+            <a:graphic xmlns:a="http://schemas.openxmlformats.org/drawingml/2006/main">
+              <a:graphicData uri="http://schemas.openxmlformats.org/drawingml/2006/picture">
+                <pic:pic xmlns:pic="http://schemas.openxmlformats.org/drawingml/2006/picture">
+                  <pic:nvPicPr>
+                    <pic:cNvPr id="669117475" name=""/>
+                    <pic:cNvPicPr/>
+                  </pic:nvPicPr>
+                  <pic:blipFill>
+                    <a:blip r:embed="rId21"/>
+                    <a:stretch>
+                      <a:fillRect/>
+                    </a:stretch>
+                  </pic:blipFill>
+                  <pic:spPr>
+                    <a:xfrm>
+                      <a:off x="0" y="0"/>
+                      <a:ext cx="3702548" cy="2810142"/>
+                    </a:xfrm>
+                    <a:prstGeom prst="rect">
+                      <a:avLst/>
+                    </a:prstGeom>
+                  </pic:spPr>
+                </pic:pic>
+              </a:graphicData>
+            </a:graphic>
+          </wp:inline>
+        </w:drawing>
+      </w:r>
+    </w:p>
+    <w:p>
+      <w:pPr>
+        <w:pStyle w:val="a4"/>
+        <w:spacing w:before="0" w:beforeAutospacing="0" w:after="0" w:afterAutospacing="0" w:line="360" w:lineRule="auto"/>
+        <w:jc w:val="center"/>
+        <w:rPr>
+          <w:color w:val="000000"/>
+          <w:sz w:val="28"/>
+          <w:szCs w:val="28"/>
+        </w:rPr>
+      </w:pPr>
+      <w:r>
+        <w:rPr>
+          <w:color w:val="000000"/>
+          <w:sz w:val="28"/>
+          <w:szCs w:val="28"/>
+        </w:rPr>
+        <w:t>Рисунок 2.11 – Код проверки условий доступа.</w:t>
+      </w:r>
+    </w:p>
+    <w:p>
+      <w:pPr>
+        <w:ind w:firstLine="0"/>
         <w:contextualSpacing/>
         <w:rPr>
           <w:rFonts w:cs="Times New Roman"/>
@@ -8313,7 +8686,96 @@
           <w:rFonts w:cs="Times New Roman"/>
           <w:szCs w:val="28"/>
         </w:rPr>
+        <w:t xml:space="preserve">При нажатии кнопки </w:t>
+      </w:r>
+      <w:r>
+        <w:rPr>
+          <w:rFonts w:cs="Times New Roman"/>
+          <w:szCs w:val="28"/>
+        </w:rPr>
+        <w:t>«</w:t>
+      </w:r>
+      <w:r>
+        <w:rPr>
+          <w:rFonts w:cs="Times New Roman"/>
+          <w:szCs w:val="28"/>
+        </w:rPr>
+        <w:t>Регистрация</w:t>
+      </w:r>
+      <w:r>
+        <w:rPr>
+          <w:rFonts w:cs="Times New Roman"/>
+          <w:szCs w:val="28"/>
+        </w:rPr>
+        <w:t>»</w:t>
+      </w:r>
+      <w:r>
+        <w:rPr>
+          <w:rFonts w:cs="Times New Roman"/>
+          <w:szCs w:val="28"/>
+        </w:rPr>
+        <w:t>, код проверяет, заполнены ли текстовые поля с логином, паролем и подтверждением пароля. Если хотя бы одно из полей содержит менее двух символов, выводится сообщение об ошибке. Затем код проверяет, свободен ли выбранный логин (логины считываются из файла). Если логин уже занят, также выводится сообщение об ошибке. В случае совпадения паролей, логин, пароль и имя пользователя добавляются в соответствующие файлы, и выводится сообщение об успешной регистрации. В противном случае выводится сообщение о несовпадении паролей. После успешной регистрации форма закрывается, и открывается главное окно.</w:t>
+      </w:r>
+    </w:p>
+    <w:p>
+      <w:pPr>
+        <w:contextualSpacing/>
+        <w:rPr>
+          <w:rFonts w:cs="Times New Roman"/>
+          <w:szCs w:val="28"/>
+        </w:rPr>
+      </w:pPr>
+    </w:p>
+    <w:p>
+      <w:pPr>
+        <w:contextualSpacing/>
+        <w:rPr>
+          <w:rFonts w:cs="Times New Roman"/>
+          <w:szCs w:val="28"/>
+        </w:rPr>
+      </w:pPr>
+      <w:r>
+        <w:rPr>
+          <w:rFonts w:cs="Times New Roman"/>
+          <w:szCs w:val="28"/>
+        </w:rPr>
         <w:t>2.6 Тестирование программных модулей</w:t>
+      </w:r>
+    </w:p>
+    <w:p>
+      <w:pPr>
+        <w:jc w:val="left"/>
+        <w:rPr>
+          <w:szCs w:val="28"/>
+        </w:rPr>
+      </w:pPr>
+    </w:p>
+    <w:p>
+      <w:pPr>
+        <w:jc w:val="left"/>
+        <w:rPr>
+          <w:szCs w:val="28"/>
+        </w:rPr>
+      </w:pPr>
+      <w:r>
+        <w:rPr>
+          <w:szCs w:val="28"/>
+        </w:rPr>
+        <w:t>Тестирование программных модулей является важным этапом в разработке, так как оно позволяет выявить и исправить ошибки и недоработки, обеспечивая надежность и безошибочную работу программы. Тестирование гарантирует, что каждый модуль функционирует корректно, а также взаимодействие между модулями не вызывает конфликтов или сбоев. Это улучшает качество программы, повышает уровень доверия пользователей и снижает вероятность возникновения проблем в процессе эксплуатации.</w:t>
+      </w:r>
+    </w:p>
+    <w:p>
+      <w:pPr>
+        <w:jc w:val="left"/>
+        <w:rPr>
+          <w:szCs w:val="28"/>
+        </w:rPr>
+      </w:pPr>
+      <w:r>
+        <w:rPr>
+          <w:szCs w:val="28"/>
+        </w:rPr>
+        <w:t>Для обеспечения надежности и качества программного продукта было проведено тестирование, охватывающее различные аспекты функциональности. Созданы тестовые случаи для каждого метода и модуля, что позволило выявить и устранить возможные ошибки и недоразумения.</w:t>
       </w:r>
     </w:p>
     <w:p>
@@ -8324,6 +8786,68 @@
           <w:szCs w:val="28"/>
         </w:rPr>
       </w:pPr>
+      <w:r>
+        <w:rPr>
+          <w:szCs w:val="28"/>
+        </w:rPr>
+        <w:t xml:space="preserve">Было </w:t>
+      </w:r>
+      <w:r>
+        <w:rPr>
+          <w:szCs w:val="28"/>
+        </w:rPr>
+        <w:t xml:space="preserve">проведено </w:t>
+      </w:r>
+      <w:r>
+        <w:rPr>
+          <w:szCs w:val="28"/>
+        </w:rPr>
+        <w:t>м</w:t>
+      </w:r>
+      <w:r>
+        <w:rPr>
+          <w:szCs w:val="28"/>
+        </w:rPr>
+        <w:t>одульное тестирование</w:t>
+      </w:r>
+      <w:r>
+        <w:rPr>
+          <w:b/>
+          <w:bCs/>
+          <w:szCs w:val="28"/>
+        </w:rPr>
+        <w:t>,</w:t>
+      </w:r>
+      <w:r>
+        <w:rPr>
+          <w:szCs w:val="28"/>
+        </w:rPr>
+        <w:t xml:space="preserve"> </w:t>
+      </w:r>
+      <w:r>
+        <w:rPr>
+          <w:szCs w:val="28"/>
+        </w:rPr>
+        <w:t>в</w:t>
+      </w:r>
+      <w:r>
+        <w:rPr>
+          <w:szCs w:val="28"/>
+        </w:rPr>
+        <w:t xml:space="preserve"> ходе </w:t>
+      </w:r>
+      <w:r>
+        <w:rPr>
+          <w:szCs w:val="28"/>
+        </w:rPr>
+        <w:t>которого</w:t>
+      </w:r>
+      <w:r>
+        <w:rPr>
+          <w:szCs w:val="28"/>
+        </w:rPr>
+        <w:t xml:space="preserve"> каждый метод и функциональность тщательно проверялись в изоляции. Это позволило убедиться в корректности и надежности отдельных частей программы.</w:t>
+      </w:r>
     </w:p>
     <w:p>
       <w:pPr>
@@ -8333,6 +8857,111 @@
           <w:szCs w:val="28"/>
         </w:rPr>
       </w:pPr>
+      <w:r>
+        <w:rPr>
+          <w:szCs w:val="28"/>
+        </w:rPr>
+        <w:lastRenderedPageBreak/>
+        <w:t>Результаты тестирования позволили выявить и устранить обнаруженные ошибки и аномалии. Это позволило значительно повысить надежность программы. Кроме того, тестирование выявило моменты, где функциональность могла быть улучшена, что также было реализовано. Таким образом, тестирование сыграло важную роль в обеспечении качества и надежности программного продукта.</w:t>
+      </w:r>
+      <w:bookmarkStart w:id="13" w:name="_Toc150127467"/>
+    </w:p>
+    <w:p>
+      <w:pPr>
+        <w:spacing w:after="160" w:line="259" w:lineRule="auto"/>
+        <w:ind w:firstLine="0"/>
+        <w:jc w:val="left"/>
+        <w:rPr>
+          <w:szCs w:val="28"/>
+        </w:rPr>
+      </w:pPr>
+      <w:r>
+        <w:rPr>
+          <w:szCs w:val="28"/>
+        </w:rPr>
+        <w:br w:type="page"/>
+      </w:r>
+    </w:p>
+    <w:p>
+      <w:pPr>
+        <w:pStyle w:val="1"/>
+      </w:pPr>
+      <w:r>
+        <w:lastRenderedPageBreak/>
+        <w:t>Выводы практической части</w:t>
+      </w:r>
+    </w:p>
+    <w:p>
+      <w:pPr>
+        <w:rPr>
+          <w:szCs w:val="28"/>
+        </w:rPr>
+      </w:pPr>
+    </w:p>
+    <w:p>
+      <w:pPr>
+        <w:rPr>
+          <w:szCs w:val="28"/>
+        </w:rPr>
+      </w:pPr>
+      <w:r>
+        <w:rPr>
+          <w:szCs w:val="28"/>
+        </w:rPr>
+        <w:t>В практической части данной курсовой работы был представлен процесс разработки программы для учёта операций в кассе столовой. Основываясь на детальном анализе требований и предметной области, были выбраны соответствующие архитектурные шаблоны и технологии для создания программного продукта. В результате, была разработана система, способная учета заказов, управления меню, и обеспечивающая удобство взаимодействия с пользователем.</w:t>
+      </w:r>
+    </w:p>
+    <w:p>
+      <w:pPr>
+        <w:rPr>
+          <w:szCs w:val="28"/>
+        </w:rPr>
+      </w:pPr>
+      <w:r>
+        <w:rPr>
+          <w:szCs w:val="28"/>
+        </w:rPr>
+        <w:t>Каждый этап разработки, начиная с архитектурного проектирования и выбора языка программирования, заканчивая разработкой алгоритмов и методов взаимодействия с данными, был детально рассмотрен и реализован. Пользовательский интерфейс был спроектирован с учетом удобства использования настольного персонала.</w:t>
+      </w:r>
+    </w:p>
+    <w:p>
+      <w:pPr>
+        <w:rPr>
+          <w:szCs w:val="28"/>
+        </w:rPr>
+      </w:pPr>
+      <w:r>
+        <w:rPr>
+          <w:szCs w:val="28"/>
+        </w:rPr>
+        <w:t>Особое внимание было уделено тестированию, включая модульное, интеграционное и системное тестирование. Это позволило выявить и устранить ошибки, а также убедиться в надежной работе программы.</w:t>
+      </w:r>
+    </w:p>
+    <w:p>
+      <w:pPr>
+        <w:rPr>
+          <w:szCs w:val="28"/>
+        </w:rPr>
+      </w:pPr>
+      <w:r>
+        <w:rPr>
+          <w:szCs w:val="28"/>
+        </w:rPr>
+        <w:t>Важной составляющей работы стала регистрация пользователей, при этом уровень доступа предоставляется только администратору. Это обеспечивает безопасность и контроль над системой.</w:t>
+      </w:r>
+    </w:p>
+    <w:p>
+      <w:pPr>
+        <w:rPr>
+          <w:szCs w:val="28"/>
+        </w:rPr>
+      </w:pPr>
+      <w:r>
+        <w:rPr>
+          <w:szCs w:val="28"/>
+        </w:rPr>
+        <w:t>Таким образом, результатом практической части работы стала разработка программы для учета операций в кассе столовой с учетом всех требований и нормативов, обеспечивая надежность, безопасность и удобство использования.</w:t>
+      </w:r>
     </w:p>
     <w:p>
       <w:pPr>
@@ -8342,6 +8971,16 @@
           <w:szCs w:val="28"/>
         </w:rPr>
       </w:pPr>
+    </w:p>
+    <w:p>
+      <w:pPr>
+        <w:spacing w:after="160" w:line="259" w:lineRule="auto"/>
+        <w:ind w:firstLine="0"/>
+        <w:jc w:val="left"/>
+        <w:rPr>
+          <w:szCs w:val="28"/>
+        </w:rPr>
+      </w:pPr>
       <w:r>
         <w:rPr>
           <w:szCs w:val="28"/>
@@ -8351,32 +8990,12 @@
     </w:p>
     <w:p>
       <w:pPr>
+        <w:spacing w:after="160"/>
         <w:jc w:val="left"/>
         <w:rPr>
-          <w:rFonts w:eastAsia="Times New Roman" w:cs="Times New Roman"/>
-          <w:bCs/>
-          <w:kern w:val="36"/>
-          <w:szCs w:val="28"/>
-          <w:lang w:eastAsia="ru-RU"/>
-        </w:rPr>
-      </w:pPr>
-      <w:r>
-        <w:rPr>
-          <w:szCs w:val="28"/>
-        </w:rPr>
-        <w:lastRenderedPageBreak/>
-        <w:br w:type="page"/>
-      </w:r>
-    </w:p>
-    <w:p>
-      <w:pPr>
-        <w:pStyle w:val="1"/>
-        <w:spacing w:before="0" w:line="360" w:lineRule="auto"/>
-        <w:rPr>
-          <w:szCs w:val="28"/>
-        </w:rPr>
-      </w:pPr>
-      <w:bookmarkStart w:id="13" w:name="_Toc150127467"/>
+          <w:szCs w:val="28"/>
+        </w:rPr>
+      </w:pPr>
       <w:r>
         <w:rPr>
           <w:szCs w:val="28"/>
@@ -8886,15 +9505,13 @@
         </w:rPr>
         <w:t xml:space="preserve">C# 7 и .NET Core. </w:t>
       </w:r>
-      <w:proofErr w:type="gramStart"/>
-      <w:r>
-        <w:rPr>
-          <w:rFonts w:cs="Times New Roman"/>
-          <w:szCs w:val="28"/>
-        </w:rPr>
-        <w:t>Кросс-платформенная</w:t>
-      </w:r>
-      <w:proofErr w:type="gramEnd"/>
+      <w:r>
+        <w:rPr>
+          <w:rFonts w:cs="Times New Roman"/>
+          <w:szCs w:val="28"/>
+        </w:rPr>
+        <w:t>Кроссплатформенная</w:t>
+      </w:r>
       <w:r>
         <w:rPr>
           <w:rFonts w:cs="Times New Roman"/>
@@ -10657,17 +11274,17 @@
   <w:abstractNum w:abstractNumId="6" w15:restartNumberingAfterBreak="0">
     <w:nsid w:val="2AEE20D9"/>
     <w:multiLevelType w:val="hybridMultilevel"/>
-    <w:tmpl w:val="CC2097A8"/>
-    <w:lvl w:ilvl="0" w:tplc="087A77E2">
+    <w:tmpl w:val="3DBCA630"/>
+    <w:lvl w:ilvl="0" w:tplc="D1CE5E2C">
       <w:start w:val="1"/>
       <w:numFmt w:val="bullet"/>
-      <w:lvlText w:val="-"/>
+      <w:lvlText w:val=""/>
       <w:lvlJc w:val="left"/>
       <w:pPr>
         <w:ind w:left="1429" w:hanging="360"/>
       </w:pPr>
       <w:rPr>
-        <w:rFonts w:ascii="Times New Roman" w:eastAsia="Times New Roman" w:hAnsi="Times New Roman" w:cs="Times New Roman" w:hint="default"/>
+        <w:rFonts w:ascii="Symbol" w:eastAsia="Times New Roman" w:hAnsi="Symbol" w:hint="default"/>
       </w:rPr>
     </w:lvl>
     <w:lvl w:ilvl="1" w:tplc="04190003" w:tentative="1">

--- a/Курсовая работа Коготков.docx
+++ b/Курсовая работа Коготков.docx
@@ -887,7 +887,7 @@
             </w:rPr>
             <w:fldChar w:fldCharType="separate"/>
           </w:r>
-          <w:hyperlink w:anchor="_Toc150127454" w:history="1">
+          <w:hyperlink w:anchor="_Toc150293789" w:history="1">
             <w:r>
               <w:rPr>
                 <w:rStyle w:val="a5"/>
@@ -914,7 +914,7 @@
                 <w:noProof/>
                 <w:webHidden/>
               </w:rPr>
-              <w:instrText xml:space="preserve"> PAGEREF _Toc150127454 \h </w:instrText>
+              <w:instrText xml:space="preserve"> PAGEREF _Toc150293789 \h </w:instrText>
             </w:r>
             <w:r>
               <w:rPr>
@@ -957,27 +957,13 @@
               <w14:ligatures w14:val="standardContextual"/>
             </w:rPr>
           </w:pPr>
-          <w:hyperlink w:anchor="_Toc150127455" w:history="1">
+          <w:hyperlink w:anchor="_Toc150293790" w:history="1">
             <w:r>
               <w:rPr>
                 <w:rStyle w:val="a5"/>
                 <w:noProof/>
               </w:rPr>
-              <w:t>Глава 1. Тео</w:t>
-            </w:r>
-            <w:r>
-              <w:rPr>
-                <w:rStyle w:val="a5"/>
-                <w:noProof/>
-              </w:rPr>
-              <w:t>р</w:t>
-            </w:r>
-            <w:r>
-              <w:rPr>
-                <w:rStyle w:val="a5"/>
-                <w:noProof/>
-              </w:rPr>
-              <w:t>етические основы разработки программы учёта операций в кассе столовой</w:t>
+              <w:t>Глава 1. Теоретические основы разработки программы учёта операций в кассе столовой</w:t>
             </w:r>
             <w:r>
               <w:rPr>
@@ -998,7 +984,7 @@
                 <w:noProof/>
                 <w:webHidden/>
               </w:rPr>
-              <w:instrText xml:space="preserve"> PAGEREF _Toc150127455 \h </w:instrText>
+              <w:instrText xml:space="preserve"> PAGEREF _Toc150293790 \h </w:instrText>
             </w:r>
             <w:r>
               <w:rPr>
@@ -1041,7 +1027,7 @@
               <w14:ligatures w14:val="standardContextual"/>
             </w:rPr>
           </w:pPr>
-          <w:hyperlink w:anchor="_Toc150127456" w:history="1">
+          <w:hyperlink w:anchor="_Toc150293791" w:history="1">
             <w:r>
               <w:rPr>
                 <w:rStyle w:val="a5"/>
@@ -1068,7 +1054,7 @@
                 <w:noProof/>
                 <w:webHidden/>
               </w:rPr>
-              <w:instrText xml:space="preserve"> PAGEREF _Toc150127456 \h </w:instrText>
+              <w:instrText xml:space="preserve"> PAGEREF _Toc150293791 \h </w:instrText>
             </w:r>
             <w:r>
               <w:rPr>
@@ -1111,7 +1097,7 @@
               <w14:ligatures w14:val="standardContextual"/>
             </w:rPr>
           </w:pPr>
-          <w:hyperlink w:anchor="_Toc150127457" w:history="1">
+          <w:hyperlink w:anchor="_Toc150293792" w:history="1">
             <w:r>
               <w:rPr>
                 <w:rStyle w:val="a5"/>
@@ -1138,7 +1124,7 @@
                 <w:noProof/>
                 <w:webHidden/>
               </w:rPr>
-              <w:instrText xml:space="preserve"> PAGEREF _Toc150127457 \h </w:instrText>
+              <w:instrText xml:space="preserve"> PAGEREF _Toc150293792 \h </w:instrText>
             </w:r>
             <w:r>
               <w:rPr>
@@ -1181,7 +1167,7 @@
               <w14:ligatures w14:val="standardContextual"/>
             </w:rPr>
           </w:pPr>
-          <w:hyperlink w:anchor="_Toc150127458" w:history="1">
+          <w:hyperlink w:anchor="_Toc150293793" w:history="1">
             <w:r>
               <w:rPr>
                 <w:rStyle w:val="a5"/>
@@ -1208,7 +1194,7 @@
                 <w:noProof/>
                 <w:webHidden/>
               </w:rPr>
-              <w:instrText xml:space="preserve"> PAGEREF _Toc150127458 \h </w:instrText>
+              <w:instrText xml:space="preserve"> PAGEREF _Toc150293793 \h </w:instrText>
             </w:r>
             <w:r>
               <w:rPr>
@@ -1251,7 +1237,7 @@
               <w14:ligatures w14:val="standardContextual"/>
             </w:rPr>
           </w:pPr>
-          <w:hyperlink w:anchor="_Toc150127459" w:history="1">
+          <w:hyperlink w:anchor="_Toc150293794" w:history="1">
             <w:r>
               <w:rPr>
                 <w:rStyle w:val="a5"/>
@@ -1278,7 +1264,7 @@
                 <w:noProof/>
                 <w:webHidden/>
               </w:rPr>
-              <w:instrText xml:space="preserve"> PAGEREF _Toc150127459 \h </w:instrText>
+              <w:instrText xml:space="preserve"> PAGEREF _Toc150293794 \h </w:instrText>
             </w:r>
             <w:r>
               <w:rPr>
@@ -1321,7 +1307,7 @@
               <w14:ligatures w14:val="standardContextual"/>
             </w:rPr>
           </w:pPr>
-          <w:hyperlink w:anchor="_Toc150127460" w:history="1">
+          <w:hyperlink w:anchor="_Toc150293795" w:history="1">
             <w:r>
               <w:rPr>
                 <w:rStyle w:val="a5"/>
@@ -1348,7 +1334,7 @@
                 <w:noProof/>
                 <w:webHidden/>
               </w:rPr>
-              <w:instrText xml:space="preserve"> PAGEREF _Toc150127460 \h </w:instrText>
+              <w:instrText xml:space="preserve"> PAGEREF _Toc150293795 \h </w:instrText>
             </w:r>
             <w:r>
               <w:rPr>
@@ -1391,7 +1377,7 @@
               <w14:ligatures w14:val="standardContextual"/>
             </w:rPr>
           </w:pPr>
-          <w:hyperlink w:anchor="_Toc150127461" w:history="1">
+          <w:hyperlink w:anchor="_Toc150293796" w:history="1">
             <w:r>
               <w:rPr>
                 <w:rStyle w:val="a5"/>
@@ -1418,7 +1404,7 @@
                 <w:noProof/>
                 <w:webHidden/>
               </w:rPr>
-              <w:instrText xml:space="preserve"> PAGEREF _Toc150127461 \h </w:instrText>
+              <w:instrText xml:space="preserve"> PAGEREF _Toc150293796 \h </w:instrText>
             </w:r>
             <w:r>
               <w:rPr>
@@ -1461,7 +1447,7 @@
               <w14:ligatures w14:val="standardContextual"/>
             </w:rPr>
           </w:pPr>
-          <w:hyperlink w:anchor="_Toc150127462" w:history="1">
+          <w:hyperlink w:anchor="_Toc150293797" w:history="1">
             <w:r>
               <w:rPr>
                 <w:rStyle w:val="a5"/>
@@ -1488,7 +1474,7 @@
                 <w:noProof/>
                 <w:webHidden/>
               </w:rPr>
-              <w:instrText xml:space="preserve"> PAGEREF _Toc150127462 \h </w:instrText>
+              <w:instrText xml:space="preserve"> PAGEREF _Toc150293797 \h </w:instrText>
             </w:r>
             <w:r>
               <w:rPr>
@@ -1531,7 +1517,7 @@
               <w14:ligatures w14:val="standardContextual"/>
             </w:rPr>
           </w:pPr>
-          <w:hyperlink w:anchor="_Toc150127463" w:history="1">
+          <w:hyperlink w:anchor="_Toc150293798" w:history="1">
             <w:r>
               <w:rPr>
                 <w:rStyle w:val="a5"/>
@@ -1558,7 +1544,7 @@
                 <w:noProof/>
                 <w:webHidden/>
               </w:rPr>
-              <w:instrText xml:space="preserve"> PAGEREF _Toc150127463 \h </w:instrText>
+              <w:instrText xml:space="preserve"> PAGEREF _Toc150293798 \h </w:instrText>
             </w:r>
             <w:r>
               <w:rPr>
@@ -1601,7 +1587,7 @@
               <w14:ligatures w14:val="standardContextual"/>
             </w:rPr>
           </w:pPr>
-          <w:hyperlink w:anchor="_Toc150127464" w:history="1">
+          <w:hyperlink w:anchor="_Toc150293799" w:history="1">
             <w:r>
               <w:rPr>
                 <w:rStyle w:val="a5"/>
@@ -1628,7 +1614,7 @@
                 <w:noProof/>
                 <w:webHidden/>
               </w:rPr>
-              <w:instrText xml:space="preserve"> PAGEREF _Toc150127464 \h </w:instrText>
+              <w:instrText xml:space="preserve"> PAGEREF _Toc150293799 \h </w:instrText>
             </w:r>
             <w:r>
               <w:rPr>
@@ -1671,7 +1657,7 @@
               <w14:ligatures w14:val="standardContextual"/>
             </w:rPr>
           </w:pPr>
-          <w:hyperlink w:anchor="_Toc150127465" w:history="1">
+          <w:hyperlink w:anchor="_Toc150293800" w:history="1">
             <w:r>
               <w:rPr>
                 <w:rStyle w:val="a5"/>
@@ -1698,7 +1684,7 @@
                 <w:noProof/>
                 <w:webHidden/>
               </w:rPr>
-              <w:instrText xml:space="preserve"> PAGEREF _Toc150127465 \h </w:instrText>
+              <w:instrText xml:space="preserve"> PAGEREF _Toc150293800 \h </w:instrText>
             </w:r>
             <w:r>
               <w:rPr>
@@ -1718,77 +1704,7 @@
                 <w:noProof/>
                 <w:webHidden/>
               </w:rPr>
-              <w:t>30</w:t>
-            </w:r>
-            <w:r>
-              <w:rPr>
-                <w:noProof/>
-                <w:webHidden/>
-              </w:rPr>
-              <w:fldChar w:fldCharType="end"/>
-            </w:r>
-          </w:hyperlink>
-        </w:p>
-        <w:p>
-          <w:pPr>
-            <w:pStyle w:val="21"/>
-            <w:rPr>
-              <w:rFonts w:asciiTheme="minorHAnsi" w:eastAsiaTheme="minorEastAsia" w:hAnsiTheme="minorHAnsi"/>
-              <w:noProof/>
-              <w:kern w:val="2"/>
-              <w:sz w:val="22"/>
-              <w:lang w:eastAsia="ru-RU"/>
-              <w14:ligatures w14:val="standardContextual"/>
-            </w:rPr>
-          </w:pPr>
-          <w:hyperlink w:anchor="_Toc150127466" w:history="1">
-            <w:r>
-              <w:rPr>
-                <w:rStyle w:val="a5"/>
-                <w:noProof/>
-              </w:rPr>
-              <w:t>2.5 Регистрация новых пользователей:</w:t>
-            </w:r>
-            <w:r>
-              <w:rPr>
-                <w:noProof/>
-                <w:webHidden/>
-              </w:rPr>
-              <w:tab/>
-            </w:r>
-            <w:r>
-              <w:rPr>
-                <w:noProof/>
-                <w:webHidden/>
-              </w:rPr>
-              <w:fldChar w:fldCharType="begin"/>
-            </w:r>
-            <w:r>
-              <w:rPr>
-                <w:noProof/>
-                <w:webHidden/>
-              </w:rPr>
-              <w:instrText xml:space="preserve"> PAGEREF _Toc150127466 \h </w:instrText>
-            </w:r>
-            <w:r>
-              <w:rPr>
-                <w:noProof/>
-                <w:webHidden/>
-              </w:rPr>
-            </w:r>
-            <w:r>
-              <w:rPr>
-                <w:noProof/>
-                <w:webHidden/>
-              </w:rPr>
-              <w:fldChar w:fldCharType="separate"/>
-            </w:r>
-            <w:r>
-              <w:rPr>
-                <w:noProof/>
-                <w:webHidden/>
-              </w:rPr>
-              <w:t>31</w:t>
+              <w:t>29</w:t>
             </w:r>
             <w:r>
               <w:rPr>
@@ -1811,13 +1727,13 @@
               <w14:ligatures w14:val="standardContextual"/>
             </w:rPr>
           </w:pPr>
-          <w:hyperlink w:anchor="_Toc150127467" w:history="1">
+          <w:hyperlink w:anchor="_Toc150293801" w:history="1">
             <w:r>
               <w:rPr>
                 <w:rStyle w:val="a5"/>
                 <w:noProof/>
               </w:rPr>
-              <w:t>Заключение</w:t>
+              <w:t>Выводы практической части</w:t>
             </w:r>
             <w:r>
               <w:rPr>
@@ -1838,77 +1754,7 @@
                 <w:noProof/>
                 <w:webHidden/>
               </w:rPr>
-              <w:instrText xml:space="preserve"> PAGEREF _Toc150127467 \h </w:instrText>
-            </w:r>
-            <w:r>
-              <w:rPr>
-                <w:noProof/>
-                <w:webHidden/>
-              </w:rPr>
-            </w:r>
-            <w:r>
-              <w:rPr>
-                <w:noProof/>
-                <w:webHidden/>
-              </w:rPr>
-              <w:fldChar w:fldCharType="separate"/>
-            </w:r>
-            <w:r>
-              <w:rPr>
-                <w:noProof/>
-                <w:webHidden/>
-              </w:rPr>
-              <w:t>33</w:t>
-            </w:r>
-            <w:r>
-              <w:rPr>
-                <w:noProof/>
-                <w:webHidden/>
-              </w:rPr>
-              <w:fldChar w:fldCharType="end"/>
-            </w:r>
-          </w:hyperlink>
-        </w:p>
-        <w:p>
-          <w:pPr>
-            <w:pStyle w:val="11"/>
-            <w:rPr>
-              <w:rFonts w:asciiTheme="minorHAnsi" w:eastAsiaTheme="minorEastAsia" w:hAnsiTheme="minorHAnsi"/>
-              <w:noProof/>
-              <w:kern w:val="2"/>
-              <w:sz w:val="22"/>
-              <w:lang w:eastAsia="ru-RU"/>
-              <w14:ligatures w14:val="standardContextual"/>
-            </w:rPr>
-          </w:pPr>
-          <w:hyperlink w:anchor="_Toc150127468" w:history="1">
-            <w:r>
-              <w:rPr>
-                <w:rStyle w:val="a5"/>
-                <w:noProof/>
-              </w:rPr>
-              <w:t>Список использованной литературы</w:t>
-            </w:r>
-            <w:r>
-              <w:rPr>
-                <w:noProof/>
-                <w:webHidden/>
-              </w:rPr>
-              <w:tab/>
-            </w:r>
-            <w:r>
-              <w:rPr>
-                <w:noProof/>
-                <w:webHidden/>
-              </w:rPr>
-              <w:fldChar w:fldCharType="begin"/>
-            </w:r>
-            <w:r>
-              <w:rPr>
-                <w:noProof/>
-                <w:webHidden/>
-              </w:rPr>
-              <w:instrText xml:space="preserve"> PAGEREF _Toc150127468 \h </w:instrText>
+              <w:instrText xml:space="preserve"> PAGEREF _Toc150293801 \h </w:instrText>
             </w:r>
             <w:r>
               <w:rPr>
@@ -1941,7 +1787,146 @@
         </w:p>
         <w:p>
           <w:pPr>
-            <w:ind w:firstLine="0"/>
+            <w:pStyle w:val="11"/>
+            <w:rPr>
+              <w:rFonts w:asciiTheme="minorHAnsi" w:eastAsiaTheme="minorEastAsia" w:hAnsiTheme="minorHAnsi"/>
+              <w:noProof/>
+              <w:kern w:val="2"/>
+              <w:sz w:val="22"/>
+              <w:lang w:eastAsia="ru-RU"/>
+              <w14:ligatures w14:val="standardContextual"/>
+            </w:rPr>
+          </w:pPr>
+          <w:hyperlink w:anchor="_Toc150293802" w:history="1">
+            <w:r>
+              <w:rPr>
+                <w:rStyle w:val="a5"/>
+                <w:noProof/>
+              </w:rPr>
+              <w:t>Заключение</w:t>
+            </w:r>
+            <w:r>
+              <w:rPr>
+                <w:noProof/>
+                <w:webHidden/>
+              </w:rPr>
+              <w:tab/>
+            </w:r>
+            <w:r>
+              <w:rPr>
+                <w:noProof/>
+                <w:webHidden/>
+              </w:rPr>
+              <w:fldChar w:fldCharType="begin"/>
+            </w:r>
+            <w:r>
+              <w:rPr>
+                <w:noProof/>
+                <w:webHidden/>
+              </w:rPr>
+              <w:instrText xml:space="preserve"> PAGEREF _Toc150293802 \h </w:instrText>
+            </w:r>
+            <w:r>
+              <w:rPr>
+                <w:noProof/>
+                <w:webHidden/>
+              </w:rPr>
+            </w:r>
+            <w:r>
+              <w:rPr>
+                <w:noProof/>
+                <w:webHidden/>
+              </w:rPr>
+              <w:fldChar w:fldCharType="separate"/>
+            </w:r>
+            <w:r>
+              <w:rPr>
+                <w:noProof/>
+                <w:webHidden/>
+              </w:rPr>
+              <w:t>35</w:t>
+            </w:r>
+            <w:r>
+              <w:rPr>
+                <w:noProof/>
+                <w:webHidden/>
+              </w:rPr>
+              <w:fldChar w:fldCharType="end"/>
+            </w:r>
+          </w:hyperlink>
+        </w:p>
+        <w:p>
+          <w:pPr>
+            <w:pStyle w:val="11"/>
+            <w:rPr>
+              <w:rFonts w:asciiTheme="minorHAnsi" w:eastAsiaTheme="minorEastAsia" w:hAnsiTheme="minorHAnsi"/>
+              <w:noProof/>
+              <w:kern w:val="2"/>
+              <w:sz w:val="22"/>
+              <w:lang w:eastAsia="ru-RU"/>
+              <w14:ligatures w14:val="standardContextual"/>
+            </w:rPr>
+          </w:pPr>
+          <w:hyperlink w:anchor="_Toc150293803" w:history="1">
+            <w:r>
+              <w:rPr>
+                <w:rStyle w:val="a5"/>
+                <w:noProof/>
+              </w:rPr>
+              <w:t>Список использованной литературы</w:t>
+            </w:r>
+            <w:r>
+              <w:rPr>
+                <w:noProof/>
+                <w:webHidden/>
+              </w:rPr>
+              <w:tab/>
+            </w:r>
+            <w:r>
+              <w:rPr>
+                <w:noProof/>
+                <w:webHidden/>
+              </w:rPr>
+              <w:fldChar w:fldCharType="begin"/>
+            </w:r>
+            <w:r>
+              <w:rPr>
+                <w:noProof/>
+                <w:webHidden/>
+              </w:rPr>
+              <w:instrText xml:space="preserve"> PAGEREF _Toc150293803 \h </w:instrText>
+            </w:r>
+            <w:r>
+              <w:rPr>
+                <w:noProof/>
+                <w:webHidden/>
+              </w:rPr>
+            </w:r>
+            <w:r>
+              <w:rPr>
+                <w:noProof/>
+                <w:webHidden/>
+              </w:rPr>
+              <w:fldChar w:fldCharType="separate"/>
+            </w:r>
+            <w:r>
+              <w:rPr>
+                <w:noProof/>
+                <w:webHidden/>
+              </w:rPr>
+              <w:t>37</w:t>
+            </w:r>
+            <w:r>
+              <w:rPr>
+                <w:noProof/>
+                <w:webHidden/>
+              </w:rPr>
+              <w:fldChar w:fldCharType="end"/>
+            </w:r>
+          </w:hyperlink>
+        </w:p>
+        <w:p>
+          <w:pPr>
             <w:contextualSpacing/>
             <w:rPr>
               <w:rFonts w:cs="Times New Roman"/>
@@ -1963,7 +1948,6 @@
     </w:sdt>
     <w:p>
       <w:pPr>
-        <w:ind w:firstLine="0"/>
         <w:contextualSpacing/>
         <w:rPr>
           <w:rFonts w:ascii="Segoe UI" w:eastAsia="Times New Roman" w:hAnsi="Segoe UI" w:cs="Segoe UI"/>
@@ -1987,7 +1971,6 @@
     </w:p>
     <w:p>
       <w:pPr>
-        <w:ind w:firstLine="0"/>
         <w:contextualSpacing/>
         <w:rPr>
           <w:rFonts w:cs="Times New Roman"/>
@@ -2039,7 +2022,7 @@
       <w:pPr>
         <w:pStyle w:val="1"/>
       </w:pPr>
-      <w:bookmarkStart w:id="0" w:name="_Toc150127454"/>
+      <w:bookmarkStart w:id="0" w:name="_Toc150293789"/>
       <w:r>
         <w:lastRenderedPageBreak/>
         <w:t>Введение</w:t>
@@ -2547,7 +2530,7 @@
           <w:szCs w:val="28"/>
         </w:rPr>
       </w:pPr>
-      <w:bookmarkStart w:id="1" w:name="_Toc150127455"/>
+      <w:bookmarkStart w:id="1" w:name="_Toc150293790"/>
       <w:r>
         <w:rPr>
           <w:szCs w:val="28"/>
@@ -2584,7 +2567,7 @@
           <w:szCs w:val="28"/>
         </w:rPr>
       </w:pPr>
-      <w:bookmarkStart w:id="2" w:name="_Toc150127456"/>
+      <w:bookmarkStart w:id="2" w:name="_Toc150293791"/>
       <w:r>
         <w:rPr>
           <w:szCs w:val="28"/>
@@ -2781,7 +2764,7 @@
           <w:szCs w:val="28"/>
         </w:rPr>
       </w:pPr>
-      <w:bookmarkStart w:id="4" w:name="_Toc150127457"/>
+      <w:bookmarkStart w:id="4" w:name="_Toc150293792"/>
       <w:r>
         <w:rPr>
           <w:szCs w:val="28"/>
@@ -2984,7 +2967,7 @@
           <w:szCs w:val="28"/>
         </w:rPr>
       </w:pPr>
-      <w:bookmarkStart w:id="5" w:name="_Toc150127458"/>
+      <w:bookmarkStart w:id="5" w:name="_Toc150293793"/>
       <w:r>
         <w:rPr>
           <w:szCs w:val="28"/>
@@ -3501,7 +3484,7 @@
           <w:szCs w:val="28"/>
         </w:rPr>
       </w:pPr>
-      <w:bookmarkStart w:id="6" w:name="_Toc150127459"/>
+      <w:bookmarkStart w:id="6" w:name="_Toc150293794"/>
       <w:r>
         <w:rPr>
           <w:szCs w:val="28"/>
@@ -3632,7 +3615,7 @@
           <w:szCs w:val="28"/>
         </w:rPr>
       </w:pPr>
-      <w:bookmarkStart w:id="7" w:name="_Toc150127460"/>
+      <w:bookmarkStart w:id="7" w:name="_Toc150293795"/>
       <w:r>
         <w:rPr>
           <w:szCs w:val="28"/>
@@ -4032,7 +4015,7 @@
       <w:pPr>
         <w:pStyle w:val="2"/>
       </w:pPr>
-      <w:bookmarkStart w:id="8" w:name="_Toc150127461"/>
+      <w:bookmarkStart w:id="8" w:name="_Toc150293796"/>
       <w:r>
         <w:lastRenderedPageBreak/>
         <w:t>Выводы по теоретической части</w:t>
@@ -4173,7 +4156,7 @@
           <w:szCs w:val="28"/>
         </w:rPr>
       </w:pPr>
-      <w:bookmarkStart w:id="9" w:name="_Toc150127462"/>
+      <w:bookmarkStart w:id="9" w:name="_Toc150293797"/>
       <w:r>
         <w:rPr>
           <w:szCs w:val="28"/>
@@ -4197,7 +4180,7 @@
           <w:bCs w:val="0"/>
         </w:rPr>
       </w:pPr>
-      <w:bookmarkStart w:id="10" w:name="_Toc150127463"/>
+      <w:bookmarkStart w:id="10" w:name="_Toc150293798"/>
       <w:r>
         <w:t>2.1</w:t>
       </w:r>
@@ -4321,7 +4304,7 @@
           <w:szCs w:val="28"/>
         </w:rPr>
       </w:pPr>
-      <w:bookmarkStart w:id="11" w:name="_Toc150127464"/>
+      <w:bookmarkStart w:id="11" w:name="_Toc150293799"/>
       <w:r>
         <w:rPr>
           <w:szCs w:val="28"/>
@@ -6155,8 +6138,9 @@
           <w:sz w:val="28"/>
           <w:szCs w:val="28"/>
         </w:rPr>
-        <w:t>В данном коде начинаются указания путей к файлам, где хранится информация о блюдах (</w:t>
-      </w:r>
+        <w:t xml:space="preserve">В данном коде начинаются указания путей к файлам, где хранится информация о блюдах (name.txt, description.txt, price.txt, weight.txt). Затем необходимо проверить имя объекта с именем </w:t>
+      </w:r>
+      <w:proofErr w:type="spellStart"/>
       <w:r>
         <w:rPr>
           <w:bCs/>
@@ -6164,8 +6148,9 @@
           <w:sz w:val="28"/>
           <w:szCs w:val="28"/>
         </w:rPr>
-        <w:t>name.txt, description.txt, price.txt, weight.txt</w:t>
-      </w:r>
+        <w:t>nameToRemove</w:t>
+      </w:r>
+      <w:proofErr w:type="spellEnd"/>
       <w:r>
         <w:rPr>
           <w:bCs/>
@@ -6173,7 +6158,7 @@
           <w:sz w:val="28"/>
           <w:szCs w:val="28"/>
         </w:rPr>
-        <w:t xml:space="preserve">). Затем необходимо проверить имя объекта с именем </w:t>
+        <w:t xml:space="preserve"> в переменной CashRegister.name. Если блюдо найдено (проверка условий с использованием </w:t>
       </w:r>
       <w:proofErr w:type="spellStart"/>
       <w:r>
@@ -6183,7 +6168,7 @@
           <w:sz w:val="28"/>
           <w:szCs w:val="28"/>
         </w:rPr>
-        <w:t>nameToRemove</w:t>
+        <w:t>Array.IndexOf</w:t>
       </w:r>
       <w:proofErr w:type="spellEnd"/>
       <w:r>
@@ -6193,7 +6178,7 @@
           <w:sz w:val="28"/>
           <w:szCs w:val="28"/>
         </w:rPr>
-        <w:t xml:space="preserve"> </w:t>
+        <w:t xml:space="preserve">), код продолжает выполнение. При успешном прохождении условий применяются </w:t>
       </w:r>
       <w:r>
         <w:rPr>
@@ -6202,7 +6187,7 @@
           <w:sz w:val="28"/>
           <w:szCs w:val="28"/>
         </w:rPr>
-        <w:t xml:space="preserve">в </w:t>
+        <w:t>временный простейший</w:t>
       </w:r>
       <w:r>
         <w:rPr>
@@ -6211,8 +6196,9 @@
           <w:sz w:val="28"/>
           <w:szCs w:val="28"/>
         </w:rPr>
-        <w:t>переменной</w:t>
-      </w:r>
+        <w:t xml:space="preserve"> список однотипных объектов (</w:t>
+      </w:r>
+      <w:proofErr w:type="spellStart"/>
       <w:r>
         <w:rPr>
           <w:bCs/>
@@ -6220,8 +6206,9 @@
           <w:sz w:val="28"/>
           <w:szCs w:val="28"/>
         </w:rPr>
-        <w:t xml:space="preserve"> CashRegister.name. Если блюдо найдено (проверка </w:t>
-      </w:r>
+        <w:t>nameList</w:t>
+      </w:r>
+      <w:proofErr w:type="spellEnd"/>
       <w:r>
         <w:rPr>
           <w:bCs/>
@@ -6229,8 +6216,9 @@
           <w:sz w:val="28"/>
           <w:szCs w:val="28"/>
         </w:rPr>
-        <w:t>условий</w:t>
-      </w:r>
+        <w:t xml:space="preserve">, </w:t>
+      </w:r>
+      <w:proofErr w:type="spellStart"/>
       <w:r>
         <w:rPr>
           <w:bCs/>
@@ -6238,7 +6226,17 @@
           <w:sz w:val="28"/>
           <w:szCs w:val="28"/>
         </w:rPr>
-        <w:t xml:space="preserve"> с использованием </w:t>
+        <w:t>descriptionList</w:t>
+      </w:r>
+      <w:proofErr w:type="spellEnd"/>
+      <w:r>
+        <w:rPr>
+          <w:bCs/>
+          <w:color w:val="000000"/>
+          <w:sz w:val="28"/>
+          <w:szCs w:val="28"/>
+        </w:rPr>
+        <w:t xml:space="preserve">, </w:t>
       </w:r>
       <w:proofErr w:type="spellStart"/>
       <w:r>
@@ -6248,7 +6246,7 @@
           <w:sz w:val="28"/>
           <w:szCs w:val="28"/>
         </w:rPr>
-        <w:t>Array.IndexOf</w:t>
+        <w:t>priceList</w:t>
       </w:r>
       <w:proofErr w:type="spellEnd"/>
       <w:r>
@@ -6258,148 +6256,7 @@
           <w:sz w:val="28"/>
           <w:szCs w:val="28"/>
         </w:rPr>
-        <w:t xml:space="preserve">), код продолжает выполнение. При успешном </w:t>
-      </w:r>
-      <w:r>
-        <w:rPr>
-          <w:bCs/>
-          <w:color w:val="000000"/>
-          <w:sz w:val="28"/>
-          <w:szCs w:val="28"/>
-        </w:rPr>
-        <w:t>прохождении условий</w:t>
-      </w:r>
-      <w:r>
-        <w:rPr>
-          <w:bCs/>
-          <w:color w:val="000000"/>
-          <w:sz w:val="28"/>
-          <w:szCs w:val="28"/>
-        </w:rPr>
-        <w:t xml:space="preserve"> применяются </w:t>
-      </w:r>
-      <w:r>
-        <w:rPr>
-          <w:bCs/>
-          <w:color w:val="000000"/>
-          <w:sz w:val="28"/>
-          <w:szCs w:val="28"/>
-        </w:rPr>
-        <w:t>временный простейший</w:t>
-      </w:r>
-      <w:r>
-        <w:rPr>
-          <w:bCs/>
-          <w:color w:val="000000"/>
-          <w:sz w:val="28"/>
-          <w:szCs w:val="28"/>
-        </w:rPr>
-        <w:t xml:space="preserve"> список однотипных объектов</w:t>
-      </w:r>
-      <w:r>
-        <w:rPr>
-          <w:bCs/>
-          <w:color w:val="000000"/>
-          <w:sz w:val="28"/>
-          <w:szCs w:val="28"/>
-        </w:rPr>
-        <w:t xml:space="preserve"> </w:t>
-      </w:r>
-      <w:r>
-        <w:rPr>
-          <w:bCs/>
-          <w:color w:val="000000"/>
-          <w:sz w:val="28"/>
-          <w:szCs w:val="28"/>
-        </w:rPr>
-        <w:t>(</w:t>
-      </w:r>
-      <w:proofErr w:type="spellStart"/>
-      <w:r>
-        <w:rPr>
-          <w:bCs/>
-          <w:color w:val="000000"/>
-          <w:sz w:val="28"/>
-          <w:szCs w:val="28"/>
-        </w:rPr>
-        <w:t>nameList</w:t>
-      </w:r>
-      <w:proofErr w:type="spellEnd"/>
-      <w:r>
-        <w:rPr>
-          <w:bCs/>
-          <w:color w:val="000000"/>
-          <w:sz w:val="28"/>
-          <w:szCs w:val="28"/>
-        </w:rPr>
-        <w:t>,</w:t>
-      </w:r>
-      <w:r>
-        <w:rPr>
-          <w:bCs/>
-          <w:color w:val="000000"/>
-          <w:sz w:val="28"/>
-          <w:szCs w:val="28"/>
-        </w:rPr>
-        <w:t xml:space="preserve"> </w:t>
-      </w:r>
-      <w:proofErr w:type="spellStart"/>
-      <w:r>
-        <w:rPr>
-          <w:bCs/>
-          <w:color w:val="000000"/>
-          <w:sz w:val="28"/>
-          <w:szCs w:val="28"/>
-        </w:rPr>
-        <w:t>descriptionList</w:t>
-      </w:r>
-      <w:proofErr w:type="spellEnd"/>
-      <w:r>
-        <w:rPr>
-          <w:bCs/>
-          <w:color w:val="000000"/>
-          <w:sz w:val="28"/>
-          <w:szCs w:val="28"/>
-        </w:rPr>
-        <w:t>,</w:t>
-      </w:r>
-      <w:r>
-        <w:rPr>
-          <w:bCs/>
-          <w:color w:val="000000"/>
-          <w:sz w:val="28"/>
-          <w:szCs w:val="28"/>
-        </w:rPr>
-        <w:t xml:space="preserve"> </w:t>
-      </w:r>
-      <w:proofErr w:type="spellStart"/>
-      <w:r>
-        <w:rPr>
-          <w:bCs/>
-          <w:color w:val="000000"/>
-          <w:sz w:val="28"/>
-          <w:szCs w:val="28"/>
-        </w:rPr>
-        <w:t>priceList</w:t>
-      </w:r>
-      <w:proofErr w:type="spellEnd"/>
-      <w:r>
-        <w:rPr>
-          <w:bCs/>
-          <w:color w:val="000000"/>
-          <w:sz w:val="28"/>
-          <w:szCs w:val="28"/>
-        </w:rPr>
-        <w:t>,</w:t>
-      </w:r>
-      <w:r>
-        <w:rPr>
-          <w:bCs/>
-          <w:color w:val="000000"/>
-          <w:sz w:val="28"/>
-          <w:szCs w:val="28"/>
-        </w:rPr>
-        <w:t xml:space="preserve"> </w:t>
+        <w:t xml:space="preserve">, </w:t>
       </w:r>
       <w:proofErr w:type="spellStart"/>
       <w:r>
@@ -7332,7 +7189,7 @@
     <w:p>
       <w:pPr>
         <w:pStyle w:val="a3"/>
-        <w:ind w:left="714"/>
+        <w:ind w:left="0"/>
         <w:rPr>
           <w:rFonts w:eastAsia="Times New Roman" w:cs="Times New Roman"/>
           <w:bCs/>
@@ -7377,7 +7234,7 @@
     <w:p>
       <w:pPr>
         <w:pStyle w:val="a3"/>
-        <w:ind w:left="714"/>
+        <w:ind w:left="0"/>
         <w:rPr>
           <w:rFonts w:eastAsia="Times New Roman" w:cs="Times New Roman"/>
           <w:bCs/>
@@ -7422,7 +7279,7 @@
     <w:p>
       <w:pPr>
         <w:pStyle w:val="a3"/>
-        <w:ind w:left="714"/>
+        <w:ind w:left="0"/>
         <w:rPr>
           <w:rFonts w:eastAsia="Times New Roman" w:cs="Times New Roman"/>
           <w:bCs/>
@@ -7521,7 +7378,7 @@
     <w:p>
       <w:pPr>
         <w:pStyle w:val="a3"/>
-        <w:ind w:left="714"/>
+        <w:ind w:left="0"/>
         <w:rPr>
           <w:rFonts w:eastAsia="Times New Roman" w:cs="Times New Roman"/>
           <w:bCs/>
@@ -7566,7 +7423,7 @@
     <w:p>
       <w:pPr>
         <w:pStyle w:val="a3"/>
-        <w:ind w:left="714"/>
+        <w:ind w:left="0"/>
         <w:rPr>
           <w:rFonts w:eastAsia="Times New Roman" w:cs="Times New Roman"/>
           <w:bCs/>
@@ -7590,7 +7447,7 @@
     <w:p>
       <w:pPr>
         <w:pStyle w:val="a3"/>
-        <w:ind w:left="714"/>
+        <w:ind w:left="0"/>
         <w:rPr>
           <w:rFonts w:eastAsia="Times New Roman" w:cs="Times New Roman"/>
           <w:bCs/>
@@ -7613,7 +7470,7 @@
     <w:p>
       <w:pPr>
         <w:pStyle w:val="a3"/>
-        <w:ind w:left="714"/>
+        <w:ind w:left="0"/>
         <w:rPr>
           <w:rFonts w:eastAsia="Times New Roman" w:cs="Times New Roman"/>
           <w:bCs/>
@@ -7636,7 +7493,7 @@
     <w:p>
       <w:pPr>
         <w:pStyle w:val="a3"/>
-        <w:ind w:left="714"/>
+        <w:ind w:left="0"/>
         <w:rPr>
           <w:rFonts w:eastAsia="Times New Roman" w:cs="Times New Roman"/>
           <w:bCs/>
@@ -7669,7 +7526,7 @@
     <w:p>
       <w:pPr>
         <w:pStyle w:val="a3"/>
-        <w:ind w:left="714"/>
+        <w:ind w:left="0"/>
         <w:rPr>
           <w:rFonts w:eastAsia="Times New Roman" w:cs="Times New Roman"/>
           <w:bCs/>
@@ -7711,7 +7568,7 @@
     <w:p>
       <w:pPr>
         <w:pStyle w:val="a3"/>
-        <w:ind w:left="714"/>
+        <w:ind w:left="0"/>
         <w:rPr>
           <w:rFonts w:eastAsia="Times New Roman" w:cs="Times New Roman"/>
           <w:bCs/>
@@ -7805,31 +7662,23 @@
         <w:jc w:val="center"/>
         <w:rPr>
           <w:color w:val="000000"/>
-          <w:sz w:val="28"/>
-          <w:szCs w:val="28"/>
-        </w:rPr>
-      </w:pPr>
-      <w:r>
-        <w:rPr>
-          <w:color w:val="000000"/>
-          <w:sz w:val="28"/>
-          <w:szCs w:val="28"/>
+        </w:rPr>
+      </w:pPr>
+      <w:r>
+        <w:rPr>
+          <w:color w:val="000000"/>
         </w:rPr>
         <w:t>Рисунок 2.</w:t>
       </w:r>
       <w:r>
         <w:rPr>
           <w:color w:val="000000"/>
-          <w:sz w:val="28"/>
-          <w:szCs w:val="28"/>
         </w:rPr>
         <w:t>10</w:t>
       </w:r>
       <w:r>
         <w:rPr>
           <w:color w:val="000000"/>
-          <w:sz w:val="28"/>
-          <w:szCs w:val="28"/>
         </w:rPr>
         <w:t xml:space="preserve"> – Код добавления блюд в корзину.</w:t>
       </w:r>
@@ -7898,7 +7747,7 @@
       <w:pPr>
         <w:pStyle w:val="2"/>
       </w:pPr>
-      <w:bookmarkStart w:id="12" w:name="_Toc150127465"/>
+      <w:bookmarkStart w:id="12" w:name="_Toc150293800"/>
       <w:r>
         <w:t>2.4 Уровни доступа для пользователей</w:t>
       </w:r>
@@ -8292,7 +8141,6 @@
         <w:rPr>
           <w:rFonts w:cs="Times New Roman"/>
           <w:szCs w:val="28"/>
-          <w:lang w:val="en-US"/>
         </w:rPr>
         <w:t xml:space="preserve">2.5 </w:t>
       </w:r>
@@ -8422,6 +8270,7 @@
           <w:rFonts w:cs="Times New Roman"/>
           <w:b/>
           <w:bCs/>
+          <w:noProof/>
           <w:szCs w:val="28"/>
           <w:lang w:val="en-US"/>
         </w:rPr>
@@ -8527,7 +8376,6 @@
     </w:p>
     <w:p>
       <w:pPr>
-        <w:spacing w:line="480" w:lineRule="auto"/>
         <w:contextualSpacing/>
         <w:rPr>
           <w:rFonts w:cs="Times New Roman"/>
@@ -8686,6 +8534,7 @@
           <w:rFonts w:cs="Times New Roman"/>
           <w:szCs w:val="28"/>
         </w:rPr>
+        <w:lastRenderedPageBreak/>
         <w:t xml:space="preserve">При нажатии кнопки </w:t>
       </w:r>
       <w:r>
@@ -8861,10 +8710,15 @@
         <w:rPr>
           <w:szCs w:val="28"/>
         </w:rPr>
+        <w:t xml:space="preserve">Результаты тестирования позволили выявить и устранить обнаруженные ошибки и аномалии. Это позволило значительно повысить надежность программы. Кроме того, тестирование выявило моменты, где функциональность </w:t>
+      </w:r>
+      <w:r>
+        <w:rPr>
+          <w:szCs w:val="28"/>
+        </w:rPr>
         <w:lastRenderedPageBreak/>
-        <w:t>Результаты тестирования позволили выявить и устранить обнаруженные ошибки и аномалии. Это позволило значительно повысить надежность программы. Кроме того, тестирование выявило моменты, где функциональность могла быть улучшена, что также было реализовано. Таким образом, тестирование сыграло важную роль в обеспечении качества и надежности программного продукта.</w:t>
-      </w:r>
-      <w:bookmarkStart w:id="13" w:name="_Toc150127467"/>
+        <w:t>могла быть улучшена, что также было реализовано. Таким образом, тестирование сыграло важную роль в обеспечении качества и надежности программного продукта.</w:t>
+      </w:r>
     </w:p>
     <w:p>
       <w:pPr>
@@ -8886,10 +8740,12 @@
       <w:pPr>
         <w:pStyle w:val="1"/>
       </w:pPr>
+      <w:bookmarkStart w:id="13" w:name="_Toc150293801"/>
       <w:r>
         <w:lastRenderedPageBreak/>
         <w:t>Выводы практической части</w:t>
       </w:r>
+      <w:bookmarkEnd w:id="13"/>
     </w:p>
     <w:p>
       <w:pPr>
@@ -8990,89 +8846,99 @@
     </w:p>
     <w:p>
       <w:pPr>
-        <w:spacing w:after="160"/>
-        <w:jc w:val="left"/>
-        <w:rPr>
-          <w:szCs w:val="28"/>
-        </w:rPr>
-      </w:pPr>
-      <w:r>
-        <w:rPr>
-          <w:szCs w:val="28"/>
-        </w:rPr>
+        <w:pStyle w:val="1"/>
+        <w:spacing w:before="0" w:beforeAutospacing="0" w:after="0" w:afterAutospacing="0" w:line="360" w:lineRule="auto"/>
+      </w:pPr>
+      <w:bookmarkStart w:id="14" w:name="_Toc150293802"/>
+      <w:r>
         <w:lastRenderedPageBreak/>
         <w:t>Заключение</w:t>
       </w:r>
-      <w:bookmarkEnd w:id="13"/>
-      <w:r>
-        <w:rPr>
-          <w:szCs w:val="28"/>
-        </w:rPr>
-        <w:t xml:space="preserve"> </w:t>
-      </w:r>
-    </w:p>
-    <w:p>
-      <w:pPr>
-        <w:rPr>
-          <w:rFonts w:cs="Times New Roman"/>
-          <w:szCs w:val="28"/>
-        </w:rPr>
-      </w:pPr>
-    </w:p>
-    <w:p>
-      <w:pPr>
-        <w:rPr>
-          <w:rFonts w:cs="Times New Roman"/>
-          <w:szCs w:val="28"/>
-        </w:rPr>
-      </w:pPr>
-      <w:r>
-        <w:rPr>
-          <w:rFonts w:cs="Times New Roman"/>
-          <w:szCs w:val="28"/>
-        </w:rPr>
+      <w:bookmarkEnd w:id="14"/>
+    </w:p>
+    <w:p/>
+    <w:p>
+      <w:r>
+        <w:t>В современном бизнесе автоматизация играет важную роль, и столовые не исключение. Внедрение кассовых аппаратов и программных решений для учета операций в столовой позволяет оптимизировать процессы и улучшить обслуживание клиентов. Основываясь на проведенных исследованиях и разработках, можно сделать следующие выводы.</w:t>
+      </w:r>
+    </w:p>
+    <w:p>
+      <w:r>
+        <w:t>Внедрение кассовых аппаратов и программного обеспечения в столовых позволяет ускорить обработку заказов, уменьшить вероятность ошибок и улучшить точность учета продукции. Это способствует повышению качества обслуживания клиентов и увеличению их удовлетворенности.</w:t>
+      </w:r>
+    </w:p>
+    <w:p>
+      <w:r>
+        <w:t>Кроме того, автоматизация учета операций в столовой позволяет эффективно управлять меню, добавлять и удалять блюда, контролировать доступ пользователей и регистрировать новых клиентов. Это снижает нагрузку на персонал и позволяет предоставлять более высокий уровень сервиса.</w:t>
+      </w:r>
+    </w:p>
+    <w:p>
+      <w:r>
+        <w:t>Оценка степени достижения поставленных целей и задач показывает, что внедрение автоматизации в столовых оправдывает себя. Быстрое и точное оформление заказов, учет продукции и управление меню обеспечивают эффективное функционирование предприятия.</w:t>
+      </w:r>
+    </w:p>
+    <w:p>
+      <w:r>
+        <w:t>Практическая значимость данной работы заключается в том, что разработанные программные модули и кассовые аппараты способствуют улучшению работы столовых, повышению их конкурентоспособности и удовлетворенности клиентов.</w:t>
+      </w:r>
+    </w:p>
+    <w:p>
+      <w:r>
+        <w:t>Дальнейшие перспективы развития включают в себя доработку и совершенствование системы учета операций, интеграцию с другими системами, а также адаптацию к новым требованиям и технологиям в области столовых и ресторанного бизнеса.</w:t>
+      </w:r>
+    </w:p>
+    <w:p>
+      <w:r>
+        <w:t xml:space="preserve">Таким образом, </w:t>
+      </w:r>
+      <w:r>
+        <w:t xml:space="preserve">все поставленные задачи курсовой работы были успешно выполнены. Был проведен полный цикл исследований и разработок, включая </w:t>
+      </w:r>
+      <w:r>
+        <w:lastRenderedPageBreak/>
+        <w:t>изучение истории и требований к кассовым аппаратам в столовых, а также освоение основ C# и инструментов разработки в среде WinForms.</w:t>
+      </w:r>
+    </w:p>
+    <w:p>
+      <w:r>
+        <w:t>Основной результат работы заключается в разработке программы для учета операций в кассе столовой, включая архитектуру приложения и интерфейс. Эта программа обладает функциональностью, позволяющей добавлять, удалять блюда и оформлять чеки, а также осуществлять учет операций с использованием txt-файлов.</w:t>
+      </w:r>
+    </w:p>
+    <w:p>
+      <w:r>
+        <w:t>Тестирование и отладка программы были проведены, что позволило обеспечить ее стабильную и безошибочную работу. Результаты исследований подтвердили важность внедрения автоматизации в столовые и рестораны, что способствует повышению качества обслуживания клиентов и оптимизации процессов.</w:t>
+      </w:r>
+    </w:p>
+    <w:p>
+      <w:r>
+        <w:t>В целом, проделанная работа позволяет сделать вывод о успешном выполнении поставленных целей и задач курсовой работы. Разработанное программное решение имеет практическую значимость и перспективы дальнейшего развития, что делает его актуальным в современном бизнесе.</w:t>
+      </w:r>
+    </w:p>
+    <w:p>
+      <w:r>
         <w:br w:type="page"/>
       </w:r>
     </w:p>
     <w:p>
       <w:pPr>
         <w:pStyle w:val="1"/>
-        <w:spacing w:before="0" w:beforeAutospacing="0" w:after="0" w:afterAutospacing="0"/>
-        <w:rPr>
-          <w:szCs w:val="28"/>
-        </w:rPr>
-      </w:pPr>
-      <w:bookmarkStart w:id="14" w:name="_Toc150127468"/>
-      <w:r>
-        <w:rPr>
-          <w:szCs w:val="28"/>
-        </w:rPr>
+        <w:spacing w:before="0" w:beforeAutospacing="0" w:after="0" w:afterAutospacing="0" w:line="360" w:lineRule="auto"/>
+        <w:rPr>
+          <w:szCs w:val="22"/>
+        </w:rPr>
+      </w:pPr>
+      <w:bookmarkStart w:id="15" w:name="_Toc150293803"/>
+      <w:r>
         <w:lastRenderedPageBreak/>
         <w:t xml:space="preserve">Список </w:t>
       </w:r>
       <w:r>
-        <w:rPr>
-          <w:szCs w:val="28"/>
-        </w:rPr>
         <w:t xml:space="preserve">использованной </w:t>
       </w:r>
       <w:r>
-        <w:rPr>
-          <w:szCs w:val="28"/>
-        </w:rPr>
         <w:t>литературы</w:t>
       </w:r>
-      <w:bookmarkEnd w:id="14"/>
-    </w:p>
-    <w:p>
-      <w:pPr>
-        <w:pStyle w:val="1"/>
-        <w:spacing w:before="0" w:beforeAutospacing="0" w:after="0" w:afterAutospacing="0" w:line="360" w:lineRule="auto"/>
-        <w:ind w:left="714" w:hanging="357"/>
-        <w:rPr>
-          <w:szCs w:val="28"/>
-        </w:rPr>
-      </w:pPr>
+      <w:bookmarkEnd w:id="15"/>
     </w:p>
     <w:p>
       <w:pPr>
@@ -9719,7 +9585,7 @@
           <w:szCs w:val="28"/>
         </w:rPr>
       </w:pPr>
-      <w:bookmarkStart w:id="15" w:name="_Hlk118289971"/>
+      <w:bookmarkStart w:id="16" w:name="_Hlk118289971"/>
       <w:r>
         <w:rPr>
           <w:rFonts w:cs="Times New Roman"/>
@@ -9786,7 +9652,7 @@
         </w:rPr>
         <w:t>]</w:t>
       </w:r>
-      <w:bookmarkEnd w:id="15"/>
+      <w:bookmarkEnd w:id="16"/>
       <w:r>
         <w:rPr>
           <w:rFonts w:cs="Times New Roman"/>

--- a/Курсовая работа Коготков.docx
+++ b/Курсовая работа Коготков.docx
@@ -5,6 +5,7 @@
     <w:p>
       <w:pPr>
         <w:spacing w:line="240" w:lineRule="auto"/>
+        <w:ind w:firstLine="0"/>
         <w:jc w:val="center"/>
         <w:rPr>
           <w:rFonts w:eastAsia="Times New Roman" w:cs="Times New Roman"/>
@@ -193,6 +194,7 @@
           <w:rFonts w:eastAsia="Times New Roman" w:cs="Times New Roman"/>
           <w:color w:val="FF0000"/>
           <w:szCs w:val="28"/>
+          <w:u w:val="single"/>
           <w:lang w:eastAsia="ru-RU"/>
         </w:rPr>
       </w:pPr>
@@ -218,6 +220,7 @@
         <w:rPr>
           <w:rFonts w:eastAsia="Times New Roman" w:cs="Times New Roman"/>
           <w:szCs w:val="28"/>
+          <w:u w:val="single"/>
           <w:lang w:eastAsia="ru-RU"/>
         </w:rPr>
         <w:t>Коготков Кристиан Юрьевич</w:t>
@@ -279,7 +282,17 @@
           <w:szCs w:val="28"/>
           <w:lang w:eastAsia="ru-RU"/>
         </w:rPr>
-        <w:t xml:space="preserve"> 3-ИСП9-23</w:t>
+        <w:t xml:space="preserve"> </w:t>
+      </w:r>
+      <w:r>
+        <w:rPr>
+          <w:rFonts w:eastAsia="Times New Roman" w:cs="Times New Roman"/>
+          <w:color w:val="000000"/>
+          <w:szCs w:val="28"/>
+          <w:u w:val="single"/>
+          <w:lang w:eastAsia="ru-RU"/>
+        </w:rPr>
+        <w:t>3-ИСП9-23</w:t>
       </w:r>
     </w:p>
     <w:p>
@@ -295,7 +308,6 @@
     <w:p>
       <w:pPr>
         <w:spacing w:line="240" w:lineRule="auto"/>
-        <w:jc w:val="center"/>
         <w:rPr>
           <w:rFonts w:eastAsia="Times New Roman" w:cs="Times New Roman"/>
           <w:szCs w:val="28"/>
@@ -316,6 +328,7 @@
           <w:rFonts w:eastAsia="Times New Roman" w:cs="Times New Roman"/>
           <w:color w:val="000000"/>
           <w:szCs w:val="28"/>
+          <w:u w:val="single"/>
           <w:lang w:eastAsia="ru-RU"/>
         </w:rPr>
         <w:t>Разработка программы для учёта операций в кассе столовой</w:t>
@@ -381,6 +394,7 @@
           <w:rFonts w:eastAsia="Times New Roman" w:cs="Times New Roman"/>
           <w:color w:val="000000"/>
           <w:szCs w:val="28"/>
+          <w:u w:val="single"/>
           <w:lang w:eastAsia="ru-RU"/>
         </w:rPr>
         <w:t xml:space="preserve">преподаватель </w:t>
@@ -390,6 +404,7 @@
           <w:rFonts w:eastAsia="Times New Roman" w:cs="Times New Roman"/>
           <w:color w:val="000000"/>
           <w:szCs w:val="28"/>
+          <w:u w:val="single"/>
           <w:lang w:eastAsia="ru-RU"/>
         </w:rPr>
         <w:t>Голиков Дмитрий Алексееви</w:t>
@@ -399,6 +414,7 @@
           <w:rFonts w:eastAsia="Times New Roman" w:cs="Times New Roman"/>
           <w:color w:val="000000"/>
           <w:szCs w:val="28"/>
+          <w:u w:val="single"/>
           <w:lang w:eastAsia="ru-RU"/>
         </w:rPr>
         <w:t>ч</w:t>
@@ -544,17 +560,15 @@
           <w:lang w:eastAsia="ru-RU"/>
         </w:rPr>
       </w:pPr>
-      <w:proofErr w:type="gramStart"/>
-      <w:r>
-        <w:rPr>
-          <w:rFonts w:eastAsia="Times New Roman" w:cs="Times New Roman"/>
-          <w:color w:val="000000"/>
-          <w:szCs w:val="28"/>
-          <w:lang w:eastAsia="ru-RU"/>
-        </w:rPr>
-        <w:t>Дата  «</w:t>
-      </w:r>
-      <w:proofErr w:type="gramEnd"/>
+      <w:r>
+        <w:rPr>
+          <w:rFonts w:eastAsia="Times New Roman" w:cs="Times New Roman"/>
+          <w:color w:val="000000"/>
+          <w:szCs w:val="28"/>
+          <w:lang w:eastAsia="ru-RU"/>
+        </w:rPr>
+        <w:t>Дата «</w:t>
+      </w:r>
       <w:r>
         <w:rPr>
           <w:rFonts w:eastAsia="Times New Roman" w:cs="Times New Roman"/>
@@ -739,6 +753,7 @@
     <w:p>
       <w:pPr>
         <w:spacing w:line="240" w:lineRule="auto"/>
+        <w:ind w:firstLine="0"/>
         <w:jc w:val="center"/>
         <w:rPr>
           <w:rFonts w:eastAsia="Times New Roman" w:cs="Times New Roman"/>
@@ -760,6 +775,7 @@
     <w:p>
       <w:pPr>
         <w:spacing w:line="240" w:lineRule="auto"/>
+        <w:ind w:firstLine="0"/>
         <w:jc w:val="center"/>
         <w:rPr>
           <w:rFonts w:eastAsia="Times New Roman" w:cs="Times New Roman"/>
@@ -887,7 +903,7 @@
             </w:rPr>
             <w:fldChar w:fldCharType="separate"/>
           </w:r>
-          <w:hyperlink w:anchor="_Toc150293789" w:history="1">
+          <w:hyperlink w:anchor="_Toc150326808" w:history="1">
             <w:r>
               <w:rPr>
                 <w:rStyle w:val="a5"/>
@@ -914,7 +930,7 @@
                 <w:noProof/>
                 <w:webHidden/>
               </w:rPr>
-              <w:instrText xml:space="preserve"> PAGEREF _Toc150293789 \h </w:instrText>
+              <w:instrText xml:space="preserve"> PAGEREF _Toc150326808 \h </w:instrText>
             </w:r>
             <w:r>
               <w:rPr>
@@ -957,7 +973,7 @@
               <w14:ligatures w14:val="standardContextual"/>
             </w:rPr>
           </w:pPr>
-          <w:hyperlink w:anchor="_Toc150293790" w:history="1">
+          <w:hyperlink w:anchor="_Toc150326809" w:history="1">
             <w:r>
               <w:rPr>
                 <w:rStyle w:val="a5"/>
@@ -984,7 +1000,7 @@
                 <w:noProof/>
                 <w:webHidden/>
               </w:rPr>
-              <w:instrText xml:space="preserve"> PAGEREF _Toc150293790 \h </w:instrText>
+              <w:instrText xml:space="preserve"> PAGEREF _Toc150326809 \h </w:instrText>
             </w:r>
             <w:r>
               <w:rPr>
@@ -1018,6 +1034,8 @@
         <w:p>
           <w:pPr>
             <w:pStyle w:val="21"/>
+            <w:spacing w:after="0"/>
+            <w:ind w:left="0"/>
             <w:rPr>
               <w:rFonts w:asciiTheme="minorHAnsi" w:eastAsiaTheme="minorEastAsia" w:hAnsiTheme="minorHAnsi"/>
               <w:noProof/>
@@ -1027,7 +1045,7 @@
               <w14:ligatures w14:val="standardContextual"/>
             </w:rPr>
           </w:pPr>
-          <w:hyperlink w:anchor="_Toc150293791" w:history="1">
+          <w:hyperlink w:anchor="_Toc150326810" w:history="1">
             <w:r>
               <w:rPr>
                 <w:rStyle w:val="a5"/>
@@ -1054,7 +1072,7 @@
                 <w:noProof/>
                 <w:webHidden/>
               </w:rPr>
-              <w:instrText xml:space="preserve"> PAGEREF _Toc150293791 \h </w:instrText>
+              <w:instrText xml:space="preserve"> PAGEREF _Toc150326810 \h </w:instrText>
             </w:r>
             <w:r>
               <w:rPr>
@@ -1088,6 +1106,8 @@
         <w:p>
           <w:pPr>
             <w:pStyle w:val="21"/>
+            <w:spacing w:after="0"/>
+            <w:ind w:left="0"/>
             <w:rPr>
               <w:rFonts w:asciiTheme="minorHAnsi" w:eastAsiaTheme="minorEastAsia" w:hAnsiTheme="minorHAnsi"/>
               <w:noProof/>
@@ -1097,7 +1117,7 @@
               <w14:ligatures w14:val="standardContextual"/>
             </w:rPr>
           </w:pPr>
-          <w:hyperlink w:anchor="_Toc150293792" w:history="1">
+          <w:hyperlink w:anchor="_Toc150326811" w:history="1">
             <w:r>
               <w:rPr>
                 <w:rStyle w:val="a5"/>
@@ -1124,7 +1144,7 @@
                 <w:noProof/>
                 <w:webHidden/>
               </w:rPr>
-              <w:instrText xml:space="preserve"> PAGEREF _Toc150293792 \h </w:instrText>
+              <w:instrText xml:space="preserve"> PAGEREF _Toc150326811 \h </w:instrText>
             </w:r>
             <w:r>
               <w:rPr>
@@ -1158,6 +1178,8 @@
         <w:p>
           <w:pPr>
             <w:pStyle w:val="21"/>
+            <w:spacing w:after="0"/>
+            <w:ind w:left="0"/>
             <w:rPr>
               <w:rFonts w:asciiTheme="minorHAnsi" w:eastAsiaTheme="minorEastAsia" w:hAnsiTheme="minorHAnsi"/>
               <w:noProof/>
@@ -1167,7 +1189,7 @@
               <w14:ligatures w14:val="standardContextual"/>
             </w:rPr>
           </w:pPr>
-          <w:hyperlink w:anchor="_Toc150293793" w:history="1">
+          <w:hyperlink w:anchor="_Toc150326812" w:history="1">
             <w:r>
               <w:rPr>
                 <w:rStyle w:val="a5"/>
@@ -1194,7 +1216,7 @@
                 <w:noProof/>
                 <w:webHidden/>
               </w:rPr>
-              <w:instrText xml:space="preserve"> PAGEREF _Toc150293793 \h </w:instrText>
+              <w:instrText xml:space="preserve"> PAGEREF _Toc150326812 \h </w:instrText>
             </w:r>
             <w:r>
               <w:rPr>
@@ -1228,6 +1250,8 @@
         <w:p>
           <w:pPr>
             <w:pStyle w:val="21"/>
+            <w:spacing w:after="0"/>
+            <w:ind w:left="0"/>
             <w:rPr>
               <w:rFonts w:asciiTheme="minorHAnsi" w:eastAsiaTheme="minorEastAsia" w:hAnsiTheme="minorHAnsi"/>
               <w:noProof/>
@@ -1237,7 +1261,7 @@
               <w14:ligatures w14:val="standardContextual"/>
             </w:rPr>
           </w:pPr>
-          <w:hyperlink w:anchor="_Toc150293794" w:history="1">
+          <w:hyperlink w:anchor="_Toc150326813" w:history="1">
             <w:r>
               <w:rPr>
                 <w:rStyle w:val="a5"/>
@@ -1264,7 +1288,7 @@
                 <w:noProof/>
                 <w:webHidden/>
               </w:rPr>
-              <w:instrText xml:space="preserve"> PAGEREF _Toc150293794 \h </w:instrText>
+              <w:instrText xml:space="preserve"> PAGEREF _Toc150326813 \h </w:instrText>
             </w:r>
             <w:r>
               <w:rPr>
@@ -1298,6 +1322,8 @@
         <w:p>
           <w:pPr>
             <w:pStyle w:val="21"/>
+            <w:spacing w:after="0"/>
+            <w:ind w:left="0"/>
             <w:rPr>
               <w:rFonts w:asciiTheme="minorHAnsi" w:eastAsiaTheme="minorEastAsia" w:hAnsiTheme="minorHAnsi"/>
               <w:noProof/>
@@ -1307,7 +1333,7 @@
               <w14:ligatures w14:val="standardContextual"/>
             </w:rPr>
           </w:pPr>
-          <w:hyperlink w:anchor="_Toc150293795" w:history="1">
+          <w:hyperlink w:anchor="_Toc150326814" w:history="1">
             <w:r>
               <w:rPr>
                 <w:rStyle w:val="a5"/>
@@ -1334,7 +1360,7 @@
                 <w:noProof/>
                 <w:webHidden/>
               </w:rPr>
-              <w:instrText xml:space="preserve"> PAGEREF _Toc150293795 \h </w:instrText>
+              <w:instrText xml:space="preserve"> PAGEREF _Toc150326814 \h </w:instrText>
             </w:r>
             <w:r>
               <w:rPr>
@@ -1368,6 +1394,8 @@
         <w:p>
           <w:pPr>
             <w:pStyle w:val="21"/>
+            <w:spacing w:after="0"/>
+            <w:ind w:left="0"/>
             <w:rPr>
               <w:rFonts w:asciiTheme="minorHAnsi" w:eastAsiaTheme="minorEastAsia" w:hAnsiTheme="minorHAnsi"/>
               <w:noProof/>
@@ -1377,7 +1405,7 @@
               <w14:ligatures w14:val="standardContextual"/>
             </w:rPr>
           </w:pPr>
-          <w:hyperlink w:anchor="_Toc150293796" w:history="1">
+          <w:hyperlink w:anchor="_Toc150326815" w:history="1">
             <w:r>
               <w:rPr>
                 <w:rStyle w:val="a5"/>
@@ -1404,7 +1432,7 @@
                 <w:noProof/>
                 <w:webHidden/>
               </w:rPr>
-              <w:instrText xml:space="preserve"> PAGEREF _Toc150293796 \h </w:instrText>
+              <w:instrText xml:space="preserve"> PAGEREF _Toc150326815 \h </w:instrText>
             </w:r>
             <w:r>
               <w:rPr>
@@ -1424,7 +1452,7 @@
                 <w:noProof/>
                 <w:webHidden/>
               </w:rPr>
-              <w:t>18</w:t>
+              <w:t>17</w:t>
             </w:r>
             <w:r>
               <w:rPr>
@@ -1447,7 +1475,7 @@
               <w14:ligatures w14:val="standardContextual"/>
             </w:rPr>
           </w:pPr>
-          <w:hyperlink w:anchor="_Toc150293797" w:history="1">
+          <w:hyperlink w:anchor="_Toc150326816" w:history="1">
             <w:r>
               <w:rPr>
                 <w:rStyle w:val="a5"/>
@@ -1474,7 +1502,7 @@
                 <w:noProof/>
                 <w:webHidden/>
               </w:rPr>
-              <w:instrText xml:space="preserve"> PAGEREF _Toc150293797 \h </w:instrText>
+              <w:instrText xml:space="preserve"> PAGEREF _Toc150326816 \h </w:instrText>
             </w:r>
             <w:r>
               <w:rPr>
@@ -1494,7 +1522,7 @@
                 <w:noProof/>
                 <w:webHidden/>
               </w:rPr>
-              <w:t>20</w:t>
+              <w:t>19</w:t>
             </w:r>
             <w:r>
               <w:rPr>
@@ -1508,6 +1536,8 @@
         <w:p>
           <w:pPr>
             <w:pStyle w:val="21"/>
+            <w:spacing w:after="0"/>
+            <w:ind w:left="0"/>
             <w:rPr>
               <w:rFonts w:asciiTheme="minorHAnsi" w:eastAsiaTheme="minorEastAsia" w:hAnsiTheme="minorHAnsi"/>
               <w:noProof/>
@@ -1517,7 +1547,7 @@
               <w14:ligatures w14:val="standardContextual"/>
             </w:rPr>
           </w:pPr>
-          <w:hyperlink w:anchor="_Toc150293798" w:history="1">
+          <w:hyperlink w:anchor="_Toc150326817" w:history="1">
             <w:r>
               <w:rPr>
                 <w:rStyle w:val="a5"/>
@@ -1544,7 +1574,7 @@
                 <w:noProof/>
                 <w:webHidden/>
               </w:rPr>
-              <w:instrText xml:space="preserve"> PAGEREF _Toc150293798 \h </w:instrText>
+              <w:instrText xml:space="preserve"> PAGEREF _Toc150326817 \h </w:instrText>
             </w:r>
             <w:r>
               <w:rPr>
@@ -1564,7 +1594,7 @@
                 <w:noProof/>
                 <w:webHidden/>
               </w:rPr>
-              <w:t>20</w:t>
+              <w:t>19</w:t>
             </w:r>
             <w:r>
               <w:rPr>
@@ -1578,6 +1608,8 @@
         <w:p>
           <w:pPr>
             <w:pStyle w:val="21"/>
+            <w:spacing w:after="0"/>
+            <w:ind w:left="0"/>
             <w:rPr>
               <w:rFonts w:asciiTheme="minorHAnsi" w:eastAsiaTheme="minorEastAsia" w:hAnsiTheme="minorHAnsi"/>
               <w:noProof/>
@@ -1587,7 +1619,7 @@
               <w14:ligatures w14:val="standardContextual"/>
             </w:rPr>
           </w:pPr>
-          <w:hyperlink w:anchor="_Toc150293799" w:history="1">
+          <w:hyperlink w:anchor="_Toc150326818" w:history="1">
             <w:r>
               <w:rPr>
                 <w:rStyle w:val="a5"/>
@@ -1614,7 +1646,7 @@
                 <w:noProof/>
                 <w:webHidden/>
               </w:rPr>
-              <w:instrText xml:space="preserve"> PAGEREF _Toc150293799 \h </w:instrText>
+              <w:instrText xml:space="preserve"> PAGEREF _Toc150326818 \h </w:instrText>
             </w:r>
             <w:r>
               <w:rPr>
@@ -1634,7 +1666,7 @@
                 <w:noProof/>
                 <w:webHidden/>
               </w:rPr>
-              <w:t>20</w:t>
+              <w:t>19</w:t>
             </w:r>
             <w:r>
               <w:rPr>
@@ -1648,6 +1680,8 @@
         <w:p>
           <w:pPr>
             <w:pStyle w:val="21"/>
+            <w:spacing w:after="0"/>
+            <w:ind w:left="0"/>
             <w:rPr>
               <w:rFonts w:asciiTheme="minorHAnsi" w:eastAsiaTheme="minorEastAsia" w:hAnsiTheme="minorHAnsi"/>
               <w:noProof/>
@@ -1657,12 +1691,84 @@
               <w14:ligatures w14:val="standardContextual"/>
             </w:rPr>
           </w:pPr>
-          <w:hyperlink w:anchor="_Toc150293800" w:history="1">
+          <w:hyperlink w:anchor="_Toc150326819" w:history="1">
             <w:r>
               <w:rPr>
                 <w:rStyle w:val="a5"/>
                 <w:noProof/>
               </w:rPr>
+              <w:t>2.3 Управление добавлением в корзину</w:t>
+            </w:r>
+            <w:r>
+              <w:rPr>
+                <w:noProof/>
+                <w:webHidden/>
+              </w:rPr>
+              <w:tab/>
+            </w:r>
+            <w:r>
+              <w:rPr>
+                <w:noProof/>
+                <w:webHidden/>
+              </w:rPr>
+              <w:fldChar w:fldCharType="begin"/>
+            </w:r>
+            <w:r>
+              <w:rPr>
+                <w:noProof/>
+                <w:webHidden/>
+              </w:rPr>
+              <w:instrText xml:space="preserve"> PAGEREF _Toc150326819 \h </w:instrText>
+            </w:r>
+            <w:r>
+              <w:rPr>
+                <w:noProof/>
+                <w:webHidden/>
+              </w:rPr>
+            </w:r>
+            <w:r>
+              <w:rPr>
+                <w:noProof/>
+                <w:webHidden/>
+              </w:rPr>
+              <w:fldChar w:fldCharType="separate"/>
+            </w:r>
+            <w:r>
+              <w:rPr>
+                <w:noProof/>
+                <w:webHidden/>
+              </w:rPr>
+              <w:t>24</w:t>
+            </w:r>
+            <w:r>
+              <w:rPr>
+                <w:noProof/>
+                <w:webHidden/>
+              </w:rPr>
+              <w:fldChar w:fldCharType="end"/>
+            </w:r>
+          </w:hyperlink>
+        </w:p>
+        <w:p>
+          <w:pPr>
+            <w:pStyle w:val="21"/>
+            <w:spacing w:after="0"/>
+            <w:ind w:left="0"/>
+            <w:rPr>
+              <w:rFonts w:asciiTheme="minorHAnsi" w:eastAsiaTheme="minorEastAsia" w:hAnsiTheme="minorHAnsi"/>
+              <w:noProof/>
+              <w:kern w:val="2"/>
+              <w:sz w:val="22"/>
+              <w:lang w:eastAsia="ru-RU"/>
+              <w14:ligatures w14:val="standardContextual"/>
+            </w:rPr>
+          </w:pPr>
+          <w:hyperlink w:anchor="_Toc150326820" w:history="1">
+            <w:r>
+              <w:rPr>
+                <w:rStyle w:val="a5"/>
+                <w:noProof/>
+              </w:rPr>
               <w:t>2.4 Уровни доступа для пользователей</w:t>
             </w:r>
             <w:r>
@@ -1684,7 +1790,7 @@
                 <w:noProof/>
                 <w:webHidden/>
               </w:rPr>
-              <w:instrText xml:space="preserve"> PAGEREF _Toc150293800 \h </w:instrText>
+              <w:instrText xml:space="preserve"> PAGEREF _Toc150326820 \h </w:instrText>
             </w:r>
             <w:r>
               <w:rPr>
@@ -1704,7 +1810,151 @@
                 <w:noProof/>
                 <w:webHidden/>
               </w:rPr>
+              <w:t>28</w:t>
+            </w:r>
+            <w:r>
+              <w:rPr>
+                <w:noProof/>
+                <w:webHidden/>
+              </w:rPr>
+              <w:fldChar w:fldCharType="end"/>
+            </w:r>
+          </w:hyperlink>
+        </w:p>
+        <w:p>
+          <w:pPr>
+            <w:pStyle w:val="21"/>
+            <w:spacing w:after="0"/>
+            <w:ind w:left="0"/>
+            <w:rPr>
+              <w:rFonts w:asciiTheme="minorHAnsi" w:eastAsiaTheme="minorEastAsia" w:hAnsiTheme="minorHAnsi"/>
+              <w:noProof/>
+              <w:kern w:val="2"/>
+              <w:sz w:val="22"/>
+              <w:lang w:eastAsia="ru-RU"/>
+              <w14:ligatures w14:val="standardContextual"/>
+            </w:rPr>
+          </w:pPr>
+          <w:hyperlink w:anchor="_Toc150326821" w:history="1">
+            <w:r>
+              <w:rPr>
+                <w:rStyle w:val="a5"/>
+                <w:noProof/>
+              </w:rPr>
+              <w:t>2.5 Регистрация новых пользователей</w:t>
+            </w:r>
+            <w:r>
+              <w:rPr>
+                <w:noProof/>
+                <w:webHidden/>
+              </w:rPr>
+              <w:tab/>
+            </w:r>
+            <w:r>
+              <w:rPr>
+                <w:noProof/>
+                <w:webHidden/>
+              </w:rPr>
+              <w:fldChar w:fldCharType="begin"/>
+            </w:r>
+            <w:r>
+              <w:rPr>
+                <w:noProof/>
+                <w:webHidden/>
+              </w:rPr>
+              <w:instrText xml:space="preserve"> PAGEREF _Toc150326821 \h </w:instrText>
+            </w:r>
+            <w:r>
+              <w:rPr>
+                <w:noProof/>
+                <w:webHidden/>
+              </w:rPr>
+            </w:r>
+            <w:r>
+              <w:rPr>
+                <w:noProof/>
+                <w:webHidden/>
+              </w:rPr>
+              <w:fldChar w:fldCharType="separate"/>
+            </w:r>
+            <w:r>
+              <w:rPr>
+                <w:noProof/>
+                <w:webHidden/>
+              </w:rPr>
               <w:t>29</w:t>
+            </w:r>
+            <w:r>
+              <w:rPr>
+                <w:noProof/>
+                <w:webHidden/>
+              </w:rPr>
+              <w:fldChar w:fldCharType="end"/>
+            </w:r>
+          </w:hyperlink>
+        </w:p>
+        <w:p>
+          <w:pPr>
+            <w:pStyle w:val="21"/>
+            <w:spacing w:after="0"/>
+            <w:ind w:left="0"/>
+            <w:rPr>
+              <w:rFonts w:asciiTheme="minorHAnsi" w:eastAsiaTheme="minorEastAsia" w:hAnsiTheme="minorHAnsi"/>
+              <w:noProof/>
+              <w:kern w:val="2"/>
+              <w:sz w:val="22"/>
+              <w:lang w:eastAsia="ru-RU"/>
+              <w14:ligatures w14:val="standardContextual"/>
+            </w:rPr>
+          </w:pPr>
+          <w:hyperlink w:anchor="_Toc150326822" w:history="1">
+            <w:r>
+              <w:rPr>
+                <w:rStyle w:val="a5"/>
+                <w:noProof/>
+              </w:rPr>
+              <w:t>2.6 Тестирование программных модулей</w:t>
+            </w:r>
+            <w:r>
+              <w:rPr>
+                <w:noProof/>
+                <w:webHidden/>
+              </w:rPr>
+              <w:tab/>
+            </w:r>
+            <w:r>
+              <w:rPr>
+                <w:noProof/>
+                <w:webHidden/>
+              </w:rPr>
+              <w:fldChar w:fldCharType="begin"/>
+            </w:r>
+            <w:r>
+              <w:rPr>
+                <w:noProof/>
+                <w:webHidden/>
+              </w:rPr>
+              <w:instrText xml:space="preserve"> PAGEREF _Toc150326822 \h </w:instrText>
+            </w:r>
+            <w:r>
+              <w:rPr>
+                <w:noProof/>
+                <w:webHidden/>
+              </w:rPr>
+            </w:r>
+            <w:r>
+              <w:rPr>
+                <w:noProof/>
+                <w:webHidden/>
+              </w:rPr>
+              <w:fldChar w:fldCharType="separate"/>
+            </w:r>
+            <w:r>
+              <w:rPr>
+                <w:noProof/>
+                <w:webHidden/>
+              </w:rPr>
+              <w:t>31</w:t>
             </w:r>
             <w:r>
               <w:rPr>
@@ -1727,7 +1977,7 @@
               <w14:ligatures w14:val="standardContextual"/>
             </w:rPr>
           </w:pPr>
-          <w:hyperlink w:anchor="_Toc150293801" w:history="1">
+          <w:hyperlink w:anchor="_Toc150326823" w:history="1">
             <w:r>
               <w:rPr>
                 <w:rStyle w:val="a5"/>
@@ -1754,7 +2004,7 @@
                 <w:noProof/>
                 <w:webHidden/>
               </w:rPr>
-              <w:instrText xml:space="preserve"> PAGEREF _Toc150293801 \h </w:instrText>
+              <w:instrText xml:space="preserve"> PAGEREF _Toc150326823 \h </w:instrText>
             </w:r>
             <w:r>
               <w:rPr>
@@ -1774,7 +2024,7 @@
                 <w:noProof/>
                 <w:webHidden/>
               </w:rPr>
-              <w:t>34</w:t>
+              <w:t>32</w:t>
             </w:r>
             <w:r>
               <w:rPr>
@@ -1797,7 +2047,7 @@
               <w14:ligatures w14:val="standardContextual"/>
             </w:rPr>
           </w:pPr>
-          <w:hyperlink w:anchor="_Toc150293802" w:history="1">
+          <w:hyperlink w:anchor="_Toc150326824" w:history="1">
             <w:r>
               <w:rPr>
                 <w:rStyle w:val="a5"/>
@@ -1824,7 +2074,7 @@
                 <w:noProof/>
                 <w:webHidden/>
               </w:rPr>
-              <w:instrText xml:space="preserve"> PAGEREF _Toc150293802 \h </w:instrText>
+              <w:instrText xml:space="preserve"> PAGEREF _Toc150326824 \h </w:instrText>
             </w:r>
             <w:r>
               <w:rPr>
@@ -1844,7 +2094,7 @@
                 <w:noProof/>
                 <w:webHidden/>
               </w:rPr>
-              <w:t>35</w:t>
+              <w:t>33</w:t>
             </w:r>
             <w:r>
               <w:rPr>
@@ -1867,7 +2117,7 @@
               <w14:ligatures w14:val="standardContextual"/>
             </w:rPr>
           </w:pPr>
-          <w:hyperlink w:anchor="_Toc150293803" w:history="1">
+          <w:hyperlink w:anchor="_Toc150326825" w:history="1">
             <w:r>
               <w:rPr>
                 <w:rStyle w:val="a5"/>
@@ -1894,7 +2144,7 @@
                 <w:noProof/>
                 <w:webHidden/>
               </w:rPr>
-              <w:instrText xml:space="preserve"> PAGEREF _Toc150293803 \h </w:instrText>
+              <w:instrText xml:space="preserve"> PAGEREF _Toc150326825 \h </w:instrText>
             </w:r>
             <w:r>
               <w:rPr>
@@ -1914,7 +2164,7 @@
                 <w:noProof/>
                 <w:webHidden/>
               </w:rPr>
-              <w:t>37</w:t>
+              <w:t>35</w:t>
             </w:r>
             <w:r>
               <w:rPr>
@@ -2021,8 +2271,9 @@
     <w:p>
       <w:pPr>
         <w:pStyle w:val="1"/>
-      </w:pPr>
-      <w:bookmarkStart w:id="0" w:name="_Toc150293789"/>
+        <w:spacing w:before="0" w:beforeAutospacing="0" w:after="0" w:afterAutospacing="0"/>
+      </w:pPr>
+      <w:bookmarkStart w:id="0" w:name="_Toc150326808"/>
       <w:r>
         <w:lastRenderedPageBreak/>
         <w:t>Введение</w:t>
@@ -2120,6 +2371,13 @@
         </w:rPr>
         <w:t>Учет кассовых операций играет ключевую роль в обеспечении финансовой прозрачности и эффективности управления предприятием. Соблюдение бухгалтерских правил, финансовый учет доходов и расходов, а также детальные финансовые отчеты становятся важной частью процесса управления столовой или рестораном. Для автоматизации и упрощения этого процесса широко применяются специализированные программные решения</w:t>
       </w:r>
+      <w:r>
+        <w:rPr>
+          <w:rFonts w:cs="Times New Roman"/>
+          <w:szCs w:val="28"/>
+        </w:rPr>
+        <w:t>.</w:t>
+      </w:r>
     </w:p>
     <w:p>
       <w:pPr>
@@ -2134,7 +2392,7 @@
           <w:rFonts w:cs="Times New Roman"/>
           <w:szCs w:val="28"/>
         </w:rPr>
-        <w:t>Разработка подобной программы, использующей WinForms с записью данных в txt, становится значимой для столовых и ресторанов, так как она может помочь снизить издержки, упростить управление и улучшить обслуживание клиентов, что важно для сохранения конкурентоспособности и эффективности бизнеса в сфере общественного питания.</w:t>
+        <w:t>Разработка подобной программы, использующей WinForms, становится значимой для столовых и ресторанов, так как она может помочь снизить издержки, упростить управление и улучшить обслуживание клиентов, что важно для сохранения конкурентоспособности и эффективности бизнеса в сфере общественного питания.</w:t>
       </w:r>
     </w:p>
     <w:p>
@@ -2195,7 +2453,21 @@
           <w:szCs w:val="28"/>
         </w:rPr>
         <w:lastRenderedPageBreak/>
-        <w:t>Предмет исследования: Разработка программы (приложения) с использованием технологии WinForms и языка программирования C# для автоматизации учёта операций в кассе столовой. Это включает в себя функции добавления, удаления и добавления в корзину блюд, а также генерацию чеков.</w:t>
+        <w:t>Предмет исследования</w:t>
+      </w:r>
+      <w:r>
+        <w:rPr>
+          <w:rFonts w:cs="Times New Roman"/>
+          <w:szCs w:val="28"/>
+        </w:rPr>
+        <w:t xml:space="preserve"> является р</w:t>
+      </w:r>
+      <w:r>
+        <w:rPr>
+          <w:rFonts w:cs="Times New Roman"/>
+          <w:szCs w:val="28"/>
+        </w:rPr>
+        <w:t>азработка программы с использованием технологии WinForms и языка программирования C# для автоматизации учёта операций в кассе столовой. Это включает в себя функции добавления, удаления и добавления в корзину блюд, а также генерацию чеков.</w:t>
       </w:r>
     </w:p>
     <w:p>
@@ -2277,14 +2549,7 @@
           <w:rFonts w:cs="Times New Roman"/>
           <w:szCs w:val="28"/>
         </w:rPr>
-        <w:t>Изучение истории и современных требований к кассовым аппаратам в столовых</w:t>
-      </w:r>
-      <w:r>
-        <w:rPr>
-          <w:rFonts w:cs="Times New Roman"/>
-          <w:szCs w:val="28"/>
-        </w:rPr>
-        <w:t>.</w:t>
+        <w:t>Изучение основ C# и инструментов разработки в среде WinForms.</w:t>
       </w:r>
     </w:p>
     <w:p>
@@ -2304,7 +2569,7 @@
           <w:rFonts w:cs="Times New Roman"/>
           <w:szCs w:val="28"/>
         </w:rPr>
-        <w:t>Изучение основ C# и инструментов разработки в среде WinForms.</w:t>
+        <w:t>Проектирование программы для учёта операций в кассе столовой, включая разработку архитектуры приложения и интерфейса.</w:t>
       </w:r>
     </w:p>
     <w:p>
@@ -2324,7 +2589,7 @@
           <w:rFonts w:cs="Times New Roman"/>
           <w:szCs w:val="28"/>
         </w:rPr>
-        <w:t>Проектирование программы для учёта операций в кассе столовой, включая разработку архитектуры приложения и интерфейса.</w:t>
+        <w:t>Разработка функциональности программы, включая возможность добавления, удаления и добавления в корзину блюд, а также вывод чека.</w:t>
       </w:r>
     </w:p>
     <w:p>
@@ -2344,7 +2609,7 @@
           <w:rFonts w:cs="Times New Roman"/>
           <w:szCs w:val="28"/>
         </w:rPr>
-        <w:t>Разработка функциональности программы, включая возможность добавления, удаления и добавления в корзину блюд, а также вывод чека.</w:t>
+        <w:t>Разработка механизма записи и чтения данных из txt-файлов для учёта операций.</w:t>
       </w:r>
     </w:p>
     <w:p>
@@ -2364,7 +2629,7 @@
           <w:rFonts w:cs="Times New Roman"/>
           <w:szCs w:val="28"/>
         </w:rPr>
-        <w:t>Разработка механизма записи и чтения данных из txt-файлов для учёта операций.</w:t>
+        <w:t>Проведение тестирования и отладки программы для обеспечения её корректной работы.</w:t>
       </w:r>
     </w:p>
     <w:p>
@@ -2384,26 +2649,6 @@
           <w:rFonts w:cs="Times New Roman"/>
           <w:szCs w:val="28"/>
         </w:rPr>
-        <w:t>Проведение тестирования и отладки программы для обеспечения её корректной работы.</w:t>
-      </w:r>
-    </w:p>
-    <w:p>
-      <w:pPr>
-        <w:numPr>
-          <w:ilvl w:val="0"/>
-          <w:numId w:val="2"/>
-        </w:numPr>
-        <w:ind w:left="714" w:hanging="357"/>
-        <w:rPr>
-          <w:rFonts w:cs="Times New Roman"/>
-          <w:szCs w:val="28"/>
-        </w:rPr>
-      </w:pPr>
-      <w:r>
-        <w:rPr>
-          <w:rFonts w:cs="Times New Roman"/>
-          <w:szCs w:val="28"/>
-        </w:rPr>
         <w:t>Анализ результатов и формулирование заключения, включая сводные выводы и перспективы развития программы.</w:t>
       </w:r>
     </w:p>
@@ -2433,7 +2678,28 @@
           <w:rFonts w:cs="Times New Roman"/>
           <w:szCs w:val="28"/>
         </w:rPr>
-        <w:t xml:space="preserve"> 28 листов, а также содержит</w:t>
+        <w:t xml:space="preserve"> </w:t>
+      </w:r>
+      <w:r>
+        <w:rPr>
+          <w:rFonts w:cs="Times New Roman"/>
+          <w:szCs w:val="28"/>
+        </w:rPr>
+        <w:t>3</w:t>
+      </w:r>
+      <w:r>
+        <w:rPr>
+          <w:rFonts w:cs="Times New Roman"/>
+          <w:szCs w:val="28"/>
+        </w:rPr>
+        <w:t>5</w:t>
+      </w:r>
+      <w:r>
+        <w:rPr>
+          <w:rFonts w:cs="Times New Roman"/>
+          <w:szCs w:val="28"/>
+        </w:rPr>
+        <w:t xml:space="preserve"> листов, а также содержит</w:t>
       </w:r>
       <w:r>
         <w:rPr>
@@ -2530,7 +2796,7 @@
           <w:szCs w:val="28"/>
         </w:rPr>
       </w:pPr>
-      <w:bookmarkStart w:id="1" w:name="_Toc150293790"/>
+      <w:bookmarkStart w:id="1" w:name="_Toc150326809"/>
       <w:r>
         <w:rPr>
           <w:szCs w:val="28"/>
@@ -2561,13 +2827,12 @@
     <w:p>
       <w:pPr>
         <w:pStyle w:val="2"/>
-        <w:spacing w:before="0" w:beforeAutospacing="0" w:after="0" w:afterAutospacing="0" w:line="360" w:lineRule="auto"/>
         <w:contextualSpacing/>
         <w:rPr>
           <w:szCs w:val="28"/>
         </w:rPr>
       </w:pPr>
-      <w:bookmarkStart w:id="2" w:name="_Toc150293791"/>
+      <w:bookmarkStart w:id="2" w:name="_Toc150326810"/>
       <w:r>
         <w:rPr>
           <w:szCs w:val="28"/>
@@ -2678,296 +2943,393 @@
     </w:p>
     <w:p>
       <w:r>
-        <w:t>Однако про с</w:t>
+        <w:lastRenderedPageBreak/>
+        <w:t xml:space="preserve">Не стоит забывать </w:t>
+      </w:r>
+      <w:r>
+        <w:t>про с</w:t>
       </w:r>
       <w:r>
         <w:t>облюдение бухгалтерских стандартов и законодательства</w:t>
       </w:r>
       <w:r>
-        <w:t xml:space="preserve"> так же не стоит забывать. Д</w:t>
-      </w:r>
-      <w:r>
-        <w:t xml:space="preserve">ля успешного учета столовой деятельности необходимо </w:t>
-      </w:r>
+        <w:t>. Д</w:t>
+      </w:r>
+      <w:r>
+        <w:t>ля успешного учета столовой деятельности необходимо строго соблюдать бухгалтерские стандарты и законодательные требования, особенно в отношении финансовой отчетности. Нарушение этих норм может привести к правовым и финансовым проблемам, поэтому соблюдение норм и стандартов является обязательной частью процесса учета операций в столовой.</w:t>
+      </w:r>
+    </w:p>
+    <w:p>
+      <w:r>
+        <w:t xml:space="preserve">Для </w:t>
+      </w:r>
+      <w:r>
+        <w:t>упрощения и совершенствования процесса учета операций в столовой необходимо разработать программное решение на языке программирования C#. Это решение будет способствовать более эффективному управлению столовой и повышению качества обслуживания клиентов.</w:t>
+      </w:r>
+    </w:p>
+    <w:p>
+      <w:r>
+        <w:t>И последней важной операцией является а</w:t>
+      </w:r>
+      <w:r>
+        <w:t>нализ существующих программных решений: сегодня существует множество программных решений и инструментов для учета операций в кассе стола. Анализ этих решений играет важную роль при разработке нового программного продукта. Этот анализ помогает выявить сильные и слабые стороны существующих систем, а также определить, какие функциональные возможности можно интегрировать в разрабатываемую программу на C#.</w:t>
+      </w:r>
+    </w:p>
+    <w:bookmarkEnd w:id="3"/>
+    <w:p>
+      <w:r>
+        <w:t>В заключение, учет операций в столовой является сложным и многоаспектным процессом, который существенно влияет на стабильность и успех предприятия. Разработка программного решения на C# для учета операций становится неотъемлемым этапом в упрощении и усовершенствовании этого процесса, обеспечивая более эффективное управление столовой и повышение качества обслуживания клиентов.</w:t>
+      </w:r>
+    </w:p>
+    <w:p>
+      <w:r>
+        <w:t>На сегодняшний день существует множество программных решений и инструментов для учета операций в кассе столов и ресторанов, включая небольшие локальные приложения и комплексные облачные системы. Эти решения доступны как в форме коммерческих продуктов, так и в виде бесплатного и открытого программного обеспечения.</w:t>
+      </w:r>
+    </w:p>
+    <w:p>
       <w:r>
         <w:lastRenderedPageBreak/>
-        <w:t>строго соблюдать бухгалтерские стандарты и законодательные требования, особенно в отношении финансовой отчетности. Нарушение этих норм может привести к правовым и финансовым проблемам, поэтому соблюдение норм и стандартов является обязательной частью процесса учета операций в столовой.</w:t>
-      </w:r>
-    </w:p>
-    <w:p>
-      <w:r>
-        <w:t xml:space="preserve">Для </w:t>
-      </w:r>
-      <w:r>
-        <w:t>упрощения и совершенствования процесса учета операций в столовой необходимо разработать программное решение на языке программирования C#. Это решение будет способствовать более эффективному управлению столовой и повышению качества обслуживания клиентов.</w:t>
-      </w:r>
-    </w:p>
-    <w:p>
-      <w:r>
-        <w:t>И последней важной операцией является а</w:t>
-      </w:r>
-      <w:r>
-        <w:t>нализ существующих программных решений: сегодня существует множество программных решений и инструментов для учета операций в кассе стола. Анализ этих решений играет важную роль при разработке нового программного продукта. Этот анализ помогает выявить сильные и слабые стороны существующих систем, а также определить, какие функциональные возможности можно интегрировать в разрабатываемую программу на C#.</w:t>
-      </w:r>
-    </w:p>
-    <w:bookmarkEnd w:id="3"/>
-    <w:p>
-      <w:r>
-        <w:t>В заключение, учет операций в столовой является сложным и многоаспектным процессом, который существенно влияет на стабильность и успех предприятия. Разработка программного решения на C# для учета операций становится неотъемлемым этапом в упрощении и усовершенствовании этого процесса, обеспечивая более эффективное управление столовой и повышение качества обслуживания клиентов.</w:t>
-      </w:r>
-    </w:p>
-    <w:p>
-      <w:r>
-        <w:t>На сегодняшний день существует множество программных решений и инструментов для учета операций в кассе столов и ресторанов, включая небольшие локальные приложения и комплексные облачные системы. Эти решения доступны как в форме коммерческих продуктов, так и в виде бесплатного и открытого программного обеспечения.</w:t>
-      </w:r>
-    </w:p>
-    <w:p>
-      <w:r>
-        <w:t>Существующие решения предоставляют разнообразные функции, включая регистрацию заказов и учет клиентов, управление меню и ингредиентами, гене</w:t>
-      </w:r>
+        <w:t>Преимущества существующих решений включают их надежность, готовность к использованию и поддержку, а также возможность регулярных обновлений. Однако коммерческие продукты могут быть дорогими, а некоторые решения могут иметь ограничения в настройке под конкретные потребности столовой.</w:t>
+      </w:r>
+    </w:p>
+    <w:p>
+      <w:r>
+        <w:t>Анализ этих существующих решений поможет выявить возможности для улучшения и оптимизации. Разрабатываемая программа на C# должна учесть эти возможности и предложить инновационные решения, обеспечивая особенности, такие как интеграция, настройка и доступная стоимость.</w:t>
+      </w:r>
+    </w:p>
+    <w:p>
+      <w:r>
+        <w:t>Таким образом, анализ существующих систем учета операций в кассе столовой является важным этапом в разработке нового программного продукта, который будет способствовать более эффективному управлению и повышению качества обслуживания клиентов в столовых и ресторанах.</w:t>
+      </w:r>
+    </w:p>
+    <w:p>
+      <w:pPr>
+        <w:rPr>
+          <w:rFonts w:eastAsia="Times New Roman" w:cs="Times New Roman"/>
+          <w:bCs/>
+          <w:szCs w:val="28"/>
+          <w:lang w:eastAsia="ru-RU"/>
+        </w:rPr>
+      </w:pPr>
+    </w:p>
+    <w:p>
+      <w:pPr>
+        <w:pStyle w:val="2"/>
+        <w:contextualSpacing/>
+        <w:rPr>
+          <w:szCs w:val="28"/>
+        </w:rPr>
+      </w:pPr>
+      <w:bookmarkStart w:id="4" w:name="_Toc150326811"/>
+      <w:r>
+        <w:rPr>
+          <w:szCs w:val="28"/>
+        </w:rPr>
+        <w:t xml:space="preserve">1.2 </w:t>
+      </w:r>
+      <w:r>
+        <w:rPr>
+          <w:szCs w:val="28"/>
+        </w:rPr>
+        <w:t>Архитектура программы</w:t>
+      </w:r>
+      <w:bookmarkEnd w:id="4"/>
+    </w:p>
+    <w:p/>
+    <w:p>
+      <w:r>
+        <w:t>Первым и наиболее важным этапом при разработке программного обеспечения для учета операций в кассе столовой является детальный анализ требований и предметной области. Это включает в себя изучение всех аспектов столовой работы, начиная с приема заказов и заканчивая составлением отчетов. Понимание настроений клиентов и учетных записей каждого стола - ключевой фактор для определения требований к программному продукту.</w:t>
+      </w:r>
+    </w:p>
+    <w:p>
+      <w:r>
+        <w:t>Следующим этапом будет выбор внешнего режима и режима ожидания</w:t>
+      </w:r>
+      <w:r>
+        <w:t>.</w:t>
+      </w:r>
+      <w:r>
+        <w:t xml:space="preserve"> </w:t>
+      </w:r>
+      <w:r>
+        <w:t>На этом этапе определяется, какая архитектура и шаблоны программирования будут использоваться при создании программы. Правильный выбор конфигурации и подхода к обеспечению масштабируемости, устойчивости и удобства сопровождения программы. Разработчики должны учитывать особенности учета операций, такие как обработка транзакций, безопасность данных и высокая производительность.</w:t>
+      </w:r>
+    </w:p>
+    <w:p>
       <w:r>
         <w:lastRenderedPageBreak/>
-        <w:t>рацию финансовых отчетов и отчетов о продажах, оптимизацию запасов и заказов поставщикам, а также интеграцию с платежными системами и бухгалтерскими программами.</w:t>
-      </w:r>
-    </w:p>
-    <w:p>
-      <w:r>
-        <w:t>Преимущества существующих решений включают их надежность, готовность к использованию и поддержку, а также возможность регулярных обновлений. Однако коммерческие продукты могут быть дорогими, а некоторые решения могут иметь ограничения в настройке под конкретные потребности столовой.</w:t>
-      </w:r>
-    </w:p>
-    <w:p>
-      <w:r>
-        <w:t>Анализ этих существующих решений поможет выявить возможности для улучшения и оптимизации. Разрабатываемая программа на C# должна учесть эти возможности и предложить инновационные решения, обеспечивая особенности, такие как интеграция, настройка и доступная стоимость.</w:t>
-      </w:r>
-    </w:p>
-    <w:p>
-      <w:r>
-        <w:t>Таким образом, анализ существующих систем учета операций в кассе столовой является важным этапом в разработке нового программного продукта, который будет способствовать более эффективному управлению и повышению качества обслуживания клиентов в столовых и ресторанах.</w:t>
-      </w:r>
-    </w:p>
-    <w:p>
-      <w:pPr>
-        <w:rPr>
-          <w:rFonts w:eastAsia="Times New Roman" w:cs="Times New Roman"/>
-          <w:bCs/>
-          <w:szCs w:val="28"/>
-          <w:lang w:eastAsia="ru-RU"/>
-        </w:rPr>
-      </w:pPr>
-    </w:p>
+        <w:t>Следующим шагом будет о</w:t>
+      </w:r>
+      <w:r>
+        <w:t>пределение требований</w:t>
+      </w:r>
+      <w:r>
+        <w:t xml:space="preserve"> </w:t>
+      </w:r>
+      <w:r>
+        <w:t>к программе. Это включает в себя описание всех основных функций, которые должны быть реализованы в программе, начиная с регистрации заказов и заканчивая генерацией финансовых отчетов. Определение требований также включает в себя работу с данными, определение структуры базы данных и определение методов взаимодействия с пользователем.</w:t>
+      </w:r>
+    </w:p>
+    <w:p>
+      <w:r>
+        <w:t>Для обеспечения удобства использования программы важно разработать понятный и удобный пользовательский интерфейс. Пользовательский интерфейс должен учитывать использование настольного персонала и обеспечивать простоту и эффективность взаимодействия с программой. Проектирование интерфейса также включает в себя разработку макетов, создание элементов управления и тестирование пользовательского опыта.</w:t>
+      </w:r>
+    </w:p>
+    <w:p>
+      <w:r>
+        <w:t>Исходя из пользовательского интерфейса нужно приступить к р</w:t>
+      </w:r>
+      <w:r>
+        <w:t>азработк</w:t>
+      </w:r>
+      <w:r>
+        <w:t>е</w:t>
+      </w:r>
+      <w:r>
+        <w:t xml:space="preserve"> программного обеспечения для учета операций в кассе стола включает в себя создание алгоритмов для выполнения учетных операций и обработки данных. Это включает в себя разработку логики обработки заказов, расчет стоимости блюд, учет ингредиентов и многое другое. Также необходимо разработать алгоритмы для получения отчетов и статистики.</w:t>
+      </w:r>
+    </w:p>
+    <w:p>
+      <w:r>
+        <w:t>После разработки программы, необходимо провести тестирование и отладку, чтобы обеспечить ее надежность и безошибочную работу. Это включает в себя проверку всех функций и алгоритмов, а также проверку соблюдения требований безопасности и производительности.</w:t>
+      </w:r>
+    </w:p>
+    <w:p>
+      <w:r>
+        <w:t>Изучение разработки программного обеспечения для учета операций в кассе столовой</w:t>
+      </w:r>
+      <w:r>
+        <w:t xml:space="preserve"> –</w:t>
+      </w:r>
+      <w:r>
+        <w:t xml:space="preserve"> это</w:t>
+      </w:r>
+      <w:r>
+        <w:t xml:space="preserve"> сложный и ответственный процесс, который требует систематического и глубокого подхода. Важно учитывать все аспекты работы столовой и клиентов, чтобы создать программу, которая будет полезна для учета операций и управления бизнесом.</w:t>
+      </w:r>
+    </w:p>
+    <w:p>
+      <w:r>
+        <w:t xml:space="preserve">Архитектурный шаблон </w:t>
+      </w:r>
+      <w:r>
+        <w:t>–</w:t>
+      </w:r>
+      <w:r>
+        <w:t xml:space="preserve"> это общая структура и организация программы, определяющая, как компоненты программы взаимодействуют между собой. Для </w:t>
+      </w:r>
+      <w:r>
+        <w:lastRenderedPageBreak/>
+        <w:t xml:space="preserve">ведения учета операций в кассе стола можно настроить следующие архитектурные </w:t>
+      </w:r>
+      <w:r>
+        <w:t>шаблоны</w:t>
+      </w:r>
+      <w:r>
+        <w:t>:</w:t>
+      </w:r>
+    </w:p>
+    <w:p>
+      <w:r>
+        <w:t>Шаблон «модель — представление — контроллер» (MVC) разделяет функциональность приложения на компоненты трех видов:</w:t>
+      </w:r>
+    </w:p>
+    <w:p>
+      <w:pPr>
+        <w:numPr>
+          <w:ilvl w:val="0"/>
+          <w:numId w:val="17"/>
+        </w:numPr>
+      </w:pPr>
+      <w:r>
+        <w:t>Модель — содержит данные приложения.</w:t>
+      </w:r>
+    </w:p>
+    <w:p>
+      <w:pPr>
+        <w:numPr>
+          <w:ilvl w:val="0"/>
+          <w:numId w:val="17"/>
+        </w:numPr>
+      </w:pPr>
+      <w:r>
+        <w:t>Представление — отображает некоторую часть базовых данных и взаимодействует с пользователем.</w:t>
+      </w:r>
+    </w:p>
+    <w:p>
+      <w:pPr>
+        <w:numPr>
+          <w:ilvl w:val="0"/>
+          <w:numId w:val="17"/>
+        </w:numPr>
+      </w:pPr>
+      <w:r>
+        <w:t xml:space="preserve">Контроллер — действует в качестве посредника между моделью и представлением и управляет уведомлениями об изменении </w:t>
+      </w:r>
+      <w:proofErr w:type="gramStart"/>
+      <w:r>
+        <w:t>состояния</w:t>
+      </w:r>
+      <w:r>
+        <w:t>[</w:t>
+      </w:r>
+      <w:proofErr w:type="gramEnd"/>
+      <w:r>
+        <w:t>1</w:t>
+      </w:r>
+      <w:r>
+        <w:t>]</w:t>
+      </w:r>
+      <w:r>
+        <w:t>.</w:t>
+      </w:r>
+    </w:p>
+    <w:p>
+      <w:proofErr w:type="spellStart"/>
+      <w:r>
+        <w:t>Микросервисы</w:t>
+      </w:r>
+      <w:proofErr w:type="spellEnd"/>
+      <w:r>
+        <w:t xml:space="preserve">: этот шаблон предлагает разделение приложений на небольшие независимые </w:t>
+      </w:r>
+      <w:proofErr w:type="spellStart"/>
+      <w:r>
+        <w:t>микросервисы</w:t>
+      </w:r>
+      <w:proofErr w:type="spellEnd"/>
+      <w:r>
+        <w:t xml:space="preserve">, каждый из которых выполняет свою конкретную функцию. Этот подход обеспечивает гибкость и масштабируемость приложения. Например, можно реализовать </w:t>
+      </w:r>
+      <w:proofErr w:type="spellStart"/>
+      <w:r>
+        <w:t>микросервисы</w:t>
+      </w:r>
+      <w:proofErr w:type="spellEnd"/>
+      <w:r>
+        <w:t xml:space="preserve"> для учета заказов, управления ингредиентами и формирования отчетов.</w:t>
+      </w:r>
+    </w:p>
+    <w:p>
+      <w:r>
+        <w:t>Монолитный: в этой архитектуре все функциональные приложения объединены в единую систему. Это может быть удобно, если программа имеет небольшой масштаб и не требует трудоемких работ. Однако монолитные приложения могут быть менее масштабируемыми.</w:t>
+      </w:r>
+    </w:p>
+    <w:p>
+      <w:r>
+        <w:t xml:space="preserve">Помимо выбора </w:t>
+      </w:r>
+      <w:r>
+        <w:t>архитектурного шаблона</w:t>
+      </w:r>
+      <w:r>
+        <w:t>, необходимо определить подход к разработке программы.</w:t>
+      </w:r>
+    </w:p>
+    <w:p>
+      <w:r>
+        <w:t>Когда в проект имеет множество высо</w:t>
+      </w:r>
+      <w:r>
+        <w:t>ко</w:t>
+      </w:r>
+      <w:r>
+        <w:t>квалифицированных</w:t>
+      </w:r>
+      <w:r>
+        <w:t xml:space="preserve"> специалистов может применяться</w:t>
+      </w:r>
+      <w:r>
+        <w:t xml:space="preserve"> р</w:t>
+      </w:r>
+      <w:r>
+        <w:t xml:space="preserve">азработка </w:t>
+      </w:r>
+      <w:r>
+        <w:t>«</w:t>
+      </w:r>
+      <w:r>
+        <w:t>с нуля»: Полная разработка программы с нуля, позволяющая полностью контролировать каждый аспект приложения. Этот подход требует больше времени и ресурсов, но обеспечивает полную гибкость.</w:t>
+      </w:r>
+    </w:p>
+    <w:p>
+      <w:r>
+        <w:t>Проекты, которые не имеют достаточно средств, может подойти</w:t>
+      </w:r>
+      <w:r>
+        <w:t xml:space="preserve"> готовы</w:t>
+      </w:r>
+      <w:r>
+        <w:t xml:space="preserve">е </w:t>
+      </w:r>
+      <w:r>
+        <w:t>решени</w:t>
+      </w:r>
+      <w:r>
+        <w:t>я</w:t>
+      </w:r>
+      <w:r>
+        <w:t>: Возможность использования дополнительных библиотек, Фреймворков и компонентов для ускорения разработки. Это может уменьшить процесс, но потребует адаптации и настройки выбранных компонентов.</w:t>
+      </w:r>
+    </w:p>
+    <w:p>
+      <w:r>
+        <w:lastRenderedPageBreak/>
+        <w:t>Для создание уникального и стабильного проекта используют г</w:t>
+      </w:r>
+      <w:r>
+        <w:t xml:space="preserve">ибридный подход: </w:t>
+      </w:r>
+      <w:r>
+        <w:t>к</w:t>
+      </w:r>
+      <w:r>
+        <w:t>омбинация разработки «с нуля» и использование готовых решений. Например, можно создать собственный пользовательский интерфейс, но использовать готовую платформу для управления базой данных.</w:t>
+      </w:r>
+    </w:p>
+    <w:p>
+      <w:r>
+        <w:t xml:space="preserve">При выборе </w:t>
+      </w:r>
+      <w:r>
+        <w:t xml:space="preserve">архитектурного шаблона </w:t>
+      </w:r>
+      <w:r>
+        <w:t xml:space="preserve">и </w:t>
+      </w:r>
+      <w:r>
+        <w:t xml:space="preserve">подход </w:t>
+      </w:r>
+      <w:r>
+        <w:t>к разработке необходимо также учитывать особенности предметной области, в данном случае, операций в кассе столовой. Например, если столовая имеет хорошую загрузку и большое количество заказов, то необходимо обеспечить высокую производительность и масштабируемость. Если столовая обеспечивает доставку услуг, то интеграция с постоянными заказами и доставка становятся важным аспектом.</w:t>
+      </w:r>
+    </w:p>
+    <w:p>
+      <w:r>
+        <w:t>Осуществление анализа и сравнение различных архитектурных паттернов и подходов позволяет определить, какой из них наиболее подходит для конкретной задачи. Важно использовать настольный вариант, а также возможность будущего расширения и обновления программы.</w:t>
+      </w:r>
+    </w:p>
+    <w:p>
+      <w:r>
+        <w:t xml:space="preserve">В конечном итоге, выбор автономного и аварийного режима </w:t>
+      </w:r>
+      <w:r>
+        <w:t>– это</w:t>
+      </w:r>
+      <w:r>
+        <w:t xml:space="preserve"> важный шаг в разработке программы учета операций в кассе столовой на языке C#. Это влияет на конструкцию, производительность и гибкость программы и должно быть тщательно продумано и адаптировано с учетом конкретного вида и характеристик стола, который она будет обслуживать.</w:t>
+      </w:r>
+    </w:p>
+    <w:p/>
     <w:p>
       <w:pPr>
         <w:pStyle w:val="2"/>
-        <w:spacing w:before="0" w:beforeAutospacing="0" w:after="0" w:afterAutospacing="0" w:line="360" w:lineRule="auto"/>
         <w:contextualSpacing/>
         <w:rPr>
           <w:szCs w:val="28"/>
         </w:rPr>
       </w:pPr>
-      <w:bookmarkStart w:id="4" w:name="_Toc150293792"/>
-      <w:r>
-        <w:rPr>
-          <w:szCs w:val="28"/>
-        </w:rPr>
-        <w:t xml:space="preserve">1.2 </w:t>
-      </w:r>
-      <w:r>
-        <w:rPr>
-          <w:szCs w:val="28"/>
-        </w:rPr>
-        <w:t>Архитектура программы</w:t>
-      </w:r>
-      <w:bookmarkEnd w:id="4"/>
-    </w:p>
-    <w:p/>
-    <w:p>
-      <w:r>
-        <w:t>Первым и наиболее важным этапом при разработке программного обеспечения для учета операций в кассе столовой является детальный анализ требований и предметной области. Это включает в себя изучение всех аспектов столовой работы, начиная с приема заказов и заканчивая составлением отчетов. Понимание настроений клиентов и учетных записей каждого стола - ключевой фактор для определения требований к программному продукту.</w:t>
-      </w:r>
-    </w:p>
-    <w:p>
-      <w:r>
-        <w:t>Следующим этапом будет выбор внешнего режима и режима ожидания</w:t>
-      </w:r>
-      <w:r>
-        <w:t>.</w:t>
-      </w:r>
-      <w:r>
-        <w:t xml:space="preserve"> </w:t>
-      </w:r>
-      <w:r>
-        <w:t>На этом этапе определяется, какая архитектура и шаблоны программирования будут использоваться при создании программы. Правильный выбор конфигурации и подхода к обеспечению масштабируемости, устойчивости и удобства сопровож</w:t>
-      </w:r>
-      <w:r>
-        <w:lastRenderedPageBreak/>
-        <w:t>дения программы. Разработчики должны учитывать особенности учета операций, такие как обработка транзакций, безопасность данных и высокая производительность.</w:t>
-      </w:r>
-    </w:p>
-    <w:p>
-      <w:r>
-        <w:t>Далее н</w:t>
-      </w:r>
-      <w:r>
-        <w:t>а этапе</w:t>
-      </w:r>
-      <w:r>
-        <w:t xml:space="preserve"> о</w:t>
-      </w:r>
-      <w:r>
-        <w:t>пределение требований</w:t>
-      </w:r>
-      <w:r>
-        <w:t xml:space="preserve"> </w:t>
-      </w:r>
-      <w:r>
-        <w:t>формулируются детальные требования к программе. Это включает в себя описание всех основных функций, которые должны быть реализованы в программе, начиная с регистрации заказов и заканчивая генерацией финансовых отчетов. Определение требований также включает в себя работу с данными, определение структуры базы данных и определение методов взаимодействия с пользователем.</w:t>
-      </w:r>
-    </w:p>
-    <w:p>
-      <w:r>
-        <w:t>Для обеспечения удобства использования программы важно разработать понятный и удобный пользовательский интерфейс. Пользовательский интерфейс должен учитывать использование настольного персонала и обеспечивать простоту и эффективность взаимодействия с программой. Проектирование интерфейса также включает в себя разработку макетов, создание элементов управления и тестирование пользовательского опыта.</w:t>
-      </w:r>
-    </w:p>
-    <w:p>
-      <w:r>
-        <w:t>Исходя из пользовательского интерфейса нужно приступить к р</w:t>
-      </w:r>
-      <w:r>
-        <w:t>азработк</w:t>
-      </w:r>
-      <w:r>
-        <w:t>е</w:t>
-      </w:r>
-      <w:r>
-        <w:t xml:space="preserve"> программного обеспечения для учета операций в кассе стола включает в себя создание алгоритмов для выполнения учетных операций и обработки данных. Это включает в себя разработку логики обработки заказов, расчет стоимости блюд, учет ингредиентов и многое другое. Также необходимо разработать алгоритмы для получения отчетов и статистики.</w:t>
-      </w:r>
-    </w:p>
-    <w:p>
-      <w:r>
-        <w:t>После разработки программы, необходимо провести тестирование и отладку, чтобы обеспечить ее надежность и безошибочную работу. Это включает в себя проверку всех функций и алгоритмов, а также проверку соблюдения требований безопасности и производительности.</w:t>
-      </w:r>
-    </w:p>
-    <w:p>
-      <w:r>
-        <w:t>Изучение разработки программного обеспечения для учета операций в кассе столовой</w:t>
-      </w:r>
-      <w:r>
-        <w:t xml:space="preserve"> –</w:t>
-      </w:r>
-      <w:r>
-        <w:t xml:space="preserve"> это</w:t>
-      </w:r>
-      <w:r>
-        <w:t xml:space="preserve"> сложный и ответственный процесс, который требует систематического и глубокого подхода. Важно учитывать все аспекты работы столовой и клиентов, чтобы создать программу, которая будет полезна для учета операций и управления бизнесом.</w:t>
-      </w:r>
-    </w:p>
-    <w:p>
-      <w:r>
-        <w:lastRenderedPageBreak/>
-        <w:t xml:space="preserve">Архитектурный шаблон </w:t>
-      </w:r>
-      <w:r>
-        <w:t>–</w:t>
-      </w:r>
-      <w:r>
-        <w:t xml:space="preserve"> это общая структура и организация программы, определяющая, как компоненты программы взаимодействуют между собой. Для ведения учета операций в кассе стола можно настроить следующие архитектурные узоры:</w:t>
-      </w:r>
-    </w:p>
-    <w:p>
-      <w:r>
-        <w:t>MVC (Модель-Представление-Контроллер): Этот раздел шаблона содержит программу для трех основных компонентов: модель (данные), представление (интерфейс пользователя) и контроллер (логика). MVC обеспечивает достаточную независимость и позволяет легко изменять компоненты независимо друг от друга. Это может быть полезно для управления интерфейсом, бизнес-логикой и данными.</w:t>
-      </w:r>
-    </w:p>
-    <w:p>
-      <w:proofErr w:type="spellStart"/>
-      <w:r>
-        <w:t>Микросервисы</w:t>
-      </w:r>
-      <w:proofErr w:type="spellEnd"/>
-      <w:r>
-        <w:t xml:space="preserve">: этот шаблон предлагает разделение приложений на небольшие независимые </w:t>
-      </w:r>
-      <w:proofErr w:type="spellStart"/>
-      <w:r>
-        <w:t>микросервисы</w:t>
-      </w:r>
-      <w:proofErr w:type="spellEnd"/>
-      <w:r>
-        <w:t xml:space="preserve">, каждый из которых выполняет свою конкретную функцию. Этот подход обеспечивает гибкость и масштабируемость приложения. Например, можно реализовать </w:t>
-      </w:r>
-      <w:proofErr w:type="spellStart"/>
-      <w:r>
-        <w:t>микросервисы</w:t>
-      </w:r>
-      <w:proofErr w:type="spellEnd"/>
-      <w:r>
-        <w:t xml:space="preserve"> для учета заказов, управления ингредиентами и формирования отчетов.</w:t>
-      </w:r>
-    </w:p>
-    <w:p>
-      <w:r>
-        <w:t>Монолитный: в этой архитектуре все функциональные приложения объединены в единую систему. Это может быть удобно, если программа имеет небольшой масштаб и не требует трудоемких работ. Однако монолитные приложения могут быть менее масштабируемыми.</w:t>
-      </w:r>
-    </w:p>
-    <w:p>
-      <w:r>
-        <w:t>Помимо выбора схемы замыкания, необходимо определить подход к разработке программы. Вот несколько подходов, которые можно применить:</w:t>
-      </w:r>
-    </w:p>
-    <w:p>
-      <w:r>
-        <w:t xml:space="preserve">Разработка </w:t>
-      </w:r>
-      <w:r>
-        <w:t>«</w:t>
-      </w:r>
-      <w:r>
-        <w:t>с нуля»: Полная разработка программы с нуля, позволяющая полностью контролировать каждый аспект приложения. Этот подход требует больше времени и ресурсов, но обеспечивает полную гибкость.</w:t>
-      </w:r>
-    </w:p>
-    <w:p>
-      <w:r>
-        <w:t>Использование готовых решений: Возможность использования дополнительных библиотек, Фреймворков и компонентов для ускорения разработки. Это может уменьшить процесс, но потребует адаптации и настройки выбранных компонентов.</w:t>
-      </w:r>
-    </w:p>
-    <w:p>
-      <w:r>
-        <w:lastRenderedPageBreak/>
-        <w:t xml:space="preserve">Гибридный подход: </w:t>
-      </w:r>
-      <w:r>
-        <w:t>к</w:t>
-      </w:r>
-      <w:r>
-        <w:t>омбинация разработки «с нуля» и использование готовых решений. Например, можно создать собственный пользовательский интерфейс, но использовать готовую платформу для управления базой данных.</w:t>
-      </w:r>
-    </w:p>
-    <w:p>
-      <w:r>
-        <w:t>При выборе схемы повреждения и присоединения к разработке необходимо также учитывать особенности предметной области, в данном случае, операций в кассе столовой. Например, если столовая имеет хорошую загрузку и большое количество заказов, то необходимо обеспечить высокую производительность и масштабируемость. Если столовая обеспечивает доставку услуг, то интеграция с постоянными заказами и доставка становятся важным аспектом.</w:t>
-      </w:r>
-    </w:p>
-    <w:p>
-      <w:r>
-        <w:t>Осуществление анализа и сравнение различных архитектурных паттернов и подходов позволяет определить, какой из них наиболее подходит для конкретной задачи. Важно использовать настольный вариант, а также возможность будущего расширения и обновления программы.</w:t>
-      </w:r>
-    </w:p>
-    <w:p>
-      <w:r>
-        <w:t>В конечном итоге, выбор автономного и аварийного режима — это важный шаг в разработке программы учета операций в кассе столовой на языке C#. Это влияет на конструкцию, производительность и гибкость программы и должно быть тщательно продумано и адаптировано с учетом конкретного вида и характеристик стола, который она будет обслуживать.</w:t>
-      </w:r>
-    </w:p>
-    <w:p/>
-    <w:p>
-      <w:pPr>
-        <w:pStyle w:val="2"/>
-        <w:spacing w:before="0" w:beforeAutospacing="0" w:after="0" w:afterAutospacing="0" w:line="360" w:lineRule="auto"/>
-        <w:contextualSpacing/>
-        <w:rPr>
-          <w:szCs w:val="28"/>
-        </w:rPr>
-      </w:pPr>
-      <w:bookmarkStart w:id="5" w:name="_Toc150293793"/>
+      <w:bookmarkStart w:id="5" w:name="_Toc150326812"/>
       <w:r>
         <w:rPr>
           <w:szCs w:val="28"/>
@@ -3478,13 +3840,12 @@
     <w:p>
       <w:pPr>
         <w:pStyle w:val="2"/>
-        <w:spacing w:before="0" w:beforeAutospacing="0" w:after="0" w:afterAutospacing="0" w:line="360" w:lineRule="auto"/>
         <w:contextualSpacing/>
         <w:rPr>
           <w:szCs w:val="28"/>
         </w:rPr>
       </w:pPr>
-      <w:bookmarkStart w:id="6" w:name="_Toc150293794"/>
+      <w:bookmarkStart w:id="6" w:name="_Toc150326813"/>
       <w:r>
         <w:rPr>
           <w:szCs w:val="28"/>
@@ -3533,7 +3894,21 @@
           <w:rFonts w:cs="Times New Roman"/>
           <w:szCs w:val="28"/>
         </w:rPr>
-        <w:t>Важно начать с глубокого понимания мобильных приложений. Знание настроения и ожиданий пользователей позволяет создать интерфейс, который будет наиболее соответствовать их требованиям. Интуитивность и простота пользовательского интерфейса играют важную роль. Уменьшение лишних элементов и простые инструкции помогают пользователям легко ориентироваться в приложении и выполнять задачи.</w:t>
+        <w:t xml:space="preserve">Важно начать с глубокого понимания </w:t>
+      </w:r>
+      <w:r>
+        <w:rPr>
+          <w:rFonts w:cs="Times New Roman"/>
+          <w:szCs w:val="28"/>
+        </w:rPr>
+        <w:t>интерфейсов</w:t>
+      </w:r>
+      <w:r>
+        <w:rPr>
+          <w:rFonts w:cs="Times New Roman"/>
+          <w:szCs w:val="28"/>
+        </w:rPr>
+        <w:t xml:space="preserve"> приложений. Знание настроения и ожиданий пользователей позволяет создать интерфейс, который будет наиболее соответствовать их требованиям. Интуитивность и простота пользовательского интерфейса играют важную роль. Уменьшение лишних элементов и простые инструкции помогают пользователям легко ориентироваться в приложении и выполнять задачи.</w:t>
       </w:r>
     </w:p>
     <w:p>
@@ -3579,7 +3954,35 @@
           <w:rFonts w:cs="Times New Roman"/>
           <w:szCs w:val="28"/>
         </w:rPr>
-        <w:t>Тестирование на реальных пользователях позволяет выявлять проблемы на ранних стадиях разработки и учитывать предпочтения пользователей. Мобильная адаптивность обеспечивает хорошую работу приложений на разных устройствах. Соблюдение современных дизайн-трендов и лучших практик в UI-дизайне помогает приложению оставаться актуальным и привлекательным для пользователей.</w:t>
+        <w:t xml:space="preserve">Тестирование на реальных пользователях позволяет выявлять проблемы на ранних стадиях разработки и учитывать предпочтения пользователей. </w:t>
+      </w:r>
+      <w:r>
+        <w:rPr>
+          <w:rFonts w:cs="Times New Roman"/>
+          <w:szCs w:val="28"/>
+        </w:rPr>
+        <w:t>А</w:t>
+      </w:r>
+      <w:r>
+        <w:rPr>
+          <w:rFonts w:cs="Times New Roman"/>
+          <w:szCs w:val="28"/>
+        </w:rPr>
+        <w:t>даптивность</w:t>
+      </w:r>
+      <w:r>
+        <w:rPr>
+          <w:rFonts w:cs="Times New Roman"/>
+          <w:szCs w:val="28"/>
+        </w:rPr>
+        <w:t xml:space="preserve"> интерфейса</w:t>
+      </w:r>
+      <w:r>
+        <w:rPr>
+          <w:rFonts w:cs="Times New Roman"/>
+          <w:szCs w:val="28"/>
+        </w:rPr>
+        <w:t xml:space="preserve"> обеспечивает хорошую работу приложений на разных устройствах. Соблюдение современных дизайн-трендов и лучших практик в UI-дизайне помогает приложению оставаться актуальным и привлекательным для пользователей.</w:t>
       </w:r>
     </w:p>
     <w:p>
@@ -3608,14 +4011,13 @@
     <w:p>
       <w:pPr>
         <w:pStyle w:val="2"/>
-        <w:spacing w:before="0" w:beforeAutospacing="0" w:after="0" w:afterAutospacing="0" w:line="360" w:lineRule="auto"/>
         <w:rPr>
           <w:b/>
           <w:bCs w:val="0"/>
           <w:szCs w:val="28"/>
         </w:rPr>
       </w:pPr>
-      <w:bookmarkStart w:id="7" w:name="_Toc150293795"/>
+      <w:bookmarkStart w:id="7" w:name="_Toc150326814"/>
       <w:r>
         <w:rPr>
           <w:szCs w:val="28"/>
@@ -3997,166 +4399,150 @@
     </w:p>
     <w:p>
       <w:pPr>
+        <w:rPr>
+          <w:rFonts w:cs="Times New Roman"/>
+          <w:szCs w:val="28"/>
+        </w:rPr>
+      </w:pPr>
+    </w:p>
+    <w:p>
+      <w:pPr>
+        <w:pStyle w:val="2"/>
+      </w:pPr>
+      <w:bookmarkStart w:id="8" w:name="_Toc150326815"/>
+      <w:r>
+        <w:t>Выводы по теоретической части</w:t>
+      </w:r>
+      <w:bookmarkEnd w:id="8"/>
+    </w:p>
+    <w:p>
+      <w:pPr>
+        <w:rPr>
+          <w:rFonts w:cs="Times New Roman"/>
+          <w:szCs w:val="28"/>
+        </w:rPr>
+      </w:pPr>
+    </w:p>
+    <w:p>
+      <w:pPr>
+        <w:rPr>
+          <w:rFonts w:cs="Times New Roman"/>
+          <w:szCs w:val="28"/>
+        </w:rPr>
+      </w:pPr>
+      <w:r>
+        <w:rPr>
+          <w:rFonts w:cs="Times New Roman"/>
+          <w:szCs w:val="28"/>
+        </w:rPr>
+        <w:t>В первом главе данной курсовой работы мы провели масштабное внедрение в разработку программы для учета операций в кассе столовой. Мы начали с обзора учетных операций, что нам необходимо понять, какие процессы и операции необходимо учитывать в разработанной программе. Затем мы провели анализ существующих решений в данной области, который помог нам изучить успешные практики и избежать встречных ошибок.</w:t>
+      </w:r>
+    </w:p>
+    <w:p>
+      <w:pPr>
+        <w:rPr>
+          <w:rFonts w:cs="Times New Roman"/>
+          <w:szCs w:val="28"/>
+        </w:rPr>
+      </w:pPr>
+      <w:r>
+        <w:rPr>
+          <w:rFonts w:cs="Times New Roman"/>
+          <w:szCs w:val="28"/>
+        </w:rPr>
+        <w:lastRenderedPageBreak/>
+        <w:t>Далее мы обращаем внимание на архитектуру программы, определение принципов разработки и архитектурных шаблонов, а также выбор языка программирования C#. Это ресурс нам создать техническую основу для будущих разработок.</w:t>
+      </w:r>
+    </w:p>
+    <w:p>
+      <w:pPr>
+        <w:rPr>
+          <w:rFonts w:cs="Times New Roman"/>
+          <w:szCs w:val="28"/>
+        </w:rPr>
+      </w:pPr>
+      <w:r>
+        <w:rPr>
+          <w:rFonts w:cs="Times New Roman"/>
+          <w:szCs w:val="28"/>
+        </w:rPr>
+        <w:t>Мы также описали основные функции программы, задачи и цели, которые должны быть реализованы в приложении. Важным этапом изучения стал переход к проектированию удобного и понятного пользовательского интерфейса, который обеспечивает комфортное взаимодействие пользователей с программой.</w:t>
+      </w:r>
+    </w:p>
+    <w:p>
+      <w:pPr>
+        <w:rPr>
+          <w:rFonts w:cs="Times New Roman"/>
+          <w:szCs w:val="28"/>
+        </w:rPr>
+      </w:pPr>
+      <w:r>
+        <w:rPr>
+          <w:rFonts w:cs="Times New Roman"/>
+          <w:szCs w:val="28"/>
+        </w:rPr>
+        <w:t>Следующий шаг – разработка алгоритмов для учета выполнения операций и обработки данных. Эти алгоритмы обеспечивают работоспособность системы, включая регистрацию заказов, управление меню, расчет стоимости заказов и другие важные аспекты.</w:t>
+      </w:r>
+    </w:p>
+    <w:p>
+      <w:pPr>
+        <w:rPr>
+          <w:rFonts w:cs="Times New Roman"/>
+          <w:szCs w:val="28"/>
+        </w:rPr>
+      </w:pPr>
+      <w:r>
+        <w:rPr>
+          <w:rFonts w:cs="Times New Roman"/>
+          <w:szCs w:val="28"/>
+        </w:rPr>
+        <w:t>И, наконец, мы разработали алгоритмы разработки для расчета статистики и статистики. Эти алгоритмы лучше получают ценные финансовые и операционные отчеты, которые помогают управлять столовыми и информационными решениями.</w:t>
+      </w:r>
+    </w:p>
+    <w:p>
+      <w:pPr>
+        <w:rPr>
+          <w:rFonts w:cs="Times New Roman"/>
+          <w:szCs w:val="28"/>
+        </w:rPr>
+      </w:pPr>
+      <w:r>
+        <w:rPr>
+          <w:rFonts w:cs="Times New Roman"/>
+          <w:szCs w:val="28"/>
+        </w:rPr>
+        <w:t>Итак, первая глава привела к фундаментальному пониманию предметной области, требований и архитектурных решений, которые будут использоваться при разработке программы для учета операций в кассе стола. Дальнейшая работа будет включать в себя более детальное проектирование и реализацию функциональности, а также тестирование и оптимизацию приложений с учетом знаний, полученных в данной главе.</w:t>
+      </w:r>
+      <w:bookmarkStart w:id="9" w:name="_Toc150326816"/>
+    </w:p>
+    <w:p>
+      <w:pPr>
         <w:spacing w:after="160" w:line="259" w:lineRule="auto"/>
         <w:ind w:firstLine="0"/>
         <w:jc w:val="left"/>
         <w:rPr>
-          <w:rFonts w:eastAsia="Times New Roman" w:cs="Times New Roman"/>
-          <w:bCs/>
-          <w:szCs w:val="36"/>
-          <w:lang w:eastAsia="ru-RU"/>
-        </w:rPr>
-      </w:pPr>
-      <w:r>
+          <w:rFonts w:cs="Times New Roman"/>
+          <w:szCs w:val="28"/>
+        </w:rPr>
+      </w:pPr>
+      <w:r>
+        <w:rPr>
+          <w:rFonts w:cs="Times New Roman"/>
+          <w:szCs w:val="28"/>
+        </w:rPr>
         <w:br w:type="page"/>
       </w:r>
     </w:p>
     <w:p>
       <w:pPr>
-        <w:pStyle w:val="2"/>
-      </w:pPr>
-      <w:bookmarkStart w:id="8" w:name="_Toc150293796"/>
-      <w:r>
-        <w:lastRenderedPageBreak/>
-        <w:t>Выводы по теоретической части</w:t>
-      </w:r>
-      <w:bookmarkEnd w:id="8"/>
-    </w:p>
-    <w:p>
-      <w:pPr>
-        <w:rPr>
-          <w:rFonts w:cs="Times New Roman"/>
-          <w:szCs w:val="28"/>
-        </w:rPr>
-      </w:pPr>
-    </w:p>
-    <w:p>
-      <w:pPr>
-        <w:rPr>
-          <w:rFonts w:cs="Times New Roman"/>
-          <w:szCs w:val="28"/>
-        </w:rPr>
-      </w:pPr>
-      <w:r>
-        <w:rPr>
-          <w:rFonts w:cs="Times New Roman"/>
-          <w:szCs w:val="28"/>
-        </w:rPr>
-        <w:t>В первом главе данной курсовой работы мы провели масштабное внедрение в разработку программы для учета операций в кассе столовой. Мы начали с обзора учетных операций, что нам необходимо понять, какие процессы и операции необходимо учитывать в разработанной программе. Затем мы провели анализ существующих решений в данной области, который помог нам изучить успешные практики и избежать встречных ошибок.</w:t>
-      </w:r>
-    </w:p>
-    <w:p>
-      <w:pPr>
-        <w:rPr>
-          <w:rFonts w:cs="Times New Roman"/>
-          <w:szCs w:val="28"/>
-        </w:rPr>
-      </w:pPr>
-      <w:r>
-        <w:rPr>
-          <w:rFonts w:cs="Times New Roman"/>
-          <w:szCs w:val="28"/>
-        </w:rPr>
-        <w:t>Далее мы обращаем внимание на архитектуру программы, определение принципов разработки и архитектурных шаблонов, а также выбор языка программирования C#. Это ресурс нам создать техническую основу для будущих разработок.</w:t>
-      </w:r>
-    </w:p>
-    <w:p>
-      <w:pPr>
-        <w:rPr>
-          <w:rFonts w:cs="Times New Roman"/>
-          <w:szCs w:val="28"/>
-        </w:rPr>
-      </w:pPr>
-      <w:r>
-        <w:rPr>
-          <w:rFonts w:cs="Times New Roman"/>
-          <w:szCs w:val="28"/>
-        </w:rPr>
-        <w:t>Мы также описали основные функции программы, задачи и цели, которые должны быть реализованы в приложении. Важным этапом изучения стал переход к проектированию удобного и понятного пользовательского интерфейса, который обеспечивает комфортное взаимодействие пользователей с программой.</w:t>
-      </w:r>
-    </w:p>
-    <w:p>
-      <w:pPr>
-        <w:rPr>
-          <w:rFonts w:cs="Times New Roman"/>
-          <w:szCs w:val="28"/>
-        </w:rPr>
-      </w:pPr>
-      <w:r>
-        <w:rPr>
-          <w:rFonts w:cs="Times New Roman"/>
-          <w:szCs w:val="28"/>
-        </w:rPr>
-        <w:t>Следующий шаг – разработка алгоритмов для учета выполнения операций и обработки данных. Эти алгоритмы обеспечивают работоспособность системы, включая регистрацию заказов, управление меню, расчет стоимости заказов и другие важные аспекты.</w:t>
-      </w:r>
-    </w:p>
-    <w:p>
-      <w:pPr>
-        <w:rPr>
-          <w:rFonts w:cs="Times New Roman"/>
-          <w:szCs w:val="28"/>
-        </w:rPr>
-      </w:pPr>
-      <w:r>
-        <w:rPr>
-          <w:rFonts w:cs="Times New Roman"/>
-          <w:szCs w:val="28"/>
-        </w:rPr>
-        <w:t>И, наконец, мы разработали алгоритмы разработки для расчета статистики и статистики. Эти алгоритмы лучше получают ценные финансовые и операционные отчеты, которые помогают управлять столовыми и информационными решениями.</w:t>
-      </w:r>
-    </w:p>
-    <w:p>
-      <w:pPr>
-        <w:rPr>
-          <w:rFonts w:cs="Times New Roman"/>
-          <w:szCs w:val="28"/>
-        </w:rPr>
-      </w:pPr>
-      <w:r>
-        <w:rPr>
-          <w:rFonts w:cs="Times New Roman"/>
-          <w:szCs w:val="28"/>
-        </w:rPr>
-        <w:t xml:space="preserve">Итак, первая глава привела к фундаментальному пониманию предметной области, требований и архитектурных решений, которые будут использоваться при разработке программы для учета операций в кассе стола. Дальнейшая работа </w:t>
-      </w:r>
-      <w:r>
-        <w:rPr>
-          <w:rFonts w:cs="Times New Roman"/>
-          <w:szCs w:val="28"/>
-        </w:rPr>
-        <w:lastRenderedPageBreak/>
-        <w:t>будет включать в себя более детальное проектирование и реализацию функциональности, а также тестирование и оптимизацию приложений с учетом знаний, полученных в данной главе.</w:t>
-      </w:r>
-    </w:p>
-    <w:p>
-      <w:pPr>
-        <w:pStyle w:val="a3"/>
-        <w:tabs>
-          <w:tab w:val="left" w:pos="4200"/>
-        </w:tabs>
-        <w:ind w:left="0"/>
-        <w:rPr>
-          <w:rFonts w:cs="Times New Roman"/>
-          <w:szCs w:val="28"/>
-        </w:rPr>
-      </w:pPr>
-    </w:p>
-    <w:p>
-      <w:r>
-        <w:br w:type="page"/>
-      </w:r>
-    </w:p>
-    <w:p>
-      <w:pPr>
-        <w:pStyle w:val="1"/>
-        <w:spacing w:before="0" w:beforeAutospacing="0" w:after="0" w:afterAutospacing="0"/>
-        <w:ind w:left="708" w:firstLine="1"/>
+        <w:spacing w:line="240" w:lineRule="auto"/>
+        <w:ind w:left="709" w:firstLine="0"/>
         <w:contextualSpacing/>
         <w:rPr>
-          <w:szCs w:val="28"/>
-        </w:rPr>
-      </w:pPr>
-      <w:bookmarkStart w:id="9" w:name="_Toc150293797"/>
+          <w:rFonts w:cs="Times New Roman"/>
+          <w:szCs w:val="28"/>
+        </w:rPr>
+      </w:pPr>
       <w:r>
         <w:rPr>
           <w:szCs w:val="28"/>
@@ -4175,12 +4561,8 @@
     <w:p>
       <w:pPr>
         <w:pStyle w:val="2"/>
-        <w:spacing w:before="0" w:beforeAutospacing="0" w:after="0" w:afterAutospacing="0" w:line="360" w:lineRule="auto"/>
-        <w:rPr>
-          <w:bCs w:val="0"/>
-        </w:rPr>
-      </w:pPr>
-      <w:bookmarkStart w:id="10" w:name="_Toc150293798"/>
+      </w:pPr>
+      <w:bookmarkStart w:id="10" w:name="_Toc150326817"/>
       <w:r>
         <w:t>2.1</w:t>
       </w:r>
@@ -4188,9 +4570,6 @@
         <w:t xml:space="preserve"> </w:t>
       </w:r>
       <w:r>
-        <w:rPr>
-          <w:bCs w:val="0"/>
-        </w:rPr>
         <w:t>Выбор и создание программного решения:</w:t>
       </w:r>
       <w:bookmarkEnd w:id="10"/>
@@ -4298,24 +4677,12 @@
     <w:p>
       <w:pPr>
         <w:pStyle w:val="2"/>
-        <w:spacing w:before="0" w:beforeAutospacing="0" w:after="0" w:afterAutospacing="0" w:line="360" w:lineRule="auto"/>
-        <w:contextualSpacing/>
-        <w:rPr>
-          <w:szCs w:val="28"/>
-        </w:rPr>
-      </w:pPr>
-      <w:bookmarkStart w:id="11" w:name="_Toc150293799"/>
-      <w:r>
-        <w:rPr>
-          <w:szCs w:val="28"/>
-        </w:rPr>
+      </w:pPr>
+      <w:bookmarkStart w:id="11" w:name="_Toc150326818"/>
+      <w:r>
         <w:t xml:space="preserve">2.2 </w:t>
       </w:r>
       <w:r>
-        <w:rPr>
-          <w:bCs w:val="0"/>
-          <w:szCs w:val="28"/>
-        </w:rPr>
         <w:t>Добавление и удаление блюд из системы</w:t>
       </w:r>
       <w:bookmarkEnd w:id="11"/>
@@ -4503,7 +4870,16 @@
     </w:p>
     <w:p>
       <w:r>
-        <w:t xml:space="preserve">Этот интерфейс позволяет администраторам или ответственным лицам </w:t>
+        <w:t>И</w:t>
+      </w:r>
+      <w:r>
+        <w:t xml:space="preserve">нтерфейс </w:t>
+      </w:r>
+      <w:r>
+        <w:t xml:space="preserve">на рисунке 2.1 </w:t>
+      </w:r>
+      <w:r>
+        <w:t xml:space="preserve">позволяет администраторам или ответственным лицам </w:t>
       </w:r>
       <w:r>
         <w:t>(</w:t>
@@ -4890,36 +5266,77 @@
           <w:szCs w:val="28"/>
           <w:lang w:eastAsia="ru-RU"/>
         </w:rPr>
-        <w:t xml:space="preserve"> блюд </w:t>
-      </w:r>
-      <w:r>
-        <w:rPr>
-          <w:rFonts w:eastAsia="Times New Roman" w:cs="Times New Roman"/>
-          <w:bCs/>
-          <w:kern w:val="36"/>
-          <w:szCs w:val="28"/>
-          <w:highlight w:val="yellow"/>
-          <w:lang w:eastAsia="ru-RU"/>
-        </w:rPr>
-        <w:t>(</w:t>
-      </w:r>
-      <w:r>
-        <w:rPr>
-          <w:color w:val="000000"/>
-          <w:highlight w:val="yellow"/>
-        </w:rPr>
-        <w:t>Рисунок 2.2</w:t>
-      </w:r>
-      <w:r>
-        <w:rPr>
-          <w:rFonts w:eastAsia="Times New Roman" w:cs="Times New Roman"/>
-          <w:bCs/>
-          <w:kern w:val="36"/>
-          <w:szCs w:val="28"/>
-          <w:highlight w:val="yellow"/>
-          <w:lang w:eastAsia="ru-RU"/>
-        </w:rPr>
-        <w:t>)</w:t>
+        <w:t xml:space="preserve"> блюд</w:t>
+      </w:r>
+      <w:r>
+        <w:rPr>
+          <w:rFonts w:eastAsia="Times New Roman" w:cs="Times New Roman"/>
+          <w:bCs/>
+          <w:kern w:val="36"/>
+          <w:szCs w:val="28"/>
+          <w:lang w:eastAsia="ru-RU"/>
+        </w:rPr>
+        <w:t xml:space="preserve">, изображенный на рисунке 2.2, </w:t>
+      </w:r>
+      <w:r>
+        <w:rPr>
+          <w:rFonts w:eastAsia="Times New Roman" w:cs="Times New Roman"/>
+          <w:bCs/>
+          <w:kern w:val="36"/>
+          <w:szCs w:val="28"/>
+          <w:lang w:eastAsia="ru-RU"/>
+        </w:rPr>
+        <w:t xml:space="preserve">используются </w:t>
+      </w:r>
+      <w:r>
+        <w:rPr>
+          <w:rFonts w:eastAsia="Times New Roman" w:cs="Times New Roman"/>
+          <w:bCs/>
+          <w:kern w:val="36"/>
+          <w:szCs w:val="28"/>
+          <w:lang w:val="en-US" w:eastAsia="ru-RU"/>
+        </w:rPr>
+        <w:t>label</w:t>
+      </w:r>
+      <w:r>
+        <w:rPr>
+          <w:rFonts w:eastAsia="Times New Roman" w:cs="Times New Roman"/>
+          <w:bCs/>
+          <w:kern w:val="36"/>
+          <w:szCs w:val="28"/>
+          <w:lang w:eastAsia="ru-RU"/>
+        </w:rPr>
+        <w:t xml:space="preserve">, </w:t>
+      </w:r>
+      <w:r>
+        <w:rPr>
+          <w:rFonts w:eastAsia="Times New Roman" w:cs="Times New Roman"/>
+          <w:bCs/>
+          <w:kern w:val="36"/>
+          <w:szCs w:val="28"/>
+          <w:lang w:val="en-US" w:eastAsia="ru-RU"/>
+        </w:rPr>
+        <w:t>textbox</w:t>
+      </w:r>
+      <w:r>
+        <w:rPr>
+          <w:rFonts w:eastAsia="Times New Roman" w:cs="Times New Roman"/>
+          <w:bCs/>
+          <w:kern w:val="36"/>
+          <w:szCs w:val="28"/>
+          <w:lang w:eastAsia="ru-RU"/>
+        </w:rPr>
+        <w:t xml:space="preserve"> и </w:t>
+      </w:r>
+      <w:r>
+        <w:rPr>
+          <w:rFonts w:eastAsia="Times New Roman" w:cs="Times New Roman"/>
+          <w:bCs/>
+          <w:kern w:val="36"/>
+          <w:szCs w:val="28"/>
+          <w:lang w:val="en-US" w:eastAsia="ru-RU"/>
+        </w:rPr>
+        <w:t>list</w:t>
       </w:r>
       <w:r>
         <w:rPr>
@@ -4937,64 +5354,423 @@
           <w:bCs/>
           <w:kern w:val="36"/>
           <w:szCs w:val="28"/>
-          <w:lang w:eastAsia="ru-RU"/>
-        </w:rPr>
-        <w:t xml:space="preserve">используются </w:t>
-      </w:r>
-      <w:r>
-        <w:rPr>
-          <w:rFonts w:eastAsia="Times New Roman" w:cs="Times New Roman"/>
-          <w:bCs/>
-          <w:kern w:val="36"/>
-          <w:szCs w:val="28"/>
           <w:lang w:val="en-US" w:eastAsia="ru-RU"/>
         </w:rPr>
-        <w:t>label</w:t>
-      </w:r>
-      <w:r>
-        <w:rPr>
-          <w:rFonts w:eastAsia="Times New Roman" w:cs="Times New Roman"/>
-          <w:bCs/>
+        <w:t>view</w:t>
+      </w:r>
+      <w:r>
+        <w:rPr>
+          <w:rFonts w:eastAsia="Times New Roman" w:cs="Times New Roman"/>
+          <w:bCs/>
+          <w:kern w:val="36"/>
+          <w:szCs w:val="28"/>
+          <w:lang w:eastAsia="ru-RU"/>
+        </w:rPr>
+        <w:t xml:space="preserve">. Для начала работы добавления блюд необходимо заполнить все поля и после этого нажать на кнопку </w:t>
+      </w:r>
+      <w:r>
+        <w:rPr>
+          <w:bCs/>
+          <w:kern w:val="36"/>
+          <w:szCs w:val="28"/>
+        </w:rPr>
+        <w:t xml:space="preserve">и после этого </w:t>
+      </w:r>
+      <w:r>
+        <w:rPr>
+          <w:bCs/>
+          <w:kern w:val="36"/>
+          <w:szCs w:val="28"/>
+        </w:rPr>
+        <w:t xml:space="preserve">активируется </w:t>
+      </w:r>
+      <w:r>
+        <w:rPr>
+          <w:rFonts w:eastAsia="Times New Roman" w:cs="Times New Roman"/>
+          <w:kern w:val="36"/>
+          <w:szCs w:val="28"/>
+          <w:lang w:eastAsia="ru-RU"/>
+        </w:rPr>
+        <w:t>метод</w:t>
+      </w:r>
+      <w:r>
+        <w:rPr>
+          <w:rFonts w:eastAsia="Times New Roman" w:cs="Times New Roman"/>
+          <w:kern w:val="36"/>
+          <w:szCs w:val="28"/>
+          <w:lang w:eastAsia="ru-RU"/>
+        </w:rPr>
+        <w:t xml:space="preserve"> </w:t>
+      </w:r>
+      <w:proofErr w:type="spellStart"/>
+      <w:r>
+        <w:rPr>
+          <w:rFonts w:eastAsia="Times New Roman" w:cs="Times New Roman"/>
+          <w:kern w:val="36"/>
+          <w:szCs w:val="28"/>
+          <w:lang w:eastAsia="ru-RU"/>
+        </w:rPr>
+        <w:t>addElem</w:t>
+      </w:r>
+      <w:proofErr w:type="spellEnd"/>
+      <w:r>
+        <w:rPr>
+          <w:rFonts w:eastAsia="Times New Roman" w:cs="Times New Roman"/>
+          <w:kern w:val="36"/>
+          <w:szCs w:val="28"/>
+          <w:lang w:eastAsia="ru-RU"/>
+        </w:rPr>
+        <w:t xml:space="preserve">, который принимает четыре строки: </w:t>
+      </w:r>
+      <w:proofErr w:type="spellStart"/>
+      <w:r>
+        <w:rPr>
+          <w:rFonts w:eastAsia="Times New Roman" w:cs="Times New Roman"/>
+          <w:kern w:val="36"/>
+          <w:szCs w:val="28"/>
+          <w:lang w:eastAsia="ru-RU"/>
+        </w:rPr>
+        <w:t>name</w:t>
+      </w:r>
+      <w:proofErr w:type="spellEnd"/>
+      <w:r>
+        <w:rPr>
+          <w:rFonts w:eastAsia="Times New Roman" w:cs="Times New Roman"/>
           <w:kern w:val="36"/>
           <w:szCs w:val="28"/>
           <w:lang w:eastAsia="ru-RU"/>
         </w:rPr>
         <w:t xml:space="preserve">, </w:t>
       </w:r>
-      <w:r>
-        <w:rPr>
-          <w:rFonts w:eastAsia="Times New Roman" w:cs="Times New Roman"/>
-          <w:bCs/>
-          <w:kern w:val="36"/>
-          <w:szCs w:val="28"/>
-          <w:lang w:val="en-US" w:eastAsia="ru-RU"/>
-        </w:rPr>
-        <w:t>textbox</w:t>
-      </w:r>
-      <w:r>
-        <w:rPr>
-          <w:rFonts w:eastAsia="Times New Roman" w:cs="Times New Roman"/>
-          <w:bCs/>
+      <w:proofErr w:type="spellStart"/>
+      <w:r>
+        <w:rPr>
+          <w:rFonts w:eastAsia="Times New Roman" w:cs="Times New Roman"/>
+          <w:kern w:val="36"/>
+          <w:szCs w:val="28"/>
+          <w:lang w:eastAsia="ru-RU"/>
+        </w:rPr>
+        <w:t>description</w:t>
+      </w:r>
+      <w:proofErr w:type="spellEnd"/>
+      <w:r>
+        <w:rPr>
+          <w:rFonts w:eastAsia="Times New Roman" w:cs="Times New Roman"/>
+          <w:kern w:val="36"/>
+          <w:szCs w:val="28"/>
+          <w:lang w:eastAsia="ru-RU"/>
+        </w:rPr>
+        <w:t xml:space="preserve">, </w:t>
+      </w:r>
+      <w:proofErr w:type="spellStart"/>
+      <w:r>
+        <w:rPr>
+          <w:rFonts w:eastAsia="Times New Roman" w:cs="Times New Roman"/>
+          <w:kern w:val="36"/>
+          <w:szCs w:val="28"/>
+          <w:lang w:eastAsia="ru-RU"/>
+        </w:rPr>
+        <w:t>price</w:t>
+      </w:r>
+      <w:proofErr w:type="spellEnd"/>
+      <w:r>
+        <w:rPr>
+          <w:rFonts w:eastAsia="Times New Roman" w:cs="Times New Roman"/>
+          <w:kern w:val="36"/>
+          <w:szCs w:val="28"/>
+          <w:lang w:eastAsia="ru-RU"/>
+        </w:rPr>
+        <w:t xml:space="preserve">, и </w:t>
+      </w:r>
+      <w:proofErr w:type="spellStart"/>
+      <w:r>
+        <w:rPr>
+          <w:rFonts w:eastAsia="Times New Roman" w:cs="Times New Roman"/>
+          <w:kern w:val="36"/>
+          <w:szCs w:val="28"/>
+          <w:lang w:eastAsia="ru-RU"/>
+        </w:rPr>
+        <w:t>weight</w:t>
+      </w:r>
+      <w:proofErr w:type="spellEnd"/>
+      <w:r>
+        <w:rPr>
+          <w:rFonts w:eastAsia="Times New Roman" w:cs="Times New Roman"/>
+          <w:kern w:val="36"/>
+          <w:szCs w:val="28"/>
+          <w:lang w:eastAsia="ru-RU"/>
+        </w:rPr>
+        <w:t xml:space="preserve">. Он служит для добавления информации об элементе в четыре разных текстовых файла. Эта информация записывается в соответствующий файл, и затем эти данные также сохраняются в статических полях класса </w:t>
+      </w:r>
+      <w:proofErr w:type="spellStart"/>
+      <w:r>
+        <w:rPr>
+          <w:rFonts w:eastAsia="Times New Roman" w:cs="Times New Roman"/>
+          <w:kern w:val="36"/>
+          <w:szCs w:val="28"/>
+          <w:lang w:eastAsia="ru-RU"/>
+        </w:rPr>
+        <w:t>CashRegiste</w:t>
+      </w:r>
+      <w:proofErr w:type="spellEnd"/>
+      <w:r>
+        <w:rPr>
+          <w:rFonts w:eastAsia="Times New Roman" w:cs="Times New Roman"/>
+          <w:kern w:val="36"/>
+          <w:szCs w:val="28"/>
+          <w:lang w:eastAsia="ru-RU"/>
+        </w:rPr>
+        <w:t>, который изображен на рисунке 2.3</w:t>
+      </w:r>
+      <w:r>
+        <w:rPr>
+          <w:rFonts w:eastAsia="Times New Roman" w:cs="Times New Roman"/>
+          <w:kern w:val="36"/>
+          <w:szCs w:val="28"/>
+          <w:lang w:eastAsia="ru-RU"/>
+        </w:rPr>
+        <w:t>;</w:t>
+      </w:r>
+      <w:r>
+        <w:rPr>
+          <w:bCs/>
+          <w:kern w:val="36"/>
+          <w:szCs w:val="28"/>
+        </w:rPr>
+        <w:t xml:space="preserve"> после этого </w:t>
+      </w:r>
+      <w:r>
+        <w:rPr>
+          <w:rFonts w:eastAsia="Times New Roman" w:cs="Times New Roman"/>
+          <w:kern w:val="36"/>
+          <w:szCs w:val="28"/>
+          <w:lang w:eastAsia="ru-RU"/>
+        </w:rPr>
+        <w:t xml:space="preserve">код читает данные из файла </w:t>
+      </w:r>
+      <w:r>
+        <w:rPr>
+          <w:rFonts w:eastAsia="Times New Roman" w:cs="Times New Roman"/>
+          <w:kern w:val="36"/>
+          <w:szCs w:val="28"/>
+          <w:lang w:eastAsia="ru-RU"/>
+        </w:rPr>
+        <w:t>«</w:t>
+      </w:r>
+      <w:r>
+        <w:rPr>
+          <w:rFonts w:eastAsia="Times New Roman" w:cs="Times New Roman"/>
+          <w:kern w:val="36"/>
+          <w:szCs w:val="28"/>
+          <w:lang w:eastAsia="ru-RU"/>
+        </w:rPr>
+        <w:t>name.txt</w:t>
+      </w:r>
+      <w:r>
+        <w:rPr>
+          <w:rFonts w:eastAsia="Times New Roman" w:cs="Times New Roman"/>
+          <w:kern w:val="36"/>
+          <w:szCs w:val="28"/>
+          <w:lang w:eastAsia="ru-RU"/>
+        </w:rPr>
+        <w:t>»</w:t>
+      </w:r>
+      <w:r>
+        <w:rPr>
+          <w:rFonts w:eastAsia="Times New Roman" w:cs="Times New Roman"/>
+          <w:kern w:val="36"/>
+          <w:szCs w:val="28"/>
+          <w:lang w:eastAsia="ru-RU"/>
+        </w:rPr>
+        <w:t xml:space="preserve"> и сохраняет их в массив </w:t>
+      </w:r>
+      <w:r>
+        <w:rPr>
+          <w:rFonts w:eastAsia="Times New Roman" w:cs="Times New Roman"/>
+          <w:kern w:val="36"/>
+          <w:szCs w:val="28"/>
+          <w:lang w:eastAsia="ru-RU"/>
+        </w:rPr>
+        <w:t>«</w:t>
+      </w:r>
+      <w:proofErr w:type="spellStart"/>
+      <w:r>
+        <w:rPr>
+          <w:rFonts w:eastAsia="Times New Roman" w:cs="Times New Roman"/>
+          <w:kern w:val="36"/>
+          <w:szCs w:val="28"/>
+          <w:lang w:eastAsia="ru-RU"/>
+        </w:rPr>
+        <w:t>arr</w:t>
+      </w:r>
+      <w:proofErr w:type="spellEnd"/>
+      <w:r>
+        <w:rPr>
+          <w:rFonts w:eastAsia="Times New Roman" w:cs="Times New Roman"/>
+          <w:kern w:val="36"/>
+          <w:szCs w:val="28"/>
+          <w:lang w:eastAsia="ru-RU"/>
+        </w:rPr>
+        <w:t>»</w:t>
+      </w:r>
+      <w:r>
+        <w:rPr>
+          <w:rFonts w:eastAsia="Times New Roman" w:cs="Times New Roman"/>
+          <w:kern w:val="36"/>
+          <w:szCs w:val="28"/>
+          <w:lang w:eastAsia="ru-RU"/>
+        </w:rPr>
+        <w:t xml:space="preserve">. </w:t>
+      </w:r>
+      <w:r>
+        <w:rPr>
+          <w:bCs/>
+          <w:kern w:val="36"/>
+          <w:szCs w:val="28"/>
+        </w:rPr>
+        <w:t xml:space="preserve"> </w:t>
+      </w:r>
+    </w:p>
+    <w:p>
+      <w:pPr>
+        <w:rPr>
+          <w:bCs/>
+          <w:kern w:val="36"/>
+          <w:szCs w:val="28"/>
+        </w:rPr>
+      </w:pPr>
+      <w:r>
+        <w:rPr>
+          <w:rFonts w:eastAsia="Times New Roman" w:cs="Times New Roman"/>
+          <w:kern w:val="36"/>
+          <w:szCs w:val="28"/>
+          <w:lang w:eastAsia="ru-RU"/>
+        </w:rPr>
+        <w:t xml:space="preserve">Затем происходит проверка, что все текстовые поля </w:t>
+      </w:r>
+      <w:proofErr w:type="spellStart"/>
+      <w:r>
+        <w:rPr>
+          <w:rFonts w:eastAsia="Times New Roman" w:cs="Times New Roman"/>
+          <w:kern w:val="36"/>
+          <w:szCs w:val="28"/>
+          <w:lang w:eastAsia="ru-RU"/>
+        </w:rPr>
+        <w:t>descriptext</w:t>
+      </w:r>
+      <w:proofErr w:type="spellEnd"/>
+      <w:r>
+        <w:rPr>
+          <w:rFonts w:eastAsia="Times New Roman" w:cs="Times New Roman"/>
+          <w:kern w:val="36"/>
+          <w:szCs w:val="28"/>
+          <w:lang w:eastAsia="ru-RU"/>
+        </w:rPr>
+        <w:t xml:space="preserve">, </w:t>
+      </w:r>
+      <w:proofErr w:type="spellStart"/>
+      <w:r>
+        <w:rPr>
+          <w:rFonts w:eastAsia="Times New Roman" w:cs="Times New Roman"/>
+          <w:kern w:val="36"/>
+          <w:szCs w:val="28"/>
+          <w:lang w:eastAsia="ru-RU"/>
+        </w:rPr>
+        <w:t>weight</w:t>
+      </w:r>
+      <w:proofErr w:type="spellEnd"/>
+      <w:r>
+        <w:rPr>
+          <w:rFonts w:eastAsia="Times New Roman" w:cs="Times New Roman"/>
+          <w:kern w:val="36"/>
+          <w:szCs w:val="28"/>
+          <w:lang w:eastAsia="ru-RU"/>
+        </w:rPr>
+        <w:t xml:space="preserve">, </w:t>
+      </w:r>
+      <w:proofErr w:type="spellStart"/>
+      <w:r>
+        <w:rPr>
+          <w:rFonts w:eastAsia="Times New Roman" w:cs="Times New Roman"/>
+          <w:kern w:val="36"/>
+          <w:szCs w:val="28"/>
+          <w:lang w:eastAsia="ru-RU"/>
+        </w:rPr>
+        <w:t>price</w:t>
+      </w:r>
+      <w:proofErr w:type="spellEnd"/>
+      <w:r>
+        <w:rPr>
+          <w:rFonts w:eastAsia="Times New Roman" w:cs="Times New Roman"/>
           <w:kern w:val="36"/>
           <w:szCs w:val="28"/>
           <w:lang w:eastAsia="ru-RU"/>
         </w:rPr>
         <w:t xml:space="preserve"> и </w:t>
       </w:r>
-      <w:r>
-        <w:rPr>
-          <w:rFonts w:eastAsia="Times New Roman" w:cs="Times New Roman"/>
-          <w:bCs/>
-          <w:kern w:val="36"/>
-          <w:szCs w:val="28"/>
-          <w:lang w:val="en-US" w:eastAsia="ru-RU"/>
-        </w:rPr>
-        <w:t>list</w:t>
-      </w:r>
-      <w:r>
-        <w:rPr>
-          <w:rFonts w:eastAsia="Times New Roman" w:cs="Times New Roman"/>
-          <w:bCs/>
+      <w:proofErr w:type="spellStart"/>
+      <w:r>
+        <w:rPr>
+          <w:rFonts w:eastAsia="Times New Roman" w:cs="Times New Roman"/>
+          <w:kern w:val="36"/>
+          <w:szCs w:val="28"/>
+          <w:lang w:eastAsia="ru-RU"/>
+        </w:rPr>
+        <w:t>namebox</w:t>
+      </w:r>
+      <w:proofErr w:type="spellEnd"/>
+      <w:r>
+        <w:rPr>
+          <w:rFonts w:eastAsia="Times New Roman" w:cs="Times New Roman"/>
+          <w:kern w:val="36"/>
+          <w:szCs w:val="28"/>
+          <w:lang w:eastAsia="ru-RU"/>
+        </w:rPr>
+        <w:t xml:space="preserve"> не пусты, и что значение в </w:t>
+      </w:r>
+      <w:proofErr w:type="spellStart"/>
+      <w:r>
+        <w:rPr>
+          <w:rFonts w:eastAsia="Times New Roman" w:cs="Times New Roman"/>
+          <w:kern w:val="36"/>
+          <w:szCs w:val="28"/>
+          <w:lang w:eastAsia="ru-RU"/>
+        </w:rPr>
+        <w:t>namebox</w:t>
+      </w:r>
+      <w:proofErr w:type="spellEnd"/>
+      <w:r>
+        <w:rPr>
+          <w:rFonts w:eastAsia="Times New Roman" w:cs="Times New Roman"/>
+          <w:kern w:val="36"/>
+          <w:szCs w:val="28"/>
+          <w:lang w:eastAsia="ru-RU"/>
+        </w:rPr>
+        <w:t xml:space="preserve"> не совпадает с каким-либо элементом в массиве </w:t>
+      </w:r>
+      <w:proofErr w:type="spellStart"/>
+      <w:r>
+        <w:rPr>
+          <w:rFonts w:eastAsia="Times New Roman" w:cs="Times New Roman"/>
+          <w:kern w:val="36"/>
+          <w:szCs w:val="28"/>
+          <w:lang w:eastAsia="ru-RU"/>
+        </w:rPr>
+        <w:t>arr</w:t>
+      </w:r>
+      <w:proofErr w:type="spellEnd"/>
+      <w:r>
+        <w:rPr>
+          <w:rFonts w:eastAsia="Times New Roman" w:cs="Times New Roman"/>
+          <w:kern w:val="36"/>
+          <w:szCs w:val="28"/>
+          <w:lang w:eastAsia="ru-RU"/>
+        </w:rPr>
+        <w:t>. Если это условие выполняется, то</w:t>
+      </w:r>
+      <w:r>
+        <w:rPr>
+          <w:rFonts w:eastAsia="Times New Roman" w:cs="Times New Roman"/>
           <w:kern w:val="36"/>
           <w:szCs w:val="28"/>
           <w:lang w:eastAsia="ru-RU"/>
@@ -5007,594 +5783,30 @@
           <w:bCs/>
           <w:kern w:val="36"/>
           <w:szCs w:val="28"/>
-          <w:lang w:val="en-US" w:eastAsia="ru-RU"/>
-        </w:rPr>
-        <w:t>view</w:t>
-      </w:r>
-      <w:r>
-        <w:rPr>
-          <w:rFonts w:eastAsia="Times New Roman" w:cs="Times New Roman"/>
-          <w:bCs/>
-          <w:kern w:val="36"/>
-          <w:szCs w:val="28"/>
-          <w:lang w:eastAsia="ru-RU"/>
-        </w:rPr>
-        <w:t xml:space="preserve">. Для начала работы добавления блюд необходимо заполнить все поля и после этого нажать на кнопку </w:t>
-      </w:r>
-      <w:r>
-        <w:rPr>
-          <w:bCs/>
-          <w:kern w:val="36"/>
-          <w:szCs w:val="28"/>
-        </w:rPr>
-        <w:t xml:space="preserve">и после этого </w:t>
-      </w:r>
-      <w:r>
-        <w:rPr>
-          <w:bCs/>
-          <w:kern w:val="36"/>
-          <w:szCs w:val="28"/>
-        </w:rPr>
-        <w:t xml:space="preserve">активируется </w:t>
-      </w:r>
-      <w:r>
-        <w:rPr>
-          <w:rFonts w:eastAsia="Times New Roman" w:cs="Times New Roman"/>
-          <w:kern w:val="36"/>
-          <w:szCs w:val="28"/>
-          <w:lang w:eastAsia="ru-RU"/>
-        </w:rPr>
-        <w:t>метод</w:t>
-      </w:r>
-      <w:r>
-        <w:rPr>
-          <w:rFonts w:eastAsia="Times New Roman" w:cs="Times New Roman"/>
-          <w:kern w:val="36"/>
-          <w:szCs w:val="28"/>
-          <w:lang w:eastAsia="ru-RU"/>
-        </w:rPr>
-        <w:t xml:space="preserve"> </w:t>
-      </w:r>
-      <w:proofErr w:type="spellStart"/>
-      <w:r>
-        <w:rPr>
-          <w:rFonts w:eastAsia="Times New Roman" w:cs="Times New Roman"/>
-          <w:kern w:val="36"/>
-          <w:szCs w:val="28"/>
-          <w:lang w:eastAsia="ru-RU"/>
-        </w:rPr>
-        <w:t>addElem</w:t>
-      </w:r>
-      <w:proofErr w:type="spellEnd"/>
-      <w:r>
-        <w:rPr>
-          <w:rFonts w:eastAsia="Times New Roman" w:cs="Times New Roman"/>
-          <w:kern w:val="36"/>
-          <w:szCs w:val="28"/>
-          <w:lang w:eastAsia="ru-RU"/>
-        </w:rPr>
-        <w:t xml:space="preserve">, который принимает четыре строки: </w:t>
-      </w:r>
-      <w:proofErr w:type="spellStart"/>
-      <w:r>
-        <w:rPr>
-          <w:rFonts w:eastAsia="Times New Roman" w:cs="Times New Roman"/>
-          <w:kern w:val="36"/>
-          <w:szCs w:val="28"/>
-          <w:lang w:eastAsia="ru-RU"/>
-        </w:rPr>
-        <w:t>name</w:t>
-      </w:r>
-      <w:proofErr w:type="spellEnd"/>
-      <w:r>
-        <w:rPr>
-          <w:rFonts w:eastAsia="Times New Roman" w:cs="Times New Roman"/>
-          <w:kern w:val="36"/>
-          <w:szCs w:val="28"/>
-          <w:lang w:eastAsia="ru-RU"/>
-        </w:rPr>
-        <w:t xml:space="preserve">, </w:t>
-      </w:r>
-      <w:proofErr w:type="spellStart"/>
-      <w:r>
-        <w:rPr>
-          <w:rFonts w:eastAsia="Times New Roman" w:cs="Times New Roman"/>
-          <w:kern w:val="36"/>
-          <w:szCs w:val="28"/>
-          <w:lang w:eastAsia="ru-RU"/>
-        </w:rPr>
-        <w:t>description</w:t>
-      </w:r>
-      <w:proofErr w:type="spellEnd"/>
-      <w:r>
-        <w:rPr>
-          <w:rFonts w:eastAsia="Times New Roman" w:cs="Times New Roman"/>
-          <w:kern w:val="36"/>
-          <w:szCs w:val="28"/>
-          <w:lang w:eastAsia="ru-RU"/>
-        </w:rPr>
-        <w:t xml:space="preserve">, </w:t>
-      </w:r>
-      <w:proofErr w:type="spellStart"/>
-      <w:r>
-        <w:rPr>
-          <w:rFonts w:eastAsia="Times New Roman" w:cs="Times New Roman"/>
-          <w:kern w:val="36"/>
-          <w:szCs w:val="28"/>
-          <w:lang w:eastAsia="ru-RU"/>
-        </w:rPr>
-        <w:t>price</w:t>
-      </w:r>
-      <w:proofErr w:type="spellEnd"/>
-      <w:r>
-        <w:rPr>
-          <w:rFonts w:eastAsia="Times New Roman" w:cs="Times New Roman"/>
-          <w:kern w:val="36"/>
-          <w:szCs w:val="28"/>
-          <w:lang w:eastAsia="ru-RU"/>
-        </w:rPr>
-        <w:t xml:space="preserve">, и </w:t>
-      </w:r>
-      <w:proofErr w:type="spellStart"/>
-      <w:r>
-        <w:rPr>
-          <w:rFonts w:eastAsia="Times New Roman" w:cs="Times New Roman"/>
-          <w:kern w:val="36"/>
-          <w:szCs w:val="28"/>
-          <w:lang w:eastAsia="ru-RU"/>
-        </w:rPr>
-        <w:t>weight</w:t>
-      </w:r>
-      <w:proofErr w:type="spellEnd"/>
-      <w:r>
-        <w:rPr>
-          <w:rFonts w:eastAsia="Times New Roman" w:cs="Times New Roman"/>
-          <w:kern w:val="36"/>
-          <w:szCs w:val="28"/>
-          <w:lang w:eastAsia="ru-RU"/>
-        </w:rPr>
-        <w:t xml:space="preserve">. Он служит для добавления информации об элементе в четыре разных текстовых файла (с именами </w:t>
-      </w:r>
-      <w:r>
-        <w:rPr>
-          <w:rFonts w:eastAsia="Times New Roman" w:cs="Times New Roman"/>
-          <w:kern w:val="36"/>
-          <w:szCs w:val="28"/>
-          <w:lang w:eastAsia="ru-RU"/>
-        </w:rPr>
-        <w:t>«</w:t>
-      </w:r>
-      <w:r>
-        <w:rPr>
-          <w:rFonts w:eastAsia="Times New Roman" w:cs="Times New Roman"/>
-          <w:kern w:val="36"/>
-          <w:szCs w:val="28"/>
-          <w:lang w:eastAsia="ru-RU"/>
-        </w:rPr>
-        <w:t>name.txt</w:t>
-      </w:r>
-      <w:r>
-        <w:rPr>
-          <w:rFonts w:eastAsia="Times New Roman" w:cs="Times New Roman"/>
-          <w:kern w:val="36"/>
-          <w:szCs w:val="28"/>
-          <w:lang w:eastAsia="ru-RU"/>
-        </w:rPr>
-        <w:t>»</w:t>
-      </w:r>
-      <w:r>
-        <w:rPr>
-          <w:rFonts w:eastAsia="Times New Roman" w:cs="Times New Roman"/>
-          <w:kern w:val="36"/>
-          <w:szCs w:val="28"/>
-          <w:lang w:eastAsia="ru-RU"/>
-        </w:rPr>
-        <w:t xml:space="preserve">, </w:t>
-      </w:r>
-      <w:r>
-        <w:rPr>
-          <w:rFonts w:eastAsia="Times New Roman" w:cs="Times New Roman"/>
-          <w:kern w:val="36"/>
-          <w:szCs w:val="28"/>
-          <w:lang w:eastAsia="ru-RU"/>
-        </w:rPr>
-        <w:t>«</w:t>
-      </w:r>
-      <w:r>
-        <w:rPr>
-          <w:rFonts w:eastAsia="Times New Roman" w:cs="Times New Roman"/>
-          <w:kern w:val="36"/>
-          <w:szCs w:val="28"/>
-          <w:lang w:eastAsia="ru-RU"/>
-        </w:rPr>
-        <w:t>description.txt</w:t>
-      </w:r>
-      <w:r>
-        <w:rPr>
-          <w:rFonts w:eastAsia="Times New Roman" w:cs="Times New Roman"/>
-          <w:kern w:val="36"/>
-          <w:szCs w:val="28"/>
-          <w:lang w:eastAsia="ru-RU"/>
-        </w:rPr>
-        <w:t>»</w:t>
-      </w:r>
-      <w:r>
-        <w:rPr>
-          <w:rFonts w:eastAsia="Times New Roman" w:cs="Times New Roman"/>
-          <w:kern w:val="36"/>
-          <w:szCs w:val="28"/>
-          <w:lang w:eastAsia="ru-RU"/>
-        </w:rPr>
-        <w:t xml:space="preserve">, </w:t>
-      </w:r>
-      <w:r>
-        <w:rPr>
-          <w:rFonts w:eastAsia="Times New Roman" w:cs="Times New Roman"/>
-          <w:kern w:val="36"/>
-          <w:szCs w:val="28"/>
-          <w:lang w:eastAsia="ru-RU"/>
-        </w:rPr>
-        <w:t>«</w:t>
-      </w:r>
-      <w:r>
-        <w:rPr>
-          <w:rFonts w:eastAsia="Times New Roman" w:cs="Times New Roman"/>
-          <w:kern w:val="36"/>
-          <w:szCs w:val="28"/>
-          <w:lang w:eastAsia="ru-RU"/>
-        </w:rPr>
-        <w:t>price.txt</w:t>
-      </w:r>
-      <w:r>
-        <w:rPr>
-          <w:rFonts w:eastAsia="Times New Roman" w:cs="Times New Roman"/>
-          <w:kern w:val="36"/>
-          <w:szCs w:val="28"/>
-          <w:lang w:eastAsia="ru-RU"/>
-        </w:rPr>
-        <w:t>»</w:t>
-      </w:r>
-      <w:r>
-        <w:rPr>
-          <w:rFonts w:eastAsia="Times New Roman" w:cs="Times New Roman"/>
-          <w:kern w:val="36"/>
-          <w:szCs w:val="28"/>
-          <w:lang w:eastAsia="ru-RU"/>
-        </w:rPr>
-        <w:t xml:space="preserve">, </w:t>
-      </w:r>
-      <w:r>
-        <w:rPr>
-          <w:rFonts w:eastAsia="Times New Roman" w:cs="Times New Roman"/>
-          <w:kern w:val="36"/>
-          <w:szCs w:val="28"/>
-          <w:lang w:eastAsia="ru-RU"/>
-        </w:rPr>
-        <w:t>«</w:t>
-      </w:r>
-      <w:r>
-        <w:rPr>
-          <w:rFonts w:eastAsia="Times New Roman" w:cs="Times New Roman"/>
-          <w:kern w:val="36"/>
-          <w:szCs w:val="28"/>
-          <w:lang w:eastAsia="ru-RU"/>
-        </w:rPr>
-        <w:t>weight.txt</w:t>
-      </w:r>
-      <w:r>
-        <w:rPr>
-          <w:rFonts w:eastAsia="Times New Roman" w:cs="Times New Roman"/>
-          <w:kern w:val="36"/>
-          <w:szCs w:val="28"/>
-          <w:lang w:eastAsia="ru-RU"/>
-        </w:rPr>
-        <w:t>»</w:t>
-      </w:r>
-      <w:r>
-        <w:rPr>
-          <w:rFonts w:eastAsia="Times New Roman" w:cs="Times New Roman"/>
-          <w:kern w:val="36"/>
-          <w:szCs w:val="28"/>
-          <w:lang w:eastAsia="ru-RU"/>
-        </w:rPr>
-        <w:t xml:space="preserve">). Эта информация записывается в соответствующий файл, и затем эти данные также сохраняются в статических полях класса </w:t>
-      </w:r>
-      <w:proofErr w:type="spellStart"/>
-      <w:r>
-        <w:rPr>
-          <w:rFonts w:eastAsia="Times New Roman" w:cs="Times New Roman"/>
-          <w:kern w:val="36"/>
-          <w:szCs w:val="28"/>
-          <w:lang w:eastAsia="ru-RU"/>
-        </w:rPr>
-        <w:t>CashRegister</w:t>
-      </w:r>
-      <w:proofErr w:type="spellEnd"/>
-      <w:r>
-        <w:rPr>
-          <w:rFonts w:eastAsia="Times New Roman" w:cs="Times New Roman"/>
-          <w:kern w:val="36"/>
-          <w:szCs w:val="28"/>
-          <w:lang w:eastAsia="ru-RU"/>
-        </w:rPr>
-        <w:t>;</w:t>
-      </w:r>
-      <w:r>
-        <w:rPr>
-          <w:bCs/>
-          <w:kern w:val="36"/>
-          <w:szCs w:val="28"/>
-        </w:rPr>
-        <w:t xml:space="preserve"> после этого </w:t>
-      </w:r>
-      <w:r>
-        <w:rPr>
-          <w:rFonts w:eastAsia="Times New Roman" w:cs="Times New Roman"/>
-          <w:kern w:val="36"/>
-          <w:szCs w:val="28"/>
-          <w:lang w:eastAsia="ru-RU"/>
-        </w:rPr>
-        <w:t xml:space="preserve">код читает данные из файла </w:t>
-      </w:r>
-      <w:r>
-        <w:rPr>
-          <w:rFonts w:eastAsia="Times New Roman" w:cs="Times New Roman"/>
-          <w:kern w:val="36"/>
-          <w:szCs w:val="28"/>
-          <w:lang w:eastAsia="ru-RU"/>
-        </w:rPr>
-        <w:t>«</w:t>
-      </w:r>
-      <w:r>
-        <w:rPr>
-          <w:rFonts w:eastAsia="Times New Roman" w:cs="Times New Roman"/>
-          <w:kern w:val="36"/>
-          <w:szCs w:val="28"/>
-          <w:lang w:eastAsia="ru-RU"/>
-        </w:rPr>
-        <w:t>name.txt</w:t>
-      </w:r>
-      <w:r>
-        <w:rPr>
-          <w:rFonts w:eastAsia="Times New Roman" w:cs="Times New Roman"/>
-          <w:kern w:val="36"/>
-          <w:szCs w:val="28"/>
-          <w:lang w:eastAsia="ru-RU"/>
-        </w:rPr>
-        <w:t>»</w:t>
-      </w:r>
-      <w:r>
-        <w:rPr>
-          <w:rFonts w:eastAsia="Times New Roman" w:cs="Times New Roman"/>
-          <w:kern w:val="36"/>
-          <w:szCs w:val="28"/>
-          <w:lang w:eastAsia="ru-RU"/>
-        </w:rPr>
-        <w:t xml:space="preserve"> и сохраняет их в массив </w:t>
-      </w:r>
-      <w:r>
-        <w:rPr>
-          <w:rFonts w:eastAsia="Times New Roman" w:cs="Times New Roman"/>
-          <w:kern w:val="36"/>
-          <w:szCs w:val="28"/>
-          <w:lang w:eastAsia="ru-RU"/>
-        </w:rPr>
-        <w:t>«</w:t>
-      </w:r>
-      <w:proofErr w:type="spellStart"/>
-      <w:r>
-        <w:rPr>
-          <w:rFonts w:eastAsia="Times New Roman" w:cs="Times New Roman"/>
-          <w:kern w:val="36"/>
-          <w:szCs w:val="28"/>
-          <w:lang w:eastAsia="ru-RU"/>
-        </w:rPr>
-        <w:t>arr</w:t>
-      </w:r>
-      <w:proofErr w:type="spellEnd"/>
-      <w:r>
-        <w:rPr>
-          <w:rFonts w:eastAsia="Times New Roman" w:cs="Times New Roman"/>
-          <w:kern w:val="36"/>
-          <w:szCs w:val="28"/>
-          <w:lang w:eastAsia="ru-RU"/>
-        </w:rPr>
-        <w:t>»</w:t>
-      </w:r>
-      <w:r>
-        <w:rPr>
-          <w:rFonts w:eastAsia="Times New Roman" w:cs="Times New Roman"/>
-          <w:kern w:val="36"/>
-          <w:szCs w:val="28"/>
-          <w:lang w:eastAsia="ru-RU"/>
-        </w:rPr>
-        <w:t xml:space="preserve">. </w:t>
-      </w:r>
-      <w:r>
-        <w:rPr>
-          <w:bCs/>
-          <w:kern w:val="36"/>
-          <w:szCs w:val="28"/>
-        </w:rPr>
-        <w:t xml:space="preserve"> </w:t>
-      </w:r>
-    </w:p>
-    <w:p>
-      <w:pPr>
-        <w:rPr>
-          <w:bCs/>
-          <w:kern w:val="36"/>
-          <w:szCs w:val="28"/>
-        </w:rPr>
-      </w:pPr>
-      <w:r>
-        <w:rPr>
-          <w:rFonts w:eastAsia="Times New Roman" w:cs="Times New Roman"/>
-          <w:kern w:val="36"/>
-          <w:szCs w:val="28"/>
-          <w:lang w:eastAsia="ru-RU"/>
-        </w:rPr>
-        <w:t xml:space="preserve">Затем происходит проверка, что все текстовые поля </w:t>
-      </w:r>
-      <w:proofErr w:type="spellStart"/>
-      <w:r>
-        <w:rPr>
-          <w:rFonts w:eastAsia="Times New Roman" w:cs="Times New Roman"/>
-          <w:kern w:val="36"/>
-          <w:szCs w:val="28"/>
-          <w:lang w:eastAsia="ru-RU"/>
-        </w:rPr>
-        <w:t>descriptext</w:t>
-      </w:r>
-      <w:proofErr w:type="spellEnd"/>
-      <w:r>
-        <w:rPr>
-          <w:rFonts w:eastAsia="Times New Roman" w:cs="Times New Roman"/>
-          <w:kern w:val="36"/>
-          <w:szCs w:val="28"/>
-          <w:lang w:eastAsia="ru-RU"/>
-        </w:rPr>
-        <w:t xml:space="preserve">, </w:t>
-      </w:r>
-      <w:proofErr w:type="spellStart"/>
-      <w:r>
-        <w:rPr>
-          <w:rFonts w:eastAsia="Times New Roman" w:cs="Times New Roman"/>
-          <w:kern w:val="36"/>
-          <w:szCs w:val="28"/>
-          <w:lang w:eastAsia="ru-RU"/>
-        </w:rPr>
-        <w:t>weight</w:t>
-      </w:r>
-      <w:proofErr w:type="spellEnd"/>
-      <w:r>
-        <w:rPr>
-          <w:rFonts w:eastAsia="Times New Roman" w:cs="Times New Roman"/>
-          <w:kern w:val="36"/>
-          <w:szCs w:val="28"/>
-          <w:lang w:eastAsia="ru-RU"/>
-        </w:rPr>
-        <w:t xml:space="preserve">, </w:t>
-      </w:r>
-      <w:proofErr w:type="spellStart"/>
-      <w:r>
-        <w:rPr>
-          <w:rFonts w:eastAsia="Times New Roman" w:cs="Times New Roman"/>
-          <w:kern w:val="36"/>
-          <w:szCs w:val="28"/>
-          <w:lang w:eastAsia="ru-RU"/>
-        </w:rPr>
-        <w:t>price</w:t>
-      </w:r>
-      <w:proofErr w:type="spellEnd"/>
-      <w:r>
-        <w:rPr>
-          <w:rFonts w:eastAsia="Times New Roman" w:cs="Times New Roman"/>
+          <w:lang w:eastAsia="ru-RU"/>
+        </w:rPr>
+        <w:t>с</w:t>
+      </w:r>
+      <w:r>
+        <w:rPr>
+          <w:rFonts w:eastAsia="Times New Roman" w:cs="Times New Roman"/>
+          <w:bCs/>
+          <w:kern w:val="36"/>
+          <w:szCs w:val="28"/>
+          <w:lang w:eastAsia="ru-RU"/>
+        </w:rPr>
+        <w:t>оздается новый элемент для отображения данных в списке элементов</w:t>
+      </w:r>
+      <w:r>
+        <w:rPr>
+          <w:rFonts w:eastAsia="Times New Roman" w:cs="Times New Roman"/>
+          <w:bCs/>
           <w:kern w:val="36"/>
           <w:szCs w:val="28"/>
           <w:lang w:eastAsia="ru-RU"/>
         </w:rPr>
         <w:t xml:space="preserve"> и </w:t>
       </w:r>
-      <w:proofErr w:type="spellStart"/>
-      <w:r>
-        <w:rPr>
-          <w:rFonts w:eastAsia="Times New Roman" w:cs="Times New Roman"/>
-          <w:kern w:val="36"/>
-          <w:szCs w:val="28"/>
-          <w:lang w:eastAsia="ru-RU"/>
-        </w:rPr>
-        <w:t>namebox</w:t>
-      </w:r>
-      <w:proofErr w:type="spellEnd"/>
-      <w:r>
-        <w:rPr>
-          <w:rFonts w:eastAsia="Times New Roman" w:cs="Times New Roman"/>
-          <w:kern w:val="36"/>
-          <w:szCs w:val="28"/>
-          <w:lang w:eastAsia="ru-RU"/>
-        </w:rPr>
-        <w:t xml:space="preserve"> не пусты, и что значение в </w:t>
-      </w:r>
-      <w:proofErr w:type="spellStart"/>
-      <w:r>
-        <w:rPr>
-          <w:rFonts w:eastAsia="Times New Roman" w:cs="Times New Roman"/>
-          <w:kern w:val="36"/>
-          <w:szCs w:val="28"/>
-          <w:lang w:eastAsia="ru-RU"/>
-        </w:rPr>
-        <w:t>namebox</w:t>
-      </w:r>
-      <w:proofErr w:type="spellEnd"/>
-      <w:r>
-        <w:rPr>
-          <w:rFonts w:eastAsia="Times New Roman" w:cs="Times New Roman"/>
-          <w:kern w:val="36"/>
-          <w:szCs w:val="28"/>
-          <w:lang w:eastAsia="ru-RU"/>
-        </w:rPr>
-        <w:t xml:space="preserve"> не совпадает с каким-либо элементом в массиве </w:t>
-      </w:r>
-      <w:proofErr w:type="spellStart"/>
-      <w:r>
-        <w:rPr>
-          <w:rFonts w:eastAsia="Times New Roman" w:cs="Times New Roman"/>
-          <w:kern w:val="36"/>
-          <w:szCs w:val="28"/>
-          <w:lang w:eastAsia="ru-RU"/>
-        </w:rPr>
-        <w:t>arr</w:t>
-      </w:r>
-      <w:proofErr w:type="spellEnd"/>
-      <w:r>
-        <w:rPr>
-          <w:rFonts w:eastAsia="Times New Roman" w:cs="Times New Roman"/>
-          <w:kern w:val="36"/>
-          <w:szCs w:val="28"/>
-          <w:lang w:eastAsia="ru-RU"/>
-        </w:rPr>
-        <w:t>. Если это условие выполняется, то</w:t>
-      </w:r>
-      <w:r>
-        <w:rPr>
-          <w:rFonts w:eastAsia="Times New Roman" w:cs="Times New Roman"/>
-          <w:kern w:val="36"/>
-          <w:szCs w:val="28"/>
-          <w:lang w:eastAsia="ru-RU"/>
-        </w:rPr>
-        <w:t xml:space="preserve"> </w:t>
-      </w:r>
-      <w:r>
-        <w:rPr>
-          <w:rFonts w:eastAsia="Times New Roman" w:cs="Times New Roman"/>
-          <w:bCs/>
-          <w:kern w:val="36"/>
-          <w:szCs w:val="28"/>
-          <w:lang w:eastAsia="ru-RU"/>
-        </w:rPr>
-        <w:t>с</w:t>
-      </w:r>
-      <w:r>
-        <w:rPr>
-          <w:rFonts w:eastAsia="Times New Roman" w:cs="Times New Roman"/>
-          <w:bCs/>
-          <w:kern w:val="36"/>
-          <w:szCs w:val="28"/>
-          <w:lang w:eastAsia="ru-RU"/>
-        </w:rPr>
-        <w:t>оздается новый элемент для отображения данных в списке элементов</w:t>
-      </w:r>
-      <w:r>
-        <w:rPr>
-          <w:rFonts w:eastAsia="Times New Roman" w:cs="Times New Roman"/>
-          <w:bCs/>
-          <w:kern w:val="36"/>
-          <w:szCs w:val="28"/>
-          <w:lang w:eastAsia="ru-RU"/>
-        </w:rPr>
-        <w:t xml:space="preserve"> и </w:t>
-      </w:r>
       <w:r>
         <w:rPr>
           <w:rFonts w:eastAsia="Times New Roman" w:cs="Times New Roman"/>
@@ -5645,29 +5857,7 @@
           <w:lang w:eastAsia="ru-RU"/>
         </w:rPr>
         <w:lastRenderedPageBreak/>
-        <w:t xml:space="preserve">Если какое-либо из условий не выполняется (например, одно из текстовых полей пустое или элемент с таким именем уже существует), то выводится сообщение об ошибке с помощью </w:t>
-      </w:r>
-      <w:proofErr w:type="spellStart"/>
-      <w:r>
-        <w:rPr>
-          <w:rFonts w:eastAsia="Times New Roman" w:cs="Times New Roman"/>
-          <w:bCs/>
-          <w:kern w:val="36"/>
-          <w:szCs w:val="28"/>
-          <w:lang w:eastAsia="ru-RU"/>
-        </w:rPr>
-        <w:t>MessageBox</w:t>
-      </w:r>
-      <w:proofErr w:type="spellEnd"/>
-      <w:r>
-        <w:rPr>
-          <w:rFonts w:eastAsia="Times New Roman" w:cs="Times New Roman"/>
-          <w:bCs/>
-          <w:kern w:val="36"/>
-          <w:szCs w:val="28"/>
-          <w:lang w:eastAsia="ru-RU"/>
-        </w:rPr>
-        <w:t>.</w:t>
+        <w:t>Если какое-либо из условий не выполняется (например, одно из текстовых полей пустое или элемент с таким именем уже существует), то выводится сообщение об ошибке с помощью MessageBox.</w:t>
       </w:r>
     </w:p>
     <w:p>
@@ -5709,7 +5899,27 @@
           <w:szCs w:val="28"/>
           <w:lang w:eastAsia="ru-RU"/>
         </w:rPr>
-        <w:t>Для обеспечения актуальности меню и возможности удаления устаревших блюд был разработан метод удаления. Ниже представлен фрагмент кода на C#, демонстрирующий реализацию этого метода:</w:t>
+        <w:t xml:space="preserve">Для обеспечения актуальности меню и возможности удаления устаревших блюд был разработан метод удаления. Ниже </w:t>
+      </w:r>
+      <w:r>
+        <w:rPr>
+          <w:rFonts w:eastAsia="Times New Roman" w:cs="Times New Roman"/>
+          <w:bCs/>
+          <w:kern w:val="36"/>
+          <w:szCs w:val="28"/>
+          <w:lang w:eastAsia="ru-RU"/>
+        </w:rPr>
+        <w:t xml:space="preserve">на рисунке 2.4 </w:t>
+      </w:r>
+      <w:r>
+        <w:rPr>
+          <w:rFonts w:eastAsia="Times New Roman" w:cs="Times New Roman"/>
+          <w:bCs/>
+          <w:kern w:val="36"/>
+          <w:szCs w:val="28"/>
+          <w:lang w:eastAsia="ru-RU"/>
+        </w:rPr>
+        <w:t>представлен фрагмент кода на C#, демонстрирующий реализацию этого метода:</w:t>
       </w:r>
     </w:p>
     <w:p>
@@ -5831,7 +6041,7 @@
         <w:rPr>
           <w:color w:val="000000"/>
         </w:rPr>
-        <w:t>выбора</w:t>
+        <w:t>удаления</w:t>
       </w:r>
       <w:r>
         <w:rPr>
@@ -5875,7 +6085,7 @@
           <w:sz w:val="28"/>
           <w:szCs w:val="28"/>
         </w:rPr>
-        <w:t xml:space="preserve"> проверка на выделение блюда, затем</w:t>
+        <w:t xml:space="preserve"> код с рисунка 2.4 и вызываться метод с рисунка 2.5. Сначала происходит </w:t>
       </w:r>
       <w:r>
         <w:rPr>
@@ -5883,6 +6093,14 @@
           <w:sz w:val="28"/>
           <w:szCs w:val="28"/>
         </w:rPr>
+        <w:t>проверка на выделение блюда, затем</w:t>
+      </w:r>
+      <w:r>
+        <w:rPr>
+          <w:color w:val="000000"/>
+          <w:sz w:val="28"/>
+          <w:szCs w:val="28"/>
+        </w:rPr>
         <w:t xml:space="preserve"> запись в переменную </w:t>
       </w:r>
       <w:proofErr w:type="spellStart"/>
@@ -5901,25 +6119,7 @@
           <w:sz w:val="28"/>
           <w:szCs w:val="28"/>
         </w:rPr>
-        <w:t xml:space="preserve"> и выбираться элемент, далее активируется метод </w:t>
-      </w:r>
-      <w:proofErr w:type="spellStart"/>
-      <w:r>
-        <w:rPr>
-          <w:color w:val="000000"/>
-          <w:sz w:val="28"/>
-          <w:szCs w:val="28"/>
-        </w:rPr>
-        <w:t>CashRegister.removeDish</w:t>
-      </w:r>
-      <w:proofErr w:type="spellEnd"/>
-      <w:r>
-        <w:rPr>
-          <w:color w:val="000000"/>
-          <w:sz w:val="28"/>
-          <w:szCs w:val="28"/>
-        </w:rPr>
-        <w:t xml:space="preserve">(), и после этого производится удаление из </w:t>
+        <w:t xml:space="preserve"> и выбираться элемент, далее активируется метод CashRegister.removeDish(), и после этого производится удаление из </w:t>
       </w:r>
       <w:r>
         <w:rPr>
@@ -5989,8 +6189,8 @@
           <w:lang w:eastAsia="ru-RU"/>
         </w:rPr>
         <w:drawing>
-          <wp:inline distT="0" distB="0" distL="0" distR="0" wp14:anchorId="0905F5DF" wp14:editId="4E5C1314">
-            <wp:extent cx="4158532" cy="2762287"/>
+          <wp:inline distT="0" distB="0" distL="0" distR="0" wp14:anchorId="0905F5DF" wp14:editId="6E7D90EF">
+            <wp:extent cx="4157980" cy="2574950"/>
             <wp:effectExtent l="0" t="0" r="0" b="0"/>
             <wp:docPr id="145516750" name="Рисунок 1"/>
             <wp:cNvGraphicFramePr>
@@ -6012,7 +6212,7 @@
                   <pic:spPr>
                     <a:xfrm>
                       <a:off x="0" y="0"/>
-                      <a:ext cx="4183797" cy="2779069"/>
+                      <a:ext cx="4185055" cy="2591717"/>
                     </a:xfrm>
                     <a:prstGeom prst="rect">
                       <a:avLst/>
@@ -6088,6 +6288,8 @@
         <w:rPr>
           <w:bCs/>
           <w:color w:val="000000"/>
+          <w:sz w:val="28"/>
+          <w:szCs w:val="28"/>
         </w:rPr>
       </w:pPr>
     </w:p>
@@ -6109,9 +6311,8 @@
           <w:sz w:val="28"/>
           <w:szCs w:val="28"/>
         </w:rPr>
-        <w:t xml:space="preserve">Этот код реализует метод </w:t>
-      </w:r>
-      <w:proofErr w:type="spellStart"/>
+        <w:t>На рисунке 2.5 реализован метод</w:t>
+      </w:r>
       <w:r>
         <w:rPr>
           <w:bCs/>
@@ -6119,9 +6320,8 @@
           <w:sz w:val="28"/>
           <w:szCs w:val="28"/>
         </w:rPr>
-        <w:t>CashRegister.removeDish</w:t>
-      </w:r>
-      <w:proofErr w:type="spellEnd"/>
+        <w:t xml:space="preserve"> CashRegister.removeDish(),</w:t>
+      </w:r>
       <w:r>
         <w:rPr>
           <w:bCs/>
@@ -6129,7 +6329,7 @@
           <w:sz w:val="28"/>
           <w:szCs w:val="28"/>
         </w:rPr>
-        <w:t xml:space="preserve">(), который предназначен для удаления информации о блюде из системы учета операций в кассе столовой. </w:t>
+        <w:t xml:space="preserve"> </w:t>
       </w:r>
       <w:r>
         <w:rPr>
@@ -6138,9 +6338,8 @@
           <w:sz w:val="28"/>
           <w:szCs w:val="28"/>
         </w:rPr>
-        <w:t xml:space="preserve">В данном коде начинаются указания путей к файлам, где хранится информация о блюдах (name.txt, description.txt, price.txt, weight.txt). Затем необходимо проверить имя объекта с именем </w:t>
-      </w:r>
-      <w:proofErr w:type="spellStart"/>
+        <w:t xml:space="preserve">который предназначен для удаления информации о блюде из системы учета операций в кассе столовой. </w:t>
+      </w:r>
       <w:r>
         <w:rPr>
           <w:bCs/>
@@ -6148,37 +6347,7 @@
           <w:sz w:val="28"/>
           <w:szCs w:val="28"/>
         </w:rPr>
-        <w:t>nameToRemove</w:t>
-      </w:r>
-      <w:proofErr w:type="spellEnd"/>
-      <w:r>
-        <w:rPr>
-          <w:bCs/>
-          <w:color w:val="000000"/>
-          <w:sz w:val="28"/>
-          <w:szCs w:val="28"/>
-        </w:rPr>
-        <w:t xml:space="preserve"> в переменной CashRegister.name. Если блюдо найдено (проверка условий с использованием </w:t>
-      </w:r>
-      <w:proofErr w:type="spellStart"/>
-      <w:r>
-        <w:rPr>
-          <w:bCs/>
-          <w:color w:val="000000"/>
-          <w:sz w:val="28"/>
-          <w:szCs w:val="28"/>
-        </w:rPr>
-        <w:t>Array.IndexOf</w:t>
-      </w:r>
-      <w:proofErr w:type="spellEnd"/>
-      <w:r>
-        <w:rPr>
-          <w:bCs/>
-          <w:color w:val="000000"/>
-          <w:sz w:val="28"/>
-          <w:szCs w:val="28"/>
-        </w:rPr>
-        <w:t xml:space="preserve">), код продолжает выполнение. При успешном прохождении условий применяются </w:t>
+        <w:t xml:space="preserve">В данном коде начинаются указания путей к файлам, где хранится информация о блюдах (name.txt, description.txt, price.txt, weight.txt). Затем необходимо проверить имя объекта с именем nameToRemove в переменной CashRegister.name. Если блюдо найдено (проверка условий с использованием Array.IndexOf), код продолжает выполнение. При успешном прохождении условий применяются </w:t>
       </w:r>
       <w:r>
         <w:rPr>
@@ -6491,46 +6660,22 @@
     </w:p>
     <w:p>
       <w:pPr>
-        <w:pStyle w:val="a4"/>
-        <w:spacing w:before="0" w:beforeAutospacing="0" w:after="0" w:afterAutospacing="0" w:line="360" w:lineRule="auto"/>
-        <w:rPr>
-          <w:color w:val="000000"/>
-          <w:sz w:val="28"/>
-          <w:szCs w:val="28"/>
-        </w:rPr>
-      </w:pPr>
-      <w:r>
-        <w:rPr>
-          <w:color w:val="000000"/>
-          <w:sz w:val="28"/>
-          <w:szCs w:val="28"/>
-        </w:rPr>
+        <w:pStyle w:val="2"/>
+      </w:pPr>
+      <w:bookmarkStart w:id="12" w:name="_Toc150326819"/>
+      <w:r>
         <w:t>2.3 Управление</w:t>
       </w:r>
       <w:r>
-        <w:rPr>
-          <w:color w:val="000000"/>
-          <w:sz w:val="28"/>
-          <w:szCs w:val="28"/>
-        </w:rPr>
         <w:t xml:space="preserve"> добавлением в</w:t>
       </w:r>
       <w:r>
-        <w:rPr>
-          <w:color w:val="000000"/>
-          <w:sz w:val="28"/>
-          <w:szCs w:val="28"/>
-        </w:rPr>
         <w:t xml:space="preserve"> корзин</w:t>
       </w:r>
       <w:r>
-        <w:rPr>
-          <w:color w:val="000000"/>
-          <w:sz w:val="28"/>
-          <w:szCs w:val="28"/>
-        </w:rPr>
         <w:t>у</w:t>
       </w:r>
+      <w:bookmarkEnd w:id="12"/>
     </w:p>
     <w:p>
       <w:pPr>
@@ -6751,7 +6896,23 @@
           <w:sz w:val="28"/>
           <w:szCs w:val="28"/>
         </w:rPr>
-        <w:t xml:space="preserve">Если выбранное не ровняется ничему, происходит запись переменной </w:t>
+        <w:t>Иллюстрация 2.6 демонстрирует процесс выполнения алгоритма</w:t>
+      </w:r>
+      <w:r>
+        <w:rPr>
+          <w:color w:val="000000"/>
+          <w:sz w:val="28"/>
+          <w:szCs w:val="28"/>
+        </w:rPr>
+        <w:t>. Е</w:t>
+      </w:r>
+      <w:r>
+        <w:rPr>
+          <w:color w:val="000000"/>
+          <w:sz w:val="28"/>
+          <w:szCs w:val="28"/>
+        </w:rPr>
+        <w:t xml:space="preserve">сли выбранное не ровняется ничему, происходит запись переменной </w:t>
       </w:r>
       <w:proofErr w:type="spellStart"/>
       <w:r>
@@ -6816,7 +6977,27 @@
           <w:szCs w:val="28"/>
           <w:lang w:eastAsia="ru-RU"/>
         </w:rPr>
-        <w:t xml:space="preserve">Пользовательский интерфейс реализован через </w:t>
+        <w:t>Пользовательский интерфейс</w:t>
+      </w:r>
+      <w:r>
+        <w:rPr>
+          <w:rFonts w:eastAsia="Times New Roman" w:cs="Times New Roman"/>
+          <w:bCs/>
+          <w:kern w:val="36"/>
+          <w:szCs w:val="28"/>
+          <w:lang w:eastAsia="ru-RU"/>
+        </w:rPr>
+        <w:t>, показанный на рисунке 2.7,</w:t>
+      </w:r>
+      <w:r>
+        <w:rPr>
+          <w:rFonts w:eastAsia="Times New Roman" w:cs="Times New Roman"/>
+          <w:bCs/>
+          <w:kern w:val="36"/>
+          <w:szCs w:val="28"/>
+          <w:lang w:eastAsia="ru-RU"/>
+        </w:rPr>
+        <w:t xml:space="preserve"> реализован через </w:t>
       </w:r>
       <w:r>
         <w:rPr>
@@ -6943,9 +7124,9 @@
           <w:lang w:eastAsia="ru-RU"/>
         </w:rPr>
         <w:drawing>
-          <wp:inline distT="0" distB="0" distL="0" distR="0" wp14:anchorId="46A261FE" wp14:editId="162087E8">
-            <wp:extent cx="2976549" cy="2472531"/>
-            <wp:effectExtent l="0" t="0" r="0" b="4445"/>
+          <wp:inline distT="0" distB="0" distL="0" distR="0" wp14:anchorId="46A261FE" wp14:editId="2355463D">
+            <wp:extent cx="2975977" cy="2231136"/>
+            <wp:effectExtent l="0" t="0" r="0" b="0"/>
             <wp:docPr id="71401938" name="Рисунок 1"/>
             <wp:cNvGraphicFramePr>
               <a:graphicFrameLocks xmlns:a="http://schemas.openxmlformats.org/drawingml/2006/main" noChangeAspect="1"/>
@@ -6966,7 +7147,7 @@
                   <pic:spPr>
                     <a:xfrm>
                       <a:off x="0" y="0"/>
-                      <a:ext cx="2998431" cy="2490707"/>
+                      <a:ext cx="3006915" cy="2254331"/>
                     </a:xfrm>
                     <a:prstGeom prst="rect">
                       <a:avLst/>
@@ -7041,7 +7222,15 @@
           <w:sz w:val="28"/>
           <w:szCs w:val="28"/>
         </w:rPr>
-        <w:t>Для обеспечения возможности клиентам добавлять блюда в корзину заказа, был разработан метод</w:t>
+        <w:t>На рисунке 2.7 предоставлен код д</w:t>
+      </w:r>
+      <w:r>
+        <w:rPr>
+          <w:color w:val="000000"/>
+          <w:sz w:val="28"/>
+          <w:szCs w:val="28"/>
+        </w:rPr>
+        <w:t>ля обеспечения возможности клиентам добавлять блюда в корзину заказа</w:t>
       </w:r>
       <w:r>
         <w:rPr>
@@ -7206,7 +7395,57 @@
           <w:szCs w:val="28"/>
           <w:lang w:eastAsia="ru-RU"/>
         </w:rPr>
-        <w:t>Этот код представляет собой обработчик события при нажатии на кнопку "</w:t>
+        <w:t>Код</w:t>
+      </w:r>
+      <w:r>
+        <w:rPr>
+          <w:rFonts w:eastAsia="Times New Roman" w:cs="Times New Roman"/>
+          <w:bCs/>
+          <w:kern w:val="36"/>
+          <w:szCs w:val="28"/>
+          <w:lang w:eastAsia="ru-RU"/>
+        </w:rPr>
+        <w:t xml:space="preserve"> </w:t>
+      </w:r>
+      <w:r>
+        <w:rPr>
+          <w:rFonts w:eastAsia="Times New Roman" w:cs="Times New Roman"/>
+          <w:bCs/>
+          <w:kern w:val="36"/>
+          <w:szCs w:val="28"/>
+          <w:lang w:eastAsia="ru-RU"/>
+        </w:rPr>
+        <w:t xml:space="preserve">с изображения </w:t>
+      </w:r>
+      <w:r>
+        <w:rPr>
+          <w:rFonts w:eastAsia="Times New Roman" w:cs="Times New Roman"/>
+          <w:bCs/>
+          <w:kern w:val="36"/>
+          <w:szCs w:val="28"/>
+          <w:lang w:eastAsia="ru-RU"/>
+        </w:rPr>
+        <w:t>2.8</w:t>
+      </w:r>
+      <w:r>
+        <w:rPr>
+          <w:rFonts w:eastAsia="Times New Roman" w:cs="Times New Roman"/>
+          <w:bCs/>
+          <w:kern w:val="36"/>
+          <w:szCs w:val="28"/>
+          <w:lang w:eastAsia="ru-RU"/>
+        </w:rPr>
+        <w:t xml:space="preserve"> представляет собой обработчик события при нажатии на кнопку </w:t>
+      </w:r>
+      <w:r>
+        <w:rPr>
+          <w:rFonts w:eastAsia="Times New Roman" w:cs="Times New Roman"/>
+          <w:bCs/>
+          <w:kern w:val="36"/>
+          <w:szCs w:val="28"/>
+          <w:lang w:eastAsia="ru-RU"/>
+        </w:rPr>
+        <w:t>«</w:t>
       </w:r>
       <w:proofErr w:type="spellStart"/>
       <w:r>
@@ -7228,7 +7467,17 @@
           <w:szCs w:val="28"/>
           <w:lang w:eastAsia="ru-RU"/>
         </w:rPr>
-        <w:t>" в пользовательском интерфейсе.</w:t>
+        <w:t>»</w:t>
+      </w:r>
+      <w:r>
+        <w:rPr>
+          <w:rFonts w:eastAsia="Times New Roman" w:cs="Times New Roman"/>
+          <w:bCs/>
+          <w:kern w:val="36"/>
+          <w:szCs w:val="28"/>
+          <w:lang w:eastAsia="ru-RU"/>
+        </w:rPr>
+        <w:t xml:space="preserve"> в пользовательском интерфейсе.</w:t>
       </w:r>
     </w:p>
     <w:p>
@@ -7251,7 +7500,17 @@
           <w:szCs w:val="28"/>
           <w:lang w:eastAsia="ru-RU"/>
         </w:rPr>
-        <w:t>При выборе продукта из списка "</w:t>
+        <w:t xml:space="preserve">При выборе продукта из списка </w:t>
+      </w:r>
+      <w:r>
+        <w:rPr>
+          <w:rFonts w:eastAsia="Times New Roman" w:cs="Times New Roman"/>
+          <w:bCs/>
+          <w:kern w:val="36"/>
+          <w:szCs w:val="28"/>
+          <w:lang w:eastAsia="ru-RU"/>
+        </w:rPr>
+        <w:t>«</w:t>
       </w:r>
       <w:proofErr w:type="spellStart"/>
       <w:r>
@@ -7273,7 +7532,17 @@
           <w:szCs w:val="28"/>
           <w:lang w:eastAsia="ru-RU"/>
         </w:rPr>
-        <w:t>" код проверяет, был ли выбран какой-либо продукт. Если ничего не было выбрано, выводится сообщение об ошибке. В противном случае, код продолжает выполнение.</w:t>
+        <w:t>»</w:t>
+      </w:r>
+      <w:r>
+        <w:rPr>
+          <w:rFonts w:eastAsia="Times New Roman" w:cs="Times New Roman"/>
+          <w:bCs/>
+          <w:kern w:val="36"/>
+          <w:szCs w:val="28"/>
+          <w:lang w:eastAsia="ru-RU"/>
+        </w:rPr>
+        <w:t xml:space="preserve"> код проверяет, был ли выбран какой-либо продукт. Если ничего не было выбрано, выводится сообщение об ошибке. В противном случае, код продолжает выполнение.</w:t>
       </w:r>
     </w:p>
     <w:p>
@@ -7306,7 +7575,17 @@
           <w:szCs w:val="28"/>
           <w:lang w:eastAsia="ru-RU"/>
         </w:rPr>
-        <w:t xml:space="preserve"> индекс выбранного продукта в массиве "</w:t>
+        <w:t xml:space="preserve"> индекс выбранного продукта в массиве </w:t>
+      </w:r>
+      <w:r>
+        <w:rPr>
+          <w:rFonts w:eastAsia="Times New Roman" w:cs="Times New Roman"/>
+          <w:bCs/>
+          <w:kern w:val="36"/>
+          <w:szCs w:val="28"/>
+          <w:lang w:eastAsia="ru-RU"/>
+        </w:rPr>
+        <w:t>«</w:t>
       </w:r>
       <w:proofErr w:type="spellStart"/>
       <w:r>
@@ -7350,7 +7629,37 @@
           <w:szCs w:val="28"/>
           <w:lang w:eastAsia="ru-RU"/>
         </w:rPr>
-        <w:t>)" и записывает текущее время в "</w:t>
+        <w:t>)</w:t>
+      </w:r>
+      <w:r>
+        <w:rPr>
+          <w:rFonts w:eastAsia="Times New Roman" w:cs="Times New Roman"/>
+          <w:bCs/>
+          <w:kern w:val="36"/>
+          <w:szCs w:val="28"/>
+          <w:lang w:eastAsia="ru-RU"/>
+        </w:rPr>
+        <w:t>»</w:t>
+      </w:r>
+      <w:r>
+        <w:rPr>
+          <w:rFonts w:eastAsia="Times New Roman" w:cs="Times New Roman"/>
+          <w:bCs/>
+          <w:kern w:val="36"/>
+          <w:szCs w:val="28"/>
+          <w:lang w:eastAsia="ru-RU"/>
+        </w:rPr>
+        <w:t xml:space="preserve"> и записывает текущее время в </w:t>
+      </w:r>
+      <w:r>
+        <w:rPr>
+          <w:rFonts w:eastAsia="Times New Roman" w:cs="Times New Roman"/>
+          <w:bCs/>
+          <w:kern w:val="36"/>
+          <w:szCs w:val="28"/>
+          <w:lang w:eastAsia="ru-RU"/>
+        </w:rPr>
+        <w:t>«</w:t>
       </w:r>
       <w:proofErr w:type="spellStart"/>
       <w:r>
@@ -7372,7 +7681,17 @@
           <w:szCs w:val="28"/>
           <w:lang w:eastAsia="ru-RU"/>
         </w:rPr>
-        <w:t>".</w:t>
+        <w:t>»</w:t>
+      </w:r>
+      <w:r>
+        <w:rPr>
+          <w:rFonts w:eastAsia="Times New Roman" w:cs="Times New Roman"/>
+          <w:bCs/>
+          <w:kern w:val="36"/>
+          <w:szCs w:val="28"/>
+          <w:lang w:eastAsia="ru-RU"/>
+        </w:rPr>
+        <w:t>.</w:t>
       </w:r>
     </w:p>
     <w:p>
@@ -7395,7 +7714,17 @@
           <w:szCs w:val="28"/>
           <w:lang w:eastAsia="ru-RU"/>
         </w:rPr>
-        <w:t>Затем он проверяет, находится ли выбранный продукт уже в корзине покупок ("</w:t>
+        <w:t>Затем он проверяет, находится ли выбранный продукт уже в корзине покупок (</w:t>
+      </w:r>
+      <w:r>
+        <w:rPr>
+          <w:rFonts w:eastAsia="Times New Roman" w:cs="Times New Roman"/>
+          <w:bCs/>
+          <w:kern w:val="36"/>
+          <w:szCs w:val="28"/>
+          <w:lang w:eastAsia="ru-RU"/>
+        </w:rPr>
+        <w:t>«</w:t>
       </w:r>
       <w:proofErr w:type="spellStart"/>
       <w:r>
@@ -7417,7 +7746,57 @@
           <w:szCs w:val="28"/>
           <w:lang w:eastAsia="ru-RU"/>
         </w:rPr>
-        <w:t>"). Если да, то извлекает количество и цену выбранного продукта, обновляет их, а также записывает информацию о действии (добавлении продукта) в журнал ("logi.txt").</w:t>
+        <w:t>»</w:t>
+      </w:r>
+      <w:r>
+        <w:rPr>
+          <w:rFonts w:eastAsia="Times New Roman" w:cs="Times New Roman"/>
+          <w:bCs/>
+          <w:kern w:val="36"/>
+          <w:szCs w:val="28"/>
+          <w:lang w:eastAsia="ru-RU"/>
+        </w:rPr>
+        <w:t>). Если да, то извлекает количество и цену выбранного продукта, обновляет их, а также записывает информацию о действии (добавлении продукта) в журнал (</w:t>
+      </w:r>
+      <w:r>
+        <w:rPr>
+          <w:rFonts w:eastAsia="Times New Roman" w:cs="Times New Roman"/>
+          <w:bCs/>
+          <w:kern w:val="36"/>
+          <w:szCs w:val="28"/>
+          <w:lang w:eastAsia="ru-RU"/>
+        </w:rPr>
+        <w:t>«</w:t>
+      </w:r>
+      <w:r>
+        <w:rPr>
+          <w:rFonts w:eastAsia="Times New Roman" w:cs="Times New Roman"/>
+          <w:bCs/>
+          <w:kern w:val="36"/>
+          <w:szCs w:val="28"/>
+          <w:lang w:eastAsia="ru-RU"/>
+        </w:rPr>
+        <w:t>logi.txt</w:t>
+      </w:r>
+      <w:r>
+        <w:rPr>
+          <w:rFonts w:eastAsia="Times New Roman" w:cs="Times New Roman"/>
+          <w:bCs/>
+          <w:kern w:val="36"/>
+          <w:szCs w:val="28"/>
+          <w:lang w:eastAsia="ru-RU"/>
+        </w:rPr>
+        <w:t>»</w:t>
+      </w:r>
+      <w:r>
+        <w:rPr>
+          <w:rFonts w:eastAsia="Times New Roman" w:cs="Times New Roman"/>
+          <w:bCs/>
+          <w:kern w:val="36"/>
+          <w:szCs w:val="28"/>
+          <w:lang w:eastAsia="ru-RU"/>
+        </w:rPr>
+        <w:t>).</w:t>
       </w:r>
     </w:p>
     <w:p>
@@ -7538,31 +7917,34 @@
       <w:r>
         <w:rPr>
           <w:rFonts w:eastAsia="Times New Roman" w:cs="Times New Roman"/>
-          <w:kern w:val="36"/>
-          <w:szCs w:val="28"/>
-          <w:lang w:eastAsia="ru-RU"/>
-        </w:rPr>
-        <w:t xml:space="preserve">Также </w:t>
-      </w:r>
-      <w:r>
-        <w:rPr>
-          <w:rFonts w:eastAsia="Times New Roman" w:cs="Times New Roman"/>
-          <w:bCs/>
-          <w:kern w:val="36"/>
-          <w:szCs w:val="28"/>
-          <w:lang w:eastAsia="ru-RU"/>
-        </w:rPr>
-        <w:t>п</w:t>
-      </w:r>
-      <w:r>
-        <w:rPr>
-          <w:rFonts w:eastAsia="Times New Roman" w:cs="Times New Roman"/>
-          <w:bCs/>
-          <w:kern w:val="36"/>
-          <w:szCs w:val="28"/>
-          <w:lang w:eastAsia="ru-RU"/>
-        </w:rPr>
-        <w:t>ользователь может удалить выбранный продукт из корзины покупок, что особенно полезно, если он передумал покупать определенный товар. Также предусмотрена опция для удаления всех элементов из корзины покупок, что позволяет начать покупки заново или очистить корзину после завершения покупки.</w:t>
+          <w:bCs/>
+          <w:kern w:val="36"/>
+          <w:szCs w:val="28"/>
+          <w:lang w:eastAsia="ru-RU"/>
+        </w:rPr>
+        <w:t xml:space="preserve">Сам интерфейс, продемонстрирован на рисунке 2.10, использует кнопки и </w:t>
+      </w:r>
+      <w:proofErr w:type="spellStart"/>
+      <w:r>
+        <w:rPr>
+          <w:rFonts w:eastAsia="Times New Roman" w:cs="Times New Roman"/>
+          <w:bCs/>
+          <w:kern w:val="36"/>
+          <w:szCs w:val="28"/>
+          <w:lang w:val="en-US" w:eastAsia="ru-RU"/>
+        </w:rPr>
+        <w:t>listview</w:t>
+      </w:r>
+      <w:proofErr w:type="spellEnd"/>
+      <w:r>
+        <w:rPr>
+          <w:rFonts w:eastAsia="Times New Roman" w:cs="Times New Roman"/>
+          <w:bCs/>
+          <w:kern w:val="36"/>
+          <w:szCs w:val="28"/>
+          <w:lang w:eastAsia="ru-RU"/>
+        </w:rPr>
+        <w:t>.</w:t>
       </w:r>
     </w:p>
     <w:p>
@@ -7580,6 +7962,48 @@
       <w:r>
         <w:rPr>
           <w:rFonts w:eastAsia="Times New Roman" w:cs="Times New Roman"/>
+          <w:kern w:val="36"/>
+          <w:szCs w:val="28"/>
+          <w:lang w:eastAsia="ru-RU"/>
+        </w:rPr>
+        <w:t xml:space="preserve">Также </w:t>
+      </w:r>
+      <w:r>
+        <w:rPr>
+          <w:rFonts w:eastAsia="Times New Roman" w:cs="Times New Roman"/>
+          <w:bCs/>
+          <w:kern w:val="36"/>
+          <w:szCs w:val="28"/>
+          <w:lang w:eastAsia="ru-RU"/>
+        </w:rPr>
+        <w:t>п</w:t>
+      </w:r>
+      <w:r>
+        <w:rPr>
+          <w:rFonts w:eastAsia="Times New Roman" w:cs="Times New Roman"/>
+          <w:bCs/>
+          <w:kern w:val="36"/>
+          <w:szCs w:val="28"/>
+          <w:lang w:eastAsia="ru-RU"/>
+        </w:rPr>
+        <w:t>ользователь может удалить выбранный продукт из корзины покупок, что особенно полезно, если он передумал покупать определенный товар. Также предусмотрена опция для удаления всех элементов из корзины покупок, что позволяет начать покупки заново или очистить корзину после завершения покупки.</w:t>
+      </w:r>
+    </w:p>
+    <w:p>
+      <w:pPr>
+        <w:pStyle w:val="a3"/>
+        <w:ind w:left="0"/>
+        <w:rPr>
+          <w:rFonts w:eastAsia="Times New Roman" w:cs="Times New Roman"/>
+          <w:bCs/>
+          <w:kern w:val="36"/>
+          <w:szCs w:val="28"/>
+          <w:lang w:eastAsia="ru-RU"/>
+        </w:rPr>
+      </w:pPr>
+      <w:r>
+        <w:rPr>
+          <w:rFonts w:eastAsia="Times New Roman" w:cs="Times New Roman"/>
           <w:bCs/>
           <w:kern w:val="36"/>
           <w:szCs w:val="28"/>
@@ -7587,11 +8011,21 @@
         </w:rPr>
         <w:t>Эти действия позволяют управлять содержимым корзины покупок и обеспечивают пользователю контроль над выбранными продуктами, а также возможность сохранить информацию о покупках для будущего использования или архивирования.</w:t>
       </w:r>
+      <w:r>
+        <w:rPr>
+          <w:rFonts w:eastAsia="Times New Roman" w:cs="Times New Roman"/>
+          <w:bCs/>
+          <w:kern w:val="36"/>
+          <w:szCs w:val="28"/>
+          <w:lang w:eastAsia="ru-RU"/>
+        </w:rPr>
+        <w:t xml:space="preserve"> </w:t>
+      </w:r>
     </w:p>
     <w:p>
       <w:pPr>
         <w:pStyle w:val="a3"/>
-        <w:ind w:left="714" w:firstLine="0"/>
+        <w:ind w:left="0" w:firstLine="0"/>
         <w:jc w:val="left"/>
         <w:rPr>
           <w:rFonts w:eastAsia="Times New Roman" w:cs="Times New Roman"/>
@@ -7604,7 +8038,6 @@
     </w:p>
     <w:p>
       <w:pPr>
-        <w:spacing w:after="160" w:line="259" w:lineRule="auto"/>
         <w:ind w:firstLine="0"/>
         <w:jc w:val="center"/>
         <w:rPr>
@@ -7680,7 +8113,19 @@
         <w:rPr>
           <w:color w:val="000000"/>
         </w:rPr>
-        <w:t xml:space="preserve"> – Код добавления блюд в корзину.</w:t>
+        <w:t xml:space="preserve"> – </w:t>
+      </w:r>
+      <w:r>
+        <w:rPr>
+          <w:color w:val="000000"/>
+        </w:rPr>
+        <w:t>Интерфейс</w:t>
+      </w:r>
+      <w:r>
+        <w:rPr>
+          <w:color w:val="000000"/>
+        </w:rPr>
+        <w:t xml:space="preserve"> добавления блюд в корзину.</w:t>
       </w:r>
     </w:p>
     <w:p>
@@ -7747,11 +8192,11 @@
       <w:pPr>
         <w:pStyle w:val="2"/>
       </w:pPr>
-      <w:bookmarkStart w:id="12" w:name="_Toc150293800"/>
+      <w:bookmarkStart w:id="13" w:name="_Toc150326820"/>
       <w:r>
         <w:t>2.4 Уровни доступа для пользователей</w:t>
       </w:r>
-      <w:bookmarkEnd w:id="12"/>
+      <w:bookmarkEnd w:id="13"/>
     </w:p>
     <w:p>
       <w:pPr>
@@ -7766,7 +8211,6 @@
     </w:p>
     <w:p>
       <w:pPr>
-        <w:spacing w:after="160"/>
         <w:ind w:firstLine="0"/>
         <w:rPr>
           <w:szCs w:val="28"/>
@@ -7931,7 +8375,6 @@
     </w:p>
     <w:p>
       <w:pPr>
-        <w:spacing w:after="160"/>
         <w:rPr>
           <w:szCs w:val="28"/>
         </w:rPr>
@@ -7951,7 +8394,6 @@
     </w:p>
     <w:p>
       <w:pPr>
-        <w:spacing w:after="160"/>
         <w:rPr>
           <w:szCs w:val="28"/>
         </w:rPr>
@@ -8013,33 +8455,13 @@
         <w:jc w:val="center"/>
         <w:rPr>
           <w:color w:val="000000"/>
-          <w:sz w:val="28"/>
-          <w:szCs w:val="28"/>
-        </w:rPr>
-      </w:pPr>
-      <w:r>
-        <w:rPr>
-          <w:color w:val="000000"/>
-          <w:sz w:val="28"/>
-          <w:szCs w:val="28"/>
-        </w:rPr>
-        <w:t xml:space="preserve">Рисунок 2.11 – Код </w:t>
-      </w:r>
-      <w:r>
-        <w:rPr>
-          <w:color w:val="000000"/>
-          <w:sz w:val="28"/>
-          <w:szCs w:val="28"/>
-        </w:rPr>
-        <w:t>проверки условий доступа</w:t>
-      </w:r>
-      <w:r>
-        <w:rPr>
-          <w:color w:val="000000"/>
-          <w:sz w:val="28"/>
-          <w:szCs w:val="28"/>
-        </w:rPr>
-        <w:t>.</w:t>
+        </w:rPr>
+      </w:pPr>
+      <w:r>
+        <w:rPr>
+          <w:color w:val="000000"/>
+        </w:rPr>
+        <w:t>Рисунок 2.11 – Код проверки условий доступа.</w:t>
       </w:r>
     </w:p>
     <w:p>
@@ -8071,7 +8493,13 @@
         <w:rPr>
           <w:szCs w:val="28"/>
         </w:rPr>
-        <w:t xml:space="preserve">Код установлен в событие загрузки формы, что позволяет его активации при первом открытии формы. Также он активируется при наведении на </w:t>
+        <w:t>На рисунке 2.11 изображён к</w:t>
+      </w:r>
+      <w:r>
+        <w:rPr>
+          <w:szCs w:val="28"/>
+        </w:rPr>
+        <w:t xml:space="preserve">од установлен в событие загрузки формы, что позволяет его активации при первом открытии формы. Также он активируется при наведении на </w:t>
       </w:r>
       <w:proofErr w:type="spellStart"/>
       <w:r>
@@ -8130,27 +8558,16 @@
     </w:p>
     <w:p>
       <w:pPr>
-        <w:pStyle w:val="a3"/>
-        <w:ind w:firstLine="0"/>
-        <w:rPr>
-          <w:rFonts w:cs="Times New Roman"/>
-          <w:szCs w:val="28"/>
-        </w:rPr>
-      </w:pPr>
-      <w:r>
-        <w:rPr>
-          <w:rFonts w:cs="Times New Roman"/>
-          <w:szCs w:val="28"/>
-        </w:rPr>
+        <w:pStyle w:val="2"/>
+      </w:pPr>
+      <w:bookmarkStart w:id="14" w:name="_Toc150326821"/>
+      <w:r>
         <w:t xml:space="preserve">2.5 </w:t>
       </w:r>
       <w:r>
-        <w:rPr>
-          <w:rFonts w:cs="Times New Roman"/>
-          <w:szCs w:val="28"/>
-        </w:rPr>
         <w:t>Регистрация новых пользователей</w:t>
       </w:r>
+      <w:bookmarkEnd w:id="14"/>
     </w:p>
     <w:p>
       <w:pPr>
@@ -8318,49 +8735,19 @@
         <w:jc w:val="center"/>
         <w:rPr>
           <w:color w:val="000000"/>
-          <w:sz w:val="28"/>
-          <w:szCs w:val="28"/>
-        </w:rPr>
-      </w:pPr>
-      <w:r>
-        <w:rPr>
-          <w:color w:val="000000"/>
-          <w:sz w:val="28"/>
-          <w:szCs w:val="28"/>
-        </w:rPr>
-        <w:t>Рисунок 2.1</w:t>
-      </w:r>
-      <w:r>
-        <w:rPr>
-          <w:color w:val="000000"/>
-          <w:sz w:val="28"/>
-          <w:szCs w:val="28"/>
-        </w:rPr>
-        <w:t>2</w:t>
-      </w:r>
-      <w:r>
-        <w:rPr>
-          <w:color w:val="000000"/>
-          <w:sz w:val="28"/>
-          <w:szCs w:val="28"/>
-        </w:rPr>
-        <w:t xml:space="preserve"> – Код </w:t>
-      </w:r>
-      <w:r>
-        <w:rPr>
-          <w:color w:val="000000"/>
-          <w:sz w:val="28"/>
-          <w:szCs w:val="28"/>
-        </w:rPr>
-        <w:t>проверки условий доступа</w:t>
-      </w:r>
-      <w:r>
-        <w:rPr>
-          <w:color w:val="000000"/>
-          <w:sz w:val="28"/>
-          <w:szCs w:val="28"/>
-        </w:rPr>
-        <w:t>.</w:t>
+        </w:rPr>
+      </w:pPr>
+      <w:r>
+        <w:rPr>
+          <w:color w:val="000000"/>
+        </w:rPr>
+        <w:t xml:space="preserve">Рисунок 2.12 – </w:t>
+      </w:r>
+      <w:r>
+        <w:rPr>
+          <w:color w:val="000000"/>
+        </w:rPr>
+        <w:t>Форма регистрации</w:t>
       </w:r>
     </w:p>
     <w:p>
@@ -8415,7 +8802,14 @@
           <w:rFonts w:cs="Times New Roman"/>
           <w:szCs w:val="28"/>
         </w:rPr>
-        <w:t xml:space="preserve"> активируется метод регистрации, который </w:t>
+        <w:t xml:space="preserve"> </w:t>
+      </w:r>
+      <w:r>
+        <w:rPr>
+          <w:rFonts w:cs="Times New Roman"/>
+          <w:szCs w:val="28"/>
+        </w:rPr>
+        <w:t xml:space="preserve">активируется метод регистрации, который </w:t>
       </w:r>
       <w:r>
         <w:rPr>
@@ -8498,17 +8892,25 @@
         <w:jc w:val="center"/>
         <w:rPr>
           <w:color w:val="000000"/>
-          <w:sz w:val="28"/>
-          <w:szCs w:val="28"/>
-        </w:rPr>
-      </w:pPr>
-      <w:r>
-        <w:rPr>
-          <w:color w:val="000000"/>
-          <w:sz w:val="28"/>
-          <w:szCs w:val="28"/>
-        </w:rPr>
-        <w:t>Рисунок 2.11 – Код проверки условий доступа.</w:t>
+        </w:rPr>
+      </w:pPr>
+      <w:r>
+        <w:rPr>
+          <w:color w:val="000000"/>
+        </w:rPr>
+        <w:t>Рисунок 2.1</w:t>
+      </w:r>
+      <w:r>
+        <w:rPr>
+          <w:color w:val="000000"/>
+        </w:rPr>
+        <w:t>3</w:t>
+      </w:r>
+      <w:r>
+        <w:rPr>
+          <w:color w:val="000000"/>
+        </w:rPr>
+        <w:t xml:space="preserve"> – Код проверки условий доступа.</w:t>
       </w:r>
     </w:p>
     <w:p>
@@ -8563,7 +8965,42 @@
           <w:rFonts w:cs="Times New Roman"/>
           <w:szCs w:val="28"/>
         </w:rPr>
-        <w:t>, код проверяет, заполнены ли текстовые поля с логином, паролем и подтверждением пароля. Если хотя бы одно из полей содержит менее двух символов, выводится сообщение об ошибке. Затем код проверяет, свободен ли выбранный логин (логины считываются из файла). Если логин уже занят, также выводится сообщение об ошибке. В случае совпадения паролей, логин, пароль и имя пользователя добавляются в соответствующие файлы, и выводится сообщение об успешной регистрации. В противном случае выводится сообщение о несовпадении паролей. После успешной регистрации форма закрывается, и открывается главное окно.</w:t>
+        <w:t xml:space="preserve"> </w:t>
+      </w:r>
+      <w:r>
+        <w:rPr>
+          <w:rFonts w:cs="Times New Roman"/>
+          <w:szCs w:val="28"/>
+        </w:rPr>
+        <w:t>на форме с рисунка 2.12</w:t>
+      </w:r>
+      <w:r>
+        <w:rPr>
+          <w:rFonts w:cs="Times New Roman"/>
+          <w:szCs w:val="28"/>
+        </w:rPr>
+        <w:t>, код</w:t>
+      </w:r>
+      <w:r>
+        <w:rPr>
+          <w:rFonts w:cs="Times New Roman"/>
+          <w:szCs w:val="28"/>
+        </w:rPr>
+        <w:t xml:space="preserve"> с изображения 2.1</w:t>
+      </w:r>
+      <w:r>
+        <w:rPr>
+          <w:rFonts w:cs="Times New Roman"/>
+          <w:szCs w:val="28"/>
+        </w:rPr>
+        <w:t>3</w:t>
+      </w:r>
+      <w:r>
+        <w:rPr>
+          <w:rFonts w:cs="Times New Roman"/>
+          <w:szCs w:val="28"/>
+        </w:rPr>
+        <w:t xml:space="preserve"> проверяет, заполнены ли текстовые поля с логином, паролем и подтверждением пароля. Если хотя бы одно из полей содержит менее двух символов, выводится сообщение об ошибке. Затем код проверяет, свободен ли выбранный логин (логины считываются из файла). Если логин уже занят, также выводится сообщение об ошибке. В случае совпадения паролей, логин, пароль и имя пользователя добавляются в соответствующие файлы, и выводится сообщение об успешной регистрации. В противном случае выводится сообщение о несовпадении паролей. После успешной регистрации форма закрывается, и открывается главное окно.</w:t>
       </w:r>
     </w:p>
     <w:p>
@@ -8577,19 +9014,13 @@
     </w:p>
     <w:p>
       <w:pPr>
-        <w:contextualSpacing/>
-        <w:rPr>
-          <w:rFonts w:cs="Times New Roman"/>
-          <w:szCs w:val="28"/>
-        </w:rPr>
-      </w:pPr>
-      <w:r>
-        <w:rPr>
-          <w:rFonts w:cs="Times New Roman"/>
-          <w:szCs w:val="28"/>
-        </w:rPr>
+        <w:pStyle w:val="2"/>
+      </w:pPr>
+      <w:bookmarkStart w:id="15" w:name="_Toc150326822"/>
+      <w:r>
         <w:t>2.6 Тестирование программных модулей</w:t>
       </w:r>
+      <w:bookmarkEnd w:id="15"/>
     </w:p>
     <w:p>
       <w:pPr>
@@ -8601,7 +9032,6 @@
     </w:p>
     <w:p>
       <w:pPr>
-        <w:jc w:val="left"/>
         <w:rPr>
           <w:szCs w:val="28"/>
         </w:rPr>
@@ -8615,7 +9045,6 @@
     </w:p>
     <w:p>
       <w:pPr>
-        <w:jc w:val="left"/>
         <w:rPr>
           <w:szCs w:val="28"/>
         </w:rPr>
@@ -8625,6 +9054,185 @@
           <w:szCs w:val="28"/>
         </w:rPr>
         <w:t>Для обеспечения надежности и качества программного продукта было проведено тестирование, охватывающее различные аспекты функциональности. Созданы тестовые случаи для каждого метода и модуля, что позволило выявить и устранить возможные ошибки и недоразумения.</w:t>
+      </w:r>
+    </w:p>
+    <w:p>
+      <w:pPr>
+        <w:rPr>
+          <w:szCs w:val="28"/>
+        </w:rPr>
+      </w:pPr>
+      <w:r>
+        <w:rPr>
+          <w:szCs w:val="28"/>
+        </w:rPr>
+        <w:t xml:space="preserve">Было </w:t>
+      </w:r>
+      <w:r>
+        <w:rPr>
+          <w:szCs w:val="28"/>
+        </w:rPr>
+        <w:t xml:space="preserve">проведено </w:t>
+      </w:r>
+      <w:r>
+        <w:rPr>
+          <w:szCs w:val="28"/>
+        </w:rPr>
+        <w:t>м</w:t>
+      </w:r>
+      <w:r>
+        <w:rPr>
+          <w:szCs w:val="28"/>
+        </w:rPr>
+        <w:t>одульное тестирование</w:t>
+      </w:r>
+      <w:r>
+        <w:rPr>
+          <w:b/>
+          <w:bCs/>
+          <w:szCs w:val="28"/>
+        </w:rPr>
+        <w:t>,</w:t>
+      </w:r>
+      <w:r>
+        <w:rPr>
+          <w:szCs w:val="28"/>
+        </w:rPr>
+        <w:t xml:space="preserve"> </w:t>
+      </w:r>
+      <w:r>
+        <w:rPr>
+          <w:szCs w:val="28"/>
+        </w:rPr>
+        <w:t>в</w:t>
+      </w:r>
+      <w:r>
+        <w:rPr>
+          <w:szCs w:val="28"/>
+        </w:rPr>
+        <w:t xml:space="preserve"> ходе </w:t>
+      </w:r>
+      <w:r>
+        <w:rPr>
+          <w:szCs w:val="28"/>
+        </w:rPr>
+        <w:t>которого</w:t>
+      </w:r>
+      <w:r>
+        <w:rPr>
+          <w:szCs w:val="28"/>
+        </w:rPr>
+        <w:t xml:space="preserve"> каждый метод и функциональность тщательно проверялись в изоляции. Это позволило убедиться в корректности и надежности отдельных частей программы.</w:t>
+      </w:r>
+    </w:p>
+    <w:p>
+      <w:pPr>
+        <w:rPr>
+          <w:szCs w:val="28"/>
+        </w:rPr>
+      </w:pPr>
+      <w:r>
+        <w:rPr>
+          <w:szCs w:val="28"/>
+        </w:rPr>
+        <w:t xml:space="preserve">Результаты тестирования позволили выявить и устранить обнаруженные ошибки и аномалии. Это позволило значительно повысить надежность программы. Кроме того, тестирование выявило моменты, где функциональность </w:t>
+      </w:r>
+      <w:r>
+        <w:rPr>
+          <w:szCs w:val="28"/>
+        </w:rPr>
+        <w:lastRenderedPageBreak/>
+        <w:t>могла быть улучшена, что также было реализовано. Таким образом, тестирование сыграло важную роль в обеспечении качества и надежности программного продукта.</w:t>
+      </w:r>
+    </w:p>
+    <w:p>
+      <w:pPr>
+        <w:rPr>
+          <w:szCs w:val="28"/>
+        </w:rPr>
+      </w:pPr>
+    </w:p>
+    <w:p>
+      <w:pPr>
+        <w:pStyle w:val="1"/>
+        <w:spacing w:before="0" w:beforeAutospacing="0" w:after="0" w:afterAutospacing="0" w:line="360" w:lineRule="auto"/>
+      </w:pPr>
+      <w:bookmarkStart w:id="16" w:name="_Toc150326823"/>
+      <w:r>
+        <w:t>Выводы практической части</w:t>
+      </w:r>
+      <w:bookmarkEnd w:id="16"/>
+    </w:p>
+    <w:p>
+      <w:pPr>
+        <w:rPr>
+          <w:szCs w:val="28"/>
+        </w:rPr>
+      </w:pPr>
+    </w:p>
+    <w:p>
+      <w:pPr>
+        <w:rPr>
+          <w:szCs w:val="28"/>
+        </w:rPr>
+      </w:pPr>
+      <w:r>
+        <w:rPr>
+          <w:szCs w:val="28"/>
+        </w:rPr>
+        <w:t>В практической части данной курсовой работы был представлен процесс разработки программы для учёта операций в кассе столовой. Основываясь на детальном анализе требований и предметной области, были выбраны соответствующие архитектурные шаблоны и технологии для создания программного продукта. В результате, была разработана система, способная учета заказов, управления меню, и обеспечивающая удобство взаимодействия с пользователем.</w:t>
+      </w:r>
+    </w:p>
+    <w:p>
+      <w:pPr>
+        <w:rPr>
+          <w:szCs w:val="28"/>
+        </w:rPr>
+      </w:pPr>
+      <w:r>
+        <w:rPr>
+          <w:szCs w:val="28"/>
+        </w:rPr>
+        <w:t>Каждый этап разработки, начиная с архитектурного проектирования и выбора языка программирования, заканчивая разработкой алгоритмов и методов взаимодействия с данными, был детально рассмотрен и реализован. Пользовательский интерфейс был спроектирован с учетом удобства использования настольного персонала.</w:t>
+      </w:r>
+    </w:p>
+    <w:p>
+      <w:pPr>
+        <w:rPr>
+          <w:szCs w:val="28"/>
+        </w:rPr>
+      </w:pPr>
+      <w:r>
+        <w:rPr>
+          <w:szCs w:val="28"/>
+        </w:rPr>
+        <w:t>Особое внимание было уделено тестированию, включая модульное, интеграционное и системное тестирование. Это позволило выявить и устранить ошибки, а также убедиться в надежной работе программы.</w:t>
+      </w:r>
+    </w:p>
+    <w:p>
+      <w:pPr>
+        <w:rPr>
+          <w:szCs w:val="28"/>
+        </w:rPr>
+      </w:pPr>
+      <w:r>
+        <w:rPr>
+          <w:szCs w:val="28"/>
+        </w:rPr>
+        <w:t>Важной составляющей работы стала регистрация пользователей, при этом уровень доступа предоставляется только администратору. Это обеспечивает безопасность и контроль над системой.</w:t>
+      </w:r>
+    </w:p>
+    <w:p>
+      <w:pPr>
+        <w:rPr>
+          <w:szCs w:val="28"/>
+        </w:rPr>
+      </w:pPr>
+      <w:r>
+        <w:rPr>
+          <w:szCs w:val="28"/>
+        </w:rPr>
+        <w:t>Таким образом, результатом практической части работы стала разработка программы для учета операций в кассе столовой с учетом всех требований и нормативов, обеспечивая надежность, безопасность и удобство использования.</w:t>
       </w:r>
     </w:p>
     <w:p>
@@ -8635,90 +9243,6 @@
           <w:szCs w:val="28"/>
         </w:rPr>
       </w:pPr>
-      <w:r>
-        <w:rPr>
-          <w:szCs w:val="28"/>
-        </w:rPr>
-        <w:t xml:space="preserve">Было </w:t>
-      </w:r>
-      <w:r>
-        <w:rPr>
-          <w:szCs w:val="28"/>
-        </w:rPr>
-        <w:t xml:space="preserve">проведено </w:t>
-      </w:r>
-      <w:r>
-        <w:rPr>
-          <w:szCs w:val="28"/>
-        </w:rPr>
-        <w:t>м</w:t>
-      </w:r>
-      <w:r>
-        <w:rPr>
-          <w:szCs w:val="28"/>
-        </w:rPr>
-        <w:t>одульное тестирование</w:t>
-      </w:r>
-      <w:r>
-        <w:rPr>
-          <w:b/>
-          <w:bCs/>
-          <w:szCs w:val="28"/>
-        </w:rPr>
-        <w:t>,</w:t>
-      </w:r>
-      <w:r>
-        <w:rPr>
-          <w:szCs w:val="28"/>
-        </w:rPr>
-        <w:t xml:space="preserve"> </w:t>
-      </w:r>
-      <w:r>
-        <w:rPr>
-          <w:szCs w:val="28"/>
-        </w:rPr>
-        <w:t>в</w:t>
-      </w:r>
-      <w:r>
-        <w:rPr>
-          <w:szCs w:val="28"/>
-        </w:rPr>
-        <w:t xml:space="preserve"> ходе </w:t>
-      </w:r>
-      <w:r>
-        <w:rPr>
-          <w:szCs w:val="28"/>
-        </w:rPr>
-        <w:t>которого</w:t>
-      </w:r>
-      <w:r>
-        <w:rPr>
-          <w:szCs w:val="28"/>
-        </w:rPr>
-        <w:t xml:space="preserve"> каждый метод и функциональность тщательно проверялись в изоляции. Это позволило убедиться в корректности и надежности отдельных частей программы.</w:t>
-      </w:r>
-    </w:p>
-    <w:p>
-      <w:pPr>
-        <w:spacing w:after="160"/>
-        <w:jc w:val="left"/>
-        <w:rPr>
-          <w:szCs w:val="28"/>
-        </w:rPr>
-      </w:pPr>
-      <w:r>
-        <w:rPr>
-          <w:szCs w:val="28"/>
-        </w:rPr>
-        <w:t xml:space="preserve">Результаты тестирования позволили выявить и устранить обнаруженные ошибки и аномалии. Это позволило значительно повысить надежность программы. Кроме того, тестирование выявило моменты, где функциональность </w:t>
-      </w:r>
-      <w:r>
-        <w:rPr>
-          <w:szCs w:val="28"/>
-        </w:rPr>
-        <w:lastRenderedPageBreak/>
-        <w:t>могла быть улучшена, что также было реализовано. Таким образом, тестирование сыграло важную роль в обеспечении качества и надежности программного продукта.</w:t>
-      </w:r>
     </w:p>
     <w:p>
       <w:pPr>
@@ -8739,108 +9263,75 @@
     <w:p>
       <w:pPr>
         <w:pStyle w:val="1"/>
-      </w:pPr>
-      <w:bookmarkStart w:id="13" w:name="_Toc150293801"/>
+        <w:spacing w:before="0" w:beforeAutospacing="0" w:after="0" w:afterAutospacing="0" w:line="360" w:lineRule="auto"/>
+      </w:pPr>
+      <w:bookmarkStart w:id="17" w:name="_Toc150326824"/>
       <w:r>
         <w:lastRenderedPageBreak/>
-        <w:t>Выводы практической части</w:t>
-      </w:r>
-      <w:bookmarkEnd w:id="13"/>
-    </w:p>
-    <w:p>
-      <w:pPr>
-        <w:rPr>
-          <w:szCs w:val="28"/>
-        </w:rPr>
-      </w:pPr>
-    </w:p>
-    <w:p>
-      <w:pPr>
-        <w:rPr>
-          <w:szCs w:val="28"/>
-        </w:rPr>
-      </w:pPr>
-      <w:r>
-        <w:rPr>
-          <w:szCs w:val="28"/>
-        </w:rPr>
-        <w:t>В практической части данной курсовой работы был представлен процесс разработки программы для учёта операций в кассе столовой. Основываясь на детальном анализе требований и предметной области, были выбраны соответствующие архитектурные шаблоны и технологии для создания программного продукта. В результате, была разработана система, способная учета заказов, управления меню, и обеспечивающая удобство взаимодействия с пользователем.</w:t>
-      </w:r>
-    </w:p>
-    <w:p>
-      <w:pPr>
-        <w:rPr>
-          <w:szCs w:val="28"/>
-        </w:rPr>
-      </w:pPr>
-      <w:r>
-        <w:rPr>
-          <w:szCs w:val="28"/>
-        </w:rPr>
-        <w:t>Каждый этап разработки, начиная с архитектурного проектирования и выбора языка программирования, заканчивая разработкой алгоритмов и методов взаимодействия с данными, был детально рассмотрен и реализован. Пользовательский интерфейс был спроектирован с учетом удобства использования настольного персонала.</w:t>
-      </w:r>
-    </w:p>
-    <w:p>
-      <w:pPr>
-        <w:rPr>
-          <w:szCs w:val="28"/>
-        </w:rPr>
-      </w:pPr>
-      <w:r>
-        <w:rPr>
-          <w:szCs w:val="28"/>
-        </w:rPr>
-        <w:t>Особое внимание было уделено тестированию, включая модульное, интеграционное и системное тестирование. Это позволило выявить и устранить ошибки, а также убедиться в надежной работе программы.</w:t>
-      </w:r>
-    </w:p>
-    <w:p>
-      <w:pPr>
-        <w:rPr>
-          <w:szCs w:val="28"/>
-        </w:rPr>
-      </w:pPr>
-      <w:r>
-        <w:rPr>
-          <w:szCs w:val="28"/>
-        </w:rPr>
-        <w:t>Важной составляющей работы стала регистрация пользователей, при этом уровень доступа предоставляется только администратору. Это обеспечивает безопасность и контроль над системой.</w:t>
-      </w:r>
-    </w:p>
-    <w:p>
-      <w:pPr>
-        <w:rPr>
-          <w:szCs w:val="28"/>
-        </w:rPr>
-      </w:pPr>
-      <w:r>
-        <w:rPr>
-          <w:szCs w:val="28"/>
-        </w:rPr>
-        <w:t>Таким образом, результатом практической части работы стала разработка программы для учета операций в кассе столовой с учетом всех требований и нормативов, обеспечивая надежность, безопасность и удобство использования.</w:t>
-      </w:r>
-    </w:p>
-    <w:p>
-      <w:pPr>
-        <w:spacing w:after="160"/>
-        <w:jc w:val="left"/>
-        <w:rPr>
-          <w:szCs w:val="28"/>
-        </w:rPr>
-      </w:pPr>
-    </w:p>
-    <w:p>
-      <w:pPr>
-        <w:spacing w:after="160" w:line="259" w:lineRule="auto"/>
-        <w:ind w:firstLine="0"/>
-        <w:jc w:val="left"/>
-        <w:rPr>
-          <w:szCs w:val="28"/>
-        </w:rPr>
-      </w:pPr>
-      <w:r>
-        <w:rPr>
-          <w:szCs w:val="28"/>
-        </w:rPr>
+        <w:t>Заключение</w:t>
+      </w:r>
+      <w:bookmarkEnd w:id="17"/>
+    </w:p>
+    <w:p/>
+    <w:p>
+      <w:r>
+        <w:t>В современном бизнесе автоматизация играет важную роль, и столовые не исключение. Внедрение кассовых аппаратов и программных решений для учета операций в столовой позволяет оптимизировать процессы и улучшить обслуживание клиентов. Основываясь на проведенных исследованиях и разработках, можно сделать следующие выводы.</w:t>
+      </w:r>
+    </w:p>
+    <w:p>
+      <w:r>
+        <w:t>Внедрение кассовых аппаратов и программного обеспечения в столовых позволяет ускорить обработку заказов, уменьшить вероятность ошибок и улучшить точность учета продукции. Это способствует повышению качества обслуживания клиентов и увеличению их удовлетворенности.</w:t>
+      </w:r>
+    </w:p>
+    <w:p>
+      <w:r>
+        <w:t>Кроме того, автоматизация учета операций в столовой позволяет эффективно управлять меню, добавлять и удалять блюда, контролировать доступ пользователей и регистрировать новых клиентов. Это снижает нагрузку на персонал и позволяет предоставлять более высокий уровень сервиса.</w:t>
+      </w:r>
+    </w:p>
+    <w:p>
+      <w:r>
+        <w:t>Оценка степени достижения поставленных целей и задач показывает, что внедрение автоматизации в столовых оправдывает себя. Быстрое и точное оформление заказов, учет продукции и управление меню обеспечивают эффективное функционирование предприятия.</w:t>
+      </w:r>
+    </w:p>
+    <w:p>
+      <w:r>
+        <w:t>Практическая значимость данной работы заключается в том, что разработанные программные модули и кассовые аппараты способствуют улучшению работы столовых, повышению их конкурентоспособности и удовлетворенности клиентов.</w:t>
+      </w:r>
+    </w:p>
+    <w:p>
+      <w:r>
+        <w:t>Дальнейшие перспективы развития включают в себя доработку и совершенствование системы учета операций, интеграцию с другими системами, а также адаптацию к новым требованиям и технологиям в области столовых и ресторанного бизнеса.</w:t>
+      </w:r>
+    </w:p>
+    <w:p>
+      <w:r>
+        <w:t xml:space="preserve">Таким образом, </w:t>
+      </w:r>
+      <w:r>
+        <w:t xml:space="preserve">все поставленные задачи курсовой работы были успешно выполнены. Был проведен полный цикл исследований и разработок, включая </w:t>
+      </w:r>
+      <w:r>
+        <w:lastRenderedPageBreak/>
+        <w:t>изучение истории и требований к кассовым аппаратам в столовых, а также освоение основ C# и инструментов разработки в среде WinForms.</w:t>
+      </w:r>
+    </w:p>
+    <w:p>
+      <w:r>
+        <w:t>Основной результат работы заключается в разработке программы для учета операций в кассе столовой, включая архитектуру приложения и интерфейс. Эта программа обладает функциональностью, позволяющей добавлять, удалять блюда и оформлять чеки, а также осуществлять учет операций с использованием txt-файлов.</w:t>
+      </w:r>
+    </w:p>
+    <w:p>
+      <w:r>
+        <w:t>Тестирование и отладка программы были проведены, что позволило обеспечить ее стабильную и безошибочную работу. Результаты исследований подтвердили важность внедрения автоматизации в столовые и рестораны, что способствует повышению качества обслуживания клиентов и оптимизации процессов.</w:t>
+      </w:r>
+    </w:p>
+    <w:p>
+      <w:r>
+        <w:t>В целом, проделанная работа позволяет сделать вывод о успешном выполнении поставленных целей и задач курсовой работы. Разработанное программное решение имеет практическую значимость и перспективы дальнейшего развития, что делает его актуальным в современном бизнесе.</w:t>
+      </w:r>
+    </w:p>
+    <w:p>
+      <w:r>
         <w:br w:type="page"/>
       </w:r>
     </w:p>
@@ -8848,86 +9339,11 @@
       <w:pPr>
         <w:pStyle w:val="1"/>
         <w:spacing w:before="0" w:beforeAutospacing="0" w:after="0" w:afterAutospacing="0" w:line="360" w:lineRule="auto"/>
-      </w:pPr>
-      <w:bookmarkStart w:id="14" w:name="_Toc150293802"/>
-      <w:r>
-        <w:lastRenderedPageBreak/>
-        <w:t>Заключение</w:t>
-      </w:r>
-      <w:bookmarkEnd w:id="14"/>
-    </w:p>
-    <w:p/>
-    <w:p>
-      <w:r>
-        <w:t>В современном бизнесе автоматизация играет важную роль, и столовые не исключение. Внедрение кассовых аппаратов и программных решений для учета операций в столовой позволяет оптимизировать процессы и улучшить обслуживание клиентов. Основываясь на проведенных исследованиях и разработках, можно сделать следующие выводы.</w:t>
-      </w:r>
-    </w:p>
-    <w:p>
-      <w:r>
-        <w:t>Внедрение кассовых аппаратов и программного обеспечения в столовых позволяет ускорить обработку заказов, уменьшить вероятность ошибок и улучшить точность учета продукции. Это способствует повышению качества обслуживания клиентов и увеличению их удовлетворенности.</w:t>
-      </w:r>
-    </w:p>
-    <w:p>
-      <w:r>
-        <w:t>Кроме того, автоматизация учета операций в столовой позволяет эффективно управлять меню, добавлять и удалять блюда, контролировать доступ пользователей и регистрировать новых клиентов. Это снижает нагрузку на персонал и позволяет предоставлять более высокий уровень сервиса.</w:t>
-      </w:r>
-    </w:p>
-    <w:p>
-      <w:r>
-        <w:t>Оценка степени достижения поставленных целей и задач показывает, что внедрение автоматизации в столовых оправдывает себя. Быстрое и точное оформление заказов, учет продукции и управление меню обеспечивают эффективное функционирование предприятия.</w:t>
-      </w:r>
-    </w:p>
-    <w:p>
-      <w:r>
-        <w:t>Практическая значимость данной работы заключается в том, что разработанные программные модули и кассовые аппараты способствуют улучшению работы столовых, повышению их конкурентоспособности и удовлетворенности клиентов.</w:t>
-      </w:r>
-    </w:p>
-    <w:p>
-      <w:r>
-        <w:t>Дальнейшие перспективы развития включают в себя доработку и совершенствование системы учета операций, интеграцию с другими системами, а также адаптацию к новым требованиям и технологиям в области столовых и ресторанного бизнеса.</w:t>
-      </w:r>
-    </w:p>
-    <w:p>
-      <w:r>
-        <w:t xml:space="preserve">Таким образом, </w:t>
-      </w:r>
-      <w:r>
-        <w:t xml:space="preserve">все поставленные задачи курсовой работы были успешно выполнены. Был проведен полный цикл исследований и разработок, включая </w:t>
-      </w:r>
-      <w:r>
-        <w:lastRenderedPageBreak/>
-        <w:t>изучение истории и требований к кассовым аппаратам в столовых, а также освоение основ C# и инструментов разработки в среде WinForms.</w:t>
-      </w:r>
-    </w:p>
-    <w:p>
-      <w:r>
-        <w:t>Основной результат работы заключается в разработке программы для учета операций в кассе столовой, включая архитектуру приложения и интерфейс. Эта программа обладает функциональностью, позволяющей добавлять, удалять блюда и оформлять чеки, а также осуществлять учет операций с использованием txt-файлов.</w:t>
-      </w:r>
-    </w:p>
-    <w:p>
-      <w:r>
-        <w:t>Тестирование и отладка программы были проведены, что позволило обеспечить ее стабильную и безошибочную работу. Результаты исследований подтвердили важность внедрения автоматизации в столовые и рестораны, что способствует повышению качества обслуживания клиентов и оптимизации процессов.</w:t>
-      </w:r>
-    </w:p>
-    <w:p>
-      <w:r>
-        <w:t>В целом, проделанная работа позволяет сделать вывод о успешном выполнении поставленных целей и задач курсовой работы. Разработанное программное решение имеет практическую значимость и перспективы дальнейшего развития, что делает его актуальным в современном бизнесе.</w:t>
-      </w:r>
-    </w:p>
-    <w:p>
-      <w:r>
-        <w:br w:type="page"/>
-      </w:r>
-    </w:p>
-    <w:p>
-      <w:pPr>
-        <w:pStyle w:val="1"/>
-        <w:spacing w:before="0" w:beforeAutospacing="0" w:after="0" w:afterAutospacing="0" w:line="360" w:lineRule="auto"/>
         <w:rPr>
           <w:szCs w:val="22"/>
         </w:rPr>
       </w:pPr>
-      <w:bookmarkStart w:id="15" w:name="_Toc150293803"/>
+      <w:bookmarkStart w:id="18" w:name="_Toc150326825"/>
       <w:r>
         <w:lastRenderedPageBreak/>
         <w:t xml:space="preserve">Список </w:t>
@@ -8938,7 +9354,7 @@
       <w:r>
         <w:t>литературы</w:t>
       </w:r>
-      <w:bookmarkEnd w:id="15"/>
+      <w:bookmarkEnd w:id="18"/>
     </w:p>
     <w:p>
       <w:pPr>
@@ -8957,23 +9373,15 @@
           <w:rFonts w:cs="Times New Roman"/>
           <w:szCs w:val="28"/>
         </w:rPr>
-        <w:t xml:space="preserve">Д. </w:t>
-      </w:r>
-      <w:proofErr w:type="spellStart"/>
-      <w:r>
-        <w:rPr>
-          <w:rFonts w:cs="Times New Roman"/>
-          <w:szCs w:val="28"/>
-        </w:rPr>
-        <w:t>Албахари</w:t>
-      </w:r>
-      <w:proofErr w:type="spellEnd"/>
-      <w:r>
-        <w:rPr>
-          <w:rFonts w:cs="Times New Roman"/>
-          <w:szCs w:val="28"/>
-        </w:rPr>
-        <w:t>. C# 7.0. Справочник. Полное описание языка</w:t>
+        <w:t xml:space="preserve">Самые важные архитектурные </w:t>
+      </w:r>
+      <w:proofErr w:type="gramStart"/>
+      <w:r>
+        <w:rPr>
+          <w:rFonts w:cs="Times New Roman"/>
+          <w:szCs w:val="28"/>
+        </w:rPr>
+        <w:t>шаблоны</w:t>
       </w:r>
       <w:r>
         <w:rPr>
@@ -8986,15 +9394,76 @@
         <w:rPr>
           <w:rFonts w:cs="Times New Roman"/>
           <w:szCs w:val="28"/>
-        </w:rPr>
-        <w:t>/Вильямс, 2017 г</w:t>
-      </w:r>
-      <w:r>
-        <w:rPr>
-          <w:rFonts w:cs="Times New Roman"/>
-          <w:szCs w:val="28"/>
-        </w:rPr>
-        <w:t>од.</w:t>
+          <w:lang w:val="en-US"/>
+        </w:rPr>
+        <w:t> </w:t>
+      </w:r>
+      <w:r>
+        <w:rPr>
+          <w:rFonts w:cs="Times New Roman"/>
+          <w:szCs w:val="28"/>
+        </w:rPr>
+        <w:t>[</w:t>
+      </w:r>
+      <w:proofErr w:type="gramEnd"/>
+      <w:r>
+        <w:rPr>
+          <w:rFonts w:cs="Times New Roman"/>
+          <w:szCs w:val="28"/>
+        </w:rPr>
+        <w:t>Электронный</w:t>
+      </w:r>
+      <w:r>
+        <w:rPr>
+          <w:rFonts w:cs="Times New Roman"/>
+          <w:szCs w:val="28"/>
+          <w:lang w:val="en-US"/>
+        </w:rPr>
+        <w:t> </w:t>
+      </w:r>
+      <w:r>
+        <w:rPr>
+          <w:rFonts w:cs="Times New Roman"/>
+          <w:szCs w:val="28"/>
+        </w:rPr>
+        <w:t>ресурс]</w:t>
+      </w:r>
+      <w:r>
+        <w:rPr>
+          <w:rFonts w:cs="Times New Roman"/>
+          <w:szCs w:val="28"/>
+          <w:lang w:val="en-US"/>
+        </w:rPr>
+        <w:t> </w:t>
+      </w:r>
+      <w:r>
+        <w:rPr>
+          <w:rFonts w:cs="Times New Roman"/>
+          <w:szCs w:val="28"/>
+        </w:rPr>
+        <w:t>–Режим</w:t>
+      </w:r>
+      <w:r>
+        <w:rPr>
+          <w:rFonts w:cs="Times New Roman"/>
+          <w:szCs w:val="28"/>
+          <w:lang w:val="en-US"/>
+        </w:rPr>
+        <w:t> </w:t>
+      </w:r>
+      <w:r>
+        <w:rPr>
+          <w:rFonts w:cs="Times New Roman"/>
+          <w:szCs w:val="28"/>
+        </w:rPr>
+        <w:t>доступа: https://habr.com/ru/companies/alconost/articles/522662/</w:t>
+      </w:r>
+      <w:r>
+        <w:rPr>
+          <w:rFonts w:cs="Times New Roman"/>
+          <w:szCs w:val="28"/>
+        </w:rPr>
+        <w:t xml:space="preserve"> </w:t>
       </w:r>
     </w:p>
     <w:p>
@@ -9585,7 +10054,7 @@
           <w:szCs w:val="28"/>
         </w:rPr>
       </w:pPr>
-      <w:bookmarkStart w:id="16" w:name="_Hlk118289971"/>
+      <w:bookmarkStart w:id="19" w:name="_Hlk118289971"/>
       <w:r>
         <w:rPr>
           <w:rFonts w:cs="Times New Roman"/>
@@ -9652,7 +10121,7 @@
         </w:rPr>
         <w:t>]</w:t>
       </w:r>
-      <w:bookmarkEnd w:id="16"/>
+      <w:bookmarkEnd w:id="19"/>
       <w:r>
         <w:rPr>
           <w:rFonts w:cs="Times New Roman"/>
@@ -11477,6 +11946,155 @@
     </w:lvl>
   </w:abstractNum>
   <w:abstractNum w:abstractNumId="9" w15:restartNumberingAfterBreak="0">
+    <w:nsid w:val="51CA6C6E"/>
+    <w:multiLevelType w:val="multilevel"/>
+    <w:tmpl w:val="87B83C5C"/>
+    <w:lvl w:ilvl="0">
+      <w:start w:val="1"/>
+      <w:numFmt w:val="bullet"/>
+      <w:lvlText w:val=""/>
+      <w:lvlJc w:val="left"/>
+      <w:pPr>
+        <w:tabs>
+          <w:tab w:val="num" w:pos="720"/>
+        </w:tabs>
+        <w:ind w:left="720" w:hanging="360"/>
+      </w:pPr>
+      <w:rPr>
+        <w:rFonts w:ascii="Symbol" w:eastAsia="Times New Roman" w:hAnsi="Symbol" w:hint="default"/>
+        <w:sz w:val="20"/>
+      </w:rPr>
+    </w:lvl>
+    <w:lvl w:ilvl="1" w:tentative="1">
+      <w:start w:val="1"/>
+      <w:numFmt w:val="bullet"/>
+      <w:lvlText w:val=""/>
+      <w:lvlJc w:val="left"/>
+      <w:pPr>
+        <w:tabs>
+          <w:tab w:val="num" w:pos="1440"/>
+        </w:tabs>
+        <w:ind w:left="1440" w:hanging="360"/>
+      </w:pPr>
+      <w:rPr>
+        <w:rFonts w:ascii="Symbol" w:hAnsi="Symbol" w:hint="default"/>
+        <w:sz w:val="20"/>
+      </w:rPr>
+    </w:lvl>
+    <w:lvl w:ilvl="2" w:tentative="1">
+      <w:start w:val="1"/>
+      <w:numFmt w:val="bullet"/>
+      <w:lvlText w:val=""/>
+      <w:lvlJc w:val="left"/>
+      <w:pPr>
+        <w:tabs>
+          <w:tab w:val="num" w:pos="2160"/>
+        </w:tabs>
+        <w:ind w:left="2160" w:hanging="360"/>
+      </w:pPr>
+      <w:rPr>
+        <w:rFonts w:ascii="Symbol" w:hAnsi="Symbol" w:hint="default"/>
+        <w:sz w:val="20"/>
+      </w:rPr>
+    </w:lvl>
+    <w:lvl w:ilvl="3" w:tentative="1">
+      <w:start w:val="1"/>
+      <w:numFmt w:val="bullet"/>
+      <w:lvlText w:val=""/>
+      <w:lvlJc w:val="left"/>
+      <w:pPr>
+        <w:tabs>
+          <w:tab w:val="num" w:pos="2880"/>
+        </w:tabs>
+        <w:ind w:left="2880" w:hanging="360"/>
+      </w:pPr>
+      <w:rPr>
+        <w:rFonts w:ascii="Symbol" w:hAnsi="Symbol" w:hint="default"/>
+        <w:sz w:val="20"/>
+      </w:rPr>
+    </w:lvl>
+    <w:lvl w:ilvl="4" w:tentative="1">
+      <w:start w:val="1"/>
+      <w:numFmt w:val="bullet"/>
+      <w:lvlText w:val=""/>
+      <w:lvlJc w:val="left"/>
+      <w:pPr>
+        <w:tabs>
+          <w:tab w:val="num" w:pos="3600"/>
+        </w:tabs>
+        <w:ind w:left="3600" w:hanging="360"/>
+      </w:pPr>
+      <w:rPr>
+        <w:rFonts w:ascii="Symbol" w:hAnsi="Symbol" w:hint="default"/>
+        <w:sz w:val="20"/>
+      </w:rPr>
+    </w:lvl>
+    <w:lvl w:ilvl="5" w:tentative="1">
+      <w:start w:val="1"/>
+      <w:numFmt w:val="bullet"/>
+      <w:lvlText w:val=""/>
+      <w:lvlJc w:val="left"/>
+      <w:pPr>
+        <w:tabs>
+          <w:tab w:val="num" w:pos="4320"/>
+        </w:tabs>
+        <w:ind w:left="4320" w:hanging="360"/>
+      </w:pPr>
+      <w:rPr>
+        <w:rFonts w:ascii="Symbol" w:hAnsi="Symbol" w:hint="default"/>
+        <w:sz w:val="20"/>
+      </w:rPr>
+    </w:lvl>
+    <w:lvl w:ilvl="6" w:tentative="1">
+      <w:start w:val="1"/>
+      <w:numFmt w:val="bullet"/>
+      <w:lvlText w:val=""/>
+      <w:lvlJc w:val="left"/>
+      <w:pPr>
+        <w:tabs>
+          <w:tab w:val="num" w:pos="5040"/>
+        </w:tabs>
+        <w:ind w:left="5040" w:hanging="360"/>
+      </w:pPr>
+      <w:rPr>
+        <w:rFonts w:ascii="Symbol" w:hAnsi="Symbol" w:hint="default"/>
+        <w:sz w:val="20"/>
+      </w:rPr>
+    </w:lvl>
+    <w:lvl w:ilvl="7" w:tentative="1">
+      <w:start w:val="1"/>
+      <w:numFmt w:val="bullet"/>
+      <w:lvlText w:val=""/>
+      <w:lvlJc w:val="left"/>
+      <w:pPr>
+        <w:tabs>
+          <w:tab w:val="num" w:pos="5760"/>
+        </w:tabs>
+        <w:ind w:left="5760" w:hanging="360"/>
+      </w:pPr>
+      <w:rPr>
+        <w:rFonts w:ascii="Symbol" w:hAnsi="Symbol" w:hint="default"/>
+        <w:sz w:val="20"/>
+      </w:rPr>
+    </w:lvl>
+    <w:lvl w:ilvl="8" w:tentative="1">
+      <w:start w:val="1"/>
+      <w:numFmt w:val="bullet"/>
+      <w:lvlText w:val=""/>
+      <w:lvlJc w:val="left"/>
+      <w:pPr>
+        <w:tabs>
+          <w:tab w:val="num" w:pos="6480"/>
+        </w:tabs>
+        <w:ind w:left="6480" w:hanging="360"/>
+      </w:pPr>
+      <w:rPr>
+        <w:rFonts w:ascii="Symbol" w:hAnsi="Symbol" w:hint="default"/>
+        <w:sz w:val="20"/>
+      </w:rPr>
+    </w:lvl>
+  </w:abstractNum>
+  <w:abstractNum w:abstractNumId="10" w15:restartNumberingAfterBreak="0">
     <w:nsid w:val="54B13FB2"/>
     <w:multiLevelType w:val="hybridMultilevel"/>
     <w:tmpl w:val="A524CD86"/>
@@ -11586,7 +12204,7 @@
       </w:rPr>
     </w:lvl>
   </w:abstractNum>
-  <w:abstractNum w:abstractNumId="10" w15:restartNumberingAfterBreak="0">
+  <w:abstractNum w:abstractNumId="11" w15:restartNumberingAfterBreak="0">
     <w:nsid w:val="56DD1A30"/>
     <w:multiLevelType w:val="multilevel"/>
     <w:tmpl w:val="A99EBDBE"/>
@@ -11703,7 +12321,7 @@
       </w:pPr>
     </w:lvl>
   </w:abstractNum>
-  <w:abstractNum w:abstractNumId="11" w15:restartNumberingAfterBreak="0">
+  <w:abstractNum w:abstractNumId="12" w15:restartNumberingAfterBreak="0">
     <w:nsid w:val="59DF7B5D"/>
     <w:multiLevelType w:val="multilevel"/>
     <w:tmpl w:val="8E2EFBD0"/>
@@ -11816,7 +12434,7 @@
       </w:pPr>
     </w:lvl>
   </w:abstractNum>
-  <w:abstractNum w:abstractNumId="12" w15:restartNumberingAfterBreak="0">
+  <w:abstractNum w:abstractNumId="13" w15:restartNumberingAfterBreak="0">
     <w:nsid w:val="68666C84"/>
     <w:multiLevelType w:val="multilevel"/>
     <w:tmpl w:val="1F2AFDF0"/>
@@ -11961,7 +12579,156 @@
       </w:rPr>
     </w:lvl>
   </w:abstractNum>
-  <w:abstractNum w:abstractNumId="13" w15:restartNumberingAfterBreak="0">
+  <w:abstractNum w:abstractNumId="14" w15:restartNumberingAfterBreak="0">
+    <w:nsid w:val="7CFA51A6"/>
+    <w:multiLevelType w:val="multilevel"/>
+    <w:tmpl w:val="48101918"/>
+    <w:lvl w:ilvl="0">
+      <w:start w:val="1"/>
+      <w:numFmt w:val="bullet"/>
+      <w:lvlText w:val=""/>
+      <w:lvlJc w:val="left"/>
+      <w:pPr>
+        <w:tabs>
+          <w:tab w:val="num" w:pos="720"/>
+        </w:tabs>
+        <w:ind w:left="720" w:hanging="360"/>
+      </w:pPr>
+      <w:rPr>
+        <w:rFonts w:ascii="Symbol" w:hAnsi="Symbol" w:hint="default"/>
+        <w:sz w:val="20"/>
+      </w:rPr>
+    </w:lvl>
+    <w:lvl w:ilvl="1" w:tentative="1">
+      <w:start w:val="1"/>
+      <w:numFmt w:val="bullet"/>
+      <w:lvlText w:val=""/>
+      <w:lvlJc w:val="left"/>
+      <w:pPr>
+        <w:tabs>
+          <w:tab w:val="num" w:pos="1440"/>
+        </w:tabs>
+        <w:ind w:left="1440" w:hanging="360"/>
+      </w:pPr>
+      <w:rPr>
+        <w:rFonts w:ascii="Symbol" w:hAnsi="Symbol" w:hint="default"/>
+        <w:sz w:val="20"/>
+      </w:rPr>
+    </w:lvl>
+    <w:lvl w:ilvl="2" w:tentative="1">
+      <w:start w:val="1"/>
+      <w:numFmt w:val="bullet"/>
+      <w:lvlText w:val=""/>
+      <w:lvlJc w:val="left"/>
+      <w:pPr>
+        <w:tabs>
+          <w:tab w:val="num" w:pos="2160"/>
+        </w:tabs>
+        <w:ind w:left="2160" w:hanging="360"/>
+      </w:pPr>
+      <w:rPr>
+        <w:rFonts w:ascii="Symbol" w:hAnsi="Symbol" w:hint="default"/>
+        <w:sz w:val="20"/>
+      </w:rPr>
+    </w:lvl>
+    <w:lvl w:ilvl="3" w:tentative="1">
+      <w:start w:val="1"/>
+      <w:numFmt w:val="bullet"/>
+      <w:lvlText w:val=""/>
+      <w:lvlJc w:val="left"/>
+      <w:pPr>
+        <w:tabs>
+          <w:tab w:val="num" w:pos="2880"/>
+        </w:tabs>
+        <w:ind w:left="2880" w:hanging="360"/>
+      </w:pPr>
+      <w:rPr>
+        <w:rFonts w:ascii="Symbol" w:hAnsi="Symbol" w:hint="default"/>
+        <w:sz w:val="20"/>
+      </w:rPr>
+    </w:lvl>
+    <w:lvl w:ilvl="4" w:tentative="1">
+      <w:start w:val="1"/>
+      <w:numFmt w:val="bullet"/>
+      <w:lvlText w:val=""/>
+      <w:lvlJc w:val="left"/>
+      <w:pPr>
+        <w:tabs>
+          <w:tab w:val="num" w:pos="3600"/>
+        </w:tabs>
+        <w:ind w:left="3600" w:hanging="360"/>
+      </w:pPr>
+      <w:rPr>
+        <w:rFonts w:ascii="Symbol" w:hAnsi="Symbol" w:hint="default"/>
+        <w:sz w:val="20"/>
+      </w:rPr>
+    </w:lvl>
+    <w:lvl w:ilvl="5" w:tentative="1">
+      <w:start w:val="1"/>
+      <w:numFmt w:val="bullet"/>
+      <w:lvlText w:val=""/>
+      <w:lvlJc w:val="left"/>
+      <w:pPr>
+        <w:tabs>
+          <w:tab w:val="num" w:pos="4320"/>
+        </w:tabs>
+        <w:ind w:left="4320" w:hanging="360"/>
+      </w:pPr>
+      <w:rPr>
+        <w:rFonts w:ascii="Symbol" w:hAnsi="Symbol" w:hint="default"/>
+        <w:sz w:val="20"/>
+      </w:rPr>
+    </w:lvl>
+    <w:lvl w:ilvl="6" w:tentative="1">
+      <w:start w:val="1"/>
+      <w:numFmt w:val="bullet"/>
+      <w:lvlText w:val=""/>
+      <w:lvlJc w:val="left"/>
+      <w:pPr>
+        <w:tabs>
+          <w:tab w:val="num" w:pos="5040"/>
+        </w:tabs>
+        <w:ind w:left="5040" w:hanging="360"/>
+      </w:pPr>
+      <w:rPr>
+        <w:rFonts w:ascii="Symbol" w:hAnsi="Symbol" w:hint="default"/>
+        <w:sz w:val="20"/>
+      </w:rPr>
+    </w:lvl>
+    <w:lvl w:ilvl="7" w:tentative="1">
+      <w:start w:val="1"/>
+      <w:numFmt w:val="bullet"/>
+      <w:lvlText w:val=""/>
+      <w:lvlJc w:val="left"/>
+      <w:pPr>
+        <w:tabs>
+          <w:tab w:val="num" w:pos="5760"/>
+        </w:tabs>
+        <w:ind w:left="5760" w:hanging="360"/>
+      </w:pPr>
+      <w:rPr>
+        <w:rFonts w:ascii="Symbol" w:hAnsi="Symbol" w:hint="default"/>
+        <w:sz w:val="20"/>
+      </w:rPr>
+    </w:lvl>
+    <w:lvl w:ilvl="8" w:tentative="1">
+      <w:start w:val="1"/>
+      <w:numFmt w:val="bullet"/>
+      <w:lvlText w:val=""/>
+      <w:lvlJc w:val="left"/>
+      <w:pPr>
+        <w:tabs>
+          <w:tab w:val="num" w:pos="6480"/>
+        </w:tabs>
+        <w:ind w:left="6480" w:hanging="360"/>
+      </w:pPr>
+      <w:rPr>
+        <w:rFonts w:ascii="Symbol" w:hAnsi="Symbol" w:hint="default"/>
+        <w:sz w:val="20"/>
+      </w:rPr>
+    </w:lvl>
+  </w:abstractNum>
+  <w:abstractNum w:abstractNumId="15" w15:restartNumberingAfterBreak="0">
     <w:nsid w:val="7DE75256"/>
     <w:multiLevelType w:val="multilevel"/>
     <w:tmpl w:val="A036E138"/>
@@ -12079,7 +12846,7 @@
       </w:rPr>
     </w:lvl>
   </w:abstractNum>
-  <w:abstractNum w:abstractNumId="14" w15:restartNumberingAfterBreak="0">
+  <w:abstractNum w:abstractNumId="16" w15:restartNumberingAfterBreak="0">
     <w:nsid w:val="7FC91054"/>
     <w:multiLevelType w:val="multilevel"/>
     <w:tmpl w:val="41B661B4"/>
@@ -12196,16 +12963,16 @@
     <w:abstractNumId w:val="3"/>
   </w:num>
   <w:num w:numId="2" w16cid:durableId="1238131950">
-    <w:abstractNumId w:val="14"/>
+    <w:abstractNumId w:val="16"/>
   </w:num>
   <w:num w:numId="3" w16cid:durableId="1628852443">
     <w:abstractNumId w:val="6"/>
   </w:num>
   <w:num w:numId="4" w16cid:durableId="1712993399">
-    <w:abstractNumId w:val="10"/>
+    <w:abstractNumId w:val="11"/>
   </w:num>
   <w:num w:numId="5" w16cid:durableId="1650942986">
-    <w:abstractNumId w:val="11"/>
+    <w:abstractNumId w:val="12"/>
   </w:num>
   <w:num w:numId="6" w16cid:durableId="1196308766">
     <w:abstractNumId w:val="7"/>
@@ -12214,13 +12981,13 @@
     <w:abstractNumId w:val="4"/>
   </w:num>
   <w:num w:numId="8" w16cid:durableId="1583298833">
+    <w:abstractNumId w:val="15"/>
+  </w:num>
+  <w:num w:numId="9" w16cid:durableId="1122070447">
     <w:abstractNumId w:val="13"/>
   </w:num>
-  <w:num w:numId="9" w16cid:durableId="1122070447">
-    <w:abstractNumId w:val="12"/>
-  </w:num>
   <w:num w:numId="10" w16cid:durableId="1639067312">
-    <w:abstractNumId w:val="9"/>
+    <w:abstractNumId w:val="10"/>
   </w:num>
   <w:num w:numId="11" w16cid:durableId="438257335">
     <w:abstractNumId w:val="2"/>
@@ -12236,6 +13003,12 @@
   </w:num>
   <w:num w:numId="15" w16cid:durableId="273900785">
     <w:abstractNumId w:val="8"/>
+  </w:num>
+  <w:num w:numId="16" w16cid:durableId="31466985">
+    <w:abstractNumId w:val="14"/>
+  </w:num>
+  <w:num w:numId="17" w16cid:durableId="397292655">
+    <w:abstractNumId w:val="9"/>
   </w:num>
   <w:numIdMacAtCleanup w:val="10"/>
 </w:numbering>
@@ -12675,9 +13448,8 @@
     <w:link w:val="20"/>
     <w:uiPriority w:val="9"/>
     <w:qFormat/>
-    <w:rsid w:val="00C431AA"/>
+    <w:rsid w:val="002C4AAF"/>
     <w:pPr>
-      <w:spacing w:before="100" w:beforeAutospacing="1" w:after="100" w:afterAutospacing="1" w:line="240" w:lineRule="auto"/>
       <w:outlineLvl w:val="1"/>
     </w:pPr>
     <w:rPr>
@@ -12785,7 +13557,7 @@
     <w:basedOn w:val="a0"/>
     <w:link w:val="2"/>
     <w:uiPriority w:val="9"/>
-    <w:rsid w:val="00C431AA"/>
+    <w:rsid w:val="002C4AAF"/>
     <w:rPr>
       <w:rFonts w:ascii="Times New Roman" w:eastAsia="Times New Roman" w:hAnsi="Times New Roman" w:cs="Times New Roman"/>
       <w:bCs/>

--- a/Курсовая работа Коготков.docx
+++ b/Курсовая работа Коготков.docx
@@ -93,20 +93,42 @@
     <w:p>
       <w:pPr>
         <w:spacing w:line="240" w:lineRule="auto"/>
-        <w:rPr>
-          <w:rFonts w:eastAsia="Times New Roman" w:cs="Times New Roman"/>
-          <w:szCs w:val="28"/>
-          <w:lang w:eastAsia="ru-RU"/>
-        </w:rPr>
-      </w:pPr>
-      <w:r>
-        <w:rPr>
-          <w:rFonts w:eastAsia="Times New Roman" w:cs="Times New Roman"/>
-          <w:color w:val="000000"/>
-          <w:szCs w:val="28"/>
-          <w:lang w:eastAsia="ru-RU"/>
-        </w:rPr>
-        <w:t>Специальность 09.02.07 Информационные системы и программирование (квалификация: специалист по информационным ресурсам)</w:t>
+        <w:ind w:firstLine="0"/>
+        <w:rPr>
+          <w:rFonts w:eastAsia="Times New Roman" w:cs="Times New Roman"/>
+          <w:color w:val="000000"/>
+          <w:szCs w:val="28"/>
+          <w:lang w:eastAsia="ru-RU"/>
+        </w:rPr>
+      </w:pPr>
+      <w:r>
+        <w:rPr>
+          <w:rFonts w:eastAsia="Times New Roman" w:cs="Times New Roman"/>
+          <w:color w:val="000000"/>
+          <w:szCs w:val="28"/>
+          <w:lang w:eastAsia="ru-RU"/>
+        </w:rPr>
+        <w:t xml:space="preserve">Специальность 09.02.07 Информационные системы и программирование </w:t>
+      </w:r>
+    </w:p>
+    <w:p>
+      <w:pPr>
+        <w:spacing w:line="240" w:lineRule="auto"/>
+        <w:ind w:firstLine="0"/>
+        <w:rPr>
+          <w:rFonts w:eastAsia="Times New Roman" w:cs="Times New Roman"/>
+          <w:szCs w:val="28"/>
+          <w:lang w:eastAsia="ru-RU"/>
+        </w:rPr>
+      </w:pPr>
+      <w:r>
+        <w:rPr>
+          <w:rFonts w:eastAsia="Times New Roman" w:cs="Times New Roman"/>
+          <w:color w:val="000000"/>
+          <w:szCs w:val="28"/>
+          <w:lang w:eastAsia="ru-RU"/>
+        </w:rPr>
+        <w:t>(квалификация: специалист по информационным ресурсам)</w:t>
       </w:r>
     </w:p>
     <w:p>
@@ -230,6 +252,7 @@
       <w:pPr>
         <w:spacing w:line="240" w:lineRule="auto"/>
         <w:ind w:firstLine="2268"/>
+        <w:jc w:val="left"/>
         <w:rPr>
           <w:rFonts w:eastAsia="Times New Roman" w:cs="Times New Roman"/>
           <w:szCs w:val="28"/>
@@ -794,6 +817,7 @@
     </w:p>
     <w:p>
       <w:pPr>
+        <w:ind w:firstLine="0"/>
         <w:rPr>
           <w:rFonts w:eastAsia="Times New Roman" w:cs="Times New Roman"/>
           <w:color w:val="000000"/>
@@ -811,16 +835,6 @@
         </w:sectPr>
       </w:pPr>
     </w:p>
-    <w:p>
-      <w:pPr>
-        <w:rPr>
-          <w:rFonts w:eastAsia="Times New Roman" w:cs="Times New Roman"/>
-          <w:color w:val="000000"/>
-          <w:szCs w:val="28"/>
-          <w:lang w:eastAsia="ru-RU"/>
-        </w:rPr>
-      </w:pPr>
-    </w:p>
     <w:sdt>
       <w:sdtPr>
         <w:rPr>
@@ -848,7 +862,6 @@
             <w:pStyle w:val="a7"/>
             <w:spacing w:before="0" w:line="360" w:lineRule="auto"/>
             <w:contextualSpacing/>
-            <w:jc w:val="center"/>
             <w:rPr>
               <w:rFonts w:ascii="Times New Roman" w:hAnsi="Times New Roman" w:cs="Times New Roman"/>
               <w:b w:val="0"/>
@@ -903,7 +916,7 @@
             </w:rPr>
             <w:fldChar w:fldCharType="separate"/>
           </w:r>
-          <w:hyperlink w:anchor="_Toc150326808" w:history="1">
+          <w:hyperlink w:anchor="_Toc150351245" w:history="1">
             <w:r>
               <w:rPr>
                 <w:rStyle w:val="a5"/>
@@ -930,7 +943,7 @@
                 <w:noProof/>
                 <w:webHidden/>
               </w:rPr>
-              <w:instrText xml:space="preserve"> PAGEREF _Toc150326808 \h </w:instrText>
+              <w:instrText xml:space="preserve"> PAGEREF _Toc150351245 \h </w:instrText>
             </w:r>
             <w:r>
               <w:rPr>
@@ -973,7 +986,7 @@
               <w14:ligatures w14:val="standardContextual"/>
             </w:rPr>
           </w:pPr>
-          <w:hyperlink w:anchor="_Toc150326809" w:history="1">
+          <w:hyperlink w:anchor="_Toc150351246" w:history="1">
             <w:r>
               <w:rPr>
                 <w:rStyle w:val="a5"/>
@@ -1000,7 +1013,7 @@
                 <w:noProof/>
                 <w:webHidden/>
               </w:rPr>
-              <w:instrText xml:space="preserve"> PAGEREF _Toc150326809 \h </w:instrText>
+              <w:instrText xml:space="preserve"> PAGEREF _Toc150351246 \h </w:instrText>
             </w:r>
             <w:r>
               <w:rPr>
@@ -1045,7 +1058,7 @@
               <w14:ligatures w14:val="standardContextual"/>
             </w:rPr>
           </w:pPr>
-          <w:hyperlink w:anchor="_Toc150326810" w:history="1">
+          <w:hyperlink w:anchor="_Toc150351247" w:history="1">
             <w:r>
               <w:rPr>
                 <w:rStyle w:val="a5"/>
@@ -1072,7 +1085,7 @@
                 <w:noProof/>
                 <w:webHidden/>
               </w:rPr>
-              <w:instrText xml:space="preserve"> PAGEREF _Toc150326810 \h </w:instrText>
+              <w:instrText xml:space="preserve"> PAGEREF _Toc150351247 \h </w:instrText>
             </w:r>
             <w:r>
               <w:rPr>
@@ -1117,7 +1130,7 @@
               <w14:ligatures w14:val="standardContextual"/>
             </w:rPr>
           </w:pPr>
-          <w:hyperlink w:anchor="_Toc150326811" w:history="1">
+          <w:hyperlink w:anchor="_Toc150351248" w:history="1">
             <w:r>
               <w:rPr>
                 <w:rStyle w:val="a5"/>
@@ -1144,7 +1157,7 @@
                 <w:noProof/>
                 <w:webHidden/>
               </w:rPr>
-              <w:instrText xml:space="preserve"> PAGEREF _Toc150326811 \h </w:instrText>
+              <w:instrText xml:space="preserve"> PAGEREF _Toc150351248 \h </w:instrText>
             </w:r>
             <w:r>
               <w:rPr>
@@ -1189,7 +1202,7 @@
               <w14:ligatures w14:val="standardContextual"/>
             </w:rPr>
           </w:pPr>
-          <w:hyperlink w:anchor="_Toc150326812" w:history="1">
+          <w:hyperlink w:anchor="_Toc150351249" w:history="1">
             <w:r>
               <w:rPr>
                 <w:rStyle w:val="a5"/>
@@ -1216,7 +1229,7 @@
                 <w:noProof/>
                 <w:webHidden/>
               </w:rPr>
-              <w:instrText xml:space="preserve"> PAGEREF _Toc150326812 \h </w:instrText>
+              <w:instrText xml:space="preserve"> PAGEREF _Toc150351249 \h </w:instrText>
             </w:r>
             <w:r>
               <w:rPr>
@@ -1261,7 +1274,7 @@
               <w14:ligatures w14:val="standardContextual"/>
             </w:rPr>
           </w:pPr>
-          <w:hyperlink w:anchor="_Toc150326813" w:history="1">
+          <w:hyperlink w:anchor="_Toc150351250" w:history="1">
             <w:r>
               <w:rPr>
                 <w:rStyle w:val="a5"/>
@@ -1288,7 +1301,7 @@
                 <w:noProof/>
                 <w:webHidden/>
               </w:rPr>
-              <w:instrText xml:space="preserve"> PAGEREF _Toc150326813 \h </w:instrText>
+              <w:instrText xml:space="preserve"> PAGEREF _Toc150351250 \h </w:instrText>
             </w:r>
             <w:r>
               <w:rPr>
@@ -1333,7 +1346,7 @@
               <w14:ligatures w14:val="standardContextual"/>
             </w:rPr>
           </w:pPr>
-          <w:hyperlink w:anchor="_Toc150326814" w:history="1">
+          <w:hyperlink w:anchor="_Toc150351251" w:history="1">
             <w:r>
               <w:rPr>
                 <w:rStyle w:val="a5"/>
@@ -1360,7 +1373,7 @@
                 <w:noProof/>
                 <w:webHidden/>
               </w:rPr>
-              <w:instrText xml:space="preserve"> PAGEREF _Toc150326814 \h </w:instrText>
+              <w:instrText xml:space="preserve"> PAGEREF _Toc150351251 \h </w:instrText>
             </w:r>
             <w:r>
               <w:rPr>
@@ -1405,7 +1418,7 @@
               <w14:ligatures w14:val="standardContextual"/>
             </w:rPr>
           </w:pPr>
-          <w:hyperlink w:anchor="_Toc150326815" w:history="1">
+          <w:hyperlink w:anchor="_Toc150351252" w:history="1">
             <w:r>
               <w:rPr>
                 <w:rStyle w:val="a5"/>
@@ -1432,7 +1445,7 @@
                 <w:noProof/>
                 <w:webHidden/>
               </w:rPr>
-              <w:instrText xml:space="preserve"> PAGEREF _Toc150326815 \h </w:instrText>
+              <w:instrText xml:space="preserve"> PAGEREF _Toc150351252 \h </w:instrText>
             </w:r>
             <w:r>
               <w:rPr>
@@ -1475,7 +1488,7 @@
               <w14:ligatures w14:val="standardContextual"/>
             </w:rPr>
           </w:pPr>
-          <w:hyperlink w:anchor="_Toc150326816" w:history="1">
+          <w:hyperlink w:anchor="_Toc150351253" w:history="1">
             <w:r>
               <w:rPr>
                 <w:rStyle w:val="a5"/>
@@ -1502,7 +1515,7 @@
                 <w:noProof/>
                 <w:webHidden/>
               </w:rPr>
-              <w:instrText xml:space="preserve"> PAGEREF _Toc150326816 \h </w:instrText>
+              <w:instrText xml:space="preserve"> PAGEREF _Toc150351253 \h </w:instrText>
             </w:r>
             <w:r>
               <w:rPr>
@@ -1547,7 +1560,7 @@
               <w14:ligatures w14:val="standardContextual"/>
             </w:rPr>
           </w:pPr>
-          <w:hyperlink w:anchor="_Toc150326817" w:history="1">
+          <w:hyperlink w:anchor="_Toc150351254" w:history="1">
             <w:r>
               <w:rPr>
                 <w:rStyle w:val="a5"/>
@@ -1574,7 +1587,7 @@
                 <w:noProof/>
                 <w:webHidden/>
               </w:rPr>
-              <w:instrText xml:space="preserve"> PAGEREF _Toc150326817 \h </w:instrText>
+              <w:instrText xml:space="preserve"> PAGEREF _Toc150351254 \h </w:instrText>
             </w:r>
             <w:r>
               <w:rPr>
@@ -1619,7 +1632,7 @@
               <w14:ligatures w14:val="standardContextual"/>
             </w:rPr>
           </w:pPr>
-          <w:hyperlink w:anchor="_Toc150326818" w:history="1">
+          <w:hyperlink w:anchor="_Toc150351255" w:history="1">
             <w:r>
               <w:rPr>
                 <w:rStyle w:val="a5"/>
@@ -1646,7 +1659,7 @@
                 <w:noProof/>
                 <w:webHidden/>
               </w:rPr>
-              <w:instrText xml:space="preserve"> PAGEREF _Toc150326818 \h </w:instrText>
+              <w:instrText xml:space="preserve"> PAGEREF _Toc150351255 \h </w:instrText>
             </w:r>
             <w:r>
               <w:rPr>
@@ -1691,7 +1704,7 @@
               <w14:ligatures w14:val="standardContextual"/>
             </w:rPr>
           </w:pPr>
-          <w:hyperlink w:anchor="_Toc150326819" w:history="1">
+          <w:hyperlink w:anchor="_Toc150351256" w:history="1">
             <w:r>
               <w:rPr>
                 <w:rStyle w:val="a5"/>
@@ -1718,7 +1731,7 @@
                 <w:noProof/>
                 <w:webHidden/>
               </w:rPr>
-              <w:instrText xml:space="preserve"> PAGEREF _Toc150326819 \h </w:instrText>
+              <w:instrText xml:space="preserve"> PAGEREF _Toc150351256 \h </w:instrText>
             </w:r>
             <w:r>
               <w:rPr>
@@ -1763,7 +1776,7 @@
               <w14:ligatures w14:val="standardContextual"/>
             </w:rPr>
           </w:pPr>
-          <w:hyperlink w:anchor="_Toc150326820" w:history="1">
+          <w:hyperlink w:anchor="_Toc150351257" w:history="1">
             <w:r>
               <w:rPr>
                 <w:rStyle w:val="a5"/>
@@ -1790,7 +1803,7 @@
                 <w:noProof/>
                 <w:webHidden/>
               </w:rPr>
-              <w:instrText xml:space="preserve"> PAGEREF _Toc150326820 \h </w:instrText>
+              <w:instrText xml:space="preserve"> PAGEREF _Toc150351257 \h </w:instrText>
             </w:r>
             <w:r>
               <w:rPr>
@@ -1835,7 +1848,7 @@
               <w14:ligatures w14:val="standardContextual"/>
             </w:rPr>
           </w:pPr>
-          <w:hyperlink w:anchor="_Toc150326821" w:history="1">
+          <w:hyperlink w:anchor="_Toc150351258" w:history="1">
             <w:r>
               <w:rPr>
                 <w:rStyle w:val="a5"/>
@@ -1862,7 +1875,7 @@
                 <w:noProof/>
                 <w:webHidden/>
               </w:rPr>
-              <w:instrText xml:space="preserve"> PAGEREF _Toc150326821 \h </w:instrText>
+              <w:instrText xml:space="preserve"> PAGEREF _Toc150351258 \h </w:instrText>
             </w:r>
             <w:r>
               <w:rPr>
@@ -1907,7 +1920,7 @@
               <w14:ligatures w14:val="standardContextual"/>
             </w:rPr>
           </w:pPr>
-          <w:hyperlink w:anchor="_Toc150326822" w:history="1">
+          <w:hyperlink w:anchor="_Toc150351259" w:history="1">
             <w:r>
               <w:rPr>
                 <w:rStyle w:val="a5"/>
@@ -1934,7 +1947,7 @@
                 <w:noProof/>
                 <w:webHidden/>
               </w:rPr>
-              <w:instrText xml:space="preserve"> PAGEREF _Toc150326822 \h </w:instrText>
+              <w:instrText xml:space="preserve"> PAGEREF _Toc150351259 \h </w:instrText>
             </w:r>
             <w:r>
               <w:rPr>
@@ -1977,7 +1990,7 @@
               <w14:ligatures w14:val="standardContextual"/>
             </w:rPr>
           </w:pPr>
-          <w:hyperlink w:anchor="_Toc150326823" w:history="1">
+          <w:hyperlink w:anchor="_Toc150351260" w:history="1">
             <w:r>
               <w:rPr>
                 <w:rStyle w:val="a5"/>
@@ -2004,7 +2017,7 @@
                 <w:noProof/>
                 <w:webHidden/>
               </w:rPr>
-              <w:instrText xml:space="preserve"> PAGEREF _Toc150326823 \h </w:instrText>
+              <w:instrText xml:space="preserve"> PAGEREF _Toc150351260 \h </w:instrText>
             </w:r>
             <w:r>
               <w:rPr>
@@ -2047,7 +2060,7 @@
               <w14:ligatures w14:val="standardContextual"/>
             </w:rPr>
           </w:pPr>
-          <w:hyperlink w:anchor="_Toc150326824" w:history="1">
+          <w:hyperlink w:anchor="_Toc150351261" w:history="1">
             <w:r>
               <w:rPr>
                 <w:rStyle w:val="a5"/>
@@ -2074,7 +2087,7 @@
                 <w:noProof/>
                 <w:webHidden/>
               </w:rPr>
-              <w:instrText xml:space="preserve"> PAGEREF _Toc150326824 \h </w:instrText>
+              <w:instrText xml:space="preserve"> PAGEREF _Toc150351261 \h </w:instrText>
             </w:r>
             <w:r>
               <w:rPr>
@@ -2117,7 +2130,7 @@
               <w14:ligatures w14:val="standardContextual"/>
             </w:rPr>
           </w:pPr>
-          <w:hyperlink w:anchor="_Toc150326825" w:history="1">
+          <w:hyperlink w:anchor="_Toc150351262" w:history="1">
             <w:r>
               <w:rPr>
                 <w:rStyle w:val="a5"/>
@@ -2144,7 +2157,7 @@
                 <w:noProof/>
                 <w:webHidden/>
               </w:rPr>
-              <w:instrText xml:space="preserve"> PAGEREF _Toc150326825 \h </w:instrText>
+              <w:instrText xml:space="preserve"> PAGEREF _Toc150351262 \h </w:instrText>
             </w:r>
             <w:r>
               <w:rPr>
@@ -2177,6 +2190,7 @@
         </w:p>
         <w:p>
           <w:pPr>
+            <w:ind w:firstLine="0"/>
             <w:contextualSpacing/>
             <w:rPr>
               <w:rFonts w:cs="Times New Roman"/>
@@ -2198,6 +2212,7 @@
     </w:sdt>
     <w:p>
       <w:pPr>
+        <w:ind w:firstLine="0"/>
         <w:contextualSpacing/>
         <w:rPr>
           <w:rFonts w:ascii="Segoe UI" w:eastAsia="Times New Roman" w:hAnsi="Segoe UI" w:cs="Segoe UI"/>
@@ -2271,9 +2286,8 @@
     <w:p>
       <w:pPr>
         <w:pStyle w:val="1"/>
-        <w:spacing w:before="0" w:beforeAutospacing="0" w:after="0" w:afterAutospacing="0"/>
-      </w:pPr>
-      <w:bookmarkStart w:id="0" w:name="_Toc150326808"/>
+      </w:pPr>
+      <w:bookmarkStart w:id="0" w:name="_Toc150351245"/>
       <w:r>
         <w:lastRenderedPageBreak/>
         <w:t>Введение</w:t>
@@ -2789,14 +2803,13 @@
     <w:p>
       <w:pPr>
         <w:pStyle w:val="1"/>
-        <w:spacing w:before="0" w:beforeAutospacing="0" w:after="0" w:afterAutospacing="0"/>
         <w:ind w:left="708" w:firstLine="1"/>
         <w:contextualSpacing/>
         <w:rPr>
           <w:szCs w:val="28"/>
         </w:rPr>
       </w:pPr>
-      <w:bookmarkStart w:id="1" w:name="_Toc150326809"/>
+      <w:bookmarkStart w:id="1" w:name="_Toc150351246"/>
       <w:r>
         <w:rPr>
           <w:szCs w:val="28"/>
@@ -2832,7 +2845,7 @@
           <w:szCs w:val="28"/>
         </w:rPr>
       </w:pPr>
-      <w:bookmarkStart w:id="2" w:name="_Toc150326810"/>
+      <w:bookmarkStart w:id="2" w:name="_Toc150351247"/>
       <w:r>
         <w:rPr>
           <w:szCs w:val="28"/>
@@ -3020,7 +3033,7 @@
           <w:szCs w:val="28"/>
         </w:rPr>
       </w:pPr>
-      <w:bookmarkStart w:id="4" w:name="_Toc150326811"/>
+      <w:bookmarkStart w:id="4" w:name="_Toc150351248"/>
       <w:r>
         <w:rPr>
           <w:szCs w:val="28"/>
@@ -3168,20 +3181,14 @@
       </w:r>
       <w:proofErr w:type="gramStart"/>
       <w:r>
-        <w:t>состояния</w:t>
-      </w:r>
-      <w:r>
-        <w:t>[</w:t>
+        <w:t>состояния[</w:t>
       </w:r>
       <w:proofErr w:type="gramEnd"/>
       <w:r>
         <w:t>1</w:t>
       </w:r>
       <w:r>
-        <w:t>]</w:t>
-      </w:r>
-      <w:r>
-        <w:t>.</w:t>
+        <w:t>].</w:t>
       </w:r>
     </w:p>
     <w:p>
@@ -3329,7 +3336,7 @@
           <w:szCs w:val="28"/>
         </w:rPr>
       </w:pPr>
-      <w:bookmarkStart w:id="5" w:name="_Toc150326812"/>
+      <w:bookmarkStart w:id="5" w:name="_Toc150351249"/>
       <w:r>
         <w:rPr>
           <w:szCs w:val="28"/>
@@ -3845,7 +3852,7 @@
           <w:szCs w:val="28"/>
         </w:rPr>
       </w:pPr>
-      <w:bookmarkStart w:id="6" w:name="_Toc150326813"/>
+      <w:bookmarkStart w:id="6" w:name="_Toc150351250"/>
       <w:r>
         <w:rPr>
           <w:szCs w:val="28"/>
@@ -4017,7 +4024,7 @@
           <w:szCs w:val="28"/>
         </w:rPr>
       </w:pPr>
-      <w:bookmarkStart w:id="7" w:name="_Toc150326814"/>
+      <w:bookmarkStart w:id="7" w:name="_Toc150351251"/>
       <w:r>
         <w:rPr>
           <w:szCs w:val="28"/>
@@ -4409,7 +4416,7 @@
       <w:pPr>
         <w:pStyle w:val="2"/>
       </w:pPr>
-      <w:bookmarkStart w:id="8" w:name="_Toc150326815"/>
+      <w:bookmarkStart w:id="8" w:name="_Toc150351252"/>
       <w:r>
         <w:t>Выводы по теоретической части</w:t>
       </w:r>
@@ -4513,7 +4520,6 @@
         </w:rPr>
         <w:t>Итак, первая глава привела к фундаментальному пониманию предметной области, требований и архитектурных решений, которые будут использоваться при разработке программы для учета операций в кассе стола. Дальнейшая работа будет включать в себя более детальное проектирование и реализацию функциональности, а также тестирование и оптимизацию приложений с учетом знаний, полученных в данной главе.</w:t>
       </w:r>
-      <w:bookmarkStart w:id="9" w:name="_Toc150326816"/>
     </w:p>
     <w:p>
       <w:pPr>
@@ -4535,25 +4541,15 @@
     </w:p>
     <w:p>
       <w:pPr>
+        <w:pStyle w:val="1"/>
         <w:spacing w:line="240" w:lineRule="auto"/>
-        <w:ind w:left="709" w:firstLine="0"/>
-        <w:contextualSpacing/>
-        <w:rPr>
-          <w:rFonts w:cs="Times New Roman"/>
-          <w:szCs w:val="28"/>
-        </w:rPr>
-      </w:pPr>
-      <w:r>
-        <w:rPr>
-          <w:szCs w:val="28"/>
-        </w:rPr>
+      </w:pPr>
+      <w:bookmarkStart w:id="9" w:name="_Toc150351253"/>
+      <w:r>
         <w:lastRenderedPageBreak/>
         <w:t xml:space="preserve">Глава 2 </w:t>
       </w:r>
       <w:r>
-        <w:rPr>
-          <w:szCs w:val="28"/>
-        </w:rPr>
         <w:t>Моделирование и разработка программного решения для расчета заработной платы для сотрудников.</w:t>
       </w:r>
       <w:bookmarkEnd w:id="9"/>
@@ -4562,7 +4558,7 @@
       <w:pPr>
         <w:pStyle w:val="2"/>
       </w:pPr>
-      <w:bookmarkStart w:id="10" w:name="_Toc150326817"/>
+      <w:bookmarkStart w:id="10" w:name="_Toc150351254"/>
       <w:r>
         <w:t>2.1</w:t>
       </w:r>
@@ -4678,7 +4674,7 @@
       <w:pPr>
         <w:pStyle w:val="2"/>
       </w:pPr>
-      <w:bookmarkStart w:id="11" w:name="_Toc150326818"/>
+      <w:bookmarkStart w:id="11" w:name="_Toc150351255"/>
       <w:r>
         <w:t xml:space="preserve">2.2 </w:t>
       </w:r>
@@ -6662,7 +6658,7 @@
       <w:pPr>
         <w:pStyle w:val="2"/>
       </w:pPr>
-      <w:bookmarkStart w:id="12" w:name="_Toc150326819"/>
+      <w:bookmarkStart w:id="12" w:name="_Toc150351256"/>
       <w:r>
         <w:t>2.3 Управление</w:t>
       </w:r>
@@ -8192,7 +8188,7 @@
       <w:pPr>
         <w:pStyle w:val="2"/>
       </w:pPr>
-      <w:bookmarkStart w:id="13" w:name="_Toc150326820"/>
+      <w:bookmarkStart w:id="13" w:name="_Toc150351257"/>
       <w:r>
         <w:t>2.4 Уровни доступа для пользователей</w:t>
       </w:r>
@@ -8560,7 +8556,7 @@
       <w:pPr>
         <w:pStyle w:val="2"/>
       </w:pPr>
-      <w:bookmarkStart w:id="14" w:name="_Toc150326821"/>
+      <w:bookmarkStart w:id="14" w:name="_Toc150351258"/>
       <w:r>
         <w:t xml:space="preserve">2.5 </w:t>
       </w:r>
@@ -9016,7 +9012,7 @@
       <w:pPr>
         <w:pStyle w:val="2"/>
       </w:pPr>
-      <w:bookmarkStart w:id="15" w:name="_Toc150326822"/>
+      <w:bookmarkStart w:id="15" w:name="_Toc150351259"/>
       <w:r>
         <w:t>2.6 Тестирование программных модулей</w:t>
       </w:r>
@@ -9155,9 +9151,8 @@
     <w:p>
       <w:pPr>
         <w:pStyle w:val="1"/>
-        <w:spacing w:before="0" w:beforeAutospacing="0" w:after="0" w:afterAutospacing="0" w:line="360" w:lineRule="auto"/>
-      </w:pPr>
-      <w:bookmarkStart w:id="16" w:name="_Toc150326823"/>
+      </w:pPr>
+      <w:bookmarkStart w:id="16" w:name="_Toc150351260"/>
       <w:r>
         <w:t>Выводы практической части</w:t>
       </w:r>
@@ -9263,9 +9258,8 @@
     <w:p>
       <w:pPr>
         <w:pStyle w:val="1"/>
-        <w:spacing w:before="0" w:beforeAutospacing="0" w:after="0" w:afterAutospacing="0" w:line="360" w:lineRule="auto"/>
-      </w:pPr>
-      <w:bookmarkStart w:id="17" w:name="_Toc150326824"/>
+      </w:pPr>
+      <w:bookmarkStart w:id="17" w:name="_Toc150351261"/>
       <w:r>
         <w:lastRenderedPageBreak/>
         <w:t>Заключение</w:t>
@@ -9338,12 +9332,11 @@
     <w:p>
       <w:pPr>
         <w:pStyle w:val="1"/>
-        <w:spacing w:before="0" w:beforeAutospacing="0" w:after="0" w:afterAutospacing="0" w:line="360" w:lineRule="auto"/>
         <w:rPr>
           <w:szCs w:val="22"/>
         </w:rPr>
       </w:pPr>
-      <w:bookmarkStart w:id="18" w:name="_Toc150326825"/>
+      <w:bookmarkStart w:id="18" w:name="_Toc150351262"/>
       <w:r>
         <w:lastRenderedPageBreak/>
         <w:t xml:space="preserve">Список </w:t>
@@ -9375,20 +9368,26 @@
         </w:rPr>
         <w:t xml:space="preserve">Самые важные архитектурные </w:t>
       </w:r>
-      <w:proofErr w:type="gramStart"/>
-      <w:r>
-        <w:rPr>
-          <w:rFonts w:cs="Times New Roman"/>
-          <w:szCs w:val="28"/>
-        </w:rPr>
-        <w:t>шаблоны</w:t>
-      </w:r>
-      <w:r>
-        <w:rPr>
-          <w:rFonts w:cs="Times New Roman"/>
-          <w:szCs w:val="28"/>
-        </w:rPr>
-        <w:t xml:space="preserve"> </w:t>
+      <w:r>
+        <w:rPr>
+          <w:rFonts w:cs="Times New Roman"/>
+          <w:szCs w:val="28"/>
+        </w:rPr>
+        <w:t xml:space="preserve">шаблоны </w:t>
+      </w:r>
+      <w:r>
+        <w:rPr>
+          <w:rFonts w:cs="Times New Roman"/>
+          <w:szCs w:val="28"/>
+        </w:rPr>
+        <w:t>[</w:t>
+      </w:r>
+      <w:r>
+        <w:rPr>
+          <w:rFonts w:cs="Times New Roman"/>
+          <w:szCs w:val="28"/>
+        </w:rPr>
+        <w:t>Электронный</w:t>
       </w:r>
       <w:r>
         <w:rPr>
@@ -9403,15 +9402,7 @@
           <w:rFonts w:cs="Times New Roman"/>
           <w:szCs w:val="28"/>
         </w:rPr>
-        <w:t>[</w:t>
-      </w:r>
-      <w:proofErr w:type="gramEnd"/>
-      <w:r>
-        <w:rPr>
-          <w:rFonts w:cs="Times New Roman"/>
-          <w:szCs w:val="28"/>
-        </w:rPr>
-        <w:t>Электронный</w:t>
+        <w:t>ресурс]</w:t>
       </w:r>
       <w:r>
         <w:rPr>
@@ -9426,7 +9417,7 @@
           <w:rFonts w:cs="Times New Roman"/>
           <w:szCs w:val="28"/>
         </w:rPr>
-        <w:t>ресурс]</w:t>
+        <w:t>–Режим</w:t>
       </w:r>
       <w:r>
         <w:rPr>
@@ -9441,29 +9432,7 @@
           <w:rFonts w:cs="Times New Roman"/>
           <w:szCs w:val="28"/>
         </w:rPr>
-        <w:t>–Режим</w:t>
-      </w:r>
-      <w:r>
-        <w:rPr>
-          <w:rFonts w:cs="Times New Roman"/>
-          <w:szCs w:val="28"/>
-          <w:lang w:val="en-US"/>
-        </w:rPr>
-        <w:t> </w:t>
-      </w:r>
-      <w:r>
-        <w:rPr>
-          <w:rFonts w:cs="Times New Roman"/>
-          <w:szCs w:val="28"/>
-        </w:rPr>
-        <w:t>доступа: https://habr.com/ru/companies/alconost/articles/522662/</w:t>
-      </w:r>
-      <w:r>
-        <w:rPr>
-          <w:rFonts w:cs="Times New Roman"/>
-          <w:szCs w:val="28"/>
-        </w:rPr>
-        <w:t xml:space="preserve"> </w:t>
+        <w:t xml:space="preserve">доступа: https://habr.com/ru/companies/alconost/articles/522662/ </w:t>
       </w:r>
     </w:p>
     <w:p>
@@ -13429,9 +13398,8 @@
     <w:link w:val="10"/>
     <w:uiPriority w:val="9"/>
     <w:qFormat/>
-    <w:rsid w:val="00C431AA"/>
+    <w:rsid w:val="005C6F90"/>
     <w:pPr>
-      <w:spacing w:before="100" w:beforeAutospacing="1" w:after="100" w:afterAutospacing="1" w:line="240" w:lineRule="auto"/>
       <w:outlineLvl w:val="0"/>
     </w:pPr>
     <w:rPr>
@@ -13503,6 +13471,7 @@
   <w:style w:type="character" w:default="1" w:styleId="a0">
     <w:name w:val="Default Paragraph Font"/>
     <w:uiPriority w:val="1"/>
+    <w:semiHidden/>
     <w:unhideWhenUsed/>
   </w:style>
   <w:style w:type="table" w:default="1" w:styleId="a1">
@@ -13542,7 +13511,7 @@
     <w:basedOn w:val="a0"/>
     <w:link w:val="1"/>
     <w:uiPriority w:val="9"/>
-    <w:rsid w:val="00C431AA"/>
+    <w:rsid w:val="005C6F90"/>
     <w:rPr>
       <w:rFonts w:ascii="Times New Roman" w:eastAsia="Times New Roman" w:hAnsi="Times New Roman" w:cs="Times New Roman"/>
       <w:bCs/>
@@ -13650,7 +13619,7 @@
     <w:pPr>
       <w:keepNext/>
       <w:keepLines/>
-      <w:spacing w:before="240" w:beforeAutospacing="0" w:after="0" w:afterAutospacing="0" w:line="259" w:lineRule="auto"/>
+      <w:spacing w:before="240" w:line="259" w:lineRule="auto"/>
       <w:outlineLvl w:val="9"/>
     </w:pPr>
     <w:rPr>

--- a/Курсовая работа Коготков.docx
+++ b/Курсовая работа Коготков.docx
@@ -2422,7 +2422,7 @@
           <w:rFonts w:cs="Times New Roman"/>
           <w:szCs w:val="28"/>
         </w:rPr>
-        <w:t>Объект исследования в вашей курсовой работе</w:t>
+        <w:t>Объект исследования в курсовой работе</w:t>
       </w:r>
       <w:r>
         <w:rPr>
@@ -2436,21 +2436,28 @@
           <w:rFonts w:cs="Times New Roman"/>
           <w:szCs w:val="28"/>
         </w:rPr>
-        <w:t>–</w:t>
-      </w:r>
-      <w:r>
-        <w:rPr>
-          <w:rFonts w:cs="Times New Roman"/>
-          <w:szCs w:val="28"/>
-        </w:rPr>
-        <w:t xml:space="preserve"> это</w:t>
-      </w:r>
-      <w:r>
-        <w:rPr>
-          <w:rFonts w:cs="Times New Roman"/>
-          <w:szCs w:val="28"/>
-        </w:rPr>
-        <w:t xml:space="preserve"> информационная система для учёта операций в кассе столовой. Это включает в себя все аспекты, связанные с учётом операций, заказами, блюдами и чеками в контексте работы столовой. </w:t>
+        <w:t>является</w:t>
+      </w:r>
+      <w:r>
+        <w:rPr>
+          <w:rFonts w:cs="Times New Roman"/>
+          <w:szCs w:val="28"/>
+        </w:rPr>
+        <w:t xml:space="preserve"> </w:t>
+      </w:r>
+      <w:r>
+        <w:rPr>
+          <w:rFonts w:cs="Times New Roman"/>
+          <w:szCs w:val="28"/>
+        </w:rPr>
+        <w:t>приложение</w:t>
+      </w:r>
+      <w:r>
+        <w:rPr>
+          <w:rFonts w:cs="Times New Roman"/>
+          <w:szCs w:val="28"/>
+        </w:rPr>
+        <w:t xml:space="preserve"> для учёта операций в кассе столовой. Это включает в себя все аспекты, связанные с учётом операций, заказами, блюдами и чеками в контексте работы столовой. </w:t>
       </w:r>
     </w:p>
     <w:p>
@@ -2466,22 +2473,29 @@
           <w:rFonts w:cs="Times New Roman"/>
           <w:szCs w:val="28"/>
         </w:rPr>
+        <w:t>Предмет исследования</w:t>
+      </w:r>
+      <w:r>
+        <w:rPr>
+          <w:rFonts w:cs="Times New Roman"/>
+          <w:szCs w:val="28"/>
+        </w:rPr>
+        <w:t xml:space="preserve"> является р</w:t>
+      </w:r>
+      <w:r>
+        <w:rPr>
+          <w:rFonts w:cs="Times New Roman"/>
+          <w:szCs w:val="28"/>
+        </w:rPr>
+        <w:t xml:space="preserve">азработка программы с использованием технологии WinForms и языка программирования C# для автоматизации учёта </w:t>
+      </w:r>
+      <w:r>
+        <w:rPr>
+          <w:rFonts w:cs="Times New Roman"/>
+          <w:szCs w:val="28"/>
+        </w:rPr>
         <w:lastRenderedPageBreak/>
-        <w:t>Предмет исследования</w:t>
-      </w:r>
-      <w:r>
-        <w:rPr>
-          <w:rFonts w:cs="Times New Roman"/>
-          <w:szCs w:val="28"/>
-        </w:rPr>
-        <w:t xml:space="preserve"> является р</w:t>
-      </w:r>
-      <w:r>
-        <w:rPr>
-          <w:rFonts w:cs="Times New Roman"/>
-          <w:szCs w:val="28"/>
-        </w:rPr>
-        <w:t>азработка программы с использованием технологии WinForms и языка программирования C# для автоматизации учёта операций в кассе столовой. Это включает в себя функции добавления, удаления и добавления в корзину блюд, а также генерацию чеков.</w:t>
+        <w:t>операций в кассе столовой. Это включает в себя функции добавления, удаления и добавления в корзину блюд, а также генерацию чеков.</w:t>
       </w:r>
     </w:p>
     <w:p>
@@ -2563,7 +2577,7 @@
           <w:rFonts w:cs="Times New Roman"/>
           <w:szCs w:val="28"/>
         </w:rPr>
-        <w:t>Изучение основ C# и инструментов разработки в среде WinForms.</w:t>
+        <w:t>Проектирование программы для учёта операций в кассе столовой, включая разработку архитектуры приложения и интерфейса.</w:t>
       </w:r>
     </w:p>
     <w:p>
@@ -2583,7 +2597,7 @@
           <w:rFonts w:cs="Times New Roman"/>
           <w:szCs w:val="28"/>
         </w:rPr>
-        <w:t>Проектирование программы для учёта операций в кассе столовой, включая разработку архитектуры приложения и интерфейса.</w:t>
+        <w:t>Разработка функциональности программы, включая возможность добавления, удаления и добавления в корзину блюд, а также вывод чека.</w:t>
       </w:r>
     </w:p>
     <w:p>
@@ -2603,7 +2617,7 @@
           <w:rFonts w:cs="Times New Roman"/>
           <w:szCs w:val="28"/>
         </w:rPr>
-        <w:t>Разработка функциональности программы, включая возможность добавления, удаления и добавления в корзину блюд, а также вывод чека.</w:t>
+        <w:t>Разработка механизма записи и чтения данных из txt-файлов для учёта операций.</w:t>
       </w:r>
     </w:p>
     <w:p>
@@ -2623,7 +2637,7 @@
           <w:rFonts w:cs="Times New Roman"/>
           <w:szCs w:val="28"/>
         </w:rPr>
-        <w:t>Разработка механизма записи и чтения данных из txt-файлов для учёта операций.</w:t>
+        <w:t>Проведение тестирования и отладки программы для обеспечения её корректной работы.</w:t>
       </w:r>
     </w:p>
     <w:p>
@@ -2643,26 +2657,6 @@
           <w:rFonts w:cs="Times New Roman"/>
           <w:szCs w:val="28"/>
         </w:rPr>
-        <w:t>Проведение тестирования и отладки программы для обеспечения её корректной работы.</w:t>
-      </w:r>
-    </w:p>
-    <w:p>
-      <w:pPr>
-        <w:numPr>
-          <w:ilvl w:val="0"/>
-          <w:numId w:val="2"/>
-        </w:numPr>
-        <w:ind w:left="714" w:hanging="357"/>
-        <w:rPr>
-          <w:rFonts w:cs="Times New Roman"/>
-          <w:szCs w:val="28"/>
-        </w:rPr>
-      </w:pPr>
-      <w:r>
-        <w:rPr>
-          <w:rFonts w:cs="Times New Roman"/>
-          <w:szCs w:val="28"/>
-        </w:rPr>
         <w:t>Анализ результатов и формулирование заключения, включая сводные выводы и перспективы развития программы.</w:t>
       </w:r>
     </w:p>
@@ -2905,6 +2899,27 @@
         <w:t xml:space="preserve"> в столовых</w:t>
       </w:r>
       <w:r>
+        <w:t xml:space="preserve"> </w:t>
+      </w:r>
+      <w:r>
+        <w:rPr>
+          <w:lang w:val="en-US"/>
+        </w:rPr>
+        <w:t>[</w:t>
+      </w:r>
+      <w:r>
+        <w:rPr>
+          <w:lang w:val="en-US"/>
+        </w:rPr>
+        <w:t>1</w:t>
+      </w:r>
+      <w:r>
+        <w:rPr>
+          <w:lang w:val="en-US"/>
+        </w:rPr>
+        <w:t>]</w:t>
+      </w:r>
+      <w:r>
         <w:t>.</w:t>
       </w:r>
     </w:p>
@@ -3085,7 +3100,23 @@
     </w:p>
     <w:p>
       <w:r>
-        <w:t>Для обеспечения удобства использования программы важно разработать понятный и удобный пользовательский интерфейс. Пользовательский интерфейс должен учитывать использование настольного персонала и обеспечивать простоту и эффективность взаимодействия с программой. Проектирование интерфейса также включает в себя разработку макетов, создание элементов управления и тестирование пользовательского опыта.</w:t>
+        <w:t xml:space="preserve">Для обеспечения удобства использования программы важно разработать понятный и удобный пользовательский интерфейс. </w:t>
+      </w:r>
+      <w:r>
+        <w:t>UI/UX дизайн играет важную роль в достижении бизнес-целей, поскольку он улучшает опыт взаимодействия с пользователем и удовлетворенность клиентов. </w:t>
+      </w:r>
+      <w:r>
+        <w:t>Пользовательский интерфейс должен учитывать использование настольного персонала и обеспечивать простоту и эффективность взаимодействия с программой. Проектирование интерфейса также включает в себя разработку макетов, создание элементов управления и тестирование пользовательского опыта.</w:t>
+      </w:r>
+      <w:r>
+        <w:rPr>
+          <w:rFonts w:ascii="Arial" w:hAnsi="Arial" w:cs="Arial"/>
+          <w:color w:val="1D1D1F"/>
+          <w:sz w:val="27"/>
+          <w:szCs w:val="27"/>
+          <w:shd w:val="clear" w:color="auto" w:fill="F8F8F8"/>
+        </w:rPr>
+        <w:t xml:space="preserve"> </w:t>
       </w:r>
     </w:p>
     <w:p>
@@ -3123,17 +3154,14 @@
     </w:p>
     <w:p>
       <w:r>
+        <w:lastRenderedPageBreak/>
         <w:t xml:space="preserve">Архитектурный шаблон </w:t>
       </w:r>
       <w:r>
         <w:t>–</w:t>
       </w:r>
       <w:r>
-        <w:t xml:space="preserve"> это общая структура и организация программы, определяющая, как компоненты программы взаимодействуют между собой. Для </w:t>
-      </w:r>
-      <w:r>
-        <w:lastRenderedPageBreak/>
-        <w:t xml:space="preserve">ведения учета операций в кассе стола можно настроить следующие архитектурные </w:t>
+        <w:t xml:space="preserve"> это общая структура и организация программы, определяющая, как компоненты программы взаимодействуют между собой. Для ведения учета операций в кассе стола можно настроить следующие архитектурные </w:t>
       </w:r>
       <w:r>
         <w:t>шаблоны</w:t>
@@ -3177,15 +3205,16 @@
         </w:numPr>
       </w:pPr>
       <w:r>
-        <w:t xml:space="preserve">Контроллер — действует в качестве посредника между моделью и представлением и управляет уведомлениями об изменении </w:t>
-      </w:r>
-      <w:proofErr w:type="gramStart"/>
-      <w:r>
-        <w:t>состояния[</w:t>
-      </w:r>
-      <w:proofErr w:type="gramEnd"/>
-      <w:r>
-        <w:t>1</w:t>
+        <w:t>Контроллер — действует в качестве посредника между моделью и представлением и управляет уведомлениями об изменении состояния</w:t>
+      </w:r>
+      <w:r>
+        <w:t xml:space="preserve"> </w:t>
+      </w:r>
+      <w:r>
+        <w:t>[</w:t>
+      </w:r>
+      <w:r>
+        <w:t>2</w:t>
       </w:r>
       <w:r>
         <w:t>].</w:t>
@@ -3261,6 +3290,7 @@
     </w:p>
     <w:p>
       <w:r>
+        <w:lastRenderedPageBreak/>
         <w:t>Проекты, которые не имеют достаточно средств, может подойти</w:t>
       </w:r>
       <w:r>
@@ -3281,7 +3311,6 @@
     </w:p>
     <w:p>
       <w:r>
-        <w:lastRenderedPageBreak/>
         <w:t>Для создание уникального и стабильного проекта используют г</w:t>
       </w:r>
       <w:r>
@@ -3372,7 +3401,15 @@
           <w:rFonts w:cs="Times New Roman"/>
           <w:szCs w:val="28"/>
         </w:rPr>
-        <w:t>Одной из основных функций программы является возможность регистрации заказов от клиентов. Сотрудники столовой должны иметь доступ к программе, чтобы фиксировать выбранные клиентами блюда, напитки и другие услуги. Это включает в себя возможность быстрого внесения изменений в заказ, сохранения количества и соблюдения определенных требований.</w:t>
+        <w:t xml:space="preserve">Одной из основных функций программы является возможность регистрации заказов от клиентов. Сотрудники столовой должны иметь доступ к программе, чтобы фиксировать выбранные клиентами блюда, напитки и другие </w:t>
+      </w:r>
+      <w:r>
+        <w:rPr>
+          <w:rFonts w:cs="Times New Roman"/>
+          <w:szCs w:val="28"/>
+        </w:rPr>
+        <w:lastRenderedPageBreak/>
+        <w:t>услуги. Это включает в себя возможность быстрого внесения изменений в заказ, сохранения количества и соблюдения определенных требований.</w:t>
       </w:r>
     </w:p>
     <w:p>
@@ -3402,148 +3439,155 @@
           <w:rFonts w:cs="Times New Roman"/>
           <w:szCs w:val="28"/>
         </w:rPr>
+        <w:t>Программа автоматически определяет стоимость заказа на основе выбранных клиентом позиций и их количества. Это включает в себя применение цен из меню и учет скидок или налогов, которые могут повлиять на общую стоимость.</w:t>
+      </w:r>
+    </w:p>
+    <w:p>
+      <w:pPr>
+        <w:rPr>
+          <w:rFonts w:cs="Times New Roman"/>
+          <w:szCs w:val="28"/>
+        </w:rPr>
+      </w:pPr>
+      <w:r>
+        <w:rPr>
+          <w:rFonts w:cs="Times New Roman"/>
+          <w:szCs w:val="28"/>
+        </w:rPr>
+        <w:t>После получения заказа и расчета стоимости, программа предоставляет возможность молодым клиентам рассчитываться. Это может включать в себя различные способы оплаты, такие как наличные, кредитные карты, электронные платежи и другие методы. Программа должна быть интегрирована с поддержкой платежных преобразований.</w:t>
+      </w:r>
+    </w:p>
+    <w:p>
+      <w:pPr>
+        <w:rPr>
+          <w:rFonts w:cs="Times New Roman"/>
+          <w:szCs w:val="28"/>
+        </w:rPr>
+      </w:pPr>
+      <w:r>
+        <w:rPr>
+          <w:rFonts w:cs="Times New Roman"/>
+          <w:szCs w:val="28"/>
+        </w:rPr>
+        <w:t>Программа предоставляет необходимые функции для составления различных отчетов и анализа данных. Это включает в себя генерацию финансовых отчетов (балансы, отчеты о прибылях и убытках), а также отчеты о продажах, анализ популярности курса и статистику. Генерация отчетов помогает владельцам столовой принимать обоснованные решения и оптимизировать бизнес-процессы.</w:t>
+      </w:r>
+    </w:p>
+    <w:p>
+      <w:pPr>
+        <w:rPr>
+          <w:rFonts w:cs="Times New Roman"/>
+          <w:szCs w:val="28"/>
+        </w:rPr>
+      </w:pPr>
+      <w:r>
+        <w:rPr>
+          <w:rFonts w:cs="Times New Roman"/>
+          <w:szCs w:val="28"/>
+        </w:rPr>
+        <w:t>Программа обеспечивает безопасность данных и ограничение доступа только сотрудникам столовой с соблюдением правил. Это важно для защиты конфиденциальных данных клиентов и финансовой информации.</w:t>
+      </w:r>
+    </w:p>
+    <w:p>
+      <w:pPr>
+        <w:rPr>
+          <w:rFonts w:cs="Times New Roman"/>
+          <w:szCs w:val="28"/>
+        </w:rPr>
+      </w:pPr>
+      <w:r>
+        <w:rPr>
+          <w:rFonts w:cs="Times New Roman"/>
+          <w:szCs w:val="28"/>
+        </w:rPr>
+        <w:t>Общее описание основных функций программы для учета операций в кассе стола включает множество аспектов, которые должны быть учтены при ее разработке. Эти функции позволяют эффективно управлять бизнесом, обеспечивать высококачественное обслуживание клиентов и контролировать финансовую стабильность предприятия.</w:t>
+      </w:r>
+    </w:p>
+    <w:p>
+      <w:pPr>
+        <w:rPr>
+          <w:rFonts w:cs="Times New Roman"/>
+          <w:szCs w:val="28"/>
+        </w:rPr>
+      </w:pPr>
+      <w:r>
+        <w:rPr>
+          <w:rFonts w:cs="Times New Roman"/>
+          <w:bCs/>
+          <w:szCs w:val="28"/>
+        </w:rPr>
+        <w:t>Данные о меню и блюдах:</w:t>
+      </w:r>
+      <w:r>
+        <w:rPr>
+          <w:rFonts w:cs="Times New Roman"/>
+          <w:szCs w:val="28"/>
+        </w:rPr>
+        <w:t xml:space="preserve"> Название блюда</w:t>
+      </w:r>
+      <w:r>
+        <w:rPr>
+          <w:rFonts w:cs="Times New Roman"/>
+          <w:szCs w:val="28"/>
+        </w:rPr>
+        <w:t xml:space="preserve">, </w:t>
+      </w:r>
+      <w:r>
+        <w:rPr>
+          <w:rFonts w:cs="Times New Roman"/>
+          <w:szCs w:val="28"/>
+        </w:rPr>
+        <w:t xml:space="preserve">описание блюд, Цена за порцию, </w:t>
+      </w:r>
+      <w:r>
+        <w:rPr>
+          <w:rFonts w:cs="Times New Roman"/>
+          <w:szCs w:val="28"/>
+        </w:rPr>
+        <w:t>к</w:t>
+      </w:r>
+      <w:r>
+        <w:rPr>
+          <w:rFonts w:cs="Times New Roman"/>
+          <w:szCs w:val="28"/>
+        </w:rPr>
+        <w:t>атегория блюд (например</w:t>
+      </w:r>
+      <w:r>
+        <w:rPr>
+          <w:rFonts w:cs="Times New Roman"/>
+          <w:szCs w:val="28"/>
+        </w:rPr>
+        <w:t xml:space="preserve">, супы, горячие блюда, напитки), </w:t>
+      </w:r>
+      <w:r>
+        <w:rPr>
+          <w:rFonts w:cs="Times New Roman"/>
+          <w:szCs w:val="28"/>
+        </w:rPr>
+        <w:t>Налич</w:t>
+      </w:r>
+      <w:r>
+        <w:rPr>
+          <w:rFonts w:cs="Times New Roman"/>
+          <w:szCs w:val="28"/>
+        </w:rPr>
+        <w:t>ие ингредиентов и их количество.</w:t>
+      </w:r>
+    </w:p>
+    <w:p>
+      <w:pPr>
+        <w:rPr>
+          <w:rFonts w:cs="Times New Roman"/>
+          <w:szCs w:val="28"/>
+        </w:rPr>
+      </w:pPr>
+      <w:r>
+        <w:rPr>
+          <w:rFonts w:cs="Times New Roman"/>
+          <w:bCs/>
+          <w:szCs w:val="28"/>
+        </w:rPr>
         <w:lastRenderedPageBreak/>
-        <w:t>Программа автоматически определяет стоимость заказа на основе выбранных клиентом позиций и их количества. Это включает в себя применение цен из меню и учет скидок или налогов, которые могут повлиять на общую стоимость.</w:t>
-      </w:r>
-    </w:p>
-    <w:p>
-      <w:pPr>
-        <w:rPr>
-          <w:rFonts w:cs="Times New Roman"/>
-          <w:szCs w:val="28"/>
-        </w:rPr>
-      </w:pPr>
-      <w:r>
-        <w:rPr>
-          <w:rFonts w:cs="Times New Roman"/>
-          <w:szCs w:val="28"/>
-        </w:rPr>
-        <w:t>После получения заказа и расчета стоимости, программа предоставляет возможность молодым клиентам рассчитываться. Это может включать в себя различные способы оплаты, такие как наличные, кредитные карты, электронные платежи и другие методы. Программа должна быть интегрирована с поддержкой платежных преобразований.</w:t>
-      </w:r>
-    </w:p>
-    <w:p>
-      <w:pPr>
-        <w:rPr>
-          <w:rFonts w:cs="Times New Roman"/>
-          <w:szCs w:val="28"/>
-        </w:rPr>
-      </w:pPr>
-      <w:r>
-        <w:rPr>
-          <w:rFonts w:cs="Times New Roman"/>
-          <w:szCs w:val="28"/>
-        </w:rPr>
-        <w:t>Программа предоставляет необходимые функции для составления различных отчетов и анализа данных. Это включает в себя генерацию финансовых отчетов (балансы, отчеты о прибылях и убытках), а также отчеты о продажах, анализ популярности курса и статистику. Генерация отчетов помогает владельцам столовой принимать обоснованные решения и оптимизировать бизнес-процессы.</w:t>
-      </w:r>
-    </w:p>
-    <w:p>
-      <w:pPr>
-        <w:rPr>
-          <w:rFonts w:cs="Times New Roman"/>
-          <w:szCs w:val="28"/>
-        </w:rPr>
-      </w:pPr>
-      <w:r>
-        <w:rPr>
-          <w:rFonts w:cs="Times New Roman"/>
-          <w:szCs w:val="28"/>
-        </w:rPr>
-        <w:t>Программа обеспечивает безопасность данных и ограничение доступа только сотрудникам столовой с соблюдением правил. Это важно для защиты конфиденциальных данных клиентов и финансовой информации.</w:t>
-      </w:r>
-    </w:p>
-    <w:p>
-      <w:pPr>
-        <w:rPr>
-          <w:rFonts w:cs="Times New Roman"/>
-          <w:szCs w:val="28"/>
-        </w:rPr>
-      </w:pPr>
-      <w:r>
-        <w:rPr>
-          <w:rFonts w:cs="Times New Roman"/>
-          <w:szCs w:val="28"/>
-        </w:rPr>
-        <w:t>Общее описание основных функций программы для учета операций в кассе стола включает множество аспектов, которые должны быть учтены при ее разработке. Эти функции позволяют эффективно управлять бизнесом, обеспечивать высококачественное обслуживание клиентов и контролировать финансовую стабильность предприятия.</w:t>
-      </w:r>
-    </w:p>
-    <w:p>
-      <w:pPr>
-        <w:rPr>
-          <w:rFonts w:cs="Times New Roman"/>
-          <w:szCs w:val="28"/>
-        </w:rPr>
-      </w:pPr>
-      <w:r>
-        <w:rPr>
-          <w:rFonts w:cs="Times New Roman"/>
-          <w:bCs/>
-          <w:szCs w:val="28"/>
-        </w:rPr>
-        <w:t>Данные о меню и блюдах:</w:t>
-      </w:r>
-      <w:r>
-        <w:rPr>
-          <w:rFonts w:cs="Times New Roman"/>
-          <w:szCs w:val="28"/>
-        </w:rPr>
-        <w:t xml:space="preserve"> Название блюда</w:t>
-      </w:r>
-      <w:r>
-        <w:rPr>
-          <w:rFonts w:cs="Times New Roman"/>
-          <w:szCs w:val="28"/>
-        </w:rPr>
-        <w:t xml:space="preserve">, </w:t>
-      </w:r>
-      <w:r>
-        <w:rPr>
-          <w:rFonts w:cs="Times New Roman"/>
-          <w:szCs w:val="28"/>
-        </w:rPr>
-        <w:t xml:space="preserve">описание блюд, Цена за порцию, </w:t>
-      </w:r>
-      <w:r>
-        <w:rPr>
-          <w:rFonts w:cs="Times New Roman"/>
-          <w:szCs w:val="28"/>
-        </w:rPr>
-        <w:t>Категория блюд (например</w:t>
-      </w:r>
-      <w:r>
-        <w:rPr>
-          <w:rFonts w:cs="Times New Roman"/>
-          <w:szCs w:val="28"/>
-        </w:rPr>
-        <w:t xml:space="preserve">, супы, горячие блюда, напитки), </w:t>
-      </w:r>
-      <w:r>
-        <w:rPr>
-          <w:rFonts w:cs="Times New Roman"/>
-          <w:szCs w:val="28"/>
-        </w:rPr>
-        <w:t>Налич</w:t>
-      </w:r>
-      <w:r>
-        <w:rPr>
-          <w:rFonts w:cs="Times New Roman"/>
-          <w:szCs w:val="28"/>
-        </w:rPr>
-        <w:t>ие ингредиентов и их количество.</w:t>
-      </w:r>
-    </w:p>
-    <w:p>
-      <w:pPr>
-        <w:rPr>
-          <w:rFonts w:cs="Times New Roman"/>
-          <w:szCs w:val="28"/>
-        </w:rPr>
-      </w:pPr>
-      <w:r>
-        <w:rPr>
-          <w:rFonts w:cs="Times New Roman"/>
-          <w:bCs/>
-          <w:szCs w:val="28"/>
-        </w:rPr>
         <w:t>Данные о клиентах:</w:t>
       </w:r>
       <w:r>
@@ -3572,14 +3616,14 @@
           <w:rFonts w:cs="Times New Roman"/>
           <w:szCs w:val="28"/>
         </w:rPr>
-        <w:t xml:space="preserve">ефон, адрес, электронная почта), </w:t>
-      </w:r>
-      <w:r>
-        <w:rPr>
-          <w:rFonts w:cs="Times New Roman"/>
-          <w:szCs w:val="28"/>
-        </w:rPr>
-        <w:t>История заказов клиента.</w:t>
+        <w:t>ефон, адрес, электронная почта)</w:t>
+      </w:r>
+      <w:r>
+        <w:rPr>
+          <w:rFonts w:cs="Times New Roman"/>
+          <w:szCs w:val="28"/>
+        </w:rPr>
+        <w:t>.</w:t>
       </w:r>
     </w:p>
     <w:p>
@@ -3690,7 +3734,6 @@
           <w:bCs/>
           <w:szCs w:val="28"/>
         </w:rPr>
-        <w:lastRenderedPageBreak/>
         <w:t>Данные о финансах:</w:t>
       </w:r>
       <w:r>
@@ -3901,6 +3944,7 @@
           <w:rFonts w:cs="Times New Roman"/>
           <w:szCs w:val="28"/>
         </w:rPr>
+        <w:lastRenderedPageBreak/>
         <w:t xml:space="preserve">Важно начать с глубокого понимания </w:t>
       </w:r>
       <w:r>
@@ -3930,7 +3974,6 @@
           <w:rFonts w:cs="Times New Roman"/>
           <w:szCs w:val="28"/>
         </w:rPr>
-        <w:lastRenderedPageBreak/>
         <w:t>Согласованность пользовательского интерфейса дает ощущение единообразия и узнаваемости. Она включает в себя использование одинаковых стилей, цветовых палитр, шрифтов и элементов управления во всем мире. Это быстрая навигация и создает бренд-идентичность.</w:t>
       </w:r>
     </w:p>
@@ -4004,7 +4047,24 @@
           <w:rFonts w:cs="Times New Roman"/>
           <w:szCs w:val="28"/>
         </w:rPr>
-        <w:t>Совместное участие дизайнеров и разработчиков в процессе проектирования пользовательского интерфейса, учет мнений пользователей и актуальных требований для создания интерфейса, который соответствует этим требованиям и обеспечивает удовлетворительный пользовательский опыт.</w:t>
+        <w:t>Совместное участие дизайнеров и разработчиков в процессе проектирования пользовательского интерфейса, учет мнений пользователей и актуальных требований для создания интерфейса, который соответствует этим требованиям и обеспечивает удовлетворительный пользовательский опыт</w:t>
+      </w:r>
+      <w:r>
+        <w:rPr>
+          <w:rFonts w:cs="Times New Roman"/>
+          <w:szCs w:val="28"/>
+        </w:rPr>
+        <w:t xml:space="preserve"> </w:t>
+      </w:r>
+      <w:r>
+        <w:t>[3]</w:t>
+      </w:r>
+      <w:r>
+        <w:rPr>
+          <w:rFonts w:cs="Times New Roman"/>
+          <w:szCs w:val="28"/>
+        </w:rPr>
+        <w:t>.</w:t>
       </w:r>
     </w:p>
     <w:p>
@@ -4090,22 +4150,7 @@
           <w:rFonts w:cs="Times New Roman"/>
           <w:szCs w:val="28"/>
         </w:rPr>
-        <w:t xml:space="preserve"> это один из наиболее важных этапов создания программы для учета операций в кассе столовой. Эти алгоритмы определяют фундаментальную функциональность приложения, определяя, как приложение будет взаимодействовать с данными и выполнять ключевую операцию.</w:t>
-      </w:r>
-    </w:p>
-    <w:p>
-      <w:pPr>
-        <w:rPr>
-          <w:rFonts w:cs="Times New Roman"/>
-          <w:szCs w:val="28"/>
-        </w:rPr>
-      </w:pPr>
-      <w:r>
-        <w:rPr>
-          <w:rFonts w:cs="Times New Roman"/>
-          <w:szCs w:val="28"/>
-        </w:rPr>
-        <w:t xml:space="preserve">Важно учитывать, что эти алгоритмы должны быть разработаны с учетом требований настольной бизнес-процессов. Это включает в себя регистрацию заказов, управление меню и едой, расчет стоимости заказов, обработку платежей, </w:t>
+        <w:t xml:space="preserve"> это один из наиболее важных этапов создания программы для учета </w:t>
       </w:r>
       <w:r>
         <w:rPr>
@@ -4113,7 +4158,22 @@
           <w:szCs w:val="28"/>
         </w:rPr>
         <w:lastRenderedPageBreak/>
-        <w:t>управление столами и местами, составление отчетов и анализ данных, обработку заказов, учет ингредиентов и поставок, а также управление резервированием столов.</w:t>
+        <w:t>операций в кассе столовой. Эти алгоритмы определяют фундаментальную функциональность приложения, определяя, как приложение будет взаимодействовать с данными и выполнять ключевую операцию.</w:t>
+      </w:r>
+    </w:p>
+    <w:p>
+      <w:pPr>
+        <w:rPr>
+          <w:rFonts w:cs="Times New Roman"/>
+          <w:szCs w:val="28"/>
+        </w:rPr>
+      </w:pPr>
+      <w:r>
+        <w:rPr>
+          <w:rFonts w:cs="Times New Roman"/>
+          <w:szCs w:val="28"/>
+        </w:rPr>
+        <w:t>Важно учитывать, что эти алгоритмы должны быть разработаны с учетом требований настольной бизнес-процессов. Это включает в себя регистрацию заказов, управление меню и едой, расчет стоимости заказов, обработку платежей, управление столами и местами, составление отчетов и анализ данных, обработку заказов, учет ингредиентов и поставок, а также управление резервированием столов.</w:t>
       </w:r>
     </w:p>
     <w:p>
@@ -4256,6 +4316,7 @@
           <w:rFonts w:cs="Times New Roman"/>
           <w:szCs w:val="28"/>
         </w:rPr>
+        <w:lastRenderedPageBreak/>
         <w:t>Прибыль рассчитывается как разница между выручкой и затратами, включая стоимость ингредиентов, затраты на персонал, аренду и другие расходы. Формула прибыль = выручка - затраты.</w:t>
       </w:r>
     </w:p>
@@ -4309,171 +4370,296 @@
           <w:bCs/>
           <w:szCs w:val="28"/>
         </w:rPr>
+        <w:t>Анализ популярности блюд</w:t>
+      </w:r>
+      <w:r>
+        <w:rPr>
+          <w:rFonts w:cs="Times New Roman"/>
+          <w:szCs w:val="28"/>
+        </w:rPr>
+        <w:t>: этот метод помогает определить, какие блюда наиболее популярны среди клиентов, их популярность может быть вычислена на основе количества заказов каждого блюда.</w:t>
+      </w:r>
+    </w:p>
+    <w:p>
+      <w:pPr>
+        <w:rPr>
+          <w:rFonts w:cs="Times New Roman"/>
+          <w:szCs w:val="28"/>
+        </w:rPr>
+      </w:pPr>
+      <w:r>
+        <w:rPr>
+          <w:rFonts w:cs="Times New Roman"/>
+          <w:bCs/>
+          <w:szCs w:val="28"/>
+        </w:rPr>
+        <w:t>Анализ времени продаж</w:t>
+      </w:r>
+      <w:r>
+        <w:rPr>
+          <w:rFonts w:cs="Times New Roman"/>
+          <w:szCs w:val="28"/>
+        </w:rPr>
+        <w:t>: Столовая может проанализировать, когда наибольший спрос на еду и напитки. Это может помочь в оптимизации расписания работы персонала и использования ингредиентов.</w:t>
+      </w:r>
+    </w:p>
+    <w:p>
+      <w:pPr>
+        <w:rPr>
+          <w:rFonts w:cs="Times New Roman"/>
+          <w:szCs w:val="28"/>
+        </w:rPr>
+      </w:pPr>
+      <w:r>
+        <w:rPr>
+          <w:rFonts w:cs="Times New Roman"/>
+          <w:bCs/>
+          <w:szCs w:val="28"/>
+        </w:rPr>
+        <w:t>Расчет налогов и скидок</w:t>
+      </w:r>
+      <w:r>
+        <w:rPr>
+          <w:rFonts w:cs="Times New Roman"/>
+          <w:szCs w:val="28"/>
+        </w:rPr>
+        <w:t>: для лога учетной отчетности необходимо учитывать налоги, которые принимаются с заказами, а также скидки, предоставляемые клиентам. Эти расчеты могут быть сложными в зависимости от законодательства и политики столовой.</w:t>
+      </w:r>
+    </w:p>
+    <w:p>
+      <w:pPr>
+        <w:rPr>
+          <w:rFonts w:cs="Times New Roman"/>
+          <w:szCs w:val="28"/>
+        </w:rPr>
+      </w:pPr>
+      <w:r>
+        <w:rPr>
+          <w:rFonts w:cs="Times New Roman"/>
+          <w:bCs/>
+          <w:szCs w:val="28"/>
+        </w:rPr>
+        <w:t>Генерация финансовых отчетов</w:t>
+      </w:r>
+      <w:r>
+        <w:rPr>
+          <w:rFonts w:cs="Times New Roman"/>
+          <w:szCs w:val="28"/>
+        </w:rPr>
+        <w:t>: Алгоритмы формирования данных в виде финансовых отчетов, включая баланс, отчет о прибылях и убытках, позволяют принять обоснованные решения и отслеживать финансовое состояние стола.</w:t>
+      </w:r>
+    </w:p>
+    <w:p>
+      <w:pPr>
+        <w:rPr>
+          <w:rFonts w:cs="Times New Roman"/>
+          <w:szCs w:val="28"/>
+        </w:rPr>
+      </w:pPr>
+      <w:r>
+        <w:rPr>
+          <w:rFonts w:cs="Times New Roman"/>
+          <w:szCs w:val="28"/>
+        </w:rPr>
+        <w:t>Важным моментом является то, что эти алгоритмы могут быть дополнены или модифицированы в зависимости от требований столовой и бизнес-процессов. Грамотная разработанная система расчетов и анализа данных предоставляет управляющим ценную информацию для принятия решений и оптимизации работы стола.</w:t>
+      </w:r>
+    </w:p>
+    <w:p>
+      <w:pPr>
+        <w:rPr>
+          <w:rFonts w:cs="Times New Roman"/>
+          <w:szCs w:val="28"/>
+        </w:rPr>
+      </w:pPr>
+    </w:p>
+    <w:p>
+      <w:pPr>
+        <w:pStyle w:val="2"/>
+      </w:pPr>
+      <w:bookmarkStart w:id="8" w:name="_Toc150351252"/>
+      <w:r>
+        <w:t>Выводы по теоретической части</w:t>
+      </w:r>
+      <w:bookmarkEnd w:id="8"/>
+    </w:p>
+    <w:p>
+      <w:pPr>
+        <w:rPr>
+          <w:rFonts w:cs="Times New Roman"/>
+          <w:szCs w:val="28"/>
+        </w:rPr>
+      </w:pPr>
+    </w:p>
+    <w:p>
+      <w:pPr>
+        <w:rPr>
+          <w:rFonts w:cs="Times New Roman"/>
+          <w:szCs w:val="28"/>
+        </w:rPr>
+      </w:pPr>
+      <w:r>
+        <w:rPr>
+          <w:rFonts w:cs="Times New Roman"/>
+          <w:szCs w:val="28"/>
+        </w:rPr>
+        <w:t xml:space="preserve">В первом главе данной курсовой работы </w:t>
+      </w:r>
+      <w:r>
+        <w:rPr>
+          <w:rFonts w:cs="Times New Roman"/>
+          <w:szCs w:val="28"/>
+        </w:rPr>
+        <w:t>было проведено</w:t>
+      </w:r>
+      <w:r>
+        <w:rPr>
+          <w:rFonts w:cs="Times New Roman"/>
+          <w:szCs w:val="28"/>
+        </w:rPr>
+        <w:t xml:space="preserve"> масштабное внедрение в разработку программы для учета операций в кассе столовой. </w:t>
+      </w:r>
+      <w:r>
+        <w:rPr>
+          <w:rFonts w:cs="Times New Roman"/>
+          <w:szCs w:val="28"/>
+        </w:rPr>
+        <w:t xml:space="preserve">Начиная </w:t>
+      </w:r>
+      <w:r>
+        <w:rPr>
+          <w:rFonts w:cs="Times New Roman"/>
+          <w:szCs w:val="28"/>
+        </w:rPr>
+        <w:t>с обзора учетных операций, что</w:t>
+      </w:r>
+      <w:r>
+        <w:rPr>
+          <w:rFonts w:cs="Times New Roman"/>
+          <w:szCs w:val="28"/>
+        </w:rPr>
+        <w:t xml:space="preserve"> </w:t>
+      </w:r>
+      <w:r>
+        <w:rPr>
+          <w:rFonts w:cs="Times New Roman"/>
+          <w:szCs w:val="28"/>
+        </w:rPr>
+        <w:t>необходимо понять</w:t>
+      </w:r>
+      <w:r>
+        <w:rPr>
+          <w:rFonts w:cs="Times New Roman"/>
+          <w:szCs w:val="28"/>
+        </w:rPr>
+        <w:t xml:space="preserve"> в разработке</w:t>
+      </w:r>
+      <w:r>
+        <w:rPr>
+          <w:rFonts w:cs="Times New Roman"/>
+          <w:szCs w:val="28"/>
+        </w:rPr>
+        <w:t xml:space="preserve">, какие процессы </w:t>
+      </w:r>
+      <w:r>
+        <w:rPr>
+          <w:rFonts w:cs="Times New Roman"/>
+          <w:szCs w:val="28"/>
+        </w:rPr>
         <w:lastRenderedPageBreak/>
-        <w:t>Анализ популярности блюд</w:t>
-      </w:r>
-      <w:r>
-        <w:rPr>
-          <w:rFonts w:cs="Times New Roman"/>
-          <w:szCs w:val="28"/>
-        </w:rPr>
-        <w:t>: этот метод помогает определить, какие блюда наиболее популярны среди клиентов, их популярность может быть вычислена на основе количества заказов каждого блюда.</w:t>
-      </w:r>
-    </w:p>
-    <w:p>
-      <w:pPr>
-        <w:rPr>
-          <w:rFonts w:cs="Times New Roman"/>
-          <w:szCs w:val="28"/>
-        </w:rPr>
-      </w:pPr>
-      <w:r>
-        <w:rPr>
-          <w:rFonts w:cs="Times New Roman"/>
-          <w:bCs/>
-          <w:szCs w:val="28"/>
-        </w:rPr>
-        <w:t>Анализ времени продаж</w:t>
-      </w:r>
-      <w:r>
-        <w:rPr>
-          <w:rFonts w:cs="Times New Roman"/>
-          <w:szCs w:val="28"/>
-        </w:rPr>
-        <w:t>: Столовая может проанализировать, когда наибольший спрос на еду и напитки. Это может помочь в оптимизации расписания работы персонала и использования ингредиентов.</w:t>
-      </w:r>
-    </w:p>
-    <w:p>
-      <w:pPr>
-        <w:rPr>
-          <w:rFonts w:cs="Times New Roman"/>
-          <w:szCs w:val="28"/>
-        </w:rPr>
-      </w:pPr>
-      <w:r>
-        <w:rPr>
-          <w:rFonts w:cs="Times New Roman"/>
-          <w:bCs/>
-          <w:szCs w:val="28"/>
-        </w:rPr>
-        <w:t>Расчет налогов и скидок</w:t>
-      </w:r>
-      <w:r>
-        <w:rPr>
-          <w:rFonts w:cs="Times New Roman"/>
-          <w:szCs w:val="28"/>
-        </w:rPr>
-        <w:t>: для лога учетной отчетности необходимо учитывать налоги, которые принимаются с заказами, а также скидки, предоставляемые клиентам. Эти расчеты могут быть сложными в зависимости от законодательства и политики столовой.</w:t>
-      </w:r>
-    </w:p>
-    <w:p>
-      <w:pPr>
-        <w:rPr>
-          <w:rFonts w:cs="Times New Roman"/>
-          <w:szCs w:val="28"/>
-        </w:rPr>
-      </w:pPr>
-      <w:r>
-        <w:rPr>
-          <w:rFonts w:cs="Times New Roman"/>
-          <w:bCs/>
-          <w:szCs w:val="28"/>
-        </w:rPr>
-        <w:t>Генерация финансовых отчетов</w:t>
-      </w:r>
-      <w:r>
-        <w:rPr>
-          <w:rFonts w:cs="Times New Roman"/>
-          <w:szCs w:val="28"/>
-        </w:rPr>
-        <w:t>: Алгоритмы формирования данных в виде финансовых отчетов, включая баланс, отчет о прибылях и убытках, позволяют принять обоснованные решения и отслеживать финансовое состояние стола.</w:t>
-      </w:r>
-    </w:p>
-    <w:p>
-      <w:pPr>
-        <w:rPr>
-          <w:rFonts w:cs="Times New Roman"/>
-          <w:szCs w:val="28"/>
-        </w:rPr>
-      </w:pPr>
-      <w:r>
-        <w:rPr>
-          <w:rFonts w:cs="Times New Roman"/>
-          <w:szCs w:val="28"/>
-        </w:rPr>
-        <w:t>Важным моментом является то, что эти алгоритмы могут быть дополнены или модифицированы в зависимости от требований столовой и бизнес-процессов. Грамотная разработанная система расчетов и анализа данных предоставляет управляющим ценную информацию для принятия решений и оптимизации работы стола.</w:t>
-      </w:r>
-    </w:p>
-    <w:p>
-      <w:pPr>
-        <w:rPr>
-          <w:rFonts w:cs="Times New Roman"/>
-          <w:szCs w:val="28"/>
-        </w:rPr>
-      </w:pPr>
-    </w:p>
-    <w:p>
-      <w:pPr>
-        <w:pStyle w:val="2"/>
-      </w:pPr>
-      <w:bookmarkStart w:id="8" w:name="_Toc150351252"/>
-      <w:r>
-        <w:t>Выводы по теоретической части</w:t>
-      </w:r>
-      <w:bookmarkEnd w:id="8"/>
-    </w:p>
-    <w:p>
-      <w:pPr>
-        <w:rPr>
-          <w:rFonts w:cs="Times New Roman"/>
-          <w:szCs w:val="28"/>
-        </w:rPr>
-      </w:pPr>
-    </w:p>
-    <w:p>
-      <w:pPr>
-        <w:rPr>
-          <w:rFonts w:cs="Times New Roman"/>
-          <w:szCs w:val="28"/>
-        </w:rPr>
-      </w:pPr>
-      <w:r>
-        <w:rPr>
-          <w:rFonts w:cs="Times New Roman"/>
-          <w:szCs w:val="28"/>
-        </w:rPr>
-        <w:t>В первом главе данной курсовой работы мы провели масштабное внедрение в разработку программы для учета операций в кассе столовой. Мы начали с обзора учетных операций, что нам необходимо понять, какие процессы и операции необходимо учитывать в разработанной программе. Затем мы провели анализ существующих решений в данной области, который помог нам изучить успешные практики и избежать встречных ошибок.</w:t>
-      </w:r>
-    </w:p>
-    <w:p>
-      <w:pPr>
-        <w:rPr>
-          <w:rFonts w:cs="Times New Roman"/>
-          <w:szCs w:val="28"/>
-        </w:rPr>
-      </w:pPr>
-      <w:r>
-        <w:rPr>
-          <w:rFonts w:cs="Times New Roman"/>
-          <w:szCs w:val="28"/>
-        </w:rPr>
-        <w:lastRenderedPageBreak/>
-        <w:t>Далее мы обращаем внимание на архитектуру программы, определение принципов разработки и архитектурных шаблонов, а также выбор языка программирования C#. Это ресурс нам создать техническую основу для будущих разработок.</w:t>
-      </w:r>
-    </w:p>
-    <w:p>
-      <w:pPr>
-        <w:rPr>
-          <w:rFonts w:cs="Times New Roman"/>
-          <w:szCs w:val="28"/>
-        </w:rPr>
-      </w:pPr>
-      <w:r>
-        <w:rPr>
-          <w:rFonts w:cs="Times New Roman"/>
-          <w:szCs w:val="28"/>
-        </w:rPr>
-        <w:t>Мы также описали основные функции программы, задачи и цели, которые должны быть реализованы в приложении. Важным этапом изучения стал переход к проектированию удобного и понятного пользовательского интерфейса, который обеспечивает комфортное взаимодействие пользователей с программой.</w:t>
+        <w:t xml:space="preserve">и операции необходимо учитывать в разработанной программе. Затем </w:t>
+      </w:r>
+      <w:r>
+        <w:rPr>
+          <w:rFonts w:cs="Times New Roman"/>
+          <w:szCs w:val="28"/>
+        </w:rPr>
+        <w:t xml:space="preserve">провелся </w:t>
+      </w:r>
+      <w:r>
+        <w:rPr>
+          <w:rFonts w:cs="Times New Roman"/>
+          <w:szCs w:val="28"/>
+        </w:rPr>
+        <w:t>анализ существующих решений в данной области, который помог изучить успешные практики и избежать встречных ошибок.</w:t>
+      </w:r>
+    </w:p>
+    <w:p>
+      <w:pPr>
+        <w:rPr>
+          <w:rFonts w:cs="Times New Roman"/>
+          <w:szCs w:val="28"/>
+        </w:rPr>
+      </w:pPr>
+      <w:r>
+        <w:rPr>
+          <w:rFonts w:cs="Times New Roman"/>
+          <w:szCs w:val="28"/>
+        </w:rPr>
+        <w:t>Далее обращаем внимание на архитектуру программы, определение принципов разработки и архитектурных шаблонов, а также выбор языка программирования C#. Это ресурс созда</w:t>
+      </w:r>
+      <w:r>
+        <w:rPr>
+          <w:rFonts w:cs="Times New Roman"/>
+          <w:szCs w:val="28"/>
+        </w:rPr>
+        <w:t>ст</w:t>
+      </w:r>
+      <w:r>
+        <w:rPr>
+          <w:rFonts w:cs="Times New Roman"/>
+          <w:szCs w:val="28"/>
+        </w:rPr>
+        <w:t xml:space="preserve"> техническую основу для будущих разработок.</w:t>
+      </w:r>
+    </w:p>
+    <w:p>
+      <w:pPr>
+        <w:rPr>
+          <w:rFonts w:cs="Times New Roman"/>
+          <w:szCs w:val="28"/>
+        </w:rPr>
+      </w:pPr>
+      <w:r>
+        <w:rPr>
+          <w:rFonts w:cs="Times New Roman"/>
+          <w:szCs w:val="28"/>
+        </w:rPr>
+        <w:t>Т</w:t>
+      </w:r>
+      <w:r>
+        <w:rPr>
+          <w:rFonts w:cs="Times New Roman"/>
+          <w:szCs w:val="28"/>
+        </w:rPr>
+        <w:t xml:space="preserve">акже </w:t>
+      </w:r>
+      <w:r>
+        <w:rPr>
+          <w:rFonts w:cs="Times New Roman"/>
+          <w:szCs w:val="28"/>
+        </w:rPr>
+        <w:t xml:space="preserve">были </w:t>
+      </w:r>
+      <w:r>
+        <w:rPr>
+          <w:rFonts w:cs="Times New Roman"/>
+          <w:szCs w:val="28"/>
+        </w:rPr>
+        <w:t>описа</w:t>
+      </w:r>
+      <w:r>
+        <w:rPr>
+          <w:rFonts w:cs="Times New Roman"/>
+          <w:szCs w:val="28"/>
+        </w:rPr>
+        <w:t>ны</w:t>
+      </w:r>
+      <w:r>
+        <w:rPr>
+          <w:rFonts w:cs="Times New Roman"/>
+          <w:szCs w:val="28"/>
+        </w:rPr>
+        <w:t xml:space="preserve"> основные функции программы, задачи и цели, которые должны быть реализованы в приложении. Важным этапом изучения стал переход к проектированию удобного и понятного пользовательского интерфейса, который обеспечивает комфортное взаимодействие пользователей с программой.</w:t>
       </w:r>
     </w:p>
     <w:p>
@@ -4503,22 +4689,22 @@
           <w:rFonts w:cs="Times New Roman"/>
           <w:szCs w:val="28"/>
         </w:rPr>
-        <w:t>И, наконец, мы разработали алгоритмы разработки для расчета статистики и статистики. Эти алгоритмы лучше получают ценные финансовые и операционные отчеты, которые помогают управлять столовыми и информационными решениями.</w:t>
-      </w:r>
-    </w:p>
-    <w:p>
-      <w:pPr>
-        <w:rPr>
-          <w:rFonts w:cs="Times New Roman"/>
-          <w:szCs w:val="28"/>
-        </w:rPr>
-      </w:pPr>
-      <w:r>
-        <w:rPr>
-          <w:rFonts w:cs="Times New Roman"/>
-          <w:szCs w:val="28"/>
-        </w:rPr>
-        <w:t>Итак, первая глава привела к фундаментальному пониманию предметной области, требований и архитектурных решений, которые будут использоваться при разработке программы для учета операций в кассе стола. Дальнейшая работа будет включать в себя более детальное проектирование и реализацию функциональности, а также тестирование и оптимизацию приложений с учетом знаний, полученных в данной главе.</w:t>
+        <w:t>И, наконец, разработали алгоритмы разработки для расчета статистики и статистики. Эти алгоритмы лучше получают ценные финансовые и операционные отчеты, которые помогают управлять столовыми и информационными решениями.</w:t>
+      </w:r>
+    </w:p>
+    <w:p>
+      <w:pPr>
+        <w:rPr>
+          <w:rFonts w:cs="Times New Roman"/>
+          <w:szCs w:val="28"/>
+        </w:rPr>
+      </w:pPr>
+      <w:r>
+        <w:rPr>
+          <w:rFonts w:cs="Times New Roman"/>
+          <w:szCs w:val="28"/>
+        </w:rPr>
+        <w:t>Итак, первая глава привела к фундаментальному пониманию предметной области, требований и архитектурных решений, которые будут использоваться при разработке программы для учета операций в кассе стола. Дальнейшая работа будет включать более детальное проектирование и реализацию функциональности, а также тестирование и оптимизацию приложений с учетом знаний, полученных в данной главе.</w:t>
       </w:r>
     </w:p>
     <w:p>
@@ -4585,40 +4771,41 @@
           <w:rFonts w:cs="Times New Roman"/>
           <w:szCs w:val="28"/>
         </w:rPr>
-        <w:t xml:space="preserve">Лучшим языком программирования для создания программного решения будет являться С#, потому что он имеет хороший функционал для работы с коммерческими операциями и имеет возможность создавать оконные приложения </w:t>
-      </w:r>
-      <w:r>
-        <w:rPr>
-          <w:rFonts w:cs="Times New Roman"/>
-          <w:szCs w:val="28"/>
-        </w:rPr>
-        <w:t xml:space="preserve">для платформы </w:t>
-      </w:r>
-      <w:r>
-        <w:rPr>
-          <w:rFonts w:cs="Times New Roman"/>
-          <w:szCs w:val="28"/>
-          <w:lang w:val="en-US"/>
-        </w:rPr>
-        <w:t>Windows</w:t>
-      </w:r>
-      <w:r>
-        <w:rPr>
-          <w:rFonts w:cs="Times New Roman"/>
-          <w:szCs w:val="28"/>
-        </w:rPr>
-        <w:t>.</w:t>
-      </w:r>
-      <w:r>
-        <w:rPr>
-          <w:rFonts w:cs="Times New Roman"/>
-          <w:szCs w:val="28"/>
-        </w:rPr>
-        <w:t xml:space="preserve"> </w:t>
-      </w:r>
-    </w:p>
-    <w:p>
-      <w:pPr>
+        <w:t xml:space="preserve">Лучшим языком программирования для создания программного решения будет являться С#, потому что </w:t>
+      </w:r>
+      <w:r>
+        <w:rPr>
+          <w:rFonts w:cs="Times New Roman"/>
+          <w:szCs w:val="28"/>
+        </w:rPr>
+        <w:t>б</w:t>
+      </w:r>
+      <w:r>
+        <w:rPr>
+          <w:rFonts w:cs="Times New Roman"/>
+          <w:szCs w:val="28"/>
+        </w:rPr>
+        <w:t>лагодаря отсутствию заголовочных файлов, более простой системе пространств имен и меньшим проблемам с управлением памятью, C# похож на элегантного двоюродного брата C++, который проще для новичков, в то же время позволяя опытным разработчикам писать более понятный и легко поддерживаемый код</w:t>
+      </w:r>
+      <w:r>
+        <w:rPr>
+          <w:rFonts w:cs="Times New Roman"/>
+          <w:szCs w:val="28"/>
+        </w:rPr>
+        <w:t xml:space="preserve"> [8]</w:t>
+      </w:r>
+      <w:r>
+        <w:rPr>
+          <w:rFonts w:cs="Times New Roman"/>
+          <w:szCs w:val="28"/>
+        </w:rPr>
+        <w:t xml:space="preserve">. </w:t>
+      </w:r>
+    </w:p>
+    <w:p>
+      <w:pPr>
+        <w:pStyle w:val="a3"/>
+        <w:ind w:left="0"/>
         <w:rPr>
           <w:rFonts w:cs="Times New Roman"/>
           <w:szCs w:val="28"/>
@@ -4703,12 +4890,12 @@
     </w:p>
     <w:p>
       <w:r>
+        <w:lastRenderedPageBreak/>
         <w:t>Разработка модуля, позволяющего добавлять новые блюда в базу данных системы:</w:t>
       </w:r>
     </w:p>
     <w:p>
       <w:r>
-        <w:lastRenderedPageBreak/>
         <w:t xml:space="preserve">Для обеспечения возможности добавления новых блюд в систему был разработан соответствующий модуль. </w:t>
       </w:r>
       <w:r>
@@ -5362,6 +5549,36 @@
           <w:szCs w:val="28"/>
           <w:lang w:eastAsia="ru-RU"/>
         </w:rPr>
+        <w:t xml:space="preserve"> [</w:t>
+      </w:r>
+      <w:r>
+        <w:rPr>
+          <w:rFonts w:eastAsia="Times New Roman" w:cs="Times New Roman"/>
+          <w:bCs/>
+          <w:kern w:val="36"/>
+          <w:szCs w:val="28"/>
+          <w:lang w:eastAsia="ru-RU"/>
+        </w:rPr>
+        <w:t>10</w:t>
+      </w:r>
+      <w:r>
+        <w:rPr>
+          <w:rFonts w:eastAsia="Times New Roman" w:cs="Times New Roman"/>
+          <w:bCs/>
+          <w:kern w:val="36"/>
+          <w:szCs w:val="28"/>
+          <w:lang w:eastAsia="ru-RU"/>
+        </w:rPr>
+        <w:t>]</w:t>
+      </w:r>
+      <w:r>
+        <w:rPr>
+          <w:rFonts w:eastAsia="Times New Roman" w:cs="Times New Roman"/>
+          <w:bCs/>
+          <w:kern w:val="36"/>
+          <w:szCs w:val="28"/>
+          <w:lang w:eastAsia="ru-RU"/>
+        </w:rPr>
         <w:t xml:space="preserve">. Для начала работы добавления блюд необходимо заполнить все поля и после этого нажать на кнопку </w:t>
       </w:r>
       <w:r>
@@ -5496,7 +5713,25 @@
           <w:szCs w:val="28"/>
           <w:lang w:eastAsia="ru-RU"/>
         </w:rPr>
-        <w:t xml:space="preserve">. Он служит для добавления информации об элементе в четыре разных текстовых файла. Эта информация записывается в соответствующий файл, и затем эти данные также сохраняются в статических полях класса </w:t>
+        <w:t xml:space="preserve">. </w:t>
+      </w:r>
+      <w:r>
+        <w:rPr>
+          <w:rFonts w:eastAsia="Times New Roman" w:cs="Times New Roman"/>
+          <w:kern w:val="36"/>
+          <w:szCs w:val="28"/>
+          <w:lang w:eastAsia="ru-RU"/>
+        </w:rPr>
+        <w:t>Данный метод</w:t>
+      </w:r>
+      <w:r>
+        <w:rPr>
+          <w:rFonts w:eastAsia="Times New Roman" w:cs="Times New Roman"/>
+          <w:kern w:val="36"/>
+          <w:szCs w:val="28"/>
+          <w:lang w:eastAsia="ru-RU"/>
+        </w:rPr>
+        <w:t xml:space="preserve"> служит для добавления информации об элементе в четыре разных текстовых файла. Эта информация записывается в соответствующий файл, и затем эти данные также сохраняются в статических полях класса </w:t>
       </w:r>
       <w:proofErr w:type="spellStart"/>
       <w:r>
@@ -5525,7 +5760,7 @@
           <w:szCs w:val="28"/>
           <w:lang w:eastAsia="ru-RU"/>
         </w:rPr>
-        <w:t>;</w:t>
+        <w:t xml:space="preserve"> и только</w:t>
       </w:r>
       <w:r>
         <w:rPr>
@@ -5831,7 +6066,47 @@
           <w:szCs w:val="28"/>
           <w:lang w:eastAsia="ru-RU"/>
         </w:rPr>
-        <w:t xml:space="preserve"> информация в файл "logi.txt" о добавлении элемента с указанием времени и имени пользователя.</w:t>
+        <w:t xml:space="preserve"> информация в файл </w:t>
+      </w:r>
+      <w:r>
+        <w:rPr>
+          <w:rFonts w:eastAsia="Times New Roman" w:cs="Times New Roman"/>
+          <w:bCs/>
+          <w:kern w:val="36"/>
+          <w:szCs w:val="28"/>
+          <w:lang w:eastAsia="ru-RU"/>
+        </w:rPr>
+        <w:t>«</w:t>
+      </w:r>
+      <w:r>
+        <w:rPr>
+          <w:rFonts w:eastAsia="Times New Roman" w:cs="Times New Roman"/>
+          <w:bCs/>
+          <w:kern w:val="36"/>
+          <w:szCs w:val="28"/>
+          <w:lang w:eastAsia="ru-RU"/>
+        </w:rPr>
+        <w:t>logi.txt</w:t>
+      </w:r>
+      <w:r>
+        <w:rPr>
+          <w:rFonts w:eastAsia="Times New Roman" w:cs="Times New Roman"/>
+          <w:bCs/>
+          <w:kern w:val="36"/>
+          <w:szCs w:val="28"/>
+          <w:lang w:eastAsia="ru-RU"/>
+        </w:rPr>
+        <w:t>»</w:t>
+      </w:r>
+      <w:r>
+        <w:rPr>
+          <w:rFonts w:eastAsia="Times New Roman" w:cs="Times New Roman"/>
+          <w:bCs/>
+          <w:kern w:val="36"/>
+          <w:szCs w:val="28"/>
+          <w:lang w:eastAsia="ru-RU"/>
+        </w:rPr>
+        <w:t xml:space="preserve"> о добавлении элемента с указанием времени и имени пользователя.</w:t>
       </w:r>
     </w:p>
     <w:p>
@@ -6081,7 +6356,25 @@
           <w:sz w:val="28"/>
           <w:szCs w:val="28"/>
         </w:rPr>
-        <w:t xml:space="preserve"> код с рисунка 2.4 и вызываться метод с рисунка 2.5. Сначала происходит </w:t>
+        <w:t xml:space="preserve"> код с рисунка 2.4 и вызываться метод с </w:t>
+      </w:r>
+      <w:proofErr w:type="spellStart"/>
+      <w:r>
+        <w:rPr>
+          <w:color w:val="000000"/>
+          <w:sz w:val="28"/>
+          <w:szCs w:val="28"/>
+        </w:rPr>
+        <w:t>избражения</w:t>
+      </w:r>
+      <w:proofErr w:type="spellEnd"/>
+      <w:r>
+        <w:rPr>
+          <w:color w:val="000000"/>
+          <w:sz w:val="28"/>
+          <w:szCs w:val="28"/>
+        </w:rPr>
+        <w:t xml:space="preserve"> 2.5. Сначала происходит </w:t>
       </w:r>
       <w:r>
         <w:rPr>
@@ -6621,7 +6914,23 @@
           <w:sz w:val="28"/>
           <w:szCs w:val="28"/>
         </w:rPr>
-        <w:t>Важной частью разработки этих методов является валидация данных, чтобы предотвратить ошибки и поддерживать целостность данных. В коде приведены примеры проверок на уникальность блюда и наличие блюда перед удалением. Такие проверки могут включать в себя также проверку на корректность цены, наличие обязательных полей и другие аспекты, в зависимости от конкретных требований системы.</w:t>
+        <w:t xml:space="preserve">Важной частью разработки </w:t>
+      </w:r>
+      <w:r>
+        <w:rPr>
+          <w:color w:val="000000"/>
+          <w:sz w:val="28"/>
+          <w:szCs w:val="28"/>
+        </w:rPr>
+        <w:t>данных</w:t>
+      </w:r>
+      <w:r>
+        <w:rPr>
+          <w:color w:val="000000"/>
+          <w:sz w:val="28"/>
+          <w:szCs w:val="28"/>
+        </w:rPr>
+        <w:t xml:space="preserve"> методов является валидация данных, чтобы предотвратить ошибки и поддерживать целостность данных. В коде приведены примеры проверок на уникальность блюда и наличие блюда перед удалением. Такие проверки могут включать в себя также проверку на корректность цены, наличие обязательных полей и другие аспекты, в зависимости от конкретных требований системы.</w:t>
       </w:r>
     </w:p>
     <w:p>
@@ -7033,6 +7342,26 @@
           <w:szCs w:val="28"/>
           <w:lang w:eastAsia="ru-RU"/>
         </w:rPr>
+        <w:t xml:space="preserve"> </w:t>
+      </w:r>
+      <w:r>
+        <w:rPr>
+          <w:rFonts w:eastAsia="Times New Roman" w:cs="Times New Roman"/>
+          <w:bCs/>
+          <w:kern w:val="36"/>
+          <w:szCs w:val="28"/>
+          <w:lang w:eastAsia="ru-RU"/>
+        </w:rPr>
+        <w:t>[9]</w:t>
+      </w:r>
+      <w:r>
+        <w:rPr>
+          <w:rFonts w:eastAsia="Times New Roman" w:cs="Times New Roman"/>
+          <w:bCs/>
+          <w:kern w:val="36"/>
+          <w:szCs w:val="28"/>
+          <w:lang w:eastAsia="ru-RU"/>
+        </w:rPr>
         <w:t xml:space="preserve">, </w:t>
       </w:r>
       <w:r>
@@ -7592,18 +7921,7 @@
           <w:szCs w:val="28"/>
           <w:lang w:eastAsia="ru-RU"/>
         </w:rPr>
-        <w:t>CashRegister.name_</w:t>
-      </w:r>
-      <w:proofErr w:type="gramStart"/>
-      <w:r>
-        <w:rPr>
-          <w:rFonts w:eastAsia="Times New Roman" w:cs="Times New Roman"/>
-          <w:bCs/>
-          <w:kern w:val="36"/>
-          <w:szCs w:val="28"/>
-          <w:lang w:eastAsia="ru-RU"/>
-        </w:rPr>
-        <w:t>get</w:t>
+        <w:t>CashRegister.name_get</w:t>
       </w:r>
       <w:proofErr w:type="spellEnd"/>
       <w:r>
@@ -7614,18 +7932,7 @@
           <w:szCs w:val="28"/>
           <w:lang w:eastAsia="ru-RU"/>
         </w:rPr>
-        <w:t>(</w:t>
-      </w:r>
-      <w:proofErr w:type="gramEnd"/>
-      <w:r>
-        <w:rPr>
-          <w:rFonts w:eastAsia="Times New Roman" w:cs="Times New Roman"/>
-          <w:bCs/>
-          <w:kern w:val="36"/>
-          <w:szCs w:val="28"/>
-          <w:lang w:eastAsia="ru-RU"/>
-        </w:rPr>
-        <w:t>)</w:t>
+        <w:t>()</w:t>
       </w:r>
       <w:r>
         <w:rPr>
@@ -7918,7 +8225,27 @@
           <w:szCs w:val="28"/>
           <w:lang w:eastAsia="ru-RU"/>
         </w:rPr>
-        <w:t xml:space="preserve">Сам интерфейс, продемонстрирован на рисунке 2.10, использует кнопки и </w:t>
+        <w:t>Сам интерфейс, продемонстрирован на рисунке 2.</w:t>
+      </w:r>
+      <w:r>
+        <w:rPr>
+          <w:rFonts w:eastAsia="Times New Roman" w:cs="Times New Roman"/>
+          <w:bCs/>
+          <w:kern w:val="36"/>
+          <w:szCs w:val="28"/>
+          <w:lang w:eastAsia="ru-RU"/>
+        </w:rPr>
+        <w:t>9</w:t>
+      </w:r>
+      <w:r>
+        <w:rPr>
+          <w:rFonts w:eastAsia="Times New Roman" w:cs="Times New Roman"/>
+          <w:bCs/>
+          <w:kern w:val="36"/>
+          <w:szCs w:val="28"/>
+          <w:lang w:eastAsia="ru-RU"/>
+        </w:rPr>
+        <w:t xml:space="preserve">, использует кнопки и </w:t>
       </w:r>
       <w:proofErr w:type="spellStart"/>
       <w:r>
@@ -7932,6 +8259,26 @@
         <w:t>listview</w:t>
       </w:r>
       <w:proofErr w:type="spellEnd"/>
+      <w:r>
+        <w:rPr>
+          <w:rFonts w:eastAsia="Times New Roman" w:cs="Times New Roman"/>
+          <w:bCs/>
+          <w:kern w:val="36"/>
+          <w:szCs w:val="28"/>
+          <w:lang w:eastAsia="ru-RU"/>
+        </w:rPr>
+        <w:t xml:space="preserve"> </w:t>
+      </w:r>
+      <w:r>
+        <w:rPr>
+          <w:rFonts w:eastAsia="Times New Roman" w:cs="Times New Roman"/>
+          <w:bCs/>
+          <w:kern w:val="36"/>
+          <w:szCs w:val="28"/>
+          <w:lang w:eastAsia="ru-RU"/>
+        </w:rPr>
+        <w:t>[5]</w:t>
+      </w:r>
       <w:r>
         <w:rPr>
           <w:rFonts w:eastAsia="Times New Roman" w:cs="Times New Roman"/>
@@ -8103,7 +8450,7 @@
         <w:rPr>
           <w:color w:val="000000"/>
         </w:rPr>
-        <w:t>10</w:t>
+        <w:t>9</w:t>
       </w:r>
       <w:r>
         <w:rPr>
@@ -8457,7 +8804,19 @@
         <w:rPr>
           <w:color w:val="000000"/>
         </w:rPr>
-        <w:t>Рисунок 2.11 – Код проверки условий доступа.</w:t>
+        <w:t>Рисунок 2.1</w:t>
+      </w:r>
+      <w:r>
+        <w:rPr>
+          <w:color w:val="000000"/>
+        </w:rPr>
+        <w:t>0</w:t>
+      </w:r>
+      <w:r>
+        <w:rPr>
+          <w:color w:val="000000"/>
+        </w:rPr>
+        <w:t xml:space="preserve"> – Код проверки условий доступа.</w:t>
       </w:r>
     </w:p>
     <w:p>
@@ -8489,7 +8848,19 @@
         <w:rPr>
           <w:szCs w:val="28"/>
         </w:rPr>
-        <w:t>На рисунке 2.11 изображён к</w:t>
+        <w:t>На рисунке 2.1</w:t>
+      </w:r>
+      <w:r>
+        <w:rPr>
+          <w:szCs w:val="28"/>
+        </w:rPr>
+        <w:t>0</w:t>
+      </w:r>
+      <w:r>
+        <w:rPr>
+          <w:szCs w:val="28"/>
+        </w:rPr>
+        <w:t xml:space="preserve"> изображён к</w:t>
       </w:r>
       <w:r>
         <w:rPr>
@@ -8737,7 +9108,19 @@
         <w:rPr>
           <w:color w:val="000000"/>
         </w:rPr>
-        <w:t xml:space="preserve">Рисунок 2.12 – </w:t>
+        <w:t>Рисунок 2.1</w:t>
+      </w:r>
+      <w:r>
+        <w:rPr>
+          <w:color w:val="000000"/>
+        </w:rPr>
+        <w:t>1</w:t>
+      </w:r>
+      <w:r>
+        <w:rPr>
+          <w:color w:val="000000"/>
+        </w:rPr>
+        <w:t xml:space="preserve"> – </w:t>
       </w:r>
       <w:r>
         <w:rPr>
@@ -8900,7 +9283,7 @@
         <w:rPr>
           <w:color w:val="000000"/>
         </w:rPr>
-        <w:t>3</w:t>
+        <w:t>2</w:t>
       </w:r>
       <w:r>
         <w:rPr>
@@ -8908,6 +9291,18 @@
         </w:rPr>
         <w:t xml:space="preserve"> – Код проверки условий доступа.</w:t>
       </w:r>
+    </w:p>
+    <w:p>
+      <w:pPr>
+        <w:pStyle w:val="a4"/>
+        <w:spacing w:before="0" w:beforeAutospacing="0" w:after="0" w:afterAutospacing="0" w:line="360" w:lineRule="auto"/>
+        <w:jc w:val="center"/>
+        <w:rPr>
+          <w:color w:val="000000"/>
+          <w:sz w:val="28"/>
+          <w:szCs w:val="28"/>
+        </w:rPr>
+      </w:pPr>
     </w:p>
     <w:p>
       <w:pPr>
@@ -8932,276 +9327,435 @@
           <w:rFonts w:cs="Times New Roman"/>
           <w:szCs w:val="28"/>
         </w:rPr>
+        <w:t xml:space="preserve">При нажатии кнопки </w:t>
+      </w:r>
+      <w:r>
+        <w:rPr>
+          <w:rFonts w:cs="Times New Roman"/>
+          <w:szCs w:val="28"/>
+        </w:rPr>
+        <w:t>«</w:t>
+      </w:r>
+      <w:r>
+        <w:rPr>
+          <w:rFonts w:cs="Times New Roman"/>
+          <w:szCs w:val="28"/>
+        </w:rPr>
+        <w:t>Регистрация</w:t>
+      </w:r>
+      <w:r>
+        <w:rPr>
+          <w:rFonts w:cs="Times New Roman"/>
+          <w:szCs w:val="28"/>
+        </w:rPr>
+        <w:t>»</w:t>
+      </w:r>
+      <w:r>
+        <w:rPr>
+          <w:rFonts w:cs="Times New Roman"/>
+          <w:szCs w:val="28"/>
+        </w:rPr>
+        <w:t xml:space="preserve"> </w:t>
+      </w:r>
+      <w:r>
+        <w:rPr>
+          <w:rFonts w:cs="Times New Roman"/>
+          <w:szCs w:val="28"/>
+        </w:rPr>
+        <w:t>на форме с рисунка 2.1</w:t>
+      </w:r>
+      <w:r>
+        <w:rPr>
+          <w:rFonts w:cs="Times New Roman"/>
+          <w:szCs w:val="28"/>
+        </w:rPr>
+        <w:t>1</w:t>
+      </w:r>
+      <w:r>
+        <w:rPr>
+          <w:rFonts w:cs="Times New Roman"/>
+          <w:szCs w:val="28"/>
+        </w:rPr>
+        <w:t>, код</w:t>
+      </w:r>
+      <w:r>
+        <w:rPr>
+          <w:rFonts w:cs="Times New Roman"/>
+          <w:szCs w:val="28"/>
+        </w:rPr>
+        <w:t xml:space="preserve"> с изображения 2.1</w:t>
+      </w:r>
+      <w:r>
+        <w:rPr>
+          <w:rFonts w:cs="Times New Roman"/>
+          <w:szCs w:val="28"/>
+        </w:rPr>
+        <w:t>2</w:t>
+      </w:r>
+      <w:r>
+        <w:rPr>
+          <w:rFonts w:cs="Times New Roman"/>
+          <w:szCs w:val="28"/>
+        </w:rPr>
+        <w:t xml:space="preserve"> проверяет, заполнены ли текстовые поля с логином, паролем и подтверждением пароля. Если хотя бы одно из полей содержит менее двух символов, выводится сообщение об ошибке. Затем код проверяет, свободен ли выбранный логин (логины считываются из файла). Если логин уже занят, также выводится сообщение об ошибке. В случае совпадения паролей, логин, пароль и имя пользователя добавляются в соответствующие файлы, и выводится сообщение об успешной регистрации. В противном случае выводится сообщение о несовпадении паролей. После успешной регистрации форма закрывается, и открывается главное окно.</w:t>
+      </w:r>
+    </w:p>
+    <w:p>
+      <w:pPr>
+        <w:contextualSpacing/>
+        <w:rPr>
+          <w:rFonts w:cs="Times New Roman"/>
+          <w:szCs w:val="28"/>
+        </w:rPr>
+      </w:pPr>
+    </w:p>
+    <w:p>
+      <w:pPr>
+        <w:pStyle w:val="2"/>
+      </w:pPr>
+      <w:bookmarkStart w:id="15" w:name="_Toc150351259"/>
+      <w:r>
+        <w:t>2.6 Тестирование программных модулей</w:t>
+      </w:r>
+      <w:bookmarkEnd w:id="15"/>
+    </w:p>
+    <w:p>
+      <w:pPr>
+        <w:jc w:val="left"/>
+        <w:rPr>
+          <w:szCs w:val="28"/>
+        </w:rPr>
+      </w:pPr>
+    </w:p>
+    <w:p>
+      <w:pPr>
+        <w:rPr>
+          <w:szCs w:val="28"/>
+        </w:rPr>
+      </w:pPr>
+      <w:r>
+        <w:rPr>
+          <w:szCs w:val="28"/>
+        </w:rPr>
+        <w:t>Тестирование программных модулей является важным этапом в разработке, так как оно позволяет выявить и исправить ошибки и недоработки, обеспечивая надежность и безошибочную работу программы. Тестирование гарантирует, что каждый модуль функционирует корректно, а также взаимодействие между модулями не вызывает конфликтов или сбоев. Это улучшает качество программы, повышает уровень доверия пользователей и снижает вероятность возникновения проблем в процессе эксплуатации.</w:t>
+      </w:r>
+    </w:p>
+    <w:p>
+      <w:pPr>
+        <w:rPr>
+          <w:szCs w:val="28"/>
+        </w:rPr>
+      </w:pPr>
+      <w:r>
+        <w:rPr>
+          <w:szCs w:val="28"/>
+        </w:rPr>
+        <w:t>Для обеспечения надежности и качества программного продукта было проведено тестирование, охватывающее различные аспекты функциональности. Созданы тестовые случаи для каждого метода и модуля, что позволило выявить и устранить возможные ошибки и недоразумения.</w:t>
+      </w:r>
+    </w:p>
+    <w:p>
+      <w:pPr>
+        <w:rPr>
+          <w:szCs w:val="28"/>
+        </w:rPr>
+      </w:pPr>
+      <w:r>
+        <w:rPr>
+          <w:szCs w:val="28"/>
+        </w:rPr>
+        <w:t xml:space="preserve">Было </w:t>
+      </w:r>
+      <w:r>
+        <w:rPr>
+          <w:szCs w:val="28"/>
+        </w:rPr>
+        <w:t xml:space="preserve">проведено </w:t>
+      </w:r>
+      <w:r>
+        <w:rPr>
+          <w:szCs w:val="28"/>
+        </w:rPr>
+        <w:t>м</w:t>
+      </w:r>
+      <w:r>
+        <w:rPr>
+          <w:szCs w:val="28"/>
+        </w:rPr>
+        <w:t>одульное тестирование</w:t>
+      </w:r>
+      <w:r>
+        <w:rPr>
+          <w:b/>
+          <w:bCs/>
+          <w:szCs w:val="28"/>
+        </w:rPr>
+        <w:t>,</w:t>
+      </w:r>
+      <w:r>
+        <w:rPr>
+          <w:szCs w:val="28"/>
+        </w:rPr>
+        <w:t xml:space="preserve"> </w:t>
+      </w:r>
+      <w:r>
+        <w:rPr>
+          <w:szCs w:val="28"/>
+        </w:rPr>
+        <w:t>в</w:t>
+      </w:r>
+      <w:r>
+        <w:rPr>
+          <w:szCs w:val="28"/>
+        </w:rPr>
+        <w:t xml:space="preserve"> ходе </w:t>
+      </w:r>
+      <w:r>
+        <w:rPr>
+          <w:szCs w:val="28"/>
+        </w:rPr>
+        <w:t>которого</w:t>
+      </w:r>
+      <w:r>
+        <w:rPr>
+          <w:szCs w:val="28"/>
+        </w:rPr>
+        <w:t xml:space="preserve"> каждый метод и функциональность тщательно проверялись в изоляции. Это позволило убедиться в корректности и надежности отдельных частей программы.</w:t>
+      </w:r>
+    </w:p>
+    <w:p>
+      <w:pPr>
+        <w:rPr>
+          <w:szCs w:val="28"/>
+        </w:rPr>
+      </w:pPr>
+    </w:p>
+    <w:p>
+      <w:pPr>
+        <w:ind w:firstLine="0"/>
+        <w:jc w:val="center"/>
+        <w:rPr>
+          <w:szCs w:val="28"/>
+        </w:rPr>
+      </w:pPr>
+      <w:r>
+        <w:rPr>
+          <w:szCs w:val="28"/>
+        </w:rPr>
         <w:lastRenderedPageBreak/>
-        <w:t xml:space="preserve">При нажатии кнопки </w:t>
-      </w:r>
-      <w:r>
-        <w:rPr>
-          <w:rFonts w:cs="Times New Roman"/>
-          <w:szCs w:val="28"/>
-        </w:rPr>
-        <w:t>«</w:t>
-      </w:r>
-      <w:r>
-        <w:rPr>
-          <w:rFonts w:cs="Times New Roman"/>
-          <w:szCs w:val="28"/>
-        </w:rPr>
-        <w:t>Регистрация</w:t>
-      </w:r>
-      <w:r>
-        <w:rPr>
-          <w:rFonts w:cs="Times New Roman"/>
-          <w:szCs w:val="28"/>
-        </w:rPr>
-        <w:t>»</w:t>
-      </w:r>
-      <w:r>
-        <w:rPr>
-          <w:rFonts w:cs="Times New Roman"/>
-          <w:szCs w:val="28"/>
-        </w:rPr>
-        <w:t xml:space="preserve"> </w:t>
-      </w:r>
-      <w:r>
-        <w:rPr>
-          <w:rFonts w:cs="Times New Roman"/>
-          <w:szCs w:val="28"/>
-        </w:rPr>
-        <w:t>на форме с рисунка 2.12</w:t>
-      </w:r>
-      <w:r>
-        <w:rPr>
-          <w:rFonts w:cs="Times New Roman"/>
-          <w:szCs w:val="28"/>
-        </w:rPr>
-        <w:t>, код</w:t>
-      </w:r>
-      <w:r>
-        <w:rPr>
-          <w:rFonts w:cs="Times New Roman"/>
-          <w:szCs w:val="28"/>
-        </w:rPr>
-        <w:t xml:space="preserve"> с изображения 2.1</w:t>
-      </w:r>
-      <w:r>
-        <w:rPr>
-          <w:rFonts w:cs="Times New Roman"/>
-          <w:szCs w:val="28"/>
+        <w:drawing>
+          <wp:inline distT="0" distB="0" distL="0" distR="0" wp14:anchorId="09663B0C" wp14:editId="5007E880">
+            <wp:extent cx="1816264" cy="2390941"/>
+            <wp:effectExtent l="0" t="0" r="0" b="0"/>
+            <wp:docPr id="810114552" name="Рисунок 1"/>
+            <wp:cNvGraphicFramePr>
+              <a:graphicFrameLocks xmlns:a="http://schemas.openxmlformats.org/drawingml/2006/main" noChangeAspect="1"/>
+            </wp:cNvGraphicFramePr>
+            <a:graphic xmlns:a="http://schemas.openxmlformats.org/drawingml/2006/main">
+              <a:graphicData uri="http://schemas.openxmlformats.org/drawingml/2006/picture">
+                <pic:pic xmlns:pic="http://schemas.openxmlformats.org/drawingml/2006/picture">
+                  <pic:nvPicPr>
+                    <pic:cNvPr id="810114552" name=""/>
+                    <pic:cNvPicPr/>
+                  </pic:nvPicPr>
+                  <pic:blipFill>
+                    <a:blip r:embed="rId22"/>
+                    <a:stretch>
+                      <a:fillRect/>
+                    </a:stretch>
+                  </pic:blipFill>
+                  <pic:spPr>
+                    <a:xfrm>
+                      <a:off x="0" y="0"/>
+                      <a:ext cx="1820645" cy="2396709"/>
+                    </a:xfrm>
+                    <a:prstGeom prst="rect">
+                      <a:avLst/>
+                    </a:prstGeom>
+                  </pic:spPr>
+                </pic:pic>
+              </a:graphicData>
+            </a:graphic>
+          </wp:inline>
+        </w:drawing>
+      </w:r>
+    </w:p>
+    <w:p>
+      <w:pPr>
+        <w:pStyle w:val="a4"/>
+        <w:spacing w:before="0" w:beforeAutospacing="0" w:after="0" w:afterAutospacing="0" w:line="360" w:lineRule="auto"/>
+        <w:ind w:firstLine="0"/>
+        <w:jc w:val="center"/>
+        <w:rPr>
+          <w:color w:val="000000"/>
+        </w:rPr>
+      </w:pPr>
+      <w:r>
+        <w:rPr>
+          <w:color w:val="000000"/>
+        </w:rPr>
+        <w:t>Рисунок 2.1</w:t>
+      </w:r>
+      <w:r>
+        <w:rPr>
+          <w:color w:val="000000"/>
         </w:rPr>
         <w:t>3</w:t>
       </w:r>
       <w:r>
         <w:rPr>
-          <w:rFonts w:cs="Times New Roman"/>
-          <w:szCs w:val="28"/>
-        </w:rPr>
-        <w:t xml:space="preserve"> проверяет, заполнены ли текстовые поля с логином, паролем и подтверждением пароля. Если хотя бы одно из полей содержит менее двух символов, выводится сообщение об ошибке. Затем код проверяет, свободен ли выбранный логин (логины считываются из файла). Если логин уже занят, также выводится сообщение об ошибке. В случае совпадения паролей, логин, пароль и имя пользователя добавляются в соответствующие файлы, и выводится сообщение об успешной регистрации. В противном случае выводится сообщение о несовпадении паролей. После успешной регистрации форма закрывается, и открывается главное окно.</w:t>
-      </w:r>
-    </w:p>
-    <w:p>
-      <w:pPr>
-        <w:contextualSpacing/>
-        <w:rPr>
-          <w:rFonts w:cs="Times New Roman"/>
-          <w:szCs w:val="28"/>
-        </w:rPr>
-      </w:pPr>
-    </w:p>
-    <w:p>
-      <w:pPr>
-        <w:pStyle w:val="2"/>
-      </w:pPr>
-      <w:bookmarkStart w:id="15" w:name="_Toc150351259"/>
-      <w:r>
-        <w:t>2.6 Тестирование программных модулей</w:t>
-      </w:r>
-      <w:bookmarkEnd w:id="15"/>
-    </w:p>
-    <w:p>
-      <w:pPr>
-        <w:jc w:val="left"/>
-        <w:rPr>
-          <w:szCs w:val="28"/>
-        </w:rPr>
-      </w:pPr>
-    </w:p>
-    <w:p>
-      <w:pPr>
-        <w:rPr>
-          <w:szCs w:val="28"/>
-        </w:rPr>
-      </w:pPr>
-      <w:r>
-        <w:rPr>
-          <w:szCs w:val="28"/>
-        </w:rPr>
-        <w:t>Тестирование программных модулей является важным этапом в разработке, так как оно позволяет выявить и исправить ошибки и недоработки, обеспечивая надежность и безошибочную работу программы. Тестирование гарантирует, что каждый модуль функционирует корректно, а также взаимодействие между модулями не вызывает конфликтов или сбоев. Это улучшает качество программы, повышает уровень доверия пользователей и снижает вероятность возникновения проблем в процессе эксплуатации.</w:t>
-      </w:r>
-    </w:p>
-    <w:p>
-      <w:pPr>
-        <w:rPr>
-          <w:szCs w:val="28"/>
-        </w:rPr>
-      </w:pPr>
-      <w:r>
-        <w:rPr>
-          <w:szCs w:val="28"/>
-        </w:rPr>
-        <w:t>Для обеспечения надежности и качества программного продукта было проведено тестирование, охватывающее различные аспекты функциональности. Созданы тестовые случаи для каждого метода и модуля, что позволило выявить и устранить возможные ошибки и недоразумения.</w:t>
-      </w:r>
-    </w:p>
-    <w:p>
-      <w:pPr>
-        <w:rPr>
-          <w:szCs w:val="28"/>
-        </w:rPr>
-      </w:pPr>
-      <w:r>
-        <w:rPr>
-          <w:szCs w:val="28"/>
-        </w:rPr>
-        <w:t xml:space="preserve">Было </w:t>
-      </w:r>
-      <w:r>
-        <w:rPr>
-          <w:szCs w:val="28"/>
-        </w:rPr>
-        <w:t xml:space="preserve">проведено </w:t>
-      </w:r>
-      <w:r>
-        <w:rPr>
-          <w:szCs w:val="28"/>
-        </w:rPr>
-        <w:t>м</w:t>
-      </w:r>
-      <w:r>
-        <w:rPr>
-          <w:szCs w:val="28"/>
-        </w:rPr>
-        <w:t>одульное тестирование</w:t>
-      </w:r>
-      <w:r>
-        <w:rPr>
-          <w:b/>
-          <w:bCs/>
-          <w:szCs w:val="28"/>
-        </w:rPr>
-        <w:t>,</w:t>
-      </w:r>
-      <w:r>
-        <w:rPr>
-          <w:szCs w:val="28"/>
-        </w:rPr>
-        <w:t xml:space="preserve"> </w:t>
-      </w:r>
-      <w:r>
-        <w:rPr>
-          <w:szCs w:val="28"/>
-        </w:rPr>
-        <w:t>в</w:t>
-      </w:r>
-      <w:r>
-        <w:rPr>
-          <w:szCs w:val="28"/>
-        </w:rPr>
-        <w:t xml:space="preserve"> ходе </w:t>
-      </w:r>
-      <w:r>
-        <w:rPr>
-          <w:szCs w:val="28"/>
-        </w:rPr>
-        <w:t>которого</w:t>
-      </w:r>
-      <w:r>
-        <w:rPr>
-          <w:szCs w:val="28"/>
-        </w:rPr>
-        <w:t xml:space="preserve"> каждый метод и функциональность тщательно проверялись в изоляции. Это позволило убедиться в корректности и надежности отдельных частей программы.</w:t>
-      </w:r>
-    </w:p>
-    <w:p>
-      <w:pPr>
-        <w:rPr>
-          <w:szCs w:val="28"/>
-        </w:rPr>
-      </w:pPr>
-      <w:r>
-        <w:rPr>
-          <w:szCs w:val="28"/>
-        </w:rPr>
-        <w:t xml:space="preserve">Результаты тестирования позволили выявить и устранить обнаруженные ошибки и аномалии. Это позволило значительно повысить надежность программы. Кроме того, тестирование выявило моменты, где функциональность </w:t>
+          <w:color w:val="000000"/>
+        </w:rPr>
+        <w:t xml:space="preserve"> – </w:t>
+      </w:r>
+      <w:r>
+        <w:rPr>
+          <w:color w:val="000000"/>
+        </w:rPr>
+        <w:t>Тестирование</w:t>
+      </w:r>
+      <w:r>
+        <w:rPr>
+          <w:color w:val="000000"/>
+        </w:rPr>
+        <w:t>.</w:t>
+      </w:r>
+    </w:p>
+    <w:p>
+      <w:pPr>
+        <w:rPr>
+          <w:szCs w:val="28"/>
+        </w:rPr>
+      </w:pPr>
+    </w:p>
+    <w:p>
+      <w:pPr>
+        <w:rPr>
+          <w:szCs w:val="28"/>
+        </w:rPr>
+      </w:pPr>
+      <w:r>
+        <w:rPr>
+          <w:szCs w:val="28"/>
+        </w:rPr>
+        <w:t xml:space="preserve">На изображении 2.13 демонстрируется </w:t>
+      </w:r>
+      <w:r>
+        <w:rPr>
+          <w:szCs w:val="28"/>
+        </w:rPr>
+        <w:t xml:space="preserve">интерфейс </w:t>
+      </w:r>
+      <w:r>
+        <w:rPr>
+          <w:szCs w:val="28"/>
+        </w:rPr>
+        <w:t>модуль для добавления блюда в корзину. При активации кнопки "Добавить" необходимо произвести выбор, иначе возникнет исключение. Результаты проведенного тестирования выявили и успешно устранили обнаруженные ошибки и аномалии. Это существенно улучшило надежность программы. Кроме того, тестирование выявило моменты, где функциональность могла быть улучшена, и эти улучшения были успешно внесены. Таким образом, тестирование сыграло ключевую роль в обеспечении качества и надежности программного продукта.</w:t>
+      </w:r>
+    </w:p>
+    <w:p>
+      <w:pPr>
+        <w:rPr>
+          <w:szCs w:val="28"/>
+        </w:rPr>
+      </w:pPr>
+    </w:p>
+    <w:p>
+      <w:pPr>
+        <w:pStyle w:val="1"/>
+      </w:pPr>
+      <w:bookmarkStart w:id="16" w:name="_Toc150351260"/>
+      <w:r>
+        <w:t>Выводы практической части</w:t>
+      </w:r>
+      <w:bookmarkEnd w:id="16"/>
+    </w:p>
+    <w:p>
+      <w:pPr>
+        <w:rPr>
+          <w:szCs w:val="28"/>
+        </w:rPr>
+      </w:pPr>
+    </w:p>
+    <w:p>
+      <w:pPr>
+        <w:rPr>
+          <w:szCs w:val="28"/>
+        </w:rPr>
+      </w:pPr>
+      <w:r>
+        <w:rPr>
+          <w:szCs w:val="28"/>
+        </w:rPr>
+        <w:t>В практической части данной курсовой работы был представлен процесс разработки программы для учёта операций в кассе столовой. Основываясь на детальном анализе требований и предметной области, были выбраны соответствующие архитектурные шаблоны и технологии для создания программного продукта. В результате, была разработана система, способная учета заказов, управления меню, и обеспечивающая удобство взаимодействия с пользователем.</w:t>
+      </w:r>
+    </w:p>
+    <w:p>
+      <w:pPr>
+        <w:rPr>
+          <w:szCs w:val="28"/>
+        </w:rPr>
+      </w:pPr>
+      <w:r>
+        <w:rPr>
+          <w:szCs w:val="28"/>
+        </w:rPr>
+        <w:t xml:space="preserve">Каждый этап разработки, начиная с архитектурного проектирования и выбора языка программирования, заканчивая разработкой алгоритмов и методов </w:t>
       </w:r>
       <w:r>
         <w:rPr>
           <w:szCs w:val="28"/>
         </w:rPr>
         <w:lastRenderedPageBreak/>
-        <w:t>могла быть улучшена, что также было реализовано. Таким образом, тестирование сыграло важную роль в обеспечении качества и надежности программного продукта.</w:t>
-      </w:r>
-    </w:p>
-    <w:p>
-      <w:pPr>
-        <w:rPr>
-          <w:szCs w:val="28"/>
-        </w:rPr>
-      </w:pPr>
-    </w:p>
-    <w:p>
-      <w:pPr>
-        <w:pStyle w:val="1"/>
-      </w:pPr>
-      <w:bookmarkStart w:id="16" w:name="_Toc150351260"/>
-      <w:r>
-        <w:t>Выводы практической части</w:t>
-      </w:r>
-      <w:bookmarkEnd w:id="16"/>
-    </w:p>
-    <w:p>
-      <w:pPr>
-        <w:rPr>
-          <w:szCs w:val="28"/>
-        </w:rPr>
-      </w:pPr>
-    </w:p>
-    <w:p>
-      <w:pPr>
-        <w:rPr>
-          <w:szCs w:val="28"/>
-        </w:rPr>
-      </w:pPr>
-      <w:r>
-        <w:rPr>
-          <w:szCs w:val="28"/>
-        </w:rPr>
-        <w:t>В практической части данной курсовой работы был представлен процесс разработки программы для учёта операций в кассе столовой. Основываясь на детальном анализе требований и предметной области, были выбраны соответствующие архитектурные шаблоны и технологии для создания программного продукта. В результате, была разработана система, способная учета заказов, управления меню, и обеспечивающая удобство взаимодействия с пользователем.</w:t>
-      </w:r>
-    </w:p>
-    <w:p>
-      <w:pPr>
-        <w:rPr>
-          <w:szCs w:val="28"/>
-        </w:rPr>
-      </w:pPr>
-      <w:r>
-        <w:rPr>
-          <w:szCs w:val="28"/>
-        </w:rPr>
-        <w:t>Каждый этап разработки, начиная с архитектурного проектирования и выбора языка программирования, заканчивая разработкой алгоритмов и методов взаимодействия с данными, был детально рассмотрен и реализован. Пользовательский интерфейс был спроектирован с учетом удобства использования настольного персонала.</w:t>
-      </w:r>
-    </w:p>
-    <w:p>
-      <w:pPr>
-        <w:rPr>
-          <w:szCs w:val="28"/>
-        </w:rPr>
-      </w:pPr>
-      <w:r>
-        <w:rPr>
-          <w:szCs w:val="28"/>
-        </w:rPr>
-        <w:t>Особое внимание было уделено тестированию, включая модульное, интеграционное и системное тестирование. Это позволило выявить и устранить ошибки, а также убедиться в надежной работе программы.</w:t>
+        <w:t>взаимодействия с данными, был детально рассмотрен и реализован. Пользовательский интерфейс был спроектирован с учетом удобства использования настольного персонала.</w:t>
+      </w:r>
+    </w:p>
+    <w:p>
+      <w:pPr>
+        <w:rPr>
+          <w:szCs w:val="28"/>
+        </w:rPr>
+      </w:pPr>
+      <w:r>
+        <w:rPr>
+          <w:szCs w:val="28"/>
+        </w:rPr>
+        <w:t>Особое внимание было уделено тестированию, включая модульное, интеграционное</w:t>
+      </w:r>
+      <w:r>
+        <w:rPr>
+          <w:szCs w:val="28"/>
+        </w:rPr>
+        <w:t>, ф</w:t>
+      </w:r>
+      <w:r>
+        <w:rPr>
+          <w:szCs w:val="28"/>
+        </w:rPr>
+        <w:t xml:space="preserve">ункциональное </w:t>
+      </w:r>
+      <w:r>
+        <w:rPr>
+          <w:szCs w:val="28"/>
+        </w:rPr>
+        <w:t>и</w:t>
+      </w:r>
+      <w:r>
+        <w:rPr>
+          <w:szCs w:val="28"/>
+        </w:rPr>
+        <w:t xml:space="preserve"> системное тестирование</w:t>
+      </w:r>
+      <w:r>
+        <w:rPr>
+          <w:szCs w:val="28"/>
+        </w:rPr>
+        <w:t xml:space="preserve"> [7]</w:t>
+      </w:r>
+      <w:r>
+        <w:rPr>
+          <w:szCs w:val="28"/>
+        </w:rPr>
+        <w:t>. Это позволило выявить и устранить ошибки, а также убедиться в надежной работе программы.</w:t>
       </w:r>
     </w:p>
     <w:p>
@@ -9229,15 +9783,6 @@
         </w:rPr>
         <w:t>Таким образом, результатом практической части работы стала разработка программы для учета операций в кассе столовой с учетом всех требований и нормативов, обеспечивая надежность, безопасность и удобство использования.</w:t>
       </w:r>
-    </w:p>
-    <w:p>
-      <w:pPr>
-        <w:spacing w:after="160"/>
-        <w:jc w:val="left"/>
-        <w:rPr>
-          <w:szCs w:val="28"/>
-        </w:rPr>
-      </w:pPr>
     </w:p>
     <w:p>
       <w:pPr>
@@ -9245,13 +9790,15 @@
         <w:ind w:firstLine="0"/>
         <w:jc w:val="left"/>
         <w:rPr>
-          <w:szCs w:val="28"/>
-        </w:rPr>
-      </w:pPr>
-      <w:r>
-        <w:rPr>
-          <w:szCs w:val="28"/>
-        </w:rPr>
+          <w:rFonts w:eastAsia="Times New Roman" w:cs="Times New Roman"/>
+          <w:bCs/>
+          <w:kern w:val="36"/>
+          <w:szCs w:val="48"/>
+          <w:lang w:eastAsia="ru-RU"/>
+        </w:rPr>
+      </w:pPr>
+      <w:bookmarkStart w:id="17" w:name="_Toc150351261"/>
+      <w:r>
         <w:br w:type="page"/>
       </w:r>
     </w:p>
@@ -9259,7 +9806,6 @@
       <w:pPr>
         <w:pStyle w:val="1"/>
       </w:pPr>
-      <w:bookmarkStart w:id="17" w:name="_Toc150351261"/>
       <w:r>
         <w:lastRenderedPageBreak/>
         <w:t>Заключение</w:t>
@@ -9306,7 +9852,13 @@
       </w:r>
       <w:r>
         <w:lastRenderedPageBreak/>
-        <w:t>изучение истории и требований к кассовым аппаратам в столовых, а также освоение основ C# и инструментов разработки в среде WinForms.</w:t>
+        <w:t>изучение</w:t>
+      </w:r>
+      <w:r>
+        <w:t xml:space="preserve"> </w:t>
+      </w:r>
+      <w:r>
+        <w:t>требований к кассовым аппаратам в столовых, а также освоение основ C# и инструментов разработки в среде WinForms.</w:t>
       </w:r>
     </w:p>
     <w:p>
@@ -9366,28 +9918,21 @@
           <w:rFonts w:cs="Times New Roman"/>
           <w:szCs w:val="28"/>
         </w:rPr>
-        <w:t xml:space="preserve">Самые важные архитектурные </w:t>
-      </w:r>
-      <w:r>
-        <w:rPr>
-          <w:rFonts w:cs="Times New Roman"/>
-          <w:szCs w:val="28"/>
-        </w:rPr>
-        <w:t xml:space="preserve">шаблоны </w:t>
-      </w:r>
-      <w:r>
-        <w:rPr>
-          <w:rFonts w:cs="Times New Roman"/>
-          <w:szCs w:val="28"/>
-        </w:rPr>
-        <w:t>[</w:t>
-      </w:r>
-      <w:r>
-        <w:rPr>
-          <w:rFonts w:cs="Times New Roman"/>
-          <w:szCs w:val="28"/>
-        </w:rPr>
-        <w:t>Электронный</w:t>
+        <w:t>Контрольно-кассовая машина</w:t>
+      </w:r>
+      <w:r>
+        <w:rPr>
+          <w:rFonts w:cs="Times New Roman"/>
+          <w:szCs w:val="28"/>
+        </w:rPr>
+        <w:t xml:space="preserve"> </w:t>
+      </w:r>
+      <w:r>
+        <w:rPr>
+          <w:rFonts w:cs="Times New Roman"/>
+          <w:szCs w:val="28"/>
+        </w:rPr>
+        <w:t>[Электронный</w:t>
       </w:r>
       <w:r>
         <w:rPr>
@@ -9417,7 +9962,21 @@
           <w:rFonts w:cs="Times New Roman"/>
           <w:szCs w:val="28"/>
         </w:rPr>
-        <w:t>–Режим</w:t>
+        <w:t>–</w:t>
+      </w:r>
+      <w:r>
+        <w:rPr>
+          <w:rFonts w:cs="Times New Roman"/>
+          <w:szCs w:val="28"/>
+        </w:rPr>
+        <w:t xml:space="preserve"> </w:t>
+      </w:r>
+      <w:r>
+        <w:rPr>
+          <w:rFonts w:cs="Times New Roman"/>
+          <w:szCs w:val="28"/>
+        </w:rPr>
+        <w:t>Режим</w:t>
       </w:r>
       <w:r>
         <w:rPr>
@@ -9432,7 +9991,7 @@
           <w:rFonts w:cs="Times New Roman"/>
           <w:szCs w:val="28"/>
         </w:rPr>
-        <w:t xml:space="preserve">доступа: https://habr.com/ru/companies/alconost/articles/522662/ </w:t>
+        <w:t>доступа: https://w.wiki/88D6</w:t>
       </w:r>
     </w:p>
     <w:p>
@@ -9447,51 +10006,78 @@
           <w:szCs w:val="28"/>
         </w:rPr>
       </w:pPr>
-      <w:proofErr w:type="spellStart"/>
-      <w:r>
-        <w:rPr>
-          <w:rFonts w:cs="Times New Roman"/>
-          <w:szCs w:val="28"/>
-        </w:rPr>
-        <w:t>Дж.Рихтер</w:t>
-      </w:r>
-      <w:proofErr w:type="spellEnd"/>
-      <w:r>
-        <w:rPr>
-          <w:rFonts w:cs="Times New Roman"/>
-          <w:szCs w:val="28"/>
-        </w:rPr>
-        <w:t xml:space="preserve">. CLR </w:t>
-      </w:r>
-      <w:proofErr w:type="spellStart"/>
-      <w:r>
-        <w:rPr>
-          <w:rFonts w:cs="Times New Roman"/>
-          <w:szCs w:val="28"/>
-        </w:rPr>
-        <w:t>via</w:t>
-      </w:r>
-      <w:proofErr w:type="spellEnd"/>
-      <w:r>
-        <w:rPr>
-          <w:rFonts w:cs="Times New Roman"/>
-          <w:szCs w:val="28"/>
-        </w:rPr>
-        <w:t xml:space="preserve"> C#</w:t>
-      </w:r>
-      <w:r>
-        <w:rPr>
-          <w:rFonts w:cs="Times New Roman"/>
-          <w:szCs w:val="28"/>
-        </w:rPr>
-        <w:t xml:space="preserve"> / Питер, 2019 г</w:t>
-      </w:r>
-      <w:r>
-        <w:rPr>
-          <w:rFonts w:cs="Times New Roman"/>
-          <w:szCs w:val="28"/>
-        </w:rPr>
-        <w:t>од.</w:t>
+      <w:r>
+        <w:rPr>
+          <w:rFonts w:cs="Times New Roman"/>
+          <w:szCs w:val="28"/>
+        </w:rPr>
+        <w:t xml:space="preserve">Самые важные архитектурные </w:t>
+      </w:r>
+      <w:r>
+        <w:rPr>
+          <w:rFonts w:cs="Times New Roman"/>
+          <w:szCs w:val="28"/>
+        </w:rPr>
+        <w:t xml:space="preserve">шаблоны </w:t>
+      </w:r>
+      <w:r>
+        <w:rPr>
+          <w:rFonts w:cs="Times New Roman"/>
+          <w:szCs w:val="28"/>
+        </w:rPr>
+        <w:t>[</w:t>
+      </w:r>
+      <w:r>
+        <w:rPr>
+          <w:rFonts w:cs="Times New Roman"/>
+          <w:szCs w:val="28"/>
+        </w:rPr>
+        <w:t>Электронный</w:t>
+      </w:r>
+      <w:r>
+        <w:rPr>
+          <w:rFonts w:cs="Times New Roman"/>
+          <w:szCs w:val="28"/>
+          <w:lang w:val="en-US"/>
+        </w:rPr>
+        <w:t> </w:t>
+      </w:r>
+      <w:r>
+        <w:rPr>
+          <w:rFonts w:cs="Times New Roman"/>
+          <w:szCs w:val="28"/>
+        </w:rPr>
+        <w:t>ресурс]</w:t>
+      </w:r>
+      <w:r>
+        <w:rPr>
+          <w:rFonts w:cs="Times New Roman"/>
+          <w:szCs w:val="28"/>
+          <w:lang w:val="en-US"/>
+        </w:rPr>
+        <w:t> </w:t>
+      </w:r>
+      <w:r>
+        <w:rPr>
+          <w:rFonts w:cs="Times New Roman"/>
+          <w:szCs w:val="28"/>
+        </w:rPr>
+        <w:t>–Режим</w:t>
+      </w:r>
+      <w:r>
+        <w:rPr>
+          <w:rFonts w:cs="Times New Roman"/>
+          <w:szCs w:val="28"/>
+          <w:lang w:val="en-US"/>
+        </w:rPr>
+        <w:t> </w:t>
+      </w:r>
+      <w:r>
+        <w:rPr>
+          <w:rFonts w:cs="Times New Roman"/>
+          <w:szCs w:val="28"/>
+        </w:rPr>
+        <w:t xml:space="preserve">доступа: https://habr.com/ru/companies/alconost/articles/522662/ </w:t>
       </w:r>
     </w:p>
     <w:p>
@@ -9511,503 +10097,7 @@
           <w:rFonts w:cs="Times New Roman"/>
           <w:szCs w:val="28"/>
         </w:rPr>
-        <w:t xml:space="preserve"> Михайл </w:t>
-      </w:r>
-      <w:proofErr w:type="spellStart"/>
-      <w:r>
-        <w:rPr>
-          <w:rFonts w:cs="Times New Roman"/>
-          <w:szCs w:val="28"/>
-        </w:rPr>
-        <w:t>Фленов</w:t>
-      </w:r>
-      <w:proofErr w:type="spellEnd"/>
-      <w:r>
-        <w:rPr>
-          <w:rFonts w:cs="Times New Roman"/>
-          <w:szCs w:val="28"/>
-        </w:rPr>
-        <w:t xml:space="preserve">. Библия </w:t>
-      </w:r>
-      <w:r>
-        <w:rPr>
-          <w:rFonts w:cs="Times New Roman"/>
-          <w:szCs w:val="28"/>
-          <w:lang w:val="en-US"/>
-        </w:rPr>
-        <w:t>C</w:t>
-      </w:r>
-      <w:r>
-        <w:rPr>
-          <w:rFonts w:cs="Times New Roman"/>
-          <w:szCs w:val="28"/>
-        </w:rPr>
-        <w:t>#</w:t>
-      </w:r>
-      <w:r>
-        <w:rPr>
-          <w:rFonts w:cs="Times New Roman"/>
-          <w:szCs w:val="28"/>
-        </w:rPr>
-        <w:t xml:space="preserve"> / </w:t>
-      </w:r>
-      <w:r>
-        <w:rPr>
-          <w:rFonts w:cs="Times New Roman"/>
-          <w:szCs w:val="28"/>
-        </w:rPr>
-        <w:t>БХВ</w:t>
-      </w:r>
-      <w:r>
-        <w:rPr>
-          <w:rFonts w:cs="Times New Roman"/>
-          <w:szCs w:val="28"/>
-        </w:rPr>
-        <w:t xml:space="preserve"> 2022</w:t>
-      </w:r>
-      <w:r>
-        <w:rPr>
-          <w:rFonts w:cs="Times New Roman"/>
-          <w:szCs w:val="28"/>
-        </w:rPr>
-        <w:t xml:space="preserve"> г</w:t>
-      </w:r>
-      <w:r>
-        <w:rPr>
-          <w:rFonts w:cs="Times New Roman"/>
-          <w:szCs w:val="28"/>
-        </w:rPr>
-        <w:t>од.</w:t>
-      </w:r>
-    </w:p>
-    <w:p>
-      <w:pPr>
-        <w:pStyle w:val="a3"/>
-        <w:numPr>
-          <w:ilvl w:val="0"/>
-          <w:numId w:val="1"/>
-        </w:numPr>
-        <w:rPr>
-          <w:rFonts w:cs="Times New Roman"/>
-          <w:szCs w:val="28"/>
-        </w:rPr>
-      </w:pPr>
-      <w:r>
-        <w:rPr>
-          <w:rFonts w:cs="Times New Roman"/>
-          <w:szCs w:val="28"/>
-        </w:rPr>
-        <w:t xml:space="preserve"> Мюллер, Джон Пол, </w:t>
-      </w:r>
-      <w:proofErr w:type="spellStart"/>
-      <w:r>
-        <w:rPr>
-          <w:rFonts w:cs="Times New Roman"/>
-          <w:szCs w:val="28"/>
-        </w:rPr>
-        <w:t>Семnф</w:t>
-      </w:r>
-      <w:proofErr w:type="spellEnd"/>
-      <w:r>
-        <w:rPr>
-          <w:rFonts w:cs="Times New Roman"/>
-          <w:szCs w:val="28"/>
-        </w:rPr>
-        <w:t>, Билл, Сфер, Чак.М98 С# для чайников.: Пер. с англ. - СПб.: ООО "Диалектика", 2019</w:t>
-      </w:r>
-      <w:r>
-        <w:rPr>
-          <w:rFonts w:cs="Times New Roman"/>
-          <w:szCs w:val="28"/>
-        </w:rPr>
-        <w:t xml:space="preserve"> год</w:t>
-      </w:r>
-      <w:r>
-        <w:rPr>
-          <w:rFonts w:cs="Times New Roman"/>
-          <w:szCs w:val="28"/>
-        </w:rPr>
-        <w:t xml:space="preserve">. - 608 </w:t>
-      </w:r>
-      <w:proofErr w:type="gramStart"/>
-      <w:r>
-        <w:rPr>
-          <w:rFonts w:cs="Times New Roman"/>
-          <w:szCs w:val="28"/>
-        </w:rPr>
-        <w:t>с. :</w:t>
-      </w:r>
-      <w:proofErr w:type="gramEnd"/>
-      <w:r>
-        <w:rPr>
-          <w:rFonts w:cs="Times New Roman"/>
-          <w:szCs w:val="28"/>
-        </w:rPr>
-        <w:t xml:space="preserve"> ил. </w:t>
-      </w:r>
-      <w:r>
-        <w:rPr>
-          <w:rFonts w:cs="Times New Roman"/>
-          <w:szCs w:val="28"/>
-        </w:rPr>
-        <w:t>–</w:t>
-      </w:r>
-      <w:r>
-        <w:rPr>
-          <w:rFonts w:cs="Times New Roman"/>
-          <w:szCs w:val="28"/>
-        </w:rPr>
-        <w:t xml:space="preserve"> </w:t>
-      </w:r>
-      <w:proofErr w:type="spellStart"/>
-      <w:r>
-        <w:rPr>
-          <w:rFonts w:cs="Times New Roman"/>
-          <w:szCs w:val="28"/>
-        </w:rPr>
-        <w:t>Парал</w:t>
-      </w:r>
-      <w:proofErr w:type="spellEnd"/>
-      <w:r>
-        <w:rPr>
-          <w:rFonts w:cs="Times New Roman"/>
-          <w:szCs w:val="28"/>
-        </w:rPr>
-        <w:t xml:space="preserve">. </w:t>
-      </w:r>
-      <w:proofErr w:type="spellStart"/>
-      <w:r>
-        <w:rPr>
-          <w:rFonts w:cs="Times New Roman"/>
-          <w:szCs w:val="28"/>
-        </w:rPr>
-        <w:t>тит</w:t>
-      </w:r>
-      <w:proofErr w:type="spellEnd"/>
-      <w:r>
-        <w:rPr>
-          <w:rFonts w:cs="Times New Roman"/>
-          <w:szCs w:val="28"/>
-        </w:rPr>
-        <w:t>. анr'.11.</w:t>
-      </w:r>
-      <w:r>
-        <w:rPr>
-          <w:rFonts w:cs="Times New Roman"/>
-          <w:szCs w:val="28"/>
-        </w:rPr>
-        <w:t xml:space="preserve"> </w:t>
-      </w:r>
-      <w:r>
-        <w:rPr>
-          <w:rFonts w:cs="Times New Roman"/>
-          <w:szCs w:val="28"/>
-        </w:rPr>
-        <w:t>ISBN 978-5-907144-43-9 (рус.)</w:t>
-      </w:r>
-    </w:p>
-    <w:p>
-      <w:pPr>
-        <w:pStyle w:val="a3"/>
-        <w:numPr>
-          <w:ilvl w:val="0"/>
-          <w:numId w:val="1"/>
-        </w:numPr>
-        <w:rPr>
-          <w:rFonts w:cs="Times New Roman"/>
-          <w:szCs w:val="28"/>
-        </w:rPr>
-      </w:pPr>
-      <w:r>
-        <w:rPr>
-          <w:rFonts w:cs="Times New Roman"/>
-          <w:szCs w:val="28"/>
-        </w:rPr>
-        <w:t xml:space="preserve"> </w:t>
-      </w:r>
-      <w:r>
-        <w:rPr>
-          <w:rFonts w:cs="Times New Roman"/>
-          <w:szCs w:val="28"/>
-        </w:rPr>
-        <w:t xml:space="preserve">П. В. Евдокимов. </w:t>
-      </w:r>
-      <w:r>
-        <w:rPr>
-          <w:rFonts w:cs="Times New Roman"/>
-          <w:szCs w:val="28"/>
-          <w:lang w:val="en-US"/>
-        </w:rPr>
-        <w:t>C</w:t>
-      </w:r>
-      <w:r>
-        <w:rPr>
-          <w:rFonts w:cs="Times New Roman"/>
-          <w:szCs w:val="28"/>
-        </w:rPr>
-        <w:t xml:space="preserve"># </w:t>
-      </w:r>
-      <w:r>
-        <w:rPr>
-          <w:rFonts w:cs="Times New Roman"/>
-          <w:szCs w:val="28"/>
-        </w:rPr>
-        <w:t>на примерах</w:t>
-      </w:r>
-      <w:r>
-        <w:rPr>
-          <w:rFonts w:cs="Times New Roman"/>
-          <w:szCs w:val="28"/>
-        </w:rPr>
-        <w:t xml:space="preserve"> </w:t>
-      </w:r>
-      <w:r>
-        <w:rPr>
-          <w:rFonts w:cs="Times New Roman"/>
-          <w:szCs w:val="28"/>
-        </w:rPr>
-        <w:t xml:space="preserve">/ Наука и техника 2022 </w:t>
-      </w:r>
-      <w:r>
-        <w:rPr>
-          <w:rFonts w:cs="Times New Roman"/>
-          <w:szCs w:val="28"/>
-        </w:rPr>
-        <w:t>г</w:t>
-      </w:r>
-      <w:r>
-        <w:rPr>
-          <w:rFonts w:cs="Times New Roman"/>
-          <w:szCs w:val="28"/>
-        </w:rPr>
-        <w:t>од</w:t>
-      </w:r>
-    </w:p>
-    <w:p>
-      <w:pPr>
-        <w:pStyle w:val="a3"/>
-        <w:numPr>
-          <w:ilvl w:val="0"/>
-          <w:numId w:val="1"/>
-        </w:numPr>
-        <w:rPr>
-          <w:rFonts w:cs="Times New Roman"/>
-          <w:szCs w:val="28"/>
-        </w:rPr>
-      </w:pPr>
-      <w:r>
-        <w:rPr>
-          <w:rFonts w:cs="Times New Roman"/>
-          <w:szCs w:val="28"/>
-        </w:rPr>
-        <w:t xml:space="preserve">Прайс Марк </w:t>
-      </w:r>
-      <w:r>
-        <w:rPr>
-          <w:rFonts w:cs="Times New Roman"/>
-          <w:szCs w:val="28"/>
-        </w:rPr>
-        <w:t xml:space="preserve">C# 7 и .NET Core. </w:t>
-      </w:r>
-      <w:r>
-        <w:rPr>
-          <w:rFonts w:cs="Times New Roman"/>
-          <w:szCs w:val="28"/>
-        </w:rPr>
-        <w:t>Кроссплатформенная</w:t>
-      </w:r>
-      <w:r>
-        <w:rPr>
-          <w:rFonts w:cs="Times New Roman"/>
-          <w:szCs w:val="28"/>
-        </w:rPr>
-        <w:t xml:space="preserve"> разработка для профессионалов </w:t>
-      </w:r>
-      <w:r>
-        <w:rPr>
-          <w:rFonts w:cs="Times New Roman"/>
-          <w:szCs w:val="28"/>
-        </w:rPr>
-        <w:t xml:space="preserve">/ Питер </w:t>
-      </w:r>
-      <w:r>
-        <w:rPr>
-          <w:rFonts w:cs="Times New Roman"/>
-          <w:szCs w:val="28"/>
-        </w:rPr>
-        <w:t xml:space="preserve">2018 </w:t>
-      </w:r>
-      <w:r>
-        <w:rPr>
-          <w:rFonts w:cs="Times New Roman"/>
-          <w:szCs w:val="28"/>
-        </w:rPr>
-        <w:t>г</w:t>
-      </w:r>
-      <w:r>
-        <w:rPr>
-          <w:rFonts w:cs="Times New Roman"/>
-          <w:szCs w:val="28"/>
-        </w:rPr>
-        <w:t>од.</w:t>
-      </w:r>
-    </w:p>
-    <w:p>
-      <w:pPr>
-        <w:pStyle w:val="a3"/>
-        <w:numPr>
-          <w:ilvl w:val="0"/>
-          <w:numId w:val="1"/>
-        </w:numPr>
-        <w:rPr>
-          <w:rFonts w:cs="Times New Roman"/>
-          <w:szCs w:val="28"/>
-        </w:rPr>
-      </w:pPr>
-      <w:r>
-        <w:rPr>
-          <w:rFonts w:cs="Times New Roman"/>
-          <w:szCs w:val="28"/>
-        </w:rPr>
-        <w:t>Роберт Мартин. Принципы, п</w:t>
-      </w:r>
-      <w:r>
-        <w:rPr>
-          <w:rFonts w:cs="Times New Roman"/>
-          <w:szCs w:val="28"/>
-        </w:rPr>
-        <w:t xml:space="preserve">аттерны и методики гибкой разработки на языке </w:t>
-      </w:r>
-      <w:r>
-        <w:rPr>
-          <w:rFonts w:cs="Times New Roman"/>
-          <w:szCs w:val="28"/>
-          <w:lang w:val="en-US"/>
-        </w:rPr>
-        <w:t>C</w:t>
-      </w:r>
-      <w:r>
-        <w:rPr>
-          <w:rFonts w:cs="Times New Roman"/>
-          <w:szCs w:val="28"/>
-        </w:rPr>
-        <w:t xml:space="preserve"># 2017 </w:t>
-      </w:r>
-      <w:r>
-        <w:rPr>
-          <w:rFonts w:cs="Times New Roman"/>
-          <w:szCs w:val="28"/>
-        </w:rPr>
-        <w:t xml:space="preserve">год </w:t>
-      </w:r>
-      <w:r>
-        <w:rPr>
-          <w:rFonts w:cs="Times New Roman"/>
-          <w:szCs w:val="28"/>
-        </w:rPr>
-        <w:t>ISBN:978-5-93286-197-4</w:t>
-      </w:r>
-      <w:r>
-        <w:rPr>
-          <w:rFonts w:cs="Times New Roman"/>
-          <w:szCs w:val="28"/>
-        </w:rPr>
-        <w:t>.</w:t>
-      </w:r>
-      <w:r>
-        <w:rPr>
-          <w:rFonts w:cs="Times New Roman"/>
-          <w:szCs w:val="28"/>
-        </w:rPr>
-        <w:t xml:space="preserve"> Символ-Плюс</w:t>
-      </w:r>
-      <w:r>
-        <w:rPr>
-          <w:rFonts w:cs="Times New Roman"/>
-          <w:szCs w:val="28"/>
-          <w:lang w:val="en-US"/>
-        </w:rPr>
-        <w:t xml:space="preserve"> 2021</w:t>
-      </w:r>
-      <w:r>
-        <w:rPr>
-          <w:rFonts w:cs="Times New Roman"/>
-          <w:szCs w:val="28"/>
-        </w:rPr>
-        <w:t xml:space="preserve"> год.</w:t>
-      </w:r>
-    </w:p>
-    <w:p>
-      <w:pPr>
-        <w:pStyle w:val="a3"/>
-        <w:numPr>
-          <w:ilvl w:val="0"/>
-          <w:numId w:val="1"/>
-        </w:numPr>
-        <w:rPr>
-          <w:rFonts w:cs="Times New Roman"/>
-          <w:szCs w:val="28"/>
-        </w:rPr>
-      </w:pPr>
-      <w:proofErr w:type="spellStart"/>
-      <w:r>
-        <w:rPr>
-          <w:rFonts w:cs="Times New Roman"/>
-          <w:szCs w:val="28"/>
-        </w:rPr>
-        <w:t>Троелсен</w:t>
-      </w:r>
-      <w:proofErr w:type="spellEnd"/>
-      <w:r>
-        <w:rPr>
-          <w:rFonts w:cs="Times New Roman"/>
-          <w:szCs w:val="28"/>
-        </w:rPr>
-        <w:t xml:space="preserve"> и </w:t>
-      </w:r>
-      <w:proofErr w:type="spellStart"/>
-      <w:r>
-        <w:rPr>
-          <w:rFonts w:cs="Times New Roman"/>
-          <w:szCs w:val="28"/>
-        </w:rPr>
-        <w:t>Джепикс</w:t>
-      </w:r>
-      <w:proofErr w:type="spellEnd"/>
-      <w:r>
-        <w:rPr>
-          <w:rFonts w:cs="Times New Roman"/>
-          <w:szCs w:val="28"/>
-        </w:rPr>
-        <w:t>. Язык программирования C# 7 и платформы .NET и .NET Core</w:t>
-      </w:r>
-      <w:r>
-        <w:rPr>
-          <w:rFonts w:cs="Times New Roman"/>
-          <w:szCs w:val="28"/>
-        </w:rPr>
-        <w:t xml:space="preserve"> </w:t>
-      </w:r>
-      <w:r>
-        <w:rPr>
-          <w:rFonts w:cs="Times New Roman"/>
-          <w:szCs w:val="28"/>
-        </w:rPr>
-        <w:t xml:space="preserve">/ Диалектика-Вильямс 2022 </w:t>
-      </w:r>
-      <w:r>
-        <w:rPr>
-          <w:rFonts w:cs="Times New Roman"/>
-          <w:szCs w:val="28"/>
-        </w:rPr>
-        <w:t>г</w:t>
-      </w:r>
-      <w:r>
-        <w:rPr>
-          <w:rFonts w:cs="Times New Roman"/>
-          <w:szCs w:val="28"/>
-        </w:rPr>
-        <w:t>од.</w:t>
+        <w:t>Почему дизайн важен [Электронный ресурс] Режим доступа: - https://www.uprock.ru/articles/pochemu-ui-ux-dizayn-vazhen-dlya-vashego-biznesa</w:t>
       </w:r>
     </w:p>
     <w:p>
@@ -10023,13 +10113,12 @@
           <w:szCs w:val="28"/>
         </w:rPr>
       </w:pPr>
-      <w:bookmarkStart w:id="19" w:name="_Hlk118289971"/>
-      <w:r>
-        <w:rPr>
-          <w:rFonts w:cs="Times New Roman"/>
-          <w:szCs w:val="28"/>
-        </w:rPr>
-        <w:t>Автоматизация</w:t>
+      <w:r>
+        <w:rPr>
+          <w:rFonts w:cs="Times New Roman"/>
+          <w:szCs w:val="28"/>
+        </w:rPr>
+        <w:t>Какие</w:t>
       </w:r>
       <w:r>
         <w:rPr>
@@ -10044,7 +10133,7 @@
           <w:rFonts w:cs="Times New Roman"/>
           <w:szCs w:val="28"/>
         </w:rPr>
-        <w:t>бизнеса</w:t>
+        <w:t>программные</w:t>
       </w:r>
       <w:r>
         <w:rPr>
@@ -10059,6 +10148,36 @@
           <w:rFonts w:cs="Times New Roman"/>
           <w:szCs w:val="28"/>
         </w:rPr>
+        <w:t>решения</w:t>
+      </w:r>
+      <w:r>
+        <w:rPr>
+          <w:rFonts w:cs="Times New Roman"/>
+          <w:szCs w:val="28"/>
+          <w:lang w:val="en-US"/>
+        </w:rPr>
+        <w:t> </w:t>
+      </w:r>
+      <w:r>
+        <w:rPr>
+          <w:rFonts w:cs="Times New Roman"/>
+          <w:szCs w:val="28"/>
+        </w:rPr>
+        <w:t>существуют</w:t>
+      </w:r>
+      <w:r>
+        <w:rPr>
+          <w:rFonts w:cs="Times New Roman"/>
+          <w:szCs w:val="28"/>
+          <w:lang w:val="en-US"/>
+        </w:rPr>
+        <w:t> </w:t>
+      </w:r>
+      <w:r>
+        <w:rPr>
+          <w:rFonts w:cs="Times New Roman"/>
+          <w:szCs w:val="28"/>
+        </w:rPr>
         <w:t>[</w:t>
       </w:r>
       <w:r>
@@ -10090,7 +10209,6 @@
         </w:rPr>
         <w:t>]</w:t>
       </w:r>
-      <w:bookmarkEnd w:id="19"/>
       <w:r>
         <w:rPr>
           <w:rFonts w:cs="Times New Roman"/>
@@ -10104,7 +10222,7 @@
           <w:rFonts w:cs="Times New Roman"/>
           <w:szCs w:val="28"/>
         </w:rPr>
-        <w:t>–Режим</w:t>
+        <w:t>Режим</w:t>
       </w:r>
       <w:r>
         <w:rPr>
@@ -10119,14 +10237,29 @@
           <w:rFonts w:cs="Times New Roman"/>
           <w:szCs w:val="28"/>
         </w:rPr>
-        <w:t xml:space="preserve">доступа: </w:t>
-      </w:r>
-      <w:r>
-        <w:rPr>
-          <w:rFonts w:cs="Times New Roman"/>
-          <w:szCs w:val="28"/>
-        </w:rPr>
-        <w:t>https://habr.com/ru/company/regionsoft/blog/520242/</w:t>
+        <w:t>доступа:</w:t>
+      </w:r>
+      <w:r>
+        <w:rPr>
+          <w:rFonts w:cs="Times New Roman"/>
+          <w:szCs w:val="28"/>
+          <w:lang w:val="en-US"/>
+        </w:rPr>
+        <w:t> </w:t>
+      </w:r>
+      <w:r>
+        <w:rPr>
+          <w:rFonts w:cs="Times New Roman"/>
+          <w:szCs w:val="28"/>
+        </w:rPr>
+        <w:t>-</w:t>
+      </w:r>
+      <w:r>
+        <w:rPr>
+          <w:rFonts w:cs="Times New Roman"/>
+          <w:szCs w:val="28"/>
+        </w:rPr>
+        <w:t>https://trends.rbc.ru/trends/education/63357fa49a79477a3c39f614</w:t>
       </w:r>
     </w:p>
     <w:p>
@@ -10147,7 +10280,37 @@
           <w:rFonts w:cs="Times New Roman"/>
           <w:szCs w:val="28"/>
         </w:rPr>
-        <w:t>Учебные</w:t>
+        <w:t xml:space="preserve">Элементы управления Windows </w:t>
+      </w:r>
+      <w:proofErr w:type="spellStart"/>
+      <w:r>
+        <w:rPr>
+          <w:rFonts w:cs="Times New Roman"/>
+          <w:szCs w:val="28"/>
+        </w:rPr>
+        <w:t>Forms</w:t>
+      </w:r>
+      <w:proofErr w:type="spellEnd"/>
+      <w:r>
+        <w:rPr>
+          <w:rFonts w:cs="Times New Roman"/>
+          <w:szCs w:val="28"/>
+        </w:rPr>
+        <w:t xml:space="preserve"> </w:t>
+      </w:r>
+      <w:r>
+        <w:rPr>
+          <w:rFonts w:cs="Times New Roman"/>
+          <w:szCs w:val="28"/>
+        </w:rPr>
+        <w:t>[</w:t>
+      </w:r>
+      <w:r>
+        <w:rPr>
+          <w:rFonts w:cs="Times New Roman"/>
+          <w:szCs w:val="28"/>
+        </w:rPr>
+        <w:t>Электронный</w:t>
       </w:r>
       <w:r>
         <w:rPr>
@@ -10162,7 +10325,14 @@
           <w:rFonts w:cs="Times New Roman"/>
           <w:szCs w:val="28"/>
         </w:rPr>
-        <w:t>пособия</w:t>
+        <w:t>ресурс</w:t>
+      </w:r>
+      <w:r>
+        <w:rPr>
+          <w:rFonts w:cs="Times New Roman"/>
+          <w:szCs w:val="28"/>
+        </w:rPr>
+        <w:t>]</w:t>
       </w:r>
       <w:r>
         <w:rPr>
@@ -10177,14 +10347,7 @@
           <w:rFonts w:cs="Times New Roman"/>
           <w:szCs w:val="28"/>
         </w:rPr>
-        <w:t>С</w:t>
-      </w:r>
-      <w:r>
-        <w:rPr>
-          <w:rFonts w:cs="Times New Roman"/>
-          <w:szCs w:val="28"/>
-        </w:rPr>
-        <w:t>#</w:t>
+        <w:t>Режим</w:t>
       </w:r>
       <w:r>
         <w:rPr>
@@ -10199,14 +10362,7 @@
           <w:rFonts w:cs="Times New Roman"/>
           <w:szCs w:val="28"/>
         </w:rPr>
-        <w:t>[</w:t>
-      </w:r>
-      <w:r>
-        <w:rPr>
-          <w:rFonts w:cs="Times New Roman"/>
-          <w:szCs w:val="28"/>
-        </w:rPr>
-        <w:t>Электронный</w:t>
+        <w:t>доступа:</w:t>
       </w:r>
       <w:r>
         <w:rPr>
@@ -10221,58 +10377,6 @@
           <w:rFonts w:cs="Times New Roman"/>
           <w:szCs w:val="28"/>
         </w:rPr>
-        <w:t>ресурс</w:t>
-      </w:r>
-      <w:r>
-        <w:rPr>
-          <w:rFonts w:cs="Times New Roman"/>
-          <w:szCs w:val="28"/>
-        </w:rPr>
-        <w:t>]</w:t>
-      </w:r>
-      <w:r>
-        <w:rPr>
-          <w:rFonts w:cs="Times New Roman"/>
-          <w:szCs w:val="28"/>
-          <w:lang w:val="en-US"/>
-        </w:rPr>
-        <w:t> </w:t>
-      </w:r>
-      <w:r>
-        <w:rPr>
-          <w:rFonts w:cs="Times New Roman"/>
-          <w:szCs w:val="28"/>
-        </w:rPr>
-        <w:t>Режим</w:t>
-      </w:r>
-      <w:r>
-        <w:rPr>
-          <w:rFonts w:cs="Times New Roman"/>
-          <w:szCs w:val="28"/>
-          <w:lang w:val="en-US"/>
-        </w:rPr>
-        <w:t> </w:t>
-      </w:r>
-      <w:r>
-        <w:rPr>
-          <w:rFonts w:cs="Times New Roman"/>
-          <w:szCs w:val="28"/>
-        </w:rPr>
-        <w:t>доступа:</w:t>
-      </w:r>
-      <w:r>
-        <w:rPr>
-          <w:rFonts w:cs="Times New Roman"/>
-          <w:szCs w:val="28"/>
-          <w:lang w:val="en-US"/>
-        </w:rPr>
-        <w:t> </w:t>
-      </w:r>
-      <w:r>
-        <w:rPr>
-          <w:rFonts w:cs="Times New Roman"/>
-          <w:szCs w:val="28"/>
-        </w:rPr>
         <w:t>-</w:t>
       </w:r>
       <w:r>
@@ -10280,7 +10384,21 @@
           <w:rFonts w:cs="Times New Roman"/>
           <w:szCs w:val="28"/>
         </w:rPr>
-        <w:t>https://learn.microsoft.com/ru-ru/dotnet/csharp/</w:t>
+        <w:t>https://learn.microsoft.com/ru</w:t>
+      </w:r>
+      <w:r>
+        <w:rPr>
+          <w:rFonts w:cs="Times New Roman"/>
+          <w:szCs w:val="28"/>
+        </w:rPr>
+        <w:t>-</w:t>
+      </w:r>
+      <w:r>
+        <w:rPr>
+          <w:rFonts w:cs="Times New Roman"/>
+          <w:szCs w:val="28"/>
+        </w:rPr>
+        <w:t>ru/dotnet/desktop/winforms/controls/?view=netframeworkdesktop-4.8</w:t>
       </w:r>
     </w:p>
     <w:p>
@@ -10294,21 +10412,64 @@
         <w:rPr>
           <w:rFonts w:cs="Times New Roman"/>
           <w:szCs w:val="28"/>
-        </w:rPr>
-      </w:pPr>
-      <w:r>
-        <w:rPr>
-          <w:rFonts w:cs="Times New Roman"/>
-          <w:szCs w:val="28"/>
-        </w:rPr>
-        <w:t>Использование</w:t>
-      </w:r>
-      <w:r>
-        <w:rPr>
-          <w:rFonts w:cs="Times New Roman"/>
-          <w:szCs w:val="28"/>
           <w:lang w:val="en-US"/>
         </w:rPr>
+      </w:pPr>
+      <w:r>
+        <w:rPr>
+          <w:rFonts w:cs="Times New Roman"/>
+          <w:szCs w:val="28"/>
+          <w:lang w:val="en-US"/>
+        </w:rPr>
+        <w:t xml:space="preserve">How to: Add and Remove Items with the Windows Forms </w:t>
+      </w:r>
+      <w:proofErr w:type="spellStart"/>
+      <w:r>
+        <w:rPr>
+          <w:rFonts w:cs="Times New Roman"/>
+          <w:szCs w:val="28"/>
+          <w:lang w:val="en-US"/>
+        </w:rPr>
+        <w:t>ListView</w:t>
+      </w:r>
+      <w:proofErr w:type="spellEnd"/>
+      <w:r>
+        <w:rPr>
+          <w:rFonts w:cs="Times New Roman"/>
+          <w:szCs w:val="28"/>
+          <w:lang w:val="en-US"/>
+        </w:rPr>
+        <w:t xml:space="preserve"> Control</w:t>
+      </w:r>
+      <w:r>
+        <w:rPr>
+          <w:rFonts w:cs="Times New Roman"/>
+          <w:szCs w:val="28"/>
+          <w:lang w:val="en-US"/>
+        </w:rPr>
+        <w:t xml:space="preserve"> </w:t>
+      </w:r>
+      <w:r>
+        <w:rPr>
+          <w:rFonts w:cs="Times New Roman"/>
+          <w:szCs w:val="28"/>
+          <w:lang w:val="en-US"/>
+        </w:rPr>
+        <w:t>[</w:t>
+      </w:r>
+      <w:r>
+        <w:rPr>
+          <w:rFonts w:cs="Times New Roman"/>
+          <w:szCs w:val="28"/>
+        </w:rPr>
+        <w:t>Электронный</w:t>
+      </w:r>
+      <w:r>
+        <w:rPr>
+          <w:rFonts w:cs="Times New Roman"/>
+          <w:szCs w:val="28"/>
+          <w:lang w:val="en-US"/>
+        </w:rPr>
         <w:t> </w:t>
       </w:r>
       <w:r>
@@ -10316,7 +10477,7 @@
           <w:rFonts w:cs="Times New Roman"/>
           <w:szCs w:val="28"/>
         </w:rPr>
-        <w:t>компилятора</w:t>
+        <w:t>ресурс</w:t>
       </w:r>
       <w:r>
         <w:rPr>
@@ -10324,6 +10485,21 @@
           <w:szCs w:val="28"/>
           <w:lang w:val="en-US"/>
         </w:rPr>
+        <w:t>] </w:t>
+      </w:r>
+      <w:r>
+        <w:rPr>
+          <w:rFonts w:cs="Times New Roman"/>
+          <w:szCs w:val="28"/>
+        </w:rPr>
+        <w:t>Режим</w:t>
+      </w:r>
+      <w:r>
+        <w:rPr>
+          <w:rFonts w:cs="Times New Roman"/>
+          <w:szCs w:val="28"/>
+          <w:lang w:val="en-US"/>
+        </w:rPr>
         <w:t> </w:t>
       </w:r>
       <w:r>
@@ -10331,14 +10507,7 @@
           <w:rFonts w:cs="Times New Roman"/>
           <w:szCs w:val="28"/>
         </w:rPr>
-        <w:t>[</w:t>
-      </w:r>
-      <w:r>
-        <w:rPr>
-          <w:rFonts w:cs="Times New Roman"/>
-          <w:szCs w:val="28"/>
-        </w:rPr>
-        <w:t>Электронный</w:t>
+        <w:t>доступа</w:t>
       </w:r>
       <w:r>
         <w:rPr>
@@ -10346,36 +10515,13 @@
           <w:szCs w:val="28"/>
           <w:lang w:val="en-US"/>
         </w:rPr>
-        <w:t> </w:t>
-      </w:r>
-      <w:r>
-        <w:rPr>
-          <w:rFonts w:cs="Times New Roman"/>
-          <w:szCs w:val="28"/>
-        </w:rPr>
-        <w:t>ресурс</w:t>
-      </w:r>
-      <w:r>
-        <w:rPr>
-          <w:rFonts w:cs="Times New Roman"/>
-          <w:szCs w:val="28"/>
-        </w:rPr>
-        <w:t>]</w:t>
-      </w:r>
-      <w:r>
-        <w:rPr>
-          <w:rFonts w:cs="Times New Roman"/>
-          <w:szCs w:val="28"/>
+        <w:t>: -</w:t>
+      </w:r>
+      <w:r>
+        <w:rPr>
           <w:lang w:val="en-US"/>
         </w:rPr>
-        <w:t> </w:t>
-      </w:r>
-      <w:r>
-        <w:rPr>
-          <w:rFonts w:cs="Times New Roman"/>
-          <w:szCs w:val="28"/>
-        </w:rPr>
-        <w:t>Режим</w:t>
+        <w:t xml:space="preserve"> </w:t>
       </w:r>
       <w:r>
         <w:rPr>
@@ -10383,36 +10529,7 @@
           <w:szCs w:val="28"/>
           <w:lang w:val="en-US"/>
         </w:rPr>
-        <w:t> </w:t>
-      </w:r>
-      <w:r>
-        <w:rPr>
-          <w:rFonts w:cs="Times New Roman"/>
-          <w:szCs w:val="28"/>
-        </w:rPr>
-        <w:t>доступа:</w:t>
-      </w:r>
-      <w:r>
-        <w:rPr>
-          <w:rFonts w:cs="Times New Roman"/>
-          <w:szCs w:val="28"/>
-          <w:lang w:val="en-US"/>
-        </w:rPr>
-        <w:t> </w:t>
-      </w:r>
-      <w:r>
-        <w:rPr>
-          <w:rFonts w:cs="Times New Roman"/>
-          <w:szCs w:val="28"/>
-        </w:rPr>
-        <w:t>-</w:t>
-      </w:r>
-      <w:r>
-        <w:rPr>
-          <w:rFonts w:cs="Times New Roman"/>
-          <w:szCs w:val="28"/>
-        </w:rPr>
-        <w:t>https://support.microsoft.com/ru-ru/office/</w:t>
+        <w:t>https://learn.microsoft.com/en-us/dotnet/desktop/winforms/controls/how-to-add-and-remove-items-with-the-windows-forms-listview-control?view=netframeworkdesktop-4.8</w:t>
       </w:r>
     </w:p>
     <w:p>
@@ -10433,7 +10550,7 @@
           <w:rFonts w:cs="Times New Roman"/>
           <w:szCs w:val="28"/>
         </w:rPr>
-        <w:t>Какие</w:t>
+        <w:t>Особенности тестирования «черного ящика»</w:t>
       </w:r>
       <w:r>
         <w:rPr>
@@ -10448,7 +10565,14 @@
           <w:rFonts w:cs="Times New Roman"/>
           <w:szCs w:val="28"/>
         </w:rPr>
-        <w:t>программные</w:t>
+        <w:t>[</w:t>
+      </w:r>
+      <w:r>
+        <w:rPr>
+          <w:rFonts w:cs="Times New Roman"/>
+          <w:szCs w:val="28"/>
+        </w:rPr>
+        <w:t>Электронный</w:t>
       </w:r>
       <w:r>
         <w:rPr>
@@ -10463,7 +10587,14 @@
           <w:rFonts w:cs="Times New Roman"/>
           <w:szCs w:val="28"/>
         </w:rPr>
-        <w:t>решения</w:t>
+        <w:t>ресурс</w:t>
+      </w:r>
+      <w:r>
+        <w:rPr>
+          <w:rFonts w:cs="Times New Roman"/>
+          <w:szCs w:val="28"/>
+        </w:rPr>
+        <w:t>]</w:t>
       </w:r>
       <w:r>
         <w:rPr>
@@ -10478,7 +10609,7 @@
           <w:rFonts w:cs="Times New Roman"/>
           <w:szCs w:val="28"/>
         </w:rPr>
-        <w:t>существуют</w:t>
+        <w:t>Режим</w:t>
       </w:r>
       <w:r>
         <w:rPr>
@@ -10493,14 +10624,7 @@
           <w:rFonts w:cs="Times New Roman"/>
           <w:szCs w:val="28"/>
         </w:rPr>
-        <w:t>[</w:t>
-      </w:r>
-      <w:r>
-        <w:rPr>
-          <w:rFonts w:cs="Times New Roman"/>
-          <w:szCs w:val="28"/>
-        </w:rPr>
-        <w:t>Электронный</w:t>
+        <w:t>доступа:</w:t>
       </w:r>
       <w:r>
         <w:rPr>
@@ -10515,66 +10639,17 @@
           <w:rFonts w:cs="Times New Roman"/>
           <w:szCs w:val="28"/>
         </w:rPr>
-        <w:t>ресурс</w:t>
-      </w:r>
-      <w:r>
-        <w:rPr>
-          <w:rFonts w:cs="Times New Roman"/>
-          <w:szCs w:val="28"/>
-        </w:rPr>
-        <w:t>]</w:t>
-      </w:r>
-      <w:r>
-        <w:rPr>
-          <w:rFonts w:cs="Times New Roman"/>
-          <w:szCs w:val="28"/>
-          <w:lang w:val="en-US"/>
-        </w:rPr>
-        <w:t> </w:t>
-      </w:r>
-      <w:r>
-        <w:rPr>
-          <w:rFonts w:cs="Times New Roman"/>
-          <w:szCs w:val="28"/>
-        </w:rPr>
-        <w:t>Режим</w:t>
-      </w:r>
-      <w:r>
-        <w:rPr>
-          <w:rFonts w:cs="Times New Roman"/>
-          <w:szCs w:val="28"/>
-          <w:lang w:val="en-US"/>
-        </w:rPr>
-        <w:t> </w:t>
-      </w:r>
-      <w:r>
-        <w:rPr>
-          <w:rFonts w:cs="Times New Roman"/>
-          <w:szCs w:val="28"/>
-        </w:rPr>
-        <w:t>доступа:</w:t>
-      </w:r>
-      <w:r>
-        <w:rPr>
-          <w:rFonts w:cs="Times New Roman"/>
-          <w:szCs w:val="28"/>
-          <w:lang w:val="en-US"/>
-        </w:rPr>
-        <w:t> </w:t>
-      </w:r>
-      <w:r>
-        <w:rPr>
-          <w:rFonts w:cs="Times New Roman"/>
-          <w:szCs w:val="28"/>
-        </w:rPr>
         <w:t>-</w:t>
       </w:r>
       <w:r>
-        <w:rPr>
-          <w:rFonts w:cs="Times New Roman"/>
-          <w:szCs w:val="28"/>
-        </w:rPr>
-        <w:t>https://trends.rbc.ru/trends/education/63357fa49a79477a3c39f614</w:t>
+        <w:t xml:space="preserve"> </w:t>
+      </w:r>
+      <w:r>
+        <w:rPr>
+          <w:rFonts w:cs="Times New Roman"/>
+          <w:szCs w:val="28"/>
+        </w:rPr>
+        <w:t>https://quality-lab.ru/blog/key-principles-of-black-box-testing/</w:t>
       </w:r>
     </w:p>
     <w:p>
@@ -10595,7 +10670,86 @@
           <w:rFonts w:cs="Times New Roman"/>
           <w:szCs w:val="28"/>
         </w:rPr>
-        <w:t>Автоматизация</w:t>
+        <w:t>Документация по C# [Электронный ресурс] Режим доступа: - </w:t>
+      </w:r>
+      <w:r>
+        <w:rPr>
+          <w:rFonts w:cs="Times New Roman"/>
+          <w:szCs w:val="28"/>
+        </w:rPr>
+        <w:t>https://learn.microsoft.com/ru-ru/dotnet/csharp/</w:t>
+      </w:r>
+    </w:p>
+    <w:p>
+      <w:pPr>
+        <w:pStyle w:val="a3"/>
+        <w:numPr>
+          <w:ilvl w:val="0"/>
+          <w:numId w:val="1"/>
+        </w:numPr>
+        <w:ind w:left="714" w:hanging="357"/>
+        <w:rPr>
+          <w:rFonts w:cs="Times New Roman"/>
+          <w:szCs w:val="28"/>
+        </w:rPr>
+      </w:pPr>
+      <w:r>
+        <w:rPr>
+          <w:rFonts w:cs="Times New Roman"/>
+          <w:szCs w:val="28"/>
+        </w:rPr>
+        <w:t xml:space="preserve"> </w:t>
+      </w:r>
+      <w:proofErr w:type="spellStart"/>
+      <w:r>
+        <w:rPr>
+          <w:rFonts w:cs="Times New Roman"/>
+          <w:szCs w:val="28"/>
+        </w:rPr>
+        <w:t>TabControl</w:t>
+      </w:r>
+      <w:proofErr w:type="spellEnd"/>
+      <w:r>
+        <w:rPr>
+          <w:rFonts w:cs="Times New Roman"/>
+          <w:szCs w:val="28"/>
+        </w:rPr>
+        <w:t xml:space="preserve"> Класс [Электронный ресурс] Режим доступа: - https://learn.microsoft.com/ru-ru/dotnet/api/system.windows.forms.tabcontrol?view=windowsdesktop-7.0</w:t>
+      </w:r>
+    </w:p>
+    <w:p>
+      <w:pPr>
+        <w:pStyle w:val="a3"/>
+        <w:numPr>
+          <w:ilvl w:val="0"/>
+          <w:numId w:val="1"/>
+        </w:numPr>
+        <w:ind w:left="714" w:hanging="357"/>
+        <w:rPr>
+          <w:rFonts w:cs="Times New Roman"/>
+          <w:szCs w:val="28"/>
+        </w:rPr>
+      </w:pPr>
+      <w:r>
+        <w:rPr>
+          <w:rFonts w:cs="Times New Roman"/>
+          <w:szCs w:val="28"/>
+        </w:rPr>
+        <w:t xml:space="preserve"> </w:t>
+      </w:r>
+      <w:r>
+        <w:rPr>
+          <w:rFonts w:cs="Times New Roman"/>
+          <w:szCs w:val="28"/>
+        </w:rPr>
+        <w:t>Элементы управления</w:t>
+      </w:r>
+      <w:r>
+        <w:rPr>
+          <w:rFonts w:cs="Times New Roman"/>
+          <w:szCs w:val="28"/>
+        </w:rPr>
+        <w:t xml:space="preserve"> </w:t>
       </w:r>
       <w:r>
         <w:rPr>
@@ -10603,14 +10757,21 @@
           <w:szCs w:val="28"/>
           <w:lang w:val="en-US"/>
         </w:rPr>
-        <w:t> </w:t>
-      </w:r>
-      <w:r>
-        <w:rPr>
-          <w:rFonts w:cs="Times New Roman"/>
-          <w:szCs w:val="28"/>
-        </w:rPr>
-        <w:t>бизнес</w:t>
+        <w:t>C</w:t>
+      </w:r>
+      <w:r>
+        <w:rPr>
+          <w:rFonts w:cs="Times New Roman"/>
+          <w:szCs w:val="28"/>
+        </w:rPr>
+        <w:t>#</w:t>
+      </w:r>
+      <w:r>
+        <w:rPr>
+          <w:rFonts w:cs="Times New Roman"/>
+          <w:szCs w:val="28"/>
+        </w:rPr>
+        <w:t xml:space="preserve"> [Электронный ресурс] Режим доступа: - </w:t>
       </w:r>
       <w:r>
         <w:rPr>
@@ -10618,29 +10779,31 @@
           <w:szCs w:val="28"/>
           <w:lang w:val="en-US"/>
         </w:rPr>
-        <w:t> </w:t>
-      </w:r>
-      <w:r>
-        <w:rPr>
-          <w:rFonts w:cs="Times New Roman"/>
-          <w:szCs w:val="28"/>
-        </w:rPr>
-        <w:t>процессов</w:t>
-      </w:r>
+        <w:t>https</w:t>
+      </w:r>
+      <w:r>
+        <w:rPr>
+          <w:rFonts w:cs="Times New Roman"/>
+          <w:szCs w:val="28"/>
+        </w:rPr>
+        <w:t>://</w:t>
+      </w:r>
+      <w:proofErr w:type="spellStart"/>
       <w:r>
         <w:rPr>
           <w:rFonts w:cs="Times New Roman"/>
           <w:szCs w:val="28"/>
           <w:lang w:val="en-US"/>
         </w:rPr>
-        <w:t> </w:t>
-      </w:r>
-      <w:r>
-        <w:rPr>
-          <w:rFonts w:cs="Times New Roman"/>
-          <w:szCs w:val="28"/>
-        </w:rPr>
-        <w:t>что</w:t>
+        <w:t>metanit</w:t>
+      </w:r>
+      <w:proofErr w:type="spellEnd"/>
+      <w:r>
+        <w:rPr>
+          <w:rFonts w:cs="Times New Roman"/>
+          <w:szCs w:val="28"/>
+        </w:rPr>
+        <w:t>.</w:t>
       </w:r>
       <w:r>
         <w:rPr>
@@ -10648,14 +10811,14 @@
           <w:szCs w:val="28"/>
           <w:lang w:val="en-US"/>
         </w:rPr>
-        <w:t> </w:t>
-      </w:r>
-      <w:r>
-        <w:rPr>
-          <w:rFonts w:cs="Times New Roman"/>
-          <w:szCs w:val="28"/>
-        </w:rPr>
-        <w:t>и</w:t>
+        <w:t>com</w:t>
+      </w:r>
+      <w:r>
+        <w:rPr>
+          <w:rFonts w:cs="Times New Roman"/>
+          <w:szCs w:val="28"/>
+        </w:rPr>
+        <w:t>/</w:t>
       </w:r>
       <w:r>
         <w:rPr>
@@ -10663,151 +10826,42 @@
           <w:szCs w:val="28"/>
           <w:lang w:val="en-US"/>
         </w:rPr>
-        <w:t> </w:t>
-      </w:r>
-      <w:r>
-        <w:rPr>
-          <w:rFonts w:cs="Times New Roman"/>
-          <w:szCs w:val="28"/>
-        </w:rPr>
-        <w:t>как</w:t>
-      </w:r>
+        <w:t>sharp</w:t>
+      </w:r>
+      <w:r>
+        <w:rPr>
+          <w:rFonts w:cs="Times New Roman"/>
+          <w:szCs w:val="28"/>
+        </w:rPr>
+        <w:t>/</w:t>
+      </w:r>
+      <w:proofErr w:type="spellStart"/>
       <w:r>
         <w:rPr>
           <w:rFonts w:cs="Times New Roman"/>
           <w:szCs w:val="28"/>
           <w:lang w:val="en-US"/>
         </w:rPr>
-        <w:t> </w:t>
-      </w:r>
-      <w:r>
-        <w:rPr>
-          <w:rFonts w:cs="Times New Roman"/>
-          <w:szCs w:val="28"/>
-        </w:rPr>
-        <w:t>можно</w:t>
-      </w:r>
+        <w:t>windowsforms</w:t>
+      </w:r>
+      <w:proofErr w:type="spellEnd"/>
+      <w:r>
+        <w:rPr>
+          <w:rFonts w:cs="Times New Roman"/>
+          <w:szCs w:val="28"/>
+        </w:rPr>
+        <w:t>/4.1.</w:t>
+      </w:r>
+      <w:proofErr w:type="spellStart"/>
       <w:r>
         <w:rPr>
           <w:rFonts w:cs="Times New Roman"/>
           <w:szCs w:val="28"/>
           <w:lang w:val="en-US"/>
         </w:rPr>
-        <w:t> </w:t>
-      </w:r>
-      <w:r>
-        <w:rPr>
-          <w:rFonts w:cs="Times New Roman"/>
-          <w:szCs w:val="28"/>
-        </w:rPr>
-        <w:t>автоматизировать</w:t>
-      </w:r>
-      <w:r>
-        <w:rPr>
-          <w:rFonts w:cs="Times New Roman"/>
-          <w:szCs w:val="28"/>
-          <w:lang w:val="en-US"/>
-        </w:rPr>
-        <w:t> </w:t>
-      </w:r>
-      <w:r>
-        <w:rPr>
-          <w:rFonts w:cs="Times New Roman"/>
-          <w:szCs w:val="28"/>
-        </w:rPr>
-        <w:t>[</w:t>
-      </w:r>
-      <w:r>
-        <w:rPr>
-          <w:rFonts w:cs="Times New Roman"/>
-          <w:szCs w:val="28"/>
-        </w:rPr>
-        <w:t>Электронный</w:t>
-      </w:r>
-      <w:r>
-        <w:rPr>
-          <w:rFonts w:cs="Times New Roman"/>
-          <w:szCs w:val="28"/>
-          <w:lang w:val="en-US"/>
-        </w:rPr>
-        <w:t> </w:t>
-      </w:r>
-      <w:r>
-        <w:rPr>
-          <w:rFonts w:cs="Times New Roman"/>
-          <w:szCs w:val="28"/>
-        </w:rPr>
-        <w:t>ресурс</w:t>
-      </w:r>
-      <w:r>
-        <w:rPr>
-          <w:rFonts w:cs="Times New Roman"/>
-          <w:szCs w:val="28"/>
-        </w:rPr>
-        <w:t>]</w:t>
-      </w:r>
-      <w:r>
-        <w:rPr>
-          <w:rFonts w:cs="Times New Roman"/>
-          <w:szCs w:val="28"/>
-          <w:lang w:val="en-US"/>
-        </w:rPr>
-        <w:t> </w:t>
-      </w:r>
-      <w:r>
-        <w:rPr>
-          <w:rFonts w:cs="Times New Roman"/>
-          <w:szCs w:val="28"/>
-        </w:rPr>
-        <w:t>Режим</w:t>
-      </w:r>
-      <w:r>
-        <w:rPr>
-          <w:rFonts w:cs="Times New Roman"/>
-          <w:szCs w:val="28"/>
-          <w:lang w:val="en-US"/>
-        </w:rPr>
-        <w:t> </w:t>
-      </w:r>
-      <w:r>
-        <w:rPr>
-          <w:rFonts w:cs="Times New Roman"/>
-          <w:szCs w:val="28"/>
-        </w:rPr>
-        <w:t>доступа:</w:t>
-      </w:r>
-      <w:r>
-        <w:rPr>
-          <w:rFonts w:cs="Times New Roman"/>
-          <w:szCs w:val="28"/>
-          <w:lang w:val="en-US"/>
-        </w:rPr>
-        <w:t> </w:t>
-      </w:r>
-      <w:r>
-        <w:rPr>
-          <w:rFonts w:cs="Times New Roman"/>
-          <w:szCs w:val="28"/>
-        </w:rPr>
-        <w:t>-</w:t>
-      </w:r>
-      <w:r>
-        <w:rPr>
-          <w:rFonts w:cs="Times New Roman"/>
-          <w:szCs w:val="28"/>
-        </w:rPr>
-        <w:t>https://www.kickidler.com/ru/info/avtomatizaciya-biznes-processov.html</w:t>
-      </w:r>
-    </w:p>
-    <w:p>
-      <w:pPr>
-        <w:pStyle w:val="a3"/>
-        <w:ind w:left="714" w:firstLine="0"/>
-        <w:rPr>
-          <w:rFonts w:cs="Times New Roman"/>
-          <w:szCs w:val="28"/>
-        </w:rPr>
-      </w:pPr>
+        <w:t>php</w:t>
+      </w:r>
+      <w:proofErr w:type="spellEnd"/>
     </w:p>
     <w:sectPr>
       <w:type w:val="continuous"/>
@@ -11915,6 +11969,95 @@
     </w:lvl>
   </w:abstractNum>
   <w:abstractNum w:abstractNumId="9" w15:restartNumberingAfterBreak="0">
+    <w:nsid w:val="382A6F19"/>
+    <w:multiLevelType w:val="hybridMultilevel"/>
+    <w:tmpl w:val="68D2D38C"/>
+    <w:lvl w:ilvl="0" w:tplc="FFFFFFFF">
+      <w:start w:val="1"/>
+      <w:numFmt w:val="decimal"/>
+      <w:lvlText w:val="%1."/>
+      <w:lvlJc w:val="left"/>
+      <w:pPr>
+        <w:ind w:left="720" w:hanging="360"/>
+      </w:pPr>
+      <w:rPr>
+        <w:rFonts w:hint="default"/>
+      </w:rPr>
+    </w:lvl>
+    <w:lvl w:ilvl="1" w:tplc="FFFFFFFF" w:tentative="1">
+      <w:start w:val="1"/>
+      <w:numFmt w:val="lowerLetter"/>
+      <w:lvlText w:val="%2."/>
+      <w:lvlJc w:val="left"/>
+      <w:pPr>
+        <w:ind w:left="1440" w:hanging="360"/>
+      </w:pPr>
+    </w:lvl>
+    <w:lvl w:ilvl="2" w:tplc="FFFFFFFF" w:tentative="1">
+      <w:start w:val="1"/>
+      <w:numFmt w:val="lowerRoman"/>
+      <w:lvlText w:val="%3."/>
+      <w:lvlJc w:val="right"/>
+      <w:pPr>
+        <w:ind w:left="2160" w:hanging="180"/>
+      </w:pPr>
+    </w:lvl>
+    <w:lvl w:ilvl="3" w:tplc="FFFFFFFF" w:tentative="1">
+      <w:start w:val="1"/>
+      <w:numFmt w:val="decimal"/>
+      <w:lvlText w:val="%4."/>
+      <w:lvlJc w:val="left"/>
+      <w:pPr>
+        <w:ind w:left="2880" w:hanging="360"/>
+      </w:pPr>
+    </w:lvl>
+    <w:lvl w:ilvl="4" w:tplc="FFFFFFFF" w:tentative="1">
+      <w:start w:val="1"/>
+      <w:numFmt w:val="lowerLetter"/>
+      <w:lvlText w:val="%5."/>
+      <w:lvlJc w:val="left"/>
+      <w:pPr>
+        <w:ind w:left="3600" w:hanging="360"/>
+      </w:pPr>
+    </w:lvl>
+    <w:lvl w:ilvl="5" w:tplc="FFFFFFFF" w:tentative="1">
+      <w:start w:val="1"/>
+      <w:numFmt w:val="lowerRoman"/>
+      <w:lvlText w:val="%6."/>
+      <w:lvlJc w:val="right"/>
+      <w:pPr>
+        <w:ind w:left="4320" w:hanging="180"/>
+      </w:pPr>
+    </w:lvl>
+    <w:lvl w:ilvl="6" w:tplc="FFFFFFFF" w:tentative="1">
+      <w:start w:val="1"/>
+      <w:numFmt w:val="decimal"/>
+      <w:lvlText w:val="%7."/>
+      <w:lvlJc w:val="left"/>
+      <w:pPr>
+        <w:ind w:left="5040" w:hanging="360"/>
+      </w:pPr>
+    </w:lvl>
+    <w:lvl w:ilvl="7" w:tplc="FFFFFFFF" w:tentative="1">
+      <w:start w:val="1"/>
+      <w:numFmt w:val="lowerLetter"/>
+      <w:lvlText w:val="%8."/>
+      <w:lvlJc w:val="left"/>
+      <w:pPr>
+        <w:ind w:left="5760" w:hanging="360"/>
+      </w:pPr>
+    </w:lvl>
+    <w:lvl w:ilvl="8" w:tplc="FFFFFFFF" w:tentative="1">
+      <w:start w:val="1"/>
+      <w:numFmt w:val="lowerRoman"/>
+      <w:lvlText w:val="%9."/>
+      <w:lvlJc w:val="right"/>
+      <w:pPr>
+        <w:ind w:left="6480" w:hanging="180"/>
+      </w:pPr>
+    </w:lvl>
+  </w:abstractNum>
+  <w:abstractNum w:abstractNumId="10" w15:restartNumberingAfterBreak="0">
     <w:nsid w:val="51CA6C6E"/>
     <w:multiLevelType w:val="multilevel"/>
     <w:tmpl w:val="87B83C5C"/>
@@ -12063,7 +12206,7 @@
       </w:rPr>
     </w:lvl>
   </w:abstractNum>
-  <w:abstractNum w:abstractNumId="10" w15:restartNumberingAfterBreak="0">
+  <w:abstractNum w:abstractNumId="11" w15:restartNumberingAfterBreak="0">
     <w:nsid w:val="54B13FB2"/>
     <w:multiLevelType w:val="hybridMultilevel"/>
     <w:tmpl w:val="A524CD86"/>
@@ -12173,7 +12316,7 @@
       </w:rPr>
     </w:lvl>
   </w:abstractNum>
-  <w:abstractNum w:abstractNumId="11" w15:restartNumberingAfterBreak="0">
+  <w:abstractNum w:abstractNumId="12" w15:restartNumberingAfterBreak="0">
     <w:nsid w:val="56DD1A30"/>
     <w:multiLevelType w:val="multilevel"/>
     <w:tmpl w:val="A99EBDBE"/>
@@ -12290,7 +12433,7 @@
       </w:pPr>
     </w:lvl>
   </w:abstractNum>
-  <w:abstractNum w:abstractNumId="12" w15:restartNumberingAfterBreak="0">
+  <w:abstractNum w:abstractNumId="13" w15:restartNumberingAfterBreak="0">
     <w:nsid w:val="59DF7B5D"/>
     <w:multiLevelType w:val="multilevel"/>
     <w:tmpl w:val="8E2EFBD0"/>
@@ -12403,7 +12546,7 @@
       </w:pPr>
     </w:lvl>
   </w:abstractNum>
-  <w:abstractNum w:abstractNumId="13" w15:restartNumberingAfterBreak="0">
+  <w:abstractNum w:abstractNumId="14" w15:restartNumberingAfterBreak="0">
     <w:nsid w:val="68666C84"/>
     <w:multiLevelType w:val="multilevel"/>
     <w:tmpl w:val="1F2AFDF0"/>
@@ -12548,7 +12691,7 @@
       </w:rPr>
     </w:lvl>
   </w:abstractNum>
-  <w:abstractNum w:abstractNumId="14" w15:restartNumberingAfterBreak="0">
+  <w:abstractNum w:abstractNumId="15" w15:restartNumberingAfterBreak="0">
     <w:nsid w:val="7CFA51A6"/>
     <w:multiLevelType w:val="multilevel"/>
     <w:tmpl w:val="48101918"/>
@@ -12697,7 +12840,7 @@
       </w:rPr>
     </w:lvl>
   </w:abstractNum>
-  <w:abstractNum w:abstractNumId="15" w15:restartNumberingAfterBreak="0">
+  <w:abstractNum w:abstractNumId="16" w15:restartNumberingAfterBreak="0">
     <w:nsid w:val="7DE75256"/>
     <w:multiLevelType w:val="multilevel"/>
     <w:tmpl w:val="A036E138"/>
@@ -12815,7 +12958,7 @@
       </w:rPr>
     </w:lvl>
   </w:abstractNum>
-  <w:abstractNum w:abstractNumId="16" w15:restartNumberingAfterBreak="0">
+  <w:abstractNum w:abstractNumId="17" w15:restartNumberingAfterBreak="0">
     <w:nsid w:val="7FC91054"/>
     <w:multiLevelType w:val="multilevel"/>
     <w:tmpl w:val="41B661B4"/>
@@ -12932,16 +13075,16 @@
     <w:abstractNumId w:val="3"/>
   </w:num>
   <w:num w:numId="2" w16cid:durableId="1238131950">
-    <w:abstractNumId w:val="16"/>
+    <w:abstractNumId w:val="17"/>
   </w:num>
   <w:num w:numId="3" w16cid:durableId="1628852443">
     <w:abstractNumId w:val="6"/>
   </w:num>
   <w:num w:numId="4" w16cid:durableId="1712993399">
-    <w:abstractNumId w:val="11"/>
+    <w:abstractNumId w:val="12"/>
   </w:num>
   <w:num w:numId="5" w16cid:durableId="1650942986">
-    <w:abstractNumId w:val="12"/>
+    <w:abstractNumId w:val="13"/>
   </w:num>
   <w:num w:numId="6" w16cid:durableId="1196308766">
     <w:abstractNumId w:val="7"/>
@@ -12950,13 +13093,13 @@
     <w:abstractNumId w:val="4"/>
   </w:num>
   <w:num w:numId="8" w16cid:durableId="1583298833">
-    <w:abstractNumId w:val="15"/>
+    <w:abstractNumId w:val="16"/>
   </w:num>
   <w:num w:numId="9" w16cid:durableId="1122070447">
-    <w:abstractNumId w:val="13"/>
+    <w:abstractNumId w:val="14"/>
   </w:num>
   <w:num w:numId="10" w16cid:durableId="1639067312">
-    <w:abstractNumId w:val="10"/>
+    <w:abstractNumId w:val="11"/>
   </w:num>
   <w:num w:numId="11" w16cid:durableId="438257335">
     <w:abstractNumId w:val="2"/>
@@ -12974,9 +13117,12 @@
     <w:abstractNumId w:val="8"/>
   </w:num>
   <w:num w:numId="16" w16cid:durableId="31466985">
-    <w:abstractNumId w:val="14"/>
+    <w:abstractNumId w:val="15"/>
   </w:num>
   <w:num w:numId="17" w16cid:durableId="397292655">
+    <w:abstractNumId w:val="10"/>
+  </w:num>
+  <w:num w:numId="18" w16cid:durableId="1357196259">
     <w:abstractNumId w:val="9"/>
   </w:num>
   <w:numIdMacAtCleanup w:val="10"/>
@@ -13471,7 +13617,6 @@
   <w:style w:type="character" w:default="1" w:styleId="a0">
     <w:name w:val="Default Paragraph Font"/>
     <w:uiPriority w:val="1"/>
-    <w:semiHidden/>
     <w:unhideWhenUsed/>
   </w:style>
   <w:style w:type="table" w:default="1" w:styleId="a1">

--- a/Курсовая работа Коготков.docx
+++ b/Курсовая работа Коготков.docx
@@ -2902,21 +2902,12 @@
         <w:t xml:space="preserve"> </w:t>
       </w:r>
       <w:r>
-        <w:rPr>
-          <w:lang w:val="en-US"/>
-        </w:rPr>
         <w:t>[</w:t>
       </w:r>
       <w:r>
-        <w:rPr>
-          <w:lang w:val="en-US"/>
-        </w:rPr>
         <w:t>1</w:t>
       </w:r>
       <w:r>
-        <w:rPr>
-          <w:lang w:val="en-US"/>
-        </w:rPr>
         <w:t>]</w:t>
       </w:r>
       <w:r>
@@ -3221,29 +3212,11 @@
       </w:r>
     </w:p>
     <w:p>
-      <w:proofErr w:type="spellStart"/>
-      <w:r>
-        <w:t>Микросервисы</w:t>
-      </w:r>
-      <w:proofErr w:type="spellEnd"/>
-      <w:r>
-        <w:t xml:space="preserve">: этот шаблон предлагает разделение приложений на небольшие независимые </w:t>
-      </w:r>
-      <w:proofErr w:type="spellStart"/>
-      <w:r>
-        <w:t>микросервисы</w:t>
-      </w:r>
-      <w:proofErr w:type="spellEnd"/>
-      <w:r>
-        <w:t xml:space="preserve">, каждый из которых выполняет свою конкретную функцию. Этот подход обеспечивает гибкость и масштабируемость приложения. Например, можно реализовать </w:t>
-      </w:r>
-      <w:proofErr w:type="spellStart"/>
-      <w:r>
-        <w:t>микросервисы</w:t>
-      </w:r>
-      <w:proofErr w:type="spellEnd"/>
-      <w:r>
-        <w:t xml:space="preserve"> для учета заказов, управления ингредиентами и формирования отчетов.</w:t>
+      <w:r>
+        <w:t>Микро сервисная организация</w:t>
+      </w:r>
+      <w:r>
+        <w:t>: этот шаблон предлагает разделение приложений на небольшие независимые микросервисы, каждый из которых выполняет свою конкретную функцию. Этот подход обеспечивает гибкость и масштабируемость приложения. Например, можно реализовать микросервисы для учета заказов, управления ингредиентами и формирования отчетов.</w:t>
       </w:r>
     </w:p>
     <w:p>
@@ -3989,7 +3962,42 @@
           <w:rFonts w:cs="Times New Roman"/>
           <w:szCs w:val="28"/>
         </w:rPr>
-        <w:t>Организация информации играет ключевую роль в проектировании. Логическая и удобная структура данных, четкая иерархия, категоризация и метки помогают пользователям быстро находить необходимую информацию. Уведомления и обратная связь важны для информирования пользователей о нарушениях и ошибках.</w:t>
+        <w:t>Необходимо выбрать о</w:t>
+      </w:r>
+      <w:r>
+        <w:rPr>
+          <w:rFonts w:cs="Times New Roman"/>
+          <w:szCs w:val="28"/>
+        </w:rPr>
+        <w:t>рганизаци</w:t>
+      </w:r>
+      <w:r>
+        <w:rPr>
+          <w:rFonts w:cs="Times New Roman"/>
+          <w:szCs w:val="28"/>
+        </w:rPr>
+        <w:t>ю</w:t>
+      </w:r>
+      <w:r>
+        <w:rPr>
+          <w:rFonts w:cs="Times New Roman"/>
+          <w:szCs w:val="28"/>
+        </w:rPr>
+        <w:t xml:space="preserve"> информации</w:t>
+      </w:r>
+      <w:r>
+        <w:rPr>
+          <w:rFonts w:cs="Times New Roman"/>
+          <w:szCs w:val="28"/>
+        </w:rPr>
+        <w:t xml:space="preserve"> в самом предложении</w:t>
+      </w:r>
+      <w:r>
+        <w:rPr>
+          <w:rFonts w:cs="Times New Roman"/>
+          <w:szCs w:val="28"/>
+        </w:rPr>
+        <w:t>. Логическая и удобная структура данных, четкая иерархия, категоризация и метки помогают пользователям быстро находить необходимую информацию. Уведомления и обратная связь важны для информирования пользователей о нарушениях и ошибках.</w:t>
       </w:r>
     </w:p>
     <w:p>
@@ -5053,60 +5061,18 @@
     </w:p>
     <w:p>
       <w:r>
-        <w:t>И</w:t>
-      </w:r>
-      <w:r>
-        <w:t xml:space="preserve">нтерфейс </w:t>
-      </w:r>
-      <w:r>
-        <w:t xml:space="preserve">на рисунке 2.1 </w:t>
-      </w:r>
-      <w:r>
-        <w:t xml:space="preserve">позволяет администраторам или ответственным лицам </w:t>
-      </w:r>
-      <w:r>
-        <w:t>(</w:t>
-      </w:r>
-      <w:r>
-        <w:t>кассирам</w:t>
-      </w:r>
-      <w:r>
-        <w:t xml:space="preserve">) </w:t>
-      </w:r>
-      <w:r>
-        <w:t>вводить данные о новых блюдах. Важным аспектом является обеспечение валидации данных, чтобы предотвратить возможные ошибки. Например, проверки на правильность формата цены и обязательность заполнения названия блюда.</w:t>
-      </w:r>
-    </w:p>
-    <w:p>
-      <w:r>
-        <w:t xml:space="preserve">Кроме добавления блюд, система также предоставляет возможность удаления блюд из базы данных. Это важно, так как меню может меняться со временем, блюда могут перестать быть актуальными или стать недоступными. Для этого разработан соответствующий модуль, который позволяет выбирать блюда для удаления и подтверждать операцию. </w:t>
+        <w:t>Интерфейс, изображенный на рисунке 2.1, предоставляет возможность администраторам или ответственным лицам (кассирам) вводить информацию о новых блюдах. Один из важных аспектов - обеспечение валидации данных, чтобы предотвратить возможные ошибки, такие как проверка правильности формата цены и обязательности заполнения названия блюда.</w:t>
+      </w:r>
+    </w:p>
+    <w:p>
+      <w:r>
+        <w:t>Помимо добавления блюд, система также предоставляет возможность удаления блюд из базы данных. Это важно в силу изменений в меню со временем, когда блюда могут устаревать или становиться недоступными. Создан соответствующий модуль, который позволяет выбирать блюда для удаления и подтверждать операцию.</w:t>
       </w:r>
     </w:p>
     <w:p>
       <w:r>
         <w:lastRenderedPageBreak/>
-        <w:t xml:space="preserve">Важным аспектом добавления и удаления блюд является обеспечение валидации данных. Это включает в себя проверку правильности введенных значений, обязательных полей и защиту от возможных атак или ошибок ввода. Все данные, введенные в интерфейс, подвергаются проверке перед </w:t>
-      </w:r>
-      <w:r>
-        <w:t>тем,</w:t>
-      </w:r>
-      <w:r>
-        <w:t xml:space="preserve"> как они сохраняются в </w:t>
-      </w:r>
-      <w:r>
-        <w:rPr>
-          <w:lang w:val="en-US"/>
-        </w:rPr>
-        <w:t>txt</w:t>
-      </w:r>
-      <w:r>
-        <w:t xml:space="preserve"> </w:t>
-      </w:r>
-      <w:r>
-        <w:t>файлах</w:t>
-      </w:r>
-      <w:r>
-        <w:t>.</w:t>
+        <w:t>Важным аспектом при добавлении и удалении блюд является проверка данных, включая правильность введенных значений, обязательных полей, и защиту от возможных атак или ошибок ввода. Все данные, введенные в интерфейс, проходят проверку перед сохранением в текстовых файлах.</w:t>
       </w:r>
     </w:p>
     <w:p>
@@ -5278,7 +5244,6 @@
     </w:p>
     <w:p>
       <w:r>
-        <w:lastRenderedPageBreak/>
         <w:t xml:space="preserve">Осуществление программы происходит через основной класс </w:t>
       </w:r>
       <w:proofErr w:type="spellStart"/>
@@ -5749,6 +5714,15 @@
           <w:rFonts w:eastAsia="Times New Roman" w:cs="Times New Roman"/>
           <w:kern w:val="36"/>
           <w:szCs w:val="28"/>
+          <w:lang w:val="en-US" w:eastAsia="ru-RU"/>
+        </w:rPr>
+        <w:t>r</w:t>
+      </w:r>
+      <w:r>
+        <w:rPr>
+          <w:rFonts w:eastAsia="Times New Roman" w:cs="Times New Roman"/>
+          <w:kern w:val="36"/>
+          <w:szCs w:val="28"/>
           <w:lang w:eastAsia="ru-RU"/>
         </w:rPr>
         <w:t>, который изображен на рисунке 2.3</w:t>
@@ -6127,28 +6101,28 @@
           <w:szCs w:val="28"/>
           <w:lang w:eastAsia="ru-RU"/>
         </w:rPr>
+        <w:t>Если какое-либо из условий не выполняется (например, одно из текстовых полей пустое или элемент с таким именем уже существует), то выводится сообщение об ошибке с помощью MessageBox.</w:t>
+      </w:r>
+    </w:p>
+    <w:p>
+      <w:pPr>
+        <w:rPr>
+          <w:rFonts w:eastAsia="Times New Roman" w:cs="Times New Roman"/>
+          <w:bCs/>
+          <w:kern w:val="36"/>
+          <w:szCs w:val="28"/>
+          <w:lang w:eastAsia="ru-RU"/>
+        </w:rPr>
+      </w:pPr>
+      <w:r>
+        <w:rPr>
+          <w:rFonts w:eastAsia="Times New Roman" w:cs="Times New Roman"/>
+          <w:bCs/>
+          <w:kern w:val="36"/>
+          <w:szCs w:val="28"/>
+          <w:lang w:eastAsia="ru-RU"/>
+        </w:rPr>
         <w:lastRenderedPageBreak/>
-        <w:t>Если какое-либо из условий не выполняется (например, одно из текстовых полей пустое или элемент с таким именем уже существует), то выводится сообщение об ошибке с помощью MessageBox.</w:t>
-      </w:r>
-    </w:p>
-    <w:p>
-      <w:pPr>
-        <w:rPr>
-          <w:rFonts w:eastAsia="Times New Roman" w:cs="Times New Roman"/>
-          <w:bCs/>
-          <w:kern w:val="36"/>
-          <w:szCs w:val="28"/>
-          <w:lang w:eastAsia="ru-RU"/>
-        </w:rPr>
-      </w:pPr>
-      <w:r>
-        <w:rPr>
-          <w:rFonts w:eastAsia="Times New Roman" w:cs="Times New Roman"/>
-          <w:bCs/>
-          <w:kern w:val="36"/>
-          <w:szCs w:val="28"/>
-          <w:lang w:eastAsia="ru-RU"/>
-        </w:rPr>
         <w:t>В целом, этот код добавляет информацию о новом товаре в файлы данных, отображает этот товар в интерфейсе и регистрирует действие в журнале событий.</w:t>
       </w:r>
     </w:p>
@@ -6358,16 +6332,14 @@
         </w:rPr>
         <w:t xml:space="preserve"> код с рисунка 2.4 и вызываться метод с </w:t>
       </w:r>
-      <w:proofErr w:type="spellStart"/>
       <w:r>
         <w:rPr>
           <w:color w:val="000000"/>
           <w:sz w:val="28"/>
           <w:szCs w:val="28"/>
         </w:rPr>
-        <w:t>избражения</w:t>
-      </w:r>
-      <w:proofErr w:type="spellEnd"/>
+        <w:t>изображения</w:t>
+      </w:r>
       <w:r>
         <w:rPr>
           <w:color w:val="000000"/>
@@ -6627,7 +6599,17 @@
           <w:sz w:val="28"/>
           <w:szCs w:val="28"/>
         </w:rPr>
-        <w:t xml:space="preserve">который предназначен для удаления информации о блюде из системы учета операций в кассе столовой. </w:t>
+        <w:t xml:space="preserve">который предназначен для удаления информации о блюде из системы учета операций в кассе </w:t>
+      </w:r>
+      <w:r>
+        <w:rPr>
+          <w:bCs/>
+          <w:color w:val="000000"/>
+          <w:sz w:val="28"/>
+          <w:szCs w:val="28"/>
+        </w:rPr>
+        <w:lastRenderedPageBreak/>
+        <w:t xml:space="preserve">столовой. </w:t>
       </w:r>
       <w:r>
         <w:rPr>
@@ -7009,7 +6991,6 @@
           <w:sz w:val="28"/>
           <w:szCs w:val="28"/>
         </w:rPr>
-        <w:lastRenderedPageBreak/>
         <w:t>В этом разделе описывается разработка методов для управления корзиной заказа в системе учета операций в кассе столовой. Эти методы позволяют добавлять и удалять блюда из корзины и выполнять расчет общей стоимости заказа.</w:t>
       </w:r>
     </w:p>
@@ -7029,6 +7010,7 @@
           <w:sz w:val="28"/>
           <w:szCs w:val="28"/>
         </w:rPr>
+        <w:lastRenderedPageBreak/>
         <w:t>Для начала работы товара необходимо выбрать элемент из списка продуктов</w:t>
       </w:r>
       <w:r>
@@ -7201,7 +7183,15 @@
           <w:sz w:val="28"/>
           <w:szCs w:val="28"/>
         </w:rPr>
-        <w:t>Иллюстрация 2.6 демонстрирует процесс выполнения алгоритма</w:t>
+        <w:t>Рисунок</w:t>
+      </w:r>
+      <w:r>
+        <w:rPr>
+          <w:color w:val="000000"/>
+          <w:sz w:val="28"/>
+          <w:szCs w:val="28"/>
+        </w:rPr>
+        <w:t xml:space="preserve"> 2.6 демонстрирует процесс выполнения алгоритма</w:t>
       </w:r>
       <w:r>
         <w:rPr>
@@ -7921,7 +7911,18 @@
           <w:szCs w:val="28"/>
           <w:lang w:eastAsia="ru-RU"/>
         </w:rPr>
-        <w:t>CashRegister.name_get</w:t>
+        <w:t>CashRegister.name_</w:t>
+      </w:r>
+      <w:proofErr w:type="gramStart"/>
+      <w:r>
+        <w:rPr>
+          <w:rFonts w:eastAsia="Times New Roman" w:cs="Times New Roman"/>
+          <w:bCs/>
+          <w:kern w:val="36"/>
+          <w:szCs w:val="28"/>
+          <w:lang w:eastAsia="ru-RU"/>
+        </w:rPr>
+        <w:t>get</w:t>
       </w:r>
       <w:proofErr w:type="spellEnd"/>
       <w:r>
@@ -7932,7 +7933,18 @@
           <w:szCs w:val="28"/>
           <w:lang w:eastAsia="ru-RU"/>
         </w:rPr>
-        <w:t>()</w:t>
+        <w:t>(</w:t>
+      </w:r>
+      <w:proofErr w:type="gramEnd"/>
+      <w:r>
+        <w:rPr>
+          <w:rFonts w:eastAsia="Times New Roman" w:cs="Times New Roman"/>
+          <w:bCs/>
+          <w:kern w:val="36"/>
+          <w:szCs w:val="28"/>
+          <w:lang w:eastAsia="ru-RU"/>
+        </w:rPr>
+        <w:t>)</w:t>
       </w:r>
       <w:r>
         <w:rPr>
@@ -8122,7 +8134,6 @@
           <w:szCs w:val="28"/>
           <w:lang w:eastAsia="ru-RU"/>
         </w:rPr>
-        <w:lastRenderedPageBreak/>
         <w:t>Если выбранный продукт не находится в корзине, код извлекает количество и цену, рассчитывает общую сумму, добавляет запись о продукте в корзину для отображения в интерфейсе, и также записывает информацию о действии в журнал логов.</w:t>
       </w:r>
     </w:p>
@@ -8146,6 +8157,7 @@
           <w:szCs w:val="28"/>
           <w:lang w:eastAsia="ru-RU"/>
         </w:rPr>
+        <w:lastRenderedPageBreak/>
         <w:t>Наконец, код обновляет общую сумму в интерфейсе на основе добавленного продукта и сбрасывает значение поля "quantity1.Value" на 1.</w:t>
       </w:r>
     </w:p>
@@ -8392,7 +8404,6 @@
           <w:noProof/>
           <w:szCs w:val="28"/>
         </w:rPr>
-        <w:lastRenderedPageBreak/>
         <w:drawing>
           <wp:inline distT="0" distB="0" distL="0" distR="0" wp14:anchorId="31CC7551" wp14:editId="7585701A">
             <wp:extent cx="3177147" cy="2522137"/>
@@ -8664,96 +8675,96 @@
           <w:szCs w:val="28"/>
           <w:lang w:val="en-US"/>
         </w:rPr>
+        <w:t>None</w:t>
+      </w:r>
+      <w:r>
+        <w:rPr>
+          <w:szCs w:val="28"/>
+        </w:rPr>
+        <w:t xml:space="preserve"> – </w:t>
+      </w:r>
+      <w:r>
+        <w:rPr>
+          <w:szCs w:val="28"/>
+        </w:rPr>
+        <w:t>это уровень доступа для пользователей, у которых отсутствуют специальные права доступа. Они могут использовать программу</w:t>
+      </w:r>
+      <w:r>
+        <w:rPr>
+          <w:szCs w:val="28"/>
+        </w:rPr>
+        <w:t xml:space="preserve"> только</w:t>
+      </w:r>
+      <w:r>
+        <w:rPr>
+          <w:szCs w:val="28"/>
+        </w:rPr>
+        <w:t xml:space="preserve"> для просмотра</w:t>
+      </w:r>
+      <w:r>
+        <w:rPr>
+          <w:szCs w:val="28"/>
+        </w:rPr>
+        <w:t xml:space="preserve"> </w:t>
+      </w:r>
+      <w:r>
+        <w:rPr>
+          <w:szCs w:val="28"/>
+        </w:rPr>
+        <w:t xml:space="preserve">меню, </w:t>
+      </w:r>
+      <w:r>
+        <w:rPr>
+          <w:szCs w:val="28"/>
+        </w:rPr>
+        <w:t>и</w:t>
+      </w:r>
+      <w:r>
+        <w:rPr>
+          <w:szCs w:val="28"/>
+        </w:rPr>
+        <w:t xml:space="preserve"> не могут изменять его содержимое или осуществлять административные действия.</w:t>
+      </w:r>
+    </w:p>
+    <w:p>
+      <w:pPr>
+        <w:rPr>
+          <w:szCs w:val="28"/>
+        </w:rPr>
+      </w:pPr>
+      <w:r>
+        <w:rPr>
+          <w:szCs w:val="28"/>
+        </w:rPr>
+        <w:t>Проверка уровня доступа осуществляется через проверку соответствий условий</w:t>
+      </w:r>
+      <w:r>
+        <w:rPr>
+          <w:szCs w:val="28"/>
+        </w:rPr>
+        <w:t>:</w:t>
+      </w:r>
+    </w:p>
+    <w:p>
+      <w:pPr>
+        <w:rPr>
+          <w:szCs w:val="28"/>
+        </w:rPr>
+      </w:pPr>
+    </w:p>
+    <w:p>
+      <w:pPr>
+        <w:jc w:val="center"/>
+        <w:rPr>
+          <w:szCs w:val="28"/>
+        </w:rPr>
+      </w:pPr>
+      <w:r>
+        <w:rPr>
+          <w:noProof/>
+          <w:szCs w:val="28"/>
+        </w:rPr>
         <w:lastRenderedPageBreak/>
-        <w:t>None</w:t>
-      </w:r>
-      <w:r>
-        <w:rPr>
-          <w:szCs w:val="28"/>
-        </w:rPr>
-        <w:t xml:space="preserve"> – </w:t>
-      </w:r>
-      <w:r>
-        <w:rPr>
-          <w:szCs w:val="28"/>
-        </w:rPr>
-        <w:t>это уровень доступа для пользователей, у которых отсутствуют специальные права доступа. Они могут использовать программу</w:t>
-      </w:r>
-      <w:r>
-        <w:rPr>
-          <w:szCs w:val="28"/>
-        </w:rPr>
-        <w:t xml:space="preserve"> только</w:t>
-      </w:r>
-      <w:r>
-        <w:rPr>
-          <w:szCs w:val="28"/>
-        </w:rPr>
-        <w:t xml:space="preserve"> для просмотра</w:t>
-      </w:r>
-      <w:r>
-        <w:rPr>
-          <w:szCs w:val="28"/>
-        </w:rPr>
-        <w:t xml:space="preserve"> </w:t>
-      </w:r>
-      <w:r>
-        <w:rPr>
-          <w:szCs w:val="28"/>
-        </w:rPr>
-        <w:t xml:space="preserve">меню, </w:t>
-      </w:r>
-      <w:r>
-        <w:rPr>
-          <w:szCs w:val="28"/>
-        </w:rPr>
-        <w:t>и</w:t>
-      </w:r>
-      <w:r>
-        <w:rPr>
-          <w:szCs w:val="28"/>
-        </w:rPr>
-        <w:t xml:space="preserve"> не могут изменять его содержимое или осуществлять административные действия.</w:t>
-      </w:r>
-    </w:p>
-    <w:p>
-      <w:pPr>
-        <w:rPr>
-          <w:szCs w:val="28"/>
-        </w:rPr>
-      </w:pPr>
-      <w:r>
-        <w:rPr>
-          <w:szCs w:val="28"/>
-        </w:rPr>
-        <w:t>Проверка уровня доступа осуществляется через проверку соответствий условий</w:t>
-      </w:r>
-      <w:r>
-        <w:rPr>
-          <w:szCs w:val="28"/>
-        </w:rPr>
-        <w:t>:</w:t>
-      </w:r>
-    </w:p>
-    <w:p>
-      <w:pPr>
-        <w:rPr>
-          <w:szCs w:val="28"/>
-        </w:rPr>
-      </w:pPr>
-    </w:p>
-    <w:p>
-      <w:pPr>
-        <w:jc w:val="center"/>
-        <w:rPr>
-          <w:szCs w:val="28"/>
-        </w:rPr>
-      </w:pPr>
-      <w:r>
-        <w:rPr>
-          <w:noProof/>
-          <w:szCs w:val="28"/>
-        </w:rPr>
         <w:drawing>
           <wp:inline distT="0" distB="0" distL="0" distR="0" wp14:anchorId="36F17A48" wp14:editId="05E1CEF1">
             <wp:extent cx="2613804" cy="2861873"/>
@@ -8988,15 +8999,7 @@
           <w:rFonts w:cs="Times New Roman"/>
           <w:szCs w:val="28"/>
         </w:rPr>
-        <w:t xml:space="preserve"> имеет право регистрировать новых пользователей в системе. </w:t>
-      </w:r>
-      <w:r>
-        <w:rPr>
-          <w:rFonts w:cs="Times New Roman"/>
-          <w:szCs w:val="28"/>
-        </w:rPr>
-        <w:lastRenderedPageBreak/>
-        <w:t xml:space="preserve">Остальные пользователи, такие как кассиры или те, у которых уровень доступа </w:t>
+        <w:t xml:space="preserve"> имеет право регистрировать новых пользователей в системе. Остальные пользователи, такие как кассиры или те, у которых уровень доступа </w:t>
       </w:r>
       <w:r>
         <w:rPr>
@@ -9058,6 +9061,7 @@
           <w:szCs w:val="28"/>
           <w:lang w:val="en-US"/>
         </w:rPr>
+        <w:lastRenderedPageBreak/>
         <w:drawing>
           <wp:inline distT="0" distB="0" distL="0" distR="0" wp14:anchorId="5045C237" wp14:editId="1F38A454">
             <wp:extent cx="3067478" cy="2734057"/>
@@ -9397,7 +9401,15 @@
           <w:rFonts w:cs="Times New Roman"/>
           <w:szCs w:val="28"/>
         </w:rPr>
-        <w:t xml:space="preserve"> проверяет, заполнены ли текстовые поля с логином, паролем и подтверждением пароля. Если хотя бы одно из полей содержит менее двух символов, выводится сообщение об ошибке. Затем код проверяет, свободен ли выбранный логин (логины считываются из файла). Если логин уже занят, также выводится сообщение об ошибке. В случае совпадения паролей, логин, пароль и имя пользователя добавляются в соответствующие файлы, и выводится сообщение об успешной регистрации. В противном случае выводится сообщение о несовпадении паролей. После успешной регистрации форма закрывается, и открывается главное окно.</w:t>
+        <w:t xml:space="preserve"> проверяет, заполнены ли текстовые поля с логином, паролем и подтверждением пароля. Если хотя бы одно из полей содержит менее двух символов, </w:t>
+      </w:r>
+      <w:r>
+        <w:rPr>
+          <w:rFonts w:cs="Times New Roman"/>
+          <w:szCs w:val="28"/>
+        </w:rPr>
+        <w:lastRenderedPageBreak/>
+        <w:t>выводится сообщение об ошибке. Затем код проверяет, свободен ли выбранный логин (логины считываются из файла). Если логин уже занят, также выводится сообщение об ошибке. В случае совпадения паролей, логин, пароль и имя пользователя добавляются в соответствующие файлы, и выводится сообщение об успешной регистрации. В противном случае выводится сообщение о несовпадении паролей. После успешной регистрации форма закрывается, и открывается главное окно.</w:t>
       </w:r>
     </w:p>
     <w:p>
@@ -9539,6 +9551,7 @@
       </w:pPr>
       <w:r>
         <w:rPr>
+          <w:noProof/>
           <w:szCs w:val="28"/>
         </w:rPr>
         <w:lastRenderedPageBreak/>
@@ -9617,6 +9630,12 @@
         <w:rPr>
           <w:color w:val="000000"/>
         </w:rPr>
+        <w:t xml:space="preserve"> модуля добавления в корзину</w:t>
+      </w:r>
+      <w:r>
+        <w:rPr>
+          <w:color w:val="000000"/>
+        </w:rPr>
         <w:t>.</w:t>
       </w:r>
     </w:p>
@@ -9649,7 +9668,343 @@
         <w:rPr>
           <w:szCs w:val="28"/>
         </w:rPr>
-        <w:t>модуль для добавления блюда в корзину. При активации кнопки "Добавить" необходимо произвести выбор, иначе возникнет исключение. Результаты проведенного тестирования выявили и успешно устранили обнаруженные ошибки и аномалии. Это существенно улучшило надежность программы. Кроме того, тестирование выявило моменты, где функциональность могла быть улучшена, и эти улучшения были успешно внесены. Таким образом, тестирование сыграло ключевую роль в обеспечении качества и надежности программного продукта.</w:t>
+        <w:t>модуль для добавления блюда в корзину. При активации кнопки "Добавить" необходимо произвести выбор, иначе возник</w:t>
+      </w:r>
+      <w:r>
+        <w:rPr>
+          <w:szCs w:val="28"/>
+        </w:rPr>
+        <w:t>ает</w:t>
+      </w:r>
+      <w:r>
+        <w:rPr>
+          <w:szCs w:val="28"/>
+        </w:rPr>
+        <w:t xml:space="preserve"> исключ</w:t>
+      </w:r>
+      <w:r>
+        <w:rPr>
+          <w:szCs w:val="28"/>
+        </w:rPr>
+        <w:t>ительная ситуация</w:t>
+      </w:r>
+      <w:r>
+        <w:rPr>
+          <w:szCs w:val="28"/>
+        </w:rPr>
+        <w:t xml:space="preserve">. </w:t>
+      </w:r>
+    </w:p>
+    <w:p>
+      <w:pPr>
+        <w:rPr>
+          <w:szCs w:val="28"/>
+        </w:rPr>
+      </w:pPr>
+    </w:p>
+    <w:p>
+      <w:pPr>
+        <w:ind w:firstLine="0"/>
+        <w:jc w:val="center"/>
+        <w:rPr>
+          <w:szCs w:val="28"/>
+        </w:rPr>
+      </w:pPr>
+      <w:r>
+        <w:rPr>
+          <w:szCs w:val="28"/>
+        </w:rPr>
+        <w:drawing>
+          <wp:inline distT="0" distB="0" distL="0" distR="0" wp14:anchorId="7B9AFF12" wp14:editId="2287192D">
+            <wp:extent cx="4450356" cy="2786667"/>
+            <wp:effectExtent l="0" t="0" r="7620" b="0"/>
+            <wp:docPr id="1221536562" name="Рисунок 1"/>
+            <wp:cNvGraphicFramePr>
+              <a:graphicFrameLocks xmlns:a="http://schemas.openxmlformats.org/drawingml/2006/main" noChangeAspect="1"/>
+            </wp:cNvGraphicFramePr>
+            <a:graphic xmlns:a="http://schemas.openxmlformats.org/drawingml/2006/main">
+              <a:graphicData uri="http://schemas.openxmlformats.org/drawingml/2006/picture">
+                <pic:pic xmlns:pic="http://schemas.openxmlformats.org/drawingml/2006/picture">
+                  <pic:nvPicPr>
+                    <pic:cNvPr id="1221536562" name=""/>
+                    <pic:cNvPicPr/>
+                  </pic:nvPicPr>
+                  <pic:blipFill>
+                    <a:blip r:embed="rId23"/>
+                    <a:stretch>
+                      <a:fillRect/>
+                    </a:stretch>
+                  </pic:blipFill>
+                  <pic:spPr>
+                    <a:xfrm>
+                      <a:off x="0" y="0"/>
+                      <a:ext cx="4466031" cy="2796482"/>
+                    </a:xfrm>
+                    <a:prstGeom prst="rect">
+                      <a:avLst/>
+                    </a:prstGeom>
+                  </pic:spPr>
+                </pic:pic>
+              </a:graphicData>
+            </a:graphic>
+          </wp:inline>
+        </w:drawing>
+      </w:r>
+    </w:p>
+    <w:p>
+      <w:pPr>
+        <w:pStyle w:val="a4"/>
+        <w:spacing w:before="0" w:beforeAutospacing="0" w:after="0" w:afterAutospacing="0" w:line="360" w:lineRule="auto"/>
+        <w:ind w:firstLine="0"/>
+        <w:jc w:val="center"/>
+        <w:rPr>
+          <w:color w:val="000000"/>
+        </w:rPr>
+      </w:pPr>
+      <w:r>
+        <w:rPr>
+          <w:color w:val="000000"/>
+        </w:rPr>
+        <w:t>Рисунок 2.1</w:t>
+      </w:r>
+      <w:r>
+        <w:rPr>
+          <w:color w:val="000000"/>
+        </w:rPr>
+        <w:t>4</w:t>
+      </w:r>
+      <w:r>
+        <w:rPr>
+          <w:color w:val="000000"/>
+        </w:rPr>
+        <w:t xml:space="preserve"> – </w:t>
+      </w:r>
+      <w:r>
+        <w:rPr>
+          <w:color w:val="000000"/>
+        </w:rPr>
+        <w:t>Тестирование</w:t>
+      </w:r>
+      <w:r>
+        <w:rPr>
+          <w:color w:val="000000"/>
+        </w:rPr>
+        <w:t xml:space="preserve"> модуля добавления блюд в систему</w:t>
+      </w:r>
+      <w:r>
+        <w:rPr>
+          <w:color w:val="000000"/>
+        </w:rPr>
+        <w:t>.</w:t>
+      </w:r>
+    </w:p>
+    <w:p>
+      <w:pPr>
+        <w:ind w:firstLine="0"/>
+        <w:rPr>
+          <w:szCs w:val="28"/>
+        </w:rPr>
+      </w:pPr>
+    </w:p>
+    <w:p>
+      <w:pPr>
+        <w:rPr>
+          <w:szCs w:val="28"/>
+        </w:rPr>
+      </w:pPr>
+      <w:r>
+        <w:rPr>
+          <w:szCs w:val="28"/>
+        </w:rPr>
+        <w:t xml:space="preserve">При рассмотрении рисунка 2.14 можно выделить важный момент в модуле добавления блюд в систему. В данном контексте реализован механизм обработки исключений, который эффективно реагирует на две ситуации: существующее блюдо с таким же именем или неполноту ввода данных. В случае обнаружения </w:t>
+      </w:r>
+      <w:r>
+        <w:rPr>
+          <w:szCs w:val="28"/>
+        </w:rPr>
+        <w:lastRenderedPageBreak/>
+        <w:t>дубликата или неполного ввода, система генерирует исключение, предотвращая выполнение операции и уведомляя пользователя о необходимости корректного ввода данных. Это обеспечивает более безопасную и надежную работу программы, предотвращая возможные ошибки в учете блюд.</w:t>
+      </w:r>
+    </w:p>
+    <w:p>
+      <w:pPr>
+        <w:rPr>
+          <w:szCs w:val="28"/>
+        </w:rPr>
+      </w:pPr>
+    </w:p>
+    <w:p>
+      <w:pPr>
+        <w:ind w:firstLine="0"/>
+        <w:jc w:val="center"/>
+        <w:rPr>
+          <w:szCs w:val="28"/>
+        </w:rPr>
+      </w:pPr>
+      <w:r>
+        <w:rPr>
+          <w:szCs w:val="28"/>
+        </w:rPr>
+        <w:drawing>
+          <wp:inline distT="0" distB="0" distL="0" distR="0" wp14:anchorId="76947DE9" wp14:editId="0F7BDB07">
+            <wp:extent cx="4174435" cy="3172623"/>
+            <wp:effectExtent l="0" t="0" r="0" b="8890"/>
+            <wp:docPr id="957561739" name="Рисунок 1"/>
+            <wp:cNvGraphicFramePr>
+              <a:graphicFrameLocks xmlns:a="http://schemas.openxmlformats.org/drawingml/2006/main" noChangeAspect="1"/>
+            </wp:cNvGraphicFramePr>
+            <a:graphic xmlns:a="http://schemas.openxmlformats.org/drawingml/2006/main">
+              <a:graphicData uri="http://schemas.openxmlformats.org/drawingml/2006/picture">
+                <pic:pic xmlns:pic="http://schemas.openxmlformats.org/drawingml/2006/picture">
+                  <pic:nvPicPr>
+                    <pic:cNvPr id="957561739" name=""/>
+                    <pic:cNvPicPr/>
+                  </pic:nvPicPr>
+                  <pic:blipFill>
+                    <a:blip r:embed="rId24"/>
+                    <a:stretch>
+                      <a:fillRect/>
+                    </a:stretch>
+                  </pic:blipFill>
+                  <pic:spPr>
+                    <a:xfrm>
+                      <a:off x="0" y="0"/>
+                      <a:ext cx="4180182" cy="3176991"/>
+                    </a:xfrm>
+                    <a:prstGeom prst="rect">
+                      <a:avLst/>
+                    </a:prstGeom>
+                  </pic:spPr>
+                </pic:pic>
+              </a:graphicData>
+            </a:graphic>
+          </wp:inline>
+        </w:drawing>
+      </w:r>
+    </w:p>
+    <w:p>
+      <w:pPr>
+        <w:pStyle w:val="a4"/>
+        <w:spacing w:before="0" w:beforeAutospacing="0" w:after="0" w:afterAutospacing="0" w:line="360" w:lineRule="auto"/>
+        <w:ind w:firstLine="0"/>
+        <w:jc w:val="center"/>
+        <w:rPr>
+          <w:color w:val="000000"/>
+        </w:rPr>
+      </w:pPr>
+      <w:r>
+        <w:rPr>
+          <w:color w:val="000000"/>
+        </w:rPr>
+        <w:t>Рисунок 2.1</w:t>
+      </w:r>
+      <w:r>
+        <w:rPr>
+          <w:color w:val="000000"/>
+        </w:rPr>
+        <w:t>4</w:t>
+      </w:r>
+      <w:r>
+        <w:rPr>
+          <w:color w:val="000000"/>
+        </w:rPr>
+        <w:t xml:space="preserve"> – Тестирование</w:t>
+      </w:r>
+      <w:r>
+        <w:rPr>
+          <w:color w:val="000000"/>
+        </w:rPr>
+        <w:t xml:space="preserve"> модуля удаления из корзины</w:t>
+      </w:r>
+      <w:r>
+        <w:rPr>
+          <w:color w:val="000000"/>
+        </w:rPr>
+        <w:t>.</w:t>
+      </w:r>
+    </w:p>
+    <w:p>
+      <w:pPr>
+        <w:rPr>
+          <w:szCs w:val="28"/>
+        </w:rPr>
+      </w:pPr>
+    </w:p>
+    <w:p>
+      <w:pPr>
+        <w:rPr>
+          <w:szCs w:val="28"/>
+        </w:rPr>
+      </w:pPr>
+      <w:r>
+        <w:rPr>
+          <w:szCs w:val="28"/>
+        </w:rPr>
+        <w:t>В контексте удаления блюд из корзины</w:t>
+      </w:r>
+      <w:r>
+        <w:rPr>
+          <w:szCs w:val="28"/>
+        </w:rPr>
+        <w:t>, показанной на рисунке 2.14</w:t>
+      </w:r>
+      <w:r>
+        <w:rPr>
+          <w:szCs w:val="28"/>
+        </w:rPr>
+        <w:t xml:space="preserve">, важно отметить несколько ключевых моментов. Первоначально, перед выполнением операции удаления необходимо выбрать элемент в корзине заказа. В случае, если элемент не выбран, система </w:t>
+      </w:r>
+      <w:r>
+        <w:rPr>
+          <w:szCs w:val="28"/>
+        </w:rPr>
+        <w:t>предоставляет</w:t>
+      </w:r>
+      <w:r>
+        <w:rPr>
+          <w:szCs w:val="28"/>
+        </w:rPr>
+        <w:t xml:space="preserve"> соответствующее уведомление, указывая на необходимость выбора конкретного блюда перед удалением.</w:t>
+      </w:r>
+    </w:p>
+    <w:p>
+      <w:pPr>
+        <w:rPr>
+          <w:szCs w:val="28"/>
+        </w:rPr>
+      </w:pPr>
+      <w:r>
+        <w:rPr>
+          <w:szCs w:val="28"/>
+        </w:rPr>
+        <w:t>Кроме того, стоит учитывать сценарий, при котором корзина заказа пуста. В такой ситуации операция удаления не имеет смысла, поэтому система должна предусмотреть соответствующее предупреждение или блокировку возможности удаления, чтобы избежать потенциальных ошибок.</w:t>
+      </w:r>
+    </w:p>
+    <w:p>
+      <w:pPr>
+        <w:rPr>
+          <w:szCs w:val="28"/>
+        </w:rPr>
+      </w:pPr>
+    </w:p>
+    <w:p>
+      <w:pPr>
+        <w:rPr>
+          <w:szCs w:val="28"/>
+        </w:rPr>
+      </w:pPr>
+      <w:r>
+        <w:rPr>
+          <w:szCs w:val="28"/>
+        </w:rPr>
+        <w:lastRenderedPageBreak/>
+        <w:t>Подводя итоги, р</w:t>
+      </w:r>
+      <w:r>
+        <w:rPr>
+          <w:szCs w:val="28"/>
+        </w:rPr>
+        <w:t>езультаты проведенного тестирования выявили и успешно устранили обнаруженные ошибки. Это существенно улучшило надежность программы. Кроме того, тестирование выявило моменты, где функциональность могла быть улучшена, и эти улучшения были успешно внесены. Таким образом, тестирование сыграло ключевую роль в обеспечении качества и надежности программного продукта.</w:t>
       </w:r>
     </w:p>
     <w:p>
@@ -9699,14 +10054,7 @@
         <w:rPr>
           <w:szCs w:val="28"/>
         </w:rPr>
-        <w:t xml:space="preserve">Каждый этап разработки, начиная с архитектурного проектирования и выбора языка программирования, заканчивая разработкой алгоритмов и методов </w:t>
-      </w:r>
-      <w:r>
-        <w:rPr>
-          <w:szCs w:val="28"/>
-        </w:rPr>
-        <w:lastRenderedPageBreak/>
-        <w:t>взаимодействия с данными, был детально рассмотрен и реализован. Пользовательский интерфейс был спроектирован с учетом удобства использования настольного персонала.</w:t>
+        <w:t>Каждый этап разработки, начиная с архитектурного проектирования и выбора языка программирования, заканчивая разработкой алгоритмов и методов взаимодействия с данными, был детально рассмотрен и реализован. Пользовательский интерфейс был спроектирован с учетом удобства использования настольного персонала.</w:t>
       </w:r>
     </w:p>
     <w:p>
@@ -10384,21 +10732,7 @@
           <w:rFonts w:cs="Times New Roman"/>
           <w:szCs w:val="28"/>
         </w:rPr>
-        <w:t>https://learn.microsoft.com/ru</w:t>
-      </w:r>
-      <w:r>
-        <w:rPr>
-          <w:rFonts w:cs="Times New Roman"/>
-          <w:szCs w:val="28"/>
-        </w:rPr>
-        <w:t>-</w:t>
-      </w:r>
-      <w:r>
-        <w:rPr>
-          <w:rFonts w:cs="Times New Roman"/>
-          <w:szCs w:val="28"/>
-        </w:rPr>
-        <w:t>ru/dotnet/desktop/winforms/controls/?view=netframeworkdesktop-4.8</w:t>
+        <w:t>https://learn.microsoft.com/ru-ru/dotnet/desktop/winforms/controls/?view=netframeworkdesktop-4.8</w:t>
       </w:r>
     </w:p>
     <w:p>
@@ -10439,23 +10773,7 @@
           <w:szCs w:val="28"/>
           <w:lang w:val="en-US"/>
         </w:rPr>
-        <w:t xml:space="preserve"> Control</w:t>
-      </w:r>
-      <w:r>
-        <w:rPr>
-          <w:rFonts w:cs="Times New Roman"/>
-          <w:szCs w:val="28"/>
-          <w:lang w:val="en-US"/>
-        </w:rPr>
-        <w:t xml:space="preserve"> </w:t>
-      </w:r>
-      <w:r>
-        <w:rPr>
-          <w:rFonts w:cs="Times New Roman"/>
-          <w:szCs w:val="28"/>
-          <w:lang w:val="en-US"/>
-        </w:rPr>
-        <w:t>[</w:t>
+        <w:t xml:space="preserve"> Control [</w:t>
       </w:r>
       <w:r>
         <w:rPr>
@@ -10735,21 +11053,7 @@
           <w:rFonts w:cs="Times New Roman"/>
           <w:szCs w:val="28"/>
         </w:rPr>
-        <w:t xml:space="preserve"> </w:t>
-      </w:r>
-      <w:r>
-        <w:rPr>
-          <w:rFonts w:cs="Times New Roman"/>
-          <w:szCs w:val="28"/>
-        </w:rPr>
-        <w:t>Элементы управления</w:t>
-      </w:r>
-      <w:r>
-        <w:rPr>
-          <w:rFonts w:cs="Times New Roman"/>
-          <w:szCs w:val="28"/>
-        </w:rPr>
-        <w:t xml:space="preserve"> </w:t>
+        <w:t xml:space="preserve"> Элементы управления </w:t>
       </w:r>
       <w:r>
         <w:rPr>
@@ -10764,14 +11068,7 @@
           <w:rFonts w:cs="Times New Roman"/>
           <w:szCs w:val="28"/>
         </w:rPr>
-        <w:t>#</w:t>
-      </w:r>
-      <w:r>
-        <w:rPr>
-          <w:rFonts w:cs="Times New Roman"/>
-          <w:szCs w:val="28"/>
-        </w:rPr>
-        <w:t xml:space="preserve"> [Электронный ресурс] Режим доступа: - </w:t>
+        <w:t># [Электронный ресурс] Режим доступа: - </w:t>
       </w:r>
       <w:r>
         <w:rPr>

--- a/Курсовая работа Коготков.docx
+++ b/Курсовая работа Коготков.docx
@@ -2657,7 +2657,7 @@
           <w:rFonts w:cs="Times New Roman"/>
           <w:szCs w:val="28"/>
         </w:rPr>
-        <w:t>Анализ результатов и формулирование заключения, включая сводные выводы и перспективы развития программы.</w:t>
+        <w:t>Анализ результатов и формулирование заключения, включая сводные выводы.</w:t>
       </w:r>
     </w:p>
     <w:p>
@@ -2997,23 +2997,21 @@
     <w:bookmarkEnd w:id="3"/>
     <w:p>
       <w:r>
-        <w:t>В заключение, учет операций в столовой является сложным и многоаспектным процессом, который существенно влияет на стабильность и успех предприятия. Разработка программного решения на C# для учета операций становится неотъемлемым этапом в упрощении и усовершенствовании этого процесса, обеспечивая более эффективное управление столовой и повышение качества обслуживания клиентов.</w:t>
-      </w:r>
-    </w:p>
-    <w:p>
-      <w:r>
         <w:t>На сегодняшний день существует множество программных решений и инструментов для учета операций в кассе столов и ресторанов, включая небольшие локальные приложения и комплексные облачные системы. Эти решения доступны как в форме коммерческих продуктов, так и в виде бесплатного и открытого программного обеспечения.</w:t>
       </w:r>
     </w:p>
     <w:p>
       <w:r>
+        <w:t>Преимущества существующих решений включают их надежность, готовность к использованию и поддержку, а также возможность регулярных обновлений. Однако коммерческие продукты могут быть дорогими, а некоторые решения могут иметь ограничения в настройке под конкретные потребности столовой.</w:t>
+      </w:r>
+    </w:p>
+    <w:p>
+      <w:r>
+        <w:t xml:space="preserve">Анализ этих существующих решений поможет выявить возможности для улучшения и оптимизации. Разрабатываемая программа на C# должна учесть эти </w:t>
+      </w:r>
+      <w:r>
         <w:lastRenderedPageBreak/>
-        <w:t>Преимущества существующих решений включают их надежность, готовность к использованию и поддержку, а также возможность регулярных обновлений. Однако коммерческие продукты могут быть дорогими, а некоторые решения могут иметь ограничения в настройке под конкретные потребности столовой.</w:t>
-      </w:r>
-    </w:p>
-    <w:p>
-      <w:r>
-        <w:t>Анализ этих существующих решений поможет выявить возможности для улучшения и оптимизации. Разрабатываемая программа на C# должна учесть эти возможности и предложить инновационные решения, обеспечивая особенности, такие как интеграция, настройка и доступная стоимость.</w:t>
+        <w:t>возможности и предложить инновационные решения, обеспечивая особенности, такие как интеграция, настройка и доступная стоимость.</w:t>
       </w:r>
     </w:p>
     <w:p>
@@ -3076,25 +3074,28 @@
     </w:p>
     <w:p>
       <w:r>
+        <w:t>Следующим шагом будет о</w:t>
+      </w:r>
+      <w:r>
+        <w:t>пределение требований</w:t>
+      </w:r>
+      <w:r>
+        <w:t xml:space="preserve"> </w:t>
+      </w:r>
+      <w:r>
+        <w:t>к программе. Это включает в себя описание всех основных функций, которые должны быть реализованы в программе, начиная с регистрации заказов и заканчивая генерацией финансовых отчетов. Определение требований также включает в себя работу с данными, определение структуры базы данных и определение методов взаимодействия с пользователем.</w:t>
+      </w:r>
+    </w:p>
+    <w:p>
+      <w:r>
+        <w:t xml:space="preserve">Для обеспечения удобства использования программы важно разработать понятный и удобный пользовательский интерфейс. </w:t>
+      </w:r>
+      <w:r>
+        <w:t xml:space="preserve">UI/UX дизайн играет важную </w:t>
+      </w:r>
+      <w:r>
         <w:lastRenderedPageBreak/>
-        <w:t>Следующим шагом будет о</w:t>
-      </w:r>
-      <w:r>
-        <w:t>пределение требований</w:t>
-      </w:r>
-      <w:r>
-        <w:t xml:space="preserve"> </w:t>
-      </w:r>
-      <w:r>
-        <w:t>к программе. Это включает в себя описание всех основных функций, которые должны быть реализованы в программе, начиная с регистрации заказов и заканчивая генерацией финансовых отчетов. Определение требований также включает в себя работу с данными, определение структуры базы данных и определение методов взаимодействия с пользователем.</w:t>
-      </w:r>
-    </w:p>
-    <w:p>
-      <w:r>
-        <w:t xml:space="preserve">Для обеспечения удобства использования программы важно разработать понятный и удобный пользовательский интерфейс. </w:t>
-      </w:r>
-      <w:r>
-        <w:t>UI/UX дизайн играет важную роль в достижении бизнес-целей, поскольку он улучшает опыт взаимодействия с пользователем и удовлетворенность клиентов. </w:t>
+        <w:t>роль в достижении бизнес-целей, поскольку он улучшает опыт взаимодействия с пользователем и удовлетворенность клиентов. </w:t>
       </w:r>
       <w:r>
         <w:t>Пользовательский интерфейс должен учитывать использование настольного персонала и обеспечивать простоту и эффективность взаимодействия с программой. Проектирование интерфейса также включает в себя разработку макетов, создание элементов управления и тестирование пользовательского опыта.</w:t>
@@ -3145,7 +3146,6 @@
     </w:p>
     <w:p>
       <w:r>
-        <w:lastRenderedPageBreak/>
         <w:t xml:space="preserve">Архитектурный шаблон </w:t>
       </w:r>
       <w:r>
@@ -3174,7 +3174,16 @@
         </w:numPr>
       </w:pPr>
       <w:r>
-        <w:t>Модель — содержит данные приложения.</w:t>
+        <w:t>Модель </w:t>
+      </w:r>
+      <w:r>
+        <w:rPr>
+          <w:lang w:val="en-US"/>
+        </w:rPr>
+        <w:t>–</w:t>
+      </w:r>
+      <w:r>
+        <w:t xml:space="preserve"> содержит данные приложения.</w:t>
       </w:r>
     </w:p>
     <w:p>
@@ -3185,7 +3194,13 @@
         </w:numPr>
       </w:pPr>
       <w:r>
-        <w:t>Представление — отображает некоторую часть базовых данных и взаимодействует с пользователем.</w:t>
+        <w:t>Представление </w:t>
+      </w:r>
+      <w:r>
+        <w:t>–</w:t>
+      </w:r>
+      <w:r>
+        <w:t xml:space="preserve"> отображает некоторую часть базовых данных и взаимодействует с пользователем.</w:t>
       </w:r>
     </w:p>
     <w:p>
@@ -3196,7 +3211,14 @@
         </w:numPr>
       </w:pPr>
       <w:r>
-        <w:t>Контроллер — действует в качестве посредника между моделью и представлением и управляет уведомлениями об изменении состояния</w:t>
+        <w:lastRenderedPageBreak/>
+        <w:t>Контроллер </w:t>
+      </w:r>
+      <w:r>
+        <w:t>–</w:t>
+      </w:r>
+      <w:r>
+        <w:t xml:space="preserve"> действует в качестве посредника между моделью и представлением и управляет уведомлениями об изменении состояния</w:t>
       </w:r>
       <w:r>
         <w:t xml:space="preserve"> </w:t>
@@ -3216,7 +3238,13 @@
         <w:t>Микро сервисная организация</w:t>
       </w:r>
       <w:r>
-        <w:t>: этот шаблон предлагает разделение приложений на небольшие независимые микросервисы, каждый из которых выполняет свою конкретную функцию. Этот подход обеспечивает гибкость и масштабируемость приложения. Например, можно реализовать микросервисы для учета заказов, управления ингредиентами и формирования отчетов.</w:t>
+        <w:t xml:space="preserve">: </w:t>
+      </w:r>
+      <w:r>
+        <w:t>данный</w:t>
+      </w:r>
+      <w:r>
+        <w:t xml:space="preserve"> шаблон предлагает разделение приложений на небольшие независимые микросервисы, каждый из которых выполняет свою конкретную функцию. Этот подход обеспечивает гибкость и масштабируемость приложения. Например, можно реализовать микросервисы для учета заказов, управления ингредиентами и формирования отчетов.</w:t>
       </w:r>
     </w:p>
     <w:p>
@@ -3237,7 +3265,13 @@
     </w:p>
     <w:p>
       <w:r>
-        <w:t>Когда в проект имеет множество высо</w:t>
+        <w:t>Когда в проект</w:t>
+      </w:r>
+      <w:r>
+        <w:t>е</w:t>
+      </w:r>
+      <w:r>
+        <w:t xml:space="preserve"> имеет множество высо</w:t>
       </w:r>
       <w:r>
         <w:t>ко</w:t>
@@ -3258,59 +3292,80 @@
         <w:t>«</w:t>
       </w:r>
       <w:r>
-        <w:t>с нуля»: Полная разработка программы с нуля, позволяющая полностью контролировать каждый аспект приложения. Этот подход требует больше времени и ресурсов, но обеспечивает полную гибкость.</w:t>
-      </w:r>
-    </w:p>
-    <w:p>
+        <w:t>с нуля»</w:t>
+      </w:r>
+      <w:r>
+        <w:t>.</w:t>
+      </w:r>
+      <w:r>
+        <w:t xml:space="preserve"> Полная разработка программы с нуля, позволяющая полностью контролировать каждый аспект приложения. Этот подход требует больше времени и ресурсов, но обеспечивает полную гибкость.</w:t>
+      </w:r>
+    </w:p>
+    <w:p>
+      <w:r>
+        <w:t>Проекты, которые не имеют достаточно средств, может подойти</w:t>
+      </w:r>
+      <w:r>
+        <w:t xml:space="preserve"> готовы</w:t>
+      </w:r>
+      <w:r>
+        <w:t xml:space="preserve">е </w:t>
+      </w:r>
+      <w:r>
+        <w:t>решени</w:t>
+      </w:r>
+      <w:r>
+        <w:t>я</w:t>
+      </w:r>
+      <w:r>
+        <w:t xml:space="preserve">: </w:t>
+      </w:r>
+      <w:r>
+        <w:t>в</w:t>
+      </w:r>
+      <w:r>
+        <w:t xml:space="preserve">озможность использования дополнительных библиотек, </w:t>
+      </w:r>
+      <w:r>
+        <w:t>ф</w:t>
+      </w:r>
+      <w:r>
+        <w:t>реймворков и компонентов для ускорения разработки. Это может уменьшить процесс, но потребует адаптации и настройки выбранных компонентов.</w:t>
+      </w:r>
+    </w:p>
+    <w:p>
+      <w:r>
+        <w:t>Для создание уникального и стабильного проекта используют г</w:t>
+      </w:r>
+      <w:r>
+        <w:t xml:space="preserve">ибридный подход: </w:t>
+      </w:r>
+      <w:r>
+        <w:t>к</w:t>
+      </w:r>
+      <w:r>
+        <w:t>омбинация разработки «с нуля» и использование готовых решений. Например, можно создать собственный пользовательский интерфейс, но использовать готовую платформу для управления базой данных.</w:t>
+      </w:r>
+    </w:p>
+    <w:p>
+      <w:r>
+        <w:t xml:space="preserve">При выборе </w:t>
+      </w:r>
+      <w:r>
+        <w:t xml:space="preserve">архитектурного шаблона </w:t>
+      </w:r>
+      <w:r>
+        <w:t xml:space="preserve">и </w:t>
+      </w:r>
+      <w:r>
+        <w:t xml:space="preserve">подход </w:t>
+      </w:r>
+      <w:r>
+        <w:t xml:space="preserve">к разработке необходимо также учитывать особенности предметной области, в данном случае, операций в кассе столовой. Например, если столовая имеет хорошую загрузку и большое количество заказов, то необходимо обеспечить высокую производительность и </w:t>
+      </w:r>
       <w:r>
         <w:lastRenderedPageBreak/>
-        <w:t>Проекты, которые не имеют достаточно средств, может подойти</w:t>
-      </w:r>
-      <w:r>
-        <w:t xml:space="preserve"> готовы</w:t>
-      </w:r>
-      <w:r>
-        <w:t xml:space="preserve">е </w:t>
-      </w:r>
-      <w:r>
-        <w:t>решени</w:t>
-      </w:r>
-      <w:r>
-        <w:t>я</w:t>
-      </w:r>
-      <w:r>
-        <w:t>: Возможность использования дополнительных библиотек, Фреймворков и компонентов для ускорения разработки. Это может уменьшить процесс, но потребует адаптации и настройки выбранных компонентов.</w:t>
-      </w:r>
-    </w:p>
-    <w:p>
-      <w:r>
-        <w:t>Для создание уникального и стабильного проекта используют г</w:t>
-      </w:r>
-      <w:r>
-        <w:t xml:space="preserve">ибридный подход: </w:t>
-      </w:r>
-      <w:r>
-        <w:t>к</w:t>
-      </w:r>
-      <w:r>
-        <w:t>омбинация разработки «с нуля» и использование готовых решений. Например, можно создать собственный пользовательский интерфейс, но использовать готовую платформу для управления базой данных.</w:t>
-      </w:r>
-    </w:p>
-    <w:p>
-      <w:r>
-        <w:t xml:space="preserve">При выборе </w:t>
-      </w:r>
-      <w:r>
-        <w:t xml:space="preserve">архитектурного шаблона </w:t>
-      </w:r>
-      <w:r>
-        <w:t xml:space="preserve">и </w:t>
-      </w:r>
-      <w:r>
-        <w:t xml:space="preserve">подход </w:t>
-      </w:r>
-      <w:r>
-        <w:t>к разработке необходимо также учитывать особенности предметной области, в данном случае, операций в кассе столовой. Например, если столовая имеет хорошую загрузку и большое количество заказов, то необходимо обеспечить высокую производительность и масштабируемость. Если столовая обеспечивает доставку услуг, то интеграция с постоянными заказами и доставка становятся важным аспектом.</w:t>
+        <w:t>масштабируемость. Если столовая обеспечивает доставку услуг, то интеграция с постоянными заказами и доставка становятся важным аспектом.</w:t>
       </w:r>
     </w:p>
     <w:p>
@@ -3320,7 +3375,13 @@
     </w:p>
     <w:p>
       <w:r>
-        <w:t xml:space="preserve">В конечном итоге, выбор автономного и аварийного режима </w:t>
+        <w:t xml:space="preserve">В конечном итоге, выбор </w:t>
+      </w:r>
+      <w:r>
+        <w:t>архитектурного решения</w:t>
+      </w:r>
+      <w:r>
+        <w:t xml:space="preserve"> </w:t>
       </w:r>
       <w:r>
         <w:t>– это</w:t>
@@ -3374,74 +3435,67 @@
           <w:rFonts w:cs="Times New Roman"/>
           <w:szCs w:val="28"/>
         </w:rPr>
-        <w:t xml:space="preserve">Одной из основных функций программы является возможность регистрации заказов от клиентов. Сотрудники столовой должны иметь доступ к программе, чтобы фиксировать выбранные клиентами блюда, напитки и другие </w:t>
-      </w:r>
+        <w:t>Одной из основных функций программы является возможность регистрации заказов от клиентов. Сотрудники столовой должны иметь доступ к программе, чтобы фиксировать выбранные клиентами блюда, напитки и другие услуги. Это включает в себя возможность быстрого внесения изменений в заказ, сохранения количества и соблюдения определенных требований.</w:t>
+      </w:r>
+    </w:p>
+    <w:p>
+      <w:pPr>
+        <w:rPr>
+          <w:rFonts w:cs="Times New Roman"/>
+          <w:szCs w:val="28"/>
+        </w:rPr>
+      </w:pPr>
+      <w:r>
+        <w:rPr>
+          <w:rFonts w:cs="Times New Roman"/>
+          <w:szCs w:val="28"/>
+        </w:rPr>
+        <w:t>Программа предоставляет необходимые функции для управления столовым меню. Это включает в себя добавление и удаление блюда, изменение цены, а также отслеживание ингредиентов и ингредиентов для приготовления блюда.</w:t>
+      </w:r>
+    </w:p>
+    <w:p>
+      <w:pPr>
+        <w:rPr>
+          <w:rFonts w:cs="Times New Roman"/>
+          <w:szCs w:val="28"/>
+        </w:rPr>
+      </w:pPr>
+      <w:r>
+        <w:rPr>
+          <w:rFonts w:cs="Times New Roman"/>
+          <w:szCs w:val="28"/>
+        </w:rPr>
+        <w:t>Программа автоматически определяет стоимость заказа на основе выбранных клиентом позиций и их количества. Это включает в себя применение цен из меню и учет скидок или налогов, которые могут повлиять на общую стоимость.</w:t>
+      </w:r>
+    </w:p>
+    <w:p>
+      <w:pPr>
+        <w:rPr>
+          <w:rFonts w:cs="Times New Roman"/>
+          <w:szCs w:val="28"/>
+        </w:rPr>
+      </w:pPr>
+      <w:r>
+        <w:rPr>
+          <w:rFonts w:cs="Times New Roman"/>
+          <w:szCs w:val="28"/>
+        </w:rPr>
+        <w:t>После получения заказа и расчета стоимости, программа предоставляет возможность молодым клиентам рассчитываться. Это может включать в себя различные способы оплаты, такие как наличные, кредитные карты, электронные платежи и другие методы. Программа должна быть интегрирована с поддержкой платежных преобразований.</w:t>
+      </w:r>
+    </w:p>
+    <w:p>
+      <w:pPr>
+        <w:rPr>
+          <w:rFonts w:cs="Times New Roman"/>
+          <w:szCs w:val="28"/>
+        </w:rPr>
+      </w:pPr>
       <w:r>
         <w:rPr>
           <w:rFonts w:cs="Times New Roman"/>
           <w:szCs w:val="28"/>
         </w:rPr>
         <w:lastRenderedPageBreak/>
-        <w:t>услуги. Это включает в себя возможность быстрого внесения изменений в заказ, сохранения количества и соблюдения определенных требований.</w:t>
-      </w:r>
-    </w:p>
-    <w:p>
-      <w:pPr>
-        <w:rPr>
-          <w:rFonts w:cs="Times New Roman"/>
-          <w:szCs w:val="28"/>
-        </w:rPr>
-      </w:pPr>
-      <w:r>
-        <w:rPr>
-          <w:rFonts w:cs="Times New Roman"/>
-          <w:szCs w:val="28"/>
-        </w:rPr>
-        <w:t>Программа предоставляет необходимые функции для управления столовым меню. Это включает в себя добавление и удаление блюда, изменение цены, а также отслеживание ингредиентов и ингредиентов для приготовления блюда.</w:t>
-      </w:r>
-    </w:p>
-    <w:p>
-      <w:pPr>
-        <w:rPr>
-          <w:rFonts w:cs="Times New Roman"/>
-          <w:szCs w:val="28"/>
-        </w:rPr>
-      </w:pPr>
-      <w:r>
-        <w:rPr>
-          <w:rFonts w:cs="Times New Roman"/>
-          <w:szCs w:val="28"/>
-        </w:rPr>
-        <w:t>Программа автоматически определяет стоимость заказа на основе выбранных клиентом позиций и их количества. Это включает в себя применение цен из меню и учет скидок или налогов, которые могут повлиять на общую стоимость.</w:t>
-      </w:r>
-    </w:p>
-    <w:p>
-      <w:pPr>
-        <w:rPr>
-          <w:rFonts w:cs="Times New Roman"/>
-          <w:szCs w:val="28"/>
-        </w:rPr>
-      </w:pPr>
-      <w:r>
-        <w:rPr>
-          <w:rFonts w:cs="Times New Roman"/>
-          <w:szCs w:val="28"/>
-        </w:rPr>
-        <w:t>После получения заказа и расчета стоимости, программа предоставляет возможность молодым клиентам рассчитываться. Это может включать в себя различные способы оплаты, такие как наличные, кредитные карты, электронные платежи и другие методы. Программа должна быть интегрирована с поддержкой платежных преобразований.</w:t>
-      </w:r>
-    </w:p>
-    <w:p>
-      <w:pPr>
-        <w:rPr>
-          <w:rFonts w:cs="Times New Roman"/>
-          <w:szCs w:val="28"/>
-        </w:rPr>
-      </w:pPr>
-      <w:r>
-        <w:rPr>
-          <w:rFonts w:cs="Times New Roman"/>
-          <w:szCs w:val="28"/>
-        </w:rPr>
         <w:t>Программа предоставляет необходимые функции для составления различных отчетов и анализа данных. Это включает в себя генерацию финансовых отчетов (балансы, отчеты о прибылях и убытках), а также отчеты о продажах, анализ популярности курса и статистику. Генерация отчетов помогает владельцам столовой принимать обоснованные решения и оптимизировать бизнес-процессы.</w:t>
       </w:r>
     </w:p>
@@ -3560,271 +3614,271 @@
           <w:bCs/>
           <w:szCs w:val="28"/>
         </w:rPr>
+        <w:t>Данные о клиентах:</w:t>
+      </w:r>
+      <w:r>
+        <w:rPr>
+          <w:rFonts w:cs="Times New Roman"/>
+          <w:szCs w:val="28"/>
+        </w:rPr>
+        <w:t xml:space="preserve"> </w:t>
+      </w:r>
+      <w:r>
+        <w:rPr>
+          <w:rFonts w:cs="Times New Roman"/>
+          <w:szCs w:val="28"/>
+        </w:rPr>
+        <w:t xml:space="preserve">Имя и фамилия клиента, </w:t>
+      </w:r>
+      <w:r>
+        <w:rPr>
+          <w:rFonts w:cs="Times New Roman"/>
+          <w:szCs w:val="28"/>
+        </w:rPr>
+        <w:t>Контактная информация (тел</w:t>
+      </w:r>
+      <w:r>
+        <w:rPr>
+          <w:rFonts w:cs="Times New Roman"/>
+          <w:szCs w:val="28"/>
+        </w:rPr>
+        <w:t>ефон, адрес, электронная почта)</w:t>
+      </w:r>
+      <w:r>
+        <w:rPr>
+          <w:rFonts w:cs="Times New Roman"/>
+          <w:szCs w:val="28"/>
+        </w:rPr>
+        <w:t>.</w:t>
+      </w:r>
+    </w:p>
+    <w:p>
+      <w:pPr>
+        <w:rPr>
+          <w:rFonts w:cs="Times New Roman"/>
+          <w:szCs w:val="28"/>
+        </w:rPr>
+      </w:pPr>
+      <w:r>
+        <w:rPr>
+          <w:rFonts w:cs="Times New Roman"/>
+          <w:bCs/>
+          <w:szCs w:val="28"/>
+        </w:rPr>
+        <w:t>Данные о заказах:</w:t>
+      </w:r>
+      <w:r>
+        <w:rPr>
+          <w:rFonts w:cs="Times New Roman"/>
+          <w:szCs w:val="28"/>
+        </w:rPr>
+        <w:t xml:space="preserve"> </w:t>
+      </w:r>
+      <w:r>
+        <w:rPr>
+          <w:rFonts w:cs="Times New Roman"/>
+          <w:szCs w:val="28"/>
+        </w:rPr>
+        <w:t xml:space="preserve">Номер заказан, Дата и время заказа, </w:t>
+      </w:r>
+      <w:r>
+        <w:rPr>
+          <w:rFonts w:cs="Times New Roman"/>
+          <w:szCs w:val="28"/>
+        </w:rPr>
+        <w:t>Список блюд и напитков, включая</w:t>
+      </w:r>
+      <w:r>
+        <w:rPr>
+          <w:rFonts w:cs="Times New Roman"/>
+          <w:szCs w:val="28"/>
+        </w:rPr>
+        <w:t xml:space="preserve"> количество и стоимость каждого, Сумма заказа</w:t>
+      </w:r>
+      <w:r>
+        <w:rPr>
+          <w:rFonts w:cs="Times New Roman"/>
+          <w:szCs w:val="28"/>
+        </w:rPr>
+        <w:t>.</w:t>
+      </w:r>
+    </w:p>
+    <w:p>
+      <w:pPr>
+        <w:rPr>
+          <w:rFonts w:cs="Times New Roman"/>
+          <w:szCs w:val="28"/>
+        </w:rPr>
+      </w:pPr>
+      <w:r>
+        <w:rPr>
+          <w:rFonts w:cs="Times New Roman"/>
+          <w:bCs/>
+          <w:szCs w:val="28"/>
+        </w:rPr>
+        <w:t>Данные о персонале:</w:t>
+      </w:r>
+      <w:r>
+        <w:rPr>
+          <w:rFonts w:cs="Times New Roman"/>
+          <w:szCs w:val="28"/>
+        </w:rPr>
+        <w:t xml:space="preserve"> </w:t>
+      </w:r>
+      <w:r>
+        <w:rPr>
+          <w:rFonts w:cs="Times New Roman"/>
+          <w:szCs w:val="28"/>
+        </w:rPr>
+        <w:t xml:space="preserve">Имя и фамилия сотрудника, Должность и роль в столовой, </w:t>
+      </w:r>
+      <w:r>
+        <w:rPr>
+          <w:rFonts w:cs="Times New Roman"/>
+          <w:szCs w:val="28"/>
+        </w:rPr>
+        <w:t>Уче</w:t>
+      </w:r>
+      <w:r>
+        <w:rPr>
+          <w:rFonts w:cs="Times New Roman"/>
+          <w:szCs w:val="28"/>
+        </w:rPr>
+        <w:t>тные данные для входа в систему.</w:t>
+      </w:r>
+    </w:p>
+    <w:p>
+      <w:pPr>
+        <w:rPr>
+          <w:rFonts w:cs="Times New Roman"/>
+          <w:szCs w:val="28"/>
+        </w:rPr>
+      </w:pPr>
+      <w:r>
+        <w:rPr>
+          <w:rFonts w:cs="Times New Roman"/>
+          <w:bCs/>
+          <w:szCs w:val="28"/>
+        </w:rPr>
+        <w:t>Данные о финансах:</w:t>
+      </w:r>
+      <w:r>
+        <w:rPr>
+          <w:rFonts w:cs="Times New Roman"/>
+          <w:szCs w:val="28"/>
+        </w:rPr>
+        <w:t xml:space="preserve"> </w:t>
+      </w:r>
+      <w:r>
+        <w:rPr>
+          <w:rFonts w:cs="Times New Roman"/>
+          <w:szCs w:val="28"/>
+        </w:rPr>
+        <w:t xml:space="preserve">Общая выручка и прибыль стола, </w:t>
+      </w:r>
+      <w:r>
+        <w:rPr>
+          <w:rFonts w:cs="Times New Roman"/>
+          <w:szCs w:val="28"/>
+        </w:rPr>
+        <w:t xml:space="preserve">Список всех </w:t>
+      </w:r>
+      <w:r>
+        <w:rPr>
+          <w:rFonts w:cs="Times New Roman"/>
+          <w:szCs w:val="28"/>
+        </w:rPr>
+        <w:t xml:space="preserve">транзакций и операций по оплате, </w:t>
+      </w:r>
+      <w:r>
+        <w:rPr>
+          <w:rFonts w:cs="Times New Roman"/>
+          <w:szCs w:val="28"/>
+        </w:rPr>
+        <w:t xml:space="preserve">Список налогов </w:t>
+      </w:r>
+      <w:r>
+        <w:rPr>
+          <w:rFonts w:cs="Times New Roman"/>
+          <w:szCs w:val="28"/>
+        </w:rPr>
+        <w:t xml:space="preserve">и скидок, применяемых к заказам, </w:t>
+      </w:r>
+      <w:r>
+        <w:rPr>
+          <w:rFonts w:cs="Times New Roman"/>
+          <w:szCs w:val="28"/>
+        </w:rPr>
+        <w:t>Финансовые отчеты (баланс</w:t>
+      </w:r>
+      <w:r>
+        <w:rPr>
+          <w:rFonts w:cs="Times New Roman"/>
+          <w:szCs w:val="28"/>
+        </w:rPr>
+        <w:t>ы, отчеты о прибылях и убытках).</w:t>
+      </w:r>
+    </w:p>
+    <w:p>
+      <w:pPr>
+        <w:rPr>
+          <w:rFonts w:cs="Times New Roman"/>
+          <w:szCs w:val="28"/>
+        </w:rPr>
+      </w:pPr>
+      <w:r>
+        <w:rPr>
+          <w:rFonts w:cs="Times New Roman"/>
+          <w:bCs/>
+          <w:szCs w:val="28"/>
+        </w:rPr>
+        <w:t>Создание заказов:</w:t>
+      </w:r>
+      <w:r>
+        <w:rPr>
+          <w:rFonts w:cs="Times New Roman"/>
+          <w:szCs w:val="28"/>
+        </w:rPr>
+        <w:t xml:space="preserve"> сотрудники столовой могут формировать новые заказы, выбирая блюда из меню, указывая количество порций и удовлетворяя потребности клиентов.</w:t>
+      </w:r>
+    </w:p>
+    <w:p>
+      <w:pPr>
+        <w:rPr>
+          <w:rFonts w:cs="Times New Roman"/>
+          <w:szCs w:val="28"/>
+        </w:rPr>
+      </w:pPr>
+      <w:r>
+        <w:rPr>
+          <w:rFonts w:cs="Times New Roman"/>
+          <w:bCs/>
+          <w:szCs w:val="28"/>
+        </w:rPr>
+        <w:t>Редактирование заказа:</w:t>
+      </w:r>
+      <w:r>
+        <w:rPr>
+          <w:rFonts w:cs="Times New Roman"/>
+          <w:szCs w:val="28"/>
+        </w:rPr>
+        <w:t xml:space="preserve"> Возможность изменения состава заказа или его последствия.</w:t>
+      </w:r>
+    </w:p>
+    <w:p>
+      <w:pPr>
+        <w:rPr>
+          <w:rFonts w:cs="Times New Roman"/>
+          <w:szCs w:val="28"/>
+        </w:rPr>
+      </w:pPr>
+      <w:r>
+        <w:rPr>
+          <w:rFonts w:cs="Times New Roman"/>
+          <w:bCs/>
+          <w:szCs w:val="28"/>
+        </w:rPr>
         <w:lastRenderedPageBreak/>
-        <w:t>Данные о клиентах:</w:t>
-      </w:r>
-      <w:r>
-        <w:rPr>
-          <w:rFonts w:cs="Times New Roman"/>
-          <w:szCs w:val="28"/>
-        </w:rPr>
-        <w:t xml:space="preserve"> </w:t>
-      </w:r>
-      <w:r>
-        <w:rPr>
-          <w:rFonts w:cs="Times New Roman"/>
-          <w:szCs w:val="28"/>
-        </w:rPr>
-        <w:t xml:space="preserve">Имя и фамилия клиента, </w:t>
-      </w:r>
-      <w:r>
-        <w:rPr>
-          <w:rFonts w:cs="Times New Roman"/>
-          <w:szCs w:val="28"/>
-        </w:rPr>
-        <w:t>Контактная информация (тел</w:t>
-      </w:r>
-      <w:r>
-        <w:rPr>
-          <w:rFonts w:cs="Times New Roman"/>
-          <w:szCs w:val="28"/>
-        </w:rPr>
-        <w:t>ефон, адрес, электронная почта)</w:t>
-      </w:r>
-      <w:r>
-        <w:rPr>
-          <w:rFonts w:cs="Times New Roman"/>
-          <w:szCs w:val="28"/>
-        </w:rPr>
-        <w:t>.</w:t>
-      </w:r>
-    </w:p>
-    <w:p>
-      <w:pPr>
-        <w:rPr>
-          <w:rFonts w:cs="Times New Roman"/>
-          <w:szCs w:val="28"/>
-        </w:rPr>
-      </w:pPr>
-      <w:r>
-        <w:rPr>
-          <w:rFonts w:cs="Times New Roman"/>
-          <w:bCs/>
-          <w:szCs w:val="28"/>
-        </w:rPr>
-        <w:t>Данные о заказах:</w:t>
-      </w:r>
-      <w:r>
-        <w:rPr>
-          <w:rFonts w:cs="Times New Roman"/>
-          <w:szCs w:val="28"/>
-        </w:rPr>
-        <w:t xml:space="preserve"> </w:t>
-      </w:r>
-      <w:r>
-        <w:rPr>
-          <w:rFonts w:cs="Times New Roman"/>
-          <w:szCs w:val="28"/>
-        </w:rPr>
-        <w:t xml:space="preserve">Номер заказан, Дата и время заказа, </w:t>
-      </w:r>
-      <w:r>
-        <w:rPr>
-          <w:rFonts w:cs="Times New Roman"/>
-          <w:szCs w:val="28"/>
-        </w:rPr>
-        <w:t>Список блюд и напитков, включая</w:t>
-      </w:r>
-      <w:r>
-        <w:rPr>
-          <w:rFonts w:cs="Times New Roman"/>
-          <w:szCs w:val="28"/>
-        </w:rPr>
-        <w:t xml:space="preserve"> количество и стоимость каждого, Сумма заказа</w:t>
-      </w:r>
-      <w:r>
-        <w:rPr>
-          <w:rFonts w:cs="Times New Roman"/>
-          <w:szCs w:val="28"/>
-        </w:rPr>
-        <w:t>.</w:t>
-      </w:r>
-    </w:p>
-    <w:p>
-      <w:pPr>
-        <w:rPr>
-          <w:rFonts w:cs="Times New Roman"/>
-          <w:szCs w:val="28"/>
-        </w:rPr>
-      </w:pPr>
-      <w:r>
-        <w:rPr>
-          <w:rFonts w:cs="Times New Roman"/>
-          <w:bCs/>
-          <w:szCs w:val="28"/>
-        </w:rPr>
-        <w:t>Данные о персонале:</w:t>
-      </w:r>
-      <w:r>
-        <w:rPr>
-          <w:rFonts w:cs="Times New Roman"/>
-          <w:szCs w:val="28"/>
-        </w:rPr>
-        <w:t xml:space="preserve"> </w:t>
-      </w:r>
-      <w:r>
-        <w:rPr>
-          <w:rFonts w:cs="Times New Roman"/>
-          <w:szCs w:val="28"/>
-        </w:rPr>
-        <w:t xml:space="preserve">Имя и фамилия сотрудника, Должность и роль в столовой, </w:t>
-      </w:r>
-      <w:r>
-        <w:rPr>
-          <w:rFonts w:cs="Times New Roman"/>
-          <w:szCs w:val="28"/>
-        </w:rPr>
-        <w:t>Уче</w:t>
-      </w:r>
-      <w:r>
-        <w:rPr>
-          <w:rFonts w:cs="Times New Roman"/>
-          <w:szCs w:val="28"/>
-        </w:rPr>
-        <w:t>тные данные для входа в систему.</w:t>
-      </w:r>
-    </w:p>
-    <w:p>
-      <w:pPr>
-        <w:rPr>
-          <w:rFonts w:cs="Times New Roman"/>
-          <w:szCs w:val="28"/>
-        </w:rPr>
-      </w:pPr>
-      <w:r>
-        <w:rPr>
-          <w:rFonts w:cs="Times New Roman"/>
-          <w:bCs/>
-          <w:szCs w:val="28"/>
-        </w:rPr>
-        <w:t>Данные о финансах:</w:t>
-      </w:r>
-      <w:r>
-        <w:rPr>
-          <w:rFonts w:cs="Times New Roman"/>
-          <w:szCs w:val="28"/>
-        </w:rPr>
-        <w:t xml:space="preserve"> </w:t>
-      </w:r>
-      <w:r>
-        <w:rPr>
-          <w:rFonts w:cs="Times New Roman"/>
-          <w:szCs w:val="28"/>
-        </w:rPr>
-        <w:t xml:space="preserve">Общая выручка и прибыль стола, </w:t>
-      </w:r>
-      <w:r>
-        <w:rPr>
-          <w:rFonts w:cs="Times New Roman"/>
-          <w:szCs w:val="28"/>
-        </w:rPr>
-        <w:t xml:space="preserve">Список всех </w:t>
-      </w:r>
-      <w:r>
-        <w:rPr>
-          <w:rFonts w:cs="Times New Roman"/>
-          <w:szCs w:val="28"/>
-        </w:rPr>
-        <w:t xml:space="preserve">транзакций и операций по оплате, </w:t>
-      </w:r>
-      <w:r>
-        <w:rPr>
-          <w:rFonts w:cs="Times New Roman"/>
-          <w:szCs w:val="28"/>
-        </w:rPr>
-        <w:t xml:space="preserve">Список налогов </w:t>
-      </w:r>
-      <w:r>
-        <w:rPr>
-          <w:rFonts w:cs="Times New Roman"/>
-          <w:szCs w:val="28"/>
-        </w:rPr>
-        <w:t xml:space="preserve">и скидок, применяемых к заказам, </w:t>
-      </w:r>
-      <w:r>
-        <w:rPr>
-          <w:rFonts w:cs="Times New Roman"/>
-          <w:szCs w:val="28"/>
-        </w:rPr>
-        <w:t>Финансовые отчеты (баланс</w:t>
-      </w:r>
-      <w:r>
-        <w:rPr>
-          <w:rFonts w:cs="Times New Roman"/>
-          <w:szCs w:val="28"/>
-        </w:rPr>
-        <w:t>ы, отчеты о прибылях и убытках).</w:t>
-      </w:r>
-    </w:p>
-    <w:p>
-      <w:pPr>
-        <w:rPr>
-          <w:rFonts w:cs="Times New Roman"/>
-          <w:szCs w:val="28"/>
-        </w:rPr>
-      </w:pPr>
-      <w:r>
-        <w:rPr>
-          <w:rFonts w:cs="Times New Roman"/>
-          <w:bCs/>
-          <w:szCs w:val="28"/>
-        </w:rPr>
-        <w:t>Создание заказов:</w:t>
-      </w:r>
-      <w:r>
-        <w:rPr>
-          <w:rFonts w:cs="Times New Roman"/>
-          <w:szCs w:val="28"/>
-        </w:rPr>
-        <w:t xml:space="preserve"> сотрудники столовой могут формировать новые заказы, выбирая блюда из меню, указывая количество порций и удовлетворяя потребности клиентов.</w:t>
-      </w:r>
-    </w:p>
-    <w:p>
-      <w:pPr>
-        <w:rPr>
-          <w:rFonts w:cs="Times New Roman"/>
-          <w:szCs w:val="28"/>
-        </w:rPr>
-      </w:pPr>
-      <w:r>
-        <w:rPr>
-          <w:rFonts w:cs="Times New Roman"/>
-          <w:bCs/>
-          <w:szCs w:val="28"/>
-        </w:rPr>
-        <w:t>Редактирование заказа:</w:t>
-      </w:r>
-      <w:r>
-        <w:rPr>
-          <w:rFonts w:cs="Times New Roman"/>
-          <w:szCs w:val="28"/>
-        </w:rPr>
-        <w:t xml:space="preserve"> Возможность изменения состава заказа или его последствия.</w:t>
-      </w:r>
-    </w:p>
-    <w:p>
-      <w:pPr>
-        <w:rPr>
-          <w:rFonts w:cs="Times New Roman"/>
-          <w:szCs w:val="28"/>
-        </w:rPr>
-      </w:pPr>
-      <w:r>
-        <w:rPr>
-          <w:rFonts w:cs="Times New Roman"/>
-          <w:bCs/>
-          <w:szCs w:val="28"/>
-        </w:rPr>
         <w:t>Генерация отчетов:</w:t>
       </w:r>
       <w:r>
@@ -3917,101 +3971,101 @@
           <w:rFonts w:cs="Times New Roman"/>
           <w:szCs w:val="28"/>
         </w:rPr>
+        <w:t xml:space="preserve">Важно начать с глубокого понимания </w:t>
+      </w:r>
+      <w:r>
+        <w:rPr>
+          <w:rFonts w:cs="Times New Roman"/>
+          <w:szCs w:val="28"/>
+        </w:rPr>
+        <w:t>интерфейсов</w:t>
+      </w:r>
+      <w:r>
+        <w:rPr>
+          <w:rFonts w:cs="Times New Roman"/>
+          <w:szCs w:val="28"/>
+        </w:rPr>
+        <w:t xml:space="preserve"> приложений. Знание настроения и ожиданий пользователей позволяет создать интерфейс, который будет наиболее соответствовать их требованиям. Интуитивность и простота пользовательского интерфейса играют важную роль. Уменьшение лишних элементов и простые инструкции помогают пользователям легко ориентироваться в приложении и выполнять задачи.</w:t>
+      </w:r>
+    </w:p>
+    <w:p>
+      <w:pPr>
+        <w:rPr>
+          <w:rFonts w:cs="Times New Roman"/>
+          <w:szCs w:val="28"/>
+        </w:rPr>
+      </w:pPr>
+      <w:r>
+        <w:rPr>
+          <w:rFonts w:cs="Times New Roman"/>
+          <w:szCs w:val="28"/>
+        </w:rPr>
+        <w:t>Согласованность пользовательского интерфейса дает ощущение единообразия и узнаваемости. Она включает в себя использование одинаковых стилей, цветовых палитр, шрифтов и элементов управления во всем мире. Это быстрая навигация и создает бренд-идентичность.</w:t>
+      </w:r>
+    </w:p>
+    <w:p>
+      <w:pPr>
+        <w:rPr>
+          <w:rFonts w:cs="Times New Roman"/>
+          <w:szCs w:val="28"/>
+        </w:rPr>
+      </w:pPr>
+      <w:r>
+        <w:rPr>
+          <w:rFonts w:cs="Times New Roman"/>
+          <w:szCs w:val="28"/>
+        </w:rPr>
+        <w:t>Необходимо выбрать о</w:t>
+      </w:r>
+      <w:r>
+        <w:rPr>
+          <w:rFonts w:cs="Times New Roman"/>
+          <w:szCs w:val="28"/>
+        </w:rPr>
+        <w:t>рганизаци</w:t>
+      </w:r>
+      <w:r>
+        <w:rPr>
+          <w:rFonts w:cs="Times New Roman"/>
+          <w:szCs w:val="28"/>
+        </w:rPr>
+        <w:t>ю</w:t>
+      </w:r>
+      <w:r>
+        <w:rPr>
+          <w:rFonts w:cs="Times New Roman"/>
+          <w:szCs w:val="28"/>
+        </w:rPr>
+        <w:t xml:space="preserve"> информации</w:t>
+      </w:r>
+      <w:r>
+        <w:rPr>
+          <w:rFonts w:cs="Times New Roman"/>
+          <w:szCs w:val="28"/>
+        </w:rPr>
+        <w:t xml:space="preserve"> в самом предложении</w:t>
+      </w:r>
+      <w:r>
+        <w:rPr>
+          <w:rFonts w:cs="Times New Roman"/>
+          <w:szCs w:val="28"/>
+        </w:rPr>
+        <w:t>. Логическая и удобная структура данных, четкая иерархия, категоризация и метки помогают пользователям быстро находить необходимую информацию. Уведомления и обратная связь важны для информирования пользователей о нарушениях и ошибках.</w:t>
+      </w:r>
+    </w:p>
+    <w:p>
+      <w:pPr>
+        <w:rPr>
+          <w:rFonts w:cs="Times New Roman"/>
+          <w:szCs w:val="28"/>
+        </w:rPr>
+      </w:pPr>
+      <w:r>
+        <w:rPr>
+          <w:rFonts w:cs="Times New Roman"/>
+          <w:szCs w:val="28"/>
+        </w:rPr>
         <w:lastRenderedPageBreak/>
-        <w:t xml:space="preserve">Важно начать с глубокого понимания </w:t>
-      </w:r>
-      <w:r>
-        <w:rPr>
-          <w:rFonts w:cs="Times New Roman"/>
-          <w:szCs w:val="28"/>
-        </w:rPr>
-        <w:t>интерфейсов</w:t>
-      </w:r>
-      <w:r>
-        <w:rPr>
-          <w:rFonts w:cs="Times New Roman"/>
-          <w:szCs w:val="28"/>
-        </w:rPr>
-        <w:t xml:space="preserve"> приложений. Знание настроения и ожиданий пользователей позволяет создать интерфейс, который будет наиболее соответствовать их требованиям. Интуитивность и простота пользовательского интерфейса играют важную роль. Уменьшение лишних элементов и простые инструкции помогают пользователям легко ориентироваться в приложении и выполнять задачи.</w:t>
-      </w:r>
-    </w:p>
-    <w:p>
-      <w:pPr>
-        <w:rPr>
-          <w:rFonts w:cs="Times New Roman"/>
-          <w:szCs w:val="28"/>
-        </w:rPr>
-      </w:pPr>
-      <w:r>
-        <w:rPr>
-          <w:rFonts w:cs="Times New Roman"/>
-          <w:szCs w:val="28"/>
-        </w:rPr>
-        <w:t>Согласованность пользовательского интерфейса дает ощущение единообразия и узнаваемости. Она включает в себя использование одинаковых стилей, цветовых палитр, шрифтов и элементов управления во всем мире. Это быстрая навигация и создает бренд-идентичность.</w:t>
-      </w:r>
-    </w:p>
-    <w:p>
-      <w:pPr>
-        <w:rPr>
-          <w:rFonts w:cs="Times New Roman"/>
-          <w:szCs w:val="28"/>
-        </w:rPr>
-      </w:pPr>
-      <w:r>
-        <w:rPr>
-          <w:rFonts w:cs="Times New Roman"/>
-          <w:szCs w:val="28"/>
-        </w:rPr>
-        <w:t>Необходимо выбрать о</w:t>
-      </w:r>
-      <w:r>
-        <w:rPr>
-          <w:rFonts w:cs="Times New Roman"/>
-          <w:szCs w:val="28"/>
-        </w:rPr>
-        <w:t>рганизаци</w:t>
-      </w:r>
-      <w:r>
-        <w:rPr>
-          <w:rFonts w:cs="Times New Roman"/>
-          <w:szCs w:val="28"/>
-        </w:rPr>
-        <w:t>ю</w:t>
-      </w:r>
-      <w:r>
-        <w:rPr>
-          <w:rFonts w:cs="Times New Roman"/>
-          <w:szCs w:val="28"/>
-        </w:rPr>
-        <w:t xml:space="preserve"> информации</w:t>
-      </w:r>
-      <w:r>
-        <w:rPr>
-          <w:rFonts w:cs="Times New Roman"/>
-          <w:szCs w:val="28"/>
-        </w:rPr>
-        <w:t xml:space="preserve"> в самом предложении</w:t>
-      </w:r>
-      <w:r>
-        <w:rPr>
-          <w:rFonts w:cs="Times New Roman"/>
-          <w:szCs w:val="28"/>
-        </w:rPr>
-        <w:t>. Логическая и удобная структура данных, четкая иерархия, категоризация и метки помогают пользователям быстро находить необходимую информацию. Уведомления и обратная связь важны для информирования пользователей о нарушениях и ошибках.</w:t>
-      </w:r>
-    </w:p>
-    <w:p>
-      <w:pPr>
-        <w:rPr>
-          <w:rFonts w:cs="Times New Roman"/>
-          <w:szCs w:val="28"/>
-        </w:rPr>
-      </w:pPr>
-      <w:r>
-        <w:rPr>
-          <w:rFonts w:cs="Times New Roman"/>
-          <w:szCs w:val="28"/>
-        </w:rPr>
         <w:t xml:space="preserve">Тестирование на реальных пользователях позволяет выявлять проблемы на ранних стадиях разработки и учитывать предпочтения пользователей. </w:t>
       </w:r>
       <w:r>
@@ -4055,7 +4109,28 @@
           <w:rFonts w:cs="Times New Roman"/>
           <w:szCs w:val="28"/>
         </w:rPr>
-        <w:t>Совместное участие дизайнеров и разработчиков в процессе проектирования пользовательского интерфейса, учет мнений пользователей и актуальных требований для создания интерфейса, который соответствует этим требованиям и обеспечивает удовлетворительный пользовательский опыт</w:t>
+        <w:t>Для создания актуального пользовательского интерфейса необходимо с</w:t>
+      </w:r>
+      <w:r>
+        <w:rPr>
+          <w:rFonts w:cs="Times New Roman"/>
+          <w:szCs w:val="28"/>
+        </w:rPr>
+        <w:t xml:space="preserve">овместное участие дизайнеров и разработчиков в процессе </w:t>
+      </w:r>
+      <w:r>
+        <w:rPr>
+          <w:rFonts w:cs="Times New Roman"/>
+          <w:szCs w:val="28"/>
+        </w:rPr>
+        <w:t>программного продукта</w:t>
+      </w:r>
+      <w:r>
+        <w:rPr>
+          <w:rFonts w:cs="Times New Roman"/>
+          <w:szCs w:val="28"/>
+        </w:rPr>
+        <w:t>, учет мнений пользователей и актуальных требований для создания интерфейса, который соответствует этим требованиям и обеспечивает удовлетворительный пользовательский опыт</w:t>
       </w:r>
       <w:r>
         <w:rPr>
@@ -4158,59 +4233,52 @@
           <w:rFonts w:cs="Times New Roman"/>
           <w:szCs w:val="28"/>
         </w:rPr>
-        <w:t xml:space="preserve"> это один из наиболее важных этапов создания программы для учета </w:t>
-      </w:r>
+        <w:t xml:space="preserve"> это один из наиболее важных этапов создания программы для учета операций в кассе столовой. Эти алгоритмы определяют фундаментальную функциональность приложения, определяя, как приложение будет взаимодействовать с данными и выполнять ключевую операцию.</w:t>
+      </w:r>
+    </w:p>
+    <w:p>
+      <w:pPr>
+        <w:rPr>
+          <w:rFonts w:cs="Times New Roman"/>
+          <w:szCs w:val="28"/>
+        </w:rPr>
+      </w:pPr>
+      <w:r>
+        <w:rPr>
+          <w:rFonts w:cs="Times New Roman"/>
+          <w:szCs w:val="28"/>
+        </w:rPr>
+        <w:t>Важно учитывать, что эти алгоритмы должны быть разработаны с учетом требований бизнес-процессов. Это включает в себя регистрацию заказов, управление меню и едой, расчет стоимости заказов, обработку платежей, управление столами и местами, составление отчетов и анализ данных, обработку заказов, учет ингредиентов и поставок, а также управление резервированием столов.</w:t>
+      </w:r>
+    </w:p>
+    <w:p>
+      <w:pPr>
+        <w:rPr>
+          <w:rFonts w:cs="Times New Roman"/>
+          <w:szCs w:val="28"/>
+        </w:rPr>
+      </w:pPr>
+      <w:r>
+        <w:rPr>
+          <w:rFonts w:cs="Times New Roman"/>
+          <w:szCs w:val="28"/>
+        </w:rPr>
+        <w:t>При разработке алгоритмов следует уделять внимание эффективности и оптимизации, чтобы обеспечить контроль обработки данных и операций. Также важно обеспечить безопасность и защиту данных, особенно при работе с наличными и личными данными.</w:t>
+      </w:r>
+    </w:p>
+    <w:p>
+      <w:pPr>
+        <w:rPr>
+          <w:rFonts w:cs="Times New Roman"/>
+          <w:szCs w:val="28"/>
+        </w:rPr>
+      </w:pPr>
       <w:r>
         <w:rPr>
           <w:rFonts w:cs="Times New Roman"/>
           <w:szCs w:val="28"/>
         </w:rPr>
         <w:lastRenderedPageBreak/>
-        <w:t>операций в кассе столовой. Эти алгоритмы определяют фундаментальную функциональность приложения, определяя, как приложение будет взаимодействовать с данными и выполнять ключевую операцию.</w:t>
-      </w:r>
-    </w:p>
-    <w:p>
-      <w:pPr>
-        <w:rPr>
-          <w:rFonts w:cs="Times New Roman"/>
-          <w:szCs w:val="28"/>
-        </w:rPr>
-      </w:pPr>
-      <w:r>
-        <w:rPr>
-          <w:rFonts w:cs="Times New Roman"/>
-          <w:szCs w:val="28"/>
-        </w:rPr>
-        <w:t>Важно учитывать, что эти алгоритмы должны быть разработаны с учетом требований настольной бизнес-процессов. Это включает в себя регистрацию заказов, управление меню и едой, расчет стоимости заказов, обработку платежей, управление столами и местами, составление отчетов и анализ данных, обработку заказов, учет ингредиентов и поставок, а также управление резервированием столов.</w:t>
-      </w:r>
-    </w:p>
-    <w:p>
-      <w:pPr>
-        <w:rPr>
-          <w:rFonts w:cs="Times New Roman"/>
-          <w:szCs w:val="28"/>
-        </w:rPr>
-      </w:pPr>
-      <w:r>
-        <w:rPr>
-          <w:rFonts w:cs="Times New Roman"/>
-          <w:szCs w:val="28"/>
-        </w:rPr>
-        <w:t>При разработке алгоритмов следует уделять внимание эффективности и оптимизации, чтобы обеспечить контроль обработки данных и операций. Также важно обеспечить безопасность и защиту данных, особенно при работе с наличными и личными данными.</w:t>
-      </w:r>
-    </w:p>
-    <w:p>
-      <w:pPr>
-        <w:rPr>
-          <w:rFonts w:cs="Times New Roman"/>
-          <w:szCs w:val="28"/>
-        </w:rPr>
-      </w:pPr>
-      <w:r>
-        <w:rPr>
-          <w:rFonts w:cs="Times New Roman"/>
-          <w:szCs w:val="28"/>
-        </w:rPr>
         <w:t>Кроме того, алгоритмы должны быть легко расширяемыми и изменяемыми, чтобы учитывать будущие производители и изменения в настольных бизнес-процессах. Это позволит приложению адаптироваться к изменяющимся условиям и потребностям.</w:t>
       </w:r>
     </w:p>
@@ -4324,114 +4392,121 @@
           <w:rFonts w:cs="Times New Roman"/>
           <w:szCs w:val="28"/>
         </w:rPr>
+        <w:t>Прибыль рассчитывается как разница между выручкой и затратами, включая стоимость ингредиентов, затраты на персонал, аренду и другие расходы. Формула прибыль = выручка - затраты.</w:t>
+      </w:r>
+    </w:p>
+    <w:p>
+      <w:pPr>
+        <w:rPr>
+          <w:rFonts w:cs="Times New Roman"/>
+          <w:szCs w:val="28"/>
+        </w:rPr>
+      </w:pPr>
+      <w:r>
+        <w:rPr>
+          <w:rFonts w:cs="Times New Roman"/>
+          <w:bCs/>
+          <w:szCs w:val="28"/>
+        </w:rPr>
+        <w:t>Расчет среднего чека</w:t>
+      </w:r>
+      <w:r>
+        <w:rPr>
+          <w:rFonts w:cs="Times New Roman"/>
+          <w:szCs w:val="28"/>
+        </w:rPr>
+        <w:t xml:space="preserve"> позволяет определить среднюю сумму, которую клиенты ведут в столовой за </w:t>
+      </w:r>
+      <w:r>
+        <w:rPr>
+          <w:rFonts w:cs="Times New Roman"/>
+          <w:szCs w:val="28"/>
+        </w:rPr>
+        <w:t>один прием</w:t>
+      </w:r>
+      <w:r>
+        <w:rPr>
+          <w:rFonts w:cs="Times New Roman"/>
+          <w:szCs w:val="28"/>
+        </w:rPr>
+        <w:t>. Для его расчета необходимо учитывать выручку от количества заказов за текущий период.</w:t>
+      </w:r>
+    </w:p>
+    <w:p>
+      <w:pPr>
+        <w:rPr>
+          <w:rFonts w:cs="Times New Roman"/>
+          <w:szCs w:val="28"/>
+        </w:rPr>
+      </w:pPr>
+      <w:r>
+        <w:rPr>
+          <w:rFonts w:cs="Times New Roman"/>
+          <w:bCs/>
+          <w:szCs w:val="28"/>
+        </w:rPr>
+        <w:t>Анализ популярности блюд</w:t>
+      </w:r>
+      <w:r>
+        <w:rPr>
+          <w:rFonts w:cs="Times New Roman"/>
+          <w:szCs w:val="28"/>
+        </w:rPr>
+        <w:t>: этот метод помогает определить, какие блюда наиболее популярны среди клиентов, их популярность может быть вычислена на основе количества заказов каждого блюда.</w:t>
+      </w:r>
+    </w:p>
+    <w:p>
+      <w:pPr>
+        <w:rPr>
+          <w:rFonts w:cs="Times New Roman"/>
+          <w:szCs w:val="28"/>
+        </w:rPr>
+      </w:pPr>
+      <w:r>
+        <w:rPr>
+          <w:rFonts w:cs="Times New Roman"/>
+          <w:bCs/>
+          <w:szCs w:val="28"/>
+        </w:rPr>
+        <w:t>Анализ времени продаж</w:t>
+      </w:r>
+      <w:r>
+        <w:rPr>
+          <w:rFonts w:cs="Times New Roman"/>
+          <w:szCs w:val="28"/>
+        </w:rPr>
+        <w:t>: Столовая может проанализировать, когда наибольший спрос на еду и напитки. Это может помочь в оптимизации расписания работы персонала и использования ингредиентов.</w:t>
+      </w:r>
+    </w:p>
+    <w:p>
+      <w:pPr>
+        <w:rPr>
+          <w:rFonts w:cs="Times New Roman"/>
+          <w:szCs w:val="28"/>
+        </w:rPr>
+      </w:pPr>
+      <w:r>
+        <w:rPr>
+          <w:rFonts w:cs="Times New Roman"/>
+          <w:bCs/>
+          <w:szCs w:val="28"/>
+        </w:rPr>
+        <w:t>Расчет налогов и скидок</w:t>
+      </w:r>
+      <w:r>
+        <w:rPr>
+          <w:rFonts w:cs="Times New Roman"/>
+          <w:szCs w:val="28"/>
+        </w:rPr>
+        <w:t xml:space="preserve">: для лога учетной отчетности необходимо учитывать налоги, которые принимаются с заказами, а также скидки, предоставляемые </w:t>
+      </w:r>
+      <w:r>
+        <w:rPr>
+          <w:rFonts w:cs="Times New Roman"/>
+          <w:szCs w:val="28"/>
+        </w:rPr>
         <w:lastRenderedPageBreak/>
-        <w:t>Прибыль рассчитывается как разница между выручкой и затратами, включая стоимость ингредиентов, затраты на персонал, аренду и другие расходы. Формула прибыль = выручка - затраты.</w:t>
-      </w:r>
-    </w:p>
-    <w:p>
-      <w:pPr>
-        <w:rPr>
-          <w:rFonts w:cs="Times New Roman"/>
-          <w:szCs w:val="28"/>
-        </w:rPr>
-      </w:pPr>
-      <w:r>
-        <w:rPr>
-          <w:rFonts w:cs="Times New Roman"/>
-          <w:bCs/>
-          <w:szCs w:val="28"/>
-        </w:rPr>
-        <w:t>Расчет среднего чека</w:t>
-      </w:r>
-      <w:r>
-        <w:rPr>
-          <w:rFonts w:cs="Times New Roman"/>
-          <w:szCs w:val="28"/>
-        </w:rPr>
-        <w:t xml:space="preserve"> позволяет определить среднюю сумму, которую клиенты ведут в столовой за </w:t>
-      </w:r>
-      <w:r>
-        <w:rPr>
-          <w:rFonts w:cs="Times New Roman"/>
-          <w:szCs w:val="28"/>
-        </w:rPr>
-        <w:t>один прием</w:t>
-      </w:r>
-      <w:r>
-        <w:rPr>
-          <w:rFonts w:cs="Times New Roman"/>
-          <w:szCs w:val="28"/>
-        </w:rPr>
-        <w:t>. Для его расчета необходимо учитывать выручку от количества заказов за текущий период.</w:t>
-      </w:r>
-    </w:p>
-    <w:p>
-      <w:pPr>
-        <w:rPr>
-          <w:rFonts w:cs="Times New Roman"/>
-          <w:szCs w:val="28"/>
-        </w:rPr>
-      </w:pPr>
-      <w:r>
-        <w:rPr>
-          <w:rFonts w:cs="Times New Roman"/>
-          <w:bCs/>
-          <w:szCs w:val="28"/>
-        </w:rPr>
-        <w:t>Анализ популярности блюд</w:t>
-      </w:r>
-      <w:r>
-        <w:rPr>
-          <w:rFonts w:cs="Times New Roman"/>
-          <w:szCs w:val="28"/>
-        </w:rPr>
-        <w:t>: этот метод помогает определить, какие блюда наиболее популярны среди клиентов, их популярность может быть вычислена на основе количества заказов каждого блюда.</w:t>
-      </w:r>
-    </w:p>
-    <w:p>
-      <w:pPr>
-        <w:rPr>
-          <w:rFonts w:cs="Times New Roman"/>
-          <w:szCs w:val="28"/>
-        </w:rPr>
-      </w:pPr>
-      <w:r>
-        <w:rPr>
-          <w:rFonts w:cs="Times New Roman"/>
-          <w:bCs/>
-          <w:szCs w:val="28"/>
-        </w:rPr>
-        <w:t>Анализ времени продаж</w:t>
-      </w:r>
-      <w:r>
-        <w:rPr>
-          <w:rFonts w:cs="Times New Roman"/>
-          <w:szCs w:val="28"/>
-        </w:rPr>
-        <w:t>: Столовая может проанализировать, когда наибольший спрос на еду и напитки. Это может помочь в оптимизации расписания работы персонала и использования ингредиентов.</w:t>
-      </w:r>
-    </w:p>
-    <w:p>
-      <w:pPr>
-        <w:rPr>
-          <w:rFonts w:cs="Times New Roman"/>
-          <w:szCs w:val="28"/>
-        </w:rPr>
-      </w:pPr>
-      <w:r>
-        <w:rPr>
-          <w:rFonts w:cs="Times New Roman"/>
-          <w:bCs/>
-          <w:szCs w:val="28"/>
-        </w:rPr>
-        <w:t>Расчет налогов и скидок</w:t>
-      </w:r>
-      <w:r>
-        <w:rPr>
-          <w:rFonts w:cs="Times New Roman"/>
-          <w:szCs w:val="28"/>
-        </w:rPr>
-        <w:t>: для лога учетной отчетности необходимо учитывать налоги, которые принимаются с заказами, а также скидки, предоставляемые клиентам. Эти расчеты могут быть сложными в зависимости от законодательства и политики столовой.</w:t>
+        <w:t>клиентам. Эти расчеты могут быть сложными в зависимости от законодательства и политики столовой.</w:t>
       </w:r>
     </w:p>
     <w:p>
@@ -4566,7 +4641,143 @@
           <w:rFonts w:cs="Times New Roman"/>
           <w:szCs w:val="28"/>
         </w:rPr>
-        <w:t xml:space="preserve">, какие процессы </w:t>
+        <w:t xml:space="preserve">, какие процессы и операции необходимо учитывать в разработанной программе. Затем </w:t>
+      </w:r>
+      <w:r>
+        <w:rPr>
+          <w:rFonts w:cs="Times New Roman"/>
+          <w:szCs w:val="28"/>
+        </w:rPr>
+        <w:t xml:space="preserve">провелся </w:t>
+      </w:r>
+      <w:r>
+        <w:rPr>
+          <w:rFonts w:cs="Times New Roman"/>
+          <w:szCs w:val="28"/>
+        </w:rPr>
+        <w:t>анализ существующих решений в данной области, который помог изучить успешные практики и избежать встречных ошибок.</w:t>
+      </w:r>
+    </w:p>
+    <w:p>
+      <w:pPr>
+        <w:rPr>
+          <w:rFonts w:cs="Times New Roman"/>
+          <w:szCs w:val="28"/>
+        </w:rPr>
+      </w:pPr>
+      <w:r>
+        <w:rPr>
+          <w:rFonts w:cs="Times New Roman"/>
+          <w:szCs w:val="28"/>
+        </w:rPr>
+        <w:t>Далее обра</w:t>
+      </w:r>
+      <w:r>
+        <w:rPr>
+          <w:rFonts w:cs="Times New Roman"/>
+          <w:szCs w:val="28"/>
+        </w:rPr>
+        <w:t>тим</w:t>
+      </w:r>
+      <w:r>
+        <w:rPr>
+          <w:rFonts w:cs="Times New Roman"/>
+          <w:szCs w:val="28"/>
+        </w:rPr>
+        <w:t xml:space="preserve"> внимание на архитектуру программы, определение принципов разработки и архитектурных шаблонов, а также выбор языка программирования. Эт</w:t>
+      </w:r>
+      <w:r>
+        <w:rPr>
+          <w:rFonts w:cs="Times New Roman"/>
+          <w:szCs w:val="28"/>
+        </w:rPr>
+        <w:t>и данные</w:t>
+      </w:r>
+      <w:r>
+        <w:rPr>
+          <w:rFonts w:cs="Times New Roman"/>
+          <w:szCs w:val="28"/>
+        </w:rPr>
+        <w:t xml:space="preserve"> созда</w:t>
+      </w:r>
+      <w:r>
+        <w:rPr>
+          <w:rFonts w:cs="Times New Roman"/>
+          <w:szCs w:val="28"/>
+        </w:rPr>
+        <w:t>дут</w:t>
+      </w:r>
+      <w:r>
+        <w:rPr>
+          <w:rFonts w:cs="Times New Roman"/>
+          <w:szCs w:val="28"/>
+        </w:rPr>
+        <w:t xml:space="preserve"> техническую основу для будущих разработок.</w:t>
+      </w:r>
+    </w:p>
+    <w:p>
+      <w:pPr>
+        <w:rPr>
+          <w:rFonts w:cs="Times New Roman"/>
+          <w:szCs w:val="28"/>
+        </w:rPr>
+      </w:pPr>
+      <w:r>
+        <w:rPr>
+          <w:rFonts w:cs="Times New Roman"/>
+          <w:szCs w:val="28"/>
+        </w:rPr>
+        <w:t>Т</w:t>
+      </w:r>
+      <w:r>
+        <w:rPr>
+          <w:rFonts w:cs="Times New Roman"/>
+          <w:szCs w:val="28"/>
+        </w:rPr>
+        <w:t xml:space="preserve">акже </w:t>
+      </w:r>
+      <w:r>
+        <w:rPr>
+          <w:rFonts w:cs="Times New Roman"/>
+          <w:szCs w:val="28"/>
+        </w:rPr>
+        <w:t xml:space="preserve">были </w:t>
+      </w:r>
+      <w:r>
+        <w:rPr>
+          <w:rFonts w:cs="Times New Roman"/>
+          <w:szCs w:val="28"/>
+        </w:rPr>
+        <w:t>описа</w:t>
+      </w:r>
+      <w:r>
+        <w:rPr>
+          <w:rFonts w:cs="Times New Roman"/>
+          <w:szCs w:val="28"/>
+        </w:rPr>
+        <w:t>ны</w:t>
+      </w:r>
+      <w:r>
+        <w:rPr>
+          <w:rFonts w:cs="Times New Roman"/>
+          <w:szCs w:val="28"/>
+        </w:rPr>
+        <w:t xml:space="preserve"> основные функции программы, задачи и цели, которые должны быть реализованы в приложении. Важным этапом изучения стал переход к проектированию удобного и понятного пользовательского интерфейса, который обеспечивает комфортное взаимодействие пользователей с программой.</w:t>
+      </w:r>
+    </w:p>
+    <w:p>
+      <w:pPr>
+        <w:rPr>
+          <w:rFonts w:cs="Times New Roman"/>
+          <w:szCs w:val="28"/>
+        </w:rPr>
+      </w:pPr>
+      <w:r>
+        <w:rPr>
+          <w:rFonts w:cs="Times New Roman"/>
+          <w:szCs w:val="28"/>
+        </w:rPr>
+        <w:t xml:space="preserve">Следующий шаг – разработка алгоритмов для учета выполнения операций и обработки данных. Эти алгоритмы обеспечивают работоспособность системы, </w:t>
       </w:r>
       <w:r>
         <w:rPr>
@@ -4574,130 +4785,7 @@
           <w:szCs w:val="28"/>
         </w:rPr>
         <w:lastRenderedPageBreak/>
-        <w:t xml:space="preserve">и операции необходимо учитывать в разработанной программе. Затем </w:t>
-      </w:r>
-      <w:r>
-        <w:rPr>
-          <w:rFonts w:cs="Times New Roman"/>
-          <w:szCs w:val="28"/>
-        </w:rPr>
-        <w:t xml:space="preserve">провелся </w:t>
-      </w:r>
-      <w:r>
-        <w:rPr>
-          <w:rFonts w:cs="Times New Roman"/>
-          <w:szCs w:val="28"/>
-        </w:rPr>
-        <w:t>анализ существующих решений в данной области, который помог изучить успешные практики и избежать встречных ошибок.</w:t>
-      </w:r>
-    </w:p>
-    <w:p>
-      <w:pPr>
-        <w:rPr>
-          <w:rFonts w:cs="Times New Roman"/>
-          <w:szCs w:val="28"/>
-        </w:rPr>
-      </w:pPr>
-      <w:r>
-        <w:rPr>
-          <w:rFonts w:cs="Times New Roman"/>
-          <w:szCs w:val="28"/>
-        </w:rPr>
-        <w:t>Далее обращаем внимание на архитектуру программы, определение принципов разработки и архитектурных шаблонов, а также выбор языка программирования C#. Это ресурс созда</w:t>
-      </w:r>
-      <w:r>
-        <w:rPr>
-          <w:rFonts w:cs="Times New Roman"/>
-          <w:szCs w:val="28"/>
-        </w:rPr>
-        <w:t>ст</w:t>
-      </w:r>
-      <w:r>
-        <w:rPr>
-          <w:rFonts w:cs="Times New Roman"/>
-          <w:szCs w:val="28"/>
-        </w:rPr>
-        <w:t xml:space="preserve"> техническую основу для будущих разработок.</w:t>
-      </w:r>
-    </w:p>
-    <w:p>
-      <w:pPr>
-        <w:rPr>
-          <w:rFonts w:cs="Times New Roman"/>
-          <w:szCs w:val="28"/>
-        </w:rPr>
-      </w:pPr>
-      <w:r>
-        <w:rPr>
-          <w:rFonts w:cs="Times New Roman"/>
-          <w:szCs w:val="28"/>
-        </w:rPr>
-        <w:t>Т</w:t>
-      </w:r>
-      <w:r>
-        <w:rPr>
-          <w:rFonts w:cs="Times New Roman"/>
-          <w:szCs w:val="28"/>
-        </w:rPr>
-        <w:t xml:space="preserve">акже </w:t>
-      </w:r>
-      <w:r>
-        <w:rPr>
-          <w:rFonts w:cs="Times New Roman"/>
-          <w:szCs w:val="28"/>
-        </w:rPr>
-        <w:t xml:space="preserve">были </w:t>
-      </w:r>
-      <w:r>
-        <w:rPr>
-          <w:rFonts w:cs="Times New Roman"/>
-          <w:szCs w:val="28"/>
-        </w:rPr>
-        <w:t>описа</w:t>
-      </w:r>
-      <w:r>
-        <w:rPr>
-          <w:rFonts w:cs="Times New Roman"/>
-          <w:szCs w:val="28"/>
-        </w:rPr>
-        <w:t>ны</w:t>
-      </w:r>
-      <w:r>
-        <w:rPr>
-          <w:rFonts w:cs="Times New Roman"/>
-          <w:szCs w:val="28"/>
-        </w:rPr>
-        <w:t xml:space="preserve"> основные функции программы, задачи и цели, которые должны быть реализованы в приложении. Важным этапом изучения стал переход к проектированию удобного и понятного пользовательского интерфейса, который обеспечивает комфортное взаимодействие пользователей с программой.</w:t>
-      </w:r>
-    </w:p>
-    <w:p>
-      <w:pPr>
-        <w:rPr>
-          <w:rFonts w:cs="Times New Roman"/>
-          <w:szCs w:val="28"/>
-        </w:rPr>
-      </w:pPr>
-      <w:r>
-        <w:rPr>
-          <w:rFonts w:cs="Times New Roman"/>
-          <w:szCs w:val="28"/>
-        </w:rPr>
-        <w:t>Следующий шаг – разработка алгоритмов для учета выполнения операций и обработки данных. Эти алгоритмы обеспечивают работоспособность системы, включая регистрацию заказов, управление меню, расчет стоимости заказов и другие важные аспекты.</w:t>
-      </w:r>
-    </w:p>
-    <w:p>
-      <w:pPr>
-        <w:rPr>
-          <w:rFonts w:cs="Times New Roman"/>
-          <w:szCs w:val="28"/>
-        </w:rPr>
-      </w:pPr>
-      <w:r>
-        <w:rPr>
-          <w:rFonts w:cs="Times New Roman"/>
-          <w:szCs w:val="28"/>
-        </w:rPr>
-        <w:t>И, наконец, разработали алгоритмы разработки для расчета статистики и статистики. Эти алгоритмы лучше получают ценные финансовые и операционные отчеты, которые помогают управлять столовыми и информационными решениями.</w:t>
+        <w:t>включая регистрацию заказов, управление меню, расчет стоимости заказов и другие важные аспекты.</w:t>
       </w:r>
     </w:p>
     <w:p>
@@ -4854,7 +4942,7 @@
           <w:rFonts w:cs="Times New Roman"/>
           <w:szCs w:val="28"/>
         </w:rPr>
-        <w:t>Выбор архитектурного решения, языка программирования и инструмента разработки является первым и важным шагом в создании программы для учета операций в кассе столовой. Эти решения обеспечивают надежность, производительность и удобство разработки, что сделает программу эффективным инструментом для учета операций и управления бизнесом столовой.</w:t>
+        <w:t>Выбор архитектурного решения, языка программирования и инструмента разработки является первым и важным шагом в создании программы для учета операций в кассе столовой. Эти решения обеспечивают надежность, производительность и удобство разработки, что сделает программу эффективным инструментом для учета операций и управления столовой.</w:t>
       </w:r>
     </w:p>
     <w:p>
@@ -5090,7 +5178,10 @@
         <w:ind w:left="714" w:hanging="357"/>
       </w:pPr>
       <w:r>
-        <w:t>Проверку правильности формата цены блюда.</w:t>
+        <w:t>Проверку правильности формата цены блюда</w:t>
+      </w:r>
+      <w:r>
+        <w:t>;</w:t>
       </w:r>
     </w:p>
     <w:p>
@@ -5103,7 +5194,10 @@
         <w:ind w:left="714" w:hanging="357"/>
       </w:pPr>
       <w:r>
-        <w:t>Обязательное заполнение полей, таких как название блюда.</w:t>
+        <w:t>Обязательное заполнение полей, таких как название блюда</w:t>
+      </w:r>
+      <w:r>
+        <w:t>;</w:t>
       </w:r>
     </w:p>
     <w:p>
@@ -5246,11 +5340,17 @@
       <w:r>
         <w:t xml:space="preserve">Осуществление программы происходит через основной класс </w:t>
       </w:r>
+      <w:r>
+        <w:t>«</w:t>
+      </w:r>
       <w:proofErr w:type="spellStart"/>
       <w:r>
         <w:t>CashRegister</w:t>
       </w:r>
       <w:proofErr w:type="spellEnd"/>
+      <w:r>
+        <w:t>»</w:t>
+      </w:r>
       <w:r>
         <w:t xml:space="preserve">, </w:t>
       </w:r>
@@ -5580,6 +5680,15 @@
         </w:rPr>
         <w:t xml:space="preserve"> </w:t>
       </w:r>
+      <w:r>
+        <w:rPr>
+          <w:rFonts w:eastAsia="Times New Roman" w:cs="Times New Roman"/>
+          <w:kern w:val="36"/>
+          <w:szCs w:val="28"/>
+          <w:lang w:eastAsia="ru-RU"/>
+        </w:rPr>
+        <w:t>«</w:t>
+      </w:r>
       <w:proofErr w:type="spellStart"/>
       <w:r>
         <w:rPr>
@@ -5598,7 +5707,52 @@
           <w:szCs w:val="28"/>
           <w:lang w:eastAsia="ru-RU"/>
         </w:rPr>
-        <w:t xml:space="preserve">, который принимает четыре строки: </w:t>
+        <w:t>»</w:t>
+      </w:r>
+      <w:r>
+        <w:rPr>
+          <w:rFonts w:eastAsia="Times New Roman" w:cs="Times New Roman"/>
+          <w:kern w:val="36"/>
+          <w:szCs w:val="28"/>
+          <w:lang w:eastAsia="ru-RU"/>
+        </w:rPr>
+        <w:t>, который принимает четыре строки</w:t>
+      </w:r>
+      <w:r>
+        <w:rPr>
+          <w:rFonts w:eastAsia="Times New Roman" w:cs="Times New Roman"/>
+          <w:kern w:val="36"/>
+          <w:szCs w:val="28"/>
+          <w:lang w:eastAsia="ru-RU"/>
+        </w:rPr>
+        <w:t xml:space="preserve"> </w:t>
+      </w:r>
+      <w:r>
+        <w:rPr>
+          <w:rFonts w:eastAsia="Times New Roman" w:cs="Times New Roman"/>
+          <w:kern w:val="36"/>
+          <w:szCs w:val="28"/>
+          <w:lang w:eastAsia="ru-RU"/>
+        </w:rPr>
+        <w:t>и</w:t>
+      </w:r>
+      <w:r>
+        <w:rPr>
+          <w:rFonts w:eastAsia="Times New Roman" w:cs="Times New Roman"/>
+          <w:kern w:val="36"/>
+          <w:szCs w:val="28"/>
+          <w:lang w:eastAsia="ru-RU"/>
+        </w:rPr>
+        <w:t xml:space="preserve"> служит для добавления информации об элементе в четыре разных текстовых файла. Эта информация записывается в соответствующий файл, и затем эти данные также сохраняются в статических полях класса </w:t>
+      </w:r>
+      <w:r>
+        <w:rPr>
+          <w:rFonts w:eastAsia="Times New Roman" w:cs="Times New Roman"/>
+          <w:kern w:val="36"/>
+          <w:szCs w:val="28"/>
+          <w:lang w:eastAsia="ru-RU"/>
+        </w:rPr>
+        <w:t>«</w:t>
       </w:r>
       <w:proofErr w:type="spellStart"/>
       <w:r>
@@ -5608,7 +5762,7 @@
           <w:szCs w:val="28"/>
           <w:lang w:eastAsia="ru-RU"/>
         </w:rPr>
-        <w:t>name</w:t>
+        <w:t>CashRegiste</w:t>
       </w:r>
       <w:proofErr w:type="spellEnd"/>
       <w:r>
@@ -5616,10 +5770,201 @@
           <w:rFonts w:eastAsia="Times New Roman" w:cs="Times New Roman"/>
           <w:kern w:val="36"/>
           <w:szCs w:val="28"/>
+          <w:lang w:val="en-US" w:eastAsia="ru-RU"/>
+        </w:rPr>
+        <w:t>r</w:t>
+      </w:r>
+      <w:r>
+        <w:rPr>
+          <w:rFonts w:eastAsia="Times New Roman" w:cs="Times New Roman"/>
+          <w:kern w:val="36"/>
+          <w:szCs w:val="28"/>
+          <w:lang w:eastAsia="ru-RU"/>
+        </w:rPr>
+        <w:t>»</w:t>
+      </w:r>
+      <w:r>
+        <w:rPr>
+          <w:rFonts w:eastAsia="Times New Roman" w:cs="Times New Roman"/>
+          <w:kern w:val="36"/>
+          <w:szCs w:val="28"/>
+          <w:lang w:eastAsia="ru-RU"/>
+        </w:rPr>
+        <w:t>, который изображен на рисунке 2.3</w:t>
+      </w:r>
+      <w:r>
+        <w:rPr>
+          <w:rFonts w:eastAsia="Times New Roman" w:cs="Times New Roman"/>
+          <w:kern w:val="36"/>
+          <w:szCs w:val="28"/>
+          <w:lang w:eastAsia="ru-RU"/>
+        </w:rPr>
+        <w:t xml:space="preserve"> и только</w:t>
+      </w:r>
+      <w:r>
+        <w:rPr>
+          <w:bCs/>
+          <w:kern w:val="36"/>
+          <w:szCs w:val="28"/>
+        </w:rPr>
+        <w:t xml:space="preserve"> после этого </w:t>
+      </w:r>
+      <w:r>
+        <w:rPr>
+          <w:rFonts w:eastAsia="Times New Roman" w:cs="Times New Roman"/>
+          <w:kern w:val="36"/>
+          <w:szCs w:val="28"/>
+          <w:lang w:eastAsia="ru-RU"/>
+        </w:rPr>
+        <w:t xml:space="preserve">код читает данные из файла </w:t>
+      </w:r>
+      <w:r>
+        <w:rPr>
+          <w:rFonts w:eastAsia="Times New Roman" w:cs="Times New Roman"/>
+          <w:kern w:val="36"/>
+          <w:szCs w:val="28"/>
+          <w:lang w:eastAsia="ru-RU"/>
+        </w:rPr>
+        <w:t>«</w:t>
+      </w:r>
+      <w:r>
+        <w:rPr>
+          <w:rFonts w:eastAsia="Times New Roman" w:cs="Times New Roman"/>
+          <w:kern w:val="36"/>
+          <w:szCs w:val="28"/>
+          <w:lang w:eastAsia="ru-RU"/>
+        </w:rPr>
+        <w:t>name.txt</w:t>
+      </w:r>
+      <w:r>
+        <w:rPr>
+          <w:rFonts w:eastAsia="Times New Roman" w:cs="Times New Roman"/>
+          <w:kern w:val="36"/>
+          <w:szCs w:val="28"/>
+          <w:lang w:eastAsia="ru-RU"/>
+        </w:rPr>
+        <w:t>»</w:t>
+      </w:r>
+      <w:r>
+        <w:rPr>
+          <w:rFonts w:eastAsia="Times New Roman" w:cs="Times New Roman"/>
+          <w:kern w:val="36"/>
+          <w:szCs w:val="28"/>
+          <w:lang w:eastAsia="ru-RU"/>
+        </w:rPr>
+        <w:t xml:space="preserve"> и сохраняет их в массив </w:t>
+      </w:r>
+      <w:r>
+        <w:rPr>
+          <w:rFonts w:eastAsia="Times New Roman" w:cs="Times New Roman"/>
+          <w:kern w:val="36"/>
+          <w:szCs w:val="28"/>
+          <w:lang w:eastAsia="ru-RU"/>
+        </w:rPr>
+        <w:t>«</w:t>
+      </w:r>
+      <w:proofErr w:type="spellStart"/>
+      <w:r>
+        <w:rPr>
+          <w:rFonts w:eastAsia="Times New Roman" w:cs="Times New Roman"/>
+          <w:kern w:val="36"/>
+          <w:szCs w:val="28"/>
+          <w:lang w:eastAsia="ru-RU"/>
+        </w:rPr>
+        <w:t>arr</w:t>
+      </w:r>
+      <w:proofErr w:type="spellEnd"/>
+      <w:r>
+        <w:rPr>
+          <w:rFonts w:eastAsia="Times New Roman" w:cs="Times New Roman"/>
+          <w:kern w:val="36"/>
+          <w:szCs w:val="28"/>
+          <w:lang w:eastAsia="ru-RU"/>
+        </w:rPr>
+        <w:t>»</w:t>
+      </w:r>
+      <w:r>
+        <w:rPr>
+          <w:rFonts w:eastAsia="Times New Roman" w:cs="Times New Roman"/>
+          <w:kern w:val="36"/>
+          <w:szCs w:val="28"/>
+          <w:lang w:eastAsia="ru-RU"/>
+        </w:rPr>
+        <w:t xml:space="preserve">. </w:t>
+      </w:r>
+      <w:r>
+        <w:rPr>
+          <w:bCs/>
+          <w:kern w:val="36"/>
+          <w:szCs w:val="28"/>
+        </w:rPr>
+        <w:t xml:space="preserve"> </w:t>
+      </w:r>
+    </w:p>
+    <w:p>
+      <w:pPr>
+        <w:rPr>
+          <w:bCs/>
+          <w:kern w:val="36"/>
+          <w:szCs w:val="28"/>
+        </w:rPr>
+      </w:pPr>
+      <w:r>
+        <w:rPr>
+          <w:rFonts w:eastAsia="Times New Roman" w:cs="Times New Roman"/>
+          <w:kern w:val="36"/>
+          <w:szCs w:val="28"/>
+          <w:lang w:eastAsia="ru-RU"/>
+        </w:rPr>
+        <w:t xml:space="preserve">Затем происходит проверка, что все текстовые поля </w:t>
+      </w:r>
+      <w:r>
+        <w:rPr>
+          <w:rFonts w:eastAsia="Times New Roman" w:cs="Times New Roman"/>
+          <w:kern w:val="36"/>
+          <w:szCs w:val="28"/>
+          <w:lang w:eastAsia="ru-RU"/>
+        </w:rPr>
+        <w:t>«</w:t>
+      </w:r>
+      <w:proofErr w:type="spellStart"/>
+      <w:r>
+        <w:rPr>
+          <w:rFonts w:eastAsia="Times New Roman" w:cs="Times New Roman"/>
+          <w:kern w:val="36"/>
+          <w:szCs w:val="28"/>
+          <w:lang w:eastAsia="ru-RU"/>
+        </w:rPr>
+        <w:t>descriptext</w:t>
+      </w:r>
+      <w:proofErr w:type="spellEnd"/>
+      <w:r>
+        <w:rPr>
+          <w:rFonts w:eastAsia="Times New Roman" w:cs="Times New Roman"/>
+          <w:kern w:val="36"/>
+          <w:szCs w:val="28"/>
+          <w:lang w:eastAsia="ru-RU"/>
+        </w:rPr>
+        <w:t>»</w:t>
+      </w:r>
+      <w:r>
+        <w:rPr>
+          <w:rFonts w:eastAsia="Times New Roman" w:cs="Times New Roman"/>
+          <w:kern w:val="36"/>
+          <w:szCs w:val="28"/>
           <w:lang w:eastAsia="ru-RU"/>
         </w:rPr>
         <w:t xml:space="preserve">, </w:t>
       </w:r>
+      <w:r>
+        <w:rPr>
+          <w:rFonts w:eastAsia="Times New Roman" w:cs="Times New Roman"/>
+          <w:kern w:val="36"/>
+          <w:szCs w:val="28"/>
+          <w:lang w:eastAsia="ru-RU"/>
+        </w:rPr>
+        <w:t>«</w:t>
+      </w:r>
       <w:proofErr w:type="spellStart"/>
       <w:r>
         <w:rPr>
@@ -5628,7 +5973,7 @@
           <w:szCs w:val="28"/>
           <w:lang w:eastAsia="ru-RU"/>
         </w:rPr>
-        <w:t>description</w:t>
+        <w:t>weight</w:t>
       </w:r>
       <w:proofErr w:type="spellEnd"/>
       <w:r>
@@ -5638,8 +5983,26 @@
           <w:szCs w:val="28"/>
           <w:lang w:eastAsia="ru-RU"/>
         </w:rPr>
+        <w:t>»</w:t>
+      </w:r>
+      <w:r>
+        <w:rPr>
+          <w:rFonts w:eastAsia="Times New Roman" w:cs="Times New Roman"/>
+          <w:kern w:val="36"/>
+          <w:szCs w:val="28"/>
+          <w:lang w:eastAsia="ru-RU"/>
+        </w:rPr>
         <w:t xml:space="preserve">, </w:t>
       </w:r>
+      <w:r>
+        <w:rPr>
+          <w:rFonts w:eastAsia="Times New Roman" w:cs="Times New Roman"/>
+          <w:kern w:val="36"/>
+          <w:szCs w:val="28"/>
+          <w:lang w:eastAsia="ru-RU"/>
+        </w:rPr>
+        <w:t>«</w:t>
+      </w:r>
       <w:proofErr w:type="spellStart"/>
       <w:r>
         <w:rPr>
@@ -5658,7 +6021,25 @@
           <w:szCs w:val="28"/>
           <w:lang w:eastAsia="ru-RU"/>
         </w:rPr>
-        <w:t xml:space="preserve">, и </w:t>
+        <w:t>»</w:t>
+      </w:r>
+      <w:r>
+        <w:rPr>
+          <w:rFonts w:eastAsia="Times New Roman" w:cs="Times New Roman"/>
+          <w:kern w:val="36"/>
+          <w:szCs w:val="28"/>
+          <w:lang w:eastAsia="ru-RU"/>
+        </w:rPr>
+        <w:t xml:space="preserve"> и </w:t>
+      </w:r>
+      <w:r>
+        <w:rPr>
+          <w:rFonts w:eastAsia="Times New Roman" w:cs="Times New Roman"/>
+          <w:kern w:val="36"/>
+          <w:szCs w:val="28"/>
+          <w:lang w:eastAsia="ru-RU"/>
+        </w:rPr>
+        <w:t>«</w:t>
       </w:r>
       <w:proofErr w:type="spellStart"/>
       <w:r>
@@ -5668,7 +6049,7 @@
           <w:szCs w:val="28"/>
           <w:lang w:eastAsia="ru-RU"/>
         </w:rPr>
-        <w:t>weight</w:t>
+        <w:t>namebox</w:t>
       </w:r>
       <w:proofErr w:type="spellEnd"/>
       <w:r>
@@ -5678,25 +6059,25 @@
           <w:szCs w:val="28"/>
           <w:lang w:eastAsia="ru-RU"/>
         </w:rPr>
-        <w:t xml:space="preserve">. </w:t>
-      </w:r>
-      <w:r>
-        <w:rPr>
-          <w:rFonts w:eastAsia="Times New Roman" w:cs="Times New Roman"/>
-          <w:kern w:val="36"/>
-          <w:szCs w:val="28"/>
-          <w:lang w:eastAsia="ru-RU"/>
-        </w:rPr>
-        <w:t>Данный метод</w:t>
-      </w:r>
-      <w:r>
-        <w:rPr>
-          <w:rFonts w:eastAsia="Times New Roman" w:cs="Times New Roman"/>
-          <w:kern w:val="36"/>
-          <w:szCs w:val="28"/>
-          <w:lang w:eastAsia="ru-RU"/>
-        </w:rPr>
-        <w:t xml:space="preserve"> служит для добавления информации об элементе в четыре разных текстовых файла. Эта информация записывается в соответствующий файл, и затем эти данные также сохраняются в статических полях класса </w:t>
+        <w:t>»</w:t>
+      </w:r>
+      <w:r>
+        <w:rPr>
+          <w:rFonts w:eastAsia="Times New Roman" w:cs="Times New Roman"/>
+          <w:kern w:val="36"/>
+          <w:szCs w:val="28"/>
+          <w:lang w:eastAsia="ru-RU"/>
+        </w:rPr>
+        <w:t xml:space="preserve"> не пусты, и что значение в </w:t>
+      </w:r>
+      <w:r>
+        <w:rPr>
+          <w:rFonts w:eastAsia="Times New Roman" w:cs="Times New Roman"/>
+          <w:kern w:val="36"/>
+          <w:szCs w:val="28"/>
+          <w:lang w:eastAsia="ru-RU"/>
+        </w:rPr>
+        <w:t>«</w:t>
       </w:r>
       <w:proofErr w:type="spellStart"/>
       <w:r>
@@ -5706,7 +6087,7 @@
           <w:szCs w:val="28"/>
           <w:lang w:eastAsia="ru-RU"/>
         </w:rPr>
-        <w:t>CashRegiste</w:t>
+        <w:t>namebox</w:t>
       </w:r>
       <w:proofErr w:type="spellEnd"/>
       <w:r>
@@ -5714,44 +6095,18 @@
           <w:rFonts w:eastAsia="Times New Roman" w:cs="Times New Roman"/>
           <w:kern w:val="36"/>
           <w:szCs w:val="28"/>
-          <w:lang w:val="en-US" w:eastAsia="ru-RU"/>
-        </w:rPr>
-        <w:t>r</w:t>
-      </w:r>
-      <w:r>
-        <w:rPr>
-          <w:rFonts w:eastAsia="Times New Roman" w:cs="Times New Roman"/>
-          <w:kern w:val="36"/>
-          <w:szCs w:val="28"/>
-          <w:lang w:eastAsia="ru-RU"/>
-        </w:rPr>
-        <w:t>, который изображен на рисунке 2.3</w:t>
-      </w:r>
-      <w:r>
-        <w:rPr>
-          <w:rFonts w:eastAsia="Times New Roman" w:cs="Times New Roman"/>
-          <w:kern w:val="36"/>
-          <w:szCs w:val="28"/>
-          <w:lang w:eastAsia="ru-RU"/>
-        </w:rPr>
-        <w:t xml:space="preserve"> и только</w:t>
-      </w:r>
-      <w:r>
-        <w:rPr>
-          <w:bCs/>
-          <w:kern w:val="36"/>
-          <w:szCs w:val="28"/>
-        </w:rPr>
-        <w:t xml:space="preserve"> после этого </w:t>
-      </w:r>
-      <w:r>
-        <w:rPr>
-          <w:rFonts w:eastAsia="Times New Roman" w:cs="Times New Roman"/>
-          <w:kern w:val="36"/>
-          <w:szCs w:val="28"/>
-          <w:lang w:eastAsia="ru-RU"/>
-        </w:rPr>
-        <w:t xml:space="preserve">код читает данные из файла </w:t>
+          <w:lang w:eastAsia="ru-RU"/>
+        </w:rPr>
+        <w:t>»</w:t>
+      </w:r>
+      <w:r>
+        <w:rPr>
+          <w:rFonts w:eastAsia="Times New Roman" w:cs="Times New Roman"/>
+          <w:kern w:val="36"/>
+          <w:szCs w:val="28"/>
+          <w:lang w:eastAsia="ru-RU"/>
+        </w:rPr>
+        <w:t xml:space="preserve"> не совпадает с каким-либо элементом в массиве </w:t>
       </w:r>
       <w:r>
         <w:rPr>
@@ -5762,15 +6117,17 @@
         </w:rPr>
         <w:t>«</w:t>
       </w:r>
-      <w:r>
-        <w:rPr>
-          <w:rFonts w:eastAsia="Times New Roman" w:cs="Times New Roman"/>
-          <w:kern w:val="36"/>
-          <w:szCs w:val="28"/>
-          <w:lang w:eastAsia="ru-RU"/>
-        </w:rPr>
-        <w:t>name.txt</w:t>
-      </w:r>
+      <w:proofErr w:type="spellStart"/>
+      <w:r>
+        <w:rPr>
+          <w:rFonts w:eastAsia="Times New Roman" w:cs="Times New Roman"/>
+          <w:kern w:val="36"/>
+          <w:szCs w:val="28"/>
+          <w:lang w:eastAsia="ru-RU"/>
+        </w:rPr>
+        <w:t>arr</w:t>
+      </w:r>
+      <w:proofErr w:type="spellEnd"/>
       <w:r>
         <w:rPr>
           <w:rFonts w:eastAsia="Times New Roman" w:cs="Times New Roman"/>
@@ -5787,31 +6144,101 @@
           <w:szCs w:val="28"/>
           <w:lang w:eastAsia="ru-RU"/>
         </w:rPr>
-        <w:t xml:space="preserve"> и сохраняет их в массив </w:t>
-      </w:r>
-      <w:r>
-        <w:rPr>
-          <w:rFonts w:eastAsia="Times New Roman" w:cs="Times New Roman"/>
+        <w:t>. Если это условие выполняется, то</w:t>
+      </w:r>
+      <w:r>
+        <w:rPr>
+          <w:rFonts w:eastAsia="Times New Roman" w:cs="Times New Roman"/>
+          <w:kern w:val="36"/>
+          <w:szCs w:val="28"/>
+          <w:lang w:eastAsia="ru-RU"/>
+        </w:rPr>
+        <w:t xml:space="preserve"> </w:t>
+      </w:r>
+      <w:r>
+        <w:rPr>
+          <w:rFonts w:eastAsia="Times New Roman" w:cs="Times New Roman"/>
+          <w:bCs/>
+          <w:kern w:val="36"/>
+          <w:szCs w:val="28"/>
+          <w:lang w:eastAsia="ru-RU"/>
+        </w:rPr>
+        <w:t>с</w:t>
+      </w:r>
+      <w:r>
+        <w:rPr>
+          <w:rFonts w:eastAsia="Times New Roman" w:cs="Times New Roman"/>
+          <w:bCs/>
+          <w:kern w:val="36"/>
+          <w:szCs w:val="28"/>
+          <w:lang w:eastAsia="ru-RU"/>
+        </w:rPr>
+        <w:t>оздается новый элемент для отображения данных в списке элементов</w:t>
+      </w:r>
+      <w:r>
+        <w:rPr>
+          <w:rFonts w:eastAsia="Times New Roman" w:cs="Times New Roman"/>
+          <w:bCs/>
+          <w:kern w:val="36"/>
+          <w:szCs w:val="28"/>
+          <w:lang w:eastAsia="ru-RU"/>
+        </w:rPr>
+        <w:t xml:space="preserve"> и </w:t>
+      </w:r>
+      <w:r>
+        <w:rPr>
+          <w:rFonts w:eastAsia="Times New Roman" w:cs="Times New Roman"/>
+          <w:bCs/>
+          <w:kern w:val="36"/>
+          <w:szCs w:val="28"/>
+          <w:lang w:eastAsia="ru-RU"/>
+        </w:rPr>
+        <w:t>за</w:t>
+      </w:r>
+      <w:r>
+        <w:rPr>
+          <w:rFonts w:eastAsia="Times New Roman" w:cs="Times New Roman"/>
+          <w:bCs/>
+          <w:kern w:val="36"/>
+          <w:szCs w:val="28"/>
+          <w:lang w:eastAsia="ru-RU"/>
+        </w:rPr>
+        <w:t>писывается</w:t>
+      </w:r>
+      <w:r>
+        <w:rPr>
+          <w:rFonts w:eastAsia="Times New Roman" w:cs="Times New Roman"/>
+          <w:bCs/>
+          <w:kern w:val="36"/>
+          <w:szCs w:val="28"/>
+          <w:lang w:eastAsia="ru-RU"/>
+        </w:rPr>
+        <w:t xml:space="preserve"> информация в файл </w:t>
+      </w:r>
+      <w:r>
+        <w:rPr>
+          <w:rFonts w:eastAsia="Times New Roman" w:cs="Times New Roman"/>
+          <w:bCs/>
           <w:kern w:val="36"/>
           <w:szCs w:val="28"/>
           <w:lang w:eastAsia="ru-RU"/>
         </w:rPr>
         <w:t>«</w:t>
       </w:r>
-      <w:proofErr w:type="spellStart"/>
-      <w:r>
-        <w:rPr>
-          <w:rFonts w:eastAsia="Times New Roman" w:cs="Times New Roman"/>
-          <w:kern w:val="36"/>
-          <w:szCs w:val="28"/>
-          <w:lang w:eastAsia="ru-RU"/>
-        </w:rPr>
-        <w:t>arr</w:t>
-      </w:r>
-      <w:proofErr w:type="spellEnd"/>
-      <w:r>
-        <w:rPr>
-          <w:rFonts w:eastAsia="Times New Roman" w:cs="Times New Roman"/>
+      <w:r>
+        <w:rPr>
+          <w:rFonts w:eastAsia="Times New Roman" w:cs="Times New Roman"/>
+          <w:bCs/>
+          <w:kern w:val="36"/>
+          <w:szCs w:val="28"/>
+          <w:lang w:eastAsia="ru-RU"/>
+        </w:rPr>
+        <w:t>logi.txt</w:t>
+      </w:r>
+      <w:r>
+        <w:rPr>
+          <w:rFonts w:eastAsia="Times New Roman" w:cs="Times New Roman"/>
+          <w:bCs/>
           <w:kern w:val="36"/>
           <w:szCs w:val="28"/>
           <w:lang w:eastAsia="ru-RU"/>
@@ -5821,226 +6248,33 @@
       <w:r>
         <w:rPr>
           <w:rFonts w:eastAsia="Times New Roman" w:cs="Times New Roman"/>
-          <w:kern w:val="36"/>
-          <w:szCs w:val="28"/>
-          <w:lang w:eastAsia="ru-RU"/>
-        </w:rPr>
-        <w:t xml:space="preserve">. </w:t>
-      </w:r>
-      <w:r>
-        <w:rPr>
-          <w:bCs/>
-          <w:kern w:val="36"/>
-          <w:szCs w:val="28"/>
-        </w:rPr>
-        <w:t xml:space="preserve"> </w:t>
-      </w:r>
-    </w:p>
-    <w:p>
-      <w:pPr>
-        <w:rPr>
-          <w:bCs/>
-          <w:kern w:val="36"/>
-          <w:szCs w:val="28"/>
-        </w:rPr>
-      </w:pPr>
-      <w:r>
-        <w:rPr>
-          <w:rFonts w:eastAsia="Times New Roman" w:cs="Times New Roman"/>
-          <w:kern w:val="36"/>
-          <w:szCs w:val="28"/>
-          <w:lang w:eastAsia="ru-RU"/>
-        </w:rPr>
-        <w:t xml:space="preserve">Затем происходит проверка, что все текстовые поля </w:t>
-      </w:r>
-      <w:proofErr w:type="spellStart"/>
-      <w:r>
-        <w:rPr>
-          <w:rFonts w:eastAsia="Times New Roman" w:cs="Times New Roman"/>
-          <w:kern w:val="36"/>
-          <w:szCs w:val="28"/>
-          <w:lang w:eastAsia="ru-RU"/>
-        </w:rPr>
-        <w:t>descriptext</w:t>
-      </w:r>
-      <w:proofErr w:type="spellEnd"/>
-      <w:r>
-        <w:rPr>
-          <w:rFonts w:eastAsia="Times New Roman" w:cs="Times New Roman"/>
-          <w:kern w:val="36"/>
-          <w:szCs w:val="28"/>
-          <w:lang w:eastAsia="ru-RU"/>
-        </w:rPr>
-        <w:t xml:space="preserve">, </w:t>
-      </w:r>
-      <w:proofErr w:type="spellStart"/>
-      <w:r>
-        <w:rPr>
-          <w:rFonts w:eastAsia="Times New Roman" w:cs="Times New Roman"/>
-          <w:kern w:val="36"/>
-          <w:szCs w:val="28"/>
-          <w:lang w:eastAsia="ru-RU"/>
-        </w:rPr>
-        <w:t>weight</w:t>
-      </w:r>
-      <w:proofErr w:type="spellEnd"/>
-      <w:r>
-        <w:rPr>
-          <w:rFonts w:eastAsia="Times New Roman" w:cs="Times New Roman"/>
-          <w:kern w:val="36"/>
-          <w:szCs w:val="28"/>
-          <w:lang w:eastAsia="ru-RU"/>
-        </w:rPr>
-        <w:t xml:space="preserve">, </w:t>
-      </w:r>
-      <w:proofErr w:type="spellStart"/>
-      <w:r>
-        <w:rPr>
-          <w:rFonts w:eastAsia="Times New Roman" w:cs="Times New Roman"/>
-          <w:kern w:val="36"/>
-          <w:szCs w:val="28"/>
-          <w:lang w:eastAsia="ru-RU"/>
-        </w:rPr>
-        <w:t>price</w:t>
-      </w:r>
-      <w:proofErr w:type="spellEnd"/>
-      <w:r>
-        <w:rPr>
-          <w:rFonts w:eastAsia="Times New Roman" w:cs="Times New Roman"/>
-          <w:kern w:val="36"/>
-          <w:szCs w:val="28"/>
-          <w:lang w:eastAsia="ru-RU"/>
-        </w:rPr>
-        <w:t xml:space="preserve"> и </w:t>
-      </w:r>
-      <w:proofErr w:type="spellStart"/>
-      <w:r>
-        <w:rPr>
-          <w:rFonts w:eastAsia="Times New Roman" w:cs="Times New Roman"/>
-          <w:kern w:val="36"/>
-          <w:szCs w:val="28"/>
-          <w:lang w:eastAsia="ru-RU"/>
-        </w:rPr>
-        <w:t>namebox</w:t>
-      </w:r>
-      <w:proofErr w:type="spellEnd"/>
-      <w:r>
-        <w:rPr>
-          <w:rFonts w:eastAsia="Times New Roman" w:cs="Times New Roman"/>
-          <w:kern w:val="36"/>
-          <w:szCs w:val="28"/>
-          <w:lang w:eastAsia="ru-RU"/>
-        </w:rPr>
-        <w:t xml:space="preserve"> не пусты, и что значение в </w:t>
-      </w:r>
-      <w:proofErr w:type="spellStart"/>
-      <w:r>
-        <w:rPr>
-          <w:rFonts w:eastAsia="Times New Roman" w:cs="Times New Roman"/>
-          <w:kern w:val="36"/>
-          <w:szCs w:val="28"/>
-          <w:lang w:eastAsia="ru-RU"/>
-        </w:rPr>
-        <w:t>namebox</w:t>
-      </w:r>
-      <w:proofErr w:type="spellEnd"/>
-      <w:r>
-        <w:rPr>
-          <w:rFonts w:eastAsia="Times New Roman" w:cs="Times New Roman"/>
-          <w:kern w:val="36"/>
-          <w:szCs w:val="28"/>
-          <w:lang w:eastAsia="ru-RU"/>
-        </w:rPr>
-        <w:t xml:space="preserve"> не совпадает с каким-либо элементом в массиве </w:t>
-      </w:r>
-      <w:proofErr w:type="spellStart"/>
-      <w:r>
-        <w:rPr>
-          <w:rFonts w:eastAsia="Times New Roman" w:cs="Times New Roman"/>
-          <w:kern w:val="36"/>
-          <w:szCs w:val="28"/>
-          <w:lang w:eastAsia="ru-RU"/>
-        </w:rPr>
-        <w:t>arr</w:t>
-      </w:r>
-      <w:proofErr w:type="spellEnd"/>
-      <w:r>
-        <w:rPr>
-          <w:rFonts w:eastAsia="Times New Roman" w:cs="Times New Roman"/>
-          <w:kern w:val="36"/>
-          <w:szCs w:val="28"/>
-          <w:lang w:eastAsia="ru-RU"/>
-        </w:rPr>
-        <w:t>. Если это условие выполняется, то</w:t>
-      </w:r>
-      <w:r>
-        <w:rPr>
-          <w:rFonts w:eastAsia="Times New Roman" w:cs="Times New Roman"/>
-          <w:kern w:val="36"/>
-          <w:szCs w:val="28"/>
-          <w:lang w:eastAsia="ru-RU"/>
-        </w:rPr>
-        <w:t xml:space="preserve"> </w:t>
-      </w:r>
-      <w:r>
-        <w:rPr>
-          <w:rFonts w:eastAsia="Times New Roman" w:cs="Times New Roman"/>
-          <w:bCs/>
-          <w:kern w:val="36"/>
-          <w:szCs w:val="28"/>
-          <w:lang w:eastAsia="ru-RU"/>
-        </w:rPr>
-        <w:t>с</w:t>
-      </w:r>
-      <w:r>
-        <w:rPr>
-          <w:rFonts w:eastAsia="Times New Roman" w:cs="Times New Roman"/>
-          <w:bCs/>
-          <w:kern w:val="36"/>
-          <w:szCs w:val="28"/>
-          <w:lang w:eastAsia="ru-RU"/>
-        </w:rPr>
-        <w:t>оздается новый элемент для отображения данных в списке элементов</w:t>
-      </w:r>
-      <w:r>
-        <w:rPr>
-          <w:rFonts w:eastAsia="Times New Roman" w:cs="Times New Roman"/>
-          <w:bCs/>
-          <w:kern w:val="36"/>
-          <w:szCs w:val="28"/>
-          <w:lang w:eastAsia="ru-RU"/>
-        </w:rPr>
-        <w:t xml:space="preserve"> и </w:t>
-      </w:r>
-      <w:r>
-        <w:rPr>
-          <w:rFonts w:eastAsia="Times New Roman" w:cs="Times New Roman"/>
-          <w:bCs/>
-          <w:kern w:val="36"/>
-          <w:szCs w:val="28"/>
-          <w:lang w:eastAsia="ru-RU"/>
-        </w:rPr>
-        <w:t>за</w:t>
-      </w:r>
-      <w:r>
-        <w:rPr>
-          <w:rFonts w:eastAsia="Times New Roman" w:cs="Times New Roman"/>
-          <w:bCs/>
-          <w:kern w:val="36"/>
-          <w:szCs w:val="28"/>
-          <w:lang w:eastAsia="ru-RU"/>
-        </w:rPr>
-        <w:t>писывается</w:t>
-      </w:r>
-      <w:r>
-        <w:rPr>
-          <w:rFonts w:eastAsia="Times New Roman" w:cs="Times New Roman"/>
-          <w:bCs/>
-          <w:kern w:val="36"/>
-          <w:szCs w:val="28"/>
-          <w:lang w:eastAsia="ru-RU"/>
-        </w:rPr>
-        <w:t xml:space="preserve"> информация в файл </w:t>
+          <w:bCs/>
+          <w:kern w:val="36"/>
+          <w:szCs w:val="28"/>
+          <w:lang w:eastAsia="ru-RU"/>
+        </w:rPr>
+        <w:t xml:space="preserve"> о добавлении элемента с указанием времени и имени пользователя.</w:t>
+      </w:r>
+    </w:p>
+    <w:p>
+      <w:pPr>
+        <w:rPr>
+          <w:rFonts w:eastAsia="Times New Roman" w:cs="Times New Roman"/>
+          <w:bCs/>
+          <w:kern w:val="36"/>
+          <w:szCs w:val="28"/>
+          <w:lang w:eastAsia="ru-RU"/>
+        </w:rPr>
+      </w:pPr>
+      <w:r>
+        <w:rPr>
+          <w:rFonts w:eastAsia="Times New Roman" w:cs="Times New Roman"/>
+          <w:bCs/>
+          <w:kern w:val="36"/>
+          <w:szCs w:val="28"/>
+          <w:lang w:eastAsia="ru-RU"/>
+        </w:rPr>
+        <w:t xml:space="preserve">Если какое-либо из условий не выполняется (например, одно из текстовых полей пустое или элемент с таким именем уже существует), то выводится сообщение об ошибке с помощью </w:t>
       </w:r>
       <w:r>
         <w:rPr>
@@ -6060,7 +6294,7 @@
           <w:szCs w:val="28"/>
           <w:lang w:eastAsia="ru-RU"/>
         </w:rPr>
-        <w:t>logi.txt</w:t>
+        <w:t>MessageBox</w:t>
       </w:r>
       <w:r>
         <w:rPr>
@@ -6080,28 +6314,7 @@
           <w:szCs w:val="28"/>
           <w:lang w:eastAsia="ru-RU"/>
         </w:rPr>
-        <w:t xml:space="preserve"> о добавлении элемента с указанием времени и имени пользователя.</w:t>
-      </w:r>
-    </w:p>
-    <w:p>
-      <w:pPr>
-        <w:rPr>
-          <w:rFonts w:eastAsia="Times New Roman" w:cs="Times New Roman"/>
-          <w:bCs/>
-          <w:kern w:val="36"/>
-          <w:szCs w:val="28"/>
-          <w:lang w:eastAsia="ru-RU"/>
-        </w:rPr>
-      </w:pPr>
-      <w:r>
-        <w:rPr>
-          <w:rFonts w:eastAsia="Times New Roman" w:cs="Times New Roman"/>
-          <w:bCs/>
-          <w:kern w:val="36"/>
-          <w:szCs w:val="28"/>
-          <w:lang w:eastAsia="ru-RU"/>
-        </w:rPr>
-        <w:t>Если какое-либо из условий не выполняется (например, одно из текстовых полей пустое или элемент с таким именем уже существует), то выводится сообщение об ошибке с помощью MessageBox.</w:t>
+        <w:t>.</w:t>
       </w:r>
     </w:p>
     <w:p>
@@ -6364,6 +6577,14 @@
         </w:rPr>
         <w:t xml:space="preserve"> запись в переменную </w:t>
       </w:r>
+      <w:r>
+        <w:rPr>
+          <w:color w:val="000000"/>
+          <w:sz w:val="28"/>
+          <w:szCs w:val="28"/>
+        </w:rPr>
+        <w:t>«</w:t>
+      </w:r>
       <w:proofErr w:type="spellStart"/>
       <w:r>
         <w:rPr>
@@ -6380,7 +6601,47 @@
           <w:sz w:val="28"/>
           <w:szCs w:val="28"/>
         </w:rPr>
-        <w:t xml:space="preserve"> и выбираться элемент, далее активируется метод CashRegister.removeDish(), и после этого производится удаление из </w:t>
+        <w:t>»</w:t>
+      </w:r>
+      <w:r>
+        <w:rPr>
+          <w:color w:val="000000"/>
+          <w:sz w:val="28"/>
+          <w:szCs w:val="28"/>
+        </w:rPr>
+        <w:t xml:space="preserve"> и выбираться элемент, далее активируется метод </w:t>
+      </w:r>
+      <w:r>
+        <w:rPr>
+          <w:color w:val="000000"/>
+          <w:sz w:val="28"/>
+          <w:szCs w:val="28"/>
+        </w:rPr>
+        <w:t>«</w:t>
+      </w:r>
+      <w:r>
+        <w:rPr>
+          <w:color w:val="000000"/>
+          <w:sz w:val="28"/>
+          <w:szCs w:val="28"/>
+        </w:rPr>
+        <w:t>CashRegister.removeDish()</w:t>
+      </w:r>
+      <w:r>
+        <w:rPr>
+          <w:color w:val="000000"/>
+          <w:sz w:val="28"/>
+          <w:szCs w:val="28"/>
+        </w:rPr>
+        <w:t>»</w:t>
+      </w:r>
+      <w:r>
+        <w:rPr>
+          <w:color w:val="000000"/>
+          <w:sz w:val="28"/>
+          <w:szCs w:val="28"/>
+        </w:rPr>
+        <w:t xml:space="preserve">, и после этого производится удаление из </w:t>
       </w:r>
       <w:r>
         <w:rPr>
@@ -6581,7 +6842,7 @@
           <w:sz w:val="28"/>
           <w:szCs w:val="28"/>
         </w:rPr>
-        <w:t xml:space="preserve"> CashRegister.removeDish(),</w:t>
+        <w:t xml:space="preserve"> </w:t>
       </w:r>
       <w:r>
         <w:rPr>
@@ -6590,6 +6851,42 @@
           <w:sz w:val="28"/>
           <w:szCs w:val="28"/>
         </w:rPr>
+        <w:t>«</w:t>
+      </w:r>
+      <w:r>
+        <w:rPr>
+          <w:bCs/>
+          <w:color w:val="000000"/>
+          <w:sz w:val="28"/>
+          <w:szCs w:val="28"/>
+        </w:rPr>
+        <w:t>CashRegister.removeDish()</w:t>
+      </w:r>
+      <w:r>
+        <w:rPr>
+          <w:bCs/>
+          <w:color w:val="000000"/>
+          <w:sz w:val="28"/>
+          <w:szCs w:val="28"/>
+        </w:rPr>
+        <w:t>»</w:t>
+      </w:r>
+      <w:r>
+        <w:rPr>
+          <w:bCs/>
+          <w:color w:val="000000"/>
+          <w:sz w:val="28"/>
+          <w:szCs w:val="28"/>
+        </w:rPr>
+        <w:t>,</w:t>
+      </w:r>
+      <w:r>
+        <w:rPr>
+          <w:bCs/>
+          <w:color w:val="000000"/>
+          <w:sz w:val="28"/>
+          <w:szCs w:val="28"/>
+        </w:rPr>
         <w:t xml:space="preserve"> </w:t>
       </w:r>
       <w:r>
@@ -6599,7 +6896,7 @@
           <w:sz w:val="28"/>
           <w:szCs w:val="28"/>
         </w:rPr>
-        <w:t xml:space="preserve">который предназначен для удаления информации о блюде из системы учета операций в кассе </w:t>
+        <w:t xml:space="preserve">который предназначен для удаления информации о блюде из системы учета операций в </w:t>
       </w:r>
       <w:r>
         <w:rPr>
@@ -6609,7 +6906,7 @@
           <w:szCs w:val="28"/>
         </w:rPr>
         <w:lastRenderedPageBreak/>
-        <w:t xml:space="preserve">столовой. </w:t>
+        <w:t xml:space="preserve">кассе столовой. </w:t>
       </w:r>
       <w:r>
         <w:rPr>
@@ -6618,7 +6915,7 @@
           <w:sz w:val="28"/>
           <w:szCs w:val="28"/>
         </w:rPr>
-        <w:t xml:space="preserve">В данном коде начинаются указания путей к файлам, где хранится информация о блюдах (name.txt, description.txt, price.txt, weight.txt). Затем необходимо проверить имя объекта с именем nameToRemove в переменной CashRegister.name. Если блюдо найдено (проверка условий с использованием Array.IndexOf), код продолжает выполнение. При успешном прохождении условий применяются </w:t>
+        <w:t xml:space="preserve">В данном коде начинаются указания путей к файлам, где хранится информация о блюдах. Затем необходимо проверить имя объекта с именем nameToRemove в переменной </w:t>
       </w:r>
       <w:r>
         <w:rPr>
@@ -6627,6 +6924,78 @@
           <w:sz w:val="28"/>
           <w:szCs w:val="28"/>
         </w:rPr>
+        <w:t>«</w:t>
+      </w:r>
+      <w:r>
+        <w:rPr>
+          <w:bCs/>
+          <w:color w:val="000000"/>
+          <w:sz w:val="28"/>
+          <w:szCs w:val="28"/>
+        </w:rPr>
+        <w:t>CashRegister.name</w:t>
+      </w:r>
+      <w:r>
+        <w:rPr>
+          <w:bCs/>
+          <w:color w:val="000000"/>
+          <w:sz w:val="28"/>
+          <w:szCs w:val="28"/>
+        </w:rPr>
+        <w:t>»</w:t>
+      </w:r>
+      <w:r>
+        <w:rPr>
+          <w:bCs/>
+          <w:color w:val="000000"/>
+          <w:sz w:val="28"/>
+          <w:szCs w:val="28"/>
+        </w:rPr>
+        <w:t xml:space="preserve">. Если блюдо найдено (проверка условий с использованием </w:t>
+      </w:r>
+      <w:r>
+        <w:rPr>
+          <w:bCs/>
+          <w:color w:val="000000"/>
+          <w:sz w:val="28"/>
+          <w:szCs w:val="28"/>
+        </w:rPr>
+        <w:t>«</w:t>
+      </w:r>
+      <w:r>
+        <w:rPr>
+          <w:bCs/>
+          <w:color w:val="000000"/>
+          <w:sz w:val="28"/>
+          <w:szCs w:val="28"/>
+        </w:rPr>
+        <w:t>Array.IndexOf</w:t>
+      </w:r>
+      <w:r>
+        <w:rPr>
+          <w:bCs/>
+          <w:color w:val="000000"/>
+          <w:sz w:val="28"/>
+          <w:szCs w:val="28"/>
+        </w:rPr>
+        <w:t>»</w:t>
+      </w:r>
+      <w:r>
+        <w:rPr>
+          <w:bCs/>
+          <w:color w:val="000000"/>
+          <w:sz w:val="28"/>
+          <w:szCs w:val="28"/>
+        </w:rPr>
+        <w:t xml:space="preserve">, код продолжает выполнение. При успешном прохождении условий применяются </w:t>
+      </w:r>
+      <w:r>
+        <w:rPr>
+          <w:bCs/>
+          <w:color w:val="000000"/>
+          <w:sz w:val="28"/>
+          <w:szCs w:val="28"/>
+        </w:rPr>
         <w:t>временный простейший</w:t>
       </w:r>
       <w:r>
@@ -6636,7 +7005,34 @@
           <w:sz w:val="28"/>
           <w:szCs w:val="28"/>
         </w:rPr>
-        <w:t xml:space="preserve"> список однотипных объектов (</w:t>
+        <w:t xml:space="preserve"> список однотипных </w:t>
+      </w:r>
+      <w:r>
+        <w:rPr>
+          <w:bCs/>
+          <w:color w:val="000000"/>
+          <w:sz w:val="28"/>
+          <w:szCs w:val="28"/>
+        </w:rPr>
+        <w:t>объектов,</w:t>
+      </w:r>
+      <w:r>
+        <w:rPr>
+          <w:bCs/>
+          <w:color w:val="000000"/>
+          <w:sz w:val="28"/>
+          <w:szCs w:val="28"/>
+        </w:rPr>
+        <w:t xml:space="preserve"> основанные на массивах из </w:t>
+      </w:r>
+      <w:r>
+        <w:rPr>
+          <w:bCs/>
+          <w:color w:val="000000"/>
+          <w:sz w:val="28"/>
+          <w:szCs w:val="28"/>
+        </w:rPr>
+        <w:t>«</w:t>
       </w:r>
       <w:proofErr w:type="spellStart"/>
       <w:r>
@@ -6646,7 +7042,7 @@
           <w:sz w:val="28"/>
           <w:szCs w:val="28"/>
         </w:rPr>
-        <w:t>nameList</w:t>
+        <w:t>CashRegister</w:t>
       </w:r>
       <w:proofErr w:type="spellEnd"/>
       <w:r>
@@ -6656,7 +7052,25 @@
           <w:sz w:val="28"/>
           <w:szCs w:val="28"/>
         </w:rPr>
-        <w:t xml:space="preserve">, </w:t>
+        <w:t>»</w:t>
+      </w:r>
+      <w:r>
+        <w:rPr>
+          <w:bCs/>
+          <w:color w:val="000000"/>
+          <w:sz w:val="28"/>
+          <w:szCs w:val="28"/>
+        </w:rPr>
+        <w:t xml:space="preserve">. Заранее текущий индекс объектов, которые необходимо удалить, используется для удаления соответствующих записей из временных списков. Затем происходит обновление массивов в </w:t>
+      </w:r>
+      <w:r>
+        <w:rPr>
+          <w:bCs/>
+          <w:color w:val="000000"/>
+          <w:sz w:val="28"/>
+          <w:szCs w:val="28"/>
+        </w:rPr>
+        <w:t>«</w:t>
       </w:r>
       <w:proofErr w:type="spellStart"/>
       <w:r>
@@ -6666,7 +7080,7 @@
           <w:sz w:val="28"/>
           <w:szCs w:val="28"/>
         </w:rPr>
-        <w:t>descriptionList</w:t>
+        <w:t>CashRegister</w:t>
       </w:r>
       <w:proofErr w:type="spellEnd"/>
       <w:r>
@@ -6676,7 +7090,25 @@
           <w:sz w:val="28"/>
           <w:szCs w:val="28"/>
         </w:rPr>
-        <w:t xml:space="preserve">, </w:t>
+        <w:t>»</w:t>
+      </w:r>
+      <w:r>
+        <w:rPr>
+          <w:bCs/>
+          <w:color w:val="000000"/>
+          <w:sz w:val="28"/>
+          <w:szCs w:val="28"/>
+        </w:rPr>
+        <w:t xml:space="preserve">, и удаленное блюдо больше не присутствует в них. Наконец, метод </w:t>
+      </w:r>
+      <w:r>
+        <w:rPr>
+          <w:bCs/>
+          <w:color w:val="000000"/>
+          <w:sz w:val="28"/>
+          <w:szCs w:val="28"/>
+        </w:rPr>
+        <w:t>«</w:t>
       </w:r>
       <w:proofErr w:type="spellStart"/>
       <w:r>
@@ -6686,7 +7118,7 @@
           <w:sz w:val="28"/>
           <w:szCs w:val="28"/>
         </w:rPr>
-        <w:t>priceList</w:t>
+        <w:t>File.WriteAllLine</w:t>
       </w:r>
       <w:proofErr w:type="spellEnd"/>
       <w:r>
@@ -6695,10 +7127,10 @@
           <w:color w:val="000000"/>
           <w:sz w:val="28"/>
           <w:szCs w:val="28"/>
-        </w:rPr>
-        <w:t xml:space="preserve">, </w:t>
-      </w:r>
-      <w:proofErr w:type="spellStart"/>
+          <w:lang w:val="en-US"/>
+        </w:rPr>
+        <w:t>s</w:t>
+      </w:r>
       <w:r>
         <w:rPr>
           <w:bCs/>
@@ -6706,9 +7138,8 @@
           <w:sz w:val="28"/>
           <w:szCs w:val="28"/>
         </w:rPr>
-        <w:t>weightList</w:t>
-      </w:r>
-      <w:proofErr w:type="spellEnd"/>
+        <w:t>»</w:t>
+      </w:r>
       <w:r>
         <w:rPr>
           <w:bCs/>
@@ -6716,9 +7147,8 @@
           <w:sz w:val="28"/>
           <w:szCs w:val="28"/>
         </w:rPr>
-        <w:t xml:space="preserve">), основанные на массивах из </w:t>
-      </w:r>
-      <w:proofErr w:type="spellStart"/>
+        <w:t xml:space="preserve"> </w:t>
+      </w:r>
       <w:r>
         <w:rPr>
           <w:bCs/>
@@ -6726,9 +7156,8 @@
           <w:sz w:val="28"/>
           <w:szCs w:val="28"/>
         </w:rPr>
-        <w:t>CashRegister</w:t>
-      </w:r>
-      <w:proofErr w:type="spellEnd"/>
+        <w:t xml:space="preserve">используется для перезаписи файлов </w:t>
+      </w:r>
       <w:r>
         <w:rPr>
           <w:bCs/>
@@ -6736,9 +7165,8 @@
           <w:sz w:val="28"/>
           <w:szCs w:val="28"/>
         </w:rPr>
-        <w:t xml:space="preserve">. Заранее текущий индекс объектов, которые необходимо удалить, используется для удаления соответствующих записей из временных списков. Затем происходит обновление массивов в </w:t>
-      </w:r>
-      <w:proofErr w:type="spellStart"/>
+        <w:t>«</w:t>
+      </w:r>
       <w:r>
         <w:rPr>
           <w:bCs/>
@@ -6746,9 +7174,8 @@
           <w:sz w:val="28"/>
           <w:szCs w:val="28"/>
         </w:rPr>
-        <w:t>CashRegister</w:t>
-      </w:r>
-      <w:proofErr w:type="spellEnd"/>
+        <w:t>name.txt</w:t>
+      </w:r>
       <w:r>
         <w:rPr>
           <w:bCs/>
@@ -6756,9 +7183,8 @@
           <w:sz w:val="28"/>
           <w:szCs w:val="28"/>
         </w:rPr>
-        <w:t xml:space="preserve">, и удаленное блюдо больше не присутствует в них. Наконец, метод </w:t>
-      </w:r>
-      <w:proofErr w:type="spellStart"/>
+        <w:t>»</w:t>
+      </w:r>
       <w:r>
         <w:rPr>
           <w:bCs/>
@@ -6766,18 +7192,16 @@
           <w:sz w:val="28"/>
           <w:szCs w:val="28"/>
         </w:rPr>
-        <w:t>File.WriteAllLine</w:t>
-      </w:r>
-      <w:proofErr w:type="spellEnd"/>
+        <w:t>,</w:t>
+      </w:r>
       <w:r>
         <w:rPr>
           <w:bCs/>
           <w:color w:val="000000"/>
           <w:sz w:val="28"/>
           <w:szCs w:val="28"/>
-          <w:lang w:val="en-US"/>
-        </w:rPr>
-        <w:t>s</w:t>
+        </w:rPr>
+        <w:t xml:space="preserve"> </w:t>
       </w:r>
       <w:r>
         <w:rPr>
@@ -6786,6 +7210,42 @@
           <w:sz w:val="28"/>
           <w:szCs w:val="28"/>
         </w:rPr>
+        <w:t>«</w:t>
+      </w:r>
+      <w:r>
+        <w:rPr>
+          <w:bCs/>
+          <w:color w:val="000000"/>
+          <w:sz w:val="28"/>
+          <w:szCs w:val="28"/>
+        </w:rPr>
+        <w:t>description.txt</w:t>
+      </w:r>
+      <w:r>
+        <w:rPr>
+          <w:bCs/>
+          <w:color w:val="000000"/>
+          <w:sz w:val="28"/>
+          <w:szCs w:val="28"/>
+        </w:rPr>
+        <w:t>»</w:t>
+      </w:r>
+      <w:r>
+        <w:rPr>
+          <w:bCs/>
+          <w:color w:val="000000"/>
+          <w:sz w:val="28"/>
+          <w:szCs w:val="28"/>
+        </w:rPr>
+        <w:t>,</w:t>
+      </w:r>
+      <w:r>
+        <w:rPr>
+          <w:bCs/>
+          <w:color w:val="000000"/>
+          <w:sz w:val="28"/>
+          <w:szCs w:val="28"/>
+        </w:rPr>
         <w:t xml:space="preserve"> </w:t>
       </w:r>
       <w:r>
@@ -6795,7 +7255,7 @@
           <w:sz w:val="28"/>
           <w:szCs w:val="28"/>
         </w:rPr>
-        <w:t>используется для перезаписи файлов name.txt,</w:t>
+        <w:t>«</w:t>
       </w:r>
       <w:r>
         <w:rPr>
@@ -6804,6 +7264,33 @@
           <w:sz w:val="28"/>
           <w:szCs w:val="28"/>
         </w:rPr>
+        <w:t>price.txt</w:t>
+      </w:r>
+      <w:r>
+        <w:rPr>
+          <w:bCs/>
+          <w:color w:val="000000"/>
+          <w:sz w:val="28"/>
+          <w:szCs w:val="28"/>
+        </w:rPr>
+        <w:t>»</w:t>
+      </w:r>
+      <w:r>
+        <w:rPr>
+          <w:bCs/>
+          <w:color w:val="000000"/>
+          <w:sz w:val="28"/>
+          <w:szCs w:val="28"/>
+        </w:rPr>
+        <w:t>,</w:t>
+      </w:r>
+      <w:r>
+        <w:rPr>
+          <w:bCs/>
+          <w:color w:val="000000"/>
+          <w:sz w:val="28"/>
+          <w:szCs w:val="28"/>
+        </w:rPr>
         <w:t xml:space="preserve"> </w:t>
       </w:r>
       <w:r>
@@ -6813,7 +7300,7 @@
           <w:sz w:val="28"/>
           <w:szCs w:val="28"/>
         </w:rPr>
-        <w:t>description.txt,</w:t>
+        <w:t>«</w:t>
       </w:r>
       <w:r>
         <w:rPr>
@@ -6822,7 +7309,7 @@
           <w:sz w:val="28"/>
           <w:szCs w:val="28"/>
         </w:rPr>
-        <w:t xml:space="preserve"> </w:t>
+        <w:t>weight.txt</w:t>
       </w:r>
       <w:r>
         <w:rPr>
@@ -6831,7 +7318,7 @@
           <w:sz w:val="28"/>
           <w:szCs w:val="28"/>
         </w:rPr>
-        <w:t>price.txt,</w:t>
+        <w:t>»</w:t>
       </w:r>
       <w:r>
         <w:rPr>
@@ -6840,16 +7327,7 @@
           <w:sz w:val="28"/>
           <w:szCs w:val="28"/>
         </w:rPr>
-        <w:t xml:space="preserve"> </w:t>
-      </w:r>
-      <w:r>
-        <w:rPr>
-          <w:bCs/>
-          <w:color w:val="000000"/>
-          <w:sz w:val="28"/>
-          <w:szCs w:val="28"/>
-        </w:rPr>
-        <w:t>weight.txt с обновленными данными после удаления блюд.</w:t>
+        <w:t xml:space="preserve"> с обновленными данными после удаления блюд.</w:t>
       </w:r>
     </w:p>
     <w:p>
@@ -7209,6 +7687,14 @@
         </w:rPr>
         <w:t xml:space="preserve">сли выбранное не ровняется ничему, происходит запись переменной </w:t>
       </w:r>
+      <w:r>
+        <w:rPr>
+          <w:color w:val="000000"/>
+          <w:sz w:val="28"/>
+          <w:szCs w:val="28"/>
+        </w:rPr>
+        <w:t>«</w:t>
+      </w:r>
       <w:proofErr w:type="spellStart"/>
       <w:r>
         <w:rPr>
@@ -7225,6 +7711,14 @@
           <w:sz w:val="28"/>
           <w:szCs w:val="28"/>
         </w:rPr>
+        <w:t>»</w:t>
+      </w:r>
+      <w:r>
+        <w:rPr>
+          <w:color w:val="000000"/>
+          <w:sz w:val="28"/>
+          <w:szCs w:val="28"/>
+        </w:rPr>
         <w:t xml:space="preserve">, после этого проверяем находится ли индекс в листе, следующим действием производим запись в </w:t>
       </w:r>
       <w:r>
@@ -7300,6 +7794,16 @@
           <w:bCs/>
           <w:kern w:val="36"/>
           <w:szCs w:val="28"/>
+          <w:lang w:eastAsia="ru-RU"/>
+        </w:rPr>
+        <w:t>«</w:t>
+      </w:r>
+      <w:r>
+        <w:rPr>
+          <w:rFonts w:eastAsia="Times New Roman" w:cs="Times New Roman"/>
+          <w:bCs/>
+          <w:kern w:val="36"/>
+          <w:szCs w:val="28"/>
           <w:lang w:val="en-US" w:eastAsia="ru-RU"/>
         </w:rPr>
         <w:t>Tab</w:t>
@@ -7323,6 +7827,16 @@
           <w:lang w:val="en-US" w:eastAsia="ru-RU"/>
         </w:rPr>
         <w:t>Control</w:t>
+      </w:r>
+      <w:r>
+        <w:rPr>
+          <w:rFonts w:eastAsia="Times New Roman" w:cs="Times New Roman"/>
+          <w:bCs/>
+          <w:kern w:val="36"/>
+          <w:szCs w:val="28"/>
+          <w:lang w:eastAsia="ru-RU"/>
+        </w:rPr>
+        <w:t>»</w:t>
       </w:r>
       <w:r>
         <w:rPr>
@@ -7911,18 +8425,7 @@
           <w:szCs w:val="28"/>
           <w:lang w:eastAsia="ru-RU"/>
         </w:rPr>
-        <w:t>CashRegister.name_</w:t>
-      </w:r>
-      <w:proofErr w:type="gramStart"/>
-      <w:r>
-        <w:rPr>
-          <w:rFonts w:eastAsia="Times New Roman" w:cs="Times New Roman"/>
-          <w:bCs/>
-          <w:kern w:val="36"/>
-          <w:szCs w:val="28"/>
-          <w:lang w:eastAsia="ru-RU"/>
-        </w:rPr>
-        <w:t>get</w:t>
+        <w:t>CashRegister.name_get</w:t>
       </w:r>
       <w:proofErr w:type="spellEnd"/>
       <w:r>
@@ -7933,18 +8436,7 @@
           <w:szCs w:val="28"/>
           <w:lang w:eastAsia="ru-RU"/>
         </w:rPr>
-        <w:t>(</w:t>
-      </w:r>
-      <w:proofErr w:type="gramEnd"/>
-      <w:r>
-        <w:rPr>
-          <w:rFonts w:eastAsia="Times New Roman" w:cs="Times New Roman"/>
-          <w:bCs/>
-          <w:kern w:val="36"/>
-          <w:szCs w:val="28"/>
-          <w:lang w:eastAsia="ru-RU"/>
-        </w:rPr>
-        <w:t>)</w:t>
+        <w:t>()</w:t>
       </w:r>
       <w:r>
         <w:rPr>
@@ -7964,7 +8456,7 @@
           <w:szCs w:val="28"/>
           <w:lang w:eastAsia="ru-RU"/>
         </w:rPr>
-        <w:t xml:space="preserve"> и записывает текущее время в </w:t>
+        <w:t>.Затем он проверяет, находится ли выбранный продукт уже в корзине покупок (</w:t>
       </w:r>
       <w:r>
         <w:rPr>
@@ -7985,7 +8477,7 @@
           <w:szCs w:val="28"/>
           <w:lang w:eastAsia="ru-RU"/>
         </w:rPr>
-        <w:t>currentTime</w:t>
+        <w:t>shopping_basket</w:t>
       </w:r>
       <w:proofErr w:type="spellEnd"/>
       <w:r>
@@ -8006,7 +8498,47 @@
           <w:szCs w:val="28"/>
           <w:lang w:eastAsia="ru-RU"/>
         </w:rPr>
-        <w:t>.</w:t>
+        <w:t>). Если да, то извлекает количество и цену выбранного продукта, обновляет их, а также записывает информацию о действии (добавлении продукта) в журнал (</w:t>
+      </w:r>
+      <w:r>
+        <w:rPr>
+          <w:rFonts w:eastAsia="Times New Roman" w:cs="Times New Roman"/>
+          <w:bCs/>
+          <w:kern w:val="36"/>
+          <w:szCs w:val="28"/>
+          <w:lang w:eastAsia="ru-RU"/>
+        </w:rPr>
+        <w:t>«</w:t>
+      </w:r>
+      <w:r>
+        <w:rPr>
+          <w:rFonts w:eastAsia="Times New Roman" w:cs="Times New Roman"/>
+          <w:bCs/>
+          <w:kern w:val="36"/>
+          <w:szCs w:val="28"/>
+          <w:lang w:eastAsia="ru-RU"/>
+        </w:rPr>
+        <w:t>logi.txt</w:t>
+      </w:r>
+      <w:r>
+        <w:rPr>
+          <w:rFonts w:eastAsia="Times New Roman" w:cs="Times New Roman"/>
+          <w:bCs/>
+          <w:kern w:val="36"/>
+          <w:szCs w:val="28"/>
+          <w:lang w:eastAsia="ru-RU"/>
+        </w:rPr>
+        <w:t>»</w:t>
+      </w:r>
+      <w:r>
+        <w:rPr>
+          <w:rFonts w:eastAsia="Times New Roman" w:cs="Times New Roman"/>
+          <w:bCs/>
+          <w:kern w:val="36"/>
+          <w:szCs w:val="28"/>
+          <w:lang w:eastAsia="ru-RU"/>
+        </w:rPr>
+        <w:t>).</w:t>
       </w:r>
     </w:p>
     <w:p>
@@ -8029,89 +8561,7 @@
           <w:szCs w:val="28"/>
           <w:lang w:eastAsia="ru-RU"/>
         </w:rPr>
-        <w:t>Затем он проверяет, находится ли выбранный продукт уже в корзине покупок (</w:t>
-      </w:r>
-      <w:r>
-        <w:rPr>
-          <w:rFonts w:eastAsia="Times New Roman" w:cs="Times New Roman"/>
-          <w:bCs/>
-          <w:kern w:val="36"/>
-          <w:szCs w:val="28"/>
-          <w:lang w:eastAsia="ru-RU"/>
-        </w:rPr>
-        <w:t>«</w:t>
-      </w:r>
-      <w:proofErr w:type="spellStart"/>
-      <w:r>
-        <w:rPr>
-          <w:rFonts w:eastAsia="Times New Roman" w:cs="Times New Roman"/>
-          <w:bCs/>
-          <w:kern w:val="36"/>
-          <w:szCs w:val="28"/>
-          <w:lang w:eastAsia="ru-RU"/>
-        </w:rPr>
-        <w:t>shopping_basket</w:t>
-      </w:r>
-      <w:proofErr w:type="spellEnd"/>
-      <w:r>
-        <w:rPr>
-          <w:rFonts w:eastAsia="Times New Roman" w:cs="Times New Roman"/>
-          <w:bCs/>
-          <w:kern w:val="36"/>
-          <w:szCs w:val="28"/>
-          <w:lang w:eastAsia="ru-RU"/>
-        </w:rPr>
-        <w:t>»</w:t>
-      </w:r>
-      <w:r>
-        <w:rPr>
-          <w:rFonts w:eastAsia="Times New Roman" w:cs="Times New Roman"/>
-          <w:bCs/>
-          <w:kern w:val="36"/>
-          <w:szCs w:val="28"/>
-          <w:lang w:eastAsia="ru-RU"/>
-        </w:rPr>
-        <w:t>). Если да, то извлекает количество и цену выбранного продукта, обновляет их, а также записывает информацию о действии (добавлении продукта) в журнал (</w:t>
-      </w:r>
-      <w:r>
-        <w:rPr>
-          <w:rFonts w:eastAsia="Times New Roman" w:cs="Times New Roman"/>
-          <w:bCs/>
-          <w:kern w:val="36"/>
-          <w:szCs w:val="28"/>
-          <w:lang w:eastAsia="ru-RU"/>
-        </w:rPr>
-        <w:t>«</w:t>
-      </w:r>
-      <w:r>
-        <w:rPr>
-          <w:rFonts w:eastAsia="Times New Roman" w:cs="Times New Roman"/>
-          <w:bCs/>
-          <w:kern w:val="36"/>
-          <w:szCs w:val="28"/>
-          <w:lang w:eastAsia="ru-RU"/>
-        </w:rPr>
-        <w:t>logi.txt</w:t>
-      </w:r>
-      <w:r>
-        <w:rPr>
-          <w:rFonts w:eastAsia="Times New Roman" w:cs="Times New Roman"/>
-          <w:bCs/>
-          <w:kern w:val="36"/>
-          <w:szCs w:val="28"/>
-          <w:lang w:eastAsia="ru-RU"/>
-        </w:rPr>
-        <w:t>»</w:t>
-      </w:r>
-      <w:r>
-        <w:rPr>
-          <w:rFonts w:eastAsia="Times New Roman" w:cs="Times New Roman"/>
-          <w:bCs/>
-          <w:kern w:val="36"/>
-          <w:szCs w:val="28"/>
-          <w:lang w:eastAsia="ru-RU"/>
-        </w:rPr>
-        <w:t>).</w:t>
+        <w:t>Если выбранный продукт не находится в корзине, код извлекает количество и цену, рассчитывает общую сумму, добавляет запись о продукте в корзину для отображения в интерфейсе, и также записывает информацию о действии в журнал логов.</w:t>
       </w:r>
     </w:p>
     <w:p>
@@ -8134,7 +8584,48 @@
           <w:szCs w:val="28"/>
           <w:lang w:eastAsia="ru-RU"/>
         </w:rPr>
-        <w:t>Если выбранный продукт не находится в корзине, код извлекает количество и цену, рассчитывает общую сумму, добавляет запись о продукте в корзину для отображения в интерфейсе, и также записывает информацию о действии в журнал логов.</w:t>
+        <w:lastRenderedPageBreak/>
+        <w:t xml:space="preserve">Наконец, код обновляет общую сумму в интерфейсе на основе добавленного продукта и сбрасывает значение поля </w:t>
+      </w:r>
+      <w:r>
+        <w:rPr>
+          <w:rFonts w:eastAsia="Times New Roman" w:cs="Times New Roman"/>
+          <w:bCs/>
+          <w:kern w:val="36"/>
+          <w:szCs w:val="28"/>
+          <w:lang w:eastAsia="ru-RU"/>
+        </w:rPr>
+        <w:t>«</w:t>
+      </w:r>
+      <w:r>
+        <w:rPr>
+          <w:rFonts w:eastAsia="Times New Roman" w:cs="Times New Roman"/>
+          <w:bCs/>
+          <w:kern w:val="36"/>
+          <w:szCs w:val="28"/>
+          <w:lang w:eastAsia="ru-RU"/>
+        </w:rPr>
+        <w:t>quantity1.Value</w:t>
+      </w:r>
+      <w:r>
+        <w:rPr>
+          <w:rFonts w:eastAsia="Times New Roman" w:cs="Times New Roman"/>
+          <w:bCs/>
+          <w:kern w:val="36"/>
+          <w:szCs w:val="28"/>
+          <w:lang w:eastAsia="ru-RU"/>
+        </w:rPr>
+        <w:t>»</w:t>
+      </w:r>
+      <w:r>
+        <w:rPr>
+          <w:rFonts w:eastAsia="Times New Roman" w:cs="Times New Roman"/>
+          <w:bCs/>
+          <w:kern w:val="36"/>
+          <w:szCs w:val="28"/>
+          <w:lang w:eastAsia="ru-RU"/>
+        </w:rPr>
+        <w:t xml:space="preserve"> на 1.</w:t>
       </w:r>
     </w:p>
     <w:p>
@@ -8157,8 +8648,7 @@
           <w:szCs w:val="28"/>
           <w:lang w:eastAsia="ru-RU"/>
         </w:rPr>
-        <w:lastRenderedPageBreak/>
-        <w:t>Наконец, код обновляет общую сумму в интерфейсе на основе добавленного продукта и сбрасывает значение поля "quantity1.Value" на 1.</w:t>
+        <w:t>Этот код обеспечивает возможность пользователя добавлять продукты в корзину покупок, учитывать количество и цены, а также вести журнал операций.</w:t>
       </w:r>
     </w:p>
     <w:p>
@@ -8181,7 +8671,17 @@
           <w:szCs w:val="28"/>
           <w:lang w:eastAsia="ru-RU"/>
         </w:rPr>
-        <w:t>Этот код обеспечивает возможность пользователя добавлять продукты в корзину покупок, учитывать количество и цены, а также вести журнал операций.</w:t>
+        <w:t>В корзине п</w:t>
+      </w:r>
+      <w:r>
+        <w:rPr>
+          <w:rFonts w:eastAsia="Times New Roman" w:cs="Times New Roman"/>
+          <w:bCs/>
+          <w:kern w:val="36"/>
+          <w:szCs w:val="28"/>
+          <w:lang w:eastAsia="ru-RU"/>
+        </w:rPr>
+        <w:t>ользователь может выбрать опцию экспорта итога покупки в текстовый файл (txt). Это позволяет сохранить информацию о продуктах в корзине, их количестве, сумме и общей сумме покупки для последующего использования или архивирования.</w:t>
       </w:r>
     </w:p>
     <w:p>
@@ -8204,17 +8704,69 @@
           <w:szCs w:val="28"/>
           <w:lang w:eastAsia="ru-RU"/>
         </w:rPr>
-        <w:t>В корзине п</w:t>
-      </w:r>
-      <w:r>
-        <w:rPr>
-          <w:rFonts w:eastAsia="Times New Roman" w:cs="Times New Roman"/>
-          <w:bCs/>
-          <w:kern w:val="36"/>
-          <w:szCs w:val="28"/>
-          <w:lang w:eastAsia="ru-RU"/>
-        </w:rPr>
-        <w:t>ользователь может выбрать опцию экспорта итога покупки в текстовый файл (txt). Это позволяет сохранить информацию о продуктах в корзине, их количестве, сумме и общей сумме покупки для последующего использования или архивирования.</w:t>
+        <w:t>Сам интерфейс, продемонстрирован на рисунке 2.</w:t>
+      </w:r>
+      <w:r>
+        <w:rPr>
+          <w:rFonts w:eastAsia="Times New Roman" w:cs="Times New Roman"/>
+          <w:bCs/>
+          <w:kern w:val="36"/>
+          <w:szCs w:val="28"/>
+          <w:lang w:eastAsia="ru-RU"/>
+        </w:rPr>
+        <w:t>9</w:t>
+      </w:r>
+      <w:r>
+        <w:rPr>
+          <w:rFonts w:eastAsia="Times New Roman" w:cs="Times New Roman"/>
+          <w:bCs/>
+          <w:kern w:val="36"/>
+          <w:szCs w:val="28"/>
+          <w:lang w:eastAsia="ru-RU"/>
+        </w:rPr>
+        <w:t xml:space="preserve">, использует кнопки и </w:t>
+      </w:r>
+      <w:proofErr w:type="spellStart"/>
+      <w:r>
+        <w:rPr>
+          <w:rFonts w:eastAsia="Times New Roman" w:cs="Times New Roman"/>
+          <w:bCs/>
+          <w:kern w:val="36"/>
+          <w:szCs w:val="28"/>
+          <w:lang w:val="en-US" w:eastAsia="ru-RU"/>
+        </w:rPr>
+        <w:t>listview</w:t>
+      </w:r>
+      <w:proofErr w:type="spellEnd"/>
+      <w:r>
+        <w:rPr>
+          <w:rFonts w:eastAsia="Times New Roman" w:cs="Times New Roman"/>
+          <w:bCs/>
+          <w:kern w:val="36"/>
+          <w:szCs w:val="28"/>
+          <w:lang w:eastAsia="ru-RU"/>
+        </w:rPr>
+        <w:t xml:space="preserve"> </w:t>
+      </w:r>
+      <w:r>
+        <w:rPr>
+          <w:rFonts w:eastAsia="Times New Roman" w:cs="Times New Roman"/>
+          <w:bCs/>
+          <w:kern w:val="36"/>
+          <w:szCs w:val="28"/>
+          <w:lang w:eastAsia="ru-RU"/>
+        </w:rPr>
+        <w:t>[5]</w:t>
+      </w:r>
+      <w:r>
+        <w:rPr>
+          <w:rFonts w:eastAsia="Times New Roman" w:cs="Times New Roman"/>
+          <w:bCs/>
+          <w:kern w:val="36"/>
+          <w:szCs w:val="28"/>
+          <w:lang w:eastAsia="ru-RU"/>
+        </w:rPr>
+        <w:t>.</w:t>
       </w:r>
     </w:p>
     <w:p>
@@ -8232,74 +8784,31 @@
       <w:r>
         <w:rPr>
           <w:rFonts w:eastAsia="Times New Roman" w:cs="Times New Roman"/>
-          <w:bCs/>
-          <w:kern w:val="36"/>
-          <w:szCs w:val="28"/>
-          <w:lang w:eastAsia="ru-RU"/>
-        </w:rPr>
-        <w:t>Сам интерфейс, продемонстрирован на рисунке 2.</w:t>
-      </w:r>
-      <w:r>
-        <w:rPr>
-          <w:rFonts w:eastAsia="Times New Roman" w:cs="Times New Roman"/>
-          <w:bCs/>
-          <w:kern w:val="36"/>
-          <w:szCs w:val="28"/>
-          <w:lang w:eastAsia="ru-RU"/>
-        </w:rPr>
-        <w:t>9</w:t>
-      </w:r>
-      <w:r>
-        <w:rPr>
-          <w:rFonts w:eastAsia="Times New Roman" w:cs="Times New Roman"/>
-          <w:bCs/>
-          <w:kern w:val="36"/>
-          <w:szCs w:val="28"/>
-          <w:lang w:eastAsia="ru-RU"/>
-        </w:rPr>
-        <w:t xml:space="preserve">, использует кнопки и </w:t>
-      </w:r>
-      <w:proofErr w:type="spellStart"/>
-      <w:r>
-        <w:rPr>
-          <w:rFonts w:eastAsia="Times New Roman" w:cs="Times New Roman"/>
-          <w:bCs/>
-          <w:kern w:val="36"/>
-          <w:szCs w:val="28"/>
-          <w:lang w:val="en-US" w:eastAsia="ru-RU"/>
-        </w:rPr>
-        <w:t>listview</w:t>
-      </w:r>
-      <w:proofErr w:type="spellEnd"/>
-      <w:r>
-        <w:rPr>
-          <w:rFonts w:eastAsia="Times New Roman" w:cs="Times New Roman"/>
-          <w:bCs/>
-          <w:kern w:val="36"/>
-          <w:szCs w:val="28"/>
-          <w:lang w:eastAsia="ru-RU"/>
-        </w:rPr>
-        <w:t xml:space="preserve"> </w:t>
-      </w:r>
-      <w:r>
-        <w:rPr>
-          <w:rFonts w:eastAsia="Times New Roman" w:cs="Times New Roman"/>
-          <w:bCs/>
-          <w:kern w:val="36"/>
-          <w:szCs w:val="28"/>
-          <w:lang w:eastAsia="ru-RU"/>
-        </w:rPr>
-        <w:t>[5]</w:t>
-      </w:r>
-      <w:r>
-        <w:rPr>
-          <w:rFonts w:eastAsia="Times New Roman" w:cs="Times New Roman"/>
-          <w:bCs/>
-          <w:kern w:val="36"/>
-          <w:szCs w:val="28"/>
-          <w:lang w:eastAsia="ru-RU"/>
-        </w:rPr>
-        <w:t>.</w:t>
+          <w:kern w:val="36"/>
+          <w:szCs w:val="28"/>
+          <w:lang w:eastAsia="ru-RU"/>
+        </w:rPr>
+        <w:t xml:space="preserve">Также </w:t>
+      </w:r>
+      <w:r>
+        <w:rPr>
+          <w:rFonts w:eastAsia="Times New Roman" w:cs="Times New Roman"/>
+          <w:bCs/>
+          <w:kern w:val="36"/>
+          <w:szCs w:val="28"/>
+          <w:lang w:eastAsia="ru-RU"/>
+        </w:rPr>
+        <w:t>п</w:t>
+      </w:r>
+      <w:r>
+        <w:rPr>
+          <w:rFonts w:eastAsia="Times New Roman" w:cs="Times New Roman"/>
+          <w:bCs/>
+          <w:kern w:val="36"/>
+          <w:szCs w:val="28"/>
+          <w:lang w:eastAsia="ru-RU"/>
+        </w:rPr>
+        <w:t>ользователь может удалить выбранный продукт из корзины покупок, что особенно полезно, если он передумал покупать определенный товар. Также предусмотрена опция для удаления всех элементов из корзины покупок, что позволяет начать покупки заново или очистить корзину после завершения покупки.</w:t>
       </w:r>
     </w:p>
     <w:p>
@@ -8317,54 +8826,32 @@
       <w:r>
         <w:rPr>
           <w:rFonts w:eastAsia="Times New Roman" w:cs="Times New Roman"/>
-          <w:kern w:val="36"/>
-          <w:szCs w:val="28"/>
-          <w:lang w:eastAsia="ru-RU"/>
-        </w:rPr>
-        <w:t xml:space="preserve">Также </w:t>
-      </w:r>
-      <w:r>
-        <w:rPr>
-          <w:rFonts w:eastAsia="Times New Roman" w:cs="Times New Roman"/>
-          <w:bCs/>
-          <w:kern w:val="36"/>
-          <w:szCs w:val="28"/>
-          <w:lang w:eastAsia="ru-RU"/>
-        </w:rPr>
-        <w:t>п</w:t>
-      </w:r>
-      <w:r>
-        <w:rPr>
-          <w:rFonts w:eastAsia="Times New Roman" w:cs="Times New Roman"/>
-          <w:bCs/>
-          <w:kern w:val="36"/>
-          <w:szCs w:val="28"/>
-          <w:lang w:eastAsia="ru-RU"/>
-        </w:rPr>
-        <w:t>ользователь может удалить выбранный продукт из корзины покупок, что особенно полезно, если он передумал покупать определенный товар. Также предусмотрена опция для удаления всех элементов из корзины покупок, что позволяет начать покупки заново или очистить корзину после завершения покупки.</w:t>
-      </w:r>
-    </w:p>
-    <w:p>
-      <w:pPr>
-        <w:pStyle w:val="a3"/>
-        <w:ind w:left="0"/>
-        <w:rPr>
-          <w:rFonts w:eastAsia="Times New Roman" w:cs="Times New Roman"/>
-          <w:bCs/>
-          <w:kern w:val="36"/>
-          <w:szCs w:val="28"/>
-          <w:lang w:eastAsia="ru-RU"/>
-        </w:rPr>
-      </w:pPr>
-      <w:r>
-        <w:rPr>
-          <w:rFonts w:eastAsia="Times New Roman" w:cs="Times New Roman"/>
-          <w:bCs/>
-          <w:kern w:val="36"/>
-          <w:szCs w:val="28"/>
-          <w:lang w:eastAsia="ru-RU"/>
-        </w:rPr>
-        <w:t>Эти действия позволяют управлять содержимым корзины покупок и обеспечивают пользователю контроль над выбранными продуктами, а также возможность сохранить информацию о покупках для будущего использования или архивирования.</w:t>
+          <w:bCs/>
+          <w:kern w:val="36"/>
+          <w:szCs w:val="28"/>
+          <w:lang w:eastAsia="ru-RU"/>
+        </w:rPr>
+        <w:t>Эти действия позволяют управлять содержимым корзины покупок и обеспечивают пользователю контроль над выбранными продуктами, а также возможность сохранить информацию о покупках для будущего использования или архивирования</w:t>
+      </w:r>
+      <w:r>
+        <w:rPr>
+          <w:rFonts w:eastAsia="Times New Roman" w:cs="Times New Roman"/>
+          <w:bCs/>
+          <w:kern w:val="36"/>
+          <w:szCs w:val="28"/>
+          <w:lang w:eastAsia="ru-RU"/>
+        </w:rPr>
+        <w:t xml:space="preserve"> чеков</w:t>
+      </w:r>
+      <w:r>
+        <w:rPr>
+          <w:rFonts w:eastAsia="Times New Roman" w:cs="Times New Roman"/>
+          <w:bCs/>
+          <w:kern w:val="36"/>
+          <w:szCs w:val="28"/>
+          <w:lang w:eastAsia="ru-RU"/>
+        </w:rPr>
+        <w:t>.</w:t>
       </w:r>
       <w:r>
         <w:rPr>
@@ -8596,6 +9083,12 @@
           <w:szCs w:val="28"/>
         </w:rPr>
       </w:pPr>
+      <w:r>
+        <w:rPr>
+          <w:szCs w:val="28"/>
+        </w:rPr>
+        <w:t>«</w:t>
+      </w:r>
       <w:proofErr w:type="spellStart"/>
       <w:r>
         <w:rPr>
@@ -8604,6 +9097,12 @@
         <w:t>Admin</w:t>
       </w:r>
       <w:proofErr w:type="spellEnd"/>
+      <w:r>
+        <w:rPr>
+          <w:szCs w:val="28"/>
+        </w:rPr>
+        <w:t>»</w:t>
+      </w:r>
       <w:r>
         <w:rPr>
           <w:szCs w:val="28"/>
@@ -8636,6 +9135,12 @@
           <w:szCs w:val="28"/>
         </w:rPr>
       </w:pPr>
+      <w:r>
+        <w:rPr>
+          <w:szCs w:val="28"/>
+        </w:rPr>
+        <w:t>«</w:t>
+      </w:r>
       <w:proofErr w:type="spellStart"/>
       <w:r>
         <w:rPr>
@@ -8644,6 +9149,12 @@
         <w:t>Cashier</w:t>
       </w:r>
       <w:proofErr w:type="spellEnd"/>
+      <w:r>
+        <w:rPr>
+          <w:szCs w:val="28"/>
+        </w:rPr>
+        <w:t>»</w:t>
+      </w:r>
       <w:r>
         <w:rPr>
           <w:szCs w:val="28"/>
@@ -8664,7 +9175,6 @@
           <w:ilvl w:val="1"/>
           <w:numId w:val="10"/>
         </w:numPr>
-        <w:spacing w:after="160"/>
         <w:ind w:left="714" w:hanging="357"/>
         <w:rPr>
           <w:szCs w:val="28"/>
@@ -8673,9 +9183,21 @@
       <w:r>
         <w:rPr>
           <w:szCs w:val="28"/>
+        </w:rPr>
+        <w:t>«</w:t>
+      </w:r>
+      <w:r>
+        <w:rPr>
+          <w:szCs w:val="28"/>
           <w:lang w:val="en-US"/>
         </w:rPr>
         <w:t>None</w:t>
+      </w:r>
+      <w:r>
+        <w:rPr>
+          <w:szCs w:val="28"/>
+        </w:rPr>
+        <w:t>"</w:t>
       </w:r>
       <w:r>
         <w:rPr>
@@ -8879,6 +9401,12 @@
         </w:rPr>
         <w:t xml:space="preserve">од установлен в событие загрузки формы, что позволяет его активации при первом открытии формы. Также он активируется при наведении на </w:t>
       </w:r>
+      <w:r>
+        <w:rPr>
+          <w:szCs w:val="28"/>
+        </w:rPr>
+        <w:t>«</w:t>
+      </w:r>
       <w:proofErr w:type="spellStart"/>
       <w:r>
         <w:rPr>
@@ -8916,6 +9444,12 @@
         <w:t>trip</w:t>
       </w:r>
       <w:proofErr w:type="spellEnd"/>
+      <w:r>
+        <w:rPr>
+          <w:szCs w:val="28"/>
+        </w:rPr>
+        <w:t>»</w:t>
+      </w:r>
       <w:r>
         <w:rPr>
           <w:szCs w:val="28"/>
@@ -9712,6 +10246,7 @@
       </w:pPr>
       <w:r>
         <w:rPr>
+          <w:noProof/>
           <w:szCs w:val="28"/>
         </w:rPr>
         <w:drawing>
@@ -9783,13 +10318,7 @@
         <w:rPr>
           <w:color w:val="000000"/>
         </w:rPr>
-        <w:t>Тестирование</w:t>
-      </w:r>
-      <w:r>
-        <w:rPr>
-          <w:color w:val="000000"/>
-        </w:rPr>
-        <w:t xml:space="preserve"> модуля добавления блюд в систему</w:t>
+        <w:t>Тестирование модуля добавления блюд в систему</w:t>
       </w:r>
       <w:r>
         <w:rPr>
@@ -9843,6 +10372,7 @@
       </w:pPr>
       <w:r>
         <w:rPr>
+          <w:noProof/>
           <w:szCs w:val="28"/>
         </w:rPr>
         <w:drawing>
@@ -9896,31 +10426,7 @@
         <w:rPr>
           <w:color w:val="000000"/>
         </w:rPr>
-        <w:t>Рисунок 2.1</w:t>
-      </w:r>
-      <w:r>
-        <w:rPr>
-          <w:color w:val="000000"/>
-        </w:rPr>
-        <w:t>4</w:t>
-      </w:r>
-      <w:r>
-        <w:rPr>
-          <w:color w:val="000000"/>
-        </w:rPr>
-        <w:t xml:space="preserve"> – Тестирование</w:t>
-      </w:r>
-      <w:r>
-        <w:rPr>
-          <w:color w:val="000000"/>
-        </w:rPr>
-        <w:t xml:space="preserve"> модуля удаления из корзины</w:t>
-      </w:r>
-      <w:r>
-        <w:rPr>
-          <w:color w:val="000000"/>
-        </w:rPr>
-        <w:t>.</w:t>
+        <w:t>Рисунок 2.14 – Тестирование модуля удаления из корзины.</w:t>
       </w:r>
     </w:p>
     <w:p>
@@ -10163,7 +10669,13 @@
     <w:p/>
     <w:p>
       <w:r>
-        <w:t>В современном бизнесе автоматизация играет важную роль, и столовые не исключение. Внедрение кассовых аппаратов и программных решений для учета операций в столовой позволяет оптимизировать процессы и улучшить обслуживание клиентов. Основываясь на проведенных исследованиях и разработках, можно сделать следующие выводы.</w:t>
+        <w:t xml:space="preserve">В современном бизнесе автоматизация играет важную роль, и столовые не исключение. Внедрение кассовых аппаратов и программных решений для учета операций в столовой позволяет оптимизировать процессы и улучшить обслуживание клиентов. Основываясь на проведенных исследованиях и разработках, </w:t>
+      </w:r>
+      <w:r>
+        <w:t>были сделаны</w:t>
+      </w:r>
+      <w:r>
+        <w:t xml:space="preserve"> следующие выводы.</w:t>
       </w:r>
     </w:p>
     <w:p>
@@ -10188,7 +10700,7 @@
     </w:p>
     <w:p>
       <w:r>
-        <w:t>Дальнейшие перспективы развития включают в себя доработку и совершенствование системы учета операций, интеграцию с другими системами, а также адаптацию к новым требованиям и технологиям в области столовых и ресторанного бизнеса.</w:t>
+        <w:t>В перспективе предполагается углубленное развитие и усовершенствование системы учета операций в столовой. Планируется расширение функционала системы, включая более детальные отчеты, аналитические инструменты и статистические данные для более подробного анализа работы столовой.</w:t>
       </w:r>
     </w:p>
     <w:p>
@@ -10211,7 +10723,15 @@
     </w:p>
     <w:p>
       <w:r>
-        <w:t>Основной результат работы заключается в разработке программы для учета операций в кассе столовой, включая архитектуру приложения и интерфейс. Эта программа обладает функциональностью, позволяющей добавлять, удалять блюда и оформлять чеки, а также осуществлять учет операций с использованием txt-файлов.</w:t>
+        <w:t>Основной результат работы заключается в разработке программы для учета операций в кассе столовой, включая архитектуру приложения и интерфейс.</w:t>
+      </w:r>
+    </w:p>
+    <w:p>
+      <w:r>
+        <w:t>Данная</w:t>
+      </w:r>
+      <w:r>
+        <w:t xml:space="preserve"> программа обладает функциональностью, позволяющей добавлять, удалять блюда и оформлять чеки, а также осуществлять учет операций с использованием txt-файлов.</w:t>
       </w:r>
     </w:p>
     <w:p>
@@ -10221,7 +10741,22 @@
     </w:p>
     <w:p>
       <w:r>
-        <w:t>В целом, проделанная работа позволяет сделать вывод о успешном выполнении поставленных целей и задач курсовой работы. Разработанное программное решение имеет практическую значимость и перспективы дальнейшего развития, что делает его актуальным в современном бизнесе.</w:t>
+        <w:t xml:space="preserve">В целом, проделанная работа позволяет сделать вывод о успешном выполнении поставленных целей и задач курсовой работы. </w:t>
+      </w:r>
+      <w:r>
+        <w:t>Разработан</w:t>
+      </w:r>
+      <w:r>
+        <w:t>ное</w:t>
+      </w:r>
+      <w:r>
+        <w:t xml:space="preserve"> программное решение имеет практическую значимость и перспективы дальнейшего развития, что делает его актуальным в современном </w:t>
+      </w:r>
+      <w:r>
+        <w:t>мире</w:t>
+      </w:r>
+      <w:r>
+        <w:t>.</w:t>
       </w:r>
     </w:p>
     <w:p>

--- a/Курсовая работа Коготков.docx
+++ b/Курсовая работа Коготков.docx
@@ -3113,7 +3113,7 @@
         <w:rPr>
           <w:color w:val="000000" w:themeColor="text1"/>
         </w:rPr>
-        <w:t>1</w:t>
+        <w:t>5</w:t>
       </w:r>
       <w:r>
         <w:rPr>
@@ -3794,7 +3794,7 @@
         <w:rPr>
           <w:color w:val="000000" w:themeColor="text1"/>
         </w:rPr>
-        <w:t>2</w:t>
+        <w:t>8</w:t>
       </w:r>
       <w:r>
         <w:rPr>
@@ -4951,7 +4951,13 @@
         <w:rPr>
           <w:color w:val="000000" w:themeColor="text1"/>
         </w:rPr>
-        <w:t>3]</w:t>
+        <w:t>7</w:t>
+      </w:r>
+      <w:r>
+        <w:rPr>
+          <w:color w:val="000000" w:themeColor="text1"/>
+        </w:rPr>
+        <w:t>]</w:t>
       </w:r>
       <w:r>
         <w:rPr>
@@ -5216,7 +5222,6 @@
           <w:rFonts w:cs="Times New Roman"/>
           <w:color w:val="000000" w:themeColor="text1"/>
           <w:szCs w:val="28"/>
-          <w:lang w:val="en-US"/>
         </w:rPr>
         <w:t>:</w:t>
       </w:r>
@@ -5825,6 +5830,7 @@
       <w:pPr>
         <w:pStyle w:val="1"/>
         <w:spacing w:line="240" w:lineRule="auto"/>
+        <w:ind w:left="709" w:firstLine="0"/>
         <w:rPr>
           <w:color w:val="000000" w:themeColor="text1"/>
         </w:rPr>
@@ -6944,7 +6950,7 @@
           <w:szCs w:val="28"/>
           <w:lang w:eastAsia="ru-RU"/>
         </w:rPr>
-        <w:t>10</w:t>
+        <w:t>9</w:t>
       </w:r>
       <w:r>
         <w:rPr>
@@ -9213,7 +9219,29 @@
           <w:szCs w:val="28"/>
           <w:lang w:eastAsia="ru-RU"/>
         </w:rPr>
-        <w:t>[9]</w:t>
+        <w:t>[</w:t>
+      </w:r>
+      <w:r>
+        <w:rPr>
+          <w:rFonts w:eastAsia="Times New Roman" w:cs="Times New Roman"/>
+          <w:bCs/>
+          <w:color w:val="000000" w:themeColor="text1"/>
+          <w:kern w:val="36"/>
+          <w:szCs w:val="28"/>
+          <w:lang w:eastAsia="ru-RU"/>
+        </w:rPr>
+        <w:t>2</w:t>
+      </w:r>
+      <w:r>
+        <w:rPr>
+          <w:rFonts w:eastAsia="Times New Roman" w:cs="Times New Roman"/>
+          <w:bCs/>
+          <w:color w:val="000000" w:themeColor="text1"/>
+          <w:kern w:val="36"/>
+          <w:szCs w:val="28"/>
+          <w:lang w:eastAsia="ru-RU"/>
+        </w:rPr>
+        <w:t>]</w:t>
       </w:r>
       <w:r>
         <w:rPr>
@@ -9798,7 +9826,29 @@
           <w:szCs w:val="28"/>
           <w:lang w:eastAsia="ru-RU"/>
         </w:rPr>
-        <w:t>[5]</w:t>
+        <w:t>[</w:t>
+      </w:r>
+      <w:r>
+        <w:rPr>
+          <w:rFonts w:eastAsia="Times New Roman" w:cs="Times New Roman"/>
+          <w:bCs/>
+          <w:color w:val="000000" w:themeColor="text1"/>
+          <w:kern w:val="36"/>
+          <w:szCs w:val="28"/>
+          <w:lang w:eastAsia="ru-RU"/>
+        </w:rPr>
+        <w:t>1</w:t>
+      </w:r>
+      <w:r>
+        <w:rPr>
+          <w:rFonts w:eastAsia="Times New Roman" w:cs="Times New Roman"/>
+          <w:bCs/>
+          <w:color w:val="000000" w:themeColor="text1"/>
+          <w:kern w:val="36"/>
+          <w:szCs w:val="28"/>
+          <w:lang w:eastAsia="ru-RU"/>
+        </w:rPr>
+        <w:t>]</w:t>
       </w:r>
       <w:r>
         <w:rPr>
@@ -11659,7 +11709,21 @@
           <w:color w:val="000000" w:themeColor="text1"/>
           <w:szCs w:val="28"/>
         </w:rPr>
-        <w:t>[7]</w:t>
+        <w:t>[</w:t>
+      </w:r>
+      <w:r>
+        <w:rPr>
+          <w:color w:val="000000" w:themeColor="text1"/>
+          <w:szCs w:val="28"/>
+        </w:rPr>
+        <w:t>6</w:t>
+      </w:r>
+      <w:r>
+        <w:rPr>
+          <w:color w:val="000000" w:themeColor="text1"/>
+          <w:szCs w:val="28"/>
+        </w:rPr>
+        <w:t>]</w:t>
       </w:r>
       <w:r>
         <w:rPr>
@@ -12015,23 +12079,53 @@
           <w:rFonts w:cs="Times New Roman"/>
           <w:color w:val="000000" w:themeColor="text1"/>
           <w:szCs w:val="28"/>
-        </w:rPr>
-      </w:pPr>
-      <w:r>
-        <w:rPr>
-          <w:rFonts w:cs="Times New Roman"/>
-          <w:color w:val="000000" w:themeColor="text1"/>
-          <w:szCs w:val="28"/>
-        </w:rPr>
-        <w:t>Контрольно-кассовая машина [Электронный</w:t>
-      </w:r>
-      <w:r>
-        <w:rPr>
-          <w:rFonts w:cs="Times New Roman"/>
-          <w:color w:val="000000" w:themeColor="text1"/>
-          <w:szCs w:val="28"/>
           <w:lang w:val="en-US"/>
         </w:rPr>
+      </w:pPr>
+      <w:r>
+        <w:rPr>
+          <w:rFonts w:cs="Times New Roman"/>
+          <w:color w:val="000000" w:themeColor="text1"/>
+          <w:szCs w:val="28"/>
+          <w:lang w:val="en-US"/>
+        </w:rPr>
+        <w:t xml:space="preserve">How to: Add and Remove Items with the Windows Forms </w:t>
+      </w:r>
+      <w:proofErr w:type="spellStart"/>
+      <w:r>
+        <w:rPr>
+          <w:rFonts w:cs="Times New Roman"/>
+          <w:color w:val="000000" w:themeColor="text1"/>
+          <w:szCs w:val="28"/>
+          <w:lang w:val="en-US"/>
+        </w:rPr>
+        <w:t>ListView</w:t>
+      </w:r>
+      <w:proofErr w:type="spellEnd"/>
+      <w:r>
+        <w:rPr>
+          <w:rFonts w:cs="Times New Roman"/>
+          <w:color w:val="000000" w:themeColor="text1"/>
+          <w:szCs w:val="28"/>
+          <w:lang w:val="en-US"/>
+        </w:rPr>
+        <w:t xml:space="preserve"> Control [</w:t>
+      </w:r>
+      <w:r>
+        <w:rPr>
+          <w:rFonts w:cs="Times New Roman"/>
+          <w:color w:val="000000" w:themeColor="text1"/>
+          <w:szCs w:val="28"/>
+        </w:rPr>
+        <w:t>Электронный</w:t>
+      </w:r>
+      <w:r>
+        <w:rPr>
+          <w:rFonts w:cs="Times New Roman"/>
+          <w:color w:val="000000" w:themeColor="text1"/>
+          <w:szCs w:val="28"/>
+          <w:lang w:val="en-US"/>
+        </w:rPr>
         <w:t> </w:t>
       </w:r>
       <w:r>
@@ -12040,15 +12134,7 @@
           <w:color w:val="000000" w:themeColor="text1"/>
           <w:szCs w:val="28"/>
         </w:rPr>
-        <w:t>ресурс]</w:t>
-      </w:r>
-      <w:r>
-        <w:rPr>
-          <w:rFonts w:cs="Times New Roman"/>
-          <w:color w:val="000000" w:themeColor="text1"/>
-          <w:szCs w:val="28"/>
-        </w:rPr>
-        <w:t xml:space="preserve"> </w:t>
+        <w:t>ресурс</w:t>
       </w:r>
       <w:r>
         <w:rPr>
@@ -12057,21 +12143,32 @@
           <w:szCs w:val="28"/>
           <w:lang w:val="en-US"/>
         </w:rPr>
+        <w:t>] </w:t>
+      </w:r>
+      <w:r>
+        <w:rPr>
+          <w:rFonts w:cs="Times New Roman"/>
+          <w:color w:val="000000" w:themeColor="text1"/>
+          <w:szCs w:val="28"/>
+        </w:rPr>
+        <w:t>Режим</w:t>
+      </w:r>
+      <w:r>
+        <w:rPr>
+          <w:rFonts w:cs="Times New Roman"/>
+          <w:color w:val="000000" w:themeColor="text1"/>
+          <w:szCs w:val="28"/>
+          <w:lang w:val="en-US"/>
+        </w:rPr>
         <w:t> </w:t>
       </w:r>
       <w:r>
         <w:rPr>
-          <w:color w:val="000000" w:themeColor="text1"/>
-        </w:rPr>
-        <w:t xml:space="preserve">– </w:t>
-      </w:r>
-      <w:r>
-        <w:rPr>
-          <w:rFonts w:cs="Times New Roman"/>
-          <w:color w:val="000000" w:themeColor="text1"/>
-          <w:szCs w:val="28"/>
-        </w:rPr>
-        <w:t>Режим</w:t>
+          <w:rFonts w:cs="Times New Roman"/>
+          <w:color w:val="000000" w:themeColor="text1"/>
+          <w:szCs w:val="28"/>
+        </w:rPr>
+        <w:t>доступа</w:t>
       </w:r>
       <w:r>
         <w:rPr>
@@ -12080,15 +12177,14 @@
           <w:szCs w:val="28"/>
           <w:lang w:val="en-US"/>
         </w:rPr>
-        <w:t> </w:t>
-      </w:r>
-      <w:r>
-        <w:rPr>
-          <w:rFonts w:cs="Times New Roman"/>
-          <w:color w:val="000000" w:themeColor="text1"/>
-          <w:szCs w:val="28"/>
-        </w:rPr>
-        <w:t>доступа: https://w.wiki/88D6</w:t>
+        <w:t xml:space="preserve">:  </w:t>
+      </w:r>
+      <w:r>
+        <w:rPr>
+          <w:color w:val="000000" w:themeColor="text1"/>
+          <w:lang w:val="en-US"/>
+        </w:rPr>
+        <w:t>– https://learn.microsoft.com/en-us/dotnet/desktop/winforms/controls/how-to-add-and-remove-items-with-the-windows-forms-listview-control?view=netframeworkdesktop-4.8</w:t>
       </w:r>
     </w:p>
     <w:p>
@@ -12110,56 +12206,21 @@
           <w:rFonts w:cs="Times New Roman"/>
           <w:color w:val="000000" w:themeColor="text1"/>
           <w:szCs w:val="28"/>
-        </w:rPr>
-        <w:t xml:space="preserve">Самые важные архитектурные </w:t>
-      </w:r>
-      <w:r>
-        <w:rPr>
-          <w:rFonts w:cs="Times New Roman"/>
-          <w:color w:val="000000" w:themeColor="text1"/>
-          <w:szCs w:val="28"/>
-        </w:rPr>
-        <w:t>шаблоны [</w:t>
-      </w:r>
-      <w:r>
-        <w:rPr>
-          <w:rFonts w:cs="Times New Roman"/>
-          <w:color w:val="000000" w:themeColor="text1"/>
-          <w:szCs w:val="28"/>
-        </w:rPr>
-        <w:t>Электронный</w:t>
-      </w:r>
-      <w:r>
-        <w:rPr>
-          <w:rFonts w:cs="Times New Roman"/>
-          <w:color w:val="000000" w:themeColor="text1"/>
-          <w:szCs w:val="28"/>
           <w:lang w:val="en-US"/>
         </w:rPr>
-        <w:t> </w:t>
-      </w:r>
-      <w:r>
-        <w:rPr>
-          <w:rFonts w:cs="Times New Roman"/>
-          <w:color w:val="000000" w:themeColor="text1"/>
-          <w:szCs w:val="28"/>
-        </w:rPr>
-        <w:t>ресурс]</w:t>
-      </w:r>
-      <w:r>
-        <w:rPr>
-          <w:rFonts w:cs="Times New Roman"/>
-          <w:color w:val="000000" w:themeColor="text1"/>
-          <w:szCs w:val="28"/>
-          <w:lang w:val="en-US"/>
-        </w:rPr>
-        <w:t> </w:t>
-      </w:r>
-      <w:r>
-        <w:rPr>
-          <w:rFonts w:cs="Times New Roman"/>
-          <w:color w:val="000000" w:themeColor="text1"/>
-          <w:szCs w:val="28"/>
+        <w:t xml:space="preserve"> </w:t>
+      </w:r>
+      <w:r>
+        <w:rPr>
+          <w:rFonts w:cs="Times New Roman"/>
+          <w:color w:val="000000" w:themeColor="text1"/>
+          <w:szCs w:val="28"/>
+        </w:rPr>
+        <w:t xml:space="preserve">Tab Control Класс [Электронный ресурс] Режим доступа: </w:t>
+      </w:r>
+      <w:r>
+        <w:rPr>
+          <w:color w:val="000000" w:themeColor="text1"/>
         </w:rPr>
         <w:t>–</w:t>
       </w:r>
@@ -12169,32 +12230,7 @@
           <w:color w:val="000000" w:themeColor="text1"/>
           <w:szCs w:val="28"/>
         </w:rPr>
-        <w:t xml:space="preserve"> </w:t>
-      </w:r>
-      <w:r>
-        <w:rPr>
-          <w:rFonts w:cs="Times New Roman"/>
-          <w:color w:val="000000" w:themeColor="text1"/>
-          <w:szCs w:val="28"/>
-        </w:rPr>
-        <w:t>Режим</w:t>
-      </w:r>
-      <w:r>
-        <w:rPr>
-          <w:rFonts w:cs="Times New Roman"/>
-          <w:color w:val="000000" w:themeColor="text1"/>
-          <w:szCs w:val="28"/>
-          <w:lang w:val="en-US"/>
-        </w:rPr>
-        <w:t> </w:t>
-      </w:r>
-      <w:r>
-        <w:rPr>
-          <w:rFonts w:cs="Times New Roman"/>
-          <w:color w:val="000000" w:themeColor="text1"/>
-          <w:szCs w:val="28"/>
-        </w:rPr>
-        <w:t xml:space="preserve">доступа: https://habr.com/ru/companies/alconost/articles/522662/ </w:t>
+        <w:t> https://learn.microsoft.com/ru-ru/dotnet/api/system.windows.forms.tabcontrol?view=windowsdesktop-7.0</w:t>
       </w:r>
     </w:p>
     <w:p>
@@ -12217,21 +12253,21 @@
           <w:color w:val="000000" w:themeColor="text1"/>
           <w:szCs w:val="28"/>
         </w:rPr>
-        <w:t xml:space="preserve">Почему дизайн важен [Электронный ресурс] Режим доступа: </w:t>
-      </w:r>
-      <w:r>
-        <w:rPr>
-          <w:color w:val="000000" w:themeColor="text1"/>
-        </w:rPr>
-        <w:t xml:space="preserve">– </w:t>
-      </w:r>
-      <w:r>
-        <w:rPr>
-          <w:rFonts w:cs="Times New Roman"/>
-          <w:color w:val="000000" w:themeColor="text1"/>
-          <w:szCs w:val="28"/>
-        </w:rPr>
-        <w:t>https://www.uprock.ru/articles/pochemu-ui-ux-dizayn-vazhen-dlya-vashego-biznesa</w:t>
+        <w:t xml:space="preserve">Документация по C# [Электронный ресурс] Режим доступа: </w:t>
+      </w:r>
+      <w:r>
+        <w:rPr>
+          <w:color w:val="000000" w:themeColor="text1"/>
+        </w:rPr>
+        <w:t>–</w:t>
+      </w:r>
+      <w:r>
+        <w:rPr>
+          <w:rFonts w:cs="Times New Roman"/>
+          <w:color w:val="000000" w:themeColor="text1"/>
+          <w:szCs w:val="28"/>
+        </w:rPr>
+        <w:t> https://learn.microsoft.com/ru-ru/dotnet/csharp/</w:t>
       </w:r>
     </w:p>
     <w:p>
@@ -12419,25 +12455,7 @@
           <w:color w:val="000000" w:themeColor="text1"/>
           <w:szCs w:val="28"/>
         </w:rPr>
-        <w:t xml:space="preserve">Элементы управления Windows </w:t>
-      </w:r>
-      <w:proofErr w:type="spellStart"/>
-      <w:r>
-        <w:rPr>
-          <w:rFonts w:cs="Times New Roman"/>
-          <w:color w:val="000000" w:themeColor="text1"/>
-          <w:szCs w:val="28"/>
-        </w:rPr>
-        <w:t>Forms</w:t>
-      </w:r>
-      <w:proofErr w:type="spellEnd"/>
-      <w:r>
-        <w:rPr>
-          <w:rFonts w:cs="Times New Roman"/>
-          <w:color w:val="000000" w:themeColor="text1"/>
-          <w:szCs w:val="28"/>
-        </w:rPr>
-        <w:t xml:space="preserve"> [Электронный</w:t>
+        <w:t>Контрольно-кассовая машина [Электронный</w:t>
       </w:r>
       <w:r>
         <w:rPr>
@@ -12454,7 +12472,7 @@
           <w:color w:val="000000" w:themeColor="text1"/>
           <w:szCs w:val="28"/>
         </w:rPr>
-        <w:t>ресурс]</w:t>
+        <w:t xml:space="preserve">ресурс] </w:t>
       </w:r>
       <w:r>
         <w:rPr>
@@ -12467,6 +12485,12 @@
       </w:r>
       <w:r>
         <w:rPr>
+          <w:color w:val="000000" w:themeColor="text1"/>
+        </w:rPr>
+        <w:t xml:space="preserve">– </w:t>
+      </w:r>
+      <w:r>
+        <w:rPr>
           <w:rFonts w:cs="Times New Roman"/>
           <w:color w:val="000000" w:themeColor="text1"/>
           <w:szCs w:val="28"/>
@@ -12488,106 +12512,7 @@
           <w:color w:val="000000" w:themeColor="text1"/>
           <w:szCs w:val="28"/>
         </w:rPr>
-        <w:t>доступа:</w:t>
-      </w:r>
-      <w:r>
-        <w:rPr>
-          <w:rFonts w:cs="Times New Roman"/>
-          <w:color w:val="000000" w:themeColor="text1"/>
-          <w:szCs w:val="28"/>
-          <w:lang w:val="en-US"/>
-        </w:rPr>
-        <w:t> </w:t>
-      </w:r>
-      <w:r>
-        <w:rPr>
-          <w:color w:val="000000" w:themeColor="text1"/>
-        </w:rPr>
-        <w:t>–</w:t>
-      </w:r>
-      <w:r>
-        <w:rPr>
-          <w:color w:val="000000" w:themeColor="text1"/>
-        </w:rPr>
-        <w:t xml:space="preserve"> </w:t>
-      </w:r>
-      <w:r>
-        <w:rPr>
-          <w:rFonts w:cs="Times New Roman"/>
-          <w:color w:val="000000" w:themeColor="text1"/>
-          <w:szCs w:val="28"/>
-        </w:rPr>
-        <w:t>https://learn.microsoft.com/ru-ru/dotnet/desktop /</w:t>
-      </w:r>
-      <w:proofErr w:type="spellStart"/>
-      <w:r>
-        <w:rPr>
-          <w:rFonts w:cs="Times New Roman"/>
-          <w:color w:val="000000" w:themeColor="text1"/>
-          <w:szCs w:val="28"/>
-        </w:rPr>
-        <w:t>winforms</w:t>
-      </w:r>
-      <w:proofErr w:type="spellEnd"/>
-      <w:r>
-        <w:rPr>
-          <w:rFonts w:cs="Times New Roman"/>
-          <w:color w:val="000000" w:themeColor="text1"/>
-          <w:szCs w:val="28"/>
-        </w:rPr>
-        <w:t>/</w:t>
-      </w:r>
-      <w:proofErr w:type="spellStart"/>
-      <w:r>
-        <w:rPr>
-          <w:rFonts w:cs="Times New Roman"/>
-          <w:color w:val="000000" w:themeColor="text1"/>
-          <w:szCs w:val="28"/>
-        </w:rPr>
-        <w:t>controls</w:t>
-      </w:r>
-      <w:proofErr w:type="spellEnd"/>
-      <w:r>
-        <w:rPr>
-          <w:rFonts w:cs="Times New Roman"/>
-          <w:color w:val="000000" w:themeColor="text1"/>
-          <w:szCs w:val="28"/>
-        </w:rPr>
-        <w:t>/</w:t>
-      </w:r>
-      <w:r>
-        <w:rPr>
-          <w:rFonts w:cs="Times New Roman"/>
-          <w:color w:val="000000" w:themeColor="text1"/>
-          <w:szCs w:val="28"/>
-        </w:rPr>
-        <w:t>?</w:t>
-      </w:r>
-      <w:r>
-        <w:rPr>
-          <w:rFonts w:cs="Times New Roman"/>
-          <w:color w:val="000000" w:themeColor="text1"/>
-          <w:szCs w:val="28"/>
-        </w:rPr>
-        <w:t xml:space="preserve"> </w:t>
-      </w:r>
-      <w:proofErr w:type="spellStart"/>
-      <w:r>
-        <w:rPr>
-          <w:rFonts w:cs="Times New Roman"/>
-          <w:color w:val="000000" w:themeColor="text1"/>
-          <w:szCs w:val="28"/>
-        </w:rPr>
-        <w:t>view</w:t>
-      </w:r>
-      <w:proofErr w:type="spellEnd"/>
-      <w:r>
-        <w:rPr>
-          <w:rFonts w:cs="Times New Roman"/>
-          <w:color w:val="000000" w:themeColor="text1"/>
-          <w:szCs w:val="28"/>
-        </w:rPr>
-        <w:t>=netframeworkdesktop-4.8</w:t>
+        <w:t>доступа: https://w.wiki/88D6</w:t>
       </w:r>
     </w:p>
     <w:p>
@@ -12602,9 +12527,33 @@
           <w:rFonts w:cs="Times New Roman"/>
           <w:color w:val="000000" w:themeColor="text1"/>
           <w:szCs w:val="28"/>
+        </w:rPr>
+      </w:pPr>
+      <w:r>
+        <w:rPr>
+          <w:rFonts w:cs="Times New Roman"/>
+          <w:color w:val="000000" w:themeColor="text1"/>
+          <w:szCs w:val="28"/>
+        </w:rPr>
+        <w:t>Особенности тестирования «черного ящика»</w:t>
+      </w:r>
+      <w:r>
+        <w:rPr>
+          <w:rFonts w:cs="Times New Roman"/>
+          <w:color w:val="000000" w:themeColor="text1"/>
+          <w:szCs w:val="28"/>
           <w:lang w:val="en-US"/>
         </w:rPr>
-      </w:pPr>
+        <w:t> </w:t>
+      </w:r>
+      <w:r>
+        <w:rPr>
+          <w:rFonts w:cs="Times New Roman"/>
+          <w:color w:val="000000" w:themeColor="text1"/>
+          <w:szCs w:val="28"/>
+        </w:rPr>
+        <w:t>[Электронный</w:t>
+      </w:r>
       <w:r>
         <w:rPr>
           <w:rFonts w:cs="Times New Roman"/>
@@ -12612,9 +12561,16 @@
           <w:szCs w:val="28"/>
           <w:lang w:val="en-US"/>
         </w:rPr>
-        <w:t xml:space="preserve">How to: Add and Remove Items with the Windows Forms </w:t>
-      </w:r>
-      <w:proofErr w:type="spellStart"/>
+        <w:t> </w:t>
+      </w:r>
+      <w:r>
+        <w:rPr>
+          <w:rFonts w:cs="Times New Roman"/>
+          <w:color w:val="000000" w:themeColor="text1"/>
+          <w:szCs w:val="28"/>
+        </w:rPr>
+        <w:t>ресурс]</w:t>
+      </w:r>
       <w:r>
         <w:rPr>
           <w:rFonts w:cs="Times New Roman"/>
@@ -12622,9 +12578,16 @@
           <w:szCs w:val="28"/>
           <w:lang w:val="en-US"/>
         </w:rPr>
-        <w:t>ListView</w:t>
-      </w:r>
-      <w:proofErr w:type="spellEnd"/>
+        <w:t> </w:t>
+      </w:r>
+      <w:r>
+        <w:rPr>
+          <w:rFonts w:cs="Times New Roman"/>
+          <w:color w:val="000000" w:themeColor="text1"/>
+          <w:szCs w:val="28"/>
+        </w:rPr>
+        <w:t>Режим</w:t>
+      </w:r>
       <w:r>
         <w:rPr>
           <w:rFonts w:cs="Times New Roman"/>
@@ -12632,15 +12595,15 @@
           <w:szCs w:val="28"/>
           <w:lang w:val="en-US"/>
         </w:rPr>
-        <w:t xml:space="preserve"> Control [</w:t>
-      </w:r>
-      <w:r>
-        <w:rPr>
-          <w:rFonts w:cs="Times New Roman"/>
-          <w:color w:val="000000" w:themeColor="text1"/>
-          <w:szCs w:val="28"/>
-        </w:rPr>
-        <w:t>Электронный</w:t>
+        <w:t> </w:t>
+      </w:r>
+      <w:r>
+        <w:rPr>
+          <w:rFonts w:cs="Times New Roman"/>
+          <w:color w:val="000000" w:themeColor="text1"/>
+          <w:szCs w:val="28"/>
+        </w:rPr>
+        <w:t>доступа:</w:t>
       </w:r>
       <w:r>
         <w:rPr>
@@ -12653,86 +12616,17 @@
       </w:r>
       <w:r>
         <w:rPr>
-          <w:rFonts w:cs="Times New Roman"/>
-          <w:color w:val="000000" w:themeColor="text1"/>
-          <w:szCs w:val="28"/>
-        </w:rPr>
-        <w:t>ресурс</w:t>
-      </w:r>
-      <w:r>
-        <w:rPr>
-          <w:rFonts w:cs="Times New Roman"/>
-          <w:color w:val="000000" w:themeColor="text1"/>
-          <w:szCs w:val="28"/>
-          <w:lang w:val="en-US"/>
-        </w:rPr>
-        <w:t>] </w:t>
-      </w:r>
-      <w:r>
-        <w:rPr>
-          <w:rFonts w:cs="Times New Roman"/>
-          <w:color w:val="000000" w:themeColor="text1"/>
-          <w:szCs w:val="28"/>
-        </w:rPr>
-        <w:t>Режим</w:t>
-      </w:r>
-      <w:r>
-        <w:rPr>
-          <w:rFonts w:cs="Times New Roman"/>
-          <w:color w:val="000000" w:themeColor="text1"/>
-          <w:szCs w:val="28"/>
-          <w:lang w:val="en-US"/>
-        </w:rPr>
-        <w:t> </w:t>
-      </w:r>
-      <w:r>
-        <w:rPr>
-          <w:rFonts w:cs="Times New Roman"/>
-          <w:color w:val="000000" w:themeColor="text1"/>
-          <w:szCs w:val="28"/>
-        </w:rPr>
-        <w:t>доступа</w:t>
-      </w:r>
-      <w:r>
-        <w:rPr>
-          <w:rFonts w:cs="Times New Roman"/>
-          <w:color w:val="000000" w:themeColor="text1"/>
-          <w:szCs w:val="28"/>
-          <w:lang w:val="en-US"/>
-        </w:rPr>
-        <w:t>: </w:t>
-      </w:r>
-      <w:r>
-        <w:rPr>
-          <w:rFonts w:cs="Times New Roman"/>
-          <w:color w:val="000000" w:themeColor="text1"/>
-          <w:szCs w:val="28"/>
-          <w:lang w:val="en-US"/>
-        </w:rPr>
-        <w:t xml:space="preserve"> </w:t>
-      </w:r>
-      <w:r>
-        <w:rPr>
-          <w:color w:val="000000" w:themeColor="text1"/>
-          <w:lang w:val="en-US"/>
+          <w:color w:val="000000" w:themeColor="text1"/>
         </w:rPr>
         <w:t xml:space="preserve">– </w:t>
       </w:r>
       <w:r>
         <w:rPr>
-          <w:color w:val="000000" w:themeColor="text1"/>
-          <w:lang w:val="en-US"/>
-        </w:rPr>
-        <w:t xml:space="preserve"> </w:t>
-      </w:r>
-      <w:r>
-        <w:rPr>
-          <w:rFonts w:cs="Times New Roman"/>
-          <w:color w:val="000000" w:themeColor="text1"/>
-          <w:szCs w:val="28"/>
-          <w:lang w:val="en-US"/>
-        </w:rPr>
-        <w:t>https://learn.microsoft.com/en-us/dotnet/desktop/winforms/controls/how-to-add-and-remove-items-with-the-windows-forms-listview-control?view=netframeworkdesktop-4.8</w:t>
+          <w:rFonts w:cs="Times New Roman"/>
+          <w:color w:val="000000" w:themeColor="text1"/>
+          <w:szCs w:val="28"/>
+        </w:rPr>
+        <w:t>https://quality-lab.ru/blog/key-principles-of-black-box-testing/</w:t>
       </w:r>
     </w:p>
     <w:p>
@@ -12755,104 +12649,21 @@
           <w:color w:val="000000" w:themeColor="text1"/>
           <w:szCs w:val="28"/>
         </w:rPr>
-        <w:t>Особенности тестирования «черного ящика»</w:t>
-      </w:r>
-      <w:r>
-        <w:rPr>
-          <w:rFonts w:cs="Times New Roman"/>
-          <w:color w:val="000000" w:themeColor="text1"/>
-          <w:szCs w:val="28"/>
-          <w:lang w:val="en-US"/>
-        </w:rPr>
-        <w:t> </w:t>
-      </w:r>
-      <w:r>
-        <w:rPr>
-          <w:rFonts w:cs="Times New Roman"/>
-          <w:color w:val="000000" w:themeColor="text1"/>
-          <w:szCs w:val="28"/>
-        </w:rPr>
-        <w:t>[Электронный</w:t>
-      </w:r>
-      <w:r>
-        <w:rPr>
-          <w:rFonts w:cs="Times New Roman"/>
-          <w:color w:val="000000" w:themeColor="text1"/>
-          <w:szCs w:val="28"/>
-          <w:lang w:val="en-US"/>
-        </w:rPr>
-        <w:t> </w:t>
-      </w:r>
-      <w:r>
-        <w:rPr>
-          <w:rFonts w:cs="Times New Roman"/>
-          <w:color w:val="000000" w:themeColor="text1"/>
-          <w:szCs w:val="28"/>
-        </w:rPr>
-        <w:t>ресурс]</w:t>
-      </w:r>
-      <w:r>
-        <w:rPr>
-          <w:rFonts w:cs="Times New Roman"/>
-          <w:color w:val="000000" w:themeColor="text1"/>
-          <w:szCs w:val="28"/>
-          <w:lang w:val="en-US"/>
-        </w:rPr>
-        <w:t> </w:t>
-      </w:r>
-      <w:r>
-        <w:rPr>
-          <w:rFonts w:cs="Times New Roman"/>
-          <w:color w:val="000000" w:themeColor="text1"/>
-          <w:szCs w:val="28"/>
-        </w:rPr>
-        <w:t>Режим</w:t>
-      </w:r>
-      <w:r>
-        <w:rPr>
-          <w:rFonts w:cs="Times New Roman"/>
-          <w:color w:val="000000" w:themeColor="text1"/>
-          <w:szCs w:val="28"/>
-          <w:lang w:val="en-US"/>
-        </w:rPr>
-        <w:t> </w:t>
-      </w:r>
-      <w:r>
-        <w:rPr>
-          <w:rFonts w:cs="Times New Roman"/>
-          <w:color w:val="000000" w:themeColor="text1"/>
-          <w:szCs w:val="28"/>
-        </w:rPr>
-        <w:t>доступа:</w:t>
-      </w:r>
-      <w:r>
-        <w:rPr>
-          <w:rFonts w:cs="Times New Roman"/>
-          <w:color w:val="000000" w:themeColor="text1"/>
-          <w:szCs w:val="28"/>
-          <w:lang w:val="en-US"/>
-        </w:rPr>
-        <w:t> </w:t>
-      </w:r>
-      <w:r>
-        <w:rPr>
-          <w:color w:val="000000" w:themeColor="text1"/>
-        </w:rPr>
-        <w:t>–</w:t>
-      </w:r>
-      <w:r>
-        <w:rPr>
-          <w:color w:val="000000" w:themeColor="text1"/>
-        </w:rPr>
-        <w:t xml:space="preserve"> </w:t>
-      </w:r>
-      <w:r>
-        <w:rPr>
-          <w:rFonts w:cs="Times New Roman"/>
-          <w:color w:val="000000" w:themeColor="text1"/>
-          <w:szCs w:val="28"/>
-        </w:rPr>
-        <w:t>https://quality-lab.ru/blog/key-principles-of-black-box-testing/</w:t>
+        <w:t xml:space="preserve">Почему дизайн важен [Электронный ресурс] Режим доступа: </w:t>
+      </w:r>
+      <w:r>
+        <w:rPr>
+          <w:color w:val="000000" w:themeColor="text1"/>
+        </w:rPr>
+        <w:t xml:space="preserve">– </w:t>
+      </w:r>
+      <w:r>
+        <w:rPr>
+          <w:rFonts w:cs="Times New Roman"/>
+          <w:color w:val="000000" w:themeColor="text1"/>
+          <w:szCs w:val="28"/>
+        </w:rPr>
+        <w:t>https://www.uprock.ru/articles/pochemu-ui-ux-dizayn-vazhen-dlya-vashego-biznesa</w:t>
       </w:r>
     </w:p>
     <w:p>
@@ -12875,19 +12686,14 @@
           <w:color w:val="000000" w:themeColor="text1"/>
           <w:szCs w:val="28"/>
         </w:rPr>
-        <w:t xml:space="preserve">Документация по C# [Электронный ресурс] Режим доступа: </w:t>
-      </w:r>
-      <w:r>
-        <w:rPr>
-          <w:color w:val="000000" w:themeColor="text1"/>
-        </w:rPr>
-        <w:t>–</w:t>
-      </w:r>
-      <w:r>
-        <w:rPr>
-          <w:rFonts w:cs="Times New Roman"/>
-          <w:color w:val="000000" w:themeColor="text1"/>
-          <w:szCs w:val="28"/>
+        <w:t>Самые важные архитектурные шаблоны [Электронный</w:t>
+      </w:r>
+      <w:r>
+        <w:rPr>
+          <w:rFonts w:cs="Times New Roman"/>
+          <w:color w:val="000000" w:themeColor="text1"/>
+          <w:szCs w:val="28"/>
+          <w:lang w:val="en-US"/>
         </w:rPr>
         <w:t> </w:t>
       </w:r>
@@ -12897,7 +12703,41 @@
           <w:color w:val="000000" w:themeColor="text1"/>
           <w:szCs w:val="28"/>
         </w:rPr>
-        <w:t>https://learn.microsoft.com/ru-ru/dotnet/csharp/</w:t>
+        <w:t>ресурс]</w:t>
+      </w:r>
+      <w:r>
+        <w:rPr>
+          <w:rFonts w:cs="Times New Roman"/>
+          <w:color w:val="000000" w:themeColor="text1"/>
+          <w:szCs w:val="28"/>
+          <w:lang w:val="en-US"/>
+        </w:rPr>
+        <w:t> </w:t>
+      </w:r>
+      <w:r>
+        <w:rPr>
+          <w:rFonts w:cs="Times New Roman"/>
+          <w:color w:val="000000" w:themeColor="text1"/>
+          <w:szCs w:val="28"/>
+        </w:rPr>
+        <w:t>– Режим</w:t>
+      </w:r>
+      <w:r>
+        <w:rPr>
+          <w:rFonts w:cs="Times New Roman"/>
+          <w:color w:val="000000" w:themeColor="text1"/>
+          <w:szCs w:val="28"/>
+          <w:lang w:val="en-US"/>
+        </w:rPr>
+        <w:t> </w:t>
+      </w:r>
+      <w:r>
+        <w:rPr>
+          <w:rFonts w:cs="Times New Roman"/>
+          <w:color w:val="000000" w:themeColor="text1"/>
+          <w:szCs w:val="28"/>
+        </w:rPr>
+        <w:t xml:space="preserve">доступа: https://habr.com/ru/companies/alconost/articles/522662/ </w:t>
       </w:r>
     </w:p>
     <w:p>
@@ -12920,7 +12760,38 @@
           <w:color w:val="000000" w:themeColor="text1"/>
           <w:szCs w:val="28"/>
         </w:rPr>
-        <w:t xml:space="preserve"> Tab</w:t>
+        <w:t xml:space="preserve"> Элементы управления </w:t>
+      </w:r>
+      <w:r>
+        <w:rPr>
+          <w:rFonts w:cs="Times New Roman"/>
+          <w:color w:val="000000" w:themeColor="text1"/>
+          <w:szCs w:val="28"/>
+          <w:lang w:val="en-US"/>
+        </w:rPr>
+        <w:t>C</w:t>
+      </w:r>
+      <w:r>
+        <w:rPr>
+          <w:rFonts w:cs="Times New Roman"/>
+          <w:color w:val="000000" w:themeColor="text1"/>
+          <w:szCs w:val="28"/>
+        </w:rPr>
+        <w:t xml:space="preserve"># [Электронный ресурс] Режим доступа: </w:t>
+      </w:r>
+      <w:r>
+        <w:rPr>
+          <w:color w:val="000000" w:themeColor="text1"/>
+        </w:rPr>
+        <w:t>–</w:t>
+      </w:r>
+      <w:r>
+        <w:rPr>
+          <w:rFonts w:cs="Times New Roman"/>
+          <w:color w:val="000000" w:themeColor="text1"/>
+          <w:szCs w:val="28"/>
+        </w:rPr>
+        <w:t> </w:t>
       </w:r>
       <w:r>
         <w:rPr>
@@ -12935,23 +12806,101 @@
           <w:rFonts w:cs="Times New Roman"/>
           <w:color w:val="000000" w:themeColor="text1"/>
           <w:szCs w:val="28"/>
-        </w:rPr>
-        <w:t xml:space="preserve">Control Класс [Электронный ресурс] Режим доступа: </w:t>
-      </w:r>
-      <w:r>
-        <w:rPr>
-          <w:color w:val="000000" w:themeColor="text1"/>
-        </w:rPr>
-        <w:t>–</w:t>
-      </w:r>
-      <w:r>
-        <w:rPr>
-          <w:rFonts w:cs="Times New Roman"/>
-          <w:color w:val="000000" w:themeColor="text1"/>
-          <w:szCs w:val="28"/>
-        </w:rPr>
-        <w:t> https://learn.microsoft.com/ru-ru/dotnet/api/system.windows.forms.tabcontrol?view=windowsdesktop-7.0</w:t>
-      </w:r>
+          <w:lang w:val="en-US"/>
+        </w:rPr>
+        <w:t>https</w:t>
+      </w:r>
+      <w:r>
+        <w:rPr>
+          <w:rFonts w:cs="Times New Roman"/>
+          <w:color w:val="000000" w:themeColor="text1"/>
+          <w:szCs w:val="28"/>
+        </w:rPr>
+        <w:t>://</w:t>
+      </w:r>
+      <w:proofErr w:type="spellStart"/>
+      <w:r>
+        <w:rPr>
+          <w:rFonts w:cs="Times New Roman"/>
+          <w:color w:val="000000" w:themeColor="text1"/>
+          <w:szCs w:val="28"/>
+          <w:lang w:val="en-US"/>
+        </w:rPr>
+        <w:t>metanit</w:t>
+      </w:r>
+      <w:proofErr w:type="spellEnd"/>
+      <w:r>
+        <w:rPr>
+          <w:rFonts w:cs="Times New Roman"/>
+          <w:color w:val="000000" w:themeColor="text1"/>
+          <w:szCs w:val="28"/>
+        </w:rPr>
+        <w:t>.</w:t>
+      </w:r>
+      <w:r>
+        <w:rPr>
+          <w:rFonts w:cs="Times New Roman"/>
+          <w:color w:val="000000" w:themeColor="text1"/>
+          <w:szCs w:val="28"/>
+          <w:lang w:val="en-US"/>
+        </w:rPr>
+        <w:t>com</w:t>
+      </w:r>
+      <w:r>
+        <w:rPr>
+          <w:rFonts w:cs="Times New Roman"/>
+          <w:color w:val="000000" w:themeColor="text1"/>
+          <w:szCs w:val="28"/>
+        </w:rPr>
+        <w:t>/</w:t>
+      </w:r>
+      <w:r>
+        <w:rPr>
+          <w:rFonts w:cs="Times New Roman"/>
+          <w:color w:val="000000" w:themeColor="text1"/>
+          <w:szCs w:val="28"/>
+          <w:lang w:val="en-US"/>
+        </w:rPr>
+        <w:t>sharp</w:t>
+      </w:r>
+      <w:r>
+        <w:rPr>
+          <w:rFonts w:cs="Times New Roman"/>
+          <w:color w:val="000000" w:themeColor="text1"/>
+          <w:szCs w:val="28"/>
+        </w:rPr>
+        <w:t>/</w:t>
+      </w:r>
+      <w:proofErr w:type="spellStart"/>
+      <w:r>
+        <w:rPr>
+          <w:rFonts w:cs="Times New Roman"/>
+          <w:color w:val="000000" w:themeColor="text1"/>
+          <w:szCs w:val="28"/>
+          <w:lang w:val="en-US"/>
+        </w:rPr>
+        <w:t>windowsforms</w:t>
+      </w:r>
+      <w:proofErr w:type="spellEnd"/>
+      <w:r>
+        <w:rPr>
+          <w:rFonts w:cs="Times New Roman"/>
+          <w:color w:val="000000" w:themeColor="text1"/>
+          <w:szCs w:val="28"/>
+        </w:rPr>
+        <w:t>/4.1.</w:t>
+      </w:r>
+      <w:proofErr w:type="spellStart"/>
+      <w:r>
+        <w:rPr>
+          <w:rFonts w:cs="Times New Roman"/>
+          <w:color w:val="000000" w:themeColor="text1"/>
+          <w:szCs w:val="28"/>
+          <w:lang w:val="en-US"/>
+        </w:rPr>
+        <w:t>php</w:t>
+      </w:r>
+      <w:proofErr w:type="spellEnd"/>
     </w:p>
     <w:p>
       <w:pPr>
@@ -12973,7 +12922,25 @@
           <w:color w:val="000000" w:themeColor="text1"/>
           <w:szCs w:val="28"/>
         </w:rPr>
-        <w:t xml:space="preserve"> Элементы управления </w:t>
+        <w:t xml:space="preserve">Элементы управления Windows </w:t>
+      </w:r>
+      <w:proofErr w:type="spellStart"/>
+      <w:r>
+        <w:rPr>
+          <w:rFonts w:cs="Times New Roman"/>
+          <w:color w:val="000000" w:themeColor="text1"/>
+          <w:szCs w:val="28"/>
+        </w:rPr>
+        <w:t>Forms</w:t>
+      </w:r>
+      <w:proofErr w:type="spellEnd"/>
+      <w:r>
+        <w:rPr>
+          <w:rFonts w:cs="Times New Roman"/>
+          <w:color w:val="000000" w:themeColor="text1"/>
+          <w:szCs w:val="28"/>
+        </w:rPr>
+        <w:t xml:space="preserve"> [Электронный</w:t>
       </w:r>
       <w:r>
         <w:rPr>
@@ -12982,28 +12949,6 @@
           <w:szCs w:val="28"/>
           <w:lang w:val="en-US"/>
         </w:rPr>
-        <w:t>C</w:t>
-      </w:r>
-      <w:r>
-        <w:rPr>
-          <w:rFonts w:cs="Times New Roman"/>
-          <w:color w:val="000000" w:themeColor="text1"/>
-          <w:szCs w:val="28"/>
-        </w:rPr>
-        <w:t xml:space="preserve"># [Электронный ресурс] Режим доступа: </w:t>
-      </w:r>
-      <w:r>
-        <w:rPr>
-          <w:color w:val="000000" w:themeColor="text1"/>
-        </w:rPr>
-        <w:t>–</w:t>
-      </w:r>
-      <w:r>
-        <w:rPr>
-          <w:rFonts w:cs="Times New Roman"/>
-          <w:color w:val="000000" w:themeColor="text1"/>
-          <w:szCs w:val="28"/>
-        </w:rPr>
         <w:t> </w:t>
       </w:r>
       <w:r>
@@ -13011,17 +12956,65 @@
           <w:rFonts w:cs="Times New Roman"/>
           <w:color w:val="000000" w:themeColor="text1"/>
           <w:szCs w:val="28"/>
+        </w:rPr>
+        <w:t>ресурс]</w:t>
+      </w:r>
+      <w:r>
+        <w:rPr>
+          <w:rFonts w:cs="Times New Roman"/>
+          <w:color w:val="000000" w:themeColor="text1"/>
+          <w:szCs w:val="28"/>
           <w:lang w:val="en-US"/>
         </w:rPr>
-        <w:t>https</w:t>
-      </w:r>
-      <w:r>
-        <w:rPr>
-          <w:rFonts w:cs="Times New Roman"/>
-          <w:color w:val="000000" w:themeColor="text1"/>
-          <w:szCs w:val="28"/>
-        </w:rPr>
-        <w:t>://</w:t>
+        <w:t> </w:t>
+      </w:r>
+      <w:r>
+        <w:rPr>
+          <w:rFonts w:cs="Times New Roman"/>
+          <w:color w:val="000000" w:themeColor="text1"/>
+          <w:szCs w:val="28"/>
+        </w:rPr>
+        <w:t>Режим</w:t>
+      </w:r>
+      <w:r>
+        <w:rPr>
+          <w:rFonts w:cs="Times New Roman"/>
+          <w:color w:val="000000" w:themeColor="text1"/>
+          <w:szCs w:val="28"/>
+          <w:lang w:val="en-US"/>
+        </w:rPr>
+        <w:t> </w:t>
+      </w:r>
+      <w:r>
+        <w:rPr>
+          <w:rFonts w:cs="Times New Roman"/>
+          <w:color w:val="000000" w:themeColor="text1"/>
+          <w:szCs w:val="28"/>
+        </w:rPr>
+        <w:t>доступа:</w:t>
+      </w:r>
+      <w:r>
+        <w:rPr>
+          <w:rFonts w:cs="Times New Roman"/>
+          <w:color w:val="000000" w:themeColor="text1"/>
+          <w:szCs w:val="28"/>
+          <w:lang w:val="en-US"/>
+        </w:rPr>
+        <w:t> </w:t>
+      </w:r>
+      <w:r>
+        <w:rPr>
+          <w:color w:val="000000" w:themeColor="text1"/>
+        </w:rPr>
+        <w:t xml:space="preserve">– </w:t>
+      </w:r>
+      <w:r>
+        <w:rPr>
+          <w:rFonts w:cs="Times New Roman"/>
+          <w:color w:val="000000" w:themeColor="text1"/>
+          <w:szCs w:val="28"/>
+        </w:rPr>
+        <w:t>https://learn.microsoft.com/ru-ru/dotnet/desktop /</w:t>
       </w:r>
       <w:proofErr w:type="spellStart"/>
       <w:r>
@@ -13029,9 +13022,8 @@
           <w:rFonts w:cs="Times New Roman"/>
           <w:color w:val="000000" w:themeColor="text1"/>
           <w:szCs w:val="28"/>
-          <w:lang w:val="en-US"/>
-        </w:rPr>
-        <w:t>metanit</w:t>
+        </w:rPr>
+        <w:t>winforms</w:t>
       </w:r>
       <w:proofErr w:type="spellEnd"/>
       <w:r>
@@ -13040,51 +13032,16 @@
           <w:color w:val="000000" w:themeColor="text1"/>
           <w:szCs w:val="28"/>
         </w:rPr>
-        <w:t>.</w:t>
-      </w:r>
-      <w:r>
-        <w:rPr>
-          <w:rFonts w:cs="Times New Roman"/>
-          <w:color w:val="000000" w:themeColor="text1"/>
-          <w:szCs w:val="28"/>
-          <w:lang w:val="en-US"/>
-        </w:rPr>
-        <w:t>com</w:t>
-      </w:r>
-      <w:r>
-        <w:rPr>
-          <w:rFonts w:cs="Times New Roman"/>
-          <w:color w:val="000000" w:themeColor="text1"/>
-          <w:szCs w:val="28"/>
-        </w:rPr>
         <w:t>/</w:t>
       </w:r>
-      <w:r>
-        <w:rPr>
-          <w:rFonts w:cs="Times New Roman"/>
-          <w:color w:val="000000" w:themeColor="text1"/>
-          <w:szCs w:val="28"/>
-          <w:lang w:val="en-US"/>
-        </w:rPr>
-        <w:t>sharp</w:t>
-      </w:r>
-      <w:r>
-        <w:rPr>
-          <w:rFonts w:cs="Times New Roman"/>
-          <w:color w:val="000000" w:themeColor="text1"/>
-          <w:szCs w:val="28"/>
-        </w:rPr>
-        <w:t>/</w:t>
-      </w:r>
       <w:proofErr w:type="spellStart"/>
       <w:r>
         <w:rPr>
           <w:rFonts w:cs="Times New Roman"/>
           <w:color w:val="000000" w:themeColor="text1"/>
           <w:szCs w:val="28"/>
-          <w:lang w:val="en-US"/>
-        </w:rPr>
-        <w:t>windowsforms</w:t>
+        </w:rPr>
+        <w:t>controls</w:t>
       </w:r>
       <w:proofErr w:type="spellEnd"/>
       <w:r>
@@ -13093,7 +13050,7 @@
           <w:color w:val="000000" w:themeColor="text1"/>
           <w:szCs w:val="28"/>
         </w:rPr>
-        <w:t>/4.1.</w:t>
+        <w:t xml:space="preserve">/? </w:t>
       </w:r>
       <w:proofErr w:type="spellStart"/>
       <w:r>
@@ -13101,11 +13058,18 @@
           <w:rFonts w:cs="Times New Roman"/>
           <w:color w:val="000000" w:themeColor="text1"/>
           <w:szCs w:val="28"/>
-          <w:lang w:val="en-US"/>
-        </w:rPr>
-        <w:t>php</w:t>
+        </w:rPr>
+        <w:t>view</w:t>
       </w:r>
       <w:proofErr w:type="spellEnd"/>
+      <w:r>
+        <w:rPr>
+          <w:rFonts w:cs="Times New Roman"/>
+          <w:color w:val="000000" w:themeColor="text1"/>
+          <w:szCs w:val="28"/>
+        </w:rPr>
+        <w:t>=netframeworkdesktop-4.8</w:t>
+      </w:r>
     </w:p>
     <w:sectPr>
       <w:type w:val="continuous"/>

--- a/Курсовая работа Коготков.docx
+++ b/Курсовая работа Коготков.docx
@@ -2458,6 +2458,7 @@
         <w:rPr>
           <w:color w:val="000000" w:themeColor="text1"/>
         </w:rPr>
+        <w:lastRenderedPageBreak/>
         <w:br w:type="page"/>
       </w:r>
     </w:p>
@@ -2784,7 +2785,23 @@
           <w:color w:val="000000" w:themeColor="text1"/>
           <w:szCs w:val="28"/>
         </w:rPr>
-        <w:t>Исходя из целей курсовой работы были поставлены следующие задачи</w:t>
+        <w:t>Исходя из цел</w:t>
+      </w:r>
+      <w:r>
+        <w:rPr>
+          <w:rFonts w:cs="Times New Roman"/>
+          <w:color w:val="000000" w:themeColor="text1"/>
+          <w:szCs w:val="28"/>
+        </w:rPr>
+        <w:t>и</w:t>
+      </w:r>
+      <w:r>
+        <w:rPr>
+          <w:rFonts w:cs="Times New Roman"/>
+          <w:color w:val="000000" w:themeColor="text1"/>
+          <w:szCs w:val="28"/>
+        </w:rPr>
+        <w:t xml:space="preserve"> курсовой работы были поставлены следующие задачи</w:t>
       </w:r>
       <w:r>
         <w:rPr>
@@ -3112,8 +3129,9 @@
       <w:r>
         <w:rPr>
           <w:color w:val="000000" w:themeColor="text1"/>
-        </w:rPr>
-        <w:t>5</w:t>
+          <w:lang w:val="en-US"/>
+        </w:rPr>
+        <w:t>7</w:t>
       </w:r>
       <w:r>
         <w:rPr>
@@ -3229,139 +3247,71 @@
       </w:r>
     </w:p>
     <w:p>
-      <w:pPr>
-        <w:rPr>
-          <w:color w:val="000000" w:themeColor="text1"/>
-        </w:rPr>
-      </w:pPr>
-      <w:r>
-        <w:rPr>
-          <w:color w:val="000000" w:themeColor="text1"/>
-        </w:rPr>
+      <w:r>
+        <w:t xml:space="preserve">Не стоит забывать </w:t>
+      </w:r>
+      <w:r>
+        <w:t>про с</w:t>
+      </w:r>
+      <w:r>
+        <w:t>облюдение бухгалтерских стандартов и законодательства</w:t>
+      </w:r>
+      <w:r>
+        <w:t>. Д</w:t>
+      </w:r>
+      <w:r>
+        <w:t>ля успешного учета столовой деятельности необходимо строго со</w:t>
+      </w:r>
+      <w:r>
         <w:lastRenderedPageBreak/>
-        <w:t xml:space="preserve">Не стоит забывать </w:t>
-      </w:r>
-      <w:r>
-        <w:rPr>
-          <w:color w:val="000000" w:themeColor="text1"/>
-        </w:rPr>
-        <w:t>про с</w:t>
-      </w:r>
-      <w:r>
-        <w:rPr>
-          <w:color w:val="000000" w:themeColor="text1"/>
-        </w:rPr>
-        <w:t>облюдение бухгалтерских стандартов и законодательства</w:t>
-      </w:r>
-      <w:r>
-        <w:rPr>
-          <w:color w:val="000000" w:themeColor="text1"/>
-        </w:rPr>
-        <w:t>. Д</w:t>
-      </w:r>
-      <w:r>
-        <w:rPr>
-          <w:color w:val="000000" w:themeColor="text1"/>
-        </w:rPr>
-        <w:t>ля успешного учета столовой деятельности необходимо строго соблюдать бухгалтерские стандарты и законодательные требования, особенно в отношении финансовой отчетности. Нарушение этих норм может привести к правовым и финансовым проблемам, поэтому соблюдение норм и стандартов является обязательной частью процесса учета операций в столовой.</w:t>
-      </w:r>
-    </w:p>
-    <w:p>
-      <w:pPr>
-        <w:rPr>
-          <w:color w:val="000000" w:themeColor="text1"/>
-        </w:rPr>
-      </w:pPr>
-      <w:r>
-        <w:rPr>
-          <w:color w:val="000000" w:themeColor="text1"/>
-        </w:rPr>
+        <w:t>блюдать бухгалтерские стандарты и законодательные требования, особенно в отношении финансовой отчетности. Нарушение этих норм может привести к правовым и финансовым проблемам, поэтому соблюдение норм и стандартов является обязательной частью процесса учета операций в столовой.</w:t>
+      </w:r>
+    </w:p>
+    <w:p>
+      <w:r>
         <w:t xml:space="preserve">Для </w:t>
       </w:r>
       <w:r>
-        <w:rPr>
-          <w:color w:val="000000" w:themeColor="text1"/>
-        </w:rPr>
         <w:t>упрощения и совершенствования процесса учета операций в столовой необходимо разработать программное решение на языке программирования C#. Это решение будет способствовать более эффективному управлению столовой и повышению качества обслуживания клиентов.</w:t>
       </w:r>
     </w:p>
     <w:p>
-      <w:pPr>
-        <w:rPr>
-          <w:color w:val="000000" w:themeColor="text1"/>
-        </w:rPr>
-      </w:pPr>
-      <w:r>
-        <w:rPr>
-          <w:color w:val="000000" w:themeColor="text1"/>
-        </w:rPr>
+      <w:r>
         <w:t>И последней важной операцией является а</w:t>
       </w:r>
       <w:r>
-        <w:rPr>
-          <w:color w:val="000000" w:themeColor="text1"/>
-        </w:rPr>
         <w:t>нализ существующих программных решений: сегодня существует множество программных решений и инструментов для учета операций в кассе стола. Анализ этих решений играет важную роль при разработке нового программного продукта. Этот анализ помогает выявить сильные и слабые стороны существующих систем, а также определить, какие функциональные возможности можно интегрировать в разрабатываемую программу на C#.</w:t>
       </w:r>
     </w:p>
     <w:bookmarkEnd w:id="3"/>
     <w:p>
-      <w:pPr>
-        <w:rPr>
-          <w:color w:val="000000" w:themeColor="text1"/>
-        </w:rPr>
-      </w:pPr>
-      <w:r>
-        <w:rPr>
-          <w:color w:val="000000" w:themeColor="text1"/>
-        </w:rPr>
+      <w:r>
         <w:t>На сегодняшний день существует множество программных решений и инструментов для учета операций в кассе столов и ресторанов, включая небольшие локальные приложения и комплексные облачные системы. Эти решения доступны как в форме коммерческих продуктов, так и в виде бесплатного и открытого программного обеспечения.</w:t>
       </w:r>
     </w:p>
     <w:p>
-      <w:pPr>
-        <w:rPr>
-          <w:color w:val="000000" w:themeColor="text1"/>
-        </w:rPr>
-      </w:pPr>
-      <w:r>
-        <w:rPr>
-          <w:color w:val="000000" w:themeColor="text1"/>
-        </w:rPr>
+      <w:r>
         <w:t>Преимущества существующих решений включают их надежность, готовность к использованию и поддержку, а также возможность регулярных обновлений. Однако коммерческие продукты могут быть дорогими, а некоторые решения могут иметь ограничения в настройке под конкретные потребности столовой.</w:t>
       </w:r>
     </w:p>
     <w:p>
-      <w:pPr>
-        <w:rPr>
-          <w:color w:val="000000" w:themeColor="text1"/>
-        </w:rPr>
-      </w:pPr>
-      <w:r>
-        <w:rPr>
-          <w:color w:val="000000" w:themeColor="text1"/>
-        </w:rPr>
-        <w:t xml:space="preserve">Анализ этих существующих решений поможет выявить возможности для улучшения и оптимизации. Разрабатываемая программа на C# должна учесть эти </w:t>
-      </w:r>
-      <w:r>
-        <w:rPr>
-          <w:color w:val="000000" w:themeColor="text1"/>
-        </w:rPr>
+      <w:r>
+        <w:t>Анализ этих существующих решений поможет выявить возможности для улучшения и оптимизации. Разрабатываемая программа на C# должна учесть эти возможности и предложить инновационные решения, обеспечивая особенности, такие как интеграция, настройка и доступная стоимость.</w:t>
+      </w:r>
+    </w:p>
+    <w:p>
+      <w:r>
         <w:lastRenderedPageBreak/>
-        <w:t>возможности и предложить инновационные решения, обеспечивая особенности, такие как интеграция, настройка и доступная стоимость.</w:t>
-      </w:r>
-    </w:p>
-    <w:p>
-      <w:pPr>
-        <w:rPr>
-          <w:color w:val="000000" w:themeColor="text1"/>
-        </w:rPr>
-      </w:pPr>
-      <w:r>
-        <w:rPr>
-          <w:color w:val="000000" w:themeColor="text1"/>
-        </w:rPr>
-        <w:t>Таким образом, анализ существующих систем учета операций в кассе столовой является важным этапом в разработке нового программного продукта, который будет способствовать более эффективному управлению и повышению качества обслуживания клиентов в столовых и ресторанах.</w:t>
+        <w:t>Таким образом, анализ существующих систем учета операций в кассе столовой является важным этапом в разработке нового программного продукта, который будет способствовать более эффективному управлению и повышению качества обслуживания клиентов в столовых и ресторана</w:t>
+      </w:r>
+      <w:r>
+        <w:t>х</w:t>
+      </w:r>
+      <w:r>
+        <w:t>[5]</w:t>
+      </w:r>
+      <w:r>
+        <w:t>.</w:t>
       </w:r>
     </w:p>
     <w:p>
@@ -3409,103 +3359,58 @@
       </w:pPr>
     </w:p>
     <w:p>
-      <w:pPr>
-        <w:rPr>
-          <w:color w:val="000000" w:themeColor="text1"/>
-        </w:rPr>
-      </w:pPr>
-      <w:r>
-        <w:rPr>
-          <w:color w:val="000000" w:themeColor="text1"/>
-        </w:rPr>
-        <w:t>Первым и наиболее важным этапом при разработке программного обеспечения для учета операций в кассе столовой является детальный анализ требований и предметной области. Это включает в себя изучение всех аспектов столовой работы, начиная с приема заказов и заканчивая составлением отчетов. Понимание настроений клиентов и учетных записей каждого стола - ключевой фактор для определения требований к программному продукту.</w:t>
-      </w:r>
-    </w:p>
-    <w:p>
-      <w:pPr>
-        <w:rPr>
-          <w:color w:val="000000" w:themeColor="text1"/>
-        </w:rPr>
-      </w:pPr>
-      <w:r>
-        <w:rPr>
-          <w:color w:val="000000" w:themeColor="text1"/>
-        </w:rPr>
+      <w:r>
+        <w:t>Первым и наиболее важным этапом при разработке программного обеспечения для учета операций в кассе столовой является детальный анализ требований и предметной области. Это включает в себя изучение всех аспектов столовой работы, начиная с приема заказов и заканчивая составлением отчетов. Понимание настроений клиентов и учетных записей каждого стола</w:t>
+      </w:r>
+      <w:r>
+        <w:t xml:space="preserve"> –</w:t>
+      </w:r>
+      <w:r>
+        <w:t xml:space="preserve"> ключевой фактор для определения требований к программному продукту.</w:t>
+      </w:r>
+    </w:p>
+    <w:p>
+      <w:r>
         <w:t xml:space="preserve">Следующим этапом будет выбор внешнего режима и режима ожидания. </w:t>
       </w:r>
       <w:r>
-        <w:rPr>
-          <w:color w:val="000000" w:themeColor="text1"/>
-        </w:rPr>
         <w:t>На этом этапе определяется, какая архитектура и шаблоны программирования будут использоваться при создании программы. Правильный выбор конфигурации и подхода к обеспечению масштабируемости, устойчивости и удобства сопровождения программы. Разработчики должны учитывать особенности учета операций, такие как обработка транзакций, безопасность данных и высокая производительность.</w:t>
       </w:r>
     </w:p>
     <w:p>
-      <w:pPr>
-        <w:rPr>
-          <w:color w:val="000000" w:themeColor="text1"/>
-        </w:rPr>
-      </w:pPr>
-      <w:r>
-        <w:rPr>
-          <w:color w:val="000000" w:themeColor="text1"/>
-        </w:rPr>
+      <w:r>
         <w:t>Следующим шагом будет о</w:t>
       </w:r>
       <w:r>
-        <w:rPr>
-          <w:color w:val="000000" w:themeColor="text1"/>
-        </w:rPr>
         <w:t xml:space="preserve">пределение требований </w:t>
       </w:r>
       <w:r>
-        <w:rPr>
-          <w:color w:val="000000" w:themeColor="text1"/>
-        </w:rPr>
         <w:t>к программе. Это включает в себя описание всех основных функций, которые должны быть реализованы в программе, начиная с регистрации заказов и заканчивая генерацией финансовых отчетов. Определение требований также включает в себя работу с данными, определение структуры базы данных и определение методов взаимодействия с пользователем.</w:t>
       </w:r>
     </w:p>
     <w:p>
-      <w:pPr>
-        <w:rPr>
-          <w:color w:val="000000" w:themeColor="text1"/>
-        </w:rPr>
-      </w:pPr>
-      <w:r>
-        <w:rPr>
-          <w:color w:val="000000" w:themeColor="text1"/>
-        </w:rPr>
+      <w:r>
         <w:t xml:space="preserve">Для обеспечения удобства использования программы важно разработать понятный и удобный пользовательский интерфейс. </w:t>
       </w:r>
       <w:r>
-        <w:rPr>
-          <w:color w:val="000000" w:themeColor="text1"/>
-        </w:rPr>
         <w:t>Д</w:t>
       </w:r>
       <w:r>
-        <w:rPr>
-          <w:color w:val="000000" w:themeColor="text1"/>
-        </w:rPr>
-        <w:t xml:space="preserve">изайн играет важную роль </w:t>
-      </w:r>
-      <w:r>
-        <w:rPr>
-          <w:color w:val="000000" w:themeColor="text1"/>
-        </w:rPr>
+        <w:t>изайн играет важную роль в достижении бизнес-целей, поскольку он улучшает опыт взаимодействия с пользователем и удовлетворенность клиентов.</w:t>
+      </w:r>
+      <w:r>
+        <w:t xml:space="preserve"> </w:t>
+      </w:r>
+      <w:r>
+        <w:t xml:space="preserve">Пользовательский интерфейс </w:t>
+      </w:r>
+      <w:r>
         <w:lastRenderedPageBreak/>
-        <w:t>в достижении бизнес-целей, поскольку он улучшает опыт взаимодействия с пользователем и удовлетворенность клиентов. </w:t>
-      </w:r>
-      <w:r>
-        <w:rPr>
-          <w:color w:val="000000" w:themeColor="text1"/>
-        </w:rPr>
-        <w:t>Пользовательский интерфейс должен учитывать использование настольного персонала и обеспечивать простоту и эффективность взаимодействия с программой. Проектирование интерфейса также включает в себя разработку макетов, создание элементов управления и тестирование пользовательского опыта.</w:t>
+        <w:t>должен учитывать использование настольного персонала и обеспечивать простоту и эффективность взаимодействия с программой. Проектирование интерфейса также включает в себя разработку макетов, создание элементов управления и тестирование пользовательского опыта.</w:t>
       </w:r>
       <w:r>
         <w:rPr>
           <w:rFonts w:ascii="Arial" w:hAnsi="Arial" w:cs="Arial"/>
-          <w:color w:val="000000" w:themeColor="text1"/>
           <w:sz w:val="27"/>
           <w:szCs w:val="27"/>
           <w:shd w:val="clear" w:color="auto" w:fill="F8F8F8"/>
@@ -3514,78 +3419,48 @@
       </w:r>
     </w:p>
     <w:p>
-      <w:pPr>
-        <w:rPr>
-          <w:color w:val="000000" w:themeColor="text1"/>
-        </w:rPr>
-      </w:pPr>
-      <w:r>
-        <w:rPr>
-          <w:color w:val="000000" w:themeColor="text1"/>
-        </w:rPr>
+      <w:r>
         <w:t>Исходя из пользовательского интерфейса нужно приступить к р</w:t>
       </w:r>
       <w:r>
-        <w:rPr>
-          <w:color w:val="000000" w:themeColor="text1"/>
-        </w:rPr>
         <w:t>азработк</w:t>
       </w:r>
       <w:r>
-        <w:rPr>
-          <w:color w:val="000000" w:themeColor="text1"/>
-        </w:rPr>
         <w:t>е</w:t>
       </w:r>
       <w:r>
-        <w:rPr>
-          <w:color w:val="000000" w:themeColor="text1"/>
-        </w:rPr>
         <w:t xml:space="preserve"> программного обеспечения для учета операций в кассе стола включает в себя создание алгоритмов для выполнения учетных операций и обработки данных. Это включает в себя разработку логики обработки заказов, расчет стоимости блюд, учет ингредиентов и многое другое. Также необходимо разработать алгоритмы для получения отчетов и статистики.</w:t>
       </w:r>
     </w:p>
     <w:p>
-      <w:pPr>
-        <w:rPr>
-          <w:color w:val="000000" w:themeColor="text1"/>
-        </w:rPr>
-      </w:pPr>
-      <w:r>
-        <w:rPr>
-          <w:color w:val="000000" w:themeColor="text1"/>
-        </w:rPr>
+      <w:r>
         <w:t>После разработки программы, необходимо провести тестирование и отладку, чтобы обеспечить ее надежность и безошибочную работу. Это включает в себя проверку всех функций и алгоритмов, а также проверку соблюдения требований безопасности и производительности.</w:t>
       </w:r>
     </w:p>
     <w:p>
-      <w:pPr>
-        <w:rPr>
-          <w:color w:val="000000" w:themeColor="text1"/>
-        </w:rPr>
-      </w:pPr>
-      <w:r>
-        <w:rPr>
-          <w:color w:val="000000" w:themeColor="text1"/>
-        </w:rPr>
+      <w:r>
         <w:t>Изучение разработки программного обеспечения для учета операций в кассе столовой</w:t>
       </w:r>
       <w:r>
-        <w:rPr>
-          <w:color w:val="000000" w:themeColor="text1"/>
-        </w:rPr>
         <w:t xml:space="preserve"> –</w:t>
       </w:r>
       <w:r>
-        <w:rPr>
-          <w:color w:val="000000" w:themeColor="text1"/>
-        </w:rPr>
         <w:t xml:space="preserve"> это</w:t>
       </w:r>
       <w:r>
-        <w:rPr>
-          <w:color w:val="000000" w:themeColor="text1"/>
-        </w:rPr>
-        <w:t xml:space="preserve"> сложный и ответственный процесс, который требует систематического и глубокого подхода. Важно учитывать все аспекты работы столовой и клиентов, чтобы создать программу, которая будет полезна для учета операций и управления бизнесом.</w:t>
+        <w:t xml:space="preserve"> сложный и ответственный процесс, который требует систематического и глубокого подхода. Важно учитывать все аспекты работы столовой и клиентов, чтобы создать программу, которая будет полезна для учета операций и управления бизнесом</w:t>
+      </w:r>
+      <w:r>
+        <w:t>[</w:t>
+      </w:r>
+      <w:r>
+        <w:t>4</w:t>
+      </w:r>
+      <w:r>
+        <w:t>]</w:t>
+      </w:r>
+      <w:r>
+        <w:t>.</w:t>
       </w:r>
     </w:p>
     <w:p>
@@ -3635,7 +3510,13 @@
         <w:rPr>
           <w:color w:val="000000" w:themeColor="text1"/>
         </w:rPr>
-        <w:t>Шаблон «модель </w:t>
+        <w:t>Шаблон «модель</w:t>
+      </w:r>
+      <w:r>
+        <w:rPr>
+          <w:color w:val="000000" w:themeColor="text1"/>
+        </w:rPr>
+        <w:t xml:space="preserve"> </w:t>
       </w:r>
       <w:r>
         <w:rPr>
@@ -3647,7 +3528,7 @@
         <w:rPr>
           <w:color w:val="000000" w:themeColor="text1"/>
         </w:rPr>
-        <w:t> </w:t>
+        <w:t xml:space="preserve"> </w:t>
       </w:r>
       <w:r>
         <w:rPr>
@@ -3733,7 +3614,13 @@
         <w:rPr>
           <w:color w:val="000000" w:themeColor="text1"/>
         </w:rPr>
-        <w:t>редставление </w:t>
+        <w:t>редставление</w:t>
+      </w:r>
+      <w:r>
+        <w:rPr>
+          <w:color w:val="000000" w:themeColor="text1"/>
+        </w:rPr>
+        <w:t xml:space="preserve"> </w:t>
       </w:r>
       <w:r>
         <w:rPr>
@@ -3769,283 +3656,295 @@
         <w:rPr>
           <w:color w:val="000000" w:themeColor="text1"/>
         </w:rPr>
+        <w:t>к</w:t>
+      </w:r>
+      <w:r>
+        <w:rPr>
+          <w:color w:val="000000" w:themeColor="text1"/>
+        </w:rPr>
+        <w:t>онтроллер</w:t>
+      </w:r>
+      <w:r>
+        <w:rPr>
+          <w:color w:val="000000" w:themeColor="text1"/>
+        </w:rPr>
+        <w:t xml:space="preserve"> </w:t>
+      </w:r>
+      <w:r>
+        <w:rPr>
+          <w:color w:val="000000" w:themeColor="text1"/>
+        </w:rPr>
+        <w:t>–</w:t>
+      </w:r>
+      <w:r>
+        <w:rPr>
+          <w:color w:val="000000" w:themeColor="text1"/>
+        </w:rPr>
+        <w:t xml:space="preserve"> действует в качестве посредника между моделью и представлением и управляет уведомлениями об изменении состояния[</w:t>
+      </w:r>
+      <w:r>
+        <w:rPr>
+          <w:color w:val="000000" w:themeColor="text1"/>
+        </w:rPr>
+        <w:t>1</w:t>
+      </w:r>
+      <w:r>
+        <w:rPr>
+          <w:color w:val="000000" w:themeColor="text1"/>
+        </w:rPr>
+        <w:t>0</w:t>
+      </w:r>
+      <w:r>
+        <w:rPr>
+          <w:color w:val="000000" w:themeColor="text1"/>
+        </w:rPr>
+        <w:t>].</w:t>
+      </w:r>
+    </w:p>
+    <w:p>
+      <w:pPr>
+        <w:rPr>
+          <w:color w:val="000000" w:themeColor="text1"/>
+        </w:rPr>
+      </w:pPr>
+      <w:r>
+        <w:rPr>
+          <w:color w:val="000000" w:themeColor="text1"/>
+        </w:rPr>
         <w:lastRenderedPageBreak/>
+        <w:t>Микро сервисная организация</w:t>
+      </w:r>
+      <w:r>
+        <w:rPr>
+          <w:color w:val="000000" w:themeColor="text1"/>
+        </w:rPr>
+        <w:t xml:space="preserve">: </w:t>
+      </w:r>
+      <w:r>
+        <w:rPr>
+          <w:color w:val="000000" w:themeColor="text1"/>
+        </w:rPr>
+        <w:t>данный</w:t>
+      </w:r>
+      <w:r>
+        <w:rPr>
+          <w:color w:val="000000" w:themeColor="text1"/>
+        </w:rPr>
+        <w:t xml:space="preserve"> шаблон предлагает разделение приложений на небольшие независимые микросервисы, каждый из которых выполняет свою конкретную функцию. Этот подход обеспечивает гибкость и масштабируемость приложения. Например, можно реализовать микросервисы для учета заказов, управления ингредиентами и формирования отчетов.</w:t>
+      </w:r>
+    </w:p>
+    <w:p>
+      <w:pPr>
+        <w:rPr>
+          <w:color w:val="000000" w:themeColor="text1"/>
+        </w:rPr>
+      </w:pPr>
+      <w:r>
+        <w:rPr>
+          <w:color w:val="000000" w:themeColor="text1"/>
+        </w:rPr>
+        <w:t>Монолитный: в этой архитектуре все функциональные приложения объединены в единую систему. Это может быть удобно, если программа имеет небольшой масштаб и не требует трудоемких работ. Однако монолитные приложения могут быть менее масштабируемыми.</w:t>
+      </w:r>
+    </w:p>
+    <w:p>
+      <w:pPr>
+        <w:rPr>
+          <w:color w:val="000000" w:themeColor="text1"/>
+        </w:rPr>
+      </w:pPr>
+      <w:r>
+        <w:rPr>
+          <w:color w:val="000000" w:themeColor="text1"/>
+        </w:rPr>
+        <w:t xml:space="preserve">Помимо выбора </w:t>
+      </w:r>
+      <w:r>
+        <w:rPr>
+          <w:color w:val="000000" w:themeColor="text1"/>
+        </w:rPr>
+        <w:t>архитектурного шаблона</w:t>
+      </w:r>
+      <w:r>
+        <w:rPr>
+          <w:color w:val="000000" w:themeColor="text1"/>
+        </w:rPr>
+        <w:t>, необходимо определить подход к разработке программы.</w:t>
+      </w:r>
+    </w:p>
+    <w:p>
+      <w:pPr>
+        <w:rPr>
+          <w:color w:val="000000" w:themeColor="text1"/>
+        </w:rPr>
+      </w:pPr>
+      <w:r>
+        <w:rPr>
+          <w:color w:val="000000" w:themeColor="text1"/>
+        </w:rPr>
+        <w:t>Когда в проект</w:t>
+      </w:r>
+      <w:r>
+        <w:rPr>
+          <w:color w:val="000000" w:themeColor="text1"/>
+        </w:rPr>
+        <w:t>е</w:t>
+      </w:r>
+      <w:r>
+        <w:rPr>
+          <w:color w:val="000000" w:themeColor="text1"/>
+        </w:rPr>
+        <w:t xml:space="preserve"> имеет множество высо</w:t>
+      </w:r>
+      <w:r>
+        <w:rPr>
+          <w:color w:val="000000" w:themeColor="text1"/>
+        </w:rPr>
+        <w:t>ко</w:t>
+      </w:r>
+      <w:r>
+        <w:rPr>
+          <w:color w:val="000000" w:themeColor="text1"/>
+        </w:rPr>
+        <w:t>квалифицированных</w:t>
+      </w:r>
+      <w:r>
+        <w:rPr>
+          <w:color w:val="000000" w:themeColor="text1"/>
+        </w:rPr>
+        <w:t xml:space="preserve"> специалистов может применяться</w:t>
+      </w:r>
+      <w:r>
+        <w:rPr>
+          <w:color w:val="000000" w:themeColor="text1"/>
+        </w:rPr>
+        <w:t xml:space="preserve"> р</w:t>
+      </w:r>
+      <w:r>
+        <w:rPr>
+          <w:color w:val="000000" w:themeColor="text1"/>
+        </w:rPr>
+        <w:t xml:space="preserve">азработка </w:t>
+      </w:r>
+      <w:r>
+        <w:rPr>
+          <w:color w:val="000000" w:themeColor="text1"/>
+        </w:rPr>
+        <w:t>«</w:t>
+      </w:r>
+      <w:r>
+        <w:rPr>
+          <w:color w:val="000000" w:themeColor="text1"/>
+        </w:rPr>
+        <w:t>с нуля»</w:t>
+      </w:r>
+      <w:r>
+        <w:rPr>
+          <w:color w:val="000000" w:themeColor="text1"/>
+        </w:rPr>
+        <w:t>.</w:t>
+      </w:r>
+      <w:r>
+        <w:rPr>
+          <w:color w:val="000000" w:themeColor="text1"/>
+        </w:rPr>
+        <w:t xml:space="preserve"> Полная разработка программы с нуля, позволяющая полностью контролировать каждый аспект приложения. Этот подход требует больше времени и ресурсов, но обеспечивает полную гибкость.</w:t>
+      </w:r>
+    </w:p>
+    <w:p>
+      <w:pPr>
+        <w:rPr>
+          <w:color w:val="000000" w:themeColor="text1"/>
+        </w:rPr>
+      </w:pPr>
+      <w:r>
+        <w:rPr>
+          <w:color w:val="000000" w:themeColor="text1"/>
+        </w:rPr>
+        <w:t>Проекты, которые не имеют достаточно средств, может подойти</w:t>
+      </w:r>
+      <w:r>
+        <w:rPr>
+          <w:color w:val="000000" w:themeColor="text1"/>
+        </w:rPr>
+        <w:t xml:space="preserve"> готовы</w:t>
+      </w:r>
+      <w:r>
+        <w:rPr>
+          <w:color w:val="000000" w:themeColor="text1"/>
+        </w:rPr>
+        <w:t xml:space="preserve">е </w:t>
+      </w:r>
+      <w:r>
+        <w:rPr>
+          <w:color w:val="000000" w:themeColor="text1"/>
+        </w:rPr>
+        <w:t>решени</w:t>
+      </w:r>
+      <w:r>
+        <w:rPr>
+          <w:color w:val="000000" w:themeColor="text1"/>
+        </w:rPr>
+        <w:t>я</w:t>
+      </w:r>
+      <w:r>
+        <w:rPr>
+          <w:color w:val="000000" w:themeColor="text1"/>
+        </w:rPr>
+        <w:t xml:space="preserve">: </w:t>
+      </w:r>
+      <w:r>
+        <w:rPr>
+          <w:color w:val="000000" w:themeColor="text1"/>
+        </w:rPr>
+        <w:t>в</w:t>
+      </w:r>
+      <w:r>
+        <w:rPr>
+          <w:color w:val="000000" w:themeColor="text1"/>
+        </w:rPr>
+        <w:t xml:space="preserve">озможность использования дополнительных библиотек, </w:t>
+      </w:r>
+      <w:r>
+        <w:rPr>
+          <w:color w:val="000000" w:themeColor="text1"/>
+        </w:rPr>
+        <w:t>ф</w:t>
+      </w:r>
+      <w:r>
+        <w:rPr>
+          <w:color w:val="000000" w:themeColor="text1"/>
+        </w:rPr>
+        <w:t>реймворков и компонентов для ускорения разработки. Это может уменьшить процесс, но потребует адаптации и настройки выбранных компонентов.</w:t>
+      </w:r>
+    </w:p>
+    <w:p>
+      <w:pPr>
+        <w:rPr>
+          <w:color w:val="000000" w:themeColor="text1"/>
+        </w:rPr>
+      </w:pPr>
+      <w:r>
+        <w:rPr>
+          <w:color w:val="000000" w:themeColor="text1"/>
+        </w:rPr>
+        <w:t>Для создание уникального и стабильного проекта используют г</w:t>
+      </w:r>
+      <w:r>
+        <w:rPr>
+          <w:color w:val="000000" w:themeColor="text1"/>
+        </w:rPr>
+        <w:t xml:space="preserve">ибридный подход: </w:t>
+      </w:r>
+      <w:r>
+        <w:rPr>
+          <w:color w:val="000000" w:themeColor="text1"/>
+        </w:rPr>
         <w:t>к</w:t>
       </w:r>
       <w:r>
         <w:rPr>
           <w:color w:val="000000" w:themeColor="text1"/>
         </w:rPr>
-        <w:t>онтроллер </w:t>
-      </w:r>
-      <w:r>
-        <w:rPr>
-          <w:color w:val="000000" w:themeColor="text1"/>
-        </w:rPr>
-        <w:t>–</w:t>
-      </w:r>
-      <w:r>
-        <w:rPr>
-          <w:color w:val="000000" w:themeColor="text1"/>
-        </w:rPr>
-        <w:t xml:space="preserve"> действует в качестве посредника между моделью и представлением и управляет уведомлениями об изменении состояния[</w:t>
-      </w:r>
-      <w:r>
-        <w:rPr>
-          <w:color w:val="000000" w:themeColor="text1"/>
-        </w:rPr>
-        <w:t>8</w:t>
-      </w:r>
-      <w:r>
-        <w:rPr>
-          <w:color w:val="000000" w:themeColor="text1"/>
-        </w:rPr>
-        <w:t>].</w:t>
-      </w:r>
-    </w:p>
-    <w:p>
-      <w:pPr>
-        <w:rPr>
-          <w:color w:val="000000" w:themeColor="text1"/>
-        </w:rPr>
-      </w:pPr>
-      <w:r>
-        <w:rPr>
-          <w:color w:val="000000" w:themeColor="text1"/>
-        </w:rPr>
-        <w:t>Микро сервисная организация</w:t>
-      </w:r>
-      <w:r>
-        <w:rPr>
-          <w:color w:val="000000" w:themeColor="text1"/>
-        </w:rPr>
-        <w:t xml:space="preserve">: </w:t>
-      </w:r>
-      <w:r>
-        <w:rPr>
-          <w:color w:val="000000" w:themeColor="text1"/>
-        </w:rPr>
-        <w:t>данный</w:t>
-      </w:r>
-      <w:r>
-        <w:rPr>
-          <w:color w:val="000000" w:themeColor="text1"/>
-        </w:rPr>
-        <w:t xml:space="preserve"> шаблон предлагает разделение приложений на небольшие независимые микросервисы, каждый из которых выполняет свою конкретную функцию. Этот подход обеспечивает гибкость и масштабируемость приложения. Например, можно реализовать микросервисы для учета заказов, управления ингредиентами и формирования отчетов.</w:t>
-      </w:r>
-    </w:p>
-    <w:p>
-      <w:pPr>
-        <w:rPr>
-          <w:color w:val="000000" w:themeColor="text1"/>
-        </w:rPr>
-      </w:pPr>
-      <w:r>
-        <w:rPr>
-          <w:color w:val="000000" w:themeColor="text1"/>
-        </w:rPr>
-        <w:t>Монолитный: в этой архитектуре все функциональные приложения объединены в единую систему. Это может быть удобно, если программа имеет небольшой масштаб и не требует трудоемких работ. Однако монолитные приложения могут быть менее масштабируемыми.</w:t>
-      </w:r>
-    </w:p>
-    <w:p>
-      <w:pPr>
-        <w:rPr>
-          <w:color w:val="000000" w:themeColor="text1"/>
-        </w:rPr>
-      </w:pPr>
-      <w:r>
-        <w:rPr>
-          <w:color w:val="000000" w:themeColor="text1"/>
-        </w:rPr>
-        <w:t xml:space="preserve">Помимо выбора </w:t>
-      </w:r>
-      <w:r>
-        <w:rPr>
-          <w:color w:val="000000" w:themeColor="text1"/>
-        </w:rPr>
-        <w:t>архитектурного шаблона</w:t>
-      </w:r>
-      <w:r>
-        <w:rPr>
-          <w:color w:val="000000" w:themeColor="text1"/>
-        </w:rPr>
-        <w:t>, необходимо определить подход к разработке программы.</w:t>
-      </w:r>
-    </w:p>
-    <w:p>
-      <w:pPr>
-        <w:rPr>
-          <w:color w:val="000000" w:themeColor="text1"/>
-        </w:rPr>
-      </w:pPr>
-      <w:r>
-        <w:rPr>
-          <w:color w:val="000000" w:themeColor="text1"/>
-        </w:rPr>
-        <w:t>Когда в проект</w:t>
-      </w:r>
-      <w:r>
-        <w:rPr>
-          <w:color w:val="000000" w:themeColor="text1"/>
-        </w:rPr>
-        <w:t>е</w:t>
-      </w:r>
-      <w:r>
-        <w:rPr>
-          <w:color w:val="000000" w:themeColor="text1"/>
-        </w:rPr>
-        <w:t xml:space="preserve"> имеет множество высо</w:t>
-      </w:r>
-      <w:r>
-        <w:rPr>
-          <w:color w:val="000000" w:themeColor="text1"/>
-        </w:rPr>
-        <w:t>ко</w:t>
-      </w:r>
-      <w:r>
-        <w:rPr>
-          <w:color w:val="000000" w:themeColor="text1"/>
-        </w:rPr>
-        <w:t>квалифицированных</w:t>
-      </w:r>
-      <w:r>
-        <w:rPr>
-          <w:color w:val="000000" w:themeColor="text1"/>
-        </w:rPr>
-        <w:t xml:space="preserve"> специалистов может применяться</w:t>
-      </w:r>
-      <w:r>
-        <w:rPr>
-          <w:color w:val="000000" w:themeColor="text1"/>
-        </w:rPr>
-        <w:t xml:space="preserve"> р</w:t>
-      </w:r>
-      <w:r>
-        <w:rPr>
-          <w:color w:val="000000" w:themeColor="text1"/>
-        </w:rPr>
-        <w:t xml:space="preserve">азработка </w:t>
-      </w:r>
-      <w:r>
-        <w:rPr>
-          <w:color w:val="000000" w:themeColor="text1"/>
-        </w:rPr>
-        <w:t>«</w:t>
-      </w:r>
-      <w:r>
-        <w:rPr>
-          <w:color w:val="000000" w:themeColor="text1"/>
-        </w:rPr>
-        <w:t>с нуля»</w:t>
-      </w:r>
-      <w:r>
-        <w:rPr>
-          <w:color w:val="000000" w:themeColor="text1"/>
-        </w:rPr>
-        <w:t>.</w:t>
-      </w:r>
-      <w:r>
-        <w:rPr>
-          <w:color w:val="000000" w:themeColor="text1"/>
-        </w:rPr>
-        <w:t xml:space="preserve"> Полная разработка программы с нуля, позволяющая полностью контролировать каждый аспект приложения. Этот подход требует больше времени и ресурсов, но обеспечивает полную гибкость.</w:t>
-      </w:r>
-    </w:p>
-    <w:p>
-      <w:pPr>
-        <w:rPr>
-          <w:color w:val="000000" w:themeColor="text1"/>
-        </w:rPr>
-      </w:pPr>
-      <w:r>
-        <w:rPr>
-          <w:color w:val="000000" w:themeColor="text1"/>
-        </w:rPr>
-        <w:t>Проекты, которые не имеют достаточно средств, может подойти</w:t>
-      </w:r>
-      <w:r>
-        <w:rPr>
-          <w:color w:val="000000" w:themeColor="text1"/>
-        </w:rPr>
-        <w:t xml:space="preserve"> готовы</w:t>
-      </w:r>
-      <w:r>
-        <w:rPr>
-          <w:color w:val="000000" w:themeColor="text1"/>
-        </w:rPr>
-        <w:t xml:space="preserve">е </w:t>
-      </w:r>
-      <w:r>
-        <w:rPr>
-          <w:color w:val="000000" w:themeColor="text1"/>
-        </w:rPr>
-        <w:t>решени</w:t>
-      </w:r>
-      <w:r>
-        <w:rPr>
-          <w:color w:val="000000" w:themeColor="text1"/>
-        </w:rPr>
-        <w:t>я</w:t>
-      </w:r>
-      <w:r>
-        <w:rPr>
-          <w:color w:val="000000" w:themeColor="text1"/>
-        </w:rPr>
-        <w:t xml:space="preserve">: </w:t>
-      </w:r>
-      <w:r>
-        <w:rPr>
-          <w:color w:val="000000" w:themeColor="text1"/>
-        </w:rPr>
-        <w:t>в</w:t>
-      </w:r>
-      <w:r>
-        <w:rPr>
-          <w:color w:val="000000" w:themeColor="text1"/>
-        </w:rPr>
-        <w:t xml:space="preserve">озможность использования дополнительных библиотек, </w:t>
-      </w:r>
-      <w:r>
-        <w:rPr>
-          <w:color w:val="000000" w:themeColor="text1"/>
-        </w:rPr>
-        <w:t>ф</w:t>
-      </w:r>
-      <w:r>
-        <w:rPr>
-          <w:color w:val="000000" w:themeColor="text1"/>
-        </w:rPr>
-        <w:t>реймворков и компонентов для ускорения разработки. Это может уменьшить процесс, но потребует адаптации и настройки выбранных компонентов.</w:t>
-      </w:r>
-    </w:p>
-    <w:p>
-      <w:pPr>
-        <w:rPr>
-          <w:color w:val="000000" w:themeColor="text1"/>
-        </w:rPr>
-      </w:pPr>
-      <w:r>
-        <w:rPr>
-          <w:color w:val="000000" w:themeColor="text1"/>
-        </w:rPr>
-        <w:t>Для создание уникального и стабильного проекта используют г</w:t>
-      </w:r>
-      <w:r>
-        <w:rPr>
-          <w:color w:val="000000" w:themeColor="text1"/>
-        </w:rPr>
-        <w:t xml:space="preserve">ибридный подход: </w:t>
-      </w:r>
-      <w:r>
-        <w:rPr>
-          <w:color w:val="000000" w:themeColor="text1"/>
-        </w:rPr>
-        <w:t>к</w:t>
-      </w:r>
-      <w:r>
-        <w:rPr>
-          <w:color w:val="000000" w:themeColor="text1"/>
-        </w:rPr>
         <w:t>омбинация разработки «с нуля» и использование готовых решений. Например, можно создать собственный пользовательский интерфейс, но использовать готовую платформу для управления базой данных.</w:t>
       </w:r>
     </w:p>
@@ -4083,26 +3982,20 @@
         <w:rPr>
           <w:color w:val="000000" w:themeColor="text1"/>
         </w:rPr>
-        <w:t xml:space="preserve">к разработке необходимо также учитывать особенности предметной области, в данном случае, операций в кассе столовой. Например, если столовая имеет хорошую загрузку и большое количество заказов, то необходимо обеспечить высокую производительность и </w:t>
-      </w:r>
+        <w:t>к разработке необходимо также учитывать особенности предметной области, в данном случае, операций в кассе столовой. Например, если столовая имеет хорошую загрузку и большое количество заказов, то необходимо обеспечить высокую производительность и масштабируемость. Если столовая обеспечивает доставку услуг, то интеграция с постоянными заказами и доставка становятся важным аспектом.</w:t>
+      </w:r>
+    </w:p>
+    <w:p>
+      <w:pPr>
+        <w:rPr>
+          <w:color w:val="000000" w:themeColor="text1"/>
+        </w:rPr>
+      </w:pPr>
       <w:r>
         <w:rPr>
           <w:color w:val="000000" w:themeColor="text1"/>
         </w:rPr>
         <w:lastRenderedPageBreak/>
-        <w:t>масштабируемость. Если столовая обеспечивает доставку услуг, то интеграция с постоянными заказами и доставка становятся важным аспектом.</w:t>
-      </w:r>
-    </w:p>
-    <w:p>
-      <w:pPr>
-        <w:rPr>
-          <w:color w:val="000000" w:themeColor="text1"/>
-        </w:rPr>
-      </w:pPr>
-      <w:r>
-        <w:rPr>
-          <w:color w:val="000000" w:themeColor="text1"/>
-        </w:rPr>
         <w:t>Осуществление анализа и сравнение различных архитектурных паттернов и подходов позволяет определить, какой из них наиболее подходит для конкретной задачи. Важно использовать настольный вариант, а также возможность будущего расширения и обновления программы.</w:t>
       </w:r>
     </w:p>
@@ -4665,7 +4558,23 @@
           <w:color w:val="000000" w:themeColor="text1"/>
           <w:szCs w:val="28"/>
         </w:rPr>
-        <w:t>Определение необходимого набора данных и операций над ними является фундаментальным шагом при разработке программы для учета операций в столовой кассе. Это обеспечивает полную функциональность системы, учитывает и анализирует все аспекты столовой работы и позволяет обеспечить качественное обслуживание клиентов.</w:t>
+        <w:t>Определение необходимого набора данных и операций над ними является фундаментальным шагом при разработке программы для учета операций в столовой кассе. Это обеспечивает полную функциональность системы, учитывает и анализирует все аспекты столовой работы и позволяет обеспечить качественное обслуживание клиентов</w:t>
+      </w:r>
+      <w:r>
+        <w:rPr>
+          <w:rFonts w:cs="Times New Roman"/>
+          <w:color w:val="000000" w:themeColor="text1"/>
+          <w:szCs w:val="28"/>
+        </w:rPr>
+        <w:t>[12]</w:t>
+      </w:r>
+      <w:r>
+        <w:rPr>
+          <w:rFonts w:cs="Times New Roman"/>
+          <w:color w:val="000000" w:themeColor="text1"/>
+          <w:szCs w:val="28"/>
+        </w:rPr>
+        <w:t>.</w:t>
       </w:r>
     </w:p>
     <w:p>
@@ -4951,7 +4860,7 @@
         <w:rPr>
           <w:color w:val="000000" w:themeColor="text1"/>
         </w:rPr>
-        <w:t>7</w:t>
+        <w:t>9</w:t>
       </w:r>
       <w:r>
         <w:rPr>
@@ -5582,7 +5491,23 @@
           <w:color w:val="000000" w:themeColor="text1"/>
           <w:szCs w:val="28"/>
         </w:rPr>
-        <w:t>анализ существующих решений в данной области, который помог изучить успешные практики и избежать встречных ошибок.</w:t>
+        <w:t xml:space="preserve">анализ существующих решений в </w:t>
+      </w:r>
+      <w:r>
+        <w:rPr>
+          <w:rFonts w:cs="Times New Roman"/>
+          <w:color w:val="000000" w:themeColor="text1"/>
+          <w:szCs w:val="28"/>
+        </w:rPr>
+        <w:t>этой</w:t>
+      </w:r>
+      <w:r>
+        <w:rPr>
+          <w:rFonts w:cs="Times New Roman"/>
+          <w:color w:val="000000" w:themeColor="text1"/>
+          <w:szCs w:val="28"/>
+        </w:rPr>
+        <w:t xml:space="preserve"> области, который помог изучить успешные практики и избежать встречных ошибок.</w:t>
       </w:r>
     </w:p>
     <w:p>
@@ -5803,7 +5728,7 @@
           <w:color w:val="000000" w:themeColor="text1"/>
           <w:szCs w:val="28"/>
         </w:rPr>
-        <w:t>, первая глава привела к фундаментальному пониманию предметной области, требований и архитектурных решений, которые будут использоваться при разработке программы для учета операций в кассе стола. Дальнейшая работа будет включать более детальное проектирование и реализацию функциональности, а также тестирование и оптимизацию приложений с учетом знаний, полученных в данной главе.</w:t>
+        <w:t>, первая глава привела к фундаментальному пониманию предметной области, требований и архитектурных решений, которые будут использоваться при разработке программы для учета операций в кассе стола. Дальнейшая работа будет включать более детальное проектирование и реализацию функциональности, а также тестирование и оптимизацию приложений с учетом знаний, полученных в главе.</w:t>
       </w:r>
     </w:p>
     <w:p>
@@ -6687,6 +6612,7 @@
           <w:noProof/>
           <w:color w:val="000000" w:themeColor="text1"/>
         </w:rPr>
+        <w:lastRenderedPageBreak/>
         <w:drawing>
           <wp:inline distT="0" distB="0" distL="0" distR="0" wp14:anchorId="448969AD" wp14:editId="18535983">
             <wp:extent cx="3442915" cy="2700606"/>
@@ -8868,7 +8794,39 @@
           <w:sz w:val="28"/>
           <w:szCs w:val="28"/>
         </w:rPr>
-        <w:t xml:space="preserve"> (рисунок 2.6). </w:t>
+        <w:t xml:space="preserve"> </w:t>
+      </w:r>
+      <w:r>
+        <w:rPr>
+          <w:color w:val="000000" w:themeColor="text1"/>
+          <w:sz w:val="28"/>
+          <w:szCs w:val="28"/>
+        </w:rPr>
+        <w:t xml:space="preserve">как продемонстрированно на </w:t>
+      </w:r>
+      <w:r>
+        <w:rPr>
+          <w:color w:val="000000" w:themeColor="text1"/>
+          <w:sz w:val="28"/>
+          <w:szCs w:val="28"/>
+        </w:rPr>
+        <w:t>рисунк</w:t>
+      </w:r>
+      <w:r>
+        <w:rPr>
+          <w:color w:val="000000" w:themeColor="text1"/>
+          <w:sz w:val="28"/>
+          <w:szCs w:val="28"/>
+        </w:rPr>
+        <w:t>е</w:t>
+      </w:r>
+      <w:r>
+        <w:rPr>
+          <w:color w:val="000000" w:themeColor="text1"/>
+          <w:sz w:val="28"/>
+          <w:szCs w:val="28"/>
+        </w:rPr>
+        <w:t xml:space="preserve"> 2.6. </w:t>
       </w:r>
     </w:p>
     <w:p>
@@ -10164,15 +10122,12 @@
     </w:p>
     <w:p>
       <w:pPr>
-        <w:ind w:firstLine="0"/>
-        <w:rPr>
-          <w:color w:val="000000" w:themeColor="text1"/>
-          <w:szCs w:val="28"/>
-        </w:rPr>
-      </w:pPr>
-      <w:r>
-        <w:rPr>
-          <w:color w:val="000000" w:themeColor="text1"/>
+        <w:rPr>
+          <w:szCs w:val="28"/>
+        </w:rPr>
+      </w:pPr>
+      <w:r>
+        <w:rPr>
           <w:szCs w:val="28"/>
         </w:rPr>
         <w:t>В программе существует несколько уровней доступа:</w:t>
@@ -10472,13 +10427,6 @@
           <w:color w:val="000000" w:themeColor="text1"/>
           <w:szCs w:val="28"/>
         </w:rPr>
-        <w:t xml:space="preserve"> </w:t>
-      </w:r>
-      <w:r>
-        <w:rPr>
-          <w:color w:val="000000" w:themeColor="text1"/>
-          <w:szCs w:val="28"/>
-        </w:rPr>
         <w:t xml:space="preserve">На </w:t>
       </w:r>
       <w:r>
@@ -11058,7 +11006,7 @@
           <w:color w:val="000000" w:themeColor="text1"/>
           <w:szCs w:val="28"/>
         </w:rPr>
-        <w:t xml:space="preserve"> проверяет, заполнены ли текстовые поля с логином, паролем и подтверждением пароля. Если хотя бы одно из полей содержит менее двух символов, </w:t>
+        <w:t xml:space="preserve"> проверяет, заполнены ли текстовые поля с логином, паролем и подтверждением пароля. Если хотя бы одно из полей содержит менее двух символов, выводится сообщение об ошибке. Затем код проверяет, свободен ли выбранный </w:t>
       </w:r>
       <w:r>
         <w:rPr>
@@ -11067,7 +11015,7 @@
           <w:szCs w:val="28"/>
         </w:rPr>
         <w:lastRenderedPageBreak/>
-        <w:t>выводится сообщение об ошибке. Затем код проверяет, свободен ли выбранный логин (логины считываются из файла). Если логин уже занят, также выводится сообщение об ошибке. В случае совпадения паролей, логин, пароль и имя пользователя добавляются в соответствующие файлы, и выводится сообщение об успешной регистрации. В противном случае выводится сообщение о несовпадении паролей. После успешной регистрации форма закрывается, и открывается главное окно.</w:t>
+        <w:t>логин (логины считываются из файла). Если логин уже занят, также выводится сообщение об ошибке. В случае совпадения паролей, логин, пароль и имя пользователя добавляются в соответствующие файлы, и выводится сообщение об успешной регистрации. В противном случае выводится сообщение о несовпадении паролей. После успешной регистрации форма закрывается, и открывается главное окно.</w:t>
       </w:r>
     </w:p>
     <w:p>
@@ -11457,7 +11405,7 @@
           <w:color w:val="000000" w:themeColor="text1"/>
           <w:szCs w:val="28"/>
         </w:rPr>
-        <w:t xml:space="preserve">При рассмотрении рисунка 2.14 можно выделить важный момент в модуле добавления блюд в систему. В данном контексте реализован механизм обработки исключений, который эффективно реагирует на две ситуации: существующее </w:t>
+        <w:t xml:space="preserve">При рассмотрении рисунка 2.14 можно выделить важный момент в модуле добавления блюд в систему. В данном контексте реализован механизм обработки исключений, который эффективно реагирует на две ситуации: существующее блюдо с таким же именем или неполноту ввода данных. В случае обнаружения </w:t>
       </w:r>
       <w:r>
         <w:rPr>
@@ -11465,7 +11413,7 @@
           <w:szCs w:val="28"/>
         </w:rPr>
         <w:lastRenderedPageBreak/>
-        <w:t>блюдо с таким же именем или неполноту ввода данных. В случае обнаружения дубликата или неполного ввода, система генерирует исключение, предотвращая выполнение операции и уведомляя пользователя о необходимости корректного ввода данных. Это обеспечивает более безопасную и надежную работу программы, предотвращая возможные ошибки в учете блюд.</w:t>
+        <w:t>дубликата или неполного ввода, система генерирует исключение, предотвращая выполнение операции и уведомляя пользователя о необходимости корректного ввода данных. Это обеспечивает более безопасную и надежную работу программы, предотвращая возможные ошибки в учете блюд.</w:t>
       </w:r>
     </w:p>
     <w:p>
@@ -11658,7 +11606,7 @@
           <w:color w:val="000000" w:themeColor="text1"/>
           <w:szCs w:val="28"/>
         </w:rPr>
-        <w:t>В практической части данной курсовой работы был представлен процесс разработки программы для учёта операций в кассе столовой. Основываясь на детальном анализе требований и предметной области, были выбраны соответствующие архитектурные шаблоны и технологии для создания программного продукта. В результате, была разработана система, способная учета заказов, управления меню, и обеспечивающая удобство взаимодействия с пользователем.</w:t>
+        <w:t>В практической части курсовой работы был представлен процесс разработки программы для учёта операций в кассе столовой. Основываясь на детальном анализе требований и предметной области, были выбраны соответствующие архитектурные шаблоны и технологии для создания программного продукта. В результате, была разработана система, способная учета заказов, управления меню, и обеспечивающая удобство взаимодействия с пользователем.</w:t>
       </w:r>
     </w:p>
     <w:p>
@@ -11716,7 +11664,7 @@
           <w:color w:val="000000" w:themeColor="text1"/>
           <w:szCs w:val="28"/>
         </w:rPr>
-        <w:t>6</w:t>
+        <w:t>8</w:t>
       </w:r>
       <w:r>
         <w:rPr>
@@ -11882,7 +11830,7 @@
         <w:rPr>
           <w:color w:val="000000" w:themeColor="text1"/>
         </w:rPr>
-        <w:t>Практическая значимость данной работы заключается в том, что разработанные программные модули и кассовые аппараты способствуют улучшению работы столовых, повышению их конкурентоспособности и удовлетворенности клиентов.</w:t>
+        <w:t>Практическая значимость работы заключается в том, что разработанные программные модули и кассовые аппараты способствуют улучшению работы столовых, повышению их конкурентоспособности и удовлетворенности клиентов.</w:t>
       </w:r>
     </w:p>
     <w:p>
@@ -11959,7 +11907,7 @@
         <w:rPr>
           <w:color w:val="000000" w:themeColor="text1"/>
         </w:rPr>
-        <w:t>Данная</w:t>
+        <w:t>Эта</w:t>
       </w:r>
       <w:r>
         <w:rPr>
@@ -12072,7 +12020,7 @@
         <w:pStyle w:val="a3"/>
         <w:numPr>
           <w:ilvl w:val="0"/>
-          <w:numId w:val="1"/>
+          <w:numId w:val="19"/>
         </w:numPr>
         <w:ind w:left="714" w:hanging="357"/>
         <w:rPr>
@@ -12089,7 +12037,25 @@
           <w:szCs w:val="28"/>
           <w:lang w:val="en-US"/>
         </w:rPr>
-        <w:t xml:space="preserve">How to: Add and Remove Items with the Windows Forms </w:t>
+        <w:t>How to:</w:t>
+      </w:r>
+      <w:r>
+        <w:rPr>
+          <w:rFonts w:cs="Times New Roman"/>
+          <w:color w:val="000000" w:themeColor="text1"/>
+          <w:szCs w:val="28"/>
+          <w:lang w:val="en-US"/>
+        </w:rPr>
+        <w:t xml:space="preserve"> </w:t>
+      </w:r>
+      <w:r>
+        <w:rPr>
+          <w:rFonts w:cs="Times New Roman"/>
+          <w:color w:val="000000" w:themeColor="text1"/>
+          <w:szCs w:val="28"/>
+          <w:lang w:val="en-US"/>
+        </w:rPr>
+        <w:t xml:space="preserve">Add and Remove Items with the Windows Forms </w:t>
       </w:r>
       <w:proofErr w:type="spellStart"/>
       <w:r>
@@ -12126,7 +12092,7 @@
           <w:szCs w:val="28"/>
           <w:lang w:val="en-US"/>
         </w:rPr>
-        <w:t> </w:t>
+        <w:t xml:space="preserve"> </w:t>
       </w:r>
       <w:r>
         <w:rPr>
@@ -12143,7 +12109,16 @@
           <w:szCs w:val="28"/>
           <w:lang w:val="en-US"/>
         </w:rPr>
-        <w:t>] </w:t>
+        <w:t>]</w:t>
+      </w:r>
+      <w:r>
+        <w:rPr>
+          <w:rFonts w:cs="Times New Roman"/>
+          <w:color w:val="000000" w:themeColor="text1"/>
+          <w:szCs w:val="28"/>
+          <w:lang w:val="en-US"/>
+        </w:rPr>
+        <w:t xml:space="preserve"> </w:t>
       </w:r>
       <w:r>
         <w:rPr>
@@ -12160,7 +12135,7 @@
           <w:szCs w:val="28"/>
           <w:lang w:val="en-US"/>
         </w:rPr>
-        <w:t> </w:t>
+        <w:t xml:space="preserve"> </w:t>
       </w:r>
       <w:r>
         <w:rPr>
@@ -12177,7 +12152,7 @@
           <w:szCs w:val="28"/>
           <w:lang w:val="en-US"/>
         </w:rPr>
-        <w:t xml:space="preserve">:  </w:t>
+        <w:t xml:space="preserve">: </w:t>
       </w:r>
       <w:r>
         <w:rPr>
@@ -12192,7 +12167,7 @@
         <w:pStyle w:val="a3"/>
         <w:numPr>
           <w:ilvl w:val="0"/>
-          <w:numId w:val="1"/>
+          <w:numId w:val="19"/>
         </w:numPr>
         <w:ind w:left="714" w:hanging="357"/>
         <w:rPr>
@@ -12206,20 +12181,19 @@
           <w:rFonts w:cs="Times New Roman"/>
           <w:color w:val="000000" w:themeColor="text1"/>
           <w:szCs w:val="28"/>
-          <w:lang w:val="en-US"/>
+        </w:rPr>
+        <w:t>Tab Control Класс [Электронный ресурс] Режим доступа:</w:t>
+      </w:r>
+      <w:r>
+        <w:rPr>
+          <w:rFonts w:cs="Times New Roman"/>
+          <w:color w:val="000000" w:themeColor="text1"/>
+          <w:szCs w:val="28"/>
         </w:rPr>
         <w:t xml:space="preserve"> </w:t>
       </w:r>
       <w:r>
         <w:rPr>
-          <w:rFonts w:cs="Times New Roman"/>
-          <w:color w:val="000000" w:themeColor="text1"/>
-          <w:szCs w:val="28"/>
-        </w:rPr>
-        <w:t xml:space="preserve">Tab Control Класс [Электронный ресурс] Режим доступа: </w:t>
-      </w:r>
-      <w:r>
-        <w:rPr>
           <w:color w:val="000000" w:themeColor="text1"/>
         </w:rPr>
         <w:t>–</w:t>
@@ -12230,7 +12204,15 @@
           <w:color w:val="000000" w:themeColor="text1"/>
           <w:szCs w:val="28"/>
         </w:rPr>
-        <w:t> https://learn.microsoft.com/ru-ru/dotnet/api/system.windows.forms.tabcontrol?view=windowsdesktop-7.0</w:t>
+        <w:t xml:space="preserve"> </w:t>
+      </w:r>
+      <w:r>
+        <w:rPr>
+          <w:rFonts w:cs="Times New Roman"/>
+          <w:color w:val="000000" w:themeColor="text1"/>
+          <w:szCs w:val="28"/>
+        </w:rPr>
+        <w:t>https://learn.microsoft.com/ru-ru/dotnet/api/system.windows.forms.tabcontrol?view=windowsdesktop-7.0</w:t>
       </w:r>
     </w:p>
     <w:p>
@@ -12238,7 +12220,7 @@
         <w:pStyle w:val="a3"/>
         <w:numPr>
           <w:ilvl w:val="0"/>
-          <w:numId w:val="1"/>
+          <w:numId w:val="19"/>
         </w:numPr>
         <w:ind w:left="714" w:hanging="357"/>
         <w:rPr>
@@ -12267,7 +12249,7 @@
           <w:color w:val="000000" w:themeColor="text1"/>
           <w:szCs w:val="28"/>
         </w:rPr>
-        <w:t> https://learn.microsoft.com/ru-ru/dotnet/csharp/</w:t>
+        <w:t>https://learn.microsoft.com/ru-ru/dotnet/csharp/</w:t>
       </w:r>
     </w:p>
     <w:p>
@@ -12275,7 +12257,7 @@
         <w:pStyle w:val="a3"/>
         <w:numPr>
           <w:ilvl w:val="0"/>
-          <w:numId w:val="1"/>
+          <w:numId w:val="19"/>
         </w:numPr>
         <w:ind w:left="714" w:hanging="357"/>
         <w:rPr>
@@ -12290,7 +12272,31 @@
           <w:color w:val="000000" w:themeColor="text1"/>
           <w:szCs w:val="28"/>
         </w:rPr>
-        <w:t>Какие</w:t>
+        <w:t xml:space="preserve"> </w:t>
+      </w:r>
+      <w:r>
+        <w:rPr>
+          <w:rFonts w:cs="Times New Roman"/>
+          <w:color w:val="000000" w:themeColor="text1"/>
+          <w:szCs w:val="28"/>
+        </w:rPr>
+        <w:t>Жизненный Цикл Разработки ПО</w:t>
+      </w:r>
+      <w:r>
+        <w:rPr>
+          <w:rFonts w:cs="Times New Roman"/>
+          <w:color w:val="000000" w:themeColor="text1"/>
+          <w:szCs w:val="28"/>
+        </w:rPr>
+        <w:t xml:space="preserve"> </w:t>
+      </w:r>
+      <w:r>
+        <w:rPr>
+          <w:rFonts w:cs="Times New Roman"/>
+          <w:color w:val="000000" w:themeColor="text1"/>
+          <w:szCs w:val="28"/>
+        </w:rPr>
+        <w:t>[Электронный</w:t>
       </w:r>
       <w:r>
         <w:rPr>
@@ -12307,7 +12313,7 @@
           <w:color w:val="000000" w:themeColor="text1"/>
           <w:szCs w:val="28"/>
         </w:rPr>
-        <w:t>программные</w:t>
+        <w:t>ресурс]</w:t>
       </w:r>
       <w:r>
         <w:rPr>
@@ -12324,7 +12330,7 @@
           <w:color w:val="000000" w:themeColor="text1"/>
           <w:szCs w:val="28"/>
         </w:rPr>
-        <w:t>решения</w:t>
+        <w:t>Режим</w:t>
       </w:r>
       <w:r>
         <w:rPr>
@@ -12341,7 +12347,13 @@
           <w:color w:val="000000" w:themeColor="text1"/>
           <w:szCs w:val="28"/>
         </w:rPr>
-        <w:t>существуют</w:t>
+        <w:t xml:space="preserve">доступа: </w:t>
+      </w:r>
+      <w:r>
+        <w:rPr>
+          <w:color w:val="000000" w:themeColor="text1"/>
+        </w:rPr>
+        <w:t xml:space="preserve">– </w:t>
       </w:r>
       <w:r>
         <w:rPr>
@@ -12350,16 +12362,17 @@
           <w:szCs w:val="28"/>
           <w:lang w:val="en-US"/>
         </w:rPr>
-        <w:t> </w:t>
-      </w:r>
-      <w:r>
-        <w:rPr>
-          <w:rFonts w:cs="Times New Roman"/>
-          <w:color w:val="000000" w:themeColor="text1"/>
-          <w:szCs w:val="28"/>
-        </w:rPr>
-        <w:t>[Электронный</w:t>
-      </w:r>
+        <w:t>https</w:t>
+      </w:r>
+      <w:r>
+        <w:rPr>
+          <w:rFonts w:cs="Times New Roman"/>
+          <w:color w:val="000000" w:themeColor="text1"/>
+          <w:szCs w:val="28"/>
+        </w:rPr>
+        <w:t>://</w:t>
+      </w:r>
+      <w:proofErr w:type="spellStart"/>
       <w:r>
         <w:rPr>
           <w:rFonts w:cs="Times New Roman"/>
@@ -12367,16 +12380,18 @@
           <w:szCs w:val="28"/>
           <w:lang w:val="en-US"/>
         </w:rPr>
-        <w:t> </w:t>
-      </w:r>
-      <w:r>
-        <w:rPr>
-          <w:rFonts w:cs="Times New Roman"/>
-          <w:color w:val="000000" w:themeColor="text1"/>
-          <w:szCs w:val="28"/>
-        </w:rPr>
-        <w:t>ресурс]</w:t>
-      </w:r>
+        <w:t>vc</w:t>
+      </w:r>
+      <w:proofErr w:type="spellEnd"/>
+      <w:r>
+        <w:rPr>
+          <w:rFonts w:cs="Times New Roman"/>
+          <w:color w:val="000000" w:themeColor="text1"/>
+          <w:szCs w:val="28"/>
+        </w:rPr>
+        <w:t>.</w:t>
+      </w:r>
+      <w:proofErr w:type="spellStart"/>
       <w:r>
         <w:rPr>
           <w:rFonts w:cs="Times New Roman"/>
@@ -12384,15 +12399,16 @@
           <w:szCs w:val="28"/>
           <w:lang w:val="en-US"/>
         </w:rPr>
-        <w:t> </w:t>
-      </w:r>
-      <w:r>
-        <w:rPr>
-          <w:rFonts w:cs="Times New Roman"/>
-          <w:color w:val="000000" w:themeColor="text1"/>
-          <w:szCs w:val="28"/>
-        </w:rPr>
-        <w:t>Режим</w:t>
+        <w:t>ru</w:t>
+      </w:r>
+      <w:proofErr w:type="spellEnd"/>
+      <w:r>
+        <w:rPr>
+          <w:rFonts w:cs="Times New Roman"/>
+          <w:color w:val="000000" w:themeColor="text1"/>
+          <w:szCs w:val="28"/>
+        </w:rPr>
+        <w:t>/</w:t>
       </w:r>
       <w:r>
         <w:rPr>
@@ -12401,15 +12417,15 @@
           <w:szCs w:val="28"/>
           <w:lang w:val="en-US"/>
         </w:rPr>
-        <w:t> </w:t>
-      </w:r>
-      <w:r>
-        <w:rPr>
-          <w:rFonts w:cs="Times New Roman"/>
-          <w:color w:val="000000" w:themeColor="text1"/>
-          <w:szCs w:val="28"/>
-        </w:rPr>
-        <w:t>доступа:</w:t>
+        <w:t>u</w:t>
+      </w:r>
+      <w:r>
+        <w:rPr>
+          <w:rFonts w:cs="Times New Roman"/>
+          <w:color w:val="000000" w:themeColor="text1"/>
+          <w:szCs w:val="28"/>
+        </w:rPr>
+        <w:t>/700268-</w:t>
       </w:r>
       <w:r>
         <w:rPr>
@@ -12418,29 +12434,296 @@
           <w:szCs w:val="28"/>
           <w:lang w:val="en-US"/>
         </w:rPr>
-        <w:t> </w:t>
-      </w:r>
-      <w:r>
-        <w:rPr>
-          <w:color w:val="000000" w:themeColor="text1"/>
-        </w:rPr>
-        <w:t xml:space="preserve">– </w:t>
-      </w:r>
-      <w:r>
-        <w:rPr>
-          <w:rFonts w:cs="Times New Roman"/>
-          <w:color w:val="000000" w:themeColor="text1"/>
-          <w:szCs w:val="28"/>
-        </w:rPr>
-        <w:t>https://trends.rbc.ru/trends/education/63357fa49a79477a3c39f614</w:t>
-      </w:r>
+        <w:t>marketing</w:t>
+      </w:r>
+      <w:r>
+        <w:rPr>
+          <w:rFonts w:cs="Times New Roman"/>
+          <w:color w:val="000000" w:themeColor="text1"/>
+          <w:szCs w:val="28"/>
+        </w:rPr>
+        <w:t>-</w:t>
+      </w:r>
+      <w:proofErr w:type="spellStart"/>
+      <w:r>
+        <w:rPr>
+          <w:rFonts w:cs="Times New Roman"/>
+          <w:color w:val="000000" w:themeColor="text1"/>
+          <w:szCs w:val="28"/>
+          <w:lang w:val="en-US"/>
+        </w:rPr>
+        <w:t>solveit</w:t>
+      </w:r>
+      <w:proofErr w:type="spellEnd"/>
+      <w:r>
+        <w:rPr>
+          <w:rFonts w:cs="Times New Roman"/>
+          <w:color w:val="000000" w:themeColor="text1"/>
+          <w:szCs w:val="28"/>
+        </w:rPr>
+        <w:t>/199225-</w:t>
+      </w:r>
+      <w:proofErr w:type="spellStart"/>
+      <w:r>
+        <w:rPr>
+          <w:rFonts w:cs="Times New Roman"/>
+          <w:color w:val="000000" w:themeColor="text1"/>
+          <w:szCs w:val="28"/>
+          <w:lang w:val="en-US"/>
+        </w:rPr>
+        <w:t>chto</w:t>
+      </w:r>
+      <w:proofErr w:type="spellEnd"/>
+      <w:r>
+        <w:rPr>
+          <w:rFonts w:cs="Times New Roman"/>
+          <w:color w:val="000000" w:themeColor="text1"/>
+          <w:szCs w:val="28"/>
+        </w:rPr>
+        <w:t>-</w:t>
+      </w:r>
+      <w:proofErr w:type="spellStart"/>
+      <w:r>
+        <w:rPr>
+          <w:rFonts w:cs="Times New Roman"/>
+          <w:color w:val="000000" w:themeColor="text1"/>
+          <w:szCs w:val="28"/>
+          <w:lang w:val="en-US"/>
+        </w:rPr>
+        <w:t>takoe</w:t>
+      </w:r>
+      <w:proofErr w:type="spellEnd"/>
+      <w:r>
+        <w:rPr>
+          <w:rFonts w:cs="Times New Roman"/>
+          <w:color w:val="000000" w:themeColor="text1"/>
+          <w:szCs w:val="28"/>
+        </w:rPr>
+        <w:t>-</w:t>
+      </w:r>
+      <w:proofErr w:type="spellStart"/>
+      <w:r>
+        <w:rPr>
+          <w:rFonts w:cs="Times New Roman"/>
+          <w:color w:val="000000" w:themeColor="text1"/>
+          <w:szCs w:val="28"/>
+          <w:lang w:val="en-US"/>
+        </w:rPr>
+        <w:t>zhiznennyy</w:t>
+      </w:r>
+      <w:proofErr w:type="spellEnd"/>
+      <w:r>
+        <w:rPr>
+          <w:rFonts w:cs="Times New Roman"/>
+          <w:color w:val="000000" w:themeColor="text1"/>
+          <w:szCs w:val="28"/>
+        </w:rPr>
+        <w:t>-</w:t>
+      </w:r>
+      <w:proofErr w:type="spellStart"/>
+      <w:r>
+        <w:rPr>
+          <w:rFonts w:cs="Times New Roman"/>
+          <w:color w:val="000000" w:themeColor="text1"/>
+          <w:szCs w:val="28"/>
+          <w:lang w:val="en-US"/>
+        </w:rPr>
+        <w:t>cikl</w:t>
+      </w:r>
+      <w:proofErr w:type="spellEnd"/>
+      <w:r>
+        <w:rPr>
+          <w:rFonts w:cs="Times New Roman"/>
+          <w:color w:val="000000" w:themeColor="text1"/>
+          <w:szCs w:val="28"/>
+        </w:rPr>
+        <w:t>-</w:t>
+      </w:r>
+      <w:proofErr w:type="spellStart"/>
+      <w:r>
+        <w:rPr>
+          <w:rFonts w:cs="Times New Roman"/>
+          <w:color w:val="000000" w:themeColor="text1"/>
+          <w:szCs w:val="28"/>
+          <w:lang w:val="en-US"/>
+        </w:rPr>
+        <w:t>razrabotki</w:t>
+      </w:r>
+      <w:proofErr w:type="spellEnd"/>
+      <w:r>
+        <w:rPr>
+          <w:rFonts w:cs="Times New Roman"/>
+          <w:color w:val="000000" w:themeColor="text1"/>
+          <w:szCs w:val="28"/>
+        </w:rPr>
+        <w:t>-</w:t>
+      </w:r>
+      <w:r>
+        <w:rPr>
+          <w:rFonts w:cs="Times New Roman"/>
+          <w:color w:val="000000" w:themeColor="text1"/>
+          <w:szCs w:val="28"/>
+          <w:lang w:val="en-US"/>
+        </w:rPr>
+        <w:t>po</w:t>
+      </w:r>
+      <w:r>
+        <w:rPr>
+          <w:rFonts w:cs="Times New Roman"/>
+          <w:color w:val="000000" w:themeColor="text1"/>
+          <w:szCs w:val="28"/>
+        </w:rPr>
+        <w:t>-</w:t>
+      </w:r>
+      <w:r>
+        <w:rPr>
+          <w:rFonts w:cs="Times New Roman"/>
+          <w:color w:val="000000" w:themeColor="text1"/>
+          <w:szCs w:val="28"/>
+          <w:lang w:val="en-US"/>
+        </w:rPr>
+        <w:t>i</w:t>
+      </w:r>
+      <w:r>
+        <w:rPr>
+          <w:rFonts w:cs="Times New Roman"/>
+          <w:color w:val="000000" w:themeColor="text1"/>
+          <w:szCs w:val="28"/>
+        </w:rPr>
+        <w:t>-</w:t>
+      </w:r>
+      <w:proofErr w:type="spellStart"/>
+      <w:r>
+        <w:rPr>
+          <w:rFonts w:cs="Times New Roman"/>
+          <w:color w:val="000000" w:themeColor="text1"/>
+          <w:szCs w:val="28"/>
+          <w:lang w:val="en-US"/>
+        </w:rPr>
+        <w:t>kakie</w:t>
+      </w:r>
+      <w:proofErr w:type="spellEnd"/>
+      <w:r>
+        <w:rPr>
+          <w:rFonts w:cs="Times New Roman"/>
+          <w:color w:val="000000" w:themeColor="text1"/>
+          <w:szCs w:val="28"/>
+        </w:rPr>
+        <w:t>-</w:t>
+      </w:r>
+      <w:proofErr w:type="spellStart"/>
+      <w:r>
+        <w:rPr>
+          <w:rFonts w:cs="Times New Roman"/>
+          <w:color w:val="000000" w:themeColor="text1"/>
+          <w:szCs w:val="28"/>
+          <w:lang w:val="en-US"/>
+        </w:rPr>
+        <w:t>problemy</w:t>
+      </w:r>
+      <w:proofErr w:type="spellEnd"/>
+      <w:r>
+        <w:rPr>
+          <w:rFonts w:cs="Times New Roman"/>
+          <w:color w:val="000000" w:themeColor="text1"/>
+          <w:szCs w:val="28"/>
+        </w:rPr>
+        <w:t>-</w:t>
+      </w:r>
+      <w:proofErr w:type="spellStart"/>
+      <w:r>
+        <w:rPr>
+          <w:rFonts w:cs="Times New Roman"/>
+          <w:color w:val="000000" w:themeColor="text1"/>
+          <w:szCs w:val="28"/>
+          <w:lang w:val="en-US"/>
+        </w:rPr>
+        <w:t>voznikayut</w:t>
+      </w:r>
+      <w:proofErr w:type="spellEnd"/>
+      <w:r>
+        <w:rPr>
+          <w:rFonts w:cs="Times New Roman"/>
+          <w:color w:val="000000" w:themeColor="text1"/>
+          <w:szCs w:val="28"/>
+        </w:rPr>
+        <w:t>-</w:t>
+      </w:r>
+      <w:proofErr w:type="spellStart"/>
+      <w:r>
+        <w:rPr>
+          <w:rFonts w:cs="Times New Roman"/>
+          <w:color w:val="000000" w:themeColor="text1"/>
+          <w:szCs w:val="28"/>
+          <w:lang w:val="en-US"/>
+        </w:rPr>
+        <w:t>na</w:t>
+      </w:r>
+      <w:proofErr w:type="spellEnd"/>
+      <w:r>
+        <w:rPr>
+          <w:rFonts w:cs="Times New Roman"/>
+          <w:color w:val="000000" w:themeColor="text1"/>
+          <w:szCs w:val="28"/>
+        </w:rPr>
+        <w:t>-</w:t>
+      </w:r>
+      <w:proofErr w:type="spellStart"/>
+      <w:r>
+        <w:rPr>
+          <w:rFonts w:cs="Times New Roman"/>
+          <w:color w:val="000000" w:themeColor="text1"/>
+          <w:szCs w:val="28"/>
+          <w:lang w:val="en-US"/>
+        </w:rPr>
+        <w:t>kazhdom</w:t>
+      </w:r>
+      <w:proofErr w:type="spellEnd"/>
+      <w:r>
+        <w:rPr>
+          <w:rFonts w:cs="Times New Roman"/>
+          <w:color w:val="000000" w:themeColor="text1"/>
+          <w:szCs w:val="28"/>
+        </w:rPr>
+        <w:t>-</w:t>
+      </w:r>
+      <w:proofErr w:type="spellStart"/>
+      <w:r>
+        <w:rPr>
+          <w:rFonts w:cs="Times New Roman"/>
+          <w:color w:val="000000" w:themeColor="text1"/>
+          <w:szCs w:val="28"/>
+          <w:lang w:val="en-US"/>
+        </w:rPr>
+        <w:t>etape</w:t>
+      </w:r>
+      <w:proofErr w:type="spellEnd"/>
+      <w:r>
+        <w:rPr>
+          <w:rFonts w:cs="Times New Roman"/>
+          <w:color w:val="000000" w:themeColor="text1"/>
+          <w:szCs w:val="28"/>
+        </w:rPr>
+        <w:t>-</w:t>
+      </w:r>
+      <w:proofErr w:type="spellStart"/>
+      <w:r>
+        <w:rPr>
+          <w:rFonts w:cs="Times New Roman"/>
+          <w:color w:val="000000" w:themeColor="text1"/>
+          <w:szCs w:val="28"/>
+          <w:lang w:val="en-US"/>
+        </w:rPr>
+        <w:t>sdlc</w:t>
+      </w:r>
+      <w:proofErr w:type="spellEnd"/>
     </w:p>
     <w:p>
       <w:pPr>
         <w:pStyle w:val="a3"/>
         <w:numPr>
           <w:ilvl w:val="0"/>
-          <w:numId w:val="1"/>
+          <w:numId w:val="19"/>
         </w:numPr>
         <w:ind w:left="714" w:hanging="357"/>
         <w:rPr>
@@ -12455,33 +12738,127 @@
           <w:color w:val="000000" w:themeColor="text1"/>
           <w:szCs w:val="28"/>
         </w:rPr>
-        <w:t>Контрольно-кассовая машина [Электронный</w:t>
-      </w:r>
-      <w:r>
-        <w:rPr>
-          <w:rFonts w:cs="Times New Roman"/>
-          <w:color w:val="000000" w:themeColor="text1"/>
-          <w:szCs w:val="28"/>
-          <w:lang w:val="en-US"/>
-        </w:rPr>
-        <w:t> </w:t>
-      </w:r>
-      <w:r>
-        <w:rPr>
-          <w:rFonts w:cs="Times New Roman"/>
-          <w:color w:val="000000" w:themeColor="text1"/>
-          <w:szCs w:val="28"/>
-        </w:rPr>
-        <w:t xml:space="preserve">ресурс] </w:t>
-      </w:r>
-      <w:r>
-        <w:rPr>
-          <w:rFonts w:cs="Times New Roman"/>
-          <w:color w:val="000000" w:themeColor="text1"/>
-          <w:szCs w:val="28"/>
-          <w:lang w:val="en-US"/>
-        </w:rPr>
-        <w:t> </w:t>
+        <w:t>Какие</w:t>
+      </w:r>
+      <w:r>
+        <w:rPr>
+          <w:rFonts w:cs="Times New Roman"/>
+          <w:color w:val="000000" w:themeColor="text1"/>
+          <w:szCs w:val="28"/>
+        </w:rPr>
+        <w:t xml:space="preserve"> </w:t>
+      </w:r>
+      <w:r>
+        <w:rPr>
+          <w:rFonts w:cs="Times New Roman"/>
+          <w:color w:val="000000" w:themeColor="text1"/>
+          <w:szCs w:val="28"/>
+        </w:rPr>
+        <w:t>программные</w:t>
+      </w:r>
+      <w:r>
+        <w:rPr>
+          <w:rFonts w:cs="Times New Roman"/>
+          <w:color w:val="000000" w:themeColor="text1"/>
+          <w:szCs w:val="28"/>
+        </w:rPr>
+        <w:t xml:space="preserve"> </w:t>
+      </w:r>
+      <w:r>
+        <w:rPr>
+          <w:rFonts w:cs="Times New Roman"/>
+          <w:color w:val="000000" w:themeColor="text1"/>
+          <w:szCs w:val="28"/>
+        </w:rPr>
+        <w:t>решения</w:t>
+      </w:r>
+      <w:r>
+        <w:rPr>
+          <w:rFonts w:cs="Times New Roman"/>
+          <w:color w:val="000000" w:themeColor="text1"/>
+          <w:szCs w:val="28"/>
+        </w:rPr>
+        <w:t xml:space="preserve"> </w:t>
+      </w:r>
+      <w:r>
+        <w:rPr>
+          <w:rFonts w:cs="Times New Roman"/>
+          <w:color w:val="000000" w:themeColor="text1"/>
+          <w:szCs w:val="28"/>
+        </w:rPr>
+        <w:t>существуют</w:t>
+      </w:r>
+      <w:r>
+        <w:rPr>
+          <w:rFonts w:cs="Times New Roman"/>
+          <w:color w:val="000000" w:themeColor="text1"/>
+          <w:szCs w:val="28"/>
+        </w:rPr>
+        <w:t xml:space="preserve"> </w:t>
+      </w:r>
+      <w:r>
+        <w:rPr>
+          <w:rFonts w:cs="Times New Roman"/>
+          <w:color w:val="000000" w:themeColor="text1"/>
+          <w:szCs w:val="28"/>
+        </w:rPr>
+        <w:t>[Электронный</w:t>
+      </w:r>
+      <w:r>
+        <w:rPr>
+          <w:rFonts w:cs="Times New Roman"/>
+          <w:color w:val="000000" w:themeColor="text1"/>
+          <w:szCs w:val="28"/>
+        </w:rPr>
+        <w:t xml:space="preserve"> </w:t>
+      </w:r>
+      <w:r>
+        <w:rPr>
+          <w:rFonts w:cs="Times New Roman"/>
+          <w:color w:val="000000" w:themeColor="text1"/>
+          <w:szCs w:val="28"/>
+        </w:rPr>
+        <w:t>ресурс]</w:t>
+      </w:r>
+      <w:r>
+        <w:rPr>
+          <w:rFonts w:cs="Times New Roman"/>
+          <w:color w:val="000000" w:themeColor="text1"/>
+          <w:szCs w:val="28"/>
+        </w:rPr>
+        <w:t xml:space="preserve"> </w:t>
+      </w:r>
+      <w:r>
+        <w:rPr>
+          <w:rFonts w:cs="Times New Roman"/>
+          <w:color w:val="000000" w:themeColor="text1"/>
+          <w:szCs w:val="28"/>
+        </w:rPr>
+        <w:t>Режим</w:t>
+      </w:r>
+      <w:r>
+        <w:rPr>
+          <w:rFonts w:cs="Times New Roman"/>
+          <w:color w:val="000000" w:themeColor="text1"/>
+          <w:szCs w:val="28"/>
+        </w:rPr>
+        <w:t xml:space="preserve"> </w:t>
+      </w:r>
+      <w:r>
+        <w:rPr>
+          <w:rFonts w:cs="Times New Roman"/>
+          <w:color w:val="000000" w:themeColor="text1"/>
+          <w:szCs w:val="28"/>
+        </w:rPr>
+        <w:t>доступа:</w:t>
+      </w:r>
+      <w:r>
+        <w:rPr>
+          <w:rFonts w:cs="Times New Roman"/>
+          <w:color w:val="000000" w:themeColor="text1"/>
+          <w:szCs w:val="28"/>
+        </w:rPr>
+        <w:t xml:space="preserve"> </w:t>
       </w:r>
       <w:r>
         <w:rPr>
@@ -12495,24 +12872,7 @@
           <w:color w:val="000000" w:themeColor="text1"/>
           <w:szCs w:val="28"/>
         </w:rPr>
-        <w:t>Режим</w:t>
-      </w:r>
-      <w:r>
-        <w:rPr>
-          <w:rFonts w:cs="Times New Roman"/>
-          <w:color w:val="000000" w:themeColor="text1"/>
-          <w:szCs w:val="28"/>
-          <w:lang w:val="en-US"/>
-        </w:rPr>
-        <w:t> </w:t>
-      </w:r>
-      <w:r>
-        <w:rPr>
-          <w:rFonts w:cs="Times New Roman"/>
-          <w:color w:val="000000" w:themeColor="text1"/>
-          <w:szCs w:val="28"/>
-        </w:rPr>
-        <w:t>доступа: https://w.wiki/88D6</w:t>
+        <w:t>https://trends.rbc.ru/trends/education/63357fa49a79477a3c39f614</w:t>
       </w:r>
     </w:p>
     <w:p>
@@ -12520,7 +12880,7 @@
         <w:pStyle w:val="a3"/>
         <w:numPr>
           <w:ilvl w:val="0"/>
-          <w:numId w:val="1"/>
+          <w:numId w:val="19"/>
         </w:numPr>
         <w:ind w:left="714" w:hanging="357"/>
         <w:rPr>
@@ -12535,7 +12895,31 @@
           <w:color w:val="000000" w:themeColor="text1"/>
           <w:szCs w:val="28"/>
         </w:rPr>
-        <w:t>Особенности тестирования «черного ящика»</w:t>
+        <w:t xml:space="preserve"> </w:t>
+      </w:r>
+      <w:r>
+        <w:rPr>
+          <w:rFonts w:cs="Times New Roman"/>
+          <w:color w:val="000000" w:themeColor="text1"/>
+          <w:szCs w:val="28"/>
+        </w:rPr>
+        <w:t>Кассовое программное обеспечение</w:t>
+      </w:r>
+      <w:r>
+        <w:rPr>
+          <w:rFonts w:cs="Times New Roman"/>
+          <w:color w:val="000000" w:themeColor="text1"/>
+          <w:szCs w:val="28"/>
+        </w:rPr>
+        <w:t xml:space="preserve"> </w:t>
+      </w:r>
+      <w:r>
+        <w:rPr>
+          <w:rFonts w:cs="Times New Roman"/>
+          <w:color w:val="000000" w:themeColor="text1"/>
+          <w:szCs w:val="28"/>
+        </w:rPr>
+        <w:t>[Электронный</w:t>
       </w:r>
       <w:r>
         <w:rPr>
@@ -12552,7 +12936,7 @@
           <w:color w:val="000000" w:themeColor="text1"/>
           <w:szCs w:val="28"/>
         </w:rPr>
-        <w:t>[Электронный</w:t>
+        <w:t>ресурс]</w:t>
       </w:r>
       <w:r>
         <w:rPr>
@@ -12569,7 +12953,7 @@
           <w:color w:val="000000" w:themeColor="text1"/>
           <w:szCs w:val="28"/>
         </w:rPr>
-        <w:t>ресурс]</w:t>
+        <w:t>Режим</w:t>
       </w:r>
       <w:r>
         <w:rPr>
@@ -12586,7 +12970,13 @@
           <w:color w:val="000000" w:themeColor="text1"/>
           <w:szCs w:val="28"/>
         </w:rPr>
-        <w:t>Режим</w:t>
+        <w:t xml:space="preserve">доступа: </w:t>
+      </w:r>
+      <w:r>
+        <w:rPr>
+          <w:color w:val="000000" w:themeColor="text1"/>
+        </w:rPr>
+        <w:t xml:space="preserve">– </w:t>
       </w:r>
       <w:r>
         <w:rPr>
@@ -12595,15 +12985,15 @@
           <w:szCs w:val="28"/>
           <w:lang w:val="en-US"/>
         </w:rPr>
-        <w:t> </w:t>
-      </w:r>
-      <w:r>
-        <w:rPr>
-          <w:rFonts w:cs="Times New Roman"/>
-          <w:color w:val="000000" w:themeColor="text1"/>
-          <w:szCs w:val="28"/>
-        </w:rPr>
-        <w:t>доступа:</w:t>
+        <w:t>https</w:t>
+      </w:r>
+      <w:r>
+        <w:rPr>
+          <w:rFonts w:cs="Times New Roman"/>
+          <w:color w:val="000000" w:themeColor="text1"/>
+          <w:szCs w:val="28"/>
+        </w:rPr>
+        <w:t>://</w:t>
       </w:r>
       <w:r>
         <w:rPr>
@@ -12612,21 +13002,203 @@
           <w:szCs w:val="28"/>
           <w:lang w:val="en-US"/>
         </w:rPr>
-        <w:t> </w:t>
-      </w:r>
-      <w:r>
-        <w:rPr>
-          <w:color w:val="000000" w:themeColor="text1"/>
-        </w:rPr>
-        <w:t xml:space="preserve">– </w:t>
-      </w:r>
-      <w:r>
-        <w:rPr>
-          <w:rFonts w:cs="Times New Roman"/>
-          <w:color w:val="000000" w:themeColor="text1"/>
-          <w:szCs w:val="28"/>
-        </w:rPr>
-        <w:t>https://quality-lab.ru/blog/key-principles-of-black-box-testing/</w:t>
+        <w:t>www</w:t>
+      </w:r>
+      <w:r>
+        <w:rPr>
+          <w:rFonts w:cs="Times New Roman"/>
+          <w:color w:val="000000" w:themeColor="text1"/>
+          <w:szCs w:val="28"/>
+        </w:rPr>
+        <w:t>.</w:t>
+      </w:r>
+      <w:r>
+        <w:rPr>
+          <w:rFonts w:cs="Times New Roman"/>
+          <w:color w:val="000000" w:themeColor="text1"/>
+          <w:szCs w:val="28"/>
+          <w:lang w:val="en-US"/>
+        </w:rPr>
+        <w:t>retail</w:t>
+      </w:r>
+      <w:r>
+        <w:rPr>
+          <w:rFonts w:cs="Times New Roman"/>
+          <w:color w:val="000000" w:themeColor="text1"/>
+          <w:szCs w:val="28"/>
+        </w:rPr>
+        <w:t>.</w:t>
+      </w:r>
+      <w:proofErr w:type="spellStart"/>
+      <w:r>
+        <w:rPr>
+          <w:rFonts w:cs="Times New Roman"/>
+          <w:color w:val="000000" w:themeColor="text1"/>
+          <w:szCs w:val="28"/>
+          <w:lang w:val="en-US"/>
+        </w:rPr>
+        <w:t>ru</w:t>
+      </w:r>
+      <w:proofErr w:type="spellEnd"/>
+      <w:r>
+        <w:rPr>
+          <w:rFonts w:cs="Times New Roman"/>
+          <w:color w:val="000000" w:themeColor="text1"/>
+          <w:szCs w:val="28"/>
+        </w:rPr>
+        <w:t>/</w:t>
+      </w:r>
+      <w:proofErr w:type="spellStart"/>
+      <w:r>
+        <w:rPr>
+          <w:rFonts w:cs="Times New Roman"/>
+          <w:color w:val="000000" w:themeColor="text1"/>
+          <w:szCs w:val="28"/>
+          <w:lang w:val="en-US"/>
+        </w:rPr>
+        <w:t>rbc</w:t>
+      </w:r>
+      <w:proofErr w:type="spellEnd"/>
+      <w:r>
+        <w:rPr>
+          <w:rFonts w:cs="Times New Roman"/>
+          <w:color w:val="000000" w:themeColor="text1"/>
+          <w:szCs w:val="28"/>
+        </w:rPr>
+        <w:t>/</w:t>
+      </w:r>
+      <w:proofErr w:type="spellStart"/>
+      <w:r>
+        <w:rPr>
+          <w:rFonts w:cs="Times New Roman"/>
+          <w:color w:val="000000" w:themeColor="text1"/>
+          <w:szCs w:val="28"/>
+          <w:lang w:val="en-US"/>
+        </w:rPr>
+        <w:t>pressreleases</w:t>
+      </w:r>
+      <w:proofErr w:type="spellEnd"/>
+      <w:r>
+        <w:rPr>
+          <w:rFonts w:cs="Times New Roman"/>
+          <w:color w:val="000000" w:themeColor="text1"/>
+          <w:szCs w:val="28"/>
+        </w:rPr>
+        <w:t>/</w:t>
+      </w:r>
+      <w:proofErr w:type="spellStart"/>
+      <w:r>
+        <w:rPr>
+          <w:rFonts w:cs="Times New Roman"/>
+          <w:color w:val="000000" w:themeColor="text1"/>
+          <w:szCs w:val="28"/>
+          <w:lang w:val="en-US"/>
+        </w:rPr>
+        <w:t>kassovoe</w:t>
+      </w:r>
+      <w:proofErr w:type="spellEnd"/>
+      <w:r>
+        <w:rPr>
+          <w:rFonts w:cs="Times New Roman"/>
+          <w:color w:val="000000" w:themeColor="text1"/>
+          <w:szCs w:val="28"/>
+        </w:rPr>
+        <w:t>-</w:t>
+      </w:r>
+      <w:proofErr w:type="spellStart"/>
+      <w:r>
+        <w:rPr>
+          <w:rFonts w:cs="Times New Roman"/>
+          <w:color w:val="000000" w:themeColor="text1"/>
+          <w:szCs w:val="28"/>
+          <w:lang w:val="en-US"/>
+        </w:rPr>
+        <w:t>programmnoe</w:t>
+      </w:r>
+      <w:proofErr w:type="spellEnd"/>
+      <w:r>
+        <w:rPr>
+          <w:rFonts w:cs="Times New Roman"/>
+          <w:color w:val="000000" w:themeColor="text1"/>
+          <w:szCs w:val="28"/>
+        </w:rPr>
+        <w:t>-</w:t>
+      </w:r>
+      <w:proofErr w:type="spellStart"/>
+      <w:r>
+        <w:rPr>
+          <w:rFonts w:cs="Times New Roman"/>
+          <w:color w:val="000000" w:themeColor="text1"/>
+          <w:szCs w:val="28"/>
+          <w:lang w:val="en-US"/>
+        </w:rPr>
+        <w:t>obespechenie</w:t>
+      </w:r>
+      <w:proofErr w:type="spellEnd"/>
+      <w:r>
+        <w:rPr>
+          <w:rFonts w:cs="Times New Roman"/>
+          <w:color w:val="000000" w:themeColor="text1"/>
+          <w:szCs w:val="28"/>
+        </w:rPr>
+        <w:t>-</w:t>
+      </w:r>
+      <w:proofErr w:type="spellStart"/>
+      <w:r>
+        <w:rPr>
+          <w:rFonts w:cs="Times New Roman"/>
+          <w:color w:val="000000" w:themeColor="text1"/>
+          <w:szCs w:val="28"/>
+          <w:lang w:val="en-US"/>
+        </w:rPr>
+        <w:t>chto</w:t>
+      </w:r>
+      <w:proofErr w:type="spellEnd"/>
+      <w:r>
+        <w:rPr>
+          <w:rFonts w:cs="Times New Roman"/>
+          <w:color w:val="000000" w:themeColor="text1"/>
+          <w:szCs w:val="28"/>
+        </w:rPr>
+        <w:t>-</w:t>
+      </w:r>
+      <w:proofErr w:type="spellStart"/>
+      <w:r>
+        <w:rPr>
+          <w:rFonts w:cs="Times New Roman"/>
+          <w:color w:val="000000" w:themeColor="text1"/>
+          <w:szCs w:val="28"/>
+          <w:lang w:val="en-US"/>
+        </w:rPr>
+        <w:t>eto</w:t>
+      </w:r>
+      <w:proofErr w:type="spellEnd"/>
+      <w:r>
+        <w:rPr>
+          <w:rFonts w:cs="Times New Roman"/>
+          <w:color w:val="000000" w:themeColor="text1"/>
+          <w:szCs w:val="28"/>
+        </w:rPr>
+        <w:t>-</w:t>
+      </w:r>
+      <w:proofErr w:type="spellStart"/>
+      <w:r>
+        <w:rPr>
+          <w:rFonts w:cs="Times New Roman"/>
+          <w:color w:val="000000" w:themeColor="text1"/>
+          <w:szCs w:val="28"/>
+          <w:lang w:val="en-US"/>
+        </w:rPr>
+        <w:t>takoe</w:t>
+      </w:r>
+      <w:proofErr w:type="spellEnd"/>
+      <w:r>
+        <w:rPr>
+          <w:rFonts w:cs="Times New Roman"/>
+          <w:color w:val="000000" w:themeColor="text1"/>
+          <w:szCs w:val="28"/>
+        </w:rPr>
+        <w:t>/</w:t>
       </w:r>
     </w:p>
     <w:p>
@@ -12634,7 +13206,7 @@
         <w:pStyle w:val="a3"/>
         <w:numPr>
           <w:ilvl w:val="0"/>
-          <w:numId w:val="1"/>
+          <w:numId w:val="19"/>
         </w:numPr>
         <w:ind w:left="714" w:hanging="357"/>
         <w:rPr>
@@ -12649,7 +13221,32 @@
           <w:color w:val="000000" w:themeColor="text1"/>
           <w:szCs w:val="28"/>
         </w:rPr>
-        <w:t xml:space="preserve">Почему дизайн важен [Электронный ресурс] Режим доступа: </w:t>
+        <w:t>Контрольно-кассовая машина [Электронный</w:t>
+      </w:r>
+      <w:r>
+        <w:rPr>
+          <w:rFonts w:cs="Times New Roman"/>
+          <w:color w:val="000000" w:themeColor="text1"/>
+          <w:szCs w:val="28"/>
+          <w:lang w:val="en-US"/>
+        </w:rPr>
+        <w:t> </w:t>
+      </w:r>
+      <w:r>
+        <w:rPr>
+          <w:rFonts w:cs="Times New Roman"/>
+          <w:color w:val="000000" w:themeColor="text1"/>
+          <w:szCs w:val="28"/>
+        </w:rPr>
+        <w:t>ресурс]</w:t>
+      </w:r>
+      <w:r>
+        <w:rPr>
+          <w:rFonts w:cs="Times New Roman"/>
+          <w:color w:val="000000" w:themeColor="text1"/>
+          <w:szCs w:val="28"/>
+        </w:rPr>
+        <w:t xml:space="preserve"> </w:t>
       </w:r>
       <w:r>
         <w:rPr>
@@ -12663,7 +13260,23 @@
           <w:color w:val="000000" w:themeColor="text1"/>
           <w:szCs w:val="28"/>
         </w:rPr>
-        <w:t>https://www.uprock.ru/articles/pochemu-ui-ux-dizayn-vazhen-dlya-vashego-biznesa</w:t>
+        <w:t>Режим</w:t>
+      </w:r>
+      <w:r>
+        <w:rPr>
+          <w:rFonts w:cs="Times New Roman"/>
+          <w:color w:val="000000" w:themeColor="text1"/>
+          <w:szCs w:val="28"/>
+        </w:rPr>
+        <w:t xml:space="preserve"> </w:t>
+      </w:r>
+      <w:r>
+        <w:rPr>
+          <w:rFonts w:cs="Times New Roman"/>
+          <w:color w:val="000000" w:themeColor="text1"/>
+          <w:szCs w:val="28"/>
+        </w:rPr>
+        <w:t>доступа: https://w.wiki/88D6</w:t>
       </w:r>
     </w:p>
     <w:p>
@@ -12671,7 +13284,7 @@
         <w:pStyle w:val="a3"/>
         <w:numPr>
           <w:ilvl w:val="0"/>
-          <w:numId w:val="1"/>
+          <w:numId w:val="19"/>
         </w:numPr>
         <w:ind w:left="714" w:hanging="357"/>
         <w:rPr>
@@ -12686,16 +13299,31 @@
           <w:color w:val="000000" w:themeColor="text1"/>
           <w:szCs w:val="28"/>
         </w:rPr>
-        <w:t>Самые важные архитектурные шаблоны [Электронный</w:t>
-      </w:r>
-      <w:r>
-        <w:rPr>
-          <w:rFonts w:cs="Times New Roman"/>
-          <w:color w:val="000000" w:themeColor="text1"/>
-          <w:szCs w:val="28"/>
-          <w:lang w:val="en-US"/>
-        </w:rPr>
-        <w:t> </w:t>
+        <w:t>Особенности тестирования «черного ящика»</w:t>
+      </w:r>
+      <w:r>
+        <w:rPr>
+          <w:rFonts w:cs="Times New Roman"/>
+          <w:color w:val="000000" w:themeColor="text1"/>
+          <w:szCs w:val="28"/>
+        </w:rPr>
+        <w:t xml:space="preserve"> </w:t>
+      </w:r>
+      <w:r>
+        <w:rPr>
+          <w:rFonts w:cs="Times New Roman"/>
+          <w:color w:val="000000" w:themeColor="text1"/>
+          <w:szCs w:val="28"/>
+        </w:rPr>
+        <w:t>[Электронный</w:t>
+      </w:r>
+      <w:r>
+        <w:rPr>
+          <w:rFonts w:cs="Times New Roman"/>
+          <w:color w:val="000000" w:themeColor="text1"/>
+          <w:szCs w:val="28"/>
+        </w:rPr>
+        <w:t xml:space="preserve"> </w:t>
       </w:r>
       <w:r>
         <w:rPr>
@@ -12710,34 +13338,54 @@
           <w:rFonts w:cs="Times New Roman"/>
           <w:color w:val="000000" w:themeColor="text1"/>
           <w:szCs w:val="28"/>
-          <w:lang w:val="en-US"/>
-        </w:rPr>
-        <w:t> </w:t>
-      </w:r>
-      <w:r>
-        <w:rPr>
-          <w:rFonts w:cs="Times New Roman"/>
-          <w:color w:val="000000" w:themeColor="text1"/>
-          <w:szCs w:val="28"/>
-        </w:rPr>
-        <w:t>– Режим</w:t>
-      </w:r>
-      <w:r>
-        <w:rPr>
-          <w:rFonts w:cs="Times New Roman"/>
-          <w:color w:val="000000" w:themeColor="text1"/>
-          <w:szCs w:val="28"/>
-          <w:lang w:val="en-US"/>
-        </w:rPr>
-        <w:t> </w:t>
-      </w:r>
-      <w:r>
-        <w:rPr>
-          <w:rFonts w:cs="Times New Roman"/>
-          <w:color w:val="000000" w:themeColor="text1"/>
-          <w:szCs w:val="28"/>
-        </w:rPr>
-        <w:t xml:space="preserve">доступа: https://habr.com/ru/companies/alconost/articles/522662/ </w:t>
+        </w:rPr>
+        <w:t xml:space="preserve"> </w:t>
+      </w:r>
+      <w:r>
+        <w:rPr>
+          <w:rFonts w:cs="Times New Roman"/>
+          <w:color w:val="000000" w:themeColor="text1"/>
+          <w:szCs w:val="28"/>
+        </w:rPr>
+        <w:t>Режим</w:t>
+      </w:r>
+      <w:r>
+        <w:rPr>
+          <w:rFonts w:cs="Times New Roman"/>
+          <w:color w:val="000000" w:themeColor="text1"/>
+          <w:szCs w:val="28"/>
+        </w:rPr>
+        <w:t xml:space="preserve"> </w:t>
+      </w:r>
+      <w:r>
+        <w:rPr>
+          <w:rFonts w:cs="Times New Roman"/>
+          <w:color w:val="000000" w:themeColor="text1"/>
+          <w:szCs w:val="28"/>
+        </w:rPr>
+        <w:t>доступа:</w:t>
+      </w:r>
+      <w:r>
+        <w:rPr>
+          <w:rFonts w:cs="Times New Roman"/>
+          <w:color w:val="000000" w:themeColor="text1"/>
+          <w:szCs w:val="28"/>
+        </w:rPr>
+        <w:t xml:space="preserve"> </w:t>
+      </w:r>
+      <w:r>
+        <w:rPr>
+          <w:color w:val="000000" w:themeColor="text1"/>
+        </w:rPr>
+        <w:t xml:space="preserve">– </w:t>
+      </w:r>
+      <w:r>
+        <w:rPr>
+          <w:rFonts w:cs="Times New Roman"/>
+          <w:color w:val="000000" w:themeColor="text1"/>
+          <w:szCs w:val="28"/>
+        </w:rPr>
+        <w:t>https://quality-lab.ru/blog/key-principles-of-black-box-testing/</w:t>
       </w:r>
     </w:p>
     <w:p>
@@ -12745,7 +13393,7 @@
         <w:pStyle w:val="a3"/>
         <w:numPr>
           <w:ilvl w:val="0"/>
-          <w:numId w:val="1"/>
+          <w:numId w:val="19"/>
         </w:numPr>
         <w:ind w:left="714" w:hanging="357"/>
         <w:rPr>
@@ -12760,154 +13408,29 @@
           <w:color w:val="000000" w:themeColor="text1"/>
           <w:szCs w:val="28"/>
         </w:rPr>
-        <w:t xml:space="preserve"> Элементы управления </w:t>
-      </w:r>
-      <w:r>
-        <w:rPr>
-          <w:rFonts w:cs="Times New Roman"/>
-          <w:color w:val="000000" w:themeColor="text1"/>
-          <w:szCs w:val="28"/>
-          <w:lang w:val="en-US"/>
-        </w:rPr>
-        <w:t>C</w:t>
-      </w:r>
-      <w:r>
-        <w:rPr>
-          <w:rFonts w:cs="Times New Roman"/>
-          <w:color w:val="000000" w:themeColor="text1"/>
-          <w:szCs w:val="28"/>
-        </w:rPr>
-        <w:t xml:space="preserve"># [Электронный ресурс] Режим доступа: </w:t>
-      </w:r>
-      <w:r>
-        <w:rPr>
-          <w:color w:val="000000" w:themeColor="text1"/>
-        </w:rPr>
-        <w:t>–</w:t>
-      </w:r>
-      <w:r>
-        <w:rPr>
-          <w:rFonts w:cs="Times New Roman"/>
-          <w:color w:val="000000" w:themeColor="text1"/>
-          <w:szCs w:val="28"/>
-        </w:rPr>
-        <w:t> </w:t>
-      </w:r>
-      <w:r>
-        <w:rPr>
-          <w:rFonts w:cs="Times New Roman"/>
-          <w:color w:val="000000" w:themeColor="text1"/>
-          <w:szCs w:val="28"/>
-        </w:rPr>
-        <w:t xml:space="preserve"> </w:t>
-      </w:r>
-      <w:r>
-        <w:rPr>
-          <w:rFonts w:cs="Times New Roman"/>
-          <w:color w:val="000000" w:themeColor="text1"/>
-          <w:szCs w:val="28"/>
-          <w:lang w:val="en-US"/>
-        </w:rPr>
-        <w:t>https</w:t>
-      </w:r>
-      <w:r>
-        <w:rPr>
-          <w:rFonts w:cs="Times New Roman"/>
-          <w:color w:val="000000" w:themeColor="text1"/>
-          <w:szCs w:val="28"/>
-        </w:rPr>
-        <w:t>://</w:t>
-      </w:r>
-      <w:proofErr w:type="spellStart"/>
-      <w:r>
-        <w:rPr>
-          <w:rFonts w:cs="Times New Roman"/>
-          <w:color w:val="000000" w:themeColor="text1"/>
-          <w:szCs w:val="28"/>
-          <w:lang w:val="en-US"/>
-        </w:rPr>
-        <w:t>metanit</w:t>
-      </w:r>
-      <w:proofErr w:type="spellEnd"/>
-      <w:r>
-        <w:rPr>
-          <w:rFonts w:cs="Times New Roman"/>
-          <w:color w:val="000000" w:themeColor="text1"/>
-          <w:szCs w:val="28"/>
-        </w:rPr>
-        <w:t>.</w:t>
-      </w:r>
-      <w:r>
-        <w:rPr>
-          <w:rFonts w:cs="Times New Roman"/>
-          <w:color w:val="000000" w:themeColor="text1"/>
-          <w:szCs w:val="28"/>
-          <w:lang w:val="en-US"/>
-        </w:rPr>
-        <w:t>com</w:t>
-      </w:r>
-      <w:r>
-        <w:rPr>
-          <w:rFonts w:cs="Times New Roman"/>
-          <w:color w:val="000000" w:themeColor="text1"/>
-          <w:szCs w:val="28"/>
-        </w:rPr>
-        <w:t>/</w:t>
-      </w:r>
-      <w:r>
-        <w:rPr>
-          <w:rFonts w:cs="Times New Roman"/>
-          <w:color w:val="000000" w:themeColor="text1"/>
-          <w:szCs w:val="28"/>
-          <w:lang w:val="en-US"/>
-        </w:rPr>
-        <w:t>sharp</w:t>
-      </w:r>
-      <w:r>
-        <w:rPr>
-          <w:rFonts w:cs="Times New Roman"/>
-          <w:color w:val="000000" w:themeColor="text1"/>
-          <w:szCs w:val="28"/>
-        </w:rPr>
-        <w:t>/</w:t>
-      </w:r>
-      <w:proofErr w:type="spellStart"/>
-      <w:r>
-        <w:rPr>
-          <w:rFonts w:cs="Times New Roman"/>
-          <w:color w:val="000000" w:themeColor="text1"/>
-          <w:szCs w:val="28"/>
-          <w:lang w:val="en-US"/>
-        </w:rPr>
-        <w:t>windowsforms</w:t>
-      </w:r>
-      <w:proofErr w:type="spellEnd"/>
-      <w:r>
-        <w:rPr>
-          <w:rFonts w:cs="Times New Roman"/>
-          <w:color w:val="000000" w:themeColor="text1"/>
-          <w:szCs w:val="28"/>
-        </w:rPr>
-        <w:t>/4.1.</w:t>
-      </w:r>
-      <w:proofErr w:type="spellStart"/>
-      <w:r>
-        <w:rPr>
-          <w:rFonts w:cs="Times New Roman"/>
-          <w:color w:val="000000" w:themeColor="text1"/>
-          <w:szCs w:val="28"/>
-          <w:lang w:val="en-US"/>
-        </w:rPr>
-        <w:t>php</w:t>
-      </w:r>
-      <w:proofErr w:type="spellEnd"/>
+        <w:t xml:space="preserve">Почему дизайн важен [Электронный ресурс] Режим доступа: </w:t>
+      </w:r>
+      <w:r>
+        <w:rPr>
+          <w:color w:val="000000" w:themeColor="text1"/>
+        </w:rPr>
+        <w:t xml:space="preserve">– </w:t>
+      </w:r>
+      <w:r>
+        <w:rPr>
+          <w:rFonts w:cs="Times New Roman"/>
+          <w:color w:val="000000" w:themeColor="text1"/>
+          <w:szCs w:val="28"/>
+        </w:rPr>
+        <w:t>https://www.uprock.ru/articles/pochemu-ui-ux-dizayn-vazhen-dlya-vashego-biznesa</w:t>
+      </w:r>
     </w:p>
     <w:p>
       <w:pPr>
         <w:pStyle w:val="a3"/>
         <w:numPr>
           <w:ilvl w:val="0"/>
-          <w:numId w:val="1"/>
+          <w:numId w:val="19"/>
         </w:numPr>
         <w:ind w:left="714" w:hanging="357"/>
         <w:rPr>
@@ -12922,7 +13445,126 @@
           <w:color w:val="000000" w:themeColor="text1"/>
           <w:szCs w:val="28"/>
         </w:rPr>
-        <w:t xml:space="preserve">Элементы управления Windows </w:t>
+        <w:t>Самые важные архитектурные шаблоны [Электронный</w:t>
+      </w:r>
+      <w:r>
+        <w:rPr>
+          <w:rFonts w:cs="Times New Roman"/>
+          <w:color w:val="000000" w:themeColor="text1"/>
+          <w:szCs w:val="28"/>
+        </w:rPr>
+        <w:t xml:space="preserve"> </w:t>
+      </w:r>
+      <w:r>
+        <w:rPr>
+          <w:rFonts w:cs="Times New Roman"/>
+          <w:color w:val="000000" w:themeColor="text1"/>
+          <w:szCs w:val="28"/>
+        </w:rPr>
+        <w:t>ресурс]</w:t>
+      </w:r>
+      <w:r>
+        <w:rPr>
+          <w:rFonts w:cs="Times New Roman"/>
+          <w:color w:val="000000" w:themeColor="text1"/>
+          <w:szCs w:val="28"/>
+        </w:rPr>
+        <w:t xml:space="preserve"> </w:t>
+      </w:r>
+      <w:r>
+        <w:rPr>
+          <w:rFonts w:cs="Times New Roman"/>
+          <w:color w:val="000000" w:themeColor="text1"/>
+          <w:szCs w:val="28"/>
+        </w:rPr>
+        <w:t>– Режим</w:t>
+      </w:r>
+      <w:r>
+        <w:rPr>
+          <w:rFonts w:cs="Times New Roman"/>
+          <w:color w:val="000000" w:themeColor="text1"/>
+          <w:szCs w:val="28"/>
+        </w:rPr>
+        <w:t xml:space="preserve"> </w:t>
+      </w:r>
+      <w:r>
+        <w:rPr>
+          <w:rFonts w:cs="Times New Roman"/>
+          <w:color w:val="000000" w:themeColor="text1"/>
+          <w:szCs w:val="28"/>
+        </w:rPr>
+        <w:t xml:space="preserve">доступа: https://habr.com/ru/companies/alconost/articles/522662/ </w:t>
+      </w:r>
+    </w:p>
+    <w:p>
+      <w:pPr>
+        <w:pStyle w:val="a3"/>
+        <w:numPr>
+          <w:ilvl w:val="0"/>
+          <w:numId w:val="19"/>
+        </w:numPr>
+        <w:ind w:left="714" w:hanging="357"/>
+        <w:rPr>
+          <w:rFonts w:cs="Times New Roman"/>
+          <w:color w:val="000000" w:themeColor="text1"/>
+          <w:szCs w:val="28"/>
+        </w:rPr>
+      </w:pPr>
+      <w:r>
+        <w:rPr>
+          <w:rFonts w:cs="Times New Roman"/>
+          <w:color w:val="000000" w:themeColor="text1"/>
+          <w:szCs w:val="28"/>
+        </w:rPr>
+        <w:t xml:space="preserve">Элементы управления </w:t>
+      </w:r>
+      <w:r>
+        <w:rPr>
+          <w:rFonts w:cs="Times New Roman"/>
+          <w:color w:val="000000" w:themeColor="text1"/>
+          <w:szCs w:val="28"/>
+          <w:lang w:val="en-US"/>
+        </w:rPr>
+        <w:t>C</w:t>
+      </w:r>
+      <w:r>
+        <w:rPr>
+          <w:rFonts w:cs="Times New Roman"/>
+          <w:color w:val="000000" w:themeColor="text1"/>
+          <w:szCs w:val="28"/>
+        </w:rPr>
+        <w:t xml:space="preserve"># [Электронный ресурс] Режим доступа: </w:t>
+      </w:r>
+      <w:r>
+        <w:rPr>
+          <w:color w:val="000000" w:themeColor="text1"/>
+        </w:rPr>
+        <w:t>–</w:t>
+      </w:r>
+      <w:r>
+        <w:rPr>
+          <w:rFonts w:cs="Times New Roman"/>
+          <w:color w:val="000000" w:themeColor="text1"/>
+          <w:szCs w:val="28"/>
+        </w:rPr>
+        <w:t xml:space="preserve"> </w:t>
+      </w:r>
+      <w:r>
+        <w:rPr>
+          <w:rFonts w:cs="Times New Roman"/>
+          <w:color w:val="000000" w:themeColor="text1"/>
+          <w:szCs w:val="28"/>
+          <w:lang w:val="en-US"/>
+        </w:rPr>
+        <w:t>https</w:t>
+      </w:r>
+      <w:r>
+        <w:rPr>
+          <w:rFonts w:cs="Times New Roman"/>
+          <w:color w:val="000000" w:themeColor="text1"/>
+          <w:szCs w:val="28"/>
+        </w:rPr>
+        <w:t>://</w:t>
       </w:r>
       <w:proofErr w:type="spellStart"/>
       <w:r>
@@ -12930,9 +13572,242 @@
           <w:rFonts w:cs="Times New Roman"/>
           <w:color w:val="000000" w:themeColor="text1"/>
           <w:szCs w:val="28"/>
+          <w:lang w:val="en-US"/>
+        </w:rPr>
+        <w:t>metanit</w:t>
+      </w:r>
+      <w:proofErr w:type="spellEnd"/>
+      <w:r>
+        <w:rPr>
+          <w:rFonts w:cs="Times New Roman"/>
+          <w:color w:val="000000" w:themeColor="text1"/>
+          <w:szCs w:val="28"/>
+        </w:rPr>
+        <w:t>.</w:t>
+      </w:r>
+      <w:r>
+        <w:rPr>
+          <w:rFonts w:cs="Times New Roman"/>
+          <w:color w:val="000000" w:themeColor="text1"/>
+          <w:szCs w:val="28"/>
+          <w:lang w:val="en-US"/>
+        </w:rPr>
+        <w:t>com</w:t>
+      </w:r>
+      <w:r>
+        <w:rPr>
+          <w:rFonts w:cs="Times New Roman"/>
+          <w:color w:val="000000" w:themeColor="text1"/>
+          <w:szCs w:val="28"/>
+        </w:rPr>
+        <w:t>/</w:t>
+      </w:r>
+      <w:r>
+        <w:rPr>
+          <w:rFonts w:cs="Times New Roman"/>
+          <w:color w:val="000000" w:themeColor="text1"/>
+          <w:szCs w:val="28"/>
+          <w:lang w:val="en-US"/>
+        </w:rPr>
+        <w:t>sharp</w:t>
+      </w:r>
+      <w:r>
+        <w:rPr>
+          <w:rFonts w:cs="Times New Roman"/>
+          <w:color w:val="000000" w:themeColor="text1"/>
+          <w:szCs w:val="28"/>
+        </w:rPr>
+        <w:t>/</w:t>
+      </w:r>
+      <w:proofErr w:type="spellStart"/>
+      <w:r>
+        <w:rPr>
+          <w:rFonts w:cs="Times New Roman"/>
+          <w:color w:val="000000" w:themeColor="text1"/>
+          <w:szCs w:val="28"/>
+          <w:lang w:val="en-US"/>
+        </w:rPr>
+        <w:t>windowsforms</w:t>
+      </w:r>
+      <w:proofErr w:type="spellEnd"/>
+      <w:r>
+        <w:rPr>
+          <w:rFonts w:cs="Times New Roman"/>
+          <w:color w:val="000000" w:themeColor="text1"/>
+          <w:szCs w:val="28"/>
+        </w:rPr>
+        <w:t>/4.1.</w:t>
+      </w:r>
+      <w:proofErr w:type="spellStart"/>
+      <w:r>
+        <w:rPr>
+          <w:rFonts w:cs="Times New Roman"/>
+          <w:color w:val="000000" w:themeColor="text1"/>
+          <w:szCs w:val="28"/>
+          <w:lang w:val="en-US"/>
+        </w:rPr>
+        <w:t>php</w:t>
+      </w:r>
+      <w:proofErr w:type="spellEnd"/>
+    </w:p>
+    <w:p>
+      <w:pPr>
+        <w:pStyle w:val="a3"/>
+        <w:numPr>
+          <w:ilvl w:val="0"/>
+          <w:numId w:val="19"/>
+        </w:numPr>
+        <w:ind w:left="714" w:firstLine="0"/>
+        <w:rPr>
+          <w:rFonts w:cs="Times New Roman"/>
+          <w:szCs w:val="28"/>
+          <w:lang w:val="en-US"/>
+        </w:rPr>
+      </w:pPr>
+      <w:r>
+        <w:rPr>
+          <w:rFonts w:cs="Times New Roman"/>
+          <w:color w:val="000000" w:themeColor="text1"/>
+          <w:szCs w:val="28"/>
+        </w:rPr>
+        <w:lastRenderedPageBreak/>
+        <w:t xml:space="preserve"> Элементы управления </w:t>
+      </w:r>
+      <w:r>
+        <w:rPr>
+          <w:rFonts w:cs="Times New Roman"/>
+          <w:color w:val="000000" w:themeColor="text1"/>
+          <w:szCs w:val="28"/>
+          <w:lang w:val="en-US"/>
+        </w:rPr>
+        <w:t>Windows</w:t>
+      </w:r>
+      <w:r>
+        <w:rPr>
+          <w:rFonts w:cs="Times New Roman"/>
+          <w:color w:val="000000" w:themeColor="text1"/>
+          <w:szCs w:val="28"/>
+        </w:rPr>
+        <w:t xml:space="preserve"> </w:t>
+      </w:r>
+      <w:r>
+        <w:rPr>
+          <w:rFonts w:cs="Times New Roman"/>
+          <w:color w:val="000000" w:themeColor="text1"/>
+          <w:szCs w:val="28"/>
+          <w:lang w:val="en-US"/>
         </w:rPr>
         <w:t>Forms</w:t>
       </w:r>
+      <w:r>
+        <w:rPr>
+          <w:rFonts w:cs="Times New Roman"/>
+          <w:color w:val="000000" w:themeColor="text1"/>
+          <w:szCs w:val="28"/>
+        </w:rPr>
+        <w:t xml:space="preserve"> [Электронный</w:t>
+      </w:r>
+      <w:r>
+        <w:rPr>
+          <w:rFonts w:cs="Times New Roman"/>
+          <w:color w:val="000000" w:themeColor="text1"/>
+          <w:szCs w:val="28"/>
+          <w:lang w:val="en-US"/>
+        </w:rPr>
+        <w:t> </w:t>
+      </w:r>
+      <w:r>
+        <w:rPr>
+          <w:rFonts w:cs="Times New Roman"/>
+          <w:color w:val="000000" w:themeColor="text1"/>
+          <w:szCs w:val="28"/>
+        </w:rPr>
+        <w:t>ресурс]</w:t>
+      </w:r>
+      <w:r>
+        <w:rPr>
+          <w:rFonts w:cs="Times New Roman"/>
+          <w:color w:val="000000" w:themeColor="text1"/>
+          <w:szCs w:val="28"/>
+          <w:lang w:val="en-US"/>
+        </w:rPr>
+        <w:t> </w:t>
+      </w:r>
+      <w:r>
+        <w:rPr>
+          <w:rFonts w:cs="Times New Roman"/>
+          <w:color w:val="000000" w:themeColor="text1"/>
+          <w:szCs w:val="28"/>
+        </w:rPr>
+        <w:t>Режим</w:t>
+      </w:r>
+      <w:r>
+        <w:rPr>
+          <w:rFonts w:cs="Times New Roman"/>
+          <w:color w:val="000000" w:themeColor="text1"/>
+          <w:szCs w:val="28"/>
+          <w:lang w:val="en-US"/>
+        </w:rPr>
+        <w:t> </w:t>
+      </w:r>
+      <w:r>
+        <w:rPr>
+          <w:rFonts w:cs="Times New Roman"/>
+          <w:color w:val="000000" w:themeColor="text1"/>
+          <w:szCs w:val="28"/>
+        </w:rPr>
+        <w:t xml:space="preserve">доступа: </w:t>
+      </w:r>
+      <w:r>
+        <w:rPr>
+          <w:color w:val="000000" w:themeColor="text1"/>
+        </w:rPr>
+        <w:t xml:space="preserve">– </w:t>
+      </w:r>
+      <w:r>
+        <w:rPr>
+          <w:rFonts w:cs="Times New Roman"/>
+          <w:color w:val="000000" w:themeColor="text1"/>
+          <w:szCs w:val="28"/>
+          <w:lang w:val="en-US"/>
+        </w:rPr>
+        <w:t>https</w:t>
+      </w:r>
+      <w:r>
+        <w:rPr>
+          <w:rFonts w:cs="Times New Roman"/>
+          <w:color w:val="000000" w:themeColor="text1"/>
+          <w:szCs w:val="28"/>
+        </w:rPr>
+        <w:t>://</w:t>
+      </w:r>
+      <w:r>
+        <w:rPr>
+          <w:rFonts w:cs="Times New Roman"/>
+          <w:color w:val="000000" w:themeColor="text1"/>
+          <w:szCs w:val="28"/>
+          <w:lang w:val="en-US"/>
+        </w:rPr>
+        <w:t>learn</w:t>
+      </w:r>
+      <w:r>
+        <w:rPr>
+          <w:rFonts w:cs="Times New Roman"/>
+          <w:color w:val="000000" w:themeColor="text1"/>
+          <w:szCs w:val="28"/>
+        </w:rPr>
+        <w:t>.</w:t>
+      </w:r>
+      <w:proofErr w:type="spellStart"/>
+      <w:r>
+        <w:rPr>
+          <w:rFonts w:cs="Times New Roman"/>
+          <w:color w:val="000000" w:themeColor="text1"/>
+          <w:szCs w:val="28"/>
+          <w:lang w:val="en-US"/>
+        </w:rPr>
+        <w:t>microsoft</w:t>
+      </w:r>
       <w:proofErr w:type="spellEnd"/>
       <w:r>
         <w:rPr>
@@ -12940,7 +13815,7 @@
           <w:color w:val="000000" w:themeColor="text1"/>
           <w:szCs w:val="28"/>
         </w:rPr>
-        <w:t xml:space="preserve"> [Электронный</w:t>
+        <w:t>.</w:t>
       </w:r>
       <w:r>
         <w:rPr>
@@ -12949,16 +13824,17 @@
           <w:szCs w:val="28"/>
           <w:lang w:val="en-US"/>
         </w:rPr>
-        <w:t> </w:t>
-      </w:r>
-      <w:r>
-        <w:rPr>
-          <w:rFonts w:cs="Times New Roman"/>
-          <w:color w:val="000000" w:themeColor="text1"/>
-          <w:szCs w:val="28"/>
-        </w:rPr>
-        <w:t>ресурс]</w:t>
-      </w:r>
+        <w:t>com</w:t>
+      </w:r>
+      <w:r>
+        <w:rPr>
+          <w:rFonts w:cs="Times New Roman"/>
+          <w:color w:val="000000" w:themeColor="text1"/>
+          <w:szCs w:val="28"/>
+        </w:rPr>
+        <w:t>/</w:t>
+      </w:r>
+      <w:proofErr w:type="spellStart"/>
       <w:r>
         <w:rPr>
           <w:rFonts w:cs="Times New Roman"/>
@@ -12966,16 +13842,18 @@
           <w:szCs w:val="28"/>
           <w:lang w:val="en-US"/>
         </w:rPr>
-        <w:t> </w:t>
-      </w:r>
-      <w:r>
-        <w:rPr>
-          <w:rFonts w:cs="Times New Roman"/>
-          <w:color w:val="000000" w:themeColor="text1"/>
-          <w:szCs w:val="28"/>
-        </w:rPr>
-        <w:t>Режим</w:t>
-      </w:r>
+        <w:t>ru</w:t>
+      </w:r>
+      <w:proofErr w:type="spellEnd"/>
+      <w:r>
+        <w:rPr>
+          <w:rFonts w:cs="Times New Roman"/>
+          <w:color w:val="000000" w:themeColor="text1"/>
+          <w:szCs w:val="28"/>
+        </w:rPr>
+        <w:t>-</w:t>
+      </w:r>
+      <w:proofErr w:type="spellStart"/>
       <w:r>
         <w:rPr>
           <w:rFonts w:cs="Times New Roman"/>
@@ -12983,15 +13861,16 @@
           <w:szCs w:val="28"/>
           <w:lang w:val="en-US"/>
         </w:rPr>
-        <w:t> </w:t>
-      </w:r>
-      <w:r>
-        <w:rPr>
-          <w:rFonts w:cs="Times New Roman"/>
-          <w:color w:val="000000" w:themeColor="text1"/>
-          <w:szCs w:val="28"/>
-        </w:rPr>
-        <w:t>доступа:</w:t>
+        <w:t>ru</w:t>
+      </w:r>
+      <w:proofErr w:type="spellEnd"/>
+      <w:r>
+        <w:rPr>
+          <w:rFonts w:cs="Times New Roman"/>
+          <w:color w:val="000000" w:themeColor="text1"/>
+          <w:szCs w:val="28"/>
+        </w:rPr>
+        <w:t>/</w:t>
       </w:r>
       <w:r>
         <w:rPr>
@@ -13000,21 +13879,32 @@
           <w:szCs w:val="28"/>
           <w:lang w:val="en-US"/>
         </w:rPr>
-        <w:t> </w:t>
-      </w:r>
-      <w:r>
-        <w:rPr>
-          <w:color w:val="000000" w:themeColor="text1"/>
-        </w:rPr>
-        <w:t xml:space="preserve">– </w:t>
-      </w:r>
-      <w:r>
-        <w:rPr>
-          <w:rFonts w:cs="Times New Roman"/>
-          <w:color w:val="000000" w:themeColor="text1"/>
-          <w:szCs w:val="28"/>
-        </w:rPr>
-        <w:t>https://learn.microsoft.com/ru-ru/dotnet/desktop /</w:t>
+        <w:t>dotnet</w:t>
+      </w:r>
+      <w:r>
+        <w:rPr>
+          <w:rFonts w:cs="Times New Roman"/>
+          <w:color w:val="000000" w:themeColor="text1"/>
+          <w:szCs w:val="28"/>
+        </w:rPr>
+        <w:t>/</w:t>
+      </w:r>
+      <w:r>
+        <w:rPr>
+          <w:rFonts w:cs="Times New Roman"/>
+          <w:color w:val="000000" w:themeColor="text1"/>
+          <w:szCs w:val="28"/>
+          <w:lang w:val="en-US"/>
+        </w:rPr>
+        <w:t>desktop</w:t>
+      </w:r>
+      <w:r>
+        <w:rPr>
+          <w:rFonts w:cs="Times New Roman"/>
+          <w:color w:val="000000" w:themeColor="text1"/>
+          <w:szCs w:val="28"/>
+        </w:rPr>
+        <w:t xml:space="preserve"> /</w:t>
       </w:r>
       <w:proofErr w:type="spellStart"/>
       <w:r>
@@ -13022,6 +13912,7 @@
           <w:rFonts w:cs="Times New Roman"/>
           <w:color w:val="000000" w:themeColor="text1"/>
           <w:szCs w:val="28"/>
+          <w:lang w:val="en-US"/>
         </w:rPr>
         <w:t>winforms</w:t>
       </w:r>
@@ -13034,45 +13925,53 @@
         </w:rPr>
         <w:t>/</w:t>
       </w:r>
+      <w:r>
+        <w:rPr>
+          <w:rFonts w:cs="Times New Roman"/>
+          <w:color w:val="000000" w:themeColor="text1"/>
+          <w:szCs w:val="28"/>
+          <w:lang w:val="en-US"/>
+        </w:rPr>
+        <w:t>controls</w:t>
+      </w:r>
+      <w:r>
+        <w:rPr>
+          <w:rFonts w:cs="Times New Roman"/>
+          <w:color w:val="000000" w:themeColor="text1"/>
+          <w:szCs w:val="28"/>
+        </w:rPr>
+        <w:t xml:space="preserve">/? </w:t>
+      </w:r>
+      <w:r>
+        <w:rPr>
+          <w:rFonts w:cs="Times New Roman"/>
+          <w:color w:val="000000" w:themeColor="text1"/>
+          <w:szCs w:val="28"/>
+          <w:lang w:val="en-US"/>
+        </w:rPr>
+        <w:t>view</w:t>
+      </w:r>
+      <w:r>
+        <w:rPr>
+          <w:rFonts w:cs="Times New Roman"/>
+          <w:color w:val="000000" w:themeColor="text1"/>
+          <w:szCs w:val="28"/>
+        </w:rPr>
+        <w:t>=</w:t>
+      </w:r>
       <w:proofErr w:type="spellStart"/>
       <w:r>
         <w:rPr>
           <w:rFonts w:cs="Times New Roman"/>
           <w:color w:val="000000" w:themeColor="text1"/>
           <w:szCs w:val="28"/>
-        </w:rPr>
-        <w:t>controls</w:t>
+          <w:lang w:val="en-US"/>
+        </w:rPr>
+        <w:t>netframeworkdesk</w:t>
       </w:r>
       <w:proofErr w:type="spellEnd"/>
-      <w:r>
-        <w:rPr>
-          <w:rFonts w:cs="Times New Roman"/>
-          <w:color w:val="000000" w:themeColor="text1"/>
-          <w:szCs w:val="28"/>
-        </w:rPr>
-        <w:t xml:space="preserve">/? </w:t>
-      </w:r>
-      <w:proofErr w:type="spellStart"/>
-      <w:r>
-        <w:rPr>
-          <w:rFonts w:cs="Times New Roman"/>
-          <w:color w:val="000000" w:themeColor="text1"/>
-          <w:szCs w:val="28"/>
-        </w:rPr>
-        <w:t>view</w:t>
-      </w:r>
-      <w:proofErr w:type="spellEnd"/>
-      <w:r>
-        <w:rPr>
-          <w:rFonts w:cs="Times New Roman"/>
-          <w:color w:val="000000" w:themeColor="text1"/>
-          <w:szCs w:val="28"/>
-        </w:rPr>
-        <w:t>=netframeworkdesktop-4.8</w:t>
-      </w:r>
     </w:p>
     <w:sectPr>
-      <w:type w:val="continuous"/>
       <w:pgSz w:w="11906" w:h="16838" w:code="9"/>
       <w:pgMar w:top="1134" w:right="567" w:bottom="1134" w:left="1701" w:header="709" w:footer="709" w:gutter="0"/>
       <w:pgNumType w:start="4" w:chapStyle="1"/>
@@ -13171,11 +14070,6 @@
       </w:p>
     </w:sdtContent>
   </w:sdt>
-  <w:p>
-    <w:pPr>
-      <w:pStyle w:val="aa"/>
-    </w:pPr>
-  </w:p>
 </w:ftr>
 </file>
 
@@ -13207,6 +14101,92 @@
 <file path=word/numbering.xml><?xml version="1.0" encoding="utf-8"?>
 <w:numbering xmlns:wpc="http://schemas.microsoft.com/office/word/2010/wordprocessingCanvas" xmlns:cx="http://schemas.microsoft.com/office/drawing/2014/chartex" xmlns:cx1="http://schemas.microsoft.com/office/drawing/2015/9/8/chartex" xmlns:cx2="http://schemas.microsoft.com/office/drawing/2015/10/21/chartex" xmlns:cx3="http://schemas.microsoft.com/office/drawing/2016/5/9/chartex" xmlns:cx4="http://schemas.microsoft.com/office/drawing/2016/5/10/chartex" xmlns:cx5="http://schemas.microsoft.com/office/drawing/2016/5/11/chartex" xmlns:cx6="http://schemas.microsoft.com/office/drawing/2016/5/12/chartex" xmlns:cx7="http://schemas.microsoft.com/office/drawing/2016/5/13/chartex" xmlns:cx8="http://schemas.microsoft.com/office/drawing/2016/5/14/chartex" xmlns:mc="http://schemas.openxmlformats.org/markup-compatibility/2006" xmlns:aink="http://schemas.microsoft.com/office/drawing/2016/ink" xmlns:am3d="http://schemas.microsoft.com/office/drawing/2017/model3d" xmlns:o="urn:schemas-microsoft-com:office:office" xmlns:oel="http://schemas.microsoft.com/office/2019/extlst" xmlns:r="http://schemas.openxmlformats.org/officeDocument/2006/relationships" xmlns:m="http://schemas.openxmlformats.org/officeDocument/2006/math" xmlns:v="urn:schemas-microsoft-com:vml" xmlns:wp14="http://schemas.microsoft.com/office/word/2010/wordprocessingDrawing" xmlns:wp="http://schemas.openxmlformats.org/drawingml/2006/wordprocessingDrawing" xmlns:w10="urn:schemas-microsoft-com:office:word" xmlns:w="http://schemas.openxmlformats.org/wordprocessingml/2006/main" xmlns:w14="http://schemas.microsoft.com/office/word/2010/wordml" xmlns:w15="http://schemas.microsoft.com/office/word/2012/wordml" xmlns:w16cex="http://schemas.microsoft.com/office/word/2018/wordml/cex" xmlns:w16cid="http://schemas.microsoft.com/office/word/2016/wordml/cid" xmlns:w16="http://schemas.microsoft.com/office/word/2018/wordml" xmlns:w16sdtdh="http://schemas.microsoft.com/office/word/2020/wordml/sdtdatahash" xmlns:w16se="http://schemas.microsoft.com/office/word/2015/wordml/symex" xmlns:wpg="http://schemas.microsoft.com/office/word/2010/wordprocessingGroup" xmlns:wpi="http://schemas.microsoft.com/office/word/2010/wordprocessingInk" xmlns:wne="http://schemas.microsoft.com/office/word/2006/wordml" xmlns:wps="http://schemas.microsoft.com/office/word/2010/wordprocessingShape" mc:Ignorable="w14 w15 w16se w16cid w16 w16cex w16sdtdh wp14">
   <w:abstractNum w:abstractNumId="0" w15:restartNumberingAfterBreak="0">
+    <w:nsid w:val="06EC4CDF"/>
+    <w:multiLevelType w:val="hybridMultilevel"/>
+    <w:tmpl w:val="BDDC43F6"/>
+    <w:lvl w:ilvl="0" w:tplc="0419000F">
+      <w:start w:val="1"/>
+      <w:numFmt w:val="decimal"/>
+      <w:lvlText w:val="%1."/>
+      <w:lvlJc w:val="left"/>
+      <w:pPr>
+        <w:ind w:left="2204" w:hanging="360"/>
+      </w:pPr>
+    </w:lvl>
+    <w:lvl w:ilvl="1" w:tplc="04190019" w:tentative="1">
+      <w:start w:val="1"/>
+      <w:numFmt w:val="lowerLetter"/>
+      <w:lvlText w:val="%2."/>
+      <w:lvlJc w:val="left"/>
+      <w:pPr>
+        <w:ind w:left="1797" w:hanging="360"/>
+      </w:pPr>
+    </w:lvl>
+    <w:lvl w:ilvl="2" w:tplc="0419001B" w:tentative="1">
+      <w:start w:val="1"/>
+      <w:numFmt w:val="lowerRoman"/>
+      <w:lvlText w:val="%3."/>
+      <w:lvlJc w:val="right"/>
+      <w:pPr>
+        <w:ind w:left="2517" w:hanging="180"/>
+      </w:pPr>
+    </w:lvl>
+    <w:lvl w:ilvl="3" w:tplc="0419000F" w:tentative="1">
+      <w:start w:val="1"/>
+      <w:numFmt w:val="decimal"/>
+      <w:lvlText w:val="%4."/>
+      <w:lvlJc w:val="left"/>
+      <w:pPr>
+        <w:ind w:left="3237" w:hanging="360"/>
+      </w:pPr>
+    </w:lvl>
+    <w:lvl w:ilvl="4" w:tplc="04190019" w:tentative="1">
+      <w:start w:val="1"/>
+      <w:numFmt w:val="lowerLetter"/>
+      <w:lvlText w:val="%5."/>
+      <w:lvlJc w:val="left"/>
+      <w:pPr>
+        <w:ind w:left="3957" w:hanging="360"/>
+      </w:pPr>
+    </w:lvl>
+    <w:lvl w:ilvl="5" w:tplc="0419001B" w:tentative="1">
+      <w:start w:val="1"/>
+      <w:numFmt w:val="lowerRoman"/>
+      <w:lvlText w:val="%6."/>
+      <w:lvlJc w:val="right"/>
+      <w:pPr>
+        <w:ind w:left="4677" w:hanging="180"/>
+      </w:pPr>
+    </w:lvl>
+    <w:lvl w:ilvl="6" w:tplc="0419000F" w:tentative="1">
+      <w:start w:val="1"/>
+      <w:numFmt w:val="decimal"/>
+      <w:lvlText w:val="%7."/>
+      <w:lvlJc w:val="left"/>
+      <w:pPr>
+        <w:ind w:left="5397" w:hanging="360"/>
+      </w:pPr>
+    </w:lvl>
+    <w:lvl w:ilvl="7" w:tplc="04190019" w:tentative="1">
+      <w:start w:val="1"/>
+      <w:numFmt w:val="lowerLetter"/>
+      <w:lvlText w:val="%8."/>
+      <w:lvlJc w:val="left"/>
+      <w:pPr>
+        <w:ind w:left="6117" w:hanging="360"/>
+      </w:pPr>
+    </w:lvl>
+    <w:lvl w:ilvl="8" w:tplc="0419001B" w:tentative="1">
+      <w:start w:val="1"/>
+      <w:numFmt w:val="lowerRoman"/>
+      <w:lvlText w:val="%9."/>
+      <w:lvlJc w:val="right"/>
+      <w:pPr>
+        <w:ind w:left="6837" w:hanging="180"/>
+      </w:pPr>
+    </w:lvl>
+  </w:abstractNum>
+  <w:abstractNum w:abstractNumId="1" w15:restartNumberingAfterBreak="0">
     <w:nsid w:val="088B6DC9"/>
     <w:multiLevelType w:val="multilevel"/>
     <w:tmpl w:val="7A56BF9E"/>
@@ -13319,7 +14299,7 @@
       </w:pPr>
     </w:lvl>
   </w:abstractNum>
-  <w:abstractNum w:abstractNumId="1" w15:restartNumberingAfterBreak="0">
+  <w:abstractNum w:abstractNumId="2" w15:restartNumberingAfterBreak="0">
     <w:nsid w:val="0CC052A6"/>
     <w:multiLevelType w:val="multilevel"/>
     <w:tmpl w:val="EF7C0F9E"/>
@@ -13436,7 +14416,7 @@
       </w:pPr>
     </w:lvl>
   </w:abstractNum>
-  <w:abstractNum w:abstractNumId="2" w15:restartNumberingAfterBreak="0">
+  <w:abstractNum w:abstractNumId="3" w15:restartNumberingAfterBreak="0">
     <w:nsid w:val="1234182B"/>
     <w:multiLevelType w:val="multilevel"/>
     <w:tmpl w:val="ADA87EF6"/>
@@ -13549,7 +14529,7 @@
       </w:pPr>
     </w:lvl>
   </w:abstractNum>
-  <w:abstractNum w:abstractNumId="3" w15:restartNumberingAfterBreak="0">
+  <w:abstractNum w:abstractNumId="4" w15:restartNumberingAfterBreak="0">
     <w:nsid w:val="162369F6"/>
     <w:multiLevelType w:val="hybridMultilevel"/>
     <w:tmpl w:val="68D2D38C"/>
@@ -13638,7 +14618,7 @@
       </w:pPr>
     </w:lvl>
   </w:abstractNum>
-  <w:abstractNum w:abstractNumId="4" w15:restartNumberingAfterBreak="0">
+  <w:abstractNum w:abstractNumId="5" w15:restartNumberingAfterBreak="0">
     <w:nsid w:val="172D569B"/>
     <w:multiLevelType w:val="multilevel"/>
     <w:tmpl w:val="4B58C26E"/>
@@ -13751,7 +14731,7 @@
       </w:pPr>
     </w:lvl>
   </w:abstractNum>
-  <w:abstractNum w:abstractNumId="5" w15:restartNumberingAfterBreak="0">
+  <w:abstractNum w:abstractNumId="6" w15:restartNumberingAfterBreak="0">
     <w:nsid w:val="1C132ED7"/>
     <w:multiLevelType w:val="hybridMultilevel"/>
     <w:tmpl w:val="90A6AE88"/>
@@ -13837,7 +14817,7 @@
       </w:pPr>
     </w:lvl>
   </w:abstractNum>
-  <w:abstractNum w:abstractNumId="6" w15:restartNumberingAfterBreak="0">
+  <w:abstractNum w:abstractNumId="7" w15:restartNumberingAfterBreak="0">
     <w:nsid w:val="2AEE20D9"/>
     <w:multiLevelType w:val="hybridMultilevel"/>
     <w:tmpl w:val="3DBCA630"/>
@@ -13950,7 +14930,7 @@
       </w:rPr>
     </w:lvl>
   </w:abstractNum>
-  <w:abstractNum w:abstractNumId="7" w15:restartNumberingAfterBreak="0">
+  <w:abstractNum w:abstractNumId="8" w15:restartNumberingAfterBreak="0">
     <w:nsid w:val="30B95A1F"/>
     <w:multiLevelType w:val="multilevel"/>
     <w:tmpl w:val="38C69604"/>
@@ -14063,7 +15043,7 @@
       </w:pPr>
     </w:lvl>
   </w:abstractNum>
-  <w:abstractNum w:abstractNumId="8" w15:restartNumberingAfterBreak="0">
+  <w:abstractNum w:abstractNumId="9" w15:restartNumberingAfterBreak="0">
     <w:nsid w:val="35E5636D"/>
     <w:multiLevelType w:val="multilevel"/>
     <w:tmpl w:val="18BC31C8"/>
@@ -14176,7 +15156,7 @@
       </w:pPr>
     </w:lvl>
   </w:abstractNum>
-  <w:abstractNum w:abstractNumId="9" w15:restartNumberingAfterBreak="0">
+  <w:abstractNum w:abstractNumId="10" w15:restartNumberingAfterBreak="0">
     <w:nsid w:val="382A6F19"/>
     <w:multiLevelType w:val="hybridMultilevel"/>
     <w:tmpl w:val="68D2D38C"/>
@@ -14265,7 +15245,7 @@
       </w:pPr>
     </w:lvl>
   </w:abstractNum>
-  <w:abstractNum w:abstractNumId="10" w15:restartNumberingAfterBreak="0">
+  <w:abstractNum w:abstractNumId="11" w15:restartNumberingAfterBreak="0">
     <w:nsid w:val="51CA6C6E"/>
     <w:multiLevelType w:val="multilevel"/>
     <w:tmpl w:val="87B83C5C"/>
@@ -14414,7 +15394,7 @@
       </w:rPr>
     </w:lvl>
   </w:abstractNum>
-  <w:abstractNum w:abstractNumId="11" w15:restartNumberingAfterBreak="0">
+  <w:abstractNum w:abstractNumId="12" w15:restartNumberingAfterBreak="0">
     <w:nsid w:val="54B13FB2"/>
     <w:multiLevelType w:val="hybridMultilevel"/>
     <w:tmpl w:val="A524CD86"/>
@@ -14524,7 +15504,7 @@
       </w:rPr>
     </w:lvl>
   </w:abstractNum>
-  <w:abstractNum w:abstractNumId="12" w15:restartNumberingAfterBreak="0">
+  <w:abstractNum w:abstractNumId="13" w15:restartNumberingAfterBreak="0">
     <w:nsid w:val="56DD1A30"/>
     <w:multiLevelType w:val="multilevel"/>
     <w:tmpl w:val="A99EBDBE"/>
@@ -14641,7 +15621,7 @@
       </w:pPr>
     </w:lvl>
   </w:abstractNum>
-  <w:abstractNum w:abstractNumId="13" w15:restartNumberingAfterBreak="0">
+  <w:abstractNum w:abstractNumId="14" w15:restartNumberingAfterBreak="0">
     <w:nsid w:val="59DF7B5D"/>
     <w:multiLevelType w:val="multilevel"/>
     <w:tmpl w:val="8E2EFBD0"/>
@@ -14754,7 +15734,7 @@
       </w:pPr>
     </w:lvl>
   </w:abstractNum>
-  <w:abstractNum w:abstractNumId="14" w15:restartNumberingAfterBreak="0">
+  <w:abstractNum w:abstractNumId="15" w15:restartNumberingAfterBreak="0">
     <w:nsid w:val="68666C84"/>
     <w:multiLevelType w:val="multilevel"/>
     <w:tmpl w:val="1F2AFDF0"/>
@@ -14899,7 +15879,7 @@
       </w:rPr>
     </w:lvl>
   </w:abstractNum>
-  <w:abstractNum w:abstractNumId="15" w15:restartNumberingAfterBreak="0">
+  <w:abstractNum w:abstractNumId="16" w15:restartNumberingAfterBreak="0">
     <w:nsid w:val="7CFA51A6"/>
     <w:multiLevelType w:val="multilevel"/>
     <w:tmpl w:val="48101918"/>
@@ -15048,7 +16028,7 @@
       </w:rPr>
     </w:lvl>
   </w:abstractNum>
-  <w:abstractNum w:abstractNumId="16" w15:restartNumberingAfterBreak="0">
+  <w:abstractNum w:abstractNumId="17" w15:restartNumberingAfterBreak="0">
     <w:nsid w:val="7DE75256"/>
     <w:multiLevelType w:val="multilevel"/>
     <w:tmpl w:val="A036E138"/>
@@ -15166,7 +16146,7 @@
       </w:rPr>
     </w:lvl>
   </w:abstractNum>
-  <w:abstractNum w:abstractNumId="17" w15:restartNumberingAfterBreak="0">
+  <w:abstractNum w:abstractNumId="18" w15:restartNumberingAfterBreak="0">
     <w:nsid w:val="7FC91054"/>
     <w:multiLevelType w:val="multilevel"/>
     <w:tmpl w:val="41B661B4"/>
@@ -15280,58 +16260,61 @@
     </w:lvl>
   </w:abstractNum>
   <w:num w:numId="1" w16cid:durableId="285241530">
+    <w:abstractNumId w:val="4"/>
+  </w:num>
+  <w:num w:numId="2" w16cid:durableId="1238131950">
+    <w:abstractNumId w:val="18"/>
+  </w:num>
+  <w:num w:numId="3" w16cid:durableId="1628852443">
+    <w:abstractNumId w:val="7"/>
+  </w:num>
+  <w:num w:numId="4" w16cid:durableId="1712993399">
+    <w:abstractNumId w:val="13"/>
+  </w:num>
+  <w:num w:numId="5" w16cid:durableId="1650942986">
+    <w:abstractNumId w:val="14"/>
+  </w:num>
+  <w:num w:numId="6" w16cid:durableId="1196308766">
+    <w:abstractNumId w:val="8"/>
+  </w:num>
+  <w:num w:numId="7" w16cid:durableId="318927305">
+    <w:abstractNumId w:val="5"/>
+  </w:num>
+  <w:num w:numId="8" w16cid:durableId="1583298833">
+    <w:abstractNumId w:val="17"/>
+  </w:num>
+  <w:num w:numId="9" w16cid:durableId="1122070447">
+    <w:abstractNumId w:val="15"/>
+  </w:num>
+  <w:num w:numId="10" w16cid:durableId="1639067312">
+    <w:abstractNumId w:val="12"/>
+  </w:num>
+  <w:num w:numId="11" w16cid:durableId="438257335">
     <w:abstractNumId w:val="3"/>
   </w:num>
-  <w:num w:numId="2" w16cid:durableId="1238131950">
-    <w:abstractNumId w:val="17"/>
+  <w:num w:numId="12" w16cid:durableId="852189791">
+    <w:abstractNumId w:val="2"/>
   </w:num>
-  <w:num w:numId="3" w16cid:durableId="1628852443">
+  <w:num w:numId="13" w16cid:durableId="224489496">
     <w:abstractNumId w:val="6"/>
   </w:num>
-  <w:num w:numId="4" w16cid:durableId="1712993399">
-    <w:abstractNumId w:val="12"/>
+  <w:num w:numId="14" w16cid:durableId="122698970">
+    <w:abstractNumId w:val="1"/>
   </w:num>
-  <w:num w:numId="5" w16cid:durableId="1650942986">
-    <w:abstractNumId w:val="13"/>
+  <w:num w:numId="15" w16cid:durableId="273900785">
+    <w:abstractNumId w:val="9"/>
   </w:num>
-  <w:num w:numId="6" w16cid:durableId="1196308766">
-    <w:abstractNumId w:val="7"/>
-  </w:num>
-  <w:num w:numId="7" w16cid:durableId="318927305">
-    <w:abstractNumId w:val="4"/>
-  </w:num>
-  <w:num w:numId="8" w16cid:durableId="1583298833">
+  <w:num w:numId="16" w16cid:durableId="31466985">
     <w:abstractNumId w:val="16"/>
   </w:num>
-  <w:num w:numId="9" w16cid:durableId="1122070447">
-    <w:abstractNumId w:val="14"/>
-  </w:num>
-  <w:num w:numId="10" w16cid:durableId="1639067312">
+  <w:num w:numId="17" w16cid:durableId="397292655">
     <w:abstractNumId w:val="11"/>
   </w:num>
-  <w:num w:numId="11" w16cid:durableId="438257335">
-    <w:abstractNumId w:val="2"/>
-  </w:num>
-  <w:num w:numId="12" w16cid:durableId="852189791">
-    <w:abstractNumId w:val="1"/>
-  </w:num>
-  <w:num w:numId="13" w16cid:durableId="224489496">
-    <w:abstractNumId w:val="5"/>
-  </w:num>
-  <w:num w:numId="14" w16cid:durableId="122698970">
-    <w:abstractNumId w:val="0"/>
-  </w:num>
-  <w:num w:numId="15" w16cid:durableId="273900785">
-    <w:abstractNumId w:val="8"/>
-  </w:num>
-  <w:num w:numId="16" w16cid:durableId="31466985">
-    <w:abstractNumId w:val="15"/>
-  </w:num>
-  <w:num w:numId="17" w16cid:durableId="397292655">
+  <w:num w:numId="18" w16cid:durableId="1357196259">
     <w:abstractNumId w:val="10"/>
   </w:num>
-  <w:num w:numId="18" w16cid:durableId="1357196259">
-    <w:abstractNumId w:val="9"/>
+  <w:num w:numId="19" w16cid:durableId="1496146353">
+    <w:abstractNumId w:val="0"/>
   </w:num>
   <w:numIdMacAtCleanup w:val="10"/>
 </w:numbering>
@@ -15825,7 +16808,6 @@
   <w:style w:type="character" w:default="1" w:styleId="a0">
     <w:name w:val="Default Paragraph Font"/>
     <w:uiPriority w:val="1"/>
-    <w:semiHidden/>
     <w:unhideWhenUsed/>
   </w:style>
   <w:style w:type="table" w:default="1" w:styleId="a1">

--- a/Курсовая работа Коготков.docx
+++ b/Курсовая работа Коготков.docx
@@ -910,7 +910,6 @@
             <w:rPr>
               <w:rFonts w:asciiTheme="minorHAnsi" w:eastAsiaTheme="minorEastAsia" w:hAnsiTheme="minorHAnsi"/>
               <w:noProof/>
-              <w:color w:val="000000" w:themeColor="text1"/>
               <w:kern w:val="2"/>
               <w:sz w:val="22"/>
               <w:lang w:eastAsia="ru-RU"/>
@@ -941,12 +940,11 @@
             </w:rPr>
             <w:fldChar w:fldCharType="separate"/>
           </w:r>
-          <w:hyperlink w:anchor="_Toc150956772" w:history="1">
+          <w:hyperlink w:anchor="_Toc151854979" w:history="1">
             <w:r>
               <w:rPr>
                 <w:rStyle w:val="a5"/>
                 <w:noProof/>
-                <w:color w:val="000000" w:themeColor="text1"/>
               </w:rPr>
               <w:t>Введение</w:t>
             </w:r>
@@ -954,7 +952,6 @@
               <w:rPr>
                 <w:noProof/>
                 <w:webHidden/>
-                <w:color w:val="000000" w:themeColor="text1"/>
               </w:rPr>
               <w:tab/>
             </w:r>
@@ -962,7 +959,6 @@
               <w:rPr>
                 <w:noProof/>
                 <w:webHidden/>
-                <w:color w:val="000000" w:themeColor="text1"/>
               </w:rPr>
               <w:fldChar w:fldCharType="begin"/>
             </w:r>
@@ -970,22 +966,19 @@
               <w:rPr>
                 <w:noProof/>
                 <w:webHidden/>
-                <w:color w:val="000000" w:themeColor="text1"/>
               </w:rPr>
-              <w:instrText xml:space="preserve"> PAGEREF _Toc150956772 \h </w:instrText>
+              <w:instrText xml:space="preserve"> PAGEREF _Toc151854979 \h </w:instrText>
             </w:r>
             <w:r>
               <w:rPr>
                 <w:noProof/>
                 <w:webHidden/>
-                <w:color w:val="000000" w:themeColor="text1"/>
               </w:rPr>
             </w:r>
             <w:r>
               <w:rPr>
                 <w:noProof/>
                 <w:webHidden/>
-                <w:color w:val="000000" w:themeColor="text1"/>
               </w:rPr>
               <w:fldChar w:fldCharType="separate"/>
             </w:r>
@@ -993,7 +986,6 @@
               <w:rPr>
                 <w:noProof/>
                 <w:webHidden/>
-                <w:color w:val="000000" w:themeColor="text1"/>
               </w:rPr>
               <w:t>5</w:t>
             </w:r>
@@ -1001,7 +993,6 @@
               <w:rPr>
                 <w:noProof/>
                 <w:webHidden/>
-                <w:color w:val="000000" w:themeColor="text1"/>
               </w:rPr>
               <w:fldChar w:fldCharType="end"/>
             </w:r>
@@ -1013,19 +1004,17 @@
             <w:rPr>
               <w:rFonts w:asciiTheme="minorHAnsi" w:eastAsiaTheme="minorEastAsia" w:hAnsiTheme="minorHAnsi"/>
               <w:noProof/>
-              <w:color w:val="000000" w:themeColor="text1"/>
               <w:kern w:val="2"/>
               <w:sz w:val="22"/>
               <w:lang w:eastAsia="ru-RU"/>
               <w14:ligatures w14:val="standardContextual"/>
             </w:rPr>
           </w:pPr>
-          <w:hyperlink w:anchor="_Toc150956773" w:history="1">
+          <w:hyperlink w:anchor="_Toc151854980" w:history="1">
             <w:r>
               <w:rPr>
                 <w:rStyle w:val="a5"/>
                 <w:noProof/>
-                <w:color w:val="000000" w:themeColor="text1"/>
               </w:rPr>
               <w:t>Глава 1. Теоретические основы разработки программы учёта операций в кассе столовой</w:t>
             </w:r>
@@ -1033,7 +1022,6 @@
               <w:rPr>
                 <w:noProof/>
                 <w:webHidden/>
-                <w:color w:val="000000" w:themeColor="text1"/>
               </w:rPr>
               <w:tab/>
             </w:r>
@@ -1041,7 +1029,6 @@
               <w:rPr>
                 <w:noProof/>
                 <w:webHidden/>
-                <w:color w:val="000000" w:themeColor="text1"/>
               </w:rPr>
               <w:fldChar w:fldCharType="begin"/>
             </w:r>
@@ -1049,22 +1036,19 @@
               <w:rPr>
                 <w:noProof/>
                 <w:webHidden/>
-                <w:color w:val="000000" w:themeColor="text1"/>
               </w:rPr>
-              <w:instrText xml:space="preserve"> PAGEREF _Toc150956773 \h </w:instrText>
+              <w:instrText xml:space="preserve"> PAGEREF _Toc151854980 \h </w:instrText>
             </w:r>
             <w:r>
               <w:rPr>
                 <w:noProof/>
                 <w:webHidden/>
-                <w:color w:val="000000" w:themeColor="text1"/>
               </w:rPr>
             </w:r>
             <w:r>
               <w:rPr>
                 <w:noProof/>
                 <w:webHidden/>
-                <w:color w:val="000000" w:themeColor="text1"/>
               </w:rPr>
               <w:fldChar w:fldCharType="separate"/>
             </w:r>
@@ -1072,7 +1056,6 @@
               <w:rPr>
                 <w:noProof/>
                 <w:webHidden/>
-                <w:color w:val="000000" w:themeColor="text1"/>
               </w:rPr>
               <w:t>7</w:t>
             </w:r>
@@ -1080,7 +1063,6 @@
               <w:rPr>
                 <w:noProof/>
                 <w:webHidden/>
-                <w:color w:val="000000" w:themeColor="text1"/>
               </w:rPr>
               <w:fldChar w:fldCharType="end"/>
             </w:r>
@@ -1094,19 +1076,17 @@
             <w:rPr>
               <w:rFonts w:asciiTheme="minorHAnsi" w:eastAsiaTheme="minorEastAsia" w:hAnsiTheme="minorHAnsi"/>
               <w:noProof/>
-              <w:color w:val="000000" w:themeColor="text1"/>
               <w:kern w:val="2"/>
               <w:sz w:val="22"/>
               <w:lang w:eastAsia="ru-RU"/>
               <w14:ligatures w14:val="standardContextual"/>
             </w:rPr>
           </w:pPr>
-          <w:hyperlink w:anchor="_Toc150956774" w:history="1">
+          <w:hyperlink w:anchor="_Toc151854981" w:history="1">
             <w:r>
               <w:rPr>
                 <w:rStyle w:val="a5"/>
                 <w:noProof/>
-                <w:color w:val="000000" w:themeColor="text1"/>
               </w:rPr>
               <w:t>1.1 Описание предметной области</w:t>
             </w:r>
@@ -1114,7 +1094,6 @@
               <w:rPr>
                 <w:noProof/>
                 <w:webHidden/>
-                <w:color w:val="000000" w:themeColor="text1"/>
               </w:rPr>
               <w:tab/>
             </w:r>
@@ -1122,7 +1101,6 @@
               <w:rPr>
                 <w:noProof/>
                 <w:webHidden/>
-                <w:color w:val="000000" w:themeColor="text1"/>
               </w:rPr>
               <w:fldChar w:fldCharType="begin"/>
             </w:r>
@@ -1130,22 +1108,19 @@
               <w:rPr>
                 <w:noProof/>
                 <w:webHidden/>
-                <w:color w:val="000000" w:themeColor="text1"/>
               </w:rPr>
-              <w:instrText xml:space="preserve"> PAGEREF _Toc150956774 \h </w:instrText>
+              <w:instrText xml:space="preserve"> PAGEREF _Toc151854981 \h </w:instrText>
             </w:r>
             <w:r>
               <w:rPr>
                 <w:noProof/>
                 <w:webHidden/>
-                <w:color w:val="000000" w:themeColor="text1"/>
               </w:rPr>
             </w:r>
             <w:r>
               <w:rPr>
                 <w:noProof/>
                 <w:webHidden/>
-                <w:color w:val="000000" w:themeColor="text1"/>
               </w:rPr>
               <w:fldChar w:fldCharType="separate"/>
             </w:r>
@@ -1153,7 +1128,6 @@
               <w:rPr>
                 <w:noProof/>
                 <w:webHidden/>
-                <w:color w:val="000000" w:themeColor="text1"/>
               </w:rPr>
               <w:t>7</w:t>
             </w:r>
@@ -1161,7 +1135,6 @@
               <w:rPr>
                 <w:noProof/>
                 <w:webHidden/>
-                <w:color w:val="000000" w:themeColor="text1"/>
               </w:rPr>
               <w:fldChar w:fldCharType="end"/>
             </w:r>
@@ -1175,19 +1148,17 @@
             <w:rPr>
               <w:rFonts w:asciiTheme="minorHAnsi" w:eastAsiaTheme="minorEastAsia" w:hAnsiTheme="minorHAnsi"/>
               <w:noProof/>
-              <w:color w:val="000000" w:themeColor="text1"/>
               <w:kern w:val="2"/>
               <w:sz w:val="22"/>
               <w:lang w:eastAsia="ru-RU"/>
               <w14:ligatures w14:val="standardContextual"/>
             </w:rPr>
           </w:pPr>
-          <w:hyperlink w:anchor="_Toc150956775" w:history="1">
+          <w:hyperlink w:anchor="_Toc151854982" w:history="1">
             <w:r>
               <w:rPr>
                 <w:rStyle w:val="a5"/>
                 <w:noProof/>
-                <w:color w:val="000000" w:themeColor="text1"/>
               </w:rPr>
               <w:t>1.2 Архитектура программы</w:t>
             </w:r>
@@ -1195,7 +1166,6 @@
               <w:rPr>
                 <w:noProof/>
                 <w:webHidden/>
-                <w:color w:val="000000" w:themeColor="text1"/>
               </w:rPr>
               <w:tab/>
             </w:r>
@@ -1203,7 +1173,6 @@
               <w:rPr>
                 <w:noProof/>
                 <w:webHidden/>
-                <w:color w:val="000000" w:themeColor="text1"/>
               </w:rPr>
               <w:fldChar w:fldCharType="begin"/>
             </w:r>
@@ -1211,22 +1180,19 @@
               <w:rPr>
                 <w:noProof/>
                 <w:webHidden/>
-                <w:color w:val="000000" w:themeColor="text1"/>
               </w:rPr>
-              <w:instrText xml:space="preserve"> PAGEREF _Toc150956775 \h </w:instrText>
+              <w:instrText xml:space="preserve"> PAGEREF _Toc151854982 \h </w:instrText>
             </w:r>
             <w:r>
               <w:rPr>
                 <w:noProof/>
                 <w:webHidden/>
-                <w:color w:val="000000" w:themeColor="text1"/>
               </w:rPr>
             </w:r>
             <w:r>
               <w:rPr>
                 <w:noProof/>
                 <w:webHidden/>
-                <w:color w:val="000000" w:themeColor="text1"/>
               </w:rPr>
               <w:fldChar w:fldCharType="separate"/>
             </w:r>
@@ -1234,7 +1200,6 @@
               <w:rPr>
                 <w:noProof/>
                 <w:webHidden/>
-                <w:color w:val="000000" w:themeColor="text1"/>
               </w:rPr>
               <w:t>9</w:t>
             </w:r>
@@ -1242,7 +1207,6 @@
               <w:rPr>
                 <w:noProof/>
                 <w:webHidden/>
-                <w:color w:val="000000" w:themeColor="text1"/>
               </w:rPr>
               <w:fldChar w:fldCharType="end"/>
             </w:r>
@@ -1256,19 +1220,17 @@
             <w:rPr>
               <w:rFonts w:asciiTheme="minorHAnsi" w:eastAsiaTheme="minorEastAsia" w:hAnsiTheme="minorHAnsi"/>
               <w:noProof/>
-              <w:color w:val="000000" w:themeColor="text1"/>
               <w:kern w:val="2"/>
               <w:sz w:val="22"/>
               <w:lang w:eastAsia="ru-RU"/>
               <w14:ligatures w14:val="standardContextual"/>
             </w:rPr>
           </w:pPr>
-          <w:hyperlink w:anchor="_Toc150956776" w:history="1">
+          <w:hyperlink w:anchor="_Toc151854983" w:history="1">
             <w:r>
               <w:rPr>
                 <w:rStyle w:val="a5"/>
                 <w:noProof/>
-                <w:color w:val="000000" w:themeColor="text1"/>
               </w:rPr>
               <w:t>1.3 Функциональные требования</w:t>
             </w:r>
@@ -1276,7 +1238,6 @@
               <w:rPr>
                 <w:noProof/>
                 <w:webHidden/>
-                <w:color w:val="000000" w:themeColor="text1"/>
               </w:rPr>
               <w:tab/>
             </w:r>
@@ -1284,7 +1245,6 @@
               <w:rPr>
                 <w:noProof/>
                 <w:webHidden/>
-                <w:color w:val="000000" w:themeColor="text1"/>
               </w:rPr>
               <w:fldChar w:fldCharType="begin"/>
             </w:r>
@@ -1292,22 +1252,19 @@
               <w:rPr>
                 <w:noProof/>
                 <w:webHidden/>
-                <w:color w:val="000000" w:themeColor="text1"/>
               </w:rPr>
-              <w:instrText xml:space="preserve"> PAGEREF _Toc150956776 \h </w:instrText>
+              <w:instrText xml:space="preserve"> PAGEREF _Toc151854983 \h </w:instrText>
             </w:r>
             <w:r>
               <w:rPr>
                 <w:noProof/>
                 <w:webHidden/>
-                <w:color w:val="000000" w:themeColor="text1"/>
               </w:rPr>
             </w:r>
             <w:r>
               <w:rPr>
                 <w:noProof/>
                 <w:webHidden/>
-                <w:color w:val="000000" w:themeColor="text1"/>
               </w:rPr>
               <w:fldChar w:fldCharType="separate"/>
             </w:r>
@@ -1315,7 +1272,6 @@
               <w:rPr>
                 <w:noProof/>
                 <w:webHidden/>
-                <w:color w:val="000000" w:themeColor="text1"/>
               </w:rPr>
               <w:t>12</w:t>
             </w:r>
@@ -1323,7 +1279,6 @@
               <w:rPr>
                 <w:noProof/>
                 <w:webHidden/>
-                <w:color w:val="000000" w:themeColor="text1"/>
               </w:rPr>
               <w:fldChar w:fldCharType="end"/>
             </w:r>
@@ -1337,19 +1292,17 @@
             <w:rPr>
               <w:rFonts w:asciiTheme="minorHAnsi" w:eastAsiaTheme="minorEastAsia" w:hAnsiTheme="minorHAnsi"/>
               <w:noProof/>
-              <w:color w:val="000000" w:themeColor="text1"/>
               <w:kern w:val="2"/>
               <w:sz w:val="22"/>
               <w:lang w:eastAsia="ru-RU"/>
               <w14:ligatures w14:val="standardContextual"/>
             </w:rPr>
           </w:pPr>
-          <w:hyperlink w:anchor="_Toc150956777" w:history="1">
+          <w:hyperlink w:anchor="_Toc151854984" w:history="1">
             <w:r>
               <w:rPr>
                 <w:rStyle w:val="a5"/>
                 <w:noProof/>
-                <w:color w:val="000000" w:themeColor="text1"/>
               </w:rPr>
               <w:t>1.4 Проектирование пользовательского интерфейса</w:t>
             </w:r>
@@ -1357,7 +1310,6 @@
               <w:rPr>
                 <w:noProof/>
                 <w:webHidden/>
-                <w:color w:val="000000" w:themeColor="text1"/>
               </w:rPr>
               <w:tab/>
             </w:r>
@@ -1365,7 +1317,6 @@
               <w:rPr>
                 <w:noProof/>
                 <w:webHidden/>
-                <w:color w:val="000000" w:themeColor="text1"/>
               </w:rPr>
               <w:fldChar w:fldCharType="begin"/>
             </w:r>
@@ -1373,22 +1324,19 @@
               <w:rPr>
                 <w:noProof/>
                 <w:webHidden/>
-                <w:color w:val="000000" w:themeColor="text1"/>
               </w:rPr>
-              <w:instrText xml:space="preserve"> PAGEREF _Toc150956777 \h </w:instrText>
+              <w:instrText xml:space="preserve"> PAGEREF _Toc151854984 \h </w:instrText>
             </w:r>
             <w:r>
               <w:rPr>
                 <w:noProof/>
                 <w:webHidden/>
-                <w:color w:val="000000" w:themeColor="text1"/>
               </w:rPr>
             </w:r>
             <w:r>
               <w:rPr>
                 <w:noProof/>
                 <w:webHidden/>
-                <w:color w:val="000000" w:themeColor="text1"/>
               </w:rPr>
               <w:fldChar w:fldCharType="separate"/>
             </w:r>
@@ -1396,7 +1344,6 @@
               <w:rPr>
                 <w:noProof/>
                 <w:webHidden/>
-                <w:color w:val="000000" w:themeColor="text1"/>
               </w:rPr>
               <w:t>14</w:t>
             </w:r>
@@ -1404,7 +1351,6 @@
               <w:rPr>
                 <w:noProof/>
                 <w:webHidden/>
-                <w:color w:val="000000" w:themeColor="text1"/>
               </w:rPr>
               <w:fldChar w:fldCharType="end"/>
             </w:r>
@@ -1418,19 +1364,17 @@
             <w:rPr>
               <w:rFonts w:asciiTheme="minorHAnsi" w:eastAsiaTheme="minorEastAsia" w:hAnsiTheme="minorHAnsi"/>
               <w:noProof/>
-              <w:color w:val="000000" w:themeColor="text1"/>
               <w:kern w:val="2"/>
               <w:sz w:val="22"/>
               <w:lang w:eastAsia="ru-RU"/>
               <w14:ligatures w14:val="standardContextual"/>
             </w:rPr>
           </w:pPr>
-          <w:hyperlink w:anchor="_Toc150956778" w:history="1">
+          <w:hyperlink w:anchor="_Toc151854985" w:history="1">
             <w:r>
               <w:rPr>
                 <w:rStyle w:val="a5"/>
                 <w:noProof/>
-                <w:color w:val="000000" w:themeColor="text1"/>
               </w:rPr>
               <w:t>1.5 Описание алгоритмов работы программы</w:t>
             </w:r>
@@ -1438,7 +1382,6 @@
               <w:rPr>
                 <w:noProof/>
                 <w:webHidden/>
-                <w:color w:val="000000" w:themeColor="text1"/>
               </w:rPr>
               <w:tab/>
             </w:r>
@@ -1446,7 +1389,6 @@
               <w:rPr>
                 <w:noProof/>
                 <w:webHidden/>
-                <w:color w:val="000000" w:themeColor="text1"/>
               </w:rPr>
               <w:fldChar w:fldCharType="begin"/>
             </w:r>
@@ -1454,22 +1396,19 @@
               <w:rPr>
                 <w:noProof/>
                 <w:webHidden/>
-                <w:color w:val="000000" w:themeColor="text1"/>
               </w:rPr>
-              <w:instrText xml:space="preserve"> PAGEREF _Toc150956778 \h </w:instrText>
+              <w:instrText xml:space="preserve"> PAGEREF _Toc151854985 \h </w:instrText>
             </w:r>
             <w:r>
               <w:rPr>
                 <w:noProof/>
                 <w:webHidden/>
-                <w:color w:val="000000" w:themeColor="text1"/>
               </w:rPr>
             </w:r>
             <w:r>
               <w:rPr>
                 <w:noProof/>
                 <w:webHidden/>
-                <w:color w:val="000000" w:themeColor="text1"/>
               </w:rPr>
               <w:fldChar w:fldCharType="separate"/>
             </w:r>
@@ -1477,7 +1416,6 @@
               <w:rPr>
                 <w:noProof/>
                 <w:webHidden/>
-                <w:color w:val="000000" w:themeColor="text1"/>
               </w:rPr>
               <w:t>15</w:t>
             </w:r>
@@ -1485,7 +1423,6 @@
               <w:rPr>
                 <w:noProof/>
                 <w:webHidden/>
-                <w:color w:val="000000" w:themeColor="text1"/>
               </w:rPr>
               <w:fldChar w:fldCharType="end"/>
             </w:r>
@@ -1499,19 +1436,17 @@
             <w:rPr>
               <w:rFonts w:asciiTheme="minorHAnsi" w:eastAsiaTheme="minorEastAsia" w:hAnsiTheme="minorHAnsi"/>
               <w:noProof/>
-              <w:color w:val="000000" w:themeColor="text1"/>
               <w:kern w:val="2"/>
               <w:sz w:val="22"/>
               <w:lang w:eastAsia="ru-RU"/>
               <w14:ligatures w14:val="standardContextual"/>
             </w:rPr>
           </w:pPr>
-          <w:hyperlink w:anchor="_Toc150956779" w:history="1">
+          <w:hyperlink w:anchor="_Toc151854986" w:history="1">
             <w:r>
               <w:rPr>
                 <w:rStyle w:val="a5"/>
                 <w:noProof/>
-                <w:color w:val="000000" w:themeColor="text1"/>
               </w:rPr>
               <w:t>Выводы по теоретической части</w:t>
             </w:r>
@@ -1519,7 +1454,6 @@
               <w:rPr>
                 <w:noProof/>
                 <w:webHidden/>
-                <w:color w:val="000000" w:themeColor="text1"/>
               </w:rPr>
               <w:tab/>
             </w:r>
@@ -1527,7 +1461,6 @@
               <w:rPr>
                 <w:noProof/>
                 <w:webHidden/>
-                <w:color w:val="000000" w:themeColor="text1"/>
               </w:rPr>
               <w:fldChar w:fldCharType="begin"/>
             </w:r>
@@ -1535,22 +1468,19 @@
               <w:rPr>
                 <w:noProof/>
                 <w:webHidden/>
-                <w:color w:val="000000" w:themeColor="text1"/>
               </w:rPr>
-              <w:instrText xml:space="preserve"> PAGEREF _Toc150956779 \h </w:instrText>
+              <w:instrText xml:space="preserve"> PAGEREF _Toc151854986 \h </w:instrText>
             </w:r>
             <w:r>
               <w:rPr>
                 <w:noProof/>
                 <w:webHidden/>
-                <w:color w:val="000000" w:themeColor="text1"/>
               </w:rPr>
             </w:r>
             <w:r>
               <w:rPr>
                 <w:noProof/>
                 <w:webHidden/>
-                <w:color w:val="000000" w:themeColor="text1"/>
               </w:rPr>
               <w:fldChar w:fldCharType="separate"/>
             </w:r>
@@ -1558,7 +1488,6 @@
               <w:rPr>
                 <w:noProof/>
                 <w:webHidden/>
-                <w:color w:val="000000" w:themeColor="text1"/>
               </w:rPr>
               <w:t>17</w:t>
             </w:r>
@@ -1566,7 +1495,6 @@
               <w:rPr>
                 <w:noProof/>
                 <w:webHidden/>
-                <w:color w:val="000000" w:themeColor="text1"/>
               </w:rPr>
               <w:fldChar w:fldCharType="end"/>
             </w:r>
@@ -1578,19 +1506,17 @@
             <w:rPr>
               <w:rFonts w:asciiTheme="minorHAnsi" w:eastAsiaTheme="minorEastAsia" w:hAnsiTheme="minorHAnsi"/>
               <w:noProof/>
-              <w:color w:val="000000" w:themeColor="text1"/>
               <w:kern w:val="2"/>
               <w:sz w:val="22"/>
               <w:lang w:eastAsia="ru-RU"/>
               <w14:ligatures w14:val="standardContextual"/>
             </w:rPr>
           </w:pPr>
-          <w:hyperlink w:anchor="_Toc150956780" w:history="1">
+          <w:hyperlink w:anchor="_Toc151854987" w:history="1">
             <w:r>
               <w:rPr>
                 <w:rStyle w:val="a5"/>
                 <w:noProof/>
-                <w:color w:val="000000" w:themeColor="text1"/>
               </w:rPr>
               <w:t>Глава 2 Моделирование и разработка программного решения для расчета заработной платы для сотрудников.</w:t>
             </w:r>
@@ -1598,7 +1524,6 @@
               <w:rPr>
                 <w:noProof/>
                 <w:webHidden/>
-                <w:color w:val="000000" w:themeColor="text1"/>
               </w:rPr>
               <w:tab/>
             </w:r>
@@ -1606,7 +1531,6 @@
               <w:rPr>
                 <w:noProof/>
                 <w:webHidden/>
-                <w:color w:val="000000" w:themeColor="text1"/>
               </w:rPr>
               <w:fldChar w:fldCharType="begin"/>
             </w:r>
@@ -1614,22 +1538,19 @@
               <w:rPr>
                 <w:noProof/>
                 <w:webHidden/>
-                <w:color w:val="000000" w:themeColor="text1"/>
               </w:rPr>
-              <w:instrText xml:space="preserve"> PAGEREF _Toc150956780 \h </w:instrText>
+              <w:instrText xml:space="preserve"> PAGEREF _Toc151854987 \h </w:instrText>
             </w:r>
             <w:r>
               <w:rPr>
                 <w:noProof/>
                 <w:webHidden/>
-                <w:color w:val="000000" w:themeColor="text1"/>
               </w:rPr>
             </w:r>
             <w:r>
               <w:rPr>
                 <w:noProof/>
                 <w:webHidden/>
-                <w:color w:val="000000" w:themeColor="text1"/>
               </w:rPr>
               <w:fldChar w:fldCharType="separate"/>
             </w:r>
@@ -1637,7 +1558,6 @@
               <w:rPr>
                 <w:noProof/>
                 <w:webHidden/>
-                <w:color w:val="000000" w:themeColor="text1"/>
               </w:rPr>
               <w:t>19</w:t>
             </w:r>
@@ -1645,7 +1565,6 @@
               <w:rPr>
                 <w:noProof/>
                 <w:webHidden/>
-                <w:color w:val="000000" w:themeColor="text1"/>
               </w:rPr>
               <w:fldChar w:fldCharType="end"/>
             </w:r>
@@ -1659,19 +1578,17 @@
             <w:rPr>
               <w:rFonts w:asciiTheme="minorHAnsi" w:eastAsiaTheme="minorEastAsia" w:hAnsiTheme="minorHAnsi"/>
               <w:noProof/>
-              <w:color w:val="000000" w:themeColor="text1"/>
               <w:kern w:val="2"/>
               <w:sz w:val="22"/>
               <w:lang w:eastAsia="ru-RU"/>
               <w14:ligatures w14:val="standardContextual"/>
             </w:rPr>
           </w:pPr>
-          <w:hyperlink w:anchor="_Toc150956781" w:history="1">
+          <w:hyperlink w:anchor="_Toc151854988" w:history="1">
             <w:r>
               <w:rPr>
                 <w:rStyle w:val="a5"/>
                 <w:noProof/>
-                <w:color w:val="000000" w:themeColor="text1"/>
               </w:rPr>
               <w:t>2.1 Выбор и создание программного решения:</w:t>
             </w:r>
@@ -1679,7 +1596,6 @@
               <w:rPr>
                 <w:noProof/>
                 <w:webHidden/>
-                <w:color w:val="000000" w:themeColor="text1"/>
               </w:rPr>
               <w:tab/>
             </w:r>
@@ -1687,7 +1603,6 @@
               <w:rPr>
                 <w:noProof/>
                 <w:webHidden/>
-                <w:color w:val="000000" w:themeColor="text1"/>
               </w:rPr>
               <w:fldChar w:fldCharType="begin"/>
             </w:r>
@@ -1695,22 +1610,19 @@
               <w:rPr>
                 <w:noProof/>
                 <w:webHidden/>
-                <w:color w:val="000000" w:themeColor="text1"/>
               </w:rPr>
-              <w:instrText xml:space="preserve"> PAGEREF _Toc150956781 \h </w:instrText>
+              <w:instrText xml:space="preserve"> PAGEREF _Toc151854988 \h </w:instrText>
             </w:r>
             <w:r>
               <w:rPr>
                 <w:noProof/>
                 <w:webHidden/>
-                <w:color w:val="000000" w:themeColor="text1"/>
               </w:rPr>
             </w:r>
             <w:r>
               <w:rPr>
                 <w:noProof/>
                 <w:webHidden/>
-                <w:color w:val="000000" w:themeColor="text1"/>
               </w:rPr>
               <w:fldChar w:fldCharType="separate"/>
             </w:r>
@@ -1718,7 +1630,6 @@
               <w:rPr>
                 <w:noProof/>
                 <w:webHidden/>
-                <w:color w:val="000000" w:themeColor="text1"/>
               </w:rPr>
               <w:t>19</w:t>
             </w:r>
@@ -1726,7 +1637,6 @@
               <w:rPr>
                 <w:noProof/>
                 <w:webHidden/>
-                <w:color w:val="000000" w:themeColor="text1"/>
               </w:rPr>
               <w:fldChar w:fldCharType="end"/>
             </w:r>
@@ -1740,19 +1650,17 @@
             <w:rPr>
               <w:rFonts w:asciiTheme="minorHAnsi" w:eastAsiaTheme="minorEastAsia" w:hAnsiTheme="minorHAnsi"/>
               <w:noProof/>
-              <w:color w:val="000000" w:themeColor="text1"/>
               <w:kern w:val="2"/>
               <w:sz w:val="22"/>
               <w:lang w:eastAsia="ru-RU"/>
               <w14:ligatures w14:val="standardContextual"/>
             </w:rPr>
           </w:pPr>
-          <w:hyperlink w:anchor="_Toc150956782" w:history="1">
+          <w:hyperlink w:anchor="_Toc151854989" w:history="1">
             <w:r>
               <w:rPr>
                 <w:rStyle w:val="a5"/>
                 <w:noProof/>
-                <w:color w:val="000000" w:themeColor="text1"/>
               </w:rPr>
               <w:t>2.2 Добавление и удаление блюд из системы</w:t>
             </w:r>
@@ -1760,7 +1668,6 @@
               <w:rPr>
                 <w:noProof/>
                 <w:webHidden/>
-                <w:color w:val="000000" w:themeColor="text1"/>
               </w:rPr>
               <w:tab/>
             </w:r>
@@ -1768,7 +1675,6 @@
               <w:rPr>
                 <w:noProof/>
                 <w:webHidden/>
-                <w:color w:val="000000" w:themeColor="text1"/>
               </w:rPr>
               <w:fldChar w:fldCharType="begin"/>
             </w:r>
@@ -1776,22 +1682,19 @@
               <w:rPr>
                 <w:noProof/>
                 <w:webHidden/>
-                <w:color w:val="000000" w:themeColor="text1"/>
               </w:rPr>
-              <w:instrText xml:space="preserve"> PAGEREF _Toc150956782 \h </w:instrText>
+              <w:instrText xml:space="preserve"> PAGEREF _Toc151854989 \h </w:instrText>
             </w:r>
             <w:r>
               <w:rPr>
                 <w:noProof/>
                 <w:webHidden/>
-                <w:color w:val="000000" w:themeColor="text1"/>
               </w:rPr>
             </w:r>
             <w:r>
               <w:rPr>
                 <w:noProof/>
                 <w:webHidden/>
-                <w:color w:val="000000" w:themeColor="text1"/>
               </w:rPr>
               <w:fldChar w:fldCharType="separate"/>
             </w:r>
@@ -1799,7 +1702,6 @@
               <w:rPr>
                 <w:noProof/>
                 <w:webHidden/>
-                <w:color w:val="000000" w:themeColor="text1"/>
               </w:rPr>
               <w:t>19</w:t>
             </w:r>
@@ -1807,7 +1709,6 @@
               <w:rPr>
                 <w:noProof/>
                 <w:webHidden/>
-                <w:color w:val="000000" w:themeColor="text1"/>
               </w:rPr>
               <w:fldChar w:fldCharType="end"/>
             </w:r>
@@ -1821,19 +1722,17 @@
             <w:rPr>
               <w:rFonts w:asciiTheme="minorHAnsi" w:eastAsiaTheme="minorEastAsia" w:hAnsiTheme="minorHAnsi"/>
               <w:noProof/>
-              <w:color w:val="000000" w:themeColor="text1"/>
               <w:kern w:val="2"/>
               <w:sz w:val="22"/>
               <w:lang w:eastAsia="ru-RU"/>
               <w14:ligatures w14:val="standardContextual"/>
             </w:rPr>
           </w:pPr>
-          <w:hyperlink w:anchor="_Toc150956783" w:history="1">
+          <w:hyperlink w:anchor="_Toc151854990" w:history="1">
             <w:r>
               <w:rPr>
                 <w:rStyle w:val="a5"/>
                 <w:noProof/>
-                <w:color w:val="000000" w:themeColor="text1"/>
               </w:rPr>
               <w:t>2.3 Управление добавлением в корзину</w:t>
             </w:r>
@@ -1841,7 +1740,6 @@
               <w:rPr>
                 <w:noProof/>
                 <w:webHidden/>
-                <w:color w:val="000000" w:themeColor="text1"/>
               </w:rPr>
               <w:tab/>
             </w:r>
@@ -1849,7 +1747,6 @@
               <w:rPr>
                 <w:noProof/>
                 <w:webHidden/>
-                <w:color w:val="000000" w:themeColor="text1"/>
               </w:rPr>
               <w:fldChar w:fldCharType="begin"/>
             </w:r>
@@ -1857,22 +1754,19 @@
               <w:rPr>
                 <w:noProof/>
                 <w:webHidden/>
-                <w:color w:val="000000" w:themeColor="text1"/>
               </w:rPr>
-              <w:instrText xml:space="preserve"> PAGEREF _Toc150956783 \h </w:instrText>
+              <w:instrText xml:space="preserve"> PAGEREF _Toc151854990 \h </w:instrText>
             </w:r>
             <w:r>
               <w:rPr>
                 <w:noProof/>
                 <w:webHidden/>
-                <w:color w:val="000000" w:themeColor="text1"/>
               </w:rPr>
             </w:r>
             <w:r>
               <w:rPr>
                 <w:noProof/>
                 <w:webHidden/>
-                <w:color w:val="000000" w:themeColor="text1"/>
               </w:rPr>
               <w:fldChar w:fldCharType="separate"/>
             </w:r>
@@ -1880,7 +1774,6 @@
               <w:rPr>
                 <w:noProof/>
                 <w:webHidden/>
-                <w:color w:val="000000" w:themeColor="text1"/>
               </w:rPr>
               <w:t>24</w:t>
             </w:r>
@@ -1888,7 +1781,6 @@
               <w:rPr>
                 <w:noProof/>
                 <w:webHidden/>
-                <w:color w:val="000000" w:themeColor="text1"/>
               </w:rPr>
               <w:fldChar w:fldCharType="end"/>
             </w:r>
@@ -1902,19 +1794,17 @@
             <w:rPr>
               <w:rFonts w:asciiTheme="minorHAnsi" w:eastAsiaTheme="minorEastAsia" w:hAnsiTheme="minorHAnsi"/>
               <w:noProof/>
-              <w:color w:val="000000" w:themeColor="text1"/>
               <w:kern w:val="2"/>
               <w:sz w:val="22"/>
               <w:lang w:eastAsia="ru-RU"/>
               <w14:ligatures w14:val="standardContextual"/>
             </w:rPr>
           </w:pPr>
-          <w:hyperlink w:anchor="_Toc150956784" w:history="1">
+          <w:hyperlink w:anchor="_Toc151854991" w:history="1">
             <w:r>
               <w:rPr>
                 <w:rStyle w:val="a5"/>
                 <w:noProof/>
-                <w:color w:val="000000" w:themeColor="text1"/>
               </w:rPr>
               <w:t>2.4 Уровни доступа для пользователей</w:t>
             </w:r>
@@ -1922,7 +1812,6 @@
               <w:rPr>
                 <w:noProof/>
                 <w:webHidden/>
-                <w:color w:val="000000" w:themeColor="text1"/>
               </w:rPr>
               <w:tab/>
             </w:r>
@@ -1930,7 +1819,6 @@
               <w:rPr>
                 <w:noProof/>
                 <w:webHidden/>
-                <w:color w:val="000000" w:themeColor="text1"/>
               </w:rPr>
               <w:fldChar w:fldCharType="begin"/>
             </w:r>
@@ -1938,22 +1826,19 @@
               <w:rPr>
                 <w:noProof/>
                 <w:webHidden/>
-                <w:color w:val="000000" w:themeColor="text1"/>
               </w:rPr>
-              <w:instrText xml:space="preserve"> PAGEREF _Toc150956784 \h </w:instrText>
+              <w:instrText xml:space="preserve"> PAGEREF _Toc151854991 \h </w:instrText>
             </w:r>
             <w:r>
               <w:rPr>
                 <w:noProof/>
                 <w:webHidden/>
-                <w:color w:val="000000" w:themeColor="text1"/>
               </w:rPr>
             </w:r>
             <w:r>
               <w:rPr>
                 <w:noProof/>
                 <w:webHidden/>
-                <w:color w:val="000000" w:themeColor="text1"/>
               </w:rPr>
               <w:fldChar w:fldCharType="separate"/>
             </w:r>
@@ -1961,7 +1846,6 @@
               <w:rPr>
                 <w:noProof/>
                 <w:webHidden/>
-                <w:color w:val="000000" w:themeColor="text1"/>
               </w:rPr>
               <w:t>28</w:t>
             </w:r>
@@ -1969,7 +1853,6 @@
               <w:rPr>
                 <w:noProof/>
                 <w:webHidden/>
-                <w:color w:val="000000" w:themeColor="text1"/>
               </w:rPr>
               <w:fldChar w:fldCharType="end"/>
             </w:r>
@@ -1983,19 +1866,17 @@
             <w:rPr>
               <w:rFonts w:asciiTheme="minorHAnsi" w:eastAsiaTheme="minorEastAsia" w:hAnsiTheme="minorHAnsi"/>
               <w:noProof/>
-              <w:color w:val="000000" w:themeColor="text1"/>
               <w:kern w:val="2"/>
               <w:sz w:val="22"/>
               <w:lang w:eastAsia="ru-RU"/>
               <w14:ligatures w14:val="standardContextual"/>
             </w:rPr>
           </w:pPr>
-          <w:hyperlink w:anchor="_Toc150956785" w:history="1">
+          <w:hyperlink w:anchor="_Toc151854992" w:history="1">
             <w:r>
               <w:rPr>
                 <w:rStyle w:val="a5"/>
                 <w:noProof/>
-                <w:color w:val="000000" w:themeColor="text1"/>
               </w:rPr>
               <w:t>2.5 Регистрация новых пользователей</w:t>
             </w:r>
@@ -2003,7 +1884,6 @@
               <w:rPr>
                 <w:noProof/>
                 <w:webHidden/>
-                <w:color w:val="000000" w:themeColor="text1"/>
               </w:rPr>
               <w:tab/>
             </w:r>
@@ -2011,7 +1891,6 @@
               <w:rPr>
                 <w:noProof/>
                 <w:webHidden/>
-                <w:color w:val="000000" w:themeColor="text1"/>
               </w:rPr>
               <w:fldChar w:fldCharType="begin"/>
             </w:r>
@@ -2019,22 +1898,19 @@
               <w:rPr>
                 <w:noProof/>
                 <w:webHidden/>
-                <w:color w:val="000000" w:themeColor="text1"/>
               </w:rPr>
-              <w:instrText xml:space="preserve"> PAGEREF _Toc150956785 \h </w:instrText>
+              <w:instrText xml:space="preserve"> PAGEREF _Toc151854992 \h </w:instrText>
             </w:r>
             <w:r>
               <w:rPr>
                 <w:noProof/>
                 <w:webHidden/>
-                <w:color w:val="000000" w:themeColor="text1"/>
               </w:rPr>
             </w:r>
             <w:r>
               <w:rPr>
                 <w:noProof/>
                 <w:webHidden/>
-                <w:color w:val="000000" w:themeColor="text1"/>
               </w:rPr>
               <w:fldChar w:fldCharType="separate"/>
             </w:r>
@@ -2042,7 +1918,6 @@
               <w:rPr>
                 <w:noProof/>
                 <w:webHidden/>
-                <w:color w:val="000000" w:themeColor="text1"/>
               </w:rPr>
               <w:t>29</w:t>
             </w:r>
@@ -2050,7 +1925,6 @@
               <w:rPr>
                 <w:noProof/>
                 <w:webHidden/>
-                <w:color w:val="000000" w:themeColor="text1"/>
               </w:rPr>
               <w:fldChar w:fldCharType="end"/>
             </w:r>
@@ -2064,19 +1938,17 @@
             <w:rPr>
               <w:rFonts w:asciiTheme="minorHAnsi" w:eastAsiaTheme="minorEastAsia" w:hAnsiTheme="minorHAnsi"/>
               <w:noProof/>
-              <w:color w:val="000000" w:themeColor="text1"/>
               <w:kern w:val="2"/>
               <w:sz w:val="22"/>
               <w:lang w:eastAsia="ru-RU"/>
               <w14:ligatures w14:val="standardContextual"/>
             </w:rPr>
           </w:pPr>
-          <w:hyperlink w:anchor="_Toc150956786" w:history="1">
+          <w:hyperlink w:anchor="_Toc151854993" w:history="1">
             <w:r>
               <w:rPr>
                 <w:rStyle w:val="a5"/>
                 <w:noProof/>
-                <w:color w:val="000000" w:themeColor="text1"/>
               </w:rPr>
               <w:t>2.6 Тестирование программных модулей</w:t>
             </w:r>
@@ -2084,7 +1956,6 @@
               <w:rPr>
                 <w:noProof/>
                 <w:webHidden/>
-                <w:color w:val="000000" w:themeColor="text1"/>
               </w:rPr>
               <w:tab/>
             </w:r>
@@ -2092,7 +1963,6 @@
               <w:rPr>
                 <w:noProof/>
                 <w:webHidden/>
-                <w:color w:val="000000" w:themeColor="text1"/>
               </w:rPr>
               <w:fldChar w:fldCharType="begin"/>
             </w:r>
@@ -2100,22 +1970,19 @@
               <w:rPr>
                 <w:noProof/>
                 <w:webHidden/>
-                <w:color w:val="000000" w:themeColor="text1"/>
               </w:rPr>
-              <w:instrText xml:space="preserve"> PAGEREF _Toc150956786 \h </w:instrText>
+              <w:instrText xml:space="preserve"> PAGEREF _Toc151854993 \h </w:instrText>
             </w:r>
             <w:r>
               <w:rPr>
                 <w:noProof/>
                 <w:webHidden/>
-                <w:color w:val="000000" w:themeColor="text1"/>
               </w:rPr>
             </w:r>
             <w:r>
               <w:rPr>
                 <w:noProof/>
                 <w:webHidden/>
-                <w:color w:val="000000" w:themeColor="text1"/>
               </w:rPr>
               <w:fldChar w:fldCharType="separate"/>
             </w:r>
@@ -2123,7 +1990,6 @@
               <w:rPr>
                 <w:noProof/>
                 <w:webHidden/>
-                <w:color w:val="000000" w:themeColor="text1"/>
               </w:rPr>
               <w:t>31</w:t>
             </w:r>
@@ -2131,7 +1997,78 @@
               <w:rPr>
                 <w:noProof/>
                 <w:webHidden/>
-                <w:color w:val="000000" w:themeColor="text1"/>
+              </w:rPr>
+              <w:fldChar w:fldCharType="end"/>
+            </w:r>
+          </w:hyperlink>
+        </w:p>
+        <w:p>
+          <w:pPr>
+            <w:pStyle w:val="21"/>
+            <w:spacing w:after="0"/>
+            <w:ind w:left="0"/>
+            <w:rPr>
+              <w:rFonts w:asciiTheme="minorHAnsi" w:eastAsiaTheme="minorEastAsia" w:hAnsiTheme="minorHAnsi"/>
+              <w:noProof/>
+              <w:kern w:val="2"/>
+              <w:sz w:val="22"/>
+              <w:lang w:eastAsia="ru-RU"/>
+              <w14:ligatures w14:val="standardContextual"/>
+            </w:rPr>
+          </w:pPr>
+          <w:hyperlink w:anchor="_Toc151854994" w:history="1">
+            <w:r>
+              <w:rPr>
+                <w:rStyle w:val="a5"/>
+                <w:noProof/>
+              </w:rPr>
+              <w:t>Выводы практической части</w:t>
+            </w:r>
+            <w:r>
+              <w:rPr>
+                <w:noProof/>
+                <w:webHidden/>
+              </w:rPr>
+              <w:tab/>
+            </w:r>
+            <w:r>
+              <w:rPr>
+                <w:noProof/>
+                <w:webHidden/>
+              </w:rPr>
+              <w:fldChar w:fldCharType="begin"/>
+            </w:r>
+            <w:r>
+              <w:rPr>
+                <w:noProof/>
+                <w:webHidden/>
+              </w:rPr>
+              <w:instrText xml:space="preserve"> PAGEREF _Toc151854994 \h </w:instrText>
+            </w:r>
+            <w:r>
+              <w:rPr>
+                <w:noProof/>
+                <w:webHidden/>
+              </w:rPr>
+            </w:r>
+            <w:r>
+              <w:rPr>
+                <w:noProof/>
+                <w:webHidden/>
+              </w:rPr>
+              <w:fldChar w:fldCharType="separate"/>
+            </w:r>
+            <w:r>
+              <w:rPr>
+                <w:noProof/>
+                <w:webHidden/>
+              </w:rPr>
+              <w:t>34</w:t>
+            </w:r>
+            <w:r>
+              <w:rPr>
+                <w:noProof/>
+                <w:webHidden/>
               </w:rPr>
               <w:fldChar w:fldCharType="end"/>
             </w:r>
@@ -2143,27 +2080,24 @@
             <w:rPr>
               <w:rFonts w:asciiTheme="minorHAnsi" w:eastAsiaTheme="minorEastAsia" w:hAnsiTheme="minorHAnsi"/>
               <w:noProof/>
-              <w:color w:val="000000" w:themeColor="text1"/>
               <w:kern w:val="2"/>
               <w:sz w:val="22"/>
               <w:lang w:eastAsia="ru-RU"/>
               <w14:ligatures w14:val="standardContextual"/>
             </w:rPr>
           </w:pPr>
-          <w:hyperlink w:anchor="_Toc150956787" w:history="1">
+          <w:hyperlink w:anchor="_Toc151854995" w:history="1">
             <w:r>
               <w:rPr>
                 <w:rStyle w:val="a5"/>
                 <w:noProof/>
-                <w:color w:val="000000" w:themeColor="text1"/>
               </w:rPr>
-              <w:t>Выводы практической части</w:t>
+              <w:t>Заключение</w:t>
             </w:r>
             <w:r>
               <w:rPr>
                 <w:noProof/>
                 <w:webHidden/>
-                <w:color w:val="000000" w:themeColor="text1"/>
               </w:rPr>
               <w:tab/>
             </w:r>
@@ -2171,7 +2105,6 @@
               <w:rPr>
                 <w:noProof/>
                 <w:webHidden/>
-                <w:color w:val="000000" w:themeColor="text1"/>
               </w:rPr>
               <w:fldChar w:fldCharType="begin"/>
             </w:r>
@@ -2179,22 +2112,19 @@
               <w:rPr>
                 <w:noProof/>
                 <w:webHidden/>
-                <w:color w:val="000000" w:themeColor="text1"/>
               </w:rPr>
-              <w:instrText xml:space="preserve"> PAGEREF _Toc150956787 \h </w:instrText>
+              <w:instrText xml:space="preserve"> PAGEREF _Toc151854995 \h </w:instrText>
             </w:r>
             <w:r>
               <w:rPr>
                 <w:noProof/>
                 <w:webHidden/>
-                <w:color w:val="000000" w:themeColor="text1"/>
               </w:rPr>
             </w:r>
             <w:r>
               <w:rPr>
                 <w:noProof/>
                 <w:webHidden/>
-                <w:color w:val="000000" w:themeColor="text1"/>
               </w:rPr>
               <w:fldChar w:fldCharType="separate"/>
             </w:r>
@@ -2202,15 +2132,13 @@
               <w:rPr>
                 <w:noProof/>
                 <w:webHidden/>
-                <w:color w:val="000000" w:themeColor="text1"/>
               </w:rPr>
-              <w:t>34</w:t>
+              <w:t>35</w:t>
             </w:r>
             <w:r>
               <w:rPr>
                 <w:noProof/>
                 <w:webHidden/>
-                <w:color w:val="000000" w:themeColor="text1"/>
               </w:rPr>
               <w:fldChar w:fldCharType="end"/>
             </w:r>
@@ -2222,27 +2150,24 @@
             <w:rPr>
               <w:rFonts w:asciiTheme="minorHAnsi" w:eastAsiaTheme="minorEastAsia" w:hAnsiTheme="minorHAnsi"/>
               <w:noProof/>
-              <w:color w:val="000000" w:themeColor="text1"/>
               <w:kern w:val="2"/>
               <w:sz w:val="22"/>
               <w:lang w:eastAsia="ru-RU"/>
               <w14:ligatures w14:val="standardContextual"/>
             </w:rPr>
           </w:pPr>
-          <w:hyperlink w:anchor="_Toc150956788" w:history="1">
+          <w:hyperlink w:anchor="_Toc151854996" w:history="1">
             <w:r>
               <w:rPr>
                 <w:rStyle w:val="a5"/>
                 <w:noProof/>
-                <w:color w:val="000000" w:themeColor="text1"/>
               </w:rPr>
-              <w:t>Заключение</w:t>
+              <w:t>Список использованной литературы</w:t>
             </w:r>
             <w:r>
               <w:rPr>
                 <w:noProof/>
                 <w:webHidden/>
-                <w:color w:val="000000" w:themeColor="text1"/>
               </w:rPr>
               <w:tab/>
             </w:r>
@@ -2250,7 +2175,6 @@
               <w:rPr>
                 <w:noProof/>
                 <w:webHidden/>
-                <w:color w:val="000000" w:themeColor="text1"/>
               </w:rPr>
               <w:fldChar w:fldCharType="begin"/>
             </w:r>
@@ -2258,22 +2182,19 @@
               <w:rPr>
                 <w:noProof/>
                 <w:webHidden/>
-                <w:color w:val="000000" w:themeColor="text1"/>
               </w:rPr>
-              <w:instrText xml:space="preserve"> PAGEREF _Toc150956788 \h </w:instrText>
+              <w:instrText xml:space="preserve"> PAGEREF _Toc151854996 \h </w:instrText>
             </w:r>
             <w:r>
               <w:rPr>
                 <w:noProof/>
                 <w:webHidden/>
-                <w:color w:val="000000" w:themeColor="text1"/>
               </w:rPr>
             </w:r>
             <w:r>
               <w:rPr>
                 <w:noProof/>
                 <w:webHidden/>
-                <w:color w:val="000000" w:themeColor="text1"/>
               </w:rPr>
               <w:fldChar w:fldCharType="separate"/>
             </w:r>
@@ -2281,15 +2202,13 @@
               <w:rPr>
                 <w:noProof/>
                 <w:webHidden/>
-                <w:color w:val="000000" w:themeColor="text1"/>
               </w:rPr>
-              <w:t>35</w:t>
+              <w:t>37</w:t>
             </w:r>
             <w:r>
               <w:rPr>
                 <w:noProof/>
                 <w:webHidden/>
-                <w:color w:val="000000" w:themeColor="text1"/>
               </w:rPr>
               <w:fldChar w:fldCharType="end"/>
             </w:r>
@@ -2297,91 +2216,13 @@
         </w:p>
         <w:p>
           <w:pPr>
-            <w:pStyle w:val="11"/>
             <w:rPr>
-              <w:rFonts w:asciiTheme="minorHAnsi" w:eastAsiaTheme="minorEastAsia" w:hAnsiTheme="minorHAnsi"/>
-              <w:noProof/>
-              <w:color w:val="000000" w:themeColor="text1"/>
-              <w:kern w:val="2"/>
-              <w:sz w:val="22"/>
-              <w:lang w:eastAsia="ru-RU"/>
-              <w14:ligatures w14:val="standardContextual"/>
-            </w:rPr>
-          </w:pPr>
-          <w:hyperlink w:anchor="_Toc150956789" w:history="1">
-            <w:r>
-              <w:rPr>
-                <w:rStyle w:val="a5"/>
-                <w:noProof/>
-                <w:color w:val="000000" w:themeColor="text1"/>
-              </w:rPr>
-              <w:t>Список использованной литературы</w:t>
-            </w:r>
-            <w:r>
-              <w:rPr>
-                <w:noProof/>
-                <w:webHidden/>
-                <w:color w:val="000000" w:themeColor="text1"/>
-              </w:rPr>
-              <w:tab/>
-            </w:r>
-            <w:r>
-              <w:rPr>
-                <w:noProof/>
-                <w:webHidden/>
-                <w:color w:val="000000" w:themeColor="text1"/>
-              </w:rPr>
-              <w:fldChar w:fldCharType="begin"/>
-            </w:r>
-            <w:r>
-              <w:rPr>
-                <w:noProof/>
-                <w:webHidden/>
-                <w:color w:val="000000" w:themeColor="text1"/>
-              </w:rPr>
-              <w:instrText xml:space="preserve"> PAGEREF _Toc150956789 \h </w:instrText>
-            </w:r>
-            <w:r>
-              <w:rPr>
-                <w:noProof/>
-                <w:webHidden/>
-                <w:color w:val="000000" w:themeColor="text1"/>
-              </w:rPr>
-            </w:r>
-            <w:r>
-              <w:rPr>
-                <w:noProof/>
-                <w:webHidden/>
-                <w:color w:val="000000" w:themeColor="text1"/>
-              </w:rPr>
-              <w:fldChar w:fldCharType="separate"/>
-            </w:r>
-            <w:r>
-              <w:rPr>
-                <w:noProof/>
-                <w:webHidden/>
-                <w:color w:val="000000" w:themeColor="text1"/>
-              </w:rPr>
-              <w:t>37</w:t>
-            </w:r>
-            <w:r>
-              <w:rPr>
-                <w:noProof/>
-                <w:webHidden/>
-                <w:color w:val="000000" w:themeColor="text1"/>
-              </w:rPr>
-              <w:fldChar w:fldCharType="end"/>
-            </w:r>
-          </w:hyperlink>
-        </w:p>
-        <w:p>
-          <w:pPr>
-            <w:contextualSpacing/>
-            <w:rPr>
-              <w:rFonts w:cs="Times New Roman"/>
+              <w:rFonts w:eastAsia="Times New Roman" w:cs="Times New Roman"/>
               <w:bCs/>
               <w:color w:val="000000" w:themeColor="text1"/>
-              <w:szCs w:val="28"/>
+              <w:kern w:val="36"/>
+              <w:szCs w:val="48"/>
+              <w:lang w:eastAsia="ru-RU"/>
             </w:rPr>
           </w:pPr>
           <w:r>
@@ -2394,82 +2235,23 @@
             </w:rPr>
             <w:fldChar w:fldCharType="end"/>
           </w:r>
+          <w:r>
+            <w:rPr>
+              <w:color w:val="000000" w:themeColor="text1"/>
+            </w:rPr>
+            <w:br w:type="page"/>
+          </w:r>
         </w:p>
       </w:sdtContent>
     </w:sdt>
     <w:p>
       <w:pPr>
-        <w:contextualSpacing/>
-        <w:rPr>
-          <w:rFonts w:ascii="Segoe UI" w:eastAsia="Times New Roman" w:hAnsi="Segoe UI" w:cs="Segoe UI"/>
-          <w:b/>
-          <w:bCs/>
-          <w:color w:val="000000" w:themeColor="text1"/>
-          <w:sz w:val="24"/>
-          <w:szCs w:val="24"/>
-          <w:bdr w:val="single" w:sz="2" w:space="0" w:color="D9D9E3" w:frame="1"/>
-          <w:lang w:eastAsia="ru-RU"/>
-        </w:rPr>
-        <w:sectPr>
-          <w:pgSz w:w="11906" w:h="16838" w:code="9"/>
-          <w:pgMar w:top="1134" w:right="567" w:bottom="1134" w:left="1701" w:header="709" w:footer="709" w:gutter="0"/>
-          <w:pgNumType w:start="4" w:chapStyle="1"/>
-          <w:cols w:space="708"/>
-          <w:titlePg/>
-          <w:docGrid w:linePitch="360"/>
-        </w:sectPr>
-      </w:pPr>
-    </w:p>
-    <w:p>
-      <w:pPr>
-        <w:ind w:firstLine="0"/>
-        <w:contextualSpacing/>
-        <w:rPr>
-          <w:rFonts w:cs="Times New Roman"/>
-          <w:b/>
-          <w:bCs/>
-          <w:color w:val="000000" w:themeColor="text1"/>
-          <w:szCs w:val="28"/>
-        </w:rPr>
-        <w:sectPr>
-          <w:type w:val="continuous"/>
-          <w:pgSz w:w="11906" w:h="16838" w:code="9"/>
-          <w:pgMar w:top="1134" w:right="567" w:bottom="1134" w:left="1701" w:header="709" w:footer="709" w:gutter="0"/>
-          <w:pgNumType w:start="4" w:chapStyle="1"/>
-          <w:cols w:space="708"/>
-          <w:titlePg/>
-          <w:docGrid w:linePitch="360"/>
-        </w:sectPr>
-      </w:pPr>
-    </w:p>
-    <w:p>
-      <w:pPr>
-        <w:ind w:firstLine="0"/>
-        <w:rPr>
-          <w:rFonts w:eastAsia="Times New Roman" w:cs="Times New Roman"/>
-          <w:bCs/>
-          <w:color w:val="000000" w:themeColor="text1"/>
-          <w:kern w:val="36"/>
-          <w:szCs w:val="48"/>
-          <w:lang w:eastAsia="ru-RU"/>
-        </w:rPr>
-      </w:pPr>
-      <w:r>
-        <w:rPr>
-          <w:color w:val="000000" w:themeColor="text1"/>
-        </w:rPr>
-        <w:lastRenderedPageBreak/>
-        <w:br w:type="page"/>
-      </w:r>
-    </w:p>
-    <w:p>
-      <w:pPr>
         <w:pStyle w:val="1"/>
         <w:rPr>
           <w:color w:val="000000" w:themeColor="text1"/>
         </w:rPr>
       </w:pPr>
-      <w:bookmarkStart w:id="0" w:name="_Toc150956772"/>
+      <w:bookmarkStart w:id="0" w:name="_Toc151854979"/>
       <w:r>
         <w:rPr>
           <w:color w:val="000000" w:themeColor="text1"/>
@@ -3006,7 +2788,7 @@
           <w:szCs w:val="28"/>
         </w:rPr>
       </w:pPr>
-      <w:bookmarkStart w:id="1" w:name="_Toc150956773"/>
+      <w:bookmarkStart w:id="1" w:name="_Toc151854980"/>
       <w:r>
         <w:rPr>
           <w:color w:val="000000" w:themeColor="text1"/>
@@ -3047,7 +2829,7 @@
           <w:szCs w:val="28"/>
         </w:rPr>
       </w:pPr>
-      <w:bookmarkStart w:id="2" w:name="_Toc150956774"/>
+      <w:bookmarkStart w:id="2" w:name="_Toc151854981"/>
       <w:r>
         <w:rPr>
           <w:color w:val="000000" w:themeColor="text1"/>
@@ -3129,7 +2911,6 @@
       <w:r>
         <w:rPr>
           <w:color w:val="000000" w:themeColor="text1"/>
-          <w:lang w:val="en-US"/>
         </w:rPr>
         <w:t>7</w:t>
       </w:r>
@@ -3334,7 +3115,7 @@
           <w:szCs w:val="28"/>
         </w:rPr>
       </w:pPr>
-      <w:bookmarkStart w:id="4" w:name="_Toc150956775"/>
+      <w:bookmarkStart w:id="4" w:name="_Toc151854982"/>
       <w:r>
         <w:rPr>
           <w:color w:val="000000" w:themeColor="text1"/>
@@ -4052,7 +3833,7 @@
           <w:szCs w:val="28"/>
         </w:rPr>
       </w:pPr>
-      <w:bookmarkStart w:id="5" w:name="_Toc150956776"/>
+      <w:bookmarkStart w:id="5" w:name="_Toc151854983"/>
       <w:r>
         <w:rPr>
           <w:color w:val="000000" w:themeColor="text1"/>
@@ -4597,7 +4378,7 @@
           <w:szCs w:val="28"/>
         </w:rPr>
       </w:pPr>
-      <w:bookmarkStart w:id="6" w:name="_Toc150956777"/>
+      <w:bookmarkStart w:id="6" w:name="_Toc151854984"/>
       <w:r>
         <w:rPr>
           <w:color w:val="000000" w:themeColor="text1"/>
@@ -4896,7 +4677,7 @@
           <w:szCs w:val="28"/>
         </w:rPr>
       </w:pPr>
-      <w:bookmarkStart w:id="7" w:name="_Toc150956778"/>
+      <w:bookmarkStart w:id="7" w:name="_Toc151854985"/>
       <w:r>
         <w:rPr>
           <w:color w:val="000000" w:themeColor="text1"/>
@@ -5379,7 +5160,7 @@
           <w:color w:val="000000" w:themeColor="text1"/>
         </w:rPr>
       </w:pPr>
-      <w:bookmarkStart w:id="8" w:name="_Toc150956779"/>
+      <w:bookmarkStart w:id="8" w:name="_Toc151854986"/>
       <w:r>
         <w:rPr>
           <w:color w:val="000000" w:themeColor="text1"/>
@@ -5760,7 +5541,7 @@
           <w:color w:val="000000" w:themeColor="text1"/>
         </w:rPr>
       </w:pPr>
-      <w:bookmarkStart w:id="9" w:name="_Toc150956780"/>
+      <w:bookmarkStart w:id="9" w:name="_Toc151854987"/>
       <w:r>
         <w:rPr>
           <w:color w:val="000000" w:themeColor="text1"/>
@@ -5783,7 +5564,7 @@
           <w:color w:val="000000" w:themeColor="text1"/>
         </w:rPr>
       </w:pPr>
-      <w:bookmarkStart w:id="10" w:name="_Toc150956781"/>
+      <w:bookmarkStart w:id="10" w:name="_Toc151854988"/>
       <w:r>
         <w:rPr>
           <w:color w:val="000000" w:themeColor="text1"/>
@@ -5923,7 +5704,7 @@
           <w:color w:val="000000" w:themeColor="text1"/>
         </w:rPr>
       </w:pPr>
-      <w:bookmarkStart w:id="11" w:name="_Toc150956782"/>
+      <w:bookmarkStart w:id="11" w:name="_Toc151854989"/>
       <w:r>
         <w:rPr>
           <w:color w:val="000000" w:themeColor="text1"/>
@@ -8712,7 +8493,7 @@
           <w:color w:val="000000" w:themeColor="text1"/>
         </w:rPr>
       </w:pPr>
-      <w:bookmarkStart w:id="12" w:name="_Toc150956783"/>
+      <w:bookmarkStart w:id="12" w:name="_Toc151854990"/>
       <w:r>
         <w:rPr>
           <w:color w:val="000000" w:themeColor="text1"/>
@@ -10100,7 +9881,7 @@
           <w:color w:val="000000" w:themeColor="text1"/>
         </w:rPr>
       </w:pPr>
-      <w:bookmarkStart w:id="13" w:name="_Toc150956784"/>
+      <w:bookmarkStart w:id="13" w:name="_Toc151854991"/>
       <w:r>
         <w:rPr>
           <w:color w:val="000000" w:themeColor="text1"/>
@@ -10561,7 +10342,7 @@
           <w:color w:val="000000" w:themeColor="text1"/>
         </w:rPr>
       </w:pPr>
-      <w:bookmarkStart w:id="14" w:name="_Toc150956785"/>
+      <w:bookmarkStart w:id="14" w:name="_Toc151854992"/>
       <w:r>
         <w:rPr>
           <w:color w:val="000000" w:themeColor="text1"/>
@@ -11035,7 +10816,7 @@
           <w:color w:val="000000" w:themeColor="text1"/>
         </w:rPr>
       </w:pPr>
-      <w:bookmarkStart w:id="15" w:name="_Toc150956786"/>
+      <w:bookmarkStart w:id="15" w:name="_Toc151854993"/>
       <w:r>
         <w:rPr>
           <w:color w:val="000000" w:themeColor="text1"/>
@@ -11572,16 +11353,10 @@
     </w:p>
     <w:p>
       <w:pPr>
-        <w:pStyle w:val="1"/>
-        <w:rPr>
-          <w:color w:val="000000" w:themeColor="text1"/>
-        </w:rPr>
-      </w:pPr>
-      <w:bookmarkStart w:id="16" w:name="_Toc150956787"/>
-      <w:r>
-        <w:rPr>
-          <w:color w:val="000000" w:themeColor="text1"/>
-        </w:rPr>
+        <w:pStyle w:val="2"/>
+      </w:pPr>
+      <w:bookmarkStart w:id="16" w:name="_Toc151854994"/>
+      <w:r>
         <w:t>Выводы практической части</w:t>
       </w:r>
       <w:bookmarkEnd w:id="16"/>
@@ -11739,7 +11514,7 @@
           <w:color w:val="000000" w:themeColor="text1"/>
         </w:rPr>
       </w:pPr>
-      <w:bookmarkStart w:id="17" w:name="_Toc150956788"/>
+      <w:bookmarkStart w:id="17" w:name="_Toc151854995"/>
       <w:r>
         <w:rPr>
           <w:color w:val="000000" w:themeColor="text1"/>
@@ -11993,7 +11768,7 @@
           <w:szCs w:val="22"/>
         </w:rPr>
       </w:pPr>
-      <w:bookmarkStart w:id="18" w:name="_Toc150956789"/>
+      <w:bookmarkStart w:id="18" w:name="_Toc151854996"/>
       <w:r>
         <w:rPr>
           <w:color w:val="000000" w:themeColor="text1"/>
@@ -12280,23 +12055,7 @@
           <w:color w:val="000000" w:themeColor="text1"/>
           <w:szCs w:val="28"/>
         </w:rPr>
-        <w:t>Жизненный Цикл Разработки ПО</w:t>
-      </w:r>
-      <w:r>
-        <w:rPr>
-          <w:rFonts w:cs="Times New Roman"/>
-          <w:color w:val="000000" w:themeColor="text1"/>
-          <w:szCs w:val="28"/>
-        </w:rPr>
-        <w:t xml:space="preserve"> </w:t>
-      </w:r>
-      <w:r>
-        <w:rPr>
-          <w:rFonts w:cs="Times New Roman"/>
-          <w:color w:val="000000" w:themeColor="text1"/>
-          <w:szCs w:val="28"/>
-        </w:rPr>
-        <w:t>[Электронный</w:t>
+        <w:t>Жизненный Цикл Разработки ПО [Электронный</w:t>
       </w:r>
       <w:r>
         <w:rPr>
@@ -12895,31 +12654,7 @@
           <w:color w:val="000000" w:themeColor="text1"/>
           <w:szCs w:val="28"/>
         </w:rPr>
-        <w:t xml:space="preserve"> </w:t>
-      </w:r>
-      <w:r>
-        <w:rPr>
-          <w:rFonts w:cs="Times New Roman"/>
-          <w:color w:val="000000" w:themeColor="text1"/>
-          <w:szCs w:val="28"/>
-        </w:rPr>
-        <w:t>Кассовое программное обеспечение</w:t>
-      </w:r>
-      <w:r>
-        <w:rPr>
-          <w:rFonts w:cs="Times New Roman"/>
-          <w:color w:val="000000" w:themeColor="text1"/>
-          <w:szCs w:val="28"/>
-        </w:rPr>
-        <w:t xml:space="preserve"> </w:t>
-      </w:r>
-      <w:r>
-        <w:rPr>
-          <w:rFonts w:cs="Times New Roman"/>
-          <w:color w:val="000000" w:themeColor="text1"/>
-          <w:szCs w:val="28"/>
-        </w:rPr>
-        <w:t>[Электронный</w:t>
+        <w:t xml:space="preserve"> Кассовое программное обеспечение [Электронный</w:t>
       </w:r>
       <w:r>
         <w:rPr>
@@ -13661,7 +13396,6 @@
         <w:rPr>
           <w:rFonts w:cs="Times New Roman"/>
           <w:szCs w:val="28"/>
-          <w:lang w:val="en-US"/>
         </w:rPr>
       </w:pPr>
       <w:r>
@@ -16808,6 +16542,7 @@
   <w:style w:type="character" w:default="1" w:styleId="a0">
     <w:name w:val="Default Paragraph Font"/>
     <w:uiPriority w:val="1"/>
+    <w:semiHidden/>
     <w:unhideWhenUsed/>
   </w:style>
   <w:style w:type="table" w:default="1" w:styleId="a1">
